--- a/build/tidy.docx
+++ b/build/tidy.docx
@@ -2739,7 +2739,7 @@
               <a:graphicData uri="http://schemas.openxmlformats.org/drawingml/2006/picture">
                 <pic:pic>
                   <pic:nvPicPr>
-                    <pic:cNvPr descr="data:image/png;base64,iVBORw0KGgoAAAANSUhEUgAAA1oAAALKCAYAAAArsyBpAAAABHNCSVQICAgIfAhkiAAAAAlwSFlz AAALEgAACxIB0t1+/AAAIABJREFUeJzs3XtAzff/B/Dn6aoklXInv5hh2ZeZmTEzvmyMbcoUdTL3 +yWJUjSXoZEx17lPjMxctvn6MteZuW/mkutXqCiKdL+cev3+6Nvn21EpnNMpPR//nDqX9+Xzfp33 5/P63I5KRARERERERESkM0aGbgAREREREdHLhokWERERERGRjjHRIiIiIiIi0jEmWkRERERERDrG RIuIiIiIiEjHmGgRERERERHpWIVNtBISEnD48OFSr/eDDz6Al5cX1Go1Pv/8c1y4cKHI9544cQKx sbHFlnn06FHs37+/0D4tWbIEPXv2RP/+/eHp6Yng4GAAwJw5c5CZmVmgLEMtl9JkqD4+fvwYPj4+ UKvVcHd3x4EDBwAAarUaaWlpz13u837+1KlTSjwU18bn5e/vjxs3bmDVqlWIjo5+obL0yVAx0blz Zxw/flz5/0Vj4eHDh/D29oZarYanpyf27dtX4D1LlizBkSNHnruOp4mOjkbbtm3h5eUFLy8vDBgw oMg5rLzERkkYen3i5eWFfv364fjx44iOjsbYsWO13hcXF4clS5YU+p0vTN7YFMbV1bXIzxX2WlBQ ULH1qdVqeHl5wcPDA2+88Qays7Px22+/wd3dHZ999hlOnjxZbBkvg7K2biosDvT5fT116hQ6duwI Ly8vuLm5YcWKFUW+Ny/WnhaPFY2h4ufJMchbj125cgVXr14t9DO6mIvKCxNDN8BQrl27hpMnT6Jj x46lWm+VKlWwYcMGAMCDBw8wfPhwbNu2DSqVqsB7d+3ahYEDB6JGjRpPLfPdd98FkBu4hfVp4sSJ eO+99wAAI0eOxM2bN+Hv719oWYZaLqXJUH0MCgqCh4cHWrdujeTkZPTt2xetW7cudOyfxYt8/snP FtVGa2vrF2rjkCFDXujz+maomDA3N0dISAjCwsJgbGz8wrHg7++P4cOHo2XLlsjMzMSIESNQv359 NGnSREctLt5bb72FRYsWAQD279+P0NBQTJw4scj3l/XYKImysD55+PAhRo0ahZCQkAJxZG9vj9Gj R+PUqVN6nW8Ke2369OnFlhkaGgoAWLt2LXr27AmVSoVly5Zh/fr1SE5OxpEjR9CmTZvnb3Q5UdbW TYXR9/e1e/fumDRpEgDA09MTrq6ucHBwKPC+vFh70Xh+mRgqfp4cg7z/9+/fD2dnZ7z66qsl+tzL qsImWhs3bsSFCxfQpUsXPHr0CKtXrwYAjB07Fm3btsWSJUvw559/IiEhAWPGjEHjxo0REBAAMzMz JCYmonv37jhw4ADs7Ozw9ddfK+Vu27YNP/30k/L/u+++W+TE5ODggNdeew1XrlyBhYUFgoKCoNFo 0KlTJ3Tp0gVHjx7F3bt3lZWnkZERQkJCMGPGDKSkpMDGxgbBwcHYu3cvUlNTcfLkSaVPb7zxhlJP 3m9SazQaZGRkwNzcHGq1GitXrsTXX3+N8PBwGBkZYd68eVrL5dKlS/j5559hbGyMiRMnolWrVnBx cUHdunURERGBwMBANGzYEN7e3sjJyYGzs3ORCVxZYoixz8zMxN27d5WVl5WVFTZv3gwrKytlfM6d O4d58+YhOzsb/fr1g6OjI3bt2oVp06bhypUr+P777zFu3Dj4+/sjLS0NTZs2xZQpU5TPHz58GGvX rkVGRgbeeecdjBs3Dmq1GrVr18bVq1cxaNAg9OzZE4GBgbh9+zasrKzwf//3f0p7n9bG8+fPY8GC BcjKykL9+vXh7e2NoKAgLF++HAkJCZg0aRKCg4MxZcoUpKenIysrC8uWLQOQG3/+/v4YNGgQTExM tOJ80KBBGDRoECpXroxmzZrh0aNHuHTpEoyMjDB//nxUr15dX2GgxVDzgYWFBbp06YL169dj0KBB yljeunVLazm99dZb2LVrFwIDAzFgwAD0798fbdu2xbhx45S9vg8ePICRkRFatmwJADAzM8PgwYPx 008/4fLly9i+fTuMjIyUuSE+Pr5ALD05znPmzMGgQYPQoEEDnDt3Dt26dcPgwYPh7e2NuLg4WFhY YNGiRbCwsFD6lNcHAEhOTkalSpWQnp6OyZMn49GjR6hRowbmzJmjvDcvNrKysjB9+nRkZmbC1dUV n332Gfz8/PD48WMkJSVhwYIFOH36NA4fPoykpCRoNBqsWrUK+/btw6ZNm5CTkwMfHx+DbJAbKn7y L+uUlBRYWFhARHD79m0MGTIE8fHxmDFjBmxtbREcHAy1Wg0g97v+5LIVEfj6+sLS0hJJSUkACsbh oEGDlPo8PT1hZ2eHqKgoDB8+HF27dsWjR48watQoxMTEYMyYMejYsSNcXV3x448/FlgG77//vtYy TElJwf79+7Fp0ybcvHkT1atXh7+/PxITEzFjxgwAwDfffIOTJ0/C3Nwcs2fPxp07d5R144QJE5R+ dO3aFQMHDtTV8JaasrZuAoDFixcjPj4ejo6O+PLLL5/p+2piYgJvb2+YmprC2NgYn3/+OerUqYNp 06ZBpVLhzTffhLe3t9YyyIvprKwsqFQqWFtbK3U2atQIarUa3377rdZn0tPTMWbMGKSnp6N69eoI CQnR8ciUD2Vhuza/7du3Y9++fWjTpg3mzp2LqKgoPHr0CF988QWA3G2eAQMGIDU1FQsWLECdOnWK LOvOnTuYPn06srKyUKlSJSxfvhzDhw9HRkYGHj58CEdHR7Rp0wa//vorAOD8+fM4dOgQ7OzsnmdR 6pZUUCdPnpTg4GDJyckRV1dXyczMlLS0NOnXr59kZ2fLhg0bRETkxo0bMmbMGImKipKePXtKTk6O rFixQhYuXCgiIv369ZOUlJQS1+vq6qr1f0hIiBw7dkxGjRolt27dEhGR0aNHS3R0tPj5+cn169fl 5MmTMnLkSBERWbdunWzevFlERDZv3ixr166VHTt2yMaNG+XUqVMSHBysVf7ixYulR48e4uXlJf37 95fvv/9eRETUarWkpKRI7969JSkpSc6fPy83btxQlkt8fLx4eHiIiEh8fLy4ubmJiEibNm0kIyND zp07JxMnTpRDhw7JV199JSIiu3btKvkAGJAhxj42NlaGDRtW6Gt5Y+Hh4SEJCQmSnZ0tnp6ekp6e Ln379hURkYULF8rx48flyy+/lGPHjomIyKxZs+TMmTOiVqslNTVVNm3aJJmZmZKdnS0ff/yxiIh0 7txZ4uPj5cGDB9K3b1+5ePGi+Pn5iYjIxo0bteLlaW386aefJD4+XkRE3NzcJCUlRQYPHixJSUny ww8/yLZt2+T8+fNy9uxZERGZN2+eHDx4UPz8/OTatWvKY2Fx7unpKZcvXxYRKRCPpcWQ80FmZqb0 6tVLYmNjlbEsbDn1799fsrKyxMXFRUJCQuTo0aOybt06paxz587JzJkztcq/efOm+Pj4yI4dO+TL L78Ukdw54dChQ4XG0pPjnJycLJ6ennLhwgXJzMyUbt26SVJSknh6ekpGRob88ccfEhMTo9QXFRUl b7/9tqjVavHy8pLJkydLYmKirF+/XrZu3SoiuXPYrl27CsTGyJEj5c6dO0ob79y5IwcPHhQRke+/ /15CQ0Nl+/btMn36dBERCQoKkj/++EPGjBkjV69elbi4ODl69GiJl70uGSp+unbtKmq1WtRqtQwb NkyuXr0qUVFR0qNHD8nOzpYTJ05IUFCQREVFydixY5V1RGHLdubMmXL69GkREenTp49cv3690DjM W4d17dpVYmJiJDk5Wfr06SMiueuHlJQUiYyMlCFDhohIbowXtgyetHPnTtmyZYuIiJw5c0bee+89 SUpKkr///lvGjBkjly9fFh8fHxERCQ8Pl4CAAK11Y2hoqGzcuFFERHbs2FHiZViWlLV1k5+fn/zy yy8iIuLp6SlxcXHP9H2dM2eOnDhxQkREBgwYIIcPH5bhw4fLzZs3RURk/PjxcunSJa3+v/fee6JW q6Vr167i7e2ttOP69esi8r/1ZV4curi4yLVr12TChAmi0Whk3759kpycXMIl/nIpK9u1arVa0tLS ZPHixXL48GFJSEhQvpNHjhyRuXPnysmTJ2XgwIEiIvLjjz/KqlWrCi07b+yPHDmibBN4e3vLtWvX REQkLS1NBgwYINHR0cpnvv32WwkNDS1x+/Wtwh7RyvPw4UNERUUpe5MTEhKQnZ2NuLg4TJo0CcbG xsjJyQEANGjQACqVClZWVsrpfFWqVEFmZiYsLS0B5Gb+u3btApB7WLS4zD8mJgY1atTA7du3MXXq VIgIkpOTcffuXa331a9fH0DuHsY+ffoAAJydnfHDDz/A1tYWgPbezfzynzqYn0qlwoQJE5TD9JMn T1Zei4qKUk43srOzg0ajAQDUqVMHZmZmsLe3R2ZmJjp06IArV65gwIABaNKkiXLaR3lQmmNva2uL uLg4rfrPnDmjdUTpP//5D8aMGaO05cGDB2jdujX+/PNPnD17FmPHjsWaNWtw6dIlLF++HGlpafjH P/6hfN7a2hqTJk1ClSpVlOt8rK2tlT06GRkZuH37tnIYv3nz5lrn2hfVRicnJ9jZ2WHGjBmwtLRE fHw8cnJy0LVrVxw6dAgHDx5EcHAwEhISsGjRImzduhWRkZHKkZX8CotzlUqFevXqAUCR8VhaDDEf mJqaYvz48cr56vLfIxJPLicHBwccPXoUPXv2xIkTJ6DRaNC7d2+lnGrVqiEmJkar7Lt376JmzZoA /jeH5ImIiNCKpRYtWhQ6zgDg5OQEU1NTWFpawsrKCv369cOoUaNQpUoVBAYGapWb/9TB/HVdvHgR P//8MzIzM9GlS5cCyz4uLk6Jg9GjRyMhIQH79u3D3r178fDhQ7Rv3x4A0LBhQwBQ5iBfX18sXboU 9+/fh5eXVxEjWzpKO37ynzqYJzo6Gk5OTjAyMoKdnR0yMjIAaK8fqlSporVs27Vrh9u3b6Nx48YA gGbNmhUZh3lq1KihtNvIyAjZ2dmoW7eu0vb09HTlvUZGRoUug/z27t2L2bNnAwCqVq2KZs2awcrK Cq+//jqio6MRERGB8+fPK2NsY2MD4H9x7erqiiVLlqB///5o165dSYesTCpL66a89YWdnZ3WmBb3 fW3Xrh0iIiIwcuRIALnbKyKC+Ph4pezmzZvj1q1baNasmVJu/lMHp02bhkOHDmm17cntHJVKhVde eQWtWrXCkCFDULt2bWWuqKhKex4yMtK+3UNqairMzMyU/y0sLHD+/HkcP34c6enpyjopf2zln1tE BKmpqahcubJSZ7Vq1bB06VKYm5sjIiIC2dnZAIDAwEAMHjwYtWvXBpB7Zs/Nmzcxd+5cHS3NF1dh Ey2VSgURga2tLZycnPDdd98hJycHq1evxo0bNxAREYFvvvkGBw8exI8//ljicnv37q218fOk/JNE bGwsbt68iYYNG6J+/fr44osv4ODggK1bt8LR0REAlC9DXvLi6OiI8+fPo1mzZjh//jzq1q2rlJnX p5IQEWRnZ+PEiRNYtmwZjh8/ji1btqBTp04QEdSpU0e5iPHhw4eFlisiOH36NJo2bYrhw4fD19cX N27cwCuvvFKiNhiKIcbe1NQUjo6OOHv2LFq1aoXHjx9j+vTp2LBhg7JsX3nlFaxcuRKVKlXCmjVr UL16dXz00UdYsGABGjduDJVKBUdHR3z88cd4/fXX8e9//xuNGjUCkDsWixYtwq+//oq4uDgcPHhQ 6Wt+9erVU1578iLVp7Ux77RSY2NjdO/eXTk9Z/LkyTAzM0OVKlXwzTffoEePHujYsSPGjh1baMwU FuciAiMjI2RmZhaIx9JKtgw9H3To0AFhYWG4du0aVCpVgeXUoEEDtGvXDitWrEBQUBD+/PNPXL9+ HU5OTkpZdevWRUpKCv766y+0bNkSaWlpWL16Nfz8/BAeHl4gFgqLpYkTJyrj/NFHH2nNLXntjYuL Q0xMDFatWoUffvgBe/bsgYeHR4E+PVlXmzZt0K1bNxw/fhympqYFLnC2tbVFVFQU6tSpg3HjxuGN N96As7MzPDw8MHfu3CLnoF27dik3XBgwYIBBri81dPyU9Pm813bu3Flg2darVw8XL15E27Ztce3a NQCFf1/zxMXFISEhAaampsjMzISxsXGRY3TlypVil0FMTIxW8nT37l2kpaXh7t27qF69OurXr492 7dohKCgIMTExOHbsGID/xeahQ4fQrVs3+Pr6ol+/fvDw8FA21MqLsrZuyu/JsS3J97VevXq4dOkS 2rZti/DwcLzxxhuoVq0abt68CScnJ1y4cAFvvvlmkfU4ODggOzsb5ubmiIuLQ926dREVFaX1PhHB 9evXYWlpibVr12LhwoUv/XXmRTHUPFSrVi2cP38er7/+Oh48eADgf8lXTk4OfvvtN5ibm2PatGkI DQ1FZGTkU+u7evUq1q1bh+DgYDx48AA2NjaYOnUqvL290bBhQ7i5uQEAVqxYgcaNG+Odd94BkLuz es2aNcopk2VFhU206tWrh99//x0dOnRQ7naUnp4Od3d3ODo64v79+3B3d0fNmjWRmJgIQDcX7iUn J8PLywsqlQpGRkaYOXMmAGD8+PGYOHEi0tPT8eqrr6JPnz5wdnbG1KlT4ePjo3y+T58+8PX1xc8/ /ww7OzuEhIRg9+7dBfrUtm3bp7ZDpVLB2NgYWVlZcHV1haWlJQICAmBjY6OU0bVrV7i7uyM7O1s5 pzb/MsjbkzRq1CisXr0aNWrUUPY2l2WGGvuAgAAEBARg4cKFyMjIwMSJE2FrawuVSgWVSoUxY8Zg 0KBByMjIQMeOHWFmZobGjRsjOjoaw4YNA5B7IXJgYCCSk5Ph4OCAefPmKe1r27YtXFxcUKVKFdjb 2yM1NbXAeDVv3hw2Njbw8PCAg4ODsheouDZ+8MEH6Nu3L6ytrVG9enU8ePBA2cjv2rUrgNxk4csv v8SqVatgaWmp7CXNf9Gyt7e3Vpx/9tlnyutmZmYF4rG0GCom8pfh7++PHj16ACh8Pmjfvj1mzZqF pk2bFjgamWf+/PmYNm2asnNkwIABePXVVxEeHl6g3qFDhyIgIECJpfnz56Nr164FxvnJGLK3t8el S5fg5uaGypUrK0chCutTnj59+sDPzw+bNm2CmZmZcg1F/tiYMGEC/Pz8oNFo4OrqCmdnZ/j4+OBf //oXbGxsYGpqiqpVqxaoq1GjRnBzc4O1tTX69ev3LItfZ8pC/Dzt+bw5Ju/vt99+GxMmTNBatsOG DYO3tzdWrVqlvO/JOPzss8+UMo2NjTFt2jTcu3cP48ePL7I9eTuIClsGeR4+fKicmQHkzgUjRoyA Wq2GsbExvvzySzRq1Ah79uyBWq1Geno6AgMDlaN1QO7e8UmTJqFy5cp47bXXyl2SBZS9dVN+T8ZQ Sb6vgwcPhq+vL1auXInU1FSYmJjAx8cH06ZNg0ajQbt27fD6669r1fPvf/9buU7Xzs4OI0eORLVq 1TBt2jTUr18ftWrV0up33o6p4OBgbN26FVWrVsXgwYNfeJmUR4aKnwkTJmDKlCnKgYG8sxyaNGmC RYsW4dtvv8XixYvRr18/1KhRQyuWCtOkSROkpaXB3d0dLVu2RLVq1dC5c2eMHTsWtra2sLCwwH/+ 8x8sW7YMb775Jn7//XfY2dkhLS0NycnJytE2Pz8/raOlhqKSkh4CISIiIgKUm1wQFeXQoUNo3Lgx 6tSpg4EDB8LPz085PZWooqiwR7SIiIjo+ZSXa3HJcKpXr45x48bBxMQEzs7OTLKoQtLbEa2//voL W7ZsgZWVFezs7DBq1CgAub8NdebMGaSnp2P06NFa53wTERERERG9DPR2RCsxMRFBQUGwtLTU+u2N nTt3Yt26dYiKisLKlSuV38cgIiIiIiJ6WRgV/5bn895778HS0hIrVqxAz549ledNTU0BADVr1sT9 +/efqUyNRoOoqCjlVuNET2KMUHEYI1QcxggVhzFCxWGMEKDHI1opKSmYPXs2evbsibffflt5Pu+W j/fu3UP16tWL/HxYWBjCwsK0nsvMzMT169dx4MAB1K1bVz8Np3KDMULFYYxQcRgjVBzGCBWHMUJF 0ds1WlOmTMGdO3dQu3ZtGBkZwdzcHNOnT8eePXtw7NgxpKSkYNKkScqtOksiKioKnTt3ZtBSkRgj VBzGCBWHMULFYYxQcRgjBOjxiNaTv62Sp1u3bujWrZu+qiUiIiIiIjI4vV2jRUREREREVFEx0SIi IiIiItIxJlpEREREREQ6xkSLiIiIiIhIx5hoERERERER6RgTLSIiIiIiIh1jokVERERERKRjTLSI iIiIiIh0jIkWERERERGRjjHRIiIiIiIi0jEmWkRERERERDrGRIuIiIiIiEjHmGgRERERERHpGBMt IiLSm/DwcMycORPh4eGGbgoREVGpYqJFRER6ExoaisOHDyM0NNTQTSEiIipVTLRKiHtliYieXWpq qtYjERFRRcFEq4S4V5aIiIiIiEqKiVYJca8sUUE80ktERERUOCZaRPTceKSXiIiIqHBMtIjoufFI LxEREVHhmGgRERERlRM8ZZuo/GCiRURERFRO8JRtovJDr4nW7du30atXL63ndu7cicGDB8Pf3x87 d+7UZ/VERERELxWesk1Ufugt0YqLi8O2bdtgaWmp9fzp06dRs2ZNAECLFi30VT0REREREZHB6C3R sre3h4+PT4FEq3fv3vjiiy/g6+uLr776Sl/VExERERERGYyJvisQEa3/z549ixYtWsDKyuqpnwsL C0NYWJjWc5mZmTpvH5VfjBEqDmOEisMYoeIwRqg4jBEqit4TLZVKBQCYNWsW/Pz8YGdnhylTpgAA hg0bVuTn3Nzc4ObmpvVcVFQUOnfurL/GUrnCGKHiMEaoOGUtRsLDw/Hjjz/C1dUVzZo1M0gbSFtZ ixEqexgjVBS9J1qrVq0CAAQGBgIAXFxc4OLiou9qiYiIyp3Q0FCcOnUKqampmDNnjqGbQ0REL4C3 dyciIiojKuId5fi7UET0smKiRURERAbD34UiopcVEy0iIiIymIp4FI9InyriUeKy2mcmWkRERERE L4mKeJS4rPaZiRYRERER0UuiIh4lLqt9ZqJFRERERESkY3q/vTsREZVNOTk5iIyM1GsdGRkZyuPt 27f1Uke9evVgZMT9hkREVLYw0SIiqqAiIyNxYoY7alpb6K2O9GgAUCE9+hpuLRyg8/JjEtOAaVvg 6Oio87KJiIheBBMtIqIKrKa1BerY6C/RMjfJACAwNzFCHRtzvdVDRERU1vBcCyIiIiIiIh1jokVE RERERKRjPHWQihQeHo4ff/wRrq6uaNasmaGbQ8+INzogIiIiMhwmWlSk0NBQnDp1CqmpqZgzZ46h m0PPKDIyEudmTUWtqtZ6qyPrbpTyGLt4ns7Lv/c4EQicyRsdEBFVYNzxS+UVEy0qUln98TcquVpV rVHXpqreyjczMVEe9VkPERFVXNzxS+XVS5Fo8RQpKgu4x42IiEj3uOO3/NP3tnpZ3U5/KRKtyMhI nJu5CLWtbfRWR9bdWOXx/qLvdF7+3cQEYOo4niJVjnGPGxG9bLgj89lweREVLjIyEhtCXFFNTz/z 8TDWDIARHsZexe41/XRefnxCBrx8fnzm7fSXItECgNrWNqhrY6e38s2MTZVHfdZD5Rf3uBHRyyYy MhL/ntsHDlUr6a2O5HvGAFRIvncNZ5d76bz8B4/T8aHf1lLZkRkZGYlt8z+DfVX9/Wbc4xgTAEZ4 HHMVh1d56rz8uMcZ6D3xB+74JZ2rZmMOBzv9/G6jqYn899FIb3U8j5cm0SIiIiLdc6haCbVs9bfh YmaiASAwMzFCLVszvdVTWuyrmqOGHjf0TE2y//topNd6iOjF8bgwERERERGRjpUo0dq0aZPW/2vX rtVLY4iIXmbh4eGYOXMmwsPDDd0UIiIi0rOnnjq4c+dOhIaG4tatW9ixYwdEcs9/tLS0xMCBA0ul gURELwveMIWIiKjieGqi9emnn+LTTz/Fpk2b4OHh8cyF3759G+PHj8eOHTuU544fP46dO3cCANzd 3dGyZctnLpeIqDziDVOIiIgqjhLdDKNRo0b4/fffodFo8O2336Jv3774+OOPn/qZuLg4bNu2DZaW llrPr1u3DsuXL4dGo4G3tzeWLVv2/K0nIiIiIoOqqL+RRFScEiVaISEhWL58OXx9fbF27VoMGTKk 2ETL3t4ePj4+GDJkSIHXjI2NYWxsjMzMzOdrNfG3OoioXKhkrAIg/30s3zjvEhVO37e15y3tqbwq UaJlZGSE+Ph4VK9eHQCQmJhY4gryruvKY25uDo1GA41GA3Pzor+QYWFhCAsL03qOidn/8EeaGSNU PMaI4X3kaIJKJhp0rlM2f03kWWKEvylVMXEeKRl93ta+rN/SnjFCRSnRms/DwwNLliyBr68v1qxZ gxEjRpS4ApUqdy/mrFmz4OfnBy8vLwQEBECj0WDkyJFFfs7NzQ1ubm5az0VFRaFz584lrvtlV9F/ pJkxQsVhjBiek7URnKzL7m8jPWuM8DelKh7OI1ScZ40RnmpZcZQo0erevTtEBPv27UPbtm3h5ORU 4gpWrVoFAAgMDAQAtG7dGq1bt36OphI9P57yQ0RERGVBZGQkNoS4opqNfk61fBhrBsAID2OvYvea fjovPz4hA14+P/LIeAmUKNHy8/PDa6+9hl9//RXNmjWDj48Pf0uLypXIyEicmzUVtapa662OrLtR ymPs4nk6L//e40QgcCYnNiIionKumo05HPR2qqX899FIb3WUNaYm2o9lRYmaExsbi3nz5uHgwYNo 27Ytli5dqu92EelcrarWqGtTVW/lm5mYKI/6rIeIiIiI/ufNxoCZCfB6yU+6KxUlSrSsra3xww8/ IDU1FXv27IGtra2+20VERERERFSsGrYqdGll6FYUVKKLPRITE5GWlgZnZ2fExMQgODhY3+0ionKg krGx1iOedT2aAAAgAElEQVQR0bMyN9F+JCJ6WZRoWhMRREVFoVGjRlCpVNixYwc8PDz03TYiKuN6 NagDCxNjfFi3pqGb8sJ4wxQiw3jfyQjmJjl4pz7jloheLiVKtFxcXPTdDiIqhxpVrYLRVasYuhk6 ERkZiRMz3FHTWn8XDqdHA4AK6dHXcGvhAJ2XH5OYBkzbwhumULlSz8YIbjZMsqhoZibaj0TlRYlC tlevXvpuBxGRwdW0tkAdG/0lWuYmGQAE5iZGqKOn2/oSEb1s3nnFCOYmglb/pzJ0U4ieCfcNlJDF f+8ol/dIRERERPpX21aF2rZMsqj8YdZQQr0cm8DC2AQf1m1k6KYQERFRBcXT6IjKD35NS6iRtR1G N3vL0M0oVTyKR0REVLbwNDqi8oNb0FQkHsUjIiIqW3gaHVH5wUSLilQRj+IREREREekC76dKpCP8 8V4iIiIiysMjWkQ68jL9eC8RERERvRgmWkQ68jL9eC8RGYa5ifYjERGVX5zKiYiIyoj3nYxgbpKD d+rzzH4iej6mJtqPZDgcAiIiojKino0R3GyYZBHR83uzce7vrL3uZOiWEBMtIqJSUslYBUD++0hE RKR7NWxV6NLK0K0ggIkWEVGp+cjRBJVMNOhch1MvERHRy45reyKiUuJkbQQnazNDN4OIiIhKAU8E JyIiIiIi0jEmWkRERERERDqmt1MHY2NjERwcDBsbGzRs2BAeHh4AgJ07d+KXX36Bg4MD2rRpg08/ /VRfTSAiIiIiIjIIvR3RCgsLg5eXF6ZNm4YjR44gOzsbAHD69GnUrFkTANCiRQt9VU9ERERERGQw ejuiFRcXh1q1agEArK2tkZSUBBsbG/Tu3RvNmzdHYmIiAgMDsWzZMn01gYiIiIiIyCD0lmjVrl0b MTExqFGjBhITE2FtbQ0AOHv2LFq0aAErK6unfj4sLAxhYWFaz2VmZuqruVQOMUaoOIwRKg5jhIrD GKHiMEaoKHpLtHr37o05c+bAysoKXbp0wezZs+Hn5wc7OztMmTIFADBs2LAiP+/m5gY3Nzet56Ki otC5c2d9NZnKGcYIFYcxQsVhjFBxGCNUHMYIFUVviZa9vT1CQkIKPO/i4gIXFxd9VUtERERERGRw vL07ERERERGRjjHRIiIiIiIi0jEmWkRERERERDrGRIuIiIiIiEjHmGgRERERERHpGBMtIiIiIiIi HWOiRUREREREpGNMtIiIiIiIiHSMiRYREREREZGOMdEiIiIiIiLSMSZaREREREREOsZEi4iIiIiI SMeYaBEREREREekYEy0iIiIiIiIdY6JFRERERESkY0y0iIiIiIiIdIyJFhERERERkY4x0SIiIiIi ItIxJlpEREREREQ6xkSLiIiIiIhIx5hoERERERER6RgTLSIiIiIiIh0z0VfBsbGxCA4Oho2NDRo2 bAgPDw8AwPHjx7Fz504AgLu7O1q2bKmvJhARERERERmE3hKtsLAweHl5oUWLFhg6dCjc3d1hbGyM devWYfny5dBoNPD29sayZctKXGZ2djYAICYmRuv5mJgYhN+/iwepyTrtQ2mKTU5Es5gYGBsbl+j9 FaHPNWvWhInJs4XoU2Mk9gEepKY9X2PLgPtJyZBnjZGXvM+6jpHL95MRl6p5vsaWAQ+S01HpGWPk Ze+zrmPkRkwKHqWU3+UVn5SBOs8YIy97n3UdIxExaUhIyX6+xpYBj5Iy0eQZYgQo//0uSZ+fNU6K ipG8527fS0NieV1eiZmIeY4Yedn7XFiMqERE9NGgadOmYdSoUahRowYmTpyIwMBA2NjYYMiQIVi1 ahUAYPDgwVi9enWhnw8LC0NYWJjWcykpKbh165Y+mktl0IEDB1C3bt0iX2eMEGOEisMYoeIwRqgk nhYnjBECCo8RvSVaK1asQNu2bfGPf/wDQ4cOxYoVK2BkZIQxY8bg66+/hkajgY+PD5YuXVriMtPT 03Hx4kU4ODg8UxatK8OHD8eKFStKvV5DMmSfn2cvI2Ok9DFGng1jpHQxRsoHxsizYYyUvmeNE8ZI 6TN0nwuLEb2dOti7d2/MmTMHVlZW6NKlC2bPng0/Pz94eXkhICAAGo0GI0eOfKYyK1WqhDfffFNP LS6emZnZU/d6vYzKW58ZI6WvvPWZMVL6ylufGSOlr7z1mTFS+spbnxkjpa8s9llviZa9vT1CQkIK PN+6dWu0bt1aX9USEREREREZHG/vTkREREREpGNMtIiIiIiIiHTM+IsvvvjC0I0oT5ydnQ3dhFJX Efv8Iiri8qqIfX4RFXF5VcQ+v4iKuLwqYp9fREVcXhWxzy+iIi6vstZnvd11kIiIiIiIqKLiqYNE REREREQ6xkSLiIiIiIhIx5hoERERERER6RgTLSIiIiIiIh1jokVERERERKRjTLSIiIiIiIh0rEIl WgkJCTh8+HCp1/vBBx/Ay8sLarUan3/+OS5cuFAq9Z46dQpdu3ZFVlYWACA6Ohpjx47VeT1XrlzB 1atXdV7uszLU+Hbq1AkLFy5U/r99+zaaNGmCu3fvYuXKlYiOjtZ7G06cOIHY2Ninvmfv3r1Qq9Xo 1q2bEpM//fQT5syZg8zMzKd+dseOHdi0aZMum6xlyZIlOHLkiN7Kf1GGiq3Hjx/Dx8cHarUa7u7u OHDgAADA398fN27ceKayXF1di3xt586dAHLniNOnTxdb1pP1BwcHl+hzJVWSeC6LDBUnnTt3xvHj x5X/1Wo10tLSnqusM2fOwMvLS/k/OjoaLi4uyM7OfurnTp06heDg4EJfyz9/PHr0CC4uLvjrr78K fW9R85G+5yB9MlRcnDp1CgMGDIBarcbQoUNx//795y7ryJEjeOedd5TtiaLkzSUlFRQUVOx7YmNj MXz4cAwYMAAeHh44c+bMM9VRVhkiLo4dO4a5c+cCADQaDVq1aoVjx44BAH777TcsWLCgROUU9n08 evQo9u/fX+K2PO+249atWxEaGgoAuH//Ppo2bYpbt24BADZv3owtW7aUaLumOC8yj+ZXoRKta9eu 4eTJk6Veb5UqVbBhwwaEhoZi3rx5+OKLL1BaP1+WmJiINWvWKP+rVCqd17F//37cu3dP5+U+K0ON b9WqVbU2Gg4cOIDatWsDAIYOHYo6derovQ27du1CYmLiU9/zwQcfIDQ0FMOGDYOXlxc2bNiAjz/+ GP7+/jAzM9N7G8szQ8VWUFAQ3N3dERoaitWrV2PhwoXFjnNRnvbdz1tpnTp1CteuXXuu8nWpJPFc FhkqTszNzRESEqIkQy8yz7/55puoVasW9u7dCwD46quvEBAQAGNj42I/W1y9GRkZGDt2LCZMmICW LVsW+p6XcT4yVFwsWLAAixcvRmhoKPr164eVK1c+d1l79uzBhx9+iIMHDz71fXlzSUlNnz692Pes X78eHh4eWLduHRYvXlxkQl/eGCIuWrRogcuXLwMALly4gHfeeUdpw99//43WrVs/d9nvvvsu/vnP f5b4/c+77diqVStcvHgRQO4665///KdWH9566y2dzCO62l420Ukp5cTGjRtx4cIFdOnSBY8ePcLq 1asBAGPHjkXbtm2xZMkS/Pnnn0hISMCYMWPQuHFjBAQEwMzMDImJiejevTsOHDgAOzs7fP3110q5 27Ztw08//aT8/+6772LIkCGFtsHBwQGvvfYarly5AgsLCwQFBUGj0aBTp04YNGgQBg0ahAYNGuDv v//GBx98gLfeegu7du3CtGnTcOXKFXz//fcYN24c/P39kZaWhqZNm2LKlCnw9/dHYmIiatWqhcDA QKW+nj17Yv/+/fjkk0+U56KjoxEcHIxvvvkGp06dwqFDhzBq1CiMGzcOGo0GlSpVQocOHdC5c2d4 e3vD1NQUxsbG+Pzzz+Hs7KxV9/jx47F9+3bs27cPTZs2xcSJE5GTk6O8rzQZanyNjIxQq1Yt3Lt3 D7Vq1cKFCxfg7OwMEYG/vz8GDhyItWvXwtzcHFeuXIGzszMCAwOVsT537hy6deuGwYMH48CBA1rt btmyJcaMGYP09HRUr14dISEhOHXqFEJCQqBSqdCzZ0+8++67OHr0KO7evYtVq1bBz88Pjx8/RlJS EhYsWIC6detqLacnk3y1Wo2VK1di3LhxqF27NsLDw9G9e3f8+eefiIiIwNKlSwHkHhHbt28fqlat ivnz5yMpKanIOKxevTpiY2OxbNkyBAYGomnTpvDw8MDnn3+O5cuXw9vbGykpKbCxsVFWmiICd3d3 bNq0CcbGxlCr1VizZg1WrFiBkydPwtzcHLNnz0ZycjKmTp0KEUHXrl0xcOBAHUZR4QwRW5mZmbh7 966y4rOyssLmzZthZWUFAFi8eDHi4+Ph6OiIL7/8EufPn8eCBQuQlZWF+vXrY86cORg0aBAqV66M pk2bKnVs2LABv/zyC4yNjeHj44P4+HjcunULixYtwm+//Ybk5GR06NABf/zxB3bu3AljY2NMnToV r776qtYyKWxn0YMHD+Dr64vs7GzUrVsXs2fPxtKlS3Hu3DlUrlwZr7zyCiIjI3Hv3j1UrVoVixcv xq1bt7TmwS5duijxPHXq1FIf6xdhqDnIwsICXbp0wfr16zFo0CBlbJ5ctnnrk8DAQAwYMAD9+/dH 27ZtMW7cOKxYsUIpz9fXF4MHD4a1tTWsrKzQqlUriAj8/PwQHR0Nc3NzzJ07FxEREQgJCYGRkRH6 9+8PALh58yaCgoKwbNkyVKlSRSkzOzsb48ePh7u7O9q3bw8gN6l6cl7Mm4/Onj2LRYsWITs7GyNG jFDKOXPmDFavXo3Fixdj0qRJiIuLg4WFBRYtWgQLCwtdDqfOGCouHBwcsHHjRnzyySfo2LEj3n33 XQAotL4pU6bAwsIC9+7dQ0hICBo1aqSUk5mZiVu3bmH+/PmYPXs2PvjgAwCAi4sL6tati4iICAQE BOA///kPbt26hU2bNqFx48aYP3++sp7y8PAodJ3n6uqKH3/8scC89Oabbyr116pVCzt27ICDgwOa NGmCzZs3AwAGDRqEmjVr4sqVK3BxcYGHh4dSXt52zuTJkzFq1ChYWlpi8uTJmD9/vsG2UZ5kiLio XLkycnJyICI4efIk+vfvj2XLlgEALl68iIEDBxa6Lpk9ezbCw8NhZGSE+fPnA8jdqbxv3z6ICJYu XYr9+/cjNTUVlpaWOHz4MJKSkqDRaLBq1SpEREQgMDAQVlZWSE9Px8yZM5VtxzfffBMzZ84sMLes XbsWWVlZSExMxPLly2Fvbw8AaNiwIaKiogAAJ0+exMiRI7F69Wq4ubkhOjoaTk5OUKvVWL58OUaM GAGVSoV79+7h/fffx4gRIzBlyhSkp6cjKysLy5Ytw4YNG5R11KBBgzB9+nTY29vjwYMHAFCg79Wr V3+2gZYK5OTJkxIcHCw5OTni6uoqmZmZkpaWJv369ZPs7GzZsGGDiIjcuHFDxowZI1FRUdKzZ0/J ycmRFStWyMKFC0VEpF+/fpKSklLiel1dXbX+DwkJkWPHjsmoUaPk1q1bIiIyevRoiY6OFk9PT7lw 4YJkZmZK9+7dRUSkb9++IiKycOFCOX78uHz55Zdy7NgxERGZNWuWnDlzRvz8/OTXX38ttL/Hjx9X +jN27FjlMe89c+fOlQ0bNsi2bdtERCQgIEA2btwoc+bMkRMnToiIyIABA+Tw4cOF1r148WI5fPiw HDx4UL766isREdm1a1eJl4+uGGp8XVxcZN++fbJx40aJj4+XGTNmKMvZz89Prl+/Ln5+frJnzx4R Efnoo48kKyurwFgX1u5r167JhAkTRKPRyK+//ipJSUni5uYmjx49kpycHPH09JT4+Hilntu3b8vB gwdFROT777+XjRs3Fmjv9u3btZ5Xq9WSkpKitCc2Nlbef/99yc7Olm3btsnGjRtl+/btEhQUJCIi K1eulO3btxcbh59//rnk5OTIsGHDxMfHR27evCmzZs2SdevWyebNm0VEZPPmzbJ27VpZvHixHDp0 SJYsWSJHjx6VO3fuyOTJk+Xy5cvi4+MjIiLh4eFKbOa1f8eOHSUepxdhiNiKjY2VYcOGFfqan5+f /PLLLyIiSgzs2rVL4uPjRUTEzc1NkpOTxdPTUy5fviwiufNQfHy89OvXT0RE4uPjxc3NTXlN5H+x ER8fL15eXiIi8uDBAxk6dGiB+nv37i1qtVo8PT2lY8eOcurUKZk5c6YcPXpURETmz58ve/fulcWL F8v69etFRGTx4sWyevVqEREZPHiw3L59u9B5MC+eQ0NDS32sX4Qh1zGZmZnSq1cviY2NFbVaLamp qYUu2/79+0tWVpa4uLhISEiIHD16VNatW1egzHXr1knnzp3l8ePHIiKyb98+mT9/voiI/PbbbzJz 5kw5efKkjBw5Uum7j4+PeHp6SlxcnFZZ27dvl/bt24u7u7tWXU/Oi5mZmcp81LdvX0lMTJSMjAz5 9ttvZceOHRIUFCQDBgyQtLQ0SUpKEk9PT8nIyJA//vhDYmJiSry8Spuh4iIpKUnmzJkjnTp1kl69 ekl4eLhoNJpC6+vRo4eIiOzevVupL8+vv/4q33zzjYiIsv4REWnTpo1kZGTIuXPnxNfXV0T+N5c8 uZ6Ki4srdPvmafNSfuvXr5devXpJx44d5aeffhKR3Lnv/PnzotFoxMXFRTQajVJ//u2dTz75RETE 4NsoTzJUXMyePVuuXLkiI0eOlKysLBk2bJgkJyfLwIEDRUQKXZf07t1bkpKS5Pz583Ljxg3Zvn27 TJ06VURy5/Xdu3cr64/t27fL9OnTRUQkKChI/vjjDxkzZozcuXNHsrKypHv37nL9+nVl27GouSVv vfPtt9/KDz/8oNWH0aNHS1JSkgwZMkREcrdjHj9+LOPHjxeR3NhITU0VEVHWZ4mJifL333/L2bNn RURk3rx5cvDgQa111PDhw+Xu3buSkZEhHTt2lNTU1AJ9f1YV6ohWnocPHyIqKkrZ85eQkIDs7GzE xcVh0qRJMDY2Rk5ODgCgQYMGUKlUsLKyQo0aNQDkngqYmZkJS0tLALl7D3bt2gUg91Dj045oAUBM TAxq1KiB27dvK3trk5OTcffuXahUKjg5OcHU1FTZO9e6dWv8+eefOHv2LMaOHYs1a9bg0qVLWL58 OdLS0tCiRQsAQP369Qut7+2330ZYWJhyHm5+8t89nxEREfjss88AAM2bN4dGo0FERARGjhwJAMoR moiIiELrBoAOHTrg6tWrGDBgAJo0aYKePXvq5VTF4pT2+KpUKrRv3x4TJ06EhYUF3n//ffzwww/K 63nLuGHDhgAAOzs75dzh/GNdWLsbNGiAVq1aYciQIahduzbeeecdZGdnw8bGBgDQuHFjREZGKnVZ W1tj37592Lt3L+Lj45U9mCXl5OQEAKhbty6MjIxgZWWFxMREWFpa4h//+AcAoGnTpsrRrqfF4euv v44jR46gfv36uHPnDv744w906NABBw4cQJ8+fQDkxtUPP/wABwcHqFQq9OjRA6tXr0a9evXQrVs3 3Lx5E+fPn1euGbGxsYGrqysWL16M/v37o127ds/UvxdVmrFla2uLuLg4rfrPnDmD//u//wMA5QiT nZ0d0tPTUa1aNcyYMQOWlpaIj49X2lGvXj0AuXEYFRWlHN2ys7ODRqNRXssvKioKt27dgpeXF0Sk 0Osy5syZo+z1/uqrryAiuHPnDpo3bw4gd2zzzpvPPzflfQ/s7e2RkZFR6DyYx9XVFUuWLDHIWL8I Q6xjTE1NMX78eK0jxIUtWwcHBxw9ehQ9e/bEiRMnoNFo0Lt37wJ96NKlC/766y9YW1sDyD069vrr rwPIHdvvvvsOKpVKa2xPnz6N6tWrw8io4FUJH374IXx9feHq6opOnTopn8s/L+aPM41GoxwRGzp0 KHbs2IGzZ8/CwsICxsbGqFSpEvr164dRo0ahSpUqWmdylFWlGRdZWVm4ceMG/Pz84Ofnhz/++APT p0/Hli1bCq0vb16xt7dXTsvKs3v3bty/fx9///03EhMTsXv3bnh4eKBOnTowMzNTvsv5PbmeioqK KnT7prB56cn55vTp0+jfvz/69++PqKgoDBw4EO+//z6MjY2V+aZBgwa4e/euMpfln9PyYq2sbKM8 qbTni1atWuHPP/8EAJiYmOCNN97Av/71L2WdUq1aNcycORMWFhaIj4+HiGDChAmYNGkSACiPee+3 tbUtcD3Uk/P8/fv3lXVRkyZNtN5b1NyStz3i4OCA1NRUrc+88cYb+PXXX1GzZk1luezdu1frSCiQ O4/4+voiICAAVapUga2tLRYtWoStW7ciMjJSOYU5L0bi4uJQq1YtAMArr7wCAFp9nzx5cuGD+BQV 6hotlUoFEYGtrS2cnJzw3XffYf369fj4449x48YNRERE4KuvvkKXLl2e6Rqq3r17IzQ0FKGhodiw YUOBFWD+smJjY3Hz5k00bNgQ9evXR0hICEJDQ9G3b184OjpCRJQvft7nPvroI6xcuRKNGzeGSqWC o6MjJk+ejNDQUAwePFgJ9sJWbnn8/PyUU0PMzc0RHx8PALh+/TqA3CC7dOkSACiP9erVU/4ODw8v tO68L0xOTg5Onz6Npk2bYt26dYiLi3vmi/VflKHGF8g9dUelUuHw4cN4++23Cy3/yXHN/xyQu4J5 st23bt2CpaUl1q5dC3t7e5w8eRLGxsZISEhATk4OLl++rFwPlpOTg507d8LZ2Rlz585Fw4YNn/la wMLamPd33nndFy9ehJOTU7Fx2L59eyxfvhytW7dGnTp18PPPP6NNmzZwdHTE+fPnAQDnz5/XOrXR 0dERsbGxOHXqFNq3b4/69eujXbt22LBhA7766iu89957OHjwILp164bvvvsOhw8fRkpKyjP18XkY IrZMTU3h6OiIs2fPAsi9Mcb06dMLfM9FBCKCefPmYdasWZg6dSqys7OVduR/f926dZWLjx8+fFig rXn9rF27Npo1a4YNGzZgxYoV+PDDD5/aj7xy6tevX+jY5m/Dkxs2hc2DKpUKOTk5OHToUKmP9Ysw 9DqmQ4cOSE9Px7Vr15QkKP+ybdCgAdq1a4cVK1bgrbfegpmZGa5fv65s0DwpfxsL+97mX18Bueuq UaNGYd68eQXKatCgAczMzODn5wd/f3+l7CfnnPxxm5ycjIyMDEyYMAEqlQru7u745JNPsHLlSjx4 8AAxMTFYtWoV2rZtiz179pR4eZY2Q8SFkZERAgIClBtgNGzYEBYWFrh8+fIz1ZeWlqacDrh69Wqs XbtW2YgvTF55ha2nnoyXPE/OS09av369sqO4evXqsLOzg4mJCbKzs3Hjxg1kZ2fjzp07WhvkhV1r auhtlCcZar5o1aoVduzYoSQ3rVu3RlhYGN566y0AwLx58zBz5kxlXZKZmYkTJ05g2bJlUKvVCAsL e+a+2traIjIyEtnZ2Vo3wMjJySnR3PKkVq1a4fvvv1fa/NZbb2n1AciNxRkzZqBXr15o3LgxgNxT 53v06IG5c+eiWrVqBdaT1apVw507d5CVlYWbN28iOztbq+9btmx55r5XqCNa9erVw++//44OHTrA y8sLHh4eSE9Ph7u7OxwdHXH//n24u7ujZs2ayoXYutjbkZycDC8vL6hUKhgZGWHmzJkAgPHjx2Pi xIlIT0/Hq6++is8++0yrvry/GzdujOjoaAwbNgwAMGTIEAQGBiI5ORkODg7K+bJPU6NGDfTt2xcX L16Evb09atasCQ8PDzg5OaFKlSro3bs3vL29sXv3bmg0Grz22msYPHgwfH19sXLlSqSmpsLY2BhD hw5FQECAVt1NmjTBokWLsHbtWowaNQqrV69GjRo1lD0apcVQ45vn3XffxalTp2BiYgKVSqWU/WQd T3terVZrtbtevXoIDg7G1q1bUbVqVQwePBiVK1fG8OHDkZ2djT59+sDBwQHOzs6YOnUqpk+fjgkT JuBf//oXbGxsYGpqWuL2FxZ7eX+rVCrcvn0bXl5esLe3x5AhQ9C6deunxmHLli1x8+ZNtGrVCllZ Wbhz5w7MzMzQp08f+Pr64ueff4adnR1CQkK0LtJ+++23cevWLRgbG8PZ2Rn//ve/oVarkZ6erpzj PWnSJFSuXBmvvfYaKleuXOI+Pi9DxVZAQAACAgKwcOFCZGRkYOLEibC1tdV6T974fPDBB+jbty+s ra1RvXp1PHjwoMA42tnZoUuXLnB3d0d2dja++OILALkbwXPmzEHPnj3h7++PNm3a4J133oGHhwfS 0tIwevTop7Yzrw1DhgyBv78/li9fjkaNGqF79+5YsmTJUz/n7e2tNQ/26dMHr732GqZOnYrZs2eX +li/CEPFSf4y/P390aNHDwAF1zF9+vRB+/btMWvWLDRt2hTNmzd/6l1R85f7z3/+EwcOHICHhwfM zMzw9ddfF7ox27FjR2zZsgV//fVXoTe8aNeuHXbu3ImNGzcWWldeLI0bNw6DBw8GAIwYMQKPHj0C APTt21dJuC5dugQ3NzdUrlwZs2fPLuniKnWGiAtjY2MEBgZixIgRMDMzg4mJCaZOnYq6desWqC// +upJhw4dUq6pA4CaNWvCzMwM//nPfwr9TN6OQR8fnwLrqcLeX9i89OSdCAMDAzFlyhR88803UKlU 8PLyQqVKlQAAS5cuRXR0NPr164dKlSqhc+fO6NOnj5JE5NUB5B6hGD16tMG2UZ5kqPmiWrVqSExM VJKS5s2bIyIiAq1atQKAAuuShIQEZGVlwdXVFZaWlggICFB2vOb3tG2bcePGYeLEiahSpQpUKhWM jY21th1LMrfk16xZM9y4cUPpQ+vWrTFr1izlKJRKpUJ4eDh2796NqKgobN26FY0bN0bHjh0xa9Ys rFq1CpaWlgXOGhk/fjwmTJgAW1tbWFtbw9jYuEDfn5VKnnWXN72Uzp49i8qVK6NJkyaYOnUqOnXq BDo9Td0AACAASURBVCA3yatTpw4GDhwIPz8/Za8AERERkaHk3TilrN4Ehf5n165d6NSpEypXroyP P/4YW7ZsUW7s9LKrUEe0qGi1atXChAkTYGRkhJo1a6JDhw64cuUKxo0bBxMTEzg7OzPJIiIiojKh LFxfRSVjY2OD/v37w9TUFJ9++mmFSbIAPR7R+uuvv5SM1c7ODqNGjQKQm9WeOXMG6enpGD16NBwd HfVRPRERERERkcHo7YhWYmIigoKCYGlpiUGDBinP79y5E+vWrUNUVBRWrlyJGTNm6KsJRERERERE BqG3uw6+9957sLS0xIoVK9CzZ0/l+byL82vWrKncDaekNBoNoqKilFsSEz2JMULFYYxQcRgjVBzG CBWHMUKAHo9opaSkYPbs2ejZsyfefvtt5fm8Wyjeu3fvqb+uHBYWVuAWkpmZmbh+/ToOHDigdUto qpgYI1QcxggVhzFCxWGMUHEYI1QUvV2jNWXKFNy5cwe1a9eGkZERzM3NMX36dOzZswfHjh1DSkoK Jk2apPwwWElERUWhc+fODFoqEmOEisMYoeIwRqg4jBEqDmOEAD0e0SrqNy26deuGbt266ataIiIi IiIig9PbNVpEREREREQVFRMtIiIiIiIiHWOiRUREREREpGNMtIiIiIiIiHSMiRYREREREZGOMdEi IiIiIiLSMSZaREREREREOsZEi4iIiIiISMeYaBEREREREekYEy0iIiIiIiIdY6JFRERERESkY0y0 iIiIiIiIdIyJFhERERERkY4x0SIiIiIiItIxJlpERERlRHh4OGbOnInw8HBDN4WIiF4QEy0i+n/2 7jwuqnr9A/hnZkAUERDBhUxvqfcaYtliZdt1udXNshQtkO133SvFJbILLolLKiqumAsuJViiqNgt K82EW+kVtTJLobwJMioIKLKDDM/vD2KuIzuewwzyeb9evsY5zHy/zznnmXPmOct3iMhCREZGIi4u DpGRkeYOhYiIbhMLLSIiIgtRUFBg8khERLWz1KsBWGgRETUSS90REBERNWWWejUACy0iokZiqTsC IiKipsxSrwZgoUVE1EgsdUdAREREymOhRUREREREpDAWWkRERERERApTtdBKSUnBsGHDTKbFxsZi 7NixCA4ORmxsrJrdExERERERmYVqhVZmZiZiYmJga2trMv348ePo2LEjAKBPnz5qdU9ERERERGQ2 qhVazs7OCAwMrFRojRgxAiEhIZg+fTqWLFmiVvdERERERERmY6V2ByJi8vzkyZPo06cP7Ozsanxf dHQ0oqOjTaaVlJQoHh81XcwRqg1zhGrDHKHaMEeoNswRqo7qhZZGowEALFiwAEFBQXBycsKMGTMA ABMmTKj2fZ6envD09DSZptfrMWjQIPWCpSbF0nLkzJkz2L17N4YPHw43NzezxECmLC1HyPIwR6g2 lpYj3NdYHkvLEbIcqhdaERERAIBZs2YBADw8PODh4aF2t0SNLjIyEgkJCSgoKMCiRYvMHQ4REd2B uK8hajo4vHsdnTlzBvPnz8eZM2fMHQpZKP4YLRERqY37GqKmg4VWHUVGRiIuLg6RkZHmDoWIiIiI iCwcC6064hEkIiIiIiKqKxZaRERERERECmOhRUREREREpDAWWkRERERERApjoUXV4kiLVBvmCBER qY37GmqqVP8dLWq6+FsdVBvmCBERqY37mqavrKwMqampqrVfXFxsfExJSVGlj7vvvhtabf3OUbHQ ompxpEWqDXOEiIjUxn1N05eamgqPTRNh49RalfZbZGVDByAx6zxG7nlH8faLr+Zjz9i16Nq1a73e x0KLiIiIiIhUZePUGq2c7dRp3CoXQCl0Vjr1+mgA3qNFRERERESkMBZaRERERERECuOlg0REUP9G XcByb9YlIiIi5bHQIiJC+Y26C8OHwd7RRrU+Ll2xAaDDpSuJCI/yUrz9nOxizJi0t9436xIREZHy WGg1UTz6TqQ8e0cbtG3XUrX2raw1fzxqVe2H1MHtLhER1QcLrSYqNTUVG1YOQ1tH9b6sZaa3AKBD Znoidn4wUvH2r2UXYcJUHn0nupOdOXMGu3fvxvDhw+Hm5mbucG5LamoqgtcNQxsn9c566jPKz3qm ZiRiYbTyZz1zrxZj0RuWtd29k3KEiOhmLLSasLaOLeHspObR94pHrar9ENGd6077odE2TjZwUPFs ZNpNZz3V7MeS3Gk5QkRUgYUW0R2KlzmRJeAPjVJtmCNNn9r7G+5rqKlioUV0h0pNTcXKVUPhqOLg DunpLQHokJ6eiA8+9FS8/ezsYkydEmtRlzkREZGp1NRUjIkYBluVrn4pzCy/leG/mYkI2K38rQwF V4uweZxlXVJLd4Y6FVrbt2+Hj4+P8fmWLVswevRo1YIiImU4OtrAScXLPq2ttcZHNfshIiLLZuvU Eq2d1dkPlFgDZQB01lrV+riT8L5Hy1FjoRUbG4vIyEgkJydj7969EBEAgK2tLQstIiIiIiILw/se LUeNhdbQoUMxdOjQSme0iIiIiIjI8vC+R8tRp0sHu3fvjm+//RalpaXYsGEDRo4ciZdffrnW96Wk pGDq1KnYu3evcdrRo0cRGxsLAPDy8sKDDz7YwNCJ6o4DQxARkdq4ryGim9Wp0AoLC8O6deswffp0 bNmyBePGjau10MrMzERMTAxsbW1Npm/duhXr1q1DaWkppk2bhvfff7/h0ZOqrK1MH5syDgxBRERq U3tQCIADQxA1JXX6Cq3VapGVlYX27dsDAHJycmp9j7OzMwIDAzFu3LhKf9PpdNDpdCgpKan2/dHR 0YiOjjaZVtPrSXm9/wJYWwl6djN3JFWrb45wYIjmh9sRqg1zhGpT3xxRc1AIgANDWCJuR6g6dSq0 fHx8EB4ejunTp2Pz5s1444036txBxQAaFWxsbFBaWorS0lLY2FR/dsHT0xOenqZnBfR6PQYNGlTp tTxVrw4Xp/J/lqo+OULNE3OEasMcodowR6g2zBGqTp0KrcGDB0NEcODAAfTr1w/33ntvnTvQaMp/ 5X7BggUICgqCv78/Zs6cidLSUrz55psNi/oWqamp2LByGNo6qndkJzO9/FR9Znoidn6g/Kn6a9lF mDCVp+qJqPHwIBXVhjlCRE3CH1cVGR8tRJ0KraCgIPTq1QsHDx6Em5sbAgMDsWXLljp1EBERAQCY NWsWAKBv377o27dvA8OtXlvHlnBW8XItK+uKR62q/RARNZbU1FQsDB8GexXvXbx0xQaADpeuJCI8 ykvx9nOyizFjEg9SqSU1NRXB64ahjZN6OaLPKM+R1IxELIxWPkdyrxZj0RvMEaI72gMOgLUGcLM3 dyQm6lRopaenY+nSpfj666/Rr18/rF27Vu24iKgJsLIyfaSmx97RBm3bqXmQSvPHo1bVfkg9bZxs 4KDiuku7KUfU7IeaLo216SNRJe1blv+zMHX6emRvb49du3ahoKAAn3/+Odq2bat2XETUBPylZxms rDTo1l1qfzEREVEDtH4A0FgLbN3MHQlR/dSp0MrJyUFhYSHc3d2RlpaG0NBQteMioibAyQlwepRF FhERqcfaBXD4q7mjIKq/Ot0xJiLQ6/Xo3r07WrRoYfIDxEREVDe81JKIiKj5qNPu3sPDQ+04iIju ePe4CXTWQJcePAtIRNRcqT2aJ0fytBx1KrSGDRumdhxERHc8h3ZA73YssoiImrPU1FR4bJoIG6fW qrTfIisbOgCJWecxcs87irdffDUfe8au5UiedcALWIiIiCyE1sr0kYjuTDZOrdHK2U6dxq1yAZRC Z6VTrw+qE27KiYiILESn3uWXl7bvyTOfRERNHQstIiIiC2HnDNg91byKLJ7FI6I7FTdrREREZDY8 i0dEdyoWWkREpBoOaU+1aY5n8YioeeCuj4iIVMMh7YmIqLlioUWkEB65J6qMQ9oTKUtjbfpIRJaL XwmJFPKXnmWwstKgW3d+qSQiInW0fgDQWAts3cwdCRHVhoUWkUKcnACnR1lkERGReqxdAIe/mjsK IqoLrbkDICIiIiIiutOw0KojayvTRyIiIiIiouqwbKij3n8BrK0EPbuZOxIiIiIiompYa00fyWxY aNWRi1P5PyIiIiIii/WAA2CtAdzszR1Js8dCi4iIiIjoTtG+Zfk/MjueUyQiIiIiIlKYame00tPT ERoaCkdHR3Tr1g0+Pj4AgNjYWHz66adwcXHBY489hqFDh6oVAhERERERkVmodkYrOjoa/v7+ePfd dxEfHw+DwQAAOH78ODp27AgA6NOnj1rdExERERERmY1qZ7QyMzPRqVMnAIC9vT1yc3Ph6OiIESNG oHfv3sjJycGsWbPw/vvvqxUCERERERGRWahWaLm6uiItLQ0dOnRATk4O7O3LRz45efIk+vTpAzs7 uxrfHx0djejoaJNpJSUlaoVLTRBzhGrDHKHaMEeoNswRqg1zhKqjWqE1YsQILFq0CHZ2dnj22Wex cOFCBAUFwcnJCTNmzAAATJgwodr3e3p6wtPT02SaXq/HoEGD1AqZmhjmCNWGOUK1YY5QbZgjVBvm CFVHtULL2dkZYWFhlaZ7eHjAw8NDrW6JiIiIiIjMjsO7ExERERERKYyFFhERERERkcJYaBERERER ESmMhRYREREREZHCWGgREREREREpjIUWERERERGRwlhoERERERERKYyFFhERERERkcJYaBERERER ESmMhRYREREREZHCWGgREREREREpjIUWERERERGRwlhoERERERERKYyFFhERERERkcJYaBERERER ESmMhRYREREREZHCWGgREREREREpjIUWERERERGRwlhoERERERERKYyFFhERERERkcJYaBERERER ESmMhRYREREREZHCrNRqOD09HaGhoXB0dES3bt3g4+MDADh69ChiY2MBAF5eXnjwwQfVCoGIiIiI iMgsVDujFR0dDX9/f7z77ruIj4+HwWAAAGzduhULFy7EvHnzEBERoVb3REREREREZqPaGa3MzEx0 6tQJAGBvb4/c3Fw4OjpCRKDT6aDT6VBSUlKvNiuKtbS0NJPpaWlp0F8qQG6eQZngzeB6TjHS0tKg 0+nq9PrmMM8dO3aElVX9UrSmHLl0qRB5TXh55eSU1DtH7vR5VjpH0i8VoqAJL6/cBuTInT7PSudI ZmohCnOb7vLKz65/jtzp86x0juSkFuBGE15ehdn1+z4CNP35rss81zdPqsuRimmFqdkw5BTXP1gL UHK9sEE5cqfPc1U5ohERUSOg9evXo1+/fnjggQcwfvx4rF+/HlqtFgEBAVixYgVKS0sRGBiItWvX Vvn+6OhoREdHm0zLz89HcnKyGuGSBTp06BA6d+5c7d+ZI8QcodowR6g2zBGqi5ryhDlCQNU5olqh lZmZiUWLFsHOzg7u7u5ISkpCUFAQfvjhB8TExKC0tBSjR49Gr1696txmUVERfv75Z7i4uNSrilbK 66+/jvXr1zd6v+ZkznluyFFG5kjjY47UD3OkcTFHmgbmSP0wRxpfffOEOdL4zD3PVeWIapcOOjs7 IywsrNL0vn37om/fvg1qs2XLlnjkkUduN7QGa9GiRY1Hve5ETW2emSONr6nNM3Ok8TW1eWaONL6m Ns/MkcbX1OaZOdL4LHGeObw7ERERERGRwlhoERERERERKYyFFhERERERkcJ0ISEhIeYOoilxd3c3 dwiNrjnO8+1ojsurOc7z7WiOy6s5zvPtaI7LqznO8+1ojsurOc7z7WiOy8vS5lm1UQeJiIiIiIia K146SEREREREpDAWWkRERERERApjoUVERERERKQwFlpEREREREQKY6FFRERERESkMBZaRERERERE CmsWhVZ2djbi4uIavd/nn38e/v7+8PPzwz/+8Q+cPn262tcOHz7c5LE+9u7di969e6OwsNA47e23 30ZwcHD9g67GnDlzqpweHByMc+fOKdaPWsyVAw1Zn1Xx9vbG5s2bFWmroTHt378fvr6+8PPzw7Rp 01BYWIiEhASEhoYiMTERO3bsUCS+psJcOVXXz5yfnx8KCwuxaNEilJSUKNK3n58ffH194e/vj5Ej R+Jf//qXIu02debKhYEDB2LlypXG5ykpKejZsycuXbqkSPvh4eGIj483mbZ3716cOnWq1vdu2bIF np6e8PPzQ0BAAK5cuVLpNdXtV27VHLYz5sohAIiPj8cTTzyBGzduGKfFxsYCqP8+fv/+/XXa3ty6 H2rIfqmq/LyTmCMnTp48CT8/PwwdOhT9+/eHv78/tmzZolj7FXlVk6NHj2LAgAHG788eHh74+eef 69xHcXExvvjii9sJU1HNotD69ddfcezYsUbvt02bNti2bRsiIyOxdOlShISEoLqfLdNoNCaP9eXq 6orvvvsOAGAwGPDbb781LOhqzJ07V9H2Gpu5cqCh6/Nmer0erq6uOHz4sAIRNSympKQk7Nu3z5jP jzzyCN5//31jez179oSXl5ci8TUV5sqpuqpYz8HBwWjRooVibW7atAnbtm3Dhx9+iI0bNyrSblNn rlxwcHDADz/8YHx+6NAhuLq6qtrnsGHD8MADD9T4mn379kGv1yM6OhqRkZEYNWoUwsPDK72uPvuV O307Y87tyeeff46///3v+Prrr43TIiMjG9TWxx9/DIPBUOvrbt0PKbGvvNOYIycefvhhREZGYubM mRg8eDC2bduG0aNHK9Z+XfNqyJAhxu8bCxYswKZNm+rcR3p6Og4cONDQEBVnZe4AGkNUVBROnz6N Z599FteuXTOusMmTJ6Nfv34IDw/H999/j+zsbAQEBODPf/4zZs6ciRYtWiAnJweDBw/GoUOH4OTk hBUrVhjbjYmJwSeffGJ8/vTTT2PcuHFVxuDi4oJevXohMTERN27cwPLly3Hjxg106dIFixYtqvT6 W2Pq3bs3pk2bhrKyMri7u1c6WzVw4EAcPnwYf/vb35CQkIC+ffsiPz8fQPlRQ71ej2vXriEkJAS7 d+/Gq6++Cnd3dyxatAh///vfcfXq1UrL5e9//ztcXFwwduxYrF69Grt378bGjRtx8OBBaDQahIaG GvuPiIhAQUEBfHx8aozTXCwhByosW7YMJ06cgLW1NUJCQuDg4FDjMtu/fz8GDRqE+Ph4nD17Fvfd dx/Cw8ORmpqKy5cvw8HBAWvWrMG3336L5cuXw9nZGZcvX8bOnTuRlJSEpUuXwmAwwMfHB0OGDDG2 Gx0djdjYWOh0OsyePRvt2rWrNo7PP/8cnp6e0GrLj82MHDkSxcXFxrO0CQkJOHz4MAYMGICIiAgU FRVBRLB69WrEx8fj4MGDyM3NRatWrRAeHo7c3FwEBwejsLAQ9913H2bMmIHg4GDk5OSgU6dOcHV1 xVdffYWysjLMnz8fPXr0aOCaV4+5c2rv3r2Ii4tDbm4uSktLERERgaSkJMydOxfOzs7IyMiAiMDP zw8bN27EsWPHsGXLFhQXF+OJJ57AlClT4OfnB1dXVyQlJWHMmDEYMmRIpbgHDBhg7FNEUFZWBgDI z8+HjY0NgMrbqwEDBuC9997DqVOnYGNjg9WrVyMlJaVSLnp5eaF169YYPHgwvvvuO2RkZKBVq1ZY tWoVWrVqpcp6U4O5ckGr1aJTp064fPkyOnXqhNOnT8Pd3R0AkJycjDlz5qC0tBQDBw7EmDFjMH78 eLi6uuLMmTMYPHgwvv/+e5w/fx5r167FyZMnTT6na9asAVD+xXnz5s2ws7PDqlWrsGHDBvTu3Ru5 ubmIiopCWVkZAgMD8dhjjxnjio2NRVhYmPH5Qw89hIceeggAjOv8hRdewMcff4ywsDDMnj0bQPkZ uTFjxiAxMREXL15EXl4eysrKMHPmTAD/287885//xOzZs5GSkgI7OzssWbIEv/zyC1asWAERgb+/ P1588UVF17HazJVDJSUlSE5OxrJly7Bw4UI8//zz+PLLL5GcnIxVq1YZX/fTTz9V+t4yZswY/OlP f8KpU6fw/PPP46GHHkJiYiLmz5+P6dOnY8aMGSgqKsKNGzewbt06tGnTxthedQed4+LijNupfv36 oWfPnrh8+TJGjRqF5557DmvXrkXLli2xceNGdOjQAUD5PvKbb77Bu+++i8mTJ6OoqAjt27c3ycGm yJz7mFvXz7Fjx7B8+XJoNBoMHToUXl5eGD16NGxtbXH//fejc+fO2Lp1K3Q6HcaNG4dBgwbB19fX uH+ZMGECAOD8+fMIDw/Hc889h5CQEADAY489hilTplTbf3p6Ouzt7QEAq1atwqlTp5CdnY0pU6bg nnvuwaxZs6DRaFBQUIBly5Zh+/btOHbsGL766iuUlJRUiuu1116DnZ0dXnrpJfz73/9GVlYWWrdu jVWrVhn3aYqSZuDYsWMSGhoqZWVlMnz4cCkpKZHCwkLx9vYWg8Eg27ZtExGRc+fOSUBAgOj1ehky ZIiUlZXJ+vXrZeXKlSIi4u3tLfn5+XXud/jw4SbPw8LC5MiRI/LJJ59IVlaWiIh4enpKXl6e8bXD hw+vMqbDhw/LkiVLRERk3759Ju3u2bNHoqKiZNSoUSIismDBAjly5IgEBQXJ9evXZe/evSIiEh8f L4sXL5bjx4/LsmXLjPNU1XIREXn88cfFYDAY47p27Zr4+vqKiMivv/4qX3zxhQQFBUlYWJjMmTNH RES+/vrrauM0J0vJgV9++UWmTZtm7GvChAk1rluR8hwpKCiQw4cPy8KFC0VEZM2aNbJp0yYRERk7 dqykpKSIr6+v5ObmSm5urjz66KNSUFAgPj4+kp2dLQaDQXx9faWoqEiGDx8uWVlZ4u/vLyIiGRkZ Mn78+BrjmD17tpw+fbra5Xrz4/jx40VE5NNPP5V169bJnj17JCQkRERENmzYIJ988om899578t13 34lIeb6eOHFCgoKC5ODBgyIi4uvrKxkZGXL+/Hn58ccf67y8G5O5ciooKEh+++032bNnj8ydO1dE RObMmSNHjhyR119/XS5duiTFxcXSv39/KSgoED8/PykoKJDt27dLSUmJGAwGefnll0VEZNCgQZKV lSUZGRkycuTIKuO+ma+vr/j4+Iifn5+MHj1ajh8/LqWlpZXec+bMGXn77bdFROQ///mPJCQkVJmL AwcOlJycHMnNzRVfX18pLi6WI0eOSFpa2m2smcZnrlzw8PCQAwcOSFRUlGRlZcm8efNk8uTJotfr ZeLEiZKcnCwiIpMmTZKLFy+Kr6+vnD59WtLT02XAgAFiMBgkJiZGoqKiqvycrlmzRjZs2CAi5Xl3 6tQpWbNmjRw+fFgCAgIkKSlJMjMz5ZtvvqkUV4X33ntPfH195dVXXxURMa5zEdPt4++//y5jxoyR GzduiIhIWVmZTJo0SX766Sfj8k1ISJDQ0FA5ePCgLF++XEREDh48KO+//74sXrxYDh8+LMXFxbJ/ //46L0NLYa4cOnjwoKxevVpEyvc1165dE5H/rZuK7U1V31sq8qmkpEQGDx4sImLc3pw6dUpOnjwp IiJLly6Vw4cPm/T74IMPip+fn/j5+Ymvr68899xzIiISFRVl3E4NGTJEcnNzZeLEiZKeni6DBw+W HTt2yI4dO+TgwYOyZs0aWbx4sQQEBIjBYJCkpCR56623pLS0VA4cOCB5eXkNWRUWw1w5cXPfFV57 7TW5fv26GAwGGTlypFy9elVGjhwpv/32m3GfcuPGDSkqKpJXXnlFREQGDBggV69elbS0NPHz8xOR /+XV+PHjJSUlRUREAgICJDEx0djXkSNHpH///uLr6ysDBgyQqVOnSmZmpty4cUMiIyNFRCQpKUmm TZsmKSkpMmzYMCkrK5Pjx4/LnDlz5MKFC/LWW2/VGFdeXp5kZ2eLn5+fFBcXy7fffitXrlyp9zqq i2ZxRqvC1atXodfrMWbMGIgIsrOzYTAYkJmZiXfeeQc6nc54tPZPf/oTNBoN7OzsjEdN2rRpg5KS Etja2gIoPyqwb98+AOWnvWs7m5GWlob27dujrKwM8+bNg62tLbKysox9VtBqtZVieuaZZ5CYmIhR o0ahZ8+eGDJkSKVT7ffffz9OnTqFq1evwtnZGQDQsmVL/PTTTzh69CiKiorQsWNHPPzww1i9ejVO nTqFPn36VLlcSkpK0KlTJ+MZDBFBamoqevbsCQDo0aMHevTogbi4OHz//ffo3LkzAOCZZ55BUlJS jXGak7lzIDk5Gffffz8AoFu3bsjMzKxx3f7+++/Q6/WYPHkyDAYDkpOT8c9//tP4fgBwdnZGcXEx bty4ATs7OwDAPffcAxHBf//7XwQEBBjnteI+Cb1ej+TkZPj7+0NEcOPGjRrj6NChA9LS0oxHy0tK SnDkyBHjcrhZxfy5ubkhPj4eHTt2NF5q5ObmhpMnT+L8+fP45ZdfsG7dOhQWFqJPnz4AgC5dugAA goKCsGDBAhQUFGDixIn1WcWNzpw5dWsOZGVloVOnTgDKP6Ny01FBe3t7vPPOO2jTpo3xfk57e3s4 OTkBKF+nVW17bqbRaBAREYGWLVuaTL/1PSkpKejVqxcAGM90VJWLDg4OxqPc3t7emDhxItq0aYNZ s2bVez1YgsbOBY1Gg6eeegpvv/02WrVqhQEDBmDXrl0Ays8OzZ49GyKCvLw8XLp0CRqNBvfeey8A oHPnztBqtbCzs0NOTg5sbW0rfU51Oh3+8pe/AAAcHR1RXFxs7Hf69OlYu3Ytrly5An9/f5Pl0KZN G+Tl5cHOzg4zZswAAIwYMQIATNZ5hdzcXMyePRsrVqyAlVX515KwsDD89a9/Re/evZGQkGB8rYjg /Pnz+Prrr/HDDz/AYDDAzc0Nb7zxBlavXo2tW7filVdeafhKNLPGzqHPPvsMV65cwalTp5CTk4PP PvsMPj4+leJycnKq8nvLvffeC2tra+MZ6IptTtu2bbFq1Srs2rULFy5cwIMPPmjS3r333ott6kih EwAAIABJREFU27YZn9+cHxXbqaKiItjZ2aGkpAT/+c9/MGrUKBw/fhylpaWYN28eEhMT8f3336N1 69bQarX485//jIcffhjjxo2Dq6srnnrqqdtfIRbA3N9bAKCsrMx4VqlHjx64ePEiNBoN7r77bmRk ZKBLly6wsrKClZUVXFxccO3aNbRt2xZt27aFwWCodN/e1atXjft7d3d3pKSkGLc1QPmlg2+99Ra+ /vprbN++He3atYOIID093TjPFZeouru7Q6PRoFevXlizZo0xBzMyMnD33XdXisvR0RGtW7cGAHh6 emLixImwt7c3njlXWrMotDQaDUQEbdu2xb333osPP/wQZWVl2LRpE86dO4fz589j9erV+Prrr7F7 9+46tztixAjjxqEqcsupz99//x3dunVDYGAgoqKioNPp8OKLL0JEjK8VESQmJprEFBMTg+PHj+O+ ++7D66+/junTp+PcuXOVLqcaNGgQwsPD0bdvX+O0f//737CxscG7776LyMhIpKamGhNy3bp1mDx5 cpXLpUWLFpUKJFdXV+NNsYmJifjqq68AACEhIVizZg2OHz8Og8FQa5zmYAk5AABdu3bFoUOHAADn zp1D27Zta1y3n332GYKCgvDSSy8BAGbPno1vvvnGOE+3zmNeXh40Gg1SUlKg0WjQo0cPbNy4ES1b tsTmzZvRvn17iAjuuusuuLm5Yd26dcjPz8euXbuQkJBQbRzPP/88wsLCMGDAAOh0Onz88cdIT09H //79TXIXKL+fCwDOnDmDLl26QETw66+/Gqd17doVubm5ePnll3H//ffjiy++QPfu3fHtt98aC/vP PvsMK1euxIULF7Bs2TKsXr26zuuksZgrp2ri5OSElJQUuLq64vfffzfGKCJYtWoVDh48iMzMTOO9 GDfnUFXbnlvjvnlbVeHs2bOV3tO5c2fjTdxxcXHIzMysMhcr+s/IyEBaWhoiIiKwa9cufP7551V+ 2bNU5syFVq1aQaPRIC4uDsuXL8fOnTsBlB+0CAkJgYuLC3bu3ImuXbtCRExyokJVn92uXbtCr9dX 2aeIYN++fcbBLEaNGoX+/fsb//7KK69g5cqVxoL5999/R25urnFZ3drWO++8g6lTp8LFxQUA8K9/ /Qs5OTmV5r0izq5du+KVV17B2LFjkZiYiEuXLmH//v2YMGECOnXqhKFDh8LDw6PG5WZpzJFDhYWF SE5Oxt69ewGUHwyePHlypc+eiGDp0qWVvrdUxH0zrVaLsrIybNu2DS+99BL69++PyZMnV9pu3Pq8 QlXbqfvvvx8fffQR1q9fjwMHDqBly5bGL8pvvvkm/vOf/yA2NhZubm6wtbXFli1bsHLlShw7dswk L5saS9rHaLVa5OTkoHXr1khKSoKrq6txe9KuXTvo9XqUlpaitLQUaWlpcHBwqLE9JycnXLhwAV26 dMHPP/+MJ598ssrXDRw4EIcOHcKOHTvQq1cv6PV6rFixAgcPHjQOxlTx/eKXX35Bly5doNFoUFZW hnbt2uHixYuV4qrI2fT0dGRkZCAiIgI7duzAgQMHVLkHtFkUWnfffTe+/fZbPPPMM/D394ePjw+K iorg5eWFrl274sqVK/Dy8kLHjh2Rk5MDQJkbM/Py8uDv7w+NRgOtVosFCxYAKP/SOnLkSNjb26N9 +/bIyMgwGQzj1phyc3PRo0cPTJw4EZs2bUKHDh2MR7Jv1rt3b5w9exbBwcHG0YN69+6NNWvWwNvb Gx06dDD28+KLLyIwMBBubm4AykcTu3m53LoMKj5MzzzzDEaOHAkrKyssWrQIa9euBQDjjnLDhg21 xmkO5syBESNGGDdIMTEx6NixI0aOHAkAWLJkCWxtbTFp0qQql9lXX32F7du3G58PHjwYu3btMh6V rqDRaDB58mSMGjUKLi4usLGxgU6nQ0BAAMaMGYPi4mL0798fNjY2xnX5xBNPwMfHB4WFhZg0aRJ6 9OhRbRzdu3fHc889Bx8fH+h0OnTs2BELFy7EqVOnoNFojP8A4OLFi/jHP/4BnU6HFStW4NChQ/jx xx/xf//3f3B0dMTo0aPRr18/zJo1C3l5eXBxccGyZctM5qdDhw4YOnQo7OzsLPaMlrlyqjoajQbT pk1DYGAg2rZtC3t7e2PeaTQa9OvXDx4eHmjTpg2cnZ1RUFBQ6TNeXdw3v+ZWVb3H3d0dDg4O8PX1 hY2NDVasWIGuXbtWmYtA+Rm5X375BZ6enmjdujUWLlyo2nJSg7lz4emnn0ZCQgKsrKyM63vq1Kl4 ++23UVRUhL/85S949dVXK63vW/9/6+d0/fr11b6+e/fu8PT0hL29Pby9vU3iGTZsGK5fv278wq7V ajF//vwq5/uLL77ATz/9hPDwcJSVleGJJ54w3gfm5+cHjUaDN9980/hejUaDZ599FjNmzICfnx9K S0sRGhqKNm3a4I033kCbNm2MB6aaEnPk0OHDh03O+nTs2BEtWrTA77//jq5duxrvH9doNDV+b7lZ xf29r732GhYsWICIiAjY2toiMzPT5HXVxf7444+bbKcKCwvx9NNP44svvoCjoyNcXV1x1113mbxn 4sSJ8PX1RUREBD799FPs3LkTDg4OGDt27G0tH3Mz93blZm+99RbGjx8Pg8EALy8vODk5GfuysrLC uHHj4OPjA4PBgOnTp0Or1VYZy1133YUlS5YgMDAQwcHBMBgMePrpp41XQFTXt7e3N/bs2YNLly7B y8sLnTp1wvXr1wGU3y88atQo3LhxA0uXLoWDgwPOnz+PAwcO1BhX+/btcfr0aXh6esLOzk61/Y5G qjusQERNykcffQQvLy8UFhZi2LBhZhl1JyEhAXFxcXjnnXeM0/bu3WscKIWILBM/p0TU1Fy4cAGr Vq2y6IFPmsUZLaLmwMbGBiNGjIBOp7PYs0BEREREzYVqZ7R++OEH7NixA3Z2dnBycjJ+8du3bx9O nDiBoqIiTJo0CV27dlWjeyIiIiIiIrNR7QeLc3JyMGfOHMyePRvff/+9cXpsbCzmz5+PKVOmYPPm zfVqs7S01HjDHVFVmCNUG+YI1YY5QrVhjlBtmCMEqHjp4F//+lcAwPr1601+JNXa2hpA+U2XFUNN VyU6OhrR0dEm00pKSvDbb7/h0KFDxuHEqflijlBtmCNUG+YI1YY5QrVhjlB1VLt0MD8/HwsXLsSQ IUPw+OOPG6e//vrrWL9+PVJTUxEREYF58+bVuU29Xo9BgwYxaalazBGqDXOEasMcodowR6g2zBEC VDyj9d577+HChQvYs2cPYmNjYWNjg7lz5+KVV17BrFmzkJ+fbzIyGRERERER0Z1CtUKruvHoX3jh BbzwwgtqdUtERERERGR2qg2GQURERERE1Fyx0CIiIiIiIlIYCy0iIiIiIiKFsdAiIiIiIiJSGAst IiIiIiIihbHQIiIiIiIiUhgLLSIiIiIiIoWx0CIiIiIiIlIYCy0iIiIiIiKFsdAiIiIiIiJSGAst IiIiIiIihbHQIiIiIiIiUhgLLSIiIiIiIoWx0CKiBjtz5gzmz5+PM2fOmDsUIiIiIovCQouIGiwy MhJxcXGIjIw0dyhEREREFoWFFhE1WEFBgckjEREREZVjoUVE1Eh4qSVRZfxcECmLnynLwUKLiKiR 8FJLosr4uSBSFj9TloOFFhFRI+GllkSV8XNBpCx+piwHCy0iIiIiIiKFsdAiIiIiIiJSmKqFVkpK CoYNG2YyLTY2FmPHjkVwcDBiY2PV7J6IiIiIiMgsVCu0MjMzERMTA1tbW5Ppx48fR8eOHQEAffr0 Uat7xXEEFyIiIiIiqivVCi1nZ2cEBgZWKrRGjBiBkJAQTJ8+HUuWLFGre8VxBBciIiKixseD3dRU WandgYiYPD958iT69OkDOzu7Gt8XHR2N6Ohok2klJSWKx1dXHMHF8lhajpDlYY5QbZgjVBvmiPlF RkYiISEBBQUFWLRokbnDqYQ5QtVRvdDSaDQAgAULFiAoKAhOTk6YMWMGAGDChAnVvs/T0xOenp4m 0/R6PQYNGqResNSkMEeoNswRqg1zhGrDHDE/Sz/YzRyh6qheaEVERAAAZs2aBQDw8PCAh4eH2t0S ERERERGZDYd3JyIiIiIiUhgLLSIiIiIiIoWx0CIiIiJqIjgCH1HTwUKLiIiIqIngz80QNR0stIiI iIiaCEsfgY+I/oeFFhERERERkcJUH96dmq4zZ85g9+7dGD58ONzc3MwdDtVTWVkZUlNTVe2juLjY +JiSkqJKH3fffTe0Wh4TIiIioqaFhRZVy9J/iZ1qlpqaihERC2HT1l61PqwzL0ELICnzEnxiwhVv v/haDmLGzUDXrl0Vb5uIiIhITSy0qFq8Drzps2lrj1bObVVrv8y6fBOitbZStR8iIiKipobX4xAR ERERESmMhRYREREREZHCWGgREREREREpjPdoERERUZU4eikRNQWWOlI2Cy0iIlKNpe78LJWlLa/U 1FS8uiEcNm0dVevDKvPKH6OXXoHvzijF2y++lo1dEyZx9FKiO5iljpTNQouIiFRjqTs/S2WJy8um rSNaObdTrX2DlTUAQGtlrWo/RHTnstSRsnkenYiIVGOpOz9LxeVFRHTnYKFFRERERESkMF462ETx BmUiZfEzRUS3i9sRqgu184Q5YjlYaDVRqampGB4xCzZObVTro0Wm/o8blPXw3h2qePvFV3Oxe9wC 3qBMFiE1NRUjNoapetO/dWb6H5+pdPjs2qx4+8XXshEzPpCfKSIzSU1NxavrN8KmbVvV+rDKyCzf jmRkwjd6l+LtF1+7hl2vj+d2REWpqal4bcOHaNlWnXsSdZlXoQHwa+ZV+O/8VPH2i65lYeeE/2OO 1EGdCq3t27fDx8fH+HzLli0YPXq0akFR3dg4tUErZwfV2hdrHQBAa61TtZ87haWNFkb1V37Tv5Nq 7ZdZl29ytdZWqvZDROZj07YtWjk7q9a+wfqPwUOsrVXth9TVsm07tHJ2UaXtUitrCMoHmGmhUh9U NzUWWrGxsYiMjERycjL27t0LEQEA2NrastAiuoUljhZGREREROZRY6E1dOhQDB06tNIZLSKqjKOF ERFRc8R7joiqVqdLB7t3745vv/0WpaWl2LBhA0aOHImXX3651velpKRg6tSp2Lt3r3Ha0aNHERsb CwDw8vLCgw8+2MDQ/4c3nxIR1R+3nUSkBLXvTeN9aU1fcy3G61RohYWFYd26dZg+fTq2bNmCcePG 1VpoZWZmIiYmBra2tibTt27dinXr1qG0tBTTpk3D+++/X6+Aq8KBIYiI6o8DgBCRUtS8N433pTV9 zXUAkDoVWlqtFllZWWjfvj0AICcnp9b3ODs7IzAwEOPGjav0N51OB51Oh5KSknoFWxMODEFEVH8c AISIiBpDcxwApE6Flo+PD8LDwzF9+nRs3rwZb7zxRp07qBhAo4KNjQ1KS0tRWloKGxubat8XHR2N 6Ohok2lKFmbU9DFHqDbMEaoNc4Rqwxyh2jBHqDp1KrQGDx4MEcGBAwfQr18/3HvvvXXuQKPRAAAW LFiAoKAg+Pv7Y+bMmSgtLcWbb75Z7fs8PT3h6elpMk2v12PQoEF17pvubMwRC/DH2Qrjo4VhjlBt 6pMjvKeteeJ2hGrDHKHq1OnbUVBQEHr16oWDBw/Czc0NgYGB2LJlS506iIiIAADMmjULANC3b1/0 7du3geFSo/rjcknjI9EtNPffA7HWQXNfF3OHQqS61NRUvLohXNV72qwyr/xxT9sV+O6MUrz94mvZ 2DVhEu9pIyJqBHUqtNLT07F06VJ8/fXX6NevH9auXat2XGQJHrirvMhy62juSMhCaVwcoHHpbe4w iBpN+T1t6tzMDQAGqz9u+reyVrUfIiJSX50KLXt7e+zatQsFBQX4/PPP0Val4TvJsmhc7IC/djd3 GERERERETU6dLtLOyclBYWEh3N3dkZaWhtBQ5Yc3JyIiIiIiulPUqdASEej1enTv3h0tWrQw+QFi IiIiogaz8EF1iIgaqk5bNQ8PD7XjICIiomZI29sNYm0NTc8e5g6FiEhRdSq0hg0bpnYcRKrisMxE ZmJlZfpIdAuNSztoXDjwR53xDCBRZdbWpo8Wgp9SahZSU1MxImIhbNraq9aHdealP4ZlvgSfmHDF 2y++loOYcTM4LDM1KZr7/wyxtoLmvrr//iIRVU/b+/4/zgDeZ+5QiCyGtvfDKLNuAW1PyxoJmYUW NRs2be3Rylm9ETPL/ji6qLW2UrUfoqZE49IWGpeHzR0G0R1D4+wCzVMu5g6DyKJoXTpA69LB3GFU wmuQiIiIiIiIFMZCi4iosfB+JSIiomaDe3siokbC+5WIiIiaDxZaRESNhPcrUa04ohwR3S4LHYGv OeKWnIiIyELwN6WIqsADEPViqSPwNUfMWCIiIgvB35QiqoxD2tePpY7A1xyx0CIiIiIii8Uh7amp 4qiDRERERERECmOhVVfWOtNHIiIiIiKiavDSwbp64K7yIsuto7kjISIiIiIiC8dCq440LnbAX7ub OwwiIiIiImoCeOkgkVI4/CwRERER/YHfCIkUorn/Hoi1Dpr7upg7FCIiIiIyM9UKrfT0dISGhsLR 0RHdunWDj48PACA2NhaffvopXFxc8Nhjj2Ho0KFqhUDUqDQuDtC48McBiYiIiEjFSwejo6Ph7++P d999F/Hx8TAYDACA48ePo2PH8gEl+vTpo1b3REREREREZqPaGa3MzEx06tQJAGBvb4/c3Fw4Ojpi xIgR6N27N3JycjBr1iy8//77aoVARERERERkFqoVWq6urkhLS0OHDh2Qk5MDe3t7AMDJkyfRp08f 2NnZ1fj+6OhoREdHm0wrKSlRK1xqgpgjVBvmCNWGOUK1YY5QbZgjVB3VCq0RI0Zg0aJFsLOzw7PP PouFCxciKCgITk5OmDFjBgBgwoQJ1b7f09MTnp6eJtP0ej0GDRqkVsjUxDBHqDbMEaoNc4Rqwxyh 2jBHqDqqFVrOzs4ICwurNN3DwwMeHh5qdUtERERERGR2/B0tIiIiIiIihbHQIiIiIiIiUhgLLSIi IiIiIoWx0CIiIiIiIlIYCy0iIiIiIiKFsdAiIiIiIiJSGAstIiIiIiIihbHQIiIiIiIiUhgLLSIi IiIiIoWx0CIiIiIiIlIYCy0iIiIiIiKFsdAiIiIiIiJSGAstIiIiIiIihbHQIiIiIiIiUhgLLSIi IiIiIoWx0CIiIiIiIlIYCy0iIiIiIiKFsdAiIiIiIiJSGAstIiIiIiIihbHQIiIiIiIiUhgLLSIi IiIiIoWx0CIiIiIiIlKYlVoNp6enIzQ0FI6OjujWrRt8fHwAAEePHkVsbCwAwMvLCw8++KBaIRAR EREREZmFame0oqOj4e/vj3fffRfx8fEwGAwAgK1bt2LhwoWYN28eIiIi1OqeiIiIiIjIbFQ7o5WZ mYlOnToBAOzt7ZGbmwtHR0eICHQ6HXQ6HUpKSurVZkWxlpaWZjI9LS0NhamZMOQWKhO8GZRk5yMt LQ06na5Or28O89yxY0dYWdUvRWvMEX06DLkFDQvWApRcz61/jtzh86x8jlyGITe/YcFagJLrOQ3I kTt7npXPkUsw5OY1LFgL0LAcubPnWfkc0cOQm9uwYC1AyfXr9coRoOnPd13mub55Ul2OVEzL16eg NDen/sFagOLr1xqUI3f6PFeVIxoRETUCWr9+Pfr164cHHngA48ePx/r166HVahEQEIAVK1agtLQU gYGBWLt2bZXvj46ORnR0tMm0/Px8JCcnqxEuWaBDhw6hc+fO1f6dOULMEaoNc4RqwxyhuqgpT5gj BFSdI6oVWpmZmVi0aBHs7Ozg7u6OpKQkBAUF4YcffkBMTAxKS0sxevRo9OrVq85tFhUV4eeff4aL i0u9qmilvP7661i/fn2j92tO5pznhhxlZI40PuZI/TBHGhdzpGlgjtQPc6Tx1TdPmCONz9zzXFWO qHbpoLOzM8LCwipN79u3L/r27dugNlu2bIlHHnnkdkNrsBYtWtR41OtO1NTmmTnS+JraPDNHGl9T m2fmSONravPMHGl8TW2emSONzxLnmcO7ExERERERKYyFFhERERERkcJYaBERERERESlMFxISEmLu IJoSd3d3c4fQ6JrjPN+O5ri8muM8347muLya4zzfjua4vJrjPN+O5ri8muM8347muLwsbZ5VG3WQ iIiIiIioueKlg0RERERERApjoUVERERERKQwFlpEREREREQKY6FFRERERESkMBZaRERERERECmOh RUREREREpDAWWrfIzs5GXFxco/c7cOBArFy50vg8JSUFPXv2xKVLl7Bx40ZcvHix3m1+8803+Oqr r0ymDR8+vMbntdm/fz9KSkrqHYu5mGt9GgwGhIWFwdPTE/7+/ggKCkJeXl6Vr01ISEBoaKjJtPDw cMTHxzeo35kzZ2L06NHw8vLCRx99BAC4ePEijh8/Xu37YmNja2175MiRxnnYsGEDvLy8jH/z9vZG YWFhneNMTEzEjh076vx6pZkrLwoKCjB79mz4+fnB29vbuAyqyoGaPpv1/dw2RFRUFHx8fODt7Y25 c+eirKzMuN5KSkqwf//+Gt//5Zdfws/PDy+88AKef/55+Pv7Y9++ffDz86tXrlRl79692L59+221 0RDmypuK5efv7w9vb28cPXq01vfcvI4ami+3Lueq1uknn3xSaztz5sypMo7g4GCMGDECfn5+eO21 13D27NnbitfSmCtflFp+3t7e2Lx5syJtNSSmun7Og4ODce7cuYaE1eSYexvk6+uLsWPHIicnp0Ht VLVOG5obvr6+xudV7UMr1GV/pSYWWrf49ddfcezYsUbv18HBAT/88IPx+aFDh+Dq6goAGD9+PO66 6656t/n000/jb3/7m8k0jUZT4/PafPzxxzAYDPWOxVzMtT43bNiANm3aIDo6Gtu2bcNTTz2FqKio al9f3/VQnW+++QZOTk7YsmULduzYgU8++QRXr15FQkICfv3112rfFxkZWWvbjzzyCH7++WcAwOnT p+Hg4ICCggKUlJRAp9OhVatWdY6zZ8+eJoVaYzNXXoSGhqJfv36IjIzE9u3b8cMPP+Dw4cMA6vfZ VCpfqhMfH4/ExERs374dH330EVq1aoWdO3ca11tGRga++OKLGtt4/vnnERkZiQkTJsDf3x/btm3D K6+8onrsajJX3rRp0wbbtm3Dtm3bEB4ejtWrV9f6nitXrhjXkVLLvKp1+vLLL9f6vrlz51YbR2ho KCIjI7Fs2TIsW7ZM0XjNzVz5osTy0+v1cHV1NW6fbtedsk7NzdzboKioKDz//POKHihtaG6cO3cO //rXv2ptpy77KzVZma1nCxUVFYXTp0/j2WefxbVr17Bp0yYAwOTJk9GvXz+Eh4fj+++/R3Z2NgIC AvDnP/8ZM2fORIsWLZCTk4PBgwfj0KFDcHJywooVK4ztxsTEmBz5e/rppzFu3Djjc61Wi06dOuHy 5cvo1KkTTp8+DXd3d4gIgoODMWbMGBQUFGD58uW4ceMGunTpgkWLFmH8+PFwdXXFmTNnMHjwYHz/ /fc4f/481q5di5MnT6KgoAA+Pj7Gfm79feqK58nJyZgzZw5KS0sxcOBAjBkzBnFxcdiyZQuKi4vR r18/PP3000hMTMT8+fOxcOFCVZa/0sy1Pr/88kvs27fP+Pyll14y/n/ZsmU4ceIErK2tERISYpx+ /fp1TJ48GVqtFqWlpejduzeysrIQHByMwsJC3HfffZgxYwaCg4NhY2ODxMREuLu7Y9asWcY2OnTo gCNHjuCJJ57AI488gqioKFhZWSEqKgp5eXl45plnsG/fPuM8T5o0CZcvX0ZycjK2b9+OJ598slIe VHjooYdw+vRpPPLIIwCAvn374sSJE7C3t8cDDzwAoPzItV6vx7Vr1xASEoKioiKEhYVBq9XC398f H3zwgfH/P/30EyZPnoxp06YhPz8fjo6OCA0NxZdffok9e/ZAq9ViwoQJWL16NUQE/v7+ePHFF283 JQCYLy/Onj1r8qVz4sSJCAsLMx6Z+/333xESEoLw8HDje3bt2oXPPvsMubm5eO211+Dp6Ylr165h 4sSJSEtLQ0BAAPr3718pr1q2bFljzLd+vqdOnWrs89NPP8XYsWONz6dOnQqNRoOEhATjF68TJ07g wIED+Oijj/DBBx+goKAAU6dOxcaNG02WdVXbnDlz5uDChQt48sknERAQgOHDh2P37t0AYPy/h4cH OnfujPPnz2PWrFl46KGHMHXqVOTn50Or1WLQoEEoKirCP//5T1y7dg0dOnTAokWLsH79evz4449o 3bo1Vq1a1YDsqJ658ubmZZifn49WrVpBRBAUFISLFy/CxsYGixcvxvnz542ft3vuuQcnTpzAl19+ aXxvVblU03LW6XQYOHBgpeVw6zodM2YMWrduDTc3N/Ts2dOYV0888QSmTJliXKe3vg8AysrKAAB5 eXno0KGDyd9uXp6TJk1CUVERPv74YwDAzz//jI8++gjFxcVYunQpDAYDfHx8MGTIEHh5eaF169YY PHgwvvvuO2RkZKBVq1ZYtWpVvQ4I3S5z5UtVbt0+ODg4YNq0aSgrK4O7uzuCg4NNXr9//34MGjQI 8fHxOHv2LO677z6Eh4cjNTUVly9fhoODA9asWYNvv/0Wy5cvh7OzMy5fvoydO3ciKSmp0jqpEB0d jdjYWOh0OsyePRvt2rWrMY5bXbhwAXPnzsWNGzfQsmVLrFu3zvi3iIgIFBQUYMqUKVi9ejWOHTsG GxsbLFy4EBcuXDB+Nt566y0sX74cIoLnnnsOo0ePrn1lWghL2Qa1b98eFy9exMSJE2Fra4tZs2bh ww8/NNke2dnZVdq/Vzhx4gQ2bdpk3L9/9dVXOHv2LAICAnD06FGcPHnS2FZV33UAwN+UN7DqAAAg AElEQVTfH5s3b660jbp53b/33nuIiooy7q9OnjyJX375BVqtFsuWLUP79u2VWTE1ETJx7NgxCQ0N lbKyMhk+fLiUlJRIYWGheHt7i8FgkG3btomIyLlz5yQgIED0er0MGTJEysrKZP369bJy5UoREfH2 9pb8/Pw69+vh4SEHDhyQqKgoycrKknnz5snkyZNFr9dLUFCQ/Pbbb/LJJ59IVlaWiIh4enpKXl6e +Pr6yunTpyU9PV0GDBggBoNBYmJiJCoqSvbs2SNRUVEm/Tz33HPi5+cnfn5+4uvrKw899JCIiEyc OFGSk5NFRGTSpEly8eJF2b59u5SUlIjBYJCXX35ZRET8/PykoKDg9hZyIzLn+qwwbdo08fX1lddf f11++eUXmTZtmrHPCRMmSEJCgixevFi2bNkie/fuFRGRKVOmSFxcnLz33nvy3XffiYjIggUL5MSJ ExIUFCSff/65iIgMHjxYbty4YdJ3XFycjB49Wh5//HFZsmSJiIgxF6qaZxGR4cOHi0jlPLh06ZKx 3evXr0tAQIAcP35cNmzYIKdOnZJly5bJ1q1bJS4uTrKzs43xx8fHy+LFi+XYsWPy5ptvGtfFzf9f vHixbN26VT7++GMREfn4449ly5YtsmfPHnnvvfdERGTx4sVy+PBhKS4ulv3799d5+dfGHHmRkZEh EyZMMJlWXFwsXl5ekpCQIIGBgeLr6yuZmZki8r91snXrVhERycvLE09PTxEReeyxxyQ/P19SU1Nl 7NixVeZVdTH7+PhIfn6+yed7yJAhJnGNHj1arl69Wu1yu3jxokyePFlERMaPHy+ZmZny2WefGdfl zW7dDvn6+sqPP/4oIuX5e/O83vz/xx57TIqLi+XHH3+Ut99+W7788ktZs2aNiIgsWbJEoqKi5IMP PpCdO3cal9O+fftkzZo18sEHH9SwJhrOXNuTm7fbEyZMkKSkJDlw4IAsW7ZMRET+/e9/y/z5800+ Y3q93riOasul6pZzaGhopX2ISNXr9OzZsyIiVe43Kvq/ebsoIhIUFCQjRowQHx8fefTRRyUuLs74 +uq2VSIin332mSxevFhEyvM5OztbDAaD+Pr6SlFRkQwcOFBycnIkNzdXfH19pbi4WI4cOSJpaWl1 XuZKMFe+3Px5EpEqtw+HDx827h/27dtXqQ1PT08pKCiQw4cPy8KFC0VEZM2aNbJp0yYRERk7dqyk pKSIr6+v5ObmSm5urjz66KNSUFBQ5ToZPny4ZGVlib+/v4iUbw/Hjx9fYxxVfYeJj4+Xc+fOiUj5 vjUpKUmCgoIkLCxM5syZIyIiZ8+elcDAQBEROXPmjMycOdPksxEZGWlst2Kf1VSYexvk6ekpTz75 pFy+fFn0er288sorIiJVbo+q27/PmTNH/vGPf0hhYaGIiHE+KrZJ7777rvz3v/+t8btORW7ExMTI okWLjMulqnV/8/5qxIgRkpubKz/99JMxj9TGM1rVuHr1KvR6PcaMGQMRQXZ2NgwGAzIzM/HOO+9A p9MZj8T96U9/gkajgZ2dnfGIXJs2bVBSUgJbW1sA5UcLKs5waDSaSkcLNBoNnnrqKbz99tto1aoV BgwYgF27dpnE5OTkhHnz5sHW1hZZWVnG/u+9914AQOfOnaHVamFn9//s3XtAFOX6B/DvsrALCAgE CopyUjQv6KHzy4w6ZWWWWioCR1AEy2vewysqpqlJWGaGF4TSBD2JWtJVs0w6edLw1jElS0tpUVAX UUAuy8L7+8PDHFdAFt1hd+H7+Wdk3H3fZ2aenZlnrk4oLCyU+r5V9enfaqGhoQBu3hO2cOFCCCFQ XFyMixcvwsXFBXPmzIGzs7N0T4Wo5YikNTDH8qz29ttvA7h5pD47Oxs9e/YEAHTs2BFXrlyRPped nY1HHnkEANC9e3cIIXDu3DmcOnUK69evR2lpKQICAqTvAsB9992HiooK2Nre/CmfOXMGAQEB6NOn j3Rk78CBA1IfNjY2tU7zrTHcmgcXLlyAt7c3AMDFxQWlpaU4fPgwAgMD0b17d2zYsAF5eXkIDQ2F SqXCiRMncPDgQZSVlcHLywsA0L59e6n9W/9d3d8//vEPAIC/vz927NiBBx98UPrcuHHj8O6772LT pk0YMmRIPUu54RozL1xcXHD16lWD/i9evAgvLy8IIXD48GG0atUKNjY1r+ieOXMmXFxcUFFRAeDm b726z7Kyshp5pdVqoVAoao3ZyckJOp3O4PddVlZm0F/r1q2Rl5cHNzc3AEB+fj7OnTsn/f+t64H+ /fvjq6++wuHDh7Fw4UKj5nvnzp0BQDq7UNt6pW3btlCpVPDw8EB5ebl03ypw8/dRUFCAc+fO4eTJ k/jss8+g0+nQr18/ADXzzNQae31y+3obuHl5Z/Uy9/f3x+bNm6FQKOqd9ttz6U7z2d/fHwUFBUbN k3bt2gFArduNO3njjTfQsWNHXL9+HREREejTpw+AutdVp06dQnp6OjZs2AAA+P333zF16lRpOVy+ fBktW7aEs7MzgJv3GU2ePBnOzs41jog3lsbOl9udP3++xvrhiSeewOnTp/HSSy+hS5cuGDRokLTd +uOPP5CTk4Np06ahsrIS58+fx9y5c6XvA5DypaKiAk5OTgCA+++/H0KIWpcJcPNyxPPnzyMqKgpC CFRUVNwxjtrcd999WLt2LdRqNc6dOyfNt2PHjsHHx0eK/8SJE4iKigIAuLq6AvjfeiEkJARr1qzB qFGj8Nhjjxm5FC2LOddBx44dw/LlyzF37lxpnt6aY9Xro8rKyhrb94CAABw9ehQODg5QKpVS+3Z2 drj//vvx22+/QaPRSPu1de3rVAsJCUFERIS0/qlt2d+6fZkxYwbmzJkDAFJOy42F1m0UCgWEEHBz c0OHDh2wefNmVFVV4b333sPZs2dx7tw5vPvuu/j222+lS12MERoaKhU1dXFwcIBCoUBGRgbefvtt bN++Xfo/IQTefPNNbNmyBUqlEs8//7yUPNUx35pMdRVEdY1v3749Fi9eDE9PT2zfvh2+vr6YN28e vv76a2i1Wnz77bcGfVkLcy3PJ598Ehs3bpQuSfjpp59gY2MDX19f6QElZ8+ehbu7u/Sddu3a4eTJ k+jatSt+++03dO7cGb6+vhg8eDB69uyJPXv2wM/PDwcOHJA2RLcvix9++AFXr15FdHQ0HB0d0bZt W9jZ2Unz4Zdffql1mqvbuTUP0tLS8Je//MWg/bZt2+LgwYMYP348lEol1Gq1tKH95ptvoFar8eqr ryI1NRUajUZaBrcuj1v5+vrixIkT6NatG06cOAEfHx8IIaTPffnll5gwYQK8vb0RFBSE4OBg4xZQ PcyRFyqVCh06dMCePXvQv39/6PV6JCQkICgoCADw/PPP4+GHH8abb76J5cuXQwiBwsJCfPrpp/j4 44/x66+/Svdx3r7cb88rNze3O/5OhRBYvXo1vv76a+Tn50u/72r9+/fHhx9+iCVLlgAAkpKS0L59 e3Tq1Mlg/gFAv379MGPGDKjVaoN8boiqqiqpYKxLu3bt8PPPP+OZZ57Bb7/9Bk9PT/j6+qJ3794Y MGAADh48CJVKhYMHD9ZarJqCudYntS3L6t9Ov379av3t3LqM7pRLt6ttPhujep5X59Wt24075WL1 zmCLFi2gUqmkz58+fbrG/MzPz8fSpUuxbt06aTo7deqEpKQk2Nvb4/3330erVq2k/7ty5Qry8vKQ nJyMHTt2YPfu3QaX0svNUvLF19cX+/btA/C/9cPhw4fRtWtXvPzyy5g9ezbOnj0r/b6/+OILxMTE SJe8L1y4EN9//700TbdPY3FxMRQKBbKzs6FQKGpdJkIItG3bFt26dcP69etx48YN7NixA5mZmXXG UZu1a9ciOjoaHTt2RFhYmDStixcvRkJCAg4fPoz27dtLl8Hn5eXh3//+t0Hs+/fvx4ABAzB79myM GDECERERaNGihdHz35wsIac8PT2h1+sN/r+29VFt23cA0v3ZSUlJmDx5stT2gAED8M4776B3794G 03t7/7ebP38+xo0bh6CgIPj6+tZY9tXzTKfT4dChQ1i3bh0OHjyIbdu2NUqxxULrNu3atcOBAwfw xBNPICoqChERESgrK0N4eDh8fX1x+fJlhIeHw8vLS3rqiilv8nz88ceRmZkJW1tbKBQKg43mc889 h+HDh8PFxQWtWrXClStX6tyJvfW7t6or1ldeeQWzZs1CWVkZHnjgAQwbNgyBgYEIDg6Gs7MzPDw8 UFpaih49eiAmJsaom7EtgbmW58SJE/Huu+8iIiICVVVVcHZ2xtKlS9GlSxd4eXlh+PDhAIAVK1Yg NzcXCoUC4eHhmDZtGr744gtpp2X8+PFYsGABiouL4enpKd0sXu32WIcPH45FixYhODgYKpUK//d/ /4fevXvj5MmTmDdvHnr37m0wzUVFRQAAR0dHbNy4EdHR0QZ5EBYWZtD+Qw89BI1GIx2J6ty5M65f vw4A6NGjBxISEjBixAi0bt26zhy8NfZhw4Zh1qxZ+Oyzz+Du7o6VK1fiiy++kD7zwAMPYOLEiXB2 dja4z+1emSsvFi5ciCVLluCDDz6AEAKDBw9Gnz59kJmZCeBmgb5t2zYcO3YMCoUCLi4u8PT0xLBh w+Dq6iodzbv9t96tW7caeXWnmBUKRa2/7+ozTNVHmcPDwyGEQI8ePRARESHF6e7uDo1Gg88++wyD Bg2CnZ2ddCaiPrXFFBISghEjRsDf3x8tW7asdRqfffZZ7NmzB6NGjYKDgwM8PT0RFhaGuXPnYuvW rVCpVFi5cqVRT+S7W+bKm9raeOaZZ7Bv3z5ERERApVJh1apVBg+8qV5Gn376aYNyqbb53JD4bs+r kpISg+3Y7ebPnw9HR0fo9XrpKLRCoah1fq5duxaFhYWIjo6GEAJjxozBtGnTMGbMGJSXl+PJJ5+E Wq2W+vHw8MCpU6cQFhaGFi1aNPq9xebKl+LiYoSGhkqF986dO2usHxwdHTFlyhS89957aN26tXTm AAC++eYbgyfDDRw4EDt27JDOMlRTKBSYNm0aXnrpJXh6ekKtVkOpVGLq1Km1LpP77rsPjz76KCIi IlBaWoopU6agU6dOdcYBAO+//z527doFAAgLC8MzzzyDadOmwc3NDQ4ODtBqtdJn58yZg1deeQXb tm1DixYtEBkZibKyMsTGxqK8vFz63AMPPIA5c+agRYsW6N69u9UUWYB5cyoqKkq6h7z6Xrrqtmtb H9nZ2WH27Nm1bt+HDx+O8PBwDB48WGrjsccew9y5c2u9T+9O09C9e3c8++yz0r93795tsOyr14Vf ffUV9Ho9QkJC4OjoiAULFtzzfDGGQljT6QkiIrI4r7zyCpYsWQIXFxdzh0JEjeif//wnwsPDUVpa iqFDh2Lv3r3mDomslE6nw7Rp05CYmGjuUEyKZ7SIiOiuTZo0CV26dGGRRdQMqdVqhIaGQqlUYvLk yeYOh6yUVqvF2LFjER0dbe5QTE62M1rHjx/Htm3b4OTkBHd3d+kH+Mknn+DIkSMoKyvDlClT4Ovr K0f3REREREREZiPbC4sLCwuxaNEiLFy4EMeOHZPGp6enY+nSpZg+fXqD3ziu1+uRk5NT4yY8omrM EaoPc4Tqwxyh+jBHqD7MEQJkvHSw+sboxMREg5fV2dnZAQC8vLykR37WJi0tDWlpaQbjdDodzpw5 g3379klPL6HmizlC9WGOUH2YI1Qf5gjVhzlCdZHt0sEbN25g+fLlGDRokPRuIAB4+eWXkZiYCI1G g+TkZOnxwcbIyclB3759mbRUJ+YI1Yc5QvVhjlB9mCNUH+YIATKe0Xr99dfx559/4uOPP0Z6ejrU ajVee+01DBkyBLGxsbhx44b00jAiIiIiIqKmRLZCq673VQwYMAADBgyQq1siIiIiIiKzk+1hGERE RERERM0VCy0iIiIiIiITY6FFRERERERkYiy0iIiIiIiITIyFFhERERERkYmx0CIiIiIiIjIxFlpE RERkNllZWVi6dCmysrLMHQoRkUmx0CIiIiKzSU1NRUZGBlJTU80dClkoFuNkrVhoERERkdmUlJQY DIlux2KcrBULLSIiIiKyWCzGyVqx0CIiIiIiIjIxFlpEREREREQmxkKLiIiIiIjIxFhoERERERER mRgLLSIiIiIiIhNjoUVERLLh+2+IiKi5YqFFRESy4ftviIiouWKhRUREsuH7b4iIqLlioUVERERE RFbLUi9TZ6FFRERERERWy1IvU2ehRUREREREVstSL1OXtdDKzs7G0KFDDcalp6dj7NixmDdvHtLT 0+XsnoiIiIiIyCxkK7S0Wi127twJR0dHg/GHDx+Gl5cXACAgIECu7omIiIiIiMxGtkLLw8MDM2fO rFFohYaGYvHixZg9ezZWrFghV/dERERERERmYyt3B0IIg7+PHj2KgIAAODk53fF7aWlpSEtLMxin 0+lMHh9ZL0vLkaysLHz00UcICQlBt27dzBYH/Y+l5QhZHuYI1Yc5QvVhjlBdZC+0FAoFAGDZsmWI iYmBu7s75s+fDwCYMGFCnd8LCwtDWFiYwbicnBz07dtXvmDvgDvRlsfSciQ1NRWZmZkoKSlBXFyc WWIgQ5aWI2R5mCNUH+YI1Yc5QnWRvdBKTk4GAMTGxgIAgoODERwcLHe3JsedaKqPpT7xhoiIiIga Hx/vbqTmuBNtqS9/I8vBHCEiIiKqHQstqpOlvvyNLAdzhIiIiKh2LLSoTs3xLB41DHOEiIiIqHay 36NFRERERE1XVVUVNBqNbO2Xl5dLw+zsbFn6aNeuHWxseP6BTIuFFhEREdVK7h1ogDvRTYFGo0Hy hhNwc/OWpX2ttkIa7tx+xeTtFxTkYtwEwNfX1+RtU/PGQouIiIhqpdFo8FrycbjItAMNABe0Omm4 ameeydsvLMjFonHciZabm5s3PDzaydK2na1aGsrVB5EcWGgRERFRnVzcvOHq4SNb+7Z2amkoZz9E RI2NhRYRUTPFy8KIiIjkw0KLiKiZ0mg0GJV0AA5urWXro0JbCgA4qy3FyzvOmLz90oJL2Dz+77ws jIiILA4LLSKiZszBrTUcPdrK1n6RnRqVAGzs1LL2Q0REZGl4rQUREREREZGJsdAiIiIiIiIyMRZa REREREREJsZ7tKwUnxZGRERERNZA7v1WS91nZaFlpTQaDcI3bIeDm4d8nWivQQHgN+01vLT9W5M3 X1qgxbYJw/i0MJmwGCciImp+srKy8NFHHyEkJATdunUzdzgAbu637lj9H3jI9PLz65crpOH+lMsm b19bkIt/TG/4i89ZaFkxBzcPOHi0kq39clsVBAAbWxXUMvZD8tBoNIhI+hz2bp6y9SG0RQCAM9oi jNnxo8nbLyu4gq3jX2AxTkREZKTU1FRkZmaipKQEcXFx5g5H4uHmjVbu7WRp285WLQ3l6uNusNAi asLs3Tzh6OElW/uldipUAbCxU8FBxn6IiIjIOCUlJQZDMh9ej0NERERERGRiLLSIiIiIiIhMzKhC a+vWrQZ/b9y4UZZgiIiIiIiImoI73qOVnp6O1NRUnD9/Hrt27YIQAgDg6OiI0aNHN0qARERERERE 1uaOhVZQUBCCgoKwdetWRERENFZMRERNkiU+cpeIiIjkYdSlg35+fjhw4AAyMjIwfPhwfPrpp0Y1 np2djaFDhxqMO3jwIObOnYu5c+fi+PHjDY+YiMhKpaamIiMjA6mpqeYOpdEo/vvI3eohERFRc2FU obVy5Up07doVKSkp2LhxI7Zv317vd7RaLXbu3AlHR0eD8Zs2bcLy5cuxZMkSJCcn313U1CgUdnYG QyK6N83xkbv2PQfAzvdvsO85wNyhEJGVsrOzNxgSWQuj3qNlY2OD/Px8tGp186W1hYWF9X7Hw8MD M2fOxLhx42r8n1KphFKphE6na2C41JhsezwCvZ0atl0eNHco96yqqgoajUbWPsrLy6Vhdna2LH20 a9cONjZ8WChZD1vP+2Hreb+5w7AavLyUqKaePYJhZ+eArl14wIasi1GFVkREBNasWYPZs2fj/fff x8SJE43uoPoBGtXUajX0ej30ej3U6rovJUlLS0NaWprBOBZmjcvGsw1Unm3MHUadGpIjGo0GEUmf w97NU7Z4hLYIAHBGW4QxO340eftlBVewdfwL8PX1NXnbTRXXI1QfS8uR1NRUZGZmoqSkBHFxcWaL g/7H0nKkORbjnp6d4OnZydxh1MnScoQsh1GF1sCBAyGEwN69exEYGIgOHToY3YFCoQAALFu2DDEx MYiKisKCBQug1+sxadKkOr8XFhaGsLAwg3E5OTno27dvjc/ybEXz1JAcAQB7N084enjJFk+pnQpV AGzsVHCQsR8yXkNzhJofS8uR5nh5qfK/l4MpLfSyMEvLERbjlqehOSL3fiv3WS2HUYVWTEwMunfv jq+//hrdunXDzJkzjX6XVvV9WLGxsQCAXr16oVevXncZbu00Gg3CN2yHg5uHSds1oL0GBYDftNfw 0vZvTd58aYEW2yYM49kKIiJqVtr3DILSzgFtuz5n7lCsQnMsxpsajUaDHav/Aw83b1nav365Qhru T7ls8va1Bbn4x3RY1D6rytbeYGgpjCq0Ll26hDfffBPffvstAgMDsXbtWrnjajAHNw84eLSSrf1y WxUEABtbFdQy9kNERNScuHj6wcXTz9xhEDUqDzdvtHJvJ0vbdv99yqudrVq2PizNI12HQmXngL/5 9Td3KAaMKrRcXFywY8cOlJSUYPfu3XBzc5M7LiKyAgpblcGQiIiIqLG1ce+ENg9b3n18RhVahYWF KC0thb+/P/Ly8hAfHy93XERkBex69gHs1LDr+oi5QyEiIiKyKEbdxSaEQE5ODvz8/KBSqbBr1y65 4yIiK6D09IH9E6FQevqYOxQiIiIii2LUGa3g4GC54yAiIiIiImoyjCq0hg4dKnccRERmxddEEBER kSkZVWgRETV1Go0Go5IOwMGttWx9VGhLAQBntaV4eccZk7dfWnAJm8f/3aIeuduUsBgnIqKGYKFF RPRfDm6t4ejRVrb2i+zUqARgY6eWtR+Sh0ajwWvJx+Ei07tvAOCCVicNV+3MM3n7hQW5WDTOst5/ Q0TUVLHQIiIiMpKLmzdcPeR7+IutnVoaytkPyYNnPYnoViy0iIiIiExAo9EgecMJuMl41lOrrZCG O7dfMXn7BQW5GDeBZz2JTIGFFhEREZGJuLl5w8OjnWzt29mqpaGc/RDRveN5YSIiIiIiIhNjoUVE RERERGRiLLSIiIiIiJoIla29wZDMh/doERERERE1EY90HQqVnQP+5tff3KE0eyy0iIiIiIiaiDbu ndDm4U7mDoPASweJTEZhqzIYEhEREVHzxTNaRCZi17MPYKeGXddHzB0KEREREZkZCy0iE1F6+kDp GWruMMiCKf77/pvqIdHtlHb2BkOi29n9NzfsmCNEFo+FFhFRI7HvOQDldvZQd33K3KGQhWrfMwhK Owe07fqcuUMhC9WzRzDs7BzQtcsAc4dCRPVgoWUkhZ0dxH+HRER3w9bzfth63m/uMMiCuXj6wcXT z9xhkAXz9OwET08+6IDIGrDQMpJtj0egt1PDtsuD5g6FiIiIiIgsnGyF1qVLlxAfHw9XV1d07NgR ERERAID09HR8/vnn8PT0RO/evREUFCRXCCZl49kGKs825g6DiIiIiIisgGyPd09LS0NUVBReffVV fPfdd6isrAQAHD58GF5eXgCAgIAAubonIiIiIiIyG9nOaGm1Wnh7ewMAXFxcUFRUBFdXV4SGhqJH jx4oLCxEbGws1q1bV+v309LSkJaWZjBOp9PJFS5ZIeYI1Yc5QvVhjlB9mCNUH+YI1UW2QqtNmzbI y8tD69atUVhYCBcXFwDA0aNHERAQACcnpzt+PywsDGFhYQbjcnJy0LdvX7lCJivDHKH6MEeoPswR qg9zhOrDHKG6yFZohYaGIi4uDk5OTujXrx+WL1+OmJgYuLu7Y/78+QCACRMmyNU9ERERERGR2chW aHl4eGDlypU1xgcHByM4OFiubomIiIiIiMxOtodhEBERERERNVcstIiIiIiIiEyMhRYREREREZGJ sdAiIiIiIiIyMRZaREREREREJsZCi4iIiIiIyMRYaBEREREREZkYCy0iIiIiIiITY6FFRERERERk Yiy0iIiIiIiITIyFFhERERERkYmx0CIiIiIiIjIxFlpEREREREQmxkKLiIiIiIjIxFhoERERERER mRgLLSIiIiIiIhNjoUVERERERGRiLLSIiIiIiIhMjIUWERERERGRibHQIiIiIiIiMjEWWkRERERE RCZmK1fDly5dQnx8PFxdXdGxY0dEREQAAA4ePIj09HQAQHh4OB588EG5QiAiIiIiIjIL2c5opaWl ISoqCq+++iq+++47VFZWAgA2bdqE5cuXY8mSJUhOTpareyIiIiIiIrOR7YyWVquFt7c3AMDFxQVF RUVwdXWFEAJKpRJKpRI6na5BbVYXa3l5eQbj8/LyUJxzDvqia6YJ3gzKrhcgLy8PSqXSqM83h2n2 8vKCrW3DUvROOXIj53foiwruLlgLUH79KvLyfBuUI019mk2dI0U5v6KiKP/ugrUAZde1yMtzblCO NPVpNnWOXM45hZKiK3cXrAUovn4ZeXloUI409Wk2dY7k5JxGkRXPr+vXLyMvr4vROQJY/3QbM80N zZO6cqR63LkLv+BasXXOr4Lrl9E1r6rBOdLUp7m2HFEIIYQcASUmJiIwMBB//etfMX78eCQmJsLG xgZTp07FqlWroNfrMXPmTKxdu7bW76elpSEtLc1g3I0bN3D+/Hk5wiULtG/fPvj4+NT5/8wRYo5Q fZgjVB/mCBnjTnnCHCGg9hyRrdDSarWIi4uDk5MT/P398euvvyImJgbHjx/HzmRri0MAACAASURB VJ07odfrMXr0aHTv3t3oNsvKynDy5El4eno2qIo2lZdffhmJiYmN3q85mXOa7+YoI3Ok8TFHGoY5 0riYI9aBOdIwzJHG19A8YY40PnNPc205Itulgx4eHli5cmWN8b169UKvXr3uqk17e3s89NBD9xra XVOpVHc86tUUWds0M0can7VNM3Ok8VnbNDNHGp+1TTNzpPFZ2zQzRxqfJU4zH+9ORERERERkYiy0 iIiIiIiITIyFFhERERERkYkpFy9evNjcQVgTf39/c4fQ6JrjNN+L5ji/muM034vmOL+a4zTfi+Y4 v5rjNN+L5ji/muM034vmOL8sbZple+ogERERERFRc8VLB4mIiIiIiEyMhRYREREREZGJsdAiIiIi IiIyMRZaREREREREJsZCi4iIiIiIyMRYaBEREREREZlYky60rl27hoyMjEbvNzMzEy+99BIiIyMx fvx4XL58udFjuJNDhw7h0qVL9X4uJCRE+veKFSuwfPlynD59Gtu2bZMzPItirhx67rnnEBUVhaio KIwYMQIHDx7EhQsXMG3aNJP1sWvXLvznP/+542fOnDmDMWPGYNSoURg1ahR+//13k/XfFJgrP0pK SrBw4UJERkZixIgRtf4md+3aha1bt95V+7f+9usyb948DB8+3GDck08+ifT0dKP7SU5OxoULFxoc n6UyVz5ERkaitLRU+nvatGm4ePHiXbd34cIFHD58+K6+e+u6Kzg4GGvWrDH6u8bmbENyzNKYK0ee fvppvPPOO9Lf2dnZ6NKlCy5evIjk5GTk5OTUyKO7da/tXLhwAYGBgYiKikJ4eDiWLFli9HczMzMR Hx9/131bMnPvj4wcORJjx45FYWGh0d/98ssvodPp7qrfgwcPYtSoUdK+dH5+fq2fq17mOp0OX375 JQAgLi7urvs1tSZdaP3222/48ccfG73ft99+GwkJCUhNTcWIESOQlJTU6DHcySeffGLUD0WhUAAA PvjgAxQUFGD+/Pno0qULwsPD5Q7RYpgrh5ydnZGSkoKUlBSsWbMG7777LhQKhbRMTGHo0KH461// esfPJCQkYMGCBdi8eTNiY2Px5ptvmqz/psBc+REfH4/AwECkpqZi69atOHbsmEk3wMbmWUFBAa5d uwYAOHnyJGxsGrZJGTduHNq2bdvg+CyVufLh9uV1r+uJzMxM/Pbbb3f13VvXXR9//DH+9a9/obi4 +J7iuV1qaqpJ22tM5sqRli1b4vjx49Lf+/btQ5s2bQDc/B36+PiYbPtiinYefvhhpKSkYNu2bSgq KsJPP/3UqP1bInPvj2zZsgXPPfdcgw62f/jhh6isrGxwn1qtFgkJCUhMTERqaioiIiLw+uuv1/l5 hUKBK1euYM+ePQBuHghUqVQN7lcOtuYOQE5btmzBzz//jH79+qGgoADvvfcegJtH+wIDA7FmzRoc O3YM165dw9SpU9G5c2csWLAAKpUKhYWFGDhwIPbt2wd3d3esWrVKanfnzp349NNPpb8ff/xxjBs3 Tvrb09MTW7ZswZAhQ/Dkk0/i8ccfB4Aa/T311FN4/fXX8Z///AdqtRqrV6/G7Nmz0aJFC3Tr1g1d unTBxo0bUV5ejkcffRTTp09HVFQUWrdujT/++APBwcH417/+hStXruCDDz5ARUUF5s2bh9LSUnTt 2hXz58/HvHnzoFarcfr0afj7+yMqKgrff/89Ll68iMTERERHR+PGjRtwdXXFihUr4ODgIE2HEAJf fvklDh06hHXr1gG4uQHev38/nnrqKWzcuBEVFRUoLCzE+vXrodfrER0dDTs7OyiVSrz44osoKirC li1bUFVVhZkzZ6J3796yLnNTM1cO3foe8Rs3bsDBwQFCCGRnZ2PcuHHIz8/HkiVL0L17d8TExODC hQtQq9V444034OnpiYULFyI7OxtOTk6Ij4/HN998g4yMDBQVFUGv1yMpKQnvvfce/P398dVXX+Hp p59Gu3bt8M477yAxMVHqu02bNvjnP/+JiIgIdOrUSTo6HRISgo8++ggXLlxAfHw85s6di/nz58PB wQG5ublYuXIlAGDhwoUQQuDZZ5/F6NGj5VlIZmSu/Pjll1/w2muvAbi5gZkyZQpWrlwJR0dHrFy5 EjY2NnjmmWdgb28vHSQpKytDRUUF1q1bh5SUFGg0GuTm5qJly5ZISEjA/v37kZCQAB8fH5SVlQEA UlJS8Pnnn0OpVGLmzJl46KGHDKb/qaeewnfffYchQ4Zg3759ePrppwGgRp/r16/HhQsXEBsbCycn J5SVlWHp0qXYuHEjxowZg4qKCrz22mvQ6XQICQlBRESEPAtMZuZcX9y6zqj+99mzZ/Hqq69CoVDg oYceQnR0NCIjI5GUlAQHBwfpdxwdHQ2tVgsHBwe888472LJlC4qLi/HEE08gLS0NR44cgZ2dHRYv Xgx7e/sav3U/P78afQNAcXExysvLoVKpkJmZiZUrV0KhUGDQoEGIiIjAgQMHsHr1alRWVmLixInS 944cOYL33nsPCQkJ+O677/D+++9L87GwsBDnzp3D6tWr0bFjR6vbvpgrR2xsbODt7Y3c3Fx4e3vj 559/hr+/P4QQmDdvHkaPHg0hBLKysrB7927ExsbipZdewqhRoxAYGIjp06cjLi6uxrokLi4OY8aM gZ+fHyIjI7FhwwYAN/NgyZIl6NatG0JDQw22SStWrICtrS3mzp2LgoICtG7dGm+88QaUSqUUb3Ue CSFQXl4ODw8PrFmzBj169ECfPn0wb968WtcdnTp1AgD88ccfWLx4MdauXYuEhARkZWXBxsYGb731 Flq1aiXfApaRpeyPtGrVCkKIGvse169fN9jm//Wvf8Xp06exdOlSREdHY/bs2aisrISPjw+WL1+O tWvX1tgOVdu/fz8GDBgg7ZP26dMH//d//wcASEtLQ3p6OpRKJWJjY6UYt2zZgiNHjmDv3r1ITU1F UlISjh49Kq1jJk2aBGdnZ6xatQpCCERFReH555+XYUndRjRhP/74o4iPjxdVVVUiJCRE6HQ6UVpa KkaMGCEqKytFSkqKEEKIs2fPiqlTp4qcnBwxaNAgUVVVJRITE8U777wjhBBixIgR4saNG0b3W1RU JOLi4sTTTz8thg4dKrKysoRer6/RX1ZWlpg1a5YQQohDhw6JzMxMERkZKX755RchhBBbt24VOp1O VFZWisGDBwshhOjXr5/QarXi2LFjYsSIEUIIIVavXi32798vXn/9dfHvf/9bCCHEsmXLxJEjR0RM TIzYvXu3EEKI559/XlRUVIiYmBhx5swZsWnTJvHhhx8KIYT48MMPxcaNGw2m4+GHHxYRERFi2LBh orKy0mCe/vjjj2L8+PFCCCGSkpLE9u3bRVxcnDh06JAQQoiXXnpJZGRkiKlTp4pff/1VaLVa8f33 3xs9Dy2FuXLo2WefFZGRkSIyMlJMmDBB/PrrryInJ0e88MILorKyUhw6dEgsWrRI7N27V7z11ltC CCH+9a9/iaVLl4qvv/5avP3220IIIb7++muxbt068fHHH4vXXntNCCHEokWLxA8//CASEhJERkaG uH79uhg2bJiIiooSubm5BnHodDrx7rvvioEDB4rnnntOyq+QkBAhhBA5OTli2rRpUmxCCPHFF1+I VatWiS1btogtW7YIIYTYtWvXXc1/S2eO/Lhy5YqYMGGCwbjy8nIRHh4uMjMzxaRJk4QQQnz88cdi y5Yt4sSJE+Lo0aNCCCHefPNN8e2334qEhATx3nvvCSGEGDt2rMjOzhbDhw8XN27cEPn5+eKpp54S +fn50jomPz9fhIWFGfQZExMjDh06JGbMmCGEEGL69Oliy5YtYteuXbX2OXXqVPHnn3+KiooKMXDg QHHmzBkRExMjfvvtNzFp0iTx559/CiGESEhIaNhCsCDmWl+MHDlSREREiMjISDFy5EgRGBgoLly4 IF5++WXxxx9/CCGEiI6OFidPnhSRkZGipKRECHHzd1xUVCRGjhwpysvLxQ8//CDy8vLErl27xJYt W8SpU6dEdHS0FPOECRNq/NarY65Wve564YUXRFBQkMjIyBBCCBEWFiYKCgpEVVWVGDlypNBqtWL4 8OGisLBQlJeXiw0bNohdu3aJRYsWiRdffFGUlpbWOh+r4xZCWOX2xVw5EhwcLPbu3Su2bNki8vPz xZIlS6R1d/XvMDIyUhQXF4tRo0aJiooKERwcLFauXCm+//57sWnTplp/19X7E0IIKbdGjhwpVq5c KTZs2CCEELVukz744AOxfft2IYQQmzZtEp9++qkUa05OjnjkkUdEZGSkGDRokBgxYoTQ6XTSNksI Uee6IzMzU8ycOVPKMSGECA0NFUVFReLEiRPi7Nmzd7fgLIC590fCwsLEY489JnJzc2vd96htm1+d E0uXLpV+o2+99Zb46quvDLZDY8aMkZajEEIkJiaKPXv21IglPz9fREVFCSFubgvHjx8vMjMzRXx8 vLhw4YKYNm2a1O+NGzdqrGPeeOMNsX//flFeXi6+/PJL42f+PWjSZ7SqXb16FTk5ORgzZgyEELh2 7RoqKyuh1WoxZ84cKJVKVFVVAQD+8pe/QKFQwMnJCa1btwZw87SpTqeDo6MjgJvV/yeffALg5tHk W6v/iooKnD17FjExMYiJicEPP/yA1157Ddu2bavRX3Z2Nrp37w4A0pE4IQTatWsHAHBxccGcOXPg 7OwsXe/s7OyM++67D1evXkX79u0BAE5OTigvL8e5c+dw6tQprF+/HqWlpQgICAAAdOzYEQDg7u6O iooKab6cP38ew4YNAwD4+/tj586dBvPNwcEBGzZsQFJSEjZs2GBwxBEAOnToAADw8PBASUkJzp07 h0mTJkntAcDs2bOxdu1aXL58GVFRUXe1/CxBY+ZQ9edTUlIMYrhw4QI6dOgAGxsbuLu7o7y8HNnZ 2ejZsyeAm/N88+bNaN26Nb799lscP34clZWV6NatG7y8vKQ88PDwMLh22cXFBT169MCVK1fg5eVl 0OdPP/2EqVOnYurUqTh9+jSmTZuGvXv3GhxtrHb//fdL7Z88eRIhISFISEjAqFGj8Nhjj93jErBs jZkfLi4uuHr1qkH/Fy9elJZd9XqhmqurK1avXo3t27dDo9HgwQcfBACDfCgvL4der4ejoyMcHR3h 7e2NnJwcdO3aFUDNdUc1d3d3FBcX448//oCvr2+dfQYEBODy5cvSuq1Lly4GuaPVaqX/mzJlSsNm vgVq7PWFQqFAcnIy7O3tAQDTp0+HEAJarVb6Xfr7+yM7O9sgTiEEnJycMGLECEyePBnOzs5YsGCB tGzOnz8vrV86duwIrVYLhUJR47d+q+p1V2FhIV588UXp0tDKykq4uroCADp37oycnBxUVlbC2dkZ ADB+/Hjs2rULR48ehYODA5RKZa3zUafTSfFZ8/bFHDny97//HbNmzYKDgwOeeuop7Nixo0ZcNjY2 8PDwwPfff49Bgwbh0KFD0Ov1CA0NhZ2dXa3rkmq3/qaPHz+OXr16AQDOnTtXY5t06dIlnDx5Ep99 9hl0Oh369etn0NbDDz+M1atXAwASExORlpZWa1+3rzsyMzNx+PBhtGrVSrqUecaMGZgzZw4AYO7c ucYtIAtmzv2RY8eOYfny5ejZs6fBvkdKSgpmzZpV5zY/OzsbPXr0kD5//vx5AP/bDnl6eqK8vFz6 fOvWrZGbm2vQxldffQVvb2+cP38eUVFREEIYbJduzb9qer3eYB1z9epVvPvuu9i0aROGDBli9Dy/ F036Hi2FQgEhBNzc3NChQwds3rwZH3zwAQYPHoyzZ8/i3LlzWLFiBfr161frAqpLaGgoUlNTkZqa ipSUlBqn5xcsWCA9AKNjx45wcHDAL7/8UqM/Hx8fnD59GgCQkZGBnTt3QqFQSCuH1atXY9WqVZg2 bRpKSkrqjcvX1xdz585Famoqxo4diwceeECaD4BhElZVVeEvf/kLTpw4AQA4ceJEjXsl7rvvPrRo 0QKTJk3CF198gTNnzhi0c/t10O3atcOpU6cAAFlZWQBu3g+2aNEirF271uCSNGthjhwCal9h1Dbe 19fXYBn6+PjA19cXQ4YMQUpKChYuXIjAwMA7tqPRaPD777/D1tYWx44dM/hcfHy89AAMHx8ftGzZ EgCkfKzrPg4hhHTqf/PmzcjIyMCNGzfqnB/Wyhz5oVKp0KFDB+ladL1ej4SEBAQFBUEIUeN3mZKS ghdeeAFvvPEG7rvvvjp/vwqFAkVFRSgsLEReXh58fHzw66+/AkCNwu7W7/Tq1Qvx8fHo27cvgJvL /vY+AcDNzQ0ajQaVlZX49ddfDfp3c3PDhQsXIIQw6QNfGps51xe3tlf9bw8PD/zxxx8AgJ9//hk+ Pj5Qq9XQarW4evUq8vPzodVqkZeXh+TkZAQGBmLPnj3SdPj6+uLnn38GcPMyRDc3t3rjrv5/FxcX xMbGYt68eQAApVKJa9euoaqqCr/88gvatGkDhUIhXV44Y8YMKBQKhIeHY8iQIUhKSqp1PqpUKil3 rHH7Yq4cAW4ePFUoFMjIyMAjjzxSo/3qv//+978jMTERDz/8MFQqFc6cOYMOHTrUui6pzqeysjJo NBqprQ0bNiAzMxPZ2dlo3759jW2Sr68vxowZg5SUFEyfPl06MHx7LADQqlUr6PV6qS8hBH7//Xco FAq4ubkhJydHWncIIfD8889j8uTJePPNN6HT6aTbHyIjI636YV6WsD/i6ekJvV5fY9+jbdu2Nbb5 xcXFUCgUqKqqqnVfpXqaavPEE09g37590kmGb775Bl9++SXatm2Lbt26ISUlBYmJiejfv7/BNu32 g8A2NjYG65jdu3djwoQJ2Lx5c42D2XJp0me02rVrhwMHDuCJJ55AVFQUIiIiUFZWhvDwcPj6+uLy 5csIDw+Hl5eX9HCIe72Jsvqa0YkTJ0KlUsHW1hYLFy6Ej49Pjf78/f3RsmVLjBw5Emq1GqtWrTK4 TjYwMBDBwcFwdnaWzhrVFZ9CocD48eOxYMECFBcXw9PTE2+99VaNzwA3jyYsXLgQmzZtwqxZs/D5 55/Dzc1Nuq/m9s+r1WrMnz8fCxYskDaGtcUxduxYzJ49G0lJSSgpKYFSqUTHjh0RFhYGFxcXjBgx 4p7mrTmYI4fu1Mbt45955hl88803iIiIgEqlwqpVq+Di4oIFCxYgMjISer0e8fHxOHr0aK3tCCGw ePFixMTEwNXVFdOmTcOWLVtgZ2cHAFi2bBliY2OlHfjZs2cDAPr27Ythw4ZJR7Ruj02hUKBz586Y M2cOWrRoge7du6NFixb3PF8sjbnyY+HChViyZAk++OADCCEwePBg9OnTB5mZmTU+26dPHyxbtgzJ yclwdHSEVqut8RmFQoFXXnkFo0aNQtu2beHm5gZ3d3f069cP4eHhqKysxKJFi2qNpW/fvkhJSUHP nj3x888/Q6FQ1Nrn9OnTMWvWLDg7O0OhUEj3YygUCsyYMQNz586FXq836omHlspS1hfV6+gZM2bg 1VdfhV6vx2OPPYaePXti2LBhmDx5Mjp16gQfHx94eHjg1KlTCAsLQ4sWLbB8+XJotVrMmzcPvXv3 hre3t/R0yRUrVtQb863/97e//Q2+vr747LPPMHPmTLz88suorKzEsGHD4OnpienTp2Ps2LEAgIkT J6KgoAAAMHz4cKngioyMNJiPwM0DTHFxcXjwwQetbvtirhyp9vjjjyMzMxO2trY1tuXV//773/+O ZcuWoWvXrujRo4f0ZNAnnngCr7/+usHvOigoCAsXLkT79u3Rpk0baVtRvb1YtmwZkpKSMH/+fINt Uu/evRETE4OtW7dCpVLV2P84cuQIoqKioFQqYWtri1WrViE/Px/Tp0/Hnj174ObmBgCIjo5GTEyM tO6onoYnn3wS27Ztw6lTp1BRUYGQkBA4OjpiwYIFJpuXjc1cuVNcXIyoqCjY2NhAr9dLD0a7fd8j Pz9f2ub7+/vDyckJ/v7+mDdvHmJjYxETE4P169fDz88PAwcOvOMTSd3d3TFu3DiMHj0atra20rrJ 3d0djz76KCIiIlBaWmpwBYS7uzs0Gg0+++wzKQdvX8c4Ojpi4sSJcHZ2xgsvvHDP88YYCtGQspfo Dvbv34/OnTujbdu2GD16NGJiYtC5c2dzh0VEFuCTTz7B008/jRYtWmDw4MHYtm0bnJyczB0WERGR bJr0GS1qXK1atcL06dNha2sLf39/FllEJHF1dcWoUaNgZ2eHoKAgFllERNTkyXZG6/jx49IRS3d3 d0yePBnAzaOaR44cQVlZGaZMmWJwAzUREREREVFTINsZrcLCQixatAiOjo4YM2aMND49PR2bNm1C Tk4OkpKSGvTGbyIiIiIiImsg21MH+/TpA0dHRyQmJmLQoEHS+Oqb7L28vKQn8xlLr9cjJycHer3e pLFS08EcofowR6g+zBGqD3OE6sMcIUDGM1o3btzA8uXLMWjQIDzyyCPS+OpHl+fm5t7x7dxpaWk1 3pug0+lw5swZ7Nu3T3o0JDVfzBGqD3OE6sMcofowR6g+zBGqi2z3aM2fPx9//vkn2rRpAxsbG6jV arz22mvYvXs3/v3vf+PGjRuYM2cOvL29jW4zJycHffv2ZdJSnZgjVB/mCNWHOUL1YY5QfZgjBMh4 Rmv58uW1jh8wYAAGDBggV7dERERERERmJ9s9WkRERERERM0VCy0iIiIiIiITY6FFRERERERkYiy0 iIiIiIiITIyFFhERERERkYmx0KI6ZWVlYenSpcjKyjJ3KEREREREVoWFFtUpNTUVGRkZSE1NNXco RERERERWhYUW1amkpMRgSERERERExmGhRUR3jZeXEhEREdWOhRYR3TVeXkr1YTFORETNFQstIrpr vLyU6sNinIiImisWWkREJBsW40R0r3hmnKwVCy0iIiIislg8M07WioUWEREREVksnhkna8VCi4iI iIiIyMRYaBEREREREZkYCy0iIiIiIiITY6FFRERERNRE8CmNloOFFhERERFRE8GnNFoOFlpERERE RE0En9JoOVhoERERERERmRgLLSIiIiIiIhOTtdDKzs7G0KFDDcalp6dj7NixmDdvHtLT0+XsnoiI iIiIyCxkK7S0Wi127twJR0dHg/GHDx+Gl5cXACAgIECu7omIiKwOnxZGRNR02MrVsIeHB2bOnIlx 48YZjA8NDUWPHj1QWFiI2NhYrFu3rtbvp6WlIS0tzWCcTqeTK1yyQswRqg9zhOpjaTmSmpqKzMxM lJSUIC4uzmxx0P9YWo6Q5WGOUF1kK7SqCSEM/j569CgCAgLg5OR0x++FhYUhLCzMYFxOTg769u1r 8hjJOjFHqD7MEaqPpeUInxZmeSwtR8jyMEeoLrIXWgqFAgCwbNkyxMTEwN3dHfPnzwcATJgwQe7u iYiIiIiIGp3shVZycjIAIDY2FgAQHByM4OBgubslIiIiIiIyGz7enYiIiIiIyMRYaBEREREREZmY 7JcOkjyqqqqg0Whk7aO8vFwaZmdny9JHu3btYGPDep+IiIiImhYWWlZKo9FgT/xPaNXSW7Y+inMr pOGxxEsmb//y9Vz0nwv4+vqavG0iIiIiInNioWXFWrX0hrebj2ztq2xV0lDOfoiIiIiImhoWWkRN FC8vpfowR8gSZGVl4aOPPkJISAi6detm7nCIiEyGhRZRE6XRaPBD7FF4Oct3eWlZjk4a/hF/0eTt 5xXl4tFlvLxULhqNBkfnfg9vZy/Z+tBdLL051JTi4rIzJm8/tygPiH+cOWLFUlNTkZmZiZKSEsTF xZk7HLoLch+04QEbslYstIiaMC9nb7RtKePlpUq1NJSzH5KPt7MXfFzayNa++tLNS5DVSpWs/ZD1 KikpMRiS9dFoNDj+6g54u3jI0r4u57o0zHtrv8nbzy3UAkv+wQM2ZHIstIiIiIjonni7eMCnZStZ 2lbb2klDufogkgPPkRIREREREZkYCy0iIiIiIrJaWVlZWLp0KbKysswdigEWWkREREREZLVSU1OR kZGB1NRUc4digIUWERERERFZLUt9qA4LLSIiIiIiIhNjoUVERERERGRifLw7EREREVEj4Quemw8W WkREREREjUSj0eCnxZvg7eIuS/sVF/Kl4aW3PzF5+7mFV4HFL/EFz0ZgoUVERERE1Ii8Xdzh4+op S9uq/77gWWVrJ1sfZBye8yMiIiIiIjIxo85obd26FREREdLfGzduxOjRo2ULioioKcrKysJHH32E kJAQdOvWzdzhUAPJfV8FYHn3VjTHabZ0XI8QWY87Flrp6elITU3F+fPnsWvXLgghAACOjo4stIhu w40f1Sc1NRWZmZkoKSlBXFycucOhBtJoNDi2YDe8nVvJ1ocup1ga5r5x1OTt5xZdBl4fYPS9Fc1x mi0d1yNE1uOOhVZQUBCCgoJqnNEyVnZ2Nl555RXs2rVLGnfw4EGkp6cDAMLDw/Hggw82uF0iS9Qc N372SnuDId2Zpb5QkYzn7dwKPi29ZGtffVF1c6hUydpPQzTHabZkXI8QWQ+jLh308/PDgQMHoNfr sWHDBgwfPhyDBw++43e0Wi127twJR0dHg/GbNm3C+vXrodfrER0djXXr1t199CQrta29wZDurDlu /Aa2HQx7pT2e9nrW3KEQERERWRSjCq2VK1di/fr1mD17NjZu3Ihx48bVW2h5eHhg5syZGDduXI3/ UyqVUCqV0Ol0dxe1GTTHy8Ke6jgUalsHPOrb39yhkIXq4OSHDn5+5g6DiIiILFhzfXeYUYWWjY0N 8vPz0arVzWu0CwsLje6g+r6uamq1Gnq9Hnq9Hmq1us7vpaWlIS0tzWCcOQuz5nhZWHtXP7R3nWLu MOpkaTlCloc5Yn72NvYGQ0vDHKH6MEfMz16pMhhaGuZI/Zrru8OMKrQiqSRqsAAAEJtJREFUIiKw Zs0azJ49G++//z4mTpxodAcKhQIAsGzZMsTExCAqKgoLFiyAXq/HpEmT6vxeWFgYwsLCDMbl5OSg b9++RvdtSs3xsjBLZ2k5QpaHOWJ+g736w15pj2c9nzR3KLVijlB9mCPmF+TzCByUKjzn/Tdzh1Ir 5ohxmuO7w4wqtAYOHAghBPbu3YvAwEB06NDB6A6Sk5MBALGxsQCAXr16oVevXncRKhERWRu/FvfD r8X95g6DiKyYn3Mb+Dm3MXcYRA1m1IWGMTExuHr1Kr7++mvodDrMnDlT7riIiIiIiIisllGF1qVL l/Diiy9CpVIhMDCQ150SERERERHdgVGFlouLC3bs2IGSkhLs3r0bbm5ucsdFRERERERktYwqtAoL C1FaWgp/f3/k5eUhPj5e7riIiIiIiIisllEPwxBCICcnB35+flAoFNi1axciIiLkjo2IiIjIasj9 riDAct8XREQ1GVVoBQcHyx0Hkay48aP6MEeIzMPS35HUEBqNBsdf3QFvFw/Z+tDlXJeGeW/tN3n7 uYVaYMk/Gvy+ICKqyahCa+jQoXLHQSQrjUaDH2KPwsvZW7Y+ynJ00vCP+Ismbz+vKBePLgM3fjLR aDQ4Ovd7eDt7ydaH7mLpzaGmFBeXnTF5+7lFeUD848wRsipD2jwFB6Uaz7Z+1NyhmIS3iwd8WraS rX31f98XpLa1k7UfIrp3RhVaRE2Bl7M32rb0ka19lVItDeXsh+Tj7ewFHxf53tWivnTziL1aqZK1 HyJr4ufUDn5OYfV/kIjIyjSJQouX/BARERERAfZKO4Nhc2Cp09wkCi2NRoM98T+hVUv5Lgsrzq2Q hscSL5m8/cvXc9F/Li8LIyIiIqK7N7Td3+CgVKF/G39zh9JoLHWam0ShBQCtWnrD203Gy8JsVdJQ zn6IiIiIiO6Wn0srTHF52txhNCpLnWZep0ZERERERGRiLLSIiIgsRFN61DkRUXPXZC4dJCIisnZN 7VHnRETNGQstIiIiC8FHnRMRNR28dJCIiIiIiMjEWGgRERERERGZGAstIhOxV9obDImIiEyND0wh sh68R4vIRAa2HQx7pT2e9nrW3KEQEVETFeTzCByUKjzn/Tdzh0JE9WChRWQiHZz80MHPz9xhEBFR E+bn3AZ+zm3MHQYRGYGXDhIRNRJ7G3uDIRERETVdPKNlJLWtvcGQiKihBnv1h73SHs96PmnuUIiI iEhmshValy5dQnx8PFxdXdGxY0dEREQAANLT0/H555/D09MTvXv3RlBQkFwhmNRTHYdCbeuAR337 mzsUIrJSfi3uh1+L+80dBhERETUC2QqttLQ0REVFISAgAOPHj0d4eDiUSiUOHz4MLy8vVFZWIiAg QK7uTa69qx/au04xdxhERERERGQFZCu0tFotvL29AQAuLi4oKiqCq6srQkND0aNHDxQWFiI2Nhbr 1q2r9ftpaWlIS0szGKfT6eQKl6wQc4Tqwxyh+jBHqD7MEaoPc4TqIluh1aZNG+Tl5aF169YoLCyE i4sLAODo0aMICAiAk5PTHb8fFhaGsLAwg3E5OTno27evXCGTlWGOUH2YI1Qf5gjVhzlC9WGOUF1k K7RCQ0MRFxcHJycn9OvXD8uXL0dMTAzc3d0xf/58AMCECRPk6p6IiIiIiMhsZCu0PDw8sHLlyhrj g4ODERwcLFe3REREREREZsf3aBEREREREZkYCy0iIiIiIiITY6FFRERERERkYiy0iIiIiIiITIyF FhERERERkYmx0CIiIiIiIjIxFlpEREREREQmxkKLiIiIiIjIxFhoERERERERmRgLLSIiIiIiIhNj oUVERERERGRiLLSIiIiIiIhMjIUWERERERGRibHQIiIiIiIiMjEWWkRERERERCbGQouIiIiIiMjE WGgRERERERGZGAstIiIiIiIiE2OhRUREREREZGIstIiIiIiIiEyMhRYREREREZGJ2crV8KVLlxAf Hw9XV1d07NgRERERAICDBw8iPT0dABAeHo4HH3xQrhCIiIiIiIjMQrYzWmlpaYiKisKrr76K7777 DpWVlQCATZs2Yfny5ViyZAmSk5Pl6p6IiIiIiMhsZDujpdVq4e3tDQBwcXFBUVERXF1dIYSAUqmE UqmETqdrUJvVxVpeXp7B+Ly8PJzJy8LVG1dME7wZ5BddRpu8m/PGGM1hmr28vGBr27AUvVOO/KLN grbUeufXlRtX4Jhn06AcaerTbOocydKexpWy/LsL1gJcKb4CmzznBuVIU59mU+fIKe0ZXCktuLtg LcDlG1oo8to2KEf+v737j6mq/uM4/jp4kwtc7ljZujbKsnnHRYgscLPp2hqOuWq2XCW6ZWtOmkJj VvTDhvRHI7LWKjDasjWcTlebU2f80XKJCeoSRrv9kE2hr/nrSgn4lcvMON+/ut8Y5LkXzv3Bvc/H n5fL4fM+ezp9c8Gb7DPb3kigV5eCA5M7bAIIXLksXfCF3Yg0/ecOZ+ZIO/m3Rv5+7KfAf3RpeCjy wyaAwH8HZF64EHEjyT7zRI0Ypmma0ThQc3OzFi1apKKiIq1bt07Nzc1KS0tTVVWV3n//fV2/fl0v vviimpqaJvz83bt3a/fu3WMeu3r1qvr6+qJxXCSgb775Rrm5uf/6cRoBjcAKjcAKjSAcN+qERiBN 3EjUFq3+/n7V19fL5XKpoKBAJ0+e1Kuvvqquri59+eWXun79up577jnNnz8/7GuOjIzI7/fr1ltv jWiLtsvzzz+v5ubmmH/deIrnzJP5LiONxB6NRIZGYotGpgcaiQyNxF6kndBI7MV75okaidqPDs6a NUvvvffeuMdLSkpUUlIyqWs6nU4VFxdP9WiTNnPmzBt+1ysZTbeZaST2ptvMNBJ7021mGom96TYz jcTedJuZRmIvEWfmv3cHAAAAAJuxaAEAAACAzVi0AAAAAMBmM+rq6urifYjppKCgIN5HiLlUnHkq UvF+peLMU5GK9ysVZ56KVLxfqTjzVKTi/UrFmaciFe9Xos0ctf91EAAAAABSFT86CAAAAAA2Y9EC AAAAAJuxaAEAAACAzVi0JuHChQvxPkJcnD9/Pt5HmDZoBFZoBOFIxU5oJDI0Ais0Ej8sWhE6d+6c Pv7443gfY0KNjY3q7u6O2vVra2ujdu1kQiOwQiMIR6J2QiOJg0ZghUbiyxHvA0RLV1eX9uzZI4fD oe+++04VFRVavHixysvLdfDgQdXW1qq6ulrvvvuu3G63zpw5ow8++EAVFRXatm2bTpw4oa6uLq1d u3bMdY8cOSK/36/Tp0+rtbVVAwMDGhwcVGVlpXp6etTe3q5gMKi8vDyVlpaqurpaDz30kH755Rfl 5+frzJkzWrp0qR5++OGozP3555/L6XTqtttuU39/v5xOpwYHB7V582bV1NTI6/Wqr69Pubm5yszM 1NmzZ/XWW2+pqakpNEtVVZXuuOOOMdft6OjQr7/+qu7ubvn9fvX19enKlStatWqV/vrrr9C9djqd qqmp0bJly/Too4/K7/ersLBQf/zxh+6++26tXr06KnNPBo3QiBUaoZFwpGInNBIZGqERKzSSnI0k 7Stat9xyi5YvX677779fWVlZ+v7779XW1iav16tTp05pZGREDodDTzzxhIqLixUIBHTp0iUtXrxY R44c0RdffKGnnnpq3HUffPBBFRYWyjRNHT58WBkZGXK5XDp+/Lhyc3P12GOP6YEHHtC3334rSZo7 d64qKyuVlZWlxx9/XOvXr9fhw4ejNveKFStUX1+vTz/9VF6vV2+88YbKysq0d+9eBYNBVVZWauXK lXI6nVq/fr0CgYBOnTo1ZpZjx46Nu+6iRYs0Z84ceb1e7dq1SxkZGcrJyVF7e3voXi9YsEBHjx4N 3f8NGzbI5/OppKREmzZt0qFDh6I292TQCI1YoREaCUcqdkIjkaERGrFCI8nZSNIuWi0tLTp9+rR8 Pp/S09NlGIa6u7tVUVGhpqYmFRcX6+jRo2ptbZXH49Hs2bNlmqaefPJJbd++XS6XS263e9x1DcOQ aZoyTVN33XWXNm7cqKefflrz5s3T1q1bFQgEVFRUJNM0ZRiGMjIyJElpaWlKT09XWlqaovnWZf88 s2EYYz7mcDjkcDhCZ5EUOss/Z/F6vRNe2zRNjY6OKicnRxs3btSaNWuUn58futf5+fmaOXOmJMnp dEr6/9yGYWh0dNT2eaeCRmjECo3QSDhSsRMaiQyN0IgVGknORpJ20br99tvV2dmpHTt26Nq1a1q4 cKGCwaCKiorU0dGh0tJS5eTk6OzZszpw4IAuXryogYEBuVwuZWVlqby8fMLrut1u9fT0KBgMyu12 680331RTU5Nmz54tj8ejY8eOaceOHVH9R1A4Fi5cqJ6eHjU0NKitrU3Lly+f8HmGYeiee+5RdnZ2 aBaPxzPhc69du6YTJ05oyZIl2rRpk95++215PJ5x93p0dHTcH5i/v1YioREasUIjNBKOVO6ERsJD IzRihUaSsxHDjPff5AmmsbFRwWBQL7/8cryPggRFI7BCIwgHncAKjcAKjSQ2Fq0bOHnypA4ePBh6 2dUwDD3yyCPjfuku2Zw7d0579+4dM/eSJUs0f/78eB8t4dAIjVihERoJRyp2QiORoREasUIjidcI ixYAAAAA2Cxpf0cLAAAAAOKFRQsAAAAAbMaiBQAAAAA2Y9ECAAAAAJuxaCWg/v5+NTY2Tvix48eP q6GhYcxjjY2NCfku54geGoEVGoEVGoEVGoEVGrkxFq0ENGvWLFVWVv7rxxPxjfYQWzQCKzQCKzQC KzQCKzRyY454HyBVVFRUqL6+XjfffLNeeOEFZWdn6/z58xoYGFBVVZW8Xq82bNigzMxM1dbWauvW rfrwww+1efNm/fbbb7p8+bLq6uokSZ2dnXrmmWd00003acuWLaGv8fvvv+u1115TMBiUz+fT66+/ HqdpMRk0Ais0Ais0Ais0Ais0Yh9e0YqRZcuW6euvv9bw8LAGBweVl5enzz77TFu2bNGePXtCz9u5 c6eys7NlGIaGhoa0YMECbdu2TdXV1WptbZUkud1utbS0aMWKFdq5c6ckyTRNffLJJ3r22We1fft2 maapzs7OuMyKyaERWKERWKERWKERWKER+/CKVoyUlpbqpZdeUnZ2tsrKynTx4kXV1NRoxowZGh0d lSTdeeedYz7H6XTqhx9+UEdHh0ZGRuTxeCRJ9957ryTJ5/Pp0KFDoXf87u3t1Y8//qjm5mYNDw/r vvvui+GEmCoagRUagRUagRUagRUasQ+vaMWIy+VSZmam9u3bp4KCAvX29uqdd97R0qVLZZrmuOeb pqm2tjalp6eroaFBxcXFoef9/PPPkiS/36+5c+eGPmfOnDl65ZVX1NLSorVr1yovLy82w8EWNAIr NAIrNAIrNAIrNGIfFq0YKisr059//ql58+YpEAho5cqV2rdvn4aGhmQYxphfGDQMQ4WFhWpvb9eq VavU2dmp/v5+GYahq1evas2aNdq/f79Wr14dev66dev00Ucfqby8XF999VXouwaYPmgEVmgEVmgE VmgEVmjEHoY50WoKAAAAAJg0XtECAAAAAJuxaAEAAACAzVi0AAAAAMBmLFoAAAAAYDMWLQAAAACw GYsWAAAAANiMRQsAAAAAbMaiBQAAAAA2+x8ss1sCm2RLEgAAAABJRU5ErkJggg== " id="0" name="Picture"/>
+                    <pic:cNvPr descr="data:image/png;base64,iVBORw0KGgoAAAANSUhEUgAAA1oAAALKCAYAAAArsyBpAAAABHNCSVQICAgIfAhkiAAAAAlwSFlz AAALEgAACxIB0t1+/AAAIABJREFUeJzs3XtAzff/B/Dn6aoklXInv5hh2ZeZmTEzvmyMbcoUdTL3 +yWJUjSXoZEx17lPjMxctvn6MteZuW/mkutXqCiKdL+cev3+6Nvn21EpnNMpPR//nDqX9+XzeZ33 +/P63I5KRARERERERESkM0aGbgAREREREdHLhokWERERERGRjjHRIiIiIiIi0jEmWkRERERERDrG RIuIiIiIiEjHmGgRERERERHpWIVNtBISEnD48OFSr/eDDz6Al5cX1Go1Pv/8c1y4cKHI9544cQKx sbHFlnn06FHs37+/0D4tWbIEPXv2RP/+/eHp6Yng4GAAwJw5c5CZmVmgLEMtl9JkqD4+fvwYPj4+ UKvVcHd3x4EDBwAAarUaaWlpz13u837+1KlTSjwU18bn5e/vjxs3bmDVqlWIjo5+obL0yVAx0blz Zxw/flz5/0Vj4eHDh/D29oZarYanpyf27dtX4D1LlizBkSNHnruOp4mOjkbbtm3h5eUFLy8vDBgw oMgxrLzERkkYej7x8vJCv379cPz4cURHR2Ps2LFa74uLi8OSJUsK/c4XJm/dFMbV1bXIzxX2WlBQ ULH1qdVqeHl5wcPDA2+88Qays7Px22+/wd3dHZ999hlOnjxZbBkvg7I2NxUWB/r8vp46dQodO3aE l5cX3NzcsGLFiiLfmxdrT4vHisZQ8fPkOsibx65cuYKrV68W+hldjEXlhYmhG2Ao165dw8mTJ9Gx Y8dSrbdKlSrYsGEDAODBgwcYPnw4tm3bBpVKVeC9u3btwsCBA1GjRo2nlvnuu+8CyA3cwvo0ceJE vPfeewCAkSNH4ubNm/D39y+0LEMtl9JkqD4GBQXBw8MDrVu3RnJyMvr27YvWrVsXuu6fxYt8/snP FtVGa2vrF2rjkCFDXujz+maomDA3N0dISAjCwsJgbGz8wrHg7++P4cOHo2XLlsjMzMSIESNQv359 NGnSREctLt5bb72FRYsWAQD279+P0NBQTJw4scj3l/XYKImyMJ88fPgQo0aNQkhISIE4sre3x+jR o3Hq1Cm9jjeFvTZ9+vRiywwNDQUArF27Fj179oRKpcKyZcuwfv16JCcn48iRI2jTps3zN7qcKGtz U2H0/X3t3r07Jk2aBADw9PSEq6srHBwcCrwvL9ZeNJ5fJoaKnyfXQd7/+/fvh7OzM1599dUSfe5l VWETrY0bN+LChQvo0qULHj16hNWrVwMAxo4di7Zt22LJkiX4888/kZCQgDFjxqBx48YICAiAmZkZ EhMT0b17dxw4cAB2dnb4+uuvlXK3bduGn376Sfn/3XffLXJgcnBwwGuvvYYrV67AwsICQUFB0Gg0 6NSpE7p06YKjR4/i7t27yuRpZGSEkJAQzJgxAykpKbCxsUFwcDD27t2L1NRUnDx5UunTG2+8odST 95vUGo0GGRkZMDc3h1qtxsqVK/H1118jPDwcRkZGmDdvntZyuXTpEn7++WcYGxtj4sSJaNWqFVxc XFC3bl1EREQgMDAQDRs2hLe3N3JycuDs7FxkAleWGGLdZ2Zm4u7du8rkZWVlhc2bN8PKykpZP+fO ncO8efOQnZ2Nfv36wdHREbt27cK0adNw5coVfP/99xg3bhz8/f2RlpaGpk2bYsqUKcrnDx8+jLVr 1yIjIwPvvPMOxo0bB7Vajdq1a+Pq1asYNGgQevbsicDAQNy+fRtWVlb4v//7P6W9T2vj+fPnsWDB AmRlZaF+/frw9vZGUFAQli9fjoSEBEyaNAnBwcGYMmUK0tPTkZWVhWXLlgHIjT9/f38MGjQIJiYm WnE+aNAgDBo0CJUrV0azZs3w6NEjXLp0CUZGRpg/fz6qV6+urzDQYqjxwMLCAl26dMH69esxaNAg ZV3eunVLazm99dZb2LVrFwIDAzFgwAD0798fbdu2xbhx45S9vg8ePICRkRFatmwJADAzM8PgwYPx 008/4fLly9i+fTuMjIyUsSE+Pr5ALD25nufMmYNBgwahQYMGOHfuHLp164bBgwfD29sbcXFxsLCw wKJFi2BhYaH0Ka8PAJCcnIxKlSohPT0dkydPxqNHj1CjRg3MmTNHeW9ebGRlZWH69OnIzMyEq6sr PvvsM/j5+eHx48dISkrCggULcPr0aRw+fBhJSUnQaDRYtWoV9u3bh02bNiEnJwc+Pj4G2SA3VPzk X9YpKSmwsLCAiOD27dsYMmQI4uPjMWPGDNja2iI4OBhqtRpA7nf9yWUrIvD19YWlpSWSkpIAFIzD QYMGKfV5enrCzs4OUVFRGD58OLp27YpHjx5h1KhRiImJwZgxY9CxY0e4urrixx9/LLAM3n//fa1l mJKSgv3792PTpk24efMmqlevDn9/fyQmJmLGjBkAgG+++QYnT56Eubk5Zs+ejTt37ihz44QJE5R+ dO3aFQMHDtTV6i01ZW1uAoDFixcjPj4ejo6O+PLLL5/p+2piYgJvb2+YmprC2NgYn3/+OerUqYNp 06ZBpVLhzTffhLe3t9YyyIvprKwsqFQqWFtbK3U2atQIarUa3377rdZn0tPTMWbMGKSnp6N69eoI CQnR8ZopH8rCdm1+27dvx759+9CmTRvMnTsXUVFRePToEb744gsAuds8AwYMQGpqKhYsWIA6deoU WdadO3cwffp0ZGVloVKlSli+fDmGDx+OjIwMPHz4EI6OjmjTpg1+/fVXAMD58+dx6NAh2NnZPc+i 1C2poE6ePCnBwcGSk5Mjrq6ukpmZKWlpadKvXz/Jzs6WDRs2iIjIjRs3ZMyYMRIVFSU9e/aUnJwc WbFihSxcuFBERPr16ycpKSklrtfV1VXr/5CQEDl27JiMGjVKbt26JSIio0ePlujoaPHz85Pr16/L yZMnZeTIkSIism7dOtm8ebOIiGzevFnWrl0rO3bskI0bN8qpU6ckODhYq/zFixdLjx49xMvLS/r3 7y/ff/+9iIio1WpJSUmR3r17S1JSkpw/f15u3LihLJf4+Hjx8PAQEZH4+Hhxc3MTEZE2bdpIRkaG nDt3TiZOnCiHDh2Sr776SkREdu3aVfIVYECGWPexsbEybNiwQl/LWxceHh6SkJAg2dnZ4unpKenp 6dK3b18REVm4cKEcP35cvvzySzl27JiIiMyaNUvOnDkjarVaUlNTZdOmTZKZmSnZ2dny8ccfi4hI 586dJT4+Xh48eCB9+/aVixcvip+fn4iIbNy4UStentbGn376SeLj40VExM3NTVJSUmTw4MGSlJQk P/zwg2zbtk3Onz8vZ8+eFRGRefPmycGDB8XPz0+uXbumPBYW556ennL58mURkQLxWFoMOR5kZmZK r169JDY2VlmXhS2n/v37S1ZWlri4uEhISIgcPXpU1q1bp5R17tw5mTlzplb5N2/eFB8fH9mxY4d8 +eWXIpI7Jhw6dKjQWHpyPScnJ4unp6dcuHBBMjMzpVu3bpKUlCSenp6SkZEhf/zxh8TExCj1RUVF ydtvvy1qtVq8vLxk8uTJkpiYKOvXr5etW7eKSO4YtmvXrgKxMXLkSLlz547Sxjt37sjBgwdFROT7 77+X0NBQ2b59u0yfPl1ERIKCguSPP/6QMWPGyNWrVyUuLk6OHj1a4mWvS4aKn65du4parRa1Wi3D hg2Tq1evSlRUlPTo0UOys7PlxIkTEhQUJFFRUTJ27Fhljihs2c6cOVNOnz4tIiJ9+vSR69evFxqH eXNY165dJSYmRpKTk6VPnz4ikjs/pKSkSGRkpAwZMkREcmO8sGXwpJ07d8qWLVtEROTMmTPy3nvv SVJSkvz9998yZswYuXz5svj4+IiISHh4uAQEBGjNjaGhobJx40YREdmxY0eJl2FZUtbmJj8/P/nl l19ERMTT01Pi4uKe6fs6Z84cOXHihIiIDBgwQA4fPizDhw+XmzdviojI+PHj5dKlS1r9f++990St VkvXrl3F29tbacf169dF5H/zZV4curi4yLVr12TChAmi0Whk3759kpycXMIl/nIpK9u1arVa0tLS ZPHixXL48GFJSEhQvpNHjhyRuXPnysmTJ2XgwIEiIvLjjz/KqlWrCi07b90fOXJE2Sbw9vaWa9eu iYhIWlqaDBgwQKKjo5XPfPvttxIaGlri9utbhT2ilefhw4eIiopS9iYnJCQgOzsbcXFxmDRpEoyN jZGTkwMAaNCgAVQqFaysrJTT+apUqYLMzExYWloCyM38d+3aBSD3sGhxmX9MTAxq1KiB27dvY+rU qRARJCcn4+7du1rvq1+/PoDcPYx9+vQBADg7O+OHH36Ara0tAO29m/nlP3UwP5VKhQkTJiiH6SdP nqy8FhUVpZxuZGdnB41GAwCoU6cOzMzMYG9vj8zMTHTo0AFXrlzBgAED0KRJE+W0j/KgNNe9ra0t 4uLitOo/c+aM1hGl//znPxgzZozSlgcPHqB169b4888/cfbsWYwdOxZr1qzBpUuXsHz5cqSlpeEf //iH8nlra2tMmjQJVapUUa7zsba2VvboZGRk4Pbt28ph/ObNm2uda19UG52cnGBnZ4cZM2bA0tIS 8fHxyMnJQdeuXXHo0CEcPHgQwcHBSEhIwKJFi7B161ZERkYqR1byKyzOVSoV6tWrBwBFxmNpMcR4 YGpqivHjxyvnq8t/j0g8uZwcHBxw9OhR9OzZEydOnIBGo0Hv3r2VcqpVq4aYmBitsu/evYuaNWsC +N8YkiciIkIrllq0aFHoegYAJycnmJqawtLSElZWVujXrx9GjRqFKlWqIDAwUKvc/KcO5q/r4sWL +Pnnn5GZmYkuXboUWPZxcXFKHIwePRoJCQnYt28f9u7di4cPH6J9+/YAgIYNGwKAMgb5+vpi6dKl uH//Pry8vIpYs6WjtOMn/6mDeaKjo+Hk5AQjIyPY2dkhIyMDgPb8UKVKFa1l265dO9y+fRuNGzcG ADRr1qzIOMxTo0YNpd1GRkbIzs5G3bp1lbanp6cr7zUyMip0GeS3d+9ezJ49GwBQtWpVNGvWDFZW Vnj99dcRHR2NiIgInD9/XlnHNjY2AP4X166urliyZAn69++Pdu3alXSVlUllaW7Kmy/s7Oy01mlx 39d27dohIiICI0eOBJC7vSIiiI+PV8pu3rw5bt26hWbNminl5j91cNq0aTh06JBW257czlGpVHjl lVfQqlUrDBkyBLVr11bGioqqtMchIyPt2z2kpqbCzMxM+d/CwgLnz5/H8ePHkZ6ersxJ+WMr/9gi IkhNTUXlypWVOqtVq4alS5fC3NwcERERyM7OBgAEBgZi8ODBqF27NoDcM3tu3ryJuXPn6mhpvrgK m2ipVCqICGxtbeHk5ITvvvsOOTk5WL16NW7cuIGIiAh88803OHjwIH788ccSl9u7d2+tjZ8n5R8k YmNjcfPmTTRs2BD169fHF198AQcHB2zduhWOjo4AoHwZ8pIXR0dHnD9/Hs2aNcP58+dRt25dpcy8 PpWEiCA7OxsnTpzAsmXLcPz4cWzZsgWdOnWCiKBOnTrKRYwPHz4stFwRwenTp9G0aVMMHz4cvr6+ uHHjBl555ZUStcFQDLHuTU1N4ejoiLNnz6JVq1Z4/Pgxpk+fjg0bNijL9pVXXsHKlStRqVIlrFmz BtWrV8dHH32EBQsWoHHjxlCpVHB0dMTHH3+M119/Hf/+97/RqFEjALnrYtGiRfj1118RFxeHgwcP Kn3Nr169esprT16k+rQ25p1WamxsjO7duyun50yePBlmZmaoUqUKvvnmG/To0QMdO3bE2LFjC42Z wuJcRGBkZITMzMwC8VhayZahx4MOHTogLCwM165dg0qlKrCcGjRogHbt2mHFihUICgrCn3/+ievX r8PJyUkpq27dukhJScFff/2Fli1bIi0tDatXr4afnx/Cw8MLxEJhsTRx4kRlPX/00UdaY0tee+Pi 4hATE4NVq1bhhx9+wJ49e+Dh4VGgT0/W1aZNG3Tr1g3Hjx+HqalpgQucbW1tERUVhTp16mDcuHF4 44034OzsDA8PD8ydO7fIMWjXrl3KDRcGDBhgkOtLDR0/JX0+77WdO3cWWLb16tXDxYsX0bZtW1y7 dg1A4d/XPHFxcUhISICpqSkyMzNhbGxc5Dq6cuVKscsgJiZGK3m6e/cu0tLScPfuXVSvXh3169dH u3btEBQUhJiYGBw7dgzA/2Lz0KFD6NatG3x9fdGvXz94eHgoG2rlRVmbm/J7ct2W5Ptar149XLp0 CW3btkV4eDjeeOMNVKtWDTdv3oSTkxMuXLiAN998s8h6HBwckJ2dDXNzc8TFxaFu3bqIiorSep+I 4Pr167C0tMTatWuxcOHCl/4686IYahyqVasWzp8/j9dffx0PHjwA8L/kKycnB7/99hvMzc0xbdo0 hIaGIjIy8qn1Xb16FevWrUNwcDAePHgAGxsbTJ06Fd7e3mjYsCHc3NwAACtWrEDjxo3xzjvvAMjd Wb1mzRrllMmyosImWvXq1cPvv/+ODh06KHc7Sk9Ph7u7OxwdHXH//n24u7ujZs2aSExMBKCbC/eS k5Ph5eUFlUoFIyMjzJw5EwAwfvx4TJw4Eenp6Xj11VfRp08fODs7Y+rUqfDx8VE+36dPH/j6+uLn n3+GnZ0dQkJCsHv37gJ9atu27VPboVKpYGxsjKysLLi6usLS0hIBAQGwsbFRyujatSvc3d2RnZ2t nFObfxnk7UkaNWoUVq9ejRo1aih7m8syQ637gIAABAQEYOHChcjIyMDEiRNha2sLlUoFlUqFMWPG YNCgQcjIyEDHjh1hZmaGxo0bIzo6GsOGDQOQeyFyYGAgkpOT4eDggHnz5inta9u2LVxcXFClShXY 29sjNTW1wPpq3rw5bGxs4OHhAQcHB2UvUHFt/OCDD9C3b19YW1ujevXqePDggbKR37VrVwC5ycKX X36JVatWwdLSUtlLmv+iZW9vb604/+yzz5TXzczMCsRjaTFUTOQvw9/fHz169ABQ+HjQvn17zJo1 C02bNi1wNDLP/PnzMW3aNGXnyIABA/Dqq68iPDy8QL1Dhw5FQECAEkvz589H165dC6znJ2PI3t4e ly5dgpubGypXrqwchSisT3n69OkDPz8/bNq0CWZmZso1FPljY8KECfDz84NGo4GrqyucnZ3h4+OD f/3rX7CxsYGpqSmqVq1aoK5GjRrBzc0N1tbW6Nev37Msfp0pC/HztOfzxpi8v99++21MmDBBa9kO GzYM3t7eWLVqlfK+J+Pws88+U8o0NjbGtGnTcO/ePYwfP77I9uTtICpsGeR5+PChcmYGkDsWjBgx Amq1GsbGxvjyyy/RqFEj7NmzB2q1Gunp6QgMDFSO1gG5e8cnTZqEypUr47XXXit3SRZQ9uam/J6M oZJ8XwcPHgxfX1+sXLkSqampMDExgY+PD6ZNmwaNRoN27drh9ddf16rn3//+t3Kdrp2dHUaOHIlq 1aph2rRpqF+/PmrVqqXV77wdU8HBwdi6dSuqVq2KwYMHv/AyKY8MFT8TJkzAlClTlAMDeWc5NGnS BIsWLcK3336LxYsXo1+/fqhRo4ZWLBWmSZMmSEtLg7u7O1q2bIlq1aqhc+fOGDt2LGxtbWFhYYH/ /Oc/WLZsGd588038/vvvsLOzQ1paGpKTk5WjbX5+flpHSw1FJSU9BEJEREQEKDe5ICrKoUOH0Lhx Y9SpUwcDBw6En5+fcnoqUUVRYY9oERER0fMpL9fikuFUr14d48aNg4mJCZydnZlkUYWktyNaf/31 F7Zs2QIrKyvY2dlh1KhRAHJ/G+rMmTNIT0/H6NGjtc75JiIiIiIiehno7YhWYmIigoKCYGlpqfXb Gzt37sS6desQFRWFlStXKr+PQURERERE9LIwKv4tz+e9996DpaUlVqxYgZ49eyrPm5qaAgBq1qyJ +/fvP1OZGo0GUVFRyq3GiZ7EGKHiMEaoOIwRKg5jhIrDGCFAj0e0UlJSMHv2bPTs2RNvv/228nze LR/v3buH6tWrF/n5sLAwhIWFaT2XmZmJ69ev48CBA6hbt65+Gk7lBmOEisMYoeIwRqg4jBEqDmOE iqK3a7SmTJmCO3fuoHbt2jAyMoK5uTmmT5+OPXv24NixY0hJScGkSZOUW3WWRFRUFDp37sygpSIx Rqg4jBEqDmOEisMYoeIwRgjQ4xGtJ39bJU+3bt3QrVs3fVVLRERERERkcHq7RouIiIiIiKiiYqJF RERERESkY0y0iIiIiIiIdIyJFhERERERkY4x0SIiIiIiItIxJlpEREREREQ6xkSLiIiIiIhIx5ho ERERERER6RgTLSIiIiIiIh1jokVERERERKRjTLSIiIiIiIh0jIkWERHpTXh4OGbOnInw8HBDN4WI iKhUMdEiIiK9CQ0NxeHDhxEaGmrophAREZUqJlpERKQ3qampWo9EREQVBRMtIiIiIiIiHWOiRURE REREpGNMtIiIiIiIiHSMiVYJ8c5ZRAXxe0FERERUOCZaJcQ7ZxEVxO8FERERUeGYaJUQ75xFVBC/ F0RERESFY6JFREREVE7wlG2i8oOJFhEREVE5wVO2icoPvSZat2/fRq9evbSe27lzJwYPHgx/f3/s 3LlTn9UTERERvVR4yjZR+aG3RCsuLg7btm2DpaWl1vOnT59GzZo1AQAtWrTQV/VEREREREQGo7dE y97eHj4+PgUSrd69e+OLL76Ar68vvvrqK31VT0REREREZDAm+q5ARLT+P3v2LFq0aAErK6unfi4s LAxhYWFaz2VmZuq8fVR+MUaoOIwRKg5jhIrDGKHiMEaoKHpPtFQqFQBg1qxZ8PPzg52dHaZMmQIA GDZsWJGfc3Nzg5ubm9ZzUVFR6Ny5s/4aS+UKY4SKwxih4pS1GAkPD8ePP/4IV1dXNGvWzCBtIG1l LUao7GGMUFH0nmitWrUKABAYGAgAcHFxgYuLi76rJSIiKndCQ0Nx6tQppKamYs6cOYZuDhERvQDe 3p2IiKiMqIh3lOPvQhHRy4qJFhERERkMfxeKiF5WTLSIiIjIYCriUTwifaqIR4nLap+ZaBERERER vSQq4lHistpnJlpERERERC+JiniUuKz2mYkWERERERGRjun99u5ERFQ25eTkIDIyUq91ZGRkKI+3 b9/WSx316tWDkRH3GxIRUdnCRIuIqIKKjIzEiRnuqGltobc60qMBQIX06Gu4tXCAzsuPSUwDpm2B o6OjzssmIiJ6EUy0iIgqsJrWFqhjo79Ey9wkA4DA3MQIdWzM9VYPERFRWcNzLYiIiIiIiHSMiRYR EREREZGO8dRBKlJ4eDh+/PFHuLq6olmzZoZuDj0j3uiAiIheBtweofKKiRYVKTQ0FKdOnUJqairm zJlj6OaUeWVtIoiMjMS5WVNRq6q13urIuhulPMYunqfz8u89TgQCZ/JGB0REFRi3R6i8YqJFRSqr P/5WVpXFiaBWVWvUtamqt/LNTEyUR33WQ0REFRe3R6i8eikSLZ4iRWUBJwIiIiKigvS9rV5Wt9Nf ikQrMjIS52YuQm1rG73VkXU3Vnm8v+g7nZd/NzEBmDqOp0gREVGZwR2Zz4bLi6hwkZGR2BDiimp6 +pmPh7FmAIzwMPYqdq/pp/Py4xMy4OXz4zNvp78UiRYA1La2QV0bO72Vb2Zsqjzqsx4iIqKyIjIy Ev+e2wcOVSvprY7ke8YAVEi+dw1nl3vpvPwHj9Pxod/WUtmRGRkZiW3zP4N9Vf39ZtzjGBMARngc cxWHV3nqvPy4xxnoPfEH7vglnatmYw4HO/38bqOpifz30UhvdTyPlybRIiIiIt1zqFoJtWz1t+Fi ZqIBIDAzMUItWzO91VNa7Kuao4YeN/RMTbL/+2ik13qI6MXxuDAREREREZGOlSjR2rRpk9b/a9eu 1UtjiIiIiIiIXgZPPXVw586dCA0Nxa1bt7Bjxw6I5J7/aGlpiYEDB5ZKA4mIXhZl7bfWiIiISH+e mmh9+umn+PTTT7Fp0yZ4eHg8c+G3b9/G+PHjsWPHDuW548ePY+fOnQAAd3d3tGzZ8pnLJSIqj8ri b60RERGRfpToZhiNGjXC77//Do1Gg2+//RZ9+/bFxx9//NTPxMXFYdu2bbC0tNR6ft26dVi+fDk0 Gg28vb2xbNmy5289EVE5wt9aI6KXUUX9jSSi4pQo0QoJCcHy5cvh6+uLtWvXYsiQIcUmWvb29vDx 8cGQIUMKvGZsbAxjY2NkZmY+X6uJv9VBRFTKOO4SFU7ft7XnLe2pvCpRomVkZIT4+HhUr14dAJCY mFjiCvKu68pjbm4OjUYDjUYDc/Oiv5BhYWEICwvTeo6J2f/wR5oZI1Q8xojhVTJWAZD/PpY9zxIj /E2pionjSMno87b2Zf2W9owRKkqJEi0PDw8sWbIEvr6+WLNmDUaMGFHiClSq3Ml11qxZ8PPzg5eX FwICAqDRaDBy5MgiP+fm5gY3Nzet56KiotC5c+cS1/2yq+g/0swYoeIwRgzvI0cTVDLRoHOdsvmz jc8aI/xNqYqH4wgV51ljhKdaVhwlmvm6d+8OEcG+ffvQtm1bODk5lbiCVatWAQACAwMBAK1bt0br 1q2fo6lEz4+n/BAZhpO1EZysmTAQEeWJjIzEhhBXVLPRz6mWD2PNABjhYexV7F7TT+flxydkwMvn xzJ1ZNzURPuxrChRc/z8/PDaa6/h119/RbNmzeDj48Pf0qJyJTIyEudmTUWtqtZ6qyPrbpTyGLt4 ns7Lv/c4EQicWaYGNiIiInp21WzM4aC3Uy3lv49GequjrHmzMWBmArxe8mNBpaJEiVZsbCzmzZuH gwcPom3btli6dKm+20Wkc7WqWqOuTVW9lW9mYqI86rMeIiIiIvqfGrYqdGll6FYUVKJzkKytrfHD Dz8gNTUVe/bsga2trb7bRUREREREVG6VKNFKTExEWloanJ2dERMTg+DgYH23i4jKgUrGxlqPRETP ytxE+5HsgnWyAAAgAElEQVSI6GVRomFNRBAVFYVGjRpBpVJhx44d8PDw0HfbiKiM69WgDixMjPFh 3ZqGbsoL4w1TiAzjfScjmJvk4J36jFsiermUKNFycXHRdzuIqBxqVLUKRletYuhm6ERkZCROzHBH TWv9XTicHg0AKqRHX8OthQN0Xn5MYhowbQtvmELlSj0bI7jZMMkiopdPiRKtXr166bsdREQGV9Pa AnVs9JdomZtkABCYmxihjp5u60tERERlA3chEREREVGZZWai/UhUXjBkS8jiv7fuznusCCpin4mI iMqyiph0vPOKEcxNBK3+T2XophA9kwr0NX0xvRybwMLYBB/WbWToppSaithnIiKisqwiJh21bVWo bVtx+ksvDyZaJdTI2g6jm71l6GaUqorYZyIiorKMSQdR+cFrtIiIiIiIiHSMiRaRjvDHe4mIiIgo D08dJNKRl+nHe4mIiIjoxTDRItKRl+nHe4mIiIjoxfDUQSIiojLC3ET7kYjoWZmaaD+S4XAVEBER lRHvOxnB3CQH79TnflAiej5vNs79nbXXnQzdEmKiRURUSioZqwDIfx+JCqpnYwQ3GyZZRPT8atiq 0KWVoVtBABMtIqJS85GjCSqZaNC5DodeIiKilx1neyKiUuJkbQQnazNDN4OIiIhKAc9PICIiIiIi 0jEmWkRERERERDqmt1MHY2NjERwcDBsbGzRs2BAeHh4AgJ07d+KXX36Bg4MD2rRpg08//VRfTSAi IiIiIjIIvR3RCgsLg5eXF6ZNm4YjR44gOzsbAHD69GnUrFkTANCiRQt9VU9ERERERGQwejuiFRcX h1q1agEArK2tkZSUBBsbG/Tu3RvNmzdHYmIiAgMDsWzZMn01gYiIiIiIyCD0lmjVrl0bMTExqFGj BhITE2FtbQ0AOHv2LFq0aAErK6unfj4sLAxhYWFaz2VmZuqruVQOMUaoOIwRKg5jhIrDGKHiMEao KHpLtHr37o05c+bAysoKXbp0wezZs+Hn5wc7OztMmTIFADBs2LAiP+/m5gY3Nzet56KiotC5c2d9 NZnKGcYIFYcxQsVhjFBxGCNUHMYIFUVviZa9vT1CQkIKPO/i4gIXFxd9VUtERERERGRwvL07ERER ERGRjjHRIiIiIiIi0jEmWkRERERERDrGRIuIiIiIiEjHmGgRERERERHpGBMtIiIiIiIiHWOiRURE REREpGNMtIiIiIiIiHSMiRYREREREZGOMdEiIiIiIiLSMSZaREREREREOsZEi4iIiIiISMeYaBER EREREekYEy0iIiIiIiIdY6JFRERERESkY0y0iIiIiIiIdIyJFhERERERkY4x0SIiIiIiItIxJlpE REREREQ6xkSLiIiIiIhIx5hoERERERER6RgTLSIiIiIiIh0z0VfBsbGxCA4Oho2NDRo2bAgPDw8A wPHjx7Fz504AgLu7O1q2bKmvJhARERERERmE3hKtsLAweHl5oUWLFhg6dCjc3d1hbGyMdevWYfny 5dBoNPD29sayZctKXGZ2djYAICYmRuv5mJgYhN+/iwepyTrtQ2mKTU5Es5gYGBsbl+j9FaHPNWvW hInJs4XoU2Mk9gEepKY9X2PLgPtJyZBnjZGXvM+6jpHL95MRl6p5vsaWAQ+S01HpGWPkZe+zrmPk RkwKHqWU3+UVn5SBOs8YIy97n3UdIxExaUhIyX6+xpYBj5Iy0eQZYgQo//0uSZ+fNU6KipG8527f S0NieV1eiZmIeY4Yedn7XFiMqERE9NGgadOmYdSoUahRowYmTpyIwMBA2NjYYMiQIVi1ahUAYPDg wVi9enWhnw8LC0NYWJjWcykpKbh165Y+mktl0IEDB1C3bt0iX2eMEGOEisMYoeIwRqgknhYnjBEC Co8RvSVaK1asQNu2bfGPf/wDQ4cOxYoVK2BkZIQxY8bg66+/hkajgY+PD5YuXVriMtPT03Hx4kU4 ODg8UxatK8OHD8eKFStKvV5DMmSfn2cvI2Ok9DFGng1jpHQxRsoHxsizYYyUvmeNE8ZI6TN0nwuL Eb2dOti7d2/MmTMHVlZW6NKlC2bPng0/Pz94eXkhICAAGo0GI0eOfKYyK1WqhDfffFNPLS6emZnZ U/d6vYzKW58ZI6WvvPWZMVL6ylufGSOlr7z1mTFS+spbnxkjpa8s9llviZa9vT1CQkIKPN+6dWu0 bt1aX9USEREREREZHG/vTkREREREpGNMtIiIiIiIiHTM+IsvvvjC0I0oT5ydnQ3dhFJXEfv8Iiri 8qqIfX4RFXF5VcQ+v4iKuLwqYp9fREVcXhWxzy+iIi6vstZnvd11kIiIiIiIqKLiqYNEREREREQ6 xkSLiIiIiIhIx5hoERERERER6RgTLSIiIiIiIh1jokVERERERKRjTLSIiIiIiIh0rEIlWgkJCTh8 +HCp1/vBBx/Ay8sLarUan3/+OS5cuFAq9Z46dQpdu3ZFVlYWACA6Ohpjx47VeT1XrlzB1atXdV7u szLU+u3UqRMWLlyo/H/79m00adIEd+/excqVKxEdHa33Npw4cQKxsbFPfc/evXuhVqvRrVs3JSZ/ +uknzJkzB5mZmU/97I4dO7Bp0yZdNlnLkiVLcOTIEb2V/6IMFVuPHz+Gj48P1Go13N3dceDAAQCA v78/bty48Uxlubq6Fvnazp07AeSOEadPny62rCfrDw4OLtHnSqok8VwWGSpOOnfujOPHjyv/q9Vq pKWlPVdZZ86cgZeXl/J/dHQ0XFxckJ2d/dTPnTp1CsHBwYW+ln/8ePToEVxcXPDXX38V+t6ixiN9 j0H6ZKi4OHXqFAYMGAC1Wo2hQ4fi/v37z13WkSNH8M477yjbE0XJG0tKKigoqNj3xMbGYvjw4Rgw YAA8PDxw5syZZ6qjrDJEXBw7dgxz584FAGg0GrRq1QrHjh0DAPz2229YsGBBicop7Pt49OhR7N+/ v8Rted5tx61btyI0NBQAcP/+fTRt2hS3bt0CAGzevBlbtmwp0XZNcV5kHM2vQiVa165dw8mTJ0u9 3ipVqmDDhg0IDQ3FvHnz8MUXX6C0fr4sMTERa9asUf5XqVQ6r2P//v24d++ezst9VoZav1WrVtXa aDhw4ABq164NABg6dCjq1Kmj9zbs2rULiYmJT33PBx98gNDQUAwbNgxeXl7YsGEDPv74Y/j7+8PM zEzvbSzPDBVbQUFBcHd3R2hoKFavXo2FCxcWu56L8rTvft6kderUKVy7du25ytelksRzWWSoODE3 N0dISIiSDL3IOP/mm2+iVq1a2Lt3LwDgq6++QkBAAIyNjYv9bHH1ZmRkYOzYsZgwYQJatmxZ6Hte xvHIUHGxYMECLF68GKGhoejXrx9Wrlz53GXt2bMHH374IQ4ePPjU9+WNJSU1ffr0Yt+zfv16eHh4 YN26dVi8eHGRCX15Y4i4aNGiBS5fvgwAuHDhAt555x2lDX///Tdat2793GW/++67+Oc//1ni9z/v tmOrVq1w8eJFALlz1j//+U+tPrz11ls6GUd0tb1sopNSyomNGzfiwoUL6NKlCx49eoTVq1cDAMaO HYu2bdtiyZIl+PPPP5GQkIAxY8agcePGCAgIgJmZGRITE9G9e3ccOHAAdnZ2+Prrr5Vyt23bhp9+ +kn5/91338WQIUMKbYODgwNee+01XLlyBRYWFggKCoJGo0GnTp0waNAgDBo0CA0aNMDff/+NDz74 AG+99RZ27dqFadOm4cqVK/j+++8xbtw4+Pv7Iy0tDU2bNsWUKVPg7++PxMRE1KpVC4GBgUp9PXv2 xP79+/HJJ58oz0VHRyM4OBjffPMNTp06hUOHDmHUqFEYN24cNBoNKlWqhA4dOqBz587w9vaGqakp jI2N8fnnn8PZ2Vmr7vHjx2P79u3Yt28fmjZtiokTJyInJ0d5X2ky1Po1MjJCrVq1cO/ePdSqVQsX LlyAs7MzRAT+/v4YOHAg1q5dC3Nzc1y5cgXOzs4IDAxU1vW5c+fQrVs3DB48GAcOHNBqd8uWLTFm zBikp6ejevXqCAkJwalTpxASEgKVSoWePXvi3XffxdGjR3H37l2sWrUKfn5+ePz4MZKSkrBgwQLU rVtXazk9meSr1WqsXLkS48aNQ+3atREeHo7u3bvjzz//REREBJYuXQog94jYvn37ULVqVcyfPx9J SUlFxmH16tURGxuLZcuWITAwEE2bNoWHhwc+//xzLF++HN7e3khJSYGNjY0yaYoI3N3dsWnTJhgb G0OtVmPNmjVYsWIFTp48CXNzc8yePRvJycmYOnUqRARdu3bFwIEDdRhFhTNEbGVmZuLu3bvKxGdl ZYXNmzfDysoKALB48WLEx8fD0dERX375Jc6fP48FCxYgKysL9evXx5w5czBo0CBUrlwZTZs2VerY sGEDfvnlFxgbG8PHxwfx8fG4desWFi1ahN9++w3Jycno0KED/vjjD+zcuRPGxsaYOnUqXn31Va1l UtjOogcPHsDX1xfZ2dmoW7cuZs+ejaVLl+LcuXOoXLkyXnnlFURGRuLevXuoWrUqFi9ejFu3bmmN g126dFHieerUqaW+rl+EocYgCwsLdOnSBevXr8egQYOUdfPkss2bTwIDAzFgwAD0798fbdu2xbhx 47BixQqlPF9fXwwePBjW1tawsrJCq1atICLw8/NDdHQ0zM3NMXfuXERERCAkJARGRkbo378/AODm zZsICgrCsmXLUKVKFaXM7OxsjB8/Hu7u7mjfvj2A3KTqyXExbzw6e/YsFi1ahOzsbIwYMUIp58yZ M1i9ejUWL16MSZMmIS4uDhYWFli0aBEsLCx0uTp1xlBx4eDggI0bN+KTTz5Bx44d8e677wJAofVN mTIFFhYWuHfvHkJCQtCoUSOlnMzMTNy6dQvz58/H7Nmz8cEHHwAAXFxcULduXURERCAgIAD/+c9/ cOvWLWzatAmNGzfG/PnzlXnKw8Oj0DnP1dUVP/74Y4Fx6c0331Tqr1WrFnbs2AEHBwc0adIEmzdv BgAMGjQINWvWxJUrV+Di4gIPDw+lvLztnMmTJ2PUqFGwtLTE5MmTMX/+fINtozzJEHFRuXJl5OTk QERw8uRJ9O/fH8uWLQMAXLx4EQMHDix0Lpk9ezbCw8NhZGSE+fPnA8jdqbxv3z6ICJYuXYr9+/cj NTUVlpaWOHz4MJKSkqDRaLBq1SpEREQgMDAQVlZWSE9Px8yZM5VtxzfffBMzZ84sMLasXbsWWVlZ SExMxPLly2Fvbw8AaNiwIaKiogAAJ0+exMiRI7F69Wq4ubkhOjoaTk5OUKvVWL58OUaMGAGVSoV7 9+7h/fffx4gRIzBlyhSkp6cjKysLy5Ytw4YNG5Q5atCgQZg+fTrs7e3x4MEDACjQ9+rVqz/bipYK 5OTJkxIcHCw5OTni6uoqmZmZkpaWJv369ZPs7GzZsGGDiIjcuHFDxowZI1FRUdKzZ0/JycmRFStW yMKFC0VEpF+/fpKSklLiel1dXbX+DwkJkWPHjsmoUaPk1q1bIiIyevRoiY6OFk9PT7lw4YJkZmZK 9+7dRUSkb9++IiKycOFCOX78uHz55Zdy7NgxERGZNWuWnDlzRvz8/OTXX38ttL/Hjx9X+jN27Fjl Me89c+fOlQ0bNsi2bdtERCQgIEA2btwoc+bMkRMnToiIyIABA+Tw4cOF1r148WI5fPiwHDx4UL76 6isREdm1a1eJl4+uGGr9uri4yL59+2Tjxo0SHx8vM2bMUJazn5+fXL9+Xfz8/GTPnj0iIvLRRx9J VlZWgXVdWLuvXbsmEyZMEI1GI7/++qskJSWJm5ubPHr0SHJycsTT01Pi4+OVem7fvi0HDx4UEZHv v/9eNm7cWKC927dv13perVZLSkqK0p7Y2Fh5//33JTs7W7Zt2yYbN26U7du3S1BQkIiIrFy5UrZv 315sHH7++eeSk5Mjw4YNEx8fH7l586bMmjVL1q1bJ5s3bxYRkc2bN8vatWtl8eLFcujQIVmyZIkc PXpU7ty5I5MnT5bLly+Lj4+PiIiEh4crsZnX/h07dpR4Pb0IQ8RWbGysDBs2rNDX/Pz85JdffhER UWJg165dEh8fLyIibm5ukpycLJ6ennL58mURyR2H4uPjpV+/fiIiEh8fL25ubsprIv+Ljfj4ePHy 8hIRkQcPHsjQoUML1N+7d29Rq9Xi6ekpHTt2lFOnTsnMmTPl6NGjIiIyf/582bt3ryxevFjWr18v IiKLFy+W1atXi4jI4MGD5fbt24WOg3nxHBoaWurr+kUYco7JzMyUXr16SWxsrKjVaklNTS102fbv 31+ysrLExcVFQkJC5OjRo7Ju3boCZa5bt046d+4sjx8/FhGRffv2yfz580VE5LfffpOZM2fKyZMn ZeTIkUrffXx8xNPTU+Li4rTK2r59u7Rv317c3d216npyXMzMzFTGo759+0piYqJkZGTIt99+Kzt2 7JCgoCAZMGCApKWlSVJSknh6ekpGRob88ccfEhMTU+LlVdoMFRdJSUkyZ84c6dSpk/Tq1UvCw8NF o9EUWl+PHj1ERGT37t1KfXl+/fVX+eabb0RElPlHRKRNmzaSkZEh586dE19fXxH531jy5DwVFxdX 6PbN08al/NavXy+9evWSjh07yk8//SQiuWPf+fPnRaPRiIuLi2g0GqX+/Ns7n3zyiYiIwbdRnmSo uJg9e7ZcuXJFRo4cKVlZWTJs2DBJTk6WgQMHiogUOpf07t1bkpKS5Pz583Ljxg3Zvn27TJ06VURy x/Xdu3cr88f27dtl+vTpIiISFBQkf/zxh4wZM0bu3LkjWVlZ0r17d7l+/bqy7VjU2JI373z77bfy ww8/aPVh9OjRkpSUJEOGDBGR3O2Yx48fy/jx40UkNzZSU1NFRJT5LDExUf7++285e/asiIjMmzdP Dh48qDVHDR8+XO7evSsZGRnSsWNHSU1NLdD3Z1WhjmjlefjwIaKiopQ9fwkJCcjOzkZcXBwmTZoE Y2Nj5OTkAAAaNGgAlUoFKysr1KhRA0DuqYCZmZmwtLQEkLv3YNeuXQByDzU+7YgWAMTExKBGjRq4 ffu2src2OTkZd+/ehUqlgpOTE0xNTZW9c61bt8aff/6Js2fPYuzYsVizZg0uXbqE5cuXIy0tDS1a tAAA1K9fv9D63n77bYSFhSnn4eYn/93zGRERgc8++wwA0Lx5c2g0GkRERGDkyJEAoByhiYiIKLRu AOjQoQOuXr2KAQMGoEmTJujZs6deTlUsTmmvX5VKhfbt22PixImwsLDA+++/jx9++EF5PW8ZN2zY EABgZ2ennDucf10X1u4GDRqgVatWGDJkCGrXro133nkH2dnZsLGxAQA0btwYkZGRSl3W1tbYt28f 9u7di/j4eGUPZkk5OTkBAOrWrQsjIyNYWVkhMTERlpaW+Mc//gEAaNq0qXK062lx+Prrr+PIkSOo X78+7ty5gz/++AMdOnTAgQMH0KdPHwC5cfXDDz/AwcEBKpUKPXr0wOrVq1GvXj1069YNN2/exPnz 55VrRmxsbODq6orFixejf//+aNeu3TP170WVZmzZ2toiLi5Oq/4zZ87g//7v/wBAOcJkZ2eH9PR0 VKtWDTNmzIClpSXi4+OVdtSrVw9AbhxGRUUpR7fs7Oyg0WiU1/KLiorCrVu34OXlBREp9LqMOXPm KHu9v/rqK4gI7ty5g+bNmwPIXbd5583nH5vyvgf29vbIyMgodBzM4+rqiiVLlhhkXb8IQ8wxpqam GD9+vNYR4sKWrYODA44ePYqePXvixIkT0Gg06N27d4E+dOnSBX/99Resra0B5B4de/311wHkrtvv vvsOKpVKa92ePn0a1atXh5FRwasSPvzwQ/j6+sLV1RWdOnVSPpd/XMwfZxqNRjkiNnToUOzYsQNn z56FhYUFjI2NUalSJfTr1w+jRo1ClSpVtM7kKKtKMy6ysrJw48YN+Pn5wc/PD3/88QemT5+OLVu2 FFpf3rhib2+vnJaVZ/fu3bh//z7+/vtvJCYmYvfu3fDw8ECdOnVgZmamfJfze3KeioqKKnT7prBx 6cnx5vTp0+jfvz/69++PqKgoDBw4EO+//z6MjY2V8aZBgwa4e/euMpblH9PyYq2sbKM8qbTHi1at WuHPP/8EAJiYmOCNN97Av/71L2VOqVatGmbOnAkLCwvEx8dDRDBhwgRMmjQJAJTHvPfb2toWuB7q yXH+/v37ylzUpEkTrfcWNbbkbY84ODggNTVV6zNvvPEGfv31V9SsWVNZLnv37tU6EgrkjiO+vr4I CAhAlSpVYGtri0WLFmHr1q2IjIxUTmHOi5G4uDjUqlULAPDKK68AgFbfJ0+eXPhKfIoKdY2WSqWC iMDW1hZOTk747rvvsH79enz88ce4ceMGIiIi8NVXX6FLly7PdA1V7969ERoaitDQUGzYsKHABJi/ rNjYWNy8eRMNGzZE/fr1ERISgtDQUPTt2xeOjo4QEeWLn/e5jz76CCtXrkTjxo2hUqng6OiIyZMn IzQ0FIMHD1aCvbDJLY+fn59yaoi5uTni4+MBANevXweQG2SXLl0CAOWxXr16yt/h4eGF1p33hcnJ ycHp06fRtGlTrFu3DnFxcc98sf6LMtT6BXJP3VGpVDh8+DDefvvtQst/cr3mfw7InWCebPetW7dg aWmJtWvXwt7eHidPnoSxsTESEhKQk5ODy5cvK9eD5eTkYOfOnXB2dsbcuXPRsGHDZ74WsLA25v2d d173xYsX4eTkVGwctm/fHsuXL0fr1q1Rp04d/Pzzz2jTpg0cHR1x/vx5AMD58+e1Tm10dHREbGws Tp06hfbt26N+/fpo164dNmzYgK+++grvvfceDh48iG7duuG7777D4cOHkZKS8kx9fB6GiC1TU1M4 Ojri7NmzAHJvjDF9+vQC33MRgYhg3rx5mDVrFqZOnYrs7GylHfnfX7duXeXi44cPHxZoa14/a9eu jWbNmmHDhg1YsWIFPvzww6f2I6+c+vXrF7pu87fhyQ2bwsZBlUqFnJwcHDp0qNTX9Ysw9BzToUMH pKen49q1a0oSlH/ZNmjQAO3atcOKFSvw1ltvwczMDNevX1c2aJ6Uv42FfW/zz1dA7lw1atQozJs3 r0BZDRo0gJmZGfz8/ODv76+U/eSYkz9uk5OTkZGRgQkTJkClUsHd3R2ffPIJVq5ciQcPHiAmJgar Vq1C27ZtsWfPnhIvz9JmiLgwMjJCQECAcgOMhg0bwsLCApcvX36m+tLS0pTTAVevXo21a9cqG/GF ySuvsHnqyXjJ8+S49KT169crO4qrV68OOzs7mJiYIDs7Gzdu3EB2djbu3LmjtUFe2LWmht5GeZKh xotWrVphx44dSnLTunVrhIWF4a233gIAzJs3DzNnzlTmkszMTJw4cQLLli2DWq1GWFjYM/fV1tYW kZGRyM7O1roBRk5OTonGlie1atUK33//vdLmt956S6sPQG4szpgxA7169ULjxo0B5J4636NHD8yd OxfVqlUrME9Wq1YNd+7cQVZWFm7evIns7Gytvm/ZsuWZ+16hjmjVq1cPv//+Ozp06AAvLy94eHgg PT0d7u7ucHR0xP379+Hu7o6aNWsqF2LrYm9HcnIyvLy8oFKpYGRkhJkzZwIAxo8fj4kTJyI9PR2v vvoqPvvsM6368v5u3LgxoqOjMWzYMADAkCFDEBgYiOTkZDg4OCjnyz5NjRo10LdvX1y8eBH29vao WbMmPDw84OTkhCpVqqB3797w9vbG7t27odFo8Nprr2Hw4MHw9fXFypUrkZqaCmNjYwwdOhQBAQFa dTdp0gSLFi3C2rVrMWrUKKxevRo1atRQ9miUFkOt3zzvvvsuTp06BRMTE6hUKqXsJ+t42vNqtVqr 3fXq1UNwcDC2bt2KqlWrYvDgwahcuTKGDx+O7Oxs9OnTBw4ODnB2dsbUqVMxffp0TJgwAf/6179g Y2MDU1PTEre/sNjL+1ulUuH27dvw8vKCvb09hgwZgtatWz81Dlu2bImbN2+iVatWyMrKwp07d2Bm ZoY+ffrA19cXP//8M+zs7BASEqJ1kfbbb7+NW7duwdjYGM7Ozvj3v/8NtVqN9PR05RzvSZMmoXLl ynjttddQuXLlEvfxeRkqtgICAhAQEICFCxciIyMDEydOhK2trdZ78tbPBx98gL59+8La2hrVq1fH gwcPCqxHOzs7dOnSBe7u7sjOzsYXX3wBIHcjeM6cOejZsyf8/f3Rpk0bvPPOO/Dw8EBaWhpGjx79 1HbmtWHIkCHw9/fH8uXL0ahRI3Tv3h1Llix56ue8vb21xsE+ffrgtddew9SpUzF79uxSX9cvwlBx kr8Mf39/9OjRA0DBOaZPnz5o3749Zs2ahaZNm6J58+ZPvStq/nL/+c9/4sCBA/Dw8ICZmRm+/vrr QjdmO3bsiC1btuCvv/4q9IYX7dq1w86dO7Fx48ZC68qLpXHjxmHw4MEAgBEjRuDRo0cAgL59+yoJ 16VLl+Dm5obKlStj9uzZJV1cpc4QcWFsbIzAwECMGDECZmZmMDExwdSpU1G3bt0C9eWfr5506NAh 5Zo6AKhZsybMzMzwn//8p9DP5O0Y9PHxKTBPFfb+wsalJ+9EGBgYiClTpuCbb76BSqWCl5cXKlWq BABYunQpoqOj0a9fP1SqVAmdO3dGnz59lCQirw4g9wjF6NGjDbaN8iRDjRfVqlVDYmKikpQ0b94c ERERaNWqFQAUmEsSEhKQlZUFV1dXWFpaIiAgQNnxmt/Ttm3GjRuHiRMnokqVKlCpVDA2NtbadizJ 2JJfs2bNcOPGDaUPrVu3xqxZs5SjUCqVCuHh4di9ezeioqKwdetWNG7cGB07dsSsWbOwatUqWFpa FjhrZPz48ZgwYQJsbW1hbW0NY2PjAn1/Vip51l3e9FI6e/YsKleujCZNmmDq1Kno1KkTgNwkr06d Ou4A3UwAACAASURBVBg4cCD8/PyUvQJEREREhpJ345SyehMU+p9du3ahU6dOqFy5Mj7++GNs2bJF ubHTy65CHdGiotWqVQsTJkyAkZERatasiQ4dOuDKlSsYN24cTExM4OzszCSLiIiIyoSycH0VlYyN jQ369+8PU1NTfPrppxUmyQL0eETrr7/+UjJWOzs7jBo1CkBuVnvmzBmkp6dj9OjRcHR01Ef1RERE REREBqO3I1qJiYkICgqCpaUlBg0apDy/c+dOrFu3DlFRUVi5ciVmzJihryYQEREREREZhN7uOvje e+/B0tISK1asQM+ePZXn8y7Or1mzpnI3nJLSaDSIiopSbklM9CTGCBWHMULFYYxQcRgjVBzGCAF6 PKKVkpKC2bNno2fPnnj77beV5/NuoXjv3r2n/rpyWFhYgVtIZmZm4vr16zhw4IDWLaGpYmKMUHEY I1QcxggVhzFCxWGMUFH0do3WlClTcOfOHdSuXRtGRkYwNzfH9OnTsWfPHhw7dgwpKSmYNGmS8sNg JREVFYXOnTszaKlIjBEqDmOEisMYoeIwRqg4jBEC9HhEq6jftOjWrRu6deumr2qJiIiIiIgMTm/X aBEREREREVVUTLSIiIiIiIh0jIkWERERERGRjjHRIiIiIiIi0jEmWkRERERERDrGRIuIiIiIiEjH mGgRERERERHpGBMtIiIiIiIiHWOiRUREREREpGNMtIiIiIiIiHSMiRYREREREZGOMdEiIiIiIiLS MSZaRERERERUboWHh2PmzJkIDw83dFO0MNEiIiIiIqJyKzQ0FIcPH0ZoaKihm6KFiRYRUSkpq3vc iIiIyrPU1P9n787joqrXP4B/hgFRREAEFyq9pd5riGWLlW3X5VY3y1K0QLbfda8Ul8guuCSpiai4 Yi64lGCJomK3rDQTbqVX1MoshfImyKggoMgOMjy/P4i5jmwDnsMM8nm/Xr7GOcx8v88555lz5jnL d4qMHi0FCy0ioiZiqUfciIiISHkstIiImoilHnEjIiIi5bHQIiIishC8vJSI6PbBQouIiMhC8PJS IqLbBwstIiIiC8HLS4mIbh8stIiIiIiIiBTGQouIiIiIiEhhqhZaaWlpGD58uNG0+Ph4jBs3DiEh IYiPj1ezeyIiIiIiIrNQrdDKzs5GXFwc7OzsjKYfO3YMnTt3BgD07dtXre6JiIiIiIjMRrVCy8XF BUFBQdUKrZEjRyI0NBQzZszA4sWL1eqeiIiIiIjIbKzV7kBEjJ6fOHECffv2hb29fZ3vi42NRWxs rNG0srIyxeOj5os5QvVhjlB9mCNUH+YI1Yc5QrVRvdDSaDQAgAULFiA4OBjOzs6YOXMmAGDixIm1 vs/LywteXl5G03Q6HQYPHqxesNSsWFqOnD59Grt27cKIESPg7u5ulhjImKXlCFke5gjVx9JyhPsa y2NpOUKWQ/VCKyoqCgAwe/ZsAICnpyc8PT3V7paoyUVHRyMpKQlFRUUICwszdzhERHQb4r6GqPng 8O5ECuEPjRIRkdq4ryFqPlhomej06dOYP38+Tp8+be5QiIiIiIjIwrHQMlF0dDQSEhIQHR1t7lCI iIiIiMjCsdAyEU/VExERERGRqVhoERERERERKYyFFhERERERkcJYaFGtOAAI1Yc5QkREauO+hpor 1X9Hi5ov/lYH1Yc5QkREauO+pvmrqKhAenq6au2XlpYaHtPS0lTp46677oKVVcPOUbHQolpxABCq D3OEiIjUxn1N85eeng7PjZNg69xWlfZb5eRCCyA55xxG7X5b8fZLrxRi97g16NatW4Pex0KLiIiI iIhUZevcFm1c7NVp3DofQDm01lr1+mgE3qNFRERERESkMBZaRERERERECuOlg0REUP9GXcByb9Yl IiIi5bHQIiJC5Y26CyOHw8HJVrU+Ll62BaDFxcvJiIzxVrz9vNxSzJy8p8E36xIREZHyWGg1Uzz6 TqQ8BydbtO/QWrX2rW00fzxaqdoPqYPbXSIiaggWWs1Ueno61q8YjvZO6n1Zy85sBUCL7Mxk7Phg lOLtX80twcRpPPpOdDs7ffo0du3ahREjRsDd3d3c4dyS9PR0hKwdjnbO6p311GVVnvVMz0rGwljl z3rmXylF2OuWtd29nXKEiOhGLLSasfZOreHirObR96pHK1X7IaLb1+32Q6PtnG3hqOLZyIwbznqq 2Y8lud1yhIioCgstotsUL3MiS8AfGqX6MEeaP7X3N9zXUHPFQovoNpWeno4VK4fBScXBHTIzWwPQ IjMzGR986KV4+7m5pZg2Nd6iLnMiIiJj6enpGBs1HHYqXf1SnF15K8N/s5MRuEv5WxmKrpRg03jL uqSWbg8mFVrbtm2Dr6+v4fnmzZsxZswY1YIiImU4OdnCWcXLPm1srAyPavZDRESWzc65Ndq6qLMf KLMBKgBobaxU64NIDXUWWvHx8YiOjkZqair27NkDEQEA2NnZsdAiIiIiIiKqRZ2F1rBhwzBs2LBq Z7SIiIiIiMjycCRPy2HSpYM9evTAt99+i/Lycqxfvx6jRo3CSy+9VO/70tLSMG3aNOzZs8cw7ciR I4iPjwcAeHt744EHHmhk6ESm48AQRESkNu5ryBJwJE/LYVKhFRERgbVr12LGjBnYvHkzxo8fX2+h lZ2djbi4ONjZ2RlN37JlC9auXYvy8nJMnz4d77//fuOjJ1XZWBs/NmccGIKIiNSm9qAQAAeGoPpx JE/LYdJXaCsrK+Tk5KBjx44AgLy8vHrf4+LigqCgIIwfP77a37RaLbRaLcrKymp9f2xsLGJjY42m 1fV6Ul6fvwA21oJe3c0dSc0amiMcGKLl4XaE6sMcofo0NEfUHBQC4MAQlojbEaqNSYWWr68vIiMj MWPGDGzatAmvv/66yR1UDaBRxdbWFuXl5SgvL4etbe1nF7y8vODlZXxWQKfTYfDgwdVey1P16nB1 rvxnqRqSI9QyMUeoPswRqg9zhOrDHKHamFRoDRkyBCKC/fv3o3///rjnnntM7kCjqfyV+wULFiA4 OBgBAQGYNWsWysvL8cYbbzQu6pukp6dj/YrhaO+k3pGd7MzKU/XZmcnY8YHyp+qv5pZg4jSeqiei psODVFQf5ggRNQt/XFVkeLQQJhVawcHB6N27Nw4cOAB3d3cEBQVh8+bNJnUQFRUFAJg9ezYAoF+/ fujXr18jw61de6fWcFHxci1rm6pHK1X7IWpOrK2NH6l5SU9Px8LI4XBQ8d7Fi5dtAWhx8XIyImO8 FW8/L7cUMyfzIJVa0tPTEbJ2ONo5q5cjuqzKHEnPSsbCWOVzJP9KKcJeZ440Zxob40eiau53BGw0 gLuDuSMxYtLXo8zMTCxZsgRff/01+vfvjzVr1qgdFxE1A3/pVQFraw2695D6X0wWycHJFu07qHmQ SvPHo5Wq/ZB62jnbwlHFdZdxQ46o2Q81X23vBzQ2AjuOVE616di68p+FManQcnBwwM6dO1FUVITP P/8c7du3VzsuImoGnJ0B50dYZBERkXpsXAHHv5o7CqKGM+lCxry8PBQXF8PDwwMZGRkIDw9XOy4i IiIiIqJmy6RCS0Sg0+nQo0cPtGrVyugHiImIyDS8p42IiKjlMGl37+npqXYcRES3vbvdBVoboGtP Xm5JRNRSqT2aJ0fytBwmFVrDhw9XOw4iotueYwegTwcWWURELVl6ejo8N06CrXNbVdpvlZMLLYDk nHMYtfttxdsvvVKI3ePWcCRPE/ACFiIiIgthZW38SES3J1vntmjjYq9O49b5AMqhtdaq1weZhJty IiIiC9GlT+XlpR178cwnEVFzx0KLiIjIQti7APZPtqwii2fxiOh2xc0aERERmQ3P4hHR7YqFFhER qYZD2lN9WuJZPCJqGbjrIyIi1XBIeyIiaqlYaBERkWo4pD0REbVU/KUxIoXwEikiIlKbxsb4kYgs F78SEinkL70qYG2tQfcePHpPRETqaHs/oLER2LmbOxIiqg8LLSKFODsDzo+wyCIiIvXYuAKOfzV3 FERkCl46aCIba+NHIiIiIiKi2rBsMFGfvwA21oJe3c0dCRERERFRLWysjB/JbFhomcjVufIfERER EZHFut8RsNEA7g7mjqTFY6FFRERERHS76Ni68h+ZHc8pEhERERERKUy1M1qZmZkIDw+Hk5MTunfv Dl9fXwBAfHw8Pv30U7i6uuLRRx/FsGHD1AqBiIiIiIjILFQ7oxUbG4uAgAC88847SExMhF6vBwAc O3YMnTt3BgD07dtXre6JiIiIiIjMRrUzWtnZ2ejSpQsAwMHBAfn5+XBycsLIkSPRp08f5OXlYfbs 2Xj//ffVCoGIiIiIiMgsVCu03NzckJGRgU6dOiEvLw8ODpUjn5w4cQJ9+/aFvb19ne+PjY1FbGys 0bSysjK1wqVmiDlC9WGOUH2YI1Qf5gjVhzlCtVGt0Bo5ciTCwsJgb2+PZ555BgsXLkRwcDCcnZ0x c+ZMAMDEiRNrfb+Xlxe8vLyMpul0OgwePFitkKmZYY5QfZgjVB/mCNWHOUL1YY5QbVQrtFxcXBAR EVFtuqenJzw9PdXqloiIiIiIyOw4vDsREREREZHCWGgREREREREpjIUWERERERGRwlhoERERERER KYyFFhERERERkcJYaBERERERESmMhRYREREREZHCWGgREREREREpjIUWERERERGRwlhoERERERER KYyFFhERERERkcJYaBERERERESmMhRYREREREZHCWGgREREREREpjIUWERERERGRwlhoERERERER KYyFFhERERERkcJYaBERERERESmMhRYREREREZHCWGgREREREREpjIUWERERERGRwlhoERERERER KcxarYYzMzMRHh4OJycndO/eHb6+vgCAI0eOID4+HgDg7e2NBx54QK0QiIiIiIiIzEK1M1qxsbEI CAjAO++8g8TEROj1egDAli1bsHDhQsybNw9RUVFqdU9ERERERGQ2qp3Rys7ORpcuXQAADg4OyM/P h5OTE0QEWq0WWq0WZWVlDWqzqljLyMgwmp6RkQHdxSLkF+iVCd4MruWVIiMjA1qt1qTXt4R57ty5 M6ytG5aideXIxYvFKGjGyysvr6zBOXK7z7PSOZJ5sRhFzXh55TciR273eVY6R7LTi1Gc33yXV2Fu w3Pkdp9npXMkL70I15vx8irObdj3EaD5z7cp89zQPKktR6qmFafnQp9X2vBgLUDZteJG5cjtPs81 5YhGRESNgNatW4f+/fvj/vvvx4QJE7Bu3TpYWVkhMDAQy5cvR3l5OYKCgrBmzZoa3x8bG4vY2Fij aYWFhUhNTVUjXLJABw8exJ133lnr35kjxByh+jBHqD7METJFXXnCHCGg5hxRrdDKzs5GWFgY7O3t 4eHhgZSUFAQHB+OHH35AXFwcysvLMWbMGPTu3dvkNktKSvDzzz/D1dW1QVW0Ul577TWsW7euyfs1 J3POc2OOMjJHmh5zpGGYI02LOdI8MEcahjnS9BqaJ8yRpmfuea4pR1S7dNDFxQURERHVpvfr1w/9 +vVrVJutW7fGww8/fKuhNVqrVq3qPOp1O2pu88wcaXrNbZ6ZI02vuc0zc6TpNbd5Zo40veY2z8yR pmeJ88zh3YmIiIiIiBTGQouIiIiIiEhhLLSIiIiIiIgUpg0NDQ01dxDNiYeHh7lDaHItcZ5vRUtc Xi1xnm9FS1xeLXGeb0VLXF4tcZ5vRUtcXi1xnm9FS1xeljbPqo06SERERERE1FLx0kEiIiIiIiKF sdAiIiIiIiJSGAstIiIiIiIihbHQIiIiIiIiUhgLLSIiIiIiIoWx0CIiIiIiIlJYiyi0cnNzkZCQ 0OT9PvfccwgICIC/vz/+8Y9/4NSpU7W+dsSIEUaPDbFnzx706dMHxcXFhmlvvfUWQkJCGh50LebO nVvj9JCQEJw9e1axftRirhxozPqsiY+PDzZt2qRIW42Nad++ffDz84O/vz+mT5+O4uJiJCUlITw8 HMnJydi+fbsi8TUX5sopUz9z/v7+KC4uRlhYGMrKyhTp29/fH35+fggICMCoUaPwr3/9S5F2mztz 5cKgQYOwYsUKw/O0tDT06tULFy9eVKT9yMhIJCYmGk3bs2cPTp48We97N2/eDC8vL/j7+yMwMBCX L1+u9pra9is3awnbGXPlEAAkJibi8ccfx/Xr1w3T4uPjATR8H79v3z6Ttjc374cas1+qKT9vJ+bI iRMnTsDf3x/Dhg3DgAEDEBAQgM2bNyvWflVe1eXIkSMYOHCg4fuzp6cnfv75Z5P7KC0txRdffHEr YSqqRRRav/76K44ePdrk/bZr1w5bt25FdHQ0lixZgtDQUNT2s2UajcbosaHc3Nzw3XffAQD0ej1+ ++23xgVdi3fffVfR9pqauXKgsevzRjqdDm5ubjh06JACETUuppSUFOzdu9eQzw8//DDef/99Q3u9 evWCt7e3IvE1F+bKKVNVreeQkBC0atVKsTY3btyIrVu34sMPP8SGDRsUabe5M1cuODo64ocffjA8 P3jwINzc3FTtc/jw4bj//vvrfM3evXuh0+kQGxuL6OhojB49GpGRkdVe15D9yu2+nTHn9uTzzz/H 3//+d3z99deGadHR0Y1q6+OPP4Zer6/3dTfvh5TYV95uzJETDz30EKKjozFr1iwMGTIEW7duxZgx YxRr39S8Gjp0qOH7xoIFC7Bx40aT+8jMzMT+/fsbG6LirM0dQFOIiYnBqVOn8Mwzz+Dq1auGFTZl yhT0798fkZGR+P7775Gbm4vAwED8+c9/xqxZs9CqVSvk5eVhyJAhOHjwIJydnbF8+XJDu3Fxcfjk k08Mz5966imMHz++xhhcXV3Ru3dvJCcn4/r161i2bBmuX7+Orl27IiwsrNrrb46pT58+mD59Oioq KuDh4VHtbNWgQYNw6NAh/O1vf0NSUhL69euHwsJCAJVHDXU6Ha5evYrQ0FDs2rULr7zyCjw8PBAW Foa///3vuHLlSrXl8ve//x2urq4YN24cVq1ahV27dmHDhg04cOAANBoNwsPDDf1HRUWhqKgIvr6+ dcZpLpaQA1WWLl2K48ePw8bGBqGhoXB0dKxzme3btw+DBw9GYmIizpw5g3vvvReRkZFIT0/HpUuX 4OjoiNWrV+Pbb7/FsmXL4OLigkuXLmHHjh1ISUnBkiVLoNfr4evri6FDhxrajY2NRXx8PLRaLebM mYMOHTrUGsfnn38OLy8vWFlVHpsZNWoUSktLDWdpk5KScOjQIQwcOBBRUVEoKSmBiGDVqlVITEzE gQMHkJ+fjzZt2iAyMhL5+fkICQlBcXEx7r33XsycORMhISHIy8tDly5d4Obmhq+++goVFRWYP38+ evbs2cg1rx5z59SePXuQkJCA/Px8lJeXIyoqCikpKXj33Xfh4uKCrKwsiAj8/f2xYcMGHD16FJs3 b0ZpaSkef/xxTJ06Ff7+/nBzc0NKSgrGjh2LoUOHVot74MCBhj5FBBUVFQCAwsJC2NraAqi+vRo4 cCDee+89nDx5Era2tli1ahXS0tKq5aK3tzfatm2LIUOG4LvvvkNWVhbatGmDlStXok2bNqqsNzWY KxesrKzQpUsXXLp0CV26dMGpU6fg4eEBAEhNTcXcuXNRXl6OQYMGYezYsZgwYQLc3Nxw+vRpDBky BN9//z3OnTuHNWvW4MSJE0af09WrVwOo/OK8adMm2NvbY+XKlVi/fj369OmD/Px8xMTEoKKiAkFB QXj00UcNccXHxyMiIsLw/MEHH8SDDz4IAIZ1/vzzz+Pjjz9GREQE5syZA6DyjNzYsWORnJyMCxcu oKCgABUVFZg1axaA/21n/vnPf2LOnDlIS0uDvb09Fi9ejF9++QXLly+HiCAgIAAvvPCCoutYbebK obKyMqSmpmLp0qVYuHAhnnvuOXz55ZdITU3FypUrDa/76aefqn1vGTt2LP70pz/h5MmTeO655/Dg gw8iOTkZ8+fPx4wZMzBz5kyUlJTg+vXrWLt2Ldq1a2dor7aDzgkJCYbtVP/+/dGrVy9cunQJo0eP xrPPPos1a9agdevW2LBhAzp16gSgch/5zTff4J133sGUKVNQUlKCjh07GuVgc2TOfczN6+fo0aNY tmwZNBoNhg0bBm9vb4wZMwZ2dna47777cOedd2LLli3QarUYP348Bg8eDD8/P8P+ZeLEiQCAc+fO ITIyEs8++yxCQ0MBAI8++iimTp1aa/+ZmZlwcHAAAKxcuRInT55Ebm4upk6dirvvvhuzZ8+GRqNB UVERli5dim3btuHo0aP46quvUFZWVi2uV199Ffb29njxxRfx73//Gzk5OWjbti1Wrlxp2KcpSlqA o0ePSnh4uFRUVMiIESOkrKxMiouLxcfHR/R6vWzdulVERM6ePSuBgYGi0+lk6NChUlFRIevWrZMV K1aIiIiPj48UFhaa3O+IESOMnkdERMjhw4flk08+kZycHBER8fLykoKCAsNrR4wYUWNMhw4dksWL F4uIyN69e43a3b17t8TExMjo0aNFRGTBggVy+PBhCQ4OlmvXrsmePXtERCQxMVEWLVokx44dk6VL lxrmqablIiLy2GOPiV6vN8R19epV8fPzExGRX3/9Vb744gsJDg6WiIgImTt3roiIfP3117XGaU6W kgO//PKLTJ8+3dDXxIkT61y3IpU5UlRUJIcOHZKFCxeKiMjq1atl48aNIiIybtw4SUtLEz8/P8nP z5f8/Hx55JFHpKioSHx9fSU3N1f0er34+flJSUmJjBgxQnJyciQgIEBERLKysmTChAl1xjFnzhw5 depUrcv1xscJEyaIiMinn34qa9euld27d0toaKiIiKxfv14++eQTee+99+S7774Tkcp8PX78uAQH B8uBAwdERMTPz0+ysrLk3Llz8uOPP5q8vJuSuXIqODhYfvvtN9m9e7e8++67IiIyd+5cOXz4sLz2 2mty8eJFKS0tlQEDBkhRUZH4+/tLUVGRbNu2TcrKykSv18tLL70kIiKDBw+WnJwcycrKklGjRtUY 9438/PzE19dX/P39ZcyYMXLs2DEpLy+v9p7Tp0/LW2+9JSIi//nPfyQpKanGXBw0aJDk5eVJfn6+ +Pn5SWlpqRw+fFgyMjJuYc00PXPlgqenp+zfv19iYmIkJydH5s2bJ1OmTBGdTieTJk2S1NRUERGZ PHmyXLhwQfz8/OTUqVOSmZkpAwcOFL1eL3FxcRITE1Pj53T16tWyfv16EanMu5MnT8rq1avl0KFD EhgYKCkpKZKdnS3ffPNNtbiqvPfee+Ln5yevvPKKiIhhnYsYbx9///13GTt2rFy/fl1ERCoqKmTy 5Mny008/GZZvUlKShIeHy4EDB2TZsmUiInLgwAF5//33ZdGiRXLo0CEpLS2Vffv2mbwMLYW5cujA gQOyatUqEanc11y9elVE/rduqrY3NX1vqcqnsrIyGTJkiIiIYXtz8uRJOXHihIiILFmyRA4dOmTU 7wMPPCD+/v7i7+8vfn5+8uyzz4qISExMjGE7NXToUMnPz5dJkyZJZmamDBkyRLZv3y7bt2+XAwcO yOrVq2XRokUSGBgoer1eUlJS5M0335Ty8nLZv3+/FBQUNGZVWAxz5cSNfVd59dVX5dq1a6LX62XU qFFy5coVGTVqlPz222+Gfcr169elpKREXn75ZRERGThwoFy5ckUyMjLE399fRP6XVxMmTJC0tDQR EQkMDJTk5GRDX4cPH5YBAwaIn5+fDBw4UKZNmybZ2dly/fp1iY6OFhGRlJQUmT59uqSlpcnw4cOl oqJCjh07JnPnzpXz58/Lm2++WWdcBQUFkpubK/7+/lJaWirffvutXL58ucHryBQt4oxWlStXrkCn 02Hs2LEQEeTm5kKv1yM7Oxtvv/02tFqt4Wjtn/70J2g0Gtjb2xuOmrRr1w5lZWWws7MDUHlUYO/e vQAqT3vXdzYjIyMDHTt2REVFBebNmwc7Ozvk5OQY+qxiZWVVLaann34aycnJGD16NHr16oWhQ4dW O9V+33334eTJk7hy5QpcXFwAAK1bt8ZPP/2EI0eOoKSkBJ07d8ZDDz2EVatW4eTJk+jbt2+Ny6Ws rAxdunQxnMEQEaSnp6NXr14AgJ49e6Jnz55ISEjA999/jzvvvBMA8PTTTyMlJaXOOM3J3DmQmpqK ++67DwDQvXt3ZGdn17luf//9d+h0OkyZMgV6vR6pqan45z//aXg/ALi4uKC0tBTXr1+Hvb09AODu u++GiOC///0vAgMDDfNadZ+ETqdDamoqAgICICK4fv16nXF06tQJGRkZhqPlZWVlOHz4sGE53Khq /tzd3ZGYmIjOnTsbLjVyd3fHiRMncO7cOfzyyy9Yu3YtiouL0bdvXwBA165dAQDBwcFYsGABioqK MGnSpIas4iZnzpy6OQdycnLQpUsXAJWfUbnhqKCDgwPefvtttGvXznA/p4ODA5ydnQFUrtOatj03 0mg0iIqKQuvWrY2m3/yetLQ09O7dGwAMZzpqykVHR0fDUW4fHx9MmjQJ7dq1w+zZsxu8HixBU+eC RqPBk08+ibfeegtt2rTBwIEDsXPnTgCVZ4fmzJkDEUFBQQEuXrwIjUaDe+65BwBw5513wsrKCvb2 9sjLy4OdnV21z6lWq8Vf/vIXAICTkxNKS0sN/c6YMQNr1qzB5cuXERAQYLQc2rVrh4KCAtjb22Pm zJkAgJEjRwKA0Tqvkp+fjzlz5mD58uWwtq78WhIREYG//vWv6NOnD5KSkgyvFRGcO3cOX3/9NX74 4Qfo9Xq4u7vj9ddfx6pVq7Blyxa8/PLLjV+JZtbUOfTZZ5/h8uXLOHnyJPLy8vDZZ5/B19e3WlzO zs41fm+55557YGNjYzgDXbXNad++PVauXImdO3fi/PnzeOCBB4zau+eee7B161bD8xvzo2o7oRUD /wAAIABJREFUVVJSAnt7e5SVleE///kPRo8ejWPHjqG8vBzz5s1DcnIyvv/+e7Rt2xZWVlb485// jIceegjjx4+Hm5sbnnzyyVtfIRbA3N9bAKCiosJwVqlnz564cOECNBoN7rrrLmRlZaFr166wtraG tbU1XF1dcfXqVbRv3x7t27eHXq+vdt/elStXDPt7Dw8PpKWlGbY1QOWlg2+++Sa+/vprbNu2DR06 dICIIDMz0zDPVZeoenh4QKPRoHfv3li9erUhB7OysnDXXXdVi8vJyQlt27YFAHh5eWHSpElwcHAw nDlXWosotDQaDUQE7du3xz333IMPP/wQFRUV2LhxI86ePYtz585h1apV+Prrr7Fr1y6T2x05cqRh 41ATuenU5++//47u3bsjKCgIMTEx0Gq1eOGFFyAihteKCJKTk41iiouLw7Fjx3Dvvffitddew4wZ M3D27Nlql1MNHjwYkZGR6Nevn2Hav//9b9ja2uKdd95BdHQ00tPTDQm5du1aTJkypcbl0qpVq2oF kpubm+Gm2OTkZHz11VcAgNDQUKxevRrHjh2DXq+vN05zsIQcAIBu3brh4MGDAICzZ8+iffv2da7b zz77DMHBwXjxxRcBAHPmzME333xjmKeb57GgoAAajQZpaWnQaDTo2bMnNmzYgNatW2PTpk3o2LEj RAR33HEH3N3dsXbtWhQWFmLnzp1ISkqqNY7nnnsOERERGDhwILRaLT7++GNkZmZiwIABRrkLVN7P BQCnT59G165dISL49ddfDdO6deuG/Px8vPTSS7jvvvvwxRdfoEePHvj2228Nhf1nn32GFStW4Pz5 81i6dClWrVpl8jppKubKqbo4OzsjLS0Nbm5u+P333w0xighWrlyJAwcOIDs723Avxo05VNO25+a4 b9xWVTlz5ky199x5552Gm7gTEhKQnZ1dYy5W9Z+VlYWMjAxERUVh586d+Pzzz2v8smepzJkLbdq0 gUajQUJCApYtW4YdO3YAqDxoERoaCldXV+zYsQPdunWDiBjlRJWaPrvdunWDTqersU8Rwd69ew2D WYwePRoDBgww/P3ll1/GihUrDAXz77//jvz8fMOyurmtt99+G9OmTYOrqysA4F//+hfy8vKqzXtV nN26dcPLL7+McePGITk5GRcvXsS+ffswceJEdOnSBcOGDYOnp2edy83SmCOHiouLkZqaij179gCo PBg8ZcqUap89EcGSJUuqfW+pivtGVlZWqKiowNatW/Hiiy9iwIABmDJlSrXtxs3Pq9S0nbrvvvvw 0UcfYd26ddi/fz9at25t+KL8xhtv4D//+Q/i4+Ph7u4OOzs7bN68GStWrMDRo0eN8rK5saR9jJWV FfLy8tC2bVukpKTAzc3NsD3p0KEDdDodysvLUV5ejoyMDDg6OtbZnrOzM86fP4+uXbvi559/xhNP PFHj6wYNGoSDBw9i+/bt6N27N3Q6HZYvX44DBw4YBmOq+n7xyy+/oGvXrtBoNKioqECHDh1w4cKF anFV5WxmZiaysrIQFRWF7du3Y//+/arcA9oiCq277roL3377LZ5++mkEBATA19cXJSUl8Pb2Rrdu 3XD58mV4e3ujc+fOyMvLA6DMjZkFBQUICAiARqOBlZUVFixYAKDyS+uoUaPg4OCAjh07Iisry2gw jJtjys/PR8+ePTFp0iRs3LgRnTp1MhzJvlGfPn1w5swZhISEGEYP6tOnD1avXg0fHx906tTJ0M8L L7yAoKAguLu7A6gcTezG5XLzMqj6MD399NMYNWoUrK2tERYWhjVr1gCAYUe5fv36euM0B3PmwMiR Iw0bpLi4OHTu3BmjRo0CACxevBh2dnaYPHlyjcvsq6++wrZt2wzPhwwZgp07dxqOSlfRaDSYMmUK Ro8eDVdXV9ja2kKr1SIwMBBjx45FaWkpBgwYAFtbW8O6fPzxx+Hr64vi4mJMnjwZPXv2rDWOHj16 4Nlnn4Wvry+0Wi06d+6MhQsX4uTJk9BoNIZ/AHDhwgX84x//gFarxfLly3Hw4EH8+OOP+L//+z84 OTlhzJgx6N+/P2bPno2CggK4urpi6dKlRvPTqVMnDBs2DPb29hZ7RstcOVUbjUaD6dOnIygoCO3b t4eDg4Mh7zQaDfr37w9PT0+0a9cOLi4uKCoqqvYZry3uG19zs5re4+HhAUdHR/j5+cHW1hbLly9H t27dasxFoPKM3C+//AIvLy+0bdsWCxcuVG05qcHcufDUU08hKSkJ1tbWhvU9bdo0vPXWWygpKcFf /vIXvPLKK9XW983/v/lzum7dulpf36NHD3h5ecHBwQE+Pj5G8QwfPhzXrl0zfGG3srLC/Pnza5zv L774Aj/99BMiIyNRUVGBxx9/3HAfmL+/PzQaDd544w3DezUaDZ555hnMnDkT/v7+KC8vR3h4ONq1 a4fXX38d7dq1MxyYak7MkUOHDh0yOuvTuXNntGrVCr///ju6detmuH9co9HU+b3lRlX397766qtY sGABoqKiYGdnh+zsbKPX1Rb7Y489ZrSdKi4uxlNPPYUvvvgCTk5OcHNzwx133GH0nkmTJsHPzw9R UVH49NNPsWPHDjg6OmLcuHG3tHzMzdzblRu9+eabmDBhAvR6Pby9veHs7Gzoy9raGuPHj4evry/0 ej1mzJgBKyurGmO54447sHjxYgQFBSEkJAR6vR5PPfWU4QqI2vr28fHB7t27cfHiRXh7e6NLly64 du0agMr7hUePHo3r169jyZIlcHR0xLlz57B///464+rYsSNOnToFLy8v2Nvbq7bf0UhthxWIqFn5 6KOP4O3tjeLiYgwfPtwso+4kJSUhISEBb7/9tmHanj17DAOlEJFl4ueUiJqb8+fPY+XKlRY98EmL OKNF1BLY2tpi5MiR0Gq1FnsWiIiIiKilUO2M1g8//IDt27fD3t4ezs7Ohi9+e/fuxfHjx1FSUoLJ kyejW7duanRPRERERERkNqr9YHFeXh7mzp2LOXPm4PvvvzdMj4+Px/z58zF16lRs2rSpQW2Wl5cb brgjqglzhOrDHKH6MEeoPswRqg9zhAAVLx3861//CgBYt26d0Y+k2tjYAKi86bJqqOmaxMbGIjY2 1mhaWVkZfvvtNxw8eNAwnDi1XMwRqg9zhOrDHKH6MEeoPswRqo1qlw4WFhZi4cKFGDp0KB577DHD 9Ndeew3r1q1Deno6oqKiMG/ePJPb1Ol0GDx4MJOWasUcofowR6g+zBGqD3OE6sMcIUDFM1rvvfce zp8/j927dyM+Ph62trZ499138fLLL2P27NkoLCw0GpmMiIiIiIjodqFaoVXbePTPP/88nn/+ebW6 JSIiIiIiMjvVBsMgIiIiIiJqqVhoERERERERKYyFFhERERERkcJYaBERERERESmMhRYREREREZHC WGgREREREREpjIUWERERERGRwlhoERERERERKYyFFhERERERkcJYaBERERERESmMhRYRNdrp06cx f/58nD592tyhEBEREVkUFlpE1GjR0dFISEhAdHS0uUMhIiIisigstIio0YqKioweiYiIiKgSCy0i IiIiIiKFsdAiIiIiIiJSGAstIiIiIiIihbHQIiIiIrPh6KVEdLtioUVERERmw9FLiZTFgxeWg4UW ERERmQ1HLyVSFg9eWA4WWkRETYRHGYmISG08eGE5WGgRETURHmUkIiJqOVQttNLS0jB8+HCjafHx 8Rg3bhxCQkIQHx+vZvdERBaFRxmJiIhaDtUKrezsbMTFxcHOzs5o+rFjx9C5c2cAQN++fdXqnoiI iIhuA7zsmpor1QotFxcXBAUFVSu0Ro4cidDQUMyYMQOLFy9Wq3vF8UNORERE1PR42TU1V9ZqdyAi Rs9PnDiBvn37wt7evs73xcbGIjY21mhaWVmZ4vGZKjo6GklJSSgqKkJYWJjZ4qD/sbQcIcvDHKH6 MEeoPswR87P0y66ZI1Qb1QstjUYDAFiwYAGCg4Ph7OyMmTNnAgAmTpxY6/u8vLzg5eVlNE2n02Hw 4MHqBVsHS/+Qt0SWliNkeZgjVB/mCNWHOUL1YY5QbVQvtKKiogAAs2fPBgB4enrC09NT7W6JiIiI bjunT5/Grl27MGLECLi7u5s7HCKqA4d3JyIiImomeL8SUfPBQouIiIiomeCtDETNBwstIiIiIiIi hbHQIiIiIiIiUhgLLSIiIiIiIoWx0CIiIiIiIlKY6sO7E5F5VFRUID09XdU+SktLDY9paWmq9HHX XXfByorHhIiIiKh5YaFFteJvdTRv6enpGBm1ELbtHVTrwyb7IqwApGRfhG9cpOLtl17NQ9z4mejW rZvibRMRERGpiYUW1So6OhpJSUkoKipCWFiYucOhRrBt74A2Lu1Va7/CpnITYmVjrWo/RERERM0N r8ehWvG3OoiIiIiIGoeFFhERERERkcJYaBEREVmI06dPY/78+Th9+rS5QyEiolvEe7SIiIgshKXd G8vRS4moObDUAdxYaBERkWosdednqSzt3tj09HS8sj4Stu2dVOvDOvvyH6OXXobfjhjF2y+9moud Eydz9FKi25ilHaSqwkKLiIhUY6k7PzKdbXsntHHpoFr7emsbAICVtY2q/RDR7cvSDlJV4Xl0IiJS jaXu/IiIiNTGQouIiIiIiEhhvHSwmeINykTK4meKiG4VtyNkCrXzhDliOVhoNVPp6ekYETUbts7t VOujVbbujxuUdfDZFa54+6VX8rFr/ALeoEwWIT09HSM3RKh6079NduYfn6lM+O7cpHj7pVdzETch iJ8pIjNJT0/HK+s2wLZ9e9X6sM7KrtyOZGXDL3an4u2XXr2Kna9N4HZERenp6Xh1/Ydo3V6dexK1 2VegAfBr9hUE7PhU8fZLruZgx8T/Y46YwKRCa9u2bfD19TU837x5M8aMGaNaUGQaW+d2aOPiqFr7 YqMFAFjZaFXt53bB0dWav8qb/p1Va7/CpnKTa2VjrWo/RGQ+tu3bo42Li2rt623+GDzExkbVfkhd rdt3QBsXV1XaLre2gaBygJlWKvVBpqmz0IqPj0d0dDRSU1OxZ88eiAgAwM7OjoUW0U04uhoRERER Vamz0Bo2bBiGDRtW7YwWEVXH0dWIiKgl4j1HRDUz6dLBHj164Ntvv0V5eTnWr1+PUaNG4aWXXqr3 fWlpaZg2bRr27NljmHbkyBHEx8cDALy9vfHAAw80MvT/4c2nREQNx20nESlB7XvTeF9a89dSi3GT Cq2IiAisXbsWM2bMwObNmzF+/Ph6C63s7GzExcXBzs7OaPqWLVuwdu1alJeXY/r06Xj//fcbFHBN ODAEEVHDcQAQIlKKmvem8b605q+lDgBiUqFlZWWFnJwcdOzYEQCQl5dX73tcXFwQFBSE8ePHV/ub VquFVqtFWVlZg4KtCweGICJqOA4AQkRETaElDgBiUqHl6+uLyMhIzJgxA5s2bcLrr79ucgdVA2hU sbW1RXl5OcrLy2Fra1vr+2JjYxEbG2s0TcnCjJo/5ogF+ONLtOHRwjBHqD7MEaoPc4Tqwxyh2pj0 7WjIkCEQEezfvx/9+/fHPffcY3IHGo0GALBgwQIEBwcjICAAs2bNQnl5Od54441a3+fl5QUvLy+j aTqdDoMHDza5b7q9MUfMT3Pf3RAbLTT3djV3KDVijlB9GpIjvKetZeJ2hOrDHKHamFRoBQcHo3fv 3jhw4ADc3d0RFBSEzZs3m9RBVFQUAGD27NkAgH79+qFfv36NDJea1B+XSxoeiW6icXWExrWPucMg ahLp6el4ZX2kqve0WWdf/uOetsvw2xGjePulV3Oxc+Jk3tNGRNQETCq0MjMzsWTJEnz99dfo378/ 1qxZo3ZcZAnuv6OyyHLvbO5IiIgsQuU9berczA0Aeus/bvq3tlG1HyIiUp9JhZaDgwN27tyJoqIi fP7552iv0vCdZFk0rvbAX3uYOwwiIiIiombHpIu08/LyUFxcDA8PD2RkZCA8XPnhzYmIiKgFsvBB dYiIGsukQktEoNPp0KNHD7Rq1croB4iJiIiIGsuqjzs03e6CVR93c4dCRM3VH7+1Zni0ECYdPvL0 9FQ7DiIiImqBNK4doHHl/WhE1HhWfR5ChU0rWPWyrAG6TCq0hg8frnYcRKrisMxEZmJtbfxIRLeG l1oSVWPl2glWrp3MHUY1/JRSi5Ceno6RUQth295BtT5ssi/+MSzzRfjGRSrefunVPMSNn8lhmalZ 0dz3Z4iNNTT3mv77i0RUO6s+90FsbKDpda+5QyGierDQohbDtr0D2rioN2JmxR9HF61srFXth6g5 0bi2h8b1IXOHQXTb0Li4QvOkq7nDICIT8BokIiIiIiIihbHQIiIiIiIiUhgLLSKipsKBIYiISG0W OtR5S8S9PRFRE+HAEEREpDZLHeq8JWKhRUTURDgwBBFRI3BI+wax1KHOWyJmLBERkaXgF0qiajik PTVX3JITERFZCKs+7n98oexp7lCILAaHtKfmioUWERGRhdC4doDGtYO5wyAiIgVw1EFT2WiNH4mI iIiIiGrBM1qmuv+OyiLLvbO5IyEiIiIiIgvHQstEGld74K89zB0GERERERE1A7x0kEgpHC2MiIiI iP7Ab4RECtHcdzfERgvNvV3NHQoRERERmZlqhVZmZibCw8Ph5OSE7t27w9fXFwAQHx+PTz/9FK6u rnj00UcxbNgwtUIgalIaV0doXPkr7ERERESk4qWDsbGxCAgIwDvvvIPExETo9XoAwLFjx9C5c+WA En379lWreyIiIiIiIrNR7YxWdnY2unTpAgBwcHBAfn4+nJycMHLkSPTp0wd5eXmYPXs23n//fbVC ICIiIiIiMgvVCi03NzdkZGSgU6dOyMvLg4ODAwDgxIkT6Nu3L+zt7et8f2xsLGJjY42mlZWVqRUu NUPMEaoPc4Tqwxyh+jBHqD7MEaqNaoXWyJEjERYWBnt7ezzzzDNYuHAhgoOD4ezsjJkzZwIAJk6c WOv7vby84OXlZTRNp9Nh8ODBaoVMzQxzhOrDHKH6MEeoPswRqg9zhGqjWqHl4uKCiIiIatM9PT3h 6empVrdERERERERmx9/RIiIiIiIiUhgLLSIiIiIiIoWx0CIiIiIiIlIYCy0iIiIiIiKFsdAiIiIi IiJSGAstIiIiIiIihbHQIiIiIiIiUhgLLSIiIiIiIoWx0CIiIiIiIlIYCy0iIiIiIiKFsdAiIiIi IiJSGAstIiIiIiIihbHQIiIiIiIiUhgLLSIiIiIiIoWx0CIiIiIiIlIYCy0iIiIiIiKFsdAiIiIi IiJSGAstIiIiIiIihbHQIiIiIiIiUhgLLSIiIiIiIoWx0CIiIiIiIlIYCy0iIiIiIiKFWavVcGZm JsLDw+Hk5ITu3bvD19cXAHDkyBHEx8cDALy9vfHAAw+oFQIREREREZFZqHZGKzY2FgEBAXjnnXeQ mJgIvV4PANiyZQsWLlyIefPmISoqSq3uiYiIiIiIzEa1M1rZ2dno0qULAMDBwQH5+flwcnKCiECr 1UKr1aKsrKxBbVYVaxkZGUbTMzIyUJyeDX1+sTLBm0FZbiEyMjKg1WpNen1LmOfOnTvD2rphKVpn jugyoc8valywFqDsWn7Dc+Q2n2flc+QS9PmFjQvWApRdy2tEjtze86x8jlyEPr+gccFagMblyO09 z8rniA76/PzGBWsByq5da1COAM1/vk2Z54bmSW05UjWtUJeG8vy8hgdrAUqvXW1Ujtzu81xTjmhE RNQIaN26dejfvz/uv/9+TJgwAevWrYOVlRUCAwOxfPlylJeXIygoCGvWrKnx/bGxsYiNjTWaVlhY iNTUVDXCJQt08OBB3HnnnbX+nTlCzBGqD3OE6sMcIVPUlSfMEQJqzhHVCq3s7GyEhYXB3t4eHh4e SElJQXBwMH744QfExcWhvLwcY8aMQe/evU1us6SkBD///DNcXV0bVEUr5bXXXsO6deuavF9zMuc8 N+YoI3Ok6TFHGoY50rSYI80Dc6RhmCNNr6F5whxpeuae55pyRLVLB11cXBAREVFter9+/dCvX79G tdm6dWs8/PDDtxpao7Vq1arOo163o+Y2z8yRptfc5pk50vSa2zwzR5pec5tn5kjTa27zzBxpepY4 zxzenYiIiIiISGEstIiIiIiIiBTGQouIiIiIiEhh2tDQ0FBzB9GceHh4mDuEJtcS5/lWtMTl1RLn +Va0xOXVEuf5VrTE5dUS5/lWtMTl1RLn+Va0xOVlafOs2qiDRERERERELRUvHSQiIiIiIlIYCy0i IiIiIiKFsdAiIiIiIiJSGAstIiIiIiIihbHQIiIiIiIiUhgLLSIiIiIiIoWx0LpJbm4uEhISmrzf QYMGYcWKFYbnaWlp6NWrFy5evIgNGzbgwoULDW7zm2++wVdffWU0bcSIEXU+r8++fftQVlbW4FjM xVzrU6/XIyIiAl5eXggICEBwcDAKCgpqfG1SUhLCw8ONpkVGRiIxMbFR/c6aNQtjxoyBt7c3Pvro IwDAhQsXcOzYsVrfFx8fX2/bo0aNMszD+vXr4e3tbfibj48PiouLTY4zOTkZ27dvN/n1SjNXXhQV FWHOnDnw9/eHj4+PYRnUlAN1fTYb+rltjJiYGPj6+sLHxwfvvvsuKioqDOutrKwM+/btq/P9X375 Jfz9/fH888/jueeeQ0BAAPbu3Qt/f/8G5UpN9uzZg23btt1SG41hrrypWn4BAQHw8fHBkSNH6n3P jeuosfly83KuaZ1+8skn9bYzd+7cGuMICQnByJEj4e/vj1dffRVnzpy5pXgtjbnyRanl5+Pjg02b NinSVmNiMvVzHhISgrNnzzYmrGbH3NsgPz8/jBs3Dnl5eY1qp6Z12tjc8PPzMzyvaR9axZT9lZpY aN3k119/xdGjR5u8X0dHR/zwww+G5wcPHoSbmxsAYMKECbjjjjsa3OZTTz2Fv/3tb0bTNBpNnc/r 8/HHH0Ov1zc4FnMx1/pcv3492rVrh9jYWGzduhVPPvkkYmJian19Q9dDbb755hs4Oztj8+bN2L59 Oz755BNcuXIFSUlJ+PXXX2t9X3R0dL1tP/zww/j5558BAKdOnYKjoyOKiopQVlYGrVaLNm3amBxn r169jAq1pmauvAgPD0f//v0RHR2Nbdu24YcffsChQ4cANOyzqVS+1CYxMRHJycnYtm0bPvroI7Rp 0wY7duwwrLesrCx88cUXdbbx3HPPITo6GhMnTkRAQAC2bt2Kl19+WfXY1WSuvGnXrh22bt2KrVu3 IjIyEqtWrar3PZcvXzasI6WWeU3r9KWXXqr3fe+++26tcYSHhyM6OhpLly7F0qVLFY3X3MyVL0os P51OBzc3N8P26VbdLuvU3My9DYqJicFzzz2n6IHSxubG2bNn8a9//avedkzZX6nJ2mw9W6iYmBic OnUKzzzzDK5evYqNGzcCAKZMmYL+/fsjMjIS33//PXJzcxEYGIg///nPmDVrFlq1aoW8vDwMGTIE Bw8ehLOzM5YvX25oNy4uzujI31NPPYXx48cbnltZWaFLly64dOkSunTpglOnTsHDwwMigpCQEIwd OxZFRUVYtmwZrl+/jq5duyIsLAwTJkyAm5sbTp8+jSFDhuD777/HuXPnsGbNGpw4cQJFRUXw9fU1 9HPz71NXPU9NTcXcuXNRXl6OQYMGYezYsUhISMDmzZtRWlqK/v3746mnnkJycjLmz5+PhQsXqrL8 lWau9fnll19i7969hucvvvii4f9Lly7F8ePHYWNjg9DQUMP0a9euYcqUKbCyskJ5eTn69OmDnJwc hISEoLi4GPfeey9mzpyJkJAQ2NraIjk5GR4eHpg9e7ahjU6dOuHw4cN4/PHH8fDDDyMmJgbW1taI iYlBQUEBnn76aezdu9cwz5MnT8alS5eQmpqKbdu24YknnqiWB1UefPBBnDp1Cg8//DAAoF+/fjh+ /DgcHBxw//33A6g8cq3T6XD16lWEhoaipKQEERERsLKyQkBAAD744APD/3/66SdMmTIF06dPR2Fh IZycnBAeHo4vv/wSu3fvhpWVFSZOnIhVq1ZBRBAQEIAXXnjhVlMCgPny4syZM0ZfOidNmoSIiAjD kbnff/8doaGhiIyMNLxn586d+Oyzz5Cfn49XX30VXl5euHr1KiZNmoSMjAwEBgZiwIAB1fKqdevW dcZ88+d72rRphj4//fRTjBs3zvB82rRp0Gg0SEpKMnzxOn78OPbv34+PPvoIH3zwAYqKijBt2jRs 2LDBaFnXtM2ZO3cuzp8/jyeeeAKBgYEYMWIEdu3aBQCG/3t6euLOO+/EuXPnMHv2bDz44IOYNm0a CgsLYWVlhcGDB6OkpAT//Oc/cfXqVXTq1AlhYWFYt24dfvzxR7Rt2xYrV65sRHbUzlx5c+MyLCws RJs2bSAiCA4OxoULF2Bra4tFixbh3Llzhs/b3XffjePHj+PLL780vLemXKprOWu1WgwaNKjacrh5 nY4dOxZt27aFu7s7evXqZcirxx9/HFOnTjWs05vfBwAVFRUAgIKCAnTq1Mnobzcuz8mTJ6OkpAQf f/wxAODnn3/GRx99hNLSUixZsgR6vR6+vr4YOnQovL290bZtWwwZMgTfffcdsrKy0KZNG6xcubJB B4RulbnypSY3bx8cHR0xffp0VFRUwMPDAyEhIUav37dvHwYPHozExEScOXMG9957LyIjI5Geno5L ly7B0dERq1evxrfffotly5bBxcUFly5dwo4dO5CSklJtnVSJjY1FfHw8tFot5syZgw4dOtQZx83O nz+Pd999F9evX0fr1q2xdu1aw9+ioqJQVFSEqVOnYtWqVTh69ChsbW2xcOFCnD9/3vDZePPNN7Fs 2TKICJ599lmMGTOm/pVpISxlG9SxY0dcuHABkyZNgp2dHWbPno0PP/zQaHtkb29fbf96368xAAAg AElEQVRe5fjx49i4caNh//7VV1/hzJkzCAwMxJEjR3DixAlDWzV91wGAgIAAbNq0qdo26sZ1/957 7yEmJsawvzpx4gR++eUXWFlZYenSpejYsaMyK6YuQkaOHj0q4eHhUlFRISNGjJCysjIpLi4WHx8f 0ev1snXrVhEROXv2rAQGBopOp5OhQ4dKRUWFrFu3TlasWCEiIj4+PlJYWGhyv56enrJ//36JiYmR nJwcmTdvnkyZMkV0Op0EBwfLb7/9Jp988onk5OSIiIiXl5cUFBSIn5+fnDp1SjIzM2XgwIGi1+sl Li5OYmJiZPfu3RITE2PUz7PPPiv+/v7i7+8vfn5+8uCDD4qIyKRJkyQ1NVVERCZPniwXLlyQbdu2 SVlZmej1ennppZdERMTf31+KiopubSE3IXOuzyrTp08XPz8/ee211+SXX36R6dOnG/qcOHGiJCUl yaJFi2Tz5s2yZ88eERGZOnWqJCQkyHvvvSffffediIgsWLBAjh8/LsHBwfL555+LiMiQIUPk+vXr Rn0nJCTImDFj5LHHHpPFixeLiBhyoaZ5FhEZMWKEiFTPg4sXLxravXbtmgQGBsqxY8dk/fr1cvLk SVm6dKls2bJFEhISJDc31xB/YmKiLFq0SI4ePSpvvPGGYV3c+P9FixbJli1b5OOPPxYRkY8//lg2 b94su3fvlvfee09ERBYtWiSHDh2S0tJS2bdvn8nLvz7myIusrCyZOHGi0bTS0lLx9vaWpKQkCQoK Ej8/P8nOzhaR/62TLVu2iIhIQUGBeHl5iYjIo48+KoWFhZKeni7jxo2rMa9qi9nX11cKCwuNPt9D hw41imvMmDFy5cqVWpfbhQsXZMqUKSIiMmHCBMnOzpbPPvvMsC5vdPN2yM/PT3788UcRqczfG+f1 xv8/+uijUlpaKj/++KO89dZb8uWXX8rq1atFRGTx4sUSExMjH3zwgezYscOwnPbu3SurV6+WDz74 oI410Xjm2p7cuN2eOHGipKSkyP79+2Xp0qUiIvLvf/9b5s+fb/QZ0+l0hnVUXy7VtpzDw8Or7UNE al6nZ86cERGpcb9R1f+N20URkeDgYBk5cqT4+vrKI488IgkJCYbX17atEhH57LPPZNGiRSJSmc+5 ubmi1+vFz89PSkpKZNCgQZKXlyf5+fni5+cnpaWlcvjwYcnIyDB5mSvBXPly4+dJRGrcPhw6dMiw f9i7d2+1Nry8vKSoqEgOHTokCxcuFBGR1atXy8aNG0VEZNy4cZKWliZ+fn6Sn58v+fn58sgjj0hR UVGN62TEiBGSk5MjAQEBIlK5PZwwYUKdcdT0HSYxMVHOnj0rIpX71pSUFAkODpaIiAiZO3euiIic OXNGgoKCRETk9OnTMmvWLKPPRnR0tKHdqn1Wc2HubZCXl5c88cQTcunSJdHpdPLyyy+LiNS4Papt /z537lz5xz/+IcXFxSIihvmo2ia988478t///rfO7zpVuREXFydhYWGG5VLTur9xfzVy5EjJz8+X n376yZBHauMZrVpcuXIFOp0OY8eOhYggNzcXer0e2dnZePvtt6HVag1H4v70pz9Bo9HA3t7ecESu Xbt2KCsrg52dHYDKowVVZzg0Gk21owUajQZPPvkk3nrrLbRp0wYDBw7Ezp07jWJydnbGvP9n794D oijXP4B/l4VdQEAgUFCUUjQv6KFzMqWblVlqqQgcQREsr3nPOyqmqWFYZoYXhNIEPIla0lWzTDt5 0vDWMSVLS2lRUBdRQC7Lwvv7w8P8XAFZdIfdhe/nn5Fx932fmXl2Zp+dd2aWLIGjoyPy8vKk/tu1 awcA8PHxgY2NDZycnFBQUCD1fauq079VQkNDAdy8JmzhwoUQQqCoqAgXL16Ei4sL5syZA2dnZ+ma ClHDL5LWwBzbs8o777wD4OYv9VlZWejevTsAoH379rhy5Yr0uqysLPTq1QsA0LVrVwghcO7cOZw6 dQrr169HSUkJAgICpPcCwH333Yfy8nLY2t78KJ85cwYBAQHo3bu39MvegQMHpD5sbGxqXOZbY7g1 Dy5cuABvb28AgIuLC0pKSnD48GEEBgaia9eu2LBhA3JzcxEaGgqVSoUTJ07g4MGDKC0thZeXFwCg bdu2Uvu3/ruqv3/+858AAH9/f2zfvh0PPfSQ9LqxY8fivffew6ZNmzB48OA6tnL9NWReuLi44OrV qwb9X7x4EV5eXhBC4PDhw2jRogVsbKqP6J45cyZcXFxQXl4O4OZnvarP0tLSanml1WqhUChqjNnJ yQk6nc7g811aWmrQX8uWLZGbmws3NzcAQF5eHs6dOyf9/637gX79+uHrr7/G4cOHsXDhQqPWe8eO HQFAOrtQ036ldevWUKlU8PDwQFlZmXTdKnDz85Gfn49z587h5MmT+Pzzz6HT6dC3b18A1fPM1Bp6 f3L7fhu4Obyzapv7+/tj8+bNUCgUdS777bl0p/Xs7++P/Px8o9ZJmzZtAKDG48advPnmm2jfvj2u X7+OiIgI9O7dG0Dt+6pTp04hPT0dGzZsAAD88ccfmDJlirQdLl++jObNm8PZ2RnAzeuMJk2aBGdn 52q/iDeUhs6X250/f77a/uHJJ5/E6dOn8fLLL6NTp04YOHCgdNz6888/kZ2djalTp6KiogLnz5/H 3LlzpfcDkPKlvLwcTk5OAIAHHngAQogatwlwczji+fPnERUVBSEEysvL7xhHTe677z6sXbsWarUa 586dk9bbsWPH4OPjI8V/4sQJREVFAQBcXV0B/P9+ISQkBGvWrMHIkSPx2GOPGbkVLYs590HHjh1D bGws5s6dK63TW3Osan9UUVFR7fgeEBCAo0ePwsHBAUqlUmrfzs4ODzzwAH7//XdoNBrpe21t33Wq hISEICIiQtr/1LTtbz2+zJgxA3PmzAEAKaflxkLrNgqFAkIIuLm5oV27dti8eTMqKyvx/vvv4+zZ szh37hzee+89fPfdd9JQF2OEhoZKRU1tHBwcoFAosH//frzzzjvYtm2b9H9CCLz11ltITU2FUqnE Cy+8ICVPVcy3JlNtBVFt89u2bYvFixfD09MT27Ztg6+vL+bNm4dvvvkGWq0W3333nUFf1sJc2/Op p57Cxo0bpSEJP//8M2xsbODr6yvdoOTs2bNwd3eX3tOmTRucPHkSnTt3xu+//46OHTvC19cXgwYN Qvfu3bF79274+fnhwIED0oHo9m3x448/4urVq5g+fTocHR3RunVr2NnZSevh119/rXGZq9q5NQ/S 0tJw//33G7TfunVrHDx4EOPGjYNSqYRarZYOtN9++y3UajVee+01pKSkQKPRSNvg1u1xK19fX5w4 cQJdunTBiRMn4OPjAyGE9LqvvvoK48ePh7e3N4KCghAcHGzcBqqDOfJCpVKhXbt22L17N/r16we9 Xo/4+HgEBQUBAF544QU88sgjeOuttxAbGwshBAoKCvDZZ5/hk08+wW+//SZdx3n7dr89r9zc3O74 ORVCYPXq1fjmm2+Ql5cnfb6r9OvXDx999BGWLFkCAEhMTETbtm3RoUMHg/UHAH379sWMGTOgVqsN 8rk+KisrpYKxNm3atMEvv/yCZ599Fr///js8PT3h6+uLnj17on///jh48CBUKhUOHjxYY7FqCuba n9S0Las+O3379q3xs3PrNrpTLt2upvVsjKp1XpVXtx437pSLVV8GmzVrBpVKJb3+9OnT1dZnXl4e li5dinXr1knL2aFDByQmJsLe3h4ffPABWrRoIf3flStXkJubi6SkJGzfvh27du0yGEovN0vJF19f X+zduxfA/+8fDh8+jM6dO+OVV17B7NmzcfbsWenz/eWXXyI6Oloa8r5w4UL88MMP0jLdvoxFRUVQ KBTIysqCQqGocZsIIdC6dWt06dIF69evx40bN7B9+3ZkZGTUGkdN1q5di+nTp6N9+/YICwuTlnXx 4sWIj4/H4cOH0bZtW2kYfG5uLv7zn/8YxL5v3z70798fs2fPxvDhwxEREYFmzZoZvf7NyRJyytPT E3q93uD/a9of1XR8ByBdn52YmIhJkyZJbffv3x/vvvsuevbsabC8t/d/u/nz52Ps2LEICgqCr69v tW1ftc50Oh0OHTqEdevW4eDBg9i6dWuDFFsstG7Tpk0bHDhwAE8++SSioqIQERGB0tJShIeHw9fX F5cvX0Z4eDi8vLyku66Y8iLPJ554AhkZGbC1tYVCoTA4aD7//PMYNmwYXFxc0KJFC1y5cqXWL7G3 vvdWtcX66quvYtasWSgtLcWDDz6IoUOHIjAwEMHBwXB2doaHhwdKSkrQrVs3REdHG3UxtiUw1/ac MGEC3nvvPURERKCyshLOzs5YunQpOnXqBC8vLwwbNgwAsGLFCuTk5EChUCA8PBxTp07Fl19+KX1p GTduHBYsWICioiJ4enpKF4tXuT3WYcOGYdGiRQgODoZKpcI//vEP9OzZEydPnsS8efPQs2dPg2Uu LCwEADg6OmLjxo2YPn26QR6EhYUZtP/www9Do9FIv0R17NgR169fBwB069YN8fHxGD58OFq2bFlr Dt4a+9ChQzFr1ix8/vnncHd3x8qVK/Hll19Kr3nwwQcxYcIEODs7G1zndq/MlRcLFy7EkiVL8OGH H0IIgUGDBqF3797IyMgAcLNA37p1K44dOwaFQgEXFxd4enpi6NChcHV1lX7Nu/2z3qVLl2p5daeY FQpFjZ/vqjNMVb8yh4eHQwiBbt26ISIiQorT3d0dGo0Gn3/+OQYOHAg7OzvpTERdaoopJCQEw4cP h7+/P5o3b17jMj733HPYvXs3Ro4cCQcHB3h6eiIsLAxz587Fli1boFKpsHLlSqPuyHe3zJU3NbXx 7LPPYu/evYiIiIBKpcKqVasMbnhTtY0+++yzeuVSTeu5PvHdnlfFxcUGx7HbzZ8/H46OjtDr9dKv 0AqFosb1uXbtWhQUFGD69OkQQmD06NGYOnUqRo8ejbKyMjz11FNQq9VSPx4eHjh16hTCwsLQrFmz Br+22Fz5UlRUhNDQUKnw3rFjR7X9g6OjIyZPnoz3338fLVu2lM4cAMC3335rcGe4AQMGYPv27dJZ hioKhQJTp07Fyy+/DE9PT6jVaiiVSkyZMqXGbXLffffh0UcfRUREBEpKSjB58mR06NCh1jgA4IMP PsDOnTsBAGFhYXj22WcxdepUuLm5wcHBAVqtVnrtnDlz8Oqrr2Lr1q1o1qwZIiMjUVpaipiYGJSV lUmve/DBBzFnzhw0a9YMXbt2tZoiCzBvTkVFRUnXkFddS1fVdk37Izs7O8yePbvG4/uwYcMQHh6O QYMGSW089thjmDt3bo3X6d1pGbp27YrnnntO+veuXbsMtn3VvvDrr7+GXq9HSEgIHB0dsWDBgnte L8ZQCGs6PUFERBbn1VdfxZIlS+Di4mLuUIioAf3rX/9CeHg4SkpKMGTIEOzZs8fcIZGV0ul0mDp1 KhISEswdiknxjBYREd21iRMnolOnTiyyiJogtVqN0NBQKJVKTJo0ydzhkJXSarUYM2YMpk+fbu5Q TE62M1rHjx/H1q1b4eTkBHd3d+kD+Omnn+LIkSMoLS3F5MmT4evrK0f3REREREREZiPbA4sLCgqw aNEiLFy4EMeOHZPmp6enY+nSpZg2bVq9nziu1+uRnZ1d7SI8oirMEaoLc4TqwhyhujBHqC7MEQJk HDpYdWF0QkKCwcPq7OzsAABeXl7SLT9rkpaWhrS0NIN5Op0OZ86cwd69e6W7l1DTxRyhujBHqC7M EaoLc4Tqwhyh2sg2dPDGjRuIjY3FwIEDpWcDAcArr7yChIQEaDQaJCUlSbcPNkZ2djb69OnDpKVa MUeoLswRqgtzhOrCHKG6MEcIkPGM1htvvIG//voLn3zyCdLT06FWq/H6669j8ODBiImJwY0bN6SH hhERERERETUmshVatT2von///ujfv79c3RIREREREZmdbDfDICIiIiIiaqpYaBEREREREZkYCy0i IiIiIiITY6FFRERERERkYiy0iIiIyGwyMzOxdOlSZGZmmjsUIiKTYqFFREREZpOSkoL9+/cjJSXF 3KEQEZkUCy0iIiIym+LiYoMpEVFjwUKLiIiIiCwWh5eStWKhRUREREQWi8NLyVqx0CIiIiIii8Xh pWStWGgRERERERGZGAstIiIiIiIiE2OhRUREREREZGIstIiIiIiIiEyMhRYREREREZGJsdAiIiLZ 8Pk3RETUVLHQIiIi2fD5N0RE1FSx0CIiItnw+TdERNRUsdAiIiIiIiIyMRZaRERERERktSz1emAW WkREREREZLUs9XpgWQutrKwsDBkyxGBeeno6xowZg3nz5iE9PV3O7omIiIiIqJGz1OuBZSu0tFot duzYAUdHR4P5hw8fhpeXFwAgICBAru6JiIiIiIjMRrZCy8PDAzNnzqxWaIWGhmLx4sWYPXs2VqxY IVf3REREREREZmMrdwdCCIO/jx49ioCAADg5Od3xfWlpaUhLSzOYp9PpTB4fWS/mCNWFOUJ1YY5Q XZgjVBfmCNVG9kJLoVAAAJYtW4bo6Gi4u7tj/vz5AIDx48fX+r6wsDCEhYUZzMvOzkafPn3kC5as CnOE6sIcobowR6guzBGqC3OEaiN7oZWUlAQAiImJAQAEBwcjODhY7m5NLjMzEx9//DFCQkLQpUsX c4dDFog5QkRERERVeHt3I1nqbSPlZKnPJLBUzBEiIiIiqsJCy0iWettIOTXFwuFeMEeIiIiIqAoL LapVUywcqH6YI0REREQ1k/0aLSIiIiJqvCorK6HRaGRrv6ysTJpmZWXJ0kebNm1gY8PzD2RaLLSI iIioRnJ/gQb4Jbox0Gg0SNpwAm5u3rK0r9WWS9Md266YvP38/ByMHQ/4+vqavG1q2lhoERERUY00 Gg1eTzoOF5m+QAPABa1Omq7akWvy9gvyc7BoLL9Ey83NzRseHm1kadvOVi1N5eqDSA4stIiIiKhW Lm7ecPXwka19Wzu1NJWzHyKihsZCi4ioieKwMCIiIvmw0CIiaqI0Gg1GJh6Ag1tL2foo15YAAM5q S/DK9jMmb78k/xI2j3ucw8KIiMjisNAiImrCHNxawtGjtWztF9qpUQHAxk4taz9ERESWhmMtiIiI iIiITIyFFhERERERkYmx0CIiIiIiIjIxXqNlpXi3MCIiIiK6XWZmJj7++GOEhISgS5cu5g4HgPzf Wy31OysLLSul0WgQvmEbHNw85OtEew0KAL9rr+Hlbd+ZvPmSfC22jh/Ku4XJhMU4ERFR05OSkoKM jAwUFxdj+fLl5g4HwM3vrdtX/xceMj38/Prlcmm6L/myydvX5ufgn9Pq/+BzFlpWzMHNAw4eLWRr v8xWBQHAxlYFtYz9kDw0Gg0iEr+AvZunbH0IbSEA4Iy2EKO3/2Ty9kvzr2DLuBdZjBMRERmpuLjY YGopPNy80cK9jSxt29mqpalcfdwNFlpEjZi9myccPbxka7/EToVKADZ2KjjI2A8RERGRteF4HCIi IiIiIhNjoUVERERERGRiRhVaW7ZsMfh748aNsgRDRERERETUGNzxGq309HSkpKTg/Pnz2LlzJ4QQ AABHR0eMGjWqQQIkImosLPGWu0RERCSPOxZaQUFBCAoKwpYtWxAREdFQMRERNUqWeMtdIiIikodR Qwf9/Pxw4MAB7N+/H8OGDcNnn31mVONZWVkYMmSIwbyDBw9i7ty5mDt3Lo4fP17/iImIrJSl3nJX Tor/3XK3akpEVF92dvYGUyJrYVShtXLlSnTu3BnJycnYuHEjtm3bVud7tFotduzYAUdHR4P5mzZt QmxsLJYsWYKkpKS7i5oahMLOzmBKRFRf9t37w87377Dv3t/coRCRlereLRj3+/ZC927B5g6FqF6M eo6WjY0N8vLy0KLFzYfWFhQU1PkeDw8PzJw5E2PHjq32f0qlEkqlEjqdrp7hUkOy7dYLejs1bDs9 ZO5Q7lllZSU0Go2sfZSVlUnTrKwsWfpo06YNbGx4s1CyHraeD8DW8wFzh2E1eB0f1aUp5oinZwd4 enYwdxhE9WZUoRUREYE1a9Zg9uzZ+OCDDzBhwgSjO6i6gUYVtVoNvV4PvV4Ptbr2oSRpaWlIS0sz mMfCrGHZeLaCyrOVucOoVX1yRKPRICLxC9i7ecoWj9AWAgDOaAsxevtPJm+/NP8Ktox7Eb6+viZv u7HifoTqYmk50hSv41P+bziY0kKHhTFHqC6WliNkOYwqtAYMGAAhBPbs2YPAwEC0a9fO6A4UCgUA YNmyZYiOjkZUVBQWLFgAvV6PiRMn1vq+sLAwhIWFGczLzs5Gnz59qr2WZyuapvrkCADYu3nC0cNL tnhK7FSoBGBjp4KDjP2Q8eqbI9T0WFqONMXr+Np2D4LSzgGtOz9v7lBqxByhutQ3R+T+3srvrJbD qEIrOjoaXbt2xTfffIMuXbpg5syZRj9Lq+o6rJiYGABAjx490KNHj7sMt2YajQbhG7bBwc3DpO0a 0F6DAsDv2mt4edt3Jm++JF+LreOH8mwFWRWFrcpgSkRUXy6efnDx9DN3GEQNRqPRYPvq/8LDzVuW 9q9fLpem+5Ivm7x9bX4O/jkNFvWdVWVrbzC1FEYVWpcuXcJbb72F7777DoGBgVi7dq3ccdWbg5sH HDxayNZ+ma0KAoCNrQpqGfshsiZ23XsDdmrYde5l7lCIiIishoebN1q4t5Glbbv/3eXVzlYtWx+W plfnIVDZOeDvfv3MHYoBowotFxcXbN++HcXFxdi1axfc3NzkjouIrIDS0wdKz1Bzh0FERERNWCv3 Dmj1iOXdMMWowZUFBQUoKSmBv78/cnNzERcXJ3dcREREREREVsuoQksIgezsbPj5+UGlUmHnzp1y x0VERERERGS1jBo6GBzMB8QREREREREZy6hCa8iQIXLHQURkVnxMBBEREZmSUYUWEVFjp9FoMDLx ABzcWsrWR7m2BABwVluCV7afMXn7JfmXsHnc4xZ1y93GhMU4ERHVBwstIqL/cXBrCUeP1rK1X2in RgUAGzu1rP2QPDQaDV5POg4XmZ59AwAXtDppumpHrsnbL8jPwaKxlvX8GyKixoqFFhERkZFc3Lzh 6uEjW/u2dmppKmc/JA+e9SSiW7HQIiIiIjIBjUaDpA0n4CbjWU+ttlya7th2xeTt5+fnYOx4nvUk MgUWWkREREQm4ubmDQ+PNrK1b2erlqZy9kNE947nhYmIiIiIiEyMhRYREREREZGJsdAiIiIiImok VLb2BlMyH16jRWQiCluVwZSIiIioofXqPAQqOwf83a+fuUNp8lhoEZmIXffegJ0adp17mTsUIiIi aqJauXdAq0c6mDsMAgstIpNRevpA6Rlq7jCIiIiIyALwGi0iogai+N9tmaumRLdT2tkbTImIyHrx jJaRFHZ2EP+bEhHdDfvu/VFmZw9156fNHQpZqLbdg6C0c0Drzs+bOxQiIrpHLLSMZNutF/R2ath2 esjcoRCRlbL1fAC2ng+YOwyyYC6efnDx9DN3GEREZAIstIxk49kKKs9W5g6DiIiImjC7/w0rtePw UiKLx0KLiIiIyEp07xYMOzsHdO7U39yhEFEdZCu0Ll26hLi4OLi6uqJ9+/aIiIgAAKSnp+OLL76A p6cnevbsiaCgILlCICIiImpUPD07wNOTt+4msgay3XUwLS0NUVFReO211/D999+joqICAHD48GF4 eXkBAAICAuTqnoiIiIiIyGxkO6Ol1Wrh7e0NAHBxcUFhYSFcXV0RGhqKbt26oaCgADExMVi3bl2N 709LS0NaWprBPJ1OJ1e4ZIWYI1QX5gjVhTlCdWGOUF2YI1Qb2QqtVq1aITc3Fy1btkRBQQFcXFwA AEePHkVAQACcnJzu+P6wsDCEhYUZzMvOzkafPn3kCpmsDHOE6sIcobowR6guzBGqC3OEaiNboRUa Gorly5fDyckJffv2RWxsLKKjo+Hu7o758+cDAMaPHy9X90RERERERGYjW6Hl4eGBlStXVpsfHByM 4OBgubolIiIiIiIyO9luhkFERERERNRUsdAiIiIiIiIyMRZaREREREREJsZCi4iIiIiIyMRYaBER EREREZkYCy0iIiIiIiITY6FFRERERERkYiy0iIiIiIiITIyFFhERERERkYmx0CIiIiIiIjIxFlpE REREREQmxkKLiIiIiIjIxFhoERERERERmRgLLSIiIiIiIhNjoUVERERERGRiLLSIiIiIiIhMjIUW ERERERGRibHQIiIiIiIiMjEWWkRERERERCbGQouIiIiIiMjEWGgRERERERGZmK1cDV+6dAlxcXFw dXVF+/btERERAQA4ePAg0tPTAQDh4eF46KGH5AqBiIiIiIjILGQ7o5WWloaoqCi89tpr+P7771FR UQEA2LRpE2JjY7FkyRIkJSXJ1T0REREREZHZyHZGS6vVwtvbGwDg4uKCwsJCuLq6QggBpVIJpVIJ nU5XrzarirXc3FyD+bm5uSjKPgd94TXTBG8GpdfzkZubC6VSadTrm8Iye3l5wda2fil6pxy5kf0H 9IX5dxesBSi7fhW5ub71ypHGvsymzpHC7N9QXph3d8FagNLrWuTmOtcrRxr7Mps6Ry5nn0Jx4ZW7 C9YCFF2/jNxc1CtHGvsymzpHsrNPo9CK19f165eRm9vJ6BwBrH+5jVnm+uZJbTlSNe/chV9xrcg6 11f+9cvonFtZ7xxp7MtcU44ohBBCjoASEhIQGBiIv/3tbxg3bhwSEhJgY2ODKVOmYNWqVdDr9Zg5 cybWrl1b4/vT0tKQlpZmMO/GjRs4f/68HOGSBdq7dy98fHxq/X/mCDFHqC7MEaoLc4SMcac8YY4Q UHOOyFZoabVaLF++HE5OTvD398dvv/2G6OhoHD9+HDt27IBer8eoUaPQtWtXoyQjfIAAACAASURB VNssLS3FyZMn4enpWa8q2lReeeUVJCQkNHi/5mTOZb6bXxmZIw2POVI/zJGGxRyxDsyR+mGONLz6 5glzpOGZe5lryhHZhg56eHhg5cqV1eb36NEDPXr0uKs27e3t8fDDD99raHdNpVLd8Vevxsjalpk5 0vCsbZmZIw3P2paZOdLwrG2ZmSMNz9qWmTnS8CxxmXl7dyIiIiIiIhNjoUVERERERGRiLLSIiIiI iIhMTLl48eLF5g7Cmvj7+5s7hAbXFJf5XjTF9dUUl/leNMX11RSX+V40xfXVFJf5XjTF9dUUl/le NMX1ZWnLLNtdB4mIiIiIiJoqDh0kIiIiIiIyMRZaREREREREJsZCi4iIiIiIyMRYaBEREREREZkY Cy0iIiIiIiITY6FFRERERERkYo260Lp27Rr279/f4P1mZGTg5ZdfRmRkJMaNG4fLly83eAx3cujQ IVy6dKnO14WEhEj/XrFiBWJjY3H69Gls3bpVzvAsirly6Pnnn0dUVBSioqIwfPhwHDx4EBcuXMDU qVNN1sfOnTvx3//+946vOXPmDEaPHo2RI0di5MiR+OOPP0zWf2NgrvwoLi7GwoULERkZieHDh9f4 mdy5cye2bNlyV+3f+tmvzbx58zBs2DCDeU899RTS09ON7icpKQkXLlyod3yWylz5EBkZiZKSEunv qVOn4uLFi3fd3oULF3D48OG7eu+t+67g4GCsWbPG6Pcam7P1yTFLY64ceeaZZ/Duu+9Kf2dlZaFT p064ePEikpKSkJ2dXS2P7ta9tnPhwgUEBgYiKioK4eHhWLJkidHvzcjIQFxc3F33bcnM/X1kxIgR GDNmDAoKCox+71dffQWdTndX/R48eBAjR46Uvkvn5eXV+Lqqba7T6fDVV18BAJYvX37X/Zpaoy60 fv/9d/z0008N3u8777yD+Ph4pKSkYPjw4UhMTGzwGO7k008/NeqDolAoAAAffvgh8vPzMX/+fHTq 1Anh4eFyh2gxzJVDzs7OSE5ORnJyMtasWYP33nsPCoVC2iamMGTIEPztb3+742vi4+OxYMECbN68 GTExMXjrrbdM1n9jYK78iIuLQ2BgIFJSUrBlyxYcO3bMpAdgY/MsPz8f165dAwCcPHkSNjb1O6SM HTsWrVu3rnd8lspc+XD79rrX/URGRgZ+//33u3rvrfuuTz75BP/+979RVFR0T/HcLiUlxaTtNSRz 5Ujz5s1x/Phx6e+9e/eiVatWAG5+Dn18fEx2fDFFO4888giSk5OxdetWFBYW4ueff27Q/i2Rub+P pKam4vnnn6/Xj+0fffQRKioq6t2nVqtFfHw8EhISkJKSgoiICLzxxhu1vl6hUODKlSvYvXs3gJs/ BKpUqnr3Kwdbcwcgp9TUVPzyyy/o27cv8vPz8f777wO4+WtfYGAg1qxZg2PHjuHatWuYMmUKOnbs iAULFkClUqGgoAADBgzA3r174e7ujlWrVknt7tixA5999pn09xNPPIGxY8dKf3t6eiI1NRWDBw/G U089hSeeeAIAqvX39NNP44033sB///tfqNVqrF69GrNnz0azZs3QpUsXdOrUCRs3bkRZWRkeffRR TJs2DVFRUWjZsiX+/PNPBAcH49///jeuXLmCDz/8EOXl5Zg3bx5KSkrQuXNnzJ8/H/PmzYNarcbp 06fh7++PqKgo/PDDD7h48SISEhIwffp03LhxA66urlixYgUcHByk5RBC4KuvvsKhQ4ewbt06ADcP wPv27cPTTz+NjRs3ory8HAUFBVi/fj30ej2mT58OOzs7KJVKvPTSSygsLERqaioqKysxc+ZM9OzZ U9ZtbmrmyqFbnyN+48YNODg4QAiBrKwsjB07Fnl5eViyZAm6du2K6OhoXLhwAWq1Gm+++SY8PT2x cOFCZGVlwcnJCXFxcfj222+xf/9+FBYWQq/XIzExEe+//z78/f3x9ddf45lnnkGbNm3w7rvvIiEh Qeq7VatW+Ne//oWIiAh06NBB+nU6JCQEH3/8MS5cuIC4uDjMnTsX8+fPh4ODA3JycrBy5UoAwMKF CyGEwHPPPYdRo0bJs5HMyFz58euvv+L1118HcPMAM3nyZKxcuRKOjo5YuXIlbGxs8Oyzz8Le3l76 kaS0tBTl5eVYt24dkpOTodFokJOTg+bNmyM+Ph779u1DfHw8fHx8UFpaCgBITk7GF198AaVSiZkz Z+Lhhx82WP6nn34a33//PQYPHoy9e/fimWeeAYBqfa5fvx4XLlxATEwMnJycUFpaiqVLl2Ljxo0Y PXo0ysvL8frrr0On0yEkJAQRERHybDCZmXN/ces+o+rfZ8+exWuvvQaFQoGHH34Y06dPR2RkJBIT E+Hg4CB9jqdPnw6tVgsHBwe8++67SE1NRVFREZ588kmkpaXhyJEjsLOzw+LFi2Fvb1/ts+7n51et bwAoKipCWVkZVCoVMjIysHLlSigUCgwcOBARERE4cOAAVq9ejYqKCkyYMEF635EjR/D+++8jPj4e 33//PT744ANpPRYUFODcuXNYvXo12rdvb3XHF3PliI2NDby9vZGTkwNvb2/88ssv8Pf3hxAC8+bN w6hRoyCEQGZmJnbt2oWYmBi8/PLLGDlyJAIDAzFt2jQsX7682r5k+fLlGD16NPz8/BAZGYkNGzYA uJkHS5YsQZcuXRAaGmpwTFqxYgVsbW0xd+5c5Ofno2XLlnjzzTehVCqleKvySAiBsrIyeHh4YM2a NejWrRt69+6NefPm1bjv6NChAwDgzz//xOLFi7F27VrEx8cjMzMTNjY2ePvtt9GiRQv5NrCMLOX7 SIsWLSCEqPbd4/r16wbH/L/97W84ffo0li5diunTp2P27NmoqKiAj48PYmNjsXbt2mrHoSr79u1D //79pe+kvXv3xj/+8Q8AQFpaGtLT06FUKhETEyPFmJqaiiNHjmDPnj1ISUlBYmIijh49Ku1jJk6c CGdnZ6xatQpCCERFReGFF16QYUvdRjRiP/30k4iLixOVlZUiJCRE6HQ6UVJSIoYPHy4qKipEcnKy EEKIs2fPiilTpojs7GwxcOBAUVlZKRISEsS7774rhBBi+PDh4saNG0b3W1hYKJYvXy6eeeYZMWTI EJGZmSn0en21/jIzM8WsWbOEEEIcOnRIZGRkiMjISPHrr78KIYTYsmWL0Ol0oqKiQgwaNEgIIUTf vn2FVqsVx44dE8OHDxdCCLF69Wqxb98+8cYbb4j//Oc/Qgghli1bJo4cOSKio6PFrl27hBBCvPDC C6K8vFxER0eLM2fOiE2bNomPPvpICCHERx99JDZu3GiwHI888oiIiIgQQ4cOFRUVFQbr9KeffhLj xo0TQgiRmJgotm3bJpYvXy4OHTokhBDi5ZdfFvv37xdTpkwRv/32m9BqteKHH34weh1aCnPl0HPP PSciIyNFZGSkGD9+vPjtt99Edna2ePHFF0VFRYU4dOiQWLRokdizZ494++23hRBC/Pvf/xZLly4V 33zzjXjnnXeEEEJ88803Yt26deKTTz4Rr7/+uhBCiEWLFokff/xRxMfHi/3794vr16+LoUOHiqio KJGTk2MQh06nE++9954YMGCAeP7556X8CgkJEUIIkZ2dLaZOnSrFJoQQX375pVi1apVITU0Vqamp Qgghdu7ceVfr39KZIz+uXLkixo8fbzCvrKxMhIeHi4yMDDFx4kQhhBCffPKJSE1NFSdOnBBHjx4V Qgjx1ltvie+++07Ex8eL999/XwghxJgxY0RWVpYYNmyYuHHjhsjLyxNPP/20yMvLk/YxeXl5Iiws zKDP6OhocejQITFjxgwhhBDTpk0TqampYufOnTX2OWXKFPHXX3+J8vJyMWDAAHHmzBkRHR0tfv/9 dzFx4kTx119/CSGEiI+Pr99GsCDm2l+MGDFCREREiMjISDFixAgRGBgoLly4IF555RXx559/CiGE mD59ujh58qSIjIwUxcXFQoibn+PCwkIxYsQIUVZWJn788UeRm5srdu7cKVJTU8WpU6fE9OnTpZjH jx9f7bNeFXOVqn3Xiy++KIKCgsT+/fuFEEKEhYWJ/Px8UVlZKUaMGCG0Wq0YNmyYKCgoEGVlZWLD hg1i586dYtGiReKll14SJSUlNa7HqriFEFZ5fDFXjgQHB4s9e/aI1NRUkZeXJ5YsWSLtu6s+h5GR kaKoqEiMHDlSlJeXi+DgYLFy5Urxww8/iE2bNtX4ua76PiGEkHJrxIgRYuXKlWLDhg1CCFHjMenD Dz8U27ZtE0IIsWnTJvHZZ59JsWZnZ4tevXqJyMhIMXDgQDF8+HCh0+mkY5YQotZ9R0ZGhpg5c6aU Y0IIERoaKgoLC8WJEyfE2bNn727DWQBzfx8JCwsTjz32mMjJyanxu0dNx/yqnFi6dKn0GX377bfF 119/bXAcGj16tLQdhRAiISFB7N69u1oseXl5IioqSghx81g4btw4kZGRIeLi4sSFCxfE1KlTpX5v 3LhRbR/z5ptvin379omysjLx1VdfGb/y70GjPqNV5erVq8jOzsbo0aMhhMC1a9dQUVEBrVaLOXPm QKlUorKyEgBw//33Q6FQwMnJCS1btgRw87SpTqeDo6MjgJvV/6effgrg5q/Jt1b/5eXlOHv2LKKj oxEdHY0ff/wRr7/+OrZu3Vqtv6ysLHTt2hUApF/ihBBo06YNAMDFxQVz5syBs7OzNN7Z2dkZ9913 H65evYq2bdsCAJycnFBWVoZz587h1KlTWL9+PUpKShAQEAAAaN++PQDA3d0d5eXl0no5f/48hg4d CgDw9/fHjh07DNabg4MDNmzYgMTERGzYsMHgF0cAaNeuHQDAw8MDxcXFOHfuHCZOnCi1BwCzZ8/G 2rVrcfnyZURFRd3V9rMEDZlDVa9PTk42iOHChQto164dbGxs4O7ujrKyMmRlZaF79+4Abq7zzZs3 o2XLlvjuu+9w/PhxVFRUoEuXLvDy8pLywMPDw2DssouLC7p164YrV67Ay8vLoM+ff/4ZU6ZMwZQp U3D69GlMnToVe/bsMfi1scoDDzwgtX/y5EmEhIQgPj4eI0eOxGOPPXaPW8CyNWR+uLi44OrVqwb9 X7x4Udp2VfuFKq6urli9ejW2bdsGjUaDhx56CAAM8qGsrAx6vR6Ojo5wdHSEt7c3srOz0blzZwDV 9x1V3N3dUVRUhD///BO+vr619hkQEIDLly9L+7ZOnToZ5I5Wq5X+b/LkyfVb+RaoofcXCoUCSUlJ sLe3BwBMmzYNQghotVrpc+nv74+srCyDOIUQcHJywvDhwzFp0iQ4OztjwYIF0rY5f/68tH9p3749 tFotFApFtc/6rar2XQUFBXjppZekoaEVFRVwdXUFAHTs2BHZ2dmoqKiAs7MzAGDcuHHYuXMnjh49 CgcHByiVyhrXo06nk+Kz5uOLOXLk8ccfx6xZs+Dg4ICnn34a27dvrxaXjY0NPDw88MMPP2DgwIE4 dOgQ9Ho9QkNDYWdnV+O+pMqtn+njx4+jR48eAIBz585VOyZdunQJJ0+exOeffw6dToe+ffsatPXI I49g9erVAICEhASkpaXV2Nft+46MjAwcPnwYLVq0kIYyz5gxA3PmzAEAzJ0717gNZMHM+X3k2LFj iI2NRffu3Q2+eyQnJ2PWrFm1HvOzsrLQrVs36fXnz58H8P/HIU9PT5SVlUmvb9myJXJycgza+Prr r+Ht7Y3z588jKioKQgiD49Kt+VdFr9cb7GOuXr2K9957D5s2bcLgwYONXuf3olFfo6VQKCCEgJub G9q1a4fNmzfjww8/xKBBg3D27FmcO3cOK1asQN++fWvcQLUJDQ1FSkoKUlJSkJycXO30/IIFC6Qb YLRv3x4ODg749ddfq/Xn4+OD06dPAwD279+PHTt2QKFQSDuH1atXY9WqVZg6dSqKi4vrjMvX1xdz 585FSkoKxowZgwcffFBaD4BhElZWVuL+++/HiRMnAAAnTpyodq3Efffdh2bNmmHixIn48ssvcebM GYN2bh8H3aZNG5w6dQoAkJmZCeDm9WCLFi3C2rVrDYakWQtz5BBQ8w6jpvm+vr4G29DHxwe+vr4Y PHgwkpOTsXDhQgQGBt6xHY1Ggz/++AO2trY4duyYwevi4uKkG2D4+PigefPmACDlY23XcQghpFP/ mzdvxv79+3Hjxo1a14e1Mkd+qFQqtGvXThqLrtfrER8fj6CgIAghqn0uk5OT8eKLL+LNN9/Efffd V+vnV6FQoLCwEAUFBcjNzYWPjw9+++03AKhW2N36nh49eiAuLg59+vQBcHPb394nALi5uUGj0aCi ogK//fabQf9ubm64cOEChBAmveFLQzPn/uLW9qr+7eHhgT///BMA8Msvv8DHxwdqtRparRZXr15F Xl4etFotcnNzkZSUhMDAQOzevVtaDl9fX/zyyy8Abg5DdHNzqzPuqv93cXFBTEwM5s2bBwBQKpW4 du0aKisr8euvv6JVq1ZQKBTS8MIZM2ZAoVAgPDwcgwcPRmJiYo3rUaVSSbljjccXc+UIcPPHU4VC gf3796NXr17V2q/6+/HHH0dCQgIeeeQRqFQqnDlzBu3atatxX1KVT6WlpdBoNFJbGzZsQEZGBrKy stC2bdtqxyRfX1+MHj0aycnJmDZtmvTD8O2xAECLFi2g1+ulvoQQ+OOPP6BQKODm5obs7Gxp3yGE wAsvvIBJkybhrbfegk6nky5/iIyMtOqbeVnC9xFPT0/o9fpq3z1at25d7ZhfVFQEhUKBysrKGr+r VC1TTZ588kns3btXOsnw7bff4quvvkLr1q3RpUsXJCcnIyEhAf369TM4pt3+I7CNjY3BPmbXrl0Y P348Nm/eXO3HbLk06jNabdq0wYEDB/Dkk08iKioKERERKC0tRXh4OHx9fXH58mWEh4fDy8tLujnE vV5EWTVmdMKECVCpVLC1tcXChQvh4+NTrT9/f380b94cI0aMgFqtxqpVqwzGyQYGBiI4OBjOzs7S WaPa4lMoFBg3bhwWLFiAoqIieHp64u233672GuDmrwkLFy7Epk2bMGvWLHzxxRdwc3OTrqu5/fVq tRrz58/HggULpINhTXGMGTMGs2fPRmJiIoqLi6FUKtG+fXuEhYXBxcUFw4cPv6d1aw7myKE7tXH7 /GeffRbffvstIiIioFKpsGrVKri4uGDBggWIjIyEXq9HXFwcjh49WmM7QggsXrwY0dHRcHV1xdSp U5Gamgo7OzsAwLJlyxATEyN9gZ89ezYAoE+fPhg6dKj0i9btsSkUCnTs2BFz5sxBs2bN0LVrVzRr 1uye14ulMVd+LFy4EEuWLMGHH34IIQQGDRqE3r17IyMjo9pre/fujWXLliEpKQmOjo7QarXVXqNQ KPDqq69i5MiRaN26Ndzc3ODu7o6+ffsiPDwcFRUVWLRoUY2x9OnTB8nJyejevTt++eUXKBSKGvuc Nm0aZs2aBWdnZygUCul6DIVCgRkzZmDu3LnQ6/VG3fHQUlnK/qJqHz1jxgy89tpr0Ov1eOyxx9C9 e3cMHToUkyZNQocOHeDj4wMPDw+cOnUKYWFhaNasGWJjY6HVajFv3jz07NkT3t7e0t0lV6xYUWfM t/7f3//+d/j6+uLzzz/HzJkz8corr6CiogJDhw6Fp6cnpk2bhjFjxgAAJkyYgPz8fADAsGHDpIIr MjLSYD0CN39gWr58OR566CGrO76YK0eqPPHEE8jIyICtrW21Y3nVvx9//HEsW7YMnTt3Rrdu3aQ7 gz755JN44403DD7XQUFBWLhwIdq2bYtWrVpJx4qq48WyZcuQmJiI+fPnGxyTevbsiejoaGzZsgUq lara948jR44gKioKSqUStra2WLVqFfLy8jBt2jTs3r0bbm5uAIDp06cjOjpa2ndULcNTTz2FrVu3 4tSpUygvL0dISAgcHR2xYMECk63Lhmau3CkqKkJUVBRsbGyg1+ulG6Pd/t0jLy9POub7+/vDyckJ /v7+mDdvHmJiYhAdHY3169fDz88PAwYMuOMdSd3d3TF27FiMGjUKtra20r7J3d0djz76KCIiIlBS UmIwAsLd3R0ajQaff/65lIO372McHR0xYcIEODs748UXX7zndWMMhahP2Ut0B/v27UPHjh3RunVr jBo1CtHR0ejYsaO5wyIiC/Dpp5/imWeeQbNmzTBo0CBs3boVTk5O5g6LiIhINo36jBY1rBYtWmDa tGmwtbWFv78/iywikri6umLkyJGws7NDUFAQiywiImr0ZDujdfz4cekXS3d3d0yaNAnAzV81jxw5 gtLSUkyePNngAmoiIiIiIqLGQLYzWgUFBVi0aBEcHR0xevRoaX56ejo2bdqE7OxsJCYm1uuJ30RE RERERNZAtrsO9u7dG46OjkhISMDAgQOl+VUX2Xt5eUl35jOWXq9HdnY29Hq9SWOlxoM5QnVhjlBd mCNUF+YI1YU5QoCMZ7Ru3LiB2NhYDBw4EL169ZLmV926PCcn545P505LS6v23ASdToczZ85g7969 0q0hqelijlBdmCNUF+YI1YU5QnVhjlBtZLtGa/78+fjrr7/QqlUr2NjYQK1W4/XXX8euXbvwn//8 Bzdu3MCcOXPg7e1tdJvZ2dno06cPk5ZqxRyhujBHqC7MEaoLc4TqwhwhQMYzWrGxsTXO79+/P/r3 7y9Xt0RERERERGYn2zVaRERERERETRULLSIiIiIiIhNjoUVERERERGRiLLSIiIiIiIhMjIUW1Soz MxNLly5FZmamuUMhIiIiIrIqLLSoVikpKdi/fz9SUlLMHQoRERERkVVhoUW1Ki4uNpgSEREREZFx WGgREZFsOASZiIiaKhZaREQkGw5BJiKipoqFFhHdNZ6toLpwCDIRETVVLLSI6K7xbAURERFRzVho EdFd49kKIiIiopqx0CIiIiIii8Vh6mStWGgRERERkcXiMHWyViy0iIiIiMhicZg6WSsWWkRERERE RCbGQouIiIiIiMjEWGgRERERETUSvHmI5WChRURERETUSPDmIZaDhRYRERERUSPBm4dYDhZaRERE REREJsZCi4iIyELw2goiosZD1kIrKysLQ4YMMZiXnp6OMWPGYN68eUhPT5ezeyIiIqvCayuIiBoP 2QotrVaLHTt2wNHR0WD+4cOH4eXlBQAICAiQq3siIiKrw2sriIgaD1u5Gvbw8MDMmTMxduxYg/mh oaHo1q0bCgoKEBMTg3Xr1tX4/rS0NKSlpRnM0+l0coVLVog5QnVhjlBdmCNUF+YI1YU5QrWRrdCq IoQw+Pvo0aMICAiAk5PTHd8XFhaGsLAwg3nZ2dno06ePyWMk68QcobowR6guzBGqC3OE6sIcodrI XmgpFAoAwLJlyxAdHQ13d3fMnz8fADB+/Hi5uyciIiIiImpwshdaSUlJAICYmBgAQHBwMIKDg+Xu loiIiIiIyGx4e3ciIiIiIiITY6FFRERERERkYrIPHSR5VFZWQqPRyNpHWVmZNM3KypKljzZt2sDG hvU+ERERETUuLLSslEajwe64n9GiubdsfRTllEvTYwmXTN7+5es56DcX8PX1NXnbRERERETmxELL irVo7g1vNx/Z2lfZqqSpnP0QERERETU2LLSIGikOL6W6MEeIiIjkw0KLqJHSaDT4MeYovJzlG15a mq2Tpn/GXTR5+7mFOXh0GYeXykWj0eDo3B/g7ewlWx+6iyU3p5oSXFx2xuTt5xTmAnFPMEesWGZm Jj7++GOEhISgS5cu5g6H7oLcP9rwBxuyViy0iBoxL2dvtG4u4/BSpVqaytkPycfb2Qs+Lq1ka199 6eYQZLVSJWs/ZL1SUlKQkZGB4uJiLF++3Nzh0F3QaDQ4/tp2eLt4yNK+Lvu6NM19e5/J288p0AJL /skfbMjkWGgRERGR2RQXFxtMyTp5u3jAp3kLWdpW29pJU7n6IJIDz5ESERERERGZGAstIiIiIiKy WpmZmVi6dCkyMzPNHYoBFlpERERERGS1UlJSsH//fqSkpJg7FAMstIiIiIiIyGpZ6rWeLLSIiIiI iIhMjIUWERERERGRifH27kREREREDYQPeG46WGgRERERETUQjUaDnxdvgreLuyztl1/Ik6aX3vnU 5O3nFFwFFr/MBzwbgYUWEREREVED8nZxh4+rpyxtq/73gGeVrZ1sfZBxeM6PiIiIiIjIxIw6o7Vl yxZERERIf2/cuBGjRo2SLSgiosYoMzMTH3/8MUJCQtClSxdzh0P1JPd1FYDlXVvRFJfZ0nE/QmQ9 7lhopaenIyUlBefPn8fOnTshhAAAODo6stAiug0PflSXlJQUZGRkoLi4GMuXLzd3OFRPGo0Gxxbs grdzC9n60GUXSdOcN4+avP2cwsvAG/2NvraiKS6zpeN+hMh63LHQCgoKQlBQULUzWsbKysrCq6++ ip07d0rzDh48iPT0dABAeHg4HnrooXq3S2SJmuLBz15pbzClO7PUByqS8bydW8CnuZds7asvqm5O lSpZ+6mPprjMloz7ESLrYdTQQT8/Pxw4cAB6vR4bNmzAsGHDMGjQoDu+R6vVYseOHXB0dDSYv2nT Jqxfvx56vR7Tp0/HunXr7j56kpXa1t5gSnfWFA9+A1oPgr3SHs94PWfuUIiIiIgsilGF1sqVK7F+ /XrMnj0bGzduxNixY+sstDw8PDBz5kyMHTu22v8plUoolUrodLq7i9oMmuKwsKfbD4Ha1gGP+vYz dyhkodo5+aGdn5+5wyAiIiIL1lSfHWZUoWVjY4O8vDy0aHFzjHZBQYHRHVRd11VFrVZDr9dDr9dD rVbX+r60tDSkpaUZzDNnYdYUh4W1dfVDW9fJ5g6jVpaWI2R5mCNUF+YI1YU5Yn72SpXB1NIwR+rW VJ8dZlShFRERgTVr1mD27Nn44IMPMGHCBKM7UCgUAIBly5YhOjoaUVFRV5+XgwAAEIBJREFUWLBg AfR6PSZOnFjr+8LCwhAWFmYwLzs7G3369DG6b1NqisPCLJ2l5QhZHuaI+dnb2BtMLQ1zhOrCHDG/ IJ9ecFCq8Lz3380dSo2YI8Zpis8OM6rQGjBgAIQQ2LNnDwIDA9GuXTujO0hKSgIAxMTEAAB69OiB Hj163EWoRERkbQZ59YO90h7PeT5l7lCIyEr5ObeCn3Mrc4dBVG9GDTSMjo7G1atX8c0330Cn02Hm zJlyx0VERI2AX7MHMPH+l+HX7AFzh0JERNSgjCq0Ll26hJdeegkqlQqBgYEcd0pERERERHQHRhVa Li4u2L59O4qLi7Fr1y64ubnJHRcREREREZHVMqrQKigoQElJCfz9/ZGbm4u4uDi54yIiIiIiIrJa Rt0MQwiB7Oxs+Pn5QaFQYOfOnYiIiJA7NiIiIiKrIfezggDLfV4QEVVnVKEVHBwsdxxEsuLBj+rC HCEyD0t/RlJ9aDQaHH9tO7xdPGTrQ5d9XZrmvr3P5O3nFGiBJf+s9/OCiKg6owqtIUOGyB0Hkaw0 Gg1+jDkKL2dv2foozdZJ0z/jLpq8/dzCHDy6DDz4yUSj0eDo3B/g7ewlWx+6iyU3p5oSXFx2xuTt 5xTmAnFPMEfIqgxu9TQclGo81/JRc4diEt4uHvBp3kK29tX/e16Q2tZO1n6I6N4ZVWgRNQZezt5o 3dxHtvZVSrU0lbMfko+3sxd8XOR7Vov60s1f7NVKlaz9EFkTP6c28HMKq/uFRERWplEUWhzyQ0RE REQE2CvtDKZNgaUuc6MotDQaDXbH/YwWzeUbFlaUUy5NjyVcMnn7l6/noN9cDgsjIiIiors3pM3f 4aBUoV8rf3OH0mAsdZkbRaEFAC2ae8PbTcZhYbYqaSpnP0REREREd8vPpQUmuzxj7jAalKUuM8ep ERERERERmRgLLSIiIgvRmG51TkTU1DWaoYNERETWrrHd6pyIqCljoUVERGQheKtzIqLGg0MHiYiI iIiITIyFFhEREZGV4HV8RNaDQweJTMReaW8wJSIiMrUgn15wUKrwvPffzR0KEdWBhRaRiQxoPQj2 Sns84/WcuUMhIqJGys+5FfycW5k7DCIyAgstIhNp5+SHdn5+5g6DiIiIiCwAr9EiImog9jb2BlMi IiJqvHhGy0hqW3uDKRFRfQ3y6gd7pT2e83zK3KEQERGRzGQrtC5duoS4uDi4urqiffv2iIiIAACk p6fjiy++gKenJ3r27ImgoCC5QjCpp9sPgdrWAY/69jN3KERkpfyaPQC/Zg+YOwwiIiJqALIVWmlp aYiKikJAQADGjRuH8PBwKJVKHD58GF5eXqioqEBAQIBc3ZtcW1c/tHWdbO4wiIiIiIjICshWaGm1 Wnh7ewMAXFxcUFhYCFdXV4SGhqJbt24oKChATEwM1q1bV+P709LSkJaWZjBPp9PJFS5ZIeYI1YU5 QnVhjlBdmCNUF+YI1Ua2QqtVq1bIzc1Fy5YtUVBQABcXFwDA0aNHERAQACcnpzu+PywsDGFhYQbz srOz0adPH7lCJivDHKG6MEeoLswRqgtzhOrCHKHayFZohYaGYvny5XByckLfvn0RGxuL6OhouLu7 Y/78+QCA8ePHy9U9ERERERGR2chWaHl4eGDlypXV5gcHByM4OFiubomIiIiIiMyOz9EiIiIiIiIy MRZaREREREREJsZCi4iIiIiIyMRYaBEREREREZkYCy0iIiIiIiITY6FFRERERERkYiy0iIiIiIiI TIyFFhERERERkYmx0CIiIiIiIjIxFlpEREREREQmxkKLiIiIiIjIxFhoERERERERmRgLLSIiIiIi IhNjoUVERERERGRiLLSIiIiIiIhMjIUWERERERGRibHQIiIiIiIiMjEWWkRERERERCbGQouIiIiI iMjEWGgRERERERGZGAstIiIiIiIiE7OVq+FLly4hLi4Orq6uaN++PSIiIgAABw8eRHp6OgAgPDwc Dz30kFwhEBERERERmYVsZ7TS0tIQFRWF1157Dd9//z0qKioAAJs2bUJsbCyWLFmCpKQkubonIiIi IiIyG9nOaGm1Wnh7ewMAXFxcUFhYCFdXVwghoFQqoVQqodPp6tVmVbGWm5trMD83NxdncjNx9cYV 0wRvBnmFl9Eq9+a6MUZTWGYvLy/Y2tYvRe+UI79qM6Etsd71deXGFTjm2tQrRxr7Mps6RzK1p3Gl NO/ugrUAV4quwCbXuV450tiX2dQ5ckp7BldK8u8uWAtw+YYWitzW9cqRxr7MJs+Ry+dwpeTa3QVr AS4X5gO5nY3OEcD6l9uYZa5vntSWI1XzMv+vvfuPqar+4zj+OniVC1zumOm8OsyyeQcIkQZuNl1b wzFXzaarRDdtzklTaMySShvSH43QWqvAaMvWcLqcbU5b8UfLKSqoUxjuOpVNxfx9pQL6ymVqnO9f 3/uNQR5+nPsD7vPxJ/dy+LzPnk7fXPD6f9Pd7q6hHzYK+P/TIfP27SE3MtZnHqgRwzRNMxQHqqmp 0fz585Wdna1169appqZGcXFxKi4u1meffaaHDx/q7bffVnV19YCfv3fvXu3du7fPx+7du6e2trZQ HBdR6Ndff1Vqauq/Pk4joBFYoRFYoREMxqM6oRFIAzcSskWrvb1dFRUVcrlcyszM1MWLF/Xee++p ublZP/zwgx4+fKg1a9Zo9uzZg75mT0+PfD6fJk+ePKQt2i5vvvmmampqwv51IymSMw/nu4w0En40 MjQ0El40MjrQyNDQSPgNtRMaCb9IzzxQIyH70cFJkybp008/7ffx3Nxc5ebmDuuaTqdTOTk5Iz3a sE2YMOGR3/Uai0bbzDQSfqNtZhoJv9E2M42E32ibmUbCb7TNTCPhF40z89+7AwAAAIDNWLQAAAAA wGYsWgAAAABgs3Hl5eXlkT7EaJKZmRnpI4RdLM48ErF4v2Jx5pGIxfsVizOPRCzer1iceSRi8X7F 4swjEYv3K9pmDtn/OggAAAAAsYofHQQAAAAAm7FoAQAAAIDNWLQAAAAAwGYsWsNw+/btSB8hIm7d uhXpI4waNAIrNILBiMVOaGRoaARWaCRyWLSG6ObNm/rqq68ifYwBVVVVqaWlJWTXLysrC9m1xxIa gRUawWBEayc0Ej1oBFZoJLIckT5AqDQ3N2v//v1yOBw6duyYCgsLtWDBAhUUFOjQoUMqKytTSUmJ PvnkE7ndbl27dk2ff/65CgsLtXPnTp05c0bNzc1au3Ztn+seP35cPp9Ply9fVl1dnTo6OtTZ2ami oiK1traqoaFBgUBAaWlpysvLU0lJiZ5//nlduHBBGRkZunbtmhYtWqQXXnghJHN/9913cjqdmjJl itrb2+V0OtXZ2amtW7eqtLRUXq9XbW1tSk1NVWJiom7cuKGPPvpI1dXVwVmKi4s1ffr0PtdtbGzU 1atX1dLSIp/Pp7a2Nv31119asWKF/v777+C9djqdKi0t1eLFi/XSSy/J5/MpKytLf/zxh5588kmt XLkyJHMPB43QiBUaoZHBiMVOaGRoaIRGrNDI2GxkzL6i9dhjj2nJkiWaO3eukpKSdPr0adXX18vr 9erSpUvq6emRw+HQ0qVLlZOTI7/fr7t372rBggU6fvy49u3bp9dee63fdZ977jllZWXJNE0dPXpU CQkJcrlcOnXqlFJTU/Xyyy/r2Wef1eHDhyVJM2fOVFFRkZKSkvTKK69o/fr1Onr0aMjmXrZsmSoq KvTNN9/I6/Xqgw8+UH5+vg4cOKBAIKCioiItX75cTqdT69evl9/v16VLl/rMcvLkyX7XnT9/vmbM mCGv16vvv/9eCQkJSklJUUNDQ/Bez5kzRydOnAje/w0bNig9PV25ubnasmWLjhw5ErK5h4NGaMQK jdDIYMRiJzQyNDRCI1ZoZGw2MmYXrdraWl2+fFnp6emKj4+XYRhqaWlRYWGhqqurlZOToxMnTqiu rk4ej0dTp06VaZp69dVXtWvXLrlcLrnd7n7XNQxDpmnKNE098cQT2rhxo15//XXNmjVLO3bskN/v V3Z2tkzTlGEYSkhIkCTFxcUpPj5ecXFxCuVbl/3zzIZh9HnM4XDI4XAEzyIpeJZ/zuL1ege8tmma 6u3tVUpKijZu3KjVq1crIyMjeK8zMjI0YcIESZLT6ZT0/7kNw1Bvb6/t844EjdCIFRqhkcGIxU5o ZGhohEas0MjYbGTMLlrTpk1TU1OTdu/erfv372vevHkKBALKzs5WY2Oj8vLylJKSohs3buinn37S nTt31NHRIZfLpaSkJBUUFAx4XbfbrdbWVgUCAbndbn344Yeqrq7W1KlT5fF4dPLkSe3evTuk/wga jHnz5qm1tVWVlZWqr6/XkiVLBnyeYRh66qmnlJycHJzF4/EM+Nz79+/rzJkzWrhwobZs2aKPP/5Y Ho+n373u7e3t9wfmf18rmtAIjVihERoZjFjuhEYGh0ZoxAqNjM1GDDPSf5NHmaqqKgUCAW3atCnS R0GUohFYoREMBp3ACo3ACo1ENxatR7h48aIOHToUfNnVMAy9+OKL/X7pbqy5efOmDhw40GfuhQsX avbs2ZE+WtShERqxQiM0Mhix2AmNDA2N0IgVGom+Rli0AAAAAMBmY/Z3tAAAAAAgUli0AAAAAMBm LFoAAAAAYDMWLQAAAACwGYtWFGpvb1dVVdWAj506dUqVlZV9PlZVVRWV73KO0KERWKERWKERWKER WKGRR2PRikKTJk1SUVHRvz4ejW+0h/CiEVihEVihEVihEVihkUdzRPoAsaKwsFAVFRWaOHGi3nrr LSUnJ+vWrVvq6OhQcXGxvF6vNmzYoMTERJWVlWnHjh364osvtHXrVl2/fl1//vmnysvLJUlNTU1a tWqVxo8fr+3btwe/xu+//673339fgUBA6enp2rx5c4SmxXDQCKzQCKzQCKzQCKzQiH14RStMFi9e rF9++UXd3d3q7OxUWlqavv32W23fvl379+8PPm/Pnj1KTk6WYRjq6urSnDlztHPnTpWUlKiurk6S 5Ha7VVtbq2XLlmnPnj2SJNM09fXXX+uNN97Qrl27ZJqmmpqaIjIrhodGYIVGYIVGYIVGYIVG7MMr WmGSl5end955R8nJycrPz9edO3dUWlqqcePGqbe3V5L0+OOP9/kcp9Ops2fPqrGxUT09PfJ4PJKk p59+WpKUnp6uI0eOBN/x+8qVKzp37pxqamrU3d2tZ555JowTYqRoBFZoBFZoBFZoBFZoxD68ohUm LpdLiYmJOnjwoDIzM3XlyhVt27ZNixYtkmma/Z5vmqbq6+sVHx+vyspK5eTkBJ93/vx5SZLP59PM mTODnzNjxgy9++67qq2t1dq1a5WWlhae4WALGoEVGoEVGoEVGoEVGrEPi1YY5efn68GDB5o1a5b8 fr+WL1+ugwcPqqurS4Zh9PmFQcMwlJWVpYaGBq1YsUJNTU1qb2+XYRi6d++eVq9erR9//FErV64M Pn/dunX68ssvVVBQoJ9//jn4XQOMHjQCKzQCKzQCKzQCKzRiD8McaDUFAAAAAAwbr2gBAAAAgM1Y tAAAAADAZixaAAAAAGAzFi0AAAAAsBmLFgAAAADYjEULAAAAAGzGogUAAAAANmPRAgAAAACb/RdG 6lVSNvUVCgAAAABJRU5ErkJggg== " id="0" name="Picture"/>
                     <pic:cNvPicPr>
                       <a:picLocks noChangeArrowheads="1" noChangeAspect="1"/>
                     </pic:cNvPicPr>
@@ -3686,7 +3686,7 @@
               <a:graphicData uri="http://schemas.openxmlformats.org/drawingml/2006/picture">
                 <pic:pic>
                   <pic:nvPicPr>
-                    <pic:cNvPr descr="data:image/png;base64,iVBORw0KGgoAAAANSUhEUgAAAtAAAAF/CAYAAABg9f46AAAABHNCSVQICAgIfAhkiAAAAAlwSFlz AAALEgAACxIB0t1+/AAAIABJREFUeJzt3X+QXXV9//HXZpMQkuWyYmCzC5LaoFWCGDswqIOlNcYf WByE0I2mDTQKGMtQiwoBYcGgu25LoFQElGAHtmm9VjRO8SdqE61NtVCoQsSqaMhqd3EjuJufyyb3 +4djOvvFhD2Sk7tZHo8Z55rP5dz7zpk7meeePfechlqtVgsAADAmk+o9AAAAHEwENAAAFCCgAQCg AAENAAAFCGgAAChAQAMAQAGTy3rh/v7+dHd3p7m5OXPmzMnixYuTJNVqNQ888EBmzJiRM888Myec cEJZIwAAwH5X2hHoarWaJUuWpKOjI+vWrcuuXbuSJF/60pfS2dmZyy+/PB/72McKvebIyEh6e3sz MjJSxsgAAPC0SjsCPTAwkNbW1iRJpVLJ0NBQmpubc8EFF+Tyyy9PW1tbhoeH97p9tVpNtVodtTY8 PJwf/OAH+epXv5pjjjmmrNEBAGCvSgvotra29PX1paWlJYODg6lUKkmSvr6+fOhDH8q2bdty2WWX 7XX79vb2tLe3j1rr7e3N/PnzyxoZAACeVmkBvXDhwnR1daWpqSkLFixIZ2dnli9fnsMOOyzvec97 smvXrpx//vllvT0AAJSioVar1eo9xFj9+gi0UzgAAKgXl7EDAIACBDQAABQgoAEAoAABDQAABQho AAAoQEADAEABAhoAAAoQ0AAAUICABgCAAgQ0AAAUIKABAKAAAQ0AwH63YcOGXHvttdmwYUO9R9nv BDQAAPtdT09P1q5dm56ennqPst8JaAAA9rtt27aNepxIBDQAABQgoAEAoAABDQAABQhoAAAoQEAD AEABAhoAAAoQ0AAAUICABgCAAgQ0AAAUIKABAKAAAQ0AAAUIaAAAKEBAAwBAAQIaAAAKENAAAFCA gAYAgAIENAAAFDC5rBfu7+9Pd3d3mpubM2fOnCxevDhJ8m//9m9Zu3ZthoeH8/u///s588wzyxoB AAD2u9KOQFer1SxZsiQdHR1Zt25ddu3alSS599578/DDD+fRRx9Na2trWW8PAAClKO0I9MDAwJ5A rlQqGRoaSnNzc175ylfmne98Z7Zv357LLrssp5xySlkjAADAfldaQLe1taWvry8tLS0ZHBxMpVJJ knz4wx/OHXfckaamptRqtb1uX61WU61WR60NDw+XNS4AAIxJaQG9cOHCdHV1pampKQsWLEhnZ2eW L1+es88+O5dcckkOPfTQnHfeeXvdvr29Pe3t7aPWent7M3/+/LJGBgCAp1VaQM+cOTMrV658yvqZ Z57pi4MAABy0XMYOAAAKENAAAFCAgAYAgAIENAAAFCCgAQCgAAENAAAFCGgAAChAQAMAQAECGgAA ChDQAABQgIAGAIACBDQAABQgoAEAoAABDQAABQjoA2jDhg259tprs2HDhnqPAgDAb0lAH0A9PT1Z u3Ztenp66j0KAAC/JQF9AG3btm3UIwAABx8BDQAABQhoAAAoQEADABOSL+9TFgENAExIvrxPWQQ0 ADAh+fI+ZRHQAABQgIAGAIACBDQAABQgoAEAoAABDQAABQhoAAAoQEADAEABAhoAAAoQ0AAAUICA BgCAAiaX9cL9/f3p7u5Oc3Nz5syZk8WLFydJPvCBD2Tr1q3p7+/PkUceme7u7rJGAACA/a60I9DV ajVLlixJR0dH1q1bl127diVJrrzyyqxYsSLPec5z0tHRUdbbAwBAKUo7Aj0wMJDW1tYkSaVSydDQ UJqbm5Mkn/70p/PHf/zHmTFjxl63r1arqVaro9aGh4fLGpdngQ0bNuSuu+7K2WefneOPP77e4wAA B6nSArqtrS19fX1paWnJ4OBgKpXKnuf+9V//Nbfeeus+t29vb097e/uotd7e3syfP7+UeZn4enp6 8u1vfzvbtm1LV1dXvccBAA5SpZ3CsXDhwtx55525+uqrs2DBgnR2dmZkZCSDg4OZNm1aWW8Le7Vt 27ZRjwAAv43SjkDPnDkzK1eufMp6pVLJ3/7t35b1tgAAUCqXsQMAgAIENAAAFCCgAQCgAAENAAAF CGgAAChAQAMAQAECGgAAChDQAABQgIAGAIACBDQAlGjDhg259tprs2HDhnqPAuwnAhoAStTT05O1 a9emp6en3qMA+4mABoASbdu2bdQjcPAT0AAAUICABgCAAgQ0AAAUIKABAKAAAQ0AAAUIaAAAKEBA AwBAAQIaYIJzJzyA/WtyvQcAoFw9PT359re/nW3btqWrq6ve4zAB7d69O5s2bar3GE+xc+fOPY8b N26s8zSjPe95z8ukSY5jHqwENMAE5054lG3Tpk15++Ufz/TDjqj3KKNs692cJPnRps25uHNNnaf5 P9uGfpFVXUsze/bseo/Cb0lAAwDP2PTDjsiMw2fWe4xRdvZNye4kjZOnjLvZOLj53QEAABQgoAEA oAABDZTOVSAAmEgENFC6np6erF27Nj09PfUeBQCeMQENlM5VIACYSAQ0AAAU4DJ2ABz0xuuNPBI3 84CJSEADcNAbrzfySNzMAyai0gK6v78/3d3daW5uzpw5c7J48eIkyTe+8Y189atfza5du/KHf/iH mT9/flkjAPAsMh5v5JG4mQdMRKX93qZarWbJkiXp6OjIunXrsmvXriTJP//zP6e5uTkjIyOZO3du WW8PAAClKO0I9MDAQFpbW5MklUolQ0NDaW5uzkMPPZTrrrsu/f39ueGGG9Ld3f0bt69Wq6lWq6PW hoeHyxoXAADGpLSAbmtrS19fX1paWjI4OJhKpZIkOfroozN16tQ0NzenoaFhr9u3t7envb191Fpv b69TPoBxa7x+kc2X2AD2r9ICeuHChenq6kpTU1MWLFiQzs7OLF++PH/6p3+aSy+9NLt27cqyZcvK enuAA268fpHNl9gA9q/SAnrmzJlZuXLlU9Zf+9rX5rWvfW1ZbwtQV+Pxi2y+xAawf/m9GQAAFCCg AQCgAAENAAAFCGgAAChAQAMAQAECGgAACijtMnYAAJTPTZyKe6Y3cRLQAAAHMTdxKmZ/3MRJQAMA HOTcxOnAcg40AAAUIKABAKAAAQ0AAAUIaIAJrmHSlFGPADwzvkQIMMHNaJ2XhsYpmX7U3HqP8qzk BxiYeAQ0TCCuBVrcM70W6MFgatNRmdp0VL3HeNbyAwxMPAIaJhDXAi1mf1wLFJ6OH2Bg4hHQMMG4 FigAlGti/94SAAD2MwENAAAFCGgAAChAQAMAQAFP+yXCHTt25Etf+lK+853v5Je//GWe85zn5GUv e1le/epXZ9q0aQdiRgAAGDf2GdB33HFHHnrooZx88sk5/fTT89znPjdDQ0N5+OGHc9VVV2Xu3Lk5 77zzDtCoAABQf/sM6FNPPTXnnnvuU9Zf8pKX5JxzzsmPfvSj0gYDAIDxaJ8BPWfOnCTJD3/4w3zu c5/bczexJLn00kv3PA8AAM8WY7qRyrvf/e5ceOGFmTnTDRAAAHh2G1NAt7a25vTTTy97FgAAGPfG FNDbt2/PGWeckec///lJkoaGhtx4442lDsbBaffu3dm0aVO9x/iNfn0K0s6dO7Nx48Y6TzPa8573 vEya5KqSAHAwGFNAd3Z2jvpzQ0NDKcNw8Nu0aVPefvnHM/2wI+o9ylNs692cJPnRps25uHNNnaf5 P9uGfpFVXUsze/bseo8CMKE0TJoy6hH2l30G9E033ZSLLroo3d3dT4lmR6DZm+mHHZEZh4+/8+V3 9k3J7iSNk6eMy/kA2L9mtM5LQ+OUTD9qbr1HYYLZZ0AvWrQoSXLJJZdkyhQ/vQEAB4+pTUdlatNR 9R6DCWifAf3rq2588IMfzKGHHppXvvKVedWrXpWjjz76aV+4v78/3d3daW5uzpw5c7J48eIkyZo1 a3L33XfnyCOPzCmnnJIzzzxzP/w1AADgwBjTOdC33XZbtm3blq9//eu56KKLsnPnznz+85/f5zbV ajVLlizJvHnzcsEFF2TRokVpbGzMf/7nf2bWrFnZtWtX5s2bt1/+EgAAcKCMKaC7u7uzcePGTJky JWeccUZOOumkp91mYGAgra2tSZJKpZKhoaE0Nzdn4cKFeclLXpLBwcFceeWVufnmm3/j9tVqNdVq ddTa8PDwWMYFAIDSjCmgK5VKDj300DQ0NGTSpEljugpHW1tb+vr60tLSksHBwVQqlSTJfffdl3nz 5qWpqWmf27e3t6e9vX3UWm9vb+bPnz+WkQEAoBRjCuhly5bl8ccfz/r163PHHXfkk5/85NOewrFw 4cJ0dXWlqakpCxYsSGdnZ5YvX54jjjgiV1xxRZLkwgsvfOZ/AwAAOIDGFNCLFy/OzJkzc+qpp+aG G25IW1vb024zc+bMrFy58inrZ511Vs4666zikwIAwDgwpoC+884709jY+JT1t73tbbn99tv3+1AA ADBejenewb8pnhNf6gMA4NlnTAG9N27pDQDAs80zCmiAsWiYNGXUIwAczMZ0DvTe1Gq1/TUHMIHN aJ2XhsYpmX7U3HqPAgDP2JgCesuWLenp6ckvfvGLvOIVr8hxxx2XY489Ntddd13Z8wETwNSmozK1 6ah6jwEA+8WYTuG49NJL84IXvCAbNmxIW1tbLrvssiRJS0tLqcMBAMB4M6aA3rJlS17zmteksbEx L3rRizJ58jM68wMAAA5aYwro2bNn54Ybbsjjjz+eVatW5Zhjjil7LgAAGJfGdCj52muvzVe+8pU0 NTXl2GOPzdve9ray5wIAgHFpTEeg77///tx3333p6+vLt771rXzwgx8sey4AABiXxnQE+sorr8xV V12VpqamsucBAIBxbUwBffzxx+fEE0/M9OnTy54HAADGtTEF9OzZs/PqV786xxxzTGq1WhoaGvKp T32q7NkAAGDcGVNA//u//3u++c1vprGxsex5AABgXBtTQL/whS/MPffckzlz5qShoSFJctxxx5U6 GAAAjEdjCuidO3dm3bp1Wbdu3Z61rq6u0oYCAIDxakwB3dXVlYceeigbN27MMccckxNPPLHsuQAA YFwaU0DfcMMN2bRpU0444YQ9p3JcdNFFZc8GAADjzpgC+t57783q1av3/HnRokUCGgCAZ6Ux3Ymw Vqvlxz/+cZLkkUceyeTJY+puAACYcMZUwitWrMhf//VfZ/PmzXnuc5+ba665puSxAABgfBpTQP/O 7/xOli1blh07diRJHn/88VKHAgCA8WpMAX3xxRfn8MMPT3Nzc5KkoaEhJ598cqmDAQDAeDSmgN6y ZUtuvvnmsmcBAIBxb58B/esbp0yfPj0f+9jH8nu/93t7njvttNPKnQwAAMahfQb0d7/73STJCSec kOHh4T1/TgQ0AADPTvsM6OOPPz6vfvWr9/r81772tX0+DwAAE80+A3rq1Km5+OKLc/TRR2fOnDlp bm7Oli1b8r3vfS8/+9nPsnDhwgM1JwAAjAv7DOhTTz01p556ar73ve/lgQceyCOPPJLDDz88Z511 1qjzoQEA4NliTHciPPLIIzN58uTMmDEjIyMjuffee8ueCwAAxqUxBfSyZcvyxBNPZPr06Xv+93T6 +/tzySWXZMWKFVm9evWo57Zs2ZI3vvGN2bx58283NQAA1MmYrgNdqVRy/vnnF3rharWaJUuWZN68 ebnggguyaNGiNDY2plar5frrr8+xxx77Ww0MAAD1NKaAnjJlSi688ML87u/+bhoaGpIkl1566T63 GRgYSGtra5JfBfjQ0FCam5tz00035U/+5E9yxx137HP7arWaarU6am14eHgs4wIAQGnGFNBLly4d 9edfR/S+tLW1pa+vLy0tLRkcHEylUskvfvGL/Pd//3c2b96c+++/P6tWrcpll132G7dvb29Pe3v7 qLXe3t7Mnz9/LCMDAEApxhTQ06ZNyxe+8IXs3r07tVotAwMDOfnkk/e5zcKFC9PV1ZWmpqYsWLAg nZ2dWb58eVatWpUkufzyy/P2t7/9mf8NAADgABpTQF9zzTV517velbvuuisnnXRSfv7znz/tNjNn zszKlSv3+nxXV9fYpwQAgHFiTFfheM5znpM/+IM/yLRp0/Jnf/Zn6e/vL3suAAAYl8YU0Mccc0zW rFmTGTNmpLu7O1u3bi17LgAAGJfGdArH+9///gwODub000/P17/+9Zx33nkljwUAAOPTmAL6+9// fq6//vr88pe/zOtf//pMmjQpLS0tZc8GAADjzphO4bj22mvzwQ9+MFOmTMk555yTm266qey5AABg XBpTQO/atSszZ85MQ0NDZsyYkUMPPbTsuQAAYFwaU0CfeeaZOe+88/Loo49m2bJlecMb3lD2XAAA MC6NKaB37tyZxx57LH19ffnJT36Su+++u+y5AABgXBrTlwjXrFmTNWvWZOrUqWXPAwAA49qYAvrU U0/Nfffdl9mzZ+9Za2trK20oAAAYr8YU0D/96U+zatWqzJgxI0nS0NCQG2+8sdTBYH9rmDRl1CMA wG9jTAH9xBNP5Pbbby97FijVjNZ5aWickulHza33KADAQWxMAX3YYYdlxYoVmTNnzp61xYsXlzYU lGFq01GZ2nRUvccAAA5yYwro0047rew5AADgoDCmgH7zm99c9hwAAHBQGNN1oAEAgF8R0AAAUICA BgCAAgQ0AAAUIKABAKAAAQ0AAAUIaAAAKEBAAwBAAQIaAAAKENAAAFCAgAYAgAIENAAAFCCgAQCg AAENAAAFCGgAAChAQAMAQAGTy3rh/v7+dHd3p7m5OXPmzMnixYuTJF/5ylfyta99LbVaLeeee25e 9KIXlTUCAADsd6Udga5Wq1myZEk6Ojqybt267Nq1K0nS0NCQa6+9Nm9961tzzz33lPX2AABQitIC emBgIK2trUmSSqWSoaGhJMn8+fPzX//1X+no6MjLX/7yst4eAABKUdopHG1tbenr60tLS0sGBwdT qVSSJOvXr88rXvGK3HXXXXn729+ek08++TduX61WU61WR60NDw+XNS4AAIxJaQG9cOHCdHV1pamp KQsWLEhnZ2eWL1+e3t7eXHbZZZk2bVre9KY37XX79vb2tLe3j1rr7e3N/PnzyxoZAACeVmkBPXPm zKxcufIp6+ecc07OOeecst4WAABK5TJ2AABQgIAGAIACBDQAAPtdw6Qpox4nktLOgQYA4NlrRuu8 NDROyfSj5tZ7lP1OQAMAsN9NbToqU5uOqvcYpXAKBwAAFCCgAQCgAAENAAAFCGgAAChAQAMAQAEC GgAAChDQAABQgIAGAIACBDQAABQwIe9EuHv37mzatKneYzzFzp079zxu3LixztOM9rznPS+TJvl5 CgDg6UzIgN60aVPefvnHM/2wI+o9yijbejcnSX60aXMu7lxT52n+z7ahX2RV19LMnj273qMAAIx7 EzKgk2T6YUdkxuEz6z3GKDv7pmR3ksbJU8bdbAAAjI3f2QMAQAECGgAAChDQAABQgIAGAIACBDQA ABQgoAEAoAABDQAABQhoAAAoQEADAEABAhoAAAoQ0AAAUICABgCAAgQ0AAAUIKABAKAAAQ0AAAVM LuuF+/v7093dnebm5syZMyeLFy9OkvzTP/1T/ud//ifbt2/P6173uvzRH/1RWSMAAMB+V9oR6Gq1 miVLlqSjoyPr1q3Lrl27kiSHH354rr766ixfvjx33313WW8PAAClKO0I9MDAQFpbW5MklUolQ0ND aW5uzumnn55t27alu7s773jHO/a6fbVaTbVaHbU2PDxc1rgAADAmpQV0W1tb+vr60tLSksHBwVQq lSTJj370o9x6661517velaOPPnqv27e3t6e9vX3UWm9vb+bPn1/WyAAA8LRKO4Vj4cKFufPOO3P1 1VdnwYIF6ezszPDwcJYtW5adO3fmxhtvzG233VbW2wMAQClKOwI9c+bMrFy58inrX/7yl8t6SwAA KJ3L2AEAQAECGgAAChDQAABQgIAGAIACBDQAABQgoAEAoAABDQAABQhoAAAoQEADAEABAhoAAAoQ 0AAAUICABgCAAgQ0AAAUIKABAKAAAQ0AAAUIaAAAKEBAAwBAAQIaAAAKENAAAFCAgAYAgAIENAAA FCCgAQCgAAENAAAFCGgAAChAQAMAQAECGgAAChDQAABQgIAGAIACBDQAABQgoAEAoAABDQAABZQW 0P39/bnkkkuyYsWKrF69etRz3/jGN3LxxReX9dYAAFCa0gK6Wq1myZIl6ejoyLp167Jr164kybe+ 9a08+uij2b59e1lvDQAApZlc1gsPDAyktbU1SVKpVDI0NJTm5uaccsopOeWUU7J27dp9bl+tVlOt VketDQ8PlzUuAACMSWkB3dbWlr6+vrS0tGRwcDCVSmXU87VabZ/bt7e3p729fdRab29v5s+fv99n BQCAsSrtFI6FCxfmzjvvzNVXX50FCxaks7MzIyMje55vaGgo660BAKA0pR2BnjlzZlauXLnX52+7 7bay3hoAAErjMnYAAFCAgAYAgAIENAAAFCCgAQCgAAENAAAFCGgAAChAQAMAQAECGgAAChDQAABQ gIAGAIACBDQAABQgoAEAoAABDQAABQhoAAAoQEADAEABAhoAAAoQ0AAAUICABgCAAgQ0AAAUIKAB AKAAAQ0AAAUIaAAAKEBAAwBAAQIaAAAKENAAAFCAgAYAgAIENAAAFCCgAQCgAAENAAAFCGgAAChA QAMAQAGTy3rh/v7+dHd3p7m5OXPmzMnixYuTJOvXr8+aNWuSJIsWLcrLXvayskYAAID9rrSArlar WbJkSebNm5cLLrggixYtSmNjY/7+7/8+t9xyS0ZGRvJXf/VXufnmm8f8mrt27UqS9PX17fO/6+vr y+DAoxnePviM/g77287tW7N7ZCS7t2/N432P1HucPXZsfSJ9fX1pbGx8xq81Xvf9eGb/18/+3PeJ /V+Uz3592f/149+e+iq6/2fNmpXJk0cnc2kBPTAwkNbW1iRJpVLJ0NBQmpubU6vV0tjYmMbGxgwP D+91+2q1mmq1Ompt69atSbLnaPbBqy/Z+HC9hxhlyZK76z3Cs5r9Xz/2fX3Z//Vl/9ePfV9fRfb/ V7/61RxzzDGj1koL6La2tvT19aWlpSWDg4OpVCpJkmnTpmVkZCQjIyM55JBD9rp9e3t72tvbR63t 2LEjDz74YI488sj99lPbgfaOd7wjt956a73HeNay/+vHvq8v+7++7P/6se/rayLs/1mzZj1lrbSA XrhwYbq6utLU1JQFCxaks7Mzy5cvz5IlS/K+970vIyMjeec731noNadNm5aTTjqppIkPjKlTpz7l pxgOHPu/fuz7+rL/68v+rx/7vr4m6v4vLaBnzpyZlStXPmX95JNPzsknn1zW2wIAQKlcxg4AAAoQ 0AAAUEDjNddcc029h3i2OeGEE+o9wrOa/V8/9n192f/1Zf/Xj31fXxNx/zfUarVavYcAAICDhVM4 AACgAAENAAAFCGgAAChAQAMAQAECGgAACijtToQk//iP/5gf/OAH2b59e/7yL/8yra2te577m7/5 mwwPD2fLli1ZsWJFpkyZUsdJJ6abbropTzzxRB5//PGce+65OfHEE5MktVotV111VZqamjI8PJyO jo46TzpxrVmzJt/97ndz1VVXjVr3+S9Xf39/uru709zcnDlz5mTx4sVJkvXr12fNmjVJkkWLFuVl L3tZPcec0DZu3Jh3vetd+cxnPrNnzf4v3/33359PfOITaWpqyhFHHJG/+Iu/SJJ89rOfzb333psd O3bkoosuyuzZs+s86cS0cePG3HjjjTniiCMyd+7cvPnNb04yQT/7NUrzxS9+sVar1Wpf+MIXanfd ddee9UcffbTW0dFRq9Vqtbvuuqt2991312W+ie5zn/tcrVar1R588MHa9ddfv2d9/fr1tY9+9KO1 Wq1W+7u/+7va/fffX5f5JrrPf/7ztY997GO1q6++etS6z3/5brzxxj2f6/PPP782MjIy6v/v2LGj tmzZsnqOOKH9/Oc/r1133XW1t771raPW7f/yrV27trZ169ZarVarLV26dM/6eeedV6vVarVNmzbV rrrqqrrM9mzw4IMP1np7e2tPPvnkqM/4RPzsO4WjRK973etyzz335JZbbslLX/rSPesDAwOZNWtW kmTWrFl57LHH6jXihHb66adn8+bNuf322/ccgUvs/wPlDW94Q04//fSnrNv/5RsYGNjzG69KpZKh oaEkv/rtS2NjYw455JAMDw/Xc8QJbebMmXn3u9+d6dOnP+U5+79cp512WqZPn55bb701Z5xxxp71 X/+Wy7855Zo7d24mT56cCy+8MPPmzRv13ET77DuFowQf+chH8sgjj+Sss87KggUL8opXvCLLly/P TTfdlCRpbW1Nf39/kqSvry9HHXVUPcedcH69/5///Ofnpz/9aTo6OtLc3Lzn+dbW1tx3331JfrX/ X/CCF9Rr1Anp1/v/7LPPzuzZs1P7/+7V5PNfvra2tvT19aWlpSWDg4OpVCpJkmnTpmVkZCQjIyM5 5JBD6jzlxPf/f/YPOeQQ+79kW7duTWdnZ84444y8/OUv37M+adKvjhf+7//+r39zSvTwww9n1qxZ uf3223PxxRdnaGgohx122IT87LsTYYluvvnm9PX1ZWRkJG984xtz3HHH5a677so73/nO3HDDDdm2 bVu2bNmSD3zgA2lsbKz3uBPKli1b8vrXvz4vf/nLM2nSpJxyyil50YtelA0bNuScc85JR0dHpk2b liS54oor6jztxPXTn/40t912W6655pr09/f7/B8gAwMD6erqSlNTU0444YR8//vfz/Lly3P//ffn U5/6VEZGRrJ06dLMnTu33qNOaOeff35uu+22fOADH7D/D5Arrrgijz76aNra2jJp0qQccsghef/7 358vfOEL+eY3v5mtW7fm0ksvHfWdJPaf73znO1m1alVmzZqVKVOmZOfOnRP2sy+gAQCgAOdAAwBA AQIaAAAVmV/vAAADrUlEQVQKENAAAFCAgAYAgAIENAAAFCCgAQ5Sv741br2cffbZdX1/gHoR0AAH qZ6enrq+f0NDQ13fH6Be3IkQYJz4zGc+k09/+tNpaGhIpVLJ4OBgWlpa8qEPfSif//zns3r16uze vTvvfve788Mf/jA/+clPsnr16lG3qv+1zs7ObNiwIZMmTcp1112Xb37zm7nnnnsyNDSUQw89NB/+ 8Idz22235YEHHsiMGTPS0dGRyy+/PNu3b8+LX/ziXHHFFfnOd76T66+/Pk8++WSOPfbYdHV15ZOf /GSq1Wpe+MIX1mEPAYwPjkADjCMvfvGL85rXvCannXZa7rzzzsydOzef+9zncs8992TFihW55ZZb 8uSTT2bx4sV5/vOf/xvjOUnuv//+3HrrrXnve9+boaGhJElLS0t6enpy0kkn5ctf/nKS5FWvelVu vPHGfPSjH815552Xnp6e1Gq13Hfffdm4cWOuv/76rF69Oj/+8Y+zdevWfOITn8inPvWpvO1tbztg +wRgvHEEGmAcOfbYY/PDH/4wDz74YP7lX/4lw8PDWbBgQd773vfmIx/5SB577LEsWbIkSbKvG8le csklufTSS5Nkz+NLX/rSJMnxxx+f++67L42NjTn22GOTJD/+8Y/z0EMP5ZZbbsn27dszb968HHHE EVmxYkWmT5+ezZs3Z8eOHWlpaUlDQ0OOO+64TJs2rcxdATBuCWiAcaShoSGzZ8/OKaeckje84Q1Z v359pk6dms9+9rO5+uqrkyRLly7NH/7hH+71NYaHh/Mf//Efufnmm7N+/fo9p1x8//vfT5Js2LAh s2fPTm9vbyZN+tUvImfPnp03velNOfHEE/PFL34xxx13XN7znvfkH/7hH9LY2Jg3vvGNaWhoSH9/ f5588sn87Gc/y44dO0rfHwDjkYAGGGfa29tz2WWXZfXq1Zk6dWpWrlyZxx57LO3t7alUKnnLW96S JJk+fXo+/vGPZ+nSpaO2nzp1ap588smcffbZmT59et73vvfle9/7Xh544IGce+65aW5uztKlS3Pr rbfu2eb888/PlVdemS1btuTII4/Mddddl9e+9rV5y1vekkqlkiOPPDJPPPFE/vzP/zyLFi3KC17w ghx66KEHdL8AjBcNtX39DhCACeEzn/lMtm3bttdzpgEYO0egAQ5i69aty6pVq0ZdUu7EE0/Me97z njpOBTCxOQINAAAFuIwdAAAUIKABAKAAAQ0AAAUIaAAAKEBAAwBAAf8PXGudvBGRZ2gAAAAASUVO RK5CYII= " id="0" name="Picture"/>
+                    <pic:cNvPr descr="data:image/png;base64,iVBORw0KGgoAAAANSUhEUgAAAtAAAAF/CAYAAABg9f46AAAABHNCSVQICAgIfAhkiAAAAAlwSFlz AAALEgAACxIB0t1+/AAAIABJREFUeJzt3X90nnV9//FXmraUNoSAhTQB6VjRKUWsO3BQDw5nrT9w eBDKUu1WWBWwjsMcKhSEgK0mZqMwJgJKcQeybt7Oaj3Dn6hrda7TwWAKEaeipdElmAom/RlS7u8f HruTL7bkGr16p+HxOMdz2+vmuu93P+c+7bNXrvu66qrVajUAAMCYTKr1AAAAcDAR0AAAUICABgCA AgQ0AAAUIKABAKAAAQ0AAAVMLuuF+/v709XVlaampsyZMyeLFy9OklQqlTzwwAOZMWNGzj777Jx0 0klljQAAAPtdaUegK5VKlixZkvb29mzYsCG7d+9Oknz5y19OR0dHrrzyynz84x8v9JojIyPp7e3N yMhIGSMDAMAzKu0I9MDAQFpaWpIkjY2NGRoaSlNTUy666KJceeWVaW1tzfDw8F73r1QqqVQqo7YN Dw/nhz/8Yb72ta/l2GOPLWt0AADYq9ICurW1NX19fWlubs7g4GAaGxuTJH19ffnwhz+c7du354or rtjr/m1tbWlraxu1rbe3N/Pnzy9rZAAAeEalBfTChQvT2dmZhoaGLFiwIB0dHVm+fHkOO+ywvPe9 783u3btz4YUXlvX2AABQirpqtVqt9RBj9Zsj0E7hAACgVlzGDgAAChDQAABQgIAGAIACBDQAABQg oAEAoAABDQAABQhoAAAoQEADAEABAhoAAAoQ0AAAUICABgCAAgQ0AAD7XU9PT1auXJmenp5aj7Lf CWgAAPa77u7urF+/Pt3d3bUeZb8T0AAA7Hfbt28f9TiRCGgAAChAQAMAQAECGgAAChDQAABQgIAG AIACBDQAABQgoAEAoAABDQAABQhoAAAoQEADAEABAhoAAAoQ0AAAUICABgCAAgQ0AAAUIKABAKAA AQ0AAAUIaAAAKGByWS/c39+frq6uNDU1Zc6cOVm8eHGS5F//9V+zfv36DA8P5/d///dz9tlnlzUC AADsd6Udga5UKlmyZEna29uzYcOG7N69O0ly77335uGHH86jjz6alpaWst4eAABKUdoR6IGBgT2B 3NjYmKGhoTQ1NeWVr3xl3vWud2XHjh254oorctppp5U1AgAA7HelBXRra2v6+vrS3NycwcHBNDY2 Jkk+8pGP5M4770xDQ0Oq1epe969UKqlUKqO2DQ8PlzUuAACMSWkBvXDhwnR2dqahoSELFixIR0dH li9fnnPPPTeXXXZZDj300FxwwQV73b+trS1tbW2jtvX29mb+/PlljQwAAM+otICeOXNmVq1a9bTt Z599ti8OAgBw0HIZOwAAKEBAAwBAAQIaAAAKENAAAFCAgAYAgAIENAAAFCCgAQCgAAENAAAFCGgA AChAQAMAQAECGgAAChDQAABQgIAGAIACBDQAABQgoA+gnp6erFy5Mj09PbUeBQAmPH/vUhYBfQB1 d3dn/fr16e7urvUoADDh+XuXsgjoA2j79u2jHgGA8vh7l7IIaAAAKEBAAwBAAQIaAAAKENAAAFCA gAYAgAIENAAAFCCgAQCgAAENAAAFCGgAAChAQAMAQAECGgAAChDQAABQgIAGAIACBDQAABQgoAEA oIDJZb1wf39/urq60tTUlDlz5mTx4sVJkg9+8IPZtm1b+vv7c9RRR6Wrq6usEQAAYL8r7Qh0pVLJ kiVL0t7eng0bNmT37t1JkquvvjorVqzIEUcckfb29rLeHgAASlHaEeiBgYG0tLQkSRobGzM0NJSm pqYkyWc+85n80R/9UWbMmLHX/SuVSiqVyqhtw8PDZY3Lc0BPT0/Wrl2bc889NyeeeGKtxwEADlKl BXRra2v6+vrS3NycwcHBNDY27nnuX/7lX3Lbbbftc/+2tra0tbWN2tbb25v58+eXMi8TX3d3d77z ne9k+/bt6ezsrPU4AMBBqrRTOBYuXJi77ror1157bRYsWJCOjo6MjIxkcHAw06ZNK+ttYa+2b98+ 6hEA4P+itCPQM2fOzKpVq562vbGxMX/zN39T1tsCAECpXMYOAAAKENAAAFCAgAYAgAIENAAAFCCg AQCgAAENAAAFCGgAAChAQAMAQAECGgAAChDQAABQgIAGgBL19PRk5cqV6enpqfUowH4ioAGgRN3d 3Vm/fn26u7trPQqwnwhoACjR9u3bRz0CBz8BDQAABQhoAAAoQEADAEABAhoAAAoQ0AAAUICABgCA AgQ0AAAUMLnWAwBQrp6enqxduzbnnntuTjzxxFqPwwT01FNPZfPmzbUe42l27dq153HTpk01nma0 5z//+Zk0yXHMg5WABpjguru7853vfCfbt29PZ2dnrcdhAtq8eXPeceUnMv2wI2s9yijbe7ckSX68 eUsu7VhX42n+1/ahX2Z159LMnj271qPwfySgASY4d8LjQJh+2JGZcfjMWo8xyq6+KXkqSf3kKeNu Ng5ufnYAAAAFCGgAAChAQAOl6+npycqVK9PT01PrUQDgWRPQQOm6u7uzfv36dHd313oUAHjWBDRQ Ol9iA2AiEdAAAFCAy9gBcNAbrzfySNzMAyYiAQ3AQW+83sgjcTMPmIhKC+j+/v50dXWlqakpc+bM yeLFi5Mk3/zmN/O1r30tu3fvzqtf/erMnz+/rBEAeA4ZjzfySNzMAyai0n5uU6lUsmTJkrS3t2fD hg3ZvXt3kuSf/umf0tTUlJGRkcydO7estwcAgFKUdgR6YGAgLS0tSZLGxsYMDQ2lqakpDz30UK6/ /vr09/fnxhtvTFdX12/dv1KppFKpjNo2PDxc1rgAADAmpQV0a2tr+vr60tzcnMHBwTQ2NiZJjjnm mEydOjVNTU2pq6vb6/5tbW1pa2sbta23t9cpH8C4NV6/yOZLbAD7V2kBvXDhwnR2dqahoSELFixI R0dHli9fnj/5kz/J5Zdfnt27d2fZsmVlvT3AATdev8jmS2wA+1dpAT1z5sysWrXqadtf97rX5XWv e11ZbwtQU+Pxi2y+xAawf/m5GQAAFCCgAQCgAAENAAAFCGgAAChAQAMAQAECGgAACijtMnYAAJTP TZyKe7Y3cRLQAAAHMTdxKmZ/3MRJQAMAHOTcxOnAcg40AAAUIKABAKAAAQ0AAAUIaAAAKEBAA0xw dZOmjHrkwLL+MPG4CgdMIK4FWtyzvRbowWBGy7zU1U/J9KPn1nqU5yTrDxOPgIYJxLVAi9kf1wI9 GExtODpTG46u9RjPWdYfJh4BDROMa4ECQLkm9s8tAQBgPxPQAABQgIAGAIACBDQAABTwjF8i3Llz Z7785S/nu9/9bn71q1/liCOOyMte9rK85jWvybRp0w7EjAAAMG7sM6DvvPPOPPTQQzn11FNz5pln 5nnPe16Ghoby8MMP55prrsncuXNzwQUXHKBRAQCg9vYZ0KeffnrOP//8p21/yUtekvPOOy8//vGP SxsMAODZcBdIyrLPgJ4zZ06S5Ec/+lE+//nP77mbWJJcfvnle54HABhv3AWSsozpRirvec97cvHF F2fmTDdAAAAODu4CSVnGFNAtLS0588wzy54FAADGvTEF9I4dO3LWWWfl+OOPT5LU1dXlpptuKnUw Dk5PPfVUNm/eXOsxfqvfnIK0a9eubNq0qcbTjPb85z8/kya5qiQAHAzGFNAdHR2jfl1XV1fKMBz8 Nm/enHdc+YlMP+zIWo/yNNt7tyRJfrx5Sy7tWFfjaf7X9qFfZnXn0syePbvWowAAY7DPgL755ptz ySWXpKur62nR7Ag0ezP9sCMz4/Dxd778rr4peSpJ/eQp43I+AODgsM+AXrRoUZLksssuy5QpLgED AAD7DOjfXHXjQx/6UA499NC88pWvzKte9aocc8wxz/jC/f396erqSlNTU+bMmZPFixcnSdatW5e7 7747Rx11VE477bScffbZ++G3AQAAB8aYzoG+/fbbs3379nzjG9/IJZdckl27duULX/jCPvepVCpZ smRJ5s2bl4suuiiLFi1KfX19/uM//iOzZs3K7t27M2/evP3ymwAAgANlTAHd1dWVTZs2ZcqUKTnr rLNyyimnPOM+AwMDaWlpSZI0NjZmaGgoTU1NWbhwYV7ykpdkcHAwV199dW655Zbfun+lUkmlUhm1 bXh4eCzjAgBAacYU0I2NjTn00ENTV1eXSZMmjekqHK2trenr60tzc3MGBwfT2NiYJLnvvvsyb968 NDQ07HP/tra2tLW1jdrW29ub+fPnj2VkAAAoxZgCetmyZXn88cezcePG3HnnnfnUpz71jKdwLFy4 MJ2dnWloaMiCBQvS0dGR5cuX58gjj8xVV12VJLn44ouf/e8AAAAOoDEF9OLFizNz5sycfvrpufHG G9Pa2vqM+8ycOTOrVq162vZzzjkn55xzTvFJAQBgHBhTQN91112pr69/2va3v/3tueOOO/b7UAAA MF6N6d7Bvy2eE1/qAwDguWdMAb03bukNAMBzzbMKaAAAeK55VgFdrVb31xwAAHBQGNOXCLdu3Zru 7u788pe/zCte8YqccMIJOe6443L99deXPR8wAdRNmjLqEQAOZmM6An355ZfnBS94QXp6etLa2por rrgiSdLc3FzqcMDEMKNlXg454vjMaJlX61EA4FkbU0Bv3bo1r33ta1NfX58XvehFmTx5TAeuAZIk UxuOTtPv/mGmNhxd61EA4FkbU0DPnj07N954Yx5//PGsXr06xx57bNlzAQDAuDSmQ8krV67MV7/6 1TQ0NOS4447L29/+9rLnAgCAcWlMR6Dvv//+3Hfffenr68u3v/3tfOhDHyp7LgAAGJfGdAT66quv zjXXXJOGhoay5wEAgHFtTAF94okn5uSTT8706dPLngcAAMa1MQX07Nmz85rXvCbHHntsqtVq6urq 8ulPf7rs2QAAYNwZU0D/27/9W771rW+lvr6+7HkAAGBcG1NAv/CFL8w999yTOXPmpK6uLklywgkn lDoYAACMR2MK6F27dmXDhg3ZsGHDnm2dnZ2lDQUAAOPVmAK6s7MzDz30UDZt2pRjjz02J598ctlz AQDAuDSmgL7xxhuzefPmnHTSSXtO5bjkkkvKng0AAMadMQX0vffemzVr1uz59aJFiwQ0AADPSWO6 E2G1Ws1PfvKTJMkjjzySyZPH1N0AADDhjKmEV6xYkb/6q7/Kli1b8rznPS/XXXddyWMBAMD4NKaA /p3f+Z0sW7YsO3fuTJI8/vjjpQ4FAADj1ZgC+tJLL83hhx+epqamJEldXV1OPfXUUgcDAIDxaEwB vXXr1txyyy1lzwIAAOPePgP6NzdOmT59ej7+8Y/n937v9/Y8d8YZZ5Q7GQAAjEP7DOjvfe97SZKT Tjopw8PDe36dCGgAAJ6b9hnQJ554Yl7zmtfs9fmvf/3r+3weAAAmmn0G9NSpU3PppZfmmGOOyZw5 c9LU1JStW7fm+9//fn7+859n4cKFB2pOAAAYF/YZ0KeffnpOP/30fP/7388DDzyQRx55JIcffnjO OeecUedDAwDAc8WY7kR41FFHZfLkyZkxY0ZGRkZy7733lj0XAACMS2MK6GXLluWJJ57I9OnT9/zv mfT39+eyyy7LihUrsmbNmlHPbd26NW9605uyZcuW/9vUAABQI2O6DnRjY2MuvPDCQi9cqVSyZMmS zJs3LxdddFEWLVqU+vr6VKvV3HDDDTnuuOP+TwMDAEAtjSmgp0yZkosvvji/+7u/m7q6uiTJ5Zdf vs99BgYG0tLSkuTXAT40NJSmpqbcfPPN+eM//uPceeed+9y/UqmkUqmM2jY8PDyWcQEAoDRjCuil S5eO+vVvInpfWltb09fXl+bm5gwODqaxsTG//OUv81//9V/ZsmVL7r///qxevTpXXHHFb92/ra0t bW1to7b19vZm/vz5YxkZAABKMaaAnjZtWr74xS/mqaeeSrVazcDAQE499dR97rNw4cJ0dnamoaEh CxYsSEdHR5YvX57Vq1cnSa688sq84x3vePa/AwAAOIDGFNDXXXdd3v3ud2ft2rU55ZRT8otf/OIZ 95k5c2ZWrVq11+c7OzvHPiUAAIwTY7oKxxFHHJE/+IM/yLRp0/Knf/qn6e/vL3suAAAYl8YU0Mce e2zWrVuXGTNmpKurK9u2bSt7LgAAGJfGdArHBz7wgQwODubMM8/MN77xjVxwwQUljwUAAOPTmAL6 Bz/4QW644Yb86le/yhve8IZMmjQpzc3NZc8GAADjzphO4Vi5cmU+9KEPZcqUKTnvvPNy8803lz0X AACMS2MK6N27d2fmzJmpq6vLjBkzcuihh5Y9FwAAjEtjCuizzz47F1xwQR599NEsW7Ysb3zjG8ue CwAAxqUxBfSuXbvy2GOPpa+vLz/96U9z9913lz0XAACMS2P6EuG6deuybt26TJ06tex5AABgXBtT QJ9++um57777Mnv27D3bWltbSxsKAADGqzEF9M9+9rOsXr06M2bMSJLU1dXlpptuKnUw2N/qJk0Z 9QgA8H8xpoB+4okncscdd5Q9C5RqRsu81NVPyfSj59Z6FADgIDamgD7ssMOyYsWKzJkzZ8+2xYsX lzYUlGFqw9GZ2nB0rccAAA5yYwroM844o+w5AADgoDCmgH7LW95S9hwAAHBQGNN1oAEAgF8T0AAA UICABgCAAgQ0AAAUIKABAKAAAQ0AAAUIaAAAKEBAAwBAAQIaAAAKENAAAFCAgAYAgAIENAAAFCCg AQCgAAENAAAFCGgAAChAQAMAQAGTy3rh/v7+dHV1pampKXPmzMnixYuTJF/96lfz9a9/PdVqNeef f35e9KIXlTUCAADsd6Udga5UKlmyZEna29uzYcOG7N69O0lSV1eXlStX5m1ve1vuueeest4eAABK UVpADwwMpKWlJUnS2NiYoaGhJMn8+fPzn//5n2lvb8/LX/7yst4eAABKUdopHK2trenr60tzc3MG BwfT2NiYJNm4cWNe8YpXZO3atXnHO96RU0899bfuX6lUUqlURm0bHh4ua1wAABiT0gJ64cKF6ezs TENDQxYsWJCOjo4sX748vb29ueKKKzJt2rS8+c1v3uv+bW1taWtrG7Wtt7c38+fPL2tkAAB4RqUF 9MyZM7Nq1aqnbT/vvPNy3nnnlfW2AABQKpexAwCAAgQ0AAAUIKABANjv6iZNGfU4kZR2DjQAAM9d M1rmpa5+SqYfPbfWo+x3AhoAgP1uasPRmdpwdK3HKIVTOAAAoAABDQAABQhoAAAoQEADAEABAhoA AAoQ0AAAUICABgCAAgQ0AAAUIKABAKCACXknwqeeeiqbN2+u9RhPs2vXrj2PmzZtqvE0oz3/+c/P pEn+PQUA8EwmZEBv3rw577jyE5l+2JG1HmWU7b1bkiQ/3rwll3asq/E0/2v70C+zunNpZs+eXetR AADGvQkZ0Eky/bAjM+PwmbUeY5RdfVPyVJL6yVPG3WwAAIyNn9kDAEABAhoAAAoQ0AAAUICABgCA AgQ0AAAUIKABAKAAAQ0AAAUIaAAAKEBAAwBAAQIaAAAKENAAAFCAgAYAgAIENAAAFCCgAQCgAAEN AAAFTC7rhfv7+9PV1ZWmpqbMmTMnixcvTpL84z/+Y/77v/87O3bsyOtf//r84R/+YVkjAADAflfa EehKpZIlS5akvb09GzZsyO7du5Mkhx9+eK699tosX748d999d1lvDwAApSjtCPTAwEBaWlqSJI2N jRkaGkpTU1POPPPMbN++PV1dXXnnO9+51/0rlUoqlcqobcPDw2WNCwAAY1JaQLe2tqavry/Nzc0Z HBxMY2NjkuTHP/5xbrvttrz73e/OMcccs9f929ra0tbWNmpbb29v5s+fX9bIAADwjEo7hWPhwoW5 6667cu2112bBggXp6OjI8PBwli1bll27duWmm27K7bffXtbbAwBAKUo7Aj1z5sysWrXqadu/8pWv lPWWAABQOpexAwCAAgQ0AAAUIKABAKAAAQ0AAAUIaAAAKEBAAwBAAQIaAAAKENAAAFCAgAYAgAIE NAAAFCCgAQCgAAENAAAFCGgAAChAQAMAQAECGgAAChDQAABQgIAGAIACBDQAABQgoAEAoAABDQAA BQhoAAAoQEADAEABAhoAAAoQ0AAAUICABgCAAgQ0AAAUIKABAKAAAQ0AAAUIaAAAKEBAAwBAAQIa AAAKKC2g+/v7c9lll2XFihVZs2bNqOe++c1v5tJLLy3rrQEAoDSlBXSlUsmSJUvS3t6eDRs2ZPfu 3UmSb3/723n00UezY8eOst4aAABKM7msFx4YGEhLS0uSpLGxMUNDQ2lqasppp52W0047LevXr9/n /pVKJZVKZdS24eHhssYFAIAxKS2gW1tb09fXl+bm5gwODqaxsXHU89VqdZ/7t7W1pa2tbdS23t7e zJ8/f7/PCgAAY1XaKRwLFy7MXXfdlWuvvTYLFixIR0dHRkZG9jxfV1dX1lsDAEBpSjsCPXPmzKxa tWqvz99+++1lvTUAAJTGZewAAKAAAQ0AAAUIaAAAKEBAAwBAAQIaAAAKENAAAFCAgAYAgAIENAAA FCCgAQCgAAENAAAFCGgAAChAQAMAQAECGgAAChDQAABQgIAGAIACBDQAABQgoAEAoAABDQAABQho AAAoQEADAEABAhoAAAoQ0AAAUICABgCAAgQ0AAAUIKABAKAAAQ0AAAUIaAAAKEBAAwBAAQIaAAAK ENAAAFCAgAYAgAIml/XC/f396erqSlNTU+bMmZPFixcnSTZu3Jh169YlSRYtWpSXvexlZY0AAAD7 XWkBXalUsmTJksybNy8XXXRRFi1alPr6+vzd3/1dbr311oyMjOQv//Ivc8stt4z5NXfv3p0k6evr 2+d/19fXl8GBRzO8Y/BZ/R72t107tuWpkZE8tWNbHu97pNbj7LFz2xPp6+tLfX39s36t8br245n1 r539ufaJ9S/KZ7+2rH/t+LOntoqu/6xZszJ58uhkLi2gBwYG0tLSkiRpbGzM0NBQmpqaUq1WU19f n/r6+gwPD+91/0qlkkqlMmrbtm3bkmTP0eyDV1+y6eFaDzHKkiV313qE5zTrXzvWvrasf21Z/9qx 9rVVZP2/9rWv5dhjjx21rbSAbm1tTV9fX5qbmzM4OJjGxsYkybRp0zIyMpKRkZEccsghe92/ra0t bW1to7bt3LkzDz74YI466qj99q+2A+2d73xnbrvttlqP8Zxl/WvH2teW9a8t61871r62JsL6z5o1 62nbSgvohQsXprOzMw0NDVmwYEE6OjqyfPnyLFmyJO9///szMjKSd73rXYVec9q0aTnllFNKmvjA mDp16tP+FcOBY/1rx9rXlvWvLetfO9a+tibq+pcW0DNnzsyqVauetv3UU0/NqaeeWtbbAgBAqVzG DgAAChDQAABQQP111113Xa2HeK456aSTaj3Cc5r1rx1rX1vWv7asf+1Y+9qaiOtfV61Wq7UeAgAA DhZO4QAAgAIENAAAFCCgAQCgAAENAAAFCGgAACigtDsRkvzDP/xDfvjDH2bHjh35i7/4i7S0tOx5 7q//+q8zPDycrVu3ZsWKFZkyZUoNJ52Ybr755jzxxBN5/PHHc/755+fkk09OklSr1VxzzTVpaGjI 8PBw2tvbazzpxLVu3bp873vfyzXXXDNqu89/ufr7+9PV1ZWmpqbMmTMnixcvTpJs3Lgx69atS5Is WrQoL3vZy2o55oS2adOmvPvd785nP/vZPdusf/nuv//+fPKTn0xDQ0OOPPLI/Pmf/3mS5HOf+1zu vffe7Ny5M5dccklmz55d40knpk2bNuWmm27KkUcemblz5+Ytb3lLkgn62a9Smi996UvVarVa/eIX v1hdu3btnu2PPvpotb29vVqtVqtr166t3n333TWZb6L7/Oc/X61Wq9UHH3ywesMNN+zZvnHjxurH PvaxarVarf7t3/5t9f7776/JfBPdF77wherHP/7x6rXXXjtqu89/+W666aY9n+sLL7ywOjIyMur/ 79y5s7ps2bJajjih/eIXv6hef/311be97W2jtlv/8q1fv766bdu2arVarS5dunTP9gsuuKBarVar mzdvrl5zzTU1me254MEHH6z29vZWn3zyyVGf8Yn42XcKR4le//rX55577smtt96al770pXu2DwwM ZNasWUmSWbNm5bHHHqvViBPamWeemS1btuSOO+7YcwQusf4Hyhvf+MaceeaZT9tu/cs3MDCw5yde jY2NGRoaSvLrn77U19fnkEMOyfDwcC1HnNBmzpyZ97znPZk+ffrTnrP+5TrjjDMyffr03HbbbTnr rLP2bP/NT7n8mVOuuXPnZvLkybn44oszb968Uc9NtM++UzhK8NGPfjSPPPJIzjnnnCxYsCCveMUr snz58tx8881JkpaWlvT39ydJ+vr6cvTRR9dy3AnnN+t//PHH52c/+1na29vT1NS05/mWlpbcd999 SX69/i94wQtqNeqE9Jv1P/fcczN79uxU/797Nfn8l6+1tTV9fX1pbm7O4OBgGhsbkyTTpk3LyMhI RkZGcsghh9R4yonv///sH3LIIda/ZNu2bUtHR0fOOuusvPzlL9+zfdKkXx8v/J//+R9/5pTo4Ycf zqxZs3LHHXfk0ksvzdDQUA477LAJ+dl3J8IS3XLLLenr68vIyEje9KY35YQTTsjatWvzrne9Kzfe eGO2b9+erVu35oMf/GDq6+trPe6EsnXr1rzhDW/Iy1/+8kyaNCmnnXZaXvSiF6WnpyfnnXde2tvb M23atCTJVVddVeNpJ66f/exnuf3223Pdddelv7/f5/8AGRgYSGdnZxoaGnLSSSflBz/4QZYvX577 778/n/70pzMyMpKlS5dm7ty5tR51Qrvwwgtz++2354Mf/KD1P0CuuuqqPProo2ltbc2kSZNyyCGH 5AMf+EC++MUv5lvf+la2bduWyy+/fNR3kth/vvvd72b16tWZNWtWpkyZkl27dk3Yz76ABgCAApwD DQAABQhNQlF7AAADsElEQVRoAAAoQEADAEABAhoAAAoQ0AAAUICABjhI/ebWuLVy7rnn1vT9AWpF QAMcpLq7u2v6/nV1dTV9f4BacSdCgHHis5/9bD7zmc+krq4ujY2NGRwcTHNzcz784Q/nC1/4Qtas WZOnnnoq73nPe/KjH/0oP/3pT7NmzZpRt6r/jY6OjvT09GTSpEm5/vrr861vfSv33HNPhoaGcuih h+YjH/lIbr/99jzwwAOZMWNG2tvbc+WVV2bHjh158YtfnKuuuirf/e53c8MNN+TJJ5/Mcccdl87O znzqU59KpVLJC1/4whqsEMD44Ag0wDjy4he/OK997Wtzxhln5K677srcuXPz+c9/Pvfcc09WrFiR W2+9NU8++WQWL16c448//rfGc5Lcf//9ue222/K+970vQ0NDSZLm5uZ0d3fnlFNOyVe+8pUkyate 9arcdNNN+djHPpYLLrgg3d3dqVarue+++7Jp06bccMMNWbNmTX7yk59k27Zt+eQnP5lPf/rTefvb 337A1gRgvHEEGmAcOe644/KjH/0oDz74YP75n/85w8PDWbBgQd73vvflox/9aB577LEsWbIkSbKv G8ledtllufzyy5Nkz+NLX/rSJMmJJ56Y++67L/X19TnuuOOSJD/5yU/y0EMP5dZbb82OHTsyb968 HHnkkVmxYkWmT5+eLVu2ZOfOnWlubk5dXV1OOOGETJs2rcylABi3BDTAOFJXV5fZs2fntNNOyxvf +MZs3LgxU6dOzec+97lce+21SZKlS5fm1a9+9V5fY3h4OP/+7/+eW265JRs3btxzysUPfvCDJElP T09mz56d3t7eTJr06x9Ezp49O29+85tz8skn50tf+lJOOOGEvPe9783f//3fp76+Pm9605tSV1eX /v7+PPnkk/n5z3+enTt3lr4eAOORgAYYZ9ra2nLFFVdkzZo1mTp1alatWpXHHnssbW1taWxszFvf +tYkyfTp0/OJT3wiS5cuHbX/1KlT8+STT+bcc8/N9OnT8/73vz/f//7388ADD+T8889PU1NTli5d mttuu23PPhdeeGGuvvrqbN26NUcddVSuv/76vO51r8tb3/rWNDY25qijjsoTTzyRP/uzP8uiRYvy ghe8IIceeugBXReA8aKuuq+fAQIwIXz2s5/N9u3b93rONABj5wg0wEFsw4YNWb169ahLyp188sl5 73vfW8OpACY2R6ABAKAAl7EDAIACBDQAABQgoAEAoAABDQAABQhoAAAo4P8BF6+d16+Y0zcAAAAA SUVORK5CYII= " id="0" name="Picture"/>
                     <pic:cNvPicPr>
                       <a:picLocks noChangeArrowheads="1" noChangeAspect="1"/>
                     </pic:cNvPicPr>
@@ -7033,7 +7033,7 @@
               <a:graphicData uri="http://schemas.openxmlformats.org/drawingml/2006/picture">
                 <pic:pic>
                   <pic:nvPicPr>
-                    <pic:cNvPr descr="data:image/png;base64,iVBORw0KGgoAAAANSUhEUgAAAjoAAAFfCAYAAABHmWa0AAAABHNCSVQICAgIfAhkiAAAAAlwSFlz AAALEgAACxIB0t1+/AAAIABJREFUeJzt3XtwW+WdPvDn3CTZlmU5dnyLMVA3QEtaXJaQ0l/LlrqB Am3JthQnm8HpcklLynBpIRhSHBogwbC0S5dOgbRNyS4FFTrQpZtpAQMZumSZpEmYzFLSFkIdk9iO cpNkSzrX3x+yFMuxfNeRdPR8ZjK2ZOWcVzq29fj9vhfBsiwLRERERA4k5roBRERERNnCoENERESO xaBDREREjsWgQ0RERI7FoENERESOxaBDREREjiXbdaL+/n50dXXB7/ejubkZy5cvT30tEomgra0N mzdvxpw5c3D33XfD6/VCVVV0dnba1UQiIiJyGNt6dAKBANrb29HZ2YmtW7fCMAwAgGVZ+OEPf4im piYAwFtvvYWmpiZ0dHSgsrISu3fvtquJRERE5DC2BZ1gMIj6+noAgM/nQzgcBgA8+uijuOqqq+D3 +2FZFoLBIOrq6gAAdXV1GBgYmNJ5dF1Hb28vdF2f3SdAREREBce20lVDQwP6+vpQW1uLUCgEn8+H I0eO4O2338bhw4exa9cu/PznP8fixYuxY8cOAEBfXx/mz5+f8ZiBQACBQCDtPlVV8de//hXd3d1o bGzM6nMiIiKi/CbYtQVEMBjEhg0b4PV6sWDBAuzduxcdHR2Q5UTWuvPOO3HbbbehqqoKnZ2d8Hg8 AIC77rprSufp7e1Fa2srgw4RERHZF3TswqBDRERESZxeTkRERI7FoENERESOxaBDREREjsWgQ0RE RI7FoENERESOxaBDREREjsWgQ0RERI7FoENERESOxaBDREREjsWgQ0RERI7FoENERESOxaBDRERE jsWgQ0RERI7FoENERESOxaBDREREjsWgQ0RERI7FoENERESOxaBDREREjsWgQ0RERI7FoENERESO xaBDREREjsWgQ0RERI7FoENERESOxaBDREREjsWgQ0RERI7FoENERESOxaBDREREjsWgQ0RERI4l 23Wi/v5+dHV1we/3o7m5GcuXLwcAvPLKK3j11VdhWRZWrFiBs846C0uXLsXpp58OAFizZg28Xq9d zSQiIiIHsS3oBAIBtLe3o6WlBStXrsTSpUshSRIEQcC9996Ld955By+//DIqKysRjUahKAoaGxsZ coiIiGjabAs6wWAQ9fX1AACfz4dwOAy/34/W1lZs374d69evx1133QW3242HHnoIZ5xxBrq6urB7 9260tLSMecxAIIBAIJB2n6qqWX8uREREVBhsCzoNDQ3o6+tDbW0tQqEQfD4fAGDbtm244IIL8Jvf /AbXXXcdbr/9dhw9ehRnnHEGKisroWlaxmO2tbWhra0t7b7e3l60trZm9bkQERFRYbAt6Fx55ZXY sGEDvF4vFi9ejPXr16OjowO9vb2444474PF48NWvfhWNjY14/PHH8cYbb0DXdSxcuNCuJhIREZHD CJZlWbluxGxK9uh0d3ejsbEx180hIiKiHOL0ciIiInIsBh0iIiJyLAYdIiIiciwGHSIiInIsBh0i IiJyLAYdIiIiciwGHSIiIsp7pmniyNEQBoJHp/T/bFswkIiIiGiqYrE4QpEooqoJWXFBtMwp/X8G HSIiIsorlmUhFB5EJKpCNwXIsgJZmd6xGHSIiIgoLwxFY4gMxjAUNyArLgiiC/IMB9kw6BAREVHO 6LqO4+EhDMU0QJAhSjIU1+zFEwYdIiIispVlWQhHhjAYVRHXLCguF0TZnZVzMegQERGRLWKxOMKD MQzFdUiyC4KgQHFl95wMOkRERJQ1pmniWCiCoZgO0xIhyTJkRbLt/Aw6RERENOsig0OIDKmIqQYU lxuC5IJ98eYEBh0iIiKaFZqmDQ8s1iFICkRxdgcWTweDDhEREU3byDVvNANQFBckG0tTE2HQISpC pmmhe3sPPugL4bQ6H1oXNkEUhVw3i6igFPvP0Vhr3ih5uLEUgw5REere3oMtb+4DALzz/mEAwOJF p+aySUQFpxh/jrK95k025HfriCgrPugLjXubiCZWLD9Hdq55kw152MlERNl2Wp1v3NtENDGn/xzF YnEcOnwcPQePIBQ1YQoKFFeWF73JAvboEBWh1oVNAJA2toCIpsaJP0fJNW+iMR1GDta8yQYGHaIi JIqC48cSEGWbk36OBgeHEB6x5g1ytOZNNjDoEBERFaF8XPMmG5z3jIiIiGhMiYHFg4gMadAMQFaU vFrzJhsYdIiIiBwuOryZZjSmQ1JcEEQFcpFMR2LQISIiciDTNHHseARD8RGbabqc3XszFtuCTn9/ P7q6uuD3+9Hc3Izly5cDAF555RW8+uqrsCwLK1aswJlnnom7774bXq8Xqqqis7PTriYSEREVvHzZ TDNf2NZxFQgE0N7ejs7OTmzduhWGYQAABEHAvffei3/+53/Gyy+/jLfeegtNTU3o6OhAZWUldu/e bVcTiYiICpKu6wgeOY6eA4dxNKLDgJyYPUX2BZ1gMIj6+noAgM/nQzgcBgC0trZi586d6OzsxKc/ /WkEg0HU1dUBAOrq6jAwMGBXE4mIiApKZHAIBweOorc/hLghQVLcEMUiGXwzSbaVrhoaGtDX14fa 2lqEQiH4fIkVJLdt24YLLrgAv/nNb3DdddfhxhtvxI4dOwAAfX19mD9/fsZjBgIBBAKBtPtUVc3e kyAiIsoDoXAEoUEVliBDFBUohbdgsW0Ey7IsO04UDAaxYcMGeL1eLFiwAHv37kVHRweef/557Nix Ax6PB5/61KewZMkSdHZ2wuPxAADuuuuuKZ2nt7cXra2t6O7uRmNjYzaeChERke0sy8KxUASRIRWC 5IIgFM9O6SOJlo76Gv+kH29b0LELgw4RETmJrus4FhrEUMyAKCtFG3CSphp0OL2cqICYpoXu7T1p e+uIYnH/0psNdryuvHY0VUNDUYQG44hrJmTF5fiF/bKFQYeogHRv78GWN/cBAN55/zAAOGavnVyy 43XltaPJMAwDx0ODGIrrsCBBlGTISq5bVdgYdIgKyAd9oXFv0/TY8bry2lEmyW0ZBqMaVN2CrLgS Y3By3TCH4Bw0ogJyWp1v3Ns0PXa8rrx2NJphGMNr3xxBKGrBFBTInD4169ijQ1RAWhc2AUDaOA+a OTteV147SjJNE0eOhTEYMyArrqLclsFODDpEBUQUBY7ryAI7XldeOzIMA0ePR04EHA4utgWDDhER UZaMNf6GAcdeDDpERESzLBqLIxyJIho3ICkuCILC2VM5wqBDREQ0S0LhCMKDKgxLhCTLkF18m801 XgEiIqIZME0zMfYmqkGUE1PDWZzKHww6REREU2SaJsKRIQzFNMQ1E4rLDUlx57pZNAYGHSIiokkY K9xA4M7h+Y5Bh4iIKIORs6YYbgoTgw4REdEoqqrhaGgQMdWEJCsQGG4KFoMOERHRMF3XcfhYBDHV gqxwSrgTMOgQEVHRsywLR46FEYnqw4v65bpFNFsYdIhoUkzTQvf2nrS9mkSR+ytT4TseiuB4RIWk uLippgMx6BDRpHRv78GWN/cBAN55/zAAcO8mKmiDQ1EcDUUBUYHEgONYDDpENCkf9IXGvU1UKOJx FYePRWBYEkSJAcfpGHSIaFJOq/OlenKSt4kKhaZpw3tP6dAtAbLsgpjrRpEtGHSIaFJaFzYBQNoY HaJ8Fo3GMBRTEYvr0ExAUVyA5OIbX5Hh9SaiSRFFgWNyKK8NDg4hGtegaiY03YQgyZAkCZBcULj5 VNFi0CEiooI1ckNNQVIgihIgSpA59IaGMegQEVHBicdVHI9EMRTTuaEmjYtBh4iICkJy36nIkAbN BGRZgeJiTYrGx6BDRER5LR5XEYpEMRTXIckuCKICmVOmaJIYdIiIKO9YloVQeBCRqArdFCDLCmSO KKZpYNAhIqK8keq9iemQFBcE0cXeG5oR24JOf38/urq64Pf70dzcjOXLlwMAnn76afzlL39BNBrF l770JXzmM5/B17/+dSxYsACKomDdunV2NZGIiHIkHBlCaDB2oveGY29oltgWdAKBANrb29HS0oKV K1di6dKlkCQJFRUVWLt2LY4dO4Z7770XXq8XXq8XkiThnHPOsat5RERks5FTw0WZvTeUHbYFnWAw iPr6egCAz+dDOByG3+/HZZddhqGhIXR1deFb3/oWfD4fHnzwQZxyyim49dZb8dnPfha1tbV2NZOI iLIsGosjHIliKG5wajhlnW1Bp6GhAX19faitrUUoFILPl9gn57333sNjjz2GW265BfPmzcObb76J iooKAIlApOt6xmMGAgEEAoG0+1RVzd6TICKiaUlODQ8PqTBMEZIsQ3FxmCiNLzQYx/7+CHoHwqmP 665bOKVjCJZlWVlqX5pgMIgNGzbA6/ViwYIF2Lt3L1avXo0vf/nLOOuss+DxeDB//nxcfvnleOCB B1BfXw+fz4fvfOc7UzpPb28vWltb0d3djcbGxiw9GyIimgxd13EsNIjB2PDUcEHIdZMoD5mmhYGj Q+gdiGB/fzj1MTR4cufFE3f8I+pr/JM+tm1Bxy4MOkSk6yYefXY39h08jtPrK3DjN1ogc/CHrYaG oggNxhHXTMgK92OgE1TNwIeH0gPNh4ciUDVzzMfP9ZegsdaLU2rK0VjjRctHK6cUdNhvSESO8+iz u/HHtw8AAD4cGAQA3LLs3Fw2qSiYpoljoQiGYjosSBAlGbKS61ZRLo1Veuo/MoSxulhkSUBDtfdE qKn1onFuOUo8o6KKlXlIy1gYdIjIcfYdPD7ubZo9pmnieHgQ0ZgOzbAgKy4IkgssUBWXqZSeAKDM I6OxtjwVaE6pKUddVSkkafZ7Xhl0iMhxTq+vSPXkJG/T7NE0DeFIFDHVSIUbcFuGopEsPSXDzESl p2p/CU6p8Q4HGy8aa8pR6XPbNl6LQYeIHOfGb7QAQNoYHZqZwcEhDMU0xFQdpiVCVhRAFBluHC40 qKaVnfb3z0LpyWaTOvubb76JLVu2IB6P49xzz8WyZcuy3S4iommTZZFjcmaBZVk4FoogMqQCogJR lCDKEphtnMe0LBw6Gh0uO50INscjY5eeSj0yTrGp9DRTGYNOd3c3WltbAQB/+MMfcN999wEArrrq KgYdIiIHGz0lXJS5oJ+TjC499Q5E8OFABHHNGPPx1RUenFJbfqL0VFuOynL7Sk8zlTHo6LqOO+64 A4sXL8Y3vvENdHZ2QtM0XHfddXa2j4iIbJAcVByL61D1xLgb7hZe+KZaeqqvKjsRavKk9DRTGVt/ ySWX4JJLLsFLL72E//iP/0BraysuvvhiO9tGRERZZBhGYsZUXIemA4rLBQgKp4QXoOmUnhprvGnl p7qqMsh5WHqaqXFLVy+//DJcLhf+5V/+Bfv378fq1atx0UUX4dJLL7WzjURENItOWsxPdIFr+hWO 6ZSe5tWUo6nWm5rSbeesp1zLGHQ2btyIZ555Bqqq4o477sCPfvQjLF68GK+88oqd7SMiollgGAaO hwYxGNNgCTIkLuZXEJKlp5FTucctPVV7R/TUeDGvxotST3Ff6IxB5/LLL8cdd9wBWZZx5ZVXpu7/ 4he/aEvDiIhoZmKxOCJDMcRVA5qRKE1xYHF+Spae0sfTRHA8Eh/z8clZT8lQ01jj3NLTTGUMOldf fbWd7SAiolkwFI1hcCiOaFwHBAmSLAOSBI4rzh+qZuBAcDBtPM24pSd/SVovTaHNesq1wh5KTURE GBwcwmBURTRuQJBkSJIEickmL4SH1LQtEXoHIug7PDj+gnvJXhqHzHrKtQlfvXg8DrebXZ1ERPnA sixEY3FEYypUzYSqGRBlBaIoQ3bxDTFXplV6Si62NzxAOF8X3Ct0E/5UfOc730FFRQUuvfRSXHjh hXC5ODSfiMhOyWngsbgBVTchyQpEUQQEkeEmB6ZceqrwpC22V2yznnJtwp+Qn/3sZxgYGMBLL72E W265BV6vF5dffjn+8R//0Y72EREVpfRwYyXWuBFFW6aBm6aFbXsO4MNDEcyb68UFn2iAKGZ+U57q 4wtJeEhNKzv19ofRd3gI5hi1J0kU0DDXm7aBJWc95d6EQScWi2Hnzp3405/+hFgshkWLFmHfvn34 1a9+hccff9yONhIROZ6qqhiMxqFqBjTdhD48S8qucDPStj0HsHVnLwDgb/uPAQD+3znzZu3x+ci0 LASPRdMCzf6BCI6FJy49NdYkVhHmrKf8NGHQ+eY3v4kvfOEL+N73vofGxsbU/UNDQ1ltGBGR06UN IhaHZ0hBhiAhp7OkPjwUGff2TB+fa6pm4GBwEPtHjKfpHYggrk5cekosvMfSUyGZMOg88cQT+NOf /oS9e/fi3XffRTAYxNKlS7Fq1So72kdE5BiWZWFoKIrBqIqYakKQ5LwcRDxvrjfVM5O8PZuPt9NM Sk+NNYkZUCw9FbYJf7pWrVqFlpYW7Nq1C1VVVYhGo1i6dKkdbSMiKmiGYWBwKIq4ZkLTRg4kliHl 8XvnBZ9oAIC0MTez+fhsmHLpyS2nyk5Ntc7e66nYTRh0FEXBbbfdho6ODjzwwANYvny5He0iIioo iVATg6YnxtiomgkTgKK4AIg5GWszXaIoTGmMzVQfP1OabuDAocmXnqoqPKlxNMmPc3welp6KxIRB x+PxYOfOndB1Ha+//joOHz5sR7uIiPKSZVmIxeKIa3pi0LBuQtNNGJYFRXFBEEQAIiQF4JJ9MxcZ UrF/KqWn6rIRZadEqGHpqbhNGHTWr1+P3t5e3Hzzzdi8eTPWrFljR7uIiHIuuThfXNWgDQcaVTMg yQokSQKQWMuGoWbmTMvC4WNR7O+PYP9AeEqlp+TWCHXVLD3RySYMOnfeeSc+/elP48ILL2TIISLH Gl160g0TumGdWJwPEiBKcLnZOzBTmp5YcK+3P5JadK93IIIYS0+UBRMGnUceeQTbt2/Hc889h7/+ 9a+YN28e7rnnHhuaRkSUPbFYHNF4YhuFuKrDsJBWesr1FG+nSJaeepP7PQ2E0RecXOnplNpyzKvx ooylJ5qBCYPOtm3bsHPnTrz//vsoKSnBvHmFtQgUERU3VVURi6up0lOyp0Yc3vwSSGyAyUwzMzOZ 9cTSE2XThEHnySefRCgUwle+8hWcf/75+NjHPmZHu4iIJs2yLOi6DlXVEisLG2Yq2AiiBFmWAbCn ZrYkS0/7+yc362mOz5MIMyw9UQ5MGHQ2bdoEXdfxxhtv4Ac/+AHee+897Nixw462zcjgUBSh8CCA RPeoZSU+s5KfDH9FACCIAkQBEAQBsiRBliVIkjRclyeiXLMsC6qqJkpMhgndtGAYJgzTgm6YME0r FWgSb56J8TSFMp07n0VGLbg3UemprqosFWpYeqJ8MGHQue+++/C3v/0N1dXVWLZsGT772c9O60T9 /f3o6uqC3+9Hc3Nzaj2ep59+Gn/5y18QjUZxySWXYNGiRVi7di0qKyvh9Xpx0003Tet8kZiFcOzk H8REtMnEgmmqME0TpmkAlgVRECAIAkQxEYQEDH8UkNq0LnkfAAjCicdBwPD/T3yUZTkVoviXDNEJ uq4jGotD10+EGNO0YFoWDMOCaQGSnCw1CcP/REAEZP49MitGznrqHbE+zdEMpacSt5waR5P8WM/S E+WhCYPOFVdcgQULFkAQBIRCIWzZsmVaKyMHAgG0t7ejpaUFK1euxNKlSyFJEioqKrB27VocO3YM 9957L44cOYLPf/7zuPzyy3HnnXdiYGAANTU103py0yGK4nBPztgvjYVUhxAMc/LHtSwTphmDaRip I4jDASrxMRmoEr1LI++TJBEuRWYvExWUVDlJ04d7X5LhJbHbtWlaMMzEeBlBECErCkaHGAGAzDLT rJvqrKdE6enEeJrGGi+qKlh6osIwYdD5+Mc/jtdeew0vvPAC9u3bhy9+8YvTOlEwGER9fT0AwOfz IRwOw+/347LLLsPQ0BC6urrwrW99C6+99hrOO+88AEBNTQ0OHTqUMegEAgEEAoG0+1RVnVb7si0R WKThv0jTWQCMtE/Sv2pZOgwjntbLJIrJIDQiFCVOlDjfqOMnPjnRw5XslQKGe51EAZIowKXIkFN/ OZMdLMuCYRjQdQO6rsO0EmHAGu7RGNlDCAz3DkoiFEWGoignvdlYlgXTNGEYRqJnxLJgmWaqdGuk QsaJj5ZlwbISf9Vj+OPI77Pk5yMfl+xxweiOU2G4VGwBojSyB1NA2nemAI6XscFUS0/11WVpU7kb a1l6osKWMejs2bMHv/3tb7Fr1y6cf/75OHToEF588cVpn6ihoQF9fX2ora1FKBSCz+cDALz33nt4 7LHHcMstt2DevHl499130d/fDwAT9ua0tbWhra0t7b7e3l60trZOu535SBgue411uZLZaCq9S5lZ MCIxGIYOWBYkUYQkJd7kJCkRhMThQCRJEtwupeDKcIk36hNBQNcNGKY5/Gaf6GlIPXaM/z/ymSaf diqIZJAKLslwMBwQTDPxNctK9CQKw72JJ17PUcEg7XkYMAwVpmGkxpdZ1nDwQKInUBg+Vvoxxziu mNaPMvZzAJB6aYYfLIqZHz+bTNPCtj0H0vZRSpaNC+kcum7iqd//GfsHwjilphzLv/QxyLNYd7Oj 9GTH60Q02zIGnfb2dvzTP/0TfvrTn6KmpgbXX3/9jE505ZVXYsOGDfB6vVi8eDHWr1+P1atX44Yb bsBZZ52FRx55BPPnz8eKFSvw/e9/Hzt37sSpp56KuXPnzui8NDVj9TqZAEwT0EaEKdPUYBoxmKaR GseUGJ+U+Lo4VvhJ+2P+xJgmIK2zaUwTZank/7eQ6GFI9l6M7qUQBAEWAFEYHSxGhovZNuqYw8FC kqa/mm4q/Mr5tet1NmzbcwBbd/YCQGqH7NneV8mOczz1+z9jx7sDAID+I1EAwIovnz2tY02n9JQM MzMpPdnxOhHNtoy/Jd944w289NJL+P73vw9N03Do0KEZjZeprq7Gww8/fNL9L7300kn3Pfjgg9M6 B9nnxFimsbu0J8gtJ399pvlidIcFJu6loMLw4aHIuLcL5Rz7B8Lj3s4kEtUSa9JMovQkJhfcS/XU JEJNWcnslJ7seJ2IZlvGoOP1evG1r30NX/va13D06FH8/ve/x2233QZN0/D000/b2UYiKmLz5npT vQfJ24V4jlNqylM9OcnbI81G6amuqgxKFqeh2fE6Ec22SfV7V1ZWYtmyZVi2bBkGBgay3SYiopQL PtEAAGnjQgrxHMu/lFhsdf9AGPOqvfhcSyP+5+0DUyo9pYJNbTmqczDryY7XiWi2TbnAb+dUbyIi URSyPg4km+dIlp56ByKJqfUWsP3PA3jrnf4x21FfVZa2gnBjTfmslZ5myo5rQTTbJh107F7Phoio kJiWhcPHYyeNpzkaGrv05HFLOGV4DE1yfZr66uyWnoiK0aSDzm233YbNmzdnsy1ERAVB0w0cDA6m j6c5FEYsPvGsp+RHLrhHZI9JBx1rovm/REQONLL0lOypOXh4MG3NpaTRpadkqMmX0hNRMZp00Lnn nnuy2AwiotyyLAvBKZSeRs96aqxh6YkoH0066DQ3N2ezHUREttF0EweDEZaeiIqA85dVJaKiNpPS U77NeiKiqZtU0Dl48CCeeuopxGIxLFmyBAsWLMh2u4iIpmSqpaeRs56Sqwiz9ETkPBmDzuHDh1FV VQUA2LhxI26++WYIgoCVK1fimWeesa2BRESjsfRERJOVMej8/Oc/hyRJaG9vxznnnIMHH3wQhmHg vPPOs7N9RFTkBqNa2pYI+/tZeiKiycsYdFavXo2BgQFs2rQJgiDgpptuQm1trZ1tI6IiYg0vuLd/ 1HiaI6HYmI/3uKRUmGHpiYgyyRh0ent78fLLL6OpqQkLFy7E5s2bYVkWVqxYwcBDRDOSKD0NDvfQ JAJN70AE0bg+5uMry93poWa49CSy9EREExi3R2ft2rWIRqP4xS9+gfvvvx+HDh3CL3/5S9x+++12 tpEcxDQtbNtzIG1TQFGcvTerbB+fpm46pae09Wlqy+HNUemJ309EhS9j0GlqasLzzz8PXdcxf/58 AMDcuXMZcmhGtu05gK07ewEAf9t/DABmdZPAbB+fMptu6SkZak6p9Q6XniSbW54Zv5+ICl/GoPPA Aw/g6NGjcLvdKC0ttbNN5GAfHoqMezvfj08JY5We9g9knvVUWe5OW0H4lLrCKD3x+4mo8I27jk5l ZaVd7aAiMW+uN/WXcfJ2IR2/GE2p9CQIqKsuxSnDu3HnuvQ0U/x+Iip8XBmZbHXBJxoAIG3MQyEd 38mSpacTZadEqJnMrKfkx3wrPc0Uv5+ICt+EQScYDOL1119HPH5iddHly5dntVHkXKIoZHWMQ7aP 7xS6kSg9jR5Pk3HWk8+NxrnlaKz1DvfWeFHlL8n70tNM8ftpcgzDgGkYsCwz8T0hAAIECAIw8lsk uUBj8i7TsmCaiZBtWhYEQQQEAcKof6MJggDLsmAYBizTBGCljmshcTxBEGAh0Y7kMUVRTB3TsqzU Pwz/H8uyAMuCBQsChOGvWWnnTT42cUwRoiimjkv5acKgc8MNN2Dx4sWYO3euHe0holk2GNPQO3IF 4YEwDgYHYWQoPdVXlw2PpTkxlbtQS090gmVZME0z4xu6ICD1pp8IA4AkChAFAaKY+CcIAkThxNeT X1NkDxRFhiRNvzcv2b7kPyAx680cbmvyMUmCKEGWXJBlecygMTLIJEORaZ54DQRBhCCKEIDh5yem BavRn4+WbKeuG9B1fThgAYAFy0qEuJOfZIbnPuK5WdbwwywL1vBrkLp/+L7Eczr5vuGEmQh3Iwnp r13iruHHCAJkWXZ0UJsw6Ph8PqxcudKOthDRDLD0VHxM04Sh67AsE5IoQhQx/HE4nAiJN3FJFCCJ EkRRSdweDiSje01y+WYnCIl2zSQsjT7eyOcjy7M7UiPZk5M4rntWjz1dyVBnmmbGazn6fsMwoGo6 DMOAYVqgQaPcAAAeDUlEQVTD4TIRsBLHSoTNVHizkBasBFFIfBRODovjtTGtR204dA8nvFQ7BSDV TTfynK4pXsoJH64oCr71rW/hIx/5SKrxq1evntpZiGhWTbn0xAX3CoJpmjANA6ZppALKyN4TQUiG FgGSJECWXXC7ymYtHFBhS4YMUZz86uCiKEJRptdjO7KHMNVjZlmwTHNED9eIcwlI9aSd6CkU0wL3 RGF7dM/UZEwYdK655pq0207u3iLKR1MtPSVnPc2r8aJpeOaTt9SVg5ZTJoauwzQNKLKY+CeJkCQB kqTA7SqFJEn8XUt5b2Sgmu0es0ym83ORsWXPPPMMli5ditdee+2kAy9cuHDqrSOicU2v9JQsOyUG Cjew9JQXLMtKlZRkSYAkiomPUuKjx10Kl4vhk8gOGYNOS0sLAOCiiy6yrTFExWImpafGIpr1lO8S Y2Q0SKIAeTjEyJIIWRZR4im37a9cIsos409hR0cHPvKRj2DhwoU4//zz0dzcbGe7iBxjuqWnkfs9 sfSUWyMDjSKLkKVEycmluODxlLPMRJTHMgadF154Ab29vXj77bfxzDPPYP/+/SgvL8cnP/lJXH31 1VM+UX9/P7q6uuD3+9Hc3Jy2Fs8bb7yBZ599Fj/+8Y8BAEuXLsXpp58OAFizZg28Xq5GSvnPsiwc CcWwv39ypSe3S8IpLD3lFcuyoGkqJEGALAtQZAmyJMDtcqGEgYaoII3br9rY2Ih4PI5wOIxYLIbj x4/jr3/967ROFAgE0N7ejpaWFqxcuRJLly6FJEl466230NPTg2g0CiARiKLRKBRFQWNjI0MO5SXd MNEXHMT+EeNpevsjGMpQevKXu1ML7SUHCbP0lDsnlZzkRNnJJUvwePycxUTkIBmDzve+9z0cPnwY p59+OhYuXIibbrppRosGBoNB1NfXA0iszRMOh+H3+7Fo0SIsWrQIr7/+OgDA7XbjoYcewhlnnIGu ri7s3r07NV6IKBeGYlraOJre/jAOjFd6qipFY2oDy0T5qZylp5xJhhpZEuBSJCiyyB4aoiKSMeh4 vV4MDg4mltiexrz10RoaGtDX14fa2lqEQiH4fL60ryfPceDAARw7dgxnnHEGKisroWlaxmMGAgEE AoG0+1RVnXFbqTiNLD2NHE9z+Hjm0tOJWU+JrRHqq8vgUtgbkCsnhRpJhMuloLQk96HGNC10b+/B B30hnFbnQ+vCJogigxZRtgnWBCmmv78f//u//4vt27fj8OHDmDt3LtatWzflEwWDQWzYsAFerxcL FizA3r170dHRkZqVcP3112Pjxo0Ih8O4++67UV9fD13XsWbNmimdp7e3F62trfjVsy+irp4b8NHY pld68qZ6ak6pLUc1S085ZZomdE1N9dIkemoUlHjcOQ81Y3n5rb9jy5v7Urcv+8zpWLzo1By2iKg4 jDtGZ//+/dizZw/+/Oc/IxgMoqSkBPPmTW+Du+rqajz88MMZv75x40YAQHl5Of7t3/5tWucgGstM Sk/JWU8sPeWeqsYhi4meGpcswu0urPLTB32hcW8TUXZkDDpf+cpXMH/+fJx77rlYsmQJzjzzzIL5 hULFiaUn59A1DZZlwK3IcCkiFFlC2ZzCHiR8Wp0P77x/OO02EWVfxqDz4osv2tkOoinRDRN9hwfT pnJPpfTUWFOOuZUsPeULQ9dhmQY8bgkel4xSv3fa++/kq9aFTQCQNkaHiLKPy3ZS3ovG9EQPzXDZ af9ABAeDEegGS0+FyrIs6JoKRRbgcckoKy+Bx5MfO0BniygKHJNDlAOTCjqqqmJgYAA1NTXcn4Wy xrIsHA3FsX8gnAo0vf1hBMcpPc2bmwgzLD3lP01TIYuAS0n02pTPncNyOBFl3YRB58UXX8Svf/1r HDt2DEuWLEE0GsWNN95oR9vIwQzDxMHDg8ODgyPYPxDG/v4whmKc9eQ0uqaizCOhxl/uuHIUEeW/ CYPOU089hV/96ldYsWIFrr32Wlx55ZUMOjQlUyk9CQJQX1XG0pMD6GocZSUy6qv8EEUx180hoiI1 YdCRJAnhcBiCICAWi8HtdnYdnaaPpScyTROWocFbosBfVcmAQ0Q5N2HQuf322/Gd73wH7733Hlau XIlbbrnFjnZRnkuVnobLTsmPLD0VJ02No8Qtwet1oayM06aJKH9MGHRaWlrw+OOPp7ZW4ODB4sPS E42WnDXlkkWUlijwsfeGiPLUhEHn1ltvxaFDh9J2EX/sscey2ijKjemUnkZuXMnSk7PpmgZRMOF2 yShxK/CWcdYUEeW/CYPOkSNH8J//+Z92tIVsNNXSU4XXjVNqR6wizNJTUdA1FbIElLhkeCvKuLwE ERWcCYNOa2srHnnkEZx66omFrpYsWZLVRtHsmmrpqa6qLK3s1FhTDl8Z3+CKgWEYsEwdbkVCiVtG OWdMEVGBmzDobNmyBRdddBEGBwftaA/NgGVZOBqOp5Wd9o9XelIkzBtZeqotRwNLT0XFMAxYhj68 87eEsnKP41coJqLiMmHQ8fl8WLlyJWvxecYwTPQdHkorO/X2hzE4ydIT93oqTpqaKEW5FAmKLKLE zWBDRM42YdBRVRVXXHEFTjvtNACJWVePPPJItttFI0RjOnoPhdPG0xxg6WnWmKaFbXsO4MNDEcyb 68UFn2iAKDonAGqqCkUGSj0KKhxWijJNC93be9I2ynTStZsNfI2KC6/3ySYMOvfffz+ARMCxrJPf WGn2jFl6GoggeCw65uOTpacTPTUsPU3Htj0HsHVnLwDgb/uPAQD+3znzctmkGdM0FYoIlLhl1Fb6 IMvO3L+3e3sPtry5DwDwzvuHAYAbZ47C16i48HqfbMLffrFYDA899BCCwSAqKyvR2dlpR7scb+ql J1cqzHDW0+z68FBk3NuFIhluPG65aPaV+qAvNO5t4mtUbHi9TzZh0Lnnnntwzz33oLm5GX/729+w evVqPP3003a0zTGmWnqqnVM6XHZKLrrnha+M4yiyZd5cb6onJ3m7UBi6DgEGSj1K0YSbkU6r86X+ ak3epnR8jYoLr/fJJgw6mqahubkZAPDRj3406w0qZFMtPbkUcUSYSXycN9fL0pPNLvhEAwCkjdHJ Z5ZlwdBVlLhlzKksQUkRDyZuXdgEAGnjESgdX6Piwut9sgmDznnnnYfvfve7+OQnP4k9e/bg3HPP taNdeW/6pacT42nm+kuKfpBYPhBFIe/H5CSngXvcEkpLXFyVeJgoCkU//mAifI2KC6/3ySYMOrfd dhveeecd/P3vf8f555+Pj3/843a0K6+w9ES5kJwK7nFJKPW6UVpSkesmEREVnIxB584778z4nzZs 2JCVxuSaZVk4Fo6nLbbH0hPZRdNUSIIFtyLB45ZRNqcCksTvJSKimcgYdK655hoAiTf/NWvWYMOG DY6aXm4YJvqODJ00nmYwqo35eF+ZKzXjiaUnmi2GrkMUTJQW0UwpIiI7ZQw68+fPT33u8XgKeiBy NJ7Y66l3IJIqPx04NAjdME96bLL0NHI8TWONFxVelp5odliWBUNTUeLhYGIiomyb1CpihTjo8dUd +xHWgiw9Ud4wTRMwNfjK3PDN5WBiIiI7ZAw6XV1dqdWQe3p68OCDD6a+tnr1alsaNxPd23uglM5J 3U6WnkZuYMnSE9nBNAyIMOD3elDu5ZoWRER2yhh0LrroojE/LxSf+Gg1PnbG6Sw9Uc7omgqXLKDS 50FpaUmum0NEVJQyBp3zzz/fznbMuqWLz0RdfX4v/EbOM3JwcQVnTRER5ZxtO/319/ejq6sLfr8f zc3NWL58eeprb7zxBp599ln8+Mc/hmVZuPvuu+H1eqGqKvfWorynaSpkMbHeTbmvFG43d4onIsoX ol0nCgQCaG9vR2dnJ7Zu3QrDMAAAb731Fnp6ehCNRlO3m5qa0NHRgcrKSuzevduuJhJNimVZ0NQ4 REtDiWJi3txyNNbNQfWcCoYcIqI8Y1uPTjAYRH19PQDA5/MhHA7D7/dj0aJFWLRoEV5//fXU4+rq 6gAAdXV1GBgYyHjMQCCAQCCQdp+qqtl5AnnMNC1s23Mgba8mDrKefZoah1sRUVaioLxAZk2ZpoXu 7T1p+94Uw/dGsT5vIjqZbUGnoaEBfX19qK2tRSgUgs+XPvskuRhhfX09/vSnPwEA+vr60tbzGa2t rQ1tbW1p9/X29qK1tXWWW5/ftu05gK07ewEgtQt3vu/dVCgMXYcsWolwU1UJUbStE3RWdG/vwZY3 9wFAakfjYtgHp1ifNxGdzLbf2ldeeSU2b96MtWvXYvHixVi/fj10/cQGmMm/jv/hH/4Bvb29WL9+ PcLhMFpaWuxqYsH68FBk3Ns0dbquQbQ0zK0sQUNtJSp83oILOUBiB+PxbjtVsT5vIjqZbT061dXV ePjhhzN+fePGjanP161bZ0eTHGPeXG+qJyd5m6ZH1zW4ZQFzKksdsWLxaXW+VI9G8nYxKNbnTUQn sy3oUPZc8InENPqRY3RoapIBp3pOmaMGFLcubAKAtLEqxaBYnzcRnYxBxwFEUeCYnGkydB2KZKHG IT04o4miUJRjU4r1eRPRyRh0qChpmuqoEhUREY2NQYeKRnLX8LISGTX+ciiKkusmERFRljHokONp qgq3IsBb6ka5tyrXzSEiIhsx6JAjmYYBWDrKPApqK32QZX6rExEVI/72J0fRNRUlLhHeCg9KSypy 3RwiIsoxBh0qeKZhQICBUo+MyurKgtiagYiI7MGgQwVL11S4FRGVPjdKS0ty3RwiIspDDDpUUEbO nOLYGyIimgjfJaggGLoOSTDhK3MVzM7hRESUeww6lLeSvTclHhlVlSXwcGE/IiKaIgYdyjuapsIl CSgvVdh7kyW6buLRZ3dj38HjOL2+Ajd+owWyXHi7s5umhe7tPWl7Wokiv1+I6AQGHcoLpmnCMjSU erhqsR0efXY3/vj2AQDAhwODAIBblp2byyZNS/f2Hmx5cx8ApHYr5x5XRDQSgw7llK6pcMkCKrxu eMt8uW5O0dh38Pi4twvFB32hcW8TERVeXzUVPNMwYOpxlMgmGmsrUF9TCW9Zaa6bVVROr68Y93ah OK3ON+5tIiL26JBtuGpx/rjxGy0AkDZGpxC1LmwCgLQxOkREIzHoUFaZpgmYGspKFPir/BBFdiLm A1kWC3JMzmiiKHBMDhGNi0GHskLXNLhkcOwNERHlFIMOzSpdU1HillAz18uZU0RElHMMOjQrdDXO bRmIiCjv8B2Jps2yLJi6Cm+JgspqLuxHRET5h0GHpmzkvlO+8qpcN4eIiCgjBh2aNE1V4VYEVFZ4 UFpakuvmEBERTYhBh8aVLE+VemTU1nL8DRERFRa+a9GYkhtr+srcKPeyPEVERIWJQYdSLMuCoaso 48aaRETkELYFnf7+fnR1dcHv96O5uRnLly8HAGzbtg0vvPACAGDZsmVoaWlBW1sbPvKRjwAA1qxZ A6/Xa1czi5Kua5BFC75SF8q9nD1FRETOYVvQCQQCaG9vR0tLC1auXImlS5dCkiRs2rQJP/3pT6Hr Om699VasXbsWsVgMiqKgsbGRISeLdDWOEo+M6jllcLtduW4OERHRrLNt46FgMIj6+noAgM/nQzgc BpAol0iSBLfbjXg8Do/Hg4ceegjr1q3D0aNHsXv3bruaWBQMXQcMFWVuoKlhDmqqKhhyiIjIsWzr 0WloaEBfXx9qa2sRCoXg8yX2P/J4PNB1Hbquw+Px4MCBAzh69CjOOOMMVFZWQtO0jMcMBAIIBAJp 96mqmtXnUag0NY5St4Q5lSUo8bhz3RwiIiJbCJZlWXacKBgMYsOGDfB6vViwYAH27t2Ljo4O7Nq1 C8899xx0Xcc111yDpqYm3H333aivr4eu61izZs2UztPb24vW1lb86tkXUVffkKVnUxhMwwAsPbFz uM/LncOJiKjo2BZ07FLsQceyLBjDG2t6yzwoLfHkuklEREQ5w+nlDqFrGhQJ8JYo8M3lzCkiIiKA QaegGYYBwdJR4pZR4/dy3RsiIqJRGHQKkK6pKHGJqPS5UVpakevmEBER5S0GnQKRHHtTXqrAX+Xn wGIiIqJJYNDJc6ZpAqYGX5mbY2+IiIimiEEnT+maBpcMVHjd8Jb5ct0cIiKigsSgk0eS5alSj4ya uRxcTERENFMMOnnA0HVIgplY2I/lKSIiolnDoJND3JaBiIgouxh0bDZyW4b6qkrOniIiIsoiBh2b 6JoKt8K1b4iIiOzEoJNFyanhZR4FFXMqIElSrptERERUVBh0skBTVbgVgVPDiYiIcoxBZ5ZYlgVT T0wNr631QZb50hIREeUa341nKLmwn7fUjXJvVa6bQ0RERCMw6EyDZVkwdBVlHu4aTkRElM8YdKZA 1zTIkgVfqQvlXi7sR0RElO8YdCZBU+Mo9ciomlMKDxf2IyIiKhgMOhmYhgEBRmJbhmr23hARERUi Bp1RNDWOEreE8goPSks8uW4OERERzQCDDgDDMCBYOso83JaBiIjISYo66OiaCpcswF/uRlkZt2Ug IiJymqILOqZpwjK0xMJ+lVzYj4iIyMmK5l0+ubCfr8yNci+3ZSAiIioGjg46XNiPiIiouDk26Aim Bl+JwIX9iIiIiphjg05NdQV85d5cN4OIiIhyiPOoiYiIyLFs69Hp7+9HV1cX/H4/mpubsXz5cgDA tm3b8MILLwAAli1bhnPOOQd33303vF4vVFVFZ2enXU0kIiIih7GtRycQCKC9vR2dnZ3YunUrDMMA AGzatAnr16/HunXr8MQTT+Ctt95CU1MTOjo6UFlZid27d9vVRCIiInIY24JOMBhEfX09AMDn8yEc DgNIzIySJAlutxvxeByHDx9GXV0dAKCurg4DAwN2NZGIiIgcxrbSVUNDA/r6+lBbW4tQKASfL7GW jcfjga7r0HUdHo8H9fX12LFjBwCgr68P8+fPz3jMQCCAQCCQdp+qqtl7EkRERFRQBMuyLDtOFAwG sWHDBni9XixYsAB79+5FR0cHdu3aheeeew66ruOaa67B2Wefjc7OTng8iQ0177rrrimdp7e3F62t reju7kZjY2M2ngoREREVCNuCjl0YdIiIiCiJ08uJiIjIsRh0iIiIyLEYdIiIiMixGHSIiIjIsRh0 iIiIyLEYdIiIiMixGHSIiIjIsRh0iIiIyLEYdIiIiMixGHSIiIjIsRh0iIiIyLFs272ciCbPNC10 b+/BB30hnFbnQ+vCJoiikOtmEREVHAYdojzUvb0HW97cBwB45/3DAIDFi07NZZOIiAoSS1dEeeiD vtC4t4mIaHIYdIjy0Gl1vnFvExHR5LB0RZSHWhc2AUDaGB0iIpo6Bh2iPCSKAsfkEBHNApauiIiI yLEYdIiIiMixGHSIiIjIsRh0iIiIyLEYdIiIiMixGHSIiIjIsRh0iIiIyLEYdIiIiMixGHSIiIjI sRh0iIiIyLEYdIiIiMixbNvr6re//S127NiBWCyGG2+8EaeeemIfn4ceegiqqiISiWDdunXYvXs3 fvSjH+HUU0/FmWeeiW9+85t2NZOIiIgcxLag88ILL2DTpk3o7e3FE088gXXr1gEA9u/fj0gkgh/8 4Ad4/vnn8Yc//AE9PT2oqamBZVn41Kc+NaXzGIYBAOjr65v150BERES5V1dXB1meXITJWtD59a9/ jRdffBGCIMCyLJSUlKQaNzAwkHpcMBhEXV0dAKC2thZ79+7FRRddhPb2drhcLlx//fV48sknxzxH IBBAIBBIu29wcBAAsHz58mw8LSIiIsqx7u5uNDY2TuqxWQs6V111Fa666qrU7W9/+9sAgIMHD6Km piZ1f319Pfr7+wEkemFqamqwa9cuNDU1weVyQVGUjOdoa2tDW1tb2n2xWAxXXHEFnnjiCUiSNJtP iWbg29/+Nh577LFcN4NG4DXJP7wm+YfXJP98+9vfTnWQTIZtpasrrrgC3//+9zE4OIjVq1ejv78f v/nNb7Bq1SpUVFTg/vvvRyQSwX333Yf/+Z//QWdnJ0pLS7Fs2bIpncfj8aCsrCxtDBDlnsvlmnT6 JnvwmuQfXpP8w2uSf1wu16TLVoCNQefSSy/FpZdemnbfqlWrAAC33npr2v0XXnghLrzwQruaRkRE RA7F6eVERETkWAw6RERE5FjSPffcc0+uG5ENCxYsyHUTaBRek/zDa5J/eE3yD69J/pnKNREsy7Ky 2BYiIiKinGHpioiIiByLQYeIiIgci0GHiIiIHItBh4iIiBzLtgUDs6W/vx9dXV3w+/1obm5O7XG1 bds2vPDCCwCApUuXTnlzUJq+TNfk6aefxl/+8hdEo1FccskluOiii3Lc0uKR6ZoAQCQSQVtbGzZv 3oyqqqoctrK4ZLomb7zxBrq7u2EYBj7/+c+jtbU1xy0tHpmuyR//+Ee8/vrrUFUV5557LpYsWZLj lhaXv//977jlllvw/PPPp+6bynt8wffoBAIBtLe3o7OzE1u3bk3tXr5p0yasX78e69atw8aNG3Pc yuKS6ZpUVFRg7dq16OjowO9+97sct7K4ZLomlmXhhz/8IZqamnLcwuKT6Zo8++yz8Pv90HUdZ599 do5bWVwyXZMdO3bg3XffRU9PD+rr63PcyuISDAbx3HPPobS0NO3+qbzHF3zQCQaDqW88n8+HcDgM IPELXJIkuN1uqKqayyYWnUzX5LLLLsPQ0BC6urpSm7ySPTJdk0cffRRXXXUV/H5/LptXlDJdk//7 v//DqlWrsGrVKvzoRz/KZROLTqZr8pnPfAa/+MUv8Mgjj2DTpk25bGLRqa6uxve+972Tgg6ASb/H F3zQaWhoQF9fHwAgFArB5/MBSGzuqes6YrEY3G53LptYdDJdk/feew9r167FjTfeiPnz5+eyiUVn rGty5MgRvP3223jmmWewa9cu/OxnP8txK4tLpp+TefPmweVywe/3QxCEXDax6GS6Jv/+7/8OWZbh 9XrBpedyY/Tr7na7J/0eX/ALBgaDQWzYsAFerxcLFizA3r170dHRgV27duG5556Druu45ppr2AVs o7GuyerVq/HlL38ZZ511FjweD+bPn4/rr78+100tGpl+TpI7AN9555247bbbOEbHRpmuyauvvopX XnkFhmHghhtuwEc/+tFcN7VoZLomv/vd7/D666+jpKQEX/3qV3HBBRfkuqlF5/rrr8fGjRtx3333 Tfk9vuCDDhEREVEmBV+6IiIiIsqEQYeIiIgci0GHiIiIHItBh4iIiByLQYeIiIgci0GHiHLmj3/8 I66++mq0t7dj1apV6O/vn7VjX3311RgaGsLXv/71tPvffvtttLW1pRbj6+/vxw9/+MNZOy8R5RcG HSLKiQMHDuDxxx/H448/js2bN+Omm27Cd7/73Vk7fnKxvdGL7v3Xf/0Xfv7zn6cWhnvyySfR3t4+ a+clovzCoENEOfG73/0O7e3tqaXdzzrrLMybNw87d+7EDTfcAAA4duwYVq5ciVgshptvvhnt7e24 /fbboes6Hn30UVx33XW4+eab0dPTg2uvvRbt7e1YuXJlao8i4OQVVUtLS6GqKkRRxMDAAERRRHV1 tX1PnIhsxaBDRDnx4YcfoqGhIe2+uro6xGIx6LqOSCSCV155BZdccgkCgQA++9nPYvPmzTj77LOx ZcsWAMDnPvc5PPLII/jggw9w1113YfPmzSgvL8d7772X8bzLli3D+vXr8bnPfQ6//OUvsWTJEtx7 77146qmnsvp8iSg3GHSIKCfmzp2bKh8lffjhh6itrcXFF1+M1157Da+++iouvvhi7Nu3L7Wz9O9/ /3scOnQIAFK7rldVVeEnP/kJ7rzzTrz//vswTTPjeRsaGvCv//qvOO+88wAA27dvx5VXXomenh5E o9EsPVsiyhUGHSLKicsvvxy//OUvMTg4CCCxa3dfXx+am5tx8cUX47//+78hyzLKy8vR1NSEa6+9 Fps3b8bNN9+MlpYWAIAoJn6F/eQnP8ENN9yA+++/H7IsT2rjxSeffBIrVqxAPB6HIAgwTXPCXZCJ qPDIuW4AERWn008/Hddccw2uvfZaiKKIiooKPPzwwwCAiooKAMDFF18MAGhra0NHRweeeuopuFwu PPzww9i2bVvqWK2trbjppptQWVmJkpKSVI8PcPJgZAA4dOgQTNNEbW0tvvCFL2D16tWYP39+6rxE 5Bzc1JOIiIgci6UrIiIiciwGHSIiInIsBh0iIiJyLAYdIiIiciwGHSIiInIsBh0iIiJyLAYdIiIi ciwGHSIiInKs/w9w1L31U0JSBwAAAABJRU5ErkJggg== " id="0" name="Picture"/>
+                    <pic:cNvPr descr="data:image/png;base64,iVBORw0KGgoAAAANSUhEUgAAAjoAAAFfCAYAAABHmWa0AAAABHNCSVQICAgIfAhkiAAAAAlwSFlz AAALEgAACxIB0t1+/AAAIABJREFUeJzs3Xt03GWdP/D39zaXZGYyaXOZSUKaWosoVSo/SsVVVjYC IrqwR6StPQYXoQJyuCjUYqVgQWplVw+uewTRRburEMEDLi6rQrkcXLocaimHs2gVaJqmySSZNsnc 53v9/TGXZJjcm7m/X+f0tDP5dr7PzDeTeed5Ps/zCJZlWSAiIiKqQmKpG0BERERUKAw6REREVLUY dIiIiKhqMegQERFR1WLQISIioqrFoENERERVSy7WiYaHh7F79254vV6sWrUKmzdvBgA888wzePbZ Z2FZFq644gqcdtpp2LhxI1auXAkA2L59O1wuV7GaSURERFWkaEGnt7cXPT09WLt2LbZs2YKNGzdC kiQIgoC77roLb7zxBp5++mk0NjYiHo9DURR0dHQw5BAREdGiFW3oKhgMwu/3AwA8Hg/C4TAAoLu7 GwcOHMCOHTvwoQ99CHa7Hffeey927tyJsbExHDx4cEHn0XUdAwMD0HV9yZ8DERERVZai9ei0tbUh EAigtbUVoVAIHo8HALBv3z6cc845+NWvfoWrrroKt956K8bGxnDqqaeisbERmqbN+Ji9vb3o7e3N uU9VVfz1r3/F3r170dHRUdDnREREROVNKNYWEMFgELt27YLL5cKaNWtw6NAhbNu2DY8//jj2798P h8OBD37wg+ju7sbtt98Ov98PXdexffv2BZ1nYGAA3d3dDDpERERUvKBTLAw6RERElMHp5URERFS1 GHSIiIioajHoEBERUdVi0CEiIqKqxaBDREREVYtBh4iIiKoWgw4RERFVLQYdIiIiqloMOkRERFS1 GHSIiIioajHoEBERUdVi0CEiIqKqJZe6AURERERz0TQNY6EYdE1Dm69p3v+PQYeIiIjKVjKpYjwc Q1KzIMkKRNFa0P9n0CEiIqKyYlkWwpEYonEVqgHIsgJpkYmFQYeIiIjKQiyeQCSWRDypQ5JtEAQF 8kkmFQYdIiIiKhld1zERjiGW0ABBhihJkBVpyR6fQYeIiIiKLhKNIRxNQtUtyIoNomwvyHkYdIiI iKgoTNPE+EQEkbgGQVIgigpkpbDnZNAhIiKigtJ1HeOhKCJxHYrNDkkpTO/NdBh0iGqQaVrY+0o/ +gIhdPk86F7XCVEUSt0soorC99Hc4okkwpE44qoJWbFBsS1d7c18MegQ1aC9r/TjqZcOAwDeePs4 AOD89StK2SSiisP30cxC4QjCMRWGKUKS5YIPT82GQYeoBvUFQrPeJqK58X2UKzM8FY3rkBQbBNEG qQw2miqDJhBRsXX5PLPeJqK58X2UEk8kMRwcx7GREJKGBNlmhyCUzxAee3SIalD3uk4AyKktIKKF qfX3UTgSQyiaKIvhqdkw6BDVIFEUWEtAdJJq8X1kWRZC4ShC0SQgKhDLZHhqNgw6RERENCvLsjA2 EUYkpkGUC7e4XyEw6BAREdG0NE3DRDiGaEKHrBR3/ZulwqBDREREOSa3ZwBkRVnSvaeKjUGHiIiI sr03sYRetO0ZioFBh4iIqIaFIzFEYpO9N1IF995Mh0GHiIioxmRrbzKL+wnV0XsznaIFneHhYeze vRterxerVq3C5s2bAQDPPPMMnn32WViWhSuuuALvec97cPvtt8PlckFVVezYsaNYTSQiIqpalmUh HIkiEtOgGhYUxQa5BHtPFVvRZr/39vaip6cHO3bswAsvvADDMAAAgiDgrrvuwuc+9zk8/fTTePnl l9HZ2Ylt27ahsbERBw8eLFYTiYiIqo6maRg9PoH+oRMIxS1YogJFsZW6WUVTtKATDAbh9/sBAB6P B+FwGADQ3d2NAwcOYMeOHfjQhz6EYDAIn88HAPD5fBgZGSlWE4mIiKpGKBzF4PAYjo2GoZoSZKW8 tmYolqINXbW1tSEQCKC1tRWhUAgeT2pPkH379uGcc87Br371K1x11VW4/vrrsX//fgBAIBDA6tWr Z3zM3t5e9Pb25tynqmrhngQREVEZM00TJ8bDUzbWVKCU+crFhSZYlmUV40TBYBC7du2Cy+XCmjVr cOjQIWzbtg2PP/449u/fD4fDgQ9+8IO49NJLsWPHDjgcDgDA17/+9QWdZ2BgAN3d3di7dy86OjoK 8VSIiIjKiq7rGJuIIprQodgqb1G/hRAtHf4W77yPL1rQKRYGHSIiqhWapmEsFEM8aUCukbqbhQYd Ti8nqiCmaWHvK/05uyWLYu2NuS+1YryuvHa0VDKzp6JxDapuQVZsFb1ycaEx6BBVkL2v9OOplw4D AN54+zgA1NzuyYVQjNeV145OViwWRySWRDxpVP3aN0uJQYeogvQFQrPepsUpxuvKa0eLkUyqCEfj iCV0QJQhSTJkGz+6F6LGa7GJKkuXzzPrbVqcYryuvHY0X6mZUyEcC5xA4EQUSUOCpNghSRyeWgzG QqIK0r2uEwBy6jzo5BXjdeW1o9mk6m5iiMbVbN0NJBs/pJcAX0OiCiKKAus6CqAYryuvHU0nmVQx EYkjntQhyay7KQQGHSIioiJLJFWMh2JIahZkReGsqQJi0CEiIiqSeCKJ8VAMqgHIMntvioFBh4iI qMBisTgmIglohgBJViDz07do+FITEREVSCwWx3g4Ad1MBRyJn7pFx5eciIhoiUWiMUxEEjAtCaKk QOJiLiXDoENERLQEDMPAeCi1NYMgKRBFGxerKwMMOkRERCchnkgiFIkjoZqQFRskpbp3D680DDpE RESLkJlBpZlCamsGzqAqSww6REREC5BMqhgLxZDULciyAu7MUN4YdIiIiOYhEo0hElOh6oAky5wi XiF4mYiIiGagaRomwjHEEnq6wFjmFPEKw8tFREQ0hWVZCIWjiMRVaAagKDZI3KKhYjHoEBERAYjF E4hEE4glDciKDYJog8L54RWPQYeI5sU0Lex9pR99gRC6fB50r+uEKAqlbhbRSbEsC+OhCCIxFRBk iJIMxcaPxmrCq0lE87L3lX489dJhAMAbbx8HAJy/fkUpm0S0aKZpYmwigmhchygrEGWufVOtGHSI aF76AqFZbxNVAk3TMB6KZYenJMVW6iZRgXH0kYjmpcvnmfU2UTmLxeIYGhnD4GgEqilBZsCpGezR IaJ56V7XCQA5NTpE5cyyLIxNhBGNa7AEGZKkcPXiGsSgQ0TzIooCa3KoIiSTKiYiccQSOhSbnfU3 NY5Bh4iIKt7UtW90Q4CsKFBsXPuGGHSIiKiCZYanwlENUnrtG5nVpzQFgw4REVWczPTwSFyDrNgh 2zg8RdNj0CEioophmiZOjIcRTaSmh8sKAw7NjkGHiIjKXn7AYf0NzQ+DDhERlS3DMFIrGDPg0CIx 6BARUVmxLAvhSBTRuAZVtxhw6KQULegMDw9j9+7d8Hq9WLVqFTZv3gwAePjhh/GXv/wF8Xgcn/jE J/DhD38Yn/nMZ7BmzRooioKdO3cWq4lERFQilmUhFosjGlcRTxqpGVQCF/ijk1e0oNPb24uenh6s XbsWW7ZswcaNGyFJEhoaGnDHHXdgfHwcd911F1wuF1wuFyRJwhlnnFGs5hERUZHpuo5wNI5EUoeq manNNUUZMncPpyVUtO+mYDAIv98PAPB4PAiHw/B6vfjkJz+JWCyG3bt340tf+hI8Hg++853v4JRT TsHNN9+Mj3zkI2htbZ32MXt7e9Hb25tzn6qqBX8uRES0OKZpYjwUQTyhQzMBRbEBggKZW09RgRQt 6LS1tSEQCKC1tRWhUAgeT2pDwLfeegv3338/brrpJrS3t+Oll15CQ0MDgFQg0nV9xsfcsGEDNmzY kHPfwMAAuru7C/dEiIhowWLxBMLRBOJJA4rNDkg2sOyG5qLpJo6NRtA3OIG+oRD6hkLYedW6BT1G 0YLOZZddhl27dsHlcuH888/HPffcg61bt+Laa6/Faaedhvvuuw+rV6/GxRdfjG9/+9vw+/1oaWlB e3t7sZpIRERLbCIUQTimwoIEUZKhcFiKZmBaFkZOxFKBZjAVagZGwtAN66QeV7As6+QeocxkenT2 7t2Ljo6OUjeHiEpA10384NGDODw0gZX+Blz/2bWQuS9A0WS2ZYjENIiyDYIglLpJVIYmIkkcTgea vqEQjgyFEE/mj+I47TJW+D3oSv85c3Uj/C3eeZ+H0ZqIqs4PHj2IP7w2CAA4NhIFANy06cxSNqkm 6LqO8VAU0bgO2WaHxFWLKS2R1HEkEEbf0ES2t2YsnMw7TpYEdLS4U6GmLRVsWpbVQZwalq2ZS1qm w6BDRFXn8NDErLdpaSWTKibCMcRVM7XmDXcNr2mGka6rmTIENRSMYrrhI9/yOnT5G7Khpr3ZBWWJ e18ZdIio6qz0N2R7cjK3aWlZloVINI5wNAnNBGSZa97UIsuyMDoeR99gCIfTBcNHhyPQDTPv2AaX LRVq/B6sbPNghc8Dp6PwMYRBh4iqzvWfXQsAOTU6dPIMw0AoEkMiqSOppXpvBFEBy59qRyiaRN9Q OGcWVCyRP5TksEk5dTVdbR40uh0laDGDDhFVIVkWWZOzRGLxBGLxJBKqAd0AFFtq3RuF695UvYSq 42ggjMPpQNM3GMKJUCLvOEkU0NHiwgq/ByvbUj02rcvfUVdTQgw6RESUldpnKoZEUkM8aUCUZIiS BEGSuO5NFTNME4Oj0Zy6msFgBNPNy25pdGZDzco2DzpaXFDk8v3mYNAhIqpxiUQS0XgSCVWHlt5E UxC4FUO1siwLxycS6BuarKvpD4Sh6fl1NZ56W84MqBV+D+odlVWMxe9iIqIaFIsnEIklkUjqgCBB kmVAtHFIqgpFYmpq+Glwcr2aSFzLO86uSOj0udHV5sHK9EyoRre94tdBYtAhIqoRyaSKcDSeWpRN SA1JSRyPqiqqZqB/OJwONak1a4IT+XU1oiCgvbkeXemamq42D/zL6yGKlR1qpsOgQ0RUxQzDwEQo ilhSh2EKkBUFYhnXU9D8GaaJoeBkXc2RoRCOjUZhTlNY0+R1YmXb5CyoU1rdsNVIyGXQISKqMqmC 4iiicQ1qpuZGsoH5pnJZloUToUxdTSrY9A+HoGr5dTUupzIZatoasMLvgctZWXU1S4lBh4ioCpim iXAkhlhCm1zjRuAifpUqEtdwZCiUXq8mtXVCOJZfV2NTRHS2ThYLd/k9WN7gqPi6mqXEoENEVKFM 08REOIp4Qoeqm1Bsdq5xU4FUzcDR4XB2Ab6+wRBGx+N5xwkC0N7sypkF5W+qhyRyxcbZMOgQEVWY WCyOcCyJeNJIhRuR4aZSmKaFwPFoTqgZGI3ANKepq2lwpANNA1b43ehs9cDOfcQWjEGHiKgCqKqK UCQ1Y8oSZEiSDIXr3JQ1y7IwFk5mp3X3DU3gSCCMpGrkHVvvVCa3S0j32LjrmF6XAt8lRERlStO0 bLgxLAGyzBlT5SyaSNfVTFmzJhRV845TZDG1Xo1/smC4iXU1BcOgQ0RURhKJJCKxRGpvKRNQMjOm St0wyqHpBgZGIlN6a0IYPhHLO04QAH9T/ZTemga0N9dDklhXUyx87xARlZBlWYjG4ogltJxViku5 t5RpWtj3+iCOjUbQ3uzCOe9vm3UhuYUeX2lMy8Lw8Vh2+KlvMISBkQiMaepqlnkc2ULhlX4PTvG5 4eAQY0nx1SciKjLDMBCOxBBP6lA1E5JigyCUzyrF+14fxAsHBgAAbx4dBwD8zRntS3Z8uRsPJ3P2 gToSCCGRzK+rqbPL6GpL7f+0Mr0PVIPLXoIW02wYdIiIiiC7cWZSh2YAis0GCArkMqw3PTYamfX2 yR5fTuJJfbKuJv1nPJzMO06WUnU1K3xurGxL7QPV7HWyrqYCMOgQERVAdkgqriKhGpMbZ0q2kg1J zVd7syvbM5O5vZTHl4pumDg2EpmyweUEho/H8M4BKAGAr6keK3ye1ArDbR60N7sgs66mIjHoEBEt kVg8gXhCRVIzoGZXJ5YhKZX1o/ac97cBQE7NzVIeXwymZWF0LJ5eWTjVU3N0OAzdyK+r8brtqZqa dG1Np88Dp72yrhnNjFeSiGiREolkNtgkNQOCKEOSJEAQK3oBP1EUFlRjs9DjC2EiksxZhO/IUAix pJ53nNMuY4XPPblrt98Dr5t1NdWMQYeIaJ40TUMklkBSTfXYQBBTw1GQIVdYr00lSyR1HAmEJ2dB DYUwFsqvq5FEAR2tbqycsmVCy7I6iKyrqSl8ZxIRzcA0TUSiMSSSOpKaAcMUUkXEkCFxs8yiMAwT x0YjOYvwDQWjeXU1AOBbXpezCF97swuKzLqaWsegQ0Q0RSyeQCyeRFI1JmdHQYYoy+BHZmFZloXR 8XjOInxHh8PQdDPv2AaXDV3+hmxdzQqfB04HP9IoH78riKhmWZaVrbNRdRNJ1YAgpetsSrhgX60I RdV0T016vZqhEKKJ/Loau01Cl29y+GmF34NGt51Tu2leGHSIqGZkpnwnkhqSmgFNtyBmgg1EyFzB tmASqo6j2bqa1J/jE4m840RRQEeLK2eDS9/y+qpaaZmKi+9qIqpalmUhHIlBTc+K0vTMlG8JEKWK nhlVzgzTxOBoNKeuZjAYgTVNYU1LozNnBtQprS4o3LiUltC8gs5LL72Ep556CslkEmeeeSY2bdpU 6HYRES1KdgViVYemW+lgIwJiZU/5LleWZSE4kUitLpxehO9IYPq6Gk+9LRtoVqT/rneyqpsKa8ag s3fvXnR3dwMAfve73+Huu+8GAFx++eUMOkRUdJZlwTRNGIYB3Zj6t5X620z9LYoyREkCRBuDTQGE Y2pOT03fUAjRuJZ3nF2R0OlzT9ngsgGNHtbVUPHNGHR0XcfXvvY1nH/++fjsZz+LHTt2QNM0XHXV VcVsHxHVANM0oWkaVE2HYVowDBO6YcEwU0HGMC1YFiAIAgRRhJj+k1qsXwAgAiLAmcRLS9UM9A+H c0JNcDyed5woCGifWlfT5oGfdTVUJmYMOhdeeCEuvPBC/P73v8e///u/o7u7GxdccMGiTzQ8PIzd u3fD6/Vi1apV2Lx5MwDg4Ycfxl/+8hfE43FceOGFWL9+Pe644w40NjbC5XLhhhtuWPQ5iah8WJaF ZFJFUtWg6SY03cz2xFgApGxRMIDMRG5BgiiD07qLwDQtDAWjk4vwDYZwbDQKc5rCmmavM7Vrd3ov qFNa3bBxihqVqVmHrp5++mnYbDb84z/+I44ePYqtW7fivPPOw0UXXbTgE/X29qKnpwdr167Fli1b sHHjRkiShIaGBtxxxx0YHx/HXXfdhRMnTuBjH/sYLr74Ytx2220YGRlBS0vLST1JIioewzCQSKrQ dAN6OszoRirYSLKSneEEQWSIKRHLsnAilMgZguoPhJHUjLxjXU4FK9tSNTUr2xqwwu+Bi3U1VEFm DDoPPvggHnnkEaiqiq997Wv43ve+h/PPPx/PPPPMok4UDAbh9/sBAB6PB+FwGF6vF5/85CcRi8Ww e/dufOlLX8Jzzz2Hs846CwDQ0tKC0dHRGYNOb28vent7c+5TVRUAcGIiAntdCFPL/Kf+XpK5OzNc LKRvCOn7REGAIAoQBQGiAEiSBEWRp3SZE1UXwzCgqho03YBpWbBMK/W3lfpgtDD5vrGmvK9My4Jp poaXTNOCkN4WIfU+Sf0RJMDGX/hLJhrXcvaB6huaQDiWX1ejyCI6fW6s9Ddka2uWNzhYV0MVbcag c/HFF+NrX/saZFnGZZddlr3/4x//+KJO1NbWhkAggNbWVoRCIXg8HgDAW2+9hfvvvx833XQT2tvb 8ec//xnDw8MAMGdvzoYNG7Bhw4ac+wYGBtDd3Q3NEKEa8wgk060j/o4DUkWQOkwzDlgWLMtMBSBR mAxF6duikK4jEJC+nfqaJImQJRFy+gOAPzjoZGWKc1MFuiYM04RlmjAtIPV9i1S9S7rmJRNIpo5E WBZgYTKgiJI0ZfgoU/8yBwEQJIAzgsuDqhkYGIng8JRdu0fH8utqBAFoa3JNKRb2wN9cD4m/yFGV ESxrupUNll4wGMSuXbvgcrmwZs0aHDp0CFu3bsWnPvUpnHbaaXA4HFi9ejWuuOIKfOMb34DH40FT UxOuueaaBZ0nE3R+8eiT8PnbCvRsFs6yLBiGAcs0YVkWBGGy52hqYEr9OxWYJnuVUv9mr1L5yYSN zPU1M70gUwLH9FIBQhDScUIUU98b6cdMBRBke0oMw8zpNTEtKxWWhVQYyYTnavy+ME0L+14fxLHR CNqbXTjn/W1LXuRajHPouomf//ZPODoSxiktbmz+xHshn2T1tGlaCByP5vTWDIxGYJr533fLPI7s dgldbR50tnpgX2A3WzFeJ6K5iJYOf4t33scXLegUS7kGnaWQmVprWSZgWVN6klJBCOlABEz2KgHI Dj1Mlfl6Zsgu9fiZ3/gnhyymfHny/wE55xLFzJDf5DmntkdI93KJ6RkzQub/pD+YM20zTTPbDiA1 JJLqQbOyccGaEh6ywyiY8vxy/8p73u84LPX4U76WOT53uGbyPjOdQCbvT4VRQEg/f2FRPXaZc7Cn L9//vHYMLxwYyN7+2zM78DdntFfcOX72m//D/j+PZG+fdVoLrvjU6fP+/5ZlYTyczAk1RwIhJNT8 upp6h5yzCN8Kvwee+pOfa1+M14loLgsNOnMuGJhMJmG320+qUbQ0ZuvJyXxYG1PvmC3CzvT19GjF bIMW7zyXkb8u2LT/y7JMWJY+JThY6d6tyTMJOUFNyLlvdjMds8jgMOUFEKbcVaj+EgacmR0bjcx6 u1LOcXQkPOvtd4olNBwJhLM1NX1DIUxE1LzjFFnEKa3u1PBTusemyessyPdUMV4noqU2Z9D58pe/ jIaGBlx00UU499xzYbNxBS5anKnhhWi+2ptdePPoeM7tSjzHKS1uDJ+I59zO0HQTAyPhnFlQwydi eY8hAPA310/ZB6oB7c31kKTiDFkW43UiWmpzBp0f//jHGBkZwe9//3vcdNNNcLlcuPjii/G3f/u3 xWgfEdW4c96fGoKeWhdSiefY/In3AgD6h0No9tbh3ac04uHfH0LfUAgDw2EYM9TVZGpquvwedLa6 4bCXbovCYrxOREttzndMIpHAgQMH8Mc//hGJRALr16/H4cOH8Ytf/AIPPPBAMdpIRDVMFIWC14EU 8hyTdTUTGAsncTyUxLHRGA7+NZhzXJ1dzgaaTF1Ng6u8ygaKcS2IltqcQecLX/gC/u7v/g5f/epX 0dHRkb0/FsvvViUiqmXxpJ7a3HLKn/FwMu84WRJxSuvULRMa0NzozBb4E9HSmXPWVSgUwh//+Mfs FNpgMIiNGzcWq30LVs2zroiofOiGiWMjERweCuHIUAiHBycwfDyWV+MvAPA1Ta2r8aC9xQW5SHU1 RNVmyWddXXfddVi7di1effVVLF++HPF4vKyDDhHRUjMtC6NjcfRNWYTv6HAYupH/e6LXbc8JNSv8 HjhLWFdDVOvmfPcpioJbbrkF27Ztw7e//e3sZpxERNVqIpLMDkEdHkz12MSSet5xDruELt/UfaDc aHQ7StBiIprJnEHH4XDgwIED0HUdzz//PI4fP16MdhERFUUiqafWqxmaXK9mLJRfVyOJAjpa3ejy T+4F1bKsjnU1RGVuzqBzzz33YGBgADfeeCP27NmD7du3F6NdRERLzjBMHBuNZgNN32AIQ8HotGtn ti6ry5na3dHihnKSWzYQUfHNGXRuu+02fOhDH8K5557LkENEFcOyLIyOx9OFwpN1NZqev5S3p96W Xlk41VOzwudGnUMpQauJaKnNGXTuu+8+vPLKK3jsscfw17/+Fe3t7bjzzjuL0DQiovkLx9TsqsKp 3poJRBP5dTV2m4QVPncq1KQLhr1uO1ftJqpScwadffv24cCBA3j77bfhdDrR3s7FooiotJKqgf7h UE6wOT6RyDtOFAV0NLsmF+Jr88C3rJ47bhPVkDmDzs9+9jOEQiF8+tOfxtlnn433vve9xWgXEREA wDBNDI1GcXjKrt2DwQimWwGsudGZ01NzSqsLiiwVv9FEVDbmDDoPPfQQdF3Hiy++iG9+85t46623 sH///mK0jYhqjGVZOD6RmLK55QSOBKavq3HXKehKz37KBJt6J+tqiCjXnEHn7rvvxptvvommpiZs 2rQJH/nIR4rRLiKqAZGYmrNdQt9gCJG4lnecXZHQ6XPnzIJa5nGwroaI5jRn0LnkkkuwZs0aCIKA UCiEp556iisj06KZpoV9rw/m7H68lPUShX58WjxVM9A/HM6pqwmOx/OOEwUB7c316UCTGobyN5Wm robfT0SVb86g8773vQ/PPfccnnjiCRw+fBgf//jHi9EuqlL7Xh/ECwcGAABvHh0HgCXdDbnQj0/z Y5oWho5HJ0PN4ASOjUZhTlNY0+R1Ttnc0oPOVjdsSnnU1fD7iajyzRh0Xn/9dfz617/Gq6++irPP Phujo6N48skni9k2qkLHRiOz3i73x6d8lmVhLJTE4SmL8PUHwkhqRt6xLqeSU1PT5ffAVWcrQavn h99PtFCWZWU3wQYAURQhCMKih1mzj2eaME0TgAVRFCAKAgQh1QNqpY+zrNS+bMj8jdR5BVE86Xac jKmviZV9baxUewAg/TwEARCEyecmiZPttSYfDPICJxjMGHR6enrwD//wD/jhD3+IlpYWXH311Yt6 gkRTtTe7sr8ZZ25X0uMTEE1oqX2gpgxBhaJq3nGKLGKFz40uf2oPqJVtDVjeUFl1Nfx+qm5mOjxY ZqbY3coGlKkfwpkP3EywENO3RQFTQkf666KUPSZ1Dgtm9oM+cw5kw0n6tClT3hqZD3xRECDLNsiy BDEdWOYrEzAMw4BumDANIycUWQAs08q97529run3qzD5z5zXJvNvIXNH7n9L/18BkqTkPIdi/hyY Mei8+OKL+P3vf49vfOMb0DQNo6OjGBkZQUtLS9EaR9XnnPe3AUBOzUMlPX6t0XQDR4cjOYvwjYzl 19UIAtAtKBYZAAAgAElEQVTWNLlezUq/B/7mekgL+KFcjvj9VH4y4cQ0DYgAJEmAJIqQpMmegOmI gpDfcyAqkCURkiSVtMejUARBgCRJkCQJ5dtvWniClRff8o2NjeG3v/0t/vu//xuapuHhhx8uRtsW ZWBgAN3d3fjFo0/C5+cPJaL5Mk0LgRPRnJ6agZEITDP/R8TyBge6/Jlduz3obPXAbiuPuhoqjEzv QKpnwsz+7p76bV6AKE7+dj+1tyIznCIg9xhhSijJ/DvVKZDqKcm5P31f6jwiZEmEoigL6t2g2jVn MTIANDY2YtOmTdi0aRNGRkYK3SYiKjDLsjAeTuZM6z4SCCGh5tfV1DtkdLU1ZLdNWOH3wFNfy78f VjbLsmAYRnq4xoKAVK+IKKZ6RuRMz4iYG0hEUcr2fmQCRzX1flD1mlfQmYpDV0SVJ57Q0ReYXISv byiEicj0dTWntLrTG1ymhqGavE5+oJUxXddhmgYEpIZlMkM4opj+kxmuSdeSSKKYrvmQGVaoJsw7 6LA+h6gyaLqJgZHwlNWFQxg+Ecs7TgDgb6qfsghfA9qb6yFJHA4oF4ZhwDQMCIKV6k0RBUiSCFEA pPRtm+LkMA7RLOYddG655Rbs2bOnkG0hogUyLQsjJ2LZUHN4KISB4TCMaepqGj32KdO6U0NRDvuC O3VpiVmWBU1TIQqAIomQpNTwkSKLUGQ77HYbQwzRSZj3T7l51CwTUYFNRJI4PKVY+MhQCPGknnec 0y5nC4Uz4abBZS9BiykjE2gkQYAsC1AkEbIswiZLcDi8kCQWcxMVwryDzp133lnAZhDRO8WTOvoD oZwhqLFwMu84WRLQ0eKeDDVtDWhudKam01LRZIaZLMvKrrciSUJqhpCc+lPnZKAhKrZ5B51Vq1YV sh1ENU03TBwbjeRM7Q4Eo5iuH9W3vC4baFb6PWhvcUFmXU1BWZYFXdcgwMr2xGQKfqV00a8iOyDL UnZWEhGVBw7QExWZZVkYGYtnF+DrGwrh6HAEumHmHet127HCNzkEtcLngdPBt22hpHpl9PRqtOne mHSwqXM2sDeGqALN6yfm0NAQfv7znyORSODSSy/FmjVrCt0uoqoxEUmmtkyY8ieWyK+rcdilKaEm tW1Co9tRghbXDsuyoGsqbLIIh12C02WHw+FhjwxRFZkx6Bw/fhzLly8HADz44IO48cYbIQgCtmzZ gkceeWTBJxoeHsbu3bvh9XqxatUqbN68Ofu1F198EY8++ii+//3vAwA2btyIlStXAgC2b98Ol4v7 y1BlSKg6+gO5U7tPhBJ5x0migI7MejXp6d0ty+pYV1NgmSEoEYBNEVHnlOFqauSsJqIqNmPQ+clP fgJJktDT04MzzjgD3/nOd2AYBs4666xFnai3txc9PT1Yu3YttmzZgo0bN0KSJLz88svo7+9HPJ7a P2d4eBjxeByKoqCjo4Mhh8qWYZgYDEanTO2ewFAwiukmKLYuq5uc2t3mQUeLG4rMD9dCMQwDhqFn 90LKFATbFIlDUEQ1Zsags3XrVoyMjOChhx6CIAi44YYb0NrauugTBYNB+P1+AIDH40E4HIbX68X6 9euxfv16PP/88wAAu92Oe++9F6eeeip2796NgwcPYu3atYs+L9FSsCwLwfFUXc3h9HYJ/YEwND2/ rsZTb5uyCF9qP6h6h1KCVtcOQ9chwIDTLsOmSOn1Z9zsqSGimYPOwMAAnn76aXR2dmLdunXYs2cP LMvCFVdcsajA09bWhkAggNbWVoRCIXg8npyvZ9bpGRwcxPj4OE499VQ0NjZC07QZH7O3txe9vb05 96lq/rL2RAsVjqk5M6D6BicQnaauxm6TsMLnRpe/Idtj0+ixs8ajCEzThKGrqHMoWNbohNPBdYKI KN+Mu5d/7nOfwx133IF4PI5HH30U3/rWtzA6Ooqf/vSnuPXWWxd8omAwiF27dsHlcmHNmjU4dOgQ tm3bBllOZa2rr74aDz74IMLhMG6//Xb4/X7ouo7t27cv6DzcvZwWKqkaODocTvfWpGZBHZ/Ir6sR RQEdzS50tXmyRcO+5fUQRYaaYrEsC4amwmGXUO+0wVVfV+omzZtpWtj7Sj/6AiF0+TzoXtfJ7x2i Ipgx6Gzbtg1erxe6rqOjowNf+MIXity0xWHQodkYpomhKXU1fUMhDI5GYU7zNmhudGZ7aVa2NaCj xQWbwtqOYjNNE6auwW7LhJvK3GT06ZeP4KmXDmdvf/LDK3H++hUlbBFRbZhx6Orb3/42xsbGYLfb UVdXOb81EWVYloXjE4kpw08h9A+HoGr5dTXuOiU9/ORGV1tqGKreybqaUkgNSWmwKSJssghnvQ11 TndFhpup+gKhWW8TUWHMuo5OY2NjsdpBdNIicS21Xk16+KlvKIRwLL/Gy6aI6GxNFQtnFuJb5nFU /AdpJcsUEztsMurqFNTVVX6weacunwdvvH085zYRFR6XWKWKpGqTdTWZ3prR8XjecaIgoL25Pr3B ZaqnxtdUB4mzcUpOU1XIEuCwSXC5nXBUeTFx97pOAMip0SGiwpsz6ASDQTz//PNIJic3E5y62B9R oZmmhaHj0ZxZUMdGItPW1TR5nTnr1XS2ullXUyZ0TYMAE3abBKddRv2y2lrPRhQF1uQQlcCcQefa a6/F+eefj+bm5mK0h2qcZVkYCyezC/D1DabWq0lqRt6x9U5lcsfu9B9Xna0EraaZaJoKWQScdhnu hnrYbLw+RFRccwYdj8eDLVu2FKMtVIOiCW1yH6h0j00omr8WkiKL6PS5szOguvweLG9gXU05MnQd omDCaZfR4nVDUVjUTUSlM2fQURQFX/rSl/Cud70r+6GydevWgjeMqo+mGxgYiaR7a1JFwyNj+XU1 ggC0NblyVhdua6qHJLGuppxpahJ1domL9xFRWZkz6Fx55ZU5t/kbNM2HaVkIHI/iyFAYfekhqIGR CAwzv65mmceRDTQr/R6c4nPDYWOdfCUwTROWocHlVOBfzs0xiaj8zPhp8sgjj2Djxo147rnn8sLN unXrCt4wqixj4cRksXB6L6iEml9XU+eQpxQLp9at8dTzt/9Kklmd2GmXUO+yob6e06SJqHzNGHQy G2med955RWsMVYZ4QseRQCi7wWXfUAgTkWTecbI0WVeT2dyypbEyV7Wl1NCUwyahvs4GV/0yXkci qggzBp1t27bhXe96F9atW4ezzz4bq1atKma7qExouoljo5HUHlDpUDN8IpZ3nADA31SfratZ4feg o9nFupoKZxoGBBioc8gcmiKiijRj0HniiScwMDCA1157DY888giOHj0Kt9uND3zgA/j85z9fzDZS kZiWhZETsZwZUAMjYehGfl1No8ee7qlJDT+t8HngsLOuphpYlgU9PTTlbnCgzukodZOIiBZt1k+m jo4OJJNJhMNhJBIJTExM4K9//Wux2kYFNhFJZoee+oZCODIUQjyp5x3ntMvZoafMujUNLtbVVBNN UyEJFuw2GXUOBfV1HJoiouowY9D56le/iuPHj2PlypVYt24dbrjhBi4aWMHiSR39gdz1asbC09XV CDilNdVDs7ItVTDc3OiEyA+9qqNpKhQJXO+GiKrajEHH5XIhGo3CMAxY0yy1T+VLN1J1NVO3TAgE o5juKvqW1+WEmvZmFxSZdRjVStc1SIKFOoYbIqoRMwadb37zmwCA4eFh/O///i/uu+8+HD9+HM3N zdi5c2fRGkizsywLI2PxdE9Natfuo8MR6IaZd2yDy55eWTg9C8rngdPBuppqZxoGYOlw2mU0cxsG Iqoxs37KHT16FK+//jr+9Kc/IRgMwul0or29vVhto2mEosmcnpq+oRBiify6GodNwgrf5MrCXW0e NLpZVDod07Sw7/VBHBuNoL3ZhXPe3wZRrOyhutRCfjocdgkulx11zoZSN6kgTNPC3lf6c3YEr/Rr t9T4GtUWXu98MwadT3/601i9ejXOPPNMXHrppXjPe97D4sQiS6oG+gPp7RLStTUnQom84yRRQEeL Kx1qUvtAtS6vY13NPO17fRAvHBgAALx5dBwA8DdnVGagz6x10+CywVUDC/ntfaUfT710GADwxtvH AYA7hL8DX6Pawuudb8ag8+STTxazHTXPMEwMBqM5xcKDwQimK49qaXRmN7bsavOgo8UFRZaK3+gq cWw0MuvtcqfrGmTRQr3TBk+NrXXTFwjNepv4GtUaXu98LNAoAcuyEJxIZGtq+oZC6A+Eoen5dTXu OiUVatomVxeud7CAdCm1N7uyPTmZ2+Uusw1DnUNG07J62O21WXfT5fNkf2vN3KZcfI1qC693vnkF HVVVMTIygpaWFhYyLkI4pub01PQNhRCNa3nH2W0SVvjc6PI3YIXfjZX+BjR67BwyLLBz3t8GADk1 OuUqs1JxvVOBt5lr3XSv6wSAnHoEysXXqLbweucTrDnmjj/55JP45S9/ifHxcVx66aWIx+O4/vrr i9W+BRsYGEB3dzd+8eiT8PmL/4Glagb6A+F0oEltmxCcyK+rEUUBHc2uyWJhvwe+5fU1XzRG09PU ZGql4nquVExEtBBz9uj8/Oc/xy9+8QtcccUV+OIXv4jLLrusrINOMZmmhcFgJLeuZjQKc5rs2Nzo nNy12+/BKa1u2BTW1dDMLMuCZaiocyjwLfNCkvj9QkS0UHMGHUmSEA6HIQgCEokE7PbaXPrfsiyc CCVyQk1/IIykZuQd665TUrOfptTVuJysq6H5yQScBpcdHvfyUjeHiKiizRl0br31Vnz5y1/GW2+9 hS1btuCmm24qRrtKLhrXchbh6xsKIRzLr6uxKSI6Wz05Q1DLGxw1XztBC2dZFkw9FXAaPAw4RERL Yc6gs3btWjzwwANQVRUAqvIDXNUMDIxEcHhKqBkdi+cdJwoC2prrcza49DfVQ6qh6by09AxdhwAD rjobC4yJiJbYnEHn5ptvxujoKFyuySm3999/f0EbVUimaWHoeDRnBtSx0QhMM7+upqnBga42T3ov qAac0uqG3cY6CTp5hmEApo46hwyX2wmHozaHhImICm3OoHPixAn8x3/8RzHasuQsy8JYeOqWCRM4 EggjqebX1dQ7lcli4fQwlLuOU+lpaemaCodNRKPHjrq66tyWgYionMwZdLq7u3HfffdhxYrJJaQv vfTSgjZqKfz7U3/CaOwthKJq3tcUWUSnz52za3cT62qoQDKL+9U7ZfiWNXD2FBFREc0ZdJ566imc d955iEajxWjPkvnzkRNQ6pZBEIC2JldqAb70tgltTfWQJNbVUGEZhgERBjz1NrhZe0NEVBJzBh2P x4MtW7ZU3A/pC8/pwgdPfzdO8bnhsHGnCyoeQ9chiSaWuR1w1XN4ioiolOZMAKqq4pJLLkFXVxeA 1Kyr++67r9DtOmnnrm2Hz99Y6mZQDdF1DTYJaGxwoK7OWermEBER5hF0vvWtbwFIBZw5douY1fDw MHbv3g2v14tVq1Zh8+bN2a+9+OKLePTRR/H9738flmXh9ttvh8vlgqqq2LFjx6LPSVRomqZCEQGH XYa7oZ57wRERlZk5C1USiQTuuusu3HDDDbjzzjthmvk7bM9Hb28venp6sGPHDrzwwgup6bUAXn75 ZfT39yMej2dvd3Z2Ytu2bWhsbMTBgwcXdT6iQjENAzBUOGUT7c1utPuWYXmjhyGHiKgMzdmjc+ed d+LOO+/EqlWr8Oabb2Lr1q14+OGHF3yiYDAIv98PIFX3Ew6H4fV6sX79eqxfvx7PP/989jifzwcA 8Pl8GBkZWfC5iArB0HXIooXlHg5NERFVijmDjqZpWLVqFQDg3e9+96JP1NbWhkAggNbWVoRCIXg8 npyvZ4bF/H4//vjHPwIAAoEAVq9ePeNj9vb2ore3N+e+zArOtcQ0Lex7fRDHRiNob3bhnPe3cRf0 JZSpvVnWWAdnhS3sZ5oW9r7Sj75ACF0+D7rXddbE90atPm8iyjdn0DnrrLPwla98BR/4wAfw+uuv 48wzz1zUiS677DLs2rULLpcL559/Pu655x5s27YNspxqQmZW1//7f/8Pv/71r3HPPfcASG1BMZMN GzZgw4YNOfcNDAygu7t7UW2sVPteH8QLBwYAAG8eHQcA/M0Z7aVsUlXIBJzWZfVw2CtzWGrvK/14 6qXDAIA33j4OADh//YrZ/ktVqNXnTUT55gw6t9xyC9544w0cOXIEZ599Nt73vvct6kRNTU3453/+ 5xm//uCDD2b/vXPnzkWdo1YdG43MepsWRtc12GUByys44GT0BUKz3q5Wtfq8iSjfjEHntttum/E/ 7dq1qyCNocVpb3Zle3Iyt2nhdE2FXRGrIuBkdPk82R6NzO1aUKvPm4jyzRh0rrzySgCp2pnt27dj 165dJzW9nArnnPe3AUBOjQ7Nj2kYgKWj3qGgoQq3Z+he1wkAObUqtaBWnzcR5Zsx6EwtAnY4HCdV iEyFJYoCa3IWSFOTcNoluKt8c01RFGqyNqVWnzcR5ZvX3giVtv0D0XQMXYckmKhzKmhY3ghR5H5n RETVbsags3v37uxqyP39/fjOd76T/drWrVuL0jiipaBrKpx2CcsbnXBU2PRwIiI6OTMGnfPOO2/a fxNVAtM0AVNDvVOBd7mXvTdERDVqxqBz9tlnF7MdREsis3O4t94Bt4szbYiIat28anSIyp2uqXDY RCxrdFbc6sVERFQ4DDpU0TQ1iXqHjJZmNxRFKXVziIiozDDoUMWxLAumrsLlVODn7CkiIpoFgw5V DNMwIMKAp94Gj3t5qZtDREQVgEGHyp6mJuGwSWj02FFX5yx1c4iIqIIw6FBZ0nUNsmDB6ZA5PEVE RIvGoENlwzRNmLqGeqeMJk897FWysSYREZUOgw6VXGZoqsFlg6uea98QEdHSYdChkpi6cjGHpopP 10384NGDODw0gZX+Blz/2bWQ5cq7BqZpYe8r/Tm7lIsi9+YjokkMOlRUuq7BJgENLjt7b0roB48e xB9eGwQAHBuJAgBu2nRmKZu0KHtf6cdTLx0GALzx9nEA4K7lRJSDQYeKIrOxZtMy1t6Ug8NDE7Pe rhR9gdCst4mIKq+vmipGqrg4Cads4hSfFy3LGxhyysRKf8OstytFl88z620iIvbo0JLTdQ2KCHjr 7dxYs0xd/9m1AJBTo1OJutd1AkBOjQ4R0VQMOrRkNDWJOg5PVQRZFiuyJuedRFFgTQ4RzYpBh05K Zt8pzp4iIqJyxKBDi2LoOiTRhKeO+04REVH5YtChBdE1FQ6biGWNTjgd9lI3h4iIaFYMOjQny7Jg aCpcdQq8yxogSVKpm0RERDQvDDo0I0PXIQkmPPU2uJuXQRC44iwREVUWBh3KY+g6ZNFEc2M9h6eI iKiiMehQlmEYEKGjqaEOdXXOUjeHiIjopDHoUHaDzUa3E25XZa6QS0RENB0GnRqmaypsssANNomI qGox6NQYwzAgWDrqHQoaOIOKiIiqHINOjdDUJJx2CY0eO+rqODxFRES1oWhBZ3h4GLt374bX68Wq VauwefNmAMC+ffvwxBNPAAA2bdqEtWvXYsOGDXjXu94FANi+fTtcLlexmllVDF2HKJioc8jcnoGI iGpS0YJOb28venp6sHbtWmzZsgUbN26EJEl46KGH8MMf/hC6ruPmm2/GHXfcgUQiAUVR0NHRwZCz CLqmwq5w9WIiIqKi/YofDAbh9/sBAB6PB+FwGEBq1V1JkmC325FMJuFwOHDvvfdi586dGBsbw8GD B4vVxIpmWRZ0LQm7ZKC9xQNfs5chh4iIal7RenTa2toQCATQ2tqKUCgEjyc1y8fhcEDXdei6DofD gcHBQYyNjeHUU09FY2MjNE2b8TF7e3vR29ubc5+qqgV9HuUmMzXcVWeDl6sXExER5RAsy7KKcaJg MIhdu3bB5XJhzZo1OHToELZt24ZXX30Vjz32GHRdx5VXXonOzk7cfvvt8Pv90HUd27dvX9B5BgYG 0N3djV88+iR8/rYCPZvSMw0DIgx4XA64XXWlbg4REVFZKlrQKZZqDzq6rsEmAQ0uB1cvJiIimgOn l1cIXVPhtIloWlYPu91W6uYQERFVBAadMqdrKuodElobPZBlXi4iIqKF4CdnGbIsC4amwl2nwLvc y/VviIiIFolBp4xkZlB56u3wcAYVERHRSWPQKQOZGVRelwNuFzfXJCIiWioMOiVk6Dpk0cJyD2dQ ERERFQKDTgkYhg5FtLDM64TT6Sh1c4iIiKoWg04RZdbAWeat4/YMRERERcCgUwSZgNPSyIBDRERU TAw6BaTrGuyygOXL6uHgIn9ERERFx6BTAIauwyaDqxgTERGVGIPOEtI1DQ6bgKZldQw4REREZYBB ZwlkA85y9uAQERGVEwadk6BrGpw2Ac1NLthsSqmbQ0RERO/AoLMImYDT0uyCojDgEBERlSsGnQXQ NRVOm8iAQ0REVCEYdOZB11Q47RJamt0MOERERBWEQWcWDDhERESVjUFnGpmA09rigSzzJSIiIqpU /BSfQtdU1DHgEBERVQ1+moMBh4iIqFrV9Ke6pibhcspobWTAISIiqkY1+emuayrqHRJ8Pi8kSSp1 c4iIiKhAairoZAKOf7kXoiiWujlERERUYDURdBhwiIiIalNVBx0GHCIiotpWtUHHJhk4xceAQ0RE VMuqNgU0NrgZcoiIiGockwARERFVLQYdIiIiqloMOkRERFS1GHSIiIioahVt1tXw8DB2794Nr9eL VatWYfPmzQCAffv24YknngAAbNq0CWeccQZuv/12uFwuqKqKHTt2FKuJREREVGWK1qPT29uLnp4e 7NixAy+88AIMwwAAPPTQQ7jnnnuwc+dO/OhHP8LLL7+Mzs5ObNu2DY2NjTh48GCxmkhERERVpmg9 OsFgEH6/HwDg8XgQDofh9XphWRYkSYIkSUgmkzh+/Dh8Ph8AwOfzYWRkZMbH7O3tRW9vb859qqoW 7kkQERFRRSla0Glra0MgEEBraytCoRA8Hg8AwOFwQNd16LoOh8MBv9+P/fv3AwACgQBWr14942Nu 2LABGzZsyLlvYGAA3d3dhXsiREREVDEEy7KsYpwoGAxi165dcLlcWLNmDQ4dOoRt27bh1VdfxWOP PQZd13HllVfi9NNPx44dO+BwOAAAX//61xd0nkzQ2bt3Lzo6OgrxVIiIiKhCFC3oFAuDDhEREWVw ejkRERFVLQYdIiIiqloMOkRERFS1GHSIiIioajHoEBERUdVi0CEiIqKqxaBDREREVYtBh4iIiKoW gw4RERFVLQYdIiIiqloMOkRERFS1GHSIiIioajHoEBERUdWSS90AIspnmhb2vtKPvkAIXT4Putd1 QhSFUjeLiKjiMOgQlaG9r/TjqZcOAwDeePs4AOD89StK2SQioorEoSuiMtQXCM16m4iI5odBh6gM dfk8s94mIqL54dAVURnqXtcJADk1OkREtHAMOkRlSBQF1uQQES0BDl0RERFR1WLQISIioqrFoENE RERVi0GHiIiIqhaDDhEREVUtBh0iIiKqWgw6REREVLUYdIiIiKhqMegQERFR1WLQISIioqrFoENE RERVi0GHiIiIqhaDDhEREVWtou1e/utf/xr79+9HIpHA9ddfjxUrJndmvvfee6GqKiKRCHbu3ImD Bw/ie9/7HlasWIH3vOc9+MIXvlCsZhIREVEVKVrQeeKJJ/DQQw9hYGAAP/rRj7Bz504AwNGjRxGJ RPDNb34Tjz/+OH73u9+hv78fLS0tsCwLH/zgBxd0HsMwAACBQGDJnwMRERGVns/ngyzPL8IULOj8 8pe/xJNPPglBEGBZFpxOZ7ZxIyMj2eOCwSB8Ph8AoLW1FYcOHcJ5552Hnp4e2Gw2XH311fjZz342 7Tl6e3vR29ubc180GgUAbN68uRBPi4iIiEps79696OjomNexBQs6l19+OS6//PLs7WuuuQYAMDQ0 hJaWluz9fr8fw8PDAFK9MC0tLXj11VfR2dkJm80GRVFmPMeGDRuwYcOGnPsSiQQuueQS/OhHP4Ik SUv5lOgkXHPNNbj//vtL3Qyagtek/PCalB9ek/JzzTXXZDtI5qNoQ1eXXHIJvvGNbyAajWLr1q0Y Hh7Gr371K1x33XVoaGjAt771LUQiEdx99934n//5H+zYsQN1dXXYtGnTgs7jcDhQX1+fUwNEpWez 2eadvqk4eE3KD69J+eE1KT82m23ew1ZAEYPORRddhIsuuijnvuuuuw4AcPPNN+fcf+655+Lcc88t VtOIiIioSnF6OREREVUtBh0iIiKqWtKdd955Z6kbUQhr1qwpdRPoHXhNyg+vSfnhNSk/vCblZyHX RLAsyypgW4iIiIhKhkNXREREVLUYdIiIiKhqMegQERFR1WLQISIioqpVtAUDC2V4eBi7d++G1+vF qlWrsntc7du3D0888QQAYOPGjQveHJQWb6Zr8vDDD+Mvf/kL4vE4LrzwQpx33nklbmntmOmaAEAk EsGGDRuwZ88eLF++vIStrC0zXZMXX3wRe/fuhWEY+NjHPobu7u4St7R2zHRN/vCHP+D555+Hqqo4 88wzcemll5a4pbXlyJEjuOmmm/D4449n71vIZ3zF9+j09vaip6cHO3bswAsvvJDdvfyhhx7CPffc g507d+LBBx8scStry0zXpKGhAXfccQe2bduG3/zmNyVuZW2Z6ZpYloXvfve76OzsLHELa89M1+TR Rx+F1+uFrus4/fTTS9zK2jLTNdm/fz/+/Oc/o7+/H36/v8StrC3BYBCPPfYY6urqcu5fyGd8xQed YDCY/cbzeDwIh8MAUj/AJUmC3W6HqqqlbGLNmemafPKTn0QsFsPu3buzm7xSccx0TX7wgx/g8ssv h9frLWXzatJM1+T//u//cN111+G6667D9773vVI2sebMdE0+/OEP49/+7d9w33334aGHHiplE2tO U7T84IMAAARlSURBVFMTvvrVr+YFHQDz/oyv+KDT1taGQCAAAAiFQvB4PABSm3vquo5EIgG73V7K Jtacma7JW2+9hTvuuAPXX389Vq9eXcom1pzprsmJEyfw2muv4ZFHHsGrr76KH//4xyVuZW2Z6X3S 3t4Om80Gr9cLQRBK2cSaM9M1+Zd/+RfIsgyXywUuPVca73zd7Xb7vD/jK37BwGAwiF27dsHlcmHN mjU4dOgQtm3bhldffRWPPfYYdF3HlVdeyS7gIprummzduhWf+tSncNppp8HhcGD16tW4+uqrS93U mjHT+ySzA/Btt92GW265hTU6RTTTNXn22WfxzDPPwDAMXHvttXj3u99d6qbWjJmuyW9+8xs8//zz cDqd+Pu//3ucc845pW5qzbn66qvx4IMP4u67717wZ3zFBx0iIiKimVT80BURERHRTBh0iIiIqGox 6BAREVHVYtAhIiKiqsWgQ0RERFWLQYeISuYPf/gDPv/5z6OnpwfXXXcdhoeHl+yxP//5zyMWi+Ez n/lMzv2vvfYaNmzYkF2Mb3h4GN/97neX7LxEVF4YdIioJAYHB/HAAw/ggQcewJ49e3DDDTfgK1/5 ypI9fmaxvXcuuvef//mf+MlPfpJdGO5nP/sZenp6luy8RFReGHSIqCR+85vfoKenJ7u0+2mnnYb2 9nYcOHAA1157LQBgfHwcW7ZsQSKRwI033oienh7ceuut0HUdP/jBD3DVVVfhxhtvRH9/P774xS+i p6cHW7Zsye5RBOSvqFpXVwdVVSGKIkZGRiCKIpqamor3xImoqBh0iKgkjh07hra2tpz7fD4fEokE dF1HJBLBM888gwsvvBC9vb34yEc+gj179uD000/HU089BQD46Ec/ivvuuw99fX34+te/jj179sDt duOtt96a8bybNm3CPffcg49+9KP46U9/iksvvRR33XUXfv7znxf0+RJRaTDoEFFJNDc3Z4ePMo4d O4bW1lZccMEFeO655/Dss8/iggsuwOHDh7M7S//2t7/F6OgoAGR3XV++fDn+9V//Fbfddhvefvtt mKY543nb2trwT//0TzjrrLMAAK+88gouu+wy9Pf3Ix6PF+jZElGpMOgQUUlcfPHF+OlPf4poNAog tWt3IBDAqlWrcMEFF+C//uu/IMsy3G43Ojs78cUvfhF79uzBjTfeiLVr1wLA/2/vjlEjBMIACj9F BKvBytrCi6ywV9hS0MpmS/EClpYeYIs9i4fZE2wjKQI2KZIuZPK+A8xYyWNm4CdNP39h27YxjiPL spBl2Y8GLz4eD7qu4/1+kyQJx3F8OwVZ0t+T/fYHSPqf6rqm73uGYSBNU0IIrOsKQAgBgOv1CsDt dmOeZ57PJ3mes64r+76fa7Vty/1+pyxLiqI4T3zg62NkgNfrxXEcVFXF5XJhmiaapjn3lRQPh3pK kqRoeXUlSZKiZehIkqRoGTqSJClaho4kSYqWoSNJkqJl6EiSpGgZOpIkKVqGjiRJitYHXB9wka+h boQAAAAASUVORK5CYII= " id="0" name="Picture"/>
                     <pic:cNvPicPr>
                       <a:picLocks noChangeArrowheads="1" noChangeAspect="1"/>
                     </pic:cNvPicPr>
@@ -8109,7 +8109,7 @@
     </w:lvl>
   </w:abstractNum>
   <w:abstractNum w:abstractNumId="990">
-    <w:nsid w:val="b2c65c0c"/>
+    <w:nsid w:val="2406134a"/>
     <w:multiLevelType w:val="multilevel"/>
     <w:lvl w:ilvl="0">
       <w:numFmt w:val="bullet"/>
@@ -8190,7 +8190,7 @@
     </w:lvl>
   </w:abstractNum>
   <w:abstractNum w:abstractNumId="99411">
-    <w:nsid w:val="b9c9149d"/>
+    <w:nsid w:val="f550885a"/>
     <w:multiLevelType w:val="multilevel"/>
     <w:lvl w:ilvl="0">
       <w:start w:val="1"/>
@@ -8278,7 +8278,7 @@
     </w:lvl>
   </w:abstractNum>
   <w:abstractNum w:abstractNumId="991">
-    <w:nsid w:val="43e0bde1"/>
+    <w:nsid w:val="bbaba2a5"/>
     <w:multiLevelType w:val="multilevel"/>
     <w:lvl w:ilvl="0">
       <w:numFmt w:val="bullet"/>

--- a/build/tidy.docx
+++ b/build/tidy.docx
@@ -2739,7 +2739,7 @@
               <a:graphicData uri="http://schemas.openxmlformats.org/drawingml/2006/picture">
                 <pic:pic>
                   <pic:nvPicPr>
-                    <pic:cNvPr descr="data:image/png;base64,iVBORw0KGgoAAAANSUhEUgAAA1oAAALKCAYAAAArsyBpAAAABHNCSVQICAgIfAhkiAAAAAlwSFlz AAALEgAACxIB0t1+/AAAIABJREFUeJzs3XtAzff/B/Dn6aoklXInv5hh2ZeZmTEzvmyMbcoUdTL3 +yWJUjSXoZEx17lPjMxctvn6MteZuW/mkutXqCiKdL+cev3+6Nvn21EpnNMpPR//nDqX9+XzeZ33 +/P63I5KRARERERERESkM0aGbgAREREREdHLhokWERERERGRjjHRIiIiIiIi0jEmWkRERERERDrG RIuIiIiIiEjHmGgRERERERHpWIVNtBISEnD48OFSr/eDDz6Al5cX1Go1Pv/8c1y4cKHI9544cQKx sbHFlnn06FHs37+/0D4tWbIEPXv2RP/+/eHp6Yng4GAAwJw5c5CZmVmgLEMtl9JkqD4+fvwYPj4+ UKvVcHd3x4EDBwAAarUaaWlpz13u837+1KlTSjwU18bn5e/vjxs3bmDVqlWIjo5+obL0yVAx0blz Zxw/flz5/0Vj4eHDh/D29oZarYanpyf27dtX4D1LlizBkSNHnruOp4mOjkbbtm3h5eUFLy8vDBgw oMgxrLzERkkYej7x8vJCv379cPz4cURHR2Ps2LFa74uLi8OSJUsK/c4XJm/dFMbV1bXIzxX2WlBQ ULH1qdVqeHl5wcPDA2+88Qays7Px22+/wd3dHZ999hlOnjxZbBkvg7I2NxUWB/r8vp46dQodO3aE l5cX3NzcsGLFiiLfmxdrT4vHisZQ8fPkOsibx65cuYKrV68W+hldjEXlhYmhG2Ao165dw8mTJ9Gx Y8dSrbdKlSrYsGEDAODBgwcYPnw4tm3bBpVKVeC9u3btwsCBA1GjRo2nlvnuu+8CyA3cwvo0ceJE vPfeewCAkSNH4ubNm/D39y+0LEMtl9JkqD4GBQXBw8MDrVu3RnJyMvr27YvWrVsXuu6fxYt8/snP FtVGa2vrF2rjkCFDXujz+maomDA3N0dISAjCwsJgbGz8wrHg7++P4cOHo2XLlsjMzMSIESNQv359 NGnSREctLt5bb72FRYsWAQD279+P0NBQTJw4scj3l/XYKImyMJ88fPgQo0aNQkhISIE4sre3x+jR o3Hq1Cm9jjeFvTZ9+vRiywwNDQUArF27Fj179oRKpcKyZcuwfv16JCcn48iRI2jTps3zN7qcKGtz U2H0/X3t3r07Jk2aBADw9PSEq6srHBwcCrwvL9ZeNJ5fJoaKnyfXQd7/+/fvh7OzM1599dUSfe5l VWETrY0bN+LChQvo0qULHj16hNWrVwMAxo4di7Zt22LJkiX4888/kZCQgDFjxqBx48YICAiAmZkZ EhMT0b17dxw4cAB2dnb4+uuvlXK3bduGn376Sfn/3XffLXJgcnBwwGuvvYYrV67AwsICQUFB0Gg0 6NSpE7p06YKjR4/i7t27yuRpZGSEkJAQzJgxAykpKbCxsUFwcDD27t2L1NRUnDx5UunTG2+8odST 95vUGo0GGRkZMDc3h1qtxsqVK/H1118jPDwcRkZGmDdvntZyuXTpEn7++WcYGxtj4sSJaNWqFVxc XFC3bl1EREQgMDAQDRs2hLe3N3JycuDs7FxkAleWGGLdZ2Zm4u7du8rkZWVlhc2bN8PKykpZP+fO ncO8efOQnZ2Nfv36wdHREbt27cK0adNw5coVfP/99xg3bhz8/f2RlpaGpk2bYsqUKcrnDx8+jLVr 1yIjIwPvvPMOxo0bB7Vajdq1a+Pq1asYNGgQevbsicDAQNy+fRtWVlb4v//7P6W9T2vj+fPnsWDB AmRlZaF+/frw9vZGUFAQli9fjoSEBEyaNAnBwcGYMmUK0tPTkZWVhWXLlgHIjT9/f38MGjQIJiYm WnE+aNAgDBo0CJUrV0azZs3w6NEjXLp0CUZGRpg/fz6qV6+urzDQYqjxwMLCAl26dMH69esxaNAg ZV3eunVLazm99dZb2LVrFwIDAzFgwAD0798fbdu2xbhx45S9vg8ePICRkRFatmwJADAzM8PgwYPx 008/4fLly9i+fTuMjIyUsSE+Pr5ALD25nufMmYNBgwahQYMGOHfuHLp164bBgwfD29sbcXFxsLCw wKJFi2BhYaH0Ka8PAJCcnIxKlSohPT0dkydPxqNHj1CjRg3MmTNHeW9ebGRlZWH69OnIzMyEq6sr PvvsM/j5+eHx48dISkrCggULcPr0aRw+fBhJSUnQaDRYtWoV9u3bh02bNiEnJwc+Pj4G2SA3VPzk X9YpKSmwsLCAiOD27dsYMmQI4uPjMWPGDNja2iI4OBhqtRpA7nf9yWUrIvD19YWlpSWSkpIAFIzD QYMGKfV5enrCzs4OUVFRGD58OLp27YpHjx5h1KhRiImJwZgxY9CxY0e4urrixx9/LLAM3n//fa1l mJKSgv3792PTpk24efMmqlevDn9/fyQmJmLGjBkAgG+++QYnT56Eubk5Zs+ejTt37ihz44QJE5R+ dO3aFQMHDtTV6i01ZW1uAoDFixcjPj4ejo6O+PLLL5/p+2piYgJvb2+YmprC2NgYn3/+OerUqYNp 06ZBpVLhzTffhLe3t9YyyIvprKwsqFQqWFtbK3U2atQIarUa3377rdZn0tPTMWbMGKSnp6N69eoI CQnR8ZopH8rCdm1+27dvx759+9CmTRvMnTsXUVFRePToEb744gsAuds8AwYMQGpqKhYsWIA6deoU WdadO3cwffp0ZGVloVKlSli+fDmGDx+OjIwMPHz4EI6OjmjTpg1+/fVXAMD58+dx6NAh2NnZPc+i 1C2poE6ePCnBwcGSk5Mjrq6ukpmZKWlpadKvXz/Jzs6WDRs2iIjIjRs3ZMyYMRIVFSU9e/aUnJwc WbFihSxcuFBERPr16ycpKSklrtfV1VXr/5CQEDl27JiMGjVKbt26JSIio0ePlujoaPHz85Pr16/L yZMnZeTIkSIism7dOtm8ebOIiGzevFnWrl0rO3bskI0bN8qpU6ckODhYq/zFixdLjx49xMvLS/r3 7y/ff/+9iIio1WpJSUmR3r17S1JSkpw/f15u3LihLJf4+Hjx8PAQEZH4+Hhxc3MTEZE2bdpIRkaG nDt3TiZOnCiHDh2Sr776SkREdu3aVfIVYECGWPexsbEybNiwQl/LWxceHh6SkJAg2dnZ4unpKenp 6dK3b18REVm4cKEcP35cvvzySzl27JiIiMyaNUvOnDkjarVaUlNTZdOmTZKZmSnZ2dny8ccfi4hI 586dJT4+Xh48eCB9+/aVixcvip+fn4iIbNy4UStentbGn376SeLj40VExM3NTVJSUmTw4MGSlJQk P/zwg2zbtk3Onz8vZ8+eFRGRefPmycGDB8XPz0+uXbumPBYW556ennL58mURkQLxWFoMOR5kZmZK r169JDY2VlmXhS2n/v37S1ZWlri4uEhISIgcPXpU1q1bp5R17tw5mTlzplb5N2/eFB8fH9mxY4d8 +eWXIpI7Jhw6dKjQWHpyPScnJ4unp6dcuHBBMjMzpVu3bpKUlCSenp6SkZEhf/zxh8TExCj1RUVF ydtvvy1qtVq8vLxk8uTJkpiYKOvXr5etW7eKSO4YtmvXrgKxMXLkSLlz547Sxjt37sjBgwdFROT7 77+X0NBQ2b59u0yfPl1ERIKCguSPP/6QMWPGyNWrVyUuLk6OHj1a4mWvS4aKn65du4parRa1Wi3D hg2Tq1evSlRUlPTo0UOys7PlxIkTEhQUJFFRUTJ27Fhljihs2c6cOVNOnz4tIiJ9+vSR69evFxqH eXNY165dJSYmRpKTk6VPnz4ikjs/pKSkSGRkpAwZMkREcmO8sGXwpJ07d8qWLVtEROTMmTPy3nvv SVJSkvz9998yZswYuXz5svj4+IiISHh4uAQEBGjNjaGhobJx40YREdmxY0eJl2FZUtbmJj8/P/nl l19ERMTT01Pi4uKe6fs6Z84cOXHihIiIDBgwQA4fPizDhw+XmzdviojI+PHj5dKlS1r9f++990St VkvXrl3F29tbacf169dF5H/zZV4curi4yLVr12TChAmi0Whk3759kpycXMIl/nIpK9u1arVa0tLS ZPHixXL48GFJSEhQvpNHjhyRuXPnysmTJ2XgwIEiIvLjjz/KqlWrCi07b90fOXJE2Sbw9vaWa9eu iYhIWlqaDBgwQKKjo5XPfPvttxIaGlri9utbhT2ilefhw4eIiopS9iYnJCQgOzsbcXFxmDRpEoyN jZGTkwMAaNCgAVQqFaysrJTT+apUqYLMzExYWloCyM38d+3aBSD3sGhxmX9MTAxq1KiB27dvY+rU qRARJCcn4+7du1rvq1+/PoDcPYx9+vQBADg7O+OHH36Ara0tAO29m/nlP3UwP5VKhQkTJiiH6SdP nqy8FhUVpZxuZGdnB41GAwCoU6cOzMzMYG9vj8zMTHTo0AFXrlzBgAED0KRJE+W0j/KgNNe9ra0t 4uLitOo/c+aM1hGl//znPxgzZozSlgcPHqB169b4888/cfbsWYwdOxZr1qzBpUuXsHz5cqSlpeEf //iH8nlra2tMmjQJVapUUa7zsba2VvboZGRk4Pbt28ph/ObNm2uda19UG52cnGBnZ4cZM2bA0tIS 8fHxyMnJQdeuXXHo0CEcPHgQwcHBSEhIwKJFi7B161ZERkYqR1byKyzOVSoV6tWrBwBFxmNpMcR4 YGpqivHjxyvnq8t/j0g8uZwcHBxw9OhR9OzZEydOnIBGo0Hv3r2VcqpVq4aYmBitsu/evYuaNWsC +N8YkiciIkIrllq0aFHoegYAJycnmJqawtLSElZWVujXrx9GjRqFKlWqIDAwUKvc/KcO5q/r4sWL +Pnnn5GZmYkuXboUWPZxcXFKHIwePRoJCQnYt28f9u7di4cPH6J9+/YAgIYNGwKAMgb5+vpi6dKl uH//Pry8vIpYs6WjtOMn/6mDeaKjo+Hk5AQjIyPY2dkhIyMDgPb8UKVKFa1l265dO9y+fRuNGzcG ADRr1qzIOMxTo0YNpd1GRkbIzs5G3bp1lbanp6cr7zUyMip0GeS3d+9ezJ49GwBQtWpVNGvWDFZW Vnj99dcRHR2NiIgInD9/XlnHNjY2AP4X166urliyZAn69++Pdu3alXSVlUllaW7Kmy/s7Oy01mlx 39d27dohIiICI0eOBJC7vSIiiI+PV8pu3rw5bt26hWbNminl5j91cNq0aTh06JBW257czlGpVHjl lVfQqlUrDBkyBLVr11bGioqqtMchIyPt2z2kpqbCzMxM+d/CwgLnz5/H8ePHkZ6ersxJ+WMr/9gi IkhNTUXlypWVOqtVq4alS5fC3NwcERERyM7OBgAEBgZi8ODBqF27NoDcM3tu3ryJuXPn6mhpvrgK m2ipVCqICGxtbeHk5ITvvvsOOTk5WL16NW7cuIGIiAh88803OHjwIH788ccSl9u7d2+tjZ8n5R8k YmNjcfPmTTRs2BD169fHF198AQcHB2zduhWOjo4AoHwZ8pIXR0dHnD9/Hs2aNcP58+dRt25dpcy8 PpWEiCA7OxsnTpzAsmXLcPz4cWzZsgWdOnWCiKBOnTrKRYwPHz4stFwRwenTp9G0aVMMHz4cvr6+ uHHjBl555ZUStcFQDLHuTU1N4ejoiLNnz6JVq1Z4/Pgxpk+fjg0bNijL9pVXXsHKlStRqVIlrFmz BtWrV8dHH32EBQsWoHHjxlCpVHB0dMTHH3+M119/Hf/+97/RqFEjALnrYtGiRfj1118RFxeHgwcP Kn3Nr169esprT16k+rQ25p1WamxsjO7duyun50yePBlmZmaoUqUKvvnmG/To0QMdO3bE2LFjC42Z wuJcRGBkZITMzMwC8VhayZahx4MOHTogLCwM165dg0qlKrCcGjRogHbt2mHFihUICgrCn3/+ievX r8PJyUkpq27dukhJScFff/2Fli1bIi0tDatXr4afnx/Cw8MLxEJhsTRx4kRlPX/00UdaY0tee+Pi 4hATE4NVq1bhhx9+wJ49e+Dh4VGgT0/W1aZNG3Tr1g3Hjx+HqalpgQucbW1tERUVhTp16mDcuHF4 44034OzsDA8PD8ydO7fIMWjXrl3KDRcGDBhgkOtLDR0/JX0+77WdO3cWWLb16tXDxYsX0bZtW1y7 dg1A4d/XPHFxcUhISICpqSkyMzNhbGxc5Dq6cuVKscsgJiZGK3m6e/cu0tLScPfuXVSvXh3169dH u3btEBQUhJiYGBw7dgzA/2Lz0KFD6NatG3x9fdGvXz94eHgoG2rlRVmbm/J7ct2W5Ptar149XLp0 CW3btkV4eDjeeOMNVKtWDTdv3oSTkxMuXLiAN998s8h6HBwckJ2dDXNzc8TFxaFu3bqIiorSep+I 4Pr167C0tMTatWuxcOHCl/4686IYahyqVasWzp8/j9dffx0PHjwA8L/kKycnB7/99hvMzc0xbdo0 hIaGIjIy8qn1Xb16FevWrUNwcDAePHgAGxsbTJ06Fd7e3mjYsCHc3NwAACtWrEDjxo3xzjvvAMjd Wb1mzRrllMmyosImWvXq1cPvv/+ODh06KHc7Sk9Ph7u7OxwdHXH//n24u7ujZs2aSExMBKCbC/eS k5Ph5eUFlUoFIyMjzJw5EwAwfvx4TJw4Eenp6Xj11VfRp08fODs7Y+rUqfDx8VE+36dPH/j6+uLn n3+GnZ0dQkJCsHv37gJ9atu27VPboVKpYGxsjKysLLi6usLS0hIBAQGwsbFRyujatSvc3d2RnZ2t nFObfxnk7UkaNWoUVq9ejRo1aih7m8syQ637gIAABAQEYOHChcjIyMDEiRNha2sLlUoFlUqFMWPG YNCgQcjIyEDHjh1hZmaGxo0bIzo6GsOGDQOQeyFyYGAgkpOT4eDggHnz5inta9u2LVxcXFClShXY 29sjNTW1wPpq3rw5bGxs4OHhAQcHB2UvUHFt/OCDD9C3b19YW1ujevXqePDggbKR37VrVwC5ycKX X36JVatWwdLSUtlLmv+iZW9vb604/+yzz5TXzczMCsRjaTFUTOQvw9/fHz169ABQ+HjQvn17zJo1 C02bNi1wNDLP/PnzMW3aNGXnyIABA/Dqq68iPDy8QL1Dhw5FQECAEkvz589H165dC6znJ2PI3t4e ly5dgpubGypXrqwchSisT3n69OkDPz8/bNq0CWZmZso1FPljY8KECfDz84NGo4GrqyucnZ3h4+OD f/3rX7CxsYGpqSmqVq1aoK5GjRrBzc0N1tbW6Nev37Msfp0pC/HztOfzxpi8v99++21MmDBBa9kO GzYM3t7eWLVqlfK+J+Pws88+U8o0NjbGtGnTcO/ePYwfP77I9uTtICpsGeR5+PChcmYGkDsWjBgx Amq1GsbGxvjyyy/RqFEj7NmzB2q1Gunp6QgMDFSO1gG5e8cnTZqEypUr47XXXit3SRZQ9uam/J6M oZJ8XwcPHgxfX1+sXLkSqampMDExgY+PD6ZNmwaNRoN27drh9ddf16rn3//+t3Kdrp2dHUaOHIlq 1aph2rRpqF+/PmrVqqXV77wdU8HBwdi6dSuqVq2KwYMHv/AyKY8MFT8TJkzAlClTlAMDeWc5NGnS BIsWLcK3336LxYsXo1+/fqhRo4ZWLBWmSZMmSEtLg7u7O1q2bIlq1aqhc+fOGDt2LGxtbWFhYYH/ /Oc/WLZsGd588038/vvvsLOzQ1paGpKTk5WjbX5+flpHSw1FJSU9BEJEREQEKDe5ICrKoUOH0Lhx Y9SpUwcDBw6En5+fcnoqUUVRYY9oERER0fMpL9fikuFUr14d48aNg4mJCZydnZlkUYWktyNaf/31 F7Zs2QIrKyvY2dlh1KhRAHJ/G+rMmTNIT0/H6NGjtc75JiIiIiIiehno7YhWYmIigoKCYGlpqfXb Gzt37sS6desQFRWFlStXKr+PQURERERE9LIwKv4tz+e9996DpaUlVqxYgZ49eyrPm5qaAgBq1qyJ +/fvP1OZGo0GUVFRyq3GiZ7EGKHiMEaoOIwRKg5jhIrDGCFAj0e0UlJSMHv2bPTs2RNvv/228nze LR/v3buH6tWrF/n5sLAwhIWFaT2XmZmJ69ev48CBA6hbt65+Gk7lBmOEisMYoeIwRqg4jBEqDmOE iqK3a7SmTJmCO3fuoHbt2jAyMoK5uTmmT5+OPXv24NixY0hJScGkSZOUW3WWRFRUFDp37sygpSIx Rqg4jBEqDmOEisMYoeIwRgjQ4xGtJ39bJU+3bt3QrVs3fVVLRERERERkcHq7RouIiIiIiKiiYqJF RERERESkY0y0iIiIiIiIdIyJFhERERERkY4x0SIiIiIiItIxJlpEREREREQ6xkSLiIiIiIhIx5ho ERERERER6RgTLSIiIiIiIh1jokVERERERKRjTLSIiIiIiIh0jIkWERHpTXh4OGbOnInw8HBDN4WI iKhUMdEiIiK9CQ0NxeHDhxEaGmrophAREZUqJlpERKQ3qampWo9EREQVBRMtIiIiIiIiHWOiRURE REREpGNMtIiIiIiIiHSMiVYJ8c5ZRAXxe0FERERUOCZaJcQ7ZxEVxO8FERERUeGYaJUQ75xFVBC/ F0RERESFY6JFREREVE7wlG2i8oOJFhEREVE5wVO2icoPvSZat2/fRq9evbSe27lzJwYPHgx/f3/s 3LlTn9UTERERvVR4yjZR+aG3RCsuLg7btm2DpaWl1vOnT59GzZo1AQAtWrTQV/VEREREREQGo7dE y97eHj4+PgUSrd69e+OLL76Ar68vvvrqK31VT0REREREZDAm+q5ARLT+P3v2LFq0aAErK6unfi4s LAxhYWFaz2VmZuq8fVR+MUaoOIwRKg5jhIrDGKHiMEaoKHpPtFQqFQBg1qxZ8PPzg52dHaZMmQIA GDZsWJGfc3Nzg5ubm9ZzUVFR6Ny5s/4aS+UKY4SKwxih4pS1GAkPD8ePP/4IV1dXNGvWzCBtIG1l LUao7GGMUFH0nmitWrUKABAYGAgAcHFxgYuLi76rJSIiKndCQ0Nx6tQppKamYs6cOYZuDhERvQDe 3p2IiKiMqIh3lOPvQhHRy4qJFhERERkMfxeKiF5WTLSIiIjIYCriUTwifaqIR4nLap+ZaBERERER vSQq4lHistpnJlpERERERC+JiniUuKz2mYkWERERERGRjun99u5ERFQ25eTkIDIyUq91ZGRkKI+3 b9/WSx316tWDkRH3GxIRUdnCRIuIqIKKjIzEiRnuqGltobc60qMBQIX06Gu4tXCAzsuPSUwDpm2B o6OjzssmIiJ6EUy0iIgqsJrWFqhjo79Ey9wkA4DA3MQIdWzM9VYPERFRWcNzLYiIiIiIiHSMiRYR EREREZGO8dRBKlJ4eDh+/PFHuLq6olmzZoZuDj0j3uiAiIheBtweofKKiRYVKTQ0FKdOnUJqairm zJlj6OaUeWVtIoiMjMS5WVNRq6q13urIuhulPMYunqfz8u89TgQCZ/JGB0REFRi3R6i8YqJFRSqr P/5WVpXFiaBWVWvUtamqt/LNTEyUR33WQ0REFRe3R6i8eikSLZ4iRWUBJwIiIiKigvS9rV5Wt9Nf ikQrMjIS52YuQm1rG73VkXU3Vnm8v+g7nZd/NzEBmDqOp0gREVGZwR2Zz4bLi6hwkZGR2BDiimp6 +pmPh7FmAIzwMPYqdq/pp/Py4xMy4OXz4zNvp78UiRYA1La2QV0bO72Vb2Zsqjzqsx4iIqKyIjIy Ev+e2wcOVSvprY7ke8YAVEi+dw1nl3vpvPwHj9Pxod/WUtmRGRkZiW3zP4N9Vf39ZtzjGBMARngc cxWHV3nqvPy4xxnoPfEH7vglnatmYw4HO/38bqOpifz30UhvdTyPlybRIiIiIt1zqFoJtWz1t+Fi ZqIBIDAzMUItWzO91VNa7Kuao4YeN/RMTbL/+2ik13qI6MXxuDAREREREZGOlSjR2rRpk9b/a9eu 1UtjiIiIiIiIXgZPPXVw586dCA0Nxa1bt7Bjxw6I5J7/aGlpiYEDB5ZKA4mIXhZl7bfWiIiISH+e mmh9+umn+PTTT7Fp0yZ4eHg8c+G3b9/G+PHjsWPHDuW548ePY+fOnQAAd3d3tGzZ8pnLJSIqj8ri b60RERGRfpToZhiNGjXC77//Do1Gg2+//RZ9+/bFxx9//NTPxMXFYdu2bbC0tNR6ft26dVi+fDk0 Gg28vb2xbNmy5289EVE5wt9aI6KXUUX9jSSi4pQo0QoJCcHy5cvh6+uLtWvXYsiQIcUmWvb29vDx 8cGQIUMKvGZsbAxjY2NkZmY+X6uJv9VBRFTKOO4SFU7ft7XnLe2pvCpRomVkZIT4+HhUr14dAJCY mFjiCvKu68pjbm4OjUYDjUYDc/Oiv5BhYWEICwvTeo6J2f/wR5oZI1Q8xojhVTJWAZD/PpY9zxIj /E2pionjSMno87b2Zf2W9owRKkqJEi0PDw8sWbIEvr6+WLNmDUaMGFHiClSq3Ml11qxZ8PPzg5eX FwICAqDRaDBy5MgiP+fm5gY3Nzet56KiotC5c+cS1/2yq+g/0swYoeIwRgzvI0cTVDLRoHOdsvmz jc8aI/xNqYqH4wgV51ljhKdaVhwlmvm6d+8OEcG+ffvQtm1bODk5lbiCVatWAQACAwMBAK1bt0br 1q2fo6lEz4+n/BAZhpO1EZysmTAQEeWJjIzEhhBXVLPRz6mWD2PNABjhYexV7F7TT+flxydkwMvn xzJ1ZNzURPuxrChRc/z8/PDaa6/h119/RbNmzeDj48Pf0qJyJTIyEudmTUWtqtZ6qyPrbpTyGLt4 ns7Lv/c4EQicWaYGNiIiInp21WzM4aC3Uy3lv49GequjrHmzMWBmArxe8mNBpaJEiVZsbCzmzZuH gwcPom3btli6dKm+20Wkc7WqWqOuTVW9lW9mYqI86rMeIiIiIvqfGrYqdGll6FYUVKJzkKytrfHD Dz8gNTUVe/bsga2trb7bRUREREREVG6VKNFKTExEWloanJ2dERMTg+DgYH23i4jKgUrGxlqPRETP ytxE+5HsgnWyAAAgAElEQVSI6GVRomFNRBAVFYVGjRpBpVJhx44d8PDw0HfbiKiM69WgDixMjPFh 3ZqGbsoL4w1TiAzjfScjmJvk4J36jFsiermUKNFycXHRdzuIqBxqVLUKRletYuhm6ERkZCROzHBH TWv9XTicHg0AKqRHX8OthQN0Xn5MYhowbQtvmELlSj0bI7jZMMkiopdPiRKtXr166bsdREQGV9Pa AnVs9JdomZtkABCYmxihjp5u60tERERlA3chEREREVGZZWai/UhUXjBkS8jiv7fuznusCCpin4mI iMqyiph0vPOKEcxNBK3+T2XophA9kwr0NX0xvRybwMLYBB/WbWToppSaithnIiKisqwiJh21bVWo bVtx+ksvDyZaJdTI2g6jm71l6GaUqorYZyIiorKMSQdR+cFrtIiIiIiIiHSMiRaRjvDHe4mIiIgo D08dJNKRl+nHe4mIiIjoxTDRItKRl+nHe4mIiIjoxfDUQSIiojLC3ET7kYjoWZmaaD+S4XAVEBER lRHvOxnB3CQH79TnflAiej5vNs79nbXXnQzdEmKiRURUSioZqwDIfx+JCqpnYwQ3GyZZRPT8atiq 0KWVoVtBABMtIqJS85GjCSqZaNC5DodeIiKilx1neyKiUuJkbQQnazNDN4OIiIhKAc9PICIiIiIi 0jEmWkRERERERDqmt1MHY2NjERwcDBsbGzRs2BAeHh4AgJ07d+KXX36Bg4MD2rRpg08//VRfTSAi IiIiIjIIvR3RCgsLg5eXF6ZNm4YjR44gOzsbAHD69GnUrFkTANCiRQt9VU9ERERERGQwejuiFRcX h1q1agEArK2tkZSUBBsbG/Tu3RvNmzdHYmIiAgMDsWzZMn01gYiIiIiIyCD0lmjVrl0bMTExqFGj BhITE2FtbQ0AOHv2LFq0aAErK6unfj4sLAxhYWFaz2VmZuqruVQOMUaoOIwRKg5jhIrDGKHiMEao KHpLtHr37o05c+bAysoKXbp0wezZs+Hn5wc7OztMmTIFADBs2LAiP+/m5gY3Nzet56KiotC5c2d9 NZnKGcYIFYcxQsVhjFBxGCNUHMYIFUVviZa9vT1CQkIKPO/i4gIXFxd9VUtERERERGRwvL07ERER ERGRjjHRIiIiIiIi0jEmWkRERERERDrGRIuIiIiIiEjHmGgRERERERHpGBMtIiIiIiIiHWOiRURE REREpGNMtIiIiIiIiHSMiRYREREREZGOMdEiIiIiIiLSMSZaREREREREOsZEi4iIiIiISMeYaBER EREREekYEy0iIiIiIiIdY6JFRERERESkY0y0iIiIiIiIdIyJFhERERERkY4x0SIiIiIiItIxJlpE REREREQ6xkSLiIiIiIhIx5hoERERERER6RgTLSIiIiIiIh0z0VfBsbGxCA4Oho2NDRo2bAgPDw8A wPHjx7Fz504AgLu7O1q2bKmvJhARERERERmE3hKtsLAweHl5oUWLFhg6dCjc3d1hbGyMdevWYfny 5dBoNPD29sayZctKXGZ2djYAICYmRuv5mJgYhN+/iwepyTrtQ2mKTU5Es5gYGBsbl+j9FaHPNWvW hInJs4XoU2Mk9gEepKY9X2PLgPtJyZBnjZGXvM+6jpHL95MRl6p5vsaWAQ+S01HpGWPkZe+zrmPk RkwKHqWU3+UVn5SBOs8YIy97n3UdIxExaUhIyX6+xpYBj5Iy0eQZYgQo//0uSZ+fNU6KipG8527f S0NieV1eiZmIeY4Yedn7XFiMqERE9NGgadOmYdSoUahRowYmTpyIwMBA2NjYYMiQIVi1ahUAYPDg wVi9enWhnw8LC0NYWJjWcykpKbh165Y+mktl0IEDB1C3bt0iX2eMEGOEisMYoeIwRqgknhYnjBEC Co8RvSVaK1asQNu2bfGPf/wDQ4cOxYoVK2BkZIQxY8bg66+/hkajgY+PD5YuXVriMtPT03Hx4kU4 ODg8UxatK8OHD8eKFStKvV5DMmSfn2cvI2Ok9DFGng1jpHQxRsoHxsizYYyUvmeNE8ZI6TN0nwuL Eb2dOti7d2/MmTMHVlZW6NKlC2bPng0/Pz94eXkhICAAGo0GI0eOfKYyK1WqhDfffFNPLS6emZnZ U/d6vYzKW58ZI6WvvPWZMVL6ylufGSOlr7z1mTFS+spbnxkjpa8s9llviZa9vT1CQkIKPN+6dWu0 bt1aX9USEREREREZHG/vTkREREREpGNMtIiIiIiIiHTM+IsvvvjC0I0oT5ydnQ3dhFJXEfv8Iiri 8qqIfX4RFXF5VcQ+v4iKuLwqYp9fREVcXhWxzy+iIi6vstZnvd11kIiIiIiIqKLiqYNEREREREQ6 xkSLiIiIiIhIx5hoERERERER6RgTLSIiIiIiIh1jokVERERERKRjTLSIiIiIiIh0rEIlWgkJCTh8 +HCp1/vBBx/Ay8sLarUan3/+OS5cuFAq9Z46dQpdu3ZFVlYWACA6Ohpjx47VeT1XrlzB1atXdV7u szLU+u3UqRMWLlyo/H/79m00adIEd+/excqVKxEdHa33Npw4cQKxsbFPfc/evXuhVqvRrVs3JSZ/ +uknzJkzB5mZmU/97I4dO7Bp0yZdNlnLkiVLcOTIEb2V/6IMFVuPHz+Gj48P1Go13N3dceDAAQCA v78/bty48Uxlubq6Fvnazp07AeSOEadPny62rCfrDw4OLtHnSqok8VwWGSpOOnfujOPHjyv/q9Vq pKWlPVdZZ86cgZeXl/J/dHQ0XFxckJ2d/dTPnTp1CsHBwYW+ln/8ePToEVxcXPDXX38V+t6ixiN9 j0H6ZKi4OHXqFAYMGAC1Wo2hQ4fi/v37z13WkSNH8M477yjbE0XJG0tKKigoqNj3xMbGYvjw4Rgw YAA8PDxw5syZZ6qjrDJEXBw7dgxz584FAGg0GrRq1QrHjh0DAPz2229YsGBBicop7Pt49OhR7N+/ v8Rted5tx61btyI0NBQAcP/+fTRt2hS3bt0CAGzevBlbtmwp0XZNcV5kHM2vQiVa165dw8mTJ0u9 3ipVqmDDhg0IDQ3FvHnz8MUXX6C0fr4sMTERa9asUf5XqVQ6r2P//v24d++ezst9VoZav1WrVtXa aDhw4ABq164NABg6dCjq1Kmj9zbs2rULiYmJT33PBx98gNDQUAwbNgxeXl7YsGEDPv74Y/j7+8PM zEzvbSzPDBVbQUFBcHd3R2hoKFavXo2FCxcWu56L8rTvft6kderUKVy7du25ytelksRzWWSoODE3 N0dISIiSDL3IOP/mm2+iVq1a2Lt3LwDgq6++QkBAAIyNjYv9bHH1ZmRkYOzYsZgwYQJatmxZ6Hte xvHIUHGxYMECLF68GKGhoejXrx9Wrlz53GXt2bMHH374IQ4ePPjU9+WNJSU1ffr0Yt+zfv16eHh4 YN26dVi8eHGRCX15Y4i4aNGiBS5fvgwAuHDhAt555x2lDX///Tdat2793GW/++67+Oc//1ni9z/v tmOrVq1w8eJFALlz1j//+U+tPrz11ls6GUd0tb1sopNSyomNGzfiwoUL6NKlCx49eoTVq1cDAMaO HYu2bdtiyZIl+PPPP5GQkIAxY8agcePGCAgIgJmZGRITE9G9e3ccOHAAdnZ2+Prrr5Vyt23bhp9+ +kn5/91338WQIUMKbYODgwNee+01XLlyBRYWFggKCoJGo0GnTp0waNAgDBo0CA0aNMDff/+NDz74 AG+99RZ27dqFadOm4cqVK/j+++8xbtw4+Pv7Iy0tDU2bNsWUKVPg7++PxMRE1KpVC4GBgUp9PXv2 xP79+/HJJ58oz0VHRyM4OBjffPMNTp06hUOHDmHUqFEYN24cNBoNKlWqhA4dOqBz587w9vaGqakp jI2N8fnnn8PZ2Vmr7vHjx2P79u3Yt28fmjZtiokTJyInJ0d5X2ky1Po1MjJCrVq1cO/ePdSqVQsX LlyAs7MzRAT+/v4YOHAg1q5dC3Nzc1y5cgXOzs4IDAxU1vW5c+fQrVs3DB48GAcOHNBqd8uWLTFm zBikp6ejevXqCAkJwalTpxASEgKVSoWePXvi3XffxdGjR3H37l2sWrUKfn5+ePz4MZKSkrBgwQLU rVtXazk9meSr1WqsXLkS48aNQ+3atREeHo7u3bvjzz//REREBJYuXQog94jYvn37ULVqVcyfPx9J SUlFxmH16tURGxuLZcuWITAwEE2bNoWHhwc+//xzLF++HN7e3khJSYGNjY0yaYoI3N3dsWnTJhgb G0OtVmPNmjVYsWIFTp48CXNzc8yePRvJycmYOnUqRARdu3bFwIEDdRhFhTNEbGVmZuLu3bvKxGdl ZYXNmzfDysoKALB48WLEx8fD0dERX375Jc6fP48FCxYgKysL9evXx5w5czBo0CBUrlwZTZs2VerY sGEDfvnlFxgbG8PHxwfx8fG4desWFi1ahN9++w3Jycno0KED/vjjD+zcuRPGxsaYOnUqXn31Va1l UtjOogcPHsDX1xfZ2dmoW7cuZs+ejaVLl+LcuXOoXLkyXnnlFURGRuLevXuoWrUqFi9ejFu3bmmN g126dFHieerUqaW+rl+EocYgCwsLdOnSBevXr8egQYOUdfPkss2bTwIDAzFgwAD0798fbdu2xbhx 47BixQqlPF9fXwwePBjW1tawsrJCq1atICLw8/NDdHQ0zM3NMXfuXERERCAkJARGRkbo378/AODm zZsICgrCsmXLUKVKFaXM7OxsjB8/Hu7u7mjfvj2A3KTqyXExbzw6e/YsFi1ahOzsbIwYMUIp58yZ M1i9ejUWL16MSZMmIS4uDhYWFli0aBEsLCx0uTp1xlBx4eDggI0bN+KTTz5Bx44d8e677wJAofVN mTIFFhYWuHfvHkJCQtCoUSOlnMzMTNy6dQvz58/H7Nmz8cEHHwAAXFxcULduXURERCAgIAD/+c9/ cOvWLWzatAmNGzfG/PnzlXnKw8Oj0DnP1dUVP/74Y4Fx6c0331Tqr1WrFnbs2AEHBwc0adIEmzdv BgAMGjQINWvWxJUrV+Di4gIPDw+lvLztnMmTJ2PUqFGwtLTE5MmTMX/+fINtozzJEHFRuXJl5OTk QERw8uRJ9O/fH8uWLQMAXLx4EQMHDix0Lpk9ezbCw8NhZGSE+fPnA8jdqbxv3z6ICJYuXYr9+/cj NTUVlpaWOHz4MJKSkqDRaLBq1SpEREQgMDAQVlZWSE9Px8yZM5VtxzfffBMzZ84sMLasXbsWWVlZ SExMxPLly2Fvbw8AaNiwIaKiogAAJ0+exMiRI7F69Wq4ubkhOjoaTk5OUKvVWL58OUaMGAGVSoV7 9+7h/fffx4gRIzBlyhSkp6cjKysLy5Ytw4YNG5Q5atCgQZg+fTrs7e3x4MEDACjQ9+rVqz/bipYK 5OTJkxIcHCw5OTni6uoqmZmZkpaWJv369ZPs7GzZsGGDiIjcuHFDxowZI1FRUdKzZ0/JycmRFStW yMKFC0VEpF+/fpKSklLiel1dXbX+DwkJkWPHjsmoUaPk1q1bIiIyevRoiY6OFk9PT7lw4YJkZmZK 9+7dRUSkb9++IiKycOFCOX78uHz55Zdy7NgxERGZNWuWnDlzRvz8/OTXX38ttL/Hjx9X+jN27Fjl Me89c+fOlQ0bNsi2bdtERCQgIEA2btwoc+bMkRMnToiIyIABA+Tw4cOF1r148WI5fPiwHDx4UL76 6isREdm1a1eJl4+uGGr9uri4yL59+2Tjxo0SHx8vM2bMUJazn5+fXL9+Xfz8/GTPnj0iIvLRRx9J VlZWgXVdWLuvXbsmEyZMEI1GI7/++qskJSWJm5ubPHr0SHJycsTT01Pi4+OVem7fvi0HDx4UEZHv v/9eNm7cWKC927dv13perVZLSkqK0p7Y2Fh5//33JTs7W7Zt2yYbN26U7du3S1BQkIiIrFy5UrZv 315sHH7++eeSk5Mjw4YNEx8fH7l586bMmjVL1q1bJ5s3bxYRkc2bN8vatWtl8eLFcujQIVmyZIkc PXpU7ty5I5MnT5bLly+Lj4+PiIiEh4crsZnX/h07dpR4Pb0IQ8RWbGysDBs2rNDX/Pz85JdffhER UWJg165dEh8fLyIibm5ukpycLJ6ennL58mURyR2H4uPjpV+/fiIiEh8fL25ubsprIv+Ljfj4ePHy 8hIRkQcPHsjQoUML1N+7d29Rq9Xi6ekpHTt2lFOnTsnMmTPl6NGjIiIyf/582bt3ryxevFjWr18v IiKLFy+W1atXi4jI4MGD5fbt24WOg3nxHBoaWurr+kUYco7JzMyUXr16SWxsrKjVaklNTS102fbv 31+ysrLExcVFQkJC5OjRo7Ju3boCZa5bt046d+4sjx8/FhGRffv2yfz580VE5LfffpOZM2fKyZMn ZeTIkUrffXx8xNPTU+Li4rTK2r59u7Rv317c3d216npyXMzMzFTGo759+0piYqJkZGTIt99+Kzt2 7JCgoCAZMGCApKWlSVJSknh6ekpGRob88ccfEhMTU+LlVdoMFRdJSUkyZ84c6dSpk/Tq1UvCw8NF o9EUWl+PHj1ERGT37t1KfXl+/fVX+eabb0RElPlHRKRNmzaSkZEh586dE19fXxH531jy5DwVFxdX 6PbN08al/NavXy+9evWSjh07yk8//SQiuWPf+fPnRaPRiIuLi2g0GqX+/Ns7n3zyiYiIwbdRnmSo uJg9e7ZcuXJFRo4cKVlZWTJs2DBJTk6WgQMHiogUOpf07t1bkpKS5Pz583Ljxg3Zvn27TJ06VURy x/Xdu3cr88f27dtl+vTpIiISFBQkf/zxh4wZM0bu3LkjWVlZ0r17d7l+/bqy7VjU2JI373z77bfy ww8/aPVh9OjRkpSUJEOGDBGR3O2Yx48fy/jx40UkNzZSU1NFRJT5LDExUf7++285e/asiIjMmzdP Dh48qDVHDR8+XO7evSsZGRnSsWNHSU1NLdD3Z1WhjmjlefjwIaKiopQ9fwkJCcjOzkZcXBwmTZoE Y2Nj5OTkAAAaNGgAlUoFKysr1KhRA0DuqYCZmZmwtLQEkLv3YNeuXQByDzU+7YgWAMTExKBGjRq4 ffu2src2OTkZd+/ehUqlgpOTE0xNTZW9c61bt8aff/6Js2fPYuzYsVizZg0uXbqE5cuXIy0tDS1a tAAA1K9fv9D63n77bYSFhSnn4eYn/93zGRERgc8++wwA0Lx5c2g0GkRERGDkyJEAoByhiYiIKLRu AOjQoQOuXr2KAQMGoEmTJujZs6deTlUsTmmvX5VKhfbt22PixImwsLDA+++/jx9++EF5PW8ZN2zY EABgZ2ennDucf10X1u4GDRqgVatWGDJkCGrXro133nkH2dnZsLGxAQA0btwYkZGRSl3W1tbYt28f 9u7di/j4eGUPZkk5OTkBAOrWrQsjIyNYWVkhMTERlpaW+Mc//gEAaNq0qXK062lx+Prrr+PIkSOo X78+7ty5gz/++AMdOnTAgQMH0KdPHwC5cfXDDz/AwcEBKpUKPXr0wOrVq1GvXj1069YNN2/exPnz 55VrRmxsbODq6orFixejf//+aNeu3TP170WVZmzZ2toiLi5Oq/4zZ87g//7v/wBAOcJkZ2eH9PR0 VKtWDTNmzIClpSXi4+OVdtSrVw9AbhxGRUUpR7fs7Oyg0WiU1/KLiorCrVu34OXlBREp9LqMOXPm KHu9v/rqK4gI7ty5g+bNmwPIXbd5583nH5vyvgf29vbIyMgodBzM4+rqiiVLlhhkXb8IQ8wxpqam GD9+vNYR4sKWrYODA44ePYqePXvixIkT0Gg06N27d4E+dOnSBX/99Resra0B5B4de/311wHkrtvv vvsOKpVKa92ePn0a1atXh5FRwasSPvzwQ/j6+sLV1RWdOnVSPpd/XMwfZxqNRjkiNnToUOzYsQNn z56FhYUFjI2NUalSJfTr1w+jRo1ClSpVtM7kKKtKMy6ysrJw48YN+Pn5wc/PD3/88QemT5+OLVu2 FFpf3rhib2+vnJaVZ/fu3bh//z7+/vtvJCYmYvfu3fDw8ECdOnVgZmamfJfze3KeioqKKnT7prBx 6cnx5vTp0+jfvz/69++PqKgoDBw4EO+//z6MjY2V8aZBgwa4e/euMpblH9PyYq2sbKM8qbTHi1at WuHPP/8EAJiYmOCNN97Av/71L2VOqVatGmbOnAkLCwvEx8dDRDBhwgRMmjQJAJTHvPfb2toWuB7q yXH+/v37ylzUpEkTrfcWNbbkbY84ODggNTVV6zNvvPEGfv31V9SsWVNZLnv37tU6EgrkjiO+vr4I CAhAlSpVYGtri0WLFmHr1q2IjIxUTmHOi5G4uDjUqlULAPDKK68AgFbfJ0+eXPhKfIoKdY2WSqWC iMDW1hZOTk747rvvsH79enz88ce4ceMGIiIi8NVXX6FLly7PdA1V7969ERoaitDQUGzYsKHABJi/ rNjYWNy8eRMNGzZE/fr1ERISgtDQUPTt2xeOjo4QEeWLn/e5jz76CCtXrkTjxo2hUqng6OiIyZMn IzQ0FIMHD1aCvbDJLY+fn59yaoi5uTni4+MBANevXweQG2SXLl0CAOWxXr16yt/h4eGF1p33hcnJ ycHp06fRtGlTrFu3DnFxcc98sf6LMtT6BXJP3VGpVDh8+DDefvvtQst/cr3mfw7InWCebPetW7dg aWmJtWvXwt7eHidPnoSxsTESEhKQk5ODy5cvK9eD5eTkYOfOnXB2dsbcuXPRsGHDZ74WsLA25v2d d173xYsX4eTkVGwctm/fHsuXL0fr1q1Rp04d/Pzzz2jTpg0cHR1x/vx5AMD58+e1Tm10dHREbGws Tp06hfbt26N+/fpo164dNmzYgK+++grvvfceDh48iG7duuG7777D4cOHkZKS8kx9fB6GiC1TU1M4 Ojri7NmzAHJvjDF9+vQC33MRgYhg3rx5mDVrFqZOnYrs7GylHfnfX7duXeXi44cPHxZoa14/a9eu jWbNmmHDhg1YsWIFPvzww6f2I6+c+vXrF7pu87fhyQ2bwsZBlUqFnJwcHDp0qNTX9Ysw9BzToUMH pKen49q1a0oSlH/ZNmjQAO3atcOKFSvw1ltvwczMDNevX1c2aJ6Uv42FfW/zz1dA7lw1atQozJs3 r0BZDRo0gJmZGfz8/ODv76+U/eSYkz9uk5OTkZGRgQkTJkClUsHd3R2ffPIJVq5ciQcPHiAmJgar Vq1C27ZtsWfPnhIvz9JmiLgwMjJCQECAcgOMhg0bwsLCApcvX36m+tLS0pTTAVevXo21a9cqG/GF ySuvsHnqyXjJ8+S49KT169crO4qrV68OOzs7mJiYIDs7Gzdu3EB2djbu3LmjtUFe2LWmht5GeZKh xotWrVphx44dSnLTunVrhIWF4a233gIAzJs3DzNnzlTmkszMTJw4cQLLli2DWq1GWFjYM/fV1tYW kZGRyM7O1roBRk5OTonGlie1atUK33//vdLmt956S6sPQG4szpgxA7169ULjxo0B5J4636NHD8yd OxfVqlUrME9Wq1YNd+7cQVZWFm7evIns7Gytvm/ZsuWZ+16hjmjVq1cPv//+Ozp06AAvLy94eHgg PT0d7u7ucHR0xP379+Hu7o6aNWsqF2LrYm9HcnIyvLy8oFKpYGRkhJkzZwIAxo8fj4kTJyI9PR2v vvoqPvvsM6368v5u3LgxoqOjMWzYMADAkCFDEBgYiOTkZDg4OCjnyz5NjRo10LdvX1y8eBH29vao WbMmPDw84OTkhCpVqqB3797w9vbG7t27odFo8Nprr2Hw4MHw9fXFypUrkZqaCmNjYwwdOhQBAQFa dTdp0gSLFi3C2rVrMWrUKKxevRo1atRQ9miUFkOt3zzvvvsuTp06BRMTE6hUKqXsJ+t42vNqtVqr 3fXq1UNwcDC2bt2KqlWrYvDgwahcuTKGDx+O7Oxs9OnTBw4ODnB2dsbUqVMxffp0TJgwAf/6179g Y2MDU1PTEre/sNjL+1ulUuH27dvw8vKCvb09hgwZgtatWz81Dlu2bImbN2+iVatWyMrKwp07d2Bm ZoY+ffrA19cXP//8M+zs7BASEqJ1kfbbb7+NW7duwdjYGM7Ozvj3v/8NtVqN9PR05RzvSZMmoXLl ynjttddQuXLlEvfxeRkqtgICAhAQEICFCxciIyMDEydOhK2trdZ78tbPBx98gL59+8La2hrVq1fH gwcPCqxHOzs7dOnSBe7u7sjOzsYXX3wBIHcjeM6cOejZsyf8/f3Rpk0bvPPOO/Dw8EBaWhpGjx79 1HbmtWHIkCHw9/fH8uXL0ahRI3Tv3h1Llix56ue8vb21xsE+ffrgtddew9SpUzF79uxSX9cvwlBx kr8Mf39/9OjRA0DBOaZPnz5o3749Zs2ahaZNm6J58+ZPvStq/nL/+c9/4sCBA/Dw8ICZmRm+/vrr QjdmO3bsiC1btuCvv/4q9IYX7dq1w86dO7Fx48ZC68qLpXHjxmHw4MEAgBEjRuDRo0cAgL59+yoJ 16VLl+Dm5obKlStj9uzZJV1cpc4QcWFsbIzAwECMGDECZmZmMDExwdSpU1G3bt0C9eWfr5506NAh 5Zo6AKhZsybMzMzwn//8p9DP5O0Y9PHxKTBPFfb+wsalJ+9EGBgYiClTpuCbb76BSqWCl5cXKlWq BABYunQpoqOj0a9fP1SqVAmdO3dGnz59lCQirw4g9wjF6NGjDbaN8iRDjRfVqlVDYmKikpQ0b94c ERERaNWqFQAUmEsSEhKQlZUFV1dXWFpaIiAgQNnxmt/Ttm3GjRuHiRMnokqVKlCpVDA2NtbadizJ 2JJfs2bNcOPGDaUPrVu3xqxZs5SjUCqVCuHh4di9ezeioqKwdetWNG7cGB07dsSsWbOwatUqWFpa FjhrZPz48ZgwYQJsbW1hbW0NY2PjAn1/Vip51l3e9FI6e/YsKleujCZNmmDq1Kno1KkTgNwkr06d Ou4A3UwAACAASURBVBg4cCD8/PyUvQJEREREhpJ345SyehMU+p9du3ahU6dOqFy5Mj7++GNs2bJF ubHTy65CHdGiotWqVQsTJkyAkZERatasiQ4dOuDKlSsYN24cTExM4OzszCSLiIiIyoSycH0VlYyN jQ369+8PU1NTfPrppxUmyQL0eETrr7/+UjJWOzs7jBo1CkBuVnvmzBmkp6dj9OjRcHR01Ef1RERE REREBqO3I1qJiYkICgqCpaUlBg0apDy/c+dOrFu3DlFRUVi5ciVmzJihryYQEREREREZhN7uOvje e+/B0tISK1asQM+ePZXn8y7Or1mzpnI3nJLSaDSIiopSbklM9CTGCBWHMULFYYxQcRgjVBzGCAF6 PKKVkpKC2bNno2fPnnj77beV5/NuoXjv3r2n/rpyWFhYgVtIZmZm4vr16zhw4IDWLaGpYmKMUHEY I1QcxggVhzFCxWGMUFH0do3WlClTcOfOHdSuXRtGRkYwNzfH9OnTsWfPHhw7dgwpKSmYNGmS8sNg JREVFYXOnTszaKlIjBEqDmOEisMYoeIwRqg4jBEC9HhEq6jftOjWrRu6deumr2qJiIiIiIgMTm/X aBEREREREVVUTLSIiIiIiIh0jIkWERERERGRjjHRIiIiIiIi0jEmWkRERERERDrGRIuIiIiIiEjH mGgRERERERHpGBMtIiIiIiIiHWOiRUREREREpGNMtIiIiIiIiHSMiRYREREREZGOMdEiIiIiIiLS MSZaRERERERUboWHh2PmzJkIDw83dFO0MNEiIiIiIqJyKzQ0FIcPH0ZoaKihm6KFiRYRUSkpq3vc iIiIyrPU1P9n787joqrXP4B/hgFRREAEFyq9pd5riGWLlW3X5VY3y1K0QLbfda8Ul8guuCSpiai4 Yi64lGCJomK3rDQTbqVX1MoshfImyKggoMgOMjy/P4i5jmwDnsMM8nm/Xr7GOcx8v88555lz5jnL d4qMHi0FCy0ioiZiqUfciIiISHkstIiImoilHnEjIiIi5bHQIiIishC8vJSI6PbBQouIiMhC8PJS IqLbBwstIiIiC8HLS4mIbh8stIiIiIiIiBTGQouIiIiIiEhhqhZaaWlpGD58uNG0+Ph4jBs3DiEh IYiPj1ezeyIiIiIiIrNQrdDKzs5GXFwc7OzsjKYfO3YMnTt3BgD07dtXre6JiIiIiIjMRrVCy8XF BUFBQdUKrZEjRyI0NBQzZszA4sWL1eqeiIiIiIjIbKzV7kBEjJ6fOHECffv2hb29fZ3vi42NRWxs rNG0srIyxeOj5os5QvVhjlB9mCNUH+YI1Yc5QrVRvdDSaDQAgAULFiA4OBjOzs6YOXMmAGDixIm1 vs/LywteXl5G03Q6HQYPHqxesNSsWFqOnD59Grt27cKIESPg7u5ulhjImKXlCFke5gjVx9JyhPsa y2NpOUKWQ/VCKyoqCgAwe/ZsAICnpyc8PT3V7paoyUVHRyMpKQlFRUUICwszdzhERHQb4r6GqPng 8O5ECuEPjRIRkdq4ryFqPlhomej06dOYP38+Tp8+be5QiIiIiIjIwrHQMlF0dDQSEhIQHR1t7lCI iIiIiMjCsdAyEU/VExERERGRqVhoERERERERKYyFFhERERERkcJYaFGtOAAI1Yc5QkREauO+hpor 1X9Hi5ov/lYH1Yc5QkREauO+pvmrqKhAenq6au2XlpYaHtPS0lTp46677oKVVcPOUbHQolpxABCq D3OEiIjUxn1N85eeng7PjZNg69xWlfZb5eRCCyA55xxG7X5b8fZLrxRi97g16NatW4Pex0KLiIiI iIhUZevcFm1c7NVp3DofQDm01lr1+mgE3qNFRERERESkMBZaRERERERECuOlg0REUP9GXcByb9Yl IiIi5bHQIiJC5Y26CyOHw8HJVrU+Ll62BaDFxcvJiIzxVrz9vNxSzJy8p8E36xIREZHyWGg1Uzz6 TqQ8BydbtO/QWrX2rW00fzxaqdoPqYPbXSIiaggWWs1Ueno61q8YjvZO6n1Zy85sBUCL7Mxk7Phg lOLtX80twcRpPPpOdDs7ffo0du3ahREjRsDd3d3c4dyS9PR0hKwdjnbO6p311GVVnvVMz0rGwljl z3rmXylF2OuWtd29nXKEiOhGLLSasfZOreHirObR96pHK1X7IaLb1+32Q6PtnG3hqOLZyIwbznqq 2Y8lud1yhIioCgstotsUL3MiS8AfGqX6MEeaP7X3N9zXUHPFQovoNpWeno4VK4fBScXBHTIzWwPQ IjMzGR986KV4+7m5pZg2Nd6iLnMiIiJj6enpGBs1HHYqXf1SnF15K8N/s5MRuEv5WxmKrpRg03jL uqSWbg8mFVrbtm2Dr6+v4fnmzZsxZswY1YIiImU4OdnCWcXLPm1srAyPavZDRESWzc65Ndq6qLMf KLMBKgBobaxU64NIDXUWWvHx8YiOjkZqair27NkDEQEA2NnZsdAiIiIiIiKqRZ2F1rBhwzBs2LBq Z7SIiIiIiMjycCRPy2HSpYM9evTAt99+i/Lycqxfvx6jRo3CSy+9VO/70tLSMG3aNOzZs8cw7ciR I4iPjwcAeHt744EHHmhk6ESm48AQRESkNu5ryBJwJE/LYVKhFRERgbVr12LGjBnYvHkzxo8fX2+h lZ2djbi4ONjZ2RlN37JlC9auXYvy8nJMnz4d77//fuOjJ1XZWBs/NmccGIKIiNSm9qAQAAeGoPpx JE/LYdJXaCsrK+Tk5KBjx44AgLy8vHrf4+LigqCgIIwfP77a37RaLbRaLcrKymp9f2xsLGJjY42m 1fV6Ul6fvwA21oJe3c0dSc0amiMcGKLl4XaE6sMcofo0NEfUHBQC4MAQlojbEaqNSYWWr68vIiMj MWPGDGzatAmvv/66yR1UDaBRxdbWFuXl5SgvL4etbe1nF7y8vODlZXxWQKfTYfDgwdVey1P16nB1 rvxnqRqSI9QyMUeoPswRqg9zhOrDHKHamFRoDRkyBCKC/fv3o3///rjnnntM7kCjqfyV+wULFiA4 OBgBAQGYNWsWysvL8cYbbzQu6pukp6dj/YrhaO+k3pGd7MzKU/XZmcnY8YHyp+qv5pZg4jSeqiei psODVFQf5ggRNQt/XFVkeLQQJhVawcHB6N27Nw4cOAB3d3cEBQVh8+bNJnUQFRUFAJg9ezYAoF+/ fujXr18jw61de6fWcFHxci1rm6pHK1X7IWpOrK2NH6l5SU9Px8LI4XBQ8d7Fi5dtAWhx8XIyImO8 FW8/L7cUMyfzIJVa0tPTEbJ2ONo5q5cjuqzKHEnPSsbCWOVzJP9KKcJeZ440Zxob40eiau53BGw0 gLuDuSMxYtLXo8zMTCxZsgRff/01+vfvjzVr1qgdFxE1A3/pVQFraw2695D6X0wWycHJFu07qHmQ SvPHo5Wq/ZB62jnbwlHFdZdxQ46o2Q81X23vBzQ2AjuOVE616di68p+FManQcnBwwM6dO1FUVITP P/8c7du3VzsuImoGnJ0B50dYZBERkXpsXAHHv5o7CqKGM+lCxry8PBQXF8PDwwMZGRkIDw9XOy4i IiIiIqJmy6RCS0Sg0+nQo0cPtGrVyugHiImIyDS8p42IiKjlMGl37+npqXYcRES3vbvdBVoboGtP Xm5JRNRSqT2aJ0fytBwmFVrDhw9XOw4iotueYwegTwcWWURELVl6ejo8N06CrXNbVdpvlZMLLYDk nHMYtfttxdsvvVKI3ePWcCRPE/ACFiIiIgthZW38SES3J1vntmjjYq9O49b5AMqhtdaq1weZhJty IiIiC9GlT+XlpR178cwnEVFzx0KLiIjIQti7APZPtqwii2fxiOh2xc0aERERmQ3P4hHR7YqFFhER qYZD2lN9WuJZPCJqGbjrIyIi1XBIeyIiaqlYaBERkWo4pD0REbVU/KUxIoXwEikiIlKbxsb4kYgs F78SEinkL70qYG2tQfcePHpPRETqaHs/oLER2LmbOxIiqg8LLSKFODsDzo+wyCIiIvXYuAKOfzV3 FERkCl46aCIba+NHIiIiIiKi2rBsMFGfvwA21oJe3c0dCRERERFRLWysjB/JbFhomcjVufIfERER EZHFut8RsNEA7g7mjqTFY6FFRERERHS76Ni68h+ZHc8pEhERERERKUy1M1qZmZkIDw+Hk5MTunfv Dl9fXwBAfHw8Pv30U7i6uuLRRx/FsGHD1AqBiIiIiIjILFQ7oxUbG4uAgAC88847SExMhF6vBwAc O3YMnTt3BgD07dtXre6JiIiIiIjMRrUzWtnZ2ejSpQsAwMHBAfn5+XBycsLIkSPRp08f5OXlYfbs 2Xj//ffVCoGIiIiIiMgsVCu03NzckJGRgU6dOiEvLw8ODpUjn5w4cQJ9+/aFvb19ne+PjY1FbGys 0bSysjK1wqVmiDlC9WGOUH2YI1Qf5gjVhzlCtVGt0Bo5ciTCwsJgb2+PZ555BgsXLkRwcDCcnZ0x c+ZMAMDEiRNrfb+Xlxe8vLyMpul0OgwePFitkKmZYY5QfZgjVB/mCNWHOUL1YY5QbVQrtFxcXBAR EVFtuqenJzw9PdXqloiIiIiIyOw4vDsREREREZHCWGgREREREREpjIUWERERERGRwlhoERERERER KYyFFhERERERkcJYaBERERERESmMhRYREREREZHCWGgREREREREpjIUWERERERGRwlhoERERERER KYyFFhERERERkcJYaBERERERESmMhRYREREREZHCWGgREREREREpjIUWERERERGRwlhoERERERER KYyFFhERERERkcJYaBERERERESmMhRYREREREZHCWGgREREREREpjIUWERERERGRwlhoERERERER KcxarYYzMzMRHh4OJycndO/eHb6+vgCAI0eOID4+HgDg7e2NBx54QK0QiIiIiIiIzEK1M1qxsbEI CAjAO++8g8TEROj1egDAli1bsHDhQsybNw9RUVFqdU9ERERERGQ2qp3Rys7ORpcuXQAADg4OyM/P h5OTE0QEWq0WWq0WZWVlDWqzqljLyMgwmp6RkQHdxSLkF+iVCd4MruWVIiMjA1qt1qTXt4R57ty5 M6ytG5aideXIxYvFKGjGyysvr6zBOXK7z7PSOZJ5sRhFzXh55TciR273eVY6R7LTi1Gc33yXV2Fu w3Pkdp9npXMkL70I15vx8irObdj3EaD5z7cp89zQPKktR6qmFafnQp9X2vBgLUDZteJG5cjtPs81 5YhGRESNgNatW4f+/fvj/vvvx4QJE7Bu3TpYWVkhMDAQy5cvR3l5OYKCgrBmzZoa3x8bG4vY2Fij aYWFhUhNTVUjXLJABw8exJ133lnr35kjxByh+jBHqD7METJFXXnCHCGg5hxRrdDKzs5GWFgY7O3t 4eHhgZSUFAQHB+OHH35AXFwcysvLMWbMGPTu3dvkNktKSvDzzz/D1dW1QVW0Ul577TWsW7euyfs1 J3POc2OOMjJHmh5zpGGYI02LOdI8MEcahjnS9BqaJ8yRpmfuea4pR1S7dNDFxQURERHVpvfr1w/9 +vVrVJutW7fGww8/fKuhNVqrVq3qPOp1O2pu88wcaXrNbZ6ZI02vuc0zc6TpNbd5Zo40veY2z8yR pmeJ88zh3YmIiIiIiBTGQouIiIiIiEhhLLSIiIiIiIgUpg0NDQ01dxDNiYeHh7lDaHItcZ5vRUtc Xi1xnm9FS1xeLXGeb0VLXF4tcZ5vRUtcXi1xnm9FS1xeljbPqo06SERERERE1FLx0kEiIiIiIiKF sdAiIiIiIiJSGAstIiIiIiIihbHQIiIiIiIiUhgLLSIiIiIiIoWx0CIiIiIiIlJYiyi0cnNzkZCQ 0OT9PvfccwgICIC/vz/+8Y9/4NSpU7W+dsSIEUaPDbFnzx706dMHxcXFhmlvvfUWQkJCGh50LebO nVvj9JCQEJw9e1axftRirhxozPqsiY+PDzZt2qRIW42Nad++ffDz84O/vz+mT5+O4uJiJCUlITw8 HMnJydi+fbsi8TUX5sopUz9z/v7+KC4uRlhYGMrKyhTp29/fH35+fggICMCoUaPwr3/9S5F2mztz 5cKgQYOwYsUKw/O0tDT06tULFy9eVKT9yMhIJCYmGk3bs2cPTp48We97N2/eDC8vL/j7+yMwMBCX L1+u9pra9is3awnbGXPlEAAkJibi8ccfx/Xr1w3T4uPjATR8H79v3z6Ttjc374cas1+qKT9vJ+bI iRMnTsDf3x/Dhg3DgAEDEBAQgM2bNyvWflVe1eXIkSMYOHCg4fuzp6cnfv75Z5P7KC0txRdffHEr YSqqRRRav/76K44ePdrk/bZr1w5bt25FdHQ0lixZgtDQUNT2s2UajcbosaHc3Nzw3XffAQD0ej1+ ++23xgVdi3fffVfR9pqauXKgsevzRjqdDm5ubjh06JACETUuppSUFOzdu9eQzw8//DDef/99Q3u9 evWCt7e3IvE1F+bKKVNVreeQkBC0atVKsTY3btyIrVu34sMPP8SGDRsUabe5M1cuODo64ocffjA8 P3jwINzc3FTtc/jw4bj//vvrfM3evXuh0+kQGxuL6OhojB49GpGRkdVe15D9yu2+nTHn9uTzzz/H 3//+d3z99deGadHR0Y1q6+OPP4Zer6/3dTfvh5TYV95uzJETDz30EKKjozFr1iwMGTIEW7duxZgx YxRr39S8Gjp0qOH7xoIFC7Bx40aT+8jMzMT+/fsbG6LirM0dQFOIiYnBqVOn8Mwzz+Dq1auGFTZl yhT0798fkZGR+P7775Gbm4vAwED8+c9/xqxZs9CqVSvk5eVhyJAhOHjwIJydnbF8+XJDu3Fxcfjk k08Mz5966imMHz++xhhcXV3Ru3dvJCcn4/r161i2bBmuX7+Orl27IiwsrNrrb46pT58+mD59Oioq KuDh4VHtbNWgQYNw6NAh/O1vf0NSUhL69euHwsJCAJVHDXU6Ha5evYrQ0FDs2rULr7zyCjw8PBAW Foa///3vuHLlSrXl8ve//x2urq4YN24cVq1ahV27dmHDhg04cOAANBoNwsPDDf1HRUWhqKgIvr6+ dcZpLpaQA1WWLl2K48ePw8bGBqGhoXB0dKxzme3btw+DBw9GYmIizpw5g3vvvReRkZFIT0/HpUuX 4OjoiNWrV+Pbb7/FsmXL4OLigkuXLmHHjh1ISUnBkiVLoNfr4evri6FDhxrajY2NRXx8PLRaLebM mYMOHTrUGsfnn38OLy8vWFlVHpsZNWoUSktLDWdpk5KScOjQIQwcOBBRUVEoKSmBiGDVqlVITEzE gQMHkJ+fjzZt2iAyMhL5+fkICQlBcXEx7r33XsycORMhISHIy8tDly5d4Obmhq+++goVFRWYP38+ evbs2cg1rx5z59SePXuQkJCA/Px8lJeXIyoqCikpKXj33Xfh4uKCrKwsiAj8/f2xYcMGHD16FJs3 b0ZpaSkef/xxTJ06Ff7+/nBzc0NKSgrGjh2LoUOHVot74MCBhj5FBBUVFQCAwsJC2NraAqi+vRo4 cCDee+89nDx5Era2tli1ahXS0tKq5aK3tzfatm2LIUOG4LvvvkNWVhbatGmDlStXok2bNqqsNzWY KxesrKzQpUsXXLp0CV26dMGpU6fg4eEBAEhNTcXcuXNRXl6OQYMGYezYsZgwYQLc3Nxw+vRpDBky BN9//z3OnTuHNWvW4MSJE0af09WrVwOo/OK8adMm2NvbY+XKlVi/fj369OmD/Px8xMTEoKKiAkFB QXj00UcNccXHxyMiIsLw/MEHH8SDDz4IAIZ1/vzzz+Pjjz9GREQE5syZA6DyjNzYsWORnJyMCxcu oKCgABUVFZg1axaA/21n/vnPf2LOnDlIS0uDvb09Fi9ejF9++QXLly+HiCAgIAAvvPCCoutYbebK obKyMqSmpmLp0qVYuHAhnnvuOXz55ZdITU3FypUrDa/76aefqn1vGTt2LP70pz/h5MmTeO655/Dg gw8iOTkZ8+fPx4wZMzBz5kyUlJTg+vXrWLt2Ldq1a2dor7aDzgkJCYbtVP/+/dGrVy9cunQJo0eP xrPPPos1a9agdevW2LBhAzp16gSgch/5zTff4J133sGUKVNQUlKCjh07GuVgc2TOfczN6+fo0aNY tmwZNBoNhg0bBm9vb4wZMwZ2dna47777cOedd2LLli3QarUYP348Bg8eDD8/P8P+ZeLEiQCAc+fO ITIyEs8++yxCQ0MBAI8++iimTp1aa/+ZmZlwcHAAAKxcuRInT55Ebm4upk6dirvvvhuzZ8+GRqNB UVERli5dim3btuHo0aP46quvUFZWVi2uV199Ffb29njxxRfx73//Gzk5OWjbti1Wrlxp2KcpSlqA o0ePSnh4uFRUVMiIESOkrKxMiouLxcfHR/R6vWzdulVERM6ePSuBgYGi0+lk6NChUlFRIevWrZMV K1aIiIiPj48UFhaa3O+IESOMnkdERMjhw4flk08+kZycHBER8fLykoKCAsNrR4wYUWNMhw4dksWL F4uIyN69e43a3b17t8TExMjo0aNFRGTBggVy+PBhCQ4OlmvXrsmePXtERCQxMVEWLVokx44dk6VL lxrmqablIiLy2GOPiV6vN8R19epV8fPzExGRX3/9Vb744gsJDg6WiIgImTt3roiIfP3117XGaU6W kgO//PKLTJ8+3dDXxIkT61y3IpU5UlRUJIcOHZKFCxeKiMjq1atl48aNIiIybtw4SUtLEz8/P8nP z5f8/Hx55JFHpKioSHx9fSU3N1f0er34+flJSUmJjBgxQnJyciQgIEBERLKysmTChAl1xjFnzhw5 depUrcv1xscJEyaIiMinn34qa9euld27d0toaKiIiKxfv14++eQTee+99+S7774Tkcp8PX78uAQH B8uBAwdERMTPz0+ysrLk3Llz8uOPP5q8vJuSuXIqODhYfvvtN9m9e7e8++67IiIyd+5cOXz4sLz2 2mty8eJFKS0tlQEDBkhRUZH4+/tLUVGRbNu2TcrKykSv18tLL70kIiKDBw+WnJwcycrKklGjRtUY 9438/PzE19dX/P39ZcyYMXLs2DEpLy+v9p7Tp0/LW2+9JSIi//nPfyQpKanGXBw0aJDk5eVJfn6+ +Pn5SWlpqRw+fFgyMjJuYc00PXPlgqenp+zfv19iYmIkJydH5s2bJ1OmTBGdTieTJk2S1NRUERGZ PHmyXLhwQfz8/OTUqVOSmZkpAwcOFL1eL3FxcRITE1Pj53T16tWyfv16EanMu5MnT8rq1avl0KFD EhgYKCkpKZKdnS3ffPNNtbiqvPfee+Ln5yevvPKKiIhhnYsYbx9///13GTt2rFy/fl1ERCoqKmTy 5Mny008/GZZvUlKShIeHy4EDB2TZsmUiInLgwAF5//33ZdGiRXLo0CEpLS2Vffv2mbwMLYW5cujA gQOyatUqEanc11y9elVE/rduqrY3NX1vqcqnsrIyGTJkiIiIYXtz8uRJOXHihIiILFmyRA4dOmTU 7wMPPCD+/v7i7+8vfn5+8uyzz4qISExMjGE7NXToUMnPz5dJkyZJZmamDBkyRLZv3y7bt2+XAwcO yOrVq2XRokUSGBgoer1eUlJS5M0335Ty8nLZv3+/FBQUNGZVWAxz5cSNfVd59dVX5dq1a6LX62XU qFFy5coVGTVqlPz222+Gfcr169elpKREXn75ZRERGThwoFy5ckUyMjLE399fRP6XVxMmTJC0tDQR EQkMDJTk5GRDX4cPH5YBAwaIn5+fDBw4UKZNmybZ2dly/fp1iY6OFhGRlJQUmT59uqSlpcnw4cOl oqJCjh07JnPnzpXz58/Lm2++WWdcBQUFkpubK/7+/lJaWirffvutXL58ucHryBQt4oxWlStXrkCn 02Hs2LEQEeTm5kKv1yM7Oxtvv/02tFqt4Wjtn/70J2g0Gtjb2xuOmrRr1w5lZWWws7MDUHlUYO/e vQAqT3vXdzYjIyMDHTt2REVFBebNmwc7Ozvk5OQY+qxiZWVVLaann34aycnJGD16NHr16oWhQ4dW O9V+33334eTJk7hy5QpcXFwAAK1bt8ZPP/2EI0eOoKSkBJ07d8ZDDz2EVatW4eTJk+jbt2+Ny6Ws rAxdunQxnMEQEaSnp6NXr14AgJ49e6Jnz55ISEjA999/jzvvvBMA8PTTTyMlJaXOOM3J3DmQmpqK ++67DwDQvXt3ZGdn17luf//9d+h0OkyZMgV6vR6pqan45z//aXg/ALi4uKC0tBTXr1+Hvb09AODu u++GiOC///0vAgMDDfNadZ+ETqdDamoqAgICICK4fv16nXF06tQJGRkZhqPlZWVlOHz4sGE53Khq /tzd3ZGYmIjOnTsbLjVyd3fHiRMncO7cOfzyyy9Yu3YtiouL0bdvXwBA165dAQDBwcFYsGABioqK MGnSpIas4iZnzpy6OQdycnLQpUsXAJWfUbnhqKCDgwPefvtttGvXznA/p4ODA5ydnQFUrtOatj03 0mg0iIqKQuvWrY2m3/yetLQ09O7dGwAMZzpqykVHR0fDUW4fHx9MmjQJ7dq1w+zZsxu8HixBU+eC RqPBk08+ibfeegtt2rTBwIEDsXPnTgCVZ4fmzJkDEUFBQQEuXrwIjUaDe+65BwBw5513wsrKCvb2 9sjLy4OdnV21z6lWq8Vf/vIXAICTkxNKS0sN/c6YMQNr1qzB5cuXERAQYLQc2rVrh4KCAtjb22Pm zJkAgJEjRwKA0Tqvkp+fjzlz5mD58uWwtq78WhIREYG//vWv6NOnD5KSkgyvFRGcO3cOX3/9NX74 4Qfo9Xq4u7vj9ddfx6pVq7Blyxa8/PLLjV+JZtbUOfTZZ5/h8uXLOHnyJPLy8vDZZ5/B19e3WlzO zs41fm+55557YGNjYzgDXbXNad++PVauXImdO3fi/PnzeOCBB4zau+eee7B161bD8xvzo2o7oRUD /wAAIABJREFUVVJSAnt7e5SVleE///kPRo8ejWPHjqG8vBzz5s1DcnIyvv/+e7Rt2xZWVlb485// jIceegjjx4+Hm5sbnnzyyVtfIRbA3N9bAKCiosJwVqlnz564cOECNBoN7rrrLmRlZaFr166wtraG tbU1XF1dcfXqVbRv3x7t27eHXq+vdt/elStXDPt7Dw8PpKWlGbY1QOWlg2+++Sa+/vprbNu2DR06 dICIIDMz0zDPVZeoenh4QKPRoHfv3li9erUhB7OysnDXXXdVi8vJyQlt27YFAHh5eWHSpElwcHAw nDlXWosotDQaDUQE7du3xz333IMPP/wQFRUV2LhxI86ePYtz585h1apV+Prrr7Fr1y6T2x05cqRh 41ATuenU5++//47u3bsjKCgIMTEx0Gq1eOGFFyAihteKCJKTk41iiouLw7Fjx3Dvvffitddew4wZ M3D27Nlql1MNHjwYkZGR6Nevn2Hav//9b9ja2uKdd95BdHQ00tPTDQm5du1aTJkypcbl0qpVq2oF kpubm+Gm2OTkZHz11VcAgNDQUKxevRrHjh2DXq+vN05zsIQcAIBu3brh4MGDAICzZ8+iffv2da7b zz77DMHBwXjxxRcBAHPmzME333xjmKeb57GgoAAajQZpaWnQaDTo2bMnNmzYgNatW2PTpk3o2LEj RAR33HEH3N3dsXbtWhQWFmLnzp1ISkqqNY7nnnsOERERGDhwILRaLT7++GNkZmZiwIABRrkLVN7P BQCnT59G165dISL49ddfDdO6deuG/Px8vPTSS7jvvvvwxRdfoEePHvj2228Nhf1nn32GFStW4Pz5 81i6dClWrVpl8jppKubKqbo4OzsjLS0Nbm5u+P333w0xighWrlyJAwcOIDs723Avxo05VNO25+a4 b9xWVTlz5ky199x5552Gm7gTEhKQnZ1dYy5W9Z+VlYWMjAxERUVh586d+Pzzz2v8smepzJkLbdq0 gUajQUJCApYtW4YdO3YAqDxoERoaCldXV+zYsQPdunWDiBjlRJWaPrvdunWDTqersU8Rwd69ew2D WYwePRoDBgww/P3ll1/GihUrDAXz77//jvz8fMOyurmtt99+G9OmTYOrqysA4F//+hfy8vKqzXtV nN26dcPLL7+McePGITk5GRcvXsS+ffswceJEdOnSBcOGDYOnp2edy83SmCOHiouLkZqaij179gCo PBg8ZcqUap89EcGSJUuqfW+pivtGVlZWqKiowNatW/Hiiy9iwIABmDJlSrXtxs3Pq9S0nbrvvvvw 0UcfYd26ddi/fz9at25t+KL8xhtv4D//+Q/i4+Ph7u4OOzs7bN68GStWrMDRo0eN8rK5saR9jJWV FfLy8tC2bVukpKTAzc3NsD3p0KEDdDodysvLUV5ejoyMDDg6OtbZnrOzM86fP4+uXbvi559/xhNP PFHj6wYNGoSDBw9i+/bt6N27N3Q6HZYvX44DBw4YBmOq+n7xyy+/oGvXrtBoNKioqECHDh1w4cKF anFV5WxmZiaysrIQFRWF7du3Y//+/arcA9oiCq277roL3377LZ5++mkEBATA19cXJSUl8Pb2Rrdu 3XD58mV4e3ujc+fOyMvLA6DMjZkFBQUICAiARqOBlZUVFixYAKDyS+uoUaPg4OCAjh07Iisry2gw jJtjys/PR8+ePTFp0iRs3LgRnTp1MhzJvlGfPn1w5swZhISEGEYP6tOnD1avXg0fHx906tTJ0M8L L7yAoKAguLu7A6gcTezG5XLzMqj6MD399NMYNWoUrK2tERYWhjVr1gCAYUe5fv36euM0B3PmwMiR Iw0bpLi4OHTu3BmjRo0CACxevBh2dnaYPHlyjcvsq6++wrZt2wzPhwwZgp07dxqOSlfRaDSYMmUK Ro8eDVdXV9ja2kKr1SIwMBBjx45FaWkpBgwYAFtbW8O6fPzxx+Hr64vi4mJMnjwZPXv2rDWOHj16 4Nlnn4Wvry+0Wi06d+6MhQsX4uTJk9BoNIZ/AHDhwgX84x//gFarxfLly3Hw4EH8+OOP+L//+z84 OTlhzJgx6N+/P2bPno2CggK4urpi6dKlRvPTqVMnDBs2DPb29hZ7RstcOVUbjUaD6dOnIygoCO3b t4eDg4Mh7zQaDfr37w9PT0+0a9cOLi4uKCoqqvYZry3uG19zs5re4+HhAUdHR/j5+cHW1hbLly9H t27dasxFoPKM3C+//AIvLy+0bdsWCxcuVG05qcHcufDUU08hKSkJ1tbWhvU9bdo0vPXWWygpKcFf /vIXvPLKK9XW983/v/lzum7dulpf36NHD3h5ecHBwQE+Pj5G8QwfPhzXrl0zfGG3srLC/Pnza5zv L774Aj/99BMiIyNRUVGBxx9/3HAfmL+/PzQaDd544w3DezUaDZ555hnMnDkT/v7+KC8vR3h4ONq1 a4fXX38d7dq1MxyYak7MkUOHDh0yOuvTuXNntGrVCr///ju6detmuH9co9HU+b3lRlX397766qtY sGABoqKiYGdnh+zsbKPX1Rb7Y489ZrSdKi4uxlNPPYUvvvgCTk5OcHNzwx133GH0nkmTJsHPzw9R UVH49NNPsWPHDjg6OmLcuHG3tHzMzdzblRu9+eabmDBhAvR6Pby9veHs7Gzoy9raGuPHj4evry/0 ej1mzJgBKyurGmO54447sHjxYgQFBSEkJAR6vR5PPfWU4QqI2vr28fHB7t27cfHiRXh7e6NLly64 du0agMr7hUePHo3r169jyZIlcHR0xLlz57B///464+rYsSNOnToFLy8v2Nvbq7bf0UhthxWIqFn5 6KOP4O3tjeLiYgwfPtwso+4kJSUhISEBb7/9tmHanj17DAOlEJFl4ueUiJqb8+fPY+XKlRY98EmL OKNF1BLY2tpi5MiR0Gq1FnsWiIiIiKilUO2M1g8//IDt27fD3t4ezs7Ohi9+e/fuxfHjx1FSUoLJ kyejW7duanRPRERERERkNqr9YHFeXh7mzp2LOXPm4PvvvzdMj4+Px/z58zF16lRs2rSpQW2Wl5cb brgjqglzhOrDHKH6MEeoPswRqg9zhAAVLx3861//CgBYt26d0Y+k2tjYAKi86bJqqOmaxMbGIjY2 1mhaWVkZfvvtNxw8eNAwnDi1XMwRqg9zhOrDHKH6MEeoPswRqo1qlw4WFhZi4cKFGDp0KB577DHD 9Ndeew3r1q1Deno6oqKiMG/ePJPb1Ol0GDx4MJOWasUcofowR6g+zBGqD3OE6sMcIUDFM1rvvfce zp8/j927dyM+Ph62trZ499138fLLL2P27NkoLCw0GpmMiIiIiIjodqFaoVXbePTPP/88nn/+ebW6 JSIiIiIiMjvVBsMgIiIiIiJqqVhoERERERERKYyFFhERERERkcJYaBERERERESmMhRYREREREZHC WGgREREREREpjIUWERERERGRwlhoERERERERKYyFFhERERERkcJYaBERERERESmMhRYRNdrp06cx f/58nD592tyhEBEREVkUFlpE1GjR0dFISEhAdHS0uUMhIiIisigstIio0YqKioweiYiIiKgSCy0i IiIiIiKFsdAiIiIiIiJSGAstIiIiIiIihbHQIiIiIrPh6KVEdLtioUVERERmw9FLiZTFgxeWg4UW ERERmQ1HLyVSFg9eWA4WWkRETYRHGYmISG08eGE5WGgRETURHmUkIiJqOVQttNLS0jB8+HCjafHx 8Rg3bhxCQkIQHx+vZvdERBaFRxmJiIhaDtUKrezsbMTFxcHOzs5o+rFjx9C5c2cAQN++fdXqnoiI iIhuA7zsmpor1QotFxcXBAUFVSu0Ro4cidDQUMyYMQOLFy9Wq3vF8UNORERE1PR42TU1V9ZqdyAi Rs9PnDiBvn37wt7evs73xcbGIjY21mhaWVmZ4vGZKjo6GklJSSgqKkJYWJjZ4qD/sbQcIcvDHKH6 MEeoPswR87P0y66ZI1Qb1QstjUYDAFiwYAGCg4Ph7OyMmTNnAgAmTpxY6/u8vLzg5eVlNE2n02Hw 4MHqBVsHS/+Qt0SWliNkeZgjVB/mCNWHOUL1YY5QbVQvtKKiogAAs2fPBgB4enrC09NT7W6JiIiI bjunT5/Grl27MGLECLi7u5s7HCKqA4d3JyIiImomeL8SUfPBQouIiIiomeCtDETNBwstIiIiIiIi hbHQIiIiIiIiUhgLLSIiIiIiIoWx0CIiIiIiIlKY6sO7E5F5VFRUID09XdU+SktLDY9paWmq9HHX XXfByorHhIiIiKh5YaFFteJvdTRv6enpGBm1ELbtHVTrwyb7IqwApGRfhG9cpOLtl17NQ9z4mejW rZvibRMRERGpiYUW1So6OhpJSUkoKipCWFiYucOhRrBt74A2Lu1Va7/CpnITYmVjrWo/RERERM0N r8ehWvG3OoiIiIiIGoeFFhERERERkcJYaBEREVmI06dPY/78+Th9+rS5QyEiolvEe7SIiIgshKXd G8vRS4moObDUAdxYaBERkWosdednqSzt3tj09HS8sj4Stu2dVOvDOvvyH6OXXobfjhjF2y+9moud Eydz9FKi25ilHaSqwkKLiIhUY6k7PzKdbXsntHHpoFr7emsbAICVtY2q/RDR7cvSDlJV4Xl0IiJS jaXu/IiIiNTGQouIiIiIiEhhvHSwmeINykTK4meKiG4VtyNkCrXzhDliOVhoNVPp6ekYETUbts7t VOujVbbujxuUdfDZFa54+6VX8rFr/ALeoEwWIT09HSM3RKh6079NduYfn6lM+O7cpHj7pVdzETch iJ8pIjNJT0/HK+s2wLZ9e9X6sM7KrtyOZGXDL3an4u2XXr2Kna9N4HZERenp6Xh1/Ydo3V6dexK1 2VegAfBr9hUE7PhU8fZLruZgx8T/Y46YwKRCa9u2bfD19TU837x5M8aMGaNaUGQaW+d2aOPiqFr7 YqMFAFjZaFXt53bB0dWav8qb/p1Va7/CpnKTa2VjrWo/RGQ+tu3bo42Li2rt623+GDzExkbVfkhd rdt3QBsXV1XaLre2gaBygJlWKvVBpqmz0IqPj0d0dDRSU1OxZ88eiAgAwM7OjoUW0U04uhoRERER Vamz0Bo2bBiGDRtW7YwWEVXH0dWIiKgl4j1HRDUz6dLBHj164Ntvv0V5eTnWr1+PUaNG4aWXXqr3 fWlpaZg2bRr27NljmHbkyBHEx8cDALy9vfHAAw80MvT/4c2nREQNx20nESlB7XvTeF9a89dSi3GT Cq2IiAisXbsWM2bMwObNmzF+/Ph6C63s7GzExcXBzs7OaPqWLVuwdu1alJeXY/r06Xj//fcbFHBN ODAEEVHDcQAQIlKKmvem8b605q+lDgBiUqFlZWWFnJwcdOzYEQCQl5dX73tcXFwQFBSE8ePHV/ub VquFVqtFWVlZg4KtCweGICJqOA4AQkRETaElDgBiUqHl6+uLyMhIzJgxA5s2bcLrr79ucgdVA2hU sbW1RXl5OcrLy2Fra1vr+2JjYxEbG2s0TcnCjJo/5ogF+ONLtOHRwjBHqD7MEaoPc4Tqwxyh2pj0 7WjIkCEQEezfvx/9+/fHPffcY3IHGo0GALBgwQIEBwcjICAAs2bNQnl5Od54441a3+fl5QUvLy+j aTqdDoMHDza5b7q9MUfMT3Pf3RAbLTT3djV3KDVijlB9GpIjvKetZeJ2hOrDHKHamFRoBQcHo3fv 3jhw4ADc3d0RFBSEzZs3m9RBVFQUAGD27NkAgH79+qFfv36NDJea1B+XSxoeiW6icXWExrWPucMg ahLp6el4ZX2kqve0WWdf/uOetsvw2xGjePulV3Oxc+Jk3tNGRNQETCq0MjMzsWTJEnz99dfo378/ 1qxZo3ZcZAnuv6OyyHLvbO5IiIgsQuU9berczA0Aeus/bvq3tlG1HyIiUp9JhZaDgwN27tyJoqIi fP7552iv0vCdZFk0rvbAX3uYOwwiIiIiombHpIu08/LyUFxcDA8PD2RkZCA8XPnhzYmIiKgFsvBB dYiIGsukQktEoNPp0KNHD7Rq1croB4iJiIiIGsuqjzs03e6CVR93c4dCRM3VH7+1Zni0ECYdPvL0 9FQ7DiIiImqBNK4doHHl/WhE1HhWfR5ChU0rWPWyrAG6TCq0hg8frnYcRKrisMxEZmJtbfxIRLeG l1oSVWPl2glWrp3MHUY1/JRSi5Ceno6RUQth295BtT5ssi/+MSzzRfjGRSrefunVPMSNn8lhmalZ 0dz3Z4iNNTT3mv77i0RUO6s+90FsbKDpda+5QyGierDQohbDtr0D2rioN2JmxR9HF61srFXth6g5 0bi2h8b1IXOHQXTb0Li4QvOkq7nDICIT8BokIiIiIiIihbHQIiIiIiIiUhgLLSKipsKBIYiISG0W OtR5S8S9PRFRE+HAEEREpDZLHeq8JWKhRUTURDgwBBFRI3BI+wax1KHOWyJmLBERkaXgF0qiajik PTVX3JITERFZCKs+7n98oexp7lCILAaHtKfmioUWERGRhdC4doDGtYO5wyAiIgVw1EFT2WiNH4mI iIiIiGrBM1qmuv+OyiLLvbO5IyEiIiIiIgvHQstEGld74K89zB0GERERERE1A7x0kEgpHC2MiIiI iP7Ab4RECtHcdzfERgvNvV3NHQoRERERmZlqhVZmZibCw8Ph5OSE7t27w9fXFwAQHx+PTz/9FK6u rnj00UcxbNgwtUIgalIaV0doXPkr7ERERESk4qWDsbGxCAgIwDvvvIPExETo9XoAwLFjx9C5c+WA En379lWreyIiIiIiIrNR7YxWdnY2unTpAgBwcHBAfn4+nJycMHLkSPTp0wd5eXmYPXs23n//fbVC ICIiIiIiMgvVCi03NzdkZGSgU6dOyMvLg4ODAwDgxIkT6Nu3L+zt7et8f2xsLGJjY42mlZWVqRUu NUPMEaoPc4Tqwxyh+jBHqD7MEaqNaoXWyJEjERYWBnt7ezzzzDNYuHAhgoOD4ezsjJkzZwIAJk6c WOv7vby84OXlZTRNp9Nh8ODBaoVMzQxzhOrDHKH6MEeoPswRqg9zhGqjWqHl4uKCiIiIatM9PT3h 6empVrdERERERERmx9/RIiIiIiIiUhgLLSIiIiIiIoWx0CIiIiIiIlIYCy0iIiIiIiKFsdAiIiIi IiJSGAstIiIiIiIihbHQIiIiIiIiUhgLLSIiIiIiIoWx0CIiIiIiIlIYCy0iIiIiIiKFsdAiIiIi IiJSGAstIiIiIiIihbHQIiIiIiIiUhgLLSIiIiIiIoWx0CIiIiIiIlIYCy0iIiIiIiKFsdAiIiIi IiJSGAstIiIiIiIihbHQIiIiIiIiUhgLLSIiIiIiIoWx0CIiIiIiIlIYCy0iIiIiIiKFWavVcGZm JsLDw+Hk5ITu3bvD19cXAHDkyBHEx8cDALy9vfHAAw+oFQIREREREZFZqHZGKzY2FgEBAXjnnXeQ mJgIvV4PANiyZQsWLlyIefPmISoqSq3uiYiIiIiIzEa1M1rZ2dno0qULAMDBwQH5+flwcnKCiECr 1UKr1aKsrKxBbVYVaxkZGUbTMzIyUJyeDX1+sTLBm0FZbiEyMjKg1WpNen1LmOfOnTvD2rphKVpn jugyoc8valywFqDsWn7Dc+Q2n2flc+QS9PmFjQvWApRdy2tEjtze86x8jlyEPr+gccFagMblyO09 z8rniA76/PzGBWsByq5da1COAM1/vk2Z54bmSW05UjWtUJeG8vy8hgdrAUqvXW1Ujtzu81xTjmhE RNQIaN26dejfvz/uv/9+TJgwAevWrYOVlRUCAwOxfPlylJeXIygoCGvWrKnx/bGxsYiNjTWaVlhY iNTUVDXCJQt08OBB3HnnnbX+nTlCzBGqD3OE6sMcIVPUlSfMEQJqzhHVCq3s7GyEhYXB3t4eHh4e SElJQXBwMH744QfExcWhvLwcY8aMQe/evU1us6SkBD///DNcXV0bVEUr5bXXXsO6deuavF9zMuc8 N+YoI3Ok6TFHGoY50rSYI80Dc6RhmCNNr6F5whxpeuae55pyRLVLB11cXBAREVFter9+/dCvX79G tdm6dWs8/PDDtxpao7Vq1arOo163o+Y2z8yRptfc5pk50vSa2zwzR5pec5tn5kjTa27zzBxpepY4 zxzenYiIiIiISGEstIiIiIiIiBTGQouIiIiIiEhh2tDQ0FBzB9GceHh4mDuEJtcS5/lWtMTl1RLn +Va0xOXVEuf5VrTE5dUS5/lWtMTl1RLn+Va0xOVlafOs2qiDRERERERELRUvHSQiIiIiIlIYCy0i IiIiIiKFsdAiIiIiIiJSGAstIiIiIiIihbHQIiIiIiIiUhgLLSIiIiIiIoWx0LpJbm4uEhISmrzf QYMGYcWKFYbnaWlp6NWrFy5evIgNGzbgwoULDW7zm2++wVdffWU0bcSIEXU+r8++fftQVlbW4FjM xVzrU6/XIyIiAl5eXggICEBwcDAKCgpqfG1SUhLCw8ONpkVGRiIxMbFR/c6aNQtjxoyBt7c3Pvro IwDAhQsXcOzYsVrfFx8fX2/bo0aNMszD+vXr4e3tbfibj48PiouLTY4zOTkZ27dvN/n1SjNXXhQV FWHOnDnw9/eHj4+PYRnUlAN1fTYb+rltjJiYGPj6+sLHxwfvvvsuKioqDOutrKwM+/btq/P9X375 Jfz9/fH888/jueeeQ0BAAPbu3Qt/f/8G5UpN9uzZg23btt1SG41hrrypWn4BAQHw8fHBkSNH6n3P jeuosfly83KuaZ1+8skn9bYzd+7cGuMICQnByJEj4e/vj1dffRVnzpy5pXgtjbnyRanl5+Pjg02b NinSVmNiMvVzHhISgrNnzzYmrGbH3NsgPz8/jBs3Dnl5eY1qp6Z12tjc8PPzMzyvaR9axZT9lZpY aN3k119/xdGjR5u8X0dHR/zwww+G5wcPHoSbmxsAYMKECbjjjjsa3OZTTz2Fv/3tb0bTNBpNnc/r 8/HHH0Ov1zc4FnMx1/pcv3492rVrh9jYWGzduhVPPvkkYmJian19Q9dDbb755hs4Oztj8+bN2L59 Oz755BNcuXIFSUlJ+PXXX2t9X3R0dL1tP/zww/j5558BAKdOnYKjoyOKiopQVlYGrVaLNm3amBxn r169jAq1pmauvAgPD0f//v0RHR2Nbdu24YcffsChQ4cANOyzqVS+1CYxMRHJycnYtm0bPvroI7Rp 0wY7duwwrLesrCx88cUXdbbx3HPPITo6GhMnTkRAQAC2bt2Kl19+WfXY1WSuvGnXrh22bt2KrVu3 IjIyEqtWrar3PZcvXzasI6WWeU3r9KWXXqr3fe+++26tcYSHhyM6OhpLly7F0qVLFY3X3MyVL0os P51OBzc3N8P26VbdLuvU3My9DYqJicFzzz2n6IHSxubG2bNn8a9//avedkzZX6nJ2mw9W6iYmBic OnUKzzzzDK5evYqNGzcCAKZMmYL+/fsjMjIS33//PXJzcxEYGIg///nPmDVrFlq1aoW8vDwMGTIE Bw8ehLOzM5YvX25oNy4uzujI31NPPYXx48cbnltZWaFLly64dOkSunTpglOnTsHDwwMigpCQEIwd OxZFRUVYtmwZrl+/jq5duyIsLAwTJkyAm5sbTp8+jSFDhuD777/HuXPnsGbNGpw4cQJFRUXw9fU1 9HPz71NXPU9NTcXcuXNRXl6OQYMGYezYsUhISMDmzZtRWlqK/v3746mnnkJycjLmz5+PhQsXqrL8 lWau9fnll19i7969hucvvvii4f9Lly7F8ePHYWNjg9DQUMP0a9euYcqUKbCyskJ5eTn69OmDnJwc hISEoLi4GPfeey9mzpyJkJAQ2NraIjk5GR4eHpg9e7ahjU6dOuHw4cN4/PHH8fDDDyMmJgbW1taI iYlBQUEBnn76aezdu9cwz5MnT8alS5eQmpqKbdu24YknnqiWB1UefPBBnDp1Cg8//DAAoF+/fjh+ /DgcHBxw//33A6g8cq3T6XD16lWEhoaipKQEERERsLKyQkBAAD744APD/3/66SdMmTIF06dPR2Fh IZycnBAeHo4vv/wSu3fvhpWVFSZOnIhVq1ZBRBAQEIAXXnjhVlMCgPny4syZM0ZfOidNmoSIiAjD kbnff/8doaGhiIyMNLxn586d+Oyzz5Cfn49XX30VXl5euHr1KiZNmoSMjAwEBgZiwIAB1fKqdevW dcZ88+d72rRphj4//fRTjBs3zvB82rRp0Gg0SEpKMnzxOn78OPbv34+PPvoIH3zwAYqKijBt2jRs 2LDBaFnXtM2ZO3cuzp8/jyeeeAKBgYEYMWIEdu3aBQCG/3t6euLOO+/EuXPnMHv2bDz44IOYNm0a CgsLYWVlhcGDB6OkpAT//Oc/cfXqVXTq1AlhYWFYt24dfvzxR7Rt2xYrV65sRHbUzlx5c+MyLCws RJs2bSAiCA4OxoULF2Bra4tFixbh3Llzhs/b3XffjePHj+PLL780vLemXKprOWu1WgwaNKjacrh5 nY4dOxZt27aFu7s7evXqZcirxx9/HFOnTjWs05vfBwAVFRUAgIKCAnTq1Mnobzcuz8mTJ6OkpAQf f/wxAODnn3/GRx99hNLSUixZsgR6vR6+vr4YOnQovL290bZtWwwZMgTfffcdsrKy0KZNG6xcubJB B4RulbnypSY3bx8cHR0xffp0VFRUwMPDAyEhIUav37dvHwYPHozExEScOXMG9957LyIjI5Geno5L ly7B0dERq1evxrfffotly5bBxcUFly5dwo4dO5CSklJtnVSJjY1FfHw8tFot5syZgw4dOtQZx83O nz+Pd999F9evX0fr1q2xdu1aw9+ioqJQVFSEqVOnYtWqVTh69ChsbW2xcOFCnD9/3vDZePPNN7Fs 2TKICJ599lmMGTOm/pVpISxlG9SxY0dcuHABkyZNgp2dHWbPno0PP/zQaHtkb29fbf96368xAAAg AElEQVRe5fjx49i4caNh//7VV1/hzJkzCAwMxJEjR3DixAlDWzV91wGAgIAAbNq0qdo26sZ1/957 7yEmJsawvzpx4gR++eUXWFlZYenSpejYsaMyK6YuQkaOHj0q4eHhUlFRISNGjJCysjIpLi4WHx8f 0ev1snXrVhEROXv2rAQGBopOp5OhQ4dKRUWFrFu3TlasWCEiIj4+PlJYWGhyv56enrJ//36JiYmR nJwcmTdvnkyZMkV0Op0EBwfLb7/9Jp988onk5OSIiIiXl5cUFBSIn5+fnDp1SjIzM2XgwIGi1+sl Li5OYmJiZPfu3RITE2PUz7PPPiv+/v7i7+8vfn5+8uCDD4qIyKRJkyQ1NVVERCZPniwXLlyQbdu2 SVlZmej1ennppZdERMTf31+KiopubSE3IXOuzyrTp08XPz8/ee211+SXX36R6dOnG/qcOHGiJCUl yaJFi2Tz5s2yZ88eERGZOnWqJCQkyHvvvSffffediIgsWLBAjh8/LsHBwfL555+LiMiQIUPk+vXr Rn0nJCTImDFj5LHHHpPFixeLiBhyoaZ5FhEZMWKEiFTPg4sXLxravXbtmgQGBsqxY8dk/fr1cvLk SVm6dKls2bJFEhISJDc31xB/YmKiLFq0SI4ePSpvvPGGYV3c+P9FixbJli1b5OOPPxYRkY8//lg2 b94su3fvlvfee09ERBYtWiSHDh2S0tJS2bdvn8nLvz7myIusrCyZOHGi0bTS0lLx9vaWpKQkCQoK Ej8/P8nOzhaR/62TLVu2iIhIQUGBeHl5iYjIo48+KoWFhZKeni7jxo2rMa9qi9nX11cKCwuNPt9D hw41imvMmDFy5cqVWpfbhQsXZMqUKSIiMmHCBMnOzpbPPvvMsC5vdPN2yM/PT3788UcRqczfG+f1 xv8/+uijUlpaKj/++KO89dZb8uWXX8rq1atFRGTx4sUSExMjH3zwgezYscOwnPbu3SurV6+WDz74 oI410Xjm2p7cuN2eOHGipKSkyP79+2Xp0qUiIvLvf/9b5s+fb/QZ0+l0hnVUXy7VtpzDw8Or7UNE al6nZ86cERGpcb9R1f+N20URkeDgYBk5cqT4+vrKI488IgkJCYbX17atEhH57LPPZNGiRSJSmc+5 ubmi1+vFz89PSkpKZNCgQZKXlyf5+fni5+cnpaWlcvjwYcnIyDB5mSvBXPly4+dJRGrcPhw6dMiw f9i7d2+1Nry8vKSoqEgOHTokCxcuFBGR1atXy8aNG0VEZNy4cZKWliZ+fn6Sn58v+fn58sgjj0hR UVGN62TEiBGSk5MjAQEBIlK5PZwwYUKdcdT0HSYxMVHOnj0rIpX71pSUFAkODpaIiAiZO3euiIic OXNGgoKCRETk9OnTMmvWLKPPRnR0tKHdqn1Wc2HubZCXl5c88cQTcunSJdHpdPLyyy+LiNS4Papt /z537lz5xz/+IcXFxSIihvmo2ia988478t///rfO7zpVuREXFydhYWGG5VLTur9xfzVy5EjJz8+X n376yZBHauMZrVpcuXIFOp0OY8eOhYggNzcXer0e2dnZePvtt6HVag1H4v70pz9Bo9HA3t7ecESu Xbt2KCsrg52dHYDKowVVZzg0Gk21owUajQZPPvkk3nrrLbRp0wYDBw7Ezp07jWJydnbGvP9n794D oijXP4B/l4VdQEAgUFCUUjQv6KFzMqWblVlqqQgcQREsr3nPOyqmqWFYZoYXhNIEPIla0lWzTDt5 0vDWMSVLS2lRUBdRQC7Lwvv7w8P8XAFZdIfdhe/nn5Fx932fmXl2Zp+dd2aWLIGjoyPy8vKk/tu1 awcA8PHxgY2NDZycnFBQUCD1fauq079VQkNDAdy8JmzhwoUQQqCoqAgXL16Ei4sL5syZA2dnZ+ma ClHDL5LWwBzbs8o777wD4OYv9VlZWejevTsAoH379rhy5Yr0uqysLPTq1QsA0LVrVwghcO7cOZw6 dQrr169HSUkJAgICpPcCwH333Yfy8nLY2t78KJ85cwYBAQHo3bu39MvegQMHpD5sbGxqXOZbY7g1 Dy5cuABvb28AgIuLC0pKSnD48GEEBgaia9eu2LBhA3JzcxEaGgqVSoUTJ07g4MGDKC0thZeXFwCg bdu2Uvu3/ruqv3/+858AAH9/f2zfvh0PPfSQ9LqxY8fivffew6ZNmzB48OA6tnL9NWReuLi44OrV qwb9X7x4EV5eXhBC4PDhw2jRogVsbKqP6J45cyZcXFxQXl4O4OZnvarP0tLSanml1WqhUChqjNnJ yQk6nc7g811aWmrQX8uWLZGbmws3NzcAQF5eHs6dOyf9/637gX79+uHrr7/G4cOHsXDhQqPWe8eO HQFAOrtQ036ldevWUKlU8PDwQFlZmXTdKnDz85Gfn49z587h5MmT+Pzzz6HT6dC3b18A1fPM1Bp6 f3L7fhu4Obyzapv7+/tj8+bNUCgUdS777bl0p/Xs7++P/Px8o9ZJmzZtAKDG48advPnmm2jfvj2u X7+OiIgI9O7dG0Dt+6pTp04hPT0dGzZsAAD88ccfmDJlirQdLl++jObNm8PZ2RnAzeuMJk2aBGdn 52q/iDeUhs6X250/f77a/uHJJ5/E6dOn8fLLL6NTp04YOHCgdNz6888/kZ2djalTp6KiogLnz5/H 3LlzpfcDkPKlvLwcTk5OAIAHHngAQogatwlwczji+fPnERUVBSEEysvL7xhHTe677z6sXbsWarUa 586dk9bbsWPH4OPjI8V/4sQJREVFAQBcXV0B/P9+ISQkBGvWrMHIkSPx2GOPGbkVLYs590HHjh1D bGws5s6dK63TW3Osan9UUVFR7fgeEBCAo0ePwsHBAUqlUmrfzs4ODzzwAH7//XdoNBrpe21t33Wq hISEICIiQtr/1LTtbz2+zJgxA3PmzAEAKaflxkLrNgqFAkIIuLm5oV27dti8eTMqKyvx/vvv4+zZ szh37hzee+89fPfdd9JQF2OEhoZKRU1tHBwcoFAosH//frzzzjvYtm2b9H9CCLz11ltITU2FUqnE Cy+8ICVPVcy3JlNtBVFt89u2bYvFixfD09MT27Ztg6+vL+bNm4dvvvkGWq0W3333nUFf1sJc2/Op p57Cxo0bpSEJP//8M2xsbODr6yvdoOTs2bNwd3eX3tOmTRucPHkSnTt3xu+//46OHTvC19cXgwYN Qvfu3bF79274+fnhwIED0oHo9m3x448/4urVq5g+fTocHR3RunVr2NnZSevh119/rXGZq9q5NQ/S 0tJw//33G7TfunVrHDx4EOPGjYNSqYRarZYOtN9++y3UajVee+01pKSkQKPRSNvg1u1xK19fX5w4 cQJdunTBiRMn4OPjAyGE9LqvvvoK48ePh7e3N4KCghAcHGzcBqqDOfJCpVKhXbt22L17N/r16we9 Xo/4+HgEBQUBAF544QU88sgjeOuttxAbGwshBAoKCvDZZ5/hk08+wW+//SZdx3n7dr89r9zc3O74 ORVCYPXq1fjmm2+Ql5cnfb6r9OvXDx999BGWLFkCAEhMTETbtm3RoUMHg/UHAH379sWMGTOgVqsN 8rk+KisrpYKxNm3atMEvv/yCZ599Fr///js8PT3h6+uLnj17on///jh48CBUKhUOHjxYY7FqCuba n9S0Las+O3379q3xs3PrNrpTLt2upvVsjKp1XpVXtx437pSLVV8GmzVrBpVKJb3+9OnT1dZnXl4e li5dinXr1knL2aFDByQmJsLe3h4ffPABWrRoIf3flStXkJubi6SkJGzfvh27du0yGEovN0vJF19f X+zduxfA/+8fDh8+jM6dO+OVV17B7NmzcfbsWenz/eWXXyI6Oloa8r5w4UL88MMP0jLdvoxFRUVQ KBTIysqCQqGocZsIIdC6dWt06dIF69evx40bN7B9+3ZkZGTUGkdN1q5di+nTp6N9+/YICwuTlnXx 4sWIj4/H4cOH0bZtW2kYfG5uLv7zn/8YxL5v3z70798fs2fPxvDhwxEREYFmzZoZvf7NyRJyytPT E3q93uD/a9of1XR8ByBdn52YmIhJkyZJbffv3x/vvvsuevbsabC8t/d/u/nz52Ps2LEICgqCr69v tW1ftc50Oh0OHTqEdevW4eDBg9i6dWuDFFsstG7Tpk0bHDhwAE8++SSioqIQERGB0tJShIeHw9fX F5cvX0Z4eDi8vLyku66Y8iLPJ554AhkZGbC1tYVCoTA4aD7//PMYNmwYXFxc0KJFC1y5cqXWL7G3 vvdWtcX66quvYtasWSgtLcWDDz6IoUOHIjAwEMHBwXB2doaHhwdKSkrQrVs3REdHG3UxtiUw1/ac MGEC3nvvPURERKCyshLOzs5YunQpOnXqBC8vLwwbNgwAsGLFCuTk5EChUCA8PBxTp07Fl19+KX1p GTduHBYsWICioiJ4enpKF4tXuT3WYcOGYdGiRQgODoZKpcI//vEP9OzZEydPnsS8efPQs2dPg2Uu LCwEADg6OmLjxo2YPn26QR6EhYUZtP/www9Do9FIv0R17NgR169fBwB069YN8fHxGD58OFq2bFlr Dt4a+9ChQzFr1ix8/vnncHd3x8qVK/Hll19Kr3nwwQcxYcIEODs7G1zndq/MlRcLFy7EkiVL8OGH H0IIgUGDBqF3797IyMgAcLNA37p1K44dOwaFQgEXFxd4enpi6NChcHV1lX7Nu/2z3qVLl2p5daeY FQpFjZ/vqjNMVb8yh4eHQwiBbt26ISIiQorT3d0dGo0Gn3/+OQYOHAg7OzvpTERdaoopJCQEw4cP h7+/P5o3b17jMj733HPYvXs3Ro4cCQcHB3h6eiIsLAxz587Fli1boFKpsHLlSqPuyHe3zJU3NbXx 7LPPYu/evYiIiIBKpcKqVasMbnhTtY0+++yzeuVSTeu5PvHdnlfFxcUGx7HbzZ8/H46OjtDr9dKv 0AqFosb1uXbtWhQUFGD69OkQQmD06NGYOnUqRo8ejbKyMjz11FNQq9VSPx4eHjh16hTCwsLQrFmz Br+22Fz5UlRUhNDQUKnw3rFjR7X9g6OjIyZPnoz3338fLVu2lM4cAMC3335rcGe4AQMGYPv27dJZ hioKhQJTp07Fyy+/DE9PT6jVaiiVSkyZMqXGbXLffffh0UcfRUREBEpKSjB58mR06NCh1jgA4IMP PsDOnTsBAGFhYXj22WcxdepUuLm5wcHBAVqtVnrtnDlz8Oqrr2Lr1q1o1qwZIiMjUVpaipiYGJSV lUmve/DBBzFnzhw0a9YMXbt2tZoiCzBvTkVFRUnXkFddS1fVdk37Izs7O8yePbvG4/uwYcMQHh6O QYMGSW089thjmDt3bo3X6d1pGbp27YrnnntO+veuXbsMtn3VvvDrr7+GXq9HSEgIHB0dsWDBgnte L8ZQCGs6PUFERBbn1VdfxZIlS+Di4mLuUIioAf3rX/9CeHg4SkpKMGTIEOzZs8fcIZGV0ul0mDp1 KhISEswdiknxjBYREd21iRMnolOnTiyyiJogtVqN0NBQKJVKTJo0ydzhkJXSarUYM2YMpk+fbu5Q TE62M1rHjx/H1q1b4eTkBHd3d+kD+Omnn+LIkSMoLS3F5MmT4evrK0f3REREREREZiPbA4sLCgqw aNEiLFy4EMeOHZPmp6enY+nSpZg2bVq9nziu1+uRnZ1d7SI8oirMEaoLc4TqwhyhujBHqC7MEQJk HDpYdWF0QkKCwcPq7OzsAABeXl7SLT9rkpaWhrS0NIN5Op0OZ86cwd69e6W7l1DTxRyhujBHqC7M EaoLc4Tqwhyh2sg2dPDGjRuIjY3FwIEDpWcDAcArr7yChIQEaDQaJCUlSbcPNkZ2djb69OnDpKVa MUeoLswRqgtzhOrCHKG6MEcIkPGM1htvvIG//voLn3zyCdLT06FWq/H6669j8ODBiImJwY0bN6SH hhERERERETUmshVatT2von///ujfv79c3RIREREREZmdbDfDICIiIiIiaqpYaBEREREREZkYCy0i IiIiIiITY6FFRERERERkYiy0iIiIyGwyMzOxdOlSZGZmmjsUIiKTYqFFREREZpOSkoL9+/cjJSXF 3KEQEZkUCy0iIiIym+LiYoMpEVFjwUKLiIiIiCwWh5eStWKhRUREREQWi8NLyVqx0CIiIiIii8Xh pWStWGgRERERERGZGAstIiIiIiIiE2OhRUREREREZGIstIiIiIiIiEyMhRYREREREZGJsdAiIiLZ 8Pk3RETUVLHQIiIi2fD5N0RE1FSx0CIiItnw+TdERNRUsdAiIiIiIiIyMRZaRERERERktSz1emAW WkREREREZLUs9XpgWQutrKwsDBkyxGBeeno6xowZg3nz5iE9PV3O7omIiIiIqJGz1OuBZSu0tFot duzYAUdHR4P5hw8fhpeXFwAgICBAru6JiIiIiIjMRrZCy8PDAzNnzqxWaIWGhmLx4sWYPXs2VqxY IVf3REREREREZmMrdwdCCIO/jx49ioCAADg5Od3xfWlpaUhLSzOYp9PpTB4fWS/mCNWFOUJ1YY5Q XZgjVBfmCNVG9kJLoVAAAJYtW4bo6Gi4u7tj/vz5AIDx48fX+r6wsDCEhYUZzMvOzkafPn3kC5as CnOE6sIcobowR6guzBGqC3OEaiN7oZWUlAQAiImJAQAEBwcjODhY7m5NLjMzEx9//DFCQkLQpUsX c4dDFog5QkRERERVeHt3I1nqbSPlZKnPJLBUzBEiIiIiqsJCy0iWettIOTXFwuFeMEeIiIiIqAoL LapVUywcqH6YI0REREQ1k/0aLSIiIiJqvCorK6HRaGRrv6ysTJpmZWXJ0kebNm1gY8PzD2RaLLSI iIioRnJ/gQb4Jbox0Gg0SNpwAm5u3rK0r9WWS9Md266YvP38/ByMHQ/4+vqavG1q2lhoERERUY00 Gg1eTzoOF5m+QAPABa1Omq7akWvy9gvyc7BoLL9Ey83NzRseHm1kadvOVi1N5eqDSA4stIiIiKhW Lm7ecPXwka19Wzu1NJWzHyKihsZCi4ioieKwMCIiIvmw0CIiaqI0Gg1GJh6Ag1tL2foo15YAAM5q S/DK9jMmb78k/xI2j3ucw8KIiMjisNAiImrCHNxawtGjtWztF9qpUQHAxk4taz9ERESWhmMtiIiI iIiITIyFFhERERERkYmx0CIiIiIiIjIxXqNlpXi3MCIiIiK6XWZmJj7++GOEhISgS5cu5g4HgPzf Wy31OysLLSul0WgQvmEbHNw85OtEew0KAL9rr+Hlbd+ZvPmSfC22jh/Ku4XJhMU4ERFR05OSkoKM jAwUFxdj+fLl5g4HwM3vrdtX/xceMj38/Prlcmm6L/myydvX5ufgn9Pq/+BzFlpWzMHNAw4eLWRr v8xWBQHAxlYFtYz9kDw0Gg0iEr+AvZunbH0IbSEA4Iy2EKO3/2Ty9kvzr2DLuBdZjBMRERmpuLjY YGopPNy80cK9jSxt29mqpalcfdwNFlpEjZi9myccPbxka7/EToVKADZ2KjjI2A8RERGRteF4HCIi IiIiIhNjoUVERERERGRiRhVaW7ZsMfh748aNsgRDRERERETUGNzxGq309HSkpKTg/Pnz2LlzJ4QQ AABHR0eMGjWqQQIkImosLPGWu0RERCSPOxZaQUFBCAoKwpYtWxAREdFQMRERNUqWeMtdIiIikodR Qwf9/Pxw4MAB7N+/H8OGDcNnn31mVONZWVkYMmSIwbyDBw9i7ty5mDt3Lo4fP17/iImIrJSl3nJX Tor/3XK3akpEVF92dvYGUyJrYVShtXLlSnTu3BnJycnYuHEjtm3bVud7tFotduzYAUdHR4P5mzZt QmxsLJYsWYKkpKS7i5oahMLOzmBKRFRf9t37w87377Dv3t/coRCRlereLRj3+/ZC927B5g6FqF6M eo6WjY0N8vLy0KLFzYfWFhQU1PkeDw8PzJw5E2PHjq32f0qlEkqlEjqdrp7hUkOy7dYLejs1bDs9 ZO5Q7lllZSU0Go2sfZSVlUnTrKwsWfpo06YNbGx4s1CyHraeD8DW8wFzh2E1eB0f1aUp5oinZwd4 enYwdxhE9WZUoRUREYE1a9Zg9uzZ+OCDDzBhwgSjO6i6gUYVtVoNvV4PvV4Ptbr2oSRpaWlIS0sz mMfCrGHZeLaCyrOVucOoVX1yRKPRICLxC9i7ecoWj9AWAgDOaAsxevtPJm+/NP8Ktox7Eb6+viZv u7HifoTqYmk50hSv41P+bziY0kKHhTFHqC6WliNkOYwqtAYMGAAhBPbs2YPAwEC0a9fO6A4UCgUA YNmyZYiOjkZUVBQWLFgAvV6PiRMn1vq+sLAwhIWFGczLzs5Gnz59qr2WZyuapvrkCADYu3nC0cNL tnhK7FSoBGBjp4KDjP2Q8eqbI9T0WFqONMXr+Np2D4LSzgGtOz9v7lBqxByhutQ3R+T+3srvrJbD qEIrOjoaXbt2xTfffIMuXbpg5syZRj9Lq+o6rJiYGABAjx490KNHj7sMt2YajQbhG7bBwc3DpO0a 0F6DAsDv2mt4edt3Jm++JF+LreOH8mwFWRWFrcpgSkRUXy6efnDx9DN3GEQNRqPRYPvq/8LDzVuW 9q9fLpem+5Ivm7x9bX4O/jkNFvWdVWVrbzC1FEYVWpcuXcJbb72F7777DoGBgVi7dq3ccdWbg5sH HDxayNZ+ma0KAoCNrQpqGfshsiZ23XsDdmrYde5l7lCIiIishoebN1q4t5Glbbv/3eXVzlYtWx+W plfnIVDZOeDvfv3MHYoBowotFxcXbN++HcXFxdi1axfc3NzkjouIrIDS0wdKz1Bzh0FERERNWCv3 Dmj1iOXdMMWowZUFBQUoKSmBv78/cnNzERcXJ3dcREREREREVsuoQksIgezsbPj5+UGlUmHnzp1y x0VERERERGS1jBo6GBzMB8QREREREREZy6hCa8iQIXLHQURkVnxMBBEREZmSUYUWEVFjp9FoMDLx ABzcWsrWR7m2BABwVluCV7afMXn7JfmXsHnc4xZ1y93GhMU4ERHVBwstIqL/cXBrCUeP1rK1X2in RgUAGzu1rP2QPDQaDV5POg4XmZ59AwAXtDppumpHrsnbL8jPwaKxlvX8GyKixoqFFhERkZFc3Lzh 6uEjW/u2dmppKmc/JA+e9SSiW7HQIiIiIjIBjUaDpA0n4CbjWU+ttlya7th2xeTt5+fnYOx4nvUk MgUWWkREREQm4ubmDQ+PNrK1b2erlqZy9kNE947nhYmIiIiIiEyMhRYREREREZGJsdAiIiIiImok VLb2BlMyH16jRWQiCluVwZSIiIioofXqPAQqOwf83a+fuUNp8lhoEZmIXffegJ0adp17mTsUIiIi aqJauXdAq0c6mDsMAgstIpNRevpA6Rlq7jCIiIiIyALwGi0iogai+N9tmaumRLdT2tkbTImIyHrx jJaRFHZ2EP+bEhHdDfvu/VFmZw9156fNHQpZqLbdg6C0c0Drzs+bOxQiIrpHLLSMZNutF/R2ath2 esjcoRCRlbL1fAC2ng+YOwyyYC6efnDx9DN3GEREZAIstIxk49kKKs9W5g6DiIiImjC7/w0rtePw UiKLx0KLiIiIyEp07xYMOzsHdO7U39yhEFEdZCu0Ll26hLi4OLi6uqJ9+/aIiIgAAKSnp+OLL76A p6cnevbsiaCgILlCICIiImpUPD07wNOTt+4msgay3XUwLS0NUVFReO211/D999+joqICAHD48GF4 eXkBAAICAuTqnoiIiIiIyGxkO6Ol1Wrh7e0NAHBxcUFhYSFcXV0RGhqKbt26oaCgADExMVi3bl2N 709LS0NaWprBPJ1OJ1e4ZIWYI1QX5gjVhTlCdWGOUF2YI1Qb2QqtVq1aITc3Fy1btkRBQQFcXFwA AEePHkVAQACcnJzu+P6wsDCEhYUZzMvOzkafPn3kCpmsDHOE6sIcobowR6guzBGqC3OEaiNboRUa Gorly5fDyckJffv2RWxsLKKjo+Hu7o758+cDAMaPHy9X90RERERERGYjW6Hl4eGBlStXVpsfHByM 4OBgubolIiIiIiIyO9luhkFERERERNRUsdAiIiIiIiIyMRZaREREREREJsZCi4iIiIiIyMRYaBER EREREZkYCy0iIiIiIiITY6FFRERERERkYiy0iIiIiIiITIyFFhERERERkYmx0CIiIiIiIjIxFlpE REREREQmxkKLiIiIiIjIxFhoERERERERmRgLLSIiIiIiIhNjoUVERERERGRiLLSIiIiIiIhMjIUW ERERERGRibHQIiIiIiIiMjEWWkRERERERCbGQouIiIiIiMjEWGgRERERERGZmK1cDV+6dAlxcXFw dXVF+/btERERAQA4ePAg0tPTAQDh4eF46KGH5AqBiIiIiIjILGQ7o5WWloaoqCi89tpr+P7771FR UQEA2LRpE2JjY7FkyRIkJSXJ1T0REREREZHZyHZGS6vVwtvbGwDg4uKCwsJCuLq6QggBpVIJpVIJ nU5XrzarirXc3FyD+bm5uSjKPgd94TXTBG8GpdfzkZubC6VSadTrm8Iye3l5wda2fil6pxy5kf0H 9IX5dxesBSi7fhW5ub71ypHGvsymzpHC7N9QXph3d8FagNLrWuTmOtcrRxr7Mps6Ry5nn0Jx4ZW7 C9YCFF2/jNxc1CtHGvsymzpHsrNPo9CK19f165eRm9vJ6BwBrH+5jVnm+uZJbTlSNe/chV9xrcg6 11f+9cvonFtZ7xxp7MtcU44ohBBCjoASEhIQGBiIv/3tbxg3bhwSEhJgY2ODKVOmYNWqVdDr9Zg5 cybWrl1b4/vT0tKQlpZmMO/GjRs4f/68HOGSBdq7dy98fHxq/X/mCDFHqC7MEaoLc4SMcac8YY4Q UHOOyFZoabVaLF++HE5OTvD398dvv/2G6OhoHD9+HDt27IBer8eoUaPQtWtXoyQjfIAAACAASURB VNssLS3FyZMn4enpWa8q2lReeeUVJCQkNHi/5mTOZb6bXxmZIw2POVI/zJGGxRyxDsyR+mGONLz6 5glzpOGZe5lryhHZhg56eHhg5cqV1eb36NEDPXr0uKs27e3t8fDDD99raHdNpVLd8Vevxsjalpk5 0vCsbZmZIw3P2paZOdLwrG2ZmSMNz9qWmTnS8CxxmXl7dyIiIiIiIhNjoUVERERERGRiLLSIiIiI iIhMTLl48eLF5g7Cmvj7+5s7hAbXFJf5XjTF9dUUl/leNMX11RSX+V40xfXVFJf5XjTF9dUUl/le NMX1ZWnLLNtdB4mIiIiIiJoqDh0kIiIiIiIyMRZaREREREREJsZCi4iIiIiIyMRYaBEREREREZkY Cy0iIiIiIiITY6FFRERERERkYo260Lp27Rr279/f4P1mZGTg5ZdfRmRkJMaNG4fLly83eAx3cujQ IVy6dKnO14WEhEj/XrFiBWJjY3H69Gls3bpVzvAsirly6Pnnn0dUVBSioqIwfPhwHDx4EBcuXMDU qVNN1sfOnTvx3//+946vOXPmDEaPHo2RI0di5MiR+OOPP0zWf2NgrvwoLi7GwoULERkZieHDh9f4 mdy5cye2bNlyV+3f+tmvzbx58zBs2DCDeU899RTS09ON7icpKQkXLlyod3yWylz5EBkZiZKSEunv qVOn4uLFi3fd3oULF3D48OG7eu+t+67g4GCsWbPG6Pcam7P1yTFLY64ceeaZZ/Duu+9Kf2dlZaFT p064ePEikpKSkJ2dXS2P7ta9tnPhwgUEBgYiKioK4eHhWLJkidHvzcjIQFxc3F33bcnM/X1kxIgR GDNmDAoKCox+71dffQWdTndX/R48eBAjR46Uvkvn5eXV+Lqqba7T6fDVV18BAJYvX37X/Zpaoy60 fv/9d/z0008N3u8777yD+Ph4pKSkYPjw4UhMTGzwGO7k008/NeqDolAoAAAffvgh8vPzMX/+fHTq 1Anh4eFyh2gxzJVDzs7OSE5ORnJyMtasWYP33nsPCoVC2iamMGTIEPztb3+742vi4+OxYMECbN68 GTExMXjrrbdM1n9jYK78iIuLQ2BgIFJSUrBlyxYcO3bMpAdgY/MsPz8f165dAwCcPHkSNjb1O6SM HTsWrVu3rnd8lspc+XD79rrX/URGRgZ+//33u3rvrfuuTz75BP/+979RVFR0T/HcLiUlxaTtNSRz 5Ujz5s1x/Phx6e+9e/eiVatWAG5+Dn18fEx2fDFFO4888giSk5OxdetWFBYW4ueff27Q/i2Rub+P pKam4vnnn6/Xj+0fffQRKioq6t2nVqtFfHw8EhISkJKSgoiICLzxxhu1vl6hUODKlSvYvXs3gJs/ BKpUqnr3Kwdbcwcgp9TUVPzyyy/o27cv8vPz8f777wO4+WtfYGAg1qxZg2PHjuHatWuYMmUKOnbs iAULFkClUqGgoAADBgzA3r174e7ujlWrVknt7tixA5999pn09xNPPIGxY8dKf3t6eiI1NRWDBw/G U089hSeeeAIAqvX39NNP44033sB///tfqNVqrF69GrNnz0azZs3QpUsXdOrUCRs3bkRZWRkeffRR TJs2DVFRUWjZsiX+/PNPBAcH49///jeuXLmCDz/8EOXl5Zg3bx5KSkrQuXNnzJ8/H/PmzYNarcbp 06fh7++PqKgo/PDDD7h48SISEhIwffp03LhxA66urlixYgUcHByk5RBC4KuvvsKhQ4ewbt06ADcP wPv27cPTTz+NjRs3ory8HAUFBVi/fj30ej2mT58OOzs7KJVKvPTSSygsLERqaioqKysxc+ZM9OzZ U9ZtbmrmyqFbnyN+48YNODg4QAiBrKwsjB07Fnl5eViyZAm6du2K6OhoXLhwAWq1Gm+++SY8PT2x cOFCZGVlwcnJCXFxcfj222+xf/9+FBYWQq/XIzExEe+//z78/f3x9ddf45lnnkGbNm3w7rvvIiEh Qeq7VatW+Ne//oWIiAh06NBB+nU6JCQEH3/8MS5cuIC4uDjMnTsX8+fPh4ODA3JycrBy5UoAwMKF CyGEwHPPPYdRo0bJs5HMyFz58euvv+L1118HcPMAM3nyZKxcuRKOjo5YuXIlbGxs8Oyzz8Le3l76 kaS0tBTl5eVYt24dkpOTodFokJOTg+bNmyM+Ph779u1DfHw8fHx8UFpaCgBITk7GF198AaVSiZkz Z+Lhhx82WP6nn34a33//PQYPHoy9e/fimWeeAYBqfa5fvx4XLlxATEwMnJycUFpaiqVLl2Ljxo0Y PXo0ysvL8frrr0On0yEkJAQRERHybDCZmXN/ces+o+rfZ8+exWuvvQaFQoGHH34Y06dPR2RkJBIT E+Hg4CB9jqdPnw6tVgsHBwe8++67SE1NRVFREZ588kmkpaXhyJEjsLOzw+LFi2Fvb1/ts+7n51et bwAoKipCWVkZVCoVMjIysHLlSigUCgwcOBARERE4cOAAVq9ejYqKCkyYMEF635EjR/D+++8jPj4e 33//PT744ANpPRYUFODcuXNYvXo12rdvb3XHF3PliI2NDby9vZGTkwNvb2/88ssv8Pf3hxAC8+bN w6hRoyCEQGZmJnbt2oWYmBi8/PLLGDlyJAIDAzFt2jQsX7682r5k+fLlGD16NPz8/BAZGYkNGzYA uJkHS5YsQZcuXRAaGmpwTFqxYgVsbW0xd+5c5Ofno2XLlnjzzTehVCqleKvySAiBsrIyeHh4YM2a NejWrRt69+6NefPm1bjv6NChAwDgzz//xOLFi7F27VrEx8cjMzMTNjY2ePvtt9GiRQv5NrCMLOX7 SIsWLSCEqPbd4/r16wbH/L/97W84ffo0li5diunTp2P27NmoqKiAj48PYmNjsXbt2mrHoSr79u1D //79pe+kvXv3xj/+8Q8AQFpaGtLT06FUKhETEyPFmJqaiiNHjmDPnj1ISUlBYmIijh49Ku1jJk6c CGdnZ6xatQpCCERFReGFF16QYUvdRjRiP/30k4iLixOVlZUiJCRE6HQ6UVJSIoYPHy4qKipEcnKy EEKIs2fPiilTpojs7GwxcOBAUVlZKRISEsS7774rhBBi+PDh4saNG0b3W1hYKJYvXy6eeeYZMWTI EJGZmSn0en21/jIzM8WsWbOEEEIcOnRIZGRkiMjISPHrr78KIYTYsmWL0Ol0oqKiQgwaNEgIIUTf vn2FVqsVx44dE8OHDxdCCLF69Wqxb98+8cYbb4j//Oc/Qgghli1bJo4cOSKio6PFrl27hBBCvPDC C6K8vFxER0eLM2fOiE2bNomPPvpICCHERx99JDZu3GiwHI888oiIiIgQQ4cOFRUVFQbr9KeffhLj xo0TQgiRmJgotm3bJpYvXy4OHTokhBDi5ZdfFvv37xdTpkwRv/32m9BqteKHH34weh1aCnPl0HPP PSciIyNFZGSkGD9+vPjtt99Edna2ePHFF0VFRYU4dOiQWLRokdizZ494++23hRBC/Pvf/xZLly4V 33zzjXjnnXeEEEJ88803Yt26deKTTz4Rr7/+uhBCiEWLFokff/xRxMfHi/3794vr16+LoUOHiqio KJGTk2MQh06nE++9954YMGCAeP7556X8CgkJEUIIkZ2dLaZOnSrFJoQQX375pVi1apVITU0Vqamp Qgghdu7ceVfr39KZIz+uXLkixo8fbzCvrKxMhIeHi4yMDDFx4kQhhBCffPKJSE1NFSdOnBBHjx4V Qgjx1ltvie+++07Ex8eL999/XwghxJgxY0RWVpYYNmyYuHHjhsjLyxNPP/20yMvLk/YxeXl5Iiws zKDP6OhocejQITFjxgwhhBDTpk0TqampYufOnTX2OWXKFPHXX3+J8vJyMWDAAHHmzBkRHR0tfv/9 dzFx4kTx119/CSGEiI+Pr99GsCDm2l+MGDFCREREiMjISDFixAgRGBgoLly4IF555RXx559/CiGE mD59ujh58qSIjIwUxcXFQoibn+PCwkIxYsQIUVZWJn788UeRm5srdu7cKVJTU8WpU6fE9OnTpZjH jx9f7bNeFXOVqn3Xiy++KIKCgsT+/fuFEEKEhYWJ/Px8UVlZKUaMGCG0Wq0YNmyYKCgoEGVlZWLD hg1i586dYtGiReKll14SJSUlNa7HqriFEFZ5fDFXjgQHB4s9e/aI1NRUkZeXJ5YsWSLtu6s+h5GR kaKoqEiMHDlSlJeXi+DgYLFy5Urxww8/iE2bNtX4ua76PiGEkHJrxIgRYuXKlWLDhg1CCFHjMenD Dz8U27ZtE0IIsWnTJvHZZ59JsWZnZ4tevXqJyMhIMXDgQDF8+HCh0+mkY5YQotZ9R0ZGhpg5c6aU Y0IIERoaKgoLC8WJEyfE2bNn727DWQBzfx8JCwsTjz32mMjJyanxu0dNx/yqnFi6dKn0GX377bfF 119/bXAcGj16tLQdhRAiISFB7N69u1oseXl5IioqSghx81g4btw4kZGRIeLi4sSFCxfE1KlTpX5v 3LhRbR/z5ptvin379omysjLx1VdfGb/y70GjPqNV5erVq8jOzsbo0aMhhMC1a9dQUVEBrVaLOXPm QKlUorKyEgBw//33Q6FQwMnJCS1btgRw87SpTqeDo6MjgJvV/6effgrg5q/Jt1b/5eXlOHv2LKKj oxEdHY0ff/wRr7/+OrZu3Vqtv6ysLHTt2hUApF/ihBBo06YNAMDFxQVz5syBs7OzNN7Z2dkZ9913 H65evYq2bdsCAJycnFBWVoZz587h1KlTWL9+PUpKShAQEAAAaN++PQDA3d0d5eXl0no5f/48hg4d CgDw9/fHjh07DNabg4MDNmzYgMTERGzYsMHgF0cAaNeuHQDAw8MDxcXFOHfuHCZOnCi1BwCzZ8/G 2rVrcfnyZURFRd3V9rMEDZlDVa9PTk42iOHChQto164dbGxs4O7ujrKyMmRlZaF79+4Abq7zzZs3 o2XLlvjuu+9w/PhxVFRUoEuXLvDy8pLywMPDw2DssouLC7p164YrV67Ay8vLoM+ff/4ZU6ZMwZQp U3D69GlMnToVe/bsMfi1scoDDzwgtX/y5EmEhIQgPj4eI0eOxGOPPXaPW8CyNWR+uLi44OrVqwb9 X7x4Udp2VfuFKq6urli9ejW2bdsGjUaDhx56CAAM8qGsrAx6vR6Ojo5wdHSEt7c3srOz0blzZwDV 9x1V3N3dUVRUhD///BO+vr619hkQEIDLly9L+7ZOnToZ5I5Wq5X+b/LkyfVb+RaoofcXCoUCSUlJ sLe3BwBMmzYNQghotVrpc+nv74+srCyDOIUQcHJywvDhwzFp0iQ4OztjwYIF0rY5f/68tH9p3749 tFotFApFtc/6rar2XQUFBXjppZekoaEVFRVwdXUFAHTs2BHZ2dmoqKiAs7MzAGDcuHHYuXMnjh49 CgcHByiVyhrXo06nk+Kz5uOLOXLk8ccfx6xZs+Dg4ICnn34a27dvrxaXjY0NPDw88MMPP2DgwIE4 dOgQ9Ho9QkNDYWdnV+O+pMqtn+njx4+jR48eAIBz585VOyZdunQJJ0+exOeffw6dToe+ffsatPXI I49g9erVAICEhASkpaXV2Nft+46MjAwcPnwYLVq0kIYyz5gxA3PmzAEAzJ0717gNZMHM+X3k2LFj iI2NRffu3Q2+eyQnJ2PWrFm1HvOzsrLQrVs36fXnz58H8P/HIU9PT5SVlUmvb9myJXJycgza+Prr r+Ht7Y3z588jKioKQgiD49Kt+VdFr9cb7GOuXr2K9957D5s2bcLgwYONXuf3olFfo6VQKCCEgJub G9q1a4fNmzfjww8/xKBBg3D27FmcO3cOK1asQN++fWvcQLUJDQ1FSkoKUlJSkJycXO30/IIFC6Qb YLRv3x4ODg749ddfq/Xn4+OD06dPAwD279+PHTt2QKFQSDuH1atXY9WqVZg6dSqKi4vrjMvX1xdz 585FSkoKxowZgwcffFBaD4BhElZWVuL+++/HiRMnAAAnTpyodq3Efffdh2bNmmHixIn48ssvcebM GYN2bh8H3aZNG5w6dQoAkJmZCeDm9WCLFi3C2rVrDYakWQtz5BBQ8w6jpvm+vr4G29DHxwe+vr4Y PHgwkpOTsXDhQgQGBt6xHY1Ggz/++AO2trY4duyYwevi4uKkG2D4+PigefPmACDlY23XcQghpFP/ mzdvxv79+3Hjxo1a14e1Mkd+qFQqtGvXThqLrtfrER8fj6CgIAghqn0uk5OT8eKLL+LNN9/Efffd V+vnV6FQoLCwEAUFBcjNzYWPjw9+++03AKhW2N36nh49eiAuLg59+vQBcHPb394nALi5uUGj0aCi ogK//fabQf9ubm64cOEChBAmveFLQzPn/uLW9qr+7eHhgT///BMA8Msvv8DHxwdqtRparRZXr15F Xl4etFotcnNzkZSUhMDAQOzevVtaDl9fX/zyyy8Abg5DdHNzqzPuqv93cXFBTEwM5s2bBwBQKpW4 du0aKisr8euvv6JVq1ZQKBTS8MIZM2ZAoVAgPDwcgwcPRmJiYo3rUaVSSbljjccXc+UIcPPHU4VC gf3796NXr17V2q/6+/HHH0dCQgIeeeQRqFQqnDlzBu3atatxX1KVT6WlpdBoNFJbGzZsQEZGBrKy stC2bdtqxyRfX1+MHj0aycnJmDZtmvTD8O2xAECLFi2g1+ulvoQQ+OOPP6BQKODm5obs7Gxp3yGE wAsvvIBJkybhrbfegk6nky5/iIyMtOqbeVnC9xFPT0/o9fpq3z1at25d7ZhfVFQEhUKBysrKGr+r VC1TTZ588kns3btXOsnw7bff4quvvkLr1q3RpUsXJCcnIyEhAf369TM4pt3+I7CNjY3BPmbXrl0Y P348Nm/eXO3HbLk06jNabdq0wYEDB/Dkk08iKioKERERKC0tRXh4OHx9fXH58mWEh4fDy8tLujnE vV5EWTVmdMKECVCpVLC1tcXChQvh4+NTrT9/f380b94cI0aMgFqtxqpVqwzGyQYGBiI4OBjOzs7S WaPa4lMoFBg3bhwWLFiAoqIieHp64u233672GuDmrwkLFy7Epk2bMGvWLHzxxRdwc3OTrqu5/fVq tRrz58/HggULpINhTXGMGTMGs2fPRmJiIoqLi6FUKtG+fXuEhYXBxcUFw4cPv6d1aw7myKE7tXH7 /GeffRbffvstIiIioFKpsGrVKri4uGDBggWIjIyEXq9HXFwcjh49WmM7QggsXrwY0dHRcHV1xdSp U5Gamgo7OzsAwLJlyxATEyN9gZ89ezYAoE+fPhg6dKj0i9btsSkUCnTs2BFz5sxBs2bN0LVrVzRr 1uye14ulMVd+LFy4EEuWLMGHH34IIQQGDRqE3r17IyMjo9pre/fujWXLliEpKQmOjo7QarXVXqNQ KPDqq69i5MiRaN26Ndzc3ODu7o6+ffsiPDwcFRUVWLRoUY2x9OnTB8nJyejevTt++eUXKBSKGvuc Nm0aZs2aBWdnZygUCul6DIVCgRkzZmDu3LnQ6/VG3fHQUlnK/qJqHz1jxgy89tpr0Ov1eOyxx9C9 e3cMHToUkyZNQocOHeDj4wMPDw+cOnUKYWFhaNasGWJjY6HVajFv3jz07NkT3t7e0t0lV6xYUWfM t/7f3//+d/j6+uLzzz/HzJkz8corr6CiogJDhw6Fp6cnpk2bhjFjxgAAJkyYgPz8fADAsGHDpIIr MjLSYD0CN39gWr58OR566CGrO76YK0eqPPHEE8jIyICtrW21Y3nVvx9//HEsW7YMnTt3Rrdu3aQ7 gz755JN44403DD7XQUFBWLhwIdq2bYtWrVpJx4qq48WyZcuQmJiI+fPnGxyTevbsiejoaGzZsgUq lara948jR44gKioKSqUStra2WLVqFfLy8jBt2jTs3r0bbm5uAIDp06cjOjpa2ndULcNTTz2FrVu3 4tSpUygvL0dISAgcHR2xYMECk63Lhmau3CkqKkJUVBRsbGyg1+ulG6Pd/t0jLy9POub7+/vDyckJ /v7+mDdvHmJiYhAdHY3169fDz88PAwYMuOMdSd3d3TF27FiMGjUKtra20r7J3d0djz76KCIiIlBS UmIwAsLd3R0ajQaff/65lIO372McHR0xYcIEODs748UXX7zndWMMhahP2Ut0B/v27UPHjh3RunVr jBo1CtHR0ejYsaO5wyIiC/Dpp5/imWeeQbNmzTBo0CBs3boVTk5O5g6LiIhINo36jBY1rBYtWmDa tGmwtbWFv78/iywikri6umLkyJGws7NDUFAQiywiImr0ZDujdfz4cekXS3d3d0yaNAnAzV81jxw5 gtLSUkyePNngAmoiIiIiIqLGQLYzWgUFBVi0aBEcHR0xevRoaX56ejo2bdqE7OxsJCYm1uuJ30RE RERERNZAtrsO9u7dG46OjkhISMDAgQOl+VUX2Xt5eUl35jOWXq9HdnY29Hq9SWOlxoM5QnVhjlBd mCNUF+YI1YU5QoCMZ7Ru3LiB2NhYDBw4EL169ZLmV926PCcn545P505LS6v23ASdToczZ85g7969 0q0hqelijlBdmCNUF+YI1YU5QnVhjlBtZLtGa/78+fjrr7/QqlUr2NjYQK1W4/XXX8euXbvwn//8 Bzdu3MCcOXPg7e1tdJvZ2dno06cPk5ZqxRyhujBHqC7MEaoLc4TqwhwhQMYzWrGxsTXO79+/P/r3 7y9Xt0RERERERGYn2zVaRERERERETRULLSIiIiIiIhNjoUVERERERGRiLLSIiIiIiIhMjIUW1Soz MxNLly5FZmamuUMhIiIiIrIqLLSoVikpKdi/fz9SUlLMHQoRERERkVVhoUW1Ki4uNpgSEREREZFx WGgREZFsOASZiIiaKhZaREQkGw5BJiKipoqFFhHdNZ6toLpwCDIRETVVLLSI6K7xbAURERFRzVho EdFd49kKIiIiopqx0CIiIiIii8Vh6mStWGgRERERkcXiMHWyViy0iIiIiMhicZg6WSsWWkRERERE RCbGQouIiIiIiMjEWGgRERERETUSvHmI5WChRURERETUSPDmIZaDhRYRERERUSPBm4dYDhZaRERE REREJsZCi4iIyELw2goiosZD1kIrKysLQ4YMMZiXnp6OMWPGYN68eUhPT5ezeyIiIqvCayuIiBoP 2QotrVaLHTt2wNHR0WD+4cOH4eXlBQAICAiQq3siIiKrw2sriIgaD1u5Gvbw8MDMmTMxduxYg/mh oaHo1q0bCgoKEBMTg3Xr1tX4/rS0NKSlpRnM0+l0coVLVog5QnVhjlBdmCNUF+YI1YU5QrWRrdCq IoQw+Pvo0aMICAiAk5PTHd8XFhaGsLAwg3nZ2dno06ePyWMk68QcobowR6guzBGqC3OE6sIcodrI XmgpFAoAwLJlyxAdHQ13d3fMnz8fADB+/Hi5uyciIiIiImpwshdaSUlJAICYmBgAQHBwMIKDg+Xu loiIiIiIyGx4e3ciIiIiIiITY6FFRERERERkYrIPHSR5VFZWQqPRyNpHWVmZNM3KypKljzZt2sDG hvU+ERERETUuLLSslEajwe64n9GiubdsfRTllEvTYwmXTN7+5es56DcX8PX1NXnbRERERETmxELL irVo7g1vNx/Z2lfZqqSpnP0QERERETU2LLSIGikOL6W6MEeIiIjkw0KLqJHSaDT4MeYovJzlG15a mq2Tpn/GXTR5+7mFOXh0GYeXykWj0eDo3B/g7ewlWx+6iyU3p5oSXFx2xuTt5xTmAnFPMEesWGZm Jj7++GOEhISgS5cu5g6H7oLcP9rwBxuyViy0iBoxL2dvtG4u4/BSpVqaytkPycfb2Qs+Lq1ka199 6eYQZLVSJWs/ZL1SUlKQkZGB4uJiLF++3Nzh0F3QaDQ4/tp2eLt4yNK+Lvu6NM19e5/J288p0AJL /skfbMjkWGgRERGR2RQXFxtMyTp5u3jAp3kLWdpW29pJU7n6IJIDz5ESERERERGZGAstIiIiIiKy WpmZmVi6dCkyMzPNHYoBFlpERERERGS1UlJSsH//fqSkpJg7FAMstIiIiIiIyGpZ6rWeLLSIiIiI iIhMjIUWERERERGRifH27kREREREDYQPeG46WGgRERERETUQjUaDnxdvgreLuyztl1/Ik6aX3vnU 5O3nFFwFFr/MBzwbgYUWEREREVED8nZxh4+rpyxtq/73gGeVrZ1sfZBxeM6PiIiIiIjIxIw6o7Vl yxZERERIf2/cuBGjRo2SLSgiosYoMzMTH3/8MUJCQtClSxdzh0P1JPd1FYDlXVvRFJfZ0nE/QmQ9 7lhopaenIyUlBefPn8fOnTshhAAAODo6stAiug0PflSXlJQUZGRkoLi4GMuXLzd3OFRPGo0Gxxbs grdzC9n60GUXSdOcN4+avP2cwsvAG/2NvraiKS6zpeN+hMh63LHQCgoKQlBQULUzWsbKysrCq6++ ip07d0rzDh48iPT0dABAeHg4HnrooXq3S2SJmuLBz15pbzClO7PUByqS8bydW8CnuZds7asvqm5O lSpZ+6mPprjMloz7ESLrYdTQQT8/Pxw4cAB6vR4bNmzAsGHDMGjQoDu+R6vVYseOHXB0dDSYv2nT Jqxfvx56vR7Tp0/HunXr7j56kpXa1t5gSnfWFA9+A1oPgr3SHs94PWfuUIiIiIgsilGF1sqVK7F+ /XrMnj0bGzduxNixY+sstDw8PDBz5kyMHTu22v8plUoolUrodLq7i9oMmuKwsKfbD4Ha1gGP+vYz dyhkodo5+aGdn5+5wyAiIiIL1lSfHWZUoWVjY4O8vDy0aHFzjHZBQYHRHVRd11VFrVZDr9dDr9dD rVbX+r60tDSkpaUZzDNnYdYUh4W1dfVDW9fJ5g6jVpaWI2R5mCNUF+YI1YU5Yn72SpXB1NIwR+rW VJ8dZlShFRERgTVr1mD27Nn44IMPMGHCBKM7UCgUAIBly5YhOjoaUVFRV5+XgwAAEIBJREFUWLBg AfR6PSZOnFjr+8LCwhAWFmYwLzs7G3369DG6b1NqisPCLJ2l5QhZHuaI+dnb2BtMLQ1zhOrCHDG/ IJ9ecFCq8Lz3380dSo2YI8Zpis8OM6rQGjBgAIQQ2LNnDwIDA9GuXTujO0hKSgIAxMTEAAB69OiB Hj163EWoRERkbQZ59YO90h7PeT5l7lCIyEr5ObeCn3Mrc4dBVG9GDTSMjo7G1atX8c0330Cn02Hm zJlyx0VERI2AX7MHMPH+l+HX7AFzh0JERNSgjCq0Ll26hJdeegkqlQqBgYEcd0pERERERHQHRhVa Li4u2L59O4qLi7Fr1y64ubnJHRcREREREZHVMqrQKigoQElJCfz9/ZGbm4u4uDi54yIiIiIiIrJa Rt0MQwiB7Oxs+Pn5QaFQYOfOnYiIiJA7NiIiIiKrIfezggDLfV4QEVVnVKEVHBwsdxxEsuLBj+rC HCEyD0t/RlJ9aDQaHH9tO7xdPGTrQ5d9XZrmvr3P5O3nFGiBJf+s9/OCiKg6owqtIUOGyB0Hkaw0 Gg1+jDkKL2dv2foozdZJ0z/jLpq8/dzCHDy6DDz4yUSj0eDo3B/g7ewlWx+6iyU3p5oSXFx2xuTt 5xTmAnFPMEfIqgxu9TQclGo81/JRc4diEt4uHvBp3kK29tX/e16Q2tZO1n6I6N4ZVWgRNQZezt5o 3dxHtvZVSrU0lbMfko+3sxd8XOR7Vov60s1f7NVKlaz9EFkTP6c28HMKq/uFRERWplEUWhzyQ0RE REQE2CvtDKZNgaUuc6MotDQaDXbH/YwWzeUbFlaUUy5NjyVcMnn7l6/noN9cDgsjIiIiors3pM3f 4aBUoV8rf3OH0mAsdZkbRaEFAC2ae8PbTcZhYbYqaSpnP0REREREd8vPpQUmuzxj7jAalKUuM8ep ERERERERmRgLLSIiIgvRmG51TkTU1DWaoYNERETWrrHd6pyIqCljoUVERGQheKtzIqLGg0MHiYiI iIiITIyFFhEREZGV4HV8RNaDQweJTMReaW8wJSIiMrUgn15wUKrwvPffzR0KEdWBhRaRiQxoPQj2 Sns84/WcuUMhIqJGys+5FfycW5k7DCIyAgstIhNp5+SHdn5+5g6DiIiIiCwAr9EiImog9jb2BlMi IiJqvHhGy0hqW3uDKRFRfQ3y6gd7pT2e83zK3KEQERGRzGQrtC5duoS4uDi4urqiffv2iIiIAACk p6fjiy++gKenJ3r27ImgoCC5QjCpp9sPgdrWAY/69jN3KERkpfyaPQC/Zg+YOwwiIiJqALIVWmlp aYiKikJAQADGjRuH8PBwKJVKHD58GF5eXqioqEBAQIBc3ZtcW1c/tHWdbO4wiIiIiIjICshWaGm1 Wnh7ewMAXFxcUFhYCFdXV4SGhqJbt24oKChATEwM1q1bV+P709LSkJaWZjBPp9PJFS5ZIeYI1YU5 QnVhjlBdmCNUF+YI1Ua2QqtVq1bIzc1Fy5YtUVBQABcXFwDA0aNHERAQACcnpzu+PywsDGFhYQbz srOz0adPH7lCJivDHKG6MEeoLswRqgtzhOrCHKHayFZohYaGYvny5XByckLfvn0RGxuL6OhouLu7 Y/78+QCA8ePHy9U9ERERERGR2chWaHl4eGDlypXV5gcHByM4OFiubomIiIiIiMyOz9EiIiIiIiIy MRZaREREREREJsZCi4iIiIiIyMRYaBEREREREZkYCy0iIiIiIiITY6FFRERERERkYiy0iIiIiIiI TIyFFhERERERkYmx0CIiIiIiIjIxFlpEREREREQmxkKLiIiIiIjIxFhoERERERERmRgLLSIiIiIi IhNjoUVERERERGRiLLSIiIiIiIhMjIUWERERERGRibHQIiIiIiIiMjEWWkRERERERCbGQouIiIiI iMjEWGgRERERERGZGAstIiIiIiIiE7OVq+FLly4hLi4Orq6uaN++PSIiIgAABw8eRHp6OgAgPDwc Dz30kFwhEBERERERmYVsZ7TS0tIQFRWF1157Dd9//z0qKioAAJs2bUJsbCyWLFmCpKQkubonIiIi IiIyG9nOaGm1Wnh7ewMAXFxcUFhYCFdXVwghoFQqoVQqodPp6tVmVbGWm5trMD83NxdncjNx9cYV 0wRvBnmFl9Eq9+a6MUZTWGYvLy/Y2tYvRe+UI79qM6Etsd71deXGFTjm2tQrRxr7Mps6RzK1p3Gl NO/ugrUAV4quwCbXuV450tiX2dQ5ckp7BldK8u8uWAtw+YYWitzW9cqRxr7MJs+Ry+dwpeTa3QVr AS4X5gO5nY3OEcD6l9uYZa5vntSWI1XzMv+vvfuPqar+4zj+OniVC1zumOm8OsyyeQcIkQZuNl1b wzFXzaarRDdtzklTaMySShvSH43QWqvAaMvWcLqcbU5b8UfLKSqoUxjuOpVNxfx9pQL6ymVqnO9f 3/uNQR5+nPsD7vPxJ/dy+LzPnk7fXPD6f9Pd7q6hHzYK+P/TIfP27SE3MtZnHqgRwzRNMxQHqqmp 0fz585Wdna1169appqZGcXFxKi4u1meffaaHDx/q7bffVnV19YCfv3fvXu3du7fPx+7du6e2trZQ HBdR6Ndff1Vqauq/Pk4joBFYoRFYoREMxqM6oRFIAzcSskWrvb1dFRUVcrlcyszM1MWLF/Xee++p ublZP/zwgx4+fKg1a9Zo9uzZg75mT0+PfD6fJk+ePKQt2i5vvvmmampqwv51IymSMw/nu4w0En40 MjQ0El40MjrQyNDQSPgNtRMaCb9IzzxQIyH70cFJkybp008/7ffx3Nxc5ebmDuuaTqdTOTk5Iz3a sE2YMOGR3/Uai0bbzDQSfqNtZhoJv9E2M42E32ibmUbCb7TNTCPhF40z89+7AwAAAIDNWLQAAAAA wGYsWgAAAABgs3Hl5eXlkT7EaJKZmRnpI4RdLM48ErF4v2Jx5pGIxfsVizOPRCzer1iceSRi8X7F 4swjEYv3K9pmDtn/OggAAAAAsYofHQQAAAAAm7FoAQAAAIDNWLQAAAAAwGYsWsNw+/btSB8hIm7d uhXpI4waNAIrNILBiMVOaGRoaARWaCRyWLSG6ObNm/rqq68ifYwBVVVVqaWlJWTXLysrC9m1xxIa gRUawWBEayc0Ej1oBFZoJLIckT5AqDQ3N2v//v1yOBw6duyYCgsLtWDBAhUUFOjQoUMqKytTSUmJ PvnkE7ndbl27dk2ff/65CgsLtXPnTp05c0bNzc1au3Ztn+seP35cPp9Ply9fVl1dnTo6OtTZ2ami oiK1traqoaFBgUBAaWlpysvLU0lJiZ5//nlduHBBGRkZunbtmhYtWqQXXnghJHN/9913cjqdmjJl itrb2+V0OtXZ2amtW7eqtLRUXq9XbW1tSk1NVWJiom7cuKGPPvpI1dXVwVmKi4s1ffr0PtdtbGzU 1atX1dLSIp/Pp7a2Nv31119asWKF/v777+C9djqdKi0t1eLFi/XSSy/J5/MpKytLf/zxh5588kmt XLkyJHMPB43QiBUaoZHBiMVOaGRoaIRGrNDI2GxkzL6i9dhjj2nJkiWaO3eukpKSdPr0adXX18vr 9erSpUvq6emRw+HQ0qVLlZOTI7/fr7t372rBggU6fvy49u3bp9dee63fdZ977jllZWXJNE0dPXpU CQkJcrlcOnXqlFJTU/Xyyy/r2Wef1eHDhyVJM2fOVFFRkZKSkvTKK69o/fr1Onr0aMjmXrZsmSoq KvTNN9/I6/Xqgw8+UH5+vg4cOKBAIKCioiItX75cTqdT69evl9/v16VLl/rMcvLkyX7XnT9/vmbM mCGv16vvv/9eCQkJSklJUUNDQ/Bez5kzRydOnAje/w0bNig9PV25ubnasmWLjhw5ErK5h4NGaMQK jdDIYMRiJzQyNDRCI1ZoZGw2MmYXrdraWl2+fFnp6emKj4+XYRhqaWlRYWGhqqurlZOToxMnTqiu rk4ej0dTp06VaZp69dVXtWvXLrlcLrnd7n7XNQxDpmnKNE098cQT2rhxo15//XXNmjVLO3bskN/v V3Z2tkzTlGEYSkhIkCTFxcUpPj5ecXFxCuVbl/3zzIZh9HnM4XDI4XAEzyIpeJZ/zuL1ege8tmma 6u3tVUpKijZu3KjVq1crIyMjeK8zMjI0YcIESZLT6ZT0/7kNw1Bvb6/t844EjdCIFRqhkcGIxU5o ZGhohEas0MjYbGTMLlrTpk1TU1OTdu/erfv372vevHkKBALKzs5WY2Oj8vLylJKSohs3buinn37S nTt31NHRIZfLpaSkJBUUFAx4XbfbrdbWVgUCAbndbn344Yeqrq7W1KlT5fF4dPLkSe3evTuk/wga jHnz5qm1tVWVlZWqr6/XkiVLBnyeYRh66qmnlJycHJzF4/EM+Nz79+/rzJkzWrhwobZs2aKPP/5Y Ho+n373u7e3t9wfmf18rmtAIjVihERoZjFjuhEYGh0ZoxAqNjM1GDDPSf5NHmaqqKgUCAW3atCnS R0GUohFYoREMBp3ACo3ACo1ENxatR7h48aIOHToUfNnVMAy9+OKL/X7pbqy5efOmDhw40GfuhQsX avbs2ZE+WtShERqxQiM0Mhix2AmNDA2N0IgVGom+Rli0AAAAAMBmY/Z3tAAAAAAgUli0AAAAAMBm LFoAAAAAYDMWLQAAAACwGYtWFGpvb1dVVdWAj506dUqVlZV9PlZVVRWV73KO0KERWKERWKERWKER WKGRR2PRikKTJk1SUVHRvz4ejW+0h/CiEVihEVihEVihEVihkUdzRPoAsaKwsFAVFRWaOHGi3nrr LSUnJ+vWrVvq6OhQcXGxvF6vNmzYoMTERJWVlWnHjh364osvtHXrVl2/fl1//vmnysvLJUlNTU1a tWqVxo8fr+3btwe/xu+//673339fgUBA6enp2rx5c4SmxXDQCKzQCKzQCKzQCKzQiH14RStMFi9e rF9++UXd3d3q7OxUWlqavv32W23fvl379+8PPm/Pnj1KTk6WYRjq6urSnDlztHPnTpWUlKiurk6S 5Ha7VVtbq2XLlmnPnj2SJNM09fXXX+uNN97Qrl27ZJqmmpqaIjIrhodGYIVGYIVGYIVGYIVG7MMr WmGSl5end955R8nJycrPz9edO3dUWlqqcePGqbe3V5L0+OOP9/kcp9Ops2fPqrGxUT09PfJ4PJKk p59+WpKUnp6uI0eOBN/x+8qVKzp37pxqamrU3d2tZ555JowTYqRoBFZoBFZoBFZoBFZoxD68ohUm LpdLiYmJOnjwoDIzM3XlyhVt27ZNixYtkmma/Z5vmqbq6+sVHx+vyspK5eTkBJ93/vx5SZLP59PM mTODnzNjxgy9++67qq2t1dq1a5WWlhae4WALGoEVGoEVGoEVGoEVGrEPi1YY5efn68GDB5o1a5b8 fr+WL1+ugwcPqqurS4Zh9PmFQcMwlJWVpYaGBq1YsUJNTU1qb2+XYRi6d++eVq9erR9//FErV64M Pn/dunX68ssvVVBQoJ9//jn4XQOMHjQCKzQCKzQCKzQCKzRiD8McaDUFAAAAAAwbr2gBAAAAgM1Y tAAAAADAZixaAAAAAGAzFi0AAAAAsBmLFgAAAADYjEULAAAAAGzGogUAAAAANmPRAgAAAACb/RdG 6lVSNvUVCgAAAABJRU5ErkJggg== " id="0" name="Picture"/>
+                    <pic:cNvPr descr="data:image/png;base64,iVBORw0KGgoAAAANSUhEUgAAA1oAAALKCAYAAAArsyBpAAAABHNCSVQICAgIfAhkiAAAAAlwSFlz AAALEgAACxIB0t1+/AAAIABJREFUeJzs3XtAzff/B/Dn6aoklXInP8yw7MswM2bGl42xTZmiTuZ+ vyRRiuYyNDLmOveJkZnLNl9f5joz981ccp1QURTpfjn1+v3Rt8+cLgrndErPxz+nzuV9+Xxe5/3+ vD63oxIRAREREREREemMkaEbQERERERE9LJhokVERERERKRjTLSIiIiIiIh0jIkWERERERGRjjHR IiIiIiIi0jEmWkRERERERDpWbhOt+Ph4HD58uMTrff/99+Hp6Qm1Wo3PPvsMFy5cKPS9J06cQExM TJFlHj16FPv37y+wT0uWLEHPnj3Rv39/eHh4ICgoCAAwZ84cZGRk5CvLUMulJBmqj48fP4a3tzfU ajXc3Nxw4MABAIBarUZqaupzl/u8nz916pQSD0W18Xn5+fnhxo0bWLVqFaKiol6oLH0yVEx07twZ x48fV/5/0Vh4+PAhvLy8oFar4eHhgX379uV7z5IlS3DkyJHnruNpoqKi0LZtW3h6esLT0xMDBgwo dAwrK7FRHIaeTzw9PdGvXz8cP34cUVFRGDt2rNb7YmNjsWTJkgK/8wXJXTcFcXFxKfRzBb0WGBhY ZH1qtRqenp5wd3fHG2+8gaysLPz6669wc3PDp59+ipMnTxZZxsugtM1NBcWBPr+vp06dQseOHeHp 6QlXV1esWLGi0PfmxtrT4rG8MVT85F0HufPYlStXcPXq1QI/o4uxqKwwMXQDDOXatWs4efIkOnbs WKL1VqpUCRs2bAAAPHjwAMOHD8e2bdugUqnyvXfXrl0YOHAgqlWr9tQy33nnHQA5gVtQnyZOnIh3 330XADBy5EjcvHkTfn5+BZZlqOVSkgzVx8DAQLi7u6N169ZISkpC37590bp16wLX/bN4kc/n/Wxh bbS2tn6hNg4ZMuSFPq9vhooJc3NzBAcHIzQ0FMbGxi8cC35+fhg+fDhatGiBjIwMjBgxAnXr1kXj xo111OKivfnmm1i0aBEAYP/+/QgJCcHEiRMLfX9pj43iKA3zycOHDzFq1CgEBwfniyN7e3uMHj0a p06d0ut4U9Br06dPL7LMkJAQAMDatWvRs2dPqFQqLFu2DOvXr0dSUhKOHDmCNm3aPH+jy4jSNjcV RN/f1+7du2PSpEkAAA8PD7i4uMDBwSHf+3Jj7UXj+WViqPjJuw5y/9+/fz+cnJzw6quvFutzL6ty m2ht3LgRFy5cQJcuXfDo0SOsXr0aADB27Fi0bdsWS5YswR9//IH4+HiMGTMGjRo1gr+/P8zMzJCQ kIDu3bvjwIEDsLOzw1dffaWUu23bNvz444/K/++8806hA5ODgwNee+01XLlyBRYWFggMDIRGo0Gn Tp3QpUsXHD16FHfv3lUmTyMjIwQHB2PGjBlITk6GjY0NgoKCsHfvXqSkpODkyZNKn9544w2lntzf pNZoNEhPT4e5uTnUajVWrlyJr776CmFhYTAyMsK8efO0lsulS5fw008/wdjYGBMnTkTLli3h7OyM 2rVrIzw8HAEBAWjQoAG8vLyQnZ0NJyenQhO40sQQ6z4jIwN3795VJi8rKyts3rwZVlZWyvo5d+4c 5s2bh6ysLPTr1w+Ojo7YtWsXpk2bhitXruC7777DuHHj4Ofnh9TUVDRp0gRTpkxRPn/48GGsXbsW 6enpePvttzFu3Dio1WrUrFkTV69exaBBg9CzZ08EBATg9u3bsLKywv/93/8p7X1aG8+fP48FCxYg MzMTdevWhZeXFwIDA7F8+XLEx8dj0qRJCAoKwpQpU5CWlobMzEwsW7YMQE78+fn5YdCgQTAxMdGK 80GDBmHQoEGoWLEimjZtikePHuHSpUswMjLC/PnzUbVqVX2FgRZDjQcWFhbo0qUL1q9fj0GDBinr 8tatW1rL6c0338SuXbsQEBCAAQMGoH///mjbti3GjRun7PV98OABjIyM0KJFCwCAmZkZBg8ejB9/ /BGXL1/G9u3bYWRkpIwNcXFx+WIp73qeM2cOBg0ahHr16uHcuXPo1q0bBg8eDC8vL8TGxsLCwgKL Fi2ChYWF0qfcPgBAUlISKlSogLS0NEyePBmPHj1CtWrVMGfOHOW9ubGRmZmJ6dOnIyMjAy4uLvj0 00/h6+uLx48fIzExEQsWLMDp06dx+PBhJCYmQqPRYNWqVdi3bx82bdqE7OxseHt7G2SD3FDx8+Sy Tk5OhoWFBUQEt2/fxpAhQxAXF4cZM2bA1tYWQUFBUKvVAHK+63mXrYjAx8cHlpaWSExMBJA/DgcN GqTU5+HhATs7O0RGRmL48OHo2rUrHj16hFGjRiE6OhpjxoxBx44d4eLigh9++CHfMnjvvfe0lmFy cjL279+PTZs24ebNm6hatSr8/PyQkJCAGTNmAAC+/vprnDx5Eubm5pg9ezbu3LmjzI0TJkxQ+tG1 a1cMHDhQV6u3xJS2uQkAFi9ejLi4ODg6OuKLL754pu+riYkJvLy8YGpqCmNjY3z22WeoVasWpk2b BpVKhVatWsHLy0trGeTGdGZmJlQqFaytrZU6GzZsCLVajW+++UbrM2lpaRgzZgzS0tJQtWpVBAcH 63jNlA2lYbv2Sdu3b8e+ffvQpk0bzJ07F5GRkXj06BE+//xzADnbPAMGDEBKSgoWLFiAWrVqFVrW nTt3MH36dGRmZqJChQpYvnw5hg8fjvT0dDx8+BCOjo5o06YNfvnlFwDA+fPncejQIdjZ2T3PotQt KadOnjwpQUFBkp2dLS4uLpKRkSGpqanSr18/ycrKkg0bNoiIyI0bN2TMmDESGRkpPXv2lOzsbFmx YoUsXLhQRET69esnycnJxa7XxcVF6//g4GA5duyYjBo1Sm7duiUiIqNHj5aoqCjx9fWV69evy8mT J2XkyJEiIrJu3TrZvHmziIhs3rxZ1q5dKzt27JCNGzfKqVOnJCgoSKv8xYsXS48ePcTT01P69+8v 3333nYiIqNVqSU5Olt69e0tiYqKcP39ebty4oSyXuLg4cXd3FxGRuLg4cXV1FRGRNm3aSHp6upw7 d04mTpwohw4dki+//FJERHbt2lX8FWBAhlj3MTExMmzYsAJfy10X7u7uEh8fL1lZWeLh4SFpaWnS t29fERFZuHChHD9+XL744gs5duyYiIjMmjVLzpw5I2q1WlJSUmTTpk2SkZEhWVlZ8tFHH4mISOfO nSUuLk4ePHggffv2lYsXL4qvr6+IiGzcuFErXp7Wxh9//FHi4uJERMTV1VWSk5Nl8ODBkpiYKN9/ /71s27ZNzp8/L2fPnhURkXnz5snBgwfF19dXrl27pjwWFOceHh5y+fJlEZF88VhSDDkeZGRkSK9e vSQmJkZZlwUtp/79+0tmZqY4OztLcHCwHD16VNatW6eUde7cOZk5c6ZW+Tdv3hRvb2/ZsWOHfPHF FyKSMyYcOnSowFjKu56TkpLEw8NDLly4IBkZGdKtWzdJTEwUDw8PSU9Pl99//12io6OV+iIjI+Wt t94StVotnp6eMnnyZElISJD169fL1q1bRSRnDNu1a1e+2Bg5cqTcuXNHaeOdO3fk4MGDIiLy3Xff SUhIiGzfvl2mT58uIiKBgYHy+++/y5gxY+Tq1asSGxsrR48eLfay1yVDxU/Xrl1FrVaLWq2WYcOG ydWrVyUyMlJ69OghWVlZcuLECQkMDJTIyEgZO3asMkcUtGxnzpwpp0+fFhGRPn36yPXr1wuMw9w5 rGvXrhIdHS1JSUnSp08fEcmZH5KTkyUiIkKGDBkiIjkxXtAyyGvnzp2yZcsWERE5c+aMvPvuu5KY mCh//fWXjBkzRi5fvize3t4iIhIWFib+/v5ac2NISIhs3LhRRER27NhR7GVYmpS2ucnX11d+/vln ERHx8PCQ2NjYZ/q+zpkzR06cOCEiIgMGDJDDhw/L8OHD5ebNmyIiMn78eLl06ZJW/999911Rq9XS tWtX8fLyUtpx/fp1EflnvsyNQ2dnZ7l27ZpMmDBBNBqN7Nu3T5KSkoq5xF8upWW7Vq1WS2pqqixe vFgOHz4s8fHxynfyyJEjMnfuXDl58qQMHDhQRER++OEHWbVqVYFl5677I0eOKNsEXl5ecu3aNRER SU1NlQEDBkhUVJTymW+++UZCQkKK3X59K7dHtHI9fPgQkZGRyt7k+Ph4ZGVlITY2FpMmTYKxsTGy s7MBAPXq1YNKpYKVlZVyOl+lSpWQkZEBS0tLADmZ/65duwDkHBYtKvOPjo5GtWrVcPv2bUydOhUi gqSkJNy9e1frfXXr1gWQs4exT58+AAAnJyd8//33sLW1BaC9d/NJT546+CSVSoUJEyYoh+knT56s vBYZGamcbmRnZweNRgMAqFWrFszMzGBvb4+MjAx06NABV65cwYABA9C4cWPltI+yoCTXva2tLWJj Y7XqP3PmjNYRpb///htjxoxR2vLgwQO0bt0af/zxB86ePYuxY8dizZo1uHTpEpYvX47U1FT861// Uj5vbW2NSZMmoVKlSsp1PtbW1soenfT0dNy+fVs5jN+sWTOtc+0La2P9+vVhZ2eHGTNmwNLSEnFx ccjOzkbXrl1x6NAhHDx4EEFBQYiPj8eiRYuwdetWREREKEdWnlRQnKtUKtSpUwcACo3HkmKI8cDU 1BTjx49XzleX/x2RyLucHBwccPToUfTs2RMnTpyARqNB7969lXKqVKmC6OhorbLv3r2L6tWrA/hn DMkVHh6uFUvNmzcvcD0DQP369WFqagpLS0tYWVmhX79+GDVqFCpVqoSAgACtcp88dfDJui5evIif fvoJGRkZ6NKlS75lHxsbq8TB6NGjER8fj3379mHv3r14+PAh2rdvDwBo0KABAChjkI+PD5YuXYr7 9+/D09OzkDVbMko6fp48dTBXVFQU6tevDyMjI9jZ2SE9PR2A9vxQqVIlrWXbrl073L59G40aNQIA NG3atNA4zFWtWjWl3UZGRsjKykLt2rWVtqelpSnvNTIyKnAZPGnv3r2YPXs2AKBy5cpo2rQprKys 8PrrryMqKgrh4eE4f/68so5tbGwA/BPXLi4uWLJkCfr374927doVd5WVSqVpbsqdL+zs7LTWaVHf 13bt2iE8PBwjR44EkLO9IiKIi4tTym7WrBlu3bqFpk2bKuU+eergtGnTcOjQIa225d3OUalUeOWV V9CyZUsMGTIENWvWVMaK8qqkxyEjI+3bPaSkpMDMzEz538LCAufPn8fx48eRlpamzElPxtaTY4uI ICUlBRUrVlTqrFKlCpYuXQpzc3OEh4cjKysLABAQEIDBgwejZs2aAHLO7Ll58ybmzp2ro6X54spt oqVSqSAisLW1Rf369fHtt98iOzsbq1evxo0bNxAeHo6vv/4aBw8exA8//FDscnv37q218ZPXk4NE TEwMbt68iQYNGqBu3br4/PPP4eDggK1bt8LR0REAlC9DbvLi6OiI8+fPo2nTpjh//jxq166tlJnb p+IQEWRlZeHEiRNYtmwZjh8/ji1btqBTp04QEdSqVUu5iPHhw4cFlisiOH36NJo0aYLhw4fDx8cH N27cwCuvvFKsNhiKIda9qakpHB0dcfbsWbRs2RKPHz/G9OnTsWHDBmXZvvLKK1i5ciUqVKiANWvW oGrVqvjwww+xYMECNGrUCCqVCo6Ojvjoo4/w+uuv47///S8aNmwIIGddLFq0CL/88gtiY2Nx8OBB pa9PqlOnjvJa3otUn9bG3NNKjY2N0b17d+X0nMmTJ8PMzAyVKlXC119/jR49eqBjx44YO3ZsgTFT UJyLCIyMjJCRkZEvHksq2TL0eNChQweEhobi2rVrUKlU+ZZTvXr10K5dO6xYsQKBgYH4448/cP36 ddSvX18pq3bt2khOTsaff/6JFi1aIDU1FatXr4avry/CwsLyxUJBsTRx4kRlPX/44YdaY0tue2Nj YxEdHY1Vq1bh+++/x549e+Du7p6vT3nratOmDbp164bjx4/D1NQ03wXOtra2iIyMRK1atTBu3Di8 8cYbcHJygru7O+bOnVvoGLRr1y7lhgsDBgwwyPWlho6f4j6f+9rOnTvzLds6derg4sWLaNu2La5d uwag4O9rrtjYWMTHx8PU1BQZGRkwNjYudB1duXKlyGUQHR2tlTzdvXsXqampuHv3LqpWrYq6deui Xbt2CAwMRHR0NI4dOwbgn9g8dOgQunXrBh8fH/Tr1w/u7u7KhlpZUdrmpiflXbfF+b7WqVMHly5d Qtu2bREWFoY33ngDVapUwc2bN1G/fn1cuHABrVq1KrQeBwcHZGVlwdzcHLGxsahduzYiIyO13ici uH79OiwtLbF27VosXLjwpb/OvDCGGodq1KiB8+fP4/XXX8eDBw8A/JN8ZWdn49dff4W5uTmmTZuG kJAQREREPLW+q1evYt26dQgKCsKDBw9gY2ODqVOnwsvLCw0aNICrqysAYMWKFWjUqBHefvttADk7 q9esWaOcMllalNtEq06dOvjtt9/QoUMH5W5HaWlpcHNzg6OjI+7fvw83NzdUr14dCQkJAHRz4V5S UhI8PT2hUqlgZGSEmTNnAgDGjx+PiRMnIi0tDa+++ir69OkDJycnTJ06Fd7e3srn+/TpAx8fH/z0 00+ws7NDcHAwdu/ena9Pbdu2fWo7VCoVjI2NkZmZCRcXF1haWsLf3x82NjZKGV27doWbmxuysrKU c2qfXAa5e5JGjRqF1atXo1q1asre5tLMUOve398f/v7+WLhwIdLT0zFx4kTY2tpCpVJBpVJhzJgx GDRoENLT09GxY0eYmZmhUaNGiIqKwrBhwwDkXIgcEBCApKQkODg4YN68eUr72rZtC2dnZ1SqVAn2 9vZISUnJt76aNWsGGxsbuLu7w8HBQdkLVFQb33//ffTt2xfW1taoWrUqHjx4oGzkd+3aFUBOsvDF F19g1apVsLS0VPaSPnnRspeXl1acf/rpp8rrZmZm+eKxpBgqJp4sw8/PDz169ABQ8HjQvn17zJo1 C02aNMl3NDLX/PnzMW3aNGXnyIABA/Dqq68iLCwsX71Dhw6Fv7+/Ekvz589H165d863nvDFkb2+P S5cuwdXVFRUrVlSOQhTUp1x9+vSBr68vNm3aBDMzM+UaiidjY8KECfD19YVGo4GLiwucnJzg7e2N //znP7CxsYGpqSkqV66cr66GDRvC1dUV1tbW6Nev37Msfp0pDfHztOdzx5jcv9966y1MmDBBa9kO GzYMXl5eWLVqlfK+vHH46aefKmUaGxtj2rRpuHfvHsaPH19oe3J3EBW0DHI9fPhQOTMDyBkLRowY AbVaDWNjY3zxxRdo2LAh9uzZA7VajbS0NAQEBChH64CcveOTJk1CxYoV8dprr5W5JAsofXPTk/LG UHG+r4MHD4aPjw9WrlyJlJQUmJiYwNvbG9OmTYNGo0G7du3w+uuva9Xz3//+V7lO187ODiNHjkSV KlUwbdo01K1bFzVq1NDqd+6OqaCgIGzduhWVK1fG4MGDX3iZlEWGip8JEyZgypQpyoGB3LMcGjdu jEWLFuGbb77B4sWL0a9fP1SrVk0rlgrSuHFjpKamws3NDS1atECVKlXQuXNnjB07Fra2trCwsMDf f/+NZcuWoVWrVvjtt99gZ2eH1NRUJCUlKUfbfH19tY6WGopKinsIhIiIiAhQbnJBVJhDhw6hUaNG qFWrFgYOHAhfX1/l9FSi8qLcHtEiIiKi51NWrsUlw6latSrGjRsHExMTODk5McmicklvR7T+/PNP bNmyBVZWVrCzs8OoUaMA5Pw21JkzZ5CWlobRo0drnfNNRERERET0MtDbEa2EhAQEBgbC0tJS67c3 du7ciXXr1iEyMhIrV65Ufh+DiIiIiIjoZWFU9Fuez7vvvgtLS0usWLECPXv2VJ43NTUFAFSvXh33 799/pjI1Gg0iIyOVW40T5cUYoaIwRqgojBEqCmOEisIYIUCPR7SSk5Mxe/Zs9OzZE2+99ZbyfO4t H+/du4eqVasW+vnQ0FCEhoZqPZeRkYHr16/jwIEDqF27tn4aTmUGY4SKwhihojBGqCiMESoKY4QK o7drtKZMmYI7d+6gZs2aMDIygrm5OaZPn449e/bg2LFjSE5OxqRJk5RbdRZHZGQkOnfuzKClQjFG qCiMESoKY4SKwhihojBGCNDjEa28v62Sq1u3bujWrZu+qiUiIiIiIjI4vV2jRUREREREVF4x0SIi IiIiItIxJlpEREREREQ6xkSLiIiIiIhIx5hoERERERER6RgTLSIiIiIiIh1jokVERERERKRjTLSI iIiIiIh0jIkWERERERGRjjHRIiIiIiIi0jEmWkRERERERDrGRIuIiIiIiEjHmGgRERERERHpGBMt IiLSm7CwMMycORNhYWGGbgoREVGJYqJFRER6ExISgsOHDyMkJMTQTSEiIipRTLSIiEhvUlJStB6J iIjKCyZaREREREREOsZEq5h4nQFRfvxeEBERERWMiVYx8ToDovz4vSAiIiIqGBOtYuJ1BkT58XtB REREVDAmWkRERERlBE/ZJio7mGgRERERlRE8ZZuo7NBronX79m306tVL67mdO3di8ODB8PPzw86d O/VZPREREdFLhadsE5Udeku0YmNjsW3bNlhaWmo9f/r0aVSvXh0A0Lx5c31VT0REREREZDB6S7Ts 7e3h7e2dL9Hq3bs3Pv/8c/j4+ODLL7/UV/VEREREREQGY6LvCkRE6/+zZ8+iefPmsLKyeurnQkND ERoaqvVcRkaGzttHZRdjhIrCGKGilLYYCQsLww8//AAXFxc0bdrUYO2gf5S2GKHShzFChdF7oqVS qQAAs2bNgq+vL+zs7DBlyhQAwLBhwwr9nKurK1xdXbWei4yMROfOnfXXWCpTGCNUFMYIFaW0xUhI SAhOnTqFlJQUzJkzxyBtIG2lLUao9GGMUGH0nmitWrUKABAQEAAAcHZ2hrOzs76rJSIiKnN4owMi opcHb+9ORERERESkY0y0iIiIiIiIdIyJFhERERlMWFgYZs6cibCwMEM3heilUB6/U6W1z0y0iIiI yGBCQkJw+PBhhISEGLopRC+F8vidKq19ZqJFREREBsMbgBDpVnn8TpXWPjPRIiIiIiIi0jG9396d iIhKp+zsbEREROi1jvT0dOXx9u3beqmjTp06MDLifkMiIipdmGgREZVTERERODHDDdWtLfRWR1oU AKiQFnUNtxYO0Hn50QmpwLQtcHR01HnZREREL4KJFhFROVbd2gK1bPSXaJmbpAMQmJsYoZaNud7q ISIiKm14rgUREREREZGOMdEiIiIiIiLSMZ46SIUKCwvDDz/8ABcXFzRt2tTQzaFnxBsdEBHRy4Db I1RWMdGiQoWEhODUqVNISUnBnDlzDN2cUq+0TQQRERE4N2sqalS21lsdmXcjlceYxfN0Xv69xwlA wEze6ICIqBzj9giVVUy0qFCl9cffSqvSOBHUqGyN2jaV9Va+mYmJ8qjPeoiIqPzi9giVVS9FosVT pKg04ERARERElJ++t9VL63b6S5FoRURE4NzMRahpbaO3OjLvxiiP9xd9q/Py7ybEA1PH8RQpIiIq Nbgj89lweREVLCIiAhuCXVBFTz/z8TDGDIARHsZcxe41/XReflx8Ojy9f3jm7fSXItECgJrWNqht Y6e38s2MTZVHfdZDRERUWkREROC/c/vAoXIFvdWRdM8YgApJ967h7HJPnZf/4HEaPvDdWiI7MiMi IrBt/qewr6y/34x7HG0CwAiPo6/i8CoPnZcf+zgdvSd+zx2/pHNVbMzhYKef3200NZH/PRrprY7n 8dIkWkRERKR7DpUroIat/jZczEw0AARmJkaoYWumt3pKin1lc1TT44aeqUnW/x6N9FoPEb04Hhcm IiIiIiLSsWIlWps2bdL6f+3atXppDBERERER0cvgqacO7ty5EyEhIbh16xZ27NgBkZzzHy0tLTFw 4MASaSAR0cuitP3WGhEREenPUxOtTz75BJ988gk2bdoEd3f3Zy789u3bGD9+PHbs2KE8d/z4cezc uRMA4ObmhhYtWjxzuUREZVFp/K01IiIi0o9i3QyjYcOG+O2336DRaPDNN9+gb9+++Oijj576mdjY WGzbtg2WlpZaz69btw7Lly+HRqOBl5cXli1b9vytJyIqQ/hba0T0Miqvv5FEVJRiJVrBwcFYvnw5 fHx8sHbtWgwZMqTIRMve3h7e3t4YMmRIvteMjY1hbGyMjIyM52s18bc6iIhKGMddooLp+7b2vKU9 lVXFSrSMjIwQFxeHqlWrAgASEhKKXUHudV25zM3NodFooNFoYG5e+BcyNDQUoaGhWs8xMfsHf6SZ MUJFY4wYXgVjFQD532Pp8ywxwt+UKp84jhSPPm9rX9pvac8YocIUK9Fyd3fHkiVL4OPjgzVr1mDE iBHFrkClyplcZ82aBV9fX3h6esLf3x8ajQYjR44s9HOurq5wdXXVei4yMhKdO3cudt0vu/L+I82M ESoKY8TwPnQ0QQUTDTrXKp0/2/isMcLflCp/OI5QUZ41RniqZflRrJmve/fuEBHs27cPbdu2Rf36 9YtdwapVqwAAAQEBAIDWrVujdevWz9FUoufHU36IDKO+tRHqWzNhICLKFRERgQ3BLqhio59TLR/G mAEwwsOYq9i9pp/Oy4+LT4en9w88Ml4MxUq0fH198dprr+GXX35B06ZN4e3tzd/SojIlIiIC52ZN RY3K1nqrI/NupPIYs3iezsu/9zgBCJjJgY2IiKiMq2JjDge9nWop/3s00lsdpY2pifZjaVGs5sTE xGDevHk4ePAg2rZti6VLl+q7XUQ6V6OyNWrbVNZb+WYmJsqjPushIiIion+0agSYmQCvF/+kuxJR rETL2toa33//PVJSUrBnzx7Y2trqu11ERERERERFqmarQpeWhm5FfsW62CMhIQGpqalwcnJCdHQ0 goKC9N2Ee/1MAAAgAElEQVQuIioDKhgbaz0SET0rcxPtRyKil0WxhjURQWRkJBo2bAiVSoUdO3bA 3d1d320jolKuV71asDAxxge1qxu6KS+MN0whMoz36hvB3CQbb9dl3BLRy6VYiZazs7O+20FEZVDD ypUwunIlQzdDJyIiInBihhuqW+vvwuG0KABQIS3qGm4tHKDz8qMTUoFpW3jDFCpT6tgYwdWGSRYV zsxE+5GorChWyPbq1Uvf7SAiMrjq1haoZaO/RMvcJB2AwNzECLX0dFtfIqKXzduvGMHcRNDy/0rn D58TFYb7BorJ4n93lMt9JCIiIiL9q2mrQk1bJllU9jBrKKZejo1hYWyCD2o3NHRTiIiIqJziaXRE ZQe/psXU0NoOo5u+aehmlCgexSMiIipdeBodUdnBLWgqFI/iERERlS48jY6o7GCiRYUqj0fxiIiI iIh0gfdTJdIR/ngvEREREeXiES0iHXmZfryXiIiIiF4MEy0iHXmZfryXiIiIiF4MTx0kIiohFYxV Wo9EeZmbaD8SET0rUxPtRzIcrgIiohLyoaMJKpho0LkWh14q2Hv1jWBuko2363I/KBE9n1aNcn5n 7fX6hm4JcbYnIioh9a2NUN/azNDNoFKsjo0RXG2YZBHR86tmq0KXloZuBQE8dZCIiIiIiEjnmGgR ERERERHpGBMtIiIiIiIiHWOiRUREREREpGN6uxlGTEwMgoKCYGNjgwYNGsDd3R0AsHPnTvz8889w cHBAmzZt8Mknn+irCURERERERAahtyNaoaGh8PT0xLRp03DkyBFkZWUBAE6fPo3q1asDAJo3b66v 6omIiIiIiAxGb0e0YmNjUaNGDQCAtbU1EhMTYWNjg969e6NZs2ZISEhAQEAAli1bpq8mEBERERER GYTeEq2aNWsiOjoa1apVQ0JCAqytrQEAZ8+eRfPmzWFlZfXUz4eGhiI0NFTruYyMDH01l8ogxggV hTFCRWGMUFEYI1QUxggVRm+JVu/evTFnzhxYWVmhS5cumD17Nnx9fWFnZ4cpU6YAAIYNG1bo511d XeHq6qr1XGRkJDp37qyvJlMZwxihojBGqCiMESoKY4SKwhihwugt0bK3t0dwcHC+552dneHs7Kyv aomIiIiIiAyOt3cnIiIiIiLSMSZaREREREREOsZEi4iIiIiISMeYaBEREREREekYEy0iIiIiIiId Y6JFRERERESkY0y0iIiIiIiIdIyJFhERERERkY4x0SIiIiIiItIxJlpEREREREQ6xkSLiIiIiIhI x5hoERERERER6RgTLSIiIiIiIh1jokVERERERKRjTLSIiIiIiIh0jIkWERERERGRjjHRIiIiIiIi 0jEmWkRERERERDrGRIuIiIiIiEjHmGgRERERERHpGBMtIiIiIiIiHWOiRUREREREpGMm+io4JiYG QUFBsLGxQYMGDeDu7g4AOH78OHbu3AkAcHNzQ4sWLfTVBCIiIiIiIoPQW6IVGhoKT09PNG/eHEOH DoWbmxuMjY2xbt06LF++HBqNBl5eXli2bFmxy8zKygIAREdHaz0fHR2NsPt38SAlSad9KEkxSQlo Gh0NY2PjYr2/PPS5evXqMDF5thB9aozEPMCDlNTna2wpcD8xCfKsMfKS91nXMXL5fhJiUzTP19hS 4EFSGio8Y4y87H3WdYzciE7Go+Syu7ziEtNR6xlj5GXvs65jJDw6FfHJWc/X2FLgUWIGGj9DjABl v9/F6fOzxklhMZL73O17qUgoq8srIQPRzxEjL3ufC4oRlYiIPho0bdo0jBo1CtWqVcPEiRMREBAA GxsbDBkyBKtWrQIADB48GKtXry7w86GhoQgNDdV6Ljk5Gbdu3dJHc6kUOnDgAGrXrl3o64wRYoxQ URgjVBTGCBXH0+KEMUJAwTGit0RrxYoVaNu2Lf71r39h6NChWLFiBYyMjDBmzBh89dVX0Gg08Pb2 xtKlS4tdZlpaGi5evAgHB4dnyqJ1Zfjw4VixYkWJ12tIhuzz8+xlZIyUPMbIs2GMlCzGSNnAGHk2 jJGS96xxwhgpeYbuc0ExordTB3v37o05c+bAysoKXbp0wezZs+Hr6wtPT0/4+/tDo9Fg5MiRz1Rm hQoV0KpVKz21uGhmZmZP3ev1MiprfWaMlLyy1mfGSMkra31mjJS8stZnxkjJK2t9ZoyUvNLYZ70l Wvb29ggODs73fOvWrdG6dWt9VUtERERERGRwvL07ERERERGRjjHRIiIiIiIi0jHjzz///HNDN6Is cXJyMnQTSlx57POLKI/Lqzz2+UWUx+VVHvv8Isrj8iqPfX4R5XF5lcc+v4jyuLxKW5/1dtdBIiIi IiKi8oqnDhIREREREekYEy0iIiIiIiIdY6JFRERERESkY0y0iIiIiIiIdIyJFhERERERkY4x0SIi IiIiItKxcpVoxcfH4/DhwyVe7/vvvw9PT0+o1Wp89tlnuHDhQonUe+rUKXTt2hWZmZkAgKioKIwd O1bn9Vy5cgVXr17VebnPylDrt1OnTli4cKHy/+3bt9G4cWPcvXsXK1euRFRUlN7bcOLECcTExDz1 PXv37oVarUa3bt2UmPzxxx8xZ84cZGRkPPWzO3bswKZNm3TZZC1LlizBkSNH9Fb+izJUbD1+/Bje 3t5Qq9Vwc3PDgQMHAAB+fn64cePGM5Xl4uJS6Gs7d+4EkDNGnD59usiy8tYfFBRUrM8VV3HiuTQy VJx07twZx48fV/5Xq9VITU19rrLOnDkDT09P5f+oqCg4OzsjKyvrqZ87deoUgoKCCnztyfHj0aNH cHZ2xp9//lngewsbj/Q9BumToeLi1KlTGDBgANRqNYYOHYr79+8/d1lHjhzB22+/rWxPFCZ3LCmu wMDAIt8TExOD4cOHY8CAAXB3d8eZM2eeqY7SyhBxcezYMcydOxcAoNFo0LJlSxw7dgwA8Ouvv2LB ggXFKqeg7+PRo0exf//+Yrflebcdt27dipCQEADA/fv30aRJE9y6dQsAsHnzZmzZsqVY2zVFeZFx 9EnlKtG6du0aTp48WeL1VqpUCRs2bEBISAjmzZuHzz//HCX182UJCQlYs2aN8r9KpdJ5Hfv378e9 e/d0Xu6zMtT6rVy5stZGw4EDB1CzZk0AwNChQ1GrVi29t2HXrl1ISEh46nvef/99hISEYNiwYfD0 9MSGDRvw0Ucfwc/PD2ZmZnpvY1lmqNgKDAyEm5sbQkJCsHr1aixcuLDI9VyYp333cyetU6dO4dq1 a89Vvi4VJ55LI0PFibm5OYKDg5Vk6EXG+VatWqFGjRrYu3cvAODLL7+Ev78/jI2Ni/xsUfWmp6dj 7NixmDBhAlq0aFHge17G8chQcbFgwQIsXrwYISEh6NevH1auXPncZe3ZswcffPABDh48+NT35Y4l xTV9+vQi37N+/Xq4u7tj3bp1WLx4caEJfVljiLho3rw5Ll++DAC4cOEC3n77baUNf/31F1q3bv3c Zb/zzjv497//Xez3P++2Y8uWLXHx4kUAOXPWv//9b60+vPnmmzoZR3S1vWyik1LKiI0bN+LChQvo 0qULHj16hNWrVwMAxo4di7Zt22LJkiX4448/EB8fjzFjxqBRo0bw9/eHmZkZEhIS0L17dxw4cAB2 dnb46quvlHK3bduGH3/8Ufn/nXfewZAhQwpsg4ODA1577TVcuXIFFhYWCAwMhEajQadOnTBo0CAM GjQI9erVw19//YX3338fb775Jnbt2oVp06bhypUr+O677zBu3Dj4+fkhNTUVTZo0wZQpU+Dn54eE hATUqFEDAQEBSn09e/bE/v378fHHHyvPRUVFISgoCF9//TVOnTqFQ4cOYdSoURg3bhw0Gg0qVKiA Dh06oHPnzvDy8oKpqSmMjY3x2WefwcnJSavu8ePHY/v27di3bx+aNGmCiRMnIjs7W3lfSTLU+jUy MkKNGjVw79491KhRAxcuXICTkxNEBH5+fhg4cCDWrl0Lc3NzXLlyBU5OTggICFDW9blz59CtWzcM HjwYBw4c0Gp3ixYtMGbMGKSlpaFq1aoIDg7GqVOnEBwcDJVKhZ49e+Kdd97B0aNHcffuXaxatQq+ vr54/PgxEhMTsWDBAtSuXVtrOeVN8tVqNVauXIlx48ahZs2aCAsLQ/fu3fHHH38gPDwcS5cuBZBz RGzfvn2oXLky5s+fj8TExELjsGrVqoiJicGyZcsQEBCAJk2awN3dHZ999hmWL18OLy8vJCcnw8bG Rpk0RQRubm7YtGkTjI2NoVarsWbNGqxYsQInT56Eubk5Zs+ejaSkJEydOhUigq5du2LgwIE6jKKC GSK2MjIycPfuXWXis7KywubNm2FlZQUAWLx4MeLi4uDo6IgvvvgC58+fx4IFC5CZmYm6detizpw5 GDRoECpWrIgmTZoodWzYsAE///wzjI2N4e3tjbi4ONy6dQuLFi3Cr7/+iqSkJHTo0AG///47du7c CWNjY0ydOhWvvvqq1jIpaGfRgwcP4OPjg6ysLNSuXRuzZ8/G0qVLce7cOVSsWBGvvPIKIiIicO/e PVSuXBmLFy/GrVu3tMbBLl26KPE8derUEl/XL8JQY5CFhQW6dOmC9evXY9CgQcq6ybtsc+eTgIAA DBgwAP3790fbtm0xbtw4rFixQinPx8cHgwcPhrW1NaysrNCyZUuICHx9fREVFQVzc3PMnTsX4eHh CA4OhpGREfr37w8AuHnzJgIDA7Fs2TJUqlRJKTMrKwvjx4+Hm5sb2rdvDyAnqco7LuaOR2fPnsWi RYuQlZWFESNGKOWcOXMGq1evxuLFizFp0iTExsbCwsICixYtgoWFhS5Xp84YKi4cHBywceNGfPzx x+jYsSPeeecdACiwvilTpsDCwgL37t1DcHAwGjZsqJSTkZGBW7duYf78+Zg9ezbef/99AICzszNq 166N8PBw+Pv74++//8atW7ewadMmNGrUCPPnz1fmKXd39wLnPBcXF/zwww/5xqVWrVop9deoUQM7 duyAg4MDGjdujM2bNwMABg0ahOrVq+PKlStwdnaGu7u7Ul7uds7kyZMxatQoWFpaYvLkyZg/f77B tlHyMkRcVKxYEdnZ2RARnDx5Ev3798eyZcsAABcvXsTAgQMLnEtmz56NsLAwGBkZYf78+QBydirv 27cPIoKlS5di//79SElJgaWlJQ4fPozExERoNBqsWrUK4eHhCAgIgJWVFdLS0jBz5kxl27FVq1aY OXNmvrFl7dq1yMzMREJCApYvXw57e3sAQIMGDRAZGQkAOHnyJEaOHInVq1fD1dUVUVFRqF+/PtRq NZYvX44RI0ZApVLh3r17eO+99zBixAhMmTIFaWlpyMzMxLJly7BhwwZljho0aBCmT58Oe3t7PHjw AADy9b1q1arPtqKlHDl58qQEBQVJdna2uLi4SEZGhqSmpkq/fv0kKytLNmzYICIiN27ckDFjxkhk ZKT07NlTsrOzZcWKFbJw4UIREenXr58kJycXu14XFxet/4ODg+XYsWMyatQouXXrloiIjB49WqKi osTDw0MuXLggGRkZ0r17dxER6du3r4iILFy4UI4fPy5ffPGFHDt2TEREZs2aJWfOnBFfX1/55Zdf Cuzv8ePHlf6MHTtWecx9z9y5c2XDhg2ybds2ERHx9/eXjRs3ypw5c+TEiRMiIjJgwAA5fPhwgXUv XrxYDh8+LAcPHpQvv/xSRER27dpV7OWjK4Zav87OzrJv3z7ZuHGjxMXFyYwZM5Tl7OvrK9evXxdf X1/Zs2ePiIh8+OGHkpmZmW9dF9Tua9euyYQJE0Sj0cgvv/wiiYmJ4urqKo8ePZLs7Gzx8PCQuLg4 pZ7bt2/LwYMHRUTku+++k40bN+Zr7/bt27WeV6vVkpycrLQnJiZG3nvvPcnKypJt27bJxo0bZfv2 7RIYGCgiIitXrpTt27cXGYefffaZZGdny7Bhw8Tb21tu3rwps2bNknXr1snmzZtFRGTz5s2ydu1a Wbx4sRw6dEiWLFkiR48elTt37sjkyZPl8uXL4u3tLSIiYWFhSmzmtn/Hjh3FXk8vwhCxFRMTI8OG DSvwNV9fX/n5559FRJQY2LVrl8TFxYmIiKurqyQlJYmHh4dcvnxZRHLGobi4OOnXr5+IiMTFxYmr q6vymsg/sREXFyeenp4iIvLgwQMZOnRovvp79+4tarVaPDw8pGPHjnLq1CmZOXOmHD16VERE5s+f L3v37pXFixfL+vXrRURk8eLFsnr1ahERGTx4sNy+fbvAcTA3nkNCQkp8Xb8IQ84xGRkZ0qtXL4mJ iRG1Wi0pKSkFLtv+/ftLZmamODs7S3BwsBw9elTWrVuXr8x169ZJ586d5fHjxyIism/fPpk/f76I iPz6668yc+ZMOXnypIwcOVLpu7e3t3h4eEhsbKxWWdu3b5f27duLm5ubVl15x8WMjAxlPOrbt68k JCRIenq6fPPNN7Jjxw4JDAyUAQMGSGpqqiQmJoqHh4ekp6fL77//LtHR0cVeXiXNUHGRmJgoc+bM kU6dOkmvXr0kLCxMNBpNgfX16NFDRER2796t1Jfrl19+ka+//lpERJl/RETatGkj6enpcu7cOfHx 8RGRf8aSvPNUbGxsgds3TxuXnrR+/Xrp1auXdOzYUX788UcRyRn7zp8/LxqNRpydnUWj0Sj1P7m9 8/HHH4uIGHwbJS9DxcXs2bPlypUrMnLkSMnMzJRhw4ZJUlKSDBw4UESkwLmkd+/ekpiYKOfPn5cb N27I9u3bZerUqSKSM67v3r1bmT+2b98u06dPFxGRwMBA+f3332XMmDFy584dyczMlO7du8v169eV bcfCxpbceeebb76R77//XqsPo0ePlsTERBkyZIiI5GzHPH78WMaPHy8iObGRkpIiIqLMZwkJCfLX X3/J2bNnRURk3rx5cvDgQa05avjw4XL37l1JT0+Xjh07SkpKSr6+P6tydUQr18OHDxEZGans+YuP j0dWVhZiY2MxadIkGBsbIzs7GwBQr149qFQqWFlZoVq1agByTgXMyMiApaUlgJy9B7t27QKQc6jx aUe0ACA6OhrVqlXD7du3lb21SUlJuHv3LlQqFerXrw9TU1Nl71zr1q3xxx9/4OzZsxg7dizWrFmD S5cuYfny5UhNTUXz5s0BAHXr1i2wvrfeeguhoaHKebhPkv/t+QwPD8enn34KAGjWrBk0Gg3Cw8Mx cuRIAFCO0ISHhxdYNwB06NABV69exYABA9C4cWP07NlTL6cqFqWk169KpUL79u0xceJEWFhY4L33 3sP333+vvJ67jBs0aAAAsLOzU84dfnJdF9TuevXqoWXLlhgyZAhq1qyJt99+G1lZWbCxsQEANGrU CBEREUpd1tbW2LdvH/bu3Yu4uDhlD2Zx1a9fHwBQu3ZtGBkZwcrKCgkJCbC0tMS//vUvAECTJk2U o11Pi8PXX38dR44cQd26dXHnzh38/vvv6NChAw4cOIA+ffoAyImr77//Hg4ODlCpVOjRowdWr16N OnXqoFu3brh58ybOnz+vXDNiY2MDFxcXLF68GP3790e7du2eqX8vqiRjy9bWFrGxsVr1nzlzBv/3 f/8HAMoRJjs7O6SlpaFKlSqYMWMGLC0tERcXp7SjTp06AHLiMDIyUjm6ZWdnB41Go7z2pMjISNy6 dQuenp4QkQKvy5gzZ46y1/vLL7+EiODOnTto1qwZgJx1m3ve/JNjU+73wN7eHunp6QWOg7lcXFyw ZMkSg6zrF2GIOcbU1BTjx4/XOkJc0LJ1cHDA0aNH0bNnT5w4cQIajQa9e/fO14cuXbrgzz//hLW1 NYCco2Ovv/46gJx1++2330KlUmmt29OnT6Nq1aowMsp/VcIHH3wAHx8fuLi4oFOnTsrnnhwXn4wz jUajHBEbOnQoduzYgbNnz8LCwgLGxsaoUKEC+vXrh1GjRqFSpUpaZ3KUViUZF5mZmbhx4wZ8fX3h 6+uL33//HdOnT8eWLVsKrC93XLG3t1dOy8q1e/du3L9/H3/99RcSEhKwe/duuLu7o1atWjAzM1O+ y0/KO09FRkYWuH1T0LiUd7w5ffo0+vfvj/79+yMyMhIDBw7Ee++9B2NjY2W8qVevHu7evauMZU+O abmxVlq2UfIq6fGiZcuW+OOPPwAAJiYmeOONN/Cf//xHmVOqVKmCmTNnwsLCAnFxcRARTJgwAZMm TQIA5TH3/ba2tvmuh8o7zt+/f1+Zixo3bqz13sLGltztEQcHB6SkpGh95o033sAvv/yC6tWrK8tl 7969WkdCgZxxxMfHB/7+/qhUqRJsbW2xaNEibN26FREREcopzLkxEhsbixo1agAAXnnlFQDQ6vvk yZMLXolPUa6u0VKpVBAR2Nraon79+vj222+xfv16fPTRR7hx4wbCw8Px5ZdfokuXLs90DVXv3r0R EhKCkJAQbNiwId8E+GRZMTExuHnzJho0aIC6desiODgYISEh6Nu3LxwdHSEiyhc/93MffvghVq5c iUaNGkGlUsHR0RGTJ09GSEgIBg8erAR7QZNbLl9fX+XUEHNzc8TFxQEArl+/DiAnyC5dugQAymOd OnWUv8PCwgqsO/cLk52djdOnT6NJkyZYt24dYmNjn/li/RdlqPUL5Jy6o1KpcPjwYbz11lsFlp93 vT75HJAzweRt961bt2BpaYm1a9fC3t4eJ0+ehLGxMeLj45GdnY3Lly8r14NlZ2dj586dcHJywty5 c9GgQYNnvhawoDbm/p17XvfFixdRv379IuOwffv2WL58OVq3bo1atWrhp59+Qps2beDo6Ijz588D AM6fP691aqOjoyNiYmJw6tQptG/fHnXr1kW7du2wYcMGfPnll3j33Xdx8OBBdOvWDd9++y0OHz6M 5OTkZ+rj8zBEbJmamsLR0RFnz54FkHNjjOnTp+f7nosIRATz5s3DrFmzMHXqVGRlZSntePL9tWvX Vi4+fvjwYb625vazZs2aaNq0KTZs2IAVK1bggw8+eGo/csupW7dugev2yTbk3bApaBxUqVTIzs7G oUOHSnxdvwhDzzEdOnRAWloarl27piRBTy7bevXqoV27dlixYgXefPNNmJmZ4fr168oGTV5PtrGg 7+2T8xWQM1eNGjUK8+bNy1dWvXr1YGZmBl9fX/j5+Sll5x1znozbpKQkpKenY8KECVCpVHBzc8PH H3+MlStX4sGDB4iOjsaqVavQtm1b7Nmzp9jLs6QZIi6MjIzg7++v3ACjQYMGsLCwwOXLl5+pvtTU VOV0wNWrV2Pt2rXKRnxBcssraJ7KGy+58o5Lea1fv17ZUVy1alXY2dnBxMQEWVlZuHHjBrKysnDn zh2tDfKCrjU19DZKXoYaL1q2bIkdO3YoyU3r1q0RGhqKN998EwAwb948zJw5U5lLMjIycOLECSxb tgxqtRqhoaHP3FdbW1tEREQgKytL6wYY2dnZxRpb8mrZsiW+++47pc1vvvmmVh+AnFicMWMGevXq hUaNGgHIOXW+R48emDt3LqpUqZJvnqxSpQru3LmDzMxM3Lx5E1lZWVp937JlyzP3vVwd0apTpw5+ ++03dOjQAZ6ennB3d0daWhrc3Nzg6OiI+/fvw83NDdWrV1cuxNbF3o6kpCR4enpCpVLByMgIM2fO BACMHz8eEydORFpaGl599VV8+umnWvXl/t2oUSNERUVh2LBhAIAhQ4YgICAASUlJcHBwUM6XfZpq 1aqhb9++uHjxIuzt7VG9enW4u7ujfv36qFSpEnr37g0vLy/s3r0bGo0Gr732GgYPHgwfHx+sXLkS KSkpMDY2xtChQ+Hv769Vd+PGjbFo0SKsXbsWo0aNwurVq1GtWjVlj0ZJMdT6zfXOO+/g1KlTMDEx gUqlUsrOW8fTnler1VrtrlOnDoKCgrB161ZUrlwZgwcPRsWKFTF8+HBkZWWhT58+cHBwgJOTE6ZO nYrp06djwoQJ+M9//gMbGxuYmpoWu/0FxV7u3yqVCrdv34anpyfs7e0xZMgQtG7d+qlx2KJFC9y8 eRMtW7ZEZmYm7ty5AzMzM/Tp0wc+Pj746aefYGdnh+DgYK2LtN966y3cunULxsbGcHJywn//+1+o 1WqkpaUp53hPmjQJFStWxGuvvYaKFSsWu4/Py1Cx5e/vD39/fyxcuBDp6emYOHEibG1ttd6Tu37e f/999O3bF9bW1qhatSoePHiQbz3a2dmhS5cucHNzQ1ZWFj7//HMAORvBc+bMQc+ePeHn54c2bdrg 7bffhru7O1JTUzF69OintjO3DUOGDIGfnx+WL1+Ohg0bonv37liyZMlTP+fl5aU1Dvbp0wevvfYa pk6ditmzZ5f4un4RhoqTJ8vw8/NDjx49AOSfY/r06YP27dtj1qxZaNKkCZo1a/bUu6I+We6///1v HDhwAO7u7jAzM8NXX31V4MZsx44dsWXLFvz5558F3vCiXbt22LlzJzZu3FhgXbmxNG7cOAwePBgA MGLECDx69AgA0LdvXyXhunTpElxdXVGxYkXMnj27uIurxBkiLoyNjREQEIARI0bAzMwMJiYmmDp1 KmrXrp2vvifnq7wOHTqkXFMHANWrV4eZmRn+/vvvAj+Tu2PQ29s73zxV0PsLGpfy3okwICAAU6ZM wddffw2VSgVPT09UqFABALB06VJERUWhX79+qFChAjp37ow+ffooSURuHUDOEYrRo0cbbBslL0ON F1WqVEFCQoKSlDRr1gzh4eFo2bIlAOSbS+Lj45GZmQkXFxdYWlrC399f2fH6pKdt24wbNw4TJ05E pUqVoFKpYGxsrLXtWJyx5UlNmzbFjRs3lD60bt0as2bNUo5CqVQqhIWFYffu3YiMjMTWrVvRqFEj dOzYEbNmzcKqVatgaWmZ76yR8ePHY8KECbC1tYW1tTWMjY3z9f1ZqeRZd3nTS+ns2bOoWLEiGjdu jISRbOkAACAASURBVKlTp6JTp04AcpK8WrVqYeDAgfD19VX2ChAREREZSu6NU0rrTVDoH7t27UKn Tp1QsWJFfPTRR9iyZYtyY6eXXbk6okWFq1GjBiZMmAAjIyNUr14dHTp0wJUrVzBu3DiYmJjAycmJ SRYRERGVCqXh+ioqHhsbG/Tv3x+mpqb45JNPyk2SBejxiNaff/6pZKx2dnYYNWoUgJys9syZM0hL S8Po0aPh6Oioj+qJiIiIiIgMRm9HtBISEhAYGAhLS0sMGjRIeX7nzp1Yt24dIiMjsXLlSsyYMUNf TSAiIiIiIjIIvd118N1334WlpSVWrFiBnj17Ks/nXpxfvXp15W44xaXRaBAZGanckpgoL8YIFYUx QkVhjFBRGCNUFMYIAXo8opWcnIzZs2ejZ8+eeOutt5Tnc2+heO/evaf+unJoaGi+W0hmZGTg+vXr OHDggNYtoal8YoxQURgjVBTGCBWFMUJFYYxQYfR2jdaUKVNw584d1KxZE0ZGRjA3N8f06dOxZ88e HDt2DMnJyZg0aZLyw2DFERkZic6dOzNoqVCMESoKY4SKwhihojBGqCiMEQL0eESrsN+06NatG7p1 66avaomIiIiIiAxOb9doERERERERlVdMtIiIiIiIiHSMiRYREREREZGOMdEiIiIiIiLSMSZaRERE REREOsZEi4iIiIiISMeYaBEREREREekYEy0iIiIiIiIdY6JFRERERESkY0y0iIiIiIiIdIyJFhER ERERkY4x0SIiIiIiItIxJlpEREREREQ6xkSLiIiIiIhIx5hoERERlRJhYWGYOXMmwsL+n707j4uq Xv8A/pkZEEUERHCh0lvqvYZYtljZdl1udbMsRQuU5XfdK8UlsgsuiWkiKq6YCy4lWKKo2C0rzYRb 6RW1MkuxvAkyKggosoMMz+8PYq4j24DnMIN83q+Xr3EOc873Oec8c855zvKdU5YOhYiIbhELLSKi RsKDaKpLdHQ0EhISEB0dbelQiIiaDGvdv7LQIiJqJDyIproUFhaavBIRUd2sdf/KQouIqJHwIJqI iEh51rp/ZaFFRERERESkMBZaRERERERECmOhRUREREREpDAWWkRERERERApTtdBKTU3F0KFDTYbF x8dj7NixCAkJQXx8vJrNExERERERWYRqhVZWVhbi4uJgb29vMvzo0aPo2LEjAKB3795qNU9ERERE RGQxqhVarq6uCAoKqlJoDR8+HKGhoZg+fToWLVqkVvNEREREREQWY6N2AyJi8v748ePo3bs3HBwc ah0vNjYWsbGxJsNKS0sVj4+aLmvLkVOnTmHnzp0YNmwYPDw8LBYH/Y+15QhZH+YI1cXacoT7Gutj bTlC1kP1Qkuj0QAA5s+fj+DgYLi4uGDGjBkAgAkTJtQ4nre3N7y9vU2G6fV6DBw4UL1gqUmxthyJ jo5GUlISCgsLERYWZpEYyJS15QhZH+YI1cXacoT7GutjbTlC1kP1QisqKgoAMGvWLACAl5cXvLy8 1G6WqNFZ66+SExHR7YP7GqKmg927ExERERERKYyFlplOnTqFefPm4dSpU5YOhYiIiIiIrBwLLTNF R0cjISEB0dHRlg6FiIiIiIisHAstM/GeaCIiIiIiMhcLLSJqMN5SS0RERFQ9FlpE1GC8pZaIiIio eiy0qEa8WkF14S21RESkNh6PUFOl+u9oUdPFH0UkIiIiS+PxSNNXXl6OtLQ01aZfUlJifE1NTVWl jbvuugtabf2uUbHQohrxagURERFZGo9Hmr60tDR4bZgIO5fWqky/RXYOdACSs89hxK63FZ9+yZUC 7Bq7Gl26dKnXeCy0iIiIiIhIVXYurdHK1UGdidvkASiDzkanXhsNwGe0iIiIiIiIFMZCi4iIiIiI SGG8dZCICOo/qAtY78O6REREpDwWWkREqHhQd0HkUDg626nWxsXLdgB0uHg5GZExPopPPzenBDMm 7a73w7pERESkPBZaTRTPvhMpz9HZDm3btVRt+ja2mj9etaq2Q+rgdpeIiOqDhVYTlZaWhnXLh6Kt s3oHa1kZLQDokJWRjO0fjFB8+ldzijFhKs++E93OTp06hZ07d2LYsGHw8PCwdDi3JC0tDSFrhqKN i3pXPfWZFVc90zKTsSBW+aueeVdKEPa6dW13b6ccISK6EQutJqytc0u4uqh59r3yVatqO0R0+7rd fmi0jYsdnFS8Gpl+w1VPNduxJrdbjhARVWKhRXSb4m1OZA34Q6NUF+ZI06f2/ob7GmqqWGgR3abS 0tKwfMUQOKvYuUNGRksAOmRkJOODD70Vn35OTgmmTom3qtuciIjIVFpaGsZEDYW9Sne/FGVVPMrw 36xkBO5U/lGGwivF2DjOum6pvRW8Hdd6mFVobd26Fb6+vsb3mzZtwujRo1ULioiU4exsBxcVb/u0 tdUaX9Vsh4iIrJu9S0u0dlVnP1BqC5QD0NlqVWvjdsLbca1HrYVWfHw8oqOjkZKSgt27d0NEAAD2 9vYstIiIiIiIrAxvx7UetRZaQ4YMwZAhQ6pc0SIiIiIiIqKamXXrYLdu3fDtt9+irKwM69atw4gR I/DSSy/VOV5qaiqmTp2K3bt3G4cdPnwY8fHxAAAfHx888MADDQydyHzsGIKIiNTGfQ0R3cisQisi IgJr1qzB9OnTsWnTJowbN67OQisrKwtxcXGwt7c3Gb5582asWbMGZWVlmDZtGt5///2GR0+qsrUx fW3K2DEEERGpTe1OIQB2DEHUlJh1CK3VapGdnY327dsDAHJzc+scx9XVFUFBQRg3blyVv+l0Ouh0 OpSWltY4fmxsLGJjY02G1fZ5Ul6vvwC2NoIeXS0dSfXqmyPsGKL54XaE6sIcobrUN0fU7BQCYMcQ 1ojbEaqJWYWWr68vIiMjMX36dGzcuBGvv/662Q1UdqBRyc7ODmVlZSgrK4OdXc1XF7y9veHtbXpV QK/XY+DAgVU+y0v16nBzqfhnreqTI9Q8MUeoLswRqgtzhOrCHKGamFVoDRo0CCKCffv2oW/fvrjn nnvMbkCjqfiV+/nz5yM4OBgBAQGYOXMmysrK8MYbbzQs6pukpaVh3fKhaOus3pmdrIyKS/VZGcnY /oHyl+qv5hRjwlReqieixsOTVFQX5ggRNQl/3FVkfLUSZhVawcHB6NmzJ/bv3w8PDw8EBQVh06ZN ZjUQFRUFAJg1axYAoE+fPujTp08Dw61ZW+eWcFXxdi0b28pXrartEBE1lrS0NCyIHApHFZ9dvHjZ DoAOFy8nIzLGR/Hp5+aUYMYknqRSS1paGkLWDEUbF/VyRJ9ZkSNpmclYEKt8juRdKUHY68wRotva /U6ArQbwcLR0JCbMKrQyMjKwePFifP311+jbty9Wr16tdlxE1ATY2Ji+UtPj6GyHtu3UPEml+eNV q2o7pJ42LnZwUnHdpd+QI2q2Q02Xxtb0laiK9i0r/lkZsw6PHB0dsWPHDhQWFuLzzz9H27Zt1Y6L iJqAv/Qoh42NBl27Sd0fJiIiaoDW9wMaW4G9h6UjIaofswqt3NxcFBUVwdPTE+np6QgPD1c7LiJq AlxcAJdHWGQREZF6bN0Ap79aOgqi+jPriTERgV6vR7du3dCiRQuTHyAmIiLz8FZLIiKi5sOs3b2X l5facRAR3fbu9hDobIHO3XkVkIiouVK7N0/25Gk9zCq0hg4dqnYcRES3Pad2QK92LLKIiJqztLQ0 eG2YCDuX1qpMv0V2DnQAkrPPYcSutxWffsmVAuwau5o9eZqBN7AQERERETUiO5fWaOXqoM7EbfIA lEFno1OvDTILr/kRERFZCa2N6SsRETVd3JQTERFZiU69Kp7ja9+j+dxiyuKSiG5X3KwRERFZCQdX wOHJ5lNkAc2zuCSi5oGFFhERqYZd2lNdmmNxSUTNA3d9RESkGnZpT0REzRULLSKF8Mw9UVXs0p6I iJorHhISKeQvPcphY6NB1248qCQiInVobE1fich6sdAiUoiLC+DyCIssIiJST+v7AY2twN7D0pEQ UV1YaBERERE1EbZugNNfLR0FEZmDP1hsJlsb01ciIiIiIqtjqzV9JYth2WCmXn8BbG0EPbpaOhIi IiIiohrc7wTYagAPR0tH0uyx0DKTm0vFPyIiIiIiq9W+ZcU/sjheUyQiIiIiIlIYCy0iIiIiIiKF qXbrYEZGBsLDw+Hs7IyuXbvC19cXABAfH49PP/0Ubm5uePTRRzFkyBC1QiAiIiIiIrII1a5oxcbG IiAgAO+88w4SExNhMBgAAEePHkXHjh0BAL1791areSIiIiIiIotR7YpWVlYWOnXqBABwdHREXl4e nJ2dMXz4cPTq1Qu5ubmYNWsW3n//fbVCICIiIiIisgjVCi13d3ekp6ejQ4cOyM3NhaNjRReTx48f R+/eveHg4FDr+LGxsYiNjTUZVlpaqla41AQxR6guzBGqC3OE6sIcobowR6gmqhVaw4cPR1hYGBwc HPDMM89gwYIFCA4OhouLC2bMmAEAmDBhQo3je3t7w9vb22SYXq/HwIED1QqZmhjmCNWFOUJ1YY5Q XZgjVBfmCNVEtULL1dUVERERVYZ7eXnBy8tLrWaJiIiIiIgsjt27ExERERERKYyFFhERERERkcJY aBERERERESmMhRYREREREZHCWGgREREREREpjIUWERERERGRwlhoERERERERKYyFFhERERERkcJY aBERERERESmMhRYREREREZHCWGgREREREREpjIUWERERERGRwlhoERERERERKYyFFhERERERkcJY aBERERERESmMhRYREREREZHCWGgREREREREpjIUWERERERGRwlhoERERERERKYyFFhERERERkcJY aBERERERESmMhRYREREREZHCbNSacEZGBsLDw+Hs7IyuXbvC19cXAHD48GHEx8cDAHx8fPDAAw+o FQIREREREZFFqHZFKzY2FgEBAXjnnXeQmJgIg8EAANi8eTMWLFiAd999F1FRUWo1T0REREREZDGq XdHKyspCp06dAACOjo7Iy8uDs7MzRAQ6nQ46nQ6lpaX1mmZlsZaenm4yPD09HfqLhcjLNygTvAVc yy1Beno6dDqdWZ9vDvPcsWNH2NjUL0Vry5GLF4uQ34SXV25uab1z5HafZ6VzJONiEQqb8PLKa0CO 3O7zrHSOZKUVoSiv6S6vgpz658jtPs9K50huWiGuN+HlVZRTv+MRoOnPtznzXN88qSlHKocVpeXA kFtS/2CtQOm1ogblyO0+z9XliEZERI2A1q5di759++L+++/H+PHjsXbtWmi1WgQGBmLZsmUoKytD UFAQVq9eXe34sbGxiI2NNRlWUFCAlJQUNcIlK3TgwAHceeedNf6dOULMEaoLc4Tqwhwhc9SWJ8wR AqrPEdUKraysLISFhcHBwQGenp44c+YMgoOD8cMPPyAuLg5lZWUYPXo0evbsafY0i4uL8fPPP8PN za1eVbRSXnvtNaxdu7bR27UkS85zQ84yMkcaH3OkfpgjjYs50jQwR+qHOdL46psnzJHGZ+l5ri5H VLt10NXVFREREVWG9+nTB3369GnQNFu2bImHH374VkNrsBYtWtR61ut21NTmmTnS+JraPDNHGl9T m2fmSONravPMHGl8TW2emSONzxrnmd27ExERERERKYyFFhERERERkcJYaBERERERESlMFxoaGmrp IJoST09PS4fQ6JrjPN+K5ri8muM834rmuLya4zzfiua4vJrjPN+K5ri8muM834rmuLysbZ5V63WQ iIiIiIioueKtg0RERERERApjoUVERERERKQwFlpEREREREQKY6FFRERERESkMBZaRERERERECmOh RUREREREpLBmUWjl5OQgISGh0dt97rnnEBAQAH9/f/zjH//AyZMna/zssGHDTF7rY/fu3ejVqxeK ioqMw9566y2EhITUP+gazJkzp9rhISEhOHv2rGLtqMVSOdCQ9VmdkSNHYuPGjYpMq6Ex7d27F35+ fvD398e0adNQVFSEpKQkhIeHIzk5Gdu2bVMkvqbCUjll7nfO398fRUVFCAsLQ2lpqSJt+/v7w8/P DwEBARgxYgT+9a9/KTLdps5SuTBgwAAsX77c+D41NRU9evTAxYsXFZl+ZGQkEhMTTYbt3r0bJ06c qHPcTZs2wdvbG/7+/ggMDMTly5erfKam/crNmsN2xlI5BACJiYl4/PHHcf36deOw+Ph4APXfx+/d u9es7c3N+6GG7Jeqy8/biSVy4vjx4/D398eQIUPQr18/BAQEYNOmTYpNvzKvanP48GH079/fePzs 5eWFn3/+2ew2SkpK8MUXX9xKmIpqFoXWr7/+iiNHjjR6u23atMGWLVsQHR2NxYsXIzQ0FDX9bJlG ozF5rS93d3d89913AACDwYDffvutYUHXYO7cuYpOr7FZKgcauj5vpNfr4e7ujoMHDyoQUcNiOnPm DPbs2WPM54cffhjvv/++cXo9evSAj4+PIvE1FZbKKXNVrueQkBC0aNFCsWlu2LABW7ZswYcffoj1 69crMt2mzlK54OTkhB9++MH4/sCBA3B3d1e1zaFDh+L++++v9TN79uyBXq9HbGwsoqOjMWrUKERG Rlb5XH32K7f7dsaS25PPP/8cf//73/H1118bh0VHRzdoWh9//DEMBkOdn7t5P6TEvvJ2Y4mceOih hxAdHY2ZM2di0KBB2LJlC0aPHq3Y9M3Nq8GDBxuPN+bPn48NGzaY3UZGRgb27dvX0BAVZ2PpABpD TEwMTp48iWeeeQZXr141rrDJkyejb9++iIyMxPfff4+cnBwEBgbiz3/+M2bOnIkWLVogNzcXgwYN woEDB+Di4oJly5YZpxsXF4dPPvnE+P6pp57CuHHjqo3Bzc0NPXv2RHJyMq5fv46lS5fi+vXr6Ny5 M8LCwqp8/uaYevXqhWnTpqG8vByenp5VrlYNGDAABw8exN/+9jckJSWhT58+KCgoAFBx1lCv1+Pq 1asIDQ3Fzp078corr8DT0xNhYWH4+9//jitXrlRZLn//+9/h5uaGsWPHYuXKldi5cyfWr1+P/fv3 Q6PRIDw83Nh+VFQUCgsL4evrW2uclmINOVBpyZIlOHbsGGxtbREaGgonJ6dal9nevXsxcOBAJCYm 4vTp07j33nsRGRmJtLQ0XLp0CU5OTli1ahW+/fZbLF26FK6urrh06RK2b9+OM2fOYPHixTAYDPD1 9cXgwYON042NjUV8fDx0Oh1mz56Ndu3a1RjH559/Dm9vb2i1FedmRowYgZKSEuNV2qSkJBw8eBD9 +/dHVFQUiouLISJYuXIlEhMTsX//fuTl5aFVq1aIjIxEXl4eQkJCUFRUhHvvvRczZsxASEgIcnNz 0alTJ7i7u+Orr75CeXk55s2bh+7duzdwzavH0jm1e/duJCQkIC8vD2VlZYiKisKZM2cwd+5cuLq6 IjMzEyICf39/rF+/HkeOHMGmTZtQUlKCxx9/HFOmTIG/vz/c3d1x5swZjBkzBoMHD64Sd//+/Y1t igjKy8sBAAUFBbCzswNQdXvVv39/vPfeezhx4gTs7OywcuVKpKamVslFHx8ftG7dGoMGDcJ3332H zMxMtGrVCitWrECrVq1UWW9qsFQuaLVadOrUCZcuXUKnTp1w8uRJeHp6AgBSUlIwZ84clJWVYcCA ARgzZgzGjx8Pd3d3nDp1CoMGDcL333+Pc+fOYfXq1Th+/LjJ93TVqlUAKg6cN27cCAcHB6xYsQLr 1q1Dr169kJeXh5iYGJSXlyMoKAiPPvqoMa74+HhEREQY3z/44IN48MEHAcC4zp9//nl8/PHHiIiI wOzZswFUXJEbM2YMkpOTceHCBeTn56O8vBwzZ84E8L/tzD//+U/Mnj0bqampcHBwwKJFi/DLL79g 2bJlEBEEBATghRdeUHQdq81SOVRaWoqUlBQsWbIECxYswHPPPYcvv/wSKSkpWLFihfFzP/30U5Xj ljFjxuBPf/oTTpw4geeeew4PPvggkpOTMW/ePEyfPh0zZsxAcXExrl+/jjVr1qBNmzbG6dV00jkh IcG4nerbty969OiBS5cuYdSoUXj22WexevVqtGzZEuvXr0eHDh0AVOwjv/nmG7zzzjuYPHkyiouL 0b59e5McbIosuY+5ef0cOXIES5cuhUajwZAhQ+Dj44PRo0fD3t4e9913H+68805s3rwZOp0O48aN w8CBA+Hn52fcv0yYMAEAcO7cOURGRuLZZ59FaGgoAODRRx/FlClTamw/IyMDjo6OAIAVK1bgxIkT yMnJwZQpU3D33Xdj1qxZ0Gg0KCwsxJIlS7B161YcOXIEX331FUpLS6vE9eqrr8LBwQEvvvgi/v3v fyM7OxutW7fGihUrjPs0RUkzcOTIEQkPD5fy8nIZNmyYlJaWSlFRkYwcOVIMBoNs2bJFRETOnj0r gYGBotfrZfDgwVJeXi5r166V5cuXi4jIyJEjpaCgwOx2hw0bZvI+IiJCDh06JJ988olkZ2eLiIi3 t7fk5+cbPzts2LBqYzp48KAsWrRIRET27NljMt1du3ZJTEyMjBo1SkRE5s+fL4cOHZLg4GC5du2a 7N69W0REEhMTZeHChXL06FFZsmSJcZ6qWy4iIo899pgYDAZjXFevXhU/Pz8REfn111/liy++kODg YImIiJA5c+aIiMjXX39dY5yWZC058Msvv8i0adOMbU2YMKHWdStSkSOFhYVy8OBBWbBggYiIrFq1 SjZs2CAiImPHjpXU1FTx8/OTvLw8ycvLk0ceeUQKCwvF19dXcnJyxGAwiJ+fnxQXF8uwYcMkOztb AgICREQkMzNTxo8fX2scs2fPlpMnT9a4XG98HT9+vIiIfPrpp7JmzRrZtWuXhIaGiojIunXr5JNP PpH33ntPvvvuOxGpyNdjx45JcHCw7N+/X0RE/Pz8JDMzU86dOyc//vij2cu7MVkqp4KDg+W3336T Xbt2ydy5c0VEZM6cOXLo0CF57bXX5OLFi1JSUiL9+vWTwsJC8ff3l8LCQtm6dauUlpaKwWCQl156 SUREBg4cKNnZ2ZKZmSkjRoyoNu4b+fn5ia+vr/j7+8vo0aPl6NGjUlZWVmWcU6dOyVtvvSUiIv/5 z38kKSmp2lwcMGCA5ObmSl5envj5+UlJSYkcOnRI0tPTb2HNND5L5YKXl5fs27dPYmJiJDs7W959 912ZPHmy6PV6mThxoqSkpIiIyKRJk+TChQvi5+cnJ0+elIyMDOnfv78YDAaJi4uTmJiYar+nq1at knXr1olIRd6dOHFCVq1aJQcPHpTAwEA5c+aMZGVlyTfffFMlrkrvvfee+Pn5ySuvvCIiYlznIqbb x99//13GjBkj169fFxGR8vJymTRpkvz000/G5ZuUlCTh4eGyf/9+Wbp0qYiI7N+/X95//31ZuHCh HDx4UEpKSmTv3r1mL0NrYakc2r9/v6xcuVJEKvY1V69eFZH/rZvK7U11xy2V+VRaWiqDBg0SETFu b06cOCHHjx8XEZHFixfLwYMHTdp94IEHxN/fX/z9/cXPz0+effZZERGJiYkxbqcGDx4seXl5MnHi RMnIyJBBgwbJtm3bZNu2bbJ//35ZtWqVLFy4UAIDA8VgMMiZM2fkzTfflLKyMtm3b5/k5+c3ZFVY DUvlxI1tV3r11Vfl2rVrYjAYZMSIEXLlyhUZMWKE/Pbbb8Z9yvXr16W4uFhefvllERHp37+/XLly RdLT08Xf319E/pdX48ePl9TUVBERCQwMlOTkZGNbhw4dkn79+omfn5/0799fpk6dKllZWXL9+nWJ jo4WEZEzZ87ItGnTJDU1VYYOHSrl5eVy9OhRmTNnjpw/f17efPPNWuPKz8+XnJwc8ff3l5KSEvn2 22/l8uXL9V5H5mgWV7QqXblyBXq9HmPGjIGIICcnBwaDAVlZWXj77beh0+mMZ2v/9Kc/QaPRwMHB wXjWpE2bNigtLYW9vT2AirMCe/bsAVBx2buuqxnp6elo3749ysvL8e6778Le3h7Z2dnGNitptdoq MT399NNITk7GqFGj0KNHDwwePLjKpfb77rsPJ06cwJUrV+Dq6goAaNmyJX766SccPnwYxcXF6Nix Ix566CGsXLkSJ06cQO/evatdLqWlpejUqZPxCoaIIC0tDT169AAAdO/eHd27d0dCQgK+//573Hnn nQCAp59+GmfOnKk1TkuydA6kpKTgvvvuAwB07doVWVlZta7b33//HXq9HpMnT4bBYEBKSgr++c9/ GscHAFdXV5SUlOD69etwcHAAANx9990QEfz3v/9FYGCgcV4rn5PQ6/VISUlBQEAARATXr1+vNY4O HTogPT3deLa8tLQUhw4dMi6HG1XOn4eHBxITE9GxY0fjrUYeHh44fvw4zp07h19++QVr1qxBUVER evfuDQDo3LkzACA4OBjz589HYWEhJk6cWJ9V3OgsmVM350B2djY6deoEoOI7KjecFXR0dMTbb7+N Nm3aGJ/ndHR0hIuLC4CKdVrdtudGGo0GUVFRaNmypcnwm8dJTU1Fz549AcB4paO6XHRycjKe5R45 ciQmTpyINm3aYNasWfVeD9agsXNBo9HgySefxFtvvYVWrVqhf//+2LFjB4CKq0OzZ8+GiCA/Px8X L16ERqPBPffcAwC48847odVq4eDggNzcXNjb21f5nup0OvzlL38BADg7O6OkpMTY7vTp07F69Wpc vnwZAQEBJsuhTZs2yM/Ph4ODA2bMmAEAGD58OACYrPNKeXl5mD17NpYtWwYbm4rDkoiICPz1r39F r169kJSUZPysiODcuXP4+uuv8cMPP8BgMMDDwwOvv/46Vq5cic2bN+Pll19u+Eq0sMbOoc8++wyX L1/GiRMnkJubi88++wy+vr5V4nJxcan2uOWee+6Bra2t8Qp05Tanbdu2WLFiBXbs2IHz58/jaf8h iwAAIABJREFUgQceMJnePffcgy1bthjf35gfldup4uJiODg4oLS0FP/5z38watQoHD16FGVlZXj3 3XeRnJyM77//Hq1bt4ZWq8Wf//xnPPTQQxg3bhzc3d3x5JNP3voKsQKWPm4BgPLycuNVpe7du+PC hQvQaDS46667kJmZic6dO8PGxgY2NjZwc3PD1atX0bZtW7Rt2xYGg6HKc3tXrlwx7u89PT2Rmppq 3NYAFbcOvvnmm/j666+xdetWtGvXDiKCjIwM4zxX3qLq6ekJjUaDnj17YtWqVcYczMzMxF133VUl LmdnZ7Ru3RoA4O3tjYkTJ8LR0dF45VxpzaLQ0mg0EBG0bdsW99xzDz788EOUl5djw4YNOHv2LM6d O4eVK1fi66+/xs6dO82e7vDhw40bh+rITZc+f//9d3Tt2hVBQUGIiYmBTqfDCy+8ABExflZEkJyc bBJTXFwcjh49invvvRevvfYapk+fjrNnz1a5nWrgwIGIjIxEnz59jMP+/e9/w87ODu+88w6io6OR lpZmTMg1a9Zg8uTJ1S6XFi1aVCmQ3N3djQ/FJicn46uvvgIAhIaGYtWqVTh69CgMBkOdcVqCNeQA AHTp0gUHDhwAAJw9exZt27atdd1+9tlnCA4OxosvvggAmD17Nr755hvjPN08j/n5+dBoNEhNTYVG o0H37t2xfv16tGzZEhs3bkT79u0hIrjjjjvg4eGBNWvWoKCgADt27EBSUlKNcTz33HOIiIhA//79 odPp8PHHHyMjIwP9+vUzyV2g4nkuADh16hQ6d+4MEcGvv/5qHNalSxfk5eXhpZdewn333YcvvvgC 3bp1w7fffmss7D/77DMsX74c58+fx5IlS7By5Uqz10ljsVRO1cbFxQWpqalwd3fH77//boxRRLBi xQrs378fWVlZxmcxbsyh6rY9N8d947aq0unTp6uMc+eddxof4k5ISEBWVla1uVjZfmZmJtLT0xEV FYUdO3bg888/r/Zgz1pZMhdatWoFjUaDhIQELF26FNu3bwdQcdIiNDQUbm5u2L59O7p06QIRMcmJ StV9d7t06QK9Xl9tmyKCPXv2GDuzGDVqFPr162f8+8svv4zly5cbC+bff/8deXl5xmV187Tefvtt TJ06FW5ubgCAf/3rX8jNza0y75VxdunSBS+//DLGjh2L5ORkXLx4EXv37sWECRPQqVMnDBkyBF5e XrUuN2tjiRwqKipCSkoKdu/eDaDiZPDkyZOrfPdEBIsXL65y3FIZ9420Wi3Ky8uxZcsWvPjii+jX rx8mT55cZbtx8/tK1W2n7rvvPnz00UdYu3Yt9u3bh5YtWxoPlN944w385z//QXx8PDw8PGBvb49N mzZh+fLlOHLkiEleNjXWtI/RarXIzc1F69atcebMGbi7uxu3J+3atYNer0dZWRnKysqQnp4OJyen Wqfn4uKC8+fPo3Pnzvj555/xxBNPVPu5AQMG4MCBA9i2bRt69uwJvV6PZcuWYf/+/cbOmCqPL375 5Rd07twZGo0G5eXlaNeuHS5cuFAlrsqczcjIQGZmJqKiorBt2zbs27dPlWdAm0Whddddd+Hbb7/F 008/jYCAAPj6+qK4uBg+Pj7o0qULLl++DB8fH3Ts2BG5ubkAlHkwMz8/HwEBAdBoNNBqtZg/fz6A ioPWESNGwNHREe3bt0dmZqZJZxg3x5SXl4fu3btj4sSJ2LBhAzp06GA8k32jXr164fTp0wgJCTH2 HtSrVy+sWrUKI0eORIcOHYztvPDCCwgKCoKHhweAit7EblwuNy+Dyi/T008/jREjRsDGxgZhYWFY vXo1ABh3lOvWraszTkuwZA4MHz7cuEGKi4tDx44dMWLECADAokWLYG9vj0mTJlW7zL766its3brV +H7QoEHYsWOH8ax0JY1Gg8mTJ2PUqFFwc3ODnZ0ddDodAgMDMWbMGJSUlKBfv36ws7MzrsvHH38c vr6+KCoqwqRJk9C9e/ca4+jWrRueffZZ+Pr6QqfToWPHjliwYAFOnDgBjUZj/AcAFy5cwD/+8Q/o dDosW7YMBw4cwI8//oj/+7//g7OzM0aPHo2+ffti1qxZyM/Ph5ubG5YsWWIyPx06dMCQIUPg4OBg tVe0LJVTNdFoNJg2bRqCgoLQtm1bODo6GvNOo9Ggb9++8PLyQps2beDq6orCwsIq3/Ga4r7xMzer bhxPT084OTnBz88PdnZ2WLZsGbp06VJtLgIVV+R++eUXeHt7o3Xr1liwYIFqy0kNls6Fp556CklJ SbCxsTGu76lTp+Ktt95CcXEx/vKXv+CVV16psr5v/v/N39O1a9fW+Plu3brB29sbjo6OGDlypEk8 Q4cOxbVr14wH7FqtFvPmzat2vr/44gv89NNPiIyMRHl5OR5//HHjc2D+/v7QaDR44403jONqNBo8 88wzmDFjBvz9/VFWVobw8HC0adMGr7/+Otq0aWM8MdWUWCKHDh48aHLVp2PHjmjRogV+//13dOnS xfj8uEajqfW45UaVz/e++uqrmD9/PqKiomBvb4+srCyTz9UU+2OPPWaynSoqKsJTTz2FL774As7O znB3d8cdd9xhMs7EiRPh5+eHqKgofPrpp9i+fTucnJwwduzYW1o+lmbp7cqN3nzzTYwfPx4GgwE+ Pj5wcXExtmVjY4Nx48bB19cXBoMB06dPh1arrTaWO+64A4sWLUJQUBBCQkJgMBjw1FNPGe+AqKnt kSNHYteuXbh48SJ8fHzQqVMnXLt2DUDF88KjRo3C9evXsXjxYjg5OeHcuXPYt29frXG1b98eJ0+e hLe3NxwcHFTb72ikptMKRNSkfPTRR/Dx8UFRURGGDh1qkV53kpKSkJCQgLfffts4bPfu3caOUojI OvF7SkRNzfnz57FixQqr7vikWVzRImoO7OzsMHz4cOh0Oqu9CkRERETUXKh2ReuHH37Atm3b4ODg ABcXF+OB3549e3Ds2DEUFxdj0qRJ6NKlixrNExERERERWYxqP1icm5uLOXPmYPbs2fj++++Nw+Pj 4zFv3jxMmTIFGzdurNc0y8rKjA/cEVWHOUJ1YY5QXZgjVBfmCNWFOUKAircO/vWvfwUArF271uRH Um1tbQFUPHRZ2dV0dWJjYxEbG2syrLS0FL/99hsOHDhg7E6cmi/mCNWFOUJ1YY5QXZgjVBfmCNVE tVsHCwoKsGDBAgwePBiPPfaYcfhrr72GtWvXIi0tDVFRUXj33XfNnqZer8fAgQOZtFQj5gjVhTlC dWGOUF2YI1QX5ggBKl7Reu+993D+/Hns2rUL8fHxsLOzw9y5c/Hyyy9j1qxZKCgoMOmZjIiIiIiI 6HahWqFVU3/0zz//PJ5//nm1miUiIiIiIrI41TrDICIiIiIiaq5YaBERERERESmMhRYREREREZHC WGgREREREREpjIUWERERERGRwlhoERERERERKYyFFhERERERkcJYaBERERERESmMhRYREREREZHC WGgREREREREpjIUWERERERGRwlhoEVGDnTp1CvPmzcOpU6csHQoRERGRVWGhRUQNFh0djYSEBERH R1s6FCIiIiKrwkKLiBqssLDQ5JWIiIiIKrDQIiIiIiIiUhgLLSIiIiIiIoWx0CIiIiIiIlIYCy0i IiKyGPZeSkS3KxZaREREZDHsvZRIWTx5YT1YaBERNRLu/IiqYu+lRMriyQvrwUKLiKiRcOdHRFR/ PElVPzx5YT1ULbRSU1MxdOhQk2Hx8fEYO3YsQkJCEB8fr2bzRERWhTs/IqL640kqaqpUK7SysrIQ FxcHe3t7k+FHjx5Fx44dAQC9e/dWq3kiIiIiug3wJBU1VaoVWq6urggKCqpSaA0fPhyhoaGYPn06 Fi1apFbzREREREREFmOjdgMiYvL++PHj6N27NxwcHGodLzY2FrGxsSbDSktLFY/PXKdOncLOnTsx bNgweHh4WCwO+h9ryxGyPswRqgtzhOrCHKG6MEeoJqoXWhqNBgAwf/58BAcHw8XFBTNmzAAATJgw ocbxvL294e3tbTJMr9dj4MCB6gVbi+joaCQlJaGwsBBhYWEWiYFMWVuOkPVhjlBdmCNUF+YI1YU5 QjVRvdCKiooCAMyaNQsA4OXlBS8vL7WbVRzvDyYiIiIiInOxe3ciIiIiIiKFsdAiIiIiaiL4m1JE TQcLLSIiIqImgr8pRdR0sNAiIiIiaiL4zDhR08FCi4iIiIiISGEstIiIiIiIiBSmevfuRGQZ5eXl SEtLU7WNkpIS42tqaqoqbdx1113QanlOiIiIiJoWFlpUo1OnTmHnzp0YNmwYPDw8LB0O1VNaWhqG Ry2AXVtH1dqwzboILYAzWRfhGxep+PRLruYibtwMdOnSRfFpExEREamJhRbVKDo6GklJSSgsLERY WJilw6EGsGvriFaubVWbfrltxSZEa2ujajtERERETQ3vx6EasWcjIiIiIqKGYaFFRERERESkMBZa RERERERECuMzWkRERFQt9l5KRNRwLLSIiEg17L20fqxteaWlpeGVdZGwa+usWhs2WZf/6L30Mvy2 xyg+/ZKrOdgxYRJ7LyWiRsdCi4iIVMPeS+vHGpeXXVtntHJtp9r0DTa2AACtja2q7RDR7cvaTlJV 4nV0IiJSDXsvrR8uLyKi+ouOjkZCQgKio6MtHYoJFlpERERERNRkWetJKt462ETxAWUiZfE7RUS3 itsRMofaecIcsR4stJqotLQ0DIuaBTuXNqq10SJL/8cDynqM3Bmu+PRLruRh57j5fECZrEJaWhqG r49Q9aF/26yMP75TGfDdsVHx6ZdczUHc+CB+p4gsJC0tDa+sXQ+7tm1Va8MmM6tiO5KZBb/YHYpP v+TqVex4bTy3IypKS0vDq+s+RMu26jyTqMu6Ag2AX7OuIGD7p4pPv/hqNrZP+D/miBnMKrS2bt0K X19f4/tNmzZh9OjRqgVF5rFzaYNWrk6qTV9sdQAAra1O1XZuF9b6ICaZr+KhfxfVpl9uW7HJ1dra qNoOEVmOXdu2aOXqqtr0DbZ/dB5ia6tqO6Sulm3boZWrmyrTLrOxhaCig5kWKrVB5qm10IqPj0d0 dDRSUlKwe/duiAgAwN7enoUW0U2ssbcwIiIiIrKMWgutIUOGYMiQIVWuaBFRVdb6ICYREZGa+MwR UfXMunWwW7du+Pbbb1FWVoZ169ZhxIgReOmll+ocLzU1FVOnTsXu3buNww4fPoz4+HgAgI+PDx54 4IEGhv4/fPiUiKj+uO0kIiWo/Wwan0tr+pprMW5WoRUREYE1a9Zg+vTp2LRpE8aNG1dnoZWVlYW4 uDjY29ubDN+8eTPWrFmDsrIyTJs2De+//369Aq4OO4YgIqo/dgBCREpR89k0PpfW9DXXDkDMKrS0 Wi2ys7PRvn17AEBubm6d47i6uiIoKAjjxo2r8jedTgedTofS0tJ6BVsbdgxBRFR/7ACEiIgaQ3Ps AMSsQsvX1xeRkZGYPn06Nm7ciNdff93sBio70KhkZ2eHsrIylJWVwc7OrsbxYmNjERsbazJMycKM mj7miBX44yDa+GplmCNUF+YI1YU5QnVhjlBNzDo6GjRoEEQE+/btQ9++fXHPPfeY3YBGowEAzJ8/ H8HBwQgICMDMmTNRVlaGN954o8bxvL294e3tbTJMr9dj4MCBZrdNtzfmiOVp7rsbYquD5t7Olg6l WswRqkt9coTPtDVP3I5QXZgjVBOzCq3g4GD07NkT+/fvh4eHB4KCgrBp0yazGoiKigIAzJo1CwDQ p08f9OnTp4HhUqP643ZJ4yvRTTRuTtC49bJ0GESNIi0tDa+si1T1mTabrMt/PNN2GX7bYxSffsnV HOyYMInPtBERNQKzCq2MjAwsXrwYX3/9Nfr27YvVq1erHRdZg/vvqCiyPDpaOhIiIqtQ8UybOg9z A4DB5o+H/m1sVW2HiIjUZ1ah5ejoiB07dqCwsBCff/452qrUfSdZF42bA/DXbpYOg4iIiIioyTHr Ju3c3FwUFRXB09MT6enpCA9XvntzIiIiIiKi24VZhZaIQK/Xo1u3bmjRooXJDxATERERNZiV915q dbi8iKr647fWjK9WwqxvqZeXl9pxEBERUTOk7eUBsbWFpkd3S4fSJGh73ffH8rrX0qEQWQ1tr4dQ btsC2h7W1UGXWYXW0KFD1Y6DSFXslpnIQmxsTF+JbqJxaweNGzv+MJfG1Q2aJ63nB1mJrIHWrQO0 bh0sHUYV3PNRs5CWlobhUQtg19ZRtTZssy7+0S3zRfjGRSo+/ZKruYgbN4PdMlOTornvzxBbG2ju Nf/3F4mIiG4HLLSo2bBr64hWrur1mFn+x/3yWlsbVdshako0bm2hcXvI0mEQERE1Ot6DRERERERE pDAWWkRERERERApjoUVE1FjYMQQREVGzwb09EVEjYccQREREzQcLLSKiRsKOIYiIiJoP3jpIRERk Lf7ovdT4SkT8XtSXra3pK1kMM5aIiMhKaHt5QGxtoenR3dKhEFkNba/7/vhe3GvpUJoEba+HUG7b AtoevSwdSrPHQstctjrTVyIiIoVp3NpB49bO0mEQWRWNqxs0T7pZOowmQ+vWAVq3DpYOg8BCy3z3 31FRZHl0tHQkRERERERk5VhomUnj5gD8tZulwyBrxnvIiYiIiOgPPCIkUojmvrshtjpo7u1s6VCI iIiIyMJYaBEpROPmBI0bHzwlIiIiInbvTkREREREpDjVrmhlZGQgPDwczs7O6Nq1K3x9fQEA8fHx +PTTT+Hm5oZHH30UQ4YMUSsEIiIiIiIii1DtilZsbCwCAgLwzjvvIDExEQaDAQBw9OhRdOxY0XNf 79691WqeiIiIiIjIYlS7opWVlYVOnToBABwdHZGXlwdnZ2cMHz4cvXr1Qm5uLmbNmoX3339frRCI iIiIiIgsQrVCy93dHenp6ejQoQNyc3Ph6OgIADh+/Dh69+4NBweHWsePjY1FbGysybDS0lK1wqUm iDlCdWGOUF2YI1QX5gjVhTlCNVGt0Bo+fDjCwsLg4OCAZ555BgsWLEBwcDBcXFwwY8YMAMCECRNq HN/b2xve3t4mw/R6PQYOHKhWyNTEMEeoLswRqgtzhOrCHKG6MEeoJqoVWq6uroiIiKgy3MvLC15e Xmo1S0REREREZHHs3p2IiIiIiEhhLLSIiIiIiIgUxkKLiIiIiIhIYSy0iIiIiIiIFMZCi4iIiIiI SGEstIiIiIiIiBTGQouIiIiIiEhhLLSIiIiIiIgUxkKLiIiIiIhIYSy0iIiIiIiIFMZCi4iIiIiI SGEstIiIiIiIiBTGQouIiIiIiEhhLLSIiIiIiIgUxkKLiIiIiIhIYSy0iIiIiIiIFMZCi4iIiIiI SGEstIiIiIiIiBTGQouIiIiIiEhhLLSIiIiIiIgUxkKLiIiIiIhIYSy0iIiIiIiIFGaj1oQzMjIQ Hh4OZ2dndO3aFb6+vgCAw4cPIz4+HgDg4+ODBx54QK0QiIiIiIiILEK1K1qxsbEICAjAO++8g8TE RBgMBgDA5s2bsWDBArz77ruIiopSq3kiIiIiIiKLUe2KVlZWFjp16gQAcHR0RF5eHpydnSEi0Ol0 0Ol0KC0trdc0K4u19PR0k+Hp6ekoSsuCIa9ImeAtoDSnAOnp6dDpdGZ9vjnMc8eOHWFjU78UrTVH 9Bkw5BU2LFgrUHotr/45cpvPs/I5cgmGvIKGBWsFSq/lNiBHbu95Vj5HLsKQl9+wYK1Aw3Lk9p5n 5XNED0NeXsOCtQKl167VK0eApj/f5sxzffOkphypHFagT0VZXm79g7UCJdeuNihHbvd5ri5HNCIi agS0du1a9O3bF/fffz/Gjx+PtWvXQqvVIjAwEMuWLUNZWRmCgoKwevXqasePjY1FbGysybCCggKk pKSoES5ZoQMHDuDOO++s8e/MEWKOUF2YI1QX5giZo7Y8YY4QUH2OqFZoZWVlISwsDA4ODvD09MSZ M2cQHByMH374AXFxcSgrK8Po0aPRs2dPs6dZXFyMn3/+GW5ubvWqopXy2muvYe3atY3eriVZcp4b cpaROdL4mCP1wxxpXMyRpoE5Uj/MkcZX3zxhjjQ+S89zdTmi2q2Drq6uiIiIqDK8T58+6NOnT4Om 2bJlSzz88MO3GlqDtWjRotazXrejpjbPzJHG19TmmTnS+JraPDNHGl9Tm2fmSONravPMHGl81jjP 7N6diIiIiIhIYSy0iIiIiIiIFMZCi4iIiIiISGG60NDQUEsH0ZR4enpaOoRG1xzn+VY0x+XVHOf5 VjTH5dUc5/lWNMfl1Rzn+VY0x+XVHOf5VjTH5WVt86xar4NERERERETNFW8dJCIiIiIiUhgLLSIi IiIiIoWx0CIiIiIiIlIYCy0iIiIiIiKFsdAiIiIiIiJSGAstIiIiIiIihbHQuklOTg4SEhIavd0B AwZg+fLlxvepqano0aMHLl68iPXr1+PChQv1nuY333yDr776ymTYsGHDan1fl71796K0tLTesViK pdanwWBAREQEvL29ERAQgODgYOTn51f72aSkJISHh5sMi4yMRGJiYoPanTlzJkaPHg0fHx989NFH AIALFy7g6NGjNY4XHx9f57RHjBhhnId169bBx8fH+LeRI0eiqKjI7DiTk5Oxbds2sz+vNEvlRWFh IWbPng1/f3+MHDnSuAyqy4Havpv1/d42RExMDHx9fTFy5EjMnTsX5eXlxvVWWlqKvXv31jr+l19+ CX9/fzz//PN47rnnEBAQgD179sDf379euVKd3bt3Y+vWrbc0jYawVN5ULr+AgACMHDkShw8frnOc G9dRQ/Pl5uVc3Tr95JNP6pzOnDlzqo0jJCQEw4cPh7+/P1599VWcPn36luK1NpbKF6WW38iRI7Fx 40ZFptWQmMz9noeEhODs2bMNCavJsfQ2yM/PD2PHjkVubm6DplPdOm1obvj5+RnfV7cPrWTO/kpN LLRu8uuvv+LIkSON3q6TkxN++OEH4/sDBw7A3d0dADB+/Hjccccd9Z7mU089hb/97W8mwzQaTa3v 6/Lxxx/DYDDUOxZLsdT6XLduHdq0aYPY2Fhs2bIFTz75JGJiYmr8fH3XQ02++eYbuLi4YNOmTdi2 bRs++eQTXLlyBUlJSfj1119rHC86OrrOaT/88MP4+eefAQAnT56Ek5MTCgsLUVpaCp1Oh1atWpkd Z48ePUwKtcZmqbwIDw9H3759ER0dja1bt+KHH37AwYMHAdTvu6lUvtQkMTERycnJ2Lp1Kz766CO0 atUK27dvN663zMxMfPHFF7VO47nnnkN0dDQmTJiAgIAAbNmyBS+//LLqsavJUnnTpk0bbNmyBVu2 bEFkZCRWrlxZ5ziXL182riOllnl16/Sll16qc7y5c+fWGEd4eDiio6OxZMkSLFmyRNF4Lc1S+aLE 8tPr9XB3dzdun27V7bJOLc3S26CYmBg899xzip4obWhunD17Fv/617/qnI45+ys12VisZSsVExOD kydP4plnnsHVq1exYcMGAMDkyZPRt29fREZG4vvvv0dOTg4CAwPx5z//GTNnzkSLFi2Qm5uLQYMG 4cCBA3BxccGyZcuM042LizM58/fUU09h3LhxxvdarRadOnXCpUuX0KlTJ5w8eRKenp4QEYSEhGDM mDEoLCzE0qVLcf36dXTu3BlhYWEYP3483N3dcerUKQwaNAjff/89zp07h9WrV+P48eMoLCyEr6+v sZ2bf5+68n1KSgrmzJmDsrIyDBgwAGPGjEFCQgI2bdqEkpIS9O3bF0899RSSk5Mxb948LFiwQJXl rzRLrc8vv/wSe/bsMb5/8cUXjf9fsmQJjh07BltbW4SGhhqHX7t2DZMnT4ZWq0VZWRl69eqF7Oxs hISEoKioCPfeey9mzJiBkJAQ2NnZITk5GZ6enpg1a5ZxGh06dMChQ4fw+OOP4+GHH0ZMTAxsbGwQ ExOD/Px8PP3009izZ49xnidNmoRLly4hJSUFW7duxRNPPFElDyo9+OCDOHnyJB5++GEAQJ8+fXDs 2DE4Ojri/vvvB1Bx5lqv1+Pq1asIDQ1FcXExIiIioNVqERAQgA8++MD4/59++gmTJ0/GtGnTUFBQ AGdnZ4SHh+PLL7/Erl27oNVqMWHCBKxcuRIigoCAALzwwgu3mhIALJcXp0+fNjnonDhxIiIiIoxn 5n7//XeEhoYiMjLSOM6OHTvw2WefIS8vD6+++iq8vb1x9epVTJw4Eenp6QgMDES/fv2q5FXLli1r jfnm7/fUqVONbX766acYO3as8f3UqVOh0WiQlJRkPPA6duwY9u3bh48++ggffPABCgsLMXXqVKxf v95kWVe3zZkzZw7Onz+PJ554AoGBgRg2bBh27twJAMb/e3l54c4778S5c+cwa9YsPPjgg5g6dSoK Cgqg1WoxcOBAFBcX45///CeuXr2KDh06ICwsDGvXrsWPP/6I1q1bY8WKFQ3IjppZKm9uXIYFBQVo 1aoVRATBwcG4cOEC7OzssHDhQpw7d874fbv77rtx7NgxfPnll8Zxq8ul2pazTqfDgAEDqiyHm9fp mDFj0Lp1a3h4eKBHjx7GvHr88ccxZcoU4zq9eTwAKC8vBwDk5+ejQ4cOJn+7cXlOmjQJxcXF+Pjj jwEAP//8Mz766COUlJRg8eLFMBgM8PX1xeDBg+Hj44PWrVtj0KBB+O6775CZmYlWrVphxYoV9Toh dKsslS/VuXn74OTkhGnTpqG8vByenp4ICQkx+fzevXsxcOBAJCYm4vTp07j33nsRGRmJtLQ0XLp0 CU5OTli1ahW+/fZbLF26FK6urrh06RK2b9+OM2fOVFknlWJjYxEfHw+dTofZs2ejXbt2tcZxs/Pn z2Pu3Lm4fv06WrZsiTVr1hj/FhUVhcLCQkyZMgUrV67EkSNHYGdnhwULFuD8+fPG78Zg0SouAAAg AElEQVSbb76JpUuXQkTw7LPPYvTo0XWvTCthLdug9u3b48KFC5g4cSLs7e0xa9YsfPjhhybbIwcH hyr790rHjh3Dhg0bjPv3r776CqdPn0ZgYCAOHz6M48ePG6dV3bEOAAQEBGDjxo1VtlE3rvv33nsP MTExxv3V8ePH8csvv0Cr1WLJkiVo3769MiumNkImjhw5IuHh4VJeXi7Dhg2T0tJSKSoqkpEjR4rB YJAtW7aIiMjZs2clMDBQ9Hq9DB48WMrLy2Xt2rWyfPlyEREZOXKkFBQUmN2ul5eX7Nu3T2JiYiQ7 O1veffddmTx5suj1egkODpbffvtNPvnkE8nOzhYREW9vb8nPzxc/Pz85efKkZGRkSP/+/cVgMEhc XJzExMTIrl27JCYmxqSdZ599Vvz9/cXf31/8/PzkwQcfFBGRiRMnSkpKioiITJo0SS5cuCBbt26V 0tJSMRgM8tJLL4mIiL+/vxQWFt7aQm5EllyflaZNmyZ+fn7y2muvyS+//CLTpk0ztjlhwgRJSkqS hQsXyqZNm2T37t0iIjJlyhRJSEiQ9957T7777jsREZk/f74cO3ZMgoOD5fPPPxcRkUGDBsn169dN 2k5ISJDRo0fLY489JosWLRIRMeZCdfMsIjJs2DARqZoHFy9eNE732rVrEhgYKEePHpV169bJiRMn ZMmSJbJ582ZJSEiQnJwcY/yJiYmycOFCOXLkiLzxxhvGdXHj/xcuXCibN2+Wjz/+WEREPv74Y9m0 aZPs2rVL3nvvPRERWbhwoRw8eFBKSkpk7969Zi//ulgiLzIzM2XChAkmw0pKSsTHx0eSkpIkKChI /Pz8JCsrS0T+t042b94sIiL5+fni7e0tIiKPPvqoFBQUSFpamowdO7bavKopZl9fXykoKDD5fg8e PNgkrtGjR8uVK1dqXG4XLlyQyZMni4jI+PHjJSsrSz777DPjurzRzdshPz8/+fHHH0WkIn9vnNcb ///oo49KSUmJ/Pjjj/LWW2/Jl19+KatWrRIRkUWLFklMTIx88MEHsn37duNy2rNnj6xatUo++OCD WtZEw1lqe3LjdnvChAly5swZ2bdvnyxZskRERP7973/LvHnzTL5jer3euI7qyqWalnN4eHiVfYhI 9ev09OnTIiLV7jcq279xuygiEhwcLMOHDxdfX1955JFHJCEhwfj5mrZVIiKfffaZLFy4UEQq8jkn J0cMBoP4+flJcXGxDBgwQHJzcyUvL0/8/PykpKREDh06JOnp6WYvcyVYKl9u/D6JSLXbh4MHDxr3 D3v27KkyDW9vbyksLJSDBw/KggULRERk1apVsmHDBhERGTt2rKSmpoqfn5/k5eVJXl6ePPLII1JY WFjtOhk2bJhkZ2dLQECAiFRsD8ePH19rHNUdwyQmJsrZs2dFpGLfeubMGQkODpaIiAiZM2eOiIic Pn1agoKCRETk1KlTMnPmTJPvRnR0tHG6lfuspsLS2yBvb2954okn5NKlS6LX6+Xll18WEal2e1TT /n3OnDnyj3/8Q4qKikREjPNRuU1655135L///W+txzqVuREXFydhYWHG5VLdur9xfzV8+HDJy8uT n376yZhHauMVrRpcuXIFer0eY8aMgYgg5//Zu/OAqMr1D+DfYWAGEBAIFBSlFM0FvXRvZrSZmaWW isAVFMFyzT13VExTw7DMDBeE0gS9iVrSqlkm3bxpuHVNydJSGhTUwQWUZRh4f394OT9HwBl0DjMD 388/R44z7/ucc5455zxnvXoVFRUV0Gq1mDVrFpRKpXQk7v7774dCoYCLi4t0RM7V1RU6nQ7Ozs4A bh4tqDrDoVAoqh0tUCgUeOKJJzBjxgw4OTmhZ8+e2LZtm0FMnp6eWLRoEZydnVFQUCD136ZNGwCA n58f7Ozs4OLigsLCQqnvW1Wd/q0SHh4O4OY9YfPnz4cQAtevX8f58+fh5uaGWbNmwdXVVbqnQtRw RNIWWGJ5VnnnnXcA3DxSn5OTg65duwIA2rZti0uXLkmfy8nJwaOPPgoA6Ny5M4QQOHPmDE6cOIG1 a9eipKQEQUFB0ncB4L777kN5eTns7W/+lE+dOoWgoCD06NFDOrK3b98+qQ87O7sap/nWGG7Ng3Pn zsHX1xcA4ObmhpKSEhw8eBDBwcHo3Lkz1q1bh/z8fISHh0OlUuHYsWPYv38/SktL4ePjAwBo3bq1 1P6t/67q75///CcAIDAwENu2bcNDDz0kfW706NF47733sGHDBgwcONDIUq67+swLNzc3XL582aD/ 8+fPw8fHB0IIHDx4EM2aNYOdXfUruqdPnw43NzeUl5cDuPlbr+qztLS0Wl5ptVooFIoaY3ZxcYFO pzP4fZeWlhr017x5c+Tn58PDwwMAUFBQgDNnzkj/f+t6oE+fPvj6669x8OBBzJ8/36T53r59ewCQ zi7UtF5p2bIlVCoVvLy8UFZWJt23Ctz8fVy5cgVnzpzB8ePH8fnnn0On06F3794AqueZudX3+uT2 9TZw8/LOqmUeGBiIjRs3QqFQGJ3223PpTvM5MDAQV65cMWmetGrVCgBq3G7cyZtvvom2bdvi2rVr iIqKQo8ePQDUvq46ceIEMjIysG7dOgDAH3/8gUmTJknL4eLFi2jatClcXV0B3LzPaMKECXB1da12 RLy+1He+3O7s2bPV1g9PPfUUTp48iZdffhkdOnRA//79pe3Wn3/+idzcXEyePBkVFRU4e/YsZs+e LX0fgJQv5eXlcHFxAQA88MADEELUuEyAm5cjnj17FjExMRBCoLy8/I5x1OS+++7D6tWroVarcebM GWm+HTlyBH5+flL8x44dQ0xMDADA3d0dwP+vF8LCwrBq1SoMHz4cjz/+uIlL0bpYch105MgRxMfH Y/bs2dI8vTXHqtZHFRUV1bbvQUFBOHz4MJycnKBUKqX2HRwc8MADD+D333+HRqOR9mtr29epEhYW hqioKGn9U9Oyv3X7Mm3aNMyaNQsApJyWGwut2ygUCggh4OHhgTZt2mDjxo2orKzE+++/j9OnT+PM mTN477338N1330mXupgiPDxcKmpq4+TkBIVCgczMTLzzzjvYunWr9H9CCLz11lvYtGkTlEolXnjh BSl5qmK+NZlqK4hqG9+6dWssXLgQ3t7e2Lp1K/z9/TFnzhx888030Gq1+O677wz6shWWWp5PP/00 1q9fL12S8PPPP8POzg7+/v7SA0pOnz4NT09P6TutWrXC8ePH0bFjR/z+++9o3749/P39MWDAAHTt 2hW7du1CQEAA9u3bJ22Ibl8WP/74Iy5fvoypU6fC2dkZLVu2hIODgzQffv311xqnuaqdW/MgPT0d 999/v0H7LVu2xP79+zFmzBgolUqo1WppQ/vtt99CrVbjtddeQ1paGjQajbQMbl0et/L398exY8fQ qVMnHDt2DH5+fhBCSJ/76quvMHbsWPj6+iIkJAShoaGmLSAjLJEXKpUKbdq0wa5du9CnTx/o9Xok JiYiJCQEAPDCCy/gkUcewVtvvYX4+HgIIVBYWIjPPvsMn3zyCX777TfpPs7bl/vteeXh4XHH36kQ AitXrsQ333yDgoIC6fddpU+fPvjoo4+waNEiAEBycjJat26Ndu3aGcw/AOjduzemTZsGtVptkM91 UVlZKRWMtWnVqhV++eUXPPvss/j999/h7e0Nf39/dO/eHX379sX+/fuhUqmwf//+GotVc7DU+qSm ZVn12+ndu3eNv51bl9Gdcul2Nc1nU1TN86q8unW7cadcrNoZbNKkCVQqlfT5kydPVpufBQUFWLx4 MdasWSNNZ7t27ZCcnAxHR0d88MEHaNasmfR/ly5dQn5+PlJSUrBt2zbs3LnT4FJ6uVlLvvj7+2PP nj0A/n/9cPDgQXTs2BGvvPIKZs6cidOnT0u/7y+//BKxsbHSJe/z58/HDz/8IE3T7dN4/fp1KBQK 5OTkQKFQ1LhMhBBo2bIlOnXqhLVr1+LGjRvYtm0bsrKyao2jJqtXr8bUqVPRtm1bRERESNO6cOFC JCYm4uDBg2jdurV0GXx+fj7+85//GMS+d+9e9O3bFzNnzsTQoUMRFRWFJk2amDz/Lckacsrb2xt6 vd7g/2taH9W0fQcg3Z+dnJyMCRMmSG337dsX7777Lrp3724wvbf3f7u5c+di9OjRCAkJgb+/f7Vl XzXPdDodDhw4gDVr1mD//v3YsmVLvRRbLLRu06pVK+zbtw9PPfUUYmJiEBUVhdLSUkRGRsLf3x8X L15EZGQkfHx8pKeumPMmzyeffBJZWVmwt7eHQqEw2Gg+//zzGDJkCNzc3NCsWTNcunSp1p3YW797 q9piffXVVzFjxgyUlpbiwQcfxODBgxEcHIzQ0FC4urrCy8sLJSUl6NKlC2JjY026GdsaWGp5jhs3 Du+99x6ioqJQWVkJV1dXLF68GB06dICPjw+GDBkCAFi2bBny8vKgUCgQGRmJyZMn48svv5R2WsaM GYN58+bh+vXr8Pb2lm4Wr3J7rEOGDMGCBQsQGhoKlUqFf/zjH+jevTuOHz+OOXPmoHv37gbTXFRU BABwdnbG+vXrMXXqVIM8iIiIMGj/4YcfhkajkY5EtW/fHteuXQMAdOnSBYmJiRg6dCiaN29eaw7e GvvgwYMxY8YMfP755/D09MTy5cvx5ZdfSp958MEHMW7cOLi6uhrc53avLJUX8+fPx6JFi/Dhhx9C CIEBAwagR48eyMrKAnCzQN+yZQuOHDkChUIBNzc3eHt7Y/DgwXB3d5eO5t3+W+/UqVO1vLpTzAqF osbfd9UZpqqjzJGRkRBCoEuXLoiKipLi9PT0hEajweeff47+/fvDwcFBOhNhTE0xhYWFYejQoQgM DETTpk1rnMbnnnsOu3btwvDhw+Hk5ARvb29ERERg9uzZ2Lx5M1QqFZYvX27SE/nulqXypqY2nn32 WezZswdRUVFQqVRYsWKFwQNvqpbRZ599Vqdcqmk+1yW+2/OquLjYYDt2u7lz58LZ2Rl6vV46Cq1Q KGqcn6tXr0ZhYSGmTp0KIQRGjhyJyZMnY+TIkSgrK8PTTz8NtVot9ePl5YUTJ04gIiICTZo0qfd7 iy2VL9evX0d4eLhUeG/fvr3a+sHZ2RkTJ07E+++/j+bNm0tnDgDg22+/NXgyXL9+/bBt2zbpLEMV hUKByZMn4+WXX4a3tzfUajWUSiUmTZpU4zK577778NhjjyEqKgolJSWYOHEi2rVrV2scAPDBBx9g x44dAICIiAg8++yzmDx5Mjw8PODk5AStVit9dtasWXj11VexZcsWNGnSBNHR0SgtLUVcXBzKysqk zz344IOYNWsWmjRpgs6dO9tMkQVYNqdiYmKke8ir7qWrarum9ZGDgwNmzpxZ4/Z9yJAhiIyMxIAB A6Q2Hn/8ccyePbvG+/TuNA2dO3fGc889J/17586dBsu+al349ddfQ6/XIywsDM7Ozpg3b949zxdT KIQtnZ4gIiKr8+qrr2LRokVwc3OzdChEVI/+9a9/ITIyEiUlJRg0aBB2795t6ZDIRul0OkyePBlJ SUmWDsWseEaLiIju2vjx49GhQwcWWUSNkFqtRnh4OJRKJSZMmGDpcMhGabVajBo1ClOnTrV0KGYn 2xmto0ePYsuWLXBxcYGnp6f0A/z0009x6NAhlJaWYuLEifD395ejeyIiIiIiIouR7YXFhYWFWLBg AebPn48jR45I4zMyMrB48WJMmTKlzm8c1+v1yM3NrXYTHlEV5ggZwxwhY5gjZAxzhIxhjhAg46WD VTdGJyUlGbyszsHBAQDg4+MjPfKzJunp6UhPTzcYp9PpcOrUKezZs0d6egk1XswRMoY5QsYwR8gY 5ggZwxyh2sh26eCNGzcQHx+P/v37S+8GAoBXXnkFSUlJ0Gg0SElJkR4fbIrc3Fz06tWLSUu1Yo6Q McwRMoY5QsYwR8gY5ggBMp7ReuONN/DXX3/hk08+QUZGBtRqNV5//XUMHDgQcXFxuHHjhvTSMCIi IiIiooZEtkKrtvdV9O3bF3379pWrWyIiIiIiIouT7WEYREREREREjRULLSIiIiIiIjNjoUVERERE RGRmLLSIiIiIiIjMjIUWERERERGRmbHQIiIiIiKrlZ2djcWLFyM7O9vSoRDVCQstIiIiIrJaaWlp yMzMRFpamqVDIaoTFlpEREREZLWKi4sNhkS2goUWERERWQwvCyOihoqFFhEREVkMLwsjooaKhRYR ERFZDC8LI6KGioUWERERERGRmbHQIiIiIiIiMjMWWkRERERERGbGQouIiIiIiMjMWGgREZFs+Ohu IiJqrFhoERGRbPjobiIiaqxYaBERkWz46G4iImqsWGgRERERERGZGQstIiIiIiKyWdZ6PzALLSIi IiIislnWej+wrIVWTk4OBg0aZDAuIyMDo0aNwpw5c5CRkSFn90RERERE1MBZ6/3AshVaWq0W27dv h7Ozs8H4gwcPwsfHBwAQFBQkV/dEREREREQWI1uh5eXlhenTp1crtMLDw7Fw4ULMnDkTy5Ytk6t7 IiIiIiIii7GXuwMhhMHfhw8fRlBQEFxcXO74vfT0dKSnpxuM0+l0Zo+PbBdzhIxhjpAxzBEyhjlC xjBHqDayF1oKhQIAsGTJEsTGxsLT0xNz584FAIwdO7bW70VERCAiIsJgXG5uLnr16iVfsGRTmCNk DHOEjGGOkDHMETKGOUK1kb3QSklJAQDExcUBAEJDQxEaGip3t2aXnZ2Njz/+GGFhYejUqZOlwyEr xBwhIiIioip8vLuJrPWxkWQ9GmOOWOt7K4iIiIgsjYWWiaz1sZFkPRpjjjTG4pKIiIjIFCy0qFY8 W0HGNMbikoiIiMgUst+jRbYrLS0NWVlZKC4uxtKlSy0dDhEREVmhyspKaDQa2dovKyuThjk5ObL0 0apVK9jZ8fwDmRcLLaoVz1YQETVucu9AA9yJbgg0Gg1S1h2Dh4evLO1rteXScPvWS2Zv/8qVPIwe C/j7+5u9bWrcWGgRERFRjTQaDV5POQo3mXagAeCcVicNV2zPN3v7hVfysGA0d6Ll5uHhCy+vVrK0 7WCvloZy9UEkBxZaREREVCs3D1+4e/nJ1r69g1oaytkPEVF9Y6FFRNRI8bIwIiIi+bDQIiJqpDQa DYYn74OTR3PZ+ijXlgAATmtL8Mq2U2Zvv+TKBWwc8wQvCyMiIqvDQouIqBFz8mgOZ6+WsrVf5KBG BQA7B7Ws/RAREVkbXmtBRERERERkZiy0iIiIiIiIzIyFFhERERERkZnxHi0bxaeFEREREdHtsrOz 8fHHHyMsLAydOnWydDgA5N9vtdZ9VhZaNkqj0SBy3VY4eXjJ14n2KhQAftdexctbvzN78yVXtNgy djCfFiYTFuNERESNT1paGrKyslBcXIylS5daOhwAN/dbt638L7xkevn5tYvl0nBv6kWzt6+9kod/ Tqn7i89ZaNkwJw8vOHk1k639MnsVBAA7exXUMvZD8tBoNIhK/gKOHt6y9SG0RQCAU9oijNz2k9nb L71yCZvHvMhinIiIyETFxcUGQ2vh5eGLZp6tZGnbwV4tDeXq426w0CJqwBw9vOHs5SNb+yUOKlQC sHNQwUnGfoiIiIhsDa/HISIiIiIiMjMWWkRERERERGZmUqG1efNmg7/Xr18vSzBEREREREQNwR3v 0crIyEBaWhrOnj2LHTt2QAgBAHB2dsaIESPqJUAiIiIiIiJbc8dCKyQkBCEhIdi8eTOioqLqKyYi ogbJGt9tQkRERPIw6dLBgIAA7Nu3D5mZmRgyZAg+++wzkxrPycnBoEGDDMbt378fs2fPxuzZs3H0 6NG6R0xEZKPS0tKQmZmJtLQ0S4dSbxT/e+Ru1ZCIiKixMKnQWr58OTp27IjU1FSsX78eW7duNfod rVaL7du3w9nZ2WD8hg0bEB8fj0WLFiElJeXuoiYiskHW+m4TOTl27QsH/7/DsWtfS4dCRDbKwcHR YEhkK0x6j5adnR0KCgrQrNnNl9YWFhYa/Y6XlxemT5+O0aNHV/s/pVIJpVIJnU5Xx3CJ7k5lZSU0 Go2sfZSVlUnDnJwcWfpo1aoV7Oz4sFCyHfbeD8De+wFLh0FENqxrl1A4ODihYwcesCHbYlKhFRUV hVWrVmHmzJn44IMPMG7cOJM7qHqARhW1Wg29Xg+9Xg+1uvZLSdLT05Genm4wjoVZ/VI4OED8b2iN 6pIjGo0GUclfwNHDW7Z4hLYIAHBKW4SR234ye/ulVy5h85gX4e/vb/a2GyquR8gYa8uRxngfn/J/ ZymUVnq2gjlied7e7eDt3c7SYdTK2nKErIdJhVa/fv0ghMDu3bsRHByMNm3amNyBQqEAACxZsgSx sbGIiYnBvHnzoNfrMX78+Fq/FxERgYiICINxubm56NWrV7XP8myFPOy7PAq9gxr2HR6ydCg1qkuO AICjhzecvXxki6fEQYVKAHYOKjjJ2A+Zrq45Qo2PteVIWloasrKyUFxcjKVLl1okhvrWumsIlA5O aNnxeUuHUiPmCBlT1xyRe7+1Me6zWiuTCq3Y2Fh07twZ33zzDTp16oTp06eb/C6tqvuw4uLiAADd unVDt27d7jLcmmk0GkSu2wonDy+ztmtAexUKAL9rr+Llrd+ZvfmSK1psGTvYqs5W2Hm3gMq7haXD ICumsFcZDIno3jTG+/jcvAPg5h1g6TBsRmPMkYZGo9Fg28r/wsvDV5b2r10sl4Z7Uy+avX3tlTz8 cwqsap9VZe9oMLQWJhVaFy5cwFtvvYXvvvsOwcHBWL16tdxx1ZmThxecvJrJ1n6ZvQoCgJ29CmoZ +yGyJQ5dewAOajh0fNTSoRAREdkMLw9fNPNsJUvbDv97yquDvVq2PqzNox0HQeXghL8H9LF0KAZM KrTc3Nywbds2FBcXY+fOnfDw8JA7LiKyAUpvPyi9wy0dBhERETViLTzbocUj1ncfn0kXVxYWFqKk pASBgYHIz89HQkKC3HERERERERHZLJMKLSEEcnNzERAQAJVKhR07dsgdFxERERERkc0y6dLB0NBQ ueMgIiIiIiJqMEwqtAYNGiR3HEREFsXXRBAREZE5mVRoERE1dBqNBsOT98HJo7lsfZRrSwAAp7Ul eGXbKbO3X3LlAjaOecKqHrnbkLAYJyKiumChRUT0P04ezeHs1VK29osc1KgAYOeglrUfkodGo8Hr KUfhJtO7bwDgnFYnDVdszzd7+4VX8rBgtHW9/4aIqKFioUVERGQiNw9fuHv5yda+vYNaGsrZD8mD Zz2J6FYstIiIiIjMQKPRIGXdMXjIeNZTqy2Xhtu3XjJ7+1eu5GH0WJ71JDIHFlpEREREZuLh4Qsv r1ayte9gr5aGcvZDRPeO54WJiIiIiIjMjIUWERERERGRmbHQIiIiIiJqIFT2jgZDshzeo0VERERE 1EA82nEQVA5O+HtAH0uH0uix0CIiIiIiaiBaeLZDi0faWToMAi8dJDIbhb3KYEhEREREjRfPaBGZ iUPXHoCDGg4dH7V0KERko5QOjgZDIiKyXSy0TKRwcID435CoJkpvPyi9wy0dBlkxxf/ef1M1JLpd 664hUDo4oWXH5y0dChER3SMWWiay7/Io9A5q2Hd4yNKhEJGNcuzaF2UOjlB37GnpUMhKuXkHwM07 wNJhEBGRGbDQMpGddwuovFtYOgwismH23g/A3vsBS4dBRDbM4X+XlTrw8lIiq8dCi4iIiMhGdO0S CgcHJ3Ts0NfSoRCREbIVWhcuXEBCQgLc3d3Rtm1bREVFAQAyMjLwxRdfwNvbG927d0dISIhcIRAR ERE1KN7e7eDtzUd3E9kC2R7vnp6ejpiYGLz22mv4/vvvUVFRAQA4ePAgfHx8AABBQUFydU9ERERE RGQxsp3R0mq18PX1BQC4ubmhqKgI7u7uCA8PR5cuXVBYWIi4uDisWbOmxu+np6cjPT3dYJxOp5Mr XLJBzBEyhjlCxjBHyBjmCBnDHKHayFZotWjRAvn5+WjevDkKCwvh5uYGADh8+DCCgoLg4uJyx+9H REQgIiLCYFxubi569eolV8hkY5gjZAxzhIxhjpAxzBEyhjlCtZGt0AoPD8fSpUvh4uKC3r17Iz4+ HrGxsfD09MTcuXMBAGPHjpWreyIiIiIiIouRrdDy8vLC8uXLq40PDQ1FaGioXN0SERERERFZnGwP wyAiIiIiImqsWGgRERERERGZGQstIiIiIiIiM2OhRUREREREZGYstIiIiIiIiMyMhRYREREREZGZ sdAiIiIiIiIyMxZaREREREREZsZCi4iIiIiIyMxYaBEREREREZkZCy0iIiIiIiIzY6FFRERERERk Ziy0iIiIiIiIzIyFFhERERERkZmx0CIiIiIiIjIzFlpERERERERmxkKLiIiIiIjIzFhoERERERER mRkLLSIiIiIiIjNjoUVERERERGRmLLSIiIiIiIjMzF6uhi9cuICEhAS4u7ujbdu2iIqKAgDs378f GRkZAIDIyEg89NBDcoVARERERERkEbKd0UpPT0dMTAxee+01fP/996ioqAAAbNiwAfHx8Vi0aBFS UlLk6p6IiIiIiMhiZDujpdVq4evrCwBwc3NDUVER3N3dIYSAUqmEUqmETqerU5tVxVp+fr7B+Pz8 fFzPPQN90VXzBG8BpdeuID8/H0ql0qTPN4Zp9vHxgb193VL0TjlyI/cP6Iuu3F2wVqDs2mXk5/vX KUca+jSbO0eKcn9DeVHB3QVrBUqvaZGf71qnHGno02zuHLmYewLFRZfuLlgrcP3aReTno0450tCn 2dw5kpt7EkU2PL+uXbuI/PwOJucIYPvTbco01zVPasuRqnFnzv2Kq9dtc35duXYRHfMr65wjDX2a a8oRhRBCyBFQUlISgoOD8be//Q1jxoxBUlIS7OzsMGnSJKxYsQJ6vR7Tp0/H6kiHhvEAACAASURB VNWra/x+eno60tPTDcbduHEDZ8+elSNcskJ79uyBn59frf/PHCHmCBnDHCFjmCNkijvlCXOEgJpz RLZCS6vVYunSpXBxcUFgYCB+++03xMbG4ujRo9i+fTv0ej1GjBiBzp07m9xmaWkpjh8/Dm9v7zpV 0ebyyiuvICkpqd77tSRLTvPdHGVkjtQ/5kjdMEfqF3PENjBH6oY5Uv/qmifMkfpn6WmuKUdku3TQ y8sLy5cvrza+W7du6Nat21216ejoiIcffvheQ7trKpXqjke9GiJbm2bmSP2ztWlmjtQ/W5tm5kj9 s7VpZo7UP1ubZuZI/bPGaebj3YmIiIiIiMyMhRYREREREZGZsdAiIiIiIiIyM+XChQsXWjoIWxIY GGjpEOpdY5zme9EY51djnOZ70RjnV2Oc5nvRGOdXY5zme9EY51djnOZ70Rjnl7VNs2xPHSQiIiIi ImqseOkgERERERGRmbHQIiIiIiIiMjMWWkRERERERGbGQouIiIiIiMjMWGgRERERERGZGQstIiIi IiIiM2vQhdbVq1eRmZlZ7/1mZWXh5ZdfRnR0NMaMGYOLFy/Wewx3cuDAAVy4cMHo58LCwqR/L1u2 DPHx8Th58iS2bNkiZ3hWxVI59PzzzyMmJgYxMTEYOnQo9u/fj3PnzmHy5Mlm62PHjh3473//e8fP nDp1CiNHjsTw4cMxfPhw/PHHH2brvyGwVH4UFxdj/vz5iI6OxtChQ2v8Te7YsQObN2++q/Zv/e3X Zs6cORgyZIjBuKeffhoZGRkm95OSkoJz587VOT5rZal8iI6ORklJifT35MmTcf78+btu79y5czh4 8OBdfffWdVdoaChWrVpl8ndNzdm65Ji1sVSOPPPMM3j33Xelv3NyctChQwecP38eKSkpyM3NrZZH d+te2zl37hyCg4MRExODyMhILFq0yOTvZmVlISEh4a77tmaW3h8ZNmwYRo0ahcLCQpO/+9VXX0Gn 091Vv/v378fw4cOlfemCgoIaP1e1zHU6Hb766isAwNKlS++6X3Nr0IXW77//jp9++qne+33nnXeQ mJiItLQ0DB06FMnJyfUew518+umnJv1QFAoFAODDDz/ElStXMHfuXHTo0AGRkZFyh2g1LJVDrq6u SE1NRWpqKlatWoX33nsPCoVCWibmMGjQIPztb3+742cSExMxb948bNy4EXFxcXjrrbfM1n9DYKn8 SEhIQHBwMNLS0rB582YcOXLErBtgU/PsypUruHr1KgDg+PHjsLOr2yZl9OjRaNmyZZ3js1aWyofb l9e9rieysrLw+++/39V3b113ffLJJ/j3v/+N69ev31M8t0tLSzNre/XJUjnStGlTHD16VPp7z549 aNGiBYCbv0M/Pz+zbV/M0c4jjzyC1NRUbNmyBUVFRfj555/rtX9rZOn9kU2bNuH555+v08H2jz76 CBUVFXXuU6vVIjExEUlJSUhLS0NUVBTeeOONWj+vUChw6dIl7Nq1C8DNA4EqlarO/crB3tIByGnT pk345Zdf0Lt3b1y5cgXvv/8+gJtH+4KDg7Fq1SocOXIEV69exaRJk9C+fXvMmzcPKpUKhYWF6Nev H/bs2QNPT0+sWLFCanf79u347LPPpL+ffPJJjB49Wvrb29sbmzZtwsCBA/H000/jySefBIBq/fXs 2RNvvPEG/vvf/0KtVmPlypWYOXMmmjRpgk6dOqFDhw5Yv349ysrK8Nhjj2HKlCmIiYlB8+bN8eef fyI0NBT//ve/cenSJXz44YcoLy/HnDlzUFJSgo4dO2Lu3LmYM2cO1Go1Tp48icDAQMTExOCHH37A +fPnkZSUhKlTp+LGjRtwd3fHsmXL4OTkJE2HEAJfffUVDhw4gDVr1gC4uQHeu3cvevbsifXr16O8 vByFhYVYu3Yt9Ho9pk6dCgcHByiVSrz00ksoKirCpk2bUFlZienTp6N79+6yLnNzs1QO3foe8Rs3 bsDJyQlCCOTk5GD06NEoKCjAokWL0LlzZ8TGxuLcuXNQq9V488034e3tjfnz5yMnJwcuLi5ISEjA t99+i8zMTBQVFUGv1yM5ORnvv/8+AgMD8fXXX+OZZ55Bq1at8O677yIpKUnqu0WLFvjXv/6FqKgo tGvXTjo6HRYWho8//hjnzp1DQkICZs+ejblz58LJyQl5eXlYvnw5AGD+/PkQQuC5557DiBEj5FlI FmSp/Pj111/x+uuvA7i5gZk4cSKWL18OZ2dnLF++HHZ2dnj22Wfh6OgoHSQpLS1FeXk51qxZg9TU VGg0GuTl5aFp06ZITEzE3r17kZiYCD8/P5SWlgIAUlNT8cUXX0CpVGL69Ol4+OGHDaa/Z8+e+P77 7zFw4EDs2bMHzzzzDABU63Pt2rU4d+4c4uLi4OLigtLSUixevBjr16/HyJEjUV5ejtdffx06nQ5h YWGIioqSZ4HJzJLri1vXGVX/Pn36NF577TUoFAo8/PDDmDp1KqKjo5GcnAwnJyfpdzx16lRotVo4 OTnh3XffxaZNm3D9+nU89dRTSE9Px6FDh+Dg4ICFCxfC0dGx2m89ICCgWt8AcP36dZSVlUGlUiEr KwvLly+HQqFA//79ERUVhX379mHlypWoqKjAuHHjpO8dOnQI77//PhITE/H999/jgw8+kOZjYWEh zpw5g5UrV6Jt27Y2t32xVI7Y2dnB19cXeXl58PX1xS+//ILAwEAIITBnzhyMGDECQghkZ2dj586d iIuLw8svv4zhw4cjODgYU6ZMwdKlS6utS5YuXYqRI0ciICAA0dHRWLduHYCbebBo0SJ06tQJ4eHh BtukZcuWwd7eHrNnz8aVK1fQvHlzvPnmm1AqlVK8VXkkhEBZWRm8vLywatUqdOnSBT169MCcOXNq XHe0a9cOAPDnn39i4cKFWL16NRITE5GdnQ07Ozu8/fbbaNasmXwLWEbWsj/SrFkzCCGq7Xtcu3bN YJv/t7/9DSdPnsTixYsxdepUzJw5ExUVFfDz80N8fDxWr15dbTtUZe/evejbt6+0T9qjRw/84x// AACkp6cjIyMDSqUScXFxUoybNm3CoUOHsHv3bqSlpSE5ORmHDx+W1jHjx4+Hq6srVqxYASEEYmJi 8MILL8iwpG4jGrCffvpJJCQkiMrKShEWFiZ0Op0oKSkRQ4cOFRUVFSI1NVUIIcTp06fFpEmTRG5u rujfv7+orKwUSUlJ4t133xVCCDF06FBx48YNk/stKioSS5cuFc8884wYNGiQyM7OFnq9vlp/2dnZ YsaMGUIIIQ4cOCCysrJEdHS0+PXXX4UQQmzevFnodDpRUVEhBgwYIIQQonfv3kKr1YojR46IoUOH CiGEWLlypdi7d6944403xH/+8x8hhBBLliwRhw4dErGxsWLnzp1CCCFeeOEFUV5eLmJjY8WpU6fE hg0bxEcffSSEEOKjjz4S69evN5iORx55RERFRYnBgweLiooKg3n6008/iTFjxgghhEhOThZbt24V S5cuFQcOHBBCCPHyyy+LzMxMMWnSJPHbb78JrVYrfvjhB5PnobWwVA4999xzIjo6WkRHR4uxY8eK 3377TeTm5ooXX3xRVFRUiAMHDogFCxaI3bt3i7ffflsIIcS///1vsXjxYvHNN9+Id955RwghxDff fCPWrFkjPvnkE/H6668LIYRYsGCB+PHHH0ViYqLIzMwU165dE4MHDxYxMTEiLy/PIA6dTifee+89 0a9fP/H8889L+RUWFiaEECI3N1dMnjxZik0IIb788kuxYsUKsWnTJrFp0yYhhBA7duy4q/lv7SyR H5cuXRJjx441GFdWViYiIyNFVlaWGD9+vBBCiE8++URs2rRJHDt2TBw+fFgIIcRbb70lvvvuO5GY mCjef/99IYQQo0aNEjk5OWLIkCHixo0boqCgQPTs2VMUFBRI65iCggIRERFh0GdsbKw4cOCAmDZt mhBCiClTpohNmzaJHTt21NjnpEmTxF9//SXKy8tFv379xKlTp0RsbKz4/fffxfjx48Vff/0lhBAi MTGxbgvBilhqfTFs2DARFRUloqOjxbBhw0RwcLA4d+6ceOWVV8Sff/4phBBi6tSp4vjx4yI6OloU FxcLIW7+jouKisSwYcNEWVmZ+PHHH0V+fr7YsWOH2LRpkzhx4oSYOnWqFPPYsWOr/darYq5Ste56 8cUXRUhIiMjMzBRCCBERESGuXLkiKisrxbBhw4RWqxVDhgwRhYWFoqysTKxbt07s2LFDLFiwQLz0 0kuipKSkxvlYFbcQwia3L5bKkdDQULF7926xadMmUVBQIBYtWiStu6t+h9HR0eL69eti+PDhory8 XISGhorly5eLH374QWzYsKHG33XV/oQQQsqtYcOGieXLl4t169YJIUSN26QPP/xQbN26VQghxIYN G8Rnn30mxZqbmyseffRRER0dLfr37y+GDh0qdDqdtM0SQtS67sjKyhLTp0+XckwIIcLDw0VRUZE4 duyYOH369N0tOCtg6f2RiIgI8fjjj4u8vLwa9z1q2uZX5cTixYul3+jbb78tvv76a4Pt0MiRI6Xl KIQQSUlJYteuXdViKSgoEDExMUKIm9vCMWPGiKysLJGQkCDOnTsnJk+eLPV748aNauuYN998U+zd u1eUlZWJr776yvSZfw8a9BmtKpcvX0Zubi5GjhwJIQSuXr2KiooKaLVazJo1C0qlEpWVlQCA+++/ HwqFAi4uLmjevDmAm6dNdTodnJ2dAdys/j/99FMAN48m31r9l5eX4/Tp04iNjUVsbCx+/PFHvP76 69iyZUu1/nJyctC5c2cAkI7ECSHQqlUrAICbmxtmzZoFV1dX6XpnV1dX3Hfffbh8+TJat24NAHBx cUFZWRnOnDmDEydOYO3atSgpKUFQUBAAoG3btgAAT09PlJeXS/Pl7NmzGDx4MAAgMDAQ27dvN5hv Tk5OWLduHZKTk7Fu3TqDI44A0KZNGwCAl5cXiouLcebMGYwfP15qDwBmzpyJ1atX4+LFi4iJibmr 5WcN6jOHqj6fmppqEMO5c+fQpk0b2NnZwdPTE2VlZcjJyUHXrl0B3JznGzduRPPmzfHdd9/h6NGj qKioQKdOneDj4yPlgZeXl8G1y25ubujSpQsuXboEHx8fgz5//vlnTJo0CZMmTcLJkycxefJk7N69 2+BoY5UHHnhAav/48eMICwtDYmIihg8fjscff/wel4B1q8/8cHNzw+XLlw36P3/+vLTsqtYLVdzd 3bFy5Ups3boVGo0GDz30EAAY5ENZWRn0ej2cnZ3h7OwMX19f5ObmomPHjgCqrzuqeHp64vr16/jz zz/h7+9fa59BQUG4ePGitG7r0KGDQe5otVrp/yZOnFi3mW+F6nt9oVAokJKSAkdHRwDAlClTIISA VquVfpeBgYHIyckxiFMIARcXFwwdOhQTJkyAq6sr5s2bJy2bs2fPSuuXtm3bQqvVQqFQVPut36pq 3VVYWIiXXnpJujS0oqIC7u7uAID27dsjNzcXFRUVcHV1BQCMGTMGO3bswOHDh+Hk5ASlUlnjfNTp dFJ8trx9sUSOPPHEE5gxYwacnJzQs2dPbNu2rVpcdnZ28PLywg8//ID+/fvjwIED0Ov1CA8Ph4OD Q43rkiq3/qaPHj2Kbt26AQDOnDlTbZt04cIFHD9+HJ9//jl0Oh169+5t0NYjjzyClStXAgCSkpKQ np5eY1+3rzuysrJw8OBBNGvWTLqUedq0aZg1axYAYPbs2aYtICtmyf2RI0eOID4+Hl27djXY90hN TcWMGTNq3ebn5OSgS5cu0ufPnj0L4P+3Q97e3igrK5M+37x5c+Tl5Rm08fXXX8PX1xdnz55FTEwM hBAG26Vb86+KXq83WMdcvnwZ7733HjZs2ICBAweaPM/vRYO+R0uhUEAIAQ8PD7Rp0wYbN27Ehx9+ iAEDBuD06dM4c+YMli1bht69e9e4gGoTHh6OtLQ0pKWlITU1tdrp+Xnz5kkPwGjbti2cnJzw66+/ VuvPz88PJ0+eBABkZmZi+/btUCgU0sph5cqVWLFiBSZPnozi4mKjcfn7+2P27NlIS0vDqFGj8OCD D0rzATBMwsrKStx///04duwYAODYsWPV7pW477770KRJE4wfPx5ffvklTp06ZdDO7ddBt2rVCidO nAAAZGdnA7h5P9iCBQuwevVqg0vSbIUlcgioeYVR03h/f3+DZejn5wd/f38MHDgQqampmD9/PoKD g+/YjkajwR9//AF7e3scOXLE4HMJCQnSAzD8/PzQtGlTAJDysbb7OIQQ0qn/jRs3IjMzEzdu3Kh1 ftgqS+SHSqVCmzZtpGvR9Xo9EhMTERISAiFEtd9lamoqXnzxRbz55pu47777av39KhQKFBUVobCw EPn5+fDz88Nvv/0GANUKu1u/061bNyQkJKBXr14Abi772/sEAA8PD2g0GlRUVOC3334z6N/DwwPn zp2DEMKsD3ypb5ZcX9zaXtW/vby88OeffwIAfvnlF/j5+UGtVkOr1eLy5csoKCiAVqtFfn4+UlJS EBwcjF27dknT4e/vj19++QXAzcsQPTw8jMZd9f9ubm6Ii4vDnDlzAABKpRJXr15FZWUlfv31V7Ro 0QIKhUK6vHDatGlQKBSIjIzEwIEDkZycXON8VKlUUu7Y4vbFUjkC3Dx4qlAokJmZiUcffbRa+1V/ P/HEE0hKSsIjjzwClUqFU6dOoU2bNjWuS6ryqbS0FBqNRmpr3bp1yMrKQk5ODlq3bl1tm+Tv74+R I0ciNTUVU6ZMkQ4M3x4LADRr1gx6vV7qSwiBP/74AwqFAh4eHsjNzZXWHUIIvPDCC5gwYQLeeust 6HQ66faH6Ohom36YlzXsj3h7e0Ov11fb92jZsmW1bf7169ehUChQWVlZ475K1TTV5KmnnsKePXuk kwzffvstvvrqK7Rs2RKdOnVCamoqkpKS0KdPH4Nt2u0Hge3s7AzWMTt37sTYsWOxcePGagez5dKg z2i1atUK+/btw1NPPYWYmBhERUWhtLQUkZGR8Pf3x8WLFxEZGQkfHx/p4RD3ehNl1TWj48aNg0ql gr29PebPnw8/P79q/QUGBqJp06YYNmwY1Go1VqxYYXCdbHBwMEJDQ+Hq6iqdNaotPoVCgTFjxmDe vHm4fv06vL298fbbb1f7DHDzaML8+fOxYcMGzJgxA1988QU8PDyk+2pu/7xarcbcuXMxb948aWNY UxyjRo3CzJkzkZycjOLiYiiVSrRt2xYRERFwc3PD0KFD72neWoIlcuhObdw+/tlnn8W3336LqKgo qFQqrFixAm5ubpg3bx6io6Oh1+uRkJCAw4cP19iOEAILFy5EbGws3N3dMXnyZGzatAkODg4AgCVL liAuLk7agZ85cyYAoFevXhg8eLB0ROv22BQKBdq3b49Zs2ahSZMm6Ny5M5o0aXLP88XaWCo/5s+f j0WLFuHDDz+EEAIDBgxAjx49kJWVVe2zPXr0wJIlS5CSkgJnZ2dotdpqn1EoFHj11VcxfPhwtGzZ Eh4eHvD09ETv3r0RGRmJiooKLFiwoMZYevXqhdTUVHTt2hW//PILFApFjX1OmTIFM2bMgKurKxQK hXQ/hkKhwLRp0zB79mzo9XqTnnhoraxlfVG1jp42bRpee+016PV6PP744+jatSsGDx6MCRMmoF27 dvDz84OXlxdOnDiBiIgINGnSBPHx8dBqtZgzZw66d+8OX19f6emSy5YtMxrzrf/397//Hf7+/vj8 888xffp0vPLKK6ioqMDgwYPh7e2NKVOmYNSoUQCAcePG4cqVKwCAIUOGSAVXdHS0wXwEbh5gWrp0 KR566CGb275YKkeqPPnkk8jKyoK9vX21bXnVv5944gksWbIEHTt2RJcuXaQngz711FN44403DH7X ISEhmD9/Plq3bo0WLVpI24qq7cWSJUuQnJyMuXPnGmyTunfvjtjYWGzevBkqlara/sehQ4cQExMD pVIJe3t7rFixAgUFBZgyZQp27doFDw8PAMDUqVMRGxsrrTuqpuHpp5/Gli1bcOLECZSXlyMsLAzO zs6YN2+e2eZlfbNU7ly/fh0xMTGws7ODXq+XHox2+75HQUGBtM0PDAyEi4sLAgMDMWfOHMTFxSE2 NhZr165FQEAA+vXrd8cnknp6emL06NEYMWIE7O3tpXWTp6cnHnvsMURFRaGkpMTgCghPT09oNBp8 /vnnUg7evo5xdnbGuHHj4OrqihdffPGe540pFKIuZS/RHezduxft27dHy5YtMWLECMTGxqJ9+/aW DouIrMCnn36KZ555Bk2aNMGAAQOwZcsWuLi4WDosIiIi2TToM1pUv5o1a4YpU6bA3t4egYGBLLKI SOLu7o7hw4fDwcEBISEhLLKIiKjBk+2M1tGjR6Ujlp6enpgwYQKAm0c1Dx06hNLSUkycONHgBmoi IiIiIqKGQLYzWoWFhViwYAGcnZ0xcuRIaXxGRgY2bNiA3NxcJCcn1+mN30RERERERLZAtqcO9ujR A87OzkhKSkL//v2l8VU32fv4+EhP5jOVXq9Hbm4u9Hq9WWOlhoM5QsYwR8gY5ggZwxwhY5gjBMh4 RuvGjRuIj49H//798eijj0rjqx5dnpeXd8e3c6enp1d7b4JOp8OpU6ewZ88e6dGQ1HgxR8gY5ggZ wxwhY5gjZAxzhGoj2z1ac+fOxV9//YUWLVrAzs4OarUar7/+Onbu3In//Oc/uHHjBmbNmgVfX1+T 28zNzUWvXr2YtFQr5ggZwxwhY5gjZAxzhIxhjhAg4xmt+Pj4Gsf37dsXffv2latbIiIiIiIii5Pt Hi0iIiIiIqLGioUWERERERGRmbHQIiIiIiIiMjMWWkRERERERGbGQotqlZ2djcWLFyM7O9vSoRAR ERER2RQWWlSrtLQ0ZGZmIi0tzdKhEBERERHZFBZaVKvi4mKDIRERERERmYaFFhERERERkZmx0CKi u8b7+MgY5ggRETVWLLSI6K7xPj4yhjlCRESNFQstIrprvI+PjGGOEBFRY8VCi4iIiIiIyMxYaBER EREREZkZCy0iIiIiIiIzY6FFRERERFaLTy8lW8VCi4iIiIisFp9eSraKhRYRERERWS0+vbRueAbQ erDQIiIiIiJqIHgG0Hqw0CIiIiIiaiB4BtB6sNAiIiIiIiIyMxZaREREREREZsZCi4iIyErwJnYi ooZD1kIrJycHgwYNMhiXkZGBUaNGYc6cOcjIyJCzeyIiIpvCm9iJiBoO2QotrVaL7du3w9nZ2WD8 wYMH4ePjAwAICgqSq3siIiKbw5vYiYgaDnu5Gvby8sL06dMxevRog/Hh4eHo0qULCgsLERcXhzVr 1tT4/fT0dKSnpxuM0+l0coVLNog5QsYwR8gY5ggZwxwhY5gjVBvZCq0qQgiDvw8fPoygoCC4uLjc 8XsRERGIiIgwGJebm4tevXqZPUayTcwRMoY5QsYwR8gY5ggZwxyh2sheaCkUCgDAkiVLEBsbC09P T8ydOxcAMHbsWLm7JyIiIiIiqneyF1opKSkAgLi4OABAaGgoQkND5e6WiIiIiIjIYvh4dyIiIiIi IjNjoUVERERERGRmsl86SPKorKyERqORtY+ysjJpmJOTI0sfrVq1gp0d630iIiIialhYaNkojUaD XQk/o1lTX9n6uJ5XLg2PJF0we/sXr+Whz2zA39/f7G0TEREREVkSCy0b1qypL3w9/GRrX2WvkoZy 9kNERERE1NCw0CJqoHh5KRnDHCEiIpIPCy2iBkqj0eDHuMPwcZXv8tLSXJ00/DPhvNnbzy/Kw2NL eHmpXDQaDQ7P/gG+rj6y9aE7X3JzqCnB+SWnzN5+XlE+kPAkc4TIguQ+aMMDNmSrWGgRNWA+rr5o 2VTGy0uVamkoZz8kH19XH/i5tZCtffWFm5cgq5UqWfshIsvRaDQ4+to2+Lp5ydK+LveaNMx/e6/Z 288r1AKL/skDNmR2LLSIiIjIYrKzs/Hxxx8jLCwMnTp1snQ4dJd83bzg17SZLG2r7R2koVx9EMmB 50iJiIjIYtLS0pCZmYm0tDRLh0JEZFYstIiIiMhiiouLDYZERHWVnZ2NxYsXIzs729KhGGChRURE RERENstaz4yz0CIiIiIiIptlrWfGWWgRERERERGZGQstIiIiIiIiM+Pj3YmIiIiI6glf8Nx4sNAi IiIiIqonGo0GPy/cAF83T1naLz9XIA0vvPOp2dvPK7wMLHyZL3g2AQstIiIiIqJ65OvmCT93b1na Vv3vBc8qewfZ+iDT8JwfERERERGRmZl0Rmvz5s2IioqS/l6/fj1GjBghW1BERA1RdnY2Pv74Y4SF haFTp06WDofqSO77KgDru7eiMU6zteN6hMh23LHQysjIQFpaGs6ePYsdO3ZACAEAcHZ2ZqFFdBtu /MiYtLQ0ZGVlobi4GEuXLrV0OFRHGo0GR+bthK9rM9n60OVel4Z5bx42e/t5RReBN/qafG9FY5xm a8f1CJHtuGOhFRISgpCQkGpntEyVk5ODV199FTt27JDG7d+/HxkZGQCAyMhIPPTQQ3Vul8gaNcaN n6PS0WBId2atL1Qk0/m6NoNfUx/Z2lefV90cKlWy9lMXjXGarRnXI0S2w6RLBwMCArBv3z7o9Xqs W7cOQ4YMwYABA+74Ha1Wi+3bt8PZ2dlg/IYNG7B27Vro9XpMnToVa9asufvoSVZqe0eDId1ZY9z4 9Ws5AI5KRzzj85ylQyEiIiKyKiYVWsuXL8fatWsxc+ZMrF+/HqNHjzZaaHl5eWH69OkYPXp0tf9T KpVQKpXQ6XR3F7UFNMbLwnq2HQS1vRMe8+9j6VDISrVxCUCbgABLh0FERERWrLG+O8ykQsvOzg4F BQVo1uzmNdqFhYUmd1B1X1cVtVoNvV4PvV4PtVpd6/fS09ORnp5uMM6Ssg+PSQAAENNJREFUhVlj vCystXsAWrtPtHQYtbK2HCHrwxwhY5gjZAxzxPIclSqDobVhjhjXWN8dZlKhFRUVhVWrVmHmzJn4 4IMPMG7cOJM7UCgUAIAlS5YgNjYWMTExmDdvHvR6PcaPH1/r9yIiIhAREWEwLjc3F7169TK5b3Nq jJeFWTtryxGyPswRy3O0czQYWhvmCBnDHLG8EL9H4aRU4Xnfv1s6lBoxR0zTGN8dZlKh1a9fPwgh sHv3bgQHB6NNmzYmd5CSkgIAiIuLAwB069YN3bp1u4tQiYjI1gzw6QNHpSOe837a0qEQkY0KcG2B ANcWlg6DqM5MutAwNjYWly9fxjfffAOdTofp06fLHRcRETUAAU0ewPj7X0ZAkwcsHQoREVG9MqnQ unDhAl566SWoVCoEBwfzulMiIiIiIqI7MKnQcnNzw7Zt21BcXIydO3fCw8ND7riIiIiIiIhslkmF VmFhIUpKShAYGIj8/HwkJCTIHRcREREREZHNMulhGEII5ObmIiAgAAqFAjt27EBUVJTcsRERERHZ DLnfFQRY7/uCiKg6kwqt0NBQueMgkhU3fmQMc4TIMqz9HUl1odFocPS1bfB185KtD13uNWmY//Ze s7efV6gFFv2zzu8LIqLqTCq0Bg0aJHccRLLSaDT4Me4wfFx9ZeujNFcnDf9MOG/29vOL8vDYEnDj JxONRoPDs3+Ar6uPbH3ozpfcHGpKcH7JKbO3n1eUDyQ8yRwhmzKwRU84KdV4rvljlg7FLHzdvODX tJls7av/974gtb2DrP0Q0b0zqdAiagh8XH3RsqmfbO2rlGppKGc/JB9fVx/4ucn3rhb1hZtH7NVK laz9ENmSAJdWCHCJMP5BIiIb0yAKLV7yQ0REREQEOCodDIaNgbVOc4MotDQaDXYl/IxmTeW7LOx6 Xrk0PJJ0weztX7yWhz6zeVkYEREREd29Qa3+DielCn1aBFo6lHpjrdPcIAotAGjW1Be+HjJeFmav koZy9kNEREREdLcC3Jphotszlg6jXlnrNPM6NSIiIiIiIjNjoUVERGQlGtKjzomIGrsGc+kgERGR rWtojzonImrMWGgRERFZCT7qnIio4eClg0RERERERGbGQouIiIiIiMjMWGgRmYmj0tFgSERERESN F+/RIjKTfi0HwFHpiGd8nrN0KGSlHO0cDYZERHXFJ1MS2Q4WWkRm0sYlAG0CAiwdBlmxAT594Kh0 xHPeT1s6FCKyUSF+j8JJqcLzvn+3dChEZAQLLSKiehLQ5AEENHnA0mEQkQ0LcG2BANcWlg6DiEzA e7RMpLZ3NBgSERERERHVRrYzWhcuXEBCQgLc3d3Rtm1bREVFAQAyMjLwxRdfwNvbG927d0dISIhc IZhVz7aDoLZ3wmP+fSwdChERERERWTnZCq309HTExMQgKCgIY8aMQWRkJJRKJQ4ePAgfHx9UVFQg KChIru7NrrV7AFq7T7R0GEREREREZANkK7S0Wi18fX0BAG5ubigqKoK7uzvCw8PRpUsXFBYWIi4u DmvWrKnx++np6UhPTzcYp9Pp5AqXbBBzhIxhjpAxzBEyhjlCxjBHqDayFVotWrRAfn4+mjdvjsLC Qri5uQEADh8+jKCgILi4uNzx+xEREYiIiDAYl5ubi169eskVMtkY5ggZwxwhY5gjZAxzhIxhjlBt ZCu0wsPDsXTpUri4uKB3796Ij49HbGwsPD09MXfuXADA2LFj5eqeiIiIiIjIYmQrtLy8vLB8+fJq 40NDQxEaGipXt0RERERERBbHx7sTERERERGZGQstIiIiIiIiM2OhRUREREREZGYstIiIiIiIiMyM hRYREREREZGZsdAiIiIiIiIyMxZaREREREREZsZCi4iIiIiIyMxYaBEREREREZkZCy0iIiIiIiIz Y6FFRERERERkZiy0iIiIiIiIzIyFFhERERERkZmx0CIiIiIiIjIzFlpERERERERmxkKLiIiIiIjI zFhoERERERERmRkLLSIiIiIiIjNjoUVERERERGRmLLSIiIiIiIjMjIUWERERERGRmdnL1fCFCxeQ kJAAd3d3tG3bFlFRUQCA/fv3IyMjAwAQGRmJhx56SK4QiIiIiIiILEK2M1rp6emIiYnBa6+9hu+/ /x4VFRUAgA0bNiA+Ph6LFi1CSkqKXN0TERERERFZjGxntLRaLXx9fQEAbm5uKCoqgru7O4QQUCqV UCqV0Ol0dWqzqljLz883GJ+fn4//a+/+Y6qq/ziOvw7e5AKXO1a2rn4py+YdIEQWuNl0bQ3HXDVb rhLdsjUnTaExK/phQ/ujEVlrFRht2RpOl6vNaSv+aLnEBHUJo11/0VT6moqXq4KGl5lxvn981/1+ GeThwrk/uPf5+PNyOXzeZ0+nby54f+05qksDvfYcPgYuXvVrRs9/781YJMPMHo9HDkd4id6skWOB owoEJ+/96h3oVXpPSliNJPrMdjdyNHBcvYMXx3fYOND7R69SejLDaiTRZ7a7kSOBX9UbvDy+w8YB /0BARs+/wmok0We2vRH/afUG+8Z32Djgv3pZ6skdcyPS5J97LDOH28k/NfL3Y0f9/1bvtSvhHzYO +P/ok9nTE3YjiT7zaI0YpmmakThQY2Oj5s+fr8LCQq1evVqNjY1KSUlRZWWlPvjgA924cUMvvfSS GhoaRv38HTt2aMeOHcMeGxgYUHd3dySOizj0ww8/KDs7+x8/TiOgEVihEVihEYzFzTqhEUijNxKx RSsQCKi2tlYul0v5+fk6ceKEXnvtNXV0dOjrr7/WjRs39Pzzz2vOnDljvubg4KB8Pp9uv/32sLZo u7zwwgtqbGyM+teNpVjOPJ7vMtJI9NFIeGgkumhkcqCR8NBI9IXbCY1EX6xnHq2RiP3o4LRp0/T+ +++PeLy4uFjFxcXjuqbT6VRRUdFEjzZuU6dOvel3vRLRZJuZRqJvss1MI9E32WamkeibbDPTSPRN tplpJPricWb+e3cAAAAAsBmLFgAAAADYjEULAAAAAGw2ZePGjRtjfYjJJD8/P9ZHiLpknHkikvF+ JePME5GM9ysZZ56IZLxfyTjzRCTj/UrGmSciGe9XvM0csf91EAAAAACSFT86CAAAAAA2Y9ECAAAA AJuxaAEAAACAzVi0xqGnpyfWR4iJ8+fPx/oIkwaNwAqNYCySsRMaCQ+NwAqNxA6LVpjOnTunTz75 JNbHGFV9fb06Ozsjdv2ampqIXTuR0Ais0AjGIl47oZH4QSOwQiOx5Yj1ASKlo6NDO3fulMPh0E8/ /aTy8nItWLBAZWVl2rNnj2pqalRVVaX33ntPbrdbZ86c0Ycffqjy8nJt2bJFhw8fVkdHh1atWjXs uvv375fP59OpU6fU3Nysvr4+9ff3q6KiQl1dXWptbVUwGFROTo5KSkpUVVWlhx9+WMePH1deXp7O nDmjRYsW6ZFHHonI3F988YWcTqfuuOMOBQIBOZ1O9ff3a8OGDaqurpbX61V3d7eys7OVnp6us2fP 6u2331ZDQ0NolsrKSt15553DrtvW1qbffvtNnZ2d8vl86u7u1tWrV7V8+XL99ddfoXvtdDpVXV2t xYsX67HHHpPP51NBQYEuXbqke+65RytWrIjI3ONBIzRihUZoZCySsRMaCQ+N0IgVGknMRhL2Fa3b brtNS5Ys0QMPPKCMjAz9/PPPamlpkdfr1cmTJzU4OCiHw6Enn3xSRUVF8vv96u3t1YIFC7R//359 9dVXevrpp0dc96GHHlJBQYFM09S+ffuUlpYml8ulQ4cOKTs7W48//rgefPBB/fjjj5KkWbNmqaKi QhkZGXriiSe0Zs0a7du3L2JzL126VLW1tfrss8/k9Xr15ptvqrS0VLt27VIwGFRFRYWWLVsmp9Op NWvWyO/36+TJk8NmOXjw4Ijrzp8/XzNnzpTX69WXX36ptLQ0ZWVlqbW1NXSv586dqwMHDoTu/9q1 a5Wbm6vi4mKtX79ee/fujdjc40EjNGKFRmhkLJKxExoJD43QiBUaScxGEnbRampq0qlTp5Sbm6vU 1FQZhqHOzk6Vl5eroaFBRUVFOnDggJqbm+XxeDR9+nSZpqmnnnpKW7dulcvlktvtHnFdwzBkmqZM 09Tdd9+tdevW6ZlnntHs2bO1efNm+f1+FRYWyjRNGYahtLQ0SVJKSopSU1OVkpKiSL512f+f2TCM YR9zOBxyOByhs0gKneX/Z/F6vaNe2zRNDQ0NKSsrS+vWrdPKlSuVl5cXutd5eXmaOnWqJMnpdEr6 39yGYWhoaMj2eSeCRmjECo3QyFgkYyc0Eh4aoRErNJKYjSTsojVjxgy1t7dr27Ztun79uubNm6dg MKjCwkK1tbWppKREWVlZOnv2rL799ltduHBBfX19crlcysjIUFlZ2ajXdbvd6urqUjAYlNvt1ltv vaWGhgZNnz5dHo9HBw8e1LZt2yL6j6CxmDdvnrq6ulRXV6eWlhYtWbJk1OcZhqF7771XmZmZoVk8 Hs+oz71+/boOHz6shQsXav369XrnnXfk8XhG3OuhoaERf2D+/lrxhEZoxAqN0MhYJHMnNDI2NEIj VmgkMRsxzFj/TR5n6uvrFQwG9corr8T6KIhTNAIrNIKxoBNYoRFYoZH4xqJ1EydOnNCePXtCL7sa hqFHH310xC/dJZpz585p165dw+ZeuHCh5syZE+ujxR0aoRErNEIjY5GMndBIeGiERqzQSPw1wqIF AAAAADZL2N/RAgAAAIBYYdECAAAAAJuxaAEAAACAzVi0AAAAAMBmLFpxKBAIqL6+ftSPHTp0SHV1 dcMeq6+vj8t3OUfk0Ais0Ais0Ais0Ais0MjNsWjFoWnTpqmiouIfPx6Pb7SH6KIRWKERWKERWKER WKGRm3PE+gDJory8XLW1tbr11lv14osvKjMzU+fPn1dfX58qKyvl9Xq1du1apaenq6amRps3b9ZH H32kDRs26Pfff9fly5e1ceNGSVJ7e7ueffZZ3XLLLdq0aVPoa1y8eFGvv/66gsGgcnNz9cYbb8Ro WowHjcAKjcAKjcAKjcAKjdiHV7SiZPHixfr+++917do19ff3KycnR59//rk2bdqknTt3hp63fft2 ZWZmyjAMXblyRXPnztWWLVtUVVWl5uZmSZLb7VZTU5OWLl2q7du3S5JM09Snn36q5557Tlu3bpVp mmpvb4/JrBgfGoEVGoEVGoEVGoEVGrEPr2hFSUlJiV5++WVlZmaqtLRUFy5cUHV1taZMmaKhoSFJ 0l133TXsc5xOp3755Re1tbVpcHBQHo9HknTfffdJknJzc7V3797QO36fPn1aR44cUWNjo65du6b7 778/ihNiomgEVmgEVmgEVmgEVmjEPryiFSUul0vp6enavXu38vPzdfr0ab377rtatGiRTNMc8XzT NNXS0qLU1FTV1dWpqKgo9Lxjx45Jknw+n2bNmhX6nJkzZ+rVV19VU1OTVq1apZycnOgMB1vQCKzQ CKzQCKzQCKzQiH1YtKKotLRUf/75p2bPni2/369ly5Zp9+7dunLligzDGPYLg4ZhqKCgQK2trVq+ fLna29sVCARkGIYGBga0cuVKffPNN1qxYkXo+atXr9bHH3+ssrIyfffdd6HvGmDyoBFYoRFYoRFY oRFYoRF7GOZoqykAAAAAYNx4RQsAAAAAbMaiBQAAAAA2Y9ECAAAAAJuxaAEAAACAzVi0AAAAAMBm LFoAAAAAYDMWLQAAAACwGYsWAAAAANjsP9n/TQvXhawkAAAAAElFTkSuQmCC " id="0" name="Picture"/>
                     <pic:cNvPicPr>
                       <a:picLocks noChangeArrowheads="1" noChangeAspect="1"/>
                     </pic:cNvPicPr>
@@ -3686,7 +3686,7 @@
               <a:graphicData uri="http://schemas.openxmlformats.org/drawingml/2006/picture">
                 <pic:pic>
                   <pic:nvPicPr>
-                    <pic:cNvPr descr="data:image/png;base64,iVBORw0KGgoAAAANSUhEUgAAAtAAAAF/CAYAAABg9f46AAAABHNCSVQICAgIfAhkiAAAAAlwSFlz AAALEgAACxIB0t1+/AAAIABJREFUeJzt3X90nnV9//FXmraUNoSAhTQB6VjRKUWsO3BQDw5nrT9w eBDKUu1WWBWwjsMcKhSEgK0mZqMwJgJKcQeybt7Oaj3Dn6hrda7TwWAKEaeipdElmAom/RlS7u8f HruTL7bkGr16p+HxOMdz2+vmuu93P+c+7bNXrvu66qrVajUAAMCYTKr1AAAAcDAR0AAAUICABgCA AgQ0AAAUIKABAKAAAQ0AAAVMLuuF+/v709XVlaampsyZMyeLFy9OklQqlTzwwAOZMWNGzj777Jx0 0klljQAAAPtdaUegK5VKlixZkvb29mzYsCG7d+9Oknz5y19OR0dHrrzyynz84x8v9JojIyPp7e3N yMhIGSMDAMAzKu0I9MDAQFpaWpIkjY2NGRoaSlNTUy666KJceeWVaW1tzfDw8F73r1QqqVQqo7YN Dw/nhz/8Yb72ta/l2GOPLWt0AADYq9ICurW1NX19fWlubs7g4GAaGxuTJH19ffnwhz+c7du354or rtjr/m1tbWlraxu1rbe3N/Pnzy9rZAAAeEalBfTChQvT2dmZhoaGLFiwIB0dHVm+fHkOO+ywvPe9 783u3btz4YUXlvX2AABQirpqtVqt9RBj9Zsj0E7hAACgVlzGDgAAChDQAABQgIAGAIACBDQAABQg oAEAoAABDQAABQhoAAAoQEADAEABAhoAAAoQ0AAAUICABgCAAgQ0AAD7XU9PT1auXJmenp5aj7Lf CWgAAPa77u7urF+/Pt3d3bUeZb8T0AAA7Hfbt28f9TiRCGgAAChAQAMAQAECGgAAChDQAABQgIAG AIACBDQAABQgoAEAoAABDQAABQhoAAAoQEADAEABAhoAAAoQ0AAAUICABgCAAgQ0AAAUIKABAKAA AQ0AAAUIaAAAKGByWS/c39+frq6uNDU1Zc6cOVm8eHGS5F//9V+zfv36DA8P5/d///dz9tlnlzUC AADsd6Udga5UKlmyZEna29uzYcOG7N69O0ly77335uGHH86jjz6alpaWst4eAABKUdoR6IGBgT2B 3NjYmKGhoTQ1NeWVr3xl3vWud2XHjh254oorctppp5U1AgAA7HelBXRra2v6+vrS3NycwcHBNDY2 Jkk+8pGP5M4770xDQ0Oq1epe969UKqlUKqO2DQ8PlzUuAACMSWkBvXDhwnR2dqahoSELFixIR0dH li9fnnPPPTeXXXZZDj300FxwwQV73b+trS1tbW2jtvX29mb+/PlljQwAAM+otICeOXNmVq1a9bTt Z599ti8OAgBw0HIZOwAAKEBAAwBAAQIaAAAKENAAAFCAgAYAgAIENAAAFCCgAQCgAAENAAAFCGgA AChAQAMAQAECGgAAChDQAABQgIAGAIACBDQAABQgoA+gnp6erFy5Mj09PbUeBQAmPH/vUhYBfQB1 d3dn/fr16e7urvUoADDh+XuXsgjoA2j79u2jHgGA8vh7l7IIaAAAKEBAAwBAAQIaAAAKENAAAFCA gAYAgAIENAAAFCCgAQCgAAENAAAFCGgAAChAQAMAQAECGgAAChDQAABQgIAGAIACBDQAABQgoAEA oIDJZb1wf39/urq60tTUlDlz5mTx4sVJkg9+8IPZtm1b+vv7c9RRR6Wrq6usEQAAYL8r7Qh0pVLJ kiVL0t7eng0bNmT37t1JkquvvjorVqzIEUcckfb29rLeHgAASlHaEeiBgYG0tLQkSRobGzM0NJSm pqYkyWc+85n80R/9UWbMmLHX/SuVSiqVyqhtw8PDZY3Lc0BPT0/Wrl2bc889NyeeeGKtxwEADlKl BXRra2v6+vrS3NycwcHBNDY27nnuX/7lX3Lbbbftc/+2tra0tbWN2tbb25v58+eXMi8TX3d3d77z ne9k+/bt6ezsrPU4AMBBqrRTOBYuXJi77ror1157bRYsWJCOjo6MjIxkcHAw06ZNK+ttYa+2b98+ 6hEA4P+itCPQM2fOzKpVq562vbGxMX/zN39T1tsCAECpXMYOAAAKENAAAFCAgAYAgAIENAAAFCCg AQCgAAENAAAFCGgAAChAQAMAQAECGgAAChDQAABQgIAGgBL19PRk5cqV6enpqfUowH4ioAGgRN3d 3Vm/fn26u7trPQqwnwhoACjR9u3bRz0CBz8BDQAABQhoAAAoQEADAEABAhoAAAoQ0AAAUICABgCA AgQ0AAAUMLnWAwBQrp6enqxduzbnnntuTjzxxFqPwwT01FNPZfPmzbUe42l27dq153HTpk01nma0 5z//+Zk0yXHMg5WABpjguru7853vfCfbt29PZ2dnrcdhAtq8eXPeceUnMv2wI2s9yijbe7ckSX68 eUsu7VhX42n+1/ahX2Z159LMnj271qPwfySgASY4d8LjQJh+2JGZcfjMWo8xyq6+KXkqSf3kKeNu Ng5ufnYAAAAFCGgAAChAQAOl6+npycqVK9PT01PrUQDgWRPQQOm6u7uzfv36dHd313oUAHjWBDRQ Ol9iA2AiEdAAAFCAy9gBcNAbrzfySNzMAyYiAQ3AQW+83sgjcTMPmIhKC+j+/v50dXWlqakpc+bM yeLFi5Mk3/zmN/O1r30tu3fvzqtf/erMnz+/rBEAeA4ZjzfySNzMAyai0n5uU6lUsmTJkrS3t2fD hg3ZvXt3kuSf/umf0tTUlJGRkcydO7estwcAgFKUdgR6YGAgLS0tSZLGxsYMDQ2lqakpDz30UK6/ /vr09/fnxhtvTFdX12/dv1KppFKpjNo2PDxc1rgAADAmpQV0a2tr+vr60tzcnMHBwTQ2NiZJjjnm mEydOjVNTU2pq6vb6/5tbW1pa2sbta23t9cpH8C4NV6/yOZLbAD7V2kBvXDhwnR2dqahoSELFixI R0dHli9fnj/5kz/J5Zdfnt27d2fZsmVlvT3AATdev8jmS2wA+1dpAT1z5sysWrXqadtf97rX5XWv e11ZbwtQU+Pxi2y+xAawf/m5GQAAFCCgAQCgAAENAAAFCGgAAChAQAMAQAECGgAACijtMnYAAJTP TZyKe7Y3cRLQAAAHMTdxKmZ/3MRJQAMAHOTcxOnAcg40AAAUIKABAKAAAQ0AAAUIaAAAKEBAA0xw dZOmjHrkwLL+MPG4CgdMIK4FWtyzvRbowWBGy7zU1U/J9KPn1nqU5yTrDxOPgIYJxLVAi9kf1wI9 GExtODpTG46u9RjPWdYfJh4BDROMa4ECQLkm9s8tAQBgPxPQAABQgIAGAIACBDQAABTwjF8i3Llz Z7785S/nu9/9bn71q1/liCOOyMte9rK85jWvybRp0w7EjAAAMG7sM6DvvPPOPPTQQzn11FNz5pln 5nnPe16Ghoby8MMP55prrsncuXNzwQUXHKBRAQCg9vYZ0KeffnrOP//8p21/yUtekvPOOy8//vGP SxsMAODZcBdIyrLPgJ4zZ06S5Ec/+lE+//nP77mbWJJcfvnle54HABhv3AWSsozpRirvec97cvHF F2fmTDdAAAAODu4CSVnGFNAtLS0588wzy54FAADGvTEF9I4dO3LWWWfl+OOPT5LU1dXlpptuKnUw Dk5PPfVUNm/eXOsxfqvfnIK0a9eubNq0qcbTjPb85z8/kya5qiQAHAzGFNAdHR2jfl1XV1fKMBz8 Nm/enHdc+YlMP+zIWo/yNNt7tyRJfrx5Sy7tWFfjaf7X9qFfZnXn0syePbvWowAAY7DPgL755ptz ySWXpKur62nR7Ag0ezP9sCMz4/Dxd778rr4peSpJ/eQp43I+AODgsM+AXrRoUZLksssuy5QpLgED AAD7DOjfXHXjQx/6UA499NC88pWvzKte9aocc8wxz/jC/f396erqSlNTU+bMmZPFixcnSdatW5e7 7747Rx11VE477bScffbZ++G3AQAAB8aYzoG+/fbbs3379nzjG9/IJZdckl27duULX/jCPvepVCpZ smRJ5s2bl4suuiiLFi1KfX19/uM//iOzZs3K7t27M2/evP3ymwAAgANlTAHd1dWVTZs2ZcqUKTnr rLNyyimnPOM+AwMDaWlpSZI0NjZmaGgoTU1NWbhwYV7ykpdkcHAwV199dW655Zbfun+lUkmlUhm1 bXh4eCzjAgBAacYU0I2NjTn00ENTV1eXSZMmjekqHK2trenr60tzc3MGBwfT2NiYJLnvvvsyb968 NDQ07HP/tra2tLW1jdrW29ub+fPnj2VkAAAoxZgCetmyZXn88cezcePG3HnnnfnUpz71jKdwLFy4 MJ2dnWloaMiCBQvS0dGR5cuX58gjj8xVV12VJLn44ouf/e8AAAAOoDEF9OLFizNz5sycfvrpufHG G9Pa2vqM+8ycOTOrVq162vZzzjkn55xzTvFJAQBgHBhTQN91112pr69/2va3v/3tueOOO/b7UAAA MF6N6d7Bvy2eE1/qAwDguWdMAb03bukNAMBzzbMKaAAAeK55VgFdrVb31xwAAHBQGNOXCLdu3Zru 7u788pe/zCte8YqccMIJOe6443L99deXPR8wAdRNmjLqEQAOZmM6An355ZfnBS94QXp6etLa2por rrgiSdLc3FzqcMDEMKNlXg454vjMaJlX61EA4FkbU0Bv3bo1r33ta1NfX58XvehFmTx5TAeuAZIk UxuOTtPv/mGmNhxd61EA4FkbU0DPnj07N954Yx5//PGsXr06xx57bNlzAQDAuDSmQ8krV67MV7/6 1TQ0NOS4447L29/+9rLnAgCAcWlMR6Dvv//+3Hfffenr68u3v/3tfOhDHyp7LgAAGJfGdAT66quv zjXXXJOGhoay5wEAgHFtTAF94okn5uSTT8706dPLngcAAMa1MQX07Nmz85rXvCbHHntsqtVq6urq 8ulPf7rs2QAAYNwZU0D/27/9W771rW+lvr6+7HkAAGBcG1NAv/CFL8w999yTOXPmpK6uLklywgkn lDoYAACMR2MK6F27dmXDhg3ZsGHDnm2dnZ2lDQUAAOPVmAK6s7MzDz30UDZt2pRjjz02J598ctlz AQDAuDSmgL7xxhuzefPmnHTSSXtO5bjkkkvKng0AAMadMQX0vffemzVr1uz59aJFiwQ0AADPSWO6 E2G1Ws1PfvKTJMkjjzySyZPH1N0AADDhjKmEV6xYkb/6q7/Kli1b8rznPS/XXXddyWMBAMD4NKaA /p3f+Z0sW7YsO3fuTJI8/vjjpQ4FAADj1ZgC+tJLL83hhx+epqamJEldXV1OPfXUUgcDAIDxaEwB vXXr1txyyy1lzwIAAOPePgP6NzdOmT59ej7+8Y/n937v9/Y8d8YZZ5Q7GQAAjEP7DOjvfe97SZKT Tjopw8PDe36dCGgAAJ6b9hnQJ554Yl7zmtfs9fmvf/3r+3weAAAmmn0G9NSpU3PppZfmmGOOyZw5 c9LU1JStW7fm+9//fn7+859n4cKFB2pOAAAYF/YZ0KeffnpOP/30fP/7388DDzyQRx55JIcffnjO OeecUedDAwDAc8WY7kR41FFHZfLkyZkxY0ZGRkZy7733lj0XAACMS2MK6GXLluWJJ57I9OnT9/zv mfT39+eyyy7LihUrsmbNmlHPbd26NW9605uyZcuW/9vUAABQI2O6DnRjY2MuvPDCQi9cqVSyZMmS zJs3LxdddFEWLVqU+vr6VKvV3HDDDTnuuOP+TwMDAEAtjSmgp0yZkosvvji/+7u/m7q6uiTJ5Zdf vs99BgYG0tLSkuTXAT40NJSmpqbcfPPN+eM//uPceeed+9y/UqmkUqmM2jY8PDyWcQEAoDRjCuil S5eO+vVvInpfWltb09fXl+bm5gwODqaxsTG//OUv81//9V/ZsmVL7r///qxevTpXXHHFb92/ra0t bW1to7b19vZm/vz5YxkZAABKMaaAnjZtWr74xS/mqaeeSrVazcDAQE499dR97rNw4cJ0dnamoaEh CxYsSEdHR5YvX57Vq1cnSa688sq84x3vePa/AwAAOIDGFNDXXXdd3v3ud2ft2rU55ZRT8otf/OIZ 95k5c2ZWrVq11+c7OzvHPiUAAIwTY7oKxxFHHJE/+IM/yLRp0/Knf/qn6e/vL3suAAAYl8YU0Mce e2zWrVuXGTNmpKurK9u2bSt7LgAAGJfGdArHBz7wgQwODubMM8/MN77xjVxwwQUljwUAAOPTmAL6 Bz/4QW644Yb86le/yhve8IZMmjQpzc3NZc8GAADjzphO4Vi5cmU+9KEPZcqUKTnvvPNy8803lz0X AACMS2MK6N27d2fmzJmpq6vLjBkzcuihh5Y9FwAAjEtjCuizzz47F1xwQR599NEsW7Ysb3zjG8ue CwAAxqUxBfSuXbvy2GOPpa+vLz/96U9z9913lz0XAACMS2P6EuG6deuybt26TJ06tex5AABgXBtT QJ9++um57777Mnv27D3bWltbSxsKAADGqzEF9M9+9rOsXr06M2bMSJLU1dXlpptuKnUw2N/qJk0Z 9QgA8H8xpoB+4okncscdd5Q9C5RqRsu81NVPyfSj59Z6FADgIDamgD7ssMOyYsWKzJkzZ8+2xYsX lzYUlGFqw9GZ2nB0rccAAA5yYwroM844o+w5AADgoDCmgH7LW95S9hwAAHBQGNN1oAEAgF8T0AAA UICABgCAAgQ0AAAUIKABAKAAAQ0AAAUIaAAAKEBAAwBAAQIaAAAKENAAAFCAgAYAgAIENAAAFCCg AQCgAAENAAAFCGgAAChAQAMAQAGTy3rh/v7+dHV1pampKXPmzMnixYuTJF/96lfz9a9/PdVqNeef f35e9KIXlTUCAADsd6Udga5UKlmyZEna29uzYcOG7N69O0lSV1eXlStX5m1ve1vuueeest4eAABK UVpADwwMpKWlJUnS2NiYoaGhJMn8+fPzn//5n2lvb8/LX/7yst4eAABKUdopHK2trenr60tzc3MG BwfT2NiYJNm4cWNe8YpXZO3atXnHO96RU0899bfuX6lUUqlURm0bHh4ua1wAABiT0gJ64cKF6ezs TENDQxYsWJCOjo4sX748vb29ueKKKzJt2rS8+c1v3uv+bW1taWtrG7Wtt7c38+fPL2tkAAB4RqUF 9MyZM7Nq1aqnbT/vvPNy3nnnlfW2AABQKpexAwCAAgQ0AAAUIKABANjv6iZNGfU4kZR2DjQAAM9d M1rmpa5+SqYfPbfWo+x3AhoAgP1uasPRmdpwdK3HKIVTOAAAoAABDQAABQhoAAAoQEADAEABAhoA AAoQ0AAAUICABgCAAgQ0AAAUIKABAKCACXknwqeeeiqbN2+u9RhPs2vXrj2PmzZtqvE0oz3/+c/P pEn+PQUA8EwmZEBv3rw577jyE5l+2JG1HmWU7b1bkiQ/3rwll3asq/E0/2v70C+zunNpZs+eXetR AADGvQkZ0Eky/bAjM+PwmbUeY5RdfVPyVJL6yVPG3WwAAIyNn9kDAEABAhoAAAoQ0AAAUICABgCA AgQ0AAAUIKABAKAAAQ0AAAUIaAAAKEBAAwBAAQIaAAAKENAAAFCAgAYAgAIENAAAFCCgAQCgAAEN AAAFTC7rhfv7+9PV1ZWmpqbMmTMnixcvTpL84z/+Y/77v/87O3bsyOtf//r84R/+YVkjAADAflfa EehKpZIlS5akvb09GzZsyO7du5Mkhx9+eK699tosX748d999d1lvDwAApSjtCPTAwEBaWlqSJI2N jRkaGkpTU1POPPPMbN++PV1dXXnnO9+51/0rlUoqlcqobcPDw2WNCwAAY1JaQLe2tqavry/Nzc0Z HBxMY2NjkuTHP/5xbrvttrz73e/OMcccs9f929ra0tbWNmpbb29v5s+fX9bIAADwjEo7hWPhwoW5 6667cu2112bBggXp6OjI8PBwli1bll27duWmm27K7bffXtbbAwBAKUo7Aj1z5sysWrXqadu/8pWv lPWWAABQOpexAwCAAgQ0AAAUIKABAKAAAQ0AAAUIaAAAKEBAAwBAAQIaAAAKENAAAFCAgAYAgAIE NAAAFCCgAQCgAAENAAAFCGgAAChAQAMAQAECGgAAChDQAABQgIAGAIACBDQAABQgoAEAoAABDQAA BQhoAAAoQEADAEABAhoAAAoQ0AAAUICABgCAAgQ0AAAUIKABAKAAAQ0AAAUIaAAAKEBAAwBAAQIa AAAKKC2g+/v7c9lll2XFihVZs2bNqOe++c1v5tJLLy3rrQEAoDSlBXSlUsmSJUvS3t6eDRs2ZPfu 3UmSb3/723n00UezY8eOst4aAABKM7msFx4YGEhLS0uSpLGxMUNDQ2lqasppp52W0047LevXr9/n /pVKJZVKZdS24eHhssYFAIAxKS2gW1tb09fXl+bm5gwODqaxsXHU89VqdZ/7t7W1pa2tbdS23t7e zJ8/f7/PCgAAY1XaKRwLFy7MXXfdlWuvvTYLFixIR0dHRkZG9jxfV1dX1lsDAEBpSjsCPXPmzKxa tWqvz99+++1lvTUAAJTGZewAAKAAAQ0AAAUIaAAAKEBAAwBAAQIaAAAKENAAAFCAgAYAgAIENAAA FCCgAQCgAAENAAAFCGgAAChAQAMAQAECGgAAChDQAABQgIAGAIACBDQAABQgoAEAoAABDQAABQho AAAoQEADAEABAhoAAAoQ0AAAUICABgCAAgQ0AAAUIKABAKAAAQ0AAAUIaAAAKEBAAwBAAQIaAAAK ENAAAFCAgAYAgAIml/XC/f396erqSlNTU+bMmZPFixcnSTZu3Jh169YlSRYtWpSXvexlZY0AAAD7 XWkBXalUsmTJksybNy8XXXRRFi1alPr6+vzd3/1dbr311oyMjOQv//Ivc8stt4z5NXfv3p0k6evr 2+d/19fXl8GBRzO8Y/BZ/R72t107tuWpkZE8tWNbHu97pNbj7LFz2xPp6+tLfX39s36t8br245n1 r539ufaJ9S/KZ7+2rH/t+LOntoqu/6xZszJ58uhkLi2gBwYG0tLSkiRpbGzM0NBQmpqaUq1WU19f n/r6+gwPD+91/0qlkkqlMmrbtm3bkmTP0eyDV1+y6eFaDzHKkiV313qE5zTrXzvWvrasf21Z/9qx 9rVVZP2/9rWv5dhjjx21rbSAbm1tTV9fX5qbmzM4OJjGxsYkybRp0zIyMpKRkZEccsghe92/ra0t bW1to7bt3LkzDz74YI466qj99q+2A+2d73xnbrvttlqP8Zxl/WvH2teW9a8t61871r62JsL6z5o1 62nbSgvohQsXprOzMw0NDVmwYEE6OjqyfPnyLFmyJO9///szMjKSd73rXYVec9q0aTnllFNKmvjA mDp16tP+FcOBY/1rx9rXlvWvLetfO9a+tibq+pcW0DNnzsyqVauetv3UU0/NqaeeWtbbAgBAqVzG DgAAChDQAABQQP111113Xa2HeK456aSTaj3Cc5r1rx1rX1vWv7asf+1Y+9qaiOtfV61Wq7UeAgAA DhZO4QAAgAIENAAAFCCgAQCgAAENAAAFCGgAACigtDsRkvzDP/xDfvjDH2bHjh35i7/4i7S0tOx5 7q//+q8zPDycrVu3ZsWKFZkyZUoNJ52Ybr755jzxxBN5/PHHc/755+fkk09OklSr1VxzzTVpaGjI 8PBw2tvbazzpxLVu3bp873vfyzXXXDNqu89/ufr7+9PV1ZWmpqbMmTMnixcvTpJs3Lgx69atS5Is WrQoL3vZy2o55oS2adOmvPvd785nP/vZPdusf/nuv//+fPKTn0xDQ0OOPPLI/Pmf/3mS5HOf+1zu vffe7Ny5M5dccklmz55d40knpk2bNuWmm27KkUcemblz5+Ytb3lLkgn62a9Smi996UvVarVa/eIX v1hdu3btnu2PPvpotb29vVqtVqtr166t3n333TWZb6L7/Oc/X61Wq9UHH3ywesMNN+zZvnHjxurH PvaxarVarf7t3/5t9f7776/JfBPdF77wherHP/7x6rXXXjtqu89/+W666aY9n+sLL7ywOjIyMur/ 79y5s7ps2bJajjih/eIXv6hef/311be97W2jtlv/8q1fv766bdu2arVarS5dunTP9gsuuKBarVar mzdvrl5zzTU1me254MEHH6z29vZWn3zyyVGf8Yn42XcKR4le//rX55577smtt96al770pXu2DwwM ZNasWUmSWbNm5bHHHqvViBPamWeemS1btuSOO+7YcwQusf4Hyhvf+MaceeaZT9tu/cs3MDCw5yde jY2NGRoaSvLrn77U19fnkEMOyfDwcC1HnNBmzpyZ97znPZk+ffrTnrP+5TrjjDMyffr03HbbbTnr rLP2bP/NT7n8mVOuuXPnZvLkybn44oszb968Uc9NtM++UzhK8NGPfjSPPPJIzjnnnCxYsCCveMUr snz58tx8881JkpaWlvT39ydJ+vr6cvTRR9dy3AnnN+t//PHH52c/+1na29vT1NS05/mWlpbcd999 SX69/i94wQtqNeqE9Jv1P/fcczN79uxU/797Nfn8l6+1tTV9fX1pbm7O4OBgGhsbkyTTpk3LyMhI RkZGcsghh9R4yonv///sH3LIIda/ZNu2bUtHR0fOOuusvPzlL9+zfdKkXx8v/J//+R9/5pTo4Ycf zqxZs3LHHXfk0ksvzdDQUA477LAJ+dl3J8IS3XLLLenr68vIyEje9KY35YQTTsjatWvzrne9Kzfe eGO2b9+erVu35oMf/GDq6+trPe6EsnXr1rzhDW/Iy1/+8kyaNCmnnXZaXvSiF6WnpyfnnXde2tvb M23atCTJVVddVeNpJ66f/exnuf3223Pdddelv7/f5/8AGRgYSGdnZxoaGnLSSSflBz/4QZYvX577 778/n/70pzMyMpKlS5dm7ty5tR51Qrvwwgtz++2354Mf/KD1P0CuuuqqPProo2ltbc2kSZNyyCGH 5AMf+EC++MUv5lvf+la2bduWyy+/fNR3kth/vvvd72b16tWZNWtWpkyZkl27dk3Yz76ABgCAApwD DQAABQhNQlF7AAADsElEQVRoAAAoQEADAEABAhoAAAoQ0AAAUICABjhI/ebWuLVy7rnn1vT9AWpF QAMcpLq7u2v6/nV1dTV9f4BacSdCgHHis5/9bD7zmc+krq4ujY2NGRwcTHNzcz784Q/nC1/4Qtas WZOnnnoq73nPe/KjH/0oP/3pT7NmzZpRt6r/jY6OjvT09GTSpEm5/vrr861vfSv33HNPhoaGcuih h+YjH/lIbr/99jzwwAOZMWNG2tvbc+WVV2bHjh158YtfnKuuuirf/e53c8MNN+TJJ5/Mcccdl87O znzqU59KpVLJC1/4whqsEMD44Ag0wDjy4he/OK997Wtzxhln5K677srcuXPz+c9/Pvfcc09WrFiR W2+9NU8++WQWL16c448//rfGc5Lcf//9ue222/K+970vQ0NDSZLm5uZ0d3fnlFNOyVe+8pUkyate 9arcdNNN+djHPpYLLrgg3d3dqVarue+++7Jp06bccMMNWbNmTX7yk59k27Zt+eQnP5lPf/rTefvb 337A1gRgvHEEGmAcOe644/KjH/0oDz74YP75n/85w8PDWbBgQd73vvflox/9aB577LEsWbIkSbKv G8ledtllufzyy5Nkz+NLX/rSJMmJJ56Y++67L/X19TnuuOOSJD/5yU/y0EMP5dZbb82OHTsyb968 HHnkkVmxYkWmT5+eLVu2ZOfOnWlubk5dXV1OOOGETJs2rcylABi3BDTAOFJXV5fZs2fntNNOyxvf +MZs3LgxU6dOzec+97lce+21SZKlS5fm1a9+9V5fY3h4OP/+7/+eW265JRs3btxzysUPfvCDJElP T09mz56d3t7eTJr06x9Ezp49O29+85tz8skn50tf+lJOOOGEvPe9783f//3fp76+Pm9605tSV1eX /v7+PPnkk/n5z3+enTt3lr4eAOORgAYYZ9ra2nLFFVdkzZo1mTp1alatWpXHHnssbW1taWxszFvf +tYkyfTp0/OJT3wiS5cuHbX/1KlT8+STT+bcc8/N9OnT8/73vz/f//7388ADD+T8889PU1NTli5d mttuu23PPhdeeGGuvvrqbN26NUcddVSuv/76vO51r8tb3/rWNDY25qijjsoTTzyRP/uzP8uiRYvy ghe8IIceeugBXReA8aKuuq+fAQIwIXz2s5/N9u3b93rONABj5wg0wEFsw4YNWb169ahLyp188sl5 73vfW8OpACY2R6ABAKAAl7EDAIACBDQAABQgoAEAoAABDQAABQhoAAAo4P8BF6+d16+Y0zcAAAAA SUVORK5CYII= " id="0" name="Picture"/>
+                    <pic:cNvPr descr="data:image/png;base64,iVBORw0KGgoAAAANSUhEUgAAAtAAAAF/CAYAAABg9f46AAAABHNCSVQICAgIfAhkiAAAAAlwSFlz AAALEgAACxIB0t1+/AAAIABJREFUeJzt3X+QXXV9//HXZpMQkuWyYmCzC5LaoFWCGDswqIPFGuMP LA5C6EbTBhoFjGWoRYWAsGDQXbclUCoCSrAD27ReKxqn+BO1idamWihUIWJVNGS1u7gR3M3PZZP7 /cMxnf1iwp6Sk7tZHo8Z55pzOfe+85k7yTNnzz2noVar1QIAAIzJpHoPAAAABxMBDQAABQhoAAAo QEADAEABAhoAAAoQ0AAAUMDksl64v78/3d3daW5uzpw5c7J48eIkSbVazQMPPJAZM2bkzDPPzAkn nFDWCAAAsN+VdgS6Wq1myZIl6ejoyLp167Jr164kyZe//OV0dnbm8ssvz8c//vFCrzkyMpLe3t6M jIyUMTIAADyt0o5ADwwMpLW1NUlSqVQyNDSU5ubmXHDBBbn88svT1taW4eHhve5frVZTrVZHbRse Hs4Pf/jDfO1rX8sxxxxT1ugAALBXpQV0W1tb+vr60tLSksHBwVQqlSRJX19fPvzhD2fbtm257LLL 9rp/e3t72tvbR23r7e3N/PnzyxoZAACeVmkBvXDhwnR1daWpqSkLFixIZ2dnli9fnsMOOyzvfe97 s2vXrpx//vllvT0AAJSioVar1eo9xFj95gi0UzgAAKgXl7EDAIACBDQAABQgoAEAoAABDQAABQho AAAoQEADAEABAhoAAAoQ0AAAUICABgCAAgQ0AAAUIKABAKAAAQ0AwH63YcOGXHvttdmwYUO9R9nv BDQAAPtdT09P1q5dm56ennqPst8JaAAA9rtt27aNepxIBDQAABQgoAEAoAABDQAABQhoAAAoQEAD AEABAhoAAAoQ0AAAUICABgCAAgQ0AAAUIKABAKAAAQ0AAAUIaAAAKEBAAwBAAQIaAAAKENAAAFCA gAYAgAIENAAAFDC5rBfu7+9Pd3d3mpubM2fOnCxevDhJ8q//+q9Zu3ZthoeH8/u///s588wzyxoB AAD2u9KOQFer1SxZsiQdHR1Zt25ddu3alSS599578/DDD+fRRx9Na2trWW8PAAClKO0I9MDAwJ5A rlQqGRoaSnNzc175ylfmXe96V7Zv357LLrssp5xySlkjAADAfldaQLe1taWvry8tLS0ZHBxMpVJJ knzkIx/JHXfckaamptRqtb3uX61WU61WR20bHh4ua1wAABiT0gJ64cKF6erqSlNTUxYsWJDOzs4s X748Z599di655JIceuihOe+88/a6f3t7e9rb20dt6+3tzfz588saGQAAnlZpAT1z5sysXLnyKdvP PPNMXxwEAOCg5TJ2AABQgIAGAIACBDQAABQgoAEAoAABDQAABQhoAAAoQEADAEABAhoAAAoQ0AAA UICABgCAAgQ0AAAUIKABAKAAAQ0AAAUIaAAAKEBAH0AbNmzItddemw0bNtR7FACY8Py9S1kE9AHU 09OTtWvXpqenp96jAMCE5+9dyiKgD6Bt27aNegQAyuPvXcoioAEAoAABDQAABQhoAAAoQEADAEAB AhoAAAoQ0AAAUICABgCAAgQ0AAAUIKABAKAAAQ0AAAUIaAAAKEBAAwBAAQIaAAAKENAAAFCAgAYA gAIml/XC/f396e7uTnNzc+bMmZPFixcnST74wQ9m69at6e/vz5FHHpnu7u6yRgAAgP2utCPQ1Wo1 S5YsSUdHR9atW5ddu3YlSa688sqsWLEiz3nOc9LR0VHW2wMAQClKOwI9MDCQ1tbWJEmlUsnQ0FCa m5uTJJ/5zGfyR3/0R5kxY8Ze969Wq6lWq6O2DQ8PlzUuzwIbNmzIXXfdlbPPPjvHH398vccBAA5S pQV0W1tb+vr60tLSksHBwVQqlT3P/cu//EtuvfXWfe7f3t6e9vb2Udt6e3szf/78UuZl4uvp6cl3 vvOdbNu2LV1dXfUeBwA4SJV2CsfChQtz55135uqrr86CBQvS2dmZkZGRDA4OZtq0aWW9LezVtm3b Rj0CAPxflHYEeubMmVm5cuVTtlcqlfzN3/xNWW8LAAClchk7AAAoQEADAEABAhoAAAoQ0AAAUICA BgCAAgQ0AAAUIKABAKAAAQ0AAAUIaAAAKEBAAwBAAQIaAEq0YcOGXHvttdmwYUO9RwH2EwENACXq 6enJ2rVr09PTU+9RgP1EQANAibZt2zbqETj4CWgAAChAQAMAQAECGgAAChDQAABQgIAGAIACBDQA ABQgoAEmODfyANi/Jtd7AADK1dPTk+985zvZtm1burq66j0OE9Du3buzadOmeo/xFDt37tzzuHHj xjpPM9rznve8TJrkOObBSkADTHBu5EHZNm3alHdc/olMP+yIeo8yyrbezUmSH2/anIs719R5mv+1 beiXWdW1NLNnz673KPwfCWgA4BmbftgRmXH4zHqPMcrOvinZnaRx8pRxNxsHNz87AACAAgQ0AAAU IKCB0rkKBAATiYAGStfT05O1a9emp6en3qMAwDMmoIHSuQoEABOJgAYAgAJcxg6Ag954vZFH4mYe MBEJaAAOeuP1Rh6Jm3nARFRaQPf396e7uzvNzc2ZM2dOFi9enCT55je/ma997WvZtWtXXv3qV2f+ /PlljQDAs8h4vJFH4mYeMBGV9nObarWaJUuWpKOjI+vWrcuuXbuSJP/0T/+U5ubmjIyMZO7cuWW9 PQAAlKK0I9ADAwNpbW1NklQqlQwNDaW5uTkPPfRQrrvuuvT39+eGG25Id3f3b92/Wq2mWq2O2jY8 PFzWuAAAMCalBXRbW1v6+vrS0tKSwcHBVCqVJMnRRx+dqVOnprm5OQ0NDXvdv729Pe3t7aO29fb2 OuUDGLfG6xfZfIkNYP8qLaAXLlyYrq6uNDU1ZcGCBens7Mzy5cvzJ3/yJ7n00kuza9euLFu2rKy3 BzjgxusX2XyJDWD/Ki2gZ86cmZUrVz5l++te97q87nWvK+ttAepqPH6RzZfYAPYvPzcDAIACBDQA ABQgoAEAoAABDQAABQhoAAAoQEADAEABpV3GDgCA8rmJU3HP9CZOAhoA4CDmJk7F7I+bOAloAICD nJs4HVjOgQYAgAIENAAAFCCgAQCgAAENAAAFCGiACa5h0pRRjxxY1h8mHlfhgAnEtUCLe6bXAj0Y zGidl4bGKZl+1Nx6j/KsZP1h4hHQMIG4Fmgx++NaoAeDqU1HZWrTUfUe41nL+sPEI6BhgnEtUAAo 18T+uSUAAOxnAhoAAAoQ0AAAUICABgCAAp72S4Q7duzIl7/85Xz3u9/Nr371qzznOc/Jy172srzm Na/JtGnTDsSMAAAwbuwzoO+444489NBDOfnkk3P66afnuc99boaGhvLwww/nqquuyty5c3Peeecd oFEBAKD+9hnQp556as4999ynbH/JS16Sc845Jz/+8Y9LGwwAAMajfQb0nDlzkiQ/+tGP8vnPf37P 3cSS5NJLL93zPAAAPFuM6UYq73nPe3LhhRdm5kw3QAAA4NltTAHd2tqa008/vexZAABg3BtTQG/f vj1nnHFGnv/85ydJGhoacuONN5Y6GAen3bt3Z9OmTfUe47f6zSlIO3fuzMaNG+s8zWjPe97zMmmS q0oCwMFgTAHd2dk56tcNDQ2lDMPBb9OmTXnH5Z/I9MOOqPcoT7Gtd3OS5MebNufizjV1nuZ/bRv6 ZVZ1Lc3s2bPrPQrAhNIwacqoR9hf9hnQN910Uy666KJ0d3c/JZodgWZvph92RGYcPv7Ol9/ZNyW7 kzROnjIu5wNg/5rROi8NjVMy/ai59R6FCWafAb1o0aIkySWXXJIpU/zrDQA4eExtOipTm46q9xhM QPsM6N9cdeNDH/pQDj300Lzyla/Mq171qhx99NFP+8L9/f3p7u5Oc3Nz5syZk8WLFydJ1qxZk7vv vjtHHnlkTjnllJx55pn74bcBAAAHxpjOgb7tttuybdu2fOMb38hFF12UnTt35gtf+MI+96lWq1my ZEnmzZuXCy64IIsWLUpjY2P+4z/+I7NmzcquXbsyb968/fKbAACAA2VMAd3d3Z2NGzdmypQpOeOM M3LSSSc97T4DAwNpbW1NklQqlQwNDaW5uTkLFy7MS17ykgwODubKK6/MzTff/Fv3r1arqVaro7YN Dw+PZVwAACjNmAK6Uqnk0EMPTUNDQyZNmjSmq3C0tbWlr68vLS0tGRwcTKVSSZLcd999mTdvXpqa mva5f3t7e9rb20dt6+3tzfz588cyMgAAlGJMAb1s2bI8/vjjWb9+fe6444586lOfetpTOBYuXJiu rq40NTVlwYIF6ezszPLly3PEEUfkiiuuSJJceOGFz/x3AAAAB9CYAnrx4sWZOXNmTj311Nxwww1p a2t72n1mzpyZlStXPmX7WWedlbPOOqv4pAAAMA6MKaDvvPPONDY2PmX729/+9tx+++37fSgAABiv xnTv4N8Wz4kv9QEA8OwzpoDeG7f0BgDg2eYZBTTAWDRMmjLqEQAOZmM6B3pvarXa/poDmMBmtM5L Q+OUTD9qbr1HAYBnbEwBvWXLlvT09OSXv/xlXvGKV+S4447Lsccem+uuu67s+YAJYGrTUZnadFS9 xwCA/WJMp3BceumlecELXpANGzakra0tl112WZKkpaWl1OEAAGC8GVNAb9myJa997WvT2NiYF73o RZk8+Rmd+QEAAAetMQX07Nmzc8MNN+Txxx/PqlWrcswxx5Q9FwAAjEtjOpR87bXX5qtf/Wqamppy 7LHH5u1vf3vZcwEAwLg0piPQ999/f+6777709fXl29/+dj70oQ+VPRcAAIxLYzoCfeWVV+aqq65K U1NT2fMAAMC4NqaAPv7443PiiSdm+vTpZc8DAADj2pgCevbs2XnNa16TY445JrVaLQ0NDfn0pz9d 9mwAADDujCmg/+3f/i3f+ta30tjYWPY8AAAwro0poF/4whfmnnvuyZw5c9LQ0JAkOe6440odDAAA xqMxBfTOnTuzbt26rFu3bs+2rq6u0oYCAIDxakwB3dXVlYceeigbN27MMccckxNPPLHsuQAAYFwa U0DfcMMN2bRpU0444YQ9p3JcdNFFZc8GAADjzpgC+t57783q1av3/HrRokUCGgCAZ6Ux3YmwVqvl Jz/5SZLkkUceyeTJY+puAACYcMZUwitWrMhf/dVfZfPmzXnuc5+ba665puSxAABgfBpTQP/O7/xO li1blh07diRJHn/88VKHAgCA8WpMAX3xxRfn8MMPT3Nzc5KkoaEhJ598cqmDAQDAeDSmgN6yZUtu vvnmsmcBAIBxb58B/Zsbp0yfPj0f//jH83u/93t7njvttNPKnQwAAMahfQb09773vSTJCSeckOHh 4T2/TgQ0AADPTvsM6OOPPz6vec1r9vr817/+9X0+DwAAE80+A3rq1Km5+OKLc/TRR2fOnDlpbm7O li1b8v3vfz8///nPs3DhwgM1JwAAjAv7DOhTTz01p556ar7//e/ngQceyCOPPJLDDz88Z5111qjz oQEA4NliTHciPPLIIzN58uTMmDEjIyMjuffee8ueCwAAxqUxBfSyZcvyxBNPZPr06Xv+93T6+/tz ySWXZMWKFVm9evWo57Zs2ZI3velN2bx58/9tagAAqJMxXQe6Uqnk/PPPL/TC1Wo1S5Ysybx583LB BRdk0aJFaWxsTK1Wy/XXX59jjz32/zQwAADU05gCesqUKbnwwgvzu7/7u2loaEiSXHrppfvcZ2Bg IK2trUl+HeBDQ0Npbm7OTTfdlD/+4z/OHXfcsc/9q9VqqtXqqG3Dw8NjGRcAAEozpoBeunTpqF// JqL3pa2tLX19fWlpacng4GAqlUp++ctf5r/+67+yefPm3H///Vm1alUuu+yy37p/e3t72tvbR23r 7e3N/PnzxzIyAACUYkwBPW3atHzxi1/M7t27U6vVMjAwkJNPPnmf+yxcuDBdXV1pamrKggUL0tnZ meXLl2fVqlVJkssvvzzveMc7nvnvAAAADqAxBfQ111yTd7/73bnrrrty0kkn5Re/+MXT7jNz5sys XLlyr893dXWNfUoAABgnxnQVjuc85zn5gz/4g0ybNi1/+qd/mv7+/rLnAgCAcWlMAX3MMcdkzZo1 mTFjRrq7u7N169ay5wIAgHFpTKdwfOADH8jg4GBOP/30fOMb38h5551X8lgAADA+jSmgf/CDH+T6 66/Pr371q7zhDW/IpEmT0tLSUvZsAAAw7ozpFI5rr702H/rQhzJlypScc845uemmm8qeCwAAxqUx BfSuXbsyc+bMNDQ0ZMaMGTn00EPLngsAAMalMQX0mWeemfPOOy+PPvpoli1blje+8Y1lzwUAAOPS mAJ6586deeyxx9LX15ef/vSnufvuu8ueCwAAxqUxfYlwzZo1WbNmTaZOnVr2PAAAMK6NKaBPPfXU 3HfffZk9e/aebW1tbaUNBQAA49WYAvpnP/tZVq1alRkzZiRJGhoacuONN5Y6GOxvDZOmjHoEAPi/ GFNAP/HEE7n99tvLngVKNaN1Xhoap2T6UXPrPQoAcBAbU0AfdthhWbFiRebMmbNn2+LFi0sbCsow temoTG06qt5jAAAHuTEF9GmnnVb2HAAAcFAYU0C/5S1vKXsOAAA4KIzpOtAAAMCvCWgAAChAQAMA QAECGgAAChDQAABQgIAGAIACBDQAABQgoAEAoAABDQAABQhoAAAoQEADAEABAhoAAAoQ0AAAUICA BgCAAgQ0AAAUIKABAKCAyWW9cH9/f7q7u9Pc3Jw5c+Zk8eLFSZKvfvWr+frXv55arZZzzz03L3rR i8oaAQAA9rvSjkBXq9UsWbIkHR0dWbduXXbt2pUkaWhoyLXXXpu3ve1tueeee8p6ewAAKEVpAT0w MJDW1tYkSaVSydDQUJJk/vz5+c///M90dHTk5S9/eVlvDwAApSjtFI62trb09fWlpaUlg4ODqVQq SZL169fnFa94Re6666684x3vyMknn/xb969Wq6lWq6O2DQ8PlzUuAACMSWkBvXDhwnR1daWpqSkL FixIZ2dnli9fnt7e3lx22WWZNm1a3vzmN+91//b29rS3t4/a1tvbm/nz55c1MgAAPK3SAnrmzJlZ uXLlU7afc845Oeecc8p6WwAAKJXL2AEAQAECGgAAChDQAADsdw2Tpox6nEhKOwcaAIBnrxmt89LQ OCXTj5pb71H2OwENAMB+N7XpqExtOqreY5TCKRwAAFCAgAYAgAIENAAAFCCgAQCgAAENAAAFCGgA AChAQAMAQAECGgAAChDQAABQwIS8E+Hu3buzadOmeo/xFDt37tzzuHHjxjpPM9rznve8TJrk31MA AE9nQgb0pk2b8o7LP5Hphx1R71FG2da7OUny402bc3HnmjpP87+2Df0yq7qWZvbs2fUeBQBg3JuQ AZ0k0w87IjMOn1nvMUbZ2Tclu5M0Tp4y7mYDAGBs/MweAAAKENAAAFCAgAYAgAIENAAAFCCgAQCg AAENAAAFCGgAAChAQAMAQAECGgAAChDQAABQgIAGAIACBDQAABQgoAEAoAABDQAABQhoAAAoYHJZ L9zf35/u7u40Nzdnzpw5Wbx4cZLkH//xH/Pf//3f2b59e17/+tfnD//wD8saAQAA9rvSjkBXq9Us WbIkHR0dWbduXXbt2pUkOfzww3P11Vdn+fLlufvuu8t6ewAAKEVpR6AHBgbS2tqaJKlUKhkaGkpz c3NOP/30bNu2Ld3d3XnnO9+51/2r1Wqq1eqobcPDw2WNCwAAY1JaQLe1taWvry8tLS0ZHBxMpVJJ kvz4xz/Orbfemne/+905+uij97p/e3t72tvbR23r7e3N/PnzyxoZAACeVmmncCxcuDB33nlnrr76 6ixYsCCdnZ0ZHh7OsmXLsnPnztx444257bbbynp7AAAoRWlHoGfOnJmVK1c+ZftXvvKVst4SAABK 5zJ2AABQgIAGAIACBDQAABQgoAEAoAABDQAABQhoAAAoQEADAEABAhoAAAoQ0AAAUICABgCAAgQ0 AAAUIKABAKAAAQ0AAAUIaAAAKEBAAwBAAQIaAAAKENAAAFCAgAYAgAIENAAAFCCgAQCgAAENAAAF CGgAAChAQAMAQAECGgAAChDQAABQgIAGAIACBDQAABQgoAEAoAABDQAABQhoAAAoQEADAEABpQV0 f39/LrnkkqxYsSKrV68e9dw3v/nNXHzxxWW9NQAAlKa0gK5Wq1myZEk6Ojqybt267Nq1K0ny7W9/ O48++mi2b99e1lsDAEBpJpf1wgMDA2ltbU2SVCqVDA0Npbm5OaecckpOOeWUrF27dp/7V6vVVKvV UduGh4fLGhcAAMaktIBua2tLX19fWlpaMjg4mEqlMur5Wq22z/3b29vT3t4+altvb2/mz5+/32cF AICxKu0UjoULF+bOO+/M1VdfnQULFqSzszMjIyN7nm9oaCjrrQEAoDSlHYGeOXNmVq5cudfnb7vt trLeGgAASuMydgAAUICABgCAAgQ0AAAUIKABAKAAAQ0AAAUIaAAAKEBAAwBAAQIaAAAKENAAAFCA gAYAgAIENAAAFCCgAQCgAAENAAAFCGgAAChAQAMAQAECGgAAChDQAABQgIAGAIACBDQAABQgoAEA oAABDQAABQhoAAAoQEADAEABAhoAAAoQ0AAAUICABgCAAgQ0AAAUIKABAKAAAQ0AAAUIaAAAKEBA AwBAAZPLeuH+/v50d3enubk5c+bMyeLFi5Mk69evz5o1a5IkixYtyste9rKyRgAAgP2utICuVqtZ smRJ5s2blwsuuCCLFi1KY2Nj/u7v/i633HJLRkZG8pd/+Ze5+eabx/yau3btSpL09fXt87/r6+vL 4MCjGd4++Ix+D/vbzu1bs3tkJLu3b83jfY/Ue5w9dmx9In19fWlsbHzGrzVe1348s/71sz/XPrH+ Rfns15f1rx9/9tRX0fWfNWtWJk8encylBfTAwEBaW1uTJJVKJUNDQ2lubk6tVktjY2MaGxszPDy8 1/2r1Wqq1eqobVu3bk2SPUezD159ycaH6z3EKEuW3F3vEZ7VrH/9WPv6sv71Zf3rx9rXV5H1/9rX vpZjjjlm1LbSArqtrS19fX1paWnJ4OBgKpVKkmTatGkZGRnJyMhIDjnkkL3u397envb29lHbduzY kQcffDBHHnnkfvtX24H2zne+M7feemu9x3jWsv71Y+3ry/rXl/WvH2tfXxNh/WfNmvWUbaUF9MKF C9PV1ZWmpqYsWLAgnZ2dWb58eZYsWZL3v//9GRkZybve9a5Crzlt2rScdNJJJU18YEydOvUp/4rh wLH+9WPt68v615f1rx9rX18Tdf1LC+iZM2dm5cqVT9l+8skn5+STTy7rbQEAoFQuYwcAAAUIaAAA KKDxmmuuuabeQzzbnHDCCfUe4VnN+tePta8v619f1r9+rH19TcT1b6jVarV6DwEAAAcLp3AAAEAB AhoAAAoQ0AAAUICABgCAAgQ0AAAUUNqdCEn+4R/+IT/84Q+zffv2/MVf/EVaW1v3PPfXf/3XGR4e zpYtW7JixYpMmTKljpNOTDfddFOeeOKJPP744zn33HNz4oknJklqtVquuuqqNDU1ZXh4OB0dHXWe dOJas2ZNvve97+Wqq64atd3nv1z9/f3p7u5Oc3Nz5syZk8WLFydJ1q9fnzVr1iRJFi1alJe97GX1 HHNC27hxY9797nfns5/97J5t1r98999/fz75yU+mqakpRxxxRP78z/88SfK5z30u9957b3bs2JGL Lroos2fPrvOkE9PGjRtz44035ogjjsjcuXPzlre8JckE/ezXKM2XvvSlWq1Wq33xi1+s3XXXXXu2 P/roo7WOjo5arVar3XXXXbW77767LvNNdJ///OdrtVqt9uCDD9auv/76PdvXr19f+9jHPlar1Wq1 v/3bv63df//9dZlvovvCF75Q+/jHP167+uqrR233+S/fjTfeuOdzff7559dGRkZG/f8dO3bUli1b Vs8RJ7Rf/OIXteuuu672tre9bdR261++tWvX1rZu3Vqr1Wq1pUuX7tl+3nnn1Wq1Wm3Tpk21q666 qi6zPRs8+OCDtd7e3tqTTz456jM+ET/7TuEo0etf//rcc889ueWWW/LSl750z/aBgYHMmjUrSTJr 1qw89thj9RpxQjv99NOzefPm3H777XuOwCXW/0B54xvfmNNPP/0p261/+QYGBvb8xKtSqWRoaCjJ r3/60tjYmEMOOSTDw8P1HHFCmzlzZt7znvdk+vTpT3nO+pfrtNNOy/Tp03PrrbfmjDPO2LP9Nz/l 8mdOuebOnZvJkyfnwgsvzLx580Y9N9E++07hKMFHP/rRPPLIIznrrLOyYMGCvOIVr8jy5ctz0003 JUlaW1vT39+fJOnr68tRRx1Vz3EnnN+s//Of//z87Gc/S0dHR5qbm/c839ramvvuuy/Jr9f/BS94 Qb1GnZB+s/5nn312Zs+endr/d68mn//ytbW1pa+vLy0tLRkcHEylUkmSTJs2LSMjIxkZGckhhxxS 5yknvv//s3/IIYdY/5Jt3bo1nZ2dOeOMM/Lyl798z/ZJk359vPB//ud//JlToocffjizZs3K7bff nosvvjhDQ0M57LDDJuRn350IS3TzzTenr68vIyMjedOb3pTjjjsud911V971rnflhhtuyLZt27Jl y5Z88IMfTGNjY73HnVC2bNmSN7zhDXn5y1+eSZMm5ZRTTsmLXvSibNiwIeecc046Ojoybdq0JMkV V1xR52knrp/97Ge57bbbcs0116S/v9/n/wAZGBhIV1dXmpqacsIJJ+QHP/hBli9fnvvvvz+f/vSn MzIykqVLl2bu3Ln1HnVCO//883Pbbbflgx/8oPU/QK644oo8+uijaWtry6RJk3LIIYfkAx/4QL74 xS/mW9/6VrZu3ZpLL7101HeS2H+++93vZtWqVZk1a1amTJmSnTt3TtjPvoAGAIACnAMNAAAFCGgA AChAQAMv5WodAAADqElEQVQAQAECGgAAChDQAABQgIAGOEj95ta49XL22WfX9f0B6kVAAxykenp6 6vr+DQ0NdX1/gHpxJ0KAceKzn/1sPvOZz6ShoSGVSiWDg4NpaWnJhz/84XzhC1/I6tWrs3v37rzn Pe/Jj370o/z0pz/N6tWrR92q/jc6OzuzYcOGTJo0Kdddd12+9a1v5Z577snQ0FAOPfTQfOQjH8lt t92WBx54IDNmzEhHR0cuv/zybN++PS9+8YtzxRVX5Lvf/W6uv/76PPnkkzn22GPT1dWVT33qU6lW q3nhC19YhxUCGB8cgQYYR1784hfnta99bU477bTceeedmTt3bj7/+c/nnnvuyYoVK3LLLbfkySef zOLFi/P85z//t8Zzktx///259dZb8773vS9DQ0NJkpaWlvT09OSkk07KV77ylSTJq171qtx44435 2Mc+lvPOOy89PT2p1Wq57777snHjxlx//fVZvXp1fvKTn2Tr1q355Cc/mU9/+tN5+9vffsDWBGC8 cQQaYBw59thj86Mf/SgPPvhg/vmf/znDw8NZsGBB3ve+9+WjH/1oHnvssSxZsiRJsq8byV5yySW5 9NJLk2TP40tf+tIkyfHHH5/77rsvjY2NOfbYY5MkP/nJT/LQQw/llltuyfbt2zNv3rwcccQRWbFi RaZPn57Nmzdnx44daWlpSUNDQ4477rhMmzatzKUAGLcENMA40tDQkNmzZ+eUU07JG9/4xqxfvz5T p07N5z73uVx99dVJkqVLl+bVr371Xl9jeHg4//7v/56bb74569ev33PKxQ9+8IMkyYYNGzJ79uz0 9vZm0qRf/yBy9uzZefOb35wTTzwxX/rSl3Lcccflve99b/7+7/8+jY2NedOb3pSGhob09/fnySef zM9//vPs2LGj9PUAGI8ENMA4097enssuuyyrV6/O1KlTs3Llyjz22GNpb29PpVLJW9/61iTJ9OnT 84lPfCJLly4dtf/UqVPz5JNP5uyzz8706dPz/ve/P9///vfzwAMP5Nxzz01zc3OWLl2aW2+9dc8+ 559/fq688sps2bIlRx55ZK677rq87nWvy1vf+tZUKpUceeSReeKJJ/Jnf/ZnWbRoUV7wghfk0EMP PaDrAjBeNNT29TNAACaEz372s9m2bdtez5kGYOwcgQY4iK1bty6rVq0adUm5E088Me9973vrOBXA xOYINAAAFOAydgAAUICABgCAAgQ0AAAUIKABAKAAAQ0AAAX8PxYanbqU+KcyAAAAAElFTkSuQmCC " id="0" name="Picture"/>
                     <pic:cNvPicPr>
                       <a:picLocks noChangeArrowheads="1" noChangeAspect="1"/>
                     </pic:cNvPicPr>
@@ -7033,7 +7033,7 @@
               <a:graphicData uri="http://schemas.openxmlformats.org/drawingml/2006/picture">
                 <pic:pic>
                   <pic:nvPicPr>
-                    <pic:cNvPr descr="data:image/png;base64,iVBORw0KGgoAAAANSUhEUgAAAjoAAAFfCAYAAABHmWa0AAAABHNCSVQICAgIfAhkiAAAAAlwSFlz AAALEgAACxIB0t1+/AAAIABJREFUeJzs3Xt03GWdP/D39zaXZGYyaXOZSUKaWosoVSo/SsVVVjYC IrqwR6StPQYXoQJyuCjUYqVgQWplVw+uewTRRburEMEDLi6rQrkcXLocaimHs2gVaJqmySSZNsnc 53v9/TGXZJjcm7m/X+f0tDP5dr7PzDeTeed5Ps/zCJZlWSAiIiKqQmKpG0BERERUKAw6REREVLUY dIiIiKhqMegQERFR1WLQISIioqrFoENERERVSy7WiYaHh7F79254vV6sWrUKmzdvBgA888wzePbZ Z2FZFq644gqcdtpp2LhxI1auXAkA2L59O1wuV7GaSURERFWkaEGnt7cXPT09WLt2LbZs2YKNGzdC kiQIgoC77roLb7zxBp5++mk0NjYiHo9DURR0dHQw5BAREdGiFW3oKhgMwu/3AwA8Hg/C4TAAoLu7 GwcOHMCOHTvwoQ99CHa7Hffeey927tyJsbExHDx4cEHn0XUdAwMD0HV9yZ8DERERVZai9ei0tbUh EAigtbUVoVAIHo8HALBv3z6cc845+NWvfoWrrroKt956K8bGxnDqqaeisbERmqbN+Ji9vb3o7e3N uU9VVfz1r3/F3r170dHRUdDnREREROVNKNYWEMFgELt27YLL5cKaNWtw6NAhbNu2DY8//jj2798P h8OBD37wg+ju7sbtt98Ov98PXdexffv2BZ1nYGAA3d3dDDpERERUvKBTLAw6RERElMHp5URERFS1 GHSIiIioajHoEBERUdVi0CEiIqKqxaBDREREVYtBh4iIiKoWgw4RERFVLQYdIiIiqloMOkRERFS1 GHSIiIioajHoEBERUdVi0CEiIqKqJZe6AURERERz0TQNY6EYdE1Dm69p3v+PQYeIiIjKVjKpYjwc Q1KzIMkKRNFa0P9n0CEiIqKyYlkWwpEYonEVqgHIsgJpkYmFQYeIiIjKQiyeQCSWRDypQ5JtEAQF 8kkmFQYdIiIiKhld1zERjiGW0ABBhihJkBVpyR6fQYeIiIiKLhKNIRxNQtUtyIoNomwvyHkYdIiI iKgoTNPE+EQEkbgGQVIgigpkpbDnZNAhIiKigtJ1HeOhKCJxHYrNDkkpTO/NdBh0iGqQaVrY+0o/ +gIhdPk86F7XCVEUSt0soorC99Hc4okkwpE44qoJWbFBsS1d7c18MegQ1aC9r/TjqZcOAwDeePs4 AOD89StK2SSiisP30cxC4QjCMRWGKUKS5YIPT82GQYeoBvUFQrPeJqK58X2UKzM8FY3rkBQbBNEG qQw2miqDJhBRsXX5PLPeJqK58X2UEk8kMRwcx7GREJKGBNlmhyCUzxAee3SIalD3uk4AyKktIKKF qfX3UTgSQyiaKIvhqdkw6BDVIFEUWEtAdJJq8X1kWRZC4ShC0SQgKhDLZHhqNgw6RERENCvLsjA2 EUYkpkGUC7e4XyEw6BAREdG0NE3DRDiGaEKHrBR3/ZulwqBDREREOSa3ZwBkRVnSvaeKjUGHiIiI sr03sYRetO0ZioFBh4iIqIaFIzFEYpO9N1IF995Mh0GHiIioxmRrbzKL+wnV0XsznaIFneHhYeze vRterxerVq3C5s2bAQDPPPMMnn32WViWhSuuuALvec97cPvtt8PlckFVVezYsaNYTSQiIqpalmUh HIkiEtOgGhYUxQa5BHtPFVvRZr/39vaip6cHO3bswAsvvADDMAAAgiDgrrvuwuc+9zk8/fTTePnl l9HZ2Ylt27ahsbERBw8eLFYTiYiIqo6maRg9PoH+oRMIxS1YogJFsZW6WUVTtKATDAbh9/sBAB6P B+FwGADQ3d2NAwcOYMeOHfjQhz6EYDAIn88HAPD5fBgZGSlWE4mIiKpGKBzF4PAYjo2GoZoSZKW8 tmYolqINXbW1tSEQCKC1tRWhUAgeT2pPkH379uGcc87Br371K1x11VW4/vrrsX//fgBAIBDA6tWr Z3zM3t5e9Pb25tynqmrhngQREVEZM00TJ8bDUzbWVKCU+crFhSZYlmUV40TBYBC7du2Cy+XCmjVr cOjQIWzbtg2PP/449u/fD4fDgQ9+8IO49NJLsWPHDjgcDgDA17/+9QWdZ2BgAN3d3di7dy86OjoK 8VSIiIjKiq7rGJuIIprQodgqb1G/hRAtHf4W77yPL1rQKRYGHSIiqhWapmEsFEM8aUCukbqbhQYd Ti8nqiCmaWHvK/05uyWLYu2NuS+1YryuvHa0VDKzp6JxDapuQVZsFb1ycaEx6BBVkL2v9OOplw4D AN54+zgA1NzuyYVQjNeV145OViwWRySWRDxpVP3aN0uJQYeogvQFQrPepsUpxuvKa0eLkUyqCEfj iCV0QJQhSTJkGz+6F6LGa7GJKkuXzzPrbVqcYryuvHY0X6mZUyEcC5xA4EQUSUOCpNghSRyeWgzG QqIK0r2uEwBy6jzo5BXjdeW1o9mk6m5iiMbVbN0NJBs/pJcAX0OiCiKKAus6CqAYryuvHU0nmVQx EYkjntQhyay7KQQGHSIioiJLJFWMh2JIahZkReGsqQJi0CEiIiqSeCKJ8VAMqgHIMntvioFBh4iI qMBisTgmIglohgBJViDz07do+FITEREVSCwWx3g4Ad1MBRyJn7pFx5eciIhoiUWiMUxEEjAtCaKk QOJiLiXDoENERLQEDMPAeCi1NYMgKRBFGxerKwMMOkRERCchnkgiFIkjoZqQFRskpbp3D680DDpE RESLkJlBpZlCamsGzqAqSww6REREC5BMqhgLxZDULciyAu7MUN4YdIiIiOYhEo0hElOh6oAky5wi XiF4mYiIiGagaRomwjHEEnq6wFjmFPEKw8tFREQ0hWVZCIWjiMRVaAagKDZI3KKhYjHoEBERAYjF E4hEE4glDciKDYJog8L54RWPQYeI5sU0Lex9pR99gRC6fB50r+uEKAqlbhbRSbEsC+OhCCIxFRBk iJIMxcaPxmrCq0lE87L3lX489dJhAMAbbx8HAJy/fkUpm0S0aKZpYmwigmhchygrEGWufVOtGHSI aF76AqFZbxNVAk3TMB6KZYenJMVW6iZRgXH0kYjmpcvnmfU2UTmLxeIYGhnD4GgEqilBZsCpGezR IaJ56V7XCQA5NTpE5cyyLIxNhBGNa7AEGZKkcPXiGsSgQ0TzIooCa3KoIiSTKiYiccQSOhSbnfU3 NY5Bh4iIKt7UtW90Q4CsKFBsXPuGGHSIiKiCZYanwlENUnrtG5nVpzQFgw4REVWczPTwSFyDrNgh 2zg8RdNj0CEioophmiZOjIcRTaSmh8sKAw7NjkGHiIjKXn7AYf0NzQ+DDhERlS3DMFIrGDPg0CIx 6BARUVmxLAvhSBTRuAZVtxhw6KQULegMDw9j9+7d8Hq9WLVqFTZv3gwAePjhh/GXv/wF8Xgcn/jE J/DhD38Yn/nMZ7BmzRooioKdO3cWq4lERFQilmUhFosjGlcRTxqpGVQCF/ijk1e0oNPb24uenh6s XbsWW7ZswcaNGyFJEhoaGnDHHXdgfHwcd911F1wuF1wuFyRJwhlnnFGs5hERUZHpuo5wNI5EUoeq manNNUUZMncPpyVUtO+mYDAIv98PAPB4PAiHw/B6vfjkJz+JWCyG3bt340tf+hI8Hg++853v4JRT TsHNN9+Mj3zkI2htbZ32MXt7e9Hb25tzn6qqBX8uRES0OKZpYjwUQTyhQzMBRbEBggKZW09RgRQt 6LS1tSEQCKC1tRWhUAgeT2pDwLfeegv3338/brrpJrS3t+Oll15CQ0MDgFQg0nV9xsfcsGEDNmzY kHPfwMAAuru7C/dEiIhowWLxBMLRBOJJA4rNDkg2sOyG5qLpJo6NRtA3OIG+oRD6hkLYedW6BT1G 0YLOZZddhl27dsHlcuH888/HPffcg61bt+Laa6/Faaedhvvuuw+rV6/GxRdfjG9/+9vw+/1oaWlB e3t7sZpIRERLbCIUQTimwoIEUZKhcFiKZmBaFkZOxFKBZjAVagZGwtAN66QeV7As6+QeocxkenT2 7t2Ljo6OUjeHiEpA10384NGDODw0gZX+Blz/2bWQuS9A0WS2ZYjENIiyDYIglLpJVIYmIkkcTgea vqEQjgyFEE/mj+I47TJW+D3oSv85c3Uj/C3eeZ+H0ZqIqs4PHj2IP7w2CAA4NhIFANy06cxSNqkm 6LqO8VAU0bgO2WaHxFWLKS2R1HEkEEbf0ES2t2YsnMw7TpYEdLS4U6GmLRVsWpbVQZwalq2ZS1qm w6BDRFXn8NDErLdpaSWTKibCMcRVM7XmDXcNr2mGka6rmTIENRSMYrrhI9/yOnT5G7Khpr3ZBWWJ e18ZdIio6qz0N2R7cjK3aWlZloVINI5wNAnNBGSZa97UIsuyMDoeR99gCIfTBcNHhyPQDTPv2AaX LRVq/B6sbPNghc8Dp6PwMYRBh4iqzvWfXQsAOTU6dPIMw0AoEkMiqSOppXpvBFEBy59qRyiaRN9Q OGcWVCyRP5TksEk5dTVdbR40uh0laDGDDhFVIVkWWZOzRGLxBGLxJBKqAd0AFFtq3RuF695UvYSq 42ggjMPpQNM3GMKJUCLvOEkU0NHiwgq/ByvbUj02rcvfUVdTQgw6RESUldpnKoZEUkM8aUCUZIiS BEGSuO5NFTNME4Oj0Zy6msFgBNPNy25pdGZDzco2DzpaXFDk8v3mYNAhIqpxiUQS0XgSCVWHlt5E UxC4FUO1siwLxycS6BuarKvpD4Sh6fl1NZ56W84MqBV+D+odlVWMxe9iIqIaFIsnEIklkUjqgCBB kmVAtHFIqgpFYmpq+Glwcr2aSFzLO86uSOj0udHV5sHK9EyoRre94tdBYtAhIqoRyaSKcDSeWpRN SA1JSRyPqiqqZqB/OJwONak1a4IT+XU1oiCgvbkeXemamq42D/zL6yGKlR1qpsOgQ0RUxQzDwEQo ilhSh2EKkBUFYhnXU9D8GaaJoeBkXc2RoRCOjUZhTlNY0+R1YmXb5CyoU1rdsNVIyGXQISKqMqmC 4iiicQ1qpuZGsoH5pnJZloUToUxdTSrY9A+HoGr5dTUupzIZatoasMLvgctZWXU1S4lBh4ioCpim iXAkhlhCm1zjRuAifpUqEtdwZCiUXq8mtXVCOJZfV2NTRHS2ThYLd/k9WN7gqPi6mqXEoENEVKFM 08REOIp4Qoeqm1Bsdq5xU4FUzcDR4XB2Ab6+wRBGx+N5xwkC0N7sypkF5W+qhyRyxcbZMOgQEVWY WCyOcCyJeNJIhRuR4aZSmKaFwPFoTqgZGI3ANKepq2lwpANNA1b43ehs9cDOfcQWjEGHiKgCqKqK UCQ1Y8oSZEiSDIXr3JQ1y7IwFk5mp3X3DU3gSCCMpGrkHVvvVCa3S0j32LjrmF6XAt8lRERlStO0 bLgxLAGyzBlT5SyaSNfVTFmzJhRV845TZDG1Xo1/smC4iXU1BcOgQ0RURhKJJCKxRGpvKRNQMjOm St0wyqHpBgZGIlN6a0IYPhHLO04QAH9T/ZTemga0N9dDklhXUyx87xARlZBlWYjG4ogltJxViku5 t5RpWtj3+iCOjUbQ3uzCOe9vm3UhuYUeX2lMy8Lw8Vh2+KlvMISBkQiMaepqlnkc2ULhlX4PTvG5 4eAQY0nx1SciKjLDMBCOxBBP6lA1E5JigyCUzyrF+14fxAsHBgAAbx4dBwD8zRntS3Z8uRsPJ3P2 gToSCCGRzK+rqbPL6GpL7f+0Mr0PVIPLXoIW02wYdIiIiiC7cWZSh2YAis0GCArkMqw3PTYamfX2 yR5fTuJJfbKuJv1nPJzMO06WUnU1K3xurGxL7QPV7HWyrqYCMOgQERVAdkgqriKhGpMbZ0q2kg1J zVd7syvbM5O5vZTHl4pumDg2EpmyweUEho/H8M4BKAGAr6keK3ye1ArDbR60N7sgs66mIjHoEBEt kVg8gXhCRVIzoGZXJ5YhKZX1o/ac97cBQE7NzVIeXwymZWF0LJ5eWTjVU3N0OAzdyK+r8brtqZqa dG1Np88Dp72yrhnNjFeSiGiREolkNtgkNQOCKEOSJEAQK3oBP1EUFlRjs9DjC2EiksxZhO/IUAix pJ53nNMuY4XPPblrt98Dr5t1NdWMQYeIaJ40TUMklkBSTfXYQBBTw1GQIVdYr00lSyR1HAmEJ2dB DYUwFsqvq5FEAR2tbqycsmVCy7I6iKyrqSl8ZxIRzcA0TUSiMSSSOpKaAcMUUkXEkCFxs8yiMAwT x0YjOYvwDQWjeXU1AOBbXpezCF97swuKzLqaWsegQ0Q0RSyeQCyeRFI1JmdHQYYoy+BHZmFZloXR 8XjOInxHh8PQdDPv2AaXDV3+hmxdzQqfB04HP9IoH78riKhmWZaVrbNRdRNJ1YAgpetsSrhgX60I RdV0T016vZqhEKKJ/Loau01Cl29y+GmF34NGt51Tu2leGHSIqGZkpnwnkhqSmgFNtyBmgg1EyFzB tmASqo6j2bqa1J/jE4m840RRQEeLK2eDS9/y+qpaaZmKi+9qIqpalmUhHIlBTc+K0vTMlG8JEKWK nhlVzgzTxOBoNKeuZjAYgTVNYU1LozNnBtQprS4o3LiUltC8gs5LL72Ep556CslkEmeeeSY2bdpU 6HYRES1KdgViVYemW+lgIwJiZU/5LleWZSE4kUitLpxehO9IYPq6Gk+9LRtoVqT/rneyqpsKa8ag s3fvXnR3dwMAfve73+Huu+8GAFx++eUMOkRUdJZlwTRNGIYB3Zj6t5X620z9LYoyREkCRBuDTQGE Y2pOT03fUAjRuJZ3nF2R0OlzT9ngsgGNHtbVUPHNGHR0XcfXvvY1nH/++fjsZz+LHTt2QNM0XHXV VcVsHxHVANM0oWkaVE2HYVowDBO6YcEwU0HGMC1YFiAIAgRRhJj+k1qsXwAgAiLAmcRLS9UM9A+H c0JNcDyed5woCGifWlfT5oGfdTVUJmYMOhdeeCEuvPBC/P73v8e///u/o7u7GxdccMGiTzQ8PIzd u3fD6/Vi1apV2Lx5MwDg4Ycfxl/+8hfE43FceOGFWL9+Pe644w40NjbC5XLhhhtuWPQ5iah8WJaF ZFJFUtWg6SY03cz2xFgApGxRMIDMRG5BgiiD07qLwDQtDAWjk4vwDYZwbDQKc5rCmmavM7Vrd3ov qFNa3bBxihqVqVmHrp5++mnYbDb84z/+I44ePYqtW7fivPPOw0UXXbTgE/X29qKnpwdr167Fli1b sHHjRkiShIaGBtxxxx0YHx/HXXfdhRMnTuBjH/sYLr74Ytx2220YGRlBS0vLST1JIioewzCQSKrQ dAN6OszoRirYSLKSneEEQWSIKRHLsnAilMgZguoPhJHUjLxjXU4FK9tSNTUr2xqwwu+Bi3U1VEFm DDoPPvggHnnkEaiqiq997Wv43ve+h/PPPx/PPPPMok4UDAbh9/sBAB6PB+FwGF6vF5/85CcRi8Ww e/dufOlLX8Jzzz2Hs846CwDQ0tKC0dHRGYNOb28vent7c+5TVRUAcGIiAntdCFPL/Kf+XpK5OzNc LKRvCOn7REGAIAoQBQGiAEiSBEWRp3SZE1UXwzCgqho03YBpWbBMK/W3lfpgtDD5vrGmvK9My4Jp poaXTNOCkN4WIfU+Sf0RJMDGX/hLJhrXcvaB6huaQDiWX1ejyCI6fW6s9Ddka2uWNzhYV0MVbcag c/HFF+NrX/saZFnGZZddlr3/4x//+KJO1NbWhkAggNbWVoRCIXg8HgDAW2+9hfvvvx833XQT2tvb 8ec//xnDw8MAMGdvzoYNG7Bhw4ac+wYGBtDd3Q3NEKEa8wgk060j/o4DUkWQOkwzDlgWLMtMBSBR mAxF6duikK4jEJC+nfqaJImQJRFy+gOAPzjoZGWKc1MFuiYM04RlmjAtIPV9i1S9S7rmJRNIpo5E WBZgYTKgiJI0ZfgoU/8yBwEQJIAzgsuDqhkYGIng8JRdu0fH8utqBAFoa3JNKRb2wN9cD4m/yFGV ESxrupUNll4wGMSuXbvgcrmwZs0aHDp0CFu3bsWnPvUpnHbaaXA4HFi9ejWuuOIKfOMb34DH40FT UxOuueaaBZ0nE3R+8eiT8PnbCvRsFs6yLBiGAcs0YVkWBGGy52hqYEr9OxWYJnuVUv9mr1L5yYSN zPU1M70gUwLH9FIBQhDScUIUU98b6cdMBRBke0oMw8zpNTEtKxWWhVQYyYTnavy+ME0L+14fxLHR CNqbXTjn/W1LXuRajHPouomf//ZPODoSxiktbmz+xHshn2T1tGlaCByP5vTWDIxGYJr533fLPI7s dgldbR50tnpgX2A3WzFeJ6K5iJYOf4t33scXLegUS7kGnaWQmVprWSZgWVN6klJBCOlABEz2KgHI Dj1Mlfl6Zsgu9fiZ3/gnhyymfHny/wE55xLFzJDf5DmntkdI93KJ6RkzQub/pD+YM20zTTPbDiA1 JJLqQbOyccGaEh6ywyiY8vxy/8p73u84LPX4U76WOT53uGbyPjOdQCbvT4VRQEg/f2FRPXaZc7Cn L9//vHYMLxwYyN7+2zM78DdntFfcOX72m//D/j+PZG+fdVoLrvjU6fP+/5ZlYTyczAk1RwIhJNT8 upp6h5yzCN8Kvwee+pOfa1+M14loLgsNOnMuGJhMJmG320+qUbQ0ZuvJyXxYG1PvmC3CzvT19GjF bIMW7zyXkb8u2LT/y7JMWJY+JThY6d6tyTMJOUFNyLlvdjMds8jgMOUFEKbcVaj+EgacmR0bjcx6 u1LOcXQkPOvtd4olNBwJhLM1NX1DIUxE1LzjFFnEKa3u1PBTusemyessyPdUMV4noqU2Z9D58pe/ jIaGBlx00UU499xzYbNxBS5anKnhhWi+2ptdePPoeM7tSjzHKS1uDJ+I59zO0HQTAyPhnFlQwydi eY8hAPA310/ZB6oB7c31kKTiDFkW43UiWmpzBp0f//jHGBkZwe9//3vcdNNNcLlcuPjii/G3f/u3 xWgfEdW4c96fGoKeWhdSiefY/In3AgD6h0No9tbh3ac04uHfH0LfUAgDw2EYM9TVZGpquvwedLa6 4bCXbovCYrxOREttzndMIpHAgQMH8Mc//hGJRALr16/H4cOH8Ytf/AIPPPBAMdpIRDVMFIWC14EU 8hyTdTUTGAsncTyUxLHRGA7+NZhzXJ1dzgaaTF1Ng6u8ygaKcS2IltqcQecLX/gC/u7v/g5f/epX 0dHRkb0/FsvvViUiqmXxpJ7a3HLKn/FwMu84WRJxSuvULRMa0NzozBb4E9HSmXPWVSgUwh//+Mfs FNpgMIiNGzcWq30LVs2zroiofOiGiWMjERweCuHIUAiHBycwfDyWV+MvAPA1Ta2r8aC9xQW5SHU1 RNVmyWddXXfddVi7di1effVVLF++HPF4vKyDDhHRUjMtC6NjcfRNWYTv6HAYupH/e6LXbc8JNSv8 HjhLWFdDVOvmfPcpioJbbrkF27Ztw7e//e3sZpxERNVqIpLMDkEdHkz12MSSet5xDruELt/UfaDc aHQ7StBiIprJnEHH4XDgwIED0HUdzz//PI4fP16MdhERFUUiqafWqxmaXK9mLJRfVyOJAjpa3ejy T+4F1bKsjnU1RGVuzqBzzz33YGBgADfeeCP27NmD7du3F6NdRERLzjBMHBuNZgNN32AIQ8HotGtn ti6ry5na3dHihnKSWzYQUfHNGXRuu+02fOhDH8K5557LkENEFcOyLIyOx9OFwpN1NZqev5S3p96W Xlk41VOzwudGnUMpQauJaKnNGXTuu+8+vPLKK3jsscfw17/+Fe3t7bjzzjuL0DQiovkLx9TsqsKp 3poJRBP5dTV2m4QVPncq1KQLhr1uO1ftJqpScwadffv24cCBA3j77bfhdDrR3s7FooiotJKqgf7h UE6wOT6RyDtOFAV0NLsmF+Jr88C3rJ47bhPVkDmDzs9+9jOEQiF8+tOfxtlnn433vve9xWgXEREA wDBNDI1GcXjKrt2DwQimWwGsudGZ01NzSqsLiiwVv9FEVDbmDDoPPfQQdF3Hiy++iG9+85t46623 sH///mK0jYhqjGVZOD6RmLK55QSOBKavq3HXKehKz37KBJt6J+tqiCjXnEHn7rvvxptvvommpiZs 2rQJH/nIR4rRLiKqAZGYmrNdQt9gCJG4lnecXZHQ6XPnzIJa5nGwroaI5jRn0LnkkkuwZs0aCIKA UCiEp556iisj06KZpoV9rw/m7H68lPUShX58WjxVM9A/HM6pqwmOx/OOEwUB7c316UCTGobyN5Wm robfT0SVb86g8773vQ/PPfccnnjiCRw+fBgf//jHi9EuqlL7Xh/ECwcGAABvHh0HgCXdDbnQj0/z Y5oWho5HJ0PN4ASOjUZhTlNY0+R1Ttnc0oPOVjdsSnnU1fD7iajyzRh0Xn/9dfz617/Gq6++irPP Phujo6N48skni9k2qkLHRiOz3i73x6d8lmVhLJTE4SmL8PUHwkhqRt6xLqeSU1PT5ffAVWcrQavn h99PtFCWZWU3wQYAURQhCMKih1mzj2eaME0TgAVRFCAKAgQh1QNqpY+zrNS+bMj8jdR5BVE86Xac jKmviZV9baxUewAg/TwEARCEyecmiZPttSYfDPICJxjMGHR6enrwD//wD/jhD3+IlpYWXH311Yt6 gkRTtTe7sr8ZZ25X0uMTEE1oqX2gpgxBhaJq3nGKLGKFz40uf2oPqJVtDVjeUFl1Nfx+qm5mOjxY ZqbY3coGlKkfwpkP3EywENO3RQFTQkf666KUPSZ1Dgtm9oM+cw5kw0n6tClT3hqZD3xRECDLNsiy BDEdWOYrEzAMw4BumDANIycUWQAs08q97529run3qzD5z5zXJvNvIXNH7n9L/18BkqTkPIdi/hyY Mei8+OKL+P3vf49vfOMb0DQNo6OjGBkZQUtLS9EaR9XnnPe3AUBOzUMlPX6t0XQDR4cjOYvwjYzl 19UIAtAtKBYZAAAgAElEQVTWNLlezUq/B/7mekgL+KFcjvj9VH4y4cQ0DYgAJEmAJIqQpMmegOmI gpDfcyAqkCURkiSVtMejUARBgCRJkCQJ5dtvWniClRff8o2NjeG3v/0t/vu//xuapuHhhx8uRtsW ZWBgAN3d3fjFo0/C5+cPJaL5Mk0LgRPRnJ6agZEITDP/R8TyBge6/Jlduz3obPXAbiuPuhoqjEzv QKpnwsz+7p76bV6AKE7+dj+1tyIznCIg9xhhSijJ/DvVKZDqKcm5P31f6jwiZEmEoigL6t2g2jVn MTIANDY2YtOmTdi0aRNGRkYK3SYiKjDLsjAeTuZM6z4SCCGh5tfV1DtkdLU1ZLdNWOH3wFNfy78f VjbLsmAYRnq4xoKAVK+IKKZ6RuRMz4iYG0hEUcr2fmQCRzX1flD1mlfQmYpDV0SVJ57Q0ReYXISv byiEicj0dTWntLrTG1ymhqGavE5+oJUxXddhmgYEpIZlMkM4opj+kxmuSdeSSKKYrvmQGVaoJsw7 6LA+h6gyaLqJgZHwlNWFQxg+Ecs7TgDgb6qfsghfA9qb6yFJHA4oF4ZhwDQMCIKV6k0RBUiSCFEA pPRtm+LkMA7RLOYddG655Rbs2bOnkG0hogUyLQsjJ2LZUHN4KISB4TCMaepqGj32KdO6U0NRDvuC O3VpiVmWBU1TIQqAIomQpNTwkSKLUGQ77HYbQwzRSZj3T7l51CwTUYFNRJI4PKVY+MhQCPGknnec 0y5nC4Uz4abBZS9BiykjE2gkQYAsC1AkEbIswiZLcDi8kCQWcxMVwryDzp133lnAZhDRO8WTOvoD oZwhqLFwMu84WRLQ0eKeDDVtDWhudKam01LRZIaZLMvKrrciSUJqhpCc+lPnZKAhKrZ5B51Vq1YV sh1ENU03TBwbjeRM7Q4Eo5iuH9W3vC4baFb6PWhvcUFmXU1BWZYFXdcgwMr2xGQKfqV00a8iOyDL UnZWEhGVBw7QExWZZVkYGYtnF+DrGwrh6HAEumHmHet127HCNzkEtcLngdPBt22hpHpl9PRqtOne mHSwqXM2sDeGqALN6yfm0NAQfv7znyORSODSSy/FmjVrCt0uoqoxEUmmtkyY8ieWyK+rcdilKaEm tW1Co9tRghbXDsuyoGsqbLIIh12C02WHw+FhjwxRFZkx6Bw/fhzLly8HADz44IO48cYbIQgCtmzZ gkceeWTBJxoeHsbu3bvh9XqxatUqbN68Ofu1F198EY8++ii+//3vAwA2btyIlStXAgC2b98Ol4v7 y1BlSKg6+gO5U7tPhBJ5x0migI7MejXp6d0ty+pYV1NgmSEoEYBNEVHnlOFqauSsJqIqNmPQ+clP fgJJktDT04MzzjgD3/nOd2AYBs4666xFnai3txc9PT1Yu3YttmzZgo0bN0KSJLz88svo7+9HPJ7a P2d4eBjxeByKoqCjo4Mhh8qWYZgYDEanTO2ewFAwiukmKLYuq5uc2t3mQUeLG4rMD9dCMQwDhqFn 90LKFATbFIlDUEQ1Zsags3XrVoyMjOChhx6CIAi44YYb0NrauugTBYNB+P1+AIDH40E4HIbX68X6 9euxfv16PP/88wAAu92Oe++9F6eeeip2796NgwcPYu3atYs+L9FSsCwLwfFUXc3h9HYJ/YEwND2/ rsZTb5uyCF9qP6h6h1KCVtcOQ9chwIDTLsOmSOn1Z9zsqSGimYPOwMAAnn76aXR2dmLdunXYs2cP LMvCFVdcsajA09bWhkAggNbWVoRCIXg8npyvZ9bpGRwcxPj4OE499VQ0NjZC07QZH7O3txe9vb05 96lq/rL2RAsVjqk5M6D6BicQnaauxm6TsMLnRpe/Idtj0+ixs8ajCEzThKGrqHMoWNbohNPBdYKI KN+Mu5d/7nOfwx133IF4PI5HH30U3/rWtzA6Ooqf/vSnuPXWWxd8omAwiF27dsHlcmHNmjU4dOgQ tm3bBllOZa2rr74aDz74IMLhMG6//Xb4/X7ouo7t27cv6DzcvZwWKqkaODocTvfWpGZBHZ/Ir6sR RQEdzS50tXmyRcO+5fUQRYaaYrEsC4amwmGXUO+0wVVfV+omzZtpWtj7Sj/6AiF0+TzoXtfJ7x2i Ipgx6Gzbtg1erxe6rqOjowNf+MIXity0xWHQodkYpomhKXU1fUMhDI5GYU7zNmhudGZ7aVa2NaCj xQWbwtqOYjNNE6auwW7LhJvK3GT06ZeP4KmXDmdvf/LDK3H++hUlbBFRbZhx6Orb3/42xsbGYLfb UVdXOb81EWVYloXjE4kpw08h9A+HoGr5dTXuOiU9/ORGV1tqGKreybqaUkgNSWmwKSJssghnvQ11 TndFhpup+gKhWW8TUWHMuo5OY2NjsdpBdNIicS21Xk16+KlvKIRwLL/Gy6aI6GxNFQtnFuJb5nFU /AdpJcsUEztsMurqFNTVVX6weacunwdvvH085zYRFR6XWKWKpGqTdTWZ3prR8XjecaIgoL25Pr3B ZaqnxtdUB4mzcUpOU1XIEuCwSXC5nXBUeTFx97pOAMip0SGiwpsz6ASDQTz//PNIJic3E5y62B9R oZmmhaHj0ZxZUMdGItPW1TR5nTnr1XS2ullXUyZ0TYMAE3abBKddRv2y2lrPRhQF1uQQlcCcQefa a6/F+eefj+bm5mK0h2qcZVkYCyezC/D1DabWq0lqRt6x9U5lcsfu9B9Xna0EraaZaJoKWQScdhnu hnrYbLw+RFRccwYdj8eDLVu2FKMtVIOiCW1yH6h0j00omr8WkiKL6PS5szOguvweLG9gXU05MnQd omDCaZfR4nVDUVjUTUSlM2fQURQFX/rSl/Cud70r+6GydevWgjeMqo+mGxgYiaR7a1JFwyNj+XU1 ggC0NblyVhdua6qHJLGuppxpahJ1domL9xFRWZkz6Fx55ZU5t/kbNM2HaVkIHI/iyFAYfekhqIGR CAwzv65mmceRDTQr/R6c4nPDYWOdfCUwTROWocHlVOBfzs0xiaj8zPhp8sgjj2Djxo147rnn8sLN unXrCt4wqixj4cRksXB6L6iEml9XU+eQpxQLp9at8dTzt/9Kklmd2GmXUO+yob6e06SJqHzNGHQy G2med955RWsMVYZ4QseRQCi7wWXfUAgTkWTecbI0WVeT2dyypbEyV7Wl1NCUwyahvs4GV/0yXkci qggzBp1t27bhXe96F9atW4ezzz4bq1atKma7qExouoljo5HUHlDpUDN8IpZ3nADA31SfratZ4feg o9nFupoKZxoGBBioc8gcmiKiijRj0HniiScwMDCA1157DY888giOHj0Kt9uND3zgA/j85z9fzDZS kZiWhZETsZwZUAMjYehGfl1No8ee7qlJDT+t8HngsLOuphpYlgU9PTTlbnCgzukodZOIiBZt1k+m jo4OJJNJhMNhJBIJTExM4K9//Wux2kYFNhFJZoee+oZCODIUQjyp5x3ntMvZoafMujUNLtbVVBNN UyEJFuw2GXUOBfV1HJoiouowY9D56le/iuPHj2PlypVYt24dbrjhBi4aWMHiSR39gdz1asbC09XV CDilNdVDs7ItVTDc3OiEyA+9qqNpKhQJXO+GiKrajEHH5XIhGo3CMAxY0yy1T+VLN1J1NVO3TAgE o5juKvqW1+WEmvZmFxSZdRjVStc1SIKFOoYbIqoRMwadb37zmwCA4eFh/O///i/uu+8+HD9+HM3N zdi5c2fRGkizsywLI2PxdE9Natfuo8MR6IaZd2yDy55eWTg9C8rngdPBuppqZxoGYOlw2mU0cxsG Iqoxs37KHT16FK+//jr+9Kc/IRgMwul0or29vVhto2mEosmcnpq+oRBiify6GodNwgrf5MrCXW0e NLpZVDod07Sw7/VBHBuNoL3ZhXPe3wZRrOyhutRCfjocdgkulx11zoZSN6kgTNPC3lf6c3YEr/Rr t9T4GtUWXu98MwadT3/601i9ejXOPPNMXHrppXjPe97D4sQiS6oG+gPp7RLStTUnQom84yRRQEeL Kx1qUvtAtS6vY13NPO17fRAvHBgAALx5dBwA8DdnVGagz6x10+CywVUDC/ntfaUfT710GADwxtvH AYA7hL8DX6Pawuudb8ag8+STTxazHTXPMEwMBqM5xcKDwQimK49qaXRmN7bsavOgo8UFRZaK3+gq cWw0MuvtcqfrGmTRQr3TBk+NrXXTFwjNepv4GtUaXu98LNAoAcuyEJxIZGtq+oZC6A+Eoen5dTXu OiUVatomVxeud7CAdCm1N7uyPTmZ2+Uusw1DnUNG07J62O21WXfT5fNkf2vN3KZcfI1qC693vnkF HVVVMTIygpaWFhYyLkI4pub01PQNhRCNa3nH2W0SVvjc6PI3YIXfjZX+BjR67BwyLLBz3t8GADk1 OuUqs1JxvVOBt5lr3XSv6wSAnHoEysXXqLbweucTrDnmjj/55JP45S9/ifHxcVx66aWIx+O4/vrr i9W+BRsYGEB3dzd+8eiT8PmL/4Glagb6A+F0oEltmxCcyK+rEUUBHc2uyWJhvwe+5fU1XzRG09PU ZGql4nquVExEtBBz9uj8/Oc/xy9+8QtcccUV+OIXv4jLLrusrINOMZmmhcFgJLeuZjQKc5rs2Nzo nNy12+/BKa1u2BTW1dDMLMuCZaiocyjwLfNCkvj9QkS0UHMGHUmSEA6HIQgCEokE7PbaXPrfsiyc CCVyQk1/IIykZuQd665TUrOfptTVuJysq6H5yQScBpcdHvfyUjeHiKiizRl0br31Vnz5y1/GW2+9 hS1btuCmm24qRrtKLhrXchbh6xsKIRzLr6uxKSI6Wz05Q1DLGxw1XztBC2dZFkw9FXAaPAw4RERL Yc6gs3btWjzwwANQVRUAqvIDXNUMDIxEcHhKqBkdi+cdJwoC2prrcza49DfVQ6qh6by09AxdhwAD rjobC4yJiJbYnEHn5ptvxujoKFyuySm3999/f0EbVUimaWHoeDRnBtSx0QhMM7+upqnBga42T3ov qAac0uqG3cY6CTp5hmEApo46hwyX2wmHozaHhImICm3OoHPixAn8x3/8RzHasuQsy8JYeOqWCRM4 EggjqebX1dQ7lcli4fQwlLuOU+lpaemaCodNRKPHjrq66tyWgYionMwZdLq7u3HfffdhxYrJJaQv vfTSgjZqKfz7U3/CaOwthKJq3tcUWUSnz52za3cT62qoQDKL+9U7ZfiWNXD2FBFREc0ZdJ566imc d955iEajxWjPkvnzkRNQ6pZBEIC2JldqAb70tgltTfWQJNbVUGEZhgERBjz1NrhZe0NEVBJzBh2P x4MtW7ZU3A/pC8/pwgdPfzdO8bnhsHGnCyoeQ9chiSaWuR1w1XN4ioiolOZMAKqq4pJLLkFXVxeA 1Kyr++67r9DtOmnnrm2Hz99Y6mZQDdF1DTYJaGxwoK7OWermEBER5hF0vvWtbwFIBZw5douY1fDw MHbv3g2v14tVq1Zh8+bN2a+9+OKLePTRR/H9738flmXh9ttvh8vlgqqq2LFjx6LPSVRomqZCEQGH XYa7oZ57wRERlZk5C1USiQTuuusu3HDDDbjzzjthmvk7bM9Hb28venp6sGPHDrzwwgup6bUAXn75 ZfT39yMej2dvd3Z2Ytu2bWhsbMTBgwcXdT6iQjENAzBUOGUT7c1utPuWYXmjhyGHiKgMzdmjc+ed d+LOO+/EqlWr8Oabb2Lr1q14+OGHF3yiYDAIv98PIFX3Ew6H4fV6sX79eqxfvx7PP/989jifzwcA 8Pl8GBkZWfC5iArB0HXIooXlHg5NERFVijmDjqZpWLVqFQDg3e9+96JP1NbWhkAggNbWVoRCIXg8 npyvZ4bF/H4//vjHPwIAAoEAVq9ePeNj9vb2ore3N+e+zArOtcQ0Lex7fRDHRiNob3bhnPe3cRf0 JZSpvVnWWAdnhS3sZ5oW9r7Sj75ACF0+D7rXddbE90atPm8iyjdn0DnrrLPwla98BR/4wAfw+uuv 48wzz1zUiS677DLs2rULLpcL559/Pu655x5s27YNspxqQmZW1//7f/8Pv/71r3HPPfcASG1BMZMN GzZgw4YNOfcNDAygu7t7UW2sVPteH8QLBwYAAG8eHQcA/M0Z7aVsUlXIBJzWZfVw2CtzWGrvK/14 6qXDAIA33j4OADh//YrZ/ktVqNXnTUT55gw6t9xyC9544w0cOXIEZ599Nt73vvct6kRNTU3453/+ 5xm//uCDD2b/vXPnzkWdo1YdG43MepsWRtc12GUByys44GT0BUKz3q5Wtfq8iSjfjEHntttum/E/ 7dq1qyCNocVpb3Zle3Iyt2nhdE2FXRGrIuBkdPk82R6NzO1aUKvPm4jyzRh0rrzySgCp2pnt27dj 165dJzW9nArnnPe3AUBOjQ7Nj2kYgKWj3qGgoQq3Z+he1wkAObUqtaBWnzcR5Zsx6EwtAnY4HCdV iEyFJYoCa3IWSFOTcNoluKt8c01RFGqyNqVWnzcR5ZvX3giVtv0D0XQMXYckmKhzKmhY3ghR5H5n RETVbsags3v37uxqyP39/fjOd76T/drWrVuL0jiipaBrKpx2CcsbnXBU2PRwIiI6OTMGnfPOO2/a fxNVAtM0AVNDvVOBd7mXvTdERDVqxqBz9tlnF7MdREsis3O4t94Bt4szbYiIat28anSIyp2uqXDY RCxrdFbc6sVERFQ4DDpU0TQ1iXqHjJZmNxRFKXVziIiozDDoUMWxLAumrsLlVODn7CkiIpoFgw5V DNMwIMKAp94Gj3t5qZtDREQVgEGHyp6mJuGwSWj02FFX5yx1c4iIqIIw6FBZ0nUNsmDB6ZA5PEVE RIvGoENlwzRNmLqGeqeMJk897FWysSYREZUOgw6VXGZoqsFlg6uea98QEdHSYdChkpi6cjGHpopP 10384NGDODw0gZX+Blz/2bWQ5cq7BqZpYe8r/Tm7lIsi9+YjokkMOlRUuq7BJgENLjt7b0roB48e xB9eGwQAHBuJAgBu2nRmKZu0KHtf6cdTLx0GALzx9nEA4K7lRJSDQYeKIrOxZtMy1t6Ug8NDE7Pe rhR9gdCst4mIKq+vmipGqrg4Cads4hSfFy3LGxhyysRKf8OstytFl88z620iIvbo0JLTdQ2KCHjr 7dxYs0xd/9m1AJBTo1OJutd1AkBOjQ4R0VQMOrRkNDWJOg5PVQRZFiuyJuedRFFgTQ4RzYpBh05K Zt8pzp4iIqJyxKBDi2LoOiTRhKeO+04REVH5YtChBdE1FQ6biGWNTjgd9lI3h4iIaFYMOjQny7Jg aCpcdQq8yxogSVKpm0RERDQvDDo0I0PXIQkmPPU2uJuXQRC44iwREVUWBh3KY+g6ZNFEc2M9h6eI iKiiMehQlmEYEKGjqaEOdXXOUjeHiIjopDHoUHaDzUa3E25XZa6QS0RENB0GnRqmaypsssANNomI qGox6NQYwzAgWDrqHQoaOIOKiIiqHINOjdDUJJx2CY0eO+rqODxFRES1oWhBZ3h4GLt374bX68Wq VauwefNmAMC+ffvwxBNPAAA2bdqEtWvXYsOGDXjXu94FANi+fTtcLlexmllVDF2HKJioc8jcnoGI iGpS0YJOb28venp6sHbtWmzZsgUbN26EJEl46KGH8MMf/hC6ruPmm2/GHXfcgUQiAUVR0NHRwZCz CLqmwq5w9WIiIqKi/YofDAbh9/sBAB6PB+FwGEBq1V1JkmC325FMJuFwOHDvvfdi586dGBsbw8GD B4vVxIpmWRZ0LQm7ZKC9xQNfs5chh4iIal7RenTa2toQCATQ2tqKUCgEjyc1y8fhcEDXdei6DofD gcHBQYyNjeHUU09FY2MjNE2b8TF7e3vR29ubc5+qqgV9HuUmMzXcVWeDl6sXExER5RAsy7KKcaJg MIhdu3bB5XJhzZo1OHToELZt24ZXX30Vjz32GHRdx5VXXonOzk7cfvvt8Pv90HUd27dvX9B5BgYG 0N3djV88+iR8/rYCPZvSMw0DIgx4XA64XXWlbg4REVFZKlrQKZZqDzq6rsEmAQ0uB1cvJiIimgOn l1cIXVPhtIloWlYPu91W6uYQERFVBAadMqdrKuodElobPZBlXi4iIqKF4CdnGbIsC4amwl2nwLvc y/VviIiIFolBp4xkZlB56u3wcAYVERHRSWPQKQOZGVRelwNuFzfXJCIiWioMOiVk6Dpk0cJyD2dQ ERERFQKDTgkYhg5FtLDM64TT6Sh1c4iIiKoWg04RZdbAWeat4/YMRERERcCgUwSZgNPSyIBDRERU TAw6BaTrGuyygOXL6uHgIn9ERERFx6BTAIauwyaDqxgTERGVGIPOEtI1DQ6bgKZldQw4REREZYBB ZwlkA85y9uAQERGVEwadk6BrGpw2Ac1NLthsSqmbQ0RERO/AoLMImYDT0uyCojDgEBERlSsGnQXQ NRVOm8iAQ0REVCEYdOZB11Q47RJamt0MOERERBWEQWcWDDhERESVjUFnGpmA09rigSzzJSIiIqpU /BSfQtdU1DHgEBERVQ1+moMBh4iIqFrV9Ke6pibhcspobWTAISIiqkY1+emuayrqHRJ8Pi8kSSp1 c4iIiKhAairoZAKOf7kXoiiWujlERERUYDURdBhwiIiIalNVBx0GHCIiotpWtUHHJhk4xceAQ0RE VMuqNgU0NrgZcoiIiGockwARERFVLQYdIiIiqloMOkRERFS1GHSIiIioahVt1tXw8DB2794Nr9eL VatWYfPmzQCAffv24YknngAAbNq0CWeccQZuv/12uFwuqKqKHTt2FKuJREREVGWK1qPT29uLnp4e 7NixAy+88AIMwwAAPPTQQ7jnnnuwc+dO/OhHP8LLL7+Mzs5ObNu2DY2NjTh48GCxmkhERERVpmg9 OsFgEH6/HwDg8XgQDofh9XphWRYkSYIkSUgmkzh+/Dh8Ph8AwOfzYWRkZMbH7O3tRW9vb859qqoW 7kkQERFRRSla0Glra0MgEEBraytCoRA8Hg8AwOFwQNd16LoOh8MBv9+P/fv3AwACgQBWr14942Nu 2LABGzZsyLlvYGAA3d3dhXsiREREVDEEy7KsYpwoGAxi165dcLlcWLNmDQ4dOoRt27bh1VdfxWOP PQZd13HllVfi9NNPx44dO+BwOAAAX//61xd0nkzQ2bt3Lzo6OgrxVIiIiKhCFC3oFAuDDhEREWVw ejkRERFVLQYdIiIiqloMOkRERFS1GHSIiIioajHoEBERUdVi0CEiIqKqxaBDREREVYtBh4iIiKoW gw4RERFVLQYdIiIiqloMOkRERFS1GHSIiIioajHoEBERUdWSS90AIspnmhb2vtKPvkAIXT4Putd1 QhSFUjeLiKjiMOgQlaG9r/TjqZcOAwDeePs4AOD89StK2SQioorEoSuiMtQXCM16m4iI5odBh6gM dfk8s94mIqL54dAVURnqXtcJADk1OkREtHAMOkRlSBQF1uQQES0BDl0RERFR1WLQISIioqrFoENE RERVi0GHiIiIqhaDDhEREVUtBh0iIiKqWgw6REREVLUYdIiIiKhqMegQERFR1WLQISIioqrFoENE RERVi0GHiIiIqhaDDhEREVWtou1e/utf/xr79+9HIpHA9ddfjxUrJndmvvfee6GqKiKRCHbu3ImD Bw/ie9/7HlasWIH3vOc9+MIXvlCsZhIREVEVKVrQeeKJJ/DQQw9hYGAAP/rRj7Bz504AwNGjRxGJ RPDNb34Tjz/+OH73u9+hv78fLS0tsCwLH/zgBxd0HsMwAACBQGDJnwMRERGVns/ngyzPL8IULOj8 8pe/xJNPPglBEGBZFpxOZ7ZxIyMj2eOCwSB8Ph8AoLW1FYcOHcJ5552Hnp4e2Gw2XH311fjZz342 7Tl6e3vR29ubc180GgUAbN68uRBPi4iIiEps79696OjomNexBQs6l19+OS6//PLs7WuuuQYAMDQ0 hJaWluz9fr8fw8PDAFK9MC0tLXj11VfR2dkJm80GRVFmPMeGDRuwYcOGnPsSiQQuueQS/OhHP4Ik SUv5lOgkXHPNNbj//vtL3Qyagtek/PCalB9ek/JzzTXXZDtI5qNoQ1eXXHIJvvGNbyAajWLr1q0Y Hh7Gr371K1x33XVoaGjAt771LUQiEdx99934n//5H+zYsQN1dXXYtGnTgs7jcDhQX1+fUwNEpWez 2eadvqk4eE3KD69J+eE1KT82m23ew1ZAEYPORRddhIsuuijnvuuuuw4AcPPNN+fcf+655+Lcc88t VtOIiIioSnF6OREREVUtBh0iIiKqWtKdd955Z6kbUQhr1qwpdRPoHXhNyg+vSfnhNSk/vCblZyHX RLAsyypgW4iIiIhKhkNXREREVLUYdIiIiKhqMegQERFR1WLQISIioqpVtAUDC2V4eBi7d++G1+vF qlWrsntc7du3D0888QQAYOPGjQveHJQWb6Zr8vDDD+Mvf/kL4vE4LrzwQpx33nklbmntmOmaAEAk EsGGDRuwZ88eLF++vIStrC0zXZMXX3wRe/fuhWEY+NjHPobu7u4St7R2zHRN/vCHP+D555+Hqqo4 88wzcemll5a4pbXlyJEjuOmmm/D4449n71vIZ3zF9+j09vaip6cHO3bswAsvvJDdvfyhhx7CPffc g507d+LBBx8scStry0zXpKGhAXfccQe2bduG3/zmNyVuZW2Z6ZpYloXvfve76OzsLHELa89M1+TR Rx+F1+uFrus4/fTTS9zK2jLTNdm/fz/+/Oc/o7+/H36/v8StrC3BYBCPPfYY6urqcu5fyGd8xQed YDCY/cbzeDwIh8MAUj/AJUmC3W6HqqqlbGLNmemafPKTn0QsFsPu3buzm7xSccx0TX7wgx/g8ssv h9frLWXzatJM1+T//u//cN111+G6667D9773vVI2sebMdE0+/OEP49/+7d9w33334aGHHiplE2tO U7T84IMAAARlSURBVFMTvvrVr+YFHQDz/oyv+KDT1taGQCAAAAiFQvB4PABSm3vquo5EIgG73V7K Jtacma7JW2+9hTvuuAPXX389Vq9eXcom1pzprsmJEyfw2muv4ZFHHsGrr76KH//4xyVuZW2Z6X3S 3t4Om80Gr9cLQRBK2cSaM9M1+Zd/+RfIsgyXywUuPVca73zd7Xb7vD/jK37BwGAwiF27dsHlcmHN mjU4dOgQtm3bhldffRWPPfYYdF3HlVdeyS7gIprummzduhWf+tSncNppp8HhcGD16tW4+uqrS93U mjHT+ySzA/Btt92GW265hTU6RTTTNXn22WfxzDPPwDAMXHvttXj3u99d6qbWjJmuyW9+8xs8//zz cDqd+Pu//3ucc845pW5qzbn66qvx4IMP4u67717wZ3zFBx0iIiKimVT80BURERHRTBh0iIiIqGox 6BAREVHVYtAhIiKiqsWgQ0RERFWLQYeISuYPf/gDPv/5z6OnpwfXXXcdhoeHl+yxP//5zyMWi+Ez n/lMzv2vvfYaNmzYkF2Mb3h4GN/97neX7LxEVF4YdIioJAYHB/HAAw/ggQcewJ49e3DDDTfgK1/5 ypI9fmaxvXcuuvef//mf+MlPfpJdGO5nP/sZenp6luy8RFReGHSIqCR+85vfoKenJ7u0+2mnnYb2 9nYcOHAA1157LQBgfHwcW7ZsQSKRwI033oienh7ceuut0HUdP/jBD3DVVVfhxhtvRH9/P774xS+i p6cHW7Zsye5RBOSvqFpXVwdVVSGKIkZGRiCKIpqamor3xImoqBh0iKgkjh07hra2tpz7fD4fEokE dF1HJBLBM888gwsvvBC9vb34yEc+gj179uD000/HU089BQD46Ec/ivvuuw99fX34+te/jj179sDt duOtt96a8bybNm3CPffcg49+9KP46U9/iksvvRR33XUXfv7znxf0+RJRaTDoEFFJNDc3Z4ePMo4d O4bW1lZccMEFeO655/Dss8/iggsuwOHDh7M7S//2t7/F6OgoAGR3XV++fDn+9V//Fbfddhvefvtt mKY543nb2trwT//0TzjrrLMAAK+88gouu+wy9Pf3Ix6PF+jZElGpMOgQUUlcfPHF+OlPf4poNAog tWt3IBDAqlWrcMEFF+C//uu/IMsy3G43Ojs78cUvfhF79uzBjTfeiLVr1wLA/2/vjlEjBMIACj9F BKvBytrCi6ywV9hS0MpmS/EClpYeYIs9i4fZE2wjKQI2KZIuZPK+A8xYyWNm4CdNP39h27YxjiPL spBl2Y8GLz4eD7qu4/1+kyQJx3F8OwVZ0t+T/fYHSPqf6rqm73uGYSBNU0IIrOsKQAgBgOv1CsDt dmOeZ57PJ3mes64r+76fa7Vty/1+pyxLiqI4T3zg62NkgNfrxXEcVFXF5XJhmiaapjn3lRQPh3pK kqRoeXUlSZKiZehIkqRoGTqSJClaho4kSYqWoSNJkqJl6EiSpGgZOpIkKVqGjiRJitYHXB9wka+h boQAAAAASUVORK5CYII= " id="0" name="Picture"/>
+                    <pic:cNvPr descr="data:image/png;base64,iVBORw0KGgoAAAANSUhEUgAAAjoAAAFfCAYAAABHmWa0AAAABHNCSVQICAgIfAhkiAAAAAlwSFlz AAALEgAACxIB0t1+/AAAIABJREFUeJzt3Xt0nHWdP/D3c5lLkslkQtLcmgYwFlCqRJZS8aesGAsC Kl1F0m4PqculSuVwUSiBSooFWgKLLi4egaqV7iKM4AEXt0eBAD24dDmtbTk9i1SFYpKWJJ3e5j7P 9ffHZKaZNpP7PDPzzPt1Tk/yTCbzfGeepPPO9/O9CKZpmiAiIiKyITHfDSAiIiLKFQYdIiIisi0G HSIiIrItBh0iIiKyLQYdIiIisi0GHSIiIrIt2aoTDQ0NoaenBz6fD62trVi+fHn6a+FwGB0dHdi8 eTNOOeUU3H333fB4PFAUBd3d3VY1kYiIiGzGsh4dv9+Pzs5OdHd3Y+vWrdB1HQBgmiZ++MMfoqWl BQDw1ltvoaWlBV1dXaiursbu3butaiIRERHZjGVBJxAIoLGxEQDg9XoRCoUAAI8++iiuuuoq+Hw+ mKaJQCCAhoYGAEBDQwOGh4endB5N0zAwMABN02b3CRAREVHRsax01dTUhMHBQdTX1yMYDMLr9eLw 4cN4++23cejQIezatQs///nPsXjxYuzYsQMAMDg4iPnz52d9TL/fD7/fn3Gboij461//it7eXjQ3 N+f0OREREVFhE6zaAiIQCGDDhg3weDxYsGAB9u7di66uLshyMmvdeeeduO2221BTU4Pu7m643W4A wF133TWl8wwMDKC9vZ1Bh4iIiKwLOlZh0CEiIqIUTi8nIiIi22LQISIiItti0CEiIiLbYtAhIiIi 22LQISIiItti0CEiIiLbYtAhIiIi22LQISIiItti0CEiIiLbYtAhIiIi22LQISIiItti0CEiIiLb YtAhIiIi22LQISIiItti0CEiIiLbYtAhIiIi22LQISIiItti0CEiIiLbYtAhIiIi22LQISIiItti 0CEiIiLbYtAhIiIi22LQISIiItti0CEiIiLbYtAhIiIi22LQISIiItti0CEiIiLbYtAhIiIi25Kt OtHQ0BB6enrg8/nQ2tqK5cuXAwBeeeUVvPrqqzBNEytWrMBZZ52FpUuX4vTTTwcArFmzBh6Px6pm EhERkY1YFnT8fj86OzvR1taGlStXYunSpZAkCYIg4N5778U777yDl19+GdXV1YjFYnA4HGhubmbI ISIiommzLOgEAgE0NjYCALxeL0KhEHw+H9rb27F9+3asX78ed911F1wuFx566CGcccYZ6Onpwe7d u9HW1jbmY/r9fvj9/ozbFEXJ+XMhIiKi4mBZ0GlqasLg4CDq6+sRDAbh9XoBANu2bcMFF1yA3/zm N7juuutw++2348iRIzjjjDNQXV0NVVWzPmZHRwc6OjoybhsYGEB7e3tOnwsREREVB8uCzpVXXokN GzbA4/Fg8eLFWL9+Pbq6ujAwMIA77rgDbrcbX/3qV9Hc3IzHH38cb7zxBjRNw8KFC61qIhEREdmM YJqmme9GzKZUj05vby+am5vz3RwiIiLKI04vJyIiItti0CEiIiLbYtAhIiIi22LQISIiItti0CEi IiLbYtAhIiKioqCqKoKhyJS+x7J1dIiIiIimIxqLIxiOI64YcDlEeCsn/70MOkRERFRwTNNEKBxB KKJAN0VIsgyHE4CpTelxGHSIiIioYOi6jqPBCMJRFZLDCUFyQprB4zHoEBERUd4lEgqOhaKIJnQ4 nC7ITtesPC6DDhEREeVNOBJFMJyAagCy7IDDObvRhEGHiIiILGWaJo4cCyESUwHRAVF0QM7RPHAG HSIiIrKEqqo4GowiGtcgO10Q5dkpT42HQYeIiIhyKhqNIRhJIKGakB0OyM6ZDC+eGgYdIiIimnWG YeBoMIxYXIMBCaIkQ3ZY3w4GHSIiIpoVqbVvIjEVCdWAw+kCJGdet2Fg0CEiIqIZicUTCIVjiCZ0 yA4nBMGRXNyvADDoEJUgwzDRu70PHwwGcVqDF+0LWyCKQr6bRVRUSv33yDRNHA2GEYmpMNIrFxde rCi8FhFRzvVu78OWN/cBAN55/xAAYPGiU/PZJKKiU4q/R6nSVCyhIa4Yyd6bGa5cnGsMOkQl6IPB 4LjHRDSxUvk90jQNwXAU8YQORRsJN0J+BhZPRz7HBxFRnpzW4B33mIgmZvffo2gsjsGDR7F/OIiY KsIUHXA4XRCE4irPsUeHqAS1L2wBgIyxBUQ0NXb8PTJNE8FQBKGoAjOPU8JnE4MOUQkSRcH2YwmI cs1Ov0fhSBSRmIJ4Qk/vGF5c/TbZMegQERGVoGgsjnA0gVhcgyg7IIoy5AKcNTVT9ntGRERENKZ4 PIFwNI5oXANEGZIkWbodQz4w6BAREdmYYRg4ciyMaFyFCQmSLENy2DvcjMagQ0REZEOJhIJj4Rii cQ0Oi3YKL0SWBZ2hoSH09PTA5/OhtbUVy5cvBwC88sorePXVV2GaJlasWIEzzzwTd999NzweDxRF QXd3t1VNJCIiKnrRaAzHwnEoGiA7HHDYvDQ1EcvW0fH7/ejs7ER3dze2bt0KXdcBAIIg4N5778U/ //M/4+WXX8Zbb72FlpYWdHV1obq6Grt377aqiUREREXJNE0cORbCwOBhHAoqMAQHZEeRzwufJZYF nUAggMbGRgCA1+tFKBQCALS3t2Pnzp3o7u7Gpz/9aQQCATQ0NAAAGhoaMDw8bFUTiYiIikoioWD4 0DH0HTiMqCJAkJwQpdLuwTmRZaWrpqYmDA4Oor6+HsFgEF5vcgXJbdu24YILLsBvfvMbXHfddbjx xhuxY8cOAMDg4CDmz5+f9TH9fj/8fn/GbYqi5O5JEBER5ZmqqgiGY4glNOimAFl22H7m1EwIpmma VpwoEAhgw4YN8Hg8WLBgAfbu3Yuuri48//zz2LFjB9xuNz71qU9hyZIl6O7uhtvtBgDcddddUzrP wMAA2tvb0dvbi+bm5lw8FSIiIkuNDjeaATgcznw3KW9EU0NjnW/S97cs6FiFQYeIiOzAMAwcDYaT 4UYXOOZmxFSDDqeXExURwzDRu70vY28dUbTLQu35Y8XrymtHk2GaJkLhCCIxFQnVgMPpAkQnZG7B PW0MOkRFpHd7H7a8uQ8A8M77hwDANnvt5JMVryuvHY0nFk8gFIkjFteSe00JDpRwdWpWMegQFZEP BoPjHtP0WPG68trRiQzDwNFjYURGrVjMQcWzj51hREXktAbvuMc0PVa8rrx2lBKNxjAUOIq+D48g pokQZRckmf0OucJXlqiItC9sAYCMcR40c1a8rrx2pS01sDgSUwFBhijJcNhwp/BCxFeZqIiIosBx HTlgxevKa1eaorF4cuxNQi/p/abyiUGHiIhoFqV6b6JxDSYk9t7kGV95IiKiWXBi740gOcEFBPKP QYeIiGiaVFVFKBxDNMHem0LFq0FERDQFiYSCUCSGuKKnt2Ng703hYtAhIiKaQCyeQCQaRyyhwTBF yA4HBEmCg8veFDwGHSIiojFEozGEYwriCQ2CKEOUJIiyxAXoigyDDhEREZL7TEWiMURjCmIJHaLs gChKkNhtU9QYdIiIqKRFozGEognE0+FGhswBxbbBK0lERCVH0zQcC0URjaswBRmSxHBjV7yqRERU MiLRGILhOBQNkB0OrlRcAhh0iGhSDMNE7/a+jL2aRJETaqk4BENhBCPKyFo3DsiOfLeIrMKgQ0ST 0ru9D1ve3AcAeOf9QwDAvZuooKW2YghHVYgy17opVQw6RDQpHwwGxz0mKhThSBThqIK4ktyKQXKw PFXKuBwAEU3KaQ3ecY+J8klVVQQOH8Pf9x/CkbAGHTIcTgYcYo8OEU1S+8IWAMgYo0OUb9FoDMdG DS6WnVzzhjIx6BDRpIiiwDE5VBBM08TRYBiRmAoDEiQOLqZxMOgQEVFRCEeiiIysWiyPbKTJ/hua CIMOEREVrERCQTAcQzSupVctdnBhP5oC/rQQEVFBMU0Tx0IRRKIKNEPg2BuaEQYdIiIqCNFYHOFI HDHFgOxwApITMvMNzRCDDhER5Y2qqjgWiiKW0ABBhijJHFhMs4pBh4iILKWqKkLhGGIJDZopQJYd ENl1QzliWdAZGhpCT08PfD4fWltbsXz5cgDA008/jb/85S+IxWL40pe+hM985jP4+te/jgULFsDh cGDdunVWNZGIiHIkHk8gHI0jrujQDMCRKk3lu2Fke5b9jPn9fnR2dqKtrQ0rV67E0qVLIUkSqqqq sHbtWhw9ehT33nsvPB4PPB4PJEnCOeecY1XziIholsXiieSYm4QGQZQhShIESYKDnTdkIcuCTiAQ QGNjIwDA6/UiFArB5/PhsssuQzQaRU9PD771rW/B6/XiwQcfxLx583Drrbfis5/9LOrr661qJhER zUAioSAUiY0acyNBYrKhPLIs6DQ1NWFwcBD19fUIBoPwepP75Lz33nt47LHHcMstt2Du3Ll48803 UVVVBSAZiDRNy/qYfr8ffr8/4zZFUXL3JIiIaEzhSBTBcAKqAY65oVkTjCTQPxTGwHAo/XHddQun 9BiCaZpmjtqXIRAIYMOGDfB4PFiwYAH27t2L1atX48tf/jLOOussuN1uzJ8/H5dffjkeeOABNDY2 wuv14jvf+c6UzjMwMID29nb09vaiubk5R8+GiIhM00QwFEEoqoxsxcBwQ9NjGCaGj0QxMBxG/1Ao /TEYObnz4ok7/hGNdb5JP7ZlQccqDDpEpGkGHn12N/Z9eAynN1bhxm+0QZbFfDfLNhQluVpxJKZB cjghCEK+m0RFRFF17D+YGWj2HwxDUY0x7z/HV4bmeg/m1VWiuc6Dto9WTynocMA7EdnOo8/uxh/f PgAA2D8cAQDcsuzcfDap6KU20ozG1eRqxTJXK6aJjVV6GjocxVhdLLIkoKnWczzU1HvQPKcSZe4T ooqZfUjLWBh0iMh29n14bNxjmhxd1xEMRxFPaFA0M7lasegEO8foRFMpPQFAhVtGc31lOtDMq6tE Q005JGn2f7gYdIjIdk5vrEr35KSOaXJUVUUwHEM8oUHVAYfTCQgOrlZMaanSUyrMTFR6qvWVYV6d ZyTYeNBcV4lqr8uykieDDhHZzo3faAOAjDE6lJ1hGDgWiiAaV5PhZmQxP84Kp2BEySg79Q/NQunJ YpM6+5tvvoktW7YgkUjg3HPPxbJly3LdLiKiaZNlkWNyJmAYBkLhKKJxFQnVgMPpAkQnHCxLlSTD NHHwSGyk7HQ82BwLj116KnfLmGdR6Wmmsgad3t5etLe3AwD+8Ic/4L777gMAXHXVVQw6RERFSFGU kd3BNaiamQw3ggMOZ75bRlY6sfQ0MBzG/uEwEqo+5v1rq9yYV195vPRUX4nqSutKTzOVNehomoY7 7rgDixcvxje+8Q10d3dDVVVcd911VraPiIimSVVVRGMJJFQdCUWHYQqQHY5kzw3DTUmYaumpsabi eKgpkNLTTGVt/SWXXIJLLrkEL730Ev7jP/4D7e3tuPjii61sGxERTYFpmohEY4jGFCiacXzzTEgQ ZQmFV1Sg2TKd0lNznSej/NRQUwG5AEtPMzVu6erll1+G0+nEv/zLv6C/vx+rV6/GRRddhEsvvdTK NhIRURa6riMUSc6Siis6ZIcTgiBDkMDBxDY1ndLT3LpKtNR70lO6rZz1lG9Zg87GjRvxzDPPQFEU 3HHHHfjRj36ExYsX45VXXrGyfUREdIJ4PIFILJE5BRwyHM7iLjHQyVKlp9FTucctPdV6RvXUeDC3 zoNyd2mvDZD1t+Lyyy/HHXfcAVmWceWVV6Zv/+IXv2hJw4iI6LhIJIpIXEVC0WBCgiTLnAJuI6nS U+Z4mjCOhRNj3j816ykVaprr7Ft6mqmsQefqq6+2sh1ERDSKYRgIR6KIxjUkFB2i7IAoStwV3AYU VceBQCRjPM24pSdfWUYvTbHNeso39nMSERWIMad/Q4bMklTRCkWVjC0RBobDGDwUGX/BvVQvjU1m PeXbhK9eIpGAy+Wyoi1ERCUl1WsTV/TMkhSnfxedaZWeUovtjQwQLtQF94rdhEHnO9/5DqqqqnDp pZfiwgsvhNPJ3z4ioukwTROhcHRkXRsNWnogMUtSxWTKpacqd8Zie6U26ynfJgw6P/vZzzA8PIyX XnoJt9xyCzweDy6//HL84z/+oxXtIyIqaqlwk9pqQZIdEAQRQgEPJDYME9v2HMD+g2HMnePBBZ9o gihmf1Oe6v2LSSiqZJSdBoZCGDwUhTFG7UkSBTTN8WRsYMlZT/k3YdCJx+PYuXMn/vSnPyEej2PR okXYt28ffvWrX+Hxxx+3oo1EREVldLgZvbZNsewAvm3PAWzdOQAA+Fv/UQDA/ztn7qzdvxAZponA 0VhGoOkfDuNoaOLSU3NdchVhznoqTBMGnW9+85v4whe+gO9973tobm5O3x6NRnPaMCKiYpIKN7GE inhChzQSbopxbZv9B8PjHs/0/vmmqDo+DETQP2o8zcBwGAll4tJTcuE9lp6KyYS/gU888QT+9Kc/ Ye/evXj33XcRCASwdOlSrFq1yor2EREVrHg8gVhcQVzRoKhGOtwU+yypuXM86Z6Z1PFs3t9KMyk9 NdclZ0Cx9FTcJvxtXLVqFdra2rBr1y7U1NQgFoth6dKlVrSNiKhgGIaBSDQGRdWhagYSqg5BlCFJ EiA4INtonsYFn2gCgIwxN7N5/1yYcunJJafLTi319t7rqdRNGHQcDgduu+02dHV14YEHHsDy5cut aBcRUV7F4wlEYwkomgFVM6AbgOxIDiQGRMiO4u61GY8oClMaYzPV+8+Uquk4cHDypaeaKnd6HE3q 4yleN0tPJWLC31S3242dO3dC0zS8/vrrOHTokBXtIiKylK7rCIVTa9roEMSRNW0gQpTBnb/zJBxV 0D+V0lNtxaiyUzLUsPRU2iYMOuvXr8fAwABuvvlmbN68GWvWrLGiXUREOZVarC+h6EioOjQDcDiS m2MW+xibYmSYJg4djaF/KIz+4dCUSk+prREaall6opNN+Nt855134tOf/jQuvPBChhwiKlqmaSIa jSGuaIglkov1JUtREgRJKtg1bexI1ZIL7g0MhdOL7g0MhxFn6YlyYMKg88gjj2D79u147rnn8Ne/ /hVz587FPffcY0HTiIhmJhaLI55Q07OikhtjFvZifXaTKj0NpPZ7Gg5hMDC50tO8+krMrfOggqUn moEJg862bduwc+dOvP/++ygrK8PcucW1CBQRlQZFURBPKFBUA4qmJ4ONZM9ZUYVoJrOeWHqiXJow 6Dz55JMIBoP4yle+gvPPPx8f+9jHrGgXEdFJTNOEoihIKCo03YSqGdD05KwocdTgYQgiN8XMoVTp qX9ocrOeTvG6k2GGpSfKgwmDzqZNm6BpGt544w384Ac/wHvvvYcdO3ZY0bYZCYWjCIYiEAVAkiTI sgRRFJN/3RFRQTNNE4mEgriiQtUMqJoOXTehG+bxXhoIACRAlBhqcih8woJ7E5WeGmoq0qGGpScq BBMGnfvuuw9/+9vfUFtbi2XLluGzn/3stE40NDSEnp4e+Hw+tLa2ptfjefrpp/GXv/wFsVgMl1xy CRYtWoS1a9eiuroaHo8HN91007TOF1WAUNyEaZowTR26rsM0DcA0IQgCREGAKAKCIEAQAFEQkreL AkTh5NslSYQsJYOSJEn8S4RolhiGgVgsnlyITzfSC/JJsmMk0CR7aDjFO7dGz3oaGLU+zZEspacy l5weR5P62MjSExWgCYPOFVdcgQULFkAQBASDQWzZsmVaKyP7/X50dnaira0NK1euxNKlSyFJEqqq qrB27VocPXoU9957Lw4fPozPf/7zuPzyy3HnnXdieHgYdXV103pyQCqwCBDF7L98JgA945OT72Ga WjIsGQZM0wRgjoSizEA0Vv5J3S4kDyAkPyS/Z1SwkiQJ4kioEtKPJ6RDFcMVFTPTNBGPJ5BQNWij Sk7HF+JL9tAIkgQnO15zaqqznpKlp+PjaZrrPKipYumJisOEQefjH/84XnvtNbzwwgvYt28fvvjF L07rRIFAAI2NjQAAr9eLUCgEn8+Hyy67DNFoFD09PfjWt76F1157Deeddx4AoK6uDgcPHswadPx+ P/x+f8ZtiqJMq30TEQQBspz95TJH/k39i8fvZBjKSA+UCZgmDNNIf58gYCRgJR3vgZo4ZKW+HxgJ WyM3CMc/zfp95gnd0yf2Vp/4tE58qBMfW0idNx0OkweCAIiiCFEQIMtSOpyODnqUP8ZIwE/9MwwD hmHCBGDoOgwTAEwYJmAaJgzThGEkS026YULXk7dJI7Oekn0z7KWxwlRLT421FRlTuZvrWXqi4pb1 nXvPnj347W9/i127duH888/HwYMH8eKLL077RE1NTRgcHER9fT2CwSC8Xi8A4L333sNjjz2GW265 BXPnzsW7776LoaEhAJiwN6ejowMdHR0Ztw0MDKC9vX3a7cyn8XqdxjNhyMJ4d5iIFSEj2TjT1I6/ oRoGTJgQkAxb4kiXmDASilLZJ3V7OviNdJeJY349+XxEARAlCZKYDK+pQJUvqeCg6zpUTU+HCMM0 kcy8Ix8x6vP0bSccpz7H8ZA6OlwKY1zPZIge1Z7UD8uocwLJ3sdkKM3sZTz551ZAxs+NCEgiMN1O GsMwsW3PgYx9lERxdq+XFefQNANP/f7P6B8OYV5dJZZ/6WOQ5dmLeVaUnqx4nYhmW9ag09nZiX/6 p3/CT3/6U9TV1eH666+f0YmuvPJKbNiwAR6PB4sXL8b69euxevVq3HDDDTjrrLPwyCOPYP78+Vix YgW+//3vY+fOnTj11FMxZ86cGZ2XikeqfDcVqffndOlxEj1nAGAYSjJUjQSrVHgaXYocHaCOt/GE RxsdEEYFi9H3N4yRc44KKYZxPJCk7igIYrJXKx0chBM+nmDUl4Xs9yp62/YcwNadAwCQ3iF7tvdV suIcT/3+z9jx7jAAYOhwDACw4stnT+uxplN6SoWZmZSerHidiGZb1qDzxhtv4KWXXsL3v/99qKqK gwcPzmi8TG1tLR5++OGTbn/ppZdOuu3BBx+c1jmIJiszUJzspAB14hfGk+3+I2lEAMDJf5O3/2B4 3ONiOUf/cGjc42zCMTW5Js0kSk9iasG9dE9NMtRUlM1O6cmK14lotmUNOh6PB1/72tfwta99DUeO HMHvf/973HbbbVBVFU8//bSVbSSiEjZ3jifde5A6LsZzzKurTPfkpI5Hm43SU0NNBRyzWA47kRWv E9Fsm9TOddXV1Vi2bBmWLVuG4eHhXLeJiCjtgk80AUDGuJBiPMfyLyUXW+0fDmFurQefa2vG/7x9 YEqlp3Swqa9EbR5mPVnxOhHNtilv0TuTqd5ERFMlikLOx4Hk8hyp0tPAcBiGCRgmsP3Pw3jrnaEx 29FYU5GxgnBzXeWslZ5myoprQTTbJh10ZrqeDRGRnRmmiUPH4ieNpzkSHLv05HZJmDcyhia1Pk1j bW5LT0SlaNJB57bbbsPmzZtz2RYioqKgajo+DEQyx9McDCGemHjWU+ojF9wjssakg86JC8cREZWC 0aWnVE/Nh4ci6WUDRjux9JQKNYVSeiIqRZMOOvfcc08Om0FElF+maSIwhdLTibOemutYeiIqRJMO Oq2trblsBxGRZVTNwIeBMEtPRCVgyrOuiIiKyUxKT4U264mIpm5SQefDDz/EU089hXg8jiVLlmDB ggW5bhcR0ZRMtfQ0etZTahVhlp6I7Cdr0Dl06BBqamoAABs3bsTNN98MQRCwcuVKPPPMM5Y1kIjo RCw9EdFkZQ06P//5zyFJEjo7O3HOOefgwQcfhK7rOO+886xsHxGVuEhMzdgSoX+IpScimrysQWf1 6tUYHh7Gpk2bIAgCbrrpJtTX11vZNiIqIebIgnv9J4ynORyMj3l/t1NKhxmWnogom6xBZ2BgAC+/ /DJaWlqwcOFCbN68GaZpYsWKFQw8RDQjydJTZKSHJhloBobDiCW0Me9fXenKDDUjpSeRpScimsC4 PTpr165FLBbDL37xC9x///04ePAgfvnLX+L222+3so1kI4ZhYtueAxmbAori7L1Z5frxaeqmU3rK WJ+mvhKePJWe+PNEVPyyBp2WlhY8//zz0DQN8+fPBwDMmTOHIYdmZNueA9i6cwAA8Lf+owAwq5sE 5vrxKbvplp5SoWZevWek9CRZ3PLs+PNEVPyyBp0HHngAR44cgcvlQnl5uZVtIhvbfzA87nGhPz4l jVV66h/OPuuputKVsYLwvIbiKD3x56k0GIYBXdcB04RpGhBFAaIgQBCQMTNPOOETYeST0T/GQur7 jt8A4YT7GCYA04RhJv9AME3AhAmYyc1hkfwyxvr1GLM9JxwIENKPlzzV8d5TYaQ9EJL3Sz1cRrtT 98HYbRiPYSZ7Qg3DhGGa0PXkRxOAJMmQpIn/kDFNE4ZhwND1kbabGW13OqbWqHHX0amurp7SgxFN ZO4cT/ov49RxMT1+KZpS6UkQ0FBbjnkju3Hnu/Q0U/x5Ki6pN0fDMCAIyZ9HUUQ6uIwOMKIoQBIF CIIAWXLC4ZAhiiJEkYPZc0HXdaiqBkXVoBsGDMPMDF3pQChAEkXIshOSJEGSpBkvA8GVkclSF3yi CQAyxjwU0+PbWar0dLzslAw1k5n1lPpYaKWnmeLPU+4kezLMk97EUn/Nm4aR/ms+HVJGBxZRgJgO M8l/qcAyG2+ONLtSocXtdll+7gmDTiAQwOuvv45E4vjqosuXL89po8i+RFHI6RiHXD++XWh6svR0 4niarLOevC40z6lEc71npLfGgxpfWcGXnmaKP08zYxgGdE2DaRpwyCJkSYQkiZAlAQ5JhDC692Sk vCKIqftJEEWRgYVmbMKgc8MNN2Dx4sWYM2eOFe0holkWiasYGL2C8HAIHwYi0LOUnhprK0bG0hyf yl2spSe70jQNhq5DFABJEkaNrzg+riRjnAgACALMkTETumFAHxlHIYoSxJFQMZ7R4zySD5d8PE1V IcCEJAmsjpmJAAAdyElEQVSQpZGQIgqQJAGS5IDbVTGpcRlEuTJh0PF6vVi5cqUVbSGiGWDpyV5M 04SqKpAEAbIswCFLcMjJEOF0lMHhcMx4PEky+CTHTmi6njGIVBQECCPlIUEQIApixvcBgCBKcLvK GWSooE0YdBwOB771rW/hIx/5SLoLcfXq1TlvGBFlN+XSExfcK0hZe0RGSjtlZb6chghBECDLMmSZ wzXJvib86b7mmmsyjlkvJbLWVEtPqVlPc+s8aBmZ+eQpd+ah5QQkx6lomgoRSIeZ0eNUysqq2CNC lENZg84zzzyDpUuX4rXXXjsp3CxcuDDnDSMqNdMrPaXKTsmBwk0sPeVNqndGEgGHLKb/ybITbpeH 05aJ8iRr0GlrawMAXHTRRZY1hqhUzKT01FxCs54KQWrgryAgOchWHHuqs0OSUFZWwUBDVGCyBp2u ri585CMfwcKFC3H++eejtbXVynYR2cZ0S0+j93ti6Sn3DMOApqpwyMnyUrJHJjnYVpZlBhiiIpU1 6LzwwgsYGBjA22+/jWeeeQb9/f2orKzEJz/5SVx99dVTPtHQ0BB6enrg8/nQ2tqasRbPG2+8gWef fRY//vGPAQBLly7F6aefDgBYs2YNPB6uRkqFzzRNHA7G0T80udKTyylhHktPltN1Hbqmptd1kSUR sizC6WCJiciOxh2M3NzcjEQigVAohHg8jmPHjuGvf/3rtE7k9/vR2dmJtrY2rFy5EkuXLoUkSXjr rbfQ19eHWCwGIBmIYrEYHA4HmpubGXKoIGm6gcFABP2jxtMMDIURzVJ68lW60gvtpQYJs/SUe8kF 61TIkgCnIzk92+V0oczt5cQKohKRNeh873vfw6FDh3D66adj4cKFuOmmm2a0aGAgEEBjYyOA5No8 oVAIPp8PixYtwqJFi/D6668DAFwuFx566CGcccYZ6Onpwe7du9PjhYjyIRpXM8bRDAyFcGC80lNN OZrTG1gmy0+VLD3l3NihxokydyVDDVEJyxp0PB4PIpEI9PTuoTPT1NSEwcFB1NfXIxgMwuv1Znw9 dY4DBw7g6NGjOOOMM1BdXQ1VVbM+pt/vh9/vz7hNUZQZt5VK0+jS0+jxNIeOZS89HZ/1lNwaobG2 Ak4HS0+5lprhJEuAQ5bglEU4nQ6UlxVuqDEME73b+/DBYBCnNXjRvrAFoliYbSWyE8GcIMUMDQ3h f//3f7F9+3YcOnQIc+bMwbp166Z8okAggA0bNsDj8WDBggXYu3cvurq60gtVXX/99di4cSNCoRDu vvtuNDY2QtM0rFmzZkrnGRgYQHt7O3717ItoaOQGfDS26ZWePOmemnn1lahl6ckSo0ONLIlwOiQ4 HRLKy9xFNZ7m5bf+ji1v7ksfX/aZ07F40al5bBFRaRh3jE5/fz/27NmDP//5zwgEAigrK8PcudPb 4K62thYPP/xw1q9v3LgRAFBZWYl/+7d/m9Y5iMYyk9JTatYTS0/WUlUFsgi4HBJcTgmeWl9RhZqx fDAYHPeYiHIja9D5yle+gvnz5+Pcc8/FkiVLcOaZZxZslzARwNJTsdI0Daahw5laZM8hocJXCYfD XhuJntbgxTvvH8o4JqLcyxp0XnzxRSvbQTQlmm5g8FAkYyr3VEpPzXWVmFPN0lM+6JoGmDpcTglu pwy3twwulyvfzcq59oUtAJAxRoeIco87uVHBi8W1ZA/NSNmpfziMDwNhaDpLT8VCVRJwyiLcTgkV 3nK4XKV3PURR4JgcojyYVNBRFAXDw8Ooq6uD01l6/0GRNUzTxJFgAv3DoXSgGRgKITBO6WnunGSY YempsCQHECtwOUSUux2orKku+jE2RFScJgw6L774In7961/j6NGjWLJkCWKxGG688UYr2kY2pusG PjwUGRkcHEb/cAj9QyFE45z1VKxOCje1DDdElH8TBp2nnnoKv/rVr7BixQpce+21uPLKKxl0aEqm UnoSBKCxpoKlpyLBcENEhW7CoCNJEkKhEARBQDweL4lBgzQ9LD2VBsMwYGgqXE4J5WUyPAw3RFTA Jgw6t99+O77zne/gvffew8qVK3HLLbdY0S4qcOnS00jZKfWRpSd70nUdMDS4XTLKyx2oKC/cFYiJ iEabMOi0tbXh8ccfT2+twP/cSg9LT6VJ1zQI0OF2yqjwuFBeVpXvJhERTdmEQefWW2/FwYMHM3YR f+yxx3LaKMqP6ZSeRm9cydJT8dN1HYKpocwlw1NZBrebpWoiKm4TBp3Dhw/jP//zP61oC1loqqWn Ko8L8+pHrSLM0pNtmKYJXVNQ5pRQXeVmzw0R2cqEQae9vR2PPPIITj31+EJXS5YsyWmjaHZNtfTU UFORUXZqrquEt4KlJztRVQWSYMLllFHmcsBTcQrL0kRkSxMGnS1btuCiiy5CJBKxoj00A6Zp4kgo kVF26h+v9OSQMHd06am+Ek0sPdmSruswdDW55YJLtuVeUkREY5kw6Hi9XqxcuZJ/7RUYXTcweCia UXYaGAohMsnSE/d6sj9VScAhC8nBxJVuuN0sSRFR6Zkw6CiKgiuuuAKnnXYagOSsq0ceeSTX7aJR YnENAwdDGeNpDrD0NGsMw8S2PQew/2AYc+d4cMEnmiCKxRkAU+NtPGUONJbAtguGYaJ3e1/GRpnF eu1yha9RaeH1PtmEQef+++8HkAw4pnnyGyvNnjFLT8NhBI7Gxrx/qvR0vKeGpafp2LbnALbuHAAA /K3/KADg/50zN59NmjLTNGFoCjzlDlTPKZ3xNr3b+7DlzX0AgHfePwQA3DjzBHyNSguv98kmDDrx eBwPPfQQAoEAqqur0d3dbUW7bG/qpSdnOsxw1tPs2n8wPO5xIVMVBU5ZQGW5A97Kmnw3x3IfDAbH PSa+RqWG1/tkEwade+65B/fccw9aW1vxt7/9DatXr8bTTz9tRdtsY6qlp/pTykfKTqlF9zzwVnA9 k1yZO8eT7slJHRcyXdMgCgbKXTLqq72Q5Ql/jW3rtAZv+q/W1DFl4mtUWni9Tzbh/5CqqqK1tRUA 8NGPfjTnDSpmUy09OR3iqDCT/Dh3joelJ4td8IkmAMgYo1OIVCWBcreMmmou5JfSvrAFADLGI1Am vkalhdf7ZBMGnfPOOw/f/e538clPfhJ79uzBueeea0W7Ct70S0/Hx9PM8ZWV/CCxQiCKQsGOyUmP vSmRwcVTJYpCyY8/mAhfo9LC632yCYPObbfdhnfeeQd///vfcf755+PjH/+4Fe0qKCw9kdVURYHL IaCirDTH3hARzZasQefOO+/M+k0bNmzISWPyzTRNHA0lMhbbY+mJrMKxN0REsy/r/6TXXHMNgOSb /5o1a7BhwwZbTS/XdQODh6MnjaeJxNQx7++tcKZnPLH0RLNFVRTIEuB2StxEk4goB7IGnfnz56c/ d7vdRT0QOZZI7vU0MBxOl58OHIxA042T7psqPY0eT9Nc50GVh29ANDs0NTkl3O2S4T2lCpLEHkAi olyZVN94MS4+9uqOfoTUAEtPVBA0VYVDQnLMTW11Uf5OEREVo6xBp6enJ70acl9fHx588MH011av Xm1J42aid3sfHOWnpI9TpafRG1iy9ES5pOs6BFNDudsBr8/DTTSJiPIga9C56KKLxvy8WHzio7X4 2Bmns/RElkvNmKr2ulFezo00iYjyKWvQOf/8861sx6xbuvhMNDQW5sJvZD+maUJXFVSUyairq2Tv DRFRgbBs/urQ0BB6enrg8/nQ2tqK5cuXp7/2xhtv4Nlnn8WPf/xjmKaJu+++Gx6PB4qicG8tKmia pkIWTXjLnagsoc00iYiKhWXLrPr9fnR2dqK7uxtbt26FrusAgLfeegt9fX2IxWLp45aWFnR1daG6 uhq7d++2qolEk6apChyChvrqcsytPwXeSg9DDhFRAbKsRycQCKCxsREA4PV6EQqF4PP5sGjRIixa tAivv/56+n4NDQ0AgIaGBgwPD2d9TL/fD7/fn3Gboii5eQIFzDBMbNtzIGOvJg6ynn2GYQCGigq3 A74aX1Fsx2AYJnq392Xse1MKPxul+ryJ6GSWBZ2mpiYMDg6ivr4ewWAQXm/mjqqpxQgbGxvxpz/9 CQAwODiYsZ7PiTo6OtDR0ZFx28DAANrb22e59YVt254D2LpzAADSu3AX6t5NxUhTVThloMrjgqei uHYC7t3ehy1v7gOA9I7GpbAPTqk+byI6mWV/kl555ZXYvHkz1q5di8WLF2P9+vXQtOMbYKa6/f/h H/4BAwMDWL9+PUKhENra2qxqYtHafzA87jFNnWma0NQEXJKOpjkeNNZVw1NRnu9mTdkHg8Fxj+2q VJ83EZ3Msh6d2tpaPPzww1m/vnHjxvTn69ats6JJtjF3jifdk5M6punRNQ2SYKCy3AlvZfEPLj6t wZvu0Ugdl4JSfd5EdDLuGmgDF3wiOY1+9BgdmjzDMGBoKsrdMjzVZSiz0X5T7QtbACBjrEopKNXn TUQnY9CxAVEUOCZnikzThK6pcDtFVHicRTf2ZrJEUSjJsSml+ryJ6GQMOlRSUntOecoc8FZyzyki Irtj0CHb0zUNAnSUux2oqq6ELPPHnoioVPB/fLKl1JYMZW4Zp9hs3A0REU0egw7ZSqo0VVnu4JYM RETEoEPFT9d1CKaGcrcDXp+HG2oSEVEagw4VpdGzpqq9LpSXV+W7SUREVIAYdKioqKqSLE2VOTlr ioiIJsSgQwXPMAyYenJBvzpfJUtTREQ0aQw6VLBUJQG3U0KVjRf0IyKi3GLQoYKS2muqzC2jsaYa omjZvrNERGRDDDqUd8mBxQrKXTIqq8vg5po3OadpBh59djf2fXgMpzdW4cZvtEGWiy9UGoaJ3u19 GXtaiSLHbRHRcQw6lDeaqsApC/CUu+Cp4Jo3Vnr02d3449sHAAD7hyMAgFuWnZvPJk1L7/Y+bHlz HwCkdyvnHldENBqDDlkqtR1DhdsBb7WX2zHkyb4Pj417XCw+GAyOe0xEVHx91VR0TNOEpiTgEDTM qS7DvMYanMKQk1enN1aNe1wsTmvwjntMRMR3GsoZbsdQuG78RhsAZIzRKUbtC1sAIGOMDhHRaAw6 NKtSpakyl4w6bsdQsGRZLMoxOScSRYFjcohoXAw6NGOGYcDQVO4UTkREBYdBh6YtNWuqyuPign5E RFSQGHRoSgxdB0wNFW4Hqk6pgiRJ+W4SERFRVgw6NCHTNKGpCspdEjzcKZyIiIoIgw5llZo15Slz wMtZU0REVIQYdChDatZUudsBL2dNERFRkWPQofReU2UuzpoiIiJ7YdApYZqmwiGOLOjnYWmKiIjs h0GnxJimCV1VUO6WUXtKBVwuZ76bRERElDOWBZ2hoSH09PTA5/OhtbUVy5cvBwBs27YNL7zwAgBg 2bJlaGtrQ0dHBz7ykY8AANasWQOPx2NVM22LA4uJiKgUWRZ0/H4/Ojs70dbWhpUrV2Lp0qWQJAmb Nm3CT3/6U2iahltvvRVr165FPB6Hw+FAc3MzQ84MGIYBGCq3YyAiopJl2e7lgUAAjY2NAACv14tQ KAQgWUqRJAkulwuJRAJutxsPPfQQ1q1bhyNHjmD37t1WNdE2VEWBaKqo9siY11iD2lOqGHKIiKgk Wdaj09TUhMHBQdTX1yMYDMLrTW4Z4Ha7oWkaNE2D2+3GgQMHcOTIEZxxxhmorq6GqqpZH9Pv98Pv 92fcpihKTp9HoUqNvakok1FXV8lgQ0REBEAwTdO04kSBQAAbNmyAx+PBggULsHfvXnR1dWHXrl14 7rnnoGkarrnmGrS0tODuu+9GY2MjNE3DmjVrpnSegYEBtLe341fPvoiGxqYcPZvCkZo55Sl3oNJT wbE3REREo1gWdKxSCkEnte5NuUuG11PGmVNERERZcHp5EdE0FbJoorLMCW8lZ04RERFNhEGnwI3u veG6N0RERFPDoFOgUuvecNViIiKi6WPQKSCGYcDUVZS7ue4NERHRbGDQKQCaqsApC6jyuOCp8Oa7 OURERLbBoJMnuq5DMDWUux2oqvZClnkpiIiIZhvfXS2mKgm4nRKqvS6Ul1fluzlERES2xqBjAUPX IUBHuVtGY001RNGynTeIiIhKGoNODmmqgjKnCE+VG+Vl7nw3h4iIqOQw6MwyXdMgCQbKyxzw1VZz WjgREVEeMejMgtSGmmVuGTXVZXC7XfluEhEREYFBZ0ZUVYFTEpKL+s3hon5ERESFhkFnilK9NxVl Mup8lVzUj4iIqIAx6EySpqpwyoCn3IVKT02+m0NERESTwKAzjtG9N/XVlVzUj4iIqMjwnXsMhmEA hoqKMgeqOfaGiIioaDHojKJrGiTRgK/CjUoP95wiIiIqdgw6SI6/cTkEnFJdhjJODSciIrKNkg46 mqqg3CWhbo6Hs6eIiIhsqOSCjmmaMDQVFWUyqmt83HeKiIjIxkom6KQGGHsrXPBWcmsGIiKiUmD7 oJNa/6bK44KnggOMiYiISoltg46mKXBJOup8HH9DRERUqmwbdJrmVKH2lKp8N4OIiIjyyLYjcTkG h4iIiGwbdIiIiIgYdIiIiMi2GHSIiIjItiwbjDw0NISenh74fD60trZi+fLlAIBt27bhhRdeAAAs W7YM55xzDu6++254PB4oioLu7m6rmkhEREQ2Y1mPjt/vR2dnJ7q7u7F161boug4A2LRpE9avX491 69bhiSeewFtvvYWWlhZ0dXWhuroau3fvtqqJREREZDOWBZ1AIIDGxkYAgNfrRSgUApDckkGSJLhc LiQSCRw6dAgNDQ0AgIaGBgwPD1vVRCIiIrIZy0pXTU1NGBwcRH19PYLBILze5CrFbrcbmqZB0zS4 3W40NjZix44dAIDBwUHMnz8/62P6/X74/f6M2xRFyd2TICIioqIimKZpWnGiQCCADRs2wOPxYMGC Bdi7dy+6urqwa9cuPPfcc9A0Dddccw3OPvtsdHd3w+12AwDuuuuuKZ1nYGAA7e3t6O3tRXNzcy6e ChERERUJy4KOVRh0iIiIKIXTy4mIiMi2GHSIiIjIthh0iIiIyLYYdIiIiMi2GHSIiIjIthh0iIiI yLYYdIiIiMi2GHSIiIjIthh0iIiIyLYYdIiIiMi2GHSIiIjItizbvZyIJs8wTPRu78MHg0Gc1uBF +8IWiKKQ72YRERUdBh2iAtS7vQ9b3twHAHjn/UMAgMWLTs1nk4iIihJLV0QF6IPB4LjHREQ0OQw6 RAXotAbvuMdERDQ5LF0RFaD2hS0AkDFGh4iIpo5Bh6gAiaLAMTlERLOApSsiIiKyLQYdIiIisi0G HSIiIrItBh0iIiKyLQYdIiIisi0GHSIiIrItBh0iIiKyLQYdIiIisi0GHSIiIrItBh0iIiKyLQYd IiIisi3L9rr67W9/ix07diAej+PGG2/Eqace38fnoYcegqIoCIfDWLduHXbv3o0f/ehHOPXUU3Hm mWfim9/8plXNJCIiIhuxLOi88MIL2LRpEwYGBvDEE09g3bp1AID+/n6Ew2H84Ac/wPPPP48//OEP 6OvrQ11dHUzTxKc+9akpnUfXdQDA4ODgrD8HIiIiyr+GhgbI8uQiTM6Czq9//Wu8+OKLEAQBpmmi rKws3bjh4eH0/QKBABoaGgAA9fX12Lt3Ly666CJ0dnbC6XTi+uuvx5NPPjnmOfx+P/x+f8ZtkUgE ALB8+fJcPC0iIiLKs97eXjQ3N0/qvjkLOldddRWuuuqq9PG3v/1tAMCHH36Iurq69O2NjY0YGhoC kOyFqaurw65du9DS0gKn0wmHw5H1HB0dHejo6Mi4LR6P44orrsATTzwBSZJm8ynRDHz729/GY489 lu9m0Ci8JoWH16Tw8JoUnm9/+9vpDpLJsKx0dcUVV+D73/8+IpEIVq9ejaGhIfzmN7/BqlWrUFVV hfvvvx/hcBj33Xcf/ud//gfd3d0oLy/HsmXLpnQet9uNioqKjDFAlH9Op3PS6ZuswWtSeHhNCg+v SeFxOp2TLlsBFgadSy+9FJdeemnGbatWrQIA3HrrrRm3X3jhhbjwwgutahoRERHZFKeXExERkW0x 6BAREZFtSffcc889+W5ELixYsCDfTaAT8JoUHl6TwsNrUnh4TQrPVK6JYJqmmcO2EBEREeUNS1dE RERkWww6REREZFsMOkRERGRbDDpERERkW5YtGJgrQ0ND6Onpgc/nQ2tra3qPq23btuGFF14AACxd unTKm4PS9GW7Jk8//TT+8pe/IBaL4ZJLLsFFF12U55aWjmzXBADC4TA6OjqwefNm1NTU5LGVpSXb NXnjjTfQ29sLXdfx+c9/Hu3t7XluaenIdk3++Mc/4vXXX4eiKDj33HOxZMmSPLe0tPz973/HLbfc gueffz5921Te44u+R8fv96OzsxPd3d3YunVrevfyTZs2Yf369Vi3bh02btyY51aWlmzXpKqqCmvX rkVXVxd+97vf5bmVpSXbNTFNEz/84Q/R0tKS5xaWnmzX5Nlnn4XP54OmaTj77LPz3MrSku2a7Nix A++++y76+vrQ2NiY51aWlkAggOeeew7l5eUZt0/lPb7og04gEEj/4Hm9XoRCIQDJ/8AlSYLL5YKi KPlsYsnJdk0uu+wyRKNR9PT0pDd5JWtkuyaPPvoorrrqKvh8vnw2ryRluyb/93//h1WrVmHVqlX4 0Y9+lM8mlpxs1+Qzn/kMfvGLX+CRRx7Bpk2b8tnEklNbW4vvfe97JwUdAJN+jy/6oNPU1ITBwUEA QDAYhNfrBZDc3FPTNMTjcbhcrnw2seRkuybvvfce1q5dixtvvBHz58/PZxNLzljX5PDhw3j77bfx zDPPYNeuXfjZz36W51aWlmy/J3PnzoXT6YTP54MgCPlsYsnJdk3+/d//HbIsw+PxgEvP5ceJr7vL 5Zr0e3zRLxgYCASwYcMGeDweLFiwAHv37kVXVxd27dqF5557Dpqm4ZprrmEXsIXGuiarV6/Gl7/8 ZZx11llwu92YP38+rr/++nw3tWRk+z1J7QB855134rbbbuMYHQtluyavvvoqXnnlFei6jhtuuAEf /ehH893UkpHtmvzud7/D66+/jrKyMnz1q1/FBRdckO+mlpzrr78eGzduxH333Tfl9/iiDzpERERE 2RR96YqIiIgoGwYdIiIisi0GHSIiIrItBh0iIiKyLQYdIiIisi0GHSLKmz/+8Y+4+uqr0dnZiVWr VmFoaGjWHvvqq69GNBrF17/+9Yzb3377bXR0dKQX4xsaGsIPf/jDWTsvERUWBh0iyosDBw7g8ccf x+OPP47Nmzfjpptuwne/+91Ze/zUYnsnLrr3X//1X/j5z3+eXhjuySefRGdn56ydl4gKC4MOEeXF 7373O3R2dqaXdj/rrLMwd+5c7Ny5EzfccAMA4OjRo1i5ciXi8ThuvvlmdHZ24vbbb4emaXj00Udx 3XXX4eabb0ZfXx+uvfZadHZ2YuXKlek9ioCTV1QtLy+HoigQRRHDw8MQRRG1tbXWPXEishSDDhHl xf79+9HU1JRxW0NDA+LxODRNQzgcxiuvvIJLLrkEfr8fn/3sZ7F582acffbZ2LJlCwDgc5/7HB55 5BF88MEHuOuuu7B582ZUVlbivffey3reZcuWYf369fjc5z6HX/7yl1iyZAnuvfdePPXUUzl9vkSU Hww6RJQXc+bMSZePUvbv34/6+npcfPHFeO211/Dqq6/i4osvxr59+9I7S//+97/HwYMHASC963pN TQ1+8pOf4M4778T7778PwzCynrepqQn/+q//ivPOOw8AsH37dlx55ZXo6+tDLBbL0bMlonxh0CGi vLj88svxy1/+EpFIBEBy1+7BwUG0trbi4osvxn//939DlmVUVlaipaUF1157LTZv3oybb74ZbW1t AABRTP4X9pOf/AQ33HAD7r//fsiyPKmNF5988kmsWLECiUQCgiDAMIwJd0EmouIj57sBRFSaTj/9 dFxzzTW49tprIYoiqqqq8PDDDwMAqqqqAAAXX3wxAKCjowNdXV146qmn4HQ68fDDD2Pbtm3px2pv b8dNN92E6upqlJWVpXt8gJMHIwPAwYMHYRgG6uvr8YUvfAGrV6/G/Pnz0+clIvvgpp5ERERkWyxd ERERkW0x6BAREZFtMegQERGRbTHoEBERkW0x6BAREZFtMegQERGRbTHoEBERkW0x6BAREZFt/X9/ 0yBUOUocDQAAAABJRU5ErkJggg== " id="0" name="Picture"/>
                     <pic:cNvPicPr>
                       <a:picLocks noChangeArrowheads="1" noChangeAspect="1"/>
                     </pic:cNvPicPr>
@@ -8109,7 +8109,7 @@
     </w:lvl>
   </w:abstractNum>
   <w:abstractNum w:abstractNumId="990">
-    <w:nsid w:val="2406134a"/>
+    <w:nsid w:val="a7baca18"/>
     <w:multiLevelType w:val="multilevel"/>
     <w:lvl w:ilvl="0">
       <w:numFmt w:val="bullet"/>
@@ -8190,7 +8190,7 @@
     </w:lvl>
   </w:abstractNum>
   <w:abstractNum w:abstractNumId="99411">
-    <w:nsid w:val="f550885a"/>
+    <w:nsid w:val="ff83aecb"/>
     <w:multiLevelType w:val="multilevel"/>
     <w:lvl w:ilvl="0">
       <w:start w:val="1"/>
@@ -8278,7 +8278,7 @@
     </w:lvl>
   </w:abstractNum>
   <w:abstractNum w:abstractNumId="991">
-    <w:nsid w:val="bbaba2a5"/>
+    <w:nsid w:val="9379e2cf"/>
     <w:multiLevelType w:val="multilevel"/>
     <w:lvl w:ilvl="0">
       <w:numFmt w:val="bullet"/>

--- a/build/tidy.docx
+++ b/build/tidy.docx
@@ -2,6 +2,32 @@
 <file path=word/document.xml><?xml version="1.0" encoding="utf-8"?>
 <w:document xmlns:w="http://schemas.openxmlformats.org/wordprocessingml/2006/main" xmlns:m="http://schemas.openxmlformats.org/officeDocument/2006/math" xmlns:r="http://schemas.openxmlformats.org/officeDocument/2006/relationships" xmlns:o="urn:schemas-microsoft-com:office:office" xmlns:v="urn:schemas-microsoft-com:vml" xmlns:w10="urn:schemas-microsoft-com:office:word" xmlns:a="http://schemas.openxmlformats.org/drawingml/2006/main" xmlns:pic="http://schemas.openxmlformats.org/drawingml/2006/picture" xmlns:wp="http://schemas.openxmlformats.org/drawingml/2006/wordprocessingDrawing">
   <w:body>
+    <w:p>
+      <w:pPr>
+        <w:pStyle w:val="Title"/>
+      </w:pPr>
+      <w:r>
+        <w:t xml:space="preserve">Tidy</w:t>
+      </w:r>
+      <w:r>
+        <w:t xml:space="preserve"> </w:t>
+      </w:r>
+      <w:r>
+        <w:t xml:space="preserve">Data</w:t>
+      </w:r>
+      <w:r>
+        <w:t xml:space="preserve"> </w:t>
+      </w:r>
+      <w:r>
+        <w:t xml:space="preserve">&amp;</w:t>
+      </w:r>
+      <w:r>
+        <w:t xml:space="preserve"> </w:t>
+      </w:r>
+      <w:r>
+        <w:t xml:space="preserve">Reshaping</w:t>
+      </w:r>
+    </w:p>
     <w:p>
       <w:pPr>
         <w:pStyle w:val="Author"/>
@@ -2739,7 +2765,7 @@
               <a:graphicData uri="http://schemas.openxmlformats.org/drawingml/2006/picture">
                 <pic:pic>
                   <pic:nvPicPr>
-                    <pic:cNvPr descr="data:image/png;base64,iVBORw0KGgoAAAANSUhEUgAAA1oAAALKCAYAAAArsyBpAAAABHNCSVQICAgIfAhkiAAAAAlwSFlz AAALEgAACxIB0t1+/AAAIABJREFUeJzs3XtAzff/B/Dn6aoklXInP8yw7MswM2bGl42xTZmiTuZ+ vyRRiuYyNDLmOveJkZnLNl9f5joz981ccp1QURTpfjn1+v3Rt8+cLgrndErPxz+nzuV9+Xxe5/3+ vD63oxIRAREREREREemMkaEbQERERERE9LJhokVERERERKRjTLSIiIiIiIh0jIkWERERERGRjjHR IiIiIiIi0jEmWkRERERERDpWbhOt+Ph4HD58uMTrff/99+Hp6Qm1Wo3PPvsMFy5cKPS9J06cQExM TJFlHj16FPv37y+wT0uWLEHPnj3Rv39/eHh4ICgoCAAwZ84cZGRk5CvLUMulJBmqj48fP4a3tzfU ajXc3Nxw4MABAIBarUZqaupzl/u8nz916pQSD0W18Xn5+fnhxo0bWLVqFaKiol6oLH0yVEx07twZ x48fV/5/0Vh4+PAhvLy8oFar4eHhgX379uV7z5IlS3DkyJHnruNpoqKi0LZtW3h6esLT0xMDBgwo dAwrK7FRHIaeTzw9PdGvXz8cP34cUVFRGDt2rNb7YmNjsWTJkgK/8wXJXTcFcXFxKfRzBb0WGBhY ZH1qtRqenp5wd3fHG2+8gaysLPz6669wc3PDp59+ipMnTxZZxsugtM1NBcWBPr+vp06dQseOHeHp 6QlXV1esWLGi0PfmxtrT4rG8MVT85F0HufPYlStXcPXq1QI/o4uxqKwwMXQDDOXatWs4efIkOnbs WKL1VqpUCRs2bAAAPHjwAMOHD8e2bdugUqnyvXfXrl0YOHAgqlWr9tQy33nnHQA5gVtQnyZOnIh3 330XADBy5EjcvHkTfn5+BZZlqOVSkgzVx8DAQLi7u6N169ZISkpC37590bp16wLX/bN4kc/n/Wxh bbS2tn6hNg4ZMuSFPq9vhooJc3NzBAcHIzQ0FMbGxi8cC35+fhg+fDhatGiBjIwMjBgxAnXr1kXj xo111OKivfnmm1i0aBEAYP/+/QgJCcHEiRMLfX9pj43iKA3zycOHDzFq1CgEBwfniyN7e3uMHj0a p06d0ut4U9Br06dPL7LMkJAQAMDatWvRs2dPqFQqLFu2DOvXr0dSUhKOHDmCNm3aPH+jy4jSNjcV RN/f1+7du2PSpEkAAA8PD7i4uMDBwSHf+3Jj7UXj+WViqPjJuw5y/9+/fz+cnJzw6quvFutzL6ty m2ht3LgRFy5cQJcuXfDo0SOsXr0aADB27Fi0bdsWS5YswR9//IH4+HiMGTMGjRo1gr+/P8zMzJCQ kIDu3bvjwIEDsLOzw1dffaWUu23bNvz444/K/++8806hA5ODgwNee+01XLlyBRYWFggMDIRGo0Gn Tp3QpUsXHD16FHfv3lUmTyMjIwQHB2PGjBlITk6GjY0NgoKCsHfvXqSkpODkyZNKn9544w2lntzf pNZoNEhPT4e5uTnUajVWrlyJr776CmFhYTAyMsK8efO0lsulS5fw008/wdjYGBMnTkTLli3h7OyM 2rVrIzw8HAEBAWjQoAG8vLyQnZ0NJyenQhO40sQQ6z4jIwN3795VJi8rKyts3rwZVlZWyvo5d+4c 5s2bh6ysLPTr1w+Ojo7YtWsXpk2bhitXruC7777DuHHj4Ofnh9TUVDRp0gRTpkxRPn/48GGsXbsW 6enpePvttzFu3Dio1WrUrFkTV69exaBBg9CzZ08EBATg9u3bsLKywv/93/8p7X1aG8+fP48FCxYg MzMTdevWhZeXFwIDA7F8+XLEx8dj0qRJCAoKwpQpU5CWlobMzEwsW7YMQE78+fn5YdCgQTAxMdGK 80GDBmHQoEGoWLEimjZtikePHuHSpUswMjLC/PnzUbVqVX2FgRZDjQcWFhbo0qUL1q9fj0GDBinr 8tatW1rL6c0338SuXbsQEBCAAQMGoH///mjbti3GjRun7PV98OABjIyM0KJFCwCAmZkZBg8ejB9/ /BGXL1/G9u3bYWRkpIwNcXFx+WIp73qeM2cOBg0ahHr16uHcuXPo1q0bBg8eDC8vL8TGxsLCwgKL Fi2ChYWF0qfcPgBAUlISKlSogLS0NEyePBmPHj1CtWrVMGfOHOW9ubGRmZmJ6dOnIyMjAy4uLvj0 00/h6+uLx48fIzExEQsWLMDp06dx+PBhJCYmQqPRYNWqVdi3bx82bdqE7OxseHt7G2SD3FDx8+Sy Tk5OhoWFBUQEt2/fxpAhQxAXF4cZM2bA1tYWQUFBUKvVAHK+63mXrYjAx8cHlpaWSExMBJA/DgcN GqTU5+HhATs7O0RGRmL48OHo2rUrHj16hFGjRiE6OhpjxoxBx44d4eLigh9++CHfMnjvvfe0lmFy cjL279+PTZs24ebNm6hatSr8/PyQkJCAGTNmAAC+/vprnDx5Eubm5pg9ezbu3LmjzI0TJkxQ+tG1 a1cMHDhQV6u3xJS2uQkAFi9ejLi4ODg6OuKLL754pu+riYkJvLy8YGpqCmNjY3z22WeoVasWpk2b BpVKhVatWsHLy0trGeTGdGZmJlQqFaytrZU6GzZsCLVajW+++UbrM2lpaRgzZgzS0tJQtWpVBAcH 63jNlA2lYbv2Sdu3b8e+ffvQpk0bzJ07F5GRkXj06BE+//xzADnbPAMGDEBKSgoWLFiAWrVqFVrW nTt3MH36dGRmZqJChQpYvnw5hg8fjvT0dDx8+BCOjo5o06YNfvnlFwDA+fPncejQIdjZ2T3PotQt KadOnjwpQUFBkp2dLS4uLpKRkSGpqanSr18/ycrKkg0bNoiIyI0bN2TMmDESGRkpPXv2lOzsbFmx YoUsXLhQRET69esnycnJxa7XxcVF6//g4GA5duyYjBo1Sm7duiUiIqNHj5aoqCjx9fWV69evy8mT J2XkyJEiIrJu3TrZvHmziIhs3rxZ1q5dKzt27JCNGzfKqVOnJCgoSKv8xYsXS48ePcTT01P69+8v 3333nYiIqNVqSU5Olt69e0tiYqKcP39ebty4oSyXuLg4cXd3FxGRuLg4cXV1FRGRNm3aSHp6upw7 d04mTpwohw4dki+//FJERHbt2lX8FWBAhlj3MTExMmzYsAJfy10X7u7uEh8fL1lZWeLh4SFpaWnS t29fERFZuHChHD9+XL744gs5duyYiIjMmjVLzpw5I2q1WlJSUmTTpk2SkZEhWVlZ8tFHH4mISOfO nSUuLk4ePHggffv2lYsXL4qvr6+IiGzcuFErXp7Wxh9//FHi4uJERMTV1VWSk5Nl8ODBkpiYKN9/ /71s27ZNzp8/L2fPnhURkXnz5snBgwfF19dXrl27pjwWFOceHh5y+fJlEZF88VhSDDkeZGRkSK9e vSQmJkZZlwUtp/79+0tmZqY4OztLcHCwHD16VNatW6eUde7cOZk5c6ZW+Tdv3hRvb2/ZsWOHfPHF FyKSMyYcOnSowFjKu56TkpLEw8NDLly4IBkZGdKtWzdJTEwUDw8PSU9Pl99//12io6OV+iIjI+Wt t94StVotnp6eMnnyZElISJD169fL1q1bRSRnDNu1a1e+2Bg5cqTcuXNHaeOdO3fk4MGDIiLy3Xff SUhIiGzfvl2mT58uIiKBgYHy+++/y5gxY+Tq1asSGxsrR48eLfay1yVDxU/Xrl1FrVaLWq2WYcOG ydWrVyUyMlJ69OghWVlZcuLECQkMDJTIyEgZO3asMkcUtGxnzpwpp0+fFhGRPn36yPXr1wuMw9w5 rGvXrhIdHS1JSUnSp08fEcmZH5KTkyUiIkKGDBkiIjkxXtAyyGvnzp2yZcsWERE5c+aMvPvuu5KY mCh//fWXjBkzRi5fvize3t4iIhIWFib+/v5ac2NISIhs3LhRRER27NhR7GVYmpS2ucnX11d+/vln ERHx8PCQ2NjYZ/q+zpkzR06cOCEiIgMGDJDDhw/L8OHD5ebNmyIiMn78eLl06ZJW/999911Rq9XS tWtX8fLyUtpx/fp1EflnvsyNQ2dnZ7l27ZpMmDBBNBqN7Nu3T5KSkoq5xF8upWW7Vq1WS2pqqixe vFgOHz4s8fHxynfyyJEjMnfuXDl58qQMHDhQRER++OEHWbVqVYFl5677I0eOKNsEXl5ecu3aNRER SU1NlQEDBkhUVJTymW+++UZCQkKK3X59K7dHtHI9fPgQkZGRyt7k+Ph4ZGVlITY2FpMmTYKxsTGy s7MBAPXq1YNKpYKVlZVyOl+lSpWQkZEBS0tLADmZ/65duwDkHBYtKvOPjo5GtWrVcPv2bUydOhUi gqSkJNy9e1frfXXr1gWQs4exT58+AAAnJyd8//33sLW1BaC9d/NJT546+CSVSoUJEyYoh+knT56s vBYZGamcbmRnZweNRgMAqFWrFszMzGBvb4+MjAx06NABV65cwYABA9C4cWPltI+yoCTXva2tLWJj Y7XqP3PmjNYRpb///htjxoxR2vLgwQO0bt0af/zxB86ePYuxY8dizZo1uHTpEpYvX47U1FT861// Uj5vbW2NSZMmoVKlSsp1PtbW1soenfT0dNy+fVs5jN+sWTOtc+0La2P9+vVhZ2eHGTNmwNLSEnFx ccjOzkbXrl1x6NAhHDx4EEFBQYiPj8eiRYuwdetWREREKEdWnlRQnKtUKtSpUwcACo3HkmKI8cDU 1BTjx49XzleX/x2RyLucHBwccPToUfTs2RMnTpyARqNB7969lXKqVKmC6OhorbLv3r2L6tWrA/hn DMkVHh6uFUvNmzcvcD0DQP369WFqagpLS0tYWVmhX79+GDVqFCpVqoSAgACtcp88dfDJui5evIif fvoJGRkZ6NKlS75lHxsbq8TB6NGjER8fj3379mHv3r14+PAh2rdvDwBo0KABAChjkI+PD5YuXYr7 9+/D09OzkDVbMko6fp48dTBXVFQU6tevDyMjI9jZ2SE9PR2A9vxQqVIlrWXbrl073L59G40aNQIA NG3atNA4zFWtWjWl3UZGRsjKykLt2rWVtqelpSnvNTIyKnAZPGnv3r2YPXs2AKBy5cpo2rQprKys 8PrrryMqKgrh4eE4f/68so5tbGwA/BPXLi4uWLJkCfr374927doVd5WVSqVpbsqdL+zs7LTWaVHf 13bt2iE8PBwjR44EkLO9IiKIi4tTym7WrBlu3bqFpk2bKuU+eergtGnTcOjQIa225d3OUalUeOWV V9CyZUsMGTIENWvWVMaK8qqkxyEjI+3bPaSkpMDMzEz538LCAufPn8fx48eRlpamzElPxtaTY4uI ICUlBRUrVlTqrFKlCpYuXQpzc3OEh4cjKysLABAQEIDBgwejZs2aAHLO7Ll58ybmzp2ro6X54spt oqVSqSAisLW1Rf369fHtt98iOzsbq1evxo0bNxAeHo6vv/4aBw8exA8//FDscnv37q218ZPXk4NE TEwMbt68iQYNGqBu3br4/PPP4eDggK1bt8LR0REAlC9DbvLi6OiI8+fPo2nTpjh//jxq166tlJnb p+IQEWRlZeHEiRNYtmwZjh8/ji1btqBTp04QEdSqVUu5iPHhw4cFlisiOH36NJo0aYLhw4fDx8cH N27cwCuvvFKsNhiKIda9qakpHB0dcfbsWbRs2RKPHz/G9OnTsWHDBmXZvvLKK1i5ciUqVKiANWvW oGrVqvjwww+xYMECNGrUCCqVCo6Ojvjoo4/w+uuv47///S8aNmwIIGddLFq0CL/88gtiY2Nx8OBB pa9PqlOnjvJa3otUn9bG3NNKjY2N0b17d+X0nMmTJ8PMzAyVKlXC119/jR49eqBjx44YO3ZsgTFT UJyLCIyMjJCRkZEvHksq2TL0eNChQweEhobi2rVrUKlU+ZZTvXr10K5dO6xYsQKBgYH4448/cP36 ddSvX18pq3bt2khOTsaff/6JFi1aIDU1FatXr4avry/CwsLyxUJBsTRx4kRlPX/44YdaY0tue2Nj YxEdHY1Vq1bh+++/x549e+Du7p6vT3nratOmDbp164bjx4/D1NQ03wXOtra2iIyMRK1atTBu3Di8 8cYbcHJygru7O+bOnVvoGLRr1y7lhgsDBgwwyPWlho6f4j6f+9rOnTvzLds6derg4sWLaNu2La5d uwag4O9rrtjYWMTHx8PU1BQZGRkwNjYudB1duXKlyGUQHR2tlTzdvXsXqampuHv3LqpWrYq6deui Xbt2CAwMRHR0NI4dOwbgn9g8dOgQunXrBh8fH/Tr1w/u7u7KhlpZUdrmpiflXbfF+b7WqVMHly5d Qtu2bREWFoY33ngDVapUwc2bN1G/fn1cuHABrVq1KrQeBwcHZGVlwdzcHLGxsahduzYiIyO13ici uH79OiwtLbF27VosXLjwpb/OvDCGGodq1KiB8+fP4/XXX8eDBw8A/JN8ZWdn49dff4W5uTmmTZuG kJAQREREPLW+q1evYt26dQgKCsKDBw9gY2ODqVOnwsvLCw0aNICrqysAYMWKFWjUqBHefvttADk7 q9esWaOcMllalNtEq06dOvjtt9/QoUMH5W5HaWlpcHNzg6OjI+7fvw83NzdUr14dCQkJAHRz4V5S UhI8PT2hUqlgZGSEmTNnAgDGjx+PiRMnIi0tDa+++ir69OkDJycnTJ06Fd7e3srn+/TpAx8fH/z0 00+ws7NDcHAwdu/ena9Pbdu2fWo7VCoVjI2NkZmZCRcXF1haWsLf3x82NjZKGV27doWbmxuysrKU c2qfXAa5e5JGjRqF1atXo1q1asre5tLMUOve398f/v7+WLhwIdLT0zFx4kTY2tpCpVJBpVJhzJgx GDRoENLT09GxY0eYmZmhUaNGiIqKwrBhwwDkXIgcEBCApKQkODg4YN68eUr72rZtC2dnZ1SqVAn2 9vZISUnJt76aNWsGGxsbuLu7w8HBQdkLVFQb33//ffTt2xfW1taoWrUqHjx4oGzkd+3aFUBOsvDF F19g1apVsLS0VPaSPnnRspeXl1acf/rpp8rrZmZm+eKxpBgqJp4sw8/PDz169ABQ8HjQvn17zJo1 C02aNMl3NDLX/PnzMW3aNGXnyIABA/Dqq68iLCwsX71Dhw6Fv7+/Ekvz589H165d863nvDFkb2+P S5cuwdXVFRUrVlSOQhTUp1x9+vSBr68vNm3aBDMzM+UaiidjY8KECfD19YVGo4GLiwucnJzg7e2N //znP7CxsYGpqSkqV66cr66GDRvC1dUV1tbW6Nev37Msfp0pDfHztOdzx5jcv9966y1MmDBBa9kO GzYMXl5eWLVqlfK+vHH46aefKmUaGxtj2rRpuHfvHsaPH19oe3J3EBW0DHI9fPhQOTMDyBkLRowY AbVaDWNjY3zxxRdo2LAh9uzZA7VajbS0NAQEBChH64CcveOTJk1CxYoV8dprr5W5JAsofXPTk/LG UHG+r4MHD4aPjw9WrlyJlJQUmJiYwNvbG9OmTYNGo0G7du3w+uuva9Xz3//+V7lO187ODiNHjkSV KlUwbdo01K1bFzVq1NDqd+6OqaCgIGzduhWVK1fG4MGDX3iZlEWGip8JEyZgypQpyoGB3LMcGjdu jEWLFuGbb77B4sWL0a9fP1SrVk0rlgrSuHFjpKamws3NDS1atECVKlXQuXNnjB07Fra2trCwsMDf f/+NZcuWoVWrVvjtt99gZ2eH1NRUJCUlKUfbfH19tY6WGopKinsIhIiIiAhQbnJBVJhDhw6hUaNG qFWrFgYOHAhfX1/l9FSi8qLcHtEiIiKi51NWrsUlw6latSrGjRsHExMTODk5McmicklvR7T+/PNP bNmyBVZWVrCzs8OoUaMA5Pw21JkzZ5CWlobRo0drnfNNRERERET0MtDbEa2EhAQEBgbC0tJS67c3 du7ciXXr1iEyMhIrV65Ufh+DiIiIiIjoZWFU9Fuez7vvvgtLS0usWLECPXv2VJ43NTUFAFSvXh33 799/pjI1Gg0iIyOVW40T5cUYoaIwRqgojBEqCmOEisIYIUCPR7SSk5Mxe/Zs9OzZE2+99ZbyfO4t H+/du4eqVasW+vnQ0FCEhoZqPZeRkYHr16/jwIEDqF27tn4aTmUGY4SKwhihojBGqCiMESoKY4QK o7drtKZMmYI7d+6gZs2aMDIygrm5OaZPn449e/bg2LFjSE5OxqRJk5RbdRZHZGQkOnfuzKClQjFG qCiMESoKY4SKwhihojBGCNDjEa28v62Sq1u3bujWrZu+qiUiIiIiIjI4vV2jRUREREREVF4x0SIi IiIiItIxJlpEREREREQ6xkSLiIiIiIhIx5hoERERERER6RgTLSIiIiIiIh1jokVERERERKRjTLSI iIiIiIh0jIkWERERERGRjjHRIiIiIiIi0jEmWkRERERERDrGRIuIiIiIiEjHmGgRERERERHpGBMt IiLSm7CwMMycORNhYWGGbgoREVGJYqJFRER6ExISgsOHDyMkJMTQTSEiIipRTLSIiEhvUlJStB6J iIjKCyZaREREREREOsZEq5h4nQFRfvxeEBERERWMiVYx8ToDovz4vSAiIiIqGBOtYuJ1BkT58XtB REREVDAmWkRERERlBE/ZJio7mGgRERERlRE8ZZuo7NBronX79m306tVL67mdO3di8ODB8PPzw86d O/VZPREREdFLhadsE5Udeku0YmNjsW3bNlhaWmo9f/r0aVSvXh0A0Lx5c31VT0REREREZDB6S7Ts 7e3h7e2dL9Hq3bs3Pv/8c/j4+ODLL7/UV/VEREREREQGY6LvCkRE6/+zZ8+iefPmsLKyeurnQkND ERoaqvVcRkaGzttHZRdjhIrCGKGilLYYCQsLww8//AAXFxc0bdrUYO2gf5S2GKHShzFChdF7oqVS qQAAs2bNgq+vL+zs7DBlyhQAwLBhwwr9nKurK1xdXbWei4yMROfOnfXXWCpTGCNUFMYIFaW0xUhI SAhOnTqFlJQUzJkzxyBtIG2lLUao9GGMUGH0nmitWrUKABAQEAAAcHZ2hrOzs76rJSIiKnN4owMi opcHb+9ORERERESkY0y0iIiIiIiIdIyJFhERERlMWFgYZs6cibCwMEM3heilUB6/U6W1z0y0iIiI yGBCQkJw+PBhhISEGLopRC+F8vidKq19ZqJFREREBsMbgBDpVnn8TpXWPjPRIiIiIiIi0jG9396d iIhKp+zsbEREROi1jvT0dOXx9u3beqmjTp06MDLifkMiIipdmGgREZVTERERODHDDdWtLfRWR1oU AKiQFnUNtxYO0Hn50QmpwLQtcHR01HnZREREL4KJFhFROVbd2gK1bPSXaJmbpAMQmJsYoZaNud7q ISIiKm14rgUREREREZGOMdEiIiIiIiLSMZ46SIUKCwvDDz/8ABcXFzRt2tTQzaFnxBsdEBHRy4Db I1RWMdGiQoWEhODUqVNISUnBnDlzDN2cUq+0TQQRERE4N2sqalS21lsdmXcjlceYxfN0Xv69xwlA wEze6ICIqBzj9giVVUy0qFCl9cffSqvSOBHUqGyN2jaV9Va+mYmJ8qjPeoiIqPzi9giVVS9FosVT pKg04ERARERElJ++t9VL63b6S5FoRURE4NzMRahpbaO3OjLvxiiP9xd9q/Py7ybEA1PH8RQpIiIq Nbgj89lweREVLCIiAhuCXVBFTz/z8TDGDIARHsZcxe41/XReflx8Ojy9f3jm7fSXItECgJrWNqht Y6e38s2MTZVHfdZDRERUWkREROC/c/vAoXIFvdWRdM8YgApJ967h7HJPnZf/4HEaPvDdWiI7MiMi IrBt/qewr6y/34x7HG0CwAiPo6/i8CoPnZcf+zgdvSd+zx2/pHNVbMzhYKef3200NZH/PRrprY7n 8dIkWkRERKR7DpUroIat/jZczEw0AARmJkaoYWumt3pKin1lc1TT44aeqUnW/x6N9FoPEb04Hhcm IiIiIiLSsWIlWps2bdL6f+3atXppDBERERER0cvgqacO7ty5EyEhIbh16xZ27NgBkZzzHy0tLTFw 4MASaSAR0cuitP3WGhEREenPUxOtTz75BJ988gk2bdoEd3f3Zy789u3bGD9+PHbs2KE8d/z4cezc uRMA4ObmhhYtWjxzuUREZVFp/K01IiIi0o9i3QyjYcOG+O2336DRaPDNN9+gb9+++Oijj576mdjY WGzbtg2WlpZaz69btw7Lly+HRqOBl5cXli1b9vytJyIqQ/hba0T0Miqvv5FEVJRiJVrBwcFYvnw5 fHx8sHbtWgwZMqTIRMve3h7e3t4YMmRIvteMjY1hbGyMjIyM52s18bc6iIhKGMddooLp+7b2vKU9 lVXFSrSMjIwQFxeHqlWrAgASEhKKXUHudV25zM3NodFooNFoYG5e+BcyNDQUoaGhWs8xMfsHf6SZ MUJFY4wYXgVjFQD532Pp8ywxwt+UKp84jhSPPm9rX9pvac8YocIUK9Fyd3fHkiVL4OPjgzVr1mDE iBHFrkClyplcZ82aBV9fX3h6esLf3x8ajQYjR44s9HOurq5wdXXVei4yMhKdO3cudt0vu/L+I82M ESoKY8TwPnQ0QQUTDTrXKp0/2/isMcLflCp/OI5QUZ41RniqZflRrJmve/fuEBHs27cPbdu2Rf36 9YtdwapVqwAAAQEBAIDWrVujdevWz9FUoufHU36IDKO+tRHqWzNhICLKFRERgQ3BLqhio59TLR/G mAEwwsOYq9i9pp/Oy4+LT4en9w88Ml4MxUq0fH198dprr+GXX35B06ZN4e3tzd/SojIlIiIC52ZN RY3K1nqrI/NupPIYs3iezsu/9zgBCJjJgY2IiKiMq2JjDge9nWop/3s00lsdpY2pifZjaVGs5sTE xGDevHk4ePAg2rZti6VLl+q7XUQ6V6OyNWrbVNZb+WYmJsqjPushIiIion+0agSYmQCvF/+kuxJR rETL2toa33//PVJSUrBnzx7Y2trqu11ERERERERFqmarQpeWhm5FfsW62CMhIQGpqalwcnJCdHQ0 goKC9N2Ee/1MAAAgAElEQVQuIioDKhgbaz0SET0rcxPtRyKil0WxhjURQWRkJBo2bAiVSoUdO3bA 3d1d320jolKuV71asDAxxge1qxu6KS+MN0whMoz36hvB3CQbb9dl3BLRy6VYiZazs7O+20FEZVDD ypUwunIlQzdDJyIiInBihhuqW+vvwuG0KABQIS3qGm4tHKDz8qMTUoFpW3jDFCpT6tgYwdWGSRYV zsxE+5GorChWyPbq1Uvf7SAiMrjq1haoZaO/RMvcJB2AwNzECLX0dFtfIqKXzduvGMHcRNDy/0rn D58TFYb7BorJ4n93lMt9JCIiIiL9q2mrQk1bJllU9jBrKKZejo1hYWyCD2o3NHRTiIiIqJziaXRE ZQe/psXU0NoOo5u+aehmlCgexSMiIipdeBodUdnBLWgqFI/iERERlS48jY6o7GCiRYUqj0fxiIiI iIh0gfdTJdIR/ngvEREREeXiES0iHXmZfryXiIiIiF4MEy0iHXmZfryXiIiIiF4MTx0kIiohFYxV Wo9EeZmbaD8SET0rUxPtRzIcrgIiohLyoaMJKpho0LkWh14q2Hv1jWBuko2363I/KBE9n1aNcn5n 7fX6hm4JcbYnIioh9a2NUN/azNDNoFKsjo0RXG2YZBHR86tmq0KXloZuBQE8dZCIiIiIiEjnmGgR ERERERHpGBMtIiIiIiIiHWOiRUREREREpGN6uxlGTEwMgoKCYGNjgwYNGsDd3R0AsHPnTvz8889w cHBAmzZt8Mknn+irCURERERERAahtyNaoaGh8PT0xLRp03DkyBFkZWUBAE6fPo3q1asDAJo3b66v 6omIiIiIiAxGb0e0YmNjUaNGDQCAtbU1EhMTYWNjg969e6NZs2ZISEhAQEAAli1bpq8mEBERERER GYTeEq2aNWsiOjoa1apVQ0JCAqytrQEAZ8+eRfPmzWFlZfXUz4eGhiI0NFTruYyMDH01l8ogxggV hTFCRWGMUFEYI1QUxggVRm+JVu/evTFnzhxYWVmhS5cumD17Nnx9fWFnZ4cpU6YAAIYNG1bo511d XeHq6qr1XGRkJDp37qyvJlMZwxihojBGqCiMESoKY4SKwhihwugt0bK3t0dwcHC+552dneHs7Kyv aomIiIiIiAyOt3cnIiIiIiLSMSZaREREREREOsZEi4iIiIiISMeYaBEREREREekYEy0iIiIiIiId Y6JFRERERESkY0y0iIiIiIiIdIyJFhERERERkY4x0SIiIiIiItIxJlpEREREREQ6xkSLiIiIiIhI x5hoERERERER6RgTLSIiIiIiIh1jokVERERERKRjTLSIiIiIiIh0jIkWERERERGRjjHRIiIiIiIi 0jEmWkRERERERDrGRIuIiIiIiEjHmGgRERERERHpGBMtIiIiIiIiHWOiRUREREREpGMm+io4JiYG QUFBsLGxQYMGDeDu7g4AOH78OHbu3AkAcHNzQ4sWLfTVBCIiIiIiIoPQW6IVGhoKT09PNG/eHEOH DoWbmxuMjY2xbt06LF++HBqNBl5eXli2bFmxy8zKygIAREdHaz0fHR2NsPt38SAlSad9KEkxSQlo Gh0NY2PjYr2/PPS5evXqMDF5thB9aozEPMCDlNTna2wpcD8xCfKsMfKS91nXMXL5fhJiUzTP19hS 4EFSGio8Y4y87H3WdYzciE7Go+Syu7ziEtNR6xlj5GXvs65jJDw6FfHJWc/X2FLgUWIGGj9DjABl v9/F6fOzxklhMZL73O17qUgoq8srIQPRzxEjL3ufC4oRlYiIPho0bdo0jBo1CtWqVcPEiRMREBAA GxsbDBkyBKtWrQIADB48GKtXry7w86GhoQgNDdV6Ljk5Gbdu3dJHc6kUOnDgAGrXrl3o64wRYoxQ URgjVBTGCBXH0+KEMUJAwTGit0RrxYoVaNu2Lf71r39h6NChWLFiBYyMjDBmzBh89dVX0Gg08Pb2 xtKlS4tdZlpaGi5evAgHB4dnyqJ1Zfjw4VixYkWJ12tIhuzz8+xlZIyUPMbIs2GMlCzGSNnAGHk2 jJGS96xxwhgpeYbuc0ExordTB3v37o05c+bAysoKXbp0wezZs+Hr6wtPT0/4+/tDo9Fg5MiRz1Rm hQoV0KpVKz21uGhmZmZP3ev1MiprfWaMlLyy1mfGSMkra31mjJS8stZnxkjJK2t9ZoyUvNLYZ70l Wvb29ggODs73fOvWrdG6dWt9VUtERERERGRwvL07ERERERGRjjHRIiIiIiIi0jHjzz///HNDN6Is cXJyMnQTSlx57POLKI/Lqzz2+UWUx+VVHvv8Isrj8iqPfX4R5XF5lcc+v4jyuLxKW5/1dtdBIiIi IiKi8oqnDhIREREREekYEy0iIiIiIiIdY6JFRERERESkY0y0iIiIiIiIdIyJFhERERERkY4x0SIi IiIiItKxcpVoxcfH4/DhwyVe7/vvvw9PT0+o1Wp89tlnuHDhQonUe+rUKXTt2hWZmZkAgKioKIwd O1bn9Vy5cgVXr17VebnPylDrt1OnTli4cKHy/+3bt9G4cWPcvXsXK1euRFRUlN7bcOLECcTExDz1 PXv37oVarUa3bt2UmPzxxx8xZ84cZGRkPPWzO3bswKZNm3TZZC1LlizBkSNH9Fb+izJUbD1+/Bje 3t5Qq9Vwc3PDgQMHAAB+fn64cePGM5Xl4uJS6Gs7d+4EkDNGnD59usiy8tYfFBRUrM8VV3HiuTQy VJx07twZx48fV/5Xq9VITU19rrLOnDkDT09P5f+oqCg4OzsjKyvrqZ87deoUgoKCCnztyfHj0aNH cHZ2xp9//lngewsbj/Q9BumToeLi1KlTGDBgANRqNYYOHYr79+8/d1lHjhzB22+/rWxPFCZ3LCmu wMDAIt8TExOD4cOHY8CAAXB3d8eZM2eeqY7SyhBxcezYMcydOxcAoNFo0LJlSxw7dgwA8Ouvv2LB ggXFKqeg7+PRo0exf//+Yrflebcdt27dipCQEADA/fv30aRJE9y6dQsAsHnzZmzZsqVY2zVFeZFx 9EnlKtG6du0aTp48WeL1VqpUCRs2bEBISAjmzZuHzz//HCX182UJCQlYs2aN8r9KpdJ5Hfv378e9 e/d0Xu6zMtT6rVy5stZGw4EDB1CzZk0AwNChQ1GrVi29t2HXrl1ISEh46nvef/99hISEYNiwYfD0 9MSGDRvw0Ucfwc/PD2ZmZnpvY1lmqNgKDAyEm5sbQkJCsHr1aixcuLDI9VyYp333cyetU6dO4dq1 a89Vvi4VJ55LI0PFibm5OYKDg5Vk6EXG+VatWqFGjRrYu3cvAODLL7+Ev78/jI2Ni/xsUfWmp6dj 7NixmDBhAlq0aFHge17G8chQcbFgwQIsXrwYISEh6NevH1auXPncZe3ZswcffPABDh48+NT35Y4l xTV9+vQi37N+/Xq4u7tj3bp1WLx4caEJfVljiLho3rw5Ll++DAC4cOEC3n77baUNf/31F1q3bv3c Zb/zzjv497//Xez3P++2Y8uWLXHx4kUAOXPWv//9b60+vPnmmzoZR3S1vWyik1LKiI0bN+LChQvo 0qULHj16hNWrVwMAxo4di7Zt22LJkiX4448/EB8fjzFjxqBRo0bw9/eHmZkZEhIS0L17dxw4cAB2 dnb46quvlHK3bduGH3/8Ufn/nXfewZAhQwpsg4ODA1577TVcuXIFFhYWCAwMhEajQadOnTBo0CAM GjQI9erVw19//YX3338fb775Jnbt2oVp06bhypUr+O677zBu3Dj4+fkhNTUVTZo0wZQpU+Dn54eE hATUqFEDAQEBSn09e/bE/v378fHHHyvPRUVFISgoCF9//TVOnTqFQ4cOYdSoURg3bhw0Gg0qVKiA Dh06oHPnzvDy8oKpqSmMjY3x2WefwcnJSavu8ePHY/v27di3bx+aNGmCiRMnIjs7W3lfSTLU+jUy MkKNGjVw79491KhRAxcuXICTkxNEBH5+fhg4cCDWrl0Lc3NzXLlyBU5OTggICFDW9blz59CtWzcM HjwYBw4c0Gp3ixYtMGbMGKSlpaFq1aoIDg7GqVOnEBwcDJVKhZ49e+Kdd97B0aNHcffuXaxatQq+ vr54/PgxEhMTsWDBAtSuXVtrOeVN8tVqNVauXIlx48ahZs2aCAsLQ/fu3fHHH38gPDwcS5cuBZBz RGzfvn2oXLky5s+fj8TExELjsGrVqoiJicGyZcsQEBCAJk2awN3dHZ999hmWL18OLy8vJCcnw8bG Rpk0RQRubm7YtGkTjI2NoVarsWbNGqxYsQInT56Eubk5Zs+ejaSkJEydOhUigq5du2LgwIE6jKKC GSK2MjIycPfuXWXis7KywubNm2FlZQUAWLx4MeLi4uDo6IgvvvgC58+fx4IFC5CZmYm6detizpw5 GDRoECpWrIgmTZoodWzYsAE///wzjI2N4e3tjbi4ONy6dQuLFi3Cr7/+iqSkJHTo0AG///47du7c CWNjY0ydOhWvvvqq1jIpaGfRgwcP4OPjg6ysLNSuXRuzZ8/G0qVLce7cOVSsWBGvvPIKIiIicO/e PVSuXBmLFy/GrVu3tMbBLl26KPE8derUEl/XL8JQY5CFhQW6dOmC9evXY9CgQcq6ybtsc+eTgIAA DBgwAP3790fbtm0xbtw4rFixQinPx8cHgwcPhrW1NaysrNCyZUuICHx9fREVFQVzc3PMnTsX4eHh CA4OhpGREfr37w8AuHnzJgIDA7Fs2TJUqlRJKTMrKwvjx4+Hm5sb2rdvDyAnqco7LuaOR2fPnsWi RYuQlZWFESNGKOWcOXMGq1evxuLFizFp0iTExsbCwsICixYtgoWFhS5Xp84YKi4cHBywceNGfPzx x+jYsSPeeecdACiwvilTpsDCwgL37t1DcHAwGjZsqJSTkZGBW7duYf78+Zg9ezbef/99AICzszNq 166N8PBw+Pv74++//8atW7ewadMmNGrUCPPnz1fmKXd39wLnPBcXF/zwww/5xqVWrVop9deoUQM7 duyAg4MDGjdujM2bNwMABg0ahOrVq+PKlStwdnaGu7u7Ul7uds7kyZMxatQoWFpaYvLkyZg/f77B tlHyMkRcVKxYEdnZ2RARnDx5Ev3798eyZcsAABcvXsTAgQMLnEtmz56NsLAwGBkZYf78+QBydirv 27cPIoKlS5di//79SElJgaWlJQ4fPozExERoNBqsWrUK4eHhCAgIgJWVFdLS0jBz5kxl27FVq1aY OXNmvrFl7dq1yMzMREJCApYvXw57e3sAQIMGDRAZGQkAOHnyJEaOHInVq1fD1dUVUVFRqF+/PtRq NZYvX44RI0ZApVLh3r17eO+99zBixAhMmTIFaWlpyMzMxLJly7BhwwZljho0aBCmT58Oe3t7PHjw AADy9b1q1arPtqKlHDl58qQEBQVJdna2uLi4SEZGhqSmpkq/fv0kKytLNmzYICIiN27ckDFjxkhk ZKT07NlTsrOzZcWKFbJw4UIREenXr58kJycXu14XFxet/4ODg+XYsWMyatQouXXrloiIjB49WqKi osTDw0MuXLggGRkZ0r17dxER6du3r4iILFy4UI4fPy5ffPGFHDt2TEREZs2aJWfOnBFfX1/55Zdf Cuzv8ePHlf6MHTtWecx9z9y5c2XDhg2ybds2ERHx9/eXjRs3ypw5c+TEiRMiIjJgwAA5fPhwgXUv XrxYDh8+LAcPHpQvv/xSRER27dpV7OWjK4Zav87OzrJv3z7ZuHGjxMXFyYwZM5Tl7OvrK9evXxdf X1/Zs2ePiIh8+OGHkpmZmW9dF9Tua9euyYQJE0Sj0cgvv/wiiYmJ4urqKo8ePZLs7Gzx8PCQuLg4 pZ7bt2/LwYMHRUTku+++k40bN+Zr7/bt27WeV6vVkpycrLQnJiZG3nvvPcnKypJt27bJxo0bZfv2 7RIYGCgiIitXrpTt27cXGYefffaZZGdny7Bhw8Tb21tu3rwps2bNknXr1snmzZtFRGTz5s2ydu1a Wbx4sRw6dEiWLFkiR48elTt37sjkyZPl8uXL4u3tLSIiYWFhSmzmtn/Hjh3FXk8vwhCxFRMTI8OG DSvwNV9fX/n5559FRJQY2LVrl8TFxYmIiKurqyQlJYmHh4dcvnxZRHLGobi4OOnXr5+IiMTFxYmr q6vymsg/sREXFyeenp4iIvLgwQMZOnRovvp79+4tarVaPDw8pGPHjnLq1CmZOXOmHD16VERE5s+f L3v37pXFixfL+vXrRURk8eLFsnr1ahERGTx4sNy+fbvAcTA3nkNCQkp8Xb8IQ84xGRkZ0qtXL4mJ iRG1Wi0pKSkFLtv+/ftLZmamODs7S3BwsBw9elTWrVuXr8x169ZJ586d5fHjxyIism/fPpk/f76I iPz6668yc+ZMOXnypIwcOVLpu7e3t3h4eEhsbKxWWdu3b5f27duLm5ubVl15x8WMjAxlPOrbt68k JCRIenq6fPPNN7Jjxw4JDAyUAQMGSGpqqiQmJoqHh4ekp6fL77//LtHR0cVeXiXNUHGRmJgoc+bM kU6dOkmvXr0kLCxMNBpNgfX16NFDRER2796t1Jfrl19+ka+//lpERJl/RETatGkj6enpcu7cOfHx 8RGRf8aSvPNUbGxsgds3TxuXnrR+/Xrp1auXdOzYUX788UcRyRn7zp8/LxqNRpydnUWj0Sj1P7m9 8/HHH4uIGHwbJS9DxcXs2bPlypUrMnLkSMnMzJRhw4ZJUlKSDBw4UESkwLmkd+/ekpiYKOfPn5cb N27I9u3bZerUqSKSM67v3r1bmT+2b98u06dPFxGRwMBA+f3332XMmDFy584dyczMlO7du8v169eV bcfCxpbceeebb76R77//XqsPo0ePlsTERBkyZIiI5GzHPH78WMaPHy8iObGRkpIiIqLMZwkJCfLX X3/J2bNnRURk3rx5cvDgQa05avjw4XL37l1JT0+Xjh07SkpKSr6+P6tydUQr18OHDxEZGans+YuP j0dWVhZiY2MxadIkGBsbIzs7GwBQr149qFQqWFlZoVq1agByTgXMyMiApaUlgJy9B7t27QKQc6jx aUe0ACA6OhrVqlXD7du3lb21SUlJuHv3LlQqFerXrw9TU1Nl71zr1q3xxx9/4OzZsxg7dizWrFmD S5cuYfny5UhNTUXz5s0BAHXr1i2wvrfeeguhoaHKebhPkv/t+QwPD8enn34KAGjWrBk0Gg3Cw8Mx cuRIAFCO0ISHhxdYNwB06NABV69exYABA9C4cWP07NlTL6cqFqWk169KpUL79u0xceJEWFhY4L33 3sP333+vvJ67jBs0aAAAsLOzU84dfnJdF9TuevXqoWXLlhgyZAhq1qyJt99+G1lZWbCxsQEANGrU CBEREUpd1tbW2LdvH/bu3Yu4uDhlD2Zx1a9fHwBQu3ZtGBkZwcrKCgkJCbC0tMS//vUvAECTJk2U o11Pi8PXX38dR44cQd26dXHnzh38/vvv6NChAw4cOIA+ffoAyImr77//Hg4ODlCpVOjRowdWr16N OnXqoFu3brh58ybOnz+vXDNiY2MDFxcXLF68GP3790e7du2eqX8vqiRjy9bWFrGxsVr1nzlzBv/3 f/8HAMoRJjs7O6SlpaFKlSqYMWMGLC0tERcXp7SjTp06AHLiMDIyUjm6ZWdnB41Go7z2pMjISNy6 dQuenp4QkQKvy5gzZ46y1/vLL7+EiODOnTto1qwZgJx1m3ve/JNjU+73wN7eHunp6QWOg7lcXFyw ZMkSg6zrF2GIOcbU1BTjx4/XOkJc0LJ1cHDA0aNH0bNnT5w4cQIajQa9e/fO14cuXbrgzz//hLW1 NYCco2Ovv/46gJx1++2330KlUmmt29OnT6Nq1aowMsp/VcIHH3wAHx8fuLi4oFOnTsrnnhwXn4wz jUajHBEbOnQoduzYgbNnz8LCwgLGxsaoUKEC+vXrh1GjRqFSpUpaZ3KUViUZF5mZmbhx4wZ8fX3h 6+uL33//HdOnT8eWLVsKrC93XLG3t1dOy8q1e/du3L9/H3/99RcSEhKwe/duuLu7o1atWjAzM1O+ y0/KO09FRkYWuH1T0LiUd7w5ffo0+vfvj/79+yMyMhIDBw7Ee++9B2NjY2W8qVevHu7evauMZU+O abmxVlq2UfIq6fGiZcuW+OOPPwAAJiYmeOONN/Cf//xHmVOqVKmCmTNnwsLCAnFxcRARTJgwAZMm TQIA5TH3/ba2tvmuh8o7zt+/f1+Zixo3bqz13sLGltztEQcHB6SkpGh95o033sAvv/yC6tWrK8tl 7969WkdCgZxxxMfHB/7+/qhUqRJsbW2xaNEibN26FREREcopzLkxEhsbixo1agAAXnnlFQDQ6vvk yZMLXolPUa6u0VKpVBAR2Nraon79+vj222+xfv16fPTRR7hx4wbCw8Px5ZdfokuXLs90DVXv3r0R EhKCkJAQbNiwId8E+GRZMTExuHnzJho0aIC6desiODgYISEh6Nu3LxwdHSEiyhc/93MffvghVq5c iUaNGkGlUsHR0RGTJ09GSEgIBg8erAR7QZNbLl9fX+XUEHNzc8TFxQEArl+/DiAnyC5dugQAymOd OnWUv8PCwgqsO/cLk52djdOnT6NJkyZYt24dYmNjn/li/RdlqPUL5Jy6o1KpcPjwYbz11lsFlp93 vT75HJAzweRt961bt2BpaYm1a9fC3t4eJ0+ehLGxMeLj45GdnY3Lly8r14NlZ2dj586dcHJywty5 c9GgQYNnvhawoDbm/p17XvfFixdRv379IuOwffv2WL58OVq3bo1atWrhp59+Qps2beDo6Ijz588D AM6fP691aqOjoyNiYmJw6tQptG/fHnXr1kW7du2wYcMGfPnll3j33Xdx8OBBdOvWDd9++y0OHz6M 5OTkZ+rj8zBEbJmamsLR0RFnz54FkHNjjOnTp+f7nosIRATz5s3DrFmzMHXqVGRlZSntePL9tWvX Vi4+fvjwYb625vazZs2aaNq0KTZs2IAVK1bggw8+eGo/csupW7dugev2yTbk3bApaBxUqVTIzs7G oUOHSnxdvwhDzzEdOnRAWloarl27piRBTy7bevXqoV27dlixYgXefPNNmJmZ4fr168oGTV5PtrGg 7+2T8xWQM1eNGjUK8+bNy1dWvXr1YGZmBl9fX/j5+Sll5x1znozbpKQkpKenY8KECVCpVHBzc8PH H3+MlStX4sGDB4iOjsaqVavQtm1b7Nmzp9jLs6QZIi6MjIzg7++v3ACjQYMGsLCwwOXLl5+pvtTU VOV0wNWrV2Pt2rXKRnxBcssraJ7KGy+58o5Lea1fv17ZUVy1alXY2dnBxMQEWVlZuHHjBrKysnDn zh2tDfKCrjU19DZKXoYaL1q2bIkdO3YoyU3r1q0RGhqKN998EwAwb948zJw5U5lLMjIycOLECSxb tgxqtRqhoaHP3FdbW1tEREQgKytL6wYY2dnZxRpb8mrZsiW+++47pc1vvvmmVh+AnFicMWMGevXq hUaNGgHIOXW+R48emDt3LqpUqZJvnqxSpQru3LmDzMxM3Lx5E1lZWVp937JlyzP3vVwd0apTpw5+ ++03dOjQAZ6ennB3d0daWhrc3Nzg6OiI+/fvw83NDdWrV1cuxNbF3o6kpCR4enpCpVLByMgIM2fO BACMHz8eEydORFpaGl599VV8+umnWvXl/t2oUSNERUVh2LBhAIAhQ4YgICAASUlJcHBwUM6XfZpq 1aqhb9++uHjxIuzt7VG9enW4u7ujfv36qFSpEnr37g0vLy/s3r0bGo0Gr732GgYPHgwfHx+sXLkS KSkpMDY2xtChQ+Hv769Vd+PGjbFo0SKsXbsWo0aNwurVq1GtWjVlj0ZJMdT6zfXOO+/g1KlTMDEx gUqlUsrOW8fTnler1VrtrlOnDoKCgrB161ZUrlwZgwcPRsWKFTF8+HBkZWWhT58+cHBwgJOTE6ZO nYrp06djwoQJ+M9//gMbGxuYmpoWu/0FxV7u3yqVCrdv34anpyfs7e0xZMgQtG7d+qlx2KJFC9y8 eRMtW7ZEZmYm7ty5AzMzM/Tp0wc+Pj746aefYGdnh+DgYK2LtN966y3cunULxsbGcHJywn//+1+o 1WqkpaUp53hPmjQJFStWxGuvvYaKFSsWu4/Py1Cx5e/vD39/fyxcuBDp6emYOHEibG1ttd6Tu37e f/999O3bF9bW1qhatSoePHiQbz3a2dmhS5cucHNzQ1ZWFj7//HMAORvBc+bMQc+ePeHn54c2bdrg 7bffhru7O1JTUzF69OintjO3DUOGDIGfnx+WL1+Ohg0bonv37liyZMlTP+fl5aU1Dvbp0wevvfYa pk6ditmzZ5f4un4RhoqTJ8vw8/NDjx49AOSfY/r06YP27dtj1qxZaNKkCZo1a/bUu6I+We6///1v HDhwAO7u7jAzM8NXX31V4MZsx44dsWXLFvz5558F3vCiXbt22LlzJzZu3FhgXbmxNG7cOAwePBgA MGLECDx69AgA0LdvXyXhunTpElxdXVGxYkXMnj27uIurxBkiLoyNjREQEIARI0bAzMwMJiYmmDp1 KmrXrp2vvifnq7wOHTqkXFMHANWrV4eZmRn+/vvvAj+Tu2PQ29s73zxV0PsLGpfy3okwICAAU6ZM wddffw2VSgVPT09UqFABALB06VJERUWhX79+qFChAjp37ow+ffooSURuHUDOEYrRo0cbbBslL0ON F1WqVEFCQoKSlDRr1gzh4eFo2bIlAOSbS+Lj45GZmQkXFxdYWlrC399f2fH6pKdt24wbNw4TJ05E pUqVoFKpYGxsrLXtWJyx5UlNmzbFjRs3lD60bt0as2bNUo5CqVQqhIWFYffu3YiMjMTWrVvRqFEj dOzYEbNmzcKqVatgaWmZ76yR8ePHY8KECbC1tYW1tTWMjY3z9f1ZqeRZd3nTS+ns2bOoWLEiGjdu jISRbOkAACAASURBVKlTp6JTp04AcpK8WrVqYeDAgfD19VX2ChAREREZSu6NU0rrTVDoH7t27UKn Tp1QsWJFfPTRR9iyZYtyY6eXXbk6okWFq1GjBiZMmAAjIyNUr14dHTp0wJUrVzBu3DiYmJjAycmJ SRYRERGVCqXh+ioqHhsbG/Tv3x+mpqb45JNPyk2SBejxiNaff/6pZKx2dnYYNWoUgJys9syZM0hL S8Po0aPh6Oioj+qJiIiIiIgMRm9HtBISEhAYGAhLS0sMGjRIeX7nzp1Yt24dIiMjsXLlSsyYMUNf TSAiIiIiIjIIvd118N1334WlpSVWrFiBnj17Ks/nXpxfvXp15W44xaXRaBAZGanckpgoL8YIFYUx QkVhjFBRGCNUFMYIAXo8opWcnIzZs2ejZ8+eeOutt5Tnc2+heO/evaf+unJoaGi+W0hmZGTg+vXr OHDggNYtoal8YoxQURgjVBTGCBWFMUJFYYxQYfR2jdaUKVNw584d1KxZE0ZGRjA3N8f06dOxZ88e HDt2DMnJyZg0aZLyw2DFERkZic6dOzNoqVCMESoKY4SKwhihojBGqCiMEQL0eESrsN+06NatG7p1 66avaomIiIiIiAxOb9doERERERERlVdMtIiIiIiIiHSMiRYREREREZGOMdEiIiIiIiLSMSZaRERE REREOsZEi4iIiIiISMeYaBEREREREekYEy0iIiIiIiIdY6JFRERERESkY0y0iIiIiIiIdIyJFhER ERERkY4x0SIiIiIiItIxJlpEREREREQ6xkSLiIiIiIhIx5hoERERlRJhYWGYOXMmwsL+n707j4uq Xv8A/pkZEEUERHCh0lvqvYZYtljZdl1udbMsRQuU5XfdK8UlsgsuiWkiKq6YCy4lWKKo2C0rzYRb 6RW1MkuxvAkyKggosoMMz+8PYq4j24DnMIN83q+Xr3EOc873Oec8c855zvKdU5YOhYiIbhELLSKi RsKDaKpLdHQ0EhISEB0dbelQiIiaDGvdv7LQIiJqJDyIproUFhaavBIRUd2sdf/KQouIqJHwIJqI iEh51rp/ZaFFRERERESkMBZaRERERERECmOhRUREREREpDAWWkRERERERApTtdBKTU3F0KFDTYbF x8dj7NixCAkJQXx8vJrNExERERERWYRqhVZWVhbi4uJgb29vMvzo0aPo2LEjAKB3795qNU9ERERE RGQxqhVarq6uCAoKqlJoDR8+HKGhoZg+fToWLVqkVvNEREREREQWY6N2AyJi8v748ePo3bs3HBwc ah0vNjYWsbGxJsNKS0sVj4+aLmvLkVOnTmHnzp0YNmwYPDw8LBYH/Y+15QhZH+YI1cXacoT7Gutj bTlC1kP1Qkuj0QAA5s+fj+DgYLi4uGDGjBkAgAkTJtQ4nre3N7y9vU2G6fV6DBw4UL1gqUmxthyJ jo5GUlISCgsLERYWZpEYyJS15QhZH+YI1cXacoT7GutjbTlC1kP1QisqKgoAMGvWLACAl5cXvLy8 1G6WqNFZ66+SExHR7YP7GqKmg927ExERERERKYyFlplOnTqFefPm4dSpU5YOhYiIiIiIrBwLLTNF R0cjISEB0dHRlg6FiIiIiIisHAstM/GeaCIiIiIiMhcLLSJqMN5SS0RERFQ9FlpE1GC8pZaIiIio eiy0qEa8WkF14S21RESkNh6PUFOl+u9oUdPFH0UkIiIiS+PxSNNXXl6OtLQ01aZfUlJifE1NTVWl jbvuugtabf2uUbHQohrxagURERFZGo9Hmr60tDR4bZgIO5fWqky/RXYOdACSs89hxK63FZ9+yZUC 7Bq7Gl26dKnXeCy0iIiIiIhIVXYurdHK1UGdidvkASiDzkanXhsNwGe0iIiIiIiIFMZCi4iIiIiI SGG8dZCICOo/qAtY78O6REREpDwWWkREqHhQd0HkUDg626nWxsXLdgB0uHg5GZExPopPPzenBDMm 7a73w7pERESkPBZaTRTPvhMpz9HZDm3btVRt+ja2mj9etaq2Q+rgdpeIiOqDhVYTlZaWhnXLh6Kt s3oHa1kZLQDokJWRjO0fjFB8+ldzijFhKs++E93OTp06hZ07d2LYsGHw8PCwdDi3JC0tDSFrhqKN i3pXPfWZFVc90zKTsSBW+aueeVdKEPa6dW13b6ccISK6EQutJqytc0u4uqh59r3yVatqO0R0+7rd fmi0jYsdnFS8Gpl+w1VPNduxJrdbjhARVWKhRXSb4m1OZA34Q6NUF+ZI06f2/ob7GmqqWGgR3abS 0tKwfMUQOKvYuUNGRksAOmRkJOODD70Vn35OTgmmTom3qtuciIjIVFpaGsZEDYW9Sne/FGVVPMrw 36xkBO5U/lGGwivF2DjOum6pvRW8Hdd6mFVobd26Fb6+vsb3mzZtwujRo1ULioiU4exsBxcVb/u0 tdUaX9Vsh4iIrJu9S0u0dlVnP1BqC5QD0NlqVWvjdsLbca1HrYVWfHw8oqOjkZKSgt27d0NEAAD2 9vYstIiIiIiIrAxvx7UetRZaQ4YMwZAhQ6pc0SIiIiIiIqKamXXrYLdu3fDtt9+irKwM69atw4gR I/DSSy/VOV5qaiqmTp2K3bt3G4cdPnwY8fHxAAAfHx888MADDQydyHzsGIKIiNTGfQ0R3cisQisi IgJr1qzB9OnTsWnTJowbN67OQisrKwtxcXGwt7c3Gb5582asWbMGZWVlmDZtGt5///2GR0+qsrUx fW3K2DEEERGpTe1OIQB2DEHUlJh1CK3VapGdnY327dsDAHJzc+scx9XVFUFBQRg3blyVv+l0Ouh0 OpSWltY4fmxsLGJjY02G1fZ5Ul6vvwC2NoIeXS0dSfXqmyPsGKL54XaE6sIcobrUN0fU7BQCYMcQ 1ojbEaqJWYWWr68vIiMjMX36dGzcuBGvv/662Q1UdqBRyc7ODmVlZSgrK4OdXc1XF7y9veHtbXpV QK/XY+DAgVU+y0v16nBzqfhnreqTI9Q8MUeoLswRqgtzhOrCHKGamFVoDRo0CCKCffv2oW/fvrjn nnvMbkCjqfiV+/nz5yM4OBgBAQGYOXMmysrK8MYbbzQs6pukpaVh3fKhaOus3pmdrIyKS/VZGcnY /oHyl+qv5hRjwlReqieixsOTVFQX5ggRNQl/3FVkfLUSZhVawcHB6NmzJ/bv3w8PDw8EBQVh06ZN ZjUQFRUFAJg1axYAoE+fPujTp08Dw61ZW+eWcFXxdi0b28pXrartEBE1lrS0NCyIHApHFZ9dvHjZ DoAOFy8nIzLGR/Hp5+aUYMYknqRSS1paGkLWDEUbF/VyRJ9ZkSNpmclYEKt8juRdKUHY68wRotva /U6ArQbwcLR0JCbMKrQyMjKwePFifP311+jbty9Wr16tdlxE1ATY2Ji+UtPj6GyHtu3UPEml+eNV q2o7pJ42LnZwUnHdpd+QI2q2Q02Xxtb0laiK9i0r/lkZsw6PHB0dsWPHDhQWFuLzzz9H27Zt1Y6L iJqAv/Qoh42NBl27Sd0fJiIiaoDW9wMaW4G9h6UjIaofswqt3NxcFBUVwdPTE+np6QgPD1c7LiJq AlxcAJdHWGQREZF6bN0Ap79aOgqi+jPriTERgV6vR7du3dCiRQuTHyAmIiLz8FZLIiKi5sOs3b2X l5facRAR3fbu9hDobIHO3XkVkIiouVK7N0/25Gk9zCq0hg4dqnYcRES3Pad2QK92LLKIiJqztLQ0 eG2YCDuX1qpMv0V2DnQAkrPPYcSutxWffsmVAuwau5o9eZqBN7AQERERETUiO5fWaOXqoM7EbfIA lEFno1OvDTILr/kRERFZCa2N6SsRETVd3JQTERFZiU69Kp7ja9+j+dxiyuKSiG5X3KwRERFZCQdX wOHJ5lNkAc2zuCSi5oGFFhERqYZd2lNdmmNxSUTNA3d9RESkGnZpT0REzRULLSKF8Mw9UVXs0p6I iJorHhISKeQvPcphY6NB1248qCQiInVobE1fich6sdAiUoiLC+DyCIssIiJST+v7AY2twN7D0pEQ UV1YaBERERE1EbZugNNfLR0FEZmDP1hsJlsb01ciIiIiIqtjqzV9JYth2WCmXn8BbG0EPbpaOhIi IiIiohrc7wTYagAPR0tH0uyx0DKTm0vFPyIiIiIiq9W+ZcU/sjheUyQiIiIiIlIYCy0iIiIiIiKF qXbrYEZGBsLDw+Hs7IyuXbvC19cXABAfH49PP/0Ubm5uePTRRzFkyBC1QiAiIiIiIrII1a5oxcbG IiAgAO+88w4SExNhMBgAAEePHkXHjh0BAL1791areSIiIiIiIotR7YpWVlYWOnXqBABwdHREXl4e nJ2dMXz4cPTq1Qu5ubmYNWsW3n//fbVCICIiIiIisgjVCi13d3ekp6ejQ4cOyM3NhaNjRReTx48f R+/eveHg4FDr+LGxsYiNjTUZVlpaqla41AQxR6guzBGqC3OE6sIcobowR6gmqhVaw4cPR1hYGBwc HPDMM89gwYIFCA4OhouLC2bMmAEAmDBhQo3je3t7w9vb22SYXq/HwIED1QqZmhjmCNWFOUJ1YY5Q XZgjVBfmCNVEtULL1dUVERERVYZ7eXnBy8tLrWaJiIiIiIgsjt27ExERERERKYyFFhERERERkcJY aBERERERESmMhRYREREREZHCWGgREREREREpjIUWERERERGRwlhoERERERERKYyFFhERERERkcJY aBERERERESmMhRYREREREZHCWGgREREREREpjIUWERERERGRwlhoERERERERKYyFFhERERERkcJY aBERERERESmMhRYREREREZHCWGgREREREREpjIUWERERERGRwlhoERERERERKYyFFhERERERkcJY aBERERERESmMhRYREREREZHCbNSacEZGBsLDw+Hs7IyuXbvC19cXAHD48GHEx8cDAHx8fPDAAw+o FQIREREREZFFqHZFKzY2FgEBAXjnnXeQmJgIg8EAANi8eTMWLFiAd999F1FRUWo1T0REREREZDGq XdHKyspCp06dAACOjo7Iy8uDs7MzRAQ6nQ46nQ6lpaX1mmZlsZaenm4yPD09HfqLhcjLNygTvAVc yy1Beno6dDqdWZ9vDvPcsWNH2NjUL0Vry5GLF4uQ34SXV25uab1z5HafZ6VzJONiEQqb8PLKa0CO 3O7zrHSOZKUVoSiv6S6vgpz658jtPs9K50huWiGuN+HlVZRTv+MRoOnPtznzXN88qSlHKocVpeXA kFtS/2CtQOm1ogblyO0+z9XliEZERI2A1q5di759++L+++/H+PHjsXbtWmi1WgQGBmLZsmUoKytD UFAQVq9eXe34sbGxiI2NNRlWUFCAlJQUNcIlK3TgwAHceeedNf6dOULMEaoLc4Tqwhwhc9SWJ8wR AqrPEdUKraysLISFhcHBwQGenp44c+YMgoOD8cMPPyAuLg5lZWUYPXo0evbsafY0i4uL8fPPP8PN za1eVbRSXnvtNaxdu7bR27UkS85zQ84yMkcaH3OkfpgjjYs50jQwR+qHOdL46psnzJHGZ+l5ri5H VLt10NXVFREREVWG9+nTB3369GnQNFu2bImHH374VkNrsBYtWtR61ut21NTmmTnS+JraPDNHGl9T m2fmSONravPMHGl8TW2emSONzxrnmd27ExERERERKYyFFhERERERkcJYaBERERERESlMFxoaGmrp IJoST09PS4fQ6JrjPN+K5ri8muM834rmuLya4zzfiua4vJrjPN+K5ri8muM834rmuLysbZ5V63WQ iIiIiIioueKtg0RERERERApjoUVERERERKQwFlpEREREREQKY6FFRERERESkMBZaRERERERECmOh RUREREREpLBmUWjl5OQgISGh0dt97rnnEBAQAH9/f/zjH//AyZMna/zssGHDTF7rY/fu3ejVqxeK ioqMw9566y2EhITUP+gazJkzp9rhISEhOHv2rGLtqMVSOdCQ9VmdkSNHYuPGjYpMq6Ex7d27F35+ fvD398e0adNQVFSEpKQkhIeHIzk5Gdu2bVMkvqbCUjll7nfO398fRUVFCAsLQ2lpqSJt+/v7w8/P DwEBARgxYgT+9a9/KTLdps5SuTBgwAAsX77c+D41NRU9evTAxYsXFZl+ZGQkEhMTTYbt3r0bJ06c qHPcTZs2wdvbG/7+/ggMDMTly5erfKam/crNmsN2xlI5BACJiYl4/PHHcf36deOw+Ph4APXfx+/d u9es7c3N+6GG7Jeqy8/biSVy4vjx4/D398eQIUPQr18/BAQEYNOmTYpNvzKvanP48GH079/fePzs 5eWFn3/+2ew2SkpK8MUXX9xKmIpqFoXWr7/+iiNHjjR6u23atMGWLVsQHR2NxYsXIzQ0FDX9bJlG ozF5rS93d3d89913AACDwYDffvutYUHXYO7cuYpOr7FZKgcauj5vpNfr4e7ujoMHDyoQUcNiOnPm DPbs2WPM54cffhjvv/++cXo9evSAj4+PIvE1FZbKKXNVrueQkBC0aNFCsWlu2LABW7ZswYcffoj1 69crMt2mzlK54OTkhB9++MH4/sCBA3B3d1e1zaFDh+L++++v9TN79uyBXq9HbGwsoqOjMWrUKERG Rlb5XH32K7f7dsaS25PPP/8cf//73/H1118bh0VHRzdoWh9//DEMBkOdn7t5P6TEvvJ2Y4mceOih hxAdHY2ZM2di0KBB2LJlC0aPHq3Y9M3Nq8GDBxuPN+bPn48NGzaY3UZGRgb27dvX0BAVZ2PpABpD TEwMTp48iWeeeQZXr141rrDJkyejb9++iIyMxPfff4+cnBwEBgbiz3/+M2bOnIkWLVogNzcXgwYN woEDB+Di4oJly5YZpxsXF4dPPvnE+P6pp57CuHHjqo3Bzc0NPXv2RHJyMq5fv46lS5fi+vXr6Ny5 M8LCwqp8/uaYevXqhWnTpqG8vByenp5VrlYNGDAABw8exN/+9jckJSWhT58+KCgoAFBx1lCv1+Pq 1asIDQ3Fzp078corr8DT0xNhYWH4+9//jitXrlRZLn//+9/h5uaGsWPHYuXKldi5cyfWr1+P/fv3 Q6PRIDw83Nh+VFQUCgsL4evrW2uclmINOVBpyZIlOHbsGGxtbREaGgonJ6dal9nevXsxcOBAJCYm 4vTp07j33nsRGRmJtLQ0XLp0CU5OTli1ahW+/fZbLF26FK6urrh06RK2b9+OM2fOYPHixTAYDPD1 9cXgwYON042NjUV8fDx0Oh1mz56Ndu3a1RjH559/Dm9vb2i1FedmRowYgZKSEuNV2qSkJBw8eBD9 +/dHVFQUiouLISJYuXIlEhMTsX//fuTl5aFVq1aIjIxEXl4eQkJCUFRUhHvvvRczZsxASEgIcnNz 0alTJ7i7u+Orr75CeXk55s2bh+7duzdwzavH0jm1e/duJCQkIC8vD2VlZYiKisKZM2cwd+5cuLq6 IjMzEyICf39/rF+/HkeOHMGmTZtQUlKCxx9/HFOmTIG/vz/c3d1x5swZjBkzBoMHD64Sd//+/Y1t igjKy8sBAAUFBbCzswNQdXvVv39/vPfeezhx4gTs7OywcuVKpKamVslFHx8ftG7dGoMGDcJ3332H zMxMtGrVCitWrECrVq1UWW9qsFQuaLVadOrUCZcuXUKnTp1w8uRJeHp6AgBSUlIwZ84clJWVYcCA ARgzZgzGjx8Pd3d3nDp1CoMGDcL333+Pc+fOYfXq1Th+/LjJ93TVqlUAKg6cN27cCAcHB6xYsQLr 1q1Dr169kJeXh5iYGJSXlyMoKAiPPvqoMa74+HhEREQY3z/44IN48MEHAcC4zp9//nl8/PHHiIiI wOzZswFUXJEbM2YMkpOTceHCBeTn56O8vBwzZ84E8L/tzD//+U/Mnj0bqampcHBwwKJFi/DLL79g 2bJlEBEEBATghRdeUHQdq81SOVRaWoqUlBQsWbIECxYswHPPPYcvv/wSKSkpWLFihfFzP/30U5Xj ljFjxuBPf/oTTpw4geeeew4PPvggkpOTMW/ePEyfPh0zZsxAcXExrl+/jjVr1qBNmzbG6dV00jkh IcG4nerbty969OiBS5cuYdSoUXj22WexevVqtGzZEuvXr0eHDh0AVOwjv/nmG7zzzjuYPHkyiouL 0b59e5McbIosuY+5ef0cOXIES5cuhUajwZAhQ+Dj44PRo0fD3t4e9913H+68805s3rwZOp0O48aN w8CBA+Hn52fcv0yYMAEAcO7cOURGRuLZZ59FaGgoAODRRx/FlClTamw/IyMDjo6OAIAVK1bgxIkT yMnJwZQpU3D33Xdj1qxZ0Gg0KCwsxJIlS7B161YcOXIEX331FUpLS6vE9eqrr8LBwQEvvvgi/v3v fyM7OxutW7fGihUrjPs0RUkzcOTIEQkPD5fy8nIZNmyYlJaWSlFRkYwcOVIMBoNs2bJFRETOnj0r gYGBotfrZfDgwVJeXi5r166V5cuXi4jIyJEjpaCgwOx2hw0bZvI+IiJCDh06JJ988olkZ2eLiIi3 t7fk5+cbPzts2LBqYzp48KAsWrRIRET27NljMt1du3ZJTEyMjBo1SkRE5s+fL4cOHZLg4GC5du2a 7N69W0REEhMTZeHChXL06FFZsmSJcZ6qWy4iIo899pgYDAZjXFevXhU/Pz8REfn111/liy++kODg YImIiJA5c+aIiMjXX39dY5yWZC058Msvv8i0adOMbU2YMKHWdStSkSOFhYVy8OBBWbBggYiIrFq1 SjZs2CAiImPHjpXU1FTx8/OTvLw8ycvLk0ceeUQKCwvF19dXcnJyxGAwiJ+fnxQXF8uwYcMkOztb AgICREQkMzNTxo8fX2scs2fPlpMnT9a4XG98HT9+vIiIfPrpp7JmzRrZtWuXhIaGiojIunXr5JNP PpH33ntPvvvuOxGpyNdjx45JcHCw7N+/X0RE/Pz8JDMzU86dOyc//vij2cu7MVkqp4KDg+W3336T Xbt2ydy5c0VEZM6cOXLo0CF57bXX5OLFi1JSUiL9+vWTwsJC8ff3l8LCQtm6dauUlpaKwWCQl156 SUREBg4cKNnZ2ZKZmSkjRoyoNu4b+fn5ia+vr/j7+8vo0aPl6NGjUlZWVmWcU6dOyVtvvSUiIv/5 z38kKSmp2lwcMGCA5ObmSl5envj5+UlJSYkcOnRI0tPTb2HNND5L5YKXl5fs27dPYmJiJDs7W959 912ZPHmy6PV6mThxoqSkpIiIyKRJk+TChQvi5+cnJ0+elIyMDOnfv78YDAaJi4uTmJiYar+nq1at knXr1olIRd6dOHFCVq1aJQcPHpTAwEA5c+aMZGVlyTfffFMlrkrvvfee+Pn5ySuvvCIiYlznIqbb x99//13GjBkj169fFxGR8vJymTRpkvz000/G5ZuUlCTh4eGyf/9+Wbp0qYiI7N+/X95//31ZuHCh HDx4UEpKSmTv3r1mL0NrYakc2r9/v6xcuVJEKvY1V69eFZH/rZvK7U11xy2V+VRaWiqDBg0SETFu b06cOCHHjx8XEZHFixfLwYMHTdp94IEHxN/fX/z9/cXPz0+effZZERGJiYkxbqcGDx4seXl5MnHi RMnIyJBBgwbJtm3bZNu2bbJ//35ZtWqVLFy4UAIDA8VgMMiZM2fkzTfflLKyMtm3b5/k5+c3ZFVY DUvlxI1tV3r11Vfl2rVrYjAYZMSIEXLlyhUZMWKE/Pbbb8Z9yvXr16W4uFhefvllERHp37+/XLly RdLT08Xf319E/pdX48ePl9TUVBERCQwMlOTkZGNbhw4dkn79+omfn5/0799fpk6dKllZWXL9+nWJ jo4WEZEzZ87ItGnTJDU1VYYOHSrl5eVy9OhRmTNnjpw/f17efPPNWuPKz8+XnJwc8ff3l5KSEvn2 22/l8uXL9V5H5mgWV7QqXblyBXq9HmPGjIGIICcnBwaDAVlZWXj77beh0+mMZ2v/9Kc/QaPRwMHB wXjWpE2bNigtLYW9vT2AirMCe/bsAVBx2buuqxnp6elo3749ysvL8e6778Le3h7Z2dnGNitptdoq MT399NNITk7GqFGj0KNHDwwePLjKpfb77rsPJ06cwJUrV+Dq6goAaNmyJX766SccPnwYxcXF6Nix Ix566CGsXLkSJ06cQO/evatdLqWlpejUqZPxCoaIIC0tDT169AAAdO/eHd27d0dCQgK+//573Hnn nQCAp59+GmfOnKk1TkuydA6kpKTgvvvuAwB07doVWVlZta7b33//HXq9HpMnT4bBYEBKSgr++c9/ GscHAFdXV5SUlOD69etwcHAAANx9990QEfz3v/9FYGCgcV4rn5PQ6/VISUlBQEAARATXr1+vNY4O HTogPT3deLa8tLQUhw4dMi6HG1XOn4eHBxITE9GxY0fjrUYeHh44fvw4zp07h19++QVr1qxBUVER evfuDQDo3LkzACA4OBjz589HYWEhJk6cWJ9V3OgsmVM350B2djY6deoEoOI7KjecFXR0dMTbb7+N Nm3aGJ/ndHR0hIuLC4CKdVrdtudGGo0GUVFRaNmypcnwm8dJTU1Fz549AcB4paO6XHRycjKe5R45 ciQmTpyINm3aYNasWfVeD9agsXNBo9HgySefxFtvvYVWrVqhf//+2LFjB4CKq0OzZ8+GiCA/Px8X L16ERqPBPffcAwC48847odVq4eDggNzcXNjb21f5nup0OvzlL38BADg7O6OkpMTY7vTp07F69Wpc vnwZAQEBJsuhTZs2yM/Ph4ODA2bMmAEAGD58OACYrPNKeXl5mD17NpYtWwYbm4rDkoiICPz1r39F r169kJSUZPysiODcuXP4+uuv8cMPP8BgMMDDwwOvv/46Vq5cic2bN+Pll19u+Eq0sMbOoc8++wyX L1/GiRMnkJubi88++wy+vr5V4nJxcan2uOWee+6Bra2t8Qp05Tanbdu2WLFiBXbs2IHz58/jaf8h iwAAIABJREFUgQceMJnePffcgy1bthjf35gfldup4uJiODg4oLS0FP/5z38watQoHD16FGVlZXj3 3XeRnJyM77//Hq1bt4ZWq8Wf//xnPPTQQxg3bhzc3d3x5JNP3voKsQKWPm4BgPLycuNVpe7du+PC hQvQaDS46667kJmZic6dO8PGxgY2NjZwc3PD1atX0bZtW7Rt2xYGg6HKc3tXrlwx7u89PT2Rmppq 3NYAFbcOvvnmm/j666+xdetWtGvXDiKCjIwM4zxX3qLq6ekJjUaDnj17YtWqVcYczMzMxF133VUl LmdnZ7Ru3RoA4O3tjYkTJ8LR0dF45VxpzaLQ0mg0EBG0bdsW99xzDz788EOUl5djw4YNOHv2LM6d O4eVK1fi66+/xs6dO82e7vDhw40bh+rITZc+f//9d3Tt2hVBQUGIiYmBTqfDCy+8ABExflZEkJyc bBJTXFwcjh49invvvRevvfYapk+fjrNnz1a5nWrgwIGIjIxEnz59jMP+/e9/w87ODu+88w6io6OR lpZmTMg1a9Zg8uTJ1S6XFi1aVCmQ3N3djQ/FJicn46uvvgIAhIaGYtWqVTh69CgMBkOdcVqCNeQA AHTp0gUHDhwAAJw9exZt27atdd1+9tlnCA4OxosvvggAmD17Nr755hvjPN08j/n5+dBoNEhNTYVG o0H37t2xfv16tGzZEhs3bkT79u0hIrjjjjvg4eGBNWvWoKCgADt27EBSUlKNcTz33HOIiIhA//79 odPp8PHHHyMjIwP9+vUzyV2g4nkuADh16hQ6d+4MEcGvv/5qHNalSxfk5eXhpZdewn333YcvvvgC 3bp1w7fffmss7D/77DMsX74c58+fx5IlS7By5Uqz10ljsVRO1cbFxQWpqalwd3fH77//boxRRLBi xQrs378fWVlZxmcxbsyh6rY9N8d947aq0unTp6uMc+eddxof4k5ISEBWVla1uVjZfmZmJtLT0xEV FYUdO3bg888/r/Zgz1pZMhdatWoFjUaDhIQELF26FNu3bwdQcdIiNDQUbm5u2L59O7p06QIRMcmJ StV9d7t06QK9Xl9tmyKCPXv2GDuzGDVqFPr162f8+8svv4zly5cbC+bff/8deXl5xmV187Tefvtt TJ06FW5ubgCAf/3rX8jNza0y75VxdunSBS+//DLGjh2L5ORkXLx4EXv37sWECRPQqVMnDBkyBF5e XrUuN2tjiRwqKipCSkoKdu/eDaDiZPDkyZOrfPdEBIsXL65y3FIZ9420Wi3Ky8uxZcsWvPjii+jX rx8mT55cZbtx8/tK1W2n7rvvPnz00UdYu3Yt9u3bh5YtWxoPlN944w385z//QXx8PDw8PGBvb49N mzZh+fLlOHLkiEleNjXWtI/RarXIzc1F69atcebMGbi7uxu3J+3atYNer0dZWRnKysqQnp4OJyen Wqfn4uKC8+fPo3Pnzvj555/xxBNPVPu5AQMG4MCBA9i2bRt69uwJvV6PZcuWYf/+/cbOmCqPL375 5Rd07twZGo0G5eXlaNeuHS5cuFAlrsqczcjIQGZmJqKiorBt2zbs27dPlWdAm0Whddddd+Hbb7/F 008/jYCAAPj6+qK4uBg+Pj7o0qULLl++DB8fH3Ts2BG5ubkAlHkwMz8/HwEBAdBoNNBqtZg/fz6A ioPWESNGwNHREe3bt0dmZqZJZxg3x5SXl4fu3btj4sSJ2LBhAzp06GA8k32jXr164fTp0wgJCTH2 HtSrVy+sWrUKI0eORIcOHYztvPDCCwgKCoKHhweAit7EblwuNy+Dyi/T008/jREjRsDGxgZhYWFY vXo1ABh3lOvWraszTkuwZA4MHz7cuEGKi4tDx44dMWLECADAokWLYG9vj0mTJlW7zL766its3brV +H7QoEHYsWOH8ax0JY1Gg8mTJ2PUqFFwc3ODnZ0ddDodAgMDMWbMGJSUlKBfv36ws7MzrsvHH38c vr6+KCoqwqRJk9C9e/ca4+jWrRueffZZ+Pr6QqfToWPHjliwYAFOnDgBjUZj/AcAFy5cwD/+8Q/o dDosW7YMBw4cwI8//oj/+7//g7OzM0aPHo2+ffti1qxZyM/Ph5ubG5YsWWIyPx06dMCQIUPg4OBg tVe0LJVTNdFoNJg2bRqCgoLQtm1bODo6GvNOo9Ggb9++8PLyQps2beDq6orCwsIq3/Ga4r7xMzer bhxPT084OTnBz88PdnZ2WLZsGbp06VJtLgIVV+R++eUXeHt7o3Xr1liwYIFqy0kNls6Fp556CklJ SbCxsTGu76lTp+Ktt95CcXEx/vKXv+CVV16psr5v/v/N39O1a9fW+Plu3brB29sbjo6OGDlypEk8 Q4cOxbVr14wH7FqtFvPmzat2vr/44gv89NNPiIyMRHl5OR5//HHjc2D+/v7QaDR44403jONqNBo8 88wzmDFjBvz9/VFWVobw8HC0adMGr7/+Otq0aWM8MdWUWCKHDh48aHLVp2PHjmjRogV+//13dOnS xfj8uEajqfW45UaVz/e++uqrmD9/PqKiomBvb4+srCyTz9UU+2OPPWaynSoqKsJTTz2FL774As7O znB3d8cdd9xhMs7EiRPh5+eHqKgofPrpp9i+fTucnJwwduzYW1o+lmbp7cqN3nzzTYwfPx4GgwE+ Pj5wcXExtmVjY4Nx48bB19cXBoMB06dPh1arrTaWO+64A4sWLUJQUBBCQkJgMBjw1FNPGe+AqKnt kSNHYteuXbh48SJ8fHzQqVMnXLt2DUDF88KjRo3C9evXsXjxYjg5OeHcuXPYt29frXG1b98eJ0+e hLe3NxwcHFTb72ikptMKRNSkfPTRR/Dx8UFRURGGDh1qkV53kpKSkJCQgLfffts4bPfu3caOUojI OvF7SkRNzfnz57FixQqr7vikWVzRImoO7OzsMHz4cOh0Oqu9CkRERETUXKh2ReuHH37Atm3b4ODg ABcXF+OB3549e3Ds2DEUFxdj0qRJ6NKlixrNExERERERWYxqP1icm5uLOXPmYPbs2fj++++Nw+Pj 4zFv3jxMmTIFGzdurNc0y8rKjA/cEVWHOUJ1YY5QXZgjVBfmCNWFOUKAircO/vWvfwUArF271uRH Um1tbQFUPHRZ2dV0dWJjYxEbG2syrLS0FL/99hsOHDhg7E6cmi/mCNWFOUJ1YY5QXZgjVBfmCNVE tVsHCwoKsGDBAgwePBiPPfaYcfhrr72GtWvXIi0tDVFRUXj33XfNnqZer8fAgQOZtFQj5gjVhTlC dWGOUF2YI1QX5ggBKl7Reu+993D+/Hns2rUL8fHxsLOzw9y5c/Hyyy9j1qxZKCgoMOmZjIiIiIiI 6HahWqFVU3/0zz//PJ5//nm1miUiIiIiIrI41TrDICIiIiIiaq5YaBERERERESmMhRYREREREZHC WGgREREREREpjIUWERERERGRwlhoERERERERKYyFFhERERERkcJYaBERERERESmMhRYREREREZHC WGgREREREREpjIUWERERERGRwlhoEVGDnTp1CvPmzcOpU6csHQoRERGRVWGhRUQNFh0djYSEBERH R1s6FCIiIiKrwkKLiBqssLDQ5JWIiIiIKrDQIiIiIiIiUhgLLSIiIiIiIoWx0CIiIiIiIlIYCy0i IiKyGPZeSkS3KxZaREREZDHsvZRIWTx5YT1YaBERNRLu/IiqYu+lRMriyQvrwUKLiKiRcOdHRFR/ PElVPzx5YT1ULbRSU1MxdOhQk2Hx8fEYO3YsQkJCEB8fr2bzRERWhTs/IqL640kqaqpUK7SysrIQ FxcHe3t7k+FHjx5Fx44dAQC9e/dWq3kiIiIiug3wJBU1VaoVWq6urggKCqpSaA0fPhyhoaGYPn06 Fi1apFbzREREREREFmOjdgMiYvL++PHj6N27NxwcHGodLzY2FrGxsSbDSktLFY/PXKdOncLOnTsx bNgweHh4WCwO+h9ryxGyPswRqgtzhOrCHKG6MEeoJqoXWhqNBgAwf/58BAcHw8XFBTNmzAAATJgw ocbxvL294e3tbTJMr9dj4MCB6gVbi+joaCQlJaGwsBBhYWEWiYFMWVuOkPVhjlBdmCNUF+YI1YU5 QjVRvdCKiooCAMyaNQsA4OXlBS8vL7WbVRzvDyYiIiIiInOxe3ciIiIiIiKFsdAiIiIiaiL4m1JE TQcLLSIiIqImgr8pRdR0sNAiIiIiaiL4zDhR08FCi4iIiIiISGEstIiIiIiIiBSmevfuRGQZ5eXl SEtLU7WNkpIS42tqaqoqbdx1113QanlOiIiIiJoWFlpUo1OnTmHnzp0YNmwYPDw8LB0O1VNaWhqG Ry2AXVtH1dqwzboILYAzWRfhGxep+PRLruYibtwMdOnSRfFpExEREamJhRbVKDo6GklJSSgsLERY WJilw6EGsGvriFaubVWbfrltxSZEa2ujajtERERETQ3vx6EasWcjIiIiIqKGYaFFRERERESkMBZa RERERERECuMzWkRERFQt9l5KRNRwLLSIiEg17L20fqxteaWlpeGVdZGwa+usWhs2WZf/6L30Mvy2 xyg+/ZKrOdgxYRJ7LyWiRsdCi4iIVMPeS+vHGpeXXVtntHJtp9r0DTa2AACtja2q7RDR7cvaTlJV 4nV0IiJSDXsvrR8uLyKi+ouOjkZCQgKio6MtHYoJFlpERERERNRkWetJKt462ETxAWUiZfE7RUS3 itsRMofaecIcsR4stJqotLQ0DIuaBTuXNqq10SJL/8cDynqM3Bmu+PRLruRh57j5fECZrEJaWhqG r49Q9aF/26yMP75TGfDdsVHx6ZdczUHc+CB+p4gsJC0tDa+sXQ+7tm1Va8MmM6tiO5KZBb/YHYpP v+TqVex4bTy3IypKS0vDq+s+RMu26jyTqMu6Ag2AX7OuIGD7p4pPv/hqNrZP+D/miBnMKrS2bt0K X19f4/tNmzZh9OjRqgVF5rFzaYNWrk6qTV9sdQAAra1O1XZuF9b6ICaZr+KhfxfVpl9uW7HJ1dra qNoOEVmOXdu2aOXqqtr0DbZ/dB5ia6tqO6Sulm3boZWrmyrTLrOxhaCig5kWKrVB5qm10IqPj0d0 dDRSUlKwe/duiAgAwN7enoUW0U2ssbcwIiIiIrKMWgutIUOGYMiQIVWuaBFRVdb6ICYREZGa+MwR UfXMunWwW7du+Pbbb1FWVoZ169ZhxIgReOmll+ocLzU1FVOnTsXu3buNww4fPoz4+HgAgI+PDx54 4IEGhv4/fPiUiKj+uO0kIiWo/Wwan0tr+pprMW5WoRUREYE1a9Zg+vTp2LRpE8aNG1dnoZWVlYW4 uDjY29ubDN+8eTPWrFmDsrIyTJs2De+//369Aq4OO4YgIqo/dgBCREpR89k0PpfW9DXXDkDMKrS0 Wi2ys7PRvn17AEBubm6d47i6uiIoKAjjxo2r8jedTgedTofS0tJ6BVsbdgxBRFR/7ACEiIgaQ3Ps AMSsQsvX1xeRkZGYPn06Nm7ciNdff93sBio70KhkZ2eHsrIylJWVwc7OrsbxYmNjERsbazJMycKM mj7miBX44yDa+GplmCNUF+YI1YU5QnVhjlBNzDo6GjRoEEQE+/btQ9++fXHPPfeY3YBGowEAzJ8/ H8HBwQgICMDMmTNRVlaGN954o8bxvL294e3tbTJMr9dj4MCBZrdNtzfmiOVp7rsbYquD5t7Olg6l WswRqkt9coTPtDVP3I5QXZgjVBOzCq3g4GD07NkT+/fvh4eHB4KCgrBp0yazGoiKigIAzJo1CwDQ p08f9OnTp4HhUqP643ZJ4yvRTTRuTtC49bJ0GESNIi0tDa+si1T1mTabrMt/PNN2GX7bYxSffsnV HOyYMInPtBERNQKzCq2MjAwsXrwYX3/9Nfr27YvVq1erHRdZg/vvqCiyPDpaOhIiIqtQ8UybOg9z A4DB5o+H/m1sVW2HiIjUZ1ah5ejoiB07dqCwsBCff/452qrUfSdZF42bA/DXbpYOg4iIiIioyTHr Ju3c3FwUFRXB09MT6enpCA9XvntzIiIiIiKi24VZhZaIQK/Xo1u3bmjRooXJDxATERERNZiV915q dbi8iKr647fWjK9WwqxvqZeXl9pxEBERUTOk7eUBsbWFpkd3S4fSJGh73ffH8rrX0qEQWQ1tr4dQ btsC2h7W1UGXWYXW0KFD1Y6DSFXslpnIQmxsTF+JbqJxaweNGzv+MJfG1Q2aJ63nB1mJrIHWrQO0 bh0sHUYV3PNRs5CWlobhUQtg19ZRtTZssy7+0S3zRfjGRSo+/ZKruYgbN4PdMlOTornvzxBbG2ju Nf/3F4mIiG4HLLSo2bBr64hWrur1mFn+x/3yWlsbVdshako0bm2hcXvI0mEQERE1Ot6DRERERERE pDAWWkRERERERApjoUVE1FjYMQQREVGzwb09EVEjYccQREREzQcLLSKiRsKOIYiIiJoP3jpIRERk Lf7ovdT4SkT8XtSXra3pK1kMM5aIiMhKaHt5QGxtoenR3dKhEFkNba/7/vhe3GvpUJoEba+HUG7b AtoevSwdSrPHQstctjrTVyIiIoVp3NpB49bO0mEQWRWNqxs0T7pZOowmQ+vWAVq3DpYOg8BCy3z3 31FRZHl0tHQkRERERERk5VhomUnj5gD8tZulwyBrxnvIiYiIiOgPPCIkUojmvrshtjpo7u1s6VCI iIiIyMJYaBEpROPmBI0bHzwlIiIiInbvTkREREREpDjVrmhlZGQgPDwczs7O6Nq1K3x9fQEA8fHx +PTTT+Hm5oZHH30UQ4YMUSsEIiIiIiIii1DtilZsbCwCAgLwzjvvIDExEQaDAQBw9OhRdOxY0XNf 79691WqeiIiIiIjIYlS7opWVlYVOnToBABwdHZGXlwdnZ2cMHz4cvXr1Qm5uLmbNmoX3339frRCI iIiIiIgsQrVCy93dHenp6ejQoQNyc3Ph6OgIADh+/Dh69+4NBweHWsePjY1FbGysybDS0lK1wqUm iDlCdWGOUF2YI1QX5gjVhTlCNVGt0Bo+fDjCwsLg4OCAZ555BgsWLEBwcDBcXFwwY8YMAMCECRNq HN/b2xve3t4mw/R6PQYOHKhWyNTEMEeoLswRqgtzhOrCHKG6MEeoJqoVWq6uroiIiKgy3MvLC15e Xmo1S0REREREZHHs3p2IiIiIiEhhLLSIiIiIiIgUxkKLiIiIiIhIYSy0iIiIiIiIFMZCi4iIiIiI SGEstIiIiIiIiBTGQouIiIiIiEhhLLSIiIiIiIgUxkKLiIiIiIhIYSy0iIiIiIiIFMZCi4iIiIiI SGEstIiIiIiIiBTGQouIiIiIiEhhLLSIiIiIiIgUxkKLiIiIiIhIYSy0iIiIiIiIFMZCi4iIiIiI SGEstIiIiIiIiBTGQouIiIiIiEhhLLSIiIiIiIgUxkKLiIiIiIhIYSy0iIiIiIiIFGaj1oQzMjIQ Hh4OZ2dndO3aFb6+vgCAw4cPIz4+HgDg4+ODBx54QK0QiIiIiIiILEK1K1qxsbEICAjAO++8g8TE RBgMBgDA5s2bsWDBArz77ruIiopSq3kiIiIiIiKLUe2KVlZWFjp16gQAcHR0RF5eHpydnSEi0Ol0 0Ol0KC0trdc0K4u19PR0k+Hp6ekoSsuCIa9ImeAtoDSnAOnp6dDpdGZ9vjnMc8eOHWFjU78UrTVH 9Bkw5BU2LFgrUHotr/45cpvPs/I5cgmGvIKGBWsFSq/lNiBHbu95Vj5HLsKQl9+wYK1Aw3Lk9p5n 5XNED0NeXsOCtQKl167VK0eApj/f5sxzffOkphypHFagT0VZXm79g7UCJdeuNihHbvd5ri5HNCIi agS0du1a9O3bF/fffz/Gjx+PtWvXQqvVIjAwEMuWLUNZWRmCgoKwevXqasePjY1FbGysybCCggKk pKSoES5ZoQMHDuDOO++s8e/MEWKOUF2YI1QX5giZo7Y8YY4QUH2OqFZoZWVlISwsDA4ODvD09MSZ M2cQHByMH374AXFxcSgrK8Po0aPRs2dPs6dZXFyMn3/+GW5ubvWqopXy2muvYe3atY3eriVZcp4b cpaROdL4mCP1wxxpXMyRpoE5Uj/MkcZX3zxhjjQ+S89zdTmi2q2Drq6uiIiIqDK8T58+6NOnT4Om 2bJlSzz88MO3GlqDtWjRotazXrejpjbPzJHG19TmmTnS+JraPDNHGl9Tm2fmSONravPMHGl81jjP 7N6diIiIiIhIYSy0iIiIiIiIFMZCi4iIiIiISGG60NDQUEsH0ZR4enpaOoRG1xzn+VY0x+XVHOf5 VjTH5dUc5/lWNMfl1Rzn+VY0x+XVHOf5VjTH5WVt86xar4NERERERETNFW8dJCIiIiIiUhgLLSIi IiIiIoWx0CIiIiIiIlIYCy0iIiIiIiKFsdAiIiIiIiJSGAstIiIiIiIihbHQuklOTg4SEhIavd0B AwZg+fLlxvepqano0aMHLl68iPXr1+PChQv1nuY333yDr776ymTYsGHDan1fl71796K0tLTesViK pdanwWBAREQEvL29ERAQgODgYOTn51f72aSkJISHh5sMi4yMRGJiYoPanTlzJkaPHg0fHx989NFH AIALFy7g6NGjNY4XHx9f57RHjBhhnId169bBx8fH+LeRI0eiqKjI7DiTk5Oxbds2sz+vNEvlRWFh IWbPng1/f3+MHDnSuAyqy4Havpv1/d42RExMDHx9fTFy5EjMnTsX5eXlxvVWWlqKvXv31jr+l19+ CX9/fzz//PN47rnnEBAQgD179sDf379euVKd3bt3Y+vWrbc0jYawVN5ULr+AgACMHDkShw8frnOc G9dRQ/Pl5uVc3Tr95JNP6pzOnDlzqo0jJCQEw4cPh7+/P1599VWcPn36luK1NpbKF6WW38iRI7Fx 40ZFptWQmMz9noeEhODs2bMNCavJsfQ2yM/PD2PHjkVubm6DplPdOm1obvj5+RnfV7cPrWTO/kpN LLRu8uuvv+LIkSON3q6TkxN++OEH4/sDBw7A3d0dADB+/Hjccccd9Z7mU089hb/97W8mwzQaTa3v 6/Lxxx/DYDDUOxZLsdT6XLduHdq0aYPY2Fhs2bIFTz75JGJiYmr8fH3XQ02++eYbuLi4YNOmTdi2 bRs++eQTXLlyBUlJSfj1119rHC86OrrOaT/88MP4+eefAQAnT56Ek5MTCgsLUVpaCp1Oh1atWpkd Z48ePUwKtcZmqbwIDw9H3759ER0dja1bt+KHH37AwYMHAdTvu6lUvtQkMTERycnJ2Lp1Kz766CO0 atUK27dvN663zMxMfPHFF7VO47nnnkN0dDQmTJiAgIAAbNmyBS+//LLqsavJUnnTpk0bbNmyBVu2 bEFkZCRWrlxZ5ziXL182riOllnl16/Sll16qc7y5c+fWGEd4eDiio6OxZMkSLFmyRNF4Lc1S+aLE 8tPr9XB3dzdun27V7bJOLc3S26CYmBg899xzip4obWhunD17Fv/617/qnI45+ys12VisZSsVExOD kydP4plnnsHVq1exYcMGAMDkyZPRt29fREZG4vvvv0dOTg4CAwPx5z//GTNnzkSLFi2Qm5uLQYMG 4cCBA3BxccGyZcuM042LizM58/fUU09h3LhxxvdarRadOnXCpUuX0KlTJ5w8eRKenp4QEYSEhGDM mDEoLCzE0qVLcf36dXTu3BlhYWEYP3483N3dcerUKQwaNAjff/89zp07h9WrV+P48eMoLCyEr6+v sZ2bf5+68n1KSgrmzJmDsrIyDBgwAGPGjEFCQgI2bdqEkpIS9O3bF0899RSSk5Mxb948LFiwQJXl rzRLrc8vv/wSe/bsMb5/8cUXjf9fsmQJjh07BltbW4SGhhqHX7t2DZMnT4ZWq0VZWRl69eqF7Oxs hISEoKioCPfeey9mzJiBkJAQ2NnZITk5GZ6enpg1a5ZxGh06dMChQ4fw+OOP4+GHH0ZMTAxsbGwQ ExOD/Px8PP3009izZ49xnidNmoRLly4hJSUFW7duxRNPPFElDyo9+OCDOHnyJB5++GEAQJ8+fXDs 2DE4Ojri/vvvB1Bx5lqv1+Pq1asIDQ1FcXExIiIioNVqERAQgA8++MD4/59++gmTJ0/GtGnTUFBQ AGdnZ4SHh+PLL7/Erl27oNVqMWHCBKxcuRIigoCAALzwwgu3mhIALJcXp0+fNjnonDhxIiIiIoxn 5n7//XeEhoYiMjLSOM6OHTvw2WefIS8vD6+++iq8vb1x9epVTJw4Eenp6QgMDES/fv2q5FXLli1r jfnm7/fUqVONbX766acYO3as8f3UqVOh0WiQlJRkPPA6duwY9u3bh48++ggffPABCgsLMXXqVKxf v95kWVe3zZkzZw7Onz+PJ554AoGBgRg2bBh27twJAMb/e3l54c4778S5c+cwa9YsPPjgg5g6dSoK Cgqg1WoxcOBAFBcX45///CeuXr2KDh06ICwsDGvXrsWPP/6I1q1bY8WKFQ3IjppZKm9uXIYFBQVo 1aoVRATBwcG4cOEC7OzssHDhQpw7d874fbv77rtx7NgxfPnll8Zxq8ul2pazTqfDgAEDqiyHm9fp mDFj0Lp1a3h4eKBHjx7GvHr88ccxZcoU4zq9eTwAKC8vBwDk5+ejQ4cOJn+7cXlOmjQJxcXF+Pjj jwEAP//8Mz766COUlJRg8eLFMBgM8PX1xeDBg+Hj44PWrVtj0KBB+O6775CZmYlWrVphxYoV9Toh dKsslS/VuXn74OTkhGnTpqG8vByenp4ICQkx+fzevXsxcOBAJCYm4vTp07j33nsRGRmJtLQ0XLp0 CU5OTli1ahW+/fZbLF26FK6urrh06RK2b9+OM2fOVFknlWJjYxEfHw+dTofZs2ejXbt2tcZxs/Pn z2Pu3Lm4fv06WrZsiTVr1hj/FhUVhcLCQkyZMgUrV67EkSNHYGdnhwULFuD8+fPG78Zg0SouAAAg AElEQVSbb76JpUuXQkTw7LPPYvTo0XWvTCthLdug9u3b48KFC5g4cSLs7e0xa9YsfPjhhybbIwcH hyr790rHjh3Dhg0bjPv3r776CqdPn0ZgYCAOHz6M48ePG6dV3bEOAAQEBGDjxo1VtlE3rvv33nsP MTExxv3V8ePH8csvv0Cr1WLJkiVo3769MiumNkImjhw5IuHh4VJeXi7Dhg2T0tJSKSoqkpEjR4rB YJAtW7aIiMjZs2clMDBQ9Hq9DB48WMrLy2Xt2rWyfPlyEREZOXKkFBQUmN2ul5eX7Nu3T2JiYiQ7 O1veffddmTx5suj1egkODpbffvtNPvnkE8nOzhYREW9vb8nPzxc/Pz85efKkZGRkSP/+/cVgMEhc XJzExMTIrl27JCYmxqSdZ599Vvz9/cXf31/8/PzkwQcfFBGRiRMnSkpKioiITJo0SS5cuCBbt26V 0tJSMRgM8tJLL4mIiL+/vxQWFt7aQm5EllyflaZNmyZ+fn7y2muvyS+//CLTpk0ztjlhwgRJSkqS hQsXyqZNm2T37t0iIjJlyhRJSEiQ9957T7777jsREZk/f74cO3ZMgoOD5fPPPxcRkUGDBsn169dN 2k5ISJDRo0fLY489JosWLRIRMeZCdfMsIjJs2DARqZoHFy9eNE732rVrEhgYKEePHpV169bJiRMn ZMmSJbJ582ZJSEiQnJwcY/yJiYmycOFCOXLkiLzxxhvGdXHj/xcuXCibN2+Wjz/+WEREPv74Y9m0 aZPs2rVL3nvvPRERWbhwoRw8eFBKSkpk7969Zi//ulgiLzIzM2XChAkmw0pKSsTHx0eSkpIkKChI /Pz8JCsrS0T+t042b94sIiL5+fni7e0tIiKPPvqoFBQUSFpamowdO7bavKopZl9fXykoKDD5fg8e PNgkrtGjR8uVK1dqXG4XLlyQyZMni4jI+PHjJSsrSz777DPjurzRzdshPz8/+fHHH0WkIn9vnNcb ///oo49KSUmJ/Pjjj/LWW2/Jl19+KatWrRIRkUWLFklMTIx88MEHsn37duNy2rNnj6xatUo++OCD WtZEw1lqe3LjdnvChAly5swZ2bdvnyxZskRERP7973/LvHnzTL5jer3euI7qyqWalnN4eHiVfYhI 9ev09OnTIiLV7jcq279xuygiEhwcLMOHDxdfX1955JFHJCEhwfj5mrZVIiKfffaZLFy4UEQq8jkn J0cMBoP4+flJcXGxDBgwQHJzcyUvL0/8/PykpKREDh06JOnp6WYvcyVYKl9u/D6JSLXbh4MHDxr3 D3v27KkyDW9vbyksLJSDBw/KggULRERk1apVsmHDBhERGTt2rKSmpoqfn5/k5eVJXl6ePPLII1JY WFjtOhk2bJhkZ2dLQECAiFRsD8ePH19rHNUdwyQmJsrZs2dFpGLfeubMGQkODpaIiAiZM2eOiIic Pn1agoKCRETk1KlTMnPmTJPvRnR0tHG6lfuspsLS2yBvb2954okn5NKlS6LX6+Xll18WEal2e1TT /n3OnDnyj3/8Q4qKikREjPNRuU1655135L///W+txzqVuREXFydhYWHG5VLdur9xfzV8+HDJy8uT n376yZhHauMVrRpcuXIFer0eY8aMgYgg5//Zu/OAqMr1D+DfYWAGEBAIFBSlFM0FvXRvZrSZmaWW isAVFMFyzT13VExTw7DMDBeE0gS9iVrSqlkm3bxpuHVNydJSGhTUwQWUZRh4f394OT9HwBl0DjMD 388/R44z7/ucc5455zxnvXoVFRUV0Gq1mDVrFpRKpXQk7v7774dCoYCLi4t0RM7V1RU6nQ7Ozs4A bh4tqDrDoVAoqh0tUCgUeOKJJzBjxgw4OTmhZ8+e2LZtm0FMnp6eWLRoEZydnVFQUCD136ZNGwCA n58f7Ozs4OLigsLCQqnvW1Wd/q0SHh4O4OY9YfPnz4cQAtevX8f58+fh5uaGWbNmwdXVVbqnQtRw RNIWWGJ5VnnnnXcA3DxSn5OTg65duwIA2rZti0uXLkmfy8nJwaOPPgoA6Ny5M4QQOHPmDE6cOIG1 a9eipKQEQUFB0ncB4L777kN5eTns7W/+lE+dOoWgoCD06NFDOrK3b98+qQ87O7sap/nWGG7Ng3Pn zsHX1xcA4ObmhpKSEhw8eBDBwcHo3Lkz1q1bh/z8fISHh0OlUuHYsWPYv38/SktL4ePjAwBo3bq1 1P6t/67q75///CcAIDAwENu2bcNDDz0kfW706NF47733sGHDBgwcONDIUq67+swLNzc3XL582aD/ 8+fPw8fHB0IIHDx4EM2aNYOdXfUruqdPnw43NzeUl5cDuPlbr+qztLS0Wl5ptVooFIoaY3ZxcYFO pzP4fZeWlhr017x5c+Tn58PDwwMAUFBQgDNnzkj/f+t6oE+fPvj6669x8OBBzJ8/36T53r59ewCQ zi7UtF5p2bIlVCoVvLy8UFZWJt23Ctz8fVy5cgVnzpzB8ePH8fnnn0On06F3794AqueZudX3+uT2 9TZw8/LOqmUeGBiIjRs3QqFQGJ3223PpTvM5MDAQV65cMWmetGrVCgBq3G7cyZtvvom2bdvi2rVr iIqKQo8ePQDUvq46ceIEMjIysG7dOgDAH3/8gUmTJknL4eLFi2jatClcXV0B3LzPaMKECXB1da12 RLy+1He+3O7s2bPV1g9PPfUUTp48iZdffhkdOnRA//79pe3Wn3/+idzcXEyePBkVFRU4e/YsZs+e LX0fgJQv5eXlcHFxAQA88MADEELUuEyAm5cjnj17FjExMRBCoLy8/I5x1OS+++7D6tWroVarcebM GWm+HTlyBH5+flL8x44dQ0xMDADA3d0dwP+vF8LCwrBq1SoMHz4cjz/+uIlL0bpYch105MgRxMfH Y/bs2dI8vTXHqtZHFRUV1bbvQUFBOHz4MJycnKBUKqX2HRwc8MADD+D333+HRqOR9mtr29epEhYW hqioKGn9U9Oyv3X7Mm3aNMyaNQsApJyWGwut2ygUCggh4OHhgTZt2mDjxo2orKzE+++/j9OnT+PM mTN477338N1330mXupgiPDxcKmpq4+TkBIVCgczMTLzzzjvYunWr9H9CCLz11lvYtGkTlEolXnjh BSl5qmK+NZlqK4hqG9+6dWssXLgQ3t7e2Lp1K/z9/TFnzhx888030Gq1+O677wz6shWWWp5PP/00 1q9fL12S8PPPP8POzg7+/v7SA0pOnz4NT09P6TutWrXC8ePH0bFjR/z+++9o3749/P39MWDAAHTt 2hW7du1CQEAA9u3bJ22Ibl8WP/74Iy5fvoypU6fC2dkZLVu2hIODgzQffv311xqnuaqdW/MgPT0d 999/v0H7LVu2xP79+zFmzBgolUqo1WppQ/vtt99CrVbjtddeQ1paGjQajbQMbl0et/L398exY8fQ qVMnHDt2DH5+fhBCSJ/76quvMHbsWPj6+iIkJAShoaGmLSAjLJEXKpUKbdq0wa5du9CnTx/o9Xok JiYiJCQEAPDCCy/gkUcewVtvvYX4+HgIIVBYWIjPPvsMn3zyCX777TfpPs7bl/vteeXh4XHH36kQ AitXrsQ333yDgoIC6fddpU+fPvjoo4+waNEiAEBycjJat26Ndu3aGcw/AOjduzemTZsGtVptkM91 UVlZKRWMtWnVqhV++eUXPPvss/j999/h7e0Nf39/dO/eHX379sX+/fuhUqmwf//+GotVc7DU+qSm ZVn12+ndu3eNv51bl9Gdcul2Nc1nU1TN86q8unW7cadcrNoZbNKkCVQqlfT5kydPVpufBQUFWLx4 MdasWSNNZ7t27ZCcnAxHR0d88MEHaNasmfR/ly5dQn5+PlJSUrBt2zbs3LnT4FJ6uVlLvvj7+2PP nj0A/n/9cPDgQXTs2BGvvPIKZs6cidOnT0u/7y+//BKxsbHSJe/z58/HDz/8IE3T7dN4/fp1KBQK 5OTkQKFQ1LhMhBBo2bIlOnXqhLVr1+LGjRvYtm0bsrKyao2jJqtXr8bUqVPRtm1bRERESNO6cOFC JCYm4uDBg2jdurV0GXx+fj7+85//GMS+d+9e9O3bFzNnzsTQoUMRFRWFJk2amDz/Lckacsrb2xt6 vd7g/2taH9W0fQcg3Z+dnJyMCRMmSG337dsX7777Lrp3724wvbf3f7u5c+di9OjRCAkJgb+/f7Vl XzXPdDodDhw4gDVr1mD//v3YsmVLvRRbLLRu06pVK+zbtw9PPfUUYmJiEBUVhdLSUkRGRsLf3x8X L15EZGQkfHx8pKeumPMmzyeffBJZWVmwt7eHQqEw2Gg+//zzGDJkCNzc3NCsWTNcunSp1p3YW797 q9piffXVVzFjxgyUlpbiwQcfxODBgxEcHIzQ0FC4urrCy8sLJSUl6NKlC2JjY026GdsaWGp5jhs3 Du+99x6ioqJQWVkJV1dXLF68GB06dICPjw+GDBkCAFi2bBny8vKgUCgQGRmJyZMn48svv5R2WsaM GYN58+bh+vXr8Pb2lm4Wr3J7rEOGDMGCBQsQGhoKlUqFf/zjH+jevTuOHz+OOXPmoHv37gbTXFRU BABwdnbG+vXrMXXqVIM8iIiIMGj/4YcfhkajkY5EtW/fHteuXQMAdOnSBYmJiRg6dCiaN29eaw7e GvvgwYMxY8YMfP755/D09MTy5cvx5ZdfSp958MEHMW7cOLi6uhrc53avLJUX8+fPx6JFi/Dhhx9C CIEBAwagR48eyMrKAnCzQN+yZQuOHDkChUIBNzc3eHt7Y/DgwXB3d5eO5t3+W+/UqVO1vLpTzAqF osbfd9UZpqqjzJGRkRBCoEuXLoiKipLi9PT0hEajweeff47+/fvDwcFBOhNhTE0xhYWFYejQoQgM DETTpk1rnMbnnnsOu3btwvDhw+Hk5ARvb29ERERg9uzZ2Lx5M1QqFZYvX27SE/nulqXypqY2nn32 WezZswdRUVFQqVRYsWKFwQNvqpbRZ599Vqdcqmk+1yW+2/OquLjYYDt2u7lz58LZ2Rl6vV46Cq1Q KGqcn6tXr0ZhYSGmTp0KIQRGjhyJyZMnY+TIkSgrK8PTTz8NtVot9ePl5YUTJ04gIiICTZo0qfd7 iy2VL9evX0d4eLhUeG/fvr3a+sHZ2RkTJ07E+++/j+bNm0tnDgDg22+/NXgyXL9+/bBt2zbpLEMV hUKByZMn4+WXX4a3tzfUajWUSiUmTZpU4zK577778NhjjyEqKgolJSWYOHEi2rVrV2scAPDBBx9g x44dAICIiAg8++yzmDx5Mjw8PODk5AStVit9dtasWXj11VexZcsWNGnSBNHR0SgtLUVcXBzKysqk zz344IOYNWsWmjRpgs6dO9tMkQVYNqdiYmKke8ir7qWrarum9ZGDgwNmzpxZ4/Z9yJAhiIyMxIAB A6Q2Hn/8ccyePbvG+/TuNA2dO3fGc889J/17586dBsu+al349ddfQ6/XIywsDM7Ozpg3b949zxdT KIQtnZ4gIiKr8+qrr2LRokVwc3OzdChEVI/+9a9/ITIyEiUlJRg0aBB2795t6ZDIRul0OkyePBlJ SUmWDsWseEaLiIju2vjx49GhQwcWWUSNkFqtRnh4OJRKJSZMmGDpcMhGabVajBo1ClOnTrV0KGYn 2xmto0ePYsuWLXBxcYGnp6f0A/z0009x6NAhlJaWYuLEifD395ejeyIiIiIiIouR7YXFhYWFWLBg AebPn48jR45I4zMyMrB48WJMmTKlzm8c1+v1yM3NrXYTHlEV5ggZwxwhY5gjZAxzhIxhjhAg46WD VTdGJyUlGbyszsHBAQDg4+MjPfKzJunp6UhPTzcYp9PpcOrUKezZs0d6egk1XswRMoY5QsYwR8gY 5ggZwxyh2sh26eCNGzcQHx+P/v37S+8GAoBXXnkFSUlJ0Gg0SElJkR4fbIrc3Fz06tWLSUu1Yo6Q McwRMoY5QsYwR8gY5ggBMp7ReuONN/DXX3/hk08+QUZGBtRqNV5//XUMHDgQcXFxuHHjhvTSMCIi IiIiooZEtkKrtvdV9O3bF3379pWrWyIiIiIiIouT7WEYREREREREjRULLSIiIiIiIjNjoUVERERE RGRmLLSIiIiIiIjMjIUWERERERGRmbHQIiIiIiKrlZ2djcWLFyM7O9vSoRDVCQstIiIiIrJaaWlp yMzMRFpamqVDIaoTFlpEREREZLWKi4sNhkS2goUWERERWQwvCyOihoqFFhEREVkMLwsjooaKhRYR ERFZDC8LI6KGioUWERERERGRmbHQIiIiIiIiMjMWWkRERERERGbGQouIiIiIiMjMWGgREZFs+Ohu IiJqrFhoERGRbPjobiIiaqxYaBERkWz46G4iImqsWGgRERERERGZGQstIiIiIiKyWdZ6PzALLSIi IiIislnWej+wrIVWTk4OBg0aZDAuIyMDo0aNwpw5c5CRkSFn90RERERE1MBZ6/3AshVaWq0W27dv h7Ozs8H4gwcPwsfHBwAQFBQkV/dEREREREQWI1uh5eXlhenTp1crtMLDw7Fw4ULMnDkTy5Ytk6t7 IiIiIiIii7GXuwMhhMHfhw8fRlBQEFxcXO74vfT0dKSnpxuM0+l0Zo+PbBdzhIxhjpAxzBEyhjlC xjBHqDayF1oKhQIAsGTJEsTGxsLT0xNz584FAIwdO7bW70VERCAiIsJgXG5uLnr16iVfsGRTmCNk DHOEjGGOkDHMETKGOUK1kb3QSklJAQDExcUBAEJDQxEaGip3t2aXnZ2Njz/+GGFhYejUqZOlwyEr xBwhIiIioip8vLuJrPWxkWQ9GmOOWOt7K4iIiIgsjYWWiaz1sZFkPRpjjjTG4pKIiIjIFCy0qFY8 W0HGNMbikoiIiMgUst+jRbYrLS0NWVlZKC4uxtKlSy0dDhEREVmhyspKaDQa2dovKyuThjk5ObL0 0apVK9jZ8fwDmRcLLaoVz1YQETVucu9AA9yJbgg0Gg1S1h2Dh4evLO1rteXScPvWS2Zv/8qVPIwe C/j7+5u9bWrcWGgRERFRjTQaDV5POQo3mXagAeCcVicNV2zPN3v7hVfysGA0d6Ll5uHhCy+vVrK0 7WCvloZy9UEkBxZaREREVCs3D1+4e/nJ1r69g1oaytkPEVF9Y6FFRNRI8bIwIiIi+bDQIiJqpDQa DYYn74OTR3PZ+ijXlgAATmtL8Mq2U2Zvv+TKBWwc8wQvCyMiIqvDQouIqBFz8mgOZ6+WsrVf5KBG BQA7B7Ws/RAREVkbXmtBRERERERkZiy0iIiIiIiIzIyFFhERERERkZnxHi0bxaeFEREREdHtsrOz 8fHHHyMsLAydOnWydDgA5N9vtdZ9VhZaNkqj0SBy3VY4eXjJ14n2KhQAftdexctbvzN78yVXtNgy djCfFiYTFuNERESNT1paGrKyslBcXIylS5daOhwAN/dbt638L7xkevn5tYvl0nBv6kWzt6+9kod/ Tqn7i89ZaNkwJw8vOHk1k639MnsVBAA7exXUMvZD8tBoNIhK/gKOHt6y9SG0RQCAU9oijNz2k9nb L71yCZvHvMhinIiIyETFxcUGQ2vh5eGLZp6tZGnbwV4tDeXq426w0CJqwBw9vOHs5SNb+yUOKlQC sHNQwUnGfoiIiIhsDa/HISIiIiIiMjMWWkRERERERGZmUqG1efNmg7/Xr18vSzBEREREREQNwR3v 0crIyEBaWhrOnj2LHTt2QAgBAHB2dsaIESPqJUAiIiIiIiJbc8dCKyQkBCEhIdi8eTOioqLqKyYi ogbJGt9tQkRERPIw6dLBgIAA7Nu3D5mZmRgyZAg+++wzkxrPycnBoEGDDMbt378fs2fPxuzZs3H0 6NG6R0xEZKPS0tKQmZmJtLQ0S4dSbxT/e+Ru1ZCIiKixMKnQWr58OTp27IjU1FSsX78eW7duNfod rVaL7du3w9nZ2WD8hg0bEB8fj0WLFiElJeXuoiYiskHW+m4TOTl27QsH/7/DsWtfS4dCRDbKwcHR YEhkK0x6j5adnR0KCgrQrNnNl9YWFhYa/Y6XlxemT5+O0aNHV/s/pVIJpVIJnU5Xx3CJ7k5lZSU0 Go2sfZSVlUnDnJwcWfpo1aoV7Oz4sFCyHfbeD8De+wFLh0FENqxrl1A4ODihYwcesCHbYlKhFRUV hVWrVmHmzJn44IMPMG7cOJM7qHqARhW1Wg29Xg+9Xg+1uvZLSdLT05Genm4wjoVZ/VI4OED8b2iN 6pIjGo0GUclfwNHDW7Z4hLYIAHBKW4SR234ye/ulVy5h85gX4e/vb/a2GyquR8gYa8uRxngfn/J/ ZymUVnq2gjlied7e7eDt3c7SYdTK2nKErIdJhVa/fv0ghMDu3bsRHByMNm3amNyBQqEAACxZsgSx sbGIiYnBvHnzoNfrMX78+Fq/FxERgYiICINxubm56NWrV7XP8myFPOy7PAq9gxr2HR6ydCg1qkuO AICjhzecvXxki6fEQYVKAHYOKjjJ2A+Zrq45Qo2PteVIWloasrKyUFxcjKVLl1okhvrWumsIlA5O aNnxeUuHUiPmCBlT1xyRe7+1Me6zWiuTCq3Y2Fh07twZ33zzDTp16oTp06eb/C6tqvuw4uLiAADd unVDt27d7jLcmmk0GkSu2wonDy+ztmtAexUKAL9rr+Llrd+ZvfmSK1psGTvYqs5W2Hm3gMq7haXD ICumsFcZDIno3jTG+/jcvAPg5h1g6TBsRmPMkYZGo9Fg28r/wsvDV5b2r10sl4Z7Uy+avX3tlTz8 cwqsap9VZe9oMLQWJhVaFy5cwFtvvYXvvvsOwcHBWL16tdxx1ZmThxecvJrJ1n6ZvQoCgJ29CmoZ +yGyJQ5dewAOajh0fNTSoRAREdkMLw9fNPNsJUvbDv97yquDvVq2PqzNox0HQeXghL8H9LF0KAZM KrTc3Nywbds2FBcXY+fOnfDw8JA7LiKyAUpvPyi9wy0dBhERETViLTzbocUj1ncfn0kXVxYWFqKk pASBgYHIz89HQkKC3HERERERERHZLJMKLSEEcnNzERAQAJVKhR07dsgdFxERERERkc0y6dLB0NBQ ueMgIiIiIiJqMEwqtAYNGiR3HEREFsXXRBAREZE5mVRoERE1dBqNBsOT98HJo7lsfZRrSwAAp7Ul eGXbKbO3X3LlAjaOecKqHrnbkLAYJyKiumChRUT0P04ezeHs1VK29osc1KgAYOeglrUfkodGo8Hr KUfhJtO7bwDgnFYnDVdszzd7+4VX8rBgtHW9/4aIqKFioUVERGQiNw9fuHv5yda+vYNaGsrZD8mD Zz2J6FYstIiIiIjMQKPRIGXdMXjIeNZTqy2Xhtu3XjJ7+1eu5GH0WJ71JDIHFlpEREREZuLh4Qsv r1ayte9gr5aGcvZDRPeO54WJiIiIiIjMjIUWERERERGRmbHQIiIiIiJqIFT2jgZDshzeo0VERERE 1EA82nEQVA5O+HtAH0uH0uix0CIiIiIiaiBaeLZDi0faWToMAi8dJDIbhb3KYEhEREREjRfPaBGZ iUPXHoCDGg4dH7V0KERko5QOjgZDIiKyXSy0TKRwcID435CoJkpvPyi9wy0dBlkxxf/ef1M1JLpd 664hUDo4oWXH5y0dChER3SMWWiay7/Io9A5q2Hd4yNKhEJGNcuzaF2UOjlB37GnpUMhKuXkHwM07 wNJhEBGRGbDQMpGddwuovFtYOgwismH23g/A3vsBS4dBRDbM4X+XlTrw8lIiq8dCi4iIiMhGdO0S CgcHJ3Ts0NfSoRCREbIVWhcuXEBCQgLc3d3Rtm1bREVFAQAyMjLwxRdfwNvbG927d0dISIhcIRAR ERE1KN7e7eDtzUd3E9kC2R7vnp6ejpiYGLz22mv4/vvvUVFRAQA4ePAgfHx8AABBQUFydU9ERERE RGQxsp3R0mq18PX1BQC4ubmhqKgI7u7uCA8PR5cuXVBYWIi4uDisWbOmxu+np6cjPT3dYJxOp5Mr XLJBzBEyhjlCxjBHyBjmCBnDHKHayFZotWjRAvn5+WjevDkKCwvh5uYGADh8+DCCgoLg4uJyx+9H REQgIiLCYFxubi569eolV8hkY5gjZAxzhIxhjpAxzBEyhjlCtZGt0AoPD8fSpUvh4uKC3r17Iz4+ HrGxsfD09MTcuXMBAGPHjpWreyIiIiIiIouRrdDy8vLC8uXLq40PDQ1FaGioXN0SERERERFZnGwP wyAiIiIiImqsWGgRERERERGZGQstIiIiIiIiM2OhRUREREREZGYstIiIiIiIiMyMhRYREREREZGZ sdAiIiIiIiIyMxZaREREREREZsZCi4iIiIiIyMxYaBEREREREZkZCy0iIiIiIiIzY6FFRERERERk Ziy0iIiIiIiIzIyFFhERERERkZmx0CIiIiIiIjIzFlpERERERERmxkKLiIiIiIjIzFhoERERERER mRkLLSIiIiIiIjNjoUVERERERGRmLLSIiIiIiIjMzF6uhi9cuICEhAS4u7ujbdu2iIqKAgDs378f GRkZAIDIyEg89NBDcoVARERERERkEbKd0UpPT0dMTAxee+01fP/996ioqAAAbNiwAfHx8Vi0aBFS UlLk6p6IiIiIiMhiZDujpdVq4evrCwBwc3NDUVER3N3dIYSAUqmEUqmETqerU5tVxVp+fr7B+Pz8 fFzPPQN90VXzBG8BpdeuID8/H0ql0qTPN4Zp9vHxgb193VL0TjlyI/cP6Iuu3F2wVqDs2mXk5/vX KUca+jSbO0eKcn9DeVHB3QVrBUqvaZGf71qnHGno02zuHLmYewLFRZfuLlgrcP3aReTno0450tCn 2dw5kpt7EkU2PL+uXbuI/PwOJucIYPvTbco01zVPasuRqnFnzv2Kq9dtc35duXYRHfMr65wjDX2a a8oRhRBCyBFQUlISgoOD8be//Q1jxoxBUlIS7OzsMGnSJKxYsQJ6vR7Tp0/H6kiHhvEAACAASURB VNWra/x+eno60tPTDcbduHEDZ8+elSNcskJ79uyBn59frf/PHCHmCBnDHCFjmCNkijvlCXOEgJpz RLZCS6vVYunSpXBxcUFgYCB+++03xMbG4ujRo9i+fTv0ej1GjBiBzp07m9xmaWkpjh8/Dm9v7zpV 0ebyyiuvICkpqd77tSRLTvPdHGVkjtQ/5kjdMEfqF3PENjBH6oY5Uv/qmifMkfpn6WmuKUdku3TQ y8sLy5cvrza+W7du6Nat21216ejoiIcffvheQ7trKpXqjke9GiJbm2bmSP2ztWlmjtQ/W5tm5kj9 s7VpZo7UP1ubZuZI/bPGaebj3YmIiIiIiMyMhRYREREREZGZsdAiIiIiIiIyM+XChQsXWjoIWxIY GGjpEOpdY5zme9EY51djnOZ70RjnV2Oc5nvRGOdXY5zme9EY51djnOZ70Rjnl7VNs2xPHSQiIiIi ImqseOkgERERERGRmbHQIiIiIiIiMjMWWkRERERERGbGQouIiIiIiMjMWGgRERERERGZGQstIiIi IiIiM2vQhdbVq1eRmZlZ7/1mZWXh5ZdfRnR0NMaMGYOLFy/Wewx3cuDAAVy4cMHo58LCwqR/L1u2 DPHx8Th58iS2bNkiZ3hWxVI59PzzzyMmJgYxMTEYOnQo9u/fj3PnzmHy5Mlm62PHjh3473//e8fP nDp1CiNHjsTw4cMxfPhw/PHHH2brvyGwVH4UFxdj/vz5iI6OxtChQ2v8Te7YsQObN2++q/Zv/e3X Zs6cORgyZIjBuKeffhoZGRkm95OSkoJz587VOT5rZal8iI6ORklJifT35MmTcf78+btu79y5czh4 8OBdfffWdVdoaChWrVpl8ndNzdm65Ji1sVSOPPPMM3j33Xelv3NyctChQwecP38eKSkpyM3NrZZH d+te2zl37hyCg4MRExODyMhILFq0yOTvZmVlISEh4a77tmaW3h8ZNmwYRo0ahcLCQpO/+9VXX0Gn 091Vv/v378fw4cOlfemCgoIaP1e1zHU6Hb766isAwNKlS++6X3Nr0IXW77//jp9++qne+33nnXeQ mJiItLQ0DB06FMnJyfUew518+umnJv1QFAoFAODDDz/ElStXMHfuXHTo0AGRkZFyh2g1LJVDrq6u SE1NRWpqKlatWoX33nsPCoVCWibmMGjQIPztb3+742cSExMxb948bNy4EXFxcXjrrbfM1n9DYKn8 SEhIQHBwMNLS0rB582YcOXLErBtgU/PsypUruHr1KgDg+PHjsLOr2yZl9OjRaNmyZZ3js1aWyofb l9e9rieysrLw+++/39V3b113ffLJJ/j3v/+N69ev31M8t0tLSzNre/XJUjnStGlTHD16VPp7z549 aNGiBYCbv0M/Pz+zbV/M0c4jjzyC1NRUbNmyBUVFRfj555/rtX9rZOn9kU2bNuH555+v08H2jz76 CBUVFXXuU6vVIjExEUlJSUhLS0NUVBTeeOONWj+vUChw6dIl7Nq1C8DNA4EqlarO/crB3tIByGnT pk345Zdf0Lt3b1y5cgXvv/8+gJtH+4KDg7Fq1SocOXIEV69exaRJk9C+fXvMmzcPKpUKhYWF6Nev H/bs2QNPT0+sWLFCanf79u347LPPpL+ffPJJjB49Wvrb29sbmzZtwsCBA/H000/jySefBIBq/fXs 2RNvvPEG/vvf/0KtVmPlypWYOXMmmjRpgk6dOqFDhw5Yv349ysrK8Nhjj2HKlCmIiYlB8+bN8eef fyI0NBT//ve/cenSJXz44YcoLy/HnDlzUFJSgo4dO2Lu3LmYM2cO1Go1Tp48icDAQMTExOCHH37A +fPnkZSUhKlTp+LGjRtwd3fHsmXL4OTkJE2HEAJfffUVDhw4gDVr1gC4uQHeu3cvevbsifXr16O8 vByFhYVYu3Yt9Ho9pk6dCgcHByiVSrz00ksoKirCpk2bUFlZienTp6N79+6yLnNzs1QO3foe8Rs3 bsDJyQlCCOTk5GD06NEoKCjAokWL0LlzZ8TGxuLcuXNQq9V488034e3tjfnz5yMnJwcuLi5ISEjA t99+i8zMTBQVFUGv1yM5ORnvv/8+AgMD8fXXX+OZZ55Bq1at8O677yIpKUnqu0WLFvjXv/6FqKgo tGvXTjo6HRYWho8//hjnzp1DQkICZs+ejblz58LJyQl5eXlYvnw5AGD+/PkQQuC5557DiBEj5FlI FmSp/Pj111/x+uuvA7i5gZk4cSKWL18OZ2dnLF++HHZ2dnj22Wfh6OgoHSQpLS1FeXk51qxZg9TU VGg0GuTl5aFp06ZITEzE3r17kZiYCD8/P5SWlgIAUlNT8cUXX0CpVGL69Ol4+OGHDaa/Z8+e+P77 7zFw4EDs2bMHzzzzDABU63Pt2rU4d+4c4uLi4OLigtLSUixevBjr16/HyJEjUV5ejtdffx06nQ5h YWGIioqSZ4HJzJLri1vXGVX/Pn36NF577TUoFAo8/PDDmDp1KqKjo5GcnAwnJyfpdzx16lRotVo4 OTnh3XffxaZNm3D9+nU89dRTSE9Px6FDh+Dg4ICFCxfC0dGx2m89ICCgWt8AcP36dZSVlUGlUiEr KwvLly+HQqFA//79ERUVhX379mHlypWoqKjAuHHjpO8dOnQI77//PhITE/H999/jgw8+kOZjYWEh zpw5g5UrV6Jt27Y2t32xVI7Y2dnB19cXeXl58PX1xS+//ILAwEAIITBnzhyMGDECQghkZ2dj586d iIuLw8svv4zhw4cjODgYU6ZMwdKlS6utS5YuXYqRI0ciICAA0dHRWLduHYCbebBo0SJ06tQJ4eHh BtukZcuWwd7eHrNnz8aVK1fQvHlzvPnmm1AqlVK8VXkkhEBZWRm8vLywatUqdOnSBT169MCcOXNq XHe0a9cOAPDnn39i4cKFWL16NRITE5GdnQ07Ozu8/fbbaNasmXwLWEbWsj/SrFkzCCGq7Xtcu3bN YJv/t7/9DSdPnsTixYsxdepUzJw5ExUVFfDz80N8fDxWr15dbTtUZe/evejbt6+0T9qjRw/84x// AACkp6cjIyMDSqUScXFxUoybNm3CoUOHsHv3bqSlpSE5ORmHDx+W1jHjx4+Hq6srVqxYASEEYmJi 8MILL8iwpG4jGrCffvpJJCQkiMrKShEWFiZ0Op0oKSkRQ4cOFRUVFSI1NVUIIcTp06fFpEmTRG5u rujfv7+orKwUSUlJ4t133xVCCDF06FBx48YNk/stKioSS5cuFc8884wYNGiQyM7OFnq9vlp/2dnZ YsaMGUIIIQ4cOCCysrJEdHS0+PXXX4UQQmzevFnodDpRUVEhBgwYIIQQonfv3kKr1YojR46IoUOH CiGEWLlypdi7d6944403xH/+8x8hhBBLliwRhw4dErGxsWLnzp1CCCFeeOEFUV5eLmJjY8WpU6fE hg0bxEcffSSEEOKjjz4S69evN5iORx55RERFRYnBgweLiooKg3n6008/iTFjxgghhEhOThZbt24V S5cuFQcOHBBCCPHyyy+LzMxMMWnSJPHbb78JrVYrfvjhB5PnobWwVA4999xzIjo6WkRHR4uxY8eK 3377TeTm5ooXX3xRVFRUiAMHDogFCxaI3bt3i7ffflsIIcS///1vsXjxYvHNN9+Id955RwghxDff fCPWrFkjPvnkE/H6668LIYRYsGCB+PHHH0ViYqLIzMwU165dE4MHDxYxMTEiLy/PIA6dTifee+89 0a9fP/H8889L+RUWFiaEECI3N1dMnjxZik0IIb788kuxYsUKsWnTJrFp0yYhhBA7duy4q/lv7SyR H5cuXRJjx441GFdWViYiIyNFVlaWGD9+vBBCiE8++URs2rRJHDt2TBw+fFgIIcRbb70lvvvuO5GY mCjef/99IYQQo0aNEjk5OWLIkCHixo0boqCgQPTs2VMUFBRI65iCggIRERFh0GdsbKw4cOCAmDZt mhBCiClTpohNmzaJHTt21NjnpEmTxF9//SXKy8tFv379xKlTp0RsbKz4/fffxfjx48Vff/0lhBAi MTGxbgvBilhqfTFs2DARFRUloqOjxbBhw0RwcLA4d+6ceOWVV8Sff/4phBBi6tSp4vjx4yI6OloU FxcLIW7+jouKisSwYcNEWVmZ+PHHH0V+fr7YsWOH2LRpkzhx4oSYOnWqFPPYsWOr/darYq5Ste56 8cUXRUhIiMjMzBRCCBERESGuXLkiKisrxbBhw4RWqxVDhgwRhYWFoqysTKxbt07s2LFDLFiwQLz0 0kuipKSkxvlYFbcQwia3L5bKkdDQULF7926xadMmUVBQIBYtWiStu6t+h9HR0eL69eti+PDhory8 XISGhorly5eLH374QWzYsKHG33XV/oQQQsqtYcOGieXLl4t169YJIUSN26QPP/xQbN26VQghxIYN G8Rnn30mxZqbmyseffRRER0dLfr37y+GDh0qdDqdtM0SQtS67sjKyhLTp0+XckwIIcLDw0VRUZE4 duyYOH369N0tOCtg6f2RiIgI8fjjj4u8vLwa9z1q2uZX5cTixYul3+jbb78tvv76a4Pt0MiRI6Xl KIQQSUlJYteuXdViKSgoEDExMUKIm9vCMWPGiKysLJGQkCDOnTsnJk+eLPV748aNauuYN998U+zd u1eUlZWJr776yvSZfw8a9BmtKpcvX0Zubi5GjhwJIQSuXr2KiooKaLVazJo1C0qlEpWVlQCA+++/ HwqFAi4uLmjevDmAm6dNdTodnJ2dAdys/j/99FMAN48m31r9l5eX4/Tp04iNjUVsbCx+/PFHvP76 69iyZUu1/nJyctC5c2cAkI7ECSHQqlUrAICbmxtmzZoFV1dX6XpnV1dX3Hfffbh8+TJat24NAHBx cUFZWRnOnDmDEydOYO3atSgpKUFQUBAAoG3btgAAT09PlJeXS/Pl7NmzGDx4MAAgMDAQ27dvN5hv Tk5OWLduHZKTk7Fu3TqDI44A0KZNGwCAl5cXiouLcebMGYwfP15qDwBmzpyJ1atX4+LFi4iJibmr 5WcN6jOHqj6fmppqEMO5c+fQpk0b2NnZwdPTE2VlZcjJyUHXrl0B3JznGzduRPPmzfHdd9/h6NGj qKioQKdOneDj4yPlgZeXl8G1y25ubujSpQsuXboEHx8fgz5//vlnTJo0CZMmTcLJkycxefJk7N69 2+BoY5UHHnhAav/48eMICwtDYmIihg8fjscff/wel4B1q8/8cHNzw+XLlw36P3/+vLTsqtYLVdzd 3bFy5Ups3boVGo0GDz30EAAY5ENZWRn0ej2cnZ3h7OwMX19f5ObmomPHjgCqrzuqeHp64vr16/jz zz/h7+9fa59BQUG4ePGitG7r0KGDQe5otVrp/yZOnFi3mW+F6nt9oVAokJKSAkdHRwDAlClTIISA VquVfpeBgYHIyckxiFMIARcXFwwdOhQTJkyAq6sr5s2bJy2bs2fPSuuXtm3bQqvVQqFQVPut36pq 3VVYWIiXXnpJujS0oqIC7u7uAID27dsjNzcXFRUVcHV1BQCMGTMGO3bswOHDh+Hk5ASlUlnjfNTp dFJ8trx9sUSOPPHEE5gxYwacnJzQs2dPbNu2rVpcdnZ28PLywg8//ID+/fvjwIED0Ov1CA8Ph4OD Q43rkiq3/qaPHj2Kbt26AQDOnDlTbZt04cIFHD9+HJ9//jl0Oh169+5t0NYjjzyClStXAgCSkpKQ np5eY1+3rzuysrJw8OBBNGvWTLqUedq0aZg1axYAYPbs2aYtICtmyf2RI0eOID4+Hl27djXY90hN TcWMGTNq3ebn5OSgS5cu0ufPnj0L4P+3Q97e3igrK5M+37x5c+Tl5Rm08fXXX8PX1xdnz55FTEwM hBAG26Vb86+KXq83WMdcvnwZ7733HjZs2ICBAweaPM/vRYO+R0uhUEAIAQ8PD7Rp0wYbN27Ehx9+ iAEDBuD06dM4c+YMli1bht69e9e4gGoTHh6OtLQ0pKWlITU1tdrp+Xnz5kkPwGjbti2cnJzw66+/ VuvPz88PJ0+eBABkZmZi+/btUCgU0sph5cqVWLFiBSZPnozi4mKjcfn7+2P27NlIS0vDqFGj8OCD D0rzATBMwsrKStx///04duwYAODYsWPV7pW477770KRJE4wfPx5ffvklTp06ZdDO7ddBt2rVCidO nAAAZGdnA7h5P9iCBQuwevVqg0vSbIUlcgioeYVR03h/f3+DZejn5wd/f38MHDgQqampmD9/PoKD g+/YjkajwR9//AF7e3scOXLE4HMJCQnSAzD8/PzQtGlTAJDysbb7OIQQ0qn/jRs3IjMzEzdu3Kh1 ftgqS+SHSqVCmzZtpGvR9Xo9EhMTERISAiFEtd9lamoqXnzxRbz55pu47777av39KhQKFBUVobCw EPn5+fDz88Nvv/0GANUKu1u/061bNyQkJKBXr14Abi772/sEAA8PD2g0GlRUVOC3334z6N/DwwPn zp2DEMKsD3ypb5ZcX9zaXtW/vby88OeffwIAfvnlF/j5+UGtVkOr1eLy5csoKCiAVqtFfn4+UlJS EBwcjF27dknT4e/vj19++QXAzcsQPTw8jMZd9f9ubm6Ii4vDnDlzAABKpRJXr15FZWUlfv31V7Ro 0QIKhUK6vHDatGlQKBSIjIzEwIEDkZycXON8VKlUUu7Y4vbFUjkC3Dx4qlAokJmZiUcffbRa+1V/ P/HEE0hKSsIjjzwClUqFU6dOoU2bNjWuS6ryqbS0FBqNRmpr3bp1yMrKQk5ODlq3bl1tm+Tv74+R I0ciNTUVU6ZMkQ4M3x4LADRr1gx6vV7qSwiBP/74AwqFAh4eHsjNzZXWHUIIvPDCC5gwYQLeeust 6HQ66faH6Ohom36YlzXsj3h7e0Ov11fb92jZsmW1bf7169ehUChQWVlZ475K1TTV5KmnnsKePXuk kwzffvstvvrqK7Rs2RKdOnVCamoqkpKS0KdPH4Nt2u0Hge3s7AzWMTt37sTYsWOxcePGagez5dKg z2i1atUK+/btw1NPPYWYmBhERUWhtLQUkZGR8Pf3x8WLFxEZGQkfHx/p4RD3ehNl1TWj48aNg0ql gr29PebPnw8/P79q/QUGBqJp06YYNmwY1Go1VqxYYXCdbHBwMEJDQ+Hq6iqdNaotPoVCgTFjxmDe vHm4fv06vL298fbbb1f7DHDzaML8+fOxYcMGzJgxA1988QU8PDyk+2pu/7xarcbcuXMxb948aWNY UxyjRo3CzJkzkZycjOLiYiiVSrRt2xYRERFwc3PD0KFD72neWoIlcuhObdw+/tlnn8W3336LqKgo qFQqrFixAm5ubpg3bx6io6Oh1+uRkJCAw4cP19iOEAILFy5EbGws3N3dMXnyZGzatAkODg4AgCVL liAuLk7agZ85cyYAoFevXhg8eLB0ROv22BQKBdq3b49Zs2ahSZMm6Ny5M5o0aXLP88XaWCo/5s+f j0WLFuHDDz+EEAIDBgxAjx49kJWVVe2zPXr0wJIlS5CSkgJnZ2dotdpqn1EoFHj11VcxfPhwtGzZ Eh4eHvD09ETv3r0RGRmJiooKLFiwoMZYevXqhdTUVHTt2hW//PILFApFjX1OmTIFM2bMgKurKxQK hXQ/hkKhwLRp0zB79mzo9XqTnnhoraxlfVG1jp42bRpee+016PV6PP744+jatSsGDx6MCRMmoF27 dvDz84OXlxdOnDiBiIgINGnSBPHx8dBqtZgzZw66d+8OX19f6emSy5YtMxrzrf/397//Hf7+/vj8 888xffp0vPLKK6ioqMDgwYPh7e2NKVOmYNSoUQCAcePG4cqVKwCAIUOGSAVXdHS0wXwEbh5gWrp0 KR566CGb275YKkeqPPnkk8jKyoK9vX21bXnVv5944gksWbIEHTt2RJcuXaQngz711FN44403DH7X ISEhmD9/Plq3bo0WLVpI24qq7cWSJUuQnJyMuXPnGmyTunfvjtjYWGzevBkqlara/sehQ4cQExMD pVIJe3t7rFixAgUFBZgyZQp27doFDw8PAMDUqVMRGxsrrTuqpuHpp5/Gli1bcOLECZSXlyMsLAzO zs6YN2+e2eZlfbNU7ly/fh0xMTGws7ODXq+XHox2+75HQUGBtM0PDAyEi4sLAgMDMWfOHMTFxSE2 NhZr165FQEAA+vXrd8cnknp6emL06NEYMWIE7O3tpXWTp6cnHnvsMURFRaGkpMTgCghPT09oNBp8 /vnnUg7evo5xdnbGuHHj4OrqihdffPGe540pFKIuZS/RHezduxft27dHy5YtMWLECMTGxqJ9+/aW DouIrMCnn36KZ555Bk2aNMGAAQOwZcsWuLi4WDosIiIi2TToM1pUv5o1a4YpU6bA3t4egYGBLLKI SOLu7o7hw4fDwcEBISEhLLKIiKjBk+2M1tGjR6Ujlp6enpgwYQKAm0c1Dx06hNLSUkycONHgBmoi IiIiIqKGQLYzWoWFhViwYAGcnZ0xcuRIaXxGRgY2bNiA3NxcJCcn1+mN30RERERERLZAtqcO9ujR A87OzkhKSkL//v2l8VU32fv4+EhP5jOVXq9Hbm4u9Hq9WWOlhoM5QsYwR8gY5ggZwxwhY5gjBMh4 RuvGjRuIj49H//798eijj0rjqx5dnpeXd8e3c6enp1d7b4JOp8OpU6ewZ88e6dGQ1HgxR8gY5ggZ wxwhY5gjZAxzhGoj2z1ac+fOxV9//YUWLVrAzs4OarUar7/+Onbu3In//Oc/uHHjBmbNmgVfX1+T 28zNzUWvXr2YtFQr5ggZwxwhY5gjZAxzhIxhjhAg4xmt+Pj4Gsf37dsXffv2latbIiIiIiIii5Pt Hi0iIiIiIqLGioUWERERERGRmbHQIiIiIiIiMjMWWkRERERERGbGQotqlZ2djcWLFyM7O9vSoRAR ERER2RQWWlSrtLQ0ZGZmIi0tzdKhEBERERHZFBZaVKvi4mKDIRERERERmYaFFhERERERkZmx0CKi u8b7+MgY5ggRETVWLLSI6K7xPj4yhjlCRESNFQstIrprvI+PjGGOEBFRY8VCi4iIiIiIyMxYaBER EREREZkZCy0iIiIiIiIzY6FFRERERFaLTy8lW8VCi4iIiIisFp9eSraKhRYRERERWS0+vbRueAbQ erDQIiIiIiJqIHgG0Hqw0CIiIiIiaiB4BtB6sNAiIiIiIiIyMxZaREREREREZsZCi4iIyErwJnYi ooZD1kIrJycHgwYNMhiXkZGBUaNGYc6cOcjIyJCzeyIiIpvCm9iJiBoO2QotrVaL7du3w9nZ2WD8 wYMH4ePjAwAICgqSq3siIiKbw5vYiYgaDnu5Gvby8sL06dMxevRog/Hh4eHo0qULCgsLERcXhzVr 1tT4/fT0dKSnpxuM0+l0coVLNog5QsYwR8gY5ggZwxwhY5gjVBvZCq0qQgiDvw8fPoygoCC4uLjc 8XsRERGIiIgwGJebm4tevXqZPUayTcwRMoY5QsYwR8gY5ggZwxyh2sheaCkUCgDAkiVLEBsbC09P T8ydOxcAMHbsWLm7JyIiIiIiqneyF1opKSkAgLi4OABAaGgoQkND5e6WiIiIiIjIYvh4dyIiIiIi IjNjoUVERERERGRmsl86SPKorKyERqORtY+ysjJpmJOTI0sfrVq1gp0d630iIiIialhYaNkojUaD XQk/o1lTX9n6uJ5XLg2PJF0we/sXr+Whz2zA39/f7G0TEREREVkSCy0b1qypL3w9/GRrX2WvkoZy 9kNERERE1NCw0CJqoHh5KRnDHCEiIpIPCy2iBkqj0eDHuMPwcZXv8tLSXJ00/DPhvNnbzy/Kw2NL eHmpXDQaDQ7P/gG+rj6y9aE7X3JzqCnB+SWnzN5+XlE+kPAkc4TIguQ+aMMDNmSrWGgRNWA+rr5o 2VTGy0uVamkoZz8kH19XH/i5tZCtffWFm5cgq5UqWfshIsvRaDQ4+to2+Lp5ydK+LveaNMx/e6/Z 288r1AKL/skDNmR2LLSIiIjIYrKzs/Hxxx8jLCwMnTp1snQ4dJd83bzg17SZLG2r7R2koVx9EMmB 50iJiIjIYtLS0pCZmYm0tDRLh0JEZFYstIiIiMhiiouLDYZERHWVnZ2NxYsXIzs729KhGGChRURE RERENstaz4yz0CIiIiIiIptlrWfGWWgRERERERGZGQstIiIiIiIiM+Pj3YmIiIiI6glf8Nx4sNAi IiIiIqonGo0GPy/cAF83T1naLz9XIA0vvPOp2dvPK7wMLHyZL3g2AQstIiIiIqJ65OvmCT93b1na Vv3vBc8qewfZ+iDT8JwfERERERGRmZl0Rmvz5s2IioqS/l6/fj1GjBghW1BERA1RdnY2Pv74Y4SF haFTp06WDofqSO77KgDru7eiMU6zteN6hMh23LHQysjIQFpaGs6ePYsdO3ZACAEAcHZ2ZqFFdBtu /MiYtLQ0ZGVlobi4GEuXLrV0OFRHGo0GR+bthK9rM9n60OVel4Z5bx42e/t5RReBN/qafG9FY5xm a8f1CJHtuGOhFRISgpCQkGpntEyVk5ODV199FTt27JDG7d+/HxkZGQCAyMhIPPTQQ3Vul8gaNcaN n6PS0WBId2atL1Qk0/m6NoNfUx/Z2lefV90cKlWy9lMXjXGarRnXI0S2w6RLBwMCArBv3z7o9Xqs W7cOQ4YMwYABA+74Ha1Wi+3bt8PZ2dlg/IYNG7B27Vro9XpMnToVa9asufvoSVZqe0eDId1ZY9z4 9Ws5AI5KRzzj85ylQyEiIiKyKiYVWsuXL8fatWsxc+ZMrF+/HqNHjzZaaHl5eWH69OkYPXp0tf9T KpVQKpXQ6XR3F7UFNMbLwnq2HQS1vRMe8+9j6VDISrVxCUCbgABLh0FERERWrLG+O8ykQsvOzg4F BQVo1uzmNdqFhYUmd1B1X1cVtVoNvV4PvV4PtVpd6/fS09ORnp5uMM6Ssg+PSQAAENNJREFUhVlj vCystXsAWrtPtHQYtbK2HCHrwxwhY5gjZAxzxPIclSqDobVhjhjXWN8dZlKhFRUVhVWrVmHmzJn4 4IMPMG7cOJM7UCgUAIAlS5YgNjYWMTExmDdvHvR6PcaPH1/r9yIiIhAREWEwLjc3F7169TK5b3Nq jJeFWTtryxGyPswRy3O0czQYWhvmCBnDHLG8EL9H4aRU4Xnfv1s6lBoxR0zTGN8dZlKh1a9fPwgh sHv3bgQHB6NNmzYmd5CSkgIAiIuLAwB069YN3bp1u4tQiYjI1gzw6QNHpSOe837a0qEQkY0KcG2B ANcWlg6DqM5MutAwNjYWly9fxjfffAOdTofp06fLHRcRETUAAU0ewPj7X0ZAkwcsHQoREVG9MqnQ unDhAl566SWoVCoEBwfzulMiIiIiIqI7MKnQcnNzw7Zt21BcXIydO3fCw8ND7riIiIiIiIhslkmF VmFhIUpKShAYGIj8/HwkJCTIHRcREREREZHNMulhGEII5ObmIiAgAAqFAjt27EBUVJTcsRERERHZ DLnfFQRY7/uCiKg6kwqt0NBQueMgkhU3fmQMc4TIMqz9HUl1odFocPS1bfB185KtD13uNWmY//Ze s7efV6gFFv2zzu8LIqLqTCq0Bg0aJHccRLLSaDT4Me4wfFx9ZeujNFcnDf9MOG/29vOL8vDYEnDj JxONRoPDs3+Ar6uPbH3ozpfcHGpKcH7JKbO3n1eUDyQ8yRwhmzKwRU84KdV4rvljlg7FLHzdvODX tJls7av/974gtb2DrP0Q0b0zqdAiagh8XH3RsqmfbO2rlGppKGc/JB9fVx/4ucn3rhb1hZtH7NVK laz9ENmSAJdWCHCJMP5BIiIb0yAKLV7yQ0REREQEOCodDIaNgbVOc4MotDQaDXYl/IxmTeW7LOx6 Xrk0PJJ0weztX7yWhz6zeVkYEREREd29Qa3+DielCn1aBFo6lHpjrdPcIAotAGjW1Be+HjJeFmav koZy9kNEREREdLcC3Jphotszlg6jXlnrNPM6NSIiIiIiIjNjoUVERGQlGtKjzomIGrsGc+kgERGR rWtojzonImrMWGgRERFZCT7qnIio4eClg0RERERERGbGQouIiIiIiMjMWGgRmYmj0tFgSERERESN F+/RIjKTfi0HwFHpiGd8nrN0KGSlHO0cDYZERHXFJ1MS2Q4WWkRm0sYlAG0CAiwdBlmxAT594Kh0 xHPeT1s6FCKyUSF+j8JJqcLzvn+3dChEZAQLLSKiehLQ5AEENHnA0mEQkQ0LcG2BANcWlg6DiEzA e7RMpLZ3NBgSERERERHVRrYzWhcuXEBCQgLc3d3Rtm1bREVFAQAyMjLwxRdfwNvbG927d0dISIhc IZhVz7aDoLZ3wmP+fSwdChERERERWTnZCq309HTExMQgKCgIY8aMQWRkJJRKJQ4ePAgfHx9UVFQg KChIru7NrrV7AFq7T7R0GEREREREZANkK7S0Wi18fX0BAG5ubigqKoK7uzvCw8PRpUsXFBYWIi4u DmvWrKnx++np6UhPTzcYp9Pp5AqXbBBzhIxhjpAxzBEyhjlCxjBHqDayFVotWrRAfn4+mjdvjsLC Qri5uQEADh8+jKCgILi4uNzx+xEREYiIiDAYl5ubi169eskVMtkY5ggZwxwhY5gjZAxzhIxhjlBt ZCu0wsPDsXTpUri4uKB3796Ij49HbGwsPD09MXfuXADA2LFj5eqeiIiIiIjIYmQrtLy8vLB8+fJq 40NDQxEaGipXt0RERERERBbHx7sTERERERGZGQstIiIiIiIiM2OhRUREREREZGYstIiIiIiIiMyM hRYREREREZGZsdAiIiIiIiIyMxZaREREREREZsZCi4iIiIiIyMxYaBEREREREZkZCy0iIiIiIiIz Y6FFRERERERkZiy0iIiIiIiIzIyFFhERERERkZmx0CIiIiIiIjIzFlpERERERERmxkKLiIiIiIjI zFhoERERERERmRkLLSIiIiIiIjNjoUVERERERGRmLLSIiIiIiIjMjIUWERERERGRmdnL1fCFCxeQ kJAAd3d3tG3bFlFRUQCA/fv3IyMjAwAQGRmJhx56SK4QiIiIiIiILEK2M1rp6emIiYnBa6+9hu+/ /x4VFRUAgA0bNiA+Ph6LFi1CSkqKXN0TERERERFZjGxntLRaLXx9fQEAbm5uKCoqgru7O4QQUCqV UCqV0Ol0dWqzqljLz883GJ+fn4//a+/+Y6qq/ziOvw7e5AKXO1a2rn4py+YdIEQWuNl0bQ3HXDVb rhLdsjUnTaExK/phQ/ujEVlrFRht2RpOl6vNaSv+aLnEBHUJo11/0VT6moqXq4KGl5lxvn981/1+ GeThwrk/uPf5+PNyOXzeZ0+nby54f+05qksDvfYcPgYuXvVrRs9/781YJMPMHo9HDkd4id6skWOB owoEJ+/96h3oVXpPSliNJPrMdjdyNHBcvYMXx3fYOND7R69SejLDaiTRZ7a7kSOBX9UbvDy+w8YB /0BARs+/wmok0We2vRH/afUG+8Z32Djgv3pZ6skdcyPS5J97LDOH28k/NfL3Y0f9/1bvtSvhHzYO +P/ok9nTE3YjiT7zaI0YpmmakThQY2Oj5s+fr8LCQq1evVqNjY1KSUlRZWWlPvjgA924cUMvvfSS GhoaRv38HTt2aMeOHcMeGxgYUHd3dySOizj0ww8/KDs7+x8/TiOgEVihEVihEYzFzTqhEUijNxKx RSsQCKi2tlYul0v5+fk6ceKEXnvtNXV0dOjrr7/WjRs39Pzzz2vOnDljvubg4KB8Pp9uv/32sLZo u7zwwgtqbGyM+teNpVjOPJ7vMtJI9NFIeGgkumhkcqCR8NBI9IXbCY1EX6xnHq2RiP3o4LRp0/T+ +++PeLy4uFjFxcXjuqbT6VRRUdFEjzZuU6dOvel3vRLRZJuZRqJvss1MI9E32WamkeibbDPTSPRN tplpJPricWb+e3cAAAAAsBmLFgAAAADYjEULAAAAAGw2ZePGjRtjfYjJJD8/P9ZHiLpknHkikvF+ JePME5GM9ysZZ56IZLxfyTjzRCTj/UrGmSciGe9XvM0csf91EAAAAACSFT86CAAAAAA2Y9ECAAAA AJuxaAEAAACAzVi0xqGnpyfWR4iJ8+fPx/oIkwaNwAqNYCySsRMaCQ+NwAqNxA6LVpjOnTunTz75 JNbHGFV9fb06Ozsjdv2ampqIXTuR0Ais0AjGIl47oZH4QSOwQiOx5Yj1ASKlo6NDO3fulMPh0E8/ /aTy8nItWLBAZWVl2rNnj2pqalRVVaX33ntPbrdbZ86c0Ycffqjy8nJt2bJFhw8fVkdHh1atWjXs uvv375fP59OpU6fU3Nysvr4+9ff3q6KiQl1dXWptbVUwGFROTo5KSkpUVVWlhx9+WMePH1deXp7O nDmjRYsW6ZFHHonI3F988YWcTqfuuOMOBQIBOZ1O9ff3a8OGDaqurpbX61V3d7eys7OVnp6us2fP 6u2331ZDQ0NolsrKSt15553DrtvW1qbffvtNnZ2d8vl86u7u1tWrV7V8+XL99ddfoXvtdDpVXV2t xYsX67HHHpPP51NBQYEuXbqke+65RytWrIjI3ONBIzRihUZoZCySsRMaCQ+N0IgVGknMRhL2Fa3b brtNS5Ys0QMPPKCMjAz9/PPPamlpkdfr1cmTJzU4OCiHw6Enn3xSRUVF8vv96u3t1YIFC7R//359 9dVXevrpp0dc96GHHlJBQYFM09S+ffuUlpYml8ulQ4cOKTs7W48//rgefPBB/fjjj5KkWbNmqaKi QhkZGXriiSe0Zs0a7du3L2JzL126VLW1tfrss8/k9Xr15ptvqrS0VLt27VIwGFRFRYWWLVsmp9Op NWvWyO/36+TJk8NmOXjw4Ijrzp8/XzNnzpTX69WXX36ptLQ0ZWVlqbW1NXSv586dqwMHDoTu/9q1 a5Wbm6vi4mKtX79ee/fujdjc40EjNGKFRmhkLJKxExoJD43QiBUaScxGEnbRampq0qlTp5Sbm6vU 1FQZhqHOzk6Vl5eroaFBRUVFOnDggJqbm+XxeDR9+nSZpqmnnnpKW7dulcvlktvtHnFdwzBkmqZM 09Tdd9+tdevW6ZlnntHs2bO1efNm+f1+FRYWyjRNGYahtLQ0SVJKSopSU1OVkpKiSL512f+f2TCM YR9zOBxyOByhs0gKneX/Z/F6vaNe2zRNDQ0NKSsrS+vWrdPKlSuVl5cXutd5eXmaOnWqJMnpdEr6 39yGYWhoaMj2eSeCRmjECo3QyFgkYyc0Eh4aoRErNJKYjSTsojVjxgy1t7dr27Ztun79uubNm6dg MKjCwkK1tbWppKREWVlZOnv2rL799ltduHBBfX19crlcysjIUFlZ2ajXdbvd6urqUjAYlNvt1ltv vaWGhgZNnz5dHo9HBw8e1LZt2yL6j6CxmDdvnrq6ulRXV6eWlhYtWbJk1OcZhqF7771XmZmZoVk8 Hs+oz71+/boOHz6shQsXav369XrnnXfk8XhG3OuhoaERf2D+/lrxhEZoxAqN0MhYJHMnNDI2NEIj VmgkMRsxzFj/TR5n6uvrFQwG9corr8T6KIhTNAIrNIKxoBNYoRFYoZH4xqJ1EydOnNCePXtCL7sa hqFHH310xC/dJZpz585p165dw+ZeuHCh5syZE+ujxR0aoRErNEIjY5GMndBIeGiERqzQSPw1wqIF AAAAADZL2N/RAgAAAIBYYdECAAAAAJuxaAEAAACAzVi0AAAAAMBmLFpxKBAIqL6+ftSPHTp0SHV1 dcMeq6+vj8t3OUfk0Ais0Ais0Ais0Ais0MjNsWjFoWnTpqmiouIfPx6Pb7SH6KIRWKERWKERWKER WKGRm3PE+gDJory8XLW1tbr11lv14osvKjMzU+fPn1dfX58qKyvl9Xq1du1apaenq6amRps3b9ZH H32kDRs26Pfff9fly5e1ceNGSVJ7e7ueffZZ3XLLLdq0aVPoa1y8eFGvv/66gsGgcnNz9cYbb8Ro WowHjcAKjcAKjcAKjcAKjdiHV7SiZPHixfr+++917do19ff3KycnR59//rk2bdqknTt3hp63fft2 ZWZmyjAMXblyRXPnztWWLVtUVVWl5uZmSZLb7VZTU5OWLl2q7du3S5JM09Snn36q5557Tlu3bpVp mmpvb4/JrBgfGoEVGoEVGoEVGoEVGrEPr2hFSUlJiV5++WVlZmaqtLRUFy5cUHV1taZMmaKhoSFJ 0l133TXsc5xOp3755Re1tbVpcHBQHo9HknTfffdJknJzc7V3797QO36fPn1aR44cUWNjo65du6b7 778/ihNiomgEVmgEVmgEVmgEVmjEPryiFSUul0vp6enavXu38vPzdfr0ab377rtatGiRTNMc8XzT NNXS0qLU1FTV1dWpqKgo9Lxjx45Jknw+n2bNmhX6nJkzZ+rVV19VU1OTVq1apZycnOgMB1vQCKzQ CKzQCKzQCKzQiH1YtKKotLRUf/75p2bPni2/369ly5Zp9+7dunLligzDGPYLg4ZhqKCgQK2trVq+ fLna29sVCARkGIYGBga0cuVKffPNN1qxYkXo+atXr9bHH3+ssrIyfffdd6HvGmDyoBFYoRFYoRFY oRFYoRF7GOZoqykAAAAAYNx4RQsAAAAAbMaiBQAAAAA2Y9ECAAAAAJuxaAEAAACAzVi0AAAAAMBm LFoAAAAAYDMWLQAAAACwGYsWAAAAANjsP9n/TQvXhawkAAAAAElFTkSuQmCC " id="0" name="Picture"/>
+                    <pic:cNvPr descr="data:image/png;base64,iVBORw0KGgoAAAANSUhEUgAAA1oAAALKCAYAAAArsyBpAAAABHNCSVQICAgIfAhkiAAAAAlwSFlz AAALEgAACxIB0t1+/AAAIABJREFUeJzs3XtAzff/B/Dn6aoklXInv5hh2ZdhZsyMLxtjmzJFncz9 fkmiFM1laGTMde4TIzOXbb6+zHVm7pu55DqhoijS/XLq9fujb591VArndKLn459T5/J+vz+f9+u8 35/X53ZUIiIgIiIiIiIinTEydAOIiIiIiIheNky0iIiIiIiIdIyJFhERERERkY4x0SIiIiIiItIx JlpEREREREQ6xkSLiIiIiIhIx8ptopWQkIBDhw6Ver3vv/8+vLy8oFar8dlnn+H8+fNFvvf48eOI jY0ttswjR45g3759hS7T4sWL0aNHD/Tr1w+enp4IDg4GAMyePRuZmZkFyjLUeilNhlrGR48ewcfH B2q1Gu7u7ti/fz8AQK1WIy0t7ZnLfdbPnzx5UomH4tr4rPz9/XH9+nWsXLkS0dHRz1WWPhkqJjp1 6oRjx44p/z9vLDx48ADe3t5Qq9Xw9PTE3r17C7xn8eLFOHz48DPX8STR0dFo06YNvLy84OXlhf79 +xc5hr0osVEShp5PvLy80LdvXxw7dgzR0dEYM2aM1vvi4uKwePHiQr/zhcnrm8K4uroW+bnCXgsK Ciq2PrVaDS8vL3h4eOCNN95AdnY2fv31V7i7u+PTTz/FiRMnii3jZVDW5qbC4kCf39eTJ0+iQ4cO 8PLygpubG5YvX17ke/Ni7UnxWN4YKn4e74O8eezy5cu4cuVKoZ/RxVj0ojAxdAMM5erVqzhx4gQ6 dOhQqvVWqlQJ69evBwDcv38fw4YNw9atW6FSqQq8d+fOnRgwYACqVav2xDLfeecdALmBW9gyTZgw Ae+++y4AYMSIEbhx4wb8/f0LLctQ66U0GWoZg4KC4OHhgVatWiE5ORl9+vRBq1atCu37p/E8n3/8 s0W10dra+rnaOHjw4Of6vL4ZKibMzc0REhKCsLAwGBsbP3cs+Pv7Y9iwYWjevDkyMzMxfPhw1K1b F40aNdJRi4v35ptvYuHChQCAffv2ITQ0FBMmTCjy/WU9NkqiLMwnDx48wMiRIxESElIgjuzt7TFq 1CicPHlSr+NNYa9Nmzat2DJDQ0MBAGvWrEGPHj2gUqmwdOlSrFu3DsnJyTh8+DBat2797I1+QZS1 uakw+v6+duvWDRMnTgQAeHp6wtXVFQ4ODgXelxdrzxvPLxNDxc/jfZD3/759++Ds7IxXX321RJ97 WZXbRGvDhg04f/48OnfujIcPH2LVqlUAgDFjxqBNmzZYvHgx/vjjDyQkJGD06NFo2LAhAgICYGZm hsTERHTr1g379++HnZ0dvvrqK6XcrVu34scff1T+f+edd4ocmBwcHPDaa6/h8uXLsLCwQFBQEDQa DTp27IjOnTvjyJEjuHPnjjJ5GhkZISQkBNOnT0dKSgpsbGwQHByMPXv2IDU1FSdOnFCW6Y033lDq yftNao1Gg4yMDJibm0OtVmPFihX46quvEB4eDiMjI8ydO1drvVy8eBE//fQTjI2NMWHCBLRo0QIu Li6oXbs2IiIiEBgYiPr168Pb2xs5OTlwdnYuMoErSwzR95mZmbhz544yeVlZWWHTpk2wsrJS+ufs 2bOYO3cusrOz0bdvXzg6OmLnzp2YOnUqLl++jO+++w5jx46Fv78/0tLS0LhxY0yePFn5/KFDh7Bm zRpkZGTg7bffxtixY6FWq1GzZk1cuXIFAwcORI8ePRAYGIhbt27BysoK//d//6e090ltPHfuHObP n4+srCzUrVsX3t7eCAoKwrJly5CQkICJEyciODgYkydPRnp6OrKysrB06VIAufHn7++PgQMHwsTE RCvOBw4ciIEDB6JixYpo0qQJHj58iIsXL8LIyAjz5s1D1apV9RUGWgw1HlhYWKBz585Yt24dBg4c qPTlzZs3tdbTm2++iZ07dyIwMBD9+/dHv3790KZNG4wdO1bZ63v//n0YGRmhefPmAAAzMzMMGjQI P/74Iy5duoRt27bByMhIGRvi4+MLxNLj/Tx79mwMHDgQ9erVw9mzZ9G1a1cMGjQI3t7eiIuLg4WF BRYuXAgLCwtlmfKWAQCSk5NRoUIFpKenY9KkSXj48CGqVauG2bNnK+/Ni42srCxMmzYNmZmZcHV1 xaeffgo/Pz88evQISUlJmD9/Pk6dOoVDhw4hKSkJGo0GK1euxN69e7Fx40bk5OTAx8fHIBvkhoqf /Os6JSUFFhYWEBHcunULgwcPRnx8PKZPnw5bW1sEBwdDrVYDyP2uP75uRQS+vr6wtLREUlISgIJx OHDgQKU+T09P2NnZISoqCsOGDUOXLl3w8OFDjBw5EjExMRg9ejQ6dOgAV1dX/PDDDwXWwXvvvae1 DlNSUrBv3z5s3LgRN27cQNWqVeHv74/ExERMnz4dAPD111/jxIkTMDc3x6xZs3D79m1lbhw/fryy HF26dMGAAQN01b2lpqzNTQCwaNEixMfHw9HREV988cVTfV9NTEzg7e0NU1NTGBsb47PPPkOtWrUw depUqFQqtGzZEt7e3lrrIC+ms7KyoFKpYG1trdTZoEEDqNVqfPPNN1qfSU9Px+jRo5Geno6qVasi JCRExz3zYigL27X5bdu2DXv37kXr1q0xZ84cREVF4eHDh/j8888B5G7z9O/fH6mpqZg/fz5q1apV ZFm3b9/GtGnTkJWVhQoVKmDZsmUYNmwYMjIy8ODBAzg6OqJ169b45ZdfAADnzp3DwYMHYWdn9yyr UreknDpx4oQEBwdLTk6OuLq6SmZmpqSlpUnfvn0lOztb1q9fLyIi169fl9GjR0tUVJT06NFDcnJy ZPny5bJgwQIREenbt6+kpKSUuF5XV1et/0NCQuTo0aMycuRIuXnzpoiIjBo1SqKjo8XPz0+uXbsm J06ckBEjRoiIyNq1a2XTpk0iIrJp0yZZs2aNbN++XTZs2CAnT56U4OBgrfIXLVok3bt3Fy8vL+nX r5989913IiKiVqslJSVFevXqJUlJSXLu3Dm5fv26sl7i4+PFw8NDRETi4+PFzc1NRERat24tGRkZ cvbsWZkwYYIcPHhQvvzySxER2blzZ8k7wIAM0fexsbEydOjQQl/L6wsPDw9JSEiQ7Oxs8fT0lPT0 dOnTp4+IiCxYsECOHTsmX3zxhRw9elRERGbOnCmnT58WtVotqampsnHjRsnMzJTs7Gz56KOPRESk U6dOEh8fL/fv35c+ffrIhQsXxM/PT0RENmzYoBUvT2rjjz/+KPHx8SIi4ubmJikpKTJo0CBJSkqS 77//XrZu3Srnzp2TM2fOiIjI3Llz5cCBA+Ln5ydXr15VHguLc09PT7l06ZKISIF4LC2GHA8yMzOl Z8+eEhsbq/RlYeupX79+kpWVJS4uLhISEiJHjhyRtWvXKmWdPXtWZsyYoVX+jRs3xMfHR7Zv3y5f fPGFiOSOCQcPHiw0lh7v5+TkZPH09JTz589LZmamdO3aVZKSksTT01MyMjLk999/l5iYGKW+qKgo eeutt0StVouXl5dMmjRJEhMTZd26dbJlyxYRyR3Ddu7cWSA2RowYIbdv31baePv2bTlw4ICIiHz3 3XcSGhoq27Ztk2nTpomISFBQkPz+++8yevRouXLlisTFxcmRI0dKvO51yVDx06VLF1Gr1aJWq2Xo 0KFy5coViYqKku7du0t2drYcP35cgoKCJCoqSsaMGaPMEYWt2xkzZsipU6dERKR3795y7dq1QuMw bw7r0qWLxMTESHJysvTu3VtEcueHlJQUiYyMlMGDB4tIbowXtg4et2PHDtm8ebOIiJw+fVreffdd SUpKkr/++ktGjx4tly5dEh8fHxERCQ8Pl4CAAK25MTQ0VDZs2CAiItu3by/xOixLytrc5OfnJz// /LOIiHh6ekpcXNxTfV9nz54tx48fFxGR/v37y6FDh2TYsGFy48YNEREZN26cXLx4UWv53333XVGr 1dKlSxfx9vZW2nHt2jUR+We+zItDFxcXuXr1qowfP140Go3s3btXkpOTS7jGXy5lZbtWrVZLWlqa LFq0SA4dOiQJCQnKd/Lw4cMyZ84cOXHihAwYMEBERH744QdZuXJloWXn9f3hw4eVbQJvb2+5evWq iIikpaVJ//79JTo6WvnMN998I6GhoSVuv76V2yNaeR48eICoqChlb3JCQgKys7MRFxeHiRMnwtjY GDk5OQCAevXqQaVSwcrKSjmdr1KlSsjMzISlpSWA3Mx/586dAHIPixaX+cfExKBatWq4desWpkyZ AhFBcnIy7ty5o/W+unXrAsjdw9i7d28AgLOzM77//nvY2toC0N67mV/+UwfzU6lUGD9+vHKYftKk ScprUVFRyulGdnZ20Gg0AIBatWrBzMwM9vb2yMzMRPv27XH58mX0798fjRo1Uk77eBGUZt/b2toi Li5Oq/7Tp09rHVH6+++/MXr0aKUt9+/fR6tWrfDHH3/gzJkzGDNmDFavXo2LFy9i2bJlSEtLw7/+ 9S/l89bW1pg4cSIqVaqkXOdjbW2t7NHJyMjArVu3lMP4TZs21TrXvqg2Ojk5wc7ODtOnT4elpSXi 4+ORk5ODLl264ODBgzhw4ACCg4ORkJCAhQsXYsuWLYiMjFSOrORXWJyrVCrUqVMHAIqMx9JiiPHA 1NQU48aNU85Xl/8dkXh8PTk4OODIkSPo0aMHjh8/Do1Gg169einlVKlSBTExMVpl37lzB9WrVwfw zxiSJyIiQiuWmjVrVmg/A4CTkxNMTU1haWkJKysr9O3bFyNHjkSlSpUQGBioVW7+Uwfz13XhwgX8 9NNPyMzMROfOnQus+7i4OCUORo0ahYSEBOzduxd79uzBgwcP0K5dOwBA/fr1AUAZg3x9fbFkyRLc u3cPXl5eRfRs6Sjt+Ml/6mCe6OhoODk5wcjICHZ2dsjIyACgPT9UqlRJa922bdsWt27dQsOGDQEA TZo0KTIO81SrVk1pt5GREbKzs1G7dm2l7enp6cp7jYyMCl0H+e3ZswezZs0CAFSuXBlNmjSBlZUV Xn/9dURHRyMiIgLnzp1T+tjGxgbAP3Ht6uqKxYsXo1+/fmjbtm1Ju6xMKktzU958YWdnp9WnxX1f 27Zti4iICIwYMQJA7vaKiCA+Pl4pu2nTprh58yaaNGmilJv/1MGpU6fi4MGDWm17fDtHpVLhlVde QYsWLTB48GDUrFlTGSvKq9Ieh4yMtG/3kJqaCjMzM+V/CwsLnDt3DseOHUN6eroyJ+WPrfxji4gg NTUVFStWVOqsUqUKlixZAnNzc0RERCA7OxsAEBgYiEGDBqFmzZoAcs/suXHjBubMmaOjtfn8ym2i pVKpICKwtbWFk5MTvv32W+Tk5GDVqlW4fv06IiIi8PXXX+PAgQP44YcfSlxur169tDZ+Hpd/kIiN jcWNGzdQv3591K1bF59//jkcHBywZcsWODo6AoDyZchLXhwdHXHu3Dk0adIE586dQ+3atZUy85ap JEQE2dnZOH78OJYuXYpjx45h8+bN6NixI0QEtWrVUi5ifPDgQaHlighOnTqFxo0bY9iwYfD19cX1 69fxyiuvlKgNhmKIvjc1NYWjoyPOnDmDFi1a4NGjR5g2bRrWr1+vrNtXXnkFK1asQIUKFbB69WpU rVoVH374IebPn4+GDRtCpVLB0dERH330EV5//XX897//RYMGDQDk9sXChQvxyy+/IC4uDgcOHFCW Nb86deoorz1+keqT2ph3WqmxsTG6deumnJ4zadIkmJmZoVKlSvj666/RvXt3dOjQAWPGjCk0ZgqL cxGBkZERMjMzC8RjaSVbhh4P2rdvj7CwMFy9ehUqlarAeqpXrx7atm2L5cuXIygoCH/88QeuXbsG JycnpazatWsjJSUFf/75J5o3b460tDSsWrUKfn5+CA8PLxALhcXShAkTlH7+8MMPtcaWvPbGxcUh JiYGK1euxPfff4/du3fDw8OjwDI9Xlfr1q3RtWtXHDt2DKampgUucLa1tUVUVBRq1aqFsWPH4o03 3oCzszM8PDwwZ86cIsegnTt3Kjdc6N+/v0GuLzV0/JT0+bzXduzYUWDd1qlTBxcuXECbNm1w9epV AIV/X/PExcUhISEBpqamyMzMhLGxcZF9dPny5WLXQUxMjFbydOfOHaSlpeHOnTuoWrUq6tati7Zt 2yIoKAgxMTE4evQogH9i8+DBg+jatSt8fX3Rt29feHh4KBtqL4qyNjfl93jfluT7WqdOHVy8eBFt 2rRBeHg43njjDVSpUgU3btyAk5MTzp8/j5YtWxZZj4ODA7Kzs2Fubo64uDjUrl0bUVFRWu8TEVy7 dg2WlpZYs2YNFixY8NJfZ14UQ41DNWrUwLlz5/D666/j/v37AP5JvnJycvDrr7/C3NwcU6dORWho KCIjI59Y35UrV7B27VoEBwfj/v37sLGxwZQpU+Dt7Y369evDzc0NALB8+XI0bNgQb7/9NoDcndWr V69WTpksK8ptolWnTh389ttvaN++vXK3o/T0dLi7u8PR0RH37t2Du7s7qlevjsTERAC6uXAvOTkZ Xl5eUKlUMDIywowZMwAA48aNw4QJE5Ceno5XX30VvXv3hrOzM6ZMmQIfHx/l871794avry9++ukn 2NnZISQkBLt27SqwTG3atHliO1QqFYyNjZGVlQVXV1dYWloiICAANjY2ShldunSBu7s7srOzlXNq 86+DvD1JI0eOxKpVq1CtWjVlb3NZZqi+DwgIQEBAABYsWICMjAxMmDABtra2UKlUUKlUGD16NAYO HIiMjAx06NABZmZmaNiwIaKjozF06FAAuRciBwYGIjk5GQ4ODpg7d67SvjZt2sDFxQWVKlWCvb09 UlNTC/RX06ZNYWNjAw8PDzg4OCh7gYpr4/vvv48+ffrA2toaVatWxf3795WN/C5dugDITRa++OIL rFy5EpaWlspe0vwXLXt7e2vF+aeffqq8bmZmViAeS4uhYiJ/Gf7+/ujevTuAwseDdu3aYebMmWjc uHGBo5F55s2bh6lTpyo7R/r3749XX30V4eHhBeodMmQIAgIClFiaN28eunTpUqCfH48he3t7XLx4 EW5ubqhYsaJyFKKwZcrTu3dv+Pn5YePGjTAzM1OuocgfG+PHj4efnx80Gg1cXV3h7OwMHx8f/Oc/ /4GNjQ1MTU1RuXLlAnU1aNAAbm5usLa2Rt++fZ9m9etMWYifJz2fN8bk/f3WW29h/PjxWut26NCh 8Pb2xsqVK5X3PR6Hn376qVKmsbExpk6dirt372LcuHFFtidvB1Fh6yDPgwcPlDMzgNyxYPjw4VCr 1TA2NsYXX3yBBg0aYPfu3VCr1UhPT0dgYKBytA7I3Ts+ceJEVKxYEa+99toLl2QBZW9uyu/xGCrJ 93XQoEHw9fXFihUrkJqaChMTE/j4+GDq1KnQaDRo27YtXn/9da16/vvf/yrX6drZ2WHEiBGoUqUK pk6dirp166JGjRpay523Yyo4OBhbtmxB5cqVMWjQoOdeJy8iQ8XP+PHjMXnyZOXAQN5ZDo0aNcLC hQvxzTffYNGiRejbty+qVaumFUuFadSoEdLS0uDu7o7mzZujSpUq6NSpE8aMGQNbW1tYWFjg77// xtKlS9GyZUv89ttvsLOzQ1paGpKTk5WjbX5+flpHSw1FJSU9BEJEREQEKDe5ICrKwYMH0bBhQ9Sq VQsDBgyAn5+fcnoqUXlRbo9oERER0bN5Ua7FJcOpWrUqxo4dCxMTEzg7OzPJonJJb0e0/vzzT2ze vBlWVlaws7PDyJEjAeT+NtTp06eRnp6OUaNGaZ3zTURERERE9DLQ2xGtxMREBAUFwdLSUuu3N3bs 2IG1a9ciKioKK1asUH4fg4iIiIiI6GVhVPxbns27774LS0tLLF++HD169FCeNzU1BQBUr14d9+7d e6oyNRoNoqKilFuNEz2OMULFYYxQcRgjVBzGCBWHMUKAHo9opaSkYNasWejRowfeeust5fm8Wz7e vXsXVatWLfLzYWFhCAsL03ouMzMT165dw/79+1G7dm39NJxeGIwRKg5jhIrDGKHiMEaoOIwRKore rtGaPHkybt++jZo1a8LIyAjm5uaYNm0adu/ejaNHjyIlJQUTJ05UbtVZElFRUejUqRODlorEGKHi MEaoOIwRKg5jhIrDGCFAj0e0Hv9tlTxdu3ZF165d9VUtERERERGRwentGi0iIiIiIqLyiokWERER ERGRjjHRIiIiIiIi0jEmWkRERERERDrGRIuIiIiIiEjHmGgRERERERHpGBMtIiIiIiIiHWOiRURE REREpGNMtIiIiIiIiHSMiRYREREREZGOMdEiIiIiIiLSMSZaREREREREOsZEi4iI9CY8PBwzZsxA eHi4oZtCRERUqphoERGR3oSGhuLQoUMIDQ01dFOIiIhKFRMtIiLSm9TUVK1HIiKi8oKJVgnx9Bci IiIiIiopJlolxNNfiIiIiIiopJholRBPfyEiIiIiopJiokVERERERKRjTLSI6Jnx2kUiotLFcZfo xcFEi4ieGa9dJCIqXRx3iV4cTLSI6Jnx2kUiotLFcZfoxaHXROvWrVvo2bOn1nM7duzAoEGD4O/v jx07duizeiIiIiIiIoPQW6IVFxeHrVu3wtLSUuv5U6dOoXr16gCAZs2a6at6IiIiIiIig9FbomVv bw8fH58CiVavXr3w+eefw9fXF19++aW+qiciIiIiIjIYE31XICJa/585cwbNmjWDlZXVEz8XFhaG sLAwrecyMzN13j56cTFGqDiMESpOWYuR8PBw/PDDD3B1dUWTJk0M1g76R1mLESp7GCNUFL0nWiqV CgAwc+ZM+Pn5wc7ODpMnTwYADB06tMjPubm5wc3NTeu5qKgodOrUSX+NpRcKY4SKwxih4pS1GAkN DcXJkyeRmpqK2bNnG6QNpK2sxQiVPYwRKoreE62VK1cCAAIDAwEALi4ucHFx0Xe1RERELxzeUY6I 6OXB27sTERERERHpGBMtIiIiIiIiHWOiRURERET0kggPD8eMGTMQHh5u6KaUe0y0iIiIyGC4UUik W6GhoTh06BBCQ0MN3ZRSU1bHESZaREREZDDlcaOQSJ/K4011yuo4wkSLiIiIDKY8bhQSkW6V1XFE 77d3JyKisiknJweRkZF6rSMjI0N5vHXrll7qqFOnDoyMuN+QiIjKFiZaRETlVGRkJI5Pd0d1awu9 1ZEeDQAqpEdfxc0F/XVefkxiGjB1MxwdHXVeNhER0fNgokVEVI5Vt7ZALRv9JVrmJhkABOYmRqhl Y663eoiIiMoanmtBRERERESkY0y0qEhl9VaZRERERERlHU8dpCKFhobi5MmTSE1NxezZsw3dHHpK vNEBERG9DMLDw/HDDz/A1dUVTZo0MXRziEqMiRYVqazeKrOsKmsTQWRkJM7OnIIala31VkfWnSjl MXbRXJ2Xf/dRIhA4gzc6ICIqx7jjl15UTLSIdKQsTgQ1Klujtk1lvZVvZmKiPOqzHiIiKr+445de VC9FosVTpKgs4ERAREREVJC+t9XL6nb6S5FoRUZG4uyMhahpbaO3OrLuxCqP9xZ+q/Py7yQmAFPG 8hQpIiIqM7gj8+lwfREVLjIyEutDXFFFTz/z8SDWDIARHsRewa7VfXVefnxCBrx8fnjq7fSXItEC gJrWNqhtY6e38s2MTZVHfdZDRERUVkRGRuK/c3rDoXIFvdWRfNcYgArJd6/izDIvnZd//1E6PvDb Uio7MiMjI7F13qewr6y/34x7FGMCwAiPYq7g0EpPnZcf9ygDvSZ8zx2/pHNVbMzhYKef3200NZH/ PRrprY5n8dIkWkRERKR7DpUroIat/jZczEw0AARmJkaoYWumt3pKi31lc1TT44aeqUn2/x6N9FoP ET0/HhcmIiIiIiLSsRIlWhs3btT6f82aNXppDBHRy4w/Ak5ERFR+PPHUwR07diA0NBQ3b97E9u3b IZJ7/qOlpSUGDBhQKg0kInpZlMWfACAiIiL9eGKi9cknn+CTTz7Bxo0b4eHh8dSF37p1C+PGjcP2 7duV544dO4YdO3YAANzd3dG8efOnLpeI6EXEnwAgIiIqP0p0M4wGDRrgt99+g0ajwTfffIM+ffrg o48+euJn4uLisHXrVlhaWmo9v3btWixbtgwajQbe3t5YunTps7eeiIiIiAyqvP5GElFxSpRohYSE YNmyZfD19cWaNWswePDgYhMte3t7+Pj4YPDgwQVeMzY2hrGxMTIzM5+t1cTf6iCiF0IFYxUA+d/j i43jLlHh9H1be97Snl5UJUq0jIyMEB8fj6pVqwIAEhMTS1xB3nVdeczNzaHRaKDRaGBuXvQXMiws DGFhYVrPMTH7B3+kmTFCxWOMGN6HjiaoYKJBp1pl89dEniZG+JtS5RPHkZLR523ty/ot7RkjVJQS zXweHh5YvHgxfH19sXr1agwfPrzEFahUuXsxZ86cCT8/P3h5eSEgIAAajQYjRowo8nNubm5wc3PT ei4qKgqdOnUqcd0vu/L+I82MESoOY8TwnKyN4GRddn8b6WljhL8pVf5wHKHiPG2M8FTL8qNEiVa3 bt0gIti7dy/atGkDJyenElewcuVKAEBgYCAAoFWrVmjVqtUzNJXo2fGUHyIiIioLIiMjsT7EFVVs 9HOq5YNYMwBGeBB7BbtW99V5+fEJGfDy+aFMHRk3NdF+LCtK1Bw/Pz+89tpr+OWXX9CkSRP4+Pjw t7TohRIZGYmzM6egRmVrvdWRdSdKeYxdNFfn5d99lAgEzihTAxsRERE9vSo25nDQ26mW8r9HI73V Uda0bAiYmQCvl/xYUKkoUaIVGxuLuXPn4sCBA2jTpg2WLFmi73YR6VyNytaobVNZb+WbmZgoj/qs h4joZWJuov1IRPS0qtmq0LmFoVtRUImGNWtra3z//fdITU3F7t27YWtrq+92ERERUTnwnpMRzE1y 8HZdnha0m1K2AAAgAElEQVRNRC+XEiVaiYmJSEtLg7OzM2JiYhAcHKzvdhHRC6CCsbHWIxHR06pj YwQ3GyZZRPTyKVGiJSKIiopCgwYNoFKpsH37dnh4eOi7bURUxvWsVwsWJsb4oHZ1QzflufGGKURE RKRLJUq0XFxc9N0OInoBNahcCaMqVzJ0M3QiMjISx6e7o7q1/i4cTo8GABXSo6/i5oL+Oi8/JjEN mLqZN0whIiIqA0qUaPXs2VPf7SAiMrjq1haoZaO/RMvcJAOAwNzECLX0dFtfIiIiKht4fkkJWfzv jnJ5j0RERESkf2Ym2o9ELwqGbAn1dGwEC2MTfFC7gaGbUmqYXBIREZUt5THpePsVI5ibCFr8n8rQ TSF6KuXoa/p8GljbYVSTNw3djFJVHpNLIiKisqw8Jh01bVWoaVt+lpdeHky0qEjlMbkkIiIqy5h0 EL04eI0WERERERGRjjHRItIR/ngvEREREeXhqYNEOvIy/XgvERERET0fJlpEOvIy/XgvERERvZhM TbQfyXDYBURERGWEuYn2IxHR02rZMPf2/687GbolxKGciIiojHjPyQjmJjl4uy4voSaiZ1PNVoXO LQzdCgKYaBERlZoKxioA8r9HooLq2BjBzYZJFhHRy4CJFhFRKfnQ0QQVTDToVItDLxER0cuOsz0R USlxsjaCk7WZoZtBREREpYDnJxAREREREekYEy0iIiIiIiId09upg7GxsQgODoaNjQ3q168PDw8P AMCOHTvw888/w8HBAa1bt8Ynn3yiryYQEREREREZhN6OaIWFhcHLywtTp07F4cOHkZ2dDQA4deoU qlevDgBo1qyZvqonIiIiIiIyGL0d0YqLi0ONGjUAANbW1khKSoKNjQ169eqFpk2bIjExEYGBgVi6 dKm+mkBERERERGQQeku0atasiZiYGFSrVg2JiYmwtrYGAJw5cwbNmjWDlZXVEz8fFhaGsLAwrecy MzP11Vx6ATFGqDiMESoOY4SKwxih4jBGqCh6S7R69eqF2bNnw8rKCp07d8asWbPg5+cHOzs7TJ48 GQAwdOjQIj/v5uYGNzc3reeioqLQqVMnfTWZXjCMESoOY4SKwxih4jBGqDiMESqK3hIte3t7hISE FHjexcUFLi4u+qqWiIiIiIjI4Hh7dyIiIiIiIh1jokVERERERKRjTLSIiIiIiIh0jIkWERERERGR jjHRIiIiIiIi0jEmWkRERERERDrGRIuIiIiIiEjHmGgRERERERHpGBMtIiIiIiIiHWOiRURERERE pGNMtIiIiIiIiHSMiRYREREREZGOMdEiIiIiIiLSMSZaREREREREOsZEi4iIiIiISMeYaBERERER EekYEy0iIiIiIiIdY6JFRERERESkY0y0iIiIiIiIdIyJFhERERERkY4x0SIiIiIiItIxJlpERERE REQ6ZqKvgmNjYxEcHAwbGxvUr18fHh4eAIBjx45hx44dAAB3d3c0b95cX00gIiIiIiIyCL0lWmFh YfDy8kKzZs0wZMgQuLu7w9jYGGvXrsWyZcug0Wjg7e2NpUuXlrjM7OxsAEBMTIzW8zExMQi/dwf3 U5N1ugylKTY5EU1iYmBsbFyi95eHZa5evTpMTJ4uRJ8YI7H3cT817dkaWwbcS0qGPG2MvOTLrOsY uXQvGXGpmmdrbBlwPzkdFZ4yRl72ZdZ1jFyPScHDlBd3fcUnZaDWU8bIy77Muo6RiJg0JKRkP1tj y4CHSZlo9BQxArz4y12SZX7aOCkqRvKeu3U3DYkv6vpKzETMM8TIy77MhcWISkREHw2aOnUqRo4c iWrVqmHChAkIDAyEjY0NBg8ejJUrVwIABg0ahFWrVhX6+bCwMISFhWk9l5KSgps3b+qjuVQG7d+/ H7Vr1y7ydcYIMUaoOIwRKg5jhEriSXHCGCGg8BjRW6K1fPlytGnTBv/6178wZMgQLF++HEZGRhg9 ejS++uoraDQa+Pj4YMmSJSUuMz09HRcuXICDg8NTZdG6MmzYMCxfvrzU6zUkQy7zs+xlZIyUPsbI 02GMlC7GyIuBMfJ0GCOl72njhDFS+gy9zIXFiN5OHezVqxdmz54NKysrdO7cGbNmzYKfnx+8vLwQ EBAAjUaDESNGPFWZFSpUQMuWLfXU4uKZmZk9ca/Xy+hFW2bGSOl70ZaZMVL6XrRlZoyUvhdtmRkj pe9FW2bGSOkri8ust0TL3t4eISEhBZ5v1aoVWrVqpa9qiYiIiIiIDI63dyciIiIiItIxJlpERERE REQ6Zvz5559/buhGvEicnZ0N3YRSVx6X+XmUx/VVHpf5eZTH9VUel/l5lMf1VR6X+XmUx/VVHpf5 eZTH9VXWlllvdx0kIiIiIiIqr3jqIBERERERkY4x0SIiIiIiItIxJlpEREREREQ6xkSLiIiIiIhI x5hoERERERER6RgTLSIiIiIiIh0rV4lWQkICDh06VOr1vv/++/Dy8oJarcZnn32G8+fPl0q9J0+e RJcuXZCVlQUAiI6OxpgxY3Rez+XLl3HlyhWdl/u0DNW/HTt2xIIFC5T/b926hUaNGuHOnTtYsWIF oqOj9d6G48ePIzY29onv2bNnD9RqNbp27arE5I8//ojZs2cjMzPziZ/dvn07Nm7cqMsma1m8eDEO Hz6st/Kfl6Fi69GjR/Dx8YFarYa7uzv2798PAPD398f169efqixXV9ciX9uxYweA3DHi1KlTxZb1 eP3BwcEl+lxJlSSeyyJDxUmnTp1w7Ngx5X+1Wo20tLRnKuv06dPw8vJS/o+OjoaLiwuys7Of+LmT J08iODi40Nfyjx8PHz6Ei4sL/vzzz0LfW9R4pO8xSJ8MFRcnT55E//79oVarMWTIENy7d++Zyzp8 +DDefvttZXuiKHljSUkFBQUV+57Y2FgMGzYM/fv3h4eHB06fPv1UdZRVhoiLo0ePYs6cOQAAjUaD Fi1a4OjRowCAX3/9FfPnzy9ROYV9H48cOYJ9+/aVuC3Puu24ZcsWhIaGAgDu3buHxo0b4+bNmwCA TZs2YfPmzSXarinO84yj+ZWrROvq1as4ceJEqddbqVIlrF+/HqGhoZg7dy4+//xzlNbPlyUmJmL1 6tXK/yqVSud17Nu3D3fv3tV5uU/LUP1buXJlrY2G/fv3o2bNmgCAIUOGoFatWnpvw86dO5GYmPjE 97z//vsIDQ3F0KFD4eXlhfXr1+Ojjz6Cv78/zMzM9N7GF5mhYisoKAju7u4IDQ3FqlWrsGDBgmL7 uShP+u7nTVonT57E1atXn6l8XSpJPJdFhooTc3NzhISEKMnQ84zzLVu2RI0aNbBnzx4AwJdffomA gAAYGxsX+9ni6s3IyMCYMWMwfvx4NG/evND3vIzjkaHiYv78+Vi0aBFCQ0PRt29frFix4pnL2r17 Nz744AMcOHDgie/LG0tKatq0acW+Z926dfDw8MDatWuxaNGiIhP6F40h4qJZs2a4dOkSAOD8+fN4 ++23lTb89ddfaNWq1TOX/c477+Df//53id//rNuOLVq0wIULFwDkzln//ve/tZbhzTff1Mk4oqvt ZROdlPKC2LBhA86fP4/OnTvj4cOHWLVqFQBgzJgxaNOmDRYvXow//vgDCQkJGD16NBo2bIiAgACY mZkhMTER3bp1w/79+2FnZ4evvvpKKXfr1q348ccflf/feecdDB48uNA2ODg44LXXXsPly5dhYWGB oKAgaDQadOzYEQMHDsTAgQNRr149/PXXX3j//ffx5ptvYufOnZg6dSouX76M7777DmPHjoW/vz/S 0tLQuHFjTJ48Gf7+/khMTESNGjUQGBio1NejRw/s27cPH3/8sfJcdHQ0goOD8fXXX+PkyZM4ePAg Ro4cibFjx0Kj0aBChQpo3749OnXqBG9vb5iamsLY2BifffYZnJ2dteoeN24ctm3bhr1796Jx48aY MGECcnJylPeVJkP1r5GREWrUqIG7d++iRo0aOH/+PJydnSEi8Pf3x4ABA7BmzRqYm5vj8uXLcHZ2 RmBgoNLXZ8+eRdeuXTFo0CDs379fq93NmzfH6NGjkZ6ejqpVqyIkJAQnT55ESEgIVCoVevTogXfe eQdHjhzBnTt3sHLlSvj5+eHRo0dISkrC/PnzUbt2ba319HiSr1arsWLFCowdOxY1a9ZEeHg4unXr hj/++AMRERFYsmQJgNwjYnv37kXlypUxb948JCUlFRmHVatWRWxsLJYuXYrAwEA0btwYHh4e+Oyz z7Bs2TJ4e3sjJSUFNjY2yqQpInB3d8fGjRthbGwMtVqN1atXY/ny5Thx4gTMzc0xa9YsJCcnY8qU KRARdOnSBQMGDNBhFBXOELGVmZmJO3fuKBOflZUVNm3aBCsrKwDAokWLEB8fD0dHR3zxxRc4d+4c 5s+fj6ysLNStWxezZ8/GwIEDUbFiRTRu3FipY/369fj5559hbGwMHx8fxMfH4+bNm1i4cCF+/fVX JCcno3379vj999+xY8cOGBsbY8qUKXj11Ve11klhO4vu378PX19fZGdno3bt2pg1axaWLFmCs2fP omLFinjllVcQGRmJu3fvonLlyli0aBFu3rypNQ527txZiecpU6aUel8/D0ONQRYWFujcuTPWrVuH gQMHKn3z+LrNm08CAwPRv39/9OvXD23atMHYsWOxfPlypTxfX18MGjQI1tbWsLKyQosWLSAi8PPz Q3R0NMzNzTFnzhxEREQgJCQERkZG6NevHwDgxo0bCAoKwtKlS1GpUiWlzOzsbIwbNw7u7u5o164d gNyk6vFxMW88OnPmDBYuXIjs7GwMHz5cKef06dNYtWoVFi1ahIkTJyIuLg4WFhZYuHAhLCwsdNmd OmOouHBwcMCGDRvw8ccfo0OHDnjnnXcAoND6Jk+eDAsLC9y9exchISFo0KCBUk5mZiZu3ryJefPm YdasWXj//fcBAC4uLqhduzYiIiIQEBCAv//+Gzdv3sTGjRvRsGFDzJs3T5mnPDw8Cp3zXF1d8cMP PxQYl1q2bKnUX6NGDWzfvh0ODg5o1KgRNm3aBAAYOHAgqlevjsuXL8PFxQUeHh5KeXnbOZMmTcLI kSNhaWmJSZMmYd68eQbbRnmcIeKiYsWKyMnJgYjgxIkT6NevH5YuXQoAuHDhAgYMGFDoXDJr1iyE h4fDyMgI8+bNA5C7U3nv3r0QESxZsgT79u1DamoqLC0tcejQISQlJUGj0WDlypWIiIhAYGAgrKys kJ6ejhkzZijbji1btsSMGTMKjC1r1qxBVlYWEhMTsWzZMtjb2wMA6tevj6ioKADAiRMnMGLECKxa tQpubm6Ijo6Gk5MT1Go1li1bhuHDh0OlUuHu3bt47733MHz4cEyePBnp6enIysrC0qVLsX79emWO GjhwIKZNmwZ7e3vcv38fAAose9WqVZ+uo6UcOXHihAQHB0tOTo64urpKZmampKWlSd++fSU7O1vW r18vIiLXr1+X0aNHS1RUlPTo0UNycnJk+fLlsmDBAhER6du3r6SkpJS4XldXV63/Q0JC5OjRozJy 5Ei5efOmiIiMGjVKoqOjxdPTU86fPy+ZmZnSrVs3ERHp06ePiIgsWLBAjh07Jl988YUcPXpURERm zpwpp0+fFj8/P/nll18KXd5jx44pyzNmzBjlMe89c+bMkfXr18vWrVtFRCQgIEA2bNggs2fPluPH j4uISP/+/eXQoUOF1r1o0SI5dOiQHDhwQL788ksREdm5c2eJ14+uGKp/XVxcZO/evbJhwwaJj4+X 6dOnK+vZz89Prl27Jn5+frJ7924REfnwww8lKyurQF8X1u6rV6/K+PHjRaPRyC+//CJJSUni5uYm Dx8+lJycHPH09JT4+Hilnlu3bsmBAwdEROS7776TDRs2FGjvtm3btJ5Xq9WSkpKitCc2Nlbee+89 yc7Olq1bt8qGDRtk27ZtEhQUJCIiK1askG3bthUbh5999pnk5OTI0KFDxcfHR27cuCEzZ86UtWvX yqZNm0REZNOmTbJmzRpZtGiRHDx4UBYvXixHjhyR27dvy6RJk+TSpUvi4+MjIiLh4eFKbOa1f/v2 7SXup+dhiNiKjY2VoUOHFvqan5+f/PzzzyIiSgzs3LlT4uPjRUTEzc1NkpOTxdPTUy5duiQiueNQ fHy89O3bV0RE4uPjxc3NTXlN5J/YiI+PFy8vLxERuX//vgwZMqRA/b169RK1Wi2enp7SoUMHOXny pMyYMUOOHDkiIiLz5s2TPXv2yKJFi2TdunUiIrJo0SJZtWqViIgMGjRIbt26Veg4mBfPoaGhpd7X z8OQc0xmZqb07NlTYmNjRa1WS2pqaqHrtl+/fpKVlSUuLi4SEhIiR44ckbVr1xYoc+3atdKpUyd5 9OiRiIjs3btX5s2bJyIiv/76q8yYMUNOnDghI0aMUJbdx8dHPD09JS4uTqusbdu2Sbt27cTd3V2r rsfHxczMTGU86tOnjyQmJkpGRoZ88803sn37dgkKCpL+/ftLWlqaJCUliaenp2RkZMjvv/8uMTEx JV5fpc1QcZGUlCSzZ8+Wjh07Ss+ePSU8PFw0Gk2h9XXv3l1ERHbt2qXUl+eXX36Rr7/+WkREmX9E RFq3bi0ZGRly9uxZ8fX1FZF/xpLH56m4uLhCt2+eNC7lt27dOunZs6d06NBBfvzxRxHJHfvOnTsn Go1GXFxcRKPRKPXn3975+OOPRUQMvo3yOEPFxaxZs+Ty5csyYsQIycrKkqFDh0pycrIMGDBARKTQ uaRXr16SlJQk586dk+vXr8u2bdtkypQpIpI7ru/atUuZP7Zt2ybTpk0TEZGgoCD5/fffZfTo0XL7 9m3JysqSbt26ybVr15Rtx6LGlrx555tvvpHvv/9eaxlGjRolSUlJMnjwYBHJ3Y559OiRjBs3TkRy YyM1NVVERJnPEhMT5a+//pIzZ86IiMjcuXPlwIEDWnPUsGHD5M6dO5KRkSEdOnSQ1NTUAsv+tMrV Ea08Dx48QFRUlLLnLyEhAdnZ2YiLi8PEiRNhbGyMnJwcAEC9evWgUqlgZWWFatWqAcg9FTAzMxOW lpYAcvce7Ny5E0DuocYnHdECgJiYGFSrVg23bt1S9tYmJyfjzp07UKlUcHJygqmpqbJ3rlWrVvjj jz9w5swZjBkzBqtXr8bFixexbNkypKWloVmzZgCAunXrFlrfW2+9hbCwMOU83Pzkf3s+IyIi8Omn nwIAmjZtCo1Gg4iICIwYMQIAlCM0ERERhdYNAO3bt8eVK1fQv39/NGrUCD169NDLqYrFKe3+ValU aNeuHSZMmAALCwu89957+P7775XX89Zx/fr1AQB2dnbKucP5+7qwdterVw8tWrTA4MGDUbNmTbz9 9tvIzs6GjY0NAKBhw4aIjIxU6rK2tsbevXuxZ88exMfHK3swS8rJyQkAULt2bRgZGcHKygqJiYmw tLTEv/71LwBA48aNlaNdT4rD119/HYcPH0bdunVx+/Zt/P7772jfvj3279+P3r17A8iNq++//x4O Dg5QqVTo3r07Vq1ahTp16qBr1664ceMGzp07p1wzYmNjA1dXVyxatAj9+vVD27Ztn2r5nldpxpat rS3i4uK06j99+jT+7//+DwCUI0x2dnZIT09HlSpVMH36dFhaWiI+Pl5pR506dQDkxmFUVJRydMvO zg4ajUZ5Lb+oqCjcvHkTXl5eEJFCr8uYPXu2stf7yy+/hIjg9u3baNq0KYDcvs07bz7/2JT3PbC3 t0dGRkah42AeV1dXLF682CB9/TwMMceYmppi3LhxWkeIC1u3Dg4OOHLkCHr06IHjx49Do9GgV69e BZahc+fO+PPPP2FtbQ0g9+jY66+/DiC3b7/99luoVCqtvj116hSqVq0KI6OCVyV88MEH8PX1haur Kzp27Kh8Lv+4mD/ONBqNckRsyJAh2L59O86cOQMLCwsYGxujQoUK6Nu3L0aOHIlKlSppnclRVpVm XGRlZeH69evw8/ODn58ffv/9d0ybNg2bN28utL68ccXe3l45LSvPrl27cO/ePfz1119ITEzErl27 4OHhgVq1asHMzEz5Luf3+DwVFRVV6PZNYePS4+PNqVOn0K9fP/Tr1w9RUVEYMGAA3nvvPRgbGyvj Tb169XDnzh1lLMs/puXFWlnZRnlcaY8XLVq0wB9//AEAMDExwRtvvIH//Oc/ypxSpUoVzJgxAxYW FoiPj4eIYPz48Zg4cSIAKI9577e1tS1wPdTj4/y9e/eUuahRo0Za7y1qbMnbHnFwcEBqaqrWZ954 4w388ssvqF69urJe9uzZo3UkFMgdR3x9fREQEIBKlSrB1tYWCxcuxJYtWxAZGamcwpwXI3FxcahR owYA4JVXXgEArWWfNGlS4Z34BOXqGi2VSgURga2tLZycnPDtt99i3bp1+Oijj3D9+nVERETgyy+/ ROfOnZ/qGqpevXohNDQUoaGhWL9+fYEJMH9ZsbGxuHHjBurXr4+6desiJCQEoaGh6NOnDxwdHSEi yhc/73MffvghVqxYgYYNG0KlUsHR0RGTJk1CaGgoBg0apAR7YZNbHj8/P+XUEHNzc8THxwMArl27 BiA3yC5evAgAymOdOnWUv8PDwwutO+8Lk5OTg1OnTqFx48ZYu3Yt4uLinvpi/edlqP4Fck/dUalU OHToEN56661Cy3+8X/M/B+ROMI+3++bNm7C0tMSaNWtgb2+PEydOwNjYGAkJCcjJycGlS5eU68Fy cnKwY8cOODs7Y86cOahfv/5TXwtYWBvz/s47r/vChQtwcnIqNg7btWuHZcuWoVWrVqhVqxZ++ukn tG7dGo6Ojjh37hwA4Ny5c1qnNjo6OiI2NhYnT55Eu3btULduXbRt2xbr16/Hl19+iXfffRcHDhxA 165d8e233+LQoUNISUl5qmV8FoaILVNTUzg6OuLMmTMAcm+MMW3atALfcxGBiGDu3LmYOXMmpkyZ guzsbKUd+d9fu3Zt5eLjBw8eFGhr3nLWrFkTTZo0wfr167F8+XJ88MEHT1yOvHLq1q1baN/mb8Pj GzaFjYMqlQo5OTk4ePBgqff18zD0HNO+fXukp6fj6tWrShKUf93Wq1cPbdu2xfLly/Hmm2/CzMwM 165dUzZoHpe/jYV9b/PPV0DuXDVy5EjMnTu3QFn16tWDmZkZ/Pz84O/vr5T9+JiTP26Tk5ORkZGB 8ePHQ6VSwd3dHR9//DFWrFiB+/fvIyYmBitXrkSbNm2we/fuEq/P0maIuDAyMkJAQIByA4z69evD wsICly5deqr60tLSlNMBV61ahTVr1igb8YXJK6+weerxeMnz+Lj0uHXr1ik7iqtWrQo7OzuYmJgg Ozsb169fR3Z2Nm7fvq21QV7YtaaG3kZ5nKHGixYtWmD79u1KctOqVSuEhYXhzTffBADMnTsXM2bM UOaSzMxMHD9+HEuXLoVarUZYWNhTL6utrS0iIyORnZ2tdQOMnJycEo0tj2vRogW+++47pc1vvvmm 1jIAubE4ffp09OzZEw0bNgSQe+p89+7dMWfOHFSpUqXAPFmlShXcvn0bWVlZuHHjBrKzs7WWffPm zU+97OXqiFadOnXw22+/oX379vDy8oKHhwfS09Ph7u4OR0dH3Lt3D+7u7qhevbpyIbYu9nYkJyfD y8sLKpUKRkZGmDFjBgBg3LhxmDBhAtLT0/Hqq6/i008/1aov7++GDRsiOjoaQ4cOBQAMHjwYgYGB SE5OhoODg3K+7JNUq1YNffr0wYULF2Bvb4/q1avDw8MDTk5OqFSpEnr16gVvb2/s2rULGo0Gr732 GgYNGgRfX1+sWLECqampMDY2xpAhQxAQEKBVd6NGjbBw4UKsWbMGI0eOxKpVq1CtWjVlj0ZpMVT/ 5nnnnXdw8uRJmJiYQKVSKWU/XseTnler1VrtrlOnDoKDg7FlyxZUrlwZgwYNQsWKFTFs2DBkZ2ej d+/ecHBwgLOzM6ZMmYJp06Zh/Pjx+M9//gMbGxuYmpqWuP2FxV7e3yqVCrdu3YKXlxfs7e0xePBg tGrV6olx2Lx5c9y4cQMtWrRAVlYWbt++DTMzM/Tu3Ru+vr746aefYGdnh5CQEK2LtN966y3cvHkT xsbGcHZ2xn//+1+o1Wqkp6cr53hPnDgRFStWxGuvvYaKFSuWeBmflaFiKyAgAAEBAViwYAEyMjIw YcIE2Nraar0nr3/ef/999OnTB9bW1qhatSru379foB/t7OzQuXNnuLu7Izs7G59//jmA3I3g2bNn o0ePHvD390fr1q3x9ttvw8PDA2lpaRg1atQT25nXhsGDB8Pf3x/Lli1DgwYN0K1bNyxevPiJn/P2 9tYaB3v37o3XXnsNU6ZMwaxZs0q9r5+HoeIkfxn+/v7o3r07gIJzTO/evdGuXTvMnDkTjRs3RtOm TZ94V9T85f773//G/v374eHhATMzM3z11VeFbsx26NABmzdvxp9//lnoDS/atm2LHTt2YMOGDYXW lRdLY8eOxaBBgwAAw4cPx8OHDwEAffr0URKuixcvws3NDRUrVsSsWbNKurpKnSHiwtjYGIGBgRg+ fDjMzMxgYmKCKVOmoHbt2gXqyz9fPe7gwYPKNXUAUL16dZiZmeHvv/8u9DN5OwZ9fHwKzFOFvb+w cenxOxEGBgZi8uTJ+Prrr6FSqeDl5YUKFSoAAJYsWYLo6Gj07dsXFSpUQKdOndC7d28licirA8g9 QjFq1CiDbaM8zlDjRZUqVZCYmKgkJU2bNkVERARatGgBAAXmkoSEBGRlZcHV1RWWlpYICAhQdrzm 96Rtm7Fjx2LChAmoVKkSVCoVjI2NtbYdSzK25NekSRNcv35dWYZWrVph5syZylEolUqF8PBw7Nq1 C1FRUdiyZQsaNmyIDh06YObMmVi5ciUsLS0LnDUybtw4jB8/Hra2trC2toaxsXGBZX9aKnnaXd70 Ura9OBIAACAASURBVDpz5gwqVqyIRo0aYcqUKejYsSOA3CSvVq1aGDBgAPz8/JS9AkRERESGknfj lLJ6ExT6x86dO9GxY0dUrFgRH330ETZv3qzc2OllV66OaFHRatSogfHjx8PIyAjVq1dH+/btcfny ZYwdOxYmJiZwdnZmkkVERERlQlm4vopKxsbGBv369YOpqSk++eSTcpNkAXo8ovXnn38qGaudnR1G jhwJIDerPX36NNLT0zFq1Cg4Ojrqo3oiIiIiIiKD0dsRrcTERAQFBcHS0hIDBw5Unt+xYwfWrl2L qKgorFixAtOnT9dXE4iIiIiIiAxCb3cdfPfdd2FpaYnly5ejR48eyvN5F+dXr15duRtOSWk0GkRF RSm3JCZ6HGOEisMYoeIwRqg4jBEqDmOEAD0e0UpJScGsWbPQo0cPvPXWW8rzebdQvHv37hN/XTks LKzALSQzMzNx7do17N+/X+uW0FQ+MUaoOIwRKg5jhIrDGKHiMEaoKHq7Rmvy5Mm4ffs2atasCSMj I5ibm2PatGnYvXs3jh49ipSUFEycOFH5YbCSiIqKQqdOnRi0VCTGCBWHMULFYYxQcRgjVBzGCAF6 PKJV1G9adO3aFV27dtVXtURERERERAant2u0iIiIiIiIyismWkRERERERDrGRIuIiIiIiEjHmGgR ERERERHpGBMtIiIiIiIiHWOiRUREREREpGNMtIiIiIiIiHSMiRYREREREZGOMdEiIiIiIiLSMSZa REREREREOsZEi4iIiIiISMeYaBEREREREekYEy0iIiIiIiIdY6JFRERERESkY0y0iIiIyojw8HDM mDED/8/encdFVa9/AP/MDIgiAiK4UOkt9V5DLFusbLsut7pZlqIFsv2ue6W4RHbBJTFNRcUVc8Gl BEsUFbtlpZlwK72iVmYplDdBRgUBRXaQ4fn9QcwVWQbwHGaAz/v18jXOYc75PuecZ845z1m+c+bM GXOHQkREt4mFFhFRI+FBNJkSGRmJuLg4REZGmjsUIiK6TSy0iIgaCQ+iyZSCgoJKr0REZJqlnshk oUVE1Eh4EE1ERKQ8Sz2RyUKLiIiIiIiaLEs9kclCi4iIiIiISGEstIiIiIiIiBTGQouIiIiIiEhh qhZaKSkpGD58eKVhsbGxGDduHIKDgxEbG6tm80RERERERGahWqGVmZmJmJgY2NraVhp+/PhxdO7c GQDQt29ftZonIiIiIiIyG9UKLWdnZwQGBlYptEaOHImQkBDMmDEDS5YsUat5IiIiIiIis7FSuwER qfT+5MmT6Nu3L+zs7GodLzo6GtHR0ZWGlZSUKB4fNV2WliNnzpzB7t27MWLECLi5uZktDvofS8sR sjzMETKFOUKmMEeoJqoXWhqNBgCwYMECBAUFwcnJCTNnzgQATJw4scbxPD094enpWWmYXq/H4MGD 1QuWmhRLy5HIyEgkJCSgoKAAixYtMksMVJml5QhZHuYImcIcIVOYI1QT1QutiIgIAMDs2bMBAB4e HvDw8FC7WaJGZ6k/lkdEREREjY/du9fRmTNnMH/+fJw5c8bcoRAREVELxeMRoqaDhVYdRUZGIi4u DpGRkeYOhYiIiFooHo8QNR0stOqIt4URERGRufF4hKjpYKFFRERERESkMBZaRERERERECmOhRURE REREpDAWWlQj9mxEpjBHiIiIiKqn+u9oUdPFH+AlU5gjRESktjNnzmD37t0YMWIE3NzczB0ONUBZ WRlSU1NVm35xcbHxNSUlRZU27rrrLmi19btGxUKLasSejcgU5ggREamNJ/WavtTUVHhsmgQbp7aq TL9VVjZ0ABKzzmPUnrcVn37x1XzsGbcW3bp1q9d4LLSIiIiIyGLxpF7zYOPUFm2c7dSZuFUugFLo rHTqtdEAfEaLiIiIiIhIYSy0iIiIiIiIFMZbB4mIoP6DuoDlPqxLREREymOhRUSE8gd1F4YPh72j jWptXLpiA0CHS1cSER7lpfj0c7KLMXPy3no/rEtERETKY6HVRPHsO5Hy7B1t0L5Da9Wmb2Wt+eNV q2o7pA5ud4mIqD5YaDVRqamp2LByONo7qnewlpneCoAOmemJ2PnBKMWnfy27CBOn8ew7UXPWnH7/ JjU1FcHrhqOdk3pXPfUZ5Vc9UzMSsTBa+aueuVeLseh1bneJiBoDC60mrL1jazg7qXn2veJVq2o7 RNR8Nbffv2nnZAMHFa9Gpt101VPNdoiISH0stIiaKd7mRJaAv39DpjSnq54tldr7G+5rqKlioUXU TKWmpmLlqmFwVLFzh/T01gB0SE9PxAcfeio+/ezsYkybGsvbnIiaseZ21bMlSk1NxdiI4bBV6e6X wszyRxn+m5mIgN3KP8pQcLUIm8fzllpSXp0Kre3bt8PHx8f4fsuWLRgzZoxqQRGRMhwdbeCk4m2f 1tZa46ua7RBR88Wrns2DrVNrtHVWZz9QYg2UAdBZa1VroznhVWLLUWuhFRsbi8jISCQnJ2Pv3r0Q EQCAra0tCy0iIiIiIgvDq8SWo9ZCa9iwYRg2bFiVK1pERERERGR5eJXYctTp1sEePXrg22+/RWlp KTZs2IBRo0bhpZdeMjleSkoKpk2bhr179xqHHT16FLGxsQAALy8vPPDAAw0Mnaju2DEEERGpjfsa IrpZnQqtsLAwrFu3DjNmzMCWLVswfvx4k4VWZmYmYmJiYGtrW2n41q1bsW7dOpSWlmL69Ol4//33 Gx49qcraqvJrU8aOIYiISG1qdwoBsGMIoqakTofQWq0WWVlZ6NixIwAgJyfH5DjOzs4IDAzE+PHj q/xNp9NBp9OhpKSkxvGjo6MRHR1daVhtnyfl9fkLYG0l6NXd3JFUr745wo4hWh5uR8gU5giZUt8c UbNTCIAdQ1gibkeoJnUqtHx8fBAeHo4ZM2Zg8+bNeP311+vcQEUHGhVsbGxQWlqK0tJS2NjUfHXB 09MTnp6Vrwro9XoMHjy4ymd5qV4dLk7l/yxVfXKEWibmCJnCHCFTmCNkCnOEalKnQmvIkCEQERw4 cAD9+/fHPffcU+cGNJryX7lfsGABgoKC4O/vj1mzZqG0tBRvvPFGw6K+RWpqKjasHI72juqd2clM L79Un5meiJ0fKH+p/lp2ESZO46V6Imo8PElFpjBHiKhJ+OOuIuOrhahToRUUFITevXvj4MGDcHNz Q2BgILZs2VKnBiIiIgAAs2fPBgD069cP/fr1a2C4NWvv2BrOKt6uZWVd8apVtR2ipsTKqvIrNS2p qalYGD4c9io+u3jpig0AHS5dSUR4lJfi08/JLsbMyTxJpZbU1FQErxuOdk7q5Yg+ozxHUjMSsTBa +RzJvVqMRa8zR5oyjXXlV6Iq7ncArDWAm725I6mkTodH6enpWLp0Kb7++mv0798fa9euVTsuImoC /tKrDFZWGnTvIaY/TBbJ3tEG7TuoeZJK88erVtV2SD3tnGzgoOK6S7spR9Rsh5qutvcDGmuBLX97 l2rSsXX5PwtTp0LL3t4eu3btQkFBAT7//HO0b99e7biIqAlwcgKcHmGRRURE6rF2ARz+au4oiOqv Tjcy5uTkoLCwEO7u7khLS0NoaKjacRERERERETVZdSq0RAR6vR49evRAq1atKv0AMRER1Q2faSMi Imo56rS79/DwUDsOIqJm7243gc4a6NqTt1sSEbVUavfmyZ48LUedCq3hw4erHQcRUbPn0AHo04FF FhFRS5aamgqPTZNg49RWlem3ysqGDkBi1nmM2vO24tMvvpqPPePWsifPOuANLERERBZCa1X5lYia JxuntmjjbKfOxK1yAZRCZ6VTrw2qE27KiYiILESXPuW3l3bsxSufRERNHQstIiIiC2HnDNg9ySKL iKg54FNsRERERERECmOhRUREqmGX9mQKn0sjouaKmzUiIlINu7QnU/hcGhE1Vyy0iBTCM/dEVbFL ezKFz6URUXPFQ0IihfylVxmsrDTo3oMHDEREpA6NdeVXIrJcLLSIFOLkBDg9wiKLiIjU0/Z+QGMt sHUzdyREZAoLLSIiIqImwtoFcPiruaMgorpgr4NEREREREQKY6FVR9ZWlV+JiIiIiCyOtbbyK5kN y4Y66vMXwNpK0Ku7uSMhIiIiIqrB/Q6AtQZwszd3JC0eC606cnEq/0dEREREZLE6ti7/R2bHa4pE REREREQKU+2KVnp6OkJDQ+Ho6Iju3bvDx8cHABAbG4tPP/0ULi4uePTRRzFs2DC1QiAiIiIiIjIL 1a5oRUdHw9/fH++88w7i4+NhMBgAAMePH0fnzp0BAH379lWreSIiIiIiIrNR7YpWZmYmunTpAgCw t7dHbm4uHB0dMXLkSPTp0wc5OTmYPXs23n//fbVCICIiIiIiMgvVCi1XV1ekpaWhU6dOyMnJgb19 ec8nJ0+eRN++fWFnZ1fr+NHR0YiOjq40rKSkRK1wqQlijpApzBEyhTlCpjBHyBTmCNVEtUJr5MiR WLRoEezs7PDMM89g4cKFCAoKgpOTE2bOnAkAmDhxYo3je3p6wtPTs9IwvV6PwYMHqxUyNTHMETKF OUKmMEfIFOYImcIcoZqoVmg5OzsjLCysynAPDw94eHio1SwREREREZHZsXt3IiIiIiIihbHQIiIi IiIiUhgLLSIiIiIiIoWx0CIiIiIiIlIYCy0iIiIiIiKFsdAiIiIiIiJSGAstIiIiIiIihbHQIiIi IiIiUhgLLSIiIiIiIoWx0CIiIiIiIlIYCy0iIiIiIiKFsdAiIiIiIiJSGAstIiIiIiIihbHQIiIi IiIiUhgLLSIiIiIiIoWx0CIiIiIiIlIYCy0iIiIiIiKFsdAiIiIiIiJSGAstIiIiIiIihbHQIiIi IiIiUhgLLSIiIiIiIoWx0CIiIiIiIlKYlVoTTk9PR2hoKBwdHdG9e3f4+PgAAI4ePYrY2FgAgJeX Fx544AG1QiAiIiIiIjIL1a5oRUdHw9/fH++88w7i4+NhMBgAAFu3bsXChQvx7rvvIiIiQq3miYiI iIiIzEa1K1qZmZno0qULAMDe3h65ublwdHSEiECn00Gn06GkpKRe06wo1tLS0ioNT0tLg/5SAXLz DMoEbwbXc4qRlpYGnU5Xp8+3hHnu3LkzrKzql6K15cilS4XIa8LLKyenpN450tznWekcSb9UiIIm vLxyG5AjzX2elc6RzNRCFOY23eWVn13/HGnu86x0juSkFuBGE15ehdn1Ox4Bmv5812We65snNeVI xbDC1GwYcorrH6wFKLle2KAcae7zXF2OaERE1Aho/fr16N+/P+6//35MmDAB69evh1arRUBAAFas WIHS0lIEBgZi7dq11Y4fHR2N6OjoSsPy8/ORnJysRrhkgQ4dOoQ777yzxr8zR4g5QqYwR8gU5gjV RW15whwhoPocUa3QyszMxKJFi2BnZwd3d3ckJSUhKCgIP/zwA2JiYlBaWooxY8agd+/edZ5mUVER fv75Z7i4uNSrilbKa6+9hvXr1zd6u+ZkznluyFlG5kjjY47UD3OkcTFHmgbmSP0wRxpfffOEOdL4 zD3P1eWIarcOOjs7IywsrMrwfv36oV+/fg2aZuvWrfHwww/fbmgN1qpVq1rPejVHTW2emSONr6nN M3Ok8TW1eWaONL6mNs/MkcbX1OaZOdL4LHGe2b07ERERERGRwlhoERERERERKYyFFhERERERkcJ0 ISEhIeYOoilxd3c3dwiNriXO8+1oicurJc7z7WiJy6slzvPtaInLqyXO8+1oicurJc7z7WiJy8vS 5lm1XgeJiIiIiIhaKt46SEREREREpDAWWkRERERERApjoUVERERERKQwFlpEREREREQKY6FFRERE RESkMBZaRERERERECmsRhVZ2djbi4uIavd3nnnsO/v7+8PPzwz/+8Q+cPn26xs+OGDGi0mt97N27 F3369EFhYaFx2FtvvYXg4OD6B12DuXPnVjs8ODgY586dU6wdtZgrBxqyPqvj7e2NzZs3KzKthsa0 f/9++Pr6ws/PD9OnT0dhYSESEhIQGhqKxMRE7NixQ5H4mgpz5VRdv3N+fn4oLCzEokWLUFJSokjb fn5+8PX1hb+/P0aNGoV//etfiky3qTNXLgwaNAgrV640vk9JSUGvXr1w6dIlRaYfHh6O+Pj4SsP2 7t2LU6dOmRx3y5Yt8PT0hJ+fHwICAnDlypUqn6lpv3KrlrCdMVcOAUB8fDwef/xx3LhxwzgsNjYW QP338fv376/T9ubW/VBD9kvV5WdzYo6cOHnyJPz8/DBs2DAMGDAA/v7+2LJli2LTr8ir2hw9ehQD Bw40Hj97eHjg559/rnMbxcXF+OKLL24nTEW1iELr119/xbFjxxq93Xbt2mHbtm2IjIzE0qVLERIS gpp+tkyj0VR6rS9XV1d89913AACDwYDffvutYUHXYN68eYpOr7GZKwcauj5vptfr4erqisOHDysQ UcNiSkpKwr59+4z5/PDDD+P99983Tq9Xr17w8vJSJL6mwlw5VVcV6zk4OBitWrVSbJqbNm3Ctm3b 8OGHH2Ljxo2KTLepM1cuODg44IcffjC+P3ToEFxdXVVtc/jw4bj//vtr/cy+ffug1+sRHR2NyMhI jB49GuHh4VU+V5/9SnPfzphze/L555/j73//O77++mvjsMjIyAZN6+OPP4bBYDD5uVv3Q0rsK5sb c+TEQw89hMjISMyaNQtDhgzBtm3bMGbMGMWmX9e8Gjp0qPF4Y8GCBdi0aVOd20hPT8eBAwcaGqLi rMwdQGOIiorC6dOn8cwzz+DatWvGFTZlyhT0798f4eHh+P7775GdnY2AgAD8+c9/xqxZs9CqVSvk 5ORgyJAhOHToEJycnLBixQrjdGNiYvDJJ58Y3z/11FMYP358tTG4uLigd+/eSExMxI0bN7B8+XLc uHEDXbt2xaJFi6p8/taY+vTpg+nTp6OsrAzu7u5VrlYNGjQIhw8fxt/+9jckJCSgX79+yM/PB1B+ 1lCv1+PatWsICQnB7t278corr8Dd3R2LFi3C3//+d1y9erXKcvn73/8OFxcXjBs3DqtXr8bu3bux ceNGHDx4EBqNBqGhocb2IyIiUFBQAB8fn1rjNBdLyIEKy5Ytw4kTJ2BtbY2QkBA4ODjUusz279+P wYMHIz4+HmfPnsW9996L8PBwpKam4vLly3BwcMCaNWvw7bffYvny5XB2dsbly5exc+dOJCUlYenS pTAYDPDx8cHQoUON042OjkZsbCx0Oh3mzJmDDh061BjH559/Dk9PT2i15edmRo0aheLiYuNV2oSE BBw+fBgDBw5EREQEioqKICJYvXo14uPjcfDgQeTm5qJNmzYIDw9Hbm4ugoODUVhYiHvvvRczZ85E cHAwcnJy0KVLF7i6uuKrr75CWVkZ5s+fj549ezZwzavH3Dm1d+9exMXFITc3F6WlpYiIiEBSUhLm zZsHZ2dnZGRkQETg5+eHjRs34tixY9iyZQuKi4vx+OOPY+rUqfDz84OrqyuSkpIwduxYDB06tErc AwcONLYpIigrKwMA5Ofnw8bGBkDV7dXAgQPx3nvv4dSpU7CxscHq1auRkpJSJRe9vLzQtm1bDBky BN999x0yMjLQpk0brFq1Cm3atFFlvanBXLmg1WrRpUsXXL58GV26dMHp06fh7u4OAEhOTsbcuXNR WlqKQYMGYezYsZgwYQJcXV1x5swZDBkyBN9//z3Onz+PtWvX4uTJk5W+p2vWrAFQfuC8efNm2NnZ YdWqVdiwYQP69OmD3NxcREVFoaysDIGBgXj00UeNccXGxiIsLMz4/sEHH8SDDz4IAMZ1/vzzz+Pj jz9GWFgY5syZA6D8itzYsWORmJiIixcvIi8vD2VlZZg1axaA/21n/vnPf2LOnDlISUmBnZ0dlixZ gl9++QUrVqyAiMDf3x8vvPCCoutYbebKoZKSEiQnJ2PZsmVYuHAhnnvuOXz55ZdITk7GqlWrjJ/7 6aefqhy3jB07Fn/6059w6tQpPPfcc3jwwQeRmJiI+fPnY8aMGZg5cyaKiopw48YNrFu3Du3atTNO r6aTznFxccbtVP/+/dGrVy9cvnwZo0ePxrPPPou1a9eidevW2LhxIzp16gSgfB/5zTff4J133sGU KVNQVFSEjh07VsrBpsic+5hb18+xY8ewfPlyaDQaDBs2DF5eXhgzZgxsbW1x33334c4778TWrVuh 0+kwfvx4DB48GL6+vsb9y8SJEwEA58+fR3h4OJ599lmEhIQAAB599FFMnTq1xvbT09Nhb28PAFi1 ahVOnTqF7OxsTJ06FXfffTdmz54NjUaDgoICLFu2DNu3b8exY8fw1VdfoaSkpEpcr776Kuzs7PDi iy/i3//+N7KystC2bVusWrXKuE9TlLQAx44dk9DQUCkrK5MRI0ZISUmJFBYWire3txgMBtm2bZuI iJw7d04CAgJEr9fL0KFDpaysTNavXy8rV64UERFvb2/Jz8+vc7sjRoyo9D4sLEyOHDkin3zyiWRl ZYmIiKenp+Tl5Rk/O2LEiGpjOnz4sCxZskRERPbt21dpunv27JGoqCgZPXq0iIgsWLBAjhw5IkFB QXL9+nXZu3eviIjEx8fL4sWL5fjx47Js2TLjPFW3XEREHnvsMTEYDMa4rl27Jr6+viIi8uuvv8oX X3whQUFBEhYWJnPnzhURka+//rrGOM3JUnLgl19+kenTpxvbmjhxYq3rVqQ8RwoKCuTw4cOycOFC ERFZs2aNbNq0SURExo0bJykpKeLr6yu5ubmSm5srjzzyiBQUFIiPj49kZ2eLwWAQX19fKSoqkhEj RkhWVpb4+/uLiEhGRoZMmDCh1jjmzJkjp0+frnG53vw6YcIEERH59NNPZd26dbJnzx4JCQkREZEN GzbIJ598Iu+995589913IlKerydOnJCgoCA5ePCgiIj4+vpKRkaGnD9/Xn788cc6L+/GZK6cCgoK kt9++0327Nkj8+bNExGRuXPnypEjR+S1116TS5cuSXFxsQwYMEAKCgrEz89PCgoKZPv27VJSUiIG g0FeeuklEREZPHiwZGVlSUZGhowaNarauG/m6+srPj4+4ufnJ2PGjJHjx49LaWlplXHOnDkjb731 loiI/Oc//5GEhIRqc3HQoEGSk5Mjubm54uvrK8XFxXLkyBFJS0u7jTXT+MyVCx4eHnLgwAGJioqS rKwseffdd2XKlCmi1+tl0qRJkpycLCIikydPlosXL4qvr6+cPn1a0tPTZeDAgWIwGCQmJkaioqKq /Z6uWbNGNmzYICLleXfq1ClZs2aNHD58WAICAiQpKUkyMzPlm2++qRJXhffee098fX3llVdeEREx rnORytvH33//XcaOHSs3btwQEZGysjKZPHmy/PTTT8blm5CQIKGhoXLw4EFZvny5iIgcPHhQ3n// fVm8eLEcPnxYiouLZf/+/XVehpbCXDl08OBBWb16tYiU72uuXbsmIv9bNxXbm+qOWyryqaSkRIYM GSIiYtzenDp1Sk6ePCkiIkuXLpXDhw9XaveBBx4QPz8/8fPzE19fX3n22WdFRCQqKsq4nRo6dKjk 5ubKpEmTJD09XYYMGSI7duyQHTt2yMGDB2XNmjWyePFiCQgIEIPBIElJSfLmm29KaWmpHDhwQPLy 8hqyKiyGuXLi5rYrvPrqq3L9+nUxGAwyatQouXr1qowaNUp+++034z7lxo0bUlRUJC+//LKIiAwc OFCuXr0qaWlp4ufnJyL/y6sJEyZISkqKiIgEBARIYmKisa0jR47IgAEDxNfXVwYOHCjTpk2TzMxM uXHjhkRGRoqISFJSkkyfPl1SUlJk+PDhUlZWJsePH5e5c+fKhQsX5M0336w1rry8PMnOzhY/Pz8p Li6Wb7/9Vq5cuVLvdVQXLeKKVoWrV69Cr9dj7NixEBFkZ2fDYDAgMzMTb7/9NnQ6nfFs7Z/+9Cdo NBrY2dkZz5q0a9cOJSUlsLW1BVB+VmDfvn0Ayi97m7qakZaWho4dO6KsrAzvvvsubG1tkZWVZWyz glarrRLT008/jcTERIwePRq9evXC0KFDq1xqv++++3Dq1ClcvXoVzs7OAIDWrVvjp59+wtGjR1FU VITOnTvjoYcewurVq3Hq1Cn07du32uVSUlKCLl26GK9giAhSU1PRq1cvAEDPnj3Rs2dPxMXF4fvv v8edd94JAHj66aeRlJRUa5zmZO4cSE5Oxn333QcA6N69OzIzM2tdt7///jv0ej2mTJkCg8GA5ORk /POf/zSODwDOzs4oLi7GjRs3YGdnBwC4++67ISL473//i4CAAOO8VjwnodfrkZycDH9/f4gIbty4 UWscnTp1QlpamvFseUlJCY4cOWJcDjermD83NzfEx8ejc+fOxluN3NzccPLkSZw/fx6//PIL1q1b h8LCQvTt2xcA0LVrVwBAUFAQFixYgIKCAkyaNKk+q7jRmTOnbs2BrKwsdOnSBUD5d1RuOitob2+P t99+G+3atTM+z2lvbw8nJycA5eu0um3PzTQaDSIiItC6detKw28dJyUlBb179wYA45WO6nLRwcHB eJbb29sbkyZNQrt27TB79ux6rwdL0Ni5oNFo8OSTT+Ktt95CmzZtMHDgQOzatQtA+dWhOXPmQESQ l5eHS5cuQaPR4J577gEA3HnnndBqtbCzs0NOTg5sbW2rfE91Oh3+8pe/AAAcHR1RXFxsbHfGjBlY u3Ytrly5An9//0rLoV27dsjLy4OdnR1mzpwJABg5ciQAVFrnFXJzczFnzhysWLECVlblhyVhYWH4 61//ij59+iAhIcH4WRHB+fPn8fXXX+OHH36AwWCAm5sbXn/9daxevRpbt27Fyy+/3PCVaGaNnUOf ffYZrly5glOnTiEnJwefffYZfHx8qsTl5ORU7XHLPffcA2tra+MV6IptTvv27bFq1Srs2rULnsEg GgAAIABJREFUFy5cwAMPPFBpevfccw+2bdtmfH9zflRsp4qKimBnZ4eSkhL85z//wejRo3H8+HGU lpbi3XffRWJiIr7//nu0bdsWWq0Wf/7zn/HQQw9h/PjxcHV1xZNPPnn7K8QCmPu4BQDKysqMV5V6 9uyJixcvQqPR4K677kJGRga6du0KKysrWFlZwcXFBdeuXUP79u3Rvn17GAyGKs/tXb161bi/d3d3 R0pKinFbA5TfOvjmm2/i66+/xvbt29GhQweICNLT043zXHGLqru7OzQaDXr37o01a9YYczAjIwN3 3XVXlbgcHR3Rtm1bAICnpycmTZoEe3t745VzpbWIQkuj0UBE0L59e9xzzz348MMPUVZWhk2bNuHc uXM4f/48Vq9eja+//hq7d++u83RHjhxp3DhUR2659Pn777+je/fuCAwMRFRUFHQ6HV544QWIiPGz IoLExMRKMcXExOD48eO499578dprr2HGjBk4d+5cldupBg8ejPDwcPTr18847N///jdsbGzwzjvv IDIyEqmpqcaEXLduHaZMmVLtcmnVqlWVAsnV1dX4UGxiYiK++uorAEBISAjWrFmD48ePw2AwmIzT HCwhBwCgW7duOHToEADg3LlzaN++fa3r9rPPPkNQUBBefPFFAMCcOXPwzTffGOfp1nnMy8uDRqNB SkoKNBoNevbsiY0bN6J169bYvHkzOnbsCBHBHXfcATc3N6xbtw75+fnYtWsXEhISaozjueeeQ1hY GAYOHAidToePP/4Y6enpGDBgQKXcBcqf5wKAM2fOoGvXrhAR/Prrr8Zh3bp1Q25uLl566SXcd999 +OKLL9CjRw98++23xsL+s88+w8qVK3HhwgUsW7YMq1evrvM6aSzmyqnaODk5ISUlBa6urvj999+N MYoIVq1ahYMHDyIzM9P4LMbNOVTdtufWuG/eVlU4e/ZslXHuvPNO40PccXFxyMzMrDYXK9rPyMhA WloaIiIisGvXLnz++efVHuxZKnPmQps2baDRaBAXF4fly5dj586dAMpPWoSEhMDFxQU7d+5Et27d ICKVcqJCdd/dbt26Qa/XV9umiGDfvn3GzixGjx6NAQMGGP/+8ssvY+XKlcaC+ffff0dubq5xWd06 rbfffhvTpk2Di4sLAOBf//oXcnJyqsx7RZzdunXDyy+/jHHjxiExMRGXLl3C/v37MXHiRHTp0gXD hg2Dh4dHrcvN0pgjhwoLC5GcnIy9e/cCKD8ZPGXKlCrfPRHB0qVLqxy3VMR9M61Wi7KyMmzbtg0v vvgiBgwYgClTplTZbtz6vkJ126n77rsPH330EdavX48DBw6gdevWxgPlN954A//5z38QGxsLNzc3 2NraYsuWLVi5ciWOHTtWKS+bGkvax2i1WuTk5KBt27ZISkqCq6urcXvSoUMH6PV6lJaWorS0FGlp aXBwcKh1ek5OTrhw4QK6du2Kn3/+GU888US1nxs0aBAOHTqEHTt2oHfv3tDr9VixYgUOHjxo7Iyp 4vjil19+QdeuXaHRaFBWVoYOHTrg4sWLVeKqyNn09HRkZGQgIiICO3bswIEDB1R5BrRFFFp33XUX vv32Wzz99NPw9/eHj48PioqK4OXlhW7duuHKlSvw8vJC586dkZOTA0CZBzPz8vLg7+8PjUYDrVaL BQsWACg/aB01ahTs7e3RsWNHZGRkVOoM49aYcnNz0bNnT0yaNAmbNm1Cp06djGeyb9anTx+cPXsW wcHBxt6D+vTpgzVr1sDb2xudOnUytvPCCy8gMDAQbm5uAMp7E7t5udy6DCq+TE8//TRGjRoFKysr LFq0CGvXrgUA445yw4YNJuM0B3PmwMiRI40bpJiYGHTu3BmjRo0CACxZsgS2traYPHlytcvsq6++ wvbt243vhwwZgl27dhnPSlfQaDSYMmUKRo8eDRcXF9jY2ECn0yEgIABjx45FcXExBgwYABsbG+O6 fPzxx+Hj44PCwkJMnjwZPXv2rDGOHj164Nlnn4WPjw90Oh06d+6MhQsX4tSpU9BoNMZ/AHDx4kX8 4x//gE6nw4oVK3Do0CH8+OOP+L//+z84OjpizJgx6N+/P2bPno28vDy4uLhg2bJlleanU6dOGDZs GOzs7Cz2ipa5cqomGo0G06dPR2BgINq3bw97e3tj3mk0GvTv3x8eHh5o164dnJ2dUVBQUOU7XlPc N3/mVtWN4+7uDgcHB/j6+sLGxgYrVqxAt27dqs1FoPyK3C+//AJPT0+0bdsWCxcuVG05qcHcufDU U08hISEBVlZWxvU9bdo0vPXWWygqKsJf/vIXvPLKK1XW963/v/V7un79+ho/36NHD3h6esLe3h7e 3t6V4hk+fDiuX79uPGDXarWYP39+tfP9xRdf4KeffkJ4eDjKysrw+OOPG58D8/Pzg0ajwRtvvGEc V6PR4JlnnsHMmTPh5+eH0tJShIaGol27dnj99dfRrl0744mppsQcOXT48OFKV306d+6MVq1a4fff f0e3bt2Mz49rNJpaj1tuVvF876uvvooFCxYgIiICtra2yMzMrPS5mmJ/7LHHKm2nCgsL8dRTT+GL L76Ao6MjXF1dcccdd1QaZ9KkSfD19UVERAQ+/fRT7Ny5Ew4ODhg3btxtLR9zM/d25WZvvvkmJkyY AIPBAC8vLzg5ORnbsrKywvjx4+Hj4wODwYAZM2ZAq9VWG8sdd9yBJUuWIDAwEMHBwTAYDHjqqaeM d0DU1La3tzf27NmDS5cuwcvLC126dMH169cBlD8vPHr0aNy4cQNLly6Fg4MDzp8/jwMHDtQaV8eO HXH69Gl4enrCzs5Otf2ORmo6rUBETcpHH30ELy8vFBYWYvjw4WbpdSchIQFxcXF4++23jcP27t1r 7CiFiCwTv6dE1NRcuHABq1atsuiOT1rEFS2ilsDGxgYjR46ETqez2KtARERERC2Fale0fvjhB+zY sQN2dnZwcnIyHvjt27cPJ06cQFFRESZPnoxu3bqp0TwREREREZHZqPaDxTk5OZg7dy7mzJmD77// 3jg8NjYW8+fPx9SpU7F58+Z6TbO0tNT4wB1RdZgjZApzhExhjpApzBEyhTlCgIq3Dv71r38FAKxf v77Sj6RaW1sDKH/osqKr6epER0cjOjq60rCSkhL89ttvOHTokLE7cWq5mCNkCnOETGGOkCnMETKF OUI1Ue3Wwfz8fCxcuBBDhw7FY489Zhz+2muvYf369UhNTUVERATefffdOk9Tr9dj8ODBTFqqEXOE TGGOkCnMETKFOUKmMEcIUPGK1nvvvYcLFy5gz549iI2NhY2NDebNm4eXX34Zs2fPRn5+fqWeyYiI iIiIiJoL1Qqtmvqjf/755/H888+r1SwREREREZHZqdYZBhERERERUUvFQouIiIiIiEhhLLSIiIiI iIgUxkKLiIiIiIhIYSy0iIiIiIiIFMZCi4iIiIiISGEstIiIiIiIiBTGQouIiIiIiEhhLLSIiIiI iIgUxkKLiIiIiIhIYSy0iKjBzpw5g/nz5+PMmTPmDoWIiIjIorDQIqIGi4yMRFxcHCIjI80dChER EZFFYaFFRA1WUFBQ6ZWIiIiIyrHQIiIiIiIiUhgLLSIiIiIiIoWx0CIiIiKzYac6RNRcsdAiIiIi s2GnOkTUXLHQIiJqJDxzT1QVO9UhouaKhRYRUSPhmXsiIqKWg4UWEVEj4Zl7IiKiloOFVh3xlh8i IiIisnQ8ZrUcqhZaKSkpGD58eKVhsbGxGDduHIKDgxEbG6tm84riLT9EREREZOl4zGo5VCu0MjMz ERMTA1tb20rDjx8/js6dOwMA+vbtq1bziuMtP0RERESNj1do6ofHrJZDtULL2dkZgYGBVQqtkSNH IiQkBDNmzMCSJUvUap6IiIiImgFeoaGmykrtBkSk0vuTJ0+ib9++sLOzq3W86OhoREdHVxpWUlKi eHzUdDFHyBTmCJnCHCFTmCPmZ+lXaJgjVBPVCy2NRgMAWLBgAYKCguDk5ISZM2cCACZOnFjjeJ6e nvD09Kw0TK/XY/DgweoFS00Kc4RMYY6QKcwRMoU5QqYwR6gmqhdaERERAIDZs2cDADw8PODh4aF2 s0RERERERGbD7t2JiIiIiIgUxkKLiIiIqIlgD3xETQcLLSIiIqImgj3wETUdLLSIiIiImghL74GP iP6HhRYREREREZHCWGgREREREREpTPXu3YnIPMrKypCamqpqG8XFxcbXlJQUVdq46667oNXynBAR ERE1LSy0qEZnzpzB7t27MWLECLi5uZk7HKqn1NRUjIxYCJv29qq1YZ15CVoASZmX4BMTrvj0i6/l IGb8THTr1k3xaRMRERGpiYUW1SgyMhIJCQkoKCjAokWLzB0ONYBNe3u0cW6v2vTLrMs3IVprK1Xb ISIiImpqeD8O1Yg9GxERERERNQwLLSIiIiIiIoWx0CIiIiIiIlIYn9EiIiKiarH3UiJqCiy1AzcW WkREpBpL3flZKktbXqmpqXhlQzhs2juq1oZV5pU/ei+9At+dUYpPv/haNnZNnMzeS4maMUvtwI2F FhERqcZSd36WyhKXl017R7Rx7qDa9A1W1gAArZW1qu0QUfNlqR248To6ERGpxlJ3fpaKy4uIqPlg oUVERERERKQw3jrYRPEBZSJl8TtFRLeL2xGqC7XzhDliOVhoNVGpqakYETEbNk7tVGujVab+jweU 9fDeHar49Iuv5mL3+AV8QJksQmpqKkZuDFP1oX/rzPQ/vlPp8Nm1WfHpF1/LRsyEQH6niMwkNTUV r6zfCJv27VVrwyojs3w7kpEJ3+hdik+/+No17HptArcjKkpNTcWrGz5E6/bqPJOoy7wKDYBfM6/C f+enik+/6FoWdk78P+ZIHdSp0Nq+fTt8fHyM77ds2YIxY8aoFhTVjY1TO7RxdlBt+mKtAwBorXWq ttNcWFpvYVR/5Q/9O6k2/TLr8k2u1tpK1XaIyHxs2rdHG2dn1aZvsP6j8xBra1XbIXW1bt8BbZxd VJl2qZU1BOUdzLRSqQ2qm1oLrdjYWERGRiI5ORl79+6FiAAAbG1tWWgR3cISewsjIiIiIvOotdAa NmwYhg0bVuWKFhFVxd7CiIioJeIzR0TVq9Otgz169MC3336L0tJSbNiwAaNGjcJLL71kcryUlBRM mzYNe/fuNQ47evQoYmNjAQBeXl544IEHGhj6//DhUyKi+uO2k4iUoPazaXwurelrqcV4nQqtsLAw rFu3DjNmzMCWLVswfvx4k4VWZmYmYmJiYGtrW2n41q1bsW7dOpSWlmL69Ol4//336xVwddgxBBFR /bEDECJSiprPpvG5tKavpXYAUqdCS6vVIisrCx07dgQA5OTkmBzH2dkZgYGBGD9+fJW/6XQ66HQ6 lJSU1CvY2rBjCCKi+mMHIERE1BhaYgcgdSq0fHx8EB4ejhkzZmDz5s14/fXX69xARQcaFWxsbFBa WorS0lLY2NjUOF50dDSio6MrDVOyMKOmjzliAf44iDa+WhjmCJnCHCFTmCNkCnOEalKno6MhQ4ZA RHDgwAH0798f99xzT50b0Gg0AIAFCxYgKCgI/v7+mDVrFkpLS/HGG2/UOJ6npyc8PT0rDdPr9Rg8 eHCd26bmjTlifpr77oZY66C5t6u5Q6kWc4RMqU+O8Jm2lonbETKFOUI1qVOhFRQUhN69e+PgwYNw c3NDYGAgtmzZUqcGIiIiAACzZ88GAPTr1w/9+vVrYLjUqP64XdL4SnQLjYsDNC59zB0GUaNITU3F KxvCVX2mzSrzyh/PtF2B784oxadffC0buyZO5jNtRESNoE6FVnp6OpYuXYqvv/4a/fv3x9q1a9WO iyzB/XeUF1lunc0dCRGRRSh/pk2dh7kBwGD1x0P/VtaqtkNEROqrU6Flb2+PXbt2oaCgAJ9//jna q9R9J1kWjYsd8Nce5g6DiIiIiKjJqdNN2jk5OSgsLIS7uzvS0tIQGqp89+ZERERERETNRZ0KLRGB Xq9Hjx490KpVq0o/QExERETUYBbee6nF4fIiquqP31ozvlqIOn1LPTw81I6DiIiIWiBtHzeItTU0 vXqaO5QmQdvnvj+W173mDoXIYmj7PIQy61bQ9rKsDrrqVGgNHz5c7TiIVMVumYnMxMqq8ivRLTQu HaBxYccfdaVxdoHmScv5QVYiS6B16QStSydzh1EF93zUIqSmpmJkxELYtLdXrQ3rzEt/dMt8CT4x 4YpPv/haDmLGz2S3zNSkaO77M8TaCpp76/77i0RERM0BCy1qMWza26ONs3o9Zpb9cb+81tpK1XaI mhKNS3toXB4ydxhERESNjvcgERERERERKYyFFhERERERkcJYaBERNRZ2DEFERGqz0K7OWyLu7YmI Ggk7hiAiIrVZalfnLRELLSKiRsKOIYiISG2W2tV5S8RbB4mIiCzFH72XGl+JiKjJ4paciIjIQmj7 uEGsraHp1dPcoRBZDp6AoCaKGUtERGQhNC4doHHpYO4wiCyKts99f5yAuNfcoRDVCwuturLWVX4l IiIiItVpnF2gedLF3GEQ1RsLrbq6/47yIsuts7kjISIiIiIiC8dCq440LnbAX3uYOwwiIiIiImoC 2OsgERERERGRwlhoESmFvSIRERER0R9UOyJMT09HaGgoHB0d0b17d/j4+AAAYmNj8emnn8LFxQWP Pvoohg0bplYIRI1Kc9/dEGsdNPd2NXcoRERERGRmql3Rio6Ohr+/P9555x3Ex8fDYDAAAI4fP47O ncs7lOjbt69azRM1Oo2LA7RP94HGxcHcoRARERGRmal2RSszMxNdunQBANjb2yM3NxeOjo4YOXIk +vTpg5ycHMyePRvvv/++WiEQERERERGZhWqFlqurK9LS0tCpUyfk5OTA3t4eAHDy5En07dsXdnZ2 tY4fHR2N6OjoSsNKSkrUCpeaIOYImcIcIVOYI2QKc4RMYY5QTVQrtEaOHIlFixbBzs4OzzzzDBYu XIigoCA4OTlh5syZAICJEyfWOL6npyc8PT0rDdPr9Rg8eLBaIVMTwxwhU5gjZApzhExhjpApzBGq iWqFlrOzM8LCwqoM9/DwgIeHh1rNEhERERERmR27dyciIiIiIlIYCy0iIiIiIiKFsdAiIiIiIiJS GAstIiIiIiIihbHQIiIiIiIiUhgLLSIiIiIiIoWx0CIiIiIiIlIYCy0iIiIiIiKFsdAiIiIiIiJS GAstIiIiIiIihbHQIiIiIiIiUhgLLSIiIiIiIoWx0CIiIiIiIlIYCy0iIiIiIiKFsdAiIiIiIiJS GAstIiIiIiIihbHQIiIiIiIiUhgLLSIiIiIiIoWx0CIiIiIiIlIYCy0iIiIiIiKFsdAiIiIiIiJS GAstIiIiIiIihVmpNeH09HSEhobC0dER3bt3h4+PDwDg6NGjiI2NBQB4eXnhgQceUCsEIiIiIiIi s1DtilZ0dDT8/f3xzjvvID4+HgaDAQCwdetWLFy4EO+++y4iIiLUap6IiIiIiMhsVLuilZmZiS5d ugAA7O3tkZubC0dHR4gIdDoddDodSkpK6jXNimItLS2t0vC0tDQUpmbCkFuoTPBmUJKdj7S0NOh0 ujp9viXMc+fOnWFlVb8UrTVH9Okw5BY0LFgLUHI9t/450sznWfkcuQxDbn7DgrUAJddzGpAjzXue lc+RSzDk5jUsWAvQsBxp3vOsfI7oYcjNbViwFqDk+vV65QjQ9Oe7LvNc3zypKUcqhuXrU1Cam1P/ YC1A8fVrDcqR5j7P1eWIRkREjYDWr1+P/v374/7778eECROwfv16aLVaBAQEYMWKFSgtLUVgYCDW rl1b7fjR0dGIjo6uNCw/Px/JyclqhEsW6NChQ7jzzjtr/DtzhJgjZApzhExhjlBd1JYnzBECqs8R 1QqtzMxMLFq0CHZ2dnB3d0dSUhKCgoLwww8/ICYmBqWlpRgzZgx69+5d52kWFRXh559/houLS72q aKW89tprWL9+faO3a07mnOeGnGVkjjQ+5kj9MEcaF3OkaWCO1A9zpPHVN0+YI43P3PNcXY6oduug s7MzwsLCqgzv168f+vXr16Bptm7dGg8//PDthtZgrVq1qvWsV3PU1OaZOdL4mto8M0caX1ObZ+ZI 42tq88wcaXxNbZ6ZI43PEueZ3bsTEREREREpjIUWERERERGRwlhoERERERERKUwXEhISYu4gmhJ3 d3dzh9DoWuI8346WuLxa4jzfjpa4vFriPN+Olri8WuI8346WuLxa4jzfjpa4vCxtnlXrdZCIiIiI iKil4q2DRERERERECmOhRUREREREpDAWWkRERERERApjoUVERERERKQwFlpEREREREQKY6FFRERE RESkMBZat8jOzkZcXFyjtzto0CCsXLnS+D4lJQW9evXCpUuXsHHjRly8eLHe0/zmm2/w1VdfVRo2 YsSIWt+bsn//fpSUlNQ7FnMx1/o0GAwICwuDp6cn/P39ERQUhLy8vGo/m5CQgNDQ0ErDwsPDER8f 36B2Z82ahTFjxsDLywsfffQRAODixYs4fvx4jePFxsaanPaoUaOM87BhwwZ4eXkZ/+bt7Y3CwsI6 x5mYmIgdO3bU+fNKM1deFBQUYM6cOfDz84O3t7dxGVSXA7V9N+v7vW2IqKgo+Pj4wNvbG/PmzUNZ WZlxvZWUlGD//v21jv/ll1/Cz88Pzz//PJ577jn4+/tj37598PPzq1euVGfv3r3Yvn37bU2jIcyV NxXLz9/fH97e3jh69KjJcW5eRw3Nl1uXc3Xr9JNPPjE5nblz51YbR3BwMEaOHAk/Pz+8+uqrOHv2 7G3Fa2nMlS9KLT9vb29s3rxZkWk1JKa6fs+Dg4Nx7ty5hoTV5Jh7G+Tr64tx48YhJyenQdOpbp02 NDd8fX2N76vbh1aoy/5KTSy0bvHrr7/i2LFjjd6ug4MDfvjhB+P7Q4cOwdXVFQAwYcIE3HHHHfWe 5lNPPYW//e1vlYZpNJpa35vy8ccfw2Aw1DsWczHX+tywYQPatWuH6OhobNu2DU8++SSioqJq/Hx9 10NNvvnmGzg5OWHLli3YsWMHPvnkE1y9ehUJCQn49ddfaxwvMjLS5LQffvhh/PzzzwCA06dPw8HB AQUFBSgpKYFOp0ObNm3qHGevXr0qFWqNzVx5ERoaiv79+yMyMhLbt2/HDz/8gMOHDwOo33dTqXyp SXx8PBITE7F9+3Z89NFHaNOmDXbu3GlcbxkZGfjiiy9qncZzzz2HyMhITJw4Ef7+/ti2bRtefvll 1WNXk7nypl27dti2bRu2bduG8PBwrF692uQ4V65cMa4jpZZ5dev0pZdeMjnevHnzaowjNDQUkZGR WLZsGZYtW6ZovOZmrnxRYvnp9Xq4uroat0+3q7msU3Mz9zYoKioKzz33nKInShuaG+fOncO//vUv k9Opy/5KTVZma9lCRUVF4fTp03jmmWdw7do1bNq0CQAwZcoU9O/fH+Hh4fj++++RnZ2NgIAA/PnP f8asWbPQqlUr5OTkYMiQITh06BCcnJywYsUK43RjYmIqnfl76qmnMH78eON7rVaLLl264PLly+jS pQtOnz4Nd3d3iAiCg4MxduxYFBQUYPny5bhx4wa6du2KRYsWYcKECXB1dcWZM2cwZMgQfP/99zh/ /jzWrl2LkydPoqCgAD4+PsZ2bv196or3ycnJmDt3LkpLSzFo0CCMHTsWcXFx2LJlC4qLi9G/f388 9dRTSExMxPz587Fw4UJVlr/SzLU+v/zyS+zbt8/4/sUXXzT+f9myZThx4gSsra0REhJiHH79+nVM mTIFWq0WpaWl6NOnD7KyshAcHIzCwkLce++9mDlzJoKDg2FjY4PExES4u7tj9uzZxml06tQJR44c weOPP46HH34YUVFRsLKyQlRUFPLy8vD0009j3759xnmePHkyLl++jOTkZGzfvh1PPPFElTyo8OCD D+L06dN4+OGHAQD9+vXDiRMnYG9vj/vvvx9A+ZlrvV6Pa9euISQkBEVFRQgLC4NWq4W/vz8++OAD 4/9/+uknTJkyBdOnT0d+fj4cHR0RGhqKL7/8Env27IFWq8XEiROxevVqiAj8/f3xwgsv3G5KADBf Xpw9e7bSQeekSZMQFhZmPDP3+++/IyQkBOHh4cZxdu3ahc8++wy5ubl49dVX4enpiWvXrmHSpElI S0tDQEAABgwYUCWvWrduXWvMt36/p02bZmzz008/xbhx44zvp02bBo1Gg4SEBOOB14kTJ3DgwAF8 9NFH+OCDD1BQUIBp06Zh48aNlZZ1dducuXPn4sKFC3jiiScQEBCAESNGYPfu3QBg/L+HhwfuvPNO nD9/HrNnz8aDDz6IadOmIT8/H1qtFoMHD0ZRURH++c9/4tq1a+jUqRMWLVqE9evX48cff0Tbtm2x atWqBmRHzcyVNzcvw/z8fLRp0wYigqCgIFy8eBE2NjZYvHgxzp8/b/y+3X333Thx4gS+/PJL47jV 5VJty1mn02HQoEFVlsOt63Ts2LFo27Yt3Nzc0KtXL2NePf7445g6dapxnd46HgCUlZUBAPLy8tCp U6dKf7t5eU6ePBlFRUX4+OOPAQA///wzPvroIxQXF2Pp0qUwGAzw8fHB0KFD4eXlhbZt22LIkCH4 7rvvkJGRgTZt2mDVqlX1OiF0u8yVL9W5dfvg4OCA6dOno6ysDO7u7ggODq70+f3792Pw4MGIj4/H 2bNnce+99yI8PBypqam4fPkyHBwcsGbNGnz77bdYvnw5nJ2dcfnyZezcuRNJSUlV1kmF6OhoxMbG QqfTYc6cOejQoUOtcdzqwoULmDdvHm7cuIHWrVtj3bp1xr9FRESgoKAAU6dOxerVq3Hs2DHY2Nhg 4cKFuHDhgvG78eabb2L58uUQETz77LMYM2aM6ZVpISxlG9SxY0dcvHgRkyZNgq2tLWb1CLIUAAAg AElEQVTPno0PP/yw0vbIzs6uyv69wokTJ7Bp0ybj/v2rr77C2bNnERAQgKNHj+LkyZPGaVV3rAMA /v7+2Lx5c5Vt1M3r/r333kNUVJRxf3Xy5En88ssv0Gq1WLZsGTp27KjMiqmNUCXHjh2T0NBQKSsr kxEjRkhJSYkUFhaKt7e3GAwG2bZtm4iInDt3TgICAkSv18vQoUOlrKxM1q9fLytXrhQREW9vb8nP z69zux4eHnLgwAGJioqSrKwseffdd2XKlCmi1+slKChIfvvtN/nkk08kKytLREQ8PT0lLy9PfH19 5fTp05Keni4DBw4Ug8EgMTExEhUVJXv27JGoqKhK7Tz77LPi5+cnfn5+4uvrKw8++KCIiEyaNEmS k5NFRGTy5Mly8eJF2b59u5SUlIjBYJCXXnpJRET8/PykoKDg9hZyIzLn+qwwffp08fX1lddee01+ +eUXmT59urHNiRMnSkJCgixevFi2bNkie/fuFRGRqVOnSlxcnLz33nvy3XffiYjIggUL5MSJExIU FCSff/65iIgMGTJEbty4UantuLg4GTNmjDz22GOyZMkSERFjLlQ3zyIiI0aMEJGqeXDp0iXjdK9f vy4BAQFy/Phx2bBhg5w6dUqWLVsmW7dulbi4OMnOzjbGHx8fL4sXL5Zjx47JG2+8YVwXN/9/8eLF snXrVvn4449FROTjjz+WLVu2yJ49e+S9994TEZHFixfL4cOHpbi4WPbv31/n5W+KOfIiIyNDJk6c WGlYcXGxeHl5SUJCggQGBoqvr69kZmaKyP/WydatW0VEJC8vTzw9PUVE5NFHH5X8/HxJTU2VcePG VZtXNcXs4+Mj+fn5lb7fQ4cOrRTXmDFj5OrVqzUut4sXL8qUKVNERGTChAmSmZkpn332mXFd3uzW 7ZCvr6/8+OOPIlKevzfP683/f/TRR6W4uFh+/PFHeeutt+TLL7+UNWvWiIjIkiVLJCoqSj744APZ uXOncTnt27dP1qxZIx988EEta6LhzLU9uXm7PXHiRElKSpIDBw7IsmXLRETk3//+t8yfP7/Sd0yv 1xvXkalcqmk5h4aGVtmHiFS/Ts+ePSsiUu1+o6L9m7eLIiJBQUEycuRI8fHxkUceeUTi4uKMn69p WyUi8tlnn8nixYtFpDyfs7OzxWAwiK+vrxQVFcmgQYMkJydHcnNzxdfXV4qLi+XIkSOSlpZW52Wu BHPly83fJxGpdvtw+PBh4/5h3759Vabh6ekpBQUFcvjwYVm4cKGIiKxZs0Y2bdokIiLjxo2TlJQU 8fX1ldzcXMnNzZVHHnlECgoKql0nI0aMkKysLPH39xeR8u3hhAkTao2jumOY+Ph4OXfunIiU71uT kpIkKChIwsLCZO7cuSIicvbsWQkMDBQRkTNnzsisWbMqfTciIyON063YZzUV5t4GeXp6yhNPPCGX L18WvV4vL7/8sohItdujmvbvc+fOlX/84x9SWFgoImKcj4pt0jvvvCP//e9/az3WqciNmJgYWbRo kXG5VLfub95fjRw5UnJzc+Wnn34y5pHaeEWrBlevXoVer8fYsWMhIsjOzobBYEBmZibefvtt6HQ6 45m4P/3pT9BoNLCzszOekWvXrh1KSkpga2sLoPxsQcUVDo1GU+VsgUajwZNPPom33noLbdq0wcD/ Z+/OA6Iq1z+Af4eBGUBAIFBQlFI0F/TSvZnSZmZWWioCV1AEyzX33FExTQ3CMjNcEEqTwZuoJa2a ZdLNm4Zb15QsLaVBQR1cQFmGgff3h5fzcwQEdA4zA9/PP0eOM+/7nHOeOec8Z+3TB9u2bTOKyd3d HUuWLIGjoyPy8/Ol/tu1awcA8PHxgY2NDZycnFBQUCD1favK07+VQkNDAdy8J2zhwoUQQuD69es4 f/48XFxcMGfOHDg7O0v3VIhqjkhaA3Msz0rvvPMOgJtH6rOzs9G9e3cAQPv27XHp0iXpc9nZ2ejV qxcAoGvXrhBC4MyZMzhx4gTWrVuH4uJiBAQESN8FgPvuuw9lZWWwtb35Uz516hQCAgLQu3dv6cje vn37pD5sbGyqneZbY7g1D86dOwdvb28AgIuLC4qLi3Hw4EEEBgaia9euWL9+PfLy8hAaGgqVSoVj x45h//79KCkpgZeXFwCgbdu2Uvu3/ruyv3/+858AAH9/f2zbtg0PPfSQ9LmxY8fivffew8aNGzF4 8OBalnL9NWReuLi44PLly0b9nz9/Hl5eXhBC4ODBg2jRogVsbKpe0T1z5ky4uLigrKwMwM3femWf JSUlVfJKp9NBoVBUG7OTkxP0er3R77ukpMSov5YtWyIvLw9ubm4AgPz8fJw5c0b6/1vXA88//zy+ /vprHDx4EAsXLqzTfO/YsSMASGcXqluvtG7dGiqVCh4eHigtLZXuWwVu/j6uXLmCM2fO4Pjx4/j8 88+h1+vRr18/AFXzzNQaen1y+3obuHl5Z+Uy9/f3x6ZNm6BQKGqd9ttz6U7z2d/fH1euXKnTPGnT pg0AVLvduJM333wT7du3x7Vr1xAREYHevXsDqHlddeLECaSnp2P9+vUAgD/++ANTpkyRlsPFixfR vHlzODs7A7h5n9GkSZPg7Oxc5Yh4Q2nofLnd2bNnq6wfnnzySZw8eRIvv/wyOnXqhIEDB0rbrT// /BM5OTmYOnUqysvLcfbsWcydO1f6PgApX8rKyuDk5AQAeOCBByCEqHaZADcvRzx79iyioqIghEBZ Wdkd46jOfffdhzVr1kCtVuPMmTPSfDty5Ah8fHyk+I8dO4aoqCgAgKurK4D/Xy+EhIRg9erVGDly JB577LE6LkXLYs510JEjRxAbG4u5c+dK8/TWHKtcH5WXl1fZvgcEBODw4cNwcHCAUqmU2rezs8MD DzyA33//HVqtVtqvrWlfp1JISAgiIiKk9U91y/7W7cuMGTMwZ84cAJByWm4stG6jUCgghICbmxva tWuHTZs2oaKiAu+//z5Onz6NM2fO4L333sN3330nXepSF6GhoVJRUxMHBwcoFApkZGTgnXfewdat W6X/E0LgrbfeQmpqKpRKJV544QUpeSpjvjWZaiqIahrftm1bLF68GJ6enti6dSt8fX0xb948fPPN N9DpdPjuu++M+rIW5lqeTz31FDZs2CBdkvDzzz/DxsYGvr6+0gNKTp8+DXd3d+k7bdq0wfHjx9G5 c2f8/vvv6NixI3x9fTFo0CB0794du3btgp+fH/bt2ydtiG5fFj/++CMuX76M6dOnw9HREa1bt4ad nZ00H3799ddqp7mynVvzIC0tDffff79R+61bt8b+/fsxbtw4KJVKqNVqaUP77bffQq1W47XXXoNG o4FWq5WWwa3L41a+vr44duwYunTpgmPHjsHHxwdCCOlzX331FcaPHw9vb28EBQUhODi4bguoFubI C5VKhXbt2mHXrl14/vnnYTAYkJCQgKCgIADACy+8gEceeQRvvfUWYmNjIYRAQUEBPvvsM3zyySf4 7bffpPs4b1/ut+eVm5vbHX+nQgisWrUK33zzDfLz86Xfd6Xnn38eH330EZYsWQIASEpKQtu2bdGh Qwej+QcA/fr1w4wZM6BWq43yuT4qKiqkgrEmbdq0wS+//IJnnnkGv//+Ozw9PeHr64uePXuif//+ 2L9/P1QqFfbv319tsWoK5lqfVLcsK387/fr1q/a3c+syulMu3a66+VwXlfO8Mq9u3W7cKRcrdwab NWsGlUolff7kyZNV5md+fj6WLl2KtWvXStPZoUMHJCUlwd7eHh988AFatGgh/d+lS5eQl5eH5ORk bNu2DTt37jS6lF5ulpIvvr6+2LNnD4D/Xz8cPHgQnTt3xiuvvILZs2fj9OnT0u/7yy+/RHR0tHTJ +8KFC/HDDz9I03T7NF6/fh0KhQLZ2dlQKBTVLhMhBFq3bo0uXbpg3bp1uHHjBrZt24bMzMwa46jO mjVrMH36dLRv3x5hYWHStC5evBgJCQk4ePAg2rZtK10Gn5eXh//85z9Gse/duxf9+/fH7NmzMXz4 cERERKBZs2Z1nv/mZAk55enpCYPBYPT/1a2Pqtu+A5Duz05KSsKkSZOktvv37493330XPXv2NJre 2/u/3fz58zF27FgEBQXB19e3yrKvnGd6vR4HDhzA2rVrsX//fmzZsqVBii0WWrdp06YN9u3bhyef fBJRUVGIiIhASUkJwsPD4evri4sXLyI8PBxeXl7SU1dMeZPnE088gczMTNja2kKhUBhtNJ977jkM GzYMLi4uaNGiBS5dulTjTuyt371VTbG++uqrmDVrFkpKSvDggw9i6NChCAwMRHBwMJydneHh4YHi 4mJ069YN0dHRdboZ2xKYa3lOmDAB7733HiIiIlBRUQFnZ2csXboUnTp1gpeXF4YNGwYAWL58OXJz c6FQKBAeHo6pU6fiyy+/lHZaxo0bhwULFuD69evw9PSUbhavdHusw4YNw6JFixAcHAyVSoV//OMf 6NmzJ44fP4558+ahZ8+eRtNcWFgIAHB0dMSGDRswffp0ozwICwszav/hhx+GVquVjkR17NgR165d AwB069YNCQkJGD58OFq2bFljDt4a+9ChQzFr1ix8/vnncHd3x4oVK/Dll19Kn3nwwQcxYcIEODs7 G93ndq/MlRcLFy7EkiVL8OGHH0IIgUGDBqF3797IzMwEcLNA37JlC44cOQKFQgEXFxd4enpi6NCh cHV1lY7m3f5b79KlS5W8ulPMCoWi2t935RmmyqPM4eHhEEKgW7duiIiIkOJ0d3eHVqvF559/joED B8LOzk46E1Gb6mIKCQnB8OHD4e/vj+bNm1c7jc8++yx27dqFkSNHwsHBAZ6enggLC8PcuXOxefNm qFQqrFixok5P5Ltb5sqb6tp45plnsGfPHkREREClUmHlypVGD7ypXEafffZZvXKpuvlcn/huz6ui oiKj7djt5s+fD0dHRxgMBukotEKhqHZ+rlmzBgUFBZg+fTqEEBg9ejSmTp2K0aNHo7S0FE899RTU arXUj4eHB06cOIGwsDA0a9aswe8tNle+XL9+HaGhoVLhvX379irrB0dHR0yePBnvv/8+WrZsKZ05 AIBvv/3W6MlwAwYMwLZt26SzDJUUCgWmTp2Kl19+GZ6enlCr1VAqlZgyZUq1y+S+++7Do48+ioiI CBQXF2Py5Mno0KFDjXEAwAcffIAdO3YAAMLCwvDMM89g6tSpcHNzg4ODA3Q6nfTZOXPm4NVXX8WW LVvQrFkzREZGoqSkBDExMSgtLZU+9+CDD2LOnDlo1qwZunbtajVFFmDenIqKipLuIa+8l66y7erW R3Z2dpg9e3a12/dhw4YhPDwcgwYNktp47LHHMHfu3Grv07vTNHTt2hXPPvus9O+dO3caLfvKdeHX X38Ng8GAkJAQODo6YsGCBfc8X+pCIazp9AQREVmcV199FUuWLIGLi4u5QyGiBvSvf/0L4eHhKC4u xpAhQ7B7925zh0RWSq/XY+rUqUhMTDR3KCbFM1pERHTXJk6ciE6dOrHIImqC1Go1QkNDoVQqMWnS JHOHQ1ZKp9NhzJgxmD59urlDMTnZzmgdPXoUW7ZsgZOTE9zd3aUf4KeffopDhw6hpKQEkydPhq+v rxzdExERERERmY1sLywuKCjAokWLsHDhQhw5ckQan56ejqVLl2LatGn1fuO4wWBATk5OlZvwiCox R6g2zBGqDXOEasMcodowRwiQ8dLByhujExMTjV5WZ2dnBwDw8vKSHvlZnbS0NKSlpRmN0+v1OHXq FPbs2SM9vYSaLuYI1YY5QrVhjlBtmCNUG+YI1US2Swdv3LiB2NhYDBw4UHo3EAC88sorSExMhFar RXJysvT44LrIyclB3759mbRUI+YI1YY5QrVhjlBtmCNUG+YIATKe0XrjjTfw119/4ZNPPkF6ejrU ajVef/11DB48GDExMbhx44b00jAiIiIiIqLGRLZCq6b3VfTv3x/9+/eXq1siIiIiIiKzk+1hGERE RERERE0VCy0iIiIiIiITY6FFRERERBYrKysLS5cuRVZWlrlDIaoXFlpEREREZLE0Gg0yMjKg0WjM HQpRvbDQIiIiIiKLVVRUZDQkshYstIiIiIiIiEyMhRYRERGZDe+/IaLGioUWERERmQ3vvyGixoqF FhEREZkN778hosaKhRYREREREZGJsdAiIiIiIiIyMRZaREREREREJsZCi4iIiIiIyMRYaBERERER EZkYCy0iIiIiIiITY6FFRESy4ctoiYioqWKhRUREsuHLaImISG6WelCPhRYREcmGL6MlIiK5WepB PRZaRERERERktSz1oB4LLSIiIiIiIhNjoUVERERERGRishZa2dnZGDJkiNG49PR0jBkzBvPmzUN6 erqc3RMREREREZmFbIWWTqfD9u3b4ejoaDT+4MGD8PLyAgAEBATI1T0REREREZHZyFZoeXh4YObM mVUKrdDQUCxevBizZ8/G8uXL5eqeiIiIiIjIbGzl7kAIYfT34cOHERAQACcnpzt+Ly0tDWlpaUbj 9Hq9yeMj68UcodowR6g2zBGqDXOEasMcoZrIXmgpFAoAwLJlyxAdHQ13d3fMnz8fADB+/PgavxcW FoawsDCjcTk5Oejbt698wZJVsbQcycrKwscff4yQkBB06dLFLDGQMUvLEbI8zBGqDXOEasMcoZrI XmglJycDAGJiYgAAwcHBCA4Olrtbogan0WiQmZmJoqIixMXFmTscIiIiIjIjPt6dyEQs9WV5csrK ysLSpUuRlZVl7lCIiIiILAoLrTriDiVRVRqNBhkZGdBoNOYOhYiIiMiisNCqo6a4Q8nikmrTFM/i EREREdWF7PdoNRZNcYeS9xwRERFRbSoqKqDVamVrv7S0VBpmZ2fL0kebNm1gY8PzD2RaLLSoRk2x uCQiov8n9w40wJ3oxkCr1SJ5/TG4uXnL0r5OVyYNt2+9ZPL2r1zJxdjxgK+vr8nbpqaNhRYRERFV S6vV4vXko3CRaQcaAM7p9NJw5fY8k7dfcCUXi8ZyJ1pubm7e8PBoI0vbdrZqaShXH0RyYKFFRERE NXJx84arh49s7dvaqaWhnP0QETU0FlpERE0ULwsjIiKSDwstIqImSqvVYmTSPji4tZStjzJdMQDg tK4Yr2w7ZfL2i69cwKZxj/OyMCIisjgstIiImjAHt5Zw9GgtW/uFdmqUA7CxU8vaDxERkaXhtRZE REREREQmxkKLiIiIiIjIxFhoERERERE1EllZWVi6dCmysrLMHUqTx3u0rBSfFkZEREREt9NoNMjM zERRURHi4uLMHQ4A+fdbLXWflYWWldJqtQhfvxUObh7ydaK7CgWA33VX8fLW70zefPEVHbaMH8qn hcmExTgREVHTU1RUZDS0BFqtFttW/RceMr38/NrFMmm4N+WiydvXXcnFP6fV/8XnLLSsmIObBxw8 WsjWfqmtCgKAja0Kahn7IXlotVpEJH0BezdP2foQukIAwCldIUZv+8nk7ZdcuYTN415kMU5ERGTl PNy80cK9jSxt29mqpaFcfdwNFlpEjZi9myccPbxka7/YToUKADZ2KjjI2A8RERGRteH1OERERERE RCbGQouIiIiIiMjE6lRobd682ejvDRs2yBIMERERERFRY3DHe7TS09Oh0Whw9uxZ7NixA0IIAICj oyNGjRrVIAESERERERFZmzsWWkFBQQgKCsLmzZsRERHRUDERETVKWVlZ+PjjjxESEoIuXbqYOxwi IiKSUZ0uHfTz88O+ffuQkZGBYcOG4bPPPqtT49nZ2RgyZIjRuP3792Pu3LmYO3cujh49Wv+IiYis lEajQUZGBjQajblDaTCK/z1yt3JIRFRfdnb2RkMia1GnQmvFihXo3LkzUlJSsGHDBmzdurXW7+h0 Omzfvh2Ojo5G4zdu3IjY2FgsWbIEycnJdxc1NQiFnZ3RkIjujSW+RFJu9t37w87377Dv3t/coRCR lereLRj3+/ZC927B5g6FqF7q9B4tGxsb5Ofno0WLmy+tLSgoqPU7Hh4emDlzJsaOHVvl/5RKJZRK JfR6fT3DpYZk260XDHZq2HZ6yNyh3LOKigpotVpZ+ygtLZWG2dnZsvTRpk0b2NjwYaFkPWw9H4Ct 5wPmDoOIrJinZwd4enYwdxhE9VanQisiIgKrV6/G7Nmz8cEHH2DChAl17qDyARqV1Go1DAYDDAYD 1OqaLyVJS0tDWlqa0TgWZg3LxrMVVJ6tzB1GjeqTI1qtFhFJX8DezVO2eISuEABwSleI0dt+Mnn7 JVcuYfO4F+Hr62vythsrrkeoNpaWI7yPz/IwR6g2lpYjZDnqVGgNGDAAQgjs3r0bgYGBaNeuXZ07 UCgUAIBly5YhOjoaUVFRWLBgAQwGAyZOnFjj98LCwhAWFmY0LicnB3379q3yWZ6taJrqkyMAYO/m CUcPL9niKbZToQKAjZ0KDjL2Q3VX3xyhpsfSckSj0SAzMxNFRUWIi4szSwwNTfm/+26UFnr/DXOE alPfHJF7v5X7rJajToVWdHQ0unbtim+++QZdunTBzJkz6/wurcr7sGJiYgAAPXr0QI8ePe4y3Opp tVqEr98KBzcPk7ZrRHcVCgC/667i5a3fmbz54is6bBk/lGcryKoobFVGQyK6N03xPr623YOgtHNA 687PmTsUq9AUc6Sx0Wq12Lbqv/Bw85al/WsXy6Th3pSLJm9fdyUX/5wGi9pnVdnaGw0tRZ0KrQsX LuCtt97Cd999h8DAQKxZs0buuOrNwc0DDh4tZGu/1FYFAcDGVgW1jP0QWRO77r0BOzXsOvcydyhE ZKVcPP3g4uln7jCIGpSHmzdauLeRpW27/z3l1c5WLVsflqZX5yFQ2Tng737PmzsUI3UqtFxcXLBt 2zYUFRVh586dcHNzkzsuIrICSk8fKD1DzR0GERERNWGt3Dug1SOW98CUOl1cWVBQgOLiYvj7+yMv Lw/x8fFyx0VERERERGS16lRoCSGQk5MDPz8/qFQq7NixQ+64iIiIiIiIrFadLh0MDuYL4oiIiIiI iOqqToXWkCFD5I6DiMis+JoIIiIiMqU6FVpERI2dVqvFyKR9cHBrKVsfZbpiAMBpXTFe2XbK5O0X X7mATeMet6hH7jYmLMaJiKg+WGgREf2Pg1tLOHq0lq39Qjs1ygHY2Kll7YfkodVq8XryUbjI9O4b ADin00vDldvzTN5+wZVcLBprWe+/ISJqrFhoERER1ZGLmzdcPXxka9/WTi0N5eyH5MGznkR0KxZa RERERCag1WqRvP4Y3GQ866nTlUnD7Vsvmbz9K1dyMXY8z3oSmQILLSIiIiITcXPzhodHG9nat7NV S0M5+yGie8fzwkRERERERCbGQouIiIiIiMjEWGgRERERERGZGAstIiIiIqJGQmVrbzQk8+HDMIiI iIiIGolenYdAZeeAv/s9b+5QmjwWWkREREREjUQr9w5o9UgHc4dB4KWDRCajsFUZDYlup/jfY5kr h0S3U9rZGw2JiMh68YwWkYnYde8N2Klh17mXuUMhC2XfvT9K7eyh7tzH3KGQhWrbPQhKOwe07vyc uUMhIqJ7xEKLyESUnj5QeoaaOwyyYLaeD8DW8wFzh0EWzMXTDy6efuYOg4iITICXDtaRws7OaEhE RETU0Oz+d1mpHS8vJbJ4PKNVR7bdesFgp4Ztp4fMHQoRERE1Ud27BcPOzgGdO/U3dyhEVAvZCq0L Fy4gPj4erq6uaN++PSIiIgAA6enp+OKLL+Dp6YmePXsiKChIrhBMysazFVSercwdBhERETVhnp4d 4OnJJ8oRWQPZLh1MS0tDVFQUXnvtNXz//fcoLy8HABw8eBBeXl4AgICAALm6JyIiIiIiMhvZzmjp dDp4e3sDAFxcXFBYWAhXV1eEhoaiW7duKCgoQExMDNauXVvt99PS0pCWlmY0Tq/XyxUuWSHmCNWG OUK1YY5QbZgjVBvmCNVEtkKrVatWyMvLQ8uWLVFQUAAXFxcAwOHDhxEQEAAnJ6c7fj8sLAxhYWFG 43JyctC3b1+5QiYrwxyh2jBHqDbMEaoNc4RqwxyhmshWaIWGhiIuLg5OTk7o168fYmNjER0dDXd3 d8yfPx8AMH78eLm6JyIiIiIiMhvZCi0PDw+sWLGiyvjg4GAEBwfL1S0REREREZHZ8T1aRERERERE JsZCi4iIiIiIyMRYaBEREREREZkYCy0iIiIiIiITY6FFRERERERkYiy0iIiIiIiITIyFFhERERER kYmx0CIiIiIiIjIxFlpEREREREQmxkKLiIiIiIjIxFhoERERERERmRgLLSIiIiIiIhNjoUVERERE RGRiLLSIiIiIiIhMjIUWERERERGRibHQIiIiIiIiMjEWWkRERERERCbGQouIiIiIiMjEWGgRERER ERGZGAstIiIiIiIiE2OhRUREREREZGK2cjV84cIFxMfHw9XVFe3bt0dERAQAYP/+/UhPTwcAhIeH 46GHHpIrBCIiIiIiIrOQ7YxWWloaoqKi8Nprr+H7779HeXk5AGDjxo2IjY3FkiVLkJycLFf3RERE REREZiPbGS2dTgdvb28AgIuLCwoLC+Hq6gohBJRKJZRKJfR6fb3arCzW8vLyjMbn5eXhes4ZGAqv miZ4Myi5dgV5eXlQKpV1+nxTmGYvLy/Y2tYvRe+UIzdy/oCh8MrdBWsBSq9dRl6eb71ypLFPs6lz pDDnN5QV5t9dsBag5JoOeXnO9cqRxj7Nps6RizknUFR46e6CtQDXr11EXh7qlSONfZpNnSM5OSdR aMXz69q1i8jL61TnHAGsf7rrMs31zZOacqRy3Jlzv+LqdeucX1euXUTnvIp650hjn+bqckQhhBBy BJSYmIjAwED87W9/w7hx45CYmAgbGxtMmTIFK1euhMFgwMyZM7FmzZpqv5+Wludd284AACAASURB VIa0tDSjcTdu3MDZs2flCJcs0J49e+Dj41Pj/zNHiDlCtWGOUG2YI1QXd8oT5ggB1eeIbIWWTqdD XFwcnJyc4O/vj99++w3R0dE4evQotm/fDoPBgFGjRqFr1651brOkpATHjx+Hp6dnvapoU3nllVeQ mJjY4P2akzmn+W6OMjJHGh5zpH6YIw2LOWIdmCP1wxxpePXNE+ZIwzP3NFeXI7JdOujh4YEVK1ZU Gd+jRw/06NHjrtq0t7fHww8/fK+h3TWVSnXHo16NkbVNM3Ok4VnbNDNHGp61TTNzpOFZ2zQzRxqe tU0zc6ThWeI08/HuREREREREJsZCi4iIiIiIyMRYaBEREREREZmYcvHixYvNHYQ18ff3N3cIDa4p TvO9aIrzqylO871oivOrKU7zvWiK86spTvO9aIrzqylO871oivPL0qZZtqcOEhERERERNVW8dJCI iIiIiMjEWGgRERERERGZGAstIiIiIiIiE2OhRUREREREZGIstIiIiIiIiEyMhRYREREREZGJNepC 6+rVq8jIyGjwfjMzM/Hyyy8jMjIS48aNw8WLFxs8hjs5cOAALly4UOvnQkJCpH8vX74csbGxOHny JLZs2SJneBbFXDn03HPPISoqClFRURg+fDj279+Pc+fOYerUqSbrY8eOHfjvf/97x8+cOnUKo0eP xsiRIzFy5Ej88ccfJuu/MTBXfhQVFWHhwoWIjIzE8OHDq/1N7tixA5s3b76r9m/97ddk3rx5GDZs mNG4p556Cunp6XXuJzk5GefOnat3fJbKXPkQGRmJ4uJi6e+pU6fi/Pnzd93euXPncPDgwbv67q3r ruDgYKxevbrO361rztYnxyyNuXLk6aefxrvvviv9nZ2djU6dOuH8+fNITk5GTk5OlTy6W/fazrlz 5xAYGIioqCiEh4djyZIldf5uZmYm4uPj77pvS2bu/ZERI0ZgzJgxKCgoqPN3v/rqK+j1+rvqd//+ /Rg5cqS0L52fn1/t5yqXuV6vx1dffQUAiIuLu+t+Ta1RF1q///47fvrppwbv95133kFCQgI0Gg2G Dx+OpKSkBo/hTj799NM6/VAUCgUA4MMPP8SVK1cwf/58dOrUCeHh4XKHaDHMlUPOzs5ISUlBSkoK Vq9ejffeew8KhUJaJqYwZMgQ/O1vf7vjZxISErBgwQJs2rQJMTExeOutt0zWf2NgrvyIj49HYGAg NBoNNm/ejCNHjph0A1zXPLty5QquXr0KADh+/DhsbOq3SRk7dixat25d7/gslbny4fblda/riczM TPz+++939d1b112ffPIJ/v3vf+P69ev3FM/tNBqNSdtrSObKkebNm+Po0aPS33v27EGrVq0A3Pwd +vj4mGz7Yop2HnnkEaSkpGDLli0oLCzEzz//3KD9WyJz74+kpqbiueeeq9fB9o8++gjl5eX17lOn 0yEhIQGJiYnQaDSIiIjAG2+8UePnFQoFLl26hF27dgG4eSBQpVLVu1852Jo7ADmlpqbil19+Qb9+ /XDlyhW8//77AG4e7QsMDMTq1atx5MgRXL16FVOmTEHHjh2xYMECqFQqFBQUYMCAAdizZw/c3d2x cuVKqd3t27fjs88+k/5+4oknMHbsWOlvT09PpKamYvDgwXjqqafwxBNPAECV/vr06YM33ngD//3v f6FWq7Fq1SrMnj0bzZo1Q5cuXdCpUyds2LABpaWlePTRRzFt2jRERUWhZcuW+PPPPxEcHIx///vf uHTpEj788EOUlZVh3rx5KC4uRufOnTF//nzMmzcParUaJ0+ehL+/P6KiovDDDz/g/PnzSExMxPTp 03Hjxg24urpi+fLlcHBwkKZDCIGvvvoKBw4cwNq1awHc3ADv3bsXffr0wYYNG1BWVoaCggKsW7cO BoMB06dPh52dHZRKJV566SUUFhYiNTUVFRUVmDlzJnr27CnrMjc1c+XQre8Rv3HjBhwcHCCEQHZ2 NsaOHYv8/HwsWbIEXbt2RXR0NM6dOwe1Wo0333wTnp6eWLhwIbKzs+Hk5IT4+Hh8++23yMjIQGFh IQwGA5KSkvD+++/D398fX3/9NZ5++mm0adMG7777LhITE6W+W7VqhX/961+IiIhAhw4dpKPTISEh +Pjjj3Hu3DnEx8dj7ty5mD9/PhwcHJCbm4sVK1YAABYuXAghBJ599lmMGjVKnoVkRubKj19//RWv v/46gJsbmMmTJ2PFihVwdHTEihUrYGNjg2eeeQb29vbSQZKSkhKUlZVh7dq1SElJgVarRW5uLpo3 b46EhATs3bsXCQkJ8PHxQUlJCQAgJSUFX3zxBZRKJWbOnImHH37YaPr79OmD77//HoMHD8aePXvw 9NNPA0CVPtetW4dz584hJiYGTk5OKCkpwdKlS7FhwwaMHj0aZWVleP3116HX6xESEoKIiAh5FpjM zLm+uHWdUfnv06dP47XXXoNCocDDDz+M6dOnIzIyEklJSXBwcJB+x9OnT4dOp4ODgwPeffddpKam 4vr163jyySeRlpaGQ4cOwc7ODosXL4a9vX2V37qfn1+VvgHg+vXrKC0thUqlQmZmJlasWAGFQoGB AwciIiIC+/btw6pVq1BeXo4JEyZI3zt06BDef/99JCQk4Pvvv8cHH3wgzceCggKcOXMGq1atQvv2 7a1u+2KuHLGxsYG3tzdyc3Ph7e2NX375Bf7+/hBCYN68eRg1ahSEEMjKysLOnTsRExODl19+GSNH jkRgYCCmTZuGuLi4KuuSuLg4jB49Gn5+foiMjMT69esB3MyDJUuWoEuXLggNDTXaJi1fvhy2traY O3curly5gpYtW+LNN9+EUqmU4q3MIyEESktL4eHhgdWrV6Nbt27o3bs35s2bV+26o0OHDgCAP//8 E4sXL8aaNWuQkJCArKws2NjY4O2330aLFi3kW8AyspT9kRYtWkAIUWXf49q1a0bb/L/97W84efIk li5diunTp2P27NkoLy+Hj48PYmNjsWbNmirboUp79+5F//79pX3S3r174x//+AcAIC0tDenp6VAq lYiJiZFiTE1NxaFDh7B7925oNBokJSXh8OHD0jpm4sSJcHZ2xsqVKyGEQFRUFF544QUZltRtRCP2 008/ifj4eFFRUSFCQkKEXq8XxcXFYvjw4aK8vFykpKQIIYQ4ffq0mDJlisjJyREDBw4UFRUVIjEx Ubz77rtCCCGGDx8ubty4Ued+CwsLRVxcnHj66afFkCFDRFZWljAYDFX6y8rKErNmzRJCCHHgwAGR mZkpIiMjxa+//iqEEGLz5s1Cr9eL8vJyMWjQICGEEP369RM6nU4cOXJEDB8+XAghxKpVq8TevXvF G2+8If7zn/8IIYRYtmyZOHTokIiOjhY7d+4UQgjxwgsviLKyMhEdHS1OnTolNm7cKD766CMhhBAf ffSR2LBhg9F0PPLIIyIiIkIMHTpUlJeXG83Tn376SYwbN04IIURSUpLYunWriIuLEwcOHBBCCPHy yy+LjIwMMWXKFPHbb78JnU4nfvjhhzrPQ0thrhx69tlnRWRkpIiMjBTjx48Xv/32m8jJyREvvvii KC8vFwcOHBCLFi0Su3fvFm+//bYQQoh///vfYunSpeKbb74R77zzjhBCiG+++UasXbtWfPLJJ+L1 118XQgixaNEi8eOPP4qEhASRkZEhrl27JoYOHSqioqJEbm6uURx6vV689957YsCAAeK5556T8isk JEQIIUROTo6YOnWqFJsQQnz55Zdi5cqVIjU1VaSmpgohhNixY8ddzX9LZ478uHTpkhg/frzRuNLS UhEeHi4yMzPFxIkThRBCfPLJJyI1NVUcO3ZMHD58WAghxFtvvSW+++47kZCQIN5//30hhBBjxowR 2dnZYtiwYeLGjRsiPz9f9OnTR+Tn50vrmPz8fBEWFmbUZ3R0tDhw4ICYMWOGEEKIadOmidTUVLFj x45q+5wyZYr466+/RFlZmRgwYIA4deqUiI6OFr///ruYOHGi+Ouvv4QQQiQkJNRvIVgQc60vRowY ISIiIkRkZKQYMWKECAwMFOfOnROvvPKK+PPPP4UQQkyfPl0cP35cREZGiqKiIiHEzd9xYWGhGDFi hCgtLRU//vijyMvLEzt27BCpqanixIkTYvr06VLM48ePr/Jbr4y5UuW668UXXxRBQUEiIyNDCCFE WFiYuHLliqioqBAjRowQOp1ODBs2TBQUFIjS0lKxfv16sWPHDrFo0SLx0ksvieLi4mrnY2XcQgir 3L6YK0eCg4PF7t27RWpqqsjPzxdLliyR1t2Vv8PIyEhx/fp1MXLkSFFWViaCg4PFihUrxA8//CA2 btxY7e+6cn9CCCHl1ogRI8SKFSvE+vXrhRCi2m3Shx9+KLZu3SqEEGLjxo3is88+k2LNyckRvXr1 EpGRkWLgwIFi+PDhQq/XS9ssIUSN647MzEwxc+ZMKceEECI0NFQUFhaKY8eOidOnT9/dgrMA5t4f CQsLE4899pjIzc2tdt+jum1+ZU4sXbpU+o2+/fbb4uuvvzbaDo0ePVpajkIIkZiYKHbt2lUllvz8 fBEVFSWEuLktHDdunMjMzBTx8fHi3LlzYurUqVK/N27cqLKOefPNN8XevXtFaWmp+Oqrr+o+8+9B oz6jVeny5cvIycnB6NGjIYTA1atXUV5eDp1Ohzlz5kCpVKKiogIAcP/990OhUMDJyQktW7YEcPO0 qV6vh6OjI4Cb1f+nn34K4ObR5Fur/7KyMpw+fRrR0dGIjo7Gjz/+iNdffx1btmyp0l92dja6du0K ANKROCEE2rRpAwBwcXHBnDlz4OzsLF3v7OzsjPvuuw+XL19G27ZtAQBOTk4oLS3FmTNncOLECaxb tw7FxcUICAgAALRv3x4A4O7ujrKyMmm+nD17FkOHDgUA+Pv7Y/v27UbzzcHBAevXr0dSUhLWr19v dMQRANq1awcA8PDwQFFREc6cOYOJEydK7QHA7NmzsWbNGly8eBFRUVF3tfwsQUPmUOXnU1JSjGI4 d+4c2rVrBxsbG7i7u6O0tBTZ2dno3r07gJvzfNOmTWjZsiW+++47HD16FOXl5ejSpQu8vLykPPDw 8DC6dtnFxQXdunXDpUuX4OXlZdTnzz//jClTpmDKlCk4efIkpk6dit27dxsdbaz0wAMPSO0fP34c ISEhSEhIwMiRI/HYY4/d4xKwbA2ZHy4uLrh8+bJR/+fPn5eWXeV6oZKrqytWrVqFrVu3QqvV4qGH HgIAo3woLS2FwWCAo6MjHB0d4e3tjZycHHTu3BlA1XVHJXd3d1y/fh1//vknfH19a+wzICAAFy9e lNZtnTp1MsodnU4n/d/kyZPrN/MtUEOvLxQKBZKTk2Fvbw8AmDZtGoQQ0Ol00u/S398f2dnZRnEK IeDk5IThw4dj0qRJcHZ2xoIFC6Rlc/bsWWn90r59e+h0OigUiiq/9VtVrrsKCgrw0ksvSZeGlpeX w9XVFQDQsWNH5OTkoLy8HM7OzgCAcePGYceOHTh8+DAcHBygVCqrnY96vV6Kz5q3L+bIkccffxyz Zs2Cg4MD+vTpg23btlWJy8bGBh4eHvjhhx8wcOBAHDhwAAaDAaGhobCzs6t2XVLp1t/00aNH0aNH DwDAmTNnqmyTLly4gOPHj+Pzzz+HXq9Hv379jNp65JFHsGrVKgBAYmIi0tLSqu3r9nVHZmYmDh48 iBYtWkiXMs+YMQNz5swBAMydO7duC8iCmXN/5MiRI4iNjUX37t2N9j1SUlIwa9asGrf52dnZ6Nat m/T5s2fPAvj/7ZCnpydKS0ulz7ds2RK5ublGbXz99dfw9vbG2bNnERUVBSGE0Xbp1vyrZDAYjNYx ly9fxnvvvYeNGzdi8ODBdZ7n96JR36OlUCgghICbmxvatWuHTZs24cMPP8SgQYNw+vRpnDlzBsuX L0e/fv2qXUA1CQ0NhUajgUajQUpKSpXT8wsWLJAegNG+fXs4ODjg119/rdKfj48PTp48CQDIyMjA 9u3boVAopJXDqlWrsHLlSkydOhVFRUW1xuXr64u5c+dCo9FgzJgxePDBB6X5ABgnYUVFBe6//34c O3YMAHDs2LEq90rcd999aNasGSZOnIgvv/wSp06dMmrn9uug27RpgxMnTgAAsrKyANy8H2zRokVY s2aN0SVp1sIcOQRUv8Kobryvr6/RMvTx8YGvry8GDx6MlJQULFy4EIGBgXdsR6vV4o8//oCtrS2O HDli9Ln4+HjpARg+Pj5o3rw5AEj5WNN9HEII6dT/pk2bkJGRgRs3btQ4P6yVOfJDpVKhXbt20rXo BoMBCQkJCAoKghCiyu8yJSUFL774It58803cd999Nf5+FQoFCgsLUVBQgLy8PPj4+OC3334DgCqF 3a3f6dGjB+Lj49G3b18AN5f97X0CgJubG7RaLcrLy/Hbb78Z9e/m5oZz585BCGHSB740NHOuL25t r/LfHh4e+PPPPwEAv/zyC3x8fKBWq6HT6XD58mXk5+dDp9MhLy8PycnJCAwMxK5du6Tp8PX1xS+/ /ALg5mWIbm5utcZd+f8uLi6IiYnBvHnzAABKpRJXr15FRUUFfv31V7Rq1QoKhUK6vHDGjBlQKBQI Dw/H4MGDkZSUVO18VKlUUu5Y4/bFXDkC3Dx4qlAokJGRgV69elVpv/Lvxx9/HImJiXjkkUegUqlw 6tQptGvXrtp1SWU+lZSUQKvVSm2tX78emZmZyM7ORtu2batsk3x9fTF69GikpKRg2rRp0oHh22MB gBYtWsBgMEh9CSHwxx9/QKFQwM3NDTk5OdK6QwiBF154AZMmTcJbb70FvV4v3f4QGRlp1Q/zsoT9 EU9PTxgMhir7Hq1bt66yzb9+/ToUCgUqKiqq3VepnKbqPPnkk9izZ490kuHbb7/FV199hdatW6NL ly5ISUlBYmIinn/+eaNt2u0HgW1sbIzWMTt37sT48eOxadOmKgez5dKoz2i1adMG+/btw5NPPomo qChERESgpKQE4eHh8PX1xcWLFxEeHg4vLy/p4RD3ehNl5TWjEyZMgEqlgq2tLRYuXAgfH58q/fn7 +6N58+YYMWIE1Go1Vq5caXSdbGBgIIKDg+Hs7CydNaopPoVCgXHjxmHBggW4fv06PD098fbbb1f5 DHDzaMLChQuxceNGzJo1C1988QXc3Nyk+2pu/7xarcb8+fOxYMECaWNYXRxjxozB7NmzkZSUhKKi IiiVSrRv3x5hYWFwcXHB8OHD72nemoM5cuhObdw+/plnnsG3336LiIgIqFQqrFy5Ei4uLliwYAEi IyNhMBgQHx+Pw4cPV9uOEAKLFy9GdHQ0XF1dMXXqVKSmpsLOzg4AsGzZMsTExEg78LNnzwYA9O3b F0OHDpWOaN0em0KhQMeOHTFnzhw0a9YMXbt2RbNmze55vlgac+XHwoULsWTJEnz44YcQQmDQoEHo 3bs3MjMzq3y2d+/eWLZsGZKTk+Ho6AidTlflMwqFAq+++ipGjhyJ1q1bw83NDe7u7ujXrx/Cw8NR Xl6ORYsWVRtL3759kZKSgu7du+OXX36BQqGots9p06Zh1qxZcHZ2hkKhkO7HUCgUmDFjBubOnQuD wVCnJx5aKktZX1Suo2fMmIHXXnsNBoMBjz32GLp3746hQ4di0qRJ6NChA3x8fODh4YETJ04gLCwM zZo1Q2xsLHQ6HebNm4eePXvC29tberrk8uXLa4351v/7+9//Dl9fX3z++eeYOXMmXnnlFZSXl2Po 0KHw9PTEtGnTMGbMGADAhAkTcOXKFQDAsGHDpIIrMjLSaD4CNw8wxcXF4aGHHrK67Yu5cqTSE088 gczMTNja2lbZllf++/HHH8eyZcvQuXNndOvWTXoy6JNPPok33njD6HcdFBSEhQsXom3btmjVqpW0 rajcXixbtgxJSUmYP3++0TapZ8+eiI6OxubNm6FSqarsfxw6dAhRUVFQKpWwtbXFypUrkZ+fj2nT pmHXrl1wc3MDAEyfPh3R0dHSuqNyGp566ils2bIFJ06cQFlZGUJCQuDo6IgFCxaYbF42NHPlzvXr 1xEVFQUbGxsYDAbpwWi373vk5+dL23x/f384OTnB398f8+bNQ0xMDKKjo7Fu3Tr4+flhwIABd3wi qbu7O8aOHYtRo0bB1tZWWje5u7vj0UcfRUREBIqLi42ugHB3d4dWq8Xnn38u5eDt6xhHR0dMmDAB zs7OePHFF+953tSFQtSn7CW6g71796Jjx45o3bo1Ro0ahejoaHTs2NHcYRGRBfj000/x9NNPo1mz Zhg0aBC2bNkCJycnc4dFREQkm0Z9RosaVosWLTBt2jTY2trC39+fRRYRSVxdXTFy5EjY2dkhKCiI RRYRETV6sp3ROnr0qHTE0t3dHZMmTQJw86jmoUOHUFJSgsmTJxvdQE1ERERERNQYyHZGq6CgAIsW LYKjoyNGjx4tjU9PT8fGjRuRk5ODpKSker3xm4iIiIiIyBrI9tTB3r17w9HREYmJiRg4cKA0vvIm ey8vL+nJfHVlMBiQk5MDg8Fg0lip8WCOUG2YI1Qb5gjVhjlCtWGOECDjGa0bN24gNjYWAwcORK9e vaTxlY8uz83NvePbudPS0qq8N0Gv1+PUqVPYs2eP9GhIarqYI1Qb5gjVhjlCtWGOUG2YI1QT2e7R mj9/Pv766y+0atUKNjY2UKvVeP3117Fz50785z//wY0bNzBnzhx4e3vXuc2cnBz07duXSUs1Yo5Q bZgjVBvmCNWGOUK1YY4QIOMZrdjY2GrH9+/fH/3795erWyIiIiIiIrOT7R4tIiIiIiKipoqFFhER ERERkYmx0CIiIiIiIjIxFlpEREREREQmxkKLiIiIiIjIxFhoERERERERmRgLLSIiIiIiIhNjoUU1 ysrKwtKlS5GVlWXuUIiIiIiIrAoLLaqRRqNBRkYGNBqNuUMhIiIiIrIqLLSoRkVFRUZDIqL64plx IiJqqlhoERGRbHhmnIiImioWWkR013i2gmrDM+NERNRUsdAiorvGsxVERCQ3HtQja8VCi4juGs9W EBGR3HhQj6wVCy0iIiIislg8qEfWioUWERERERGRibHQIiIiIiIiMjEWWkRERERERCbGQouIiIiI iMjEWGgRERERETUSfBy+5WChRURERETUSPBx+JaDhRYRERERUSPBx+FbDlkLrezsbAwZMsRoXHp6 OsaMGYN58+YhPT1dzu6JiIiIiIjMQrZCS6fTYfv27XB0dDQaf/DgQXh5eQEAAgIC5OqeiIjI6vDe CiKixsNWroY9PDwwc+ZMjB071mh8aGgounXrhoKCAsTExGDt2rXVfj8tLQ1paWlG4/R6vVzhkhVi jlBtmCNUG0vLEY1Gg8zMTBQVFSEuLs5scdD/s7QcIcvDHKGayFZoVRJCGP19+PBhBAQEwMnJ6Y7f CwsLQ1hYmNG4nJwc9O3b1+QxknVijlBtmCNUG0vLEd5bYXksLUfI8jBHqCayF1oKhQIAsGzZMkRH R8Pd3R3z588HAIwfP17u7omIiIiIiBqc7IVWcnIyACAmJgYAEBwcjODgYLm7JSIiIiIiMhs+3p2I iIiIiMjEWGgRERERERGZmOyXDpI8KioqoNVqZe2jtLRUGmZnZ8vSR5s2bWBjw3qfiIiIiBoXFlpW SqvVYlf8z2jR3Fu2Pq7nlknDI4kXTN7+xWu5eH4u4Ovra/K2iYiIiIjMiYWWFWvR3Bvebj6yta+y VUlDOfshIiIiImpsWGgRNVK8vJRqwxwhS5CVlYWPP/4YISEh6NKli7nDISIyGRZaRI2UVqvFjzGH 4eUs3+WlJTl6afhn/HmTt59XmItHl/HyUrlotVocnvsDvJ29ZOtDf7745lBbjPPLTpm8/dzCPCD+ CeaIFdNoNMjMzERRURHi4uLMHQ7dBbkP2vCADVkrFlpEjZiXszdaN5fx8lKlWhrK2Q/Jx9vZCz4u rWRrX33h5iXIaqVK1n7IehUVFRkNyfpotVocfW0bvF08ZGlfn3NNGua9vdfk7ecW6IAl/+QBGzI5 FlpEREREdE+8XTzg07yFLG2rbe2koVx9EMmB50iJiIiIiIhMjIUWERERERFZraysLCxduhRZWVnm DsUICy0iIiIiIrJaGo0GGRkZ0Gg05g7FCAstIiIiIiKyWpb6UB0WWkRERERERCbGQouIiIiIiMjE +Hh3IiIiIqIGwhc8Nx0stIiIiIiIGohWq8XPizfC28VdlvbLzuVLwwvvfGry9nMLLgOLX+YLnuuA hRYRERERUQPydnGHj6unLG2r/veCZ5WtnWx9UN3wnB8REREREZGJ1emM1ubNmxERESH9vWHDBowa NUq2oIiIGqOsrCx8/PHHCAkJQZcuXcwdDtWT3PdVAJZ3b0VTnGYiIlO5Y6GVnp4OjUaDs2fPYseO HRBCAAAcHR1ZaBER1ZNGo0FmZiaKiooQFxdn7nConrRaLY4s2Alv5xay9aHPuS4Nc988bPL2cwsv Am/0r/O9FU1xmi0dD9gQWY87FlpBQUEICgqqckarrrKzs/Hqq69ix44d0rj9+/cjPT0dABAeHo6H Hnqo3u1Sw1Db2hsN6c6a4sbPXmlvNKQ7s9QXKlLdeTu3gE9zL9naV59X3RwqVbL2Ux9NcZotGQ/Y EFmPOp1H9/Pzw759+5CRkYFhw4bhs88+q/U7Op0O27dvh6Ojo9H4jRs3IjY2FkuWLEFycvLdRW0G WVlZWLp0KbKysswdSoPp034Iunn1RJ/2Q8wdilXQaDTIyMiARqMxdygNZkDrQfiH+yMY0HqQuUMh ImoSeMCGyHrU6R6tFStWYN26dZg9ezY2bNiAsWPHYtCgO+9YeXh4YObMmRg7dmyV/1MqlVAqldDr 9XcXtRk0xSNIbV390NZ1srnDsBpNcePXzskP7fz8zB0GERERWbCm+u6wxWZ/cwAAEPRJREFUOhVa NjY2yM/PR4sWN6/RLigoqHMHlfd1VVKr1TAYDDAYDFCr1TV+Ly0tDWlpaUbjzFmYNcWdaEtnaTlC loc5Yn72NvZGQ0vDHKHaMEfMz16pMhpaGuZI7Zrqu8PqVGhFRERg9erVmD17Nj744ANMmDChzh0o FAoAwLJlyxAdHY2oqCgsWLAABoMBEydOrPF7YWFhCAsLMxqXk5ODvn371rlvatyYI1Qb5oj5DfJ6 HvZKezzr+ZS5Q6kWc4RqwxwxvyCfXnBQqvCc99/NHUq1mCN10xTfHVanQmvAgAEQQmD37t0IDAxE u3bt6txB5X1YMTExAIAePXqgR48edxEqERFZG79mD8Cv2QPmDoOIrJifcyv4ObcydxhE9VanCw2j o6Nx+fJlfPPNN9Dr9Zg5c6bccREREREREVmtOhVaFy5cwEsvvQSVSoXAwEBed0pERERERHQHdSq0 XFxcsG3bNhQVFWHnzp1wc3OTOy4iIiIiIiKrVadCq6CgAMXFxfD390deXh7i4+PljouIiIiIiMhq 1elhGEII5OTkwM/PDwqFAjt27EBERITcsRERERFZDbnfFQRY7vuCiKiqOhVawcHBcsdBJCtu/Kg2 zBEi87D0dyTVh1arxdHXtsHbxUO2PvQ516Rh3tt7Td5+boEOWPLPer8viIiqqlOhNWTIELnjIJKV VqvFjzGH4eXsLVsfJTl6afhn/HmTt59XmItHl4EbP5lotVocnvsDvJ29ZOtDf7745lBbjPPLTpm8 /dzCPCD+CeYIWZXBrfrAQanGsy0fNXcoJuHt4gGf5i1ka1/9v/cFqW3tZO2HiO5dnQotosbAy9kb rZv7yNa+SqmWhnL2Q/LxdvaCj4t872pRX7h5xF6tVMnaD5E18XNqAz+nsNo/SERkZRpFocVLfoiI iIiIAHulndGwKbDUaW4UhZZWq8Wu+J/Rorl8l4Vdzy2ThkcSL5i8/YvXcvH8XF4WRkRERER3b0ib v8NBqcLzrfzNHUqDsdRpbhSFFgC0aO4NbzcZLwuzVUlDOfshIiIiIrpbfi4tMNnlaXOH0aAsdZp5 nRoREREREZGJsdAiIiKyEI3pUedERE1do7l0kIiIyNo1tkedExE1ZSy0iIiILAQfdU5E1Hjw0kEi IiIiIiITY6FFRERERERkYiy0iEzEXmlvNCQiIjI1PjCFyHrwHi0iExnQehDslfZ42utZc4dCFsre xt5oSERUX0E+veCgVOE577+bOxQiqgULLSITaefkh3Z+fuYOgyzYIK/nYa+0x7OeT5k7FCKyUn7O reDn3MrcYRBRHbDQIiJqIH7NHoBfswfMHQYRERE1AN6jVUdqW3ujIRERERERUU1kO6N14cIFxMfH w9XVFe3bt0dERAQAID09HV988QU8PT3Rs2dPBAUFyRWCSfVpPwRqWwc86vu8uUMhIiIiIiILJ1uh lZaWhqioKAQEBGDcuHEIDw+HUqnEwYMH4eXlhfLycgQEBMjVvcm1dfVDW9fJ5g6DiIiIiIisgGyF lk6ng7e3NwDAxcUFhYWFcHV1RWhoKLp164aCggLExMRg7dq11X4/LS0NaWlpRuP0er1c4ZIVYo5Q bZgjVBvmCNWGOUK1YY5QTWQrtFq1aoW8vDy0bNkSBQUFcHFxAQAcPnwYAQEBcHJyuuP3w8LCEBYW ZjQuJycHffv2lStksjLMEaoNc4Rqwxyh2jBHqDbMEaqJbIVWaGgo4uLi4OTkhH79+iE2NhbR0dFw d3fH/PnzAQDjx4+Xq3siIiIiIiKzka3Q8vDwwIoVK6qMDw4ORnBwsFzdEhERERERmR0f705ERERE RGRiLLSIiIiIiIhMjIUWERERERGRibHQIiIiIiIiMjEWWkRERERERCbGQouIiIiIiMjEWGgRERER ERGZGAstIiIiIiIiE2OhRUREREREZGIstIiIiIiIiEyMhRYREREREZGJsdAiIiIiIiIyMRZaRERE REREJsZCi4iIiIiIyMRYaBEREREREZkYCy0iIiIiIiITY6FFRERERERkYiy0iIiIiIiITIyFFhER ERERkYmx0CIiIiIiIjIxFlpEREREREQmZitXwxcuXEB8fDxcXV3Rvn17REREAAD279+P9PR0AEB4 eDgeeughuUIgIiIiIiIyC9nOaKWlpSEqKgqvvfYavv/+e5SXlwMANm7ciNjYWCxZsgTJyclydU9E RERERGQ2sp3R0ul08Pb2BgC4uLigsLAQrq6uEEJAqVRCqVRCr9fXq83KYi0vL89ofN7/tXf/MVXV fxzHXwdvcoHLHStbV7+UZfMOECIL3Gy6toZjrpotV4lu2ZqTptCYFf2wof3RiKy1Coy2bA2ny9Xm tBV/tFxigrqE0a6/aCp9TcXLVUHDy8w43z++636/DPJw4dwf3Pt8/Hm5HD7vs6fTNxe8PT36teeo Lg302nP4GLh41a8ZPf+9N2ORDDN7PB45HOElerNGjgWOKhCcvPerd6BX6T0pYTWS6DPb3cjRwHH1 Dl4c32HjQO8fvUrpyQyrkUSf2e5GjgR+VW/w8vgOGwf8AwEZPf8Kq5FEn9n2Rvyn1RvsG99h44D/ 6mWpJ3fMjUiTf+6xzBxuJ//UyN+PHfX/W73XroR/2Djg/6NPZk9P2I0k+syjNWKYpmlG4kCNjY2a P3++CgsLtXr1ajU2NiolJUWVlZX64IMPdOPGDb300ktqaGgY9fN37NihHTt2DHtsYGBA3d3dkTgu 4tAPP/yg7Ozsf/w4jYBGYIVGYIVGMBY364RGII3eSMQWrUAgoNraWrlcLuXn5+vEiRN67bXX1NHR oa+//lo3btzQ888/rzlz5oz5moODg/L5fLr99tvD2qLt8sILL6ixsTHqXzeWYjnzeL7LSCPRRyPh oZHoopHJgUbCQyPRF24nNBJ9sZ55tEYi9qOD06ZN0/vvvz/i8eLiYhUXF4/rmk6nU0VFRRM92rhN nTr1pt/1SkSTbWYaib7JNjONRN9km5lGom+yzUwj0TfZZqaR6IvHmfnv3QEAAADAZixaAAAAAGAz Fi0AAAAAsNmUjRs3boz1ISaT/Pz8WB8h6pJx5olIxvuVjDNPRDLer2SceSKS8X4l48wTkYz3Kxln nohkvF/xNnPE/tdBAAAAAEhW/OggAAAAANiMRQsAAAAAbMaiBQAAAAA2Y9Eah56enlgfISbOnz8f 6yNMGjQCKzSCsUjGTmgkPDQCKzQSOyxaYTp37pw++eSTWB9jVPX19ers7IzY9WtqaiJ27URCI7BC IxiLeO2ERuIHjcAKjcSWI9YHiJSOjg7t3LlTDodDP/30k8rLy7VgwQKVlZVpz549qqmpUVVVld57 7z253W6dOXNGH374ocrLy7VlyxYdPnxYHR0dWrVq1bDr7t+/Xz6fT6dOnVJzc7P6+vrU39+viooK dXV1qbW1VcFgUDk5OSopKVFVVZUefvhhHT9+XHl5eTpz5owWLVqkRx55JCJzf/HFF3I6nbrjjjsU CATkdDrV39+vDRs2qLq6Wl6vV93d3crOzlZ6errOnj2rt99+Ww0NDaFZKisrdeeddw67bltbm377 7Td1dnbK5/Opu7tbV69e1fLly/XXX3+F7rXT6VR1dbUWL16sxx57TD6fTwUFBbp06ZLuuecerVix IiJzjweN0IgVGqGRsUjGTmgkPDRCI1ZoJDEbSdhXtG677TYtWbJEDzzwgDIyMvTzzz+rpaVFXq9X J0+e1ODgoBwOh5588kkVFRXJ7/ert7dXCxYs0P79+/XVV1/p6aefHnHdhx56SAUFBTJNU/v27VNa WppcLpcOHTqk7OxsPf7443rwwQf1448/SpJmzZqliooKZWRk6IknntCaNWu0b9++iM29dOlS1dbW 6rPPPpPX69Wbb76p0tJS7dq1S8FgUBUVFVq2bJmcTqfWrFkjv9+vkydPDpvl4MGDI647f/58zZw5 U16vV19++aXS0tKUlZWl1tbW0L2eO3euDhw4ELr/a9euVW5uroqLi7V+/Xrt3bs3YnOPB43QiBUa oZGxSMZOaCQ8NEIjVmgkMRtJ2EWrqalJp06dUm5urlJTU2UYhjo7O1VeXq6GhgYVFRXpwIEDam5u lsfj0fTp02Wapp566ilt3bpVLpdLbrd7xHUNw5BpmjJNU3fffbfWrVunZ555RrNnz9bmzZvl9/tV WFgo0zRlGIbS0tIkSSkpKUpNTVVKSooi+dZl/39mwzCGfczhcMjhcITOIil0lv+fxev1jnpt0zQ1 NDSkrKwsrVu3TitXrlReXl7oXufl5Wnq1KmSJKfTKel/cxuGoaGhIdvnnQgaoRErNEIjY5GMndBI eGiERqzQSGI2krCL1owZM9Te3q5t27bp+vXrmjdvnoLBoAoLC9XW1qaSkhJlZWXp7Nmz+vbbb3Xh wgX19fXJ5XIpIyNDZWVlo17X7Xarq6tLwWBQbrdbb731lhoaGjR9+nR5PB4dPHhQ27Zti+g/gsZi 3rx56urqUl1dnVpaWrRkyZJRn2cYhu69915lZmaGZvF4PKM+9/r16zp8+LAWLlyo9evX65133pHH 4xlxr4eGhkb8gfn7a8UTGqERKzRCI2ORzJ3QyNjQCI1YoZHEbMQwY/03eZypr69XMBjUK6+8Euuj IE7RCKzQCMaCTmCFRmCFRuIbi9ZNnDhxQnv27Am97GoYhh599NERv3SXaM6dO6ddu3YNm3vhwoWa M2dOrI8Wd2iERqzQCI2MRTJ2QiPhoREasUIj8dcIixYAAAAA2Cxhf0cLAAAAAGKFRQsAAAAAbMai BQAAAAA2Y9ECAAAAAJuxaMWhQCCg+vr6UT926NAh1dXVDXusvr4+Lt/lHJFDI7BCI7BCI7BCI7BC IzfHohWHpk2bpoqKin/8eDy+0R6ii0ZghUZghUZghUZghUZuzhHrAySL8vJy1dbW6tZbb9WLL76o zMxMnT9/Xn19faqsrJTX69XatWuVnp6umpoabd68WR999JE2bNig33//XZcvX9bGjRslSe3t7Xr2 2Wd1yy23aNOmTaGvcfHiRb3++usKBoPKzc3VG2+8EaNpMR40Ais0Ais0Ais0Ais0Yh9e0YqSxYsX 6/vvv9e1a9fU39+vnJwcff7559q0aZN27twZet727duVmZkpwzB05coVzZ07V1u2bFFVVZWam5sl SW63W01NTVq6dKm2b98uSTJNU59++qmee+45bd26VaZpqr29PSazYnxoBFZoBFZoBFZoBFZoxD68 ohUlJSUlevnll5WZmanS0lJduHBB1dXVmjJlioaGhiRJd91117DPcTqd+uWXX9TW1qbBwUF5PB5J 0n333SdJys3N1d69e0Pv+H369GkdOXJEjY2Nunbtmu6///4oToiJohFYoRFYoRFYoRFYoRH78IpW lLhcLqWnp2v37t3Kz8/X6dOn9e6772rRokUyTXPE803TVEtLi1JTU1VXV6eioqLQ844dOyZJ8vl8 mjVrVuhzZs6cqVdffVVNTU1atWqVcnJyojMcbEEjsEIjsEIjsEIjsEIj9mHRiqLS0lL9+eefmj17 tvx+v5YtW6bdu3frypUrMgxj2C8MGoahgoICtba2avny5Wpvb1cgEJBhGBoYGNDKlSv1zTffaMWK FaHnr169Wh9//LHKysr03Xffhb5rgMmDRmCFRmCFRmCFRmCFRuxhmKOtpgAAAACAceMVLQAAAACw GYsWAAAAANiMRQsAAAAAbMaiBQAAAAA2Y9ECAAAAAJuxaAEAAACAzVi0AAAAAMBmLFoAAAAAYLP/ AHOjUUSHuNcAAAAAAElFTkSuQmCC " id="0" name="Picture"/>
                     <pic:cNvPicPr>
                       <a:picLocks noChangeArrowheads="1" noChangeAspect="1"/>
                     </pic:cNvPicPr>
@@ -3686,7 +3712,7 @@
               <a:graphicData uri="http://schemas.openxmlformats.org/drawingml/2006/picture">
                 <pic:pic>
                   <pic:nvPicPr>
-                    <pic:cNvPr descr="data:image/png;base64,iVBORw0KGgoAAAANSUhEUgAAAtAAAAF/CAYAAABg9f46AAAABHNCSVQICAgIfAhkiAAAAAlwSFlz AAALEgAACxIB0t1+/AAAIABJREFUeJzt3X+QXXV9//HXZpMQkuWyYmCzC5LaoFWCGDswqIPFGuMP LA5C6EbTBhoFjGWoRYWAsGDQXbclUCoCSrAD27ReKxqn+BO1idamWihUIWJVNGS1u7gR3M3PZZP7 /cMxnf1iwp6Sk7tZHo8Z55pzOfe+85k7yTNnzz2noVar1QIAAIzJpHoPAAAABxMBDQAABQhoAAAo QEADAEABAhoAAAoQ0AAAUMDksl64v78/3d3daW5uzpw5c7J48eIkSbVazQMPPJAZM2bkzDPPzAkn nFDWCAAAsN+VdgS6Wq1myZIl6ejoyLp167Jr164kyZe//OV0dnbm8ssvz8c//vFCrzkyMpLe3t6M jIyUMTIAADyt0o5ADwwMpLW1NUlSqVQyNDSU5ubmXHDBBbn88svT1taW4eHhve5frVZTrVZHbRse Hs4Pf/jDfO1rX8sxxxxT1ugAALBXpQV0W1tb+vr60tLSksHBwVQqlSRJX19fPvzhD2fbtm257LLL 9rp/e3t72tvbR23r7e3N/PnzyxoZAACeVmkBvXDhwnR1daWpqSkLFixIZ2dnli9fnsMOOyzvfe97 s2vXrpx//vllvT0AAJSioVar1eo9xFj95gi0UzgAAKgXl7EDAIACBDQAABQgoAEAoAABDQAABQho AAAoQEADAEABAhoAAAoQ0AAAUICABgCAAgQ0AAAUIKABAKAAAQ0AwH63YcOGXHvttdmwYUO9R9nv BDQAAPtdT09P1q5dm56ennqPst8JaAAA9rtt27aNepxIBDQAABQgoAEAoAABDQAABQhoAAAoQEAD AEABAhoAAAoQ0AAAUICABgCAAgQ0AAAUIKABAKAAAQ0AAAUIaAAAKEBAAwBAAQIaAAAKENAAAFCA gAYAgAIENAAAFDC5rBfu7+9Pd3d3mpubM2fOnCxevDhJ8q//+q9Zu3ZthoeH8/u///s588wzyxoB AAD2u9KOQFer1SxZsiQdHR1Zt25ddu3alSS599578/DDD+fRRx9Na2trWW8PAAClKO0I9MDAwJ5A rlQqGRoaSnNzc175ylfmXe96V7Zv357LLrssp5xySlkjAADAfldaQLe1taWvry8tLS0ZHBxMpVJJ knzkIx/JHXfckaamptRqtb3uX61WU61WR20bHh4ua1wAABiT0gJ64cKF6erqSlNTUxYsWJDOzs4s X748Z599di655JIceuihOe+88/a6f3t7e9rb20dt6+3tzfz588saGQAAnlZpAT1z5sysXLnyKdvP PPNMXxwEAOCg5TJ2AABQgIAGAIACBDQAABQgoAEAoAABDQAABQhoAAAoQEADAEABAhoAAAoQ0AAA UICABgCAAgQ0AAAUIKABAKAAAQ0AAAUIaAAAKEBAH0AbNmzItddemw0bNtR7FACY8Py9S1kE9AHU 09OTtWvXpqenp96jAMCE5+9dyiKgD6Bt27aNegQAyuPvXcoioAEAoAABDQAABQhoAAAoQEADAEAB AhoAAAoQ0AAAUICABgCAAgQ0AAAUIKABAKAAAQ0AAAUIaAAAKEBAAwBAAQIaAAAKENAAAFCAgAYA gAIml/XC/f396e7uTnNzc+bMmZPFixcnST74wQ9m69at6e/vz5FHHpnu7u6yRgAAgP2utCPQ1Wo1 S5YsSUdHR9atW5ddu3YlSa688sqsWLEiz3nOc9LR0VHW2wMAQClKOwI9MDCQ1tbWJEmlUsnQ0FCa m5uTJJ/5zGfyR3/0R5kxY8Ze969Wq6lWq6O2DQ8PlzUuzwIbNmzIXXfdlbPPPjvHH398vccBAA5S pQV0W1tb+vr60tLSksHBwVQqlT3P/cu//EtuvfXWfe7f3t6e9vb2Udt6e3szf/78UuZl4uvp6cl3 vvOdbNu2LV1dXfUeBwA4SJV2CsfChQtz55135uqrr86CBQvS2dmZkZGRDA4OZtq0aWW9LezVtm3b Rj0CAPxflHYEeubMmVm5cuVTtlcqlfzN3/xNWW8LAAClchk7AAAoQEADAEABAhoAAAoQ0AAAUICA BgCAAgQ0AAAUIKABAKAAAQ0AAAUIaAAAKEBAAwBAAQIaAEq0YcOGXHvttdmwYUO9RwH2EwENACXq 6enJ2rVr09PTU+9RgP1EQANAibZt2zbqETj4CWgAAChAQAMAQAECGgAAChDQAABQgIAGAIACBDQA ABQgoAEmODfyANi/Jtd7AADK1dPTk+985zvZtm1burq66j0OE9Du3buzadOmeo/xFDt37tzzuHHj xjpPM9rznve8TJrkOObBSkADTHBu5EHZNm3alHdc/olMP+yIeo8yyrbezUmSH2/anIs719R5mv+1 beiXWdW1NLNnz673KPwfCWgA4BmbftgRmXH4zHqPMcrOvinZnaRx8pRxNxsHNz87AACAAgQ0AAAU IKCB0rkKBAATiYAGStfT05O1a9emp6en3qMAwDMmoIHSuQoEABOJgAYAgAJcxg6Ag954vZFH4mYe MBEJaAAOeuP1Rh6Jm3nARFRaQPf396e7uzvNzc2ZM2dOFi9enCT55je/ma997WvZtWtXXv3qV2f+ /PlljQDAs8h4vJFH4mYeMBGV9nObarWaJUuWpKOjI+vWrcuuXbuSJP/0T/+U5ubmjIyMZO7cuWW9 PQAAlKK0I9ADAwNpbW1NklQqlQwNDaW5uTkPPfRQrrvuuvT39+eGG25Id3f3b92/Wq2mWq2O2jY8 PFzWuAAAMCalBXRbW1v6+vrS0tKSwcHBVCqVJMnRRx+dqVOnprm5OQ0NDXvdv729Pe3t7aO29fb2 OuUDGLfG6xfZfIkNYP8qLaAXLlyYrq6uNDU1ZcGCBens7Mzy5cvzJ3/yJ7n00kuza9euLFu2rKy3 BzjgxusX2XyJDWD/Ki2gZ86cmZUrVz5l++te97q87nWvK+ttAepqPH6RzZfYAPYvPzcDAIACBDQA ABQgoAEAoAABDQAABQhoAAAoQEADAEABpV3GDgCA8rmJU3HP9CZOAhoA4CDmJk7F7I+bOAloAICD nJs4HVjOgQYAgAIENAAAFCCgAQCgAAENAAAFCGiACa5h0pRRjxxY1h8mHlfhgAnEtUCLe6bXAj0Y zGidl4bGKZl+1Nx6j/KsZP1h4hHQMIG4Fmgx++NaoAeDqU1HZWrTUfUe41nL+sPEI6BhgnEtUAAo 18T+uSUAAOxnAhoAAAoQ0AAAUICABgCAAp72S4Q7duzIl7/85Xz3u9/Nr371qzznOc/Jy172srzm Na/JtGnTDsSMAAAwbuwzoO+444489NBDOfnkk3P66afnuc99boaGhvLwww/nqquuyty5c3Peeecd oFEBAKD+9hnQp556as4999ynbH/JS16Sc845Jz/+8Y9LGwwAAMajfQb0nDlzkiQ/+tGP8vnPf37P 3cSS5NJLL93zPAAAPFuM6UYq73nPe3LhhRdm5kw3QAAA4NltTAHd2tqa008/vexZAABg3BtTQG/f vj1nnHFGnv/85ydJGhoacuONN5Y6GAen3bt3Z9OmTfUe47f6zSlIO3fuzMaNG+s8zWjPe97zMmmS q0oCwMFgTAHd2dk56tcNDQ2lDMPBb9OmTXnH5Z/I9MOOqPcoT7Gtd3OS5MebNufizjV1nuZ/bRv6 ZVZ1Lc3s2bPrPQrAhNIwacqoR9hf9hnQN910Uy666KJ0d3c/JZodgWZvph92RGYcPv7Ol9/ZNyW7 kzROnjIu5wNg/5rROi8NjVMy/ai59R6FCWafAb1o0aIkySWXXJIpU/zrDQA4eExtOipTm46q9xhM QPsM6N9cdeNDH/pQDj300Lzyla/Mq171qhx99NFP+8L9/f3p7u5Oc3Nz5syZk8WLFydJ1qxZk7vv vjtHHnlkTjnllJx55pn74bcBAAAHxpjOgb7tttuybdu2fOMb38hFF12UnTt35gtf+MI+96lWq1my ZEnmzZuXCy64IIsWLUpjY2P+4z/+I7NmzcquXbsyb968/fKbAACAA2VMAd3d3Z2NGzdmypQpOeOM M3LSSSc97T4DAwNpbW1NklQqlQwNDaW5uTkLFy7MS17ykgwODubKK6/MzTff/Fv3r1arqVaro7YN Dw+PZVwAACjNmAK6Uqnk0EMPTUNDQyZNmjSmq3C0tbWlr68vLS0tGRwcTKVSSZLcd999mTdvXpqa mva5f3t7e9rb20dt6+3tzfz588cyMgAAlGJMAb1s2bI8/vjjWb9+fe6444586lOfetpTOBYuXJiu rq40NTVlwYIF6ezszPLly3PEEUfkiiuuSJJceOGFz/x3AAAAB9CYAnrx4sWZOXNmTj311Nxwww1p a2t72n1mzpyZlStXPmX7WWedlbPOOqv4pAAAMA6MKaDvvPPONDY2PmX729/+9tx+++37fSgAABiv xnTv4N8Wz4kv9QEA8OwzpoDeG7f0BgDg2eYZBTTAWDRMmjLqEQAOZmM6B3pvarXa/poDmMBmtM5L Q+OUTD9qbr1HAYBnbEwBvWXLlvT09OSXv/xlXvGKV+S4447Lsccem+uuu67s+YAJYGrTUZnadFS9 xwCA/WJMp3BceumlecELXpANGzakra0tl112WZKkpaWl1OEAAGC8GVNAb9myJa997WvT2NiYF73o RZk8+Rmd+QEAAAetMQX07Nmzc8MNN+Txxx/PqlWrcswxx5Q9FwAAjEtjOpR87bXX5qtf/Wqamppy 7LHH5u1vf3vZcwEAwLg0piPQ999/f+6777709fXl29/+dj70oQ+VPRcAAIxLYzoCfeWVV+aqq65K U1NT2fMAAMC4NqaAPv7443PiiSdm+vTpZc8DAADj2pgCevbs2XnNa16TY445JrVaLQ0NDfn0pz9d 9mwAADDujCmg/+3f/i3f+ta30tjYWPY8AAAwro0poF/4whfmnnvuyZw5c9LQ0JAkOe6440odDAAA xqMxBfTOnTuzbt26rFu3bs+2rq6u0oYCAIDxakwB3dXVlYceeigbN27MMccckxNPPLHsuQAAYFwa U0DfcMMN2bRpU0444YQ9p3JcdNFFZc8GAADjzpgC+t57783q1av3/HrRokUCGgCAZ6Ux3YmwVqvl Jz/5SZLkkUceyeTJY+puAACYcMZUwitWrMhf/dVfZfPmzXnuc5+ba665puSxAABgfBpTQP/O7/xO li1blh07diRJHn/88VKHAgCA8WpMAX3xxRfn8MMPT3Nzc5KkoaEhJ598cqmDAQDAeDSmgN6yZUtu vvnmsmcBAIBxb58B/Zsbp0yfPj0f//jH83u/93t7njvttNPKnQwAAMahfQb09773vSTJCSeckOHh 4T2/TgQ0AADPTvsM6OOPPz6vec1r9vr817/+9X0+DwAAE80+A3rq1Km5+OKLc/TRR2fOnDlpbm7O li1b8v3vfz8///nPs3DhwgM1JwAAjAv7DOhTTz01p556ar7//e/ngQceyCOPPJLDDz88Z5111qjz oQEA4NliTHciPPLIIzN58uTMmDEjIyMjuffee8ueCwAAxqUxBfSyZcvyxBNPZPr06Xv+93T6+/tz ySWXZMWKFVm9evWo57Zs2ZI3velN2bx58/9tagAAqJMxXQe6Uqnk/PPPL/TC1Wo1S5Ysybx583LB BRdk0aJFaWxsTK1Wy/XXX59jjz32/zQwAADU05gCesqUKbnwwgvzu7/7u2loaEiSXHrppfvcZ2Bg IK2trUl+HeBDQ0Npbm7OTTfdlD/+4z/OHXfcsc/9q9VqqtXqqG3Dw8NjGRcAAEozpoBeunTpqF// JqL3pa2tLX19fWlpacng4GAqlUp++ctf5r/+67+yefPm3H///Vm1alUuu+yy37p/e3t72tvbR23r 7e3N/PnzxzIyAACUYkwBPW3atHzxi1/M7t27U6vVMjAwkJNPPnmf+yxcuDBdXV1pamrKggUL0tnZ meXLl2fVqlVJkssvvzzveMc7nvnvAAAADqAxBfQ111yTd7/73bnrrrty0kkn5Re/+MXT7jNz5sys XLlyr893dXWNfUoAABgnxnQVjuc85zn5gz/4g0ybNi1/+qd/mv7+/rLnAgCAcWlMAX3MMcdkzZo1 mTFjRrq7u7N169ay5wIAgHFpTKdwfOADH8jg4GBOP/30fOMb38h5551X8lgAADA+jSmgf/CDH+T6 66/Pr371q7zhDW/IpEmT0tLSUvZsAAAw7ozpFI5rr702H/rQhzJlypScc845uemmm8qeCwAAxqUx BfSuXbsyc+bMNDQ0ZMaMGTn00EPLngsAAMalMQX0mWeemfPOOy+PPvpoli1blje+8Y1lzwUAAOPS mAJ6586deeyxx9LX15ef/vSnufvuu8ueCwAAxqUxfYlwzZo1WbNmTaZOnVr2PAAAMK6NKaBPPfXU 3HfffZk9e/aebW1tbaUNBQAA49WYAvpnP/tZVq1alRkzZiRJGhoacuONN5Y6GOxvDZOmjHoEAPi/ GFNAP/HEE7n99tvLngVKNaN1Xhoap2T6UXPrPQoAcBAbU0AfdthhWbFiRebMmbNn2+LFi0sbCsow temoTG06qt5jAAAHuTEF9GmnnVb2HAAAcFAYU0C/5S1vKXsOAAA4KIzpOtAAAMCvCWgAAChAQAMA QAECGgAAChDQAABQgIAGAIACBDQAABQgoAEAoAABDQAABQhoAAAoQEADAEABAhoAAAoQ0AAAUICA BgCAAgQ0AAAUIKABAKCAyWW9cH9/f7q7u9Pc3Jw5c+Zk8eLFSZKvfvWr+frXv55arZZzzz03L3rR i8oaAQAA9rvSjkBXq9UsWbIkHR0dWbduXXbt2pUkaWhoyLXXXpu3ve1tueeee8p6ewAAKEVpAT0w MJDW1tYkSaVSydDQUJJk/vz5+c///M90dHTk5S9/eVlvDwAApSjtFI62trb09fWlpaUlg4ODqVQq SZL169fnFa94Re6666684x3vyMknn/xb969Wq6lWq6O2DQ8PlzUuAACMSWkBvXDhwnR1daWpqSkL FixIZ2dnli9fnt7e3lx22WWZNm1a3vzmN+91//b29rS3t4/a1tvbm/nz55c1MgAAPK3SAnrmzJlZ uXLlU7afc845Oeecc8p6WwAAKJXL2AEAQAECGgAAChDQAADsdw2Tpox6nEhKOwcaAIBnrxmt89LQ OCXTj5pb71H2OwENAMB+N7XpqExtOqreY5TCKRwAAFCAgAYAgAIENAAAFCCgAQCgAAENAAAFCGgA AChAQAMAQAECGgAAChDQAABQwIS8E+Hu3buzadOmeo/xFDt37tzzuHHjxjpPM9rznve8TJrk31MA AE9nQgb0pk2b8o7LP5Hphx1R71FG2da7OUny402bc3HnmjpP87+2Df0yq7qWZvbs2fUeBQBg3JuQ AZ0k0w87IjMOn1nvMUbZ2Tclu5M0Tp4y7mYDAGBs/MweAAAKENAAAFCAgAYAgAIENAAAFCCgAQCg AAENAAAFCGgAAChAQAMAQAECGgAAChDQAABQgIAGAIACBDQAABQgoAEAoAABDQAABQhoAAAoYHJZ L9zf35/u7u40Nzdnzpw5Wbx4cZLkH//xH/Pf//3f2b59e17/+tfnD//wD8saAQAA9rvSjkBXq9Us WbIkHR0dWbduXXbt2pUkOfzww3P11Vdn+fLlufvuu8t6ewAAKEVpR6AHBgbS2tqaJKlUKhkaGkpz c3NOP/30bNu2Ld3d3XnnO9+51/2r1Wqq1eqobcPDw2WNCwAAY1JaQLe1taWvry8tLS0ZHBxMpVJJ kvz4xz/Orbfemne/+905+uij97p/e3t72tvbR23r7e3N/PnzyxoZAACeVmmncCxcuDB33nlnrr76 6ixYsCCdnZ0ZHh7OsmXLsnPnztx444257bbbynp7AAAoRWlHoGfOnJmVK1c+ZftXvvKVst4SAABK 5zJ2AABQgIAGAIACBDQAABQgoAEAoAABDQAABQhoAAAoQEADAEABAhoAAAoQ0AAAUICABgCAAgQ0 AAAUIKABAKAAAQ0AAAUIaAAAKEBAAwBAAQIaAAAKENAAAFCAgAYAgAIENAAAFCCgAQCgAAENAAAF CGgAAChAQAMAQAECGgAAChDQAABQgIAGAIACBDQAABQgoAEAoAABDQAABQhoAAAoQEADAEABpQV0 f39/LrnkkqxYsSKrV68e9dw3v/nNXHzxxWW9NQAAlKa0gK5Wq1myZEk6Ojqybt267Nq1K0ny7W9/ O48++mi2b99e1lsDAEBpJpf1wgMDA2ltbU2SVCqVDA0Npbm5OaecckpOOeWUrF27dp/7V6vVVKvV UduGh4fLGhcAAMaktIBua2tLX19fWlpaMjg4mEqlMur5Wq22z/3b29vT3t4+altvb2/mz5+/32cF AICxKu0UjoULF+bOO+/M1VdfnQULFqSzszMjIyN7nm9oaCjrrQEAoDSlHYGeOXNmVq5cudfnb7vt trLeGgAASuMydgAAUICABgCAAgQ0AAAUIKABAKAAAQ0AAAUIaAAAKEBAAwBAAQIaAAAKENAAAFCA gAYAgAIENAAAFCCgAQCgAAENAAAFCGgAAChAQAMAQAECGgAAChDQAABQgIAGAIACBDQAABQgoAEA oAABDQAABQhoAAAoQEADAEABAhoAAAoQ0AAAUICABgCAAgQ0AAAUIKABAKAAAQ0AAAUIaAAAKEBA AwBAAZPLeuH+/v50d3enubk5c+bMyeLFi5Mk69evz5o1a5IkixYtyste9rKyRgAAgP2utICuVqtZ smRJ5s2blwsuuCCLFi1KY2Nj/u7v/i633HJLRkZG8pd/+Ze5+eabx/yau3btSpL09fXt87/r6+vL 4MCjGd4++Ix+D/vbzu1bs3tkJLu3b83jfY/Ue5w9dmx9In19fWlsbHzGrzVe1348s/71sz/XPrH+ Rfns15f1rx9/9tRX0fWfNWtWJk8encylBfTAwEBaW1uTJJVKJUNDQ2lubk6tVktjY2MaGxszPDy8 1/2r1Wqq1eqobVu3bk2SPUezD159ycaH6z3EKEuW3F3vEZ7VrH/9WPv6sv71Zf3rx9rXV5H1/9rX vpZjjjlm1LbSArqtrS19fX1paWnJ4OBgKpVKkmTatGkZGRnJyMhIDjnkkL3u397envb29lHbduzY kQcffDBHHnnkfvtX24H2zne+M7feemu9x3jWsv71Y+3ry/rXl/WvH2tfXxNh/WfNmvWUbaUF9MKF C9PV1ZWmpqYsWLAgnZ2dWb58eZYsWZL3v//9GRkZybve9a5Crzlt2rScdNJJJU18YEydOvUp/4rh wLH+9WPt68v615f1rx9rX18Tdf1LC+iZM2dm5cqVT9l+8skn5+STTy7rbQEAoFQuYwcAAAUIaAAA KKDxmmuuuabeQzzbnHDCCfUe4VnN+tePta8v619f1r9+rH19TcT1b6jVarV6DwEAAAcLp3AAAEAB AhoAAAoQ0AAAUICABgCAAgQ0AAAUUNqdCEn+4R/+IT/84Q+zffv2/MVf/EVaW1v3PPfXf/3XGR4e zpYtW7JixYpMmTKljpNOTDfddFOeeOKJPP744zn33HNz4oknJklqtVquuuqqNDU1ZXh4OB0dHXWe dOJas2ZNvve97+Wqq64atd3nv1z9/f3p7u5Oc3Nz5syZk8WLFydJ1q9fnzVr1iRJFi1alJe97GX1 HHNC27hxY9797nfns5/97J5t1r98999/fz75yU+mqakpRxxxRP78z/88SfK5z30u9957b3bs2JGL Lroos2fPrvOkE9PGjRtz44035ogjjsjcuXPzlre8JckE/ezXKM2XvvSlWq1Wq33xi1+s3XXXXXu2 P/roo7WOjo5arVar3XXXXbW77767LvNNdJ///OdrtVqt9uCDD9auv/76PdvXr19f+9jHPlar1Wq1 v/3bv63df//9dZlvovvCF75Q+/jHP167+uqrR233+S/fjTfeuOdzff7559dGRkZG/f8dO3bUli1b Vs8RJ7Rf/OIXteuuu672tre9bdR261++tWvX1rZu3Vqr1Wq1pUuX7tl+3nnn1Wq1Wm3Tpk21q666 qi6zPRs8+OCDtd7e3tqTTz456jM+ET/7TuEo0etf//rcc889ueWWW/LSl750z/aBgYHMmjUrSTJr 1qw89thj9RpxQjv99NOzefPm3H777XuOwCXW/0B54xvfmNNPP/0p261/+QYGBvb8xKtSqWRoaCjJ r3/60tjYmEMOOSTDw8P1HHFCmzlzZt7znvdk+vTpT3nO+pfrtNNOy/Tp03PrrbfmjDPO2LP9Nz/l 8mdOuebOnZvJkyfnwgsvzLx580Y9N9E++07hKMFHP/rRPPLIIznrrLOyYMGCvOIVr8jy5ctz0003 JUlaW1vT39+fJOnr68tRRx1Vz3EnnN+s//Of//z87Gc/S0dHR5qbm/c839ramvvuuy/Jr9f/BS94 Qb1GnZB+s/5nn312Zs+endr/d68mn//ytbW1pa+vLy0tLRkcHEylUkmSTJs2LSMjIxkZGckhhxxS 5yknvv//s3/IIYdY/5Jt3bo1nZ2dOeOMM/Lyl798z/ZJk359vPB//ud//JlToocffjizZs3K7bff nosvvjhDQ0M57LDDJuRn350IS3TzzTenr68vIyMjedOb3pTjjjsud911V971rnflhhtuyLZt27Jl y5Z88IMfTGNjY73HnVC2bNmSN7zhDXn5y1+eSZMm5ZRTTsmLXvSibNiwIeecc046Ojoybdq0JMkV V1xR52knrp/97Ge57bbbcs0116S/v9/n/wAZGBhIV1dXmpqacsIJJ+QHP/hBli9fnvvvvz+f/vSn MzIykqVLl2bu3Ln1HnVCO//883Pbbbflgx/8oPU/QK644oo8+uijaWtry6RJk3LIIYfkAx/4QL74 xS/mW9/6VrZu3ZpLL7101HeS2H+++93vZtWqVZk1a1amTJmSnTt3TtjPvoAGAIACnAMNAAAFCGgA AChAQAMv5WodAAADqElEQVQAQAECGgAAChDQAABQgIAGOEj95ta49XL22WfX9f0B6kVAAxykenp6 6vr+DQ0NdX1/gHpxJ0KAceKzn/1sPvOZz6ShoSGVSiWDg4NpaWnJhz/84XzhC1/I6tWrs3v37rzn Pe/Jj370o/z0pz/N6tWrR92q/jc6OzuzYcOGTJo0Kdddd12+9a1v5Z577snQ0FAOPfTQfOQjH8lt t92WBx54IDNmzEhHR0cuv/zybN++PS9+8YtzxRVX5Lvf/W6uv/76PPnkkzn22GPT1dWVT33qU6lW q3nhC19YhxUCGB8cgQYYR1784hfnta99bU477bTceeedmTt3bj7/+c/nnnvuyYoVK3LLLbfkySef zOLFi/P85z//t8Zzktx///259dZb8773vS9DQ0NJkpaWlvT09OSkk07KV77ylSTJq171qtx44435 2Mc+lvPOOy89PT2p1Wq57777snHjxlx//fVZvXp1fvKTn2Tr1q355Cc/mU9/+tN5+9vffsDWBGC8 cQQaYBw59thj86Mf/SgPPvhg/vmf/znDw8NZsGBB3ve+9+WjH/1oHnvssSxZsiRJsq8byV5yySW5 9NJLk2TP40tf+tIkyfHHH5/77rsvjY2NOfbYY5MkP/nJT/LQQw/llltuyfbt2zNv3rwcccQRWbFi RaZPn57Nmzdnx44daWlpSUNDQ4477rhMmzatzKUAGLcENMA40tDQkNmzZ+eUU07JG9/4xqxfvz5T p07N5z73uVx99dVJkqVLl+bVr371Xl9jeHg4//7v/56bb74569ev33PKxQ9+8IMkyYYNGzJ79uz0 9vZm0qRf/yBy9uzZefOb35wTTzwxX/rSl3Lcccflve99b/7+7/8+jY2NedOb3pSGhob09/fnySef zM9//vPs2LGj9PUAGI8ENMA4097enssuuyyrV6/O1KlTs3Llyjz22GNpb29PpVLJW9/61iTJ9OnT 84lPfCJLly4dtf/UqVPz5JNP5uyzz8706dPz/ve/P9///vfzwAMP5Nxzz01zc3OWLl2aW2+9dc8+ 559/fq688sps2bIlRx55ZK677rq87nWvy1vf+tZUKpUceeSReeKJJ/Jnf/ZnWbRoUV7wghfk0EMP PaDrAjBeNNT29TNAACaEz372s9m2bdtez5kGYOwcgQY4iK1bty6rVq0adUm5E088Me9973vrOBXA xOYINAAAFOAydgAAUICABgCAAgQ0AAAUIKABAKAAAQ0AAAX8PxYanbqU+KcyAAAAAElFTkSuQmCC " id="0" name="Picture"/>
+                    <pic:cNvPr descr="data:image/png;base64,iVBORw0KGgoAAAANSUhEUgAAAtAAAAF/CAYAAABg9f46AAAABHNCSVQICAgIfAhkiAAAAAlwSFlz AAALEgAACxIB0t1+/AAAIABJREFUeJzt3X+QXXV9//HXZpMQkuWyYmCzC5LaoFWCGDswqIOlNcYf WByE0I2mDTQKGMtQiwoBYcGgu25LoFQElGAHtmm9VjRO8SdqE61NtVCoQsSqaMhqd3EjuJufyyb3 +4djOvvFhD2Sk7tZHo8ZZ825nHvf+5k7mWfOPfechlqtVgsAADAmk+o9AAAAHEwENAAAFCCgAQCg AAENAAAFCGgAAChAQAMAQAGTy3ri/v7+dHd3p7m5OXPmzMnixYuTJNVqNQ888EBmzJiRM888Myec cEJZIwAAwH5X2hHoarWaJUuWpKOjI+vWrcuuXbuSJF/60pfS2dmZyy+/PB/72McKPefIyEh6e3sz MjJSxsgAAPC0SjsCPTAwkNbW1iRJpVLJ0NBQmpubc8EFF+Tyyy9PW1tbhoeH97p/tVpNtVodtW14 eDg/+MEP8tWvfjXHHHNMWaMDAMBelRbQbW1t6evrS0tLSwYHB1OpVJIkfX19+dCHPpRt27blsssu 2+v+7e3taW9vH7Wtt7c38+fPL2tkAAB4WqUF9MKFC9PV1ZWmpqYsWLAgnZ2dWb58eQ477LC85z3v ya5du3L++eeX9fIAAFCKhlqtVqv3EGP16yPQTuEAAKBeXMYOAAAKENAAAFCAgAYAgAIENAAAFCCg AQCgAAENAAAFCGgAAChAQAMAQAECGgAAChDQAABQgIAGAIACBDQAAPvdhg0bcu2112bDhg31HmW/ E9AAAOx3PT09Wbt2bXp6euo9yn4noAEA2O+2bds26udEIqABAKAAAQ0AAAUIaAAAKEBAAwBAAQIa AAAKENAAAFCAgAYAgAIENAAAFCCgAQCgAAENAAAFCGgAAChAQAMAQAECGgAAChDQAABQgIAGAIAC BDQAABQgoAEAoIDJZT1xf39/uru709zcnDlz5mTx4sVJkn/7t3/L2rVrMzw8nN///d/PmWeeWdYI AACw35V2BLparWbJkiXp6OjIunXrsmvXriTJvffem4cffjiPPvpoWltby3p5AAAoRWlHoAcGBvYE cqVSydDQUJqbm/PKV74y73znO7N9+/ZcdtllOeWUU8oaAQAA9rvSArqtrS19fX1paWnJ4OBgKpVK kuTDH/5w7rjjjjQ1NaVWq+11/2q1mmq1Omrb8PBwWeMCAMCYlBbQCxcuTFdXV5qamrJgwYJ0dnZm +fLlOfvss3PJJZfk0EMPzXnnnbfX/dvb29Pe3j5qW29vb+bPn1/WyAAA8LRKC+iZM2dm5cqVT9l+ 5pln+uIgAAAHLZexAwCAAgQ0AAAUIKABAKAAAQ0AAAUIaAAAKEBAAwBAAQIaAAAKENAAAFCAgAYA gAIENAAAFCCgAQCgAAENAAAFCGgAAChAQAMAQAEC+gDasGFDrr322mzYsKHeowAA8FsS0AdQT09P 1q5dm56ennqPAgDAb0lAH0Dbtm0b9RMAgIOPgAYAgAIENAAAFCCgAQCgAAENAAAFCGgAAChAQAMA QAECGgAAChDQAMCE5A7AlEVAAwATkjsAUxYBDQBMSO4ATFkENAAAFCCgAQCgAAENAAAFCGgAAChA QAMAQAGTy3ri/v7+dHd3p7m5OXPmzMnixYuTJB/4wAeydevW9Pf358gjj0x3d3dZIwAAwH5X2hHo arWaJUuWpKOjI+vWrcuuXbuSJFdeeWVWrFiR5zznOeno6Cjr5QEAoBSlHYEeGBhIa2trkqRSqWRo aCjNzc1Jkk9/+tP54z/+48yYMWOv+1er1VSr1VHbhoeHyxqXZ4ENGzbkrrvuytlnn53jjz++3uMA AAep0gK6ra0tfX19aWlpyeDgYCqVyp7H/vVf/zW33nrrPvdvb29Pe3v7qG29vb2ZP39+KfMy8fX0 9OTb3/52tm3blq6urnqPAwAcpEo7hWPhwoW58847c/XVV2fBggXp7OzMyMhIBgcHM23atLJeFvbK HakAgP2htCPQM2fOzMqVK5+yvVKp5G//9m/LelkAACiVy9gBAEABAhoAAAoQ0AAAUICABgCAAgQ0 AAAUIKABAKAAAQ0AAAUIaAAAKEBAAwBAAQIaAAAKENAAUKINGzbk2muvzYYNG+o9CrCfCGgAKFFP T0/Wrl2bnp6eeo8C7CcCGgBKtG3btlE/gYOfgAYAgAIENAAAFCCgAQCgAAENAAAFCGgAAChAQAMA QAECGmCCcyMPgP1rcr0HAKBcPT09+fa3v51t27alq6ur3uMwAe3evTubNm2q9xhPsXPnzj0/N27c WOdpRnve856XSZMcxzxYCWiACc6NPCjbpk2b8vbLP57phx1R71FG2da7OUnyo02bc3HnmjpP83+2 Df0iq7qWZvbs2fUehd+SgAYAnrHphx2RGYfPrPcYo+zsm5LdSRonTxl3s3Fw89kBAAAUIKABAKAA AQ2UzlUgAJhIBDRQup6enqxduzY9PT31HgUAnjEBDZTOVSAAmEgENAAAFOAydgAc9MbrjTwSN/OA iUhAA3DQG6838kjczAMmotICur+/P93d3Wlubs6cOXOyePHiJMk3vvGNfPWrX82uXbvyh3/4h5k/ f35ZIwDwLDIeb+SRuJkHTESlfW5TrVazZMmSdHR0ZN26ddm1a1eS5J//+Z/T3NyckZGRzJ07t6yX BwCAUpR2BHpgYCCtra1JkkqlkqGhoTQ3N+ehhx7Kddddl/7+/txwww3p7u7+jftXq9VUq9VR24aH h8saFwAAxqS0gG5ra0tfX19aWloyODiYSqWSJDn66KMzderUNDc3p6GhYa/7t7e3p729fdS23t5e p3wA49Z4/SKbL7EB7F+lBfTChQvT1dWVpqamLFiwIJ2dnVm+fHn+9E//NJdeeml27dqVZcuWlfXy AAfceP0imy+xAexfpQX0zJkzs3Llyqdsf+1rX5vXvva1Zb0sQF2Nxy+y+RIbwP7lczMAAChAQAMA QAECGgAAChDQAABQgIAGAIACBDQAABRQ2mXsAAAon5s4FfdMb+IkoAEADmJu4lTM/riJk4AGADjI uYnTgeUcaAAAKEBAAwBAAQIaAAAKENAAE1zDpCmjfgLwzPgSIcAEN6N1Xhoap2T6UXPrPQrAhCCg YQJxLdDinum1QA8GU5uOytSmo+o9xrOWTwBg4hHQMIG4Fmgx++NaoPB0fAIAE4+AhgnGtUBhfPEJ AEw8E/tzSwAA2M8ENAAAFCCgAQCgAAENAAAFPO2XCHfs2JEvfelL+c53vpNf/vKXec5znpOXvexl efWrX51p06YdiBkBAGDc2GdA33HHHXnooYdy8skn5/TTT89zn/vcDA0N5eGHH85VV12VuXPn5rzz zjtAowIAQP3tM6BPPfXUnHvuuU/Z/pKXvCTnnHNOfvSjH5U2GADAM+EmNpRlnwE9Z86cJMkPf/jD fO5zn9tzN7EkufTSS/c8DgAw3riJDWUZ041U3v3ud+fCCy/MzJlugAAAHBzcxIayjCmgW1tbc/rp p5c9CwAAjHtjCujt27fnjDPOyPOf//wkSUNDQ2688cZSB+PgtHv37mzatKneY/xGvz4FaefOndm4 cWOdpxntec97XiZNclVJADgYjCmgOzs7R/25oaGhlGE4+G3atClvv/zjmX7YEfUe5Sm29W5Okvxo 0+Zc3LmmztP8n21Dv8iqrqWZPXt2vUcBAMZgnwF900035aKLLkp3d/dTotkRaPZm+mFHZMbh4+98 +Z19U7I7SePkKeNyPgDg4LDPgF60aFGS5JJLLsmUKS4BAwAA+wzoX19144Mf/GAOPfTQvPKVr8yr XvWqHH300U/7xP39/enu7k5zc3PmzJmTxYsXJ0nWrFmTu+++O0ceeWROOeWUnHnmmfvh1wAAgANj TOdA33bbbdm2bVu+/vWv56KLLsrOnTvz+c9/fp/7VKvVLFmyJPPmzcsFF1yQRYsWpbGxMf/5n/+Z WbNmZdeuXZk3b95++SUAAOBAGVNAd3d3Z+PGjZkyZUrOOOOMnHTSSU+7z8DAQFpbW5MklUolQ0ND aW5uzsKFC/OSl7wkg4ODufLKK3PzzTf/xv2r1Wqq1eqobcPDw2MZFwAASjOmgK5UKjn00EPT0NCQ SZMmjekqHG1tbenr60tLS0sGBwdTqVSSJPfdd1/mzZuXpqamfe7f3t6e9vb2Udt6e3szf/78sYwM AAClGFNAL1u2LI8//njWr1+fO+64I5/85Cef9hSOhQsXpqurK01NTVmwYEE6OzuzfPnyHHHEEbni iiuSJBdeeOEz/w0AAOAAGlNAL168ODNnzsypp56aG264IW1tbU+7z8yZM7Ny5cqnbD/rrLNy1lln FZ8UAADGgTEF9J133pnGxsanbH/b296W22+/fb8PBQAA49WY7h38m+I58aU+AACefcYU0Hvjlt4A ADzbPKOABhiLhklTRv0EgIPZmM6B3ptarba/5gAmsBmt89LQOCXTj5pb71EA4BkbU0Bv2bIlPT09 +cUvfpFXvOIVOe6443LsscfmuuuuK3s+YAKY2nRUpjYdVe8xAGC/GNMpHJdeemle8IIXZMOGDWlr a8tll12WJGlpaSl1OAAAGG/GFNBbtmzJa17zmjQ2NuZFL3pRJk9+Rmd+AADAQWtMAT179uzccMMN efzxx7Nq1aocc8wxZc8FAADj0pgOJV977bX5yle+kqamphx77LF529veVvZcAAAwLo3pCPT999+f ++67L319ffnWt76VD37wg2XPBQAA49KYjkBfeeWVueqqq9LU1FT2PAAAMK6NKaCPP/74nHjiiZk+ fXrZ8wAAwLg2poCePXt2Xv3qV+eYY45JrVZLQ0NDPvWpT5U9GwAAjDtjCuh///d/zze/+c00NjaW PQ8AAIxrYwroF77whbnnnnsyZ86cNDQ0JEmOO+64UgcDAIDxaEwBvXPnzqxbty7r1q3bs62rq6u0 oQAAYLwaU0B3dXXloYceysaNG3PMMcfkxBNPLHsuAAAYl8YU0DfccEM2bdqUE044Yc+pHBdddFHZ swEAwLgzpoC+9957s3r16j1/XrRokYAGAOBZaUx3IqzVavnxj3+cJHnkkUcyefKYuhsAACacMZXw ihUr8td//dfZvHlznvvc5+aaa64peSwAABifxhTQv/M7v5Nly5Zlx44dSZLHH3+81KEAAGC8GlNA X3zxxTn88MPT3NycJGloaMjJJ59c6mAAADAejSmgt2zZkptvvrnsWQAAYNzbZ0D/+sYp06dPz8c+ 9rH83u/93p7HTjvttHInAwCAcWifAf3d7343SXLCCSdkeHh4z58TAQ0AwLPTPgP6+OOPz6tf/eq9 Pv61r31tn48DAMBEs8+Anjp1ai6++OIcffTRmTNnTpqbm7Nly5Z873vfy89+9rMsXLjwQM0JAADj wj4D+tRTT82pp56a733ve3nggQfyyCOP5PDDD89ZZ5016nxoAAB4thjTnQiPPPLITJ48OTNmzMjI yEjuvffesucCAIBxaUwBvWzZsjzxxBOZPn36nv89nf7+/lxyySVZsWJFVq9ePeqxLVu25I1vfGM2 b978200NAAB1MqbrQFcqlZx//vmFnrharWbJkiWZN29eLrjggixatCiNjY2p1Wq5/vrrc+yxx/5W AwMAQD2NKaCnTJmSCy+8ML/7u7+bhoaGJMmll166z30GBgbS2tqa5FcBPjQ0lObm5tx00035kz/5 k9xxxx373L9araZarY7aNjw8PJZxAQCgNGMK6KVLl476868jel/a2trS19eXlpaWDA4OplKp5Be/ +EX++7//O5s3b87999+fVatW5bLLLvuN+7e3t6e9vX3Utt7e3syfP38sIwMAQCnGFNDTpk3LF77w hezevTu1Wi0DAwM5+eST97nPwoUL09XVlaampixYsCCdnZ1Zvnx5Vq1alSS5/PLL8/a3v/2Z/wYA AHAAjSmgr7nmmrzrXe/KXXfdlZNOOik///nPn3afmTNnZuXKlXt9vKura+xTAgDAODGmq3A85znP yR/8wR9k2rRp+bM/+7P09/eXPRcAAIxLYwroY445JmvWrMmMGTPS3d2drVu3lj0XAACMS2M6heP9 739/BgcHc/rpp+frX/96zjvvvJLHAgCA8WlMAf39738/119/fX75y1/m9a9/fSZNmpSWlpayZwMA gHFnTKdwXHvttfngBz+YKVOm5JxzzslNN91U9lwAADAujSmgd+3alZkzZ6ahoSEzZszIoYceWvZc AAAwLo0poM8888ycd955efTRR7Ns2bK84Q1vKHsuAAAYl8YU0Dt37sxjjz2Wvr6+/OQnP8ndd99d 9lwAADAujelLhGvWrMmaNWsyderUsucBAIBxbUwBfeqpp+a+++7L7Nmz92xra2srbSgAABivxhTQ P/3pT7Nq1arMmDEjSdLQ0JAbb7yx1MEAAGA8GlNAP/HEE7n99tvLngUAAMa9MQX0YYcdlhUrVmTO nDl7ti1evLi0oQAAYLwaU0CfdtppZc8BAAAHhTEF9Jvf/Oay5wAAgIPCmK4DDQAA/IqABgCAAgQ0 AAAUIKABAKAAAQ0AAAUIaAAAKEBA86zRMGnKqJ8AAL+NMV0HGiaCGa3z0tA4JdOPmlvvUQCAg5iA 5lljatNRmdp0VL3HAAAOck7hAACAAgQ0AAAUIKABAKAAAQ0AAAUIaAAAKEBAAwBAAQIaAAAKKO06 0P39/enu7k5zc3PmzJmTxYsXJ0m+8pWv5Gtf+1pqtVrOPffcvOhFLyprBAAA2O9KOwJdrVazZMmS dHR0ZN26ddm1a1eSpKGhIddee23e+ta35p577inr5QEAoBSlBfTAwEBaW1uTJJVKJUNDQ0mS+fPn 57/+67/S0dGRl7/85WW9PAAAlKK0Uzja2trS19eXlpaWDA4OplKpJEnWr1+fV7ziFbnrrrvy9re/ PSeffPJv3L9araZarY7aNjw8XNa4AAAwJqUF9MKFC9PV1ZWmpqYsWLAgnZ2dWb58eXp7e3PZZZdl 2rRpedOb3rTX/dvb29Pe3j5qW29vb+bPn1/WyAAA8LRKC+iZM2dm5cqVT9l+zjnn5JxzzinrZQEA oFQuYwcAAAUIaAAAKEBAAwCw3zVMmjLq50RS2jnQAAA8e81onZeGximZftTceo+y3wloAAD2u6lN R2Vq01H1HqMUTuEAAIACBDQAABQgoAEAoAABDQAABQhoAAAoQEADAEABAhoAAAoQ0AAAUICABgCA AibknQh3796dTZs21XuMp9i5c+eenxs3bqzzNKM973nPy6RJ/j0FAPB0JmRAb9q0KW+//OOZftgR 9R5llG29m5MkP9q0ORd3rqnzNP9n29AvsqpraWbPnl3vUQAAxr0JGdBJMv2wIzLj8Jn1HmOUnX1T sjtJ4+Qp4242AADGxmf2AABQgIAGAIACBDQAABQgoAEAoAABDQAABQhoAAAoQEADAEABAhoAAAoQ 0AAAUICABgCAAgQ0AAAUIKABAKAAAQ0AAAUIaAAAKEBAAwBAAZPLeuL+/v50d3enubk5c+bMyeLF i5Mk//RP/5T/+Z//yfbt2/O6170uf/RHf1TWCAAAsN+VdgS6Wq1myZIl6ejoyLp167Jr164kyeGH H56rr746y5cvz913313WywMAQClKOwI9MDCQ1tbWJEmlUsnQ0FCam5tz+umnZ9u2benu7s473vGO ve5frVZTrVZHbRseHi5rXAAAGJPSArqtrS19fX1paWnJ4OBgKpVKkuRHP/pRbr311rzrXe/K0Ucf vdf929vb097ePmpbb29v5s+fX9bIAADwtEo7hWPhwoW58847c/XVV2fBggXp7OzM8PBwli1blp07 d+bGG2/MbbfdVtbLAwBAKUo7Aj1z5sysXLnyKdu//OUvl/WSAABQOpexAwCAAgQ0AAAUIKABAKAA AQ0AAAUIaAAAKEBAAwBAAQIaAAAKENAAAFCAgAYAgAIENAAAFCCgAQCgAAENAAAFCGgAAChAQAMA QAECGgAAChDQAABQgIAGAIACBDQAABQgoAEAoAABDQAABQhoAAAoQEADAEABAhoAAAoQ0AAAUICA BgCAAgQ0AAAUIKABAKAAAQ0AAAUIaAAAKEBAAwBAAQIaAAAKKC2g+/v7c8kll2TFihVZvXr1qMe+ 8Y1v5OKLLy7rpQEAoDSlBXS1Ws2SJUvS0dGRdevWZdeuXUmSb33rW3n00Uezffv2sl4aAABKM7ms Jx4YGEhra2uSpFKpZGhoKM3NzTnllFNyyimnZO3atfvcv1qtplqtjto2PDxc1rgAADAmpQV0W1tb +vr60tLSksHBwVQqlVGP12q1fe7f3t6e9vb2Udt6e3szf/78/T4rAACMVWmncCxcuDB33nlnrr76 6ixYsCCdnZ0ZGRnZ83hDQ0NZLw0AAKUp7Qj0zJkzs3Llyr0+ftttt5X10gAAUBqXsQMAgAIENAAA FCCgAQCgAAENAAAFCGgAAChAQAMAQAECGgAAChDQAABQgIAGAIACBDQAABQgoAEAoAABDQAABQho AAAoQEADAEABAhoAAAoQ0AAAUICABgCAAgQ0AAAUIKABAKAAAQ0AAAUIaAAAKEBAAwBAAQIaAAAK ENAAAFCAgAYAgAIENAAAFCCgAQCgAAENAAAFCGgAAChAQAMAQAECGgAACphc1hP39/enu7s7zc3N mTNnThYvXpwkWb9+fdasWZMkWbRoUV72speVNQIAAOx3pQV0tVrNkiVLMm/evFxwwQVZtGhRGhsb 8/d///e55ZZbMjIykr/6q7/KzTffPObn3LVrV5Kkr69vn/9dX19fBgcezfD2wWf0O+xvO7dvze6R kezevjWP9z1S73H22LH1ifT19aWxsfEZP9d4XfvxzPrXz/5c+8T6F+W9X1/Wv3783VNfRdd/1qxZ mTx5dDKXFtADAwNpbW1NklQqlQwNDaW5uTm1Wi2NjY1pbGzM8PDwXvevVqupVqujtm3dujVJ9hzN Pnj1JRsfrvcQoyxZcne9R3hWs/71Y+3ry/rXl/WvH2tfX0XW/6tf/WqOOeaYUdtKC+i2trb09fWl paUlg4ODqVQqSZJp06ZlZGQkIyMjOeSQQ/a6f3t7e9rb20dt27FjRx588MEceeSR++1fbQfaO97x jtx66631HuNZy/rXj7WvL+tfX9a/fqx9fU2E9Z81a9ZTtpUW0AsXLkxXV1eampqyYMGCdHZ2Zvny 5VmyZEne9773ZWRkJO985zsLPee0adNy0kknlTTxgTF16tSn/CuGA8f614+1ry/rX1/Wv36sfX1N 1PUvLaBnzpyZlStXPmX7ySefnJNPPrmslwUAgFK5jB0AABQgoAEAoIDGa6655pp6D/Fsc8IJJ9R7 hGc1618/1r6+rH99Wf/6sfb1NRHXv6FWq9XqPQQAABwsnMIBAAAFCGgAAChAQAMAQAECGgAAChDQ AABQQGl3IiT5x3/8x/zgBz/I9u3b85d/+ZdpbW3d89jf/M3fZHh4OFu2bMmKFSsyZcqUOk46Md10 00154okn8vjjj+fcc8/NiSeemCSp1Wq56qqr0tTUlOHh4XR0dNR50olrzZo1+e53v5urrrpq1Hbv /3L19/enu7s7zc3NmTNnThYvXpwkWb9+fdasWZMkWbRoUV72spfVc8wJbePGjXnXu96Vz3zmM3u2 Wf/y3X///fnEJz6RpqamHHHEEfmLv/iLJMlnP/vZ3HvvvdmxY0cuuuiizJ49u86TTkwbN27MjTfe mCOOOCJz587Nm9/85iQT9L1fozRf/OIXa7VarfaFL3yhdtddd+3Z/uijj9Y6OjpqtVqtdtddd9Xu vvvuusw30X3uc5+r1Wq12oMPPli7/vrr92xfv3597aMf/WitVqvV/u7v/q52//3312W+ie7zn/98 7WMf+1jt6quvHrXd+798N95445739fnnn18bGRkZ9f937NhRW7ZsWT1HnNB+/vOf16677rraW9/6 1lHbrX/51q5dW9u6dWutVqvVli5dumf7eeedV6vVarVNmzbVrrrqqrrM9mzw4IMP1np7e2tPPvnk qPf4RHzvO4WjRK973etyzz335JZbbslLX/rSPdsHBgYya9asJMmsWbPy2GOP1WvECe3000/P5s2b c/vtt+85ApdY/wPlDW94Q04//fSnbLf+5RsYGNjziVelUsnQ0FCSX3360tjYmEMOOSTDw8P1HHFC mzlzZt797ndn+vTpT3nM+pfrtNNOy/Tp03PrrbfmjDPO2LP9159y+TunXHPnzs3kyZNz4YUXZt68 eaMem2jvfadwlOAjH/lIHnnkkZx11llZsGBBXvGKV2T58uW56aabkiStra3p7+9PkvT19eWoo46q 57gTzq/X//nPf35++tOfpqOjI83NzXseb21tzX333ZfkV+v/ghe8oF6jTki/Xv+zzz47s2fPTu3/ u1eT93/52tra0tfXl5aWlgwODqZSqSRJpk2blpGRkYyMjOSQQw6p85QT3///3j/kkEOsf8m2bt2a zs7OnHHGGXn5y1++Z/ukSb86Xvi///u//s4p0cMPP5xZs2bl9ttvz8UXX5yhoaEcdthhE/K9706E Jbr55pvT19eXkZGRvPGNb8xxxx2Xu+66K+985ztzww03ZNu2bdmyZUs+8IEPpLGxsd7jTihbtmzJ 61//+rz85S/PpEmTcsopp+RFL3pRNmzYkHPOOScdHR2ZNm1akuSKK66o87QT109/+tPcdtttueaa a9Lf3+/9f4AMDAykq6srTU1NOeGEE/L9738/y5cvz/33359PfepTGRkZydKlSzN37tx6jzqhnX/+ +bntttvygQ98wPofIFdccUUeffTRtLW1ZdKkSTnkkEPy/ve/P1/4whfyzW9+M1u3bs2ll1466jtJ 7D/f+c53smrVqsyaNStTpkzJzp07J+x7X0ADAEABzoEGAIACBDQAABQgoAEAoAABDQAABQhoAAAo QEADHKSOq/yzAAADlklEQVR+fWvcejn77LPr+voA9SKgAQ5SPT09dX39hoaGur4+QL24EyHAOPGZ z3wmn/70p9PQ0JBKpZLBwcG0tLTkQx/6UD7/+c9n9erV2b17d9797nfnhz/8YX7yk59k9erVo25V /2udnZ3ZsGFDJk2alOuuuy7f/OY3c88992RoaCiHHnpoPvzhD+e2227LAw88kBkzZqSjoyOXX355 tm/fnhe/+MW54oor8p3vfCfXX399nnzyyRx77LHp6urKJz/5yVSr1bzwhS+swwoBjA+OQAOMIy9+ 8Yvzmte8JqeddlruvPPOzJ07N5/73Odyzz33ZMWKFbnlllvy5JNPZvHixXn+85//G+M5Se6///7c euutee9735uhoaEkSUtLS3p6enLSSSfly1/+cpLkVa96VW688cZ89KMfzXnnnZeenp7UarXcd999 2bhxY66//vqsXr06P/7xj7N169Z84hOfyKc+9am87W1vO2BrAjDeOAINMI4ce+yx+eEPf5gHH3ww //Iv/5Lh4eEsWLAg733ve/ORj3wkjz32WJYsWZIk2deNZC+55JJceumlSbLn50tf+tIkyfHHH5/7 7rsvjY2NOfbYY5MkP/7xj/PQQw/llltuyfbt2zNv3rwcccQRWbFiRaZPn57Nmzdnx44daWlpSUND Q4477rhMmzatzKUAGLcENMA40tDQkNmzZ+eUU07JG97whqxfvz5Tp07NZz/72Vx99dVJkqVLl+YP //AP9/ocw8PD+Y//+I/cfPPNWb9+/Z5TLr7//e8nSTZs2JDZs2ent7c3kyb96oPI2bNn501velNO PPHEfPGLX8xxxx2X97znPfmHf/iHNDY25o1vfGMaGhrS39+fJ598Mj/72c+yY8eO0tcDYDwS0ADj THt7ey677LKsXr06U6dOzcqVK/PYY4+lvb09lUolb3nLW5Ik06dPz8c//vEsXbp01P5Tp07Nk08+ mbPPPjvTp0/P+973vnzve9/LAw88kHPPPTfNzc1ZunRpbr311j37nH/++bnyyiuzZcuWHHnkkbnu uuvy2te+Nm95y1tSqVRy5JFH5oknnsif//mfZ9GiRXnBC16QQw899ICuC8B40VDb12eAAEwIn/nM Z7Jt27a9njMNwNg5Ag1wEFu3bl1WrVo16pJyJ554Yt7znvfUcSqAic0RaAAAKMBl7AAAoAABDQAA BQhoAAAoQEADAEABAhoAAAr4f7CGncCMbJUcAAAAAElFTkSuQmCC " id="0" name="Picture"/>
                     <pic:cNvPicPr>
                       <a:picLocks noChangeArrowheads="1" noChangeAspect="1"/>
                     </pic:cNvPicPr>
@@ -7033,7 +7059,7 @@
               <a:graphicData uri="http://schemas.openxmlformats.org/drawingml/2006/picture">
                 <pic:pic>
                   <pic:nvPicPr>
-                    <pic:cNvPr descr="data:image/png;base64,iVBORw0KGgoAAAANSUhEUgAAAjoAAAFfCAYAAABHmWa0AAAABHNCSVQICAgIfAhkiAAAAAlwSFlz AAALEgAACxIB0t1+/AAAIABJREFUeJzt3Xt0nHWdP/D3c5lLkslkQtLcmgYwFlCqRJZS8aesGAsC Kl1F0m4PqculSuVwUSiBSooFWgKLLi4egaqV7iKM4AEXt0eBAD24dDmtbTk9i1SFYpKWJJ3e5j7P 9ffHZKaZNpP7PDPzzPt1Tk/yTCbzfGeepPPO9/O9CKZpmiAiIiKyITHfDSAiIiLKFQYdIiIisi0G HSIiIrItBh0iIiKyLQYdIiIisi0GHSIiIrIt2aoTDQ0NoaenBz6fD62trVi+fHn6a+FwGB0dHdi8 eTNOOeUU3H333fB4PFAUBd3d3VY1kYiIiGzGsh4dv9+Pzs5OdHd3Y+vWrdB1HQBgmiZ++MMfoqWl BQDw1ltvoaWlBV1dXaiursbu3butaiIRERHZjGVBJxAIoLGxEQDg9XoRCoUAAI8++iiuuuoq+Hw+ mKaJQCCAhoYGAEBDQwOGh4endB5N0zAwMABN02b3CRAREVHRsax01dTUhMHBQdTX1yMYDMLr9eLw 4cN4++23cejQIezatQs///nPsXjxYuzYsQMAMDg4iPnz52d9TL/fD7/fn3Gboij461//it7eXjQ3 N+f0OREREVFhE6zaAiIQCGDDhg3weDxYsGAB9u7di66uLshyMmvdeeeduO2221BTU4Pu7m643W4A wF133TWl8wwMDKC9vZ1Bh4iIiKwLOlZh0CEiIqIUTi8nIiIi22LQISIiItti0CEiIiLbYtAhIiIi 22LQISIiItti0CEiIiLbYtAhIiIi22LQISIiItti0CEiIiLbYtAhIiIi22LQISIiItti0CEiIiLb YtAhIiIi22LQISIiItti0CEiIiLbYtAhIiIi22LQISIiItti0CEiIiLbYtAhIiIi22LQISIiItti 0CEiIiLbYtAhIiIi22LQISIiItti0CEiIiLbYtAhIiIi22LQISIiItti0CEiIiLbYtAhIiIi25Kt OtHQ0BB6enrg8/nQ2tqK5cuXAwBeeeUVvPrqqzBNEytWrMBZZ52FpUuX4vTTTwcArFmzBh6Px6pm EhERkY1YFnT8fj86OzvR1taGlStXYunSpZAkCYIg4N5778U777yDl19+GdXV1YjFYnA4HGhubmbI ISIiommzLOgEAgE0NjYCALxeL0KhEHw+H9rb27F9+3asX78ed911F1wuFx566CGcccYZ6Onpwe7d u9HW1jbmY/r9fvj9/ozbFEXJ+XMhIiKi4mBZ0GlqasLg4CDq6+sRDAbh9XoBANu2bcMFF1yA3/zm N7juuutw++2348iRIzjjjDNQXV0NVVWzPmZHRwc6OjoybhsYGEB7e3tOnwsREREVB8uCzpVXXokN GzbA4/Fg8eLFWL9+Pbq6ujAwMIA77rgDbrcbX/3qV9Hc3IzHH38cb7zxBjRNw8KFC61qIhEREdmM YJqmme9GzKZUj05vby+am5vz3RwiIiLKI04vJyIiItti0CEiIiLbYtAhIiIi22LQISIiItti0CEi IiLbYtAhIiKioqCqKoKhyJS+x7J1dIiIiIimIxqLIxiOI64YcDlEeCsn/70MOkRERFRwTNNEKBxB KKJAN0VIsgyHE4CpTelxGHSIiIioYOi6jqPBCMJRFZLDCUFyQprB4zHoEBERUd4lEgqOhaKIJnQ4 nC7ITtesPC6DDhEREeVNOBJFMJyAagCy7IDDObvRhEGHiIiILGWaJo4cCyESUwHRAVF0QM7RPHAG HSIiIrKEqqo4GowiGtcgO10Q5dkpT42HQYeIiIhyKhqNIRhJIKGakB0OyM6ZDC+eGgYdIiIimnWG YeBoMIxYXIMBCaIkQ3ZY3w4GHSIiIpoVqbVvIjEVCdWAw+kCJGdet2Fg0CEiIqIZicUTCIVjiCZ0 yA4nBMGRXNyvADDoEJUgwzDRu70PHwwGcVqDF+0LWyCKQr6bRVRUSv33yDRNHA2GEYmpMNIrFxde rCi8FhFRzvVu78OWN/cBAN55/xAAYPGiU/PZJKKiU4q/R6nSVCyhIa4Yyd6bGa5cnGsMOkQl6IPB 4LjHRDSxUvk90jQNwXAU8YQORRsJN0J+BhZPRz7HBxFRnpzW4B33mIgmZvffo2gsjsGDR7F/OIiY KsIUHXA4XRCE4irPsUeHqAS1L2wBgIyxBUQ0NXb8PTJNE8FQBKGoAjOPU8JnE4MOUQkSRcH2YwmI cs1Ov0fhSBSRmIJ4Qk/vGF5c/TbZMegQERGVoGgsjnA0gVhcgyg7IIoy5AKcNTVT9ntGRERENKZ4 PIFwNI5oXANEGZIkWbodQz4w6BAREdmYYRg4ciyMaFyFCQmSLENy2DvcjMagQ0REZEOJhIJj4Rii cQ0Oi3YKL0SWBZ2hoSH09PTA5/OhtbUVy5cvBwC88sorePXVV2GaJlasWIEzzzwTd999NzweDxRF QXd3t1VNJCIiKnrRaAzHwnEoGiA7HHDYvDQ1EcvW0fH7/ejs7ER3dze2bt0KXdcBAIIg4N5778U/ //M/4+WXX8Zbb72FlpYWdHV1obq6Grt377aqiUREREXJNE0cORbCwOBhHAoqMAQHZEeRzwufJZYF nUAggMbGRgCA1+tFKBQCALS3t2Pnzp3o7u7Gpz/9aQQCATQ0NAAAGhoaMDw8bFUTiYiIikoioWD4 0DH0HTiMqCJAkJwQpdLuwTmRZaWrpqYmDA4Oor6+HsFgEF5vcgXJbdu24YILLsBvfvMbXHfddbjx xhuxY8cOAMDg4CDmz5+f9TH9fj/8fn/GbYqi5O5JEBER5ZmqqgiGY4glNOimAFl22H7m1EwIpmma VpwoEAhgw4YN8Hg8WLBgAfbu3Yuuri48//zz2LFjB9xuNz71qU9hyZIl6O7uhtvtBgDcddddUzrP wMAA2tvb0dvbi+bm5lw8FSIiIkuNDjeaATgcznw3KW9EU0NjnW/S97cs6FiFQYeIiOzAMAwcDYaT 4UYXOOZmxFSDDqeXExURwzDRu70vY28dUbTLQu35Y8XrymtHk2GaJkLhCCIxFQnVgMPpAkQnZG7B PW0MOkRFpHd7H7a8uQ8A8M77hwDANnvt5JMVryuvHY0nFk8gFIkjFteSe00JDpRwdWpWMegQFZEP BoPjHtP0WPG68trRiQzDwNFjYURGrVjMQcWzj51hREXktAbvuMc0PVa8rrx2lBKNxjAUOIq+D48g pokQZRckmf0OucJXlqiItC9sAYCMcR40c1a8rrx2pS01sDgSUwFBhijJcNhwp/BCxFeZqIiIosBx HTlgxevKa1eaorF4cuxNQi/p/abyiUGHiIhoFqV6b6JxDSYk9t7kGV95IiKiWXBi740gOcEFBPKP QYeIiGiaVFVFKBxDNMHem0LFq0FERDQFiYSCUCSGuKKnt2Ng703hYtAhIiKaQCyeQCQaRyyhwTBF yA4HBEmCg8veFDwGHSIiojFEozGEYwriCQ2CKEOUJIiyxAXoigyDDhEREZL7TEWiMURjCmIJHaLs gChKkNhtU9QYdIiIqKRFozGEognE0+FGhswBxbbBK0lERCVH0zQcC0URjaswBRmSxHBjV7yqRERU MiLRGILhOBQNkB0OrlRcAhh0iGhSDMNE7/a+jL2aRJETaqk4BENhBCPKyFo3DsiOfLeIrMKgQ0ST 0ru9D1ve3AcAeOf9QwDAvZuooKW2YghHVYgy17opVQw6RDQpHwwGxz0mKhThSBThqIK4ktyKQXKw PFXKuBwAEU3KaQ3ecY+J8klVVQQOH8Pf9x/CkbAGHTIcTgYcYo8OEU1S+8IWAMgYo0OUb9FoDMdG DS6WnVzzhjIx6BDRpIiiwDE5VBBM08TRYBiRmAoDEiQOLqZxMOgQEVFRCEeiiIysWiyPbKTJ/hua CIMOEREVrERCQTAcQzSupVctdnBhP5oC/rQQEVFBMU0Tx0IRRKIKNEPg2BuaEQYdIiIqCNFYHOFI HDHFgOxwApITMvMNzRCDDhER5Y2qqjgWiiKW0ABBhijJHFhMs4pBh4iILKWqKkLhGGIJDZopQJYd ENl1QzliWdAZGhpCT08PfD4fWltbsXz5cgDA008/jb/85S+IxWL40pe+hM985jP4+te/jgULFsDh cGDdunVWNZGIiHIkHk8gHI0jrujQDMCRKk3lu2Fke5b9jPn9fnR2dqKtrQ0rV67E0qVLIUkSqqqq sHbtWhw9ehT33nsvPB4PPB4PJEnCOeecY1XziIholsXiieSYm4QGQZQhShIESYKDnTdkIcuCTiAQ QGNjIwDA6/UiFArB5/PhsssuQzQaRU9PD771rW/B6/XiwQcfxLx583Drrbfis5/9LOrr661qJhER zUAioSAUiY0acyNBYrKhPLIs6DQ1NWFwcBD19fUIBoPwepP75Lz33nt47LHHcMstt2Du3Ll48803 UVVVBSAZiDRNy/qYfr8ffr8/4zZFUXL3JIiIaEzhSBTBcAKqAY65oVkTjCTQPxTGwHAo/XHddQun 9BiCaZpmjtqXIRAIYMOGDfB4PFiwYAH27t2L1atX48tf/jLOOussuN1uzJ8/H5dffjkeeOABNDY2 wuv14jvf+c6UzjMwMID29nb09vaiubk5R8+GiIhM00QwFEEoqoxsxcBwQ9NjGCaGj0QxMBxG/1Ao /TEYObnz4ok7/hGNdb5JP7ZlQccqDDpEpGkGHn12N/Z9eAynN1bhxm+0QZbFfDfLNhQluVpxJKZB cjghCEK+m0RFRFF17D+YGWj2HwxDUY0x7z/HV4bmeg/m1VWiuc6Dto9WTynocMA7EdnOo8/uxh/f PgAA2D8cAQDcsuzcfDap6KU20ozG1eRqxTJXK6aJjVV6GjocxVhdLLIkoKnWczzU1HvQPKcSZe4T ooqZfUjLWBh0iMh29n14bNxjmhxd1xEMRxFPaFA0M7lasegEO8foRFMpPQFAhVtGc31lOtDMq6tE Q005JGn2f7gYdIjIdk5vrEr35KSOaXJUVUUwHEM8oUHVAYfTCQgOrlZMaanSUyrMTFR6qvWVYV6d ZyTYeNBcV4lqr8uykieDDhHZzo3faAOAjDE6lJ1hGDgWiiAaV5PhZmQxP84Kp2BEySg79Q/NQunJ YpM6+5tvvoktW7YgkUjg3HPPxbJly3LdLiKiaZNlkWNyJmAYBkLhKKJxFQnVgMPpAkQnHCxLlSTD NHHwSGyk7HQ82BwLj116KnfLmGdR6Wmmsgad3t5etLe3AwD+8Ic/4L777gMAXHXVVQw6RERFSFGU kd3BNaiamQw3ggMOZ75bRlY6sfQ0MBzG/uEwEqo+5v1rq9yYV195vPRUX4nqSutKTzOVNehomoY7 7rgDixcvxje+8Q10d3dDVVVcd911VraPiIimSVVVRGMJJFQdCUWHYQqQHY5kzw3DTUmYaumpsabi eKgpkNLTTGVt/SWXXIJLLrkEL730Ev7jP/4D7e3tuPjii61sGxERTYFpmohEY4jGFCiacXzzTEgQ ZQmFV1Sg2TKd0lNznSej/NRQUwG5AEtPMzVu6erll1+G0+nEv/zLv6C/vx+rV6/GRRddhEsvvdTK NhIRURa6riMUSc6Siis6ZIcTgiBDkMDBxDY1ndLT3LpKtNR70lO6rZz1lG9Zg87GjRvxzDPPQFEU 3HHHHfjRj36ExYsX45VXXrGyfUREdIJ4PIFILJE5BRwyHM7iLjHQyVKlp9FTucctPdV6RvXUeDC3 zoNyd2mvDZD1t+Lyyy/HHXfcAVmWceWVV6Zv/+IXv2hJw4iI6LhIJIpIXEVC0WBCgiTLnAJuI6nS U+Z4mjCOhRNj3j816ykVaprr7Ft6mqmsQefqq6+2sh1ERDSKYRgIR6KIxjUkFB2i7IAoStwV3AYU VceBQCRjPM24pSdfWUYvTbHNeso39nMSERWIMad/Q4bMklTRCkWVjC0RBobDGDwUGX/BvVQvjU1m PeXbhK9eIpGAy+Wyoi1ERCUl1WsTV/TMkhSnfxedaZWeUovtjQwQLtQF94rdhEHnO9/5DqqqqnDp pZfiwgsvhNPJ3z4ioukwTROhcHRkXRsNWnogMUtSxWTKpacqd8Zie6U26ynfJgw6P/vZzzA8PIyX XnoJt9xyCzweDy6//HL84z/+oxXtIyIqaqlwk9pqQZIdEAQRQgEPJDYME9v2HMD+g2HMnePBBZ9o gihmf1Oe6v2LSSiqZJSdBoZCGDwUhTFG7UkSBTTN8WRsYMlZT/k3YdCJx+PYuXMn/vSnPyEej2PR okXYt28ffvWrX+Hxxx+3oo1EREVldLgZvbZNsewAvm3PAWzdOQAA+Fv/UQDA/ztn7qzdvxAZponA 0VhGoOkfDuNoaOLSU3NdchVhznoqTBMGnW9+85v4whe+gO9973tobm5O3x6NRnPaMCKiYpIKN7GE inhChzQSbopxbZv9B8PjHs/0/vmmqDo+DETQP2o8zcBwGAll4tJTcuE9lp6KyYS/gU888QT+9Kc/ Ye/evXj33XcRCASwdOlSrFq1yor2EREVrHg8gVhcQVzRoKhGOtwU+yypuXM86Z6Z1PFs3t9KMyk9 NdclZ0Cx9FTcJvxtXLVqFdra2rBr1y7U1NQgFoth6dKlVrSNiKhgGIaBSDQGRdWhagYSqg5BlCFJ EiA4INtonsYFn2gCgIwxN7N5/1yYcunJJafLTi319t7rqdRNGHQcDgduu+02dHV14YEHHsDy5cut aBcRUV7F4wlEYwkomgFVM6AbgOxIDiQGRMiO4u61GY8oClMaYzPV+8+Uquk4cHDypaeaKnd6HE3q 4yleN0tPJWLC31S3242dO3dC0zS8/vrrOHTokBXtIiKylK7rCIVTa9roEMSRNW0gQpTBnb/zJBxV 0D+V0lNtxaiyUzLUsPRU2iYMOuvXr8fAwABuvvlmbN68GWvWrLGiXUREOZVarC+h6EioOjQDcDiS m2MW+xibYmSYJg4djaF/KIz+4dCUSk+prREaall6opNN+Nt855134tOf/jQuvPBChhwiKlqmaSIa jSGuaIglkov1JUtREgRJKtg1bexI1ZIL7g0MhdOL7g0MhxFn6YlyYMKg88gjj2D79u147rnn8Ne/ /hVz587FPffcY0HTiIhmJhaLI55Q07OikhtjFvZifXaTKj0NpPZ7Gg5hMDC50tO8+krMrfOggqUn moEJg862bduwc+dOvP/++ygrK8PcucW1CBQRlQZFURBPKFBUA4qmJ4ONZM9ZUYVoJrOeWHqiXJow 6Dz55JMIBoP4yle+gvPPPx8f+9jHrGgXEdFJTNOEoihIKCo03YSqGdD05KwocdTgYQgiN8XMoVTp qX9ocrOeTvG6k2GGpSfKgwmDzqZNm6BpGt544w384Ac/wHvvvYcdO3ZY0bYZCYWjCIYiEAVAkiTI sgRRFJN/3RFRQTNNE4mEgriiQtUMqJoOXTehG+bxXhoIACRAlBhqcih8woJ7E5WeGmoq0qGGpScq BBMGnfvuuw9/+9vfUFtbi2XLluGzn/3stE40NDSEnp4e+Hw+tLa2ptfjefrpp/GXv/wFsVgMl1xy CRYtWoS1a9eiuroaHo8HN91007TOF1WAUNyEaZowTR26rsM0DcA0IQgCREGAKAKCIEAQAFEQkreL AkTh5NslSYQsJYOSJEn8S4RolhiGgVgsnlyITzfSC/JJsmMk0CR7aDjFO7dGz3oaGLU+zZEspacy l5weR5P62MjSExWgCYPOFVdcgQULFkAQBASDQWzZsmVaKyP7/X50dnaira0NK1euxNKlSyFJEqqq qrB27VocPXoU9957Lw4fPozPf/7zuPzyy3HnnXdieHgYdXV103pyQCqwCBDF7L98JgA945OT72Ga WjIsGQZM0wRgjoSizEA0Vv5J3S4kDyAkPyS/Z1SwkiQJ4kioEtKPJ6RDFcMVFTPTNBGPJ5BQNWij Sk7HF+JL9tAIkgQnO15zaqqznpKlp+PjaZrrPKipYumJisOEQefjH/84XnvtNbzwwgvYt28fvvjF L07rRIFAAI2NjQAAr9eLUCgEn8+Hyy67DNFoFD09PfjWt76F1157Deeddx4AoK6uDgcPHswadPx+ P/x+f8ZtiqJMq30TEQQBspz95TJH/k39i8fvZBjKSA+UCZgmDNNIf58gYCRgJR3vgZo4ZKW+HxgJ WyM3CMc/zfp95gnd0yf2Vp/4tE58qBMfW0idNx0OkweCAIiiCFEQIMtSOpyODnqUP8ZIwE/9MwwD hmHCBGDoOgwTAEwYJmAaJgzThGEkS026YULXk7dJI7Oekn0z7KWxwlRLT421FRlTuZvrWXqi4pb1 nXvPnj347W9/i127duH888/HwYMH8eKLL077RE1NTRgcHER9fT2CwSC8Xi8A4L333sNjjz2GW265 BXPnzsW7776LoaEhAJiwN6ejowMdHR0Ztw0MDKC9vX3a7cyn8XqdxjNhyMJ4d5iIFSEj2TjT1I6/ oRoGTJgQkAxb4kiXmDASilLZJ3V7OviNdJeJY349+XxEARAlCZKYDK+pQJUvqeCg6zpUTU+HCMM0 kcy8Ix8x6vP0bSccpz7H8ZA6OlwKY1zPZIge1Z7UD8uocwLJ3sdkKM3sZTz551ZAxs+NCEgiMN1O GsMwsW3PgYx9lERxdq+XFefQNANP/f7P6B8OYV5dJZZ/6WOQ5dmLeVaUnqx4nYhmW9ag09nZiX/6 p3/CT3/6U9TV1eH666+f0YmuvPJKbNiwAR6PB4sXL8b69euxevVq3HDDDTjrrLPwyCOPYP78+Vix YgW+//3vY+fOnTj11FMxZ86cGZ2XikeqfDcVqffndOlxEj1nAGAYSjJUjQSrVHgaXYocHaCOt/GE RxsdEEYFi9H3N4yRc44KKYZxPJCk7igIYrJXKx0chBM+nmDUl4Xs9yp62/YcwNadAwCQ3iF7tvdV suIcT/3+z9jx7jAAYOhwDACw4stnT+uxplN6SoWZmZSerHidiGZb1qDzxhtv4KWXXsL3v/99qKqK gwcPzmi8TG1tLR5++OGTbn/ppZdOuu3BBx+c1jmIJiszUJzspAB14hfGk+3+I2lEAMDJf5O3/2B4 3ONiOUf/cGjc42zCMTW5Js0kSk9iasG9dE9NMtRUlM1O6cmK14lotmUNOh6PB1/72tfwta99DUeO HMHvf/973HbbbVBVFU8//bSVbSSiEjZ3jifde5A6LsZzzKurTPfkpI5Hm43SU0NNBRyzWA47kRWv E9Fsm9TOddXV1Vi2bBmWLVuG4eHhXLeJiCjtgk80AUDGuJBiPMfyLyUXW+0fDmFurQefa2vG/7x9 YEqlp3Swqa9EbR5mPVnxOhHNtilv0TuTqd5ERFMlikLOx4Hk8hyp0tPAcBiGCRgmsP3Pw3jrnaEx 29FYU5GxgnBzXeWslZ5myoprQTTbJh10ZrqeDRGRnRmmiUPH4ieNpzkSHLv05HZJmDcyhia1Pk1j bW5LT0SlaNJB57bbbsPmzZtz2RYioqKgajo+DEQyx9McDCGemHjWU+ojF9wjssakg86JC8cREZWC 0aWnVE/Nh4ci6WUDRjux9JQKNYVSeiIqRZMOOvfcc08Om0FElF+maSIwhdLTibOemutYeiIqRJMO Oq2trblsBxGRZVTNwIeBMEtPRCVgyrOuiIiKyUxKT4U264mIpm5SQefDDz/EU089hXg8jiVLlmDB ggW5bhcR0ZRMtfQ0etZTahVhlp6I7Cdr0Dl06BBqamoAABs3bsTNN98MQRCwcuVKPPPMM5Y1kIjo RCw9EdFkZQ06P//5zyFJEjo7O3HOOefgwQcfhK7rOO+886xsHxGVuEhMzdgSoX+IpScimrysQWf1 6tUYHh7Gpk2bIAgCbrrpJtTX11vZNiIqIebIgnv9J4ynORyMj3l/t1NKhxmWnogom6xBZ2BgAC+/ /DJaWlqwcOFCbN68GaZpYsWKFQw8RDQjydJTZKSHJhloBobDiCW0Me9fXenKDDUjpSeRpScimsC4 PTpr165FLBbDL37xC9x///04ePAgfvnLX+L222+3so1kI4ZhYtueAxmbAori7L1Z5frxaeqmU3rK WJ+mvhKePJWe+PNEVPyyBp2WlhY8//zz0DQN8+fPBwDMmTOHIYdmZNueA9i6cwAA8Lf+owAwq5sE 5vrxKbvplp5SoWZevWek9CRZ3PLs+PNEVPyyBp0HHngAR44cgcvlQnl5uZVtIhvbfzA87nGhPz4l jVV66h/OPuuputKVsYLwvIbiKD3x56k0GIYBXdcB04RpGhBFAaIgQBCQMTNPOOETYeST0T/GQur7 jt8A4YT7GCYA04RhJv9AME3AhAmYyc1hkfwyxvr1GLM9JxwIENKPlzzV8d5TYaQ9EJL3Sz1cRrtT 98HYbRiPYSZ7Qg3DhGGa0PXkRxOAJMmQpIn/kDFNE4ZhwND1kbabGW13OqbWqHHX0amurp7SgxFN ZO4cT/ov49RxMT1+KZpS6UkQ0FBbjnkju3Hnu/Q0U/x5Ki6pN0fDMCAIyZ9HUUQ6uIwOMKIoQBIF CIIAWXLC4ZAhiiJEkYPZc0HXdaiqBkXVoBsGDMPMDF3pQChAEkXIshOSJEGSpBkvA8GVkclSF3yi CQAyxjwU0+PbWar0dLzslAw1k5n1lPpYaKWnmeLPU+4kezLMk97EUn/Nm4aR/ms+HVJGBxZRgJgO M8l/qcAyG2+ONLtSocXtdll+7gmDTiAQwOuvv45E4vjqosuXL89po8i+RFHI6RiHXD++XWh6svR0 4niarLOevC40z6lEc71npLfGgxpfWcGXnmaKP08zYxgGdE2DaRpwyCJkSYQkiZAlAQ5JhDC692Sk vCKIqftJEEWRgYVmbMKgc8MNN2Dx4sWYM2eOFe0holkWiasYGL2C8HAIHwYi0LOUnhprK0bG0hyf yl2spSe70jQNhq5DFABJEkaNrzg+riRjnAgACALMkTETumFAHxlHIYoSxJFQMZ7R4zySD5d8PE1V IcCEJAmsjpmJAAAdyElEQVSQpZGQIgqQJAGS5IDbVTGpcRlEuTJh0PF6vVi5cqUVbSGiGWDpyV5M 04SqKpAEAbIswCFLcMjJEOF0lMHhcMx4PEky+CTHTmi6njGIVBQECCPlIUEQIApixvcBgCBKcLvK GWSooE0YdBwOB771rW/hIx/5SLoLcfXq1TlvGBFlN+XSExfcK0hZe0RGSjtlZb6chghBECDLMmSZ wzXJvib86b7mmmsyjlkvJbLWVEtPqVlPc+s8aBmZ+eQpd+ah5QQkx6lomgoRSIeZ0eNUysqq2CNC lENZg84zzzyDpUuX4rXXXjsp3CxcuDDnDSMqNdMrPaXKTsmBwk0sPeVNqndGEgGHLKb/ybITbpeH 05aJ8iRr0GlrawMAXHTRRZY1hqhUzKT01FxCs54KQWrgryAgOchWHHuqs0OSUFZWwUBDVGCyBp2u ri585CMfwcKFC3H++eejtbXVynYR2cZ0S0+j93ti6Sn3DMOApqpwyMnyUrJHJjnYVpZlBhiiIpU1 6LzwwgsYGBjA22+/jWeeeQb9/f2orKzEJz/5SVx99dVTPtHQ0BB6enrg8/nQ2tqasRbPG2+8gWef fRY//vGPAQBLly7F6aefDgBYs2YNPB6uRkqFzzRNHA7G0T80udKTyylhHktPltN1Hbqmptd1kSUR sizC6WCJiciOxh2M3NzcjEQigVAohHg8jmPHjuGvf/3rtE7k9/vR2dmJtrY2rFy5EkuXLoUkSXjr rbfQ19eHWCwGIBmIYrEYHA4HmpubGXKoIGm6gcFABP2jxtMMDIURzVJ68lW60gvtpQYJs/SUe8kF 61TIkgCnIzk92+V0oczt5cQKohKRNeh873vfw6FDh3D66adj4cKFuOmmm2a0aGAgEEBjYyOA5No8 oVAIPp8PixYtwqJFi/D6668DAFwuFx566CGcccYZ6Onpwe7du9PjhYjyIRpXM8bRDAyFcGC80lNN OZrTG1gmy0+VLD3l3NihxokydyVDDVEJyxp0PB4PIpEI9PTuoTPT1NSEwcFB1NfXIxgMwuv1Znw9 dY4DBw7g6NGjOOOMM1BdXQ1VVbM+pt/vh9/vz7hNUZQZt5VK0+jS0+jxNIeOZS89HZ/1lNwaobG2 Ak4HS0+5lprhJEuAQ5bglEU4nQ6UlxVuqDEME73b+/DBYBCnNXjRvrAFoliYbSWyE8GcIMUMDQ3h f//3f7F9+3YcOnQIc+bMwbp166Z8okAggA0bNsDj8WDBggXYu3cvurq60gtVXX/99di4cSNCoRDu vvtuNDY2QtM0rFmzZkrnGRgYQHt7O3717ItoaOQGfDS26ZWePOmemnn1lahl6ckSo0ONLIlwOiQ4 HRLKy9xFNZ7m5bf+ji1v7ksfX/aZ07F40al5bBFRaRh3jE5/fz/27NmDP//5zwgEAigrK8PcudPb 4K62thYPP/xw1q9v3LgRAFBZWYl/+7d/m9Y5iMYyk9JTatYTS0/WUlUFsgi4HBJcTgmeWl9RhZqx fDAYHPeYiHIja9D5yle+gvnz5+Pcc8/FkiVLcOaZZxZslzARwNJTsdI0Daahw5laZM8hocJXCYfD XhuJntbgxTvvH8o4JqLcyxp0XnzxRSvbQTQlmm5g8FAkYyr3VEpPzXWVmFPN0lM+6JoGmDpcTglu pwy3twwulyvfzcq59oUtAJAxRoeIco87uVHBi8W1ZA/NSNmpfziMDwNhaDpLT8VCVRJwyiLcTgkV 3nK4XKV3PURR4JgcojyYVNBRFAXDw8Ooq6uD01l6/0GRNUzTxJFgAv3DoXSgGRgKITBO6WnunGSY YempsCQHECtwOUSUux2orKku+jE2RFScJgw6L774In7961/j6NGjWLJkCWKxGG688UYr2kY2pusG PjwUGRkcHEb/cAj9QyFE45z1VKxOCje1DDdElH8TBp2nnnoKv/rVr7BixQpce+21uPLKKxl0aEqm UnoSBKCxpoKlpyLBcENEhW7CoCNJEkKhEARBQDweL4lBgzQ9LD2VBsMwYGgqXE4J5WUyPAw3RFTA Jgw6t99+O77zne/gvffew8qVK3HLLbdY0S4qcOnS00jZKfWRpSd70nUdMDS4XTLKyx2oKC/cFYiJ iEabMOi0tbXh8ccfT2+twP/cSg9LT6VJ1zQI0OF2yqjwuFBeVpXvJhERTdmEQefWW2/FwYMHM3YR f+yxx3LaKMqP6ZSeRm9cydJT8dN1HYKpocwlw1NZBrebpWoiKm4TBp3Dhw/jP//zP61oC1loqqWn Ko8L8+pHrSLM0pNtmKYJXVNQ5pRQXeVmzw0R2cqEQae9vR2PPPIITj31+EJXS5YsyWmjaHZNtfTU UFORUXZqrquEt4KlJztRVQWSYMLllFHmcsBTcQrL0kRkSxMGnS1btuCiiy5CJBKxoj00A6Zp4kgo kVF26h+v9OSQMHd06am+Ek0sPdmSruswdDW55YJLtuVeUkREY5kw6Hi9XqxcuZJ/7RUYXTcweCia UXYaGAohMsnSE/d6sj9VScAhC8nBxJVuuN0sSRFR6Zkw6CiKgiuuuAKnnXYagOSsq0ceeSTX7aJR YnENAwdDGeNpDrD0NGsMw8S2PQew/2AYc+d4cMEnmiCKxRkAU+NtPGUONJbAtguGYaJ3e1/GRpnF eu1yha9RaeH1PtmEQef+++8HkAw4pnnyGyvNnjFLT8NhBI7Gxrx/qvR0vKeGpafp2LbnALbuHAAA /K3/KADg/50zN59NmjLTNGFoCjzlDlTPKZ3xNr3b+7DlzX0AgHfePwQA3DjzBHyNSguv98kmDDrx eBwPPfQQAoEAqqur0d3dbUW7bG/qpSdnOsxw1tPs2n8wPO5xIVMVBU5ZQGW5A97Kmnw3x3IfDAbH PSa+RqWG1/tkEwade+65B/fccw9aW1vxt7/9DatXr8bTTz9tRdtsY6qlp/pTykfKTqlF9zzwVnA9 k1yZO8eT7slJHRcyXdMgCgbKXTLqq72Q5Ql/jW3rtAZv+q/W1DFl4mtUWni9Tzbh/5CqqqK1tRUA 8NGPfjTnDSpmUy09OR3iqDCT/Dh3joelJ4td8IkmAMgYo1OIVCWBcreMmmou5JfSvrAFADLGI1Am vkalhdf7ZBMGnfPOOw/f/e538clPfhJ79uzBueeea0W7Ct70S0/Hx9PM8ZWV/CCxQiCKQsGOyUmP vSmRwcVTJYpCyY8/mAhfo9LC632yCYPObbfdhnfeeQd///vfcf755+PjH/+4Fe0qKCw9kdVURYHL IaCirDTH3hARzZasQefOO+/M+k0bNmzISWPyzTRNHA0lMhbbY+mJrMKxN0REsy/r/6TXXHMNgOSb /5o1a7BhwwZbTS/XdQODh6MnjaeJxNQx7++tcKZnPLH0RLNFVRTIEuB2StxEk4goB7IGnfnz56c/ d7vdRT0QOZZI7vU0MBxOl58OHIxA042T7psqPY0eT9Nc50GVh29ANDs0NTkl3O2S4T2lCpLEHkAi olyZVN94MS4+9uqOfoTUAEtPVBA0VYVDQnLMTW11Uf5OEREVo6xBp6enJ70acl9fHx588MH011av Xm1J42aid3sfHOWnpI9TpafRG1iy9ES5pOs6BFNDudsBr8/DTTSJiPIga9C56KKLxvy8WHzio7X4 2Bmns/RElkvNmKr2ulFezo00iYjyKWvQOf/8861sx6xbuvhMNDQW5sJvZD+maUJXFVSUyairq2Tv DRFRgbBs/urQ0BB6enrg8/nQ2tqK5cuXp7/2xhtv4Nlnn8WPf/xjmKaJu+++Gx6PB4qicG8tKmia pkIWTXjLnagsoc00iYiKhWXLrPr9fnR2dqK7uxtbt26FrusAgLfeegt9fX2IxWLp45aWFnR1daG6 uhq7d++2qolEk6apChyChvrqcsytPwXeSg9DDhFRAbKsRycQCKCxsREA4PV6EQqF4PP5sGjRIixa tAivv/56+n4NDQ0AgIaGBgwPD2d9TL/fD7/fn3Gboii5eQIFzDBMbNtzIGOvJg6ynn2GYQCGigq3 A74aX1Fsx2AYJnq392Xse1MKPxul+ryJ6GSWBZ2mpiYMDg6ivr4ewWAQXm/mjqqpxQgbGxvxpz/9 CQAwODiYsZ7PiTo6OtDR0ZFx28DAANrb22e59YVt254D2LpzAADSu3AX6t5NxUhTVThloMrjgqei uHYC7t3ehy1v7gOA9I7GpbAPTqk+byI6mWV/kl555ZXYvHkz1q5di8WLF2P9+vXQtOMbYKa6/f/h H/4BAwMDWL9+PUKhENra2qxqYtHafzA87jFNnWma0NQEXJKOpjkeNNZVw1NRnu9mTdkHg8Fxj+2q VJ83EZ3Msh6d2tpaPPzww1m/vnHjxvTn69ats6JJtjF3jifdk5M6punRNQ2SYKCy3AlvZfEPLj6t wZvu0Ugdl4JSfd5EdDLuGmgDF3wiOY1+9BgdmjzDMGBoKsrdMjzVZSiz0X5T7QtbACBjrEopKNXn TUQnY9CxAVEUOCZnikzThK6pcDtFVHicRTf2ZrJEUSjJsSml+ryJ6GQMOlRSUntOecoc8FZyzyki Irtj0CHb0zUNAnSUux2oqq6ELPPHnoioVPB/fLKl1JYMZW4Zp9hs3A0REU0egw7ZSqo0VVnu4JYM RETEoEPFT9d1CKaGcrcDXp+HG2oSEVEagw4VpdGzpqq9LpSXV+W7SUREVIAYdKioqKqSLE2VOTlr ioiIJsSgQwXPMAyYenJBvzpfJUtTREQ0aQw6VLBUJQG3U0KVjRf0IyKi3GLQoYKS2muqzC2jsaYa omjZvrNERGRDDDqUd8mBxQrKXTIqq8vg5po3OadpBh59djf2fXgMpzdW4cZvtEGWiy9UGoaJ3u19 GXtaiSLHbRHRcQw6lDeaqsApC/CUu+Cp4Jo3Vnr02d3449sHAAD7hyMAgFuWnZvPJk1L7/Y+bHlz HwCkdyvnHldENBqDDlkqtR1DhdsBb7WX2zHkyb4Pj417XCw+GAyOe0xEVHx91VR0TNOEpiTgEDTM qS7DvMYanMKQk1enN1aNe1wsTmvwjntMRMR3GsoZbsdQuG78RhsAZIzRKUbtC1sAIGOMDhHRaAw6 NKtSpakyl4w6bsdQsGRZLMoxOScSRYFjcohoXAw6NGOGYcDQVO4UTkREBYdBh6YtNWuqyuPign5E RFSQGHRoSgxdB0wNFW4Hqk6pgiRJ+W4SERFRVgw6NCHTNKGpCspdEjzcKZyIiIoIgw5llZo15Slz wMtZU0REVIQYdChDatZUudsBL2dNERFRkWPQofReU2UuzpoiIiJ7YdApYZqmwiGOLOjnYWmKiIjs h0GnxJimCV1VUO6WUXtKBVwuZ76bRERElDOWBZ2hoSH09PTA5/OhtbUVy5cvBwBs27YNL7zwAgBg 2bJlaGtrQ0dHBz7ykY8AANasWQOPx2NVM22LA4uJiKgUWRZ0/H4/Ojs70dbWhpUrV2Lp0qWQJAmb Nm3CT3/6U2iahltvvRVr165FPB6Hw+FAc3MzQ84MGIYBGCq3YyAiopJl2e7lgUAAjY2NAACv14tQ KAQgWUqRJAkulwuJRAJutxsPPfQQ1q1bhyNHjmD37t1WNdE2VEWBaKqo9siY11iD2lOqGHKIiKgk Wdaj09TUhMHBQdTX1yMYDMLrTW4Z4Ha7oWkaNE2D2+3GgQMHcOTIEZxxxhmorq6GqqpZH9Pv98Pv 92fcpihKTp9HoUqNvakok1FXV8lgQ0REBEAwTdO04kSBQAAbNmyAx+PBggULsHfvXnR1dWHXrl14 7rnnoGkarrnmGrS0tODuu+9GY2MjNE3DmjVrpnSegYEBtLe341fPvoiGxqYcPZvCkZo55Sl3oNJT wbE3REREo1gWdKxSCkEnte5NuUuG11PGmVNERERZcHp5EdE0FbJoorLMCW8lZ04RERFNhEGnwI3u veG6N0RERFPDoFOgUuvecNViIiKi6WPQKSCGYcDUVZS7ue4NERHRbGDQKQCaqsApC6jyuOCp8Oa7 OURERLbBoJMnuq5DMDWUux2oqvZClnkpiIiIZhvfXS2mKgm4nRKqvS6Ul1fluzlERES2xqBjAUPX IUBHuVtGY001RNGynTeIiIhKGoNODmmqgjKnCE+VG+Vl7nw3h4iIqOQw6MwyXdMgCQbKyxzw1VZz WjgREVEeMejMgtSGmmVuGTXVZXC7XfluEhEREYFBZ0ZUVYFTEpKL+s3hon5ERESFhkFnilK9NxVl Mup8lVzUj4iIqIAx6EySpqpwyoCn3IVKT02+m0NERESTwKAzjtG9N/XVlVzUj4iIqMjwnXsMhmEA hoqKMgeqOfaGiIioaDHojKJrGiTRgK/CjUoP95wiIiIqdgw6SI6/cTkEnFJdhjJODSciIrKNkg46 mqqg3CWhbo6Hs6eIiIhsqOSCjmmaMDQVFWUyqmt83HeKiIjIxkom6KQGGHsrXPBWcmsGIiKiUmD7 oJNa/6bK44KnggOMiYiISoltg46mKXBJOup8HH9DRERUqmwbdJrmVKH2lKp8N4OIiIjyyLYjcTkG h4iIiGwbdIiIiIgYdIiIiMi2GHSIiIjItiwbjDw0NISenh74fD60trZi+fLlAIBt27bhhRdeAAAs W7YM55xzDu6++254PB4oioLu7m6rmkhEREQ2Y1mPjt/vR2dnJ7q7u7F161boug4A2LRpE9avX491 69bhiSeewFtvvYWWlhZ0dXWhuroau3fvtqqJREREZDOWBZ1AIIDGxkYAgNfrRSgUApDckkGSJLhc LiQSCRw6dAgNDQ0AgIaGBgwPD1vVRCIiIrIZy0pXTU1NGBwcRH19PYLBILze5CrFbrcbmqZB0zS4 3W40NjZix44dAIDBwUHMnz8/62P6/X74/f6M2xRFyd2TICIioqIimKZpWnGiQCCADRs2wOPxYMGC Bdi7dy+6urqwa9cuPPfcc9A0Dddccw3OPvtsdHd3w+12AwDuuuuuKZ1nYGAA7e3t6O3tRXNzcy6e ChERERUJy4KOVRh0iIiIKIXTy4mIiMi2GHSIiIjIthh0iIiIyLYYdIiIiMi2GHSIiIjIthh0iIiI yLYYdIiIiMi2GHSIiIjIthh0iIiIyLYYdIiIiMi2GHSIiIjItizbvZyIJs8wTPRu78MHg0Gc1uBF +8IWiKKQ72YRERUdBh2iAtS7vQ9b3twHAHjn/UMAgMWLTs1nk4iIihJLV0QF6IPB4LjHREQ0OQw6 RAXotAbvuMdERDQ5LF0RFaD2hS0AkDFGh4iIpo5Bh6gAiaLAMTlERLOApSsiIiKyLQYdIiIisi0G HSIiIrItBh0iIiKyLQYdIiIisi0GHSIiIrItBh0iIiKyLQYdIiIisi0GHSIiIrItBh0iIiKyLQYd IiIisi3L9rr67W9/ix07diAej+PGG2/Eqace38fnoYcegqIoCIfDWLduHXbv3o0f/ehHOPXUU3Hm mWfim9/8plXNJCIiIhuxLOi88MIL2LRpEwYGBvDEE09g3bp1AID+/n6Ew2H84Ac/wPPPP48//OEP 6OvrQ11dHUzTxKc+9akpnUfXdQDA4ODgrD8HIiIiyr+GhgbI8uQiTM6Czq9//Wu8+OKLEAQBpmmi rKws3bjh4eH0/QKBABoaGgAA9fX12Lt3Ly666CJ0dnbC6XTi+uuvx5NPPjnmOfx+P/x+f8ZtkUgE ALB8+fJcPC0iIiLKs97eXjQ3N0/qvjkLOldddRWuuuqq9PG3v/1tAMCHH36Iurq69O2NjY0YGhoC kOyFqaurw65du9DS0gKn0wmHw5H1HB0dHejo6Mi4LR6P44orrsATTzwBSZJm8ynRDHz729/GY489 lu9m0Ci8JoWH16Tw8JoUnm9/+9vpDpLJsKx0dcUVV+D73/8+IpEIVq9ejaGhIfzmN7/BqlWrUFVV hfvvvx/hcBj33Xcf/ud//gfd3d0oLy/HsmXLpnQet9uNioqKjDFAlH9Op3PS6ZuswWtSeHhNCg+v SeFxOp2TLlsBFgadSy+9FJdeemnGbatWrQIA3HrrrRm3X3jhhbjwwgutahoRERHZFKeXExERkW0x 6BAREZFtSffcc889+W5ELixYsCDfTaAT8JoUHl6TwsNrUnh4TQrPVK6JYJqmmcO2EBEREeUNS1dE RERkWww6REREZFsMOkRERGRbDDpERERkW5YtGJgrQ0ND6Onpgc/nQ2tra3qPq23btuGFF14AACxd unTKm4PS9GW7Jk8//TT+8pe/IBaL4ZJLLsFFF12U55aWjmzXBADC4TA6OjqwefNm1NTU5LGVpSXb NXnjjTfQ29sLXdfx+c9/Hu3t7XluaenIdk3++Mc/4vXXX4eiKDj33HOxZMmSPLe0tPz973/HLbfc gueffz5921Te44u+R8fv96OzsxPd3d3YunVrevfyTZs2Yf369Vi3bh02btyY51aWlmzXpKqqCmvX rkVXVxd+97vf5bmVpSXbNTFNEz/84Q/R0tKS5xaWnmzX5Nlnn4XP54OmaTj77LPz3MrSku2a7Nix A++++y76+vrQ2NiY51aWlkAggOeeew7l5eUZt0/lPb7og04gEEj/4Hm9XoRCIQDJ/8AlSYLL5YKi KPlsYsnJdk0uu+wyRKNR9PT0pDd5JWtkuyaPPvoorrrqKvh8vnw2ryRluyb/93//h1WrVmHVqlX4 0Y9+lM8mlpxs1+Qzn/kMfvGLX+CRRx7Bpk2b8tnEklNbW4vvfe97JwUdAJN+jy/6oNPU1ITBwUEA QDAYhNfrBZDc3FPTNMTjcbhcrnw2seRkuybvvfce1q5dixtvvBHz58/PZxNLzljX5PDhw3j77bfx zDPPYNeuXfjZz36W51aWlmy/J3PnzoXT6YTP54MgCPlsYsnJdk3+/d//HbIsw+PxgEvP5ceJr7vL 5Zr0e3zRLxgYCASwYcMGeDweLFiwAHv37kVXVxd27dqF5557Dpqm4ZprrmEXsIXGuiarV6/Gl7/8 ZZx11llwu92YP38+rr/++nw3tWRk+z1J7QB855134rbbbuMYHQtluyavvvoqXnnlFei6jhtuuAEf /ehH893UkpHtmvzud7/D66+/jrKyMnz1q1/FBRdckO+mlpzrr78eGzduxH333Tfl9/iiDzpERERE 2RR96YqIiIgoGwYdIiIisi0GHSIiIrItBh0iIiKyLQYdIiIisi0GHSLKmz/+8Y+4+uqr0dnZiVWr VmFoaGjWHvvqq69GNBrF17/+9Yzb3377bXR0dKQX4xsaGsIPf/jDWTsvERUWBh0iyosDBw7g8ccf x+OPP47Nmzfjpptuwne/+91Ze/zUYnsnLrr3X//1X/j5z3+eXhjuySefRGdn56ydl4gKC4MOEeXF 7373O3R2dqaXdj/rrLMwd+5c7Ny5EzfccAMA4OjRo1i5ciXi8ThuvvlmdHZ24vbbb4emaXj00Udx 3XXX4eabb0ZfXx+uvfZadHZ2YuXKlek9ioCTV1QtLy+HoigQRRHDw8MQRRG1tbXWPXEishSDDhHl xf79+9HU1JRxW0NDA+LxODRNQzgcxiuvvIJLLrkEfr8fn/3sZ7F582acffbZ2LJlCwDgc5/7HB55 5BF88MEHuOuuu7B582ZUVlbivffey3reZcuWYf369fjc5z6HX/7yl1iyZAnuvfdePPXUUzl9vkSU Hww6RJQXc+bMSZePUvbv34/6+npcfPHFeO211/Dqq6/i4osvxr59+9I7S//+97/HwYMHASC963pN TQ1+8pOf4M4778T7778PwzCynrepqQn/+q//ivPOOw8AsH37dlx55ZXo6+tDLBbL0bMlonxh0CGi vLj88svxy1/+EpFIBEBy1+7BwUG0trbi4osvxn//939DlmVUVlaipaUF1157LTZv3oybb74ZbW1t AABRTP4X9pOf/AQ33HAD7r//fsiyPKmNF5988kmsWLECiUQCgiDAMIwJd0EmouIj57sBRFSaTj/9 dFxzzTW49tprIYoiqqqq8PDDDwMAqqqqAAAXX3wxAKCjowNdXV146qmn4HQ68fDDD2Pbtm3px2pv b8dNN92E6upqlJWVpXt8gJMHIwPAwYMHYRgG6uvr8YUvfAGrV6/G/Pnz0+clIvvgpp5ERERkWyxd ERERkW0x6BAREZFtMegQERGRbTHoEBERkW0x6BAREZFtMegQERGRbTHoEBERkW0x6BAREZFt/X9/ 0yBUOUocDQAAAABJRU5ErkJggg== " id="0" name="Picture"/>
+                    <pic:cNvPr descr="data:image/png;base64,iVBORw0KGgoAAAANSUhEUgAAAjoAAAFfCAYAAABHmWa0AAAABHNCSVQICAgIfAhkiAAAAAlwSFlz AAALEgAACxIB0t1+/AAAIABJREFUeJzt3Xt0nHWdP/D3c5lLkslkQtLcmgYwFlCqRJZS8aesGAsC Kl1F0m4PqculSuVwUSiBSooFWgKLLi4egaqF7iKMwAEXt0eBAD24dDmtbTk9i1SFYpO2STq9ZSZz ea6/PyYzyTSZJJNknpl55v06pyd5JtN5vjNPknnn+/leBNM0TRARERHZkJjrBhARERFlC4MOERER 2RaDDhEREdkWgw4RERHZFoMOERER2RaDDhEREdmWbNWJ+vv70dXVBZ/Ph+bmZixfvjz5tVAohLa2 NmzevBmnnHIK7r77bng8HiiKgs7OTquaSERERDZjWY+O3+9He3s7Ojs7sXXrVui6DgAwTRM//vGP 0dTUBAB455130NTUhI6ODlRWVmL37t1WNZGIiIhsxrKgEwgEUF9fDwDwer0IBoMAgEcffRRXXXUV fD4fTNNEIBBAXV0dAKCurg4DAwMZnUfTNPT29kLTtNl9AkRERFRwLCtdNTQ0oK+vD7W1tRgcHITX 68XRo0fx7rvv4siRI9i1axd++ctfYvHixdixYwcAoK+vD/Pnz0/7mH6/H36/P+U2RVHw17/+Fd3d 3WhsbMzqcyIiIqL8Jli1BUQgEMCGDRvg8XiwYMEC7N27Fx0dHZDleNa68847cdttt6GqqgqdnZ1w u90AgLvuuiuj8/T29qK1tZVBh4iIiKwLOlZh0CEiIqIETi8nIiIi22LQISIiItti0CEiIiLbYtAh IiIi22LQISIiItti0CEiIiLbYtAhIiIi22LQISIiItti0CEiIiLbYtAhIiIi22LQISIiItti0CEi IiLbYtAhIiIi22LQISIiItti0CEiIiLbYtAhIiIi22LQISIiItti0CEiIiLbYtAhIiIi22LQISIi Itti0CEiIiLbYtAhIiIi22LQISIiItti0CEiIiLbYtAhIiIi22LQISIiItti0CEiIiLbYtAhIiIi 25KtOlF/fz+6urrg8/nQ3NyM5cuXAwBee+01vP766zBNEytWrMBZZ52FpUuX4vTTTwcArFmzBh6P x6pmEhERkY1YFnT8fj/a29vR0tKClStXYunSpZAkCYIg4N5778V7772HV199FZWVlYhEInA4HGhs bGTIISIiommzLOgEAgHU19cDALxeL4LBIHw+H1pbW7F9+3asX78ed911F1wuFx566CGcccYZ6Orq wu7du9HS0jLuY/r9fvj9/pTbFEXJ+nMhIiKiwmBZ0GloaEBfXx9qa2sxODgIr9cLANi2bRsuuOAC vPDCC7juuutw++2349ixYzjjjDNQWVkJVVXTPmZbWxva2tpSbuvt7UVra2tWnwsREREVBsuCzpVX XokNGzbA4/Fg8eLFWL9+PTo6OtDb24s77rgDbrcbX//619HY2IjHH38cb731FjRNw8KFC61qIhER EdmMYJqmmetGzKZEj053dzcaGxtz3RwiIiLKIU4vJyIiItti0CEiIqKCMBgMIXD0REb/x7IxOkRE RESZMgwDx06EEAqrkBxOSMhsxA2DDhEREeUdRVFxPBhGJKZDdjghO13xL2Q4sphBh4iIiPJGOBzB iVAUigbIDgdkhzSjx2PQISIiopwyTRODwSEEwwpMSBAlB2TH7Dw2gw4RERHlRGL8zVBEgyg7IEhO CLN8DgYdIiIislQspuBEKIJwVIPD6YLkcGbtXAw6REREZInk+BsdkGUHHM6Zjb+ZCgYdIiIiyprR 428MSJAkB2QL0weDDhEREc060zRx7HgQwYgKSXZCkJzIfv/NWAw6RERENKtODIZwPBiD5HBCdrhy 2hYGHSIiIpoVwdAQjgejEKRRC/zlGIMOERERTZumaTgRDCMcVQHRAVHOj4CTwKBDREREGRsMDmEo oiCmmnA4nXkXcBIYdIiIiGhKdF1PLvAnOZwQBAeyuATOrGDQISIioglFojEMhiKIKsbwBpu5mD81 PQw6REXIMEx0b9+Pj/oGcVqdF60LmyCKs73wOpG9FcPPUTgcwfFgFJohQJLlWdt/ykoMOkRFqHv7 fmx5ex8A4L0PjwAAFi86NZdNIio4dv45GgpHcDwYgWHGN9iUxFy3aPoYdIiK0Ed9gxMeE9Hk7Phz FBoK40QwCgMSRMmJAs43SXZ4DkSUodPqvBMeE9Hk7PRzFAyFcaDvKI4GVUByQpQKZwzOZNijQ1SE Whc2AUDK2AIiyowdfo6CoTBOhKIwBRlijrZoyDYGHaIiJIqCbcYSEOVKof4cKYqCwVAEkZgWX+BP csJeQ6hTMegQERHZnKZpGAyGEYlp0EwBsuyAKNux/2YsBh0iIiIbMk0TwdAQQmEVqg7IDgcgOYvu jb/Yni8REZGtRaIxBIeiiESHVy8WHZCLeOoRgw4REVGBM00TJwZDGIqo0E0xvrhfAa1enE2WBZ3+ /n50dXXB5/OhubkZy5cvBwC89tpreP3112GaJlasWIEzzzwTd999NzweDxRFQWdnp1VNJCIiKiix WHxgcTjRe2PTmVMzYVlnlt/vR3t7Ozo7O7F161boug4AEAQB9957L/75n/8Zr776Kt555x00NTWh o6MDlZWV2L17t1VNJCIiKgihoTAODRzDoSMhKIYE2emCINh57tT0WRZ0AoEA6uvrAQBerxfBYBAA 0Nraip07d6KzsxOf/exnEQgEUFdXBwCoq6vDwMCAVU0kIiLKW6Zp4tiJIHqHF/YzBAcc+b51eB6w rHTV0NCAvr4+1NbWYnBwEF5vfAXJbdu24YILLsALL7yA6667DjfeeCN27NgBAOjr68P8+fPTPqbf 74ff70+5TVGU7D0JIiIiiw0NhTEUURBRdEgyy1OZEkzTNK04USAQwIYNG+DxeLBgwQLs3bsXHR0d ePHFF7Fjxw643W585jOfwZIlS9DZ2Qm32w0AuOuuuzI6T29vL1pbW9Hd3Y3GxsZsPBUiIqKsiU8L DyMSUxFVdIiSA6JYxNOmTiKaGuprfFO+v2VBxyoMOkREVIiS08JjWrznhmNuxpVp0OH0cqICYhgm urfvT9lbRxT5y3CmrHhdee1oPIZh4PiJEMIxDUZiWriDhanZxKBDVEC6t+/Hlrf3AQDe+/AIABTk Xjv5xorXldeORlNVFccGw4jEdMicFp5VDDpEBeSjvsEJj2l6rHhdee0IiJenTgQjiKkmZIeDvTcW 4OgmogJyWp13wmOaHiteV1674jYYDOFA/1EcPhaBDjm+7xRZgj06RAWkdWETAKSM86CZs+J15bUr PonxN6GIClF2QhCdkNi9YDkGHaICIooCx3VkgRWvK69d8UiMvwlHNTicLkgOV66bVNQYdIiIiGbB yeNvHNxUMy8w6BAREc1AaCiMwVAMmiEMTw/PdYtoNAYdIiKiDIUjUYTCMURi2vDKxQ6Ov8lTDDpE RERTEIspCA5FEIlpgCBDlCRODy8ADDpERERp6LqOE4NDiMQ0aKYAWXZAlBluCgmDDhER0UlCQ2EE h2KIqSYcTicgOfmGWaB43YiIiBDfNfz4YAihsAKI8XE3DmeuW0UzxaBDRERFzTAMHD0exFA0vmu4 KHPdGzth0CEioqKkaRqOnRhCeHhjTQ4sticGHSIiKion7xzOgGNvDDpENCWGYaJ7+/6UvZpEUch1 s4imLBZTcDwYRlThzuHFhEGHiKake/t+bHl7HwDgvQ+PAAD3bqKCEInGcHwwDEUHZNnBlYuLDIMO EU3JR32DEx4T5ZvUrRkckPmOV5S4YDURTclpdd4Jj4nyxWAwhN6+ozgaVGGKDkhMOEWNV5+IpqR1 YRMApIzRIcoXpmniRHAIwaFYfA0cyQmOwCGAQYeIpkgUBY7JobwTGgpjKKIkZ1BxDRw6GYMOEREV lLE7h8twOPl2RuPjdwYREeW9aDSGUDiKcFQDRBkSdw6nKWLQISKivGQYBo6fCGEoqsKEBEmWITHc UIYYdIiIKK/EYgpOBMMIx3Q4nC6Ou6EZYdAhIqK8EAyFERyKQTXiC/tx3A3NBn4XERFRzqiqihPB MIYiGiSHE4LogMwV3mgWWRZ0+vv70dXVBZ/Ph+bmZixfvhwA8Mwzz+Avf/kLIpEIvvKVr+Bzn/sc vvnNb2LBggVwOBxYt26dVU0kIiILmKaJYGgIobAKRTfhcDghOzn2hrLDsqDj9/vR3t6OlpYWrFy5 EkuXLoUkSaioqMDatWtx/Phx3HvvvfB4PPB4PJAkCeecc45VzSMioiyLxRQMhiIIxzRIcrz3xsHe G8oyy4JOIBBAfX09AMDr9SIYDMLn8+Gyyy5DOBxGV1cXvvOd78Dr9eLBBx/EvHnzcOutt+Lzn/88 amtrrWomERHNItM0MRgcQiiiQDOE4U012XtD1rEs6DQ0NKCvrw+1tbUYHByE1xvfJ+eDDz7AY489 hltuuQVz587F22+/jYqKCgDxQKRpWtrH9Pv98Pv9KbcpipK9J0FERJNKhJtwVEVMNSA7nBBEJ8fe UMYGh2Lo6Q+hdyCY/LjuuoUZPYZgmqaZpfalCAQC2LBhAzweDxYsWIC9e/di9erV+OpXv4qzzjoL brcb8+fPx+WXX44HHngA9fX18Hq9+N73vpfReXp7e9Ha2oru7m40NjZm6dkQEdFo44YbQch1s6hA GIaJgWNh9A6E0NMfTH4cHBrbefHEHf+I+hrflB/bsqBjFQYdItI0A48+txv7Dp3A6fUVuPFbLZDZ nTDrDMNAMBRmuKGMKKqOA4dTA82BwyEoqjHu/ef4StBY68G8mnI01njQ8vHKjIIOp5cTke08+txu /PHdgwCAAwNDAIBblp2byybZxvjhxgGHM9cto3w0Xump/2gY43WxyJKAhmrPSKip9aBxTjlK3CdF FTP9kJbxMOgQke3sO3RiwmPKzMnhxuF0AQw3NEompScAKHPLaKwtTwaaeTXlqKsqhSTNfs8rgw4R 2c7p9RXJnpzEMWWG4YbSSZSeEmFmstJTta8E82o8w8HGg8aaclR6XZaVORl0iMh2bvxWCwCkjNGh ySmKglA4ipiiM9wQAGBwSEkpO/X0z0LpyWJTOvvbb7+NLVu2IBaL4dxzz8WyZcuy3S4iommTZZFj cqYgsUJxVNERjWkwIUJ2OABBZLgpMoZp4vCxyHDZaSTYnAiNX3oqdcuYZ1HpaabSBp3u7m60trYC AP7whz/gvvvuAwBcddVVDDpERAUsEo0hGIogosQHEwMSJC7iVzROLj31DoRwYCCEmKqPe//qCjfm 1ZaPlJ5qy1FZbl3paabSBh1N03DHHXdg8eLF+Na3voXOzk6oqorrrrvOyvYREdEsME0TxwdDCEdU 6KYISZYhO3LdKsq2TEtP9VVlI6EmT0pPM5W29ZdccgkuueQSvPLKK/iP//gPtLa24uKLL7aybURE NAPjTgWXnGDfjf1Mp/TUWONJKT/VVZVBzsPS00xNWLp69dVX4XQ68S//8i/o6enB6tWrcdFFF+HS Sy+1so1ERDRFqqoiOBThgGIbm07paW5NOZpqPckp3VbOesq1tEFn48aNePbZZ6EoCu644w785Cc/ weLFi/Haa69Z2T4iIpqAYRgIDYURjWmIqToMiJBlDii2i0TpafRU7glLT9WeUT01Hsyt8aDUXdw1 yrRB5/LLL8cdd9wBWZZx5ZVXJm//8pe/bEnDiIhofInZUkOR0asTyxBlGfYrPBSHROkpdTxNCCdC sXHvn5j1lAg1jTX2LT3NVNqgc/XVV1vZDiIimkCi5yYc1RBTDUiyg1svFChF1XEwMJQynmbC0pOv JKWXptBmPeVaYQ+lJiKyKdM0MRSOIBrTEFU0aDrgcDoBcLZUIQmGlZQtEXoHQug7MjTxgnuJXhqb zHrKtUlfvVgsBpfLZUVbiIiK2vgbZooQJCe4zE1+m1bpKbHY3vAA4XxdcK/QTRp0vve976GiogKX XnopLrzwQjid7CclIpotuq4jGAojEtM4S6pAZFx6qnCnLLZXbLOecm3SoPOLX/wCAwMDeOWVV3DL LbfA4/Hg8ssvxz/+4z9a0T4iItuJRmPJPaXUREkqj8KNYZjYtucgDhwOYe4cDy74VANEMf2bcqb3 LyTBsJJSdurtD6LvSBjGOLUnSRTQMMeTsoElZz3l3qRBJxqNYufOnfjTn/6EaDSKRYsWYd++ffj1 r3+Nxx9/3Io2EhEVtPgsqTCiMRVRRQcECZIsA5KUlyWpbXsOYuvOXgDA33qOAwD+3zlzZ+3++cgw TQSOR1ICTc9ACMeDk5eeGmviqwhz1lN+mjTofPvb38aXvvQl/OAHP0BjY2Py9nA4nNWGEREVssRO 4NGYDkUbmQIuOfJ/YOmBw6EJj2d6/1xTVB2HAkPoGTWepncghJgyeekpvvAeS0+FZNKfuCeeeAJ/ +tOfsHfvXrz//vsIBAJYunQpVq1aZUX7iIgKgqqqCIWjUFQj/oYpxPeTglh4C/fNneNJ9swkjmfz /laaSempsSY+A4qlp8I2adBZtWoVWlpasGvXLlRVVSESiWDp0qVWtI2IKC8pioJoTIGiGlA1A4qm AxAhOxyww07gF3yqAQBSxtzM5v2zIePSk0tOlp2aau2911OxmzToOBwO3Hbbbejo6MADDzyA5cuX W9EuIqK8kVisLxLTEI3Fe2vioUYc/jz/y1GZEEUhozE2md5/plRNx8HDUy89VVW4k+NoEh9P8bpZ eioSk/50ut1u7Ny5E5qm4c0338SRI0esaBcRUU6YpoloNIaYqsV7axRtZGYUZMhOe4WafBcKK+jJ pPRUXTaq7BQPNSw9FbdJf2LXr1+P3t5e3Hzzzdi8eTPWrFljRbuIiLLONE2EI1HEYioUzYCmx0tR kuyAJEkARICL9VnCME0cOR5BT38IPQPBjEpPia0R6qpZeqKxJg06d955Jz772c/iwgsvZMghooKk 6zqi0RhU3YCuG9ANE6o2EmpEUQQgQpAAJ0NN1qlafMG93v5QctG93oFQfOr9OFh6opmYNOg88sgj 2L59O55//nn89a9/xdy5c3HPPfdY0DQiosxFozFEFTUeZFQdqmbAhADZ4Rh+Yxz+i1+UCm42VCFK lJ56E/s9DQTRF5ha6WlebTnm1nhQxtITzcCkQWfbtm3YuXMnPvzwQ5SUlGDu3MJaBIqI7E3XdQyG wojGNCiqAUGSR8pOogiZYcYSM5n1xNITZdOkQeepp57C4OAgvva1r+H888/HJz7xCSvaRUQ0hmEY iMYUqKoGVdPHbKHAUGONROmpp39qs55O8brjYYalJ8qBSYPOpk2boGka3nrrLfzoRz/CBx98gB07 dljRthkJDUUQDA1BFEVIoghJEuOfSyzAE+UbRVEQiSrxAcGaARPDZQ0TMBEfNKzrJgwAcnJMjZS3 WyjYSeikBfcmKz3VVZUlQw1LT5QPJg069913H/72t7+huroay5Ytw+c///lpnai/vx9dXV3w+Xxo bm5OrsfzzDPP4C9/+QsikQguueQSLFq0CGvXrkVlZSU8Hg9uuummaZ1vKGZiMGLCNDUYhgHDMGCa BmCaEAUBgiBAFBH/KAgQhPgPqTD8uSgKyftJkghZiockSZIs+SvENE2YpgnDMJLHAJLH8c/jtyXe CERBiLdbFIefx8jnRPlgzNRtVYOqGhBEKWVdmiRh5IPMQJNVo2c99Y5an+ZYmtJTiUtOjqNJfKxn 6Yny0KRB54orrsCCBQsgCAIGBwexZcuWaa2M7Pf70d7ejpaWFqxcuRJLly6FJEmoqKjA2rVrcfz4 cdx77704evQovvjFL+Lyyy/HnXfeiYGBAdTU1EzryQEYDirShD05ieigG+N9NR6WdF2HaRjDgSMe KhK/hDH2D5tRv6Djn4jiSHvi/1WIhxkkQk38Fw2GPwqCABOAKIgwh//fyc8L49yeCEimaQLDbU2E OEkUIUvxMCRJIiRRgNMhw+FI/IVsnUSIS3w0DBOGacI0DBimCVEU4XTEx1pY3TaaHsMwoOs6FFUb ntkUv666YcIwzPGnbotOOFy5bnnxyXTWU7z0NDKeprHGg6oKlp6oMEwadD75yU/ijTfewEsvvYR9 +/bhy1/+8rROFAgEUF9fDwDwer0IBoPw+Xy47LLLEA6H0dXVhe985zt44403cN555wEAampqcPjw 4bRBx+/3w+/3p9ymKMq02jcRQRAgy7O3SJg5/G/0X6uj5oJkjQFAMYY/0eIt0YIRGHoIogBIiRAk isPBKB7mEj1bwvDnuhF/BoYJmMZIWDPMkdAWPx4Jbonclbg9EeQEYaT3afS/eLiMwTD0eC/ccA9b 6kekHCd637IRkBK9gvE3cR1G4nmPev4JoiBAGG5f/LnEX2vTTO19kyURLpdzzPdWvEyjQ9N0aJqW EoZH///4e8zweUQR4vDzH92jZxgG1ESbR12j0SUhYDiAxx8u+djJ8510jY3h4JK4lokgIwhivB3D /0a+s+M4dTs3Mi091VeXpUzlbqxl6YkKW9p37z179uC3v/0tdu3ahfPPPx+HDx/Gyy+/PO0TNTQ0 oK+vD7W1tRgcHITX6wUAfPDBB3jsscdwyy23YO7cuXj//ffR398PAJP25rS1taGtrS3ltt7eXrS2 tk67ncVGlmVg1ButCUAzAU0HkPLH3XCZzDRO+itOOOnjSV8STn67m5qRcDn2W9QAYCTSYkovnAnD UGEYqQEpUZIcKe2NDiGpAcJMvJEP94qNfhPHcO9gaoCa4PkPt2mcZxf/iqlDPxGEYeiQRBGCgGSA AgSIw+ca+1fz6OPEddGSPWSJ3jwT8XaPHZs23vWbyDjPcdS1zXZJyTBMbNtzMGUfJVGc3Z4EK86h aQae/v2f0TMQxLyaciz/yicgy7MYxi0oPVnxOhHNtrRBp729Hf/0T/+En//856ipqcH1118/oxNd eeWV2LBhAzweDxYvXoz169dj9erVuOGGG3DWWWfhkUcewfz587FixQr88Ic/xM6dO3Hqqadizpw5 Mzovza5876oe6U2YICClBLiJA1o238QFQRgelzLy1/J03/YSJVo72rbnILbu7AWA5A7Zs72vkhXn ePr3f8aO9wcAAP1HIwCAFV89e1qPNZ3SUyLMzKT0ZMXrRDTb0gadt956C6+88gp++MMfQlVVHD58 eEbjZaqrq/Hwww+Puf2VV14Zc9uDDz44rXMQkf0cOBya8LhQztEzEJzwOJ1QRI2vSTOF0pOYWHAv 2VMTDzVlJbNTerLidSKabWmDjsfjwTe+8Q184xvfwLFjx/D73/8et912G1RVxTPPPGNlG4moiM2d 40n2HiSOC/Ec82rKkz05iePRZqP0VFdVBscslsNOZsXrRDTbpjTCtrKyEsuWLcOyZcswMDCQ7TYR ESVd8KkGAEgZF1KI51j+lfhiqz0DQcyt9uALLY34n3cPZlR6Sgab2nJU52DWkxWvE9Fsy3gq0Uym ehMRZUoUhayPA8nmORKlp96BUHzWmgls//MA3nmvf9x21FeVpawg3FhTPmulp5my4loQzbYpB52Z rmdDRGRnhmniyInomPE0xwbHLz25XRLmDY+hSaxPU1+d3dITUTGactC57bbbsHnz5my2hYioIKia jkOBodTxNIeDiMYmn/WU+MgF94isMeWgY44zwp+IyO5Gl54SPTWHjgwlt2AZ7eTSUyLU5EvpiagY TTno3HPPPVlsBhFRbpmmiUAGpaeTZz011rD0RJSPphx0mpubs9kOIiLLqJqBQ4EQS09ERWD2NnAi IspDMyk95dusJyLK3JSCzqFDh/D0008jGo1iyZIlWLBgQbbbRUSUkUxLT6NnPSVWEWbpich+0gad I0eOoKqqCgCwceNG3HzzzRAEAStXrsSzzz5rWQOJiE7G0hMRTVXaoPPLX/4SkiShvb0d55xzDh58 8EHouo7zzjvPyvYRUZEbiqgpWyL09LP0RERTlzborF69GgMDA9i0aRMEQcBNN92E2tpaK9tGREXE HF5wr+ek8TRHB6Pj3t/tlJJhhqUnIkonbdDp7e3Fq6++iqamJixcuBCbN2+GaZpYsWIFAw8RzUi8 9DQ03EMTDzS9AyFEYtq4968sd6WGmuHSk8jSExFNYsIenbVr1yISieBXv/oV7r//fhw+fBhPPvkk br/9divbSDZiGCa27TmYsimgKM7em1W2H58yN53SU8r6NLXl8OSo9MTvJ6LClzboNDU14cUXX4Sm aZg/fz4AYM6cOQw5NCPb9hzE1p29AIC/9RwHgFndJDDbj0/pTbf0lAg182o9w6UnyeKWp8fvJ5qI ruvQdQ0CAEEAREGAIACCICARh02M7CxgmvF/6ZgwR/4TUj/NdHcCQRDi5xIAAQIgCBAEAaIoQhSL q7ybNug88MADOHbsGFwuF0pLS61sE9nYgcOhCY/z/fEpbrzSU89A+llPleWulBWE59UVRumJ30+5 p+s6TNOEaRgwYUJA/E1fTL5xI/l54tspMZtOEBAPHMPBIxlCxvm2iweDsUFjnEOIogBJFOB0uOFw OPIyOJimOSpgxT/XdR26YcLQdRhm/HbDNGEYJkwTyc+TH434bUDyhR3+IKTMWBRG3T76Y76YcB2d yspKq9pBRWLuHE/yL+PEcSE9fjHKqPQkCKirLsW84d24c116mil+P82ORFhJMM1EYDEgCgJkSYAo CpAlEaIY/1wc7iGRJBdkWUr2Rpz8JkvjG+91kuXprRFsGEYyLKX+Gw5RGNXjlPjaqP8/cunNlNsM 0wTMkV6v4cOU/5SMWaN6yZyOzH6fcGVkstQFn2oAgJQxD4X0+HaWKD2NlJ3ioWYqs54SH/Ot9DRT /H4aa3S5RhLjvSPxYCKkfBSE+NcTYSV+m5DyBixJEkNLAcjHHqtMTBp0AoEA3nzzTcRiI6uLLl++ PKuNIvsSRSGrYxyy/fh2oenx0tPJ42nSznryutA4pxyNtZ7h3hoPqnwleV96mqli+n4yTROGYcDQ dZimAVm8orVRAAAeN0lEQVQSIYkCJElM9rhIojhcrpEhSfYJtGRvkwadG264AYsXL8acOXOsaA8R zbKhqIre0SsIDwRxKDAEPU3pqb66bHgszchU7kItPRWzxJgM0zRgGkayp0USUz8mPxdEOBxOyDJD DNnLpEHH6/Vi5cqVVrSFiGaApSd7SoyPiH80ANOEJIqQpFFhRUgtIQmCAEmSIEvx4JIY20JUjCYN Og6HA9/5znfwsY99LPmDsnr16qw3jIjSy7j0xAX38oZpmtA1DYahJ8tDo3tYBGFkMG78c0f8fsPj WdjbQpSZSYPONddck3LMvwqIrJVp6Skx62lujQdNwzOfPKXOHLS8eBmGAU1VIYnxGUWJcS6SJMIh SXC5SqY9A4aIMpP2J+3ZZ5/F0qVL8cYbb4wJNwsXLsx6w4iKzfRKT4myU3ygcANLT5bSNA2GrsEh i5Cl4X+yCKfDCbfLU/CzVYjsIG3QaWlpAQBcdNFFljWGqFjMpPTUWESznnItMZVaBIbHxIyMjXHI ItyuUjid7C0jymdpg05HRwc+9rGPYeHChTj//PPR3NxsZbuIbGO6pafR+z2x9JRdqqJAlgCnQxo1 ZkaEQ3bB5SpnzwxRAUsbdF566SX09vbi3XffxbPPPouenh6Ul5fj05/+NK6++uqMT9Tf34+uri74 fD40NzenrMXz1ltv4bnnnsNPf/pTAMDSpUtx+umnAwDWrFkDj4erkVL+M00TRwej6OmfWunJ5ZQw j6WnnDAMA4amwukQUeJ2oPyUCg7yJbKpCUfDNTY2IhaLIRgMIhqN4sSJE/jrX/86rRP5/X60t7ej paUFK1euxNKlSyFJEt555x3s378fkUgEQDwQRSIROBwONDY2MuRQXtJ0A32BIfSMGk/T2x9COE3p yVfuSi60lxgkzNKTNUzThKYqkCUBTocEWRTgdjtRWuLNddOIyAJpg84PfvADHDlyBKeffjoWLlyI m266aUaLBgYCAdTX1wOIr80TDAbh8/mwaNEiLFq0CG+++SYAwOVy4aGHHsIZZ5yBrq4u7N69Ozle iCgXwlE1ZRxNb38QBycqPVWVojG5gWW8/FTO0pMlNE2DaehwyGL8nyTC6ZBQUlLJ8hNRkUobdDwe D4aGhsZsxjZdDQ0N6OvrQ21tLQYHB+H1pv41lTjHwYMHcfz4cZxxxhmorKyEqqppH9Pv98Pv96fc pijKjNtKxWl06Wn0eJojJ9KXnkZmPcW3RqivLoPTwRKIVVRFgSTGx9Y4HSJKykvgdrty3axxGYaJ 7u378VHfIE6r86J1YRNEkT16RNkmmJOkmP7+fvzv//4vtm/fjiNHjmDOnDlYt25dxicKBALYsGED PB4PFixYgL1796KjoyO5lsT111+PjRs3IhgM4u6770Z9fT00TcOaNWsyOk9vby9aW1vx6+deRl09 N+Cj8U2v9ORJ9tTMqy1HNUtPltOHe2zcLhlup4TSEhccGe5knCuvvvN3bHl7X/L4ss+djsWLTs1h i4iKw4RjdHp6erBnzx78+c9/RiAQQElJCebOnd4Gd9XV1Xj44YfTfn3jxo0AgPLycvzbv/3btM5B NJ6ZlJ4Ss55YesoNTVVhmjqcsoQSl5zXPTaT+ahvcMJjIsqOtEHna1/7GubPn49zzz0XS5YswZln nslVkSmvsfRU2DRVBUwjPrbGIcEpiyipKLPNOjWn1Xnx3odHUo6JKPvSBp2XX37ZynYQZUTTDfQd GUqZyp1J6amxphxzKll6yiVVicHliA8Wdsgi3DYKNeNpXdgEACljdIgo+7jZCuW9SFSL99AMl516 BkI4FAhB01l6KjSGrgOmhrISB+qrimsmlCgKHJNDlANTCjqKomBgYAA1NTW2/ouLcss0TRwbjKFn IJgMNL39QQQmKD3NnRMPMyw95a/EOjYlLgnlXhdKSyty3SQiKiKTBp2XX34Zv/nNb3D8+HEsWbIE kUgEN954oxVtIxvTdQOHjgwNDw4OoWcgiJ7+IMJRznqyg0S4cTlElJU4UD7nFI7xI6KcmDToPP30 0/j1r3+NFStW4Nprr8WVV17JoEMZyaT0JAhAfVUZS08FKjHuptTtgJfhhojywKRBR5IkBINBCIKA aDQKl6swp3ZS9rH0VJxGh5vyIht3Q0T5b9Kgc/vtt+N73/sePvjgA6xcuRK33HKLFe2iPJcsPQ2X nRIfWXqyP01VIcCA2ynB7ZLhYbghojw2adBpaWnB448/ntxagV3RxYelp+I2eryNyymh3OcpmNWI iYgmDTq33norDh8+nLKL+GOPPZbVRlFuTKf0NHrjSpae7MM0TeiqApdTQmmJzMHERFSwJg06R48e xX/+539a0RayUKalpwqPC/NqR60izNKTLWmqCqcMlJU4GW6IyBYmDTqtra145JFHcOqpIwtdLVmy JKuNotmVaemprqospezUWFMObxlLT3ZlGAZMXUWpW0YNy1JEZDOTBp0tW7bgoosuwtDQkBXtoRkw TRPHgrGUslPPRKUnh4S5o0tPteVoYOmpaKhKDG6nhAqPE54y7rtERPY0adDxer1YuXIlu7DzjK4b 6DsSTik79fYHMTTF0hP3eipOqqrAIcVLU17OliKiIjBp0FEUBVdccQVOO+00APFZV4888ki220Wj RKIaeg8HU8bTHGTpadYYholtew7iwOEQ5s7x4IJPNUAU7RMAdU2DAB0lLhk1vnJblaYMw0T39v0p G2Xa6drNBr5GxYXXe6xJg879998PIB5wTHPsGyvNnnFLTwMhBI5Hxr1/ovQ00lPD0tN0bNtzEFt3 9gIA/tZzHADw/86Zm8smzZhhGDA0FSVuGadUlqDEbc+FPru378eWt/cBAN778AgAcOPMk/A1Ki68 3mNNGnSi0SgeeughBAIBVFZWorOz04p22V7mpSdnMsxw1tPsOnA4NOFxIUmsUuwtc6HcY/9xNx/1 DU54THyNig2v91iTBp177rkH99xzD5qbm/G3v/0Nq1evxjPPPGNF22wj09JT7Smlw2WnxKJ7HnjL 7PkXeT6YO8eT7MlJHBcSTVUhiyZK3DLqi2zczWl13uRfrYljSsXXqLjweo81adBRVRXNzc0AgI9/ /ONZb1Ahy7T05HSIo8JM/OPcOR6Wnix2wacaACBljE6+03UdMDSUumVUe8vgchXnGKzWhU0AkDIe gVLxNSouvN5jTRp0zjvvPHz/+9/Hpz/9aezZswfnnnuuFe3Ke9MvPY2Mp5njKyn6QWL5QBSFghiT k9iKodQlodLrQmlpRa6blHOiKBT9+IPJ8DUqLrzeY00adG677Ta89957+Pvf/47zzz8fn/zkJ61o V15h6YlySdPipSmP24EKrlZMRJSRtEHnzjvvTPufNmzYkJXG5JppmjgejKUstsfSE+WCaZrQNQVl RV6aIiKaqbRB55prrgEQ/4W7Zs0abNiwwVbTy3XdQN/R8JjxNEMRddz7e8ucyRlPLD1RtmiqClky 4S11otzD3hsioplKG3Tmz5+f/Nztdhf0QORILL7XU+9AKFl+Onh4CJpujLlvovQ0ejxNY40HFR6W nih7NFVBiVNE1SmlcNt0zRsiolyYdIwOgIL8q/L1HT0IqgGWnihvGYYBGCrKShzwVfmKalo4EZFV 0gadrq6u5GrI+/fvx4MPPpj82urVqy1p3Ex0b98PR+kpyeNE6Wn0BpYsPVEuaKoKpxzff4ybaRIR ZVfaoHPRRReN+3mh+NTHq/GJM05n6Ynygmma0FUFpW4ZNXM8ttpviogon6UNOueff76V7Zh1Sxef ibr6/F/4jezN0HUI0OEpdXJqOBFRDkxpjM5s6O/vR1dXF3w+H5qbm7F8+fLk19566y0899xz+OlP fwrTNHH33XfD4/FAURTurUUFSVMVuJ0iyivcKC1x57o5RERFy7LRj36/H+3t7ejs7MTWrVvjS9gD eOedd7B//35EIpHkcVNTEzo6OlBZWYndu3db1USiGTEMA7oag1s20FhbgdpqH0MOEVGOWdajEwgE UF9fDwDwer0IBoPw+XxYtGgRFi1ahDfffDN5v7q6OgBAXV0dBgYG0j6m3++H3+9PuU1RlOw8gTxm GCa27TmYslcTB1lbR1MVOGUhL3cMNwwT3dv3p+x7UwzfG8X6vIloLMuCTkNDA/r6+lBbW4vBwUF4 valvCInFCOvr6/GnP/0JANDX15eyns/J2tra0NbWlnJbb28vWltbZ7n1+W3bnoPYurMXAJK7cBfC 3k2FzNB1wNRQ6nagotILWbbsRykj3dv3Y8vb+wAguaNxMeyDU6zPm4jGsqx0deWVV2Lz5s1Yu3Yt Fi9ejPXr10PTRjbATAzS/Id/+Af09vZi/fr1CAaDaGlpsaqJBevA4dCExzR7VEWBBA1VXifm1Veh Ko9DDhDfwXiiY7sq1udNRGNZ9hu6uroaDz/8cNqvb9y4Mfn5unXrrGiSbcyd40n25CSOafaM3neq pqa8oKaGn1bnTfZoJI6LQbE+byIaK3//FKUpu+BT8Wn0o8fo0MxpqgqHBHhKHPCWF+bU8NaFTQCQ MlalGBTr8yaisRh0bEAUBY7JmSWjx954fYW/sJ8oCkU5NqVYnzcRjcWgQ0UvsWpxiUuCp8KN0pKK XDeJiIhmCYMOFa3EtPCyEgfKuWoxEZEtMehQURk9sLg2z2dMERHRzPG3PBUFwzAAQ4Wn1Akfe2+I iIoGgw7ZmqapcEpAhccFTxmnGBMRFRsGHbIlVYmh1CWh+pQyuFzOXDeHiIhyhEGHbEPXdcDQUOqW UVfngyRJuW4SERHlGIMOFbTE4OISl4xKj4tTw4mIKAWDDhUkTVXhlIHyMhfKSjm4mIiIxsegQwUj Zc8pG6xaTERE2cegQ3nPMAwIpobyUmfB7jmVbzTNwKPP7ca+Qydwen0FbvxWC2RZzHWzMmYYJrq3 70/Z00oU+f1BRCMYdChvGboOUdBR6XFzavgse/S53fjjuwcBAAcGhgAAtyw7N5dNmpbu7fux5e19 AJDcrZx7XBHRaAw6lHcSa99Uet0oLS3JdXNsad+hExMeF4qP+gYnPCYiKry+arIl0zShqTE4RR11 p5ShvqaSISeLTq+vmPC4UJxW553wmIiIPTqUU4nZU2UlTpR7OP7GKjd+qwUAUsboFKLWhU0AkDJG h4hoNAYdspyu6xBMDaVuB7ycPZUTsiwW5Jick4miwDE5RDQhBh2yjKrEUOKSUOl1obS0MEslRERU WBh0KKtM04SuKvCUOlBfVQlR5LAwIiKyDoMOZYVhGIChwlvmgncOx94QEVFuMOjQrNI1DZJowFfm RrmHM2CIiCi3GHRoViTXvqng2jdERJQ/GHRoRjRVhdspoPqUMrhczlw3h4iIKAWDDk2LpioocUmo mcPp4URElL8YdCgjmqqgzC2httILWea3DxER5Te+U9GkEjOoykoc8FX5OEWciIgKhmVBp7+/H11d XfD5fGhubsby5csBANu2bcNLL70EAFi2bBlaWlrQ1taGj33sYwCANWvWwOPxWNVMGiUxwLjC4+Lu 4UREVJAsCzp+vx/t7e1oaWnBypUrsXTpUkiShE2bNuHnP/85NE3DrbfeirVr1yIajcLhcKCxsZEh x2KmaULXFJS6ZA4wJiKigmdZDSIQCKC+vh4A4PV6EQwGAcTfWCVJgsvlQiwWg9vtxkMPPYR169bh 2LFj2L17t1VNLGqqqkAwVHhLBDTVn4I5VRUMOUREVPAs69FpaGhAX18famtrMTg4CK83Xgpxu93Q NA2apsHtduPgwYM4duwYzjjjDFRWVkJV1bSP6ff74ff7U25TFCWrz8NOEr03ZW4ZNb5yzp4iIiLb EUzTNK04USAQwIYNG+DxeLBgwQLs3bsXHR0d2LVrF55//nlomoZrrrkGTU1NuPvuu1FfXw9N07Bm zZqMztPb24vW1lb8+rmXUVffkKVnU9g0VYUsmSgvdaLcU8btGYiIyLYsCzpWYdBJT1ViKHXL8Ja5 4Xa7ct0cIiKirOP0cpszdB0C9PjU8GpurklERMWFQcemNFWFyyHE954qcee6OURERDnBoGMz3JqB iIhoBIOOTWhKDGUlMrdmICIiGoXviAVs9NYMlRx/Q0RENAaDTgHSNQ2SaMBX5ka5h1szEBERpcOg UyAMw4ChqSh1yyivLOH0cCIioilg0MlzqhKDyyHCW+Zi7w0REVGGGHTykKapkAUTJW4Z9VWVEEXL tiQjIiKyFQadPJEoTZWVyKj2ctdwIiKi2cCgk2OaqsIpg6UpIiKiLGDQyQHDMGDq8YHFNT4u7EdE RJQtDDoWYu8NERGRtRh0ssw0TeiagjL23hAREVmOQSdLTNOEoSnwlDpQOYerFhMREeUCg84sM00T pq7AW+aCt5wBh4iIKJcYdGZJYt+pCo8L3vKqXDeHiIiIwKAzYww4RERE+YtBZ5oYcIiIiPIfg06G NFWByyGiwuOEp4xTxImIiPIZg84UGLoOmBrK3A5UnFIBSZJy3SQiIiKaAgadNEzThKYqKHVJ8FS4 UVpSkesmERERUYYYdE6iaSpk0UR5iRNern9DRERU0Bh0wL2niIiI7Kqog46qxIYHFrs4sJiIiMiG ii7o6JoGUTBQ6pJRd4qPA4uJiIhsrCiCjmma0FUFJS4Jp1SWoMTtynWTiIiIyAK2DjqqqsApCfCU ODiwmIiIqAhZFnT6+/vR1dUFn8+H5uZmLF++HACwbds2vPTSSwCAZcuW4ZxzzsHdd98Nj8cDRVHQ 2dk5rfM5JR1z55RzYDEREVERE606kd/vR3t7Ozo7O7F161boug4A2LRpE9avX49169bhiSeewDvv vIOmpiZ0dHSgsrISu3fvntb5KisYcoiIiIqdZUEnEAigvr4eAOD1ehEMBgHEx89IkgSXy4VYLIYj R46grq4OAFBXV4eBgQGrmkhEREQ2Y1npqqGhAX19faitrcXg4CC83vh0brfbDU3ToGka3G436uvr sWPHDgBAX18f5s+fn/Yx/X4//H5/ym2KomTvSRAREVFBEUzTNK04USAQwIYNG+DxeLBgwQLs3bsX HR0d2LVrF55//nlomoZrrrkGZ599Njo7O+F2uwEAd911V0bn6e3tRWtrK7q7u9HY2JiNp0JEREQF wrKgYxUGHSIiIkqwbIwOERERkdUYdIiIiMi2GHSIiIjIthh0iIiIyLYYdIiIiMi2GHSIiIjIthh0 iIiIyLYYdIiIiMi2GHSIiIjIthh0iIiIyLYYdIiIiMi2LNu9nIimzjBMdG/fj4/6BnFanRetC5sg ikKum0VEVHAYdIjyUPf2/djy9j4AwHsfHgEALF50ai6bRERUkFi6IspDH/UNTnhMRERTw6BDlIdO q/NOeExERFPD0hVRHmpd2AQAKWN0iIgocww6RHlIFAWOySEimgUsXREREZFtMegQERGRbTHoEBER kW0x6BAREZFtMegQERGRbTHoEBERkW0x6BAREZFtMegQERGRbTHoEBERkW0x6BAREZFtMegQERGR bVm219Vvf/tb7NixA9FoFDfeeCNOPXVkH5+HHnoIiqIgFAph3bp12L17N37yk5/g1FNPxZlnnolv f/vbVjWTiIiIbMSyoPPSSy9h06ZN6O3txRNPPIF169YBAHp6ehAKhfCjH/0IL774Iv7whz9g//79 qKmpgWma+MxnPpPReXRdBwD09fXN+nMgIiKi3Kurq4MsTy3CZC3o/OY3v8HLL78MQRBgmiZKSkqS jRsYGEjeLxAIoK6uDgBQW1uLvXv34qKLLkJ7ezucTieuv/56PPXUU+Oew+/3w+/3p9w2NDQEAFi+ fHk2nhYRERHlWHd3NxobG6d036wFnauuugpXXXVV8vi73/0uAODQoUOoqalJ3l5fX4/+/n4A8V6Y mpoa7Nq1C01NTXA6nXA4HGnP0dbWhra2tpTbotEorrjiCjzxxBOQJGk2nxLNwHe/+1089thjuW4G jcJrkn94TfIPr0n++e53v5vsIJkKy0pXV1xxBX74wx9iaGgIq1evRn9/P1544QWsWrUKFRUVuP/+ +xEKhXDffffhf/7nf9DZ2YnS0lIsW7Yso/O43W6UlZWljAGi3HM6nVNO32QNXpP8w2uSf3hN8o/T 6Zxy2QqwMOhceumluPTSS1NuW7VqFQDg1ltvTbn9wgsvxIUXXmhV04iIiMimOL2ciIiIbItBh4iI iGxLuueee+7JdSOyYcGCBbluAp2E1yT/8JrkH16T/MNrkn8yuSaCaZpmFttCRERElDMsXREREZFt MegQERGRbTHoEBERkW0x6BAREZFtWbZgYLb09/ejq6sLPp8Pzc3NyT2utm3bhpdeegkAsHTp0ow3 B6XpS3dNnnnmGfzlL39BJBLBJZdcgosuuijHLS0e6a4JAIRCIbS1tWHz5s2oqqrKYSuLS7pr8tZb b6G7uxu6ruOLX/wiWltbc9zS4pHumvzxj3/Em2++CUVRcO6552LJkiU5bmlx+fvf/45bbrkFL774 YvK2TN7jC75Hx+/3o729HZ2dndi6dWty9/JNmzZh/fr1WLduHTZu3JjjVhaXdNekoqICa9euRUdH B373u9/luJXFJd01MU0TP/7xj9HU1JTjFhafdNfkueeeg8/ng6ZpOPvss3PcyuKS7prs2LED77// Pvbv34/6+voct7K4BAIBPP/88ygtLU25PZP3+IIPOoFAIPmN5/V6EQwGAcR/gUuSBJfLBUVRctnE opPumlx22WUIh8Po6upKbvJK1kh3TR599FFcddVV8Pl8uWxeUUp3Tf7v//4Pq1atwqpVq/CTn/wk l00sOumuyec+9zn86le/wiOPPIJNmzblsolFp7q6Gj/4wQ/GBB0AU36PL/ig09DQgL6+PgDA4OAg vF4vgPjmnpqmIRqNwuVy5bKJRSfdNfnggw+wdu1a3HjjjZg/f34um1h0xrsmR48exbvvvotnn30W u3btwi9+8Ysct7K4pPs5mTt3LpxOJ3w+HwRByGUTi066a/Lv//7vkGUZHo8HXHouN05+3V0u15Tf 4wt+wcBAIIANGzbA4/FgwYIF2Lt3Lzo6OrBr1y48//zz0DQN11xzDbuALTTeNVm9ejW++tWv4qyz zoLb7cb8+fNx/fXX57qpRSPdz0liB+A777wTt912G8foWCjdNXn99dfx2muvQdd13HDDDfj4xz+e 66YWjXTX5He/+x3efPNNlJSU4Otf/zouuOCCXDe16Fx//fXYuHEj7rvvvozf4ws+6BARERGlU/Cl KyIiIqJ0GHSIiIjIthh0iIiIyLYYdIiIiMi2GHSIiIjIthh0iChn/vjHP+Lqq69Ge3s7Vq1ahf7+ /ll77KuvvhrhcBjf/OY3U25/99130dbWllyMr7+/Hz/+8Y9n7bxElF8YdIgoJw4ePIjHH38cjz/+ ODZv3oybbroJ3//+92ft8ROL7Z286N5//dd/4Ze//GVyYbinnnoK7e3ts3ZeIsovDDpElBO/+93v 0N7enlza/ayzzsLcuXOxc+dO3HDDDQCA48ePY+XKlYhGo7j55pvR3t6O22+/HZqm4dFHH8V1112H m2++Gfv378e1116L9vZ2rFy5MrlHETB2RdXS0lIoigJRFDEwMABRFFFdXW3dEyciSzHoEFFOHDhw AA0NDSm31dXVIRqNQtM0hEIhvPbaa7jkkkvg9/vx+c9/Hps3b8bZZ5+NLVu2AAC+8IUv4JFHHsFH H32Eu+66C5s3b0Z5eTk++OCDtOddtmwZ1q9fjy984Qt48sknsWTJEtx77714+umns/p8iSg3GHSI KCfmzJmTLB8lHDhwALW1tbj44ovxxhtv4PXXX8fFF1+Mffv2JXeW/v3vf4/Dhw8DQHLX9aqqKvzs Zz/DnXfeiQ8//BCGYaQ9b0NDA/71X/8V5513HgBg+/btuPLKK7F//35EIpEsPVsiyhUGHSLKicsv vxxPPvkkhoaGAMR37e7r60NzczMuvvhi/Pd//zdkWUZ5eTmamppw7bXXYvPmzbj55pvR0tICABDF +K+wn/3sZ7jhhhtw//33Q5blKW28+NRTT2HFihWIxWIQBAGGYUy6CzIRFR451w0gouJ0+umn45pr rsG1114LURRRUVGBhx9+GABQUVEBALj44osBAG1tbejo6MDTTz8Np9OJhx9+GNu2bUs+VmtrK266 6SZUVlaipKQk2eMDjB2MDACHDx+GYRiora3Fl770JaxevRrz589PnpeI7IObehIREZFtsXRFRERE tsWgQ0RERLbFoENERES2xaBDREREtsWgQ0RERLbFoENERES2xaBDREREtsWgQ0RERLb1/wEbHtqF Xvmo7QAAAABJRU5ErkJggg== " id="0" name="Picture"/>
                     <pic:cNvPicPr>
                       <a:picLocks noChangeArrowheads="1" noChangeAspect="1"/>
                     </pic:cNvPicPr>
@@ -8109,7 +8135,7 @@
     </w:lvl>
   </w:abstractNum>
   <w:abstractNum w:abstractNumId="990">
-    <w:nsid w:val="a7baca18"/>
+    <w:nsid w:val="e54a56db"/>
     <w:multiLevelType w:val="multilevel"/>
     <w:lvl w:ilvl="0">
       <w:numFmt w:val="bullet"/>
@@ -8190,7 +8216,7 @@
     </w:lvl>
   </w:abstractNum>
   <w:abstractNum w:abstractNumId="99411">
-    <w:nsid w:val="ff83aecb"/>
+    <w:nsid w:val="923f1e7f"/>
     <w:multiLevelType w:val="multilevel"/>
     <w:lvl w:ilvl="0">
       <w:start w:val="1"/>
@@ -8278,7 +8304,7 @@
     </w:lvl>
   </w:abstractNum>
   <w:abstractNum w:abstractNumId="991">
-    <w:nsid w:val="9379e2cf"/>
+    <w:nsid w:val="246b0d63"/>
     <w:multiLevelType w:val="multilevel"/>
     <w:lvl w:ilvl="0">
       <w:numFmt w:val="bullet"/>

--- a/build/tidy.docx
+++ b/build/tidy.docx
@@ -2765,7 +2765,7 @@
               <a:graphicData uri="http://schemas.openxmlformats.org/drawingml/2006/picture">
                 <pic:pic>
                   <pic:nvPicPr>
-                    <pic:cNvPr descr="data:image/png;base64,iVBORw0KGgoAAAANSUhEUgAAA1oAAALKCAYAAAArsyBpAAAABHNCSVQICAgIfAhkiAAAAAlwSFlz AAALEgAACxIB0t1+/AAAIABJREFUeJzs3XtAzff/B/Dn6aoklXInv5hh2ZdhZsyMLxtjmzJFncz9 fkmiFM1laGTMde4TIzOXbb6+zHVm7pu55DqhoijS/XLq9fujb591VArndKLn459T5/J+vz+f9+u8 35/X53ZUIiIgIiIiIiIinTEydAOIiIiIiIheNky0iIiIiIiIdIyJFhERERERkY4x0SIiIiIiItIx JlpEREREREQ6xkSLiIiIiIhIx8ptopWQkIBDhw6Ver3vv/8+vLy8oFar8dlnn+H8+fNFvvf48eOI jY0ttswjR45g3759hS7T4sWL0aNHD/Tr1w+enp4IDg4GAMyePRuZmZkFyjLUeilNhlrGR48ewcfH B2q1Gu7u7ti/fz8AQK1WIy0t7ZnLfdbPnzx5UomH4tr4rPz9/XH9+nWsXLkS0dHRz1WWPhkqJjp1 6oRjx44p/z9vLDx48ADe3t5Qq9Xw9PTE3r17C7xn8eLFOHz48DPX8STR0dFo06YNvLy84OXlhf79 +xc5hr0osVEShp5PvLy80LdvXxw7dgzR0dEYM2aM1vvi4uKwePHiQr/zhcnrm8K4uroW+bnCXgsK Ciq2PrVaDS8vL3h4eOCNN95AdnY2fv31V7i7u+PTTz/FiRMnii3jZVDW5qbC4kCf39eTJ0+iQ4cO 8PLygpubG5YvX17ke/Ni7UnxWN4YKn4e74O8eezy5cu4cuVKoZ/RxVj0ojAxdAMM5erVqzhx4gQ6 dOhQqvVWqlQJ69evBwDcv38fw4YNw9atW6FSqQq8d+fOnRgwYACqVav2xDLfeecdALmBW9gyTZgw Ae+++y4AYMSIEbhx4wb8/f0LLctQ66U0GWoZg4KC4OHhgVatWiE5ORl9+vRBq1atCu37p/E8n3/8 s0W10dra+rnaOHjw4Of6vL4ZKibMzc0REhKCsLAwGBsbP3cs+Pv7Y9iwYWjevDkyMzMxfPhw1K1b F40aNdJRi4v35ptvYuHChQCAffv2ITQ0FBMmTCjy/WU9NkqiLMwnDx48wMiRIxESElIgjuzt7TFq 1CicPHlSr+NNYa9Nmzat2DJDQ0MBAGvWrEGPHj2gUqmwdOlSrFu3DsnJyTh8+DBat2797I1+QZS1 uakw+v6+duvWDRMnTgQAeHp6wtXVFQ4ODgXelxdrzxvPLxNDxc/jfZD3/759++Ds7IxXX321RJ97 WZXbRGvDhg04f/48OnfujIcPH2LVqlUAgDFjxqBNmzZYvHgx/vjjDyQkJGD06NFo2LAhAgICYGZm hsTERHTr1g379++HnZ0dvvrqK6XcrVu34scff1T+f+edd4ocmBwcHPDaa6/h8uXLsLCwQFBQEDQa DTp27IjOnTvjyJEjuHPnjjJ5GhkZISQkBNOnT0dKSgpsbGwQHByMPXv2IDU1FSdOnFCW6Y033lDq yftNao1Gg4yMDJibm0OtVmPFihX46quvEB4eDiMjI8ydO1drvVy8eBE//fQTjI2NMWHCBLRo0QIu Li6oXbs2IiIiEBgYiPr168Pb2xs5OTlwdnYuMoErSwzR95mZmbhz544yeVlZWWHTpk2wsrJS+ufs 2bOYO3cusrOz0bdvXzg6OmLnzp2YOnUqLl++jO+++w5jx46Fv78/0tLS0LhxY0yePFn5/KFDh7Bm zRpkZGTg7bffxtixY6FWq1GzZk1cuXIFAwcORI8ePRAYGIhbt27BysoK//d//6e090ltPHfuHObP n4+srCzUrVsX3t7eCAoKwrJly5CQkICJEyciODgYkydPRnp6OrKysrB06VIAufHn7++PgQMHwsTE RCvOBw4ciIEDB6JixYpo0qQJHj58iIsXL8LIyAjz5s1D1apV9RUGWgw1HlhYWKBz585Yt24dBg4c qPTlzZs3tdbTm2++iZ07dyIwMBD9+/dHv3790KZNG4wdO1bZ63v//n0YGRmhefPmAAAzMzMMGjQI P/74Iy5duoRt27bByMhIGRvi4+MLxNLj/Tx79mwMHDgQ9erVw9mzZ9G1a1cMGjQI3t7eiIuLg4WF BRYuXAgLCwtlmfKWAQCSk5NRoUIFpKenY9KkSXj48CGqVauG2bNnK+/Ni42srCxMmzYNmZmZcHV1 xaeffgo/Pz88evQISUlJmD9/Pk6dOoVDhw4hKSkJGo0GK1euxN69e7Fx40bk5OTAx8fHIBvkhoqf /Os6JSUFFhYWEBHcunULgwcPRnx8PKZPnw5bW1sEBwdDrVYDyP2uP75uRQS+vr6wtLREUlISgIJx OHDgQKU+T09P2NnZISoqCsOGDUOXLl3w8OFDjBw5EjExMRg9ejQ6dOgAV1dX/PDDDwXWwXvvvae1 DlNSUrBv3z5s3LgRN27cQNWqVeHv74/ExERMnz4dAPD111/jxIkTMDc3x6xZs3D79m1lbhw/fryy HF26dMGAAQN01b2lpqzNTQCwaNEixMfHw9HREV988cVTfV9NTEzg7e0NU1NTGBsb47PPPkOtWrUw depUqFQqtGzZEt7e3lrrIC+ms7KyoFKpYG1trdTZoEEDqNVqfPPNN1qfSU9Px+jRo5Geno6qVasi JCRExz3zYigL27X5bdu2DXv37kXr1q0xZ84cREVF4eHDh/j8888B5G7z9O/fH6mpqZg/fz5q1apV ZFm3b9/GtGnTkJWVhQoVKmDZsmUYNmwYMjIy8ODBAzg6OqJ169b45ZdfAADnzp3DwYMHYWdn9yyr UreknDpx4oQEBwdLTk6OuLq6SmZmpqSlpUnfvn0lOztb1q9fLyIi169fl9GjR0tUVJT06NFDcnJy ZPny5bJgwQIREenbt6+kpKSUuF5XV1et/0NCQuTo0aMycuRIuXnzpoiIjBo1SqKjo8XPz0+uXbsm J06ckBEjRoiIyNq1a2XTpk0iIrJp0yZZs2aNbN++XTZs2CAnT56U4OBgrfIXLVok3bt3Fy8vL+nX r5989913IiKiVqslJSVFevXqJUlJSXLu3Dm5fv26sl7i4+PFw8NDRETi4+PFzc1NRERat24tGRkZ cvbsWZkwYYIcPHhQvvzySxER2blzZ8k7wIAM0fexsbEydOjQQl/L6wsPDw9JSEiQ7Oxs8fT0lPT0 dOnTp4+IiCxYsECOHTsmX3zxhRw9elRERGbOnCmnT58WtVotqampsnHjRsnMzJTs7Gz56KOPRESk U6dOEh8fL/fv35c+ffrIhQsXxM/PT0RENmzYoBUvT2rjjz/+KPHx8SIi4ubmJikpKTJo0CBJSkqS 77//XrZu3Srnzp2TM2fOiIjI3Llz5cCBA+Ln5ydXr15VHguLc09PT7l06ZKISIF4LC2GHA8yMzOl Z8+eEhsbq/RlYeupX79+kpWVJS4uLhISEiJHjhyRtWvXKmWdPXtWZsyYoVX+jRs3xMfHR7Zv3y5f fPGFiOSOCQcPHiw0lh7v5+TkZPH09JTz589LZmamdO3aVZKSksTT01MyMjLk999/l5iYGKW+qKgo eeutt0StVouXl5dMmjRJEhMTZd26dbJlyxYRyR3Ddu7cWSA2RowYIbdv31baePv2bTlw4ICIiHz3 3XcSGhoq27Ztk2nTpomISFBQkPz+++8yevRouXLlisTFxcmRI0dKvO51yVDx06VLF1Gr1aJWq2Xo 0KFy5coViYqKku7du0t2drYcP35cgoKCJCoqSsaMGaPMEYWt2xkzZsipU6dERKR3795y7dq1QuMw bw7r0qWLxMTESHJysvTu3VtEcueHlJQUiYyMlMGDB4tIbowXtg4et2PHDtm8ebOIiJw+fVreffdd SUpKkr/++ktGjx4tly5dEh8fHxERCQ8Pl4CAAK25MTQ0VDZs2CAiItu3by/xOixLytrc5OfnJz// /LOIiHh6ekpcXNxTfV9nz54tx48fFxGR/v37y6FDh2TYsGFy48YNEREZN26cXLx4UWv53333XVGr 1dKlSxfx9vZW2nHt2jUR+We+zItDFxcXuXr1qowfP140Go3s3btXkpOTS7jGXy5lZbtWrVZLWlqa LFq0SA4dOiQJCQnKd/Lw4cMyZ84cOXHihAwYMEBERH744QdZuXJloWXn9f3hw4eVbQJvb2+5evWq iIikpaVJ//79JTo6WvnMN998I6GhoSVuv76V2yNaeR48eICoqChlb3JCQgKys7MRFxeHiRMnwtjY GDk5OQCAevXqQaVSwcrKSjmdr1KlSsjMzISlpSWA3Mx/586dAHIPixaX+cfExKBatWq4desWpkyZ AhFBcnIy7ty5o/W+unXrAsjdw9i7d28AgLOzM77//nvY2toC0N67mV/+UwfzU6lUGD9+vHKYftKk ScprUVFRyulGdnZ20Gg0AIBatWrBzMwM9vb2yMzMRPv27XH58mX0798fjRo1Uk77eBGUZt/b2toi Li5Oq/7Tp09rHVH6+++/MXr0aKUt9+/fR6tWrfDHH3/gzJkzGDNmDFavXo2LFy9i2bJlSEtLw7/+ 9S/l89bW1pg4cSIqVaqkXOdjbW2t7NHJyMjArVu3lMP4TZs21TrXvqg2Ojk5wc7ODtOnT4elpSXi 4+ORk5ODLl264ODBgzhw4ACCg4ORkJCAhQsXYsuWLYiMjFSOrORXWJyrVCrUqVMHAIqMx9JiiPHA 1NQU48aNU85Xl/8dkXh8PTk4OODIkSPo0aMHjh8/Do1Gg169einlVKlSBTExMVpl37lzB9WrVwfw zxiSJyIiQiuWmjVrVmg/A4CTkxNMTU1haWkJKysr9O3bFyNHjkSlSpUQGBioVW7+Uwfz13XhwgX8 9NNPyMzMROfOnQus+7i4OCUORo0ahYSEBOzduxd79uzBgwcP0K5dOwBA/fr1AUAZg3x9fbFkyRLc u3cPXl5eRfRs6Sjt+Ml/6mCe6OhoODk5wcjICHZ2dsjIyACgPT9UqlRJa922bdsWt27dQsOGDQEA TZo0KTIO81SrVk1pt5GREbKzs1G7dm2l7enp6cp7jYyMCl0H+e3ZswezZs0CAFSuXBlNmjSBlZUV Xn/9dURHRyMiIgLnzp1T+tjGxgbAP3Ht6uqKxYsXo1+/fmjbtm1Ju6xMKktzU958YWdnp9WnxX1f 27Zti4iICIwYMQJA7vaKiCA+Pl4pu2nTprh58yaaNGmilJv/1MGpU6fi4MGDWm17fDtHpVLhlVde QYsWLTB48GDUrFlTGSvKq9Ieh4yMtG/3kJqaCjMzM+V/CwsLnDt3DseOHUN6eroyJ+WPrfxji4gg NTUVFStWVOqsUqUKlixZAnNzc0RERCA7OxsAEBgYiEGDBqFmzZoAcs/suXHjBubMmaOjtfn8ym2i pVKpICKwtbWFk5MTvv32W+Tk5GDVqlW4fv06IiIi8PXXX+PAgQP44YcfSlxur169tDZ+Hpd/kIiN jcWNGzdQv3591K1bF59//jkcHBywZcsWODo6AoDyZchLXhwdHXHu3Dk0adIE586dQ+3atZUy85ap JEQE2dnZOH78OJYuXYpjx45h8+bN6NixI0QEtWrVUi5ifPDgQaHlighOnTqFxo0bY9iwYfD19cX1 69fxyiuvlKgNhmKIvjc1NYWjoyPOnDmDFi1a4NGjR5g2bRrWr1+vrNtXXnkFK1asQIUKFbB69WpU rVoVH374IebPn4+GDRtCpVLB0dERH330EV5//XX897//RYMGDQDk9sXChQvxyy+/IC4uDgcOHFCW Nb86deoorz1+keqT2ph3WqmxsTG6deumnJ4zadIkmJmZoVKlSvj666/RvXt3dOjQAWPGjCk0ZgqL cxGBkZERMjMzC8RjaSVbhh4P2rdvj7CwMFy9ehUqlarAeqpXrx7atm2L5cuXIygoCH/88QeuXbsG JycnpazatWsjJSUFf/75J5o3b460tDSsWrUKfn5+CA8PLxALhcXShAkTlH7+8MMPtcaWvPbGxcUh JiYGK1euxPfff4/du3fDw8OjwDI9Xlfr1q3RtWtXHDt2DKampgUucLa1tUVUVBRq1aqFsWPH4o03 3oCzszM8PDwwZ86cIsegnTt3Kjdc6N+/v0GuLzV0/JT0+bzXduzYUWDd1qlTBxcuXECbNm1w9epV AIV/X/PExcUhISEBpqamyMzMhLGxcZF9dPny5WLXQUxMjFbydOfOHaSlpeHOnTuoWrUq6tati7Zt 2yIoKAgxMTE4evQogH9i8+DBg+jatSt8fX3Rt29feHh4KBtqL4qyNjfl93jfluT7WqdOHVy8eBFt 2rRBeHg43njjDVSpUgU3btyAk5MTzp8/j5YtWxZZj4ODA7Kzs2Fubo64uDjUrl0bUVFRWu8TEVy7 dg2WlpZYs2YNFixY8NJfZ14UQ41DNWrUwLlz5/D666/j/v37AP5JvnJycvDrr7/C3NwcU6dORWho KCIjI59Y35UrV7B27VoEBwfj/v37sLGxwZQpU+Dt7Y369evDzc0NALB8+XI0bNgQb7/9NoDcndWr V69WTpksK8ptolWnTh389ttvaN++vXK3o/T0dLi7u8PR0RH37t2Du7s7qlevjsTERAC6uXAvOTkZ Xl5eUKlUMDIywowZMwAA48aNw4QJE5Ceno5XX30VvXv3hrOzM6ZMmQIfHx/l871794avry9++ukn 2NnZISQkBLt27SqwTG3atHliO1QqFYyNjZGVlQVXV1dYWloiICAANjY2ShldunSBu7s7srOzlXNq 86+DvD1JI0eOxKpVq1CtWjVlb3NZZqi+DwgIQEBAABYsWICMjAxMmDABtra2UKlUUKlUGD16NAYO HIiMjAx06NABZmZmaNiwIaKjozF06FAAuRciBwYGIjk5GQ4ODpg7d67SvjZt2sDFxQWVKlWCvb09 UlNTC/RX06ZNYWNjAw8PDzg4OCh7gYpr4/vvv48+ffrA2toaVatWxf3795WN/C5dugDITRa++OIL rFy5EpaWlspe0vwXLXt7e2vF+aeffqq8bmZmViAeS4uhYiJ/Gf7+/ujevTuAwseDdu3aYebMmWjc uHGBo5F55s2bh6lTpyo7R/r3749XX30V4eHhBeodMmQIAgIClFiaN28eunTpUqCfH48he3t7XLx4 EW5ubqhYsaJyFKKwZcrTu3dv+Pn5YePGjTAzM1OuocgfG+PHj4efnx80Gg1cXV3h7OwMHx8f/Oc/ /4GNjQ1MTU1RuXLlAnU1aNAAbm5usLa2Rt++fZ9m9etMWYifJz2fN8bk/f3WW29h/PjxWut26NCh 8Pb2xsqVK5X3PR6Hn376qVKmsbExpk6dirt372LcuHFFtidvB1Fh6yDPgwcPlDMzgNyxYPjw4VCr 1TA2NsYXX3yBBg0aYPfu3VCr1UhPT0dgYKBytA7I3Ts+ceJEVKxYEa+99toLl2QBZW9uyu/xGCrJ 93XQoEHw9fXFihUrkJqaChMTE/j4+GDq1KnQaDRo27YtXn/9da16/vvf/yrX6drZ2WHEiBGoUqUK pk6dirp166JGjRpay523Yyo4OBhbtmxB5cqVMWjQoOdeJy8iQ8XP+PHjMXnyZOXAQN5ZDo0aNcLC hQvxzTffYNGiRejbty+qVaumFUuFadSoEdLS0uDu7o7mzZujSpUq6NSpE8aMGQNbW1tYWFjg77// xtKlS9GyZUv89ttvsLOzQ1paGpKTk5WjbX5+flpHSw1FJSU9BEJEREQEKDe5ICrKwYMH0bBhQ9Sq VQsDBgyAn5+fcnoqUXlRbo9oERER0bN5Ua7FJcOpWrUqxo4dCxMTEzg7OzPJonJJb0e0/vzzT2ze vBlWVlaws7PDyJEjAeT+NtTp06eRnp6OUaNGaZ3zTURERERE9DLQ2xGtxMREBAUFwdLSUuu3N3bs 2IG1a9ciKioKK1asUH4fg4iIiIiI6GVhVPxbns27774LS0tLLF++HD169FCeNzU1BQBUr14d9+7d e6oyNRoNoqKilFuNEz2OMULFYYxQcRgjVBzGCBWHMUKAHo9opaSkYNasWejRowfeeust5fm8Wz7e vXsXVatWLfLzYWFhCAsL03ouMzMT165dw/79+1G7dm39NJxeGIwRKg5jhIrDGKHiMEaoOIwRKore rtGaPHkybt++jZo1a8LIyAjm5uaYNm0adu/ejaNHjyIlJQUTJ05UbtVZElFRUejUqRODlorEGKHi MEaoOIwRKg5jhIrDGCFAj0e0Hv9tlTxdu3ZF165d9VUtERERERGRwentGi0iIiIiIqLyiokWERER ERGRjjHRIiIiIiIi0jEmWkRERERERDrGRIuIiIiIiEjHmGgRERERERHpGBMtIiIiIiIiHWOiRURE REREpGNMtIiIiIiIiHSMiRYREREREZGOMdEiIiIiIiLSMSZaREREREREOsZEi4iI9CY8PBwzZsxA eHi4oZtCRERUqphoERGR3oSGhuLQoUMIDQ01dFOIiIhKFRMtIiLSm9TUVK1HIiKi8oKJVgnx9Bci IiIiIiopJlolxNNfiIiIiIiopJholRBPfyEiIiIiopJiokVERERERKRjTLSI6Jnx2kUiotLFcZfo xcFEi4ieGa9dJCIqXRx3iV4cTLSI6Jnx2kUiotLFcZfoxaHXROvWrVvo2bOn1nM7duzAoEGD4O/v jx07duizeiIiIiIiIoPQW6IVFxeHrVu3wtLSUuv5U6dOoXr16gCAZs2a6at6IiIiIiIig9FbomVv bw8fH58CiVavXr3w+eefw9fXF19++aW+qiciIiIiIjIYE31XICJa/585cwbNmjWDlZXVEz8XFhaG sLAwrecyMzN13j56cTFGqDiMESpOWYuR8PBw/PDDD3B1dUWTJk0M1g76R1mLESp7GCNUFL0nWiqV CgAwc+ZM+Pn5wc7ODpMnTwYADB06tMjPubm5wc3NTeu5qKgodOrUSX+NpRcKY4SKwxih4pS1GAkN DcXJkyeRmpqK2bNnG6QNpK2sxQiVPYwRKoreE62VK1cCAAIDAwEALi4ucHFx0Xe1RERELxzeUY6I 6OXB27sTERERERHpGBMtIiIiIiIiHWOiRURERET0kggPD8eMGTMQHh5u6KaUe0y0iIiIyGC4UUik W6GhoTh06BBCQ0MN3ZRSU1bHESZaREREZDDlcaOQSJ/K4011yuo4wkSLiIiIDKY8bhQSkW6V1XFE 77d3JyKisiknJweRkZF6rSMjI0N5vHXrll7qqFOnDoyMuN+QiIjKFiZaRETlVGRkJI5Pd0d1awu9 1ZEeDQAqpEdfxc0F/XVefkxiGjB1MxwdHXVeNhER0fNgokVEVI5Vt7ZALRv9JVrmJhkABOYmRqhl Y663eoiIiMoanmtBRERERESkY0y0qEhl9VaZRERERERlHU8dpCKFhobi5MmTSE1NxezZsw3dHHpK vNEBERG9DMLDw/HDDz/A1dUVTZo0MXRziEqMiRYVqazeKrOsKmsTQWRkJM7OnIIala31VkfWnSjl MXbRXJ2Xf/dRIhA4gzc6ICIqx7jjl15UTLSIdKQsTgQ1Klujtk1lvZVvZmKiPOqzHiIiKr+445de VC9FosVTpKgs4ERAREREVJC+t9XL6nb6S5FoRUZG4uyMhahpbaO3OrLuxCqP9xZ+q/Py7yQmAFPG 8hQpIiIqM7gj8+lwfREVLjIyEutDXFFFTz/z8SDWDIARHsRewa7VfXVefnxCBrx8fnjq7fSXItEC gJrWNqhtY6e38s2MTZVHfdZDRERUVkRGRuK/c3rDoXIFvdWRfNcYgArJd6/izDIvnZd//1E6PvDb Uio7MiMjI7F13qewr6y/34x7FGMCwAiPYq7g0EpPnZcf9ygDvSZ8zx2/pHNVbMzhYKef3200NZH/ PRrprY5n8dIkWkRERKR7DpUroIat/jZczEw0AARmJkaoYWumt3pKi31lc1TT44aeqUn2/x6N9FoP ET0/HhcmIiIiIiLSsRIlWhs3btT6f82aNXppDBHRy4w/Ak5ERFR+PPHUwR07diA0NBQ3b97E9u3b IZJ7/qOlpSUGDBhQKg0kInpZlMWfACAiIiL9eGKi9cknn+CTTz7Bxo0b4eHh8dSF37p1C+PGjcP2 7duV544dO4YdO3YAANzd3dG8efOnLpeI6EXEnwAgIiIqP0p0M4wGDRrgt99+g0ajwTfffIM+ffrg o48+euJn4uLisHXrVlhaWmo9v3btWixbtgwajQbe3t5YunTps7eeiIiIiAyqvP5GElFxSpRohYSE YNmyZfD19cWaNWswePDgYhMte3t7+Pj4YPDgwQVeMzY2hrGxMTIzM5+t1cTf6iCiF0IFYxUA+d/j i43jLlHh9H1be97Snl5UJUq0jIyMEB8fj6pVqwIAEhMTS1xB3nVdeczNzaHRaKDRaGBuXvQXMiws DGFhYVrPMTH7B3+kmTFCxWOMGN6HjiaoYKJBp1pl89dEniZG+JtS5RPHkZLR523ty/ot7RkjVJQS zXweHh5YvHgxfH19sXr1agwfPrzEFahUuXsxZ86cCT8/P3h5eSEgIAAajQYjRowo8nNubm5wc3PT ei4qKgqdOnUqcd0vu/L+I82MESoOY8TwnKyN4GRddn8b6WljhL8pVf5wHKHiPG2M8FTL8qNEiVa3 bt0gIti7dy/atGkDJyenElewcuVKAEBgYCAAoFWrVmjVqtUzNJXo2fGUHyIiIioLIiMjsT7EFVVs 9HOq5YNYMwBGeBB7BbtW99V5+fEJGfDy+aFMHRk3NdF+LCtK1Bw/Pz+89tpr+OWXX9CkSRP4+Pjw t7TohRIZGYmzM6egRmVrvdWRdSdKeYxdNFfn5d99lAgEzihTAxsRERE9vSo25nDQ26mW8r9HI73V Uda0bAiYmQCvl/xYUKkoUaIVGxuLuXPn4sCBA2jTpg2WLFmi73YR6VyNytaobVNZb+WbmZgoj/qs h4joZWJuov1IRPS0qtmq0LmFoVtRUImGNWtra3z//fdITU3F7t27YWtrq+92ERERUTnwnpMRzE1y 8HZdnha0m1K2AAAgAElEQVRNRC+XEiVaiYmJSEtLg7OzM2JiYhAcHKzvdhHRC6CCsbHWIxHR06pj YwQ3GyZZRPTyKVGiJSKIiopCgwYNoFKpsH37dnh4eOi7bURUxvWsVwsWJsb4oHZ1QzflufGGKURE RKRLJUq0XFxc9N0OInoBNahcCaMqVzJ0M3QiMjISx6e7o7q1/i4cTo8GABXSo6/i5oL+Oi8/JjEN mLqZN0whIiIqA0qUaPXs2VPf7SAiMrjq1haoZaO/RMvcJAOAwNzECLX0dFtfIiIiKht4fkkJWfzv jnJ5j0RERESkf2Ym2o9ELwqGbAn1dGwEC2MTfFC7gaGbUmqYXBIREZUt5THpePsVI5ibCFr8n8rQ TSF6KuXoa/p8GljbYVSTNw3djFJVHpNLIiKisqw8Jh01bVWoaVt+lpdeHky0qEjlMbkkIiIqy5h0 EL04eI0WERERERGRjjHRItIR/ngvEREREeXhqYNEOvIy/XgvERERET0fJlpEOvIy/XgvERERvZhM TbQfyXDYBURERGWEuYn2IxHR02rZMPf2/687GbolxKGciIiojHjPyQjmJjl4uy4voSaiZ1PNVoXO LQzdCgKYaBERlZoKxioA8r9HooLq2BjBzYZJFhHRy4CJFhFRKfnQ0QQVTDToVItDLxER0cuOsz0R USlxsjaCk7WZoZtBREREpYDnJxAREREREekYEy0iIiIiIiId09upg7GxsQgODoaNjQ3q168PDw8P AMCOHTvw888/w8HBAa1bt8Ynn3yiryYQEREREREZhN6OaIWFhcHLywtTp07F4cOHkZ2dDQA4deoU qlevDgBo1qyZvqonIiIiIiIyGL0d0YqLi0ONGjUAANbW1khKSoKNjQ169eqFpk2bIjExEYGBgVi6 dKm+mkBERERERGQQeku0atasiZiYGFSrVg2JiYmwtrYGAJw5cwbNmjWDlZXVEz8fFhaGsLAwrecy MzP11Vx6ATFGqDiMESoOY4SKwxih4jBGqCh6S7R69eqF2bNnw8rKCp07d8asWbPg5+cHOzs7TJ48 GQAwdOjQIj/v5uYGNzc3reeioqLQqVMnfTWZXjCMESoOY4SKwxih4jBGqDiMESqK3hIte3t7hISE FHjexcUFLi4u+qqWiIiIiIjI4Hh7dyIiIiIiIh1jokVERERERKRjTLSIiIiIiIh0jIkWERERERGR jjHRIiIiIiIi0jEmWkRERERERDrGRIuIiIiIiEjHmGgRERERERHpGBMtIiIiIiIiHWOiRURERERE pGNMtIiIiIiIiHSMiRYREREREZGOMdEiIiIiIiLSMSZaREREREREOsZEi4iIiIiISMeYaBERERER EekYEy0iIiIiIiIdY6JFRERERESkY0y0iIiIiIiIdIyJFhERERERkY4x0SIiIiIiItIxJlpERERE REQ6ZqKvgmNjYxEcHAwbGxvUr18fHh4eAIBjx45hx44dAAB3d3c0b95cX00gIiIiIiIyCL0lWmFh YfDy8kKzZs0wZMgQuLu7w9jYGGvXrsWyZcug0Wjg7e2NpUuXlrjM7OxsAEBMTIzW8zExMQi/dwf3 U5N1ugylKTY5EU1iYmBsbFyi95eHZa5evTpMTJ4uRJ8YI7H3cT817dkaWwbcS0qGPG2MvOTLrOsY uXQvGXGpmmdrbBlwPzkdFZ4yRl72ZdZ1jFyPScHDlBd3fcUnZaDWU8bIy77Muo6RiJg0JKRkP1tj y4CHSZlo9BQxArz4y12SZX7aOCkqRvKeu3U3DYkv6vpKzETMM8TIy77MhcWISkREHw2aOnUqRo4c iWrVqmHChAkIDAyEjY0NBg8ejJUrVwIABg0ahFWrVhX6+bCwMISFhWk9l5KSgps3b+qjuVQG7d+/ H7Vr1y7ydcYIMUaoOIwRKg5jhEriSXHCGCGg8BjRW6K1fPlytGnTBv/6178wZMgQLF++HEZGRhg9 ejS++uoraDQa+Pj4YMmSJSUuMz09HRcuXICDg8NTZdG6MmzYMCxfvrzU6zUkQy7zs+xlZIyUPsbI 02GMlC7GyIuBMfJ0GCOl72njhDFS+gy9zIXFiN5OHezVqxdmz54NKysrdO7cGbNmzYKfnx+8vLwQ EBAAjUaDESNGPFWZFSpUQMuWLfXU4uKZmZk9ca/Xy+hFW2bGSOl70ZaZMVL6XrRlZoyUvhdtmRkj pe9FW2bGSOkri8ust0TL3t4eISEhBZ5v1aoVWrVqpa9qiYiIiIiIDI63dyciIiIiItIxJlpERERE REQ6Zvz5559/buhGvEicnZ0N3YRSVx6X+XmUx/VVHpf5eZTH9VUel/l5lMf1VR6X+XmUx/VVHpf5 eZTH9VXWlllvdx0kIiIiIiIqr3jqIBERERERkY4x0SIiIiIiItIxJlpEREREREQ6xkSLiIiIiIhI x5hoERERERER6RgTLSIiIiIiIh0rV4lWQkICDh06VOr1vv/++/Dy8oJarcZnn32G8+fPl0q9J0+e RJcuXZCVlQUAiI6OxpgxY3Rez+XLl3HlyhWdl/u0DNW/HTt2xIIFC5T/b926hUaNGuHOnTtYsWIF oqOj9d6G48ePIzY29onv2bNnD9RqNbp27arE5I8//ojZs2cjMzPziZ/dvn07Nm7cqMsma1m8eDEO Hz6st/Kfl6Fi69GjR/Dx8YFarYa7uzv2798PAPD398f169efqixXV9ciX9uxYweA3DHi1KlTxZb1 eP3BwcEl+lxJlSSeyyJDxUmnTp1w7Ngx5X+1Wo20tLRnKuv06dPw8vJS/o+OjoaLiwuys7Of+LmT J08iODi40Nfyjx8PHz6Ei4sL/vzzz0LfW9R4pO8xSJ8MFRcnT55E//79oVarMWTIENy7d++Zyzp8 +DDefvttZXuiKHljSUkFBQUV+57Y2FgMGzYM/fv3h4eHB06fPv1UdZRVhoiLo0ePYs6cOQAAjUaD Fi1a4OjRowCAX3/9FfPnzy9ROYV9H48cOYJ9+/aVuC3Puu24ZcsWhIaGAgDu3buHxo0b4+bNmwCA TZs2YfPmzSXarinO84yj+ZWrROvq1as4ceJEqddbqVIlrF+/HqGhoZg7dy4+//xzlNbPlyUmJmL1 6tXK/yqVSud17Nu3D3fv3tV5uU/LUP1buXJlrY2G/fv3o2bNmgCAIUOGoFatWnpvw86dO5GYmPjE 97z//vsIDQ3F0KFD4eXlhfXr1+Ojjz6Cv78/zMzM9N7GF5mhYisoKAju7u4IDQ3FqlWrsGDBgmL7 uShP+u7nTVonT57E1atXn6l8XSpJPJdFhooTc3NzhISEKMnQ84zzLVu2RI0aNbBnzx4AwJdffomA gAAYGxsX+9ni6s3IyMCYMWMwfvx4NG/evND3vIzjkaHiYv78+Vi0aBFCQ0PRt29frFix4pnL2r17 Nz744AMcOHDgie/LG0tKatq0acW+Z926dfDw8MDatWuxaNGiIhP6F40h4qJZs2a4dOkSAOD8+fN4 ++23lTb89ddfaNWq1TOX/c477+Df//53id//rNuOLVq0wIULFwDkzln//ve/tZbhzTff1Mk4oqvt ZROdlPKC2LBhA86fP4/OnTvj4cOHWLVqFQBgzJgxaNOmDRYvXow//vgDCQkJGD16NBo2bIiAgACY mZkhMTER3bp1w/79+2FnZ4evvvpKKXfr1q348ccflf/feecdDB48uNA2ODg44LXXXsPly5dhYWGB oKAgaDQadOzYEQMHDsTAgQNRr149/PXXX3j//ffx5ptvYufOnZg6dSouX76M7777DmPHjoW/vz/S 0tLQuHFjTJ48Gf7+/khMTESNGjUQGBio1NejRw/s27cPH3/8sfJcdHQ0goOD8fXXX+PkyZM4ePAg Ro4cibFjx0Kj0aBChQpo3749OnXqBG9vb5iamsLY2BifffYZnJ2dteoeN24ctm3bhr1796Jx48aY MGECcnJylPeVJkP1r5GREWrUqIG7d++iRo0aOH/+PJydnSEi8Pf3x4ABA7BmzRqYm5vj8uXLcHZ2 RmBgoNLXZ8+eRdeuXTFo0CDs379fq93NmzfH6NGjkZ6ejqpVqyIkJAQnT55ESEgIVCoVevTogXfe eQdHjhzBnTt3sHLlSvj5+eHRo0dISkrC/PnzUbt2ba319HiSr1arsWLFCowdOxY1a9ZEeHg4unXr hj/++AMRERFYsmQJgNwjYnv37kXlypUxb948JCUlFRmHVatWRWxsLJYuXYrAwEA0btwYHh4e+Oyz z7Bs2TJ4e3sjJSUFNjY2yqQpInB3d8fGjRthbGwMtVqN1atXY/ny5Thx4gTMzc0xa9YsJCcnY8qU KRARdOnSBQMGDNBhFBXOELGVmZmJO3fuKBOflZUVNm3aBCsrKwDAokWLEB8fD0dHR3zxxRc4d+4c 5s+fj6ysLNStWxezZ8/GwIEDUbFiRTRu3FipY/369fj5559hbGwMHx8fxMfH4+bNm1i4cCF+/fVX JCcno3379vj999+xY8cOGBsbY8qUKXj11Ve11klhO4vu378PX19fZGdno3bt2pg1axaWLFmCs2fP omLFinjllVcQGRmJu3fvonLlyli0aBFu3rypNQ527txZiecpU6aUel8/D0ONQRYWFujcuTPWrVuH gQMHKn3z+LrNm08CAwPRv39/9OvXD23atMHYsWOxfPlypTxfX18MGjQI1tbWsLKyQosWLSAi8PPz Q3R0NMzNzTFnzhxEREQgJCQERkZG6NevHwDgxo0bCAoKwtKlS1GpUiWlzOzsbIwbNw7u7u5o164d gNyk6vFxMW88OnPmDBYuXIjs7GwMHz5cKef06dNYtWoVFi1ahIkTJyIuLg4WFhZYuHAhLCwsdNmd OmOouHBwcMCGDRvw8ccfo0OHDnjnnXcAoND6Jk+eDAsLC9y9exchISFo0KCBUk5mZiZu3ryJefPm YdasWXj//fcBAC4uLqhduzYiIiIQEBCAv//+Gzdv3sTGjRvRsGFDzJs3T5mnPDw8Cp3zXF1d8cMP PxQYl1q2bKnUX6NGDWzfvh0ODg5o1KgRNm3aBAAYOHAgqlevjsuXL8PFxQUeHh5KeXnbOZMmTcLI kSNhaWmJSZMmYd68eQbbRnmcIeKiYsWKyMnJgYjgxIkT6NevH5YuXQoAuHDhAgYMGFDoXDJr1iyE h4fDyMgI8+bNA5C7U3nv3r0QESxZsgT79u1DamoqLC0tcejQISQlJUGj0WDlypWIiIhAYGAgrKys kJ6ejhkzZijbji1btsSMGTMKjC1r1qxBVlYWEhMTsWzZMtjb2wMA6tevj6ioKADAiRMnMGLECKxa tQpubm6Ijo6Gk5MT1Go1li1bhuHDh0OlUuHu3bt47733MHz4cEyePBnp6enIysrC0qVLsX79emWO GjhwIKZNmwZ7e3vcv38fAAose9WqVZ+uo6UcOXHihAQHB0tOTo64urpKZmampKWlSd++fSU7O1vW r18vIiLXr1+X0aNHS1RUlPTo0UNycnJk+fLlsmDBAhER6du3r6SkpJS4XldXV63/Q0JC5OjRozJy 5Ei5efOmiIiMGjVKoqOjxdPTU86fPy+ZmZnSrVs3ERHp06ePiIgsWLBAjh07Jl988YUcPXpURERm zpwpp0+fFj8/P/nll18KXd5jx44pyzNmzBjlMe89c+bMkfXr18vWrVtFRCQgIEA2bNggs2fPluPH j4uISP/+/eXQoUOF1r1o0SI5dOiQHDhwQL788ksREdm5c2eJ14+uGKp/XVxcZO/evbJhwwaJj4+X 6dOnK+vZz89Prl27Jn5+frJ7924REfnwww8lKyurQF8X1u6rV6/K+PHjRaPRyC+//CJJSUni5uYm Dx8+lJycHPH09JT4+Hilnlu3bsmBAwdEROS7776TDRs2FGjvtm3btJ5Xq9WSkpKitCc2Nlbee+89 yc7Olq1bt8qGDRtk27ZtEhQUJCIiK1askG3bthUbh5999pnk5OTI0KFDxcfHR27cuCEzZ86UtWvX yqZNm0REZNOmTbJmzRpZtGiRHDx4UBYvXixHjhyR27dvy6RJk+TSpUvi4+MjIiLh4eFKbOa1f/v2 7SXup+dhiNiKjY2VoUOHFvqan5+f/PzzzyIiSgzs3LlT4uPjRUTEzc1NkpOTxdPTUy5duiQiueNQ fHy89O3bV0RE4uPjxc3NTXlN5J/YiI+PFy8vLxERuX//vgwZMqRA/b169RK1Wi2enp7SoUMHOXny pMyYMUOOHDkiIiLz5s2TPXv2yKJFi2TdunUiIrJo0SJZtWqViIgMGjRIbt26Veg4mBfPoaGhpd7X z8OQc0xmZqb07NlTYmNjRa1WS2pqaqHrtl+/fpKVlSUuLi4SEhIiR44ckbVr1xYoc+3atdKpUyd5 9OiRiIjs3btX5s2bJyIiv/76q8yYMUNOnDghI0aMUJbdx8dHPD09JS4uTqusbdu2Sbt27cTd3V2r rsfHxczMTGU86tOnjyQmJkpGRoZ88803sn37dgkKCpL+/ftLWlqaJCUliaenp2RkZMjvv/8uMTEx JV5fpc1QcZGUlCSzZ8+Wjh07Ss+ePSU8PFw0Gk2h9XXv3l1ERHbt2qXUl+eXX36Rr7/+WkREmX9E RFq3bi0ZGRly9uxZ8fX1FZF/xpLH56m4uLhCt2+eNC7lt27dOunZs6d06NBBfvzxRxHJHfvOnTsn Go1GXFxcRKPRKPXn3975+OOPRUQMvo3yOEPFxaxZs+Ty5csyYsQIycrKkqFDh0pycrIMGDBARKTQ uaRXr16SlJQk586dk+vXr8u2bdtkypQpIpI7ru/atUuZP7Zt2ybTpk0TEZGgoCD5/fffZfTo0XL7 9m3JysqSbt26ybVr15Rtx6LGlrx555tvvpHvv/9eaxlGjRolSUlJMnjwYBHJ3Y559OiRjBs3TkRy YyM1NVVERJnPEhMT5a+//pIzZ86IiMjcuXPlwIEDWnPUsGHD5M6dO5KRkSEdOnSQ1NTUAsv+tMrV Ea08Dx48QFRUlLLnLyEhAdnZ2YiLi8PEiRNhbGyMnJwcAEC9evWgUqlgZWWFatWqAcg9FTAzMxOW lpYAcvce7Ny5E0DuocYnHdECgJiYGFSrVg23bt1S9tYmJyfjzp07UKlUcHJygqmpqbJ3rlWrVvjj jz9w5swZjBkzBqtXr8bFixexbNkypKWloVmzZgCAunXrFlrfW2+9hbCwMOU83Pzkf3s+IyIi8Omn nwIAmjZtCo1Gg4iICIwYMQIAlCM0ERERhdYNAO3bt8eVK1fQv39/NGrUCD169NDLqYrFKe3+ValU aNeuHSZMmAALCwu89957+P7775XX89Zx/fr1AQB2dnbKucP5+7qwdterVw8tWrTA4MGDUbNmTbz9 9tvIzs6GjY0NAKBhw4aIjIxU6rK2tsbevXuxZ88exMfHK3swS8rJyQkAULt2bRgZGcHKygqJiYmw tLTEv/71LwBA48aNlaNdT4rD119/HYcPH0bdunVx+/Zt/P7772jfvj3279+P3r17A8iNq++//x4O Dg5QqVTo3r07Vq1ahTp16qBr1664ceMGzp07p1wzYmNjA1dXVyxatAj9+vVD27Ztn2r5nldpxpat rS3i4uK06j99+jT+7//+DwCUI0x2dnZIT09HlSpVMH36dFhaWiI+Pl5pR506dQDkxmFUVJRydMvO zg4ajUZ5Lb+oqCjcvHkTXl5eEJFCr8uYPXu2stf7yy+/hIjg9u3baNq0KYDcvs07bz7/2JT3PbC3 t0dGRkah42AeV1dXLF682CB9/TwMMceYmppi3LhxWkeIC1u3Dg4OOHLkCHr06IHjx49Do9GgV69e BZahc+fO+PPPP2FtbQ0g9+jY66+/DiC3b7/99luoVCqtvj116hSqVq0KI6OCVyV88MEH8PX1haur Kzp27Kh8Lv+4mD/ONBqNckRsyJAh2L59O86cOQMLCwsYGxujQoUK6Nu3L0aOHIlKlSppnclRVpVm XGRlZeH69evw8/ODn58ffv/9d0ybNg2bN28utL68ccXe3l45LSvPrl27cO/ePfz1119ITEzErl27 4OHhgVq1asHMzEz5Luf3+DwVFRVV6PZNYePS4+PNqVOn0K9fP/Tr1w9RUVEYMGAA3nvvPRgbGyvj Tb169XDnzh1lLMs/puXFWlnZRnlcaY8XLVq0wB9//AEAMDExwRtvvIH//Oc/ypxSpUoVzJgxAxYW FoiPj4eIYPz48Zg4cSIAKI9577e1tS1wPdTj4/y9e/eUuahRo0Za7y1qbMnbHnFwcEBqaqrWZ954 4w388ssvqF69urJe9uzZo3UkFMgdR3x9fREQEIBKlSrB1tYWCxcuxJYtWxAZGamcwpwXI3FxcahR owYA4JVXXgEArWWfNGlS4Z34BOXqGi2VSgURga2tLZycnPDtt99i3bp1+Oijj3D9+nVERETgyy+/ ROfOnZ/qGqpevXohNDQUoaGhWL9+fYEJMH9ZsbGxuHHjBurXr4+6desiJCQEoaGh6NOnDxwdHSEi yhc/73MffvghVqxYgYYNG0KlUsHR0RGTJk1CaGgoBg0apAR7YZNbHj8/P+XUEHNzc8THxwMArl27 BiA3yC5evAgAymOdOnWUv8PDwwutO+8Lk5OTg1OnTqFx48ZYu3Yt4uLinvpi/edlqP4Fck/dUalU OHToEN56661Cy3+8X/M/B+ROMI+3++bNm7C0tMSaNWtgb2+PEydOwNjYGAkJCcjJycGlS5eU68Fy cnKwY8cOODs7Y86cOahfv/5TXwtYWBvz/s47r/vChQtwcnIqNg7btWuHZcuWoVWrVqhVqxZ++ukn tG7dGo6Ojjh37hwA4Ny5c1qnNjo6OiI2NhYnT55Eu3btULduXbRt2xbr16/Hl19+iXfffRcHDhxA 165d8e233+LQoUNISUl5qmV8FoaILVNTUzg6OuLMmTMAcm+MMW3atALfcxGBiGDu3LmYOXMmpkyZ guzsbKUd+d9fu3Zt5eLjBw8eFGhr3nLWrFkTTZo0wfr167F8+XJ88MEHT1yOvHLq1q1baN/mb8Pj GzaFjYMqlQo5OTk4ePBgqff18zD0HNO+fXukp6fj6tWrShKUf93Wq1cPbdu2xfLly/Hmm2/CzMwM 165dUzZoHpe/jYV9b/PPV0DuXDVy5EjMnTu3QFn16tWDmZkZ/Pz84O/vr5T9+JiTP26Tk5ORkZGB 8ePHQ6VSwd3dHR9//DFWrFiB+/fvIyYmBitXrkSbNm2we/fuEq/P0maIuDAyMkJAQIByA4z69evD wsICly5deqr60tLSlNMBV61ahTVr1igb8YXJK6+weerxeMnz+Lj0uHXr1ik7iqtWrQo7OzuYmJgg Ozsb169fR3Z2Nm7fvq21QV7YtaaG3kZ5nKHGixYtWmD79u1KctOqVSuEhYXhzTffBADMnTsXM2bM UOaSzMxMHD9+HEuXLoVarUZYWNhTL6utrS0iIyORnZ2tdQOMnJycEo0tj2vRogW+++47pc1vvvmm 1jIAubE4ffp09OzZEw0bNgSQe+p89+7dMWfOHFSpUqXAPFmlShXcvn0bWVlZuHHjBrKzs7WWffPm zU+97OXqiFadOnXw22+/oX379vDy8oKHhwfS09Ph7u4OR0dH3Lt3D+7u7qhevbpyIbYu9nYkJyfD y8sLKpUKRkZGmDFjBgBg3LhxmDBhAtLT0/Hqq6/i008/1aov7++GDRsiOjoaQ4cOBQAMHjwYgYGB SE5OhoODg3K+7JNUq1YNffr0wYULF2Bvb4/q1avDw8MDTk5OqFSpEnr16gVvb2/s2rULGo0Gr732 GgYNGgRfX1+sWLECqampMDY2xpAhQxAQEKBVd6NGjbBw4UKsWbMGI0eOxKpVq1CtWjVlj0ZpMVT/ 5nnnnXdw8uRJmJiYQKVSKWU/XseTnler1VrtrlOnDoKDg7FlyxZUrlwZgwYNQsWKFTFs2DBkZ2ej d+/ecHBwgLOzM6ZMmYJp06Zh/Pjx+M9//gMbGxuYmpqWuP2FxV7e3yqVCrdu3YKXlxfs7e0xePBg tGrV6olx2Lx5c9y4cQMtWrRAVlYWbt++DTMzM/Tu3Ru+vr746aefYGdnh5CQEK2LtN966y3cvHkT xsbGcHZ2xn//+1+o1Wqkp6cr53hPnDgRFStWxGuvvYaKFSuWeBmflaFiKyAgAAEBAViwYAEyMjIw YcIE2Nraar0nr3/ef/999OnTB9bW1qhatSru379foB/t7OzQuXNnuLu7Izs7G59//jmA3I3g2bNn o0ePHvD390fr1q3x9ttvw8PDA2lpaRg1atQT25nXhsGDB8Pf3x/Lli1DgwYN0K1bNyxevPiJn/P2 9tYaB3v37o3XXnsNU6ZMwaxZs0q9r5+HoeIkfxn+/v7o3r07gIJzTO/evdGuXTvMnDkTjRs3RtOm TZ94V9T85f773//G/v374eHhATMzM3z11VeFbsx26NABmzdvxp9//lnoDS/atm2LHTt2YMOGDYXW lRdLY8eOxaBBgwAAw4cPx8OHDwEAffr0URKuixcvws3NDRUrVsSsWbNKurpKnSHiwtjYGIGBgRg+ fDjMzMxgYmKCKVOmoHbt2gXqyz9fPe7gwYPKNXUAUL16dZiZmeHvv/8u9DN5OwZ9fHwKzFOFvb+w cenxOxEGBgZi8uTJ+Prrr6FSqeDl5YUKFSoAAJYsWYLo6Gj07dsXFSpUQKdOndC7d28licirA8g9 QjFq1CiDbaM8zlDjRZUqVZCYmKgkJU2bNkVERARatGgBAAXmkoSEBGRlZcHV1RWWlpYICAhQdrzm 96Rtm7Fjx2LChAmoVKkSVCoVjI2NtbYdSzK25NekSRNcv35dWYZWrVph5syZylEolUqF8PBw7Nq1 C1FRUdiyZQsaNmyIDh06YObMmVi5ciUsLS0LnDUybtw4jB8/Hra2trC2toaxsXGBZX9aKnnaXd70 Ura9OBIAACAASURBVDpz5gwqVqyIRo0aYcqUKejYsSOA3CSvVq1aGDBgAPz8/JS9AkRERESGknfj lLJ6ExT6x86dO9GxY0dUrFgRH330ETZv3qzc2OllV66OaFHRatSogfHjx8PIyAjVq1dH+/btcfny ZYwdOxYmJiZwdnZmkkVERERlQlm4vopKxsbGBv369YOpqSk++eSTcpNkAXo8ovXnn38qGaudnR1G jhwJIDerPX36NNLT0zFq1Cg4Ojrqo3oiIiIiIiKD0dsRrcTERAQFBcHS0hIDBw5Unt+xYwfWrl2L qKgorFixAtOnT9dXE4iIiIiIiAxCb3cdfPfdd2FpaYnly5ejR48eyvN5F+dXr15duRtOSWk0GkRF RSm3JCZ6HGOEisMYoeIwRqg4jBEqDmOEAD0e0UpJScGsWbPQo0cPvPXWW8rzebdQvHv37hN/XTks LKzALSQzMzNx7do17N+/X+uW0FQ+MUaoOIwRKg5jhIrDGKHiMEaoKHq7Rmvy5Mm4ffs2atasCSMj I5ibm2PatGnYvXs3jh49ipSUFEycOFH5YbCSiIqKQqdOnRi0VCTGCBWHMULFYYxQcRgjVBzGCAF6 PKJV1G9adO3aFV27dtVXtURERERERAant2u0iIiIiIiIyismWkRERERERDrGRIuIiIiIiEjHmGgR ERERERHpGBMtIiIiIiIiHWOiRUREREREpGNMtIiIiIiIiHSMiRYREREREZGOMdEiIiIiIiLSMSZa REREREREOsZEi4iIiIiISMeYaBEREREREekYEy0iIiIiIiIdY6JFRERERESkY0y0iIiIyojw8HDM mDED/8/encdFVa9/AP/MDIgiAiK4UOkt9V5DLFusbLsut7pZlqIFsv2ue6W4RHbBJTFNRcUVc8Gl BEsUFbtlpZlwK72iVmYplDdBRgUBRXaQ4fn9QcwVWQbwHGaAz/v18jXOYc75PuecZ845z1m+c+bM GXOHQkREt4mFFhFRI+FBNJkSGRmJuLg4REZGmjsUIiK6TSy0iIgaCQ+iyZSCgoJKr0REZJqlnshk oUVE1Eh4EE1ERKQ8Sz2RyUKLiIiIiIiaLEs9kclCi4iIiIiISGEstIiIiIiIiBTGQouIiIiIiEhh qhZaKSkpGD58eKVhsbGxGDduHIKDgxEbG6tm80RERERERGahWqGVmZmJmJgY2NraVhp+/PhxdO7c GQDQt29ftZonIiIiIiIyG9UKLWdnZwQGBlYptEaOHImQkBDMmDEDS5YsUat5IiIiIiIis7FSuwER qfT+5MmT6Nu3L+zs7GodLzo6GtHR0ZWGlZSUKB4fNV2WliNnzpzB7t27MWLECLi5uZktDvofS8sR sjzMETKFOUKmMEeoJqoXWhqNBgCwYMECBAUFwcnJCTNnzgQATJw4scbxPD094enpWWmYXq/H4MGD 1QuWmhRLy5HIyEgkJCSgoKAAixYtMksMVJml5QhZHuYImcIcIVOYI1QT1QutiIgIAMDs2bMBAB4e HvDw8FC7WaJGZ6k/lkdEREREjY/du9fRmTNnMH/+fJw5c8bcoRAREVELxeMRoqaDhVYdRUZGIi4u DpGRkeYOhYiIiFooHo8QNR0stOqIt4URERGRufF4hKjpYKFFRERERESkMBZaRERERERECmOhRURE REREpDAWWlQj9mxEpjBHiIiIiKqn+u9oUdPFH+AlU5gjRESktjNnzmD37t0YMWIE3NzczB0ONUBZ WRlSU1NVm35xcbHxNSUlRZU27rrrLmi19btGxUKLasSejcgU5ggREamNJ/WavtTUVHhsmgQbp7aq TL9VVjZ0ABKzzmPUnrcVn37x1XzsGbcW3bp1q9d4LLSIiIiIyGLxpF7zYOPUFm2c7dSZuFUugFLo rHTqtdEAfEaLiIiIiIhIYSy0iIiIiIiIFMZbB4mIoP6DuoDlPqxLREREymOhRUSE8gd1F4YPh72j jWptXLpiA0CHS1cSER7lpfj0c7KLMXPy3no/rEtERETKY6HVRPHsO5Hy7B1t0L5Da9Wmb2Wt+eNV q2o7pA5ud4mIqD5YaDVRqamp2LByONo7qnewlpneCoAOmemJ2PnBKMWnfy27CBOn8ew7UXPWnH7/ JjU1FcHrhqOdk3pXPfUZ5Vc9UzMSsTBa+aueuVeLseh1bneJiBoDC60mrL1jazg7qXn2veJVq2o7 RNR8Nbffv2nnZAMHFa9Gpt101VPNdoiISH0stIiaKd7mRJaAv39DpjSnq54tldr7G+5rqKlioUXU TKWmpmLlqmFwVLFzh/T01gB0SE9PxAcfeio+/ezsYkybGsvbnIiaseZ21bMlSk1NxdiI4bBV6e6X wszyRxn+m5mIgN3KP8pQcLUIm8fzllpSXp0Kre3bt8PHx8f4fsuWLRgzZoxqQRGRMhwdbeCk4m2f 1tZa46ua7RBR88Wrns2DrVNrtHVWZz9QYg2UAdBZa1VroznhVWLLUWuhFRsbi8jISCQnJ2Pv3r0Q EQCAra0tCy0iIiIiIgvDq8SWo9ZCa9iwYRg2bFiVK1pERERERGR5eJXYctTp1sEePXrg22+/RWlp KTZs2IBRo0bhpZdeMjleSkoKpk2bhr179xqHHT16FLGxsQAALy8vPPDAAw0Mnaju2DEEERGpjfsa IrpZnQqtsLAwrFu3DjNmzMCWLVswfvx4k4VWZmYmYmJiYGtrW2n41q1bsW7dOpSWlmL69Ol4//33 Gx49qcraqvJrU8aOIYiISG1qdwoBsGMIoqakTofQWq0WWVlZ6NixIwAgJyfH5DjOzs4IDAzE+PHj q/xNp9NBp9OhpKSkxvGjo6MRHR1daVhtnyfl9fkLYG0l6NXd3JFUr745wo4hWh5uR8gU5giZUt8c UbNTCIAdQ1gibkeoJnUqtHx8fBAeHo4ZM2Zg8+bNeP311+vcQEUHGhVsbGxQWlqK0tJS2NjUfHXB 09MTnp6Vrwro9XoMHjy4ymd5qV4dLk7l/yxVfXKEWibmCJnCHCFTmCNkCnOEalKnQmvIkCEQERw4 cAD9+/fHPffcU+cGNJryX7lfsGABgoKC4O/vj1mzZqG0tBRvvPFGw6K+RWpqKjasHI72juqd2clM L79Un5meiJ0fKH+p/lp2ESZO46V6Imo8PElFpjBHiKhJ+OOuIuOrhahToRUUFITevXvj4MGDcHNz Q2BgILZs2VKnBiIiIgAAs2fPBgD069cP/fr1a2C4NWvv2BrOKt6uZWVd8apVtR2ipsTKqvIrNS2p qalYGD4c9io+u3jpig0AHS5dSUR4lJfi08/JLsbMyTxJpZbU1FQErxuOdk7q5Yg+ozxHUjMSsTBa +RzJvVqMRa8zR5oyjXXlV6Iq7ncArDWAm725I6mkTodH6enpWLp0Kb7++mv0798fa9euVTsuImoC /tKrDFZWGnTvIaY/TBbJ3tEG7TuoeZJK88erVtV2SD3tnGzgoOK6S7spR9Rsh5qutvcDGmuBLX97 l2rSsXX5PwtTp0LL3t4eu3btQkFBAT7//HO0b99e7biIqAlwcgKcHmGRRURE6rF2ARz+au4oiOqv Tjcy5uTkoLCwEO7u7khLS0NoaKjacRERERERETVZdSq0RAR6vR49evRAq1atKv0AMRER1Q2faSMi Imo56rS79/DwUDsOIqJm7243gc4a6NqTt1sSEbVUavfmyZ48LUedCq3hw4erHQcRUbPn0AHo04FF FhFRS5aamgqPTZNg49RWlem3ysqGDkBi1nmM2vO24tMvvpqPPePWsifPOuANLERERBZCa1X5lYia JxuntmjjbKfOxK1yAZRCZ6VTrw2qE27KiYiILESXPuW3l3bsxSufRERNHQstIiIiC2HnDNg9ySKL iKg54FNsRERERERECmOhRUREqmGX9mQKn0sjouaKmzUiIlINu7QnU/hcGhE1Vyy0iBTCM/dEVbFL ezKFz6URUXPFQ0IihfylVxmsrDTo3oMHDEREpA6NdeVXIrJcLLSIFOLkBDg9wiKLiIjU0/Z+QGMt sHUzdyREZAoLLSIiIqImwtoFcPiruaMgorpgr4NEREREREQKY6FVR9ZWlV+JiIiIiCyOtbbyK5kN y4Y66vMXwNpK0Ku7uSMhIiIiIqrB/Q6AtQZwszd3JC0eC606cnEq/0dEREREZLE6ti7/R2bHa4pE REREREQKU+2KVnp6OkJDQ+Ho6Iju3bvDx8cHABAbG4tPP/0ULi4uePTRRzFs2DC1QiAiIiIiIjIL 1a5oRUdHw9/fH++88w7i4+NhMBgAAMePH0fnzp0BAH379lWreSIiIiIiIrNR7YpWZmYmunTpAgCw t7dHbm4uHB0dMXLkSPTp0wc5OTmYPXs23n//fbVCICIiIiIiMgvVCi1XV1ekpaWhU6dOyMnJgb19 ec8nJ0+eRN++fWFnZ1fr+NHR0YiOjq40rKSkRK1wqQlijpApzBEyhTlCpjBHyBTmCNVEtUJr5MiR WLRoEezs7PDMM89g4cKFCAoKgpOTE2bOnAkAmDhxYo3je3p6wtPTs9IwvV6PwYMHqxUyNTHMETKF OUKmMEfIFOYImcIcoZqoVmg5OzsjLCysynAPDw94eHio1SwREREREZHZsXt3IiIiIiIihbHQIiIi IiIiUhgLLSIiIiIiIoWx0CIiIiIiIlIYCy0iIiIiIiKFsdAiIiIiIiJSGAstIiIiIiIihbHQIiIi IiIiUhgLLSIiIiIiIoWx0CIiIiIiIlIYCy0iIiIiIiKFsdAiIiIiIiJSGAstIiIiIiIihbHQIiIi IiIiUhgLLSIiIiIiIoWx0CIiIiIiIlIYCy0iIiIiIiKFsdAiIiIiIiJSGAstIiIiIiIihbHQIiIi IiIiUhgLLSIiIiIiIoWx0CIiIiIiIlKYlVoTTk9PR2hoKBwdHdG9e3f4+PgAAI4ePYrY2FgAgJeX Fx544AG1QiAiIiIiIjIL1a5oRUdHw9/fH++88w7i4+NhMBgAAFu3bsXChQvx7rvvIiIiQq3miYiI iIiIzEa1K1qZmZno0qULAMDe3h65ublwdHSEiECn00Gn06GkpKRe06wo1tLS0ioNT0tLg/5SAXLz DMoEbwbXc4qRlpYGnU5Xp8+3hHnu3LkzrKzql6K15cilS4XIa8LLKyenpN450tznWekcSb9UiIIm vLxyG5AjzX2elc6RzNRCFOY23eWVn13/HGnu86x0juSkFuBGE15ehdn1Ox4Bmv5812We65snNeVI xbDC1GwYcorrH6wFKLle2KAcae7zXF2OaERE1Aho/fr16N+/P+6//35MmDAB69evh1arRUBAAFas WIHS0lIEBgZi7dq11Y4fHR2N6OjoSsPy8/ORnJysRrhkgQ4dOoQ777yzxr8zR4g5QqYwR8gU5gjV RW15whwhoPocUa3QyszMxKJFi2BnZwd3d3ckJSUhKCgIP/zwA2JiYlBaWooxY8agd+/edZ5mUVER fv75Z7i4uNSrilbKa6+9hvXr1zd6u+ZkznluyFlG5kjjY47UD3OkcTFHmgbmSP0wRxpfffOEOdL4 zD3P1eWIarcOOjs7IywsrMrwfv36oV+/fg2aZuvWrfHwww/fbmgN1qpVq1rPejVHTW2emSONr6nN M3Ok8TW1eWaONL6mNs/MkcbX1OaZOdL4LHGe2b07ERERERGRwlhoERERERERKYyFFhERERERkcJ0 ISEhIeYOoilxd3c3dwiNriXO8+1oicurJc7z7WiJy6slzvPtaInLqyXO8+1oicurJc7z7WiJy8vS 5lm1XgeJiIiIiIhaKt46SEREREREpDAWWkRERERERApjoUVERERERKQwFlpEREREREQKY6FFRERE RESkMBZaRERERERECmsRhVZ2djbi4uIavd3nnnsO/v7+8PPzwz/+8Q+cPn26xs+OGDGi0mt97N27 F3369EFhYaFx2FtvvYXg4OD6B12DuXPnVjs8ODgY586dU6wdtZgrBxqyPqvj7e2NzZs3KzKthsa0 f/9++Pr6ws/PD9OnT0dhYSESEhIQGhqKxMRE7NixQ5H4mgpz5VRdv3N+fn4oLCzEokWLUFJSokjb fn5+8PX1hb+/P0aNGoV//etfiky3qTNXLgwaNAgrV640vk9JSUGvXr1w6dIlRaYfHh6O+Pj4SsP2 7t2LU6dOmRx3y5Yt8PT0hJ+fHwICAnDlypUqn6lpv3KrlrCdMVcOAUB8fDwef/xx3LhxwzgsNjYW QP338fv376/T9ubW/VBD9kvV5WdzYo6cOHnyJPz8/DBs2DAMGDAA/v7+2LJli2LTr8ir2hw9ehQD Bw40Hj97eHjg559/rnMbxcXF+OKLL24nTEW1iELr119/xbFjxxq93Xbt2mHbtm2IjIzE0qVLERIS gpp+tkyj0VR6rS9XV1d89913AACDwYDffvutYUHXYN68eYpOr7GZKwcauj5vptfr4erqisOHDysQ UcNiSkpKwr59+4z5/PDDD+P99983Tq9Xr17w8vJSJL6mwlw5VVcV6zk4OBitWrVSbJqbNm3Ctm3b 8OGHH2Ljxo2KTLepM1cuODg44IcffjC+P3ToEFxdXVVtc/jw4bj//vtr/cy+ffug1+sRHR2NyMhI jB49GuHh4VU+V5/9SnPfzphze/L555/j73//O77++mvjsMjIyAZN6+OPP4bBYDD5uVv3Q0rsK5sb c+TEQw89hMjISMyaNQtDhgzBtm3bMGbMGMWmX9e8Gjp0qPF4Y8GCBdi0aVOd20hPT8eBAwcaGqLi rMwdQGOIiorC6dOn8cwzz+DatWvGFTZlyhT0798f4eHh+P7775GdnY2AgAD8+c9/xqxZs9CqVSvk 5ORgyJAhOHToEJycnLBixQrjdGNiYvDJJ58Y3z/11FMYP358tTG4uLigd+/eSExMxI0bN7B8+XLc uHEDXbt2xaJFi6p8/taY+vTpg+nTp6OsrAzu7u5VrlYNGjQIhw8fxt/+9jckJCSgX79+yM/PB1B+ 1lCv1+PatWsICQnB7t278corr8Dd3R2LFi3C3//+d1y9erXKcvn73/8OFxcXjBs3DqtXr8bu3bux ceNGHDx4EBqNBqGhocb2IyIiUFBQAB8fn1rjNBdLyIEKy5Ytw4kTJ2BtbY2QkBA4ODjUusz279+P wYMHIz4+HmfPnsW9996L8PBwpKam4vLly3BwcMCaNWvw7bffYvny5XB2dsbly5exc+dOJCUlYenS pTAYDPDx8cHQoUON042OjkZsbCx0Oh3mzJmDDh061BjH559/Dk9PT2i15edmRo0aheLiYuNV2oSE BBw+fBgDBw5EREQEioqKICJYvXo14uPjcfDgQeTm5qJNmzYIDw9Hbm4ugoODUVhYiHvvvRczZ85E cHAwcnJy0KVLF7i6uuKrr75CWVkZ5s+fj549ezZwzavH3Dm1d+9exMXFITc3F6WlpYiIiEBSUhLm zZsHZ2dnZGRkQETg5+eHjRs34tixY9iyZQuKi4vx+OOPY+rUqfDz84OrqyuSkpIwduxYDB06tErc AwcONLYpIigrKwMA5Ofnw8bGBkDV7dXAgQPx3nvv4dSpU7CxscHq1auRkpJSJRe9vLzQtm1bDBky BN999x0yMjLQpk0brFq1Cm3atFFlvanBXLmg1WrRpUsXXL58GV26dMHp06fh7u4OAEhOTsbcuXNR WlqKQYMGYezYsZgwYQJcXV1x5swZDBkyBN9//z3Onz+PtWvX4uTJk5W+p2vWrAFQfuC8efNm2NnZ YdWqVdiwYQP69OmD3NxcREVFoaysDIGBgXj00UeNccXGxiIsLMz4/sEHH8SDDz4IAMZ1/vzzz+Pj jz9GWFgY5syZA6D8itzYsWORmJiIixcvIi8vD2VlZZg1axaA/21n/vnPf2LOnDlISUmBnZ0dlixZ gl9++QUrVqyAiMDf3x8vvPCCoutYbebKoZKSEiQnJ2PZsmVYuHAhnnvuOXz55ZdITk7GqlWrjJ/7 6aefqhy3jB07Fn/6059w6tQpPPfcc3jwwQeRmJiI+fPnY8aMGZg5cyaKiopw48YNrFu3Du3atTNO r6aTznFxccbtVP/+/dGrVy9cvnwZo0ePxrPPPou1a9eidevW2LhxIzp16gSgfB/5zTff4J133sGU KVNQVFSEjh07VsrBpsic+5hb18+xY8ewfPlyaDQaDBs2DF5eXhgzZgxsbW1x33334c4778TWrVuh 0+kwfvx4DB48GL6+vsb9y8SJEwEA58+fR3h4OJ599lmEhIQAAB599FFMnTq1xvbT09Nhb28PAFi1 ahVOnTqF7OxsTJ06FXfffTdmz54NjUaDgoICLFu2DNu3b8exY8fw1VdfoaSkpEpcr776Kuzs7PDi iy/i3//+N7KystC2bVusWrXKuE9TlLQAx44dk9DQUCkrK5MRI0ZISUmJFBYWire3txgMBtm2bZuI iJw7d04CAgJEr9fL0KFDpaysTNavXy8rV64UERFvb2/Jz8+vc7sjRoyo9D4sLEyOHDkin3zyiWRl ZYmIiKenp+Tl5Rk/O2LEiGpjOnz4sCxZskRERPbt21dpunv27JGoqCgZPXq0iIgsWLBAjhw5IkFB QXL9+nXZu3eviIjEx8fL4sWL5fjx47Js2TLjPFW3XEREHnvsMTEYDMa4rl27Jr6+viIi8uuvv8oX X3whQUFBEhYWJnPnzhURka+//rrGOM3JUnLgl19+kenTpxvbmjhxYq3rVqQ8RwoKCuTw4cOycOFC ERFZs2aNbNq0SURExo0bJykpKeLr6yu5ubmSm5srjzzyiBQUFIiPj49kZ2eLwWAQX19fKSoqkhEj RkhWVpb4+/uLiEhGRoZMmDCh1jjmzJkjp0+frnG53vw6YcIEERH59NNPZd26dbJnzx4JCQkREZEN GzbIJ598Iu+995589913IlKerydOnJCgoCA5ePCgiIj4+vpKRkaGnD9/Xn788cc6L+/GZK6cCgoK kt9++0327Nkj8+bNExGRuXPnypEjR+S1116TS5cuSXFxsQwYMEAKCgrEz89PCgoKZPv27VJSUiIG g0FeeuklEREZPHiwZGVlSUZGhowaNarauG/m6+srPj4+4ufnJ2PGjJHjx49LaWlplXHOnDkjb731 loiI/Oc//5GEhIRqc3HQoEGSk5Mjubm54uvrK8XFxXLkyBFJS0u7jTXT+MyVCx4eHnLgwAGJioqS rKwseffdd2XKlCmi1+tl0qRJkpycLCIikydPlosXL4qvr6+cPn1a0tPTZeDAgWIwGCQmJkaioqKq /Z6uWbNGNmzYICLleXfq1ClZs2aNHD58WAICAiQpKUkyMzPlm2++qRJXhffee098fX3llVdeEREx rnORytvH33//XcaOHSs3btwQEZGysjKZPHmy/PTTT8blm5CQIKGhoXLw4EFZvny5iIgcPHhQ3n// fVm8eLEcPnxYiouLZf/+/XVehpbCXDl08OBBWb16tYiU72uuXbsmIv9bNxXbm+qOWyryqaSkRIYM GSIiYtzenDp1Sk6ePCkiIkuXLpXDhw9XaveBBx4QPz8/8fPzE19fX3n22WdFRCQqKsq4nRo6dKjk 5ubKpEmTJD09XYYMGSI7duyQHTt2yMGDB2XNmjWyePFiCQgIEIPBIElJSfLmm29KaWmpHDhwQPLy 8hqyKiyGuXLi5rYrvPrqq3L9+nUxGAwyatQouXr1qowaNUp+++034z7lxo0bUlRUJC+//LKIiAwc OFCuXr0qaWlp4ufnJyL/y6sJEyZISkqKiIgEBARIYmKisa0jR47IgAEDxNfXVwYOHCjTpk2TzMxM uXHjhkRGRoqISFJSkkyfPl1SUlJk+PDhUlZWJsePH5e5c+fKhQsX5M0336w1rry8PMnOzhY/Pz8p Li6Wb7/9Vq5cuVLvdVQXLeKKVoWrV69Cr9dj7NixEBFkZ2fDYDAgMzMTb7/9NnQ6nfFs7Z/+9Cdo NBrY2dkZz5q0a9cOJSUlsLW1BVB+VmDfvn0Ayi97m7qakZaWho4dO6KsrAzvvvsubG1tkZWVZWyz glarrRLT008/jcTERIwePRq9evXC0KFDq1xqv++++3Dq1ClcvXoVzs7OAIDWrVvjp59+wtGjR1FU VITOnTvjoYcewurVq3Hq1Cn07du32uVSUlKCLl26GK9giAhSU1PRq1cvAEDPnj3Rs2dPxMXF4fvv v8edd94JAHj66aeRlJRUa5zmZO4cSE5Oxn333QcA6N69OzIzM2tdt7///jv0ej2mTJkCg8GA5ORk /POf/zSODwDOzs4oLi7GjRs3YGdnBwC4++67ISL473//i4CAAOO8VjwnodfrkZycDH9/f4gIbty4 UWscnTp1QlpamvFseUlJCY4cOWJcDjermD83NzfEx8ejc+fOxluN3NzccPLkSZw/fx6//PIL1q1b h8LCQvTt2xcA0LVrVwBAUFAQFixYgIKCAkyaNKk+q7jRmTOnbs2BrKwsdOnSBUD5d1RuOitob2+P t99+G+3atTM+z2lvbw8nJycA5eu0um3PzTQaDSIiItC6detKw28dJyUlBb179wYA45WO6nLRwcHB eJbb29sbkyZNQrt27TB79ux6rwdL0Ni5oNFo8OSTT+Ktt95CmzZtMHDgQOzatQtA+dWhOXPmQESQ l5eHS5cuQaPR4J577gEA3HnnndBqtbCzs0NOTg5sbW2rfE91Oh3+8pe/AAAcHR1RXFxsbHfGjBlY u3Ytrly5An9//0rLoV27dsjLy4OdnR1mzpwJABg5ciQAVFrnFXJzczFnzhysWLECVlblhyVhYWH4 61//ij59+iAhIcH4WRHB+fPn8fXXX+OHH36AwWCAm5sbXn/9daxevRpbt27Fyy+/3PCVaGaNnUOf ffYZrly5glOnTiEnJwefffYZfHx8qsTl5ORU7XHLPffcA2tra+MV6IptTvv27bFq1Srs2rULnsEg GgAAIABJREFUFy5cwAMPPFBpevfccw+2bdtmfH9zflRsp4qKimBnZ4eSkhL85z//wejRo3H8+HGU lpbi3XffRWJiIr7//nu0bdsWWq0Wf/7zn/HQQw9h/PjxcHV1xZNPPnn7K8QCmPu4BQDKysqMV5V6 9uyJixcvQqPR4K677kJGRga6du0KKysrWFlZwcXFBdeuXUP79u3Rvn17GAyGKs/tXb161bi/d3d3 R0pKinFbA5TfOvjmm2/i66+/xvbt29GhQweICNLT043zXHGLqru7OzQaDXr37o01a9YYczAjIwN3 3XVXlbgcHR3Rtm1bAICnpycmTZoEe3t745VzpbWIQkuj0UBE0L59e9xzzz348MMPUVZWhk2bNuHc uXM4f/48Vq9eja+//hq7d++u83RHjhxp3DhUR2659Pn777+je/fuCAwMRFRUFHQ6HV544QWIiPGz IoLExMRKMcXExOD48eO499578dprr2HGjBk4d+5cldupBg8ejPDwcPTr18847N///jdsbGzwzjvv IDIyEqmpqcaEXLduHaZMmVLtcmnVqlWVAsnV1dX4UGxiYiK++uorAEBISAjWrFmD48ePw2AwmIzT HCwhBwCgW7duOHToEADg3LlzaN++fa3r9rPPPkNQUBBefPFFAMCcOXPwzTffGOfp1nnMy8uDRqNB SkoKNBoNevbsiY0bN6J169bYvHkzOnbsCBHBHXfcATc3N6xbtw75+fnYtWsXEhISaozjueeeQ1hY GAYOHAidToePP/4Y6enpGDBgQKXcBcqf5wKAM2fOoGvXrhAR/Prrr8Zh3bp1Q25uLl566SXcd999 +OKLL9CjRw98++23xsL+s88+w8qVK3HhwgUsW7YMq1evrvM6aSzmyqnaODk5ISUlBa6urvj999+N MYoIVq1ahYMHDyIzM9P4LMbNOVTdtufWuG/eVlU4e/ZslXHuvPNO40PccXFxyMzMrDYXK9rPyMhA WloaIiIisGvXLnz++efVHuxZKnPmQps2baDRaBAXF4fly5dj586dAMpPWoSEhMDFxQU7d+5Et27d ICKVcqJCdd/dbt26Qa/XV9umiGDfvn3GzixGjx6NAQMGGP/+8ssvY+XKlcaC+ffff0dubq5xWd06 rbfffhvTpk2Di4sLAOBf//oXcnJyqsx7RZzdunXDyy+/jHHjxiExMRGXLl3C/v37MXHiRHTp0gXD hg2Dh4dHrcvN0pgjhwoLC5GcnIy9e/cCKD8ZPGXKlCrfPRHB0qVLqxy3VMR9M61Wi7KyMmzbtg0v vvgiBgwYgClTplTZbtz6vkJ126n77rsPH330EdavX48DBw6gdevWxgPlN954A//5z38QGxsLNzc3 2NraYsuWLVi5ciWOHTtWKS+bGkvax2i1WuTk5KBt27ZISkqCq6urcXvSoUMH6PV6lJaWorS0FGlp aXBwcKh1ek5OTrhw4QK6du2Kn3/+GU888US1nxs0aBAOHTqEHTt2oHfv3tDr9VixYgUOHjxo7Iyp 4vjil19+QdeuXaHRaFBWVoYOHTrg4sWLVeKqyNn09HRkZGQgIiICO3bswIEDB1R5BrRFFFp33XUX vv32Wzz99NPw9/eHj48PioqK4OXlhW7duuHKlSvw8vJC586dkZOTA0CZBzPz8vLg7+8PjUYDrVaL BQsWACg/aB01ahTs7e3RsWNHZGRkVOoM49aYcnNz0bNnT0yaNAmbNm1Cp06djGeyb9anTx+cPXsW wcHBxt6D+vTpgzVr1sDb2xudOnUytvPCCy8gMDAQbm5uAMp7E7t5udy6DCq+TE8//TRGjRoFKysr LFq0CGvXrgUA445yw4YNJuM0B3PmwMiRI40bpJiYGHTu3BmjRo0CACxZsgS2traYPHlytcvsq6++ wvbt243vhwwZgl27dhnPSlfQaDSYMmUKRo8eDRcXF9jY2ECn0yEgIABjx45FcXExBgwYABsbG+O6 fPzxx+Hj44PCwkJMnjwZPXv2rDGOHj164Nlnn4WPjw90Oh06d+6MhQsX4tSpU9BoNMZ/AHDx4kX8 4x//gE6nw4oVK3Do0CH8+OOP+L//+z84OjpizJgx6N+/P2bPno28vDy4uLhg2bJlleanU6dOGDZs GOzs7Cz2ipa5cqomGo0G06dPR2BgINq3bw97e3tj3mk0GvTv3x8eHh5o164dnJ2dUVBQUOU7XlPc N3/mVtWN4+7uDgcHB/j6+sLGxgYrVqxAt27dqs1FoPyK3C+//AJPT0+0bdsWCxcuVG05qcHcufDU U08hISEBVlZWxvU9bdo0vPXWWygqKsJf/vIXvPLKK1XW963/v/V7un79+ho/36NHD3h6esLe3h7e 3t6V4hk+fDiuX79uPGDXarWYP39+tfP9xRdf4KeffkJ4eDjKysrw+OOPG58D8/Pzg0ajwRtvvGEc V6PR4JlnnsHMmTPh5+eH0tJShIaGol27dnj99dfRrl0744mppsQcOXT48OFKV306d+6MVq1a4fff f0e3bt2Mz49rNJpaj1tuVvF876uvvooFCxYgIiICtra2yMzMrPS5mmJ/7LHHKm2nCgsL8dRTT+GL L76Ao6MjXF1dcccdd1QaZ9KkSfD19UVERAQ+/fRT7Ny5Ew4ODhg3btxtLR9zM/d25WZvvvkmJkyY AIPBAC8vLzg5ORnbsrKywvjx4+Hj4wODwYAZM2ZAq9VWG8sdd9yBJUuWIDAwEMHBwTAYDHjqqaeM d0DU1La3tzf27NmDS5cuwcvLC126dMH169cBlD8vPHr0aNy4cQNLly6Fg4MDzp8/jwMHDtQaV8eO HXH69Gl4enrCzs5Otf2ORmo6rUBETcpHH30ELy8vFBYWYvjw4WbpdSchIQFxcXF4++23jcP27t1r 7CiFiCwTv6dE1NRcuHABq1atsuiOT1rEFS2ilsDGxgYjR46ETqez2KtARERERC2Fale0fvjhB+zY sQN2dnZwcnIyHvjt27cPJ06cQFFRESZPnoxu3bqp0TwREREREZHZqPaDxTk5OZg7dy7mzJmD77// 3jg8NjYW8+fPx9SpU7F58+Z6TbO0tNT4wB1RdZgjZApzhExhjpApzBEyhTlCgIq3Dv71r38FAKxf v77Sj6RaW1sDKH/osqKr6epER0cjOjq60rCSkhL89ttvOHTokLE7cWq5mCNkCnOETGGOkCnMETKF OUI1Ue3Wwfz8fCxcuBBDhw7FY489Zhz+2muvYf369UhNTUVERATefffdOk9Tr9dj8ODBTFqqEXOE TGGOkCnMETKFOUKmMEcIUPGK1nvvvYcLFy5gz549iI2NhY2NDebNm4eXX34Zs2fPRn5+fqWeyYiI iIiIiJoL1Qqtmvqjf/755/H888+r1SwREREREZHZqdYZBhERERERUUvFQouIiIiIiEhhLLSIiIiI iIgUxkKLiIiIiIhIYSy0iIiIiIiIFMZCi4iIiIiISGEstIiIiIiIiBTGQouIiIiIiEhhLLSIiIiI iIgUxkKLiIiIiIhIYSy0iKjBzpw5g/nz5+PMmTPmDoWIiIjIorDQIqIGi4yMRFxcHCIjI80dChER EZFFYaFFRA1WUFBQ6ZWIiIiIyrHQIiIiIiIiUhgLLSIiIiIiIoWx0CIiIiKzYac6RNRcsdAiIiIi s2GnOkTUXLHQIiJqJDxzT1QVO9UhouaKhRYRUSPhmXsiIqKWg4UWEVEj4Zl7IiKiloOFVh3xlh8i IiIisnQ8ZrUcqhZaKSkpGD58eKVhsbGxGDduHIKDgxEbG6tm84riLT9EREREZOl4zGo5VCu0MjMz ERMTA1tb20rDjx8/js6dOwMA+vbtq1bziuMtP0RERESNj1do6ofHrJZDtULL2dkZgYGBVQqtkSNH IiQkBDNmzMCSJUvUap6IiIiImgFeoaGmykrtBkSk0vuTJ0+ib9++sLOzq3W86OhoREdHVxpWUlKi eHzUdDFHyBTmCJnCHCFTmCPmZ+lXaJgjVBPVCy2NRgMAWLBgAYKCguDk5ISZM2cCACZOnFjjeJ6e nvD09Kw0TK/XY/DgweoFS00Kc4RMYY6QKcwRMoU5QqYwR6gmqhdaERERAIDZs2cDADw8PODh4aF2 s0RERERERGbD7t2JiIiIiIgUxkKLiIiIqIlgD3xETQcLLSIiIqImgj3wETUdLLSIiIiImghL74GP iP6HhRYREREREZHCWGgREREREREpTPXu3YnIPMrKypCamqpqG8XFxcbXlJQUVdq46667oNXynBAR ERE1LSy0qEZnzpzB7t27MWLECLi5uZk7HKqn1NRUjIxYCJv29qq1YZ15CVoASZmX4BMTrvj0i6/l IGb8THTr1k3xaRMRERGpiYUW1SgyMhIJCQkoKCjAokWLzB0ONYBNe3u0cW6v2vTLrMs3IVprK1Xb ISIiImpqeD8O1Yg9GxERERERNQwLLSIiIiIiIoWx0CIiIiIiIlIYn9EiIiKiarH3UiJqCiy1AzcW WkREpBpL3flZKktbXqmpqXhlQzhs2juq1oZV5pU/ei+9At+dUYpPv/haNnZNnMzeS4maMUvtwI2F FhERqcZSd36WyhKXl017R7Rx7qDa9A1W1gAArZW1qu0QUfNlqR248To6ERGpxlJ3fpaKy4uIqPlg oUVERERERKQw3jrYRPEBZSJl8TtFRLeL2xGqC7XzhDliOVhoNVGpqakYETEbNk7tVGujVab+jweU 9fDeHar49Iuv5mL3+AV8QJksQmpqKkZuDFP1oX/rzPQ/vlPp8Nm1WfHpF1/LRsyEQH6niMwkNTUV r6zfCJv27VVrwyojs3w7kpEJ3+hdik+/+No17HptArcjKkpNTcWrGz5E6/bqPJOoy7wKDYBfM6/C f+enik+/6FoWdk78P+ZIHdSp0Nq+fTt8fHyM77ds2YIxY8aoFhTVjY1TO7RxdlBt+mKtAwBorXWq ttNcWFpvYVR/5Q/9O6k2/TLr8k2u1tpK1XaIyHxs2rdHG2dn1aZvsP6j8xBra1XbIXW1bt8BbZxd VJl2qZU1BOUdzLRSqQ2qm1oLrdjYWERGRiI5ORl79+6FiAAAbG1tWWgR3cISewsjIiIiIvOotdAa NmwYhg0bVuWKFhFVxd7CiIioJeIzR0TVq9Otgz169MC3336L0tJSbNiwAaNGjcJLL71kcryUlBRM mzYNe/fuNQ47evQoYmNjAQBeXl544IEHGhj6//DhUyKi+uO2k4iUoPazaXwurelrqcV4nQqtsLAw rFu3DjNmzMCWLVswfvx4k4VWZmYmYmJiYGtrW2n41q1bsW7dOpSWlmL69Ol4//336xVwddgxBBFR /bEDECJSiprPpvG5tKavpXYAUqdCS6vVIisrCx07dgQA5OTkmBzH2dkZgYGBGD9+fJW/6XQ66HQ6 lJSU1CvY2rBjCCKi+mMHIERE1BhaYgcgdSq0fHx8EB4ejhkzZmDz5s14/fXX69xARQcaFWxsbFBa WorS0lLY2NjUOF50dDSio6MrDVOyMKOmjzliAf44iDa+WhjmCJnCHCFTmCNkCnOEalKno6MhQ4ZA RHDgwAH0798f99xzT50b0Gg0AIAFCxYgKCgI/v7+mDVrFkpLS/HGG2/UOJ6npyc8PT0rDdPr9Rg8 eHCd26bmjTlifpr77oZY66C5t6u5Q6kWc4RMqU+O8Jm2lonbETKFOUI1qVOhFRQUhN69e+PgwYNw c3NDYGAgtmzZUqcGIiIiAACzZ88GAPTr1w/9+vVrYLjUqP64XdL4SnQLjYsDNC59zB0GUaNITU3F KxvCVX2mzSrzyh/PtF2B784oxadffC0buyZO5jNtRESNoE6FVnp6OpYuXYqvv/4a/fv3x9q1a9WO iyzB/XeUF1lunc0dCRGRRSh/pk2dh7kBwGD1x0P/VtaqtkNEROqrU6Flb2+PXbt2oaCgAJ9//jna q9R9J1kWjYsd8Nce5g6DiIiIiKjJqdNN2jk5OSgsLIS7uzvS0tIQGqp89+ZERERERETNRZ0KLRGB Xq9Hjx490KpVq0o/QExERETUYBbee6nF4fIiquqP31ozvlqIOn1LPTw81I6DiIiIWiBtHzeItTU0 vXqaO5QmQdvnvj+W173mDoXIYmj7PIQy61bQ9rKsDrrqVGgNHz5c7TiIVMVumYnMxMqq8ivRLTQu HaBxYccfdaVxdoHmScv5QVYiS6B16QStSydzh1EF93zUIqSmpmJkxELYtLdXrQ3rzEt/dMt8CT4x 4YpPv/haDmLGz2S3zNSkaO77M8TaCpp76/77i0RERM0BCy1qMWza26ONs3o9Zpb9cb+81tpK1XaI mhKNS3toXB4ydxhERESNjvcgERERERERKYyFFhERERERkcJYaBERNRZ2DEFERGqz0K7OWyLu7YmI Ggk7hiAiIrVZalfnLRELLSKiRsKOIYiISG2W2tV5S8RbB4mIiCzFH72XGl+JiKjJ4paciIjIQmj7 uEGsraHp1dPcoRBZDp6AoCaKGUtERGQhNC4doHHpYO4wiCyKts99f5yAuNfcoRDVCwuturLWVX4l IiIiItVpnF2gedLF3GEQ1RsLrbq6/47yIsuts7kjISIiIiIiC8dCq440LnbAX3uYOwwiIiIiImoC 2OsgERERERGRwlhoESmFvSIRERER0R9UOyJMT09HaGgoHB0d0b17d/j4+AAAYmNj8emnn8LFxQWP Pvoohg0bplYIRI1Kc9/dEGsdNPd2NXcoRERERGRmql3Rio6Ohr+/P9555x3Ex8fDYDAAAI4fP47O ncs7lOjbt69azRM1Oo2LA7RP94HGxcHcoRARERGRmal2RSszMxNdunQBANjb2yM3NxeOjo4YOXIk +vTpg5ycHMyePRvvv/++WiEQERERERGZhWqFlqurK9LS0tCpUyfk5OTA3t4eAHDy5En07dsXdnZ2 tY4fHR2N6OjoSsNKSkrUCpeaIOYImcIcIVOYI2QKc4RMYY5QTVQrtEaOHIlFixbBzs4OzzzzDBYu XIigoCA4OTlh5syZAICJEyfWOL6npyc8PT0rDdPr9Rg8eLBaIVMTwxwhU5gjZApzhExhjpApzBGq iWqFlrOzM8LCwqoM9/DwgIeHh1rNEhERERERmR27dyciIiIiIlIYCy0iIiIiIiKFsdAiIiIiIiJS GAstIiIiIiIihbHQIiIiIiIiUhgLLSIiIiIiIoWx0CIiIiIiIlIYCy0iIiIiIiKFsdAiIiIiIiJS GAstIiIiIiIihbHQIiIiIiIiUhgLLSIiIiIiIoWx0CIiIiIiIlIYCy0iIiIiIiKFsdAiIiIiIiJS GAstIiIiIiIihbHQIiIiIiIiUhgLLSIiIiIiIoWx0CIiIiIiIlIYCy0iIiIiIiKFsdAiIiIiIiJS GAstIiIiIiIihVmpNeH09HSEhobC0dER3bt3h4+PDwDg6NGjiI2NBQB4eXnhgQceUCsEIiIiIiIi s1DtilZ0dDT8/f3xzjvvID4+HgaDAQCwdetWLFy4EO+++y4iIiLUap6IiIiIiMhsVLuilZmZiS5d ugAA7O3tkZubC0dHR4gIdDoddDodSkpK6jXNimItLS2t0vC0tDQUpmbCkFuoTPBmUJKdj7S0NOh0 ujp9viXMc+fOnWFlVb8UrTVH9Okw5BY0LFgLUHI9t/450sznWfkcuQxDbn7DgrUAJddzGpAjzXue lc+RSzDk5jUsWAvQsBxp3vOsfI7oYcjNbViwFqDk+vV65QjQ9Oe7LvNc3zypKUcqhuXrU1Cam1P/ YC1A8fVrDcqR5j7P1eWIRkREjYDWr1+P/v374/7778eECROwfv16aLVaBAQEYMWKFSgtLUVgYCDW rl1b7fjR0dGIjo6uNCw/Px/JyclqhEsW6NChQ7jzzjtr/DtzhJgjZApzhExhjlBd1JYnzBECqs8R 1QqtzMxMLFq0CHZ2dnB3d0dSUhKCgoLwww8/ICYmBqWlpRgzZgx69+5d52kWFRXh559/houLS72q aKW89tprWL9+faO3a07mnOeGnGVkjjQ+5kj9MEcaF3OkaWCO1A9zpPHVN0+YI43P3PNcXY6oduug s7MzwsLCqgzv168f+vXr16Bptm7dGg8//PDthtZgrVq1qvWsV3PU1OaZOdL4mto8M0caX1ObZ+ZI 42tq88wcaXxNbZ6ZI43PEueZ3bsTEREREREpjIUWERERERGRwlhoERERERERKUwXEhISYu4gmhJ3 d3dzh9DoWuI8346WuLxa4jzfjpa4vFriPN+Olri8WuI8346WuLxa4jzfjpa4vCxtnlXrdZCIiIiI iKil4q2DRERERERECmOhRUREREREpDAWWkRERERERApjoUVERERERKQwFlpEREREREQKY6FFRERE RESkMBZat8jOzkZcXFyjtzto0CCsXLnS+D4lJQW9evXCpUuXsHHjRly8eLHe0/zmm2/w1VdfVRo2 YsSIWt+bsn//fpSUlNQ7FnMx1/o0GAwICwuDp6cn/P39ERQUhLy8vGo/m5CQgNDQ0ErDwsPDER8f 36B2Z82ahTFjxsDLywsfffQRAODixYs4fvx4jePFxsaanPaoUaOM87BhwwZ4eXkZ/+bt7Y3CwsI6 x5mYmIgdO3bU+fNKM1deFBQUYM6cOfDz84O3t7dxGVSXA7V9N+v7vW2IqKgo+Pj4wNvbG/PmzUNZ WZlxvZWUlGD//v21jv/ll1/Cz88Pzz//PJ577jn4+/tj37598PPzq1euVGfv3r3Yvn37bU2jIcyV NxXLz9/fH97e3jh69KjJcW5eRw3Nl1uXc3Xr9JNPPjE5nblz51YbR3BwMEaOHAk/Pz+8+uqrOHv2 7G3Fa2nMlS9KLT9vb29s3rxZkWk1JKa6fs+Dg4Nx7ty5hoTV5Jh7G+Tr64tx48YhJyenQdOpbp02 NDd8fX2N76vbh1aoy/5KTSy0bvHrr7/i2LFjjd6ug4MDfvjhB+P7Q4cOwdXVFQAwYcIE3HHHHfWe 5lNPPYW//e1vlYZpNJpa35vy8ccfw2Aw1DsWczHX+tywYQPatWuH6OhobNu2DU8++SSioqJq/Hx9 10NNvvnmGzg5OWHLli3YsWMHPvnkE1y9ehUJCQn49ddfaxwvMjLS5LQffvhh/PzzzwCA06dPw8HB AQUFBSgpKYFOp0ObNm3qHGevXr0qFWqNzVx5ERoaiv79+yMyMhLbt2/HDz/8gMOHDwOo33dTqXyp SXx8PBITE7F9+3Z89NFHaNOmDXbu3GlcbxkZGfjiiy9qncZzzz2HyMhITJw4Ef7+/ti2bRtefvll 1WNXk7nypl27dti2bRu2bduG8PBwrF692uQ4V65cMa4jpZZ5dev0pZdeMjnevHnzaowjNDQUkZGR WLZsGZYtW6ZovOZmrnxRYvnp9Xq4uroat0+3q7msU3Mz9zYoKioKzz33nKInShuaG+fOncO//vUv k9Opy/5KTVZma9lCRUVF4fTp03jmmWdw7do1bNq0CQAwZcoU9O/fH+Hh4fj++++RnZ2NgIAA/PnP f8asWbPQqlUr5OTkYMiQITh06BCcnJywYsUK43RjYmIqnfl76qmnMH78eON7rVaLLl264PLly+jS pQtOnz4Nd3d3iAiCg4MxduxYFBQUYPny5bhx4wa6du2KRYsWYcKECXB1dcWZM2cwZMgQfP/99zh/ /jzWrl2LkydPoqCgAD4+PsZ2bv196or3ycnJmDt3LkpLSzFo0CCMHTsWcXFx2LJlC4qLi9G/f388 9dRTSExMxPz587Fw4UJVlr/SzLU+v/zyS+zbt8/4/sUXXzT+f9myZThx4gSsra0REhJiHH79+nVM mTIFWq0WpaWl6NOnD7KyshAcHIzCwkLce++9mDlzJoKDg2FjY4PExES4u7tj9uzZxml06tQJR44c weOPP46HH34YUVFRsLKyQlRUFPLy8vD0009j3759xnmePHkyLl++jOTkZGzfvh1PPPFElTyo8OCD D+L06dN4+OGHAQD9+vXDiRMnYG9vj/vvvx9A+ZlrvV6Pa9euISQkBEVFRQgLC4NWq4W/vz8++OAD 4/9/+uknTJkyBdOnT0d+fj4cHR0RGhqKL7/8Env27IFWq8XEiROxevVqiAj8/f3xwgsv3G5KADBf Xpw9e7bSQeekSZMQFhZmPDP3+++/IyQkBOHh4cZxdu3ahc8++wy5ubl49dVX4enpiWvXrmHSpElI S0tDQEAABgwYUCWvWrduXWvMt36/p02bZmzz008/xbhx44zvp02bBo1Gg4SEBOOB14kTJ3DgwAF8 9NFH+OCDD1BQUIBp06Zh48aNlZZ1dducuXPn4sKFC3jiiScQEBCAESNGYPfu3QBg/L+HhwfuvPNO nD9/HrNnz8aDDz6IadOmIT8/H1qtFoMHD0ZRURH++c9/4tq1a+jUqRMWLVqE9evX48cff0Tbtm2x atWqBmRHzcyVNzcvw/z8fLRp0wYigqCgIFy8eBE2NjZYvHgxzp8/b/y+3X333Thx4gS+/PJL47jV 5VJty1mn02HQoEFVlsOt63Ts2LFo27Yt3Nzc0KtXL2NePf7445g6dapxnd46HgCUlZUBAPLy8tCp U6dKf7t5eU6ePBlFRUX4+OOPAQA///wzPvroIxQXF2Pp0qUwGAzw8fHB0KFD4eXlhbZt22LIkCH4 7rvvkJGRgTZt2mDVqlX1OiF0u8yVL9W5dfvg4OCA6dOno6ysDO7u7ggODq70+f3792Pw4MGIj4/H 2bNnce+99yI8PBypqam4fPkyHBwcsGbNGnz77bdYvnw5nJ2dcfnyZezcuRNJSUlV1kmF6OhoxMbG QqfTYc6cOejQoUOtcdzqwoULmDdvHm7cuIHWrVtj3bp1xr9FRESgoKAAU6dOxerVq3Hs2DHY2Nhg 4cKFuHDhgvG78eabb2L58uUQETz77LMYM2aM6ZVpISxlG9SxY0dcvHgRkyZNgq2tLWb1CLIUAAAg AElEQVTPno0PP/yw0vbIzs6uyv69wokTJ7Bp0ybj/v2rr77C2bNnERAQgKNHj+LkyZPGaVV3rAMA /v7+2Lx5c5Vt1M3r/r333kNUVJRxf3Xy5En88ssv0Gq1WLZsGTp27KjMiqmNUCXHjh2T0NBQKSsr kxEjRkhJSYkUFhaKt7e3GAwG2bZtm4iInDt3TgICAkSv18vQoUOlrKxM1q9fLytXrhQREW9vb8nP z69zux4eHnLgwAGJioqSrKwseffdd2XKlCmi1+slKChIfvvtN/nkk08kKytLREQ8PT0lLy9PfH19 5fTp05Keni4DBw4Ug8EgMTExEhUVJXv27JGoqKhK7Tz77LPi5+cnfn5+4uvrKw8++KCIiEyaNEmS k5NFRGTy5Mly8eJF2b59u5SUlIjBYJCXXnpJRET8/PykoKDg9hZyIzLn+qwwffp08fX1lddee01+ +eUXmT59urHNiRMnSkJCgixevFi2bNkie/fuFRGRqVOnSlxcnLz33nvy3XffiYjIggUL5MSJExIU FCSff/65iIgMGTJEbty4UantuLg4GTNmjDz22GOyZMkSERFjLlQ3zyIiI0aMEJGqeXDp0iXjdK9f vy4BAQFy/Phx2bBhg5w6dUqWLVsmW7dulbi4OMnOzjbGHx8fL4sXL5Zjx47JG2+8YVwXN/9/8eLF snXrVvn4449FROTjjz+WLVu2yJ49e+S9994TEZHFixfL4cOHpbi4WPbv31/n5W+KOfIiIyNDJk6c WGlYcXGxeHl5SUJCggQGBoqvr69kZmaKyP/WydatW0VEJC8vTzw9PUVE5NFHH5X8/HxJTU2VcePG VZtXNcXs4+Mj+fn5lb7fQ4cOrRTXmDFj5OrVqzUut4sXL8qUKVNERGTChAmSmZkpn332mXFd3uzW 7ZCvr6/8+OOPIlKevzfP683/f/TRR6W4uFh+/PFHeeutt+TLL7+UNWvWiIjIkiVLJCoqSj744APZ uXOncTnt27dP1qxZIx988EEta6LhzLU9uXm7PXHiRElKSpIDBw7IsmXLRETk3//+t8yfP7/Sd0yv 1xvXkalcqmk5h4aGVtmHiFS/Ts+ePSsiUu1+o6L9m7eLIiJBQUEycuRI8fHxkUceeUTi4uKMn69p WyUi8tlnn8nixYtFpDyfs7OzxWAwiK+vrxQVFcmgQYMkJydHcnNzxdfXV4qLi+XIkSOSlpZW52Wu BHPly83fJxGpdvtw+PBh4/5h3759Vabh6ekpBQUFcvjwYVm4cKGIiKxZs0Y2bdokIiLjxo2TlJQU 8fX1ldzcXMnNzZVHHnlECgoKql0nI0aMkKysLPH39xeR8u3hhAkTao2jumOY+Ph4OXfunIiU71uT kpIkKChIwsLCZO7cuSIicvbsWQkMDBQRkTNnzsisWbMqfTciIyON063YZzUV5t4GeXp6yhNPPCGX L18WvV4vL7/8sohItdujmvbvc+fOlX/84x9SWFgoImKcj4pt0jvvvCP//e9/az3WqciNmJgYWbRo kXG5VLfub95fjRw5UnJzc+Wnn34y5pHaeEWrBlevXoVer8fYsWMhIsjOzobBYEBmZibefvtt6HQ6 45m4P/3pT9BoNLCzszOekWvXrh1KSkpga2sLoPxsQcUVDo1GU+VsgUajwZNPPom33noLbdq0wcD/ Z+/OA6Iq1z+Af4eBGUBAIFBQlFI0F/TSvZnSZmZWWioCV1AEyzX33FExTQ3CMjNcEEqTwZuoJa2a ZdLNm4Zb15QsLaVBQR1cQFmGgff3h5fzcwQEdA4zA9/PP0eOM+/7nHOeOec8Z+3TB9u2bTOKyd3d HUuWLIGjoyPy8/Ol/tu1awcA8PHxgY2NDZycnFBQUCD1favK07+VQkNDAdy8J2zhwoUQQuD69es4 f/48XFxcMGfOHDg7O0v3VIhqjkhaA3Msz0rvvPMOgJtH6rOzs9G9e3cAQPv27XHp0iXpc9nZ2ejV qxcAoGvXrhBC4MyZMzhx4gTWrVuH4uJiBAQESN8FgPvuuw9lZWWwtb35Uz516hQCAgLQu3dv6cje vn37pD5sbGyqneZbY7g1D86dOwdvb28AgIuLC4qLi3Hw4EEEBgaia9euWL9+PfLy8hAaGgqVSoVj x45h//79KCkpgZeXFwCgbdu2Uvu3/ruyv3/+858AAH9/f2zbtg0PPfSQ9LmxY8fivffew8aNGzF4 8OBalnL9NWReuLi44PLly0b9nz9/Hl5eXhBC4ODBg2jRogVsbKpe0T1z5ky4uLigrKwMwM3femWf JSUlVfJKp9NBoVBUG7OTkxP0er3R77ukpMSov5YtWyIvLw9ubm4AgPz8fJw5c0b6/1vXA88//zy+ /vprHDx4EAsXLqzTfO/YsSMASGcXqluvtG7dGiqVCh4eHigtLZXuWwVu/j6uXLmCM2fO4Pjx4/j8 88+h1+vRr18/AFXzzNQaen1y+3obuHl5Z+Uy9/f3x6ZNm6BQKGqd9ttz6U7z2d/fH1euXKnTPGnT pg0AVLvduJM333wT7du3x7Vr1xAREYHevXsDqHlddeLECaSnp2P9+vUAgD/++ANTpkyRlsPFixfR vHlzODs7A7h5n9GkSZPg7Oxc5Yh4Q2nofLnd2bNnq6wfnnzySZw8eRIvv/wyOnXqhIEDB0rbrT// /BM5OTmYOnUqysvLcfbsWcydO1f6PgApX8rKyuDk5AQAeOCBByCEqHaZADcvRzx79iyioqIghEBZ Wdkd46jOfffdhzVr1kCtVuPMmTPSfDty5Ah8fHyk+I8dO4aoqCgAgKurK4D/Xy+EhIRg9erVGDly JB577LE6LkXLYs510JEjRxAbG4u5c+dK8/TWHKtcH5WXl1fZvgcEBODw4cNwcHCAUqmU2rezs8MD DzyA33//HVqtVtqvrWlfp1JISAgiIiKk9U91y/7W7cuMGTMwZ84cAJByWm4stG6jUCgghICbmxva tWuHTZs2oaKiAu+//z5Onz6NM2fO4L333sN3330nXepSF6GhoVJRUxMHBwcoFApkZGTgnXfewdat W6X/E0LgrbfeQmpqKpRKJV544QUpeSpjvjWZaiqIahrftm1bLF68GJ6enti6dSt8fX0xb948fPPN N9DpdPjuu++M+rIW5lqeTz31FDZs2CBdkvDzzz/DxsYGvr6+0gNKTp8+DXd3d+k7bdq0wfHjx9G5 c2f8/vvv6NixI3x9fTFo0CB0794du3btgp+fH/bt2ydtiG5fFj/++CMuX76M6dOnw9HREa1bt4ad nZ00H3799ddqp7mynVvzIC0tDffff79R+61bt8b+/fsxbtw4KJVKqNVqaUP77bffQq1W47XXXoNG o4FWq5WWwa3L41a+vr44duwYunTpgmPHjsHHxwdCCOlzX331FcaPHw9vb28EBQUhODi4bguoFubI C5VKhXbt2mHXrl14/vnnYTAYkJCQgKCgIADACy+8gEceeQRvvfUWYmNjIYRAQUEBPvvsM3zyySf4 7bffpPs4b1/ut+eVm5vbHX+nQgisWrUK33zzDfLz86Xfd6Xnn38eH330EZYsWQIASEpKQtu2bdGh Qwej+QcA/fr1w4wZM6BWq43yuT4qKiqkgrEmbdq0wS+//IJnnnkGv//+Ozw9PeHr64uePXuif//+ 2L9/P1QqFfbv319tsWoK5lqfVLcsK387/fr1q/a3c+syulMu3a66+VwXlfO8Mq9u3W7cKRcrdwab NWsGlUolff7kyZNV5md+fj6WLl2KtWvXStPZoUMHJCUlwd7eHh988AFatGgh/d+lS5eQl5eH5ORk bNu2DTt37jS6lF5ulpIvvr6+2LNnD4D/Xz8cPHgQnTt3xiuvvILZs2fj9OnT0u/7yy+/RHR0tHTJ +8KFC/HDDz9I03T7NF6/fh0KhQLZ2dlQKBTVLhMhBFq3bo0uXbpg3bp1uHHjBrZt24bMzMwa46jO mjVrMH36dLRv3x5hYWHStC5evBgJCQk4ePAg2rZtK10Gn5eXh//85z9Gse/duxf9+/fH7NmzMXz4 cERERKBZs2Z1nv/mZAk55enpCYPBYPT/1a2Pqtu+A5Duz05KSsKkSZOktvv37493330XPXv2NJre 2/u/3fz58zF27FgEBQXB19e3yrKvnGd6vR4HDhzA2rVrsX//fmzZsqVBii0WWrdp06YN9u3bhyef fBJRUVGIiIhASUkJwsPD4evri4sXLyI8PBxeXl7SU1dMeZPnE088gczMTNja2kKhUBhtNJ977jkM GzYMLi4uaNGiBS5dulTjTuyt371VTbG++uqrmDVrFkpKSvDggw9i6NChCAwMRHBwMJydneHh4YHi 4mJ069YN0dHRdboZ2xKYa3lOmDAB7733HiIiIlBRUQFnZ2csXboUnTp1gpeXF4YNGwYAWL58OXJz c6FQKBAeHo6pU6fiyy+/lHZaxo0bhwULFuD69evw9PSUbhavdHusw4YNw6JFixAcHAyVSoV//OMf 6NmzJ44fP4558+ahZ8+eRtNcWFgIAHB0dMSGDRswffp0ozwICwszav/hhx+GVquVjkR17NgR165d AwB069YNCQkJGD58OFq2bFljDt4a+9ChQzFr1ix8/vnncHd3x4oVK/Dll19Kn3nwwQcxYcIEODs7 G93ndq/MlRcLFy7EkiVL8OGHH0IIgUGDBqF3797IzMwEcLNA37JlC44cOQKFQgEXFxd4enpi6NCh cHV1lY7m3f5b79KlS5W8ulPMCoWi2t935RmmyqPM4eHhEEKgW7duiIiIkOJ0d3eHVqvF559/joED B8LOzk46E1Gb6mIKCQnB8OHD4e/vj+bNm1c7jc8++yx27dqFkSNHwsHBAZ6enggLC8PcuXOxefNm qFQqrFixok5P5Ltb5sqb6tp45plnsGfPHkREREClUmHlypVGD7ypXEafffZZvXKpuvlcn/huz6ui oiKj7djt5s+fD0dHRxgMBukotEKhqHZ+rlmzBgUFBZg+fTqEEBg9ejSmTp2K0aNHo7S0FE899RTU arXUj4eHB06cOIGwsDA0a9aswe8tNle+XL9+HaGhoVLhvX379irrB0dHR0yePBnvv/8+WrZsKZ05 AIBvv/3W6MlwAwYMwLZt26SzDJUUCgWmTp2Kl19+GZ6enlCr1VAqlZgyZUq1y+S+++7Do48+ioiI CBQXF2Py5Mno0KFDjXEAwAcffIAdO3YAAMLCwvDMM89g6tSpcHNzg4ODA3Q6nfTZOXPm4NVXX8WW LVvQrFkzREZGoqSkBDExMSgtLZU+9+CDD2LOnDlo1qwZunbtajVFFmDenIqKipLuIa+8l66y7erW R3Z2dpg9e3a12/dhw4YhPDwcgwYNktp47LHHMHfu3Grv07vTNHTt2hXPPvus9O+dO3caLfvKdeHX X38Ng8GAkJAQODo6YsGCBfc8X+pCIazp9AQREVmcV199FUuWLIGLi4u5QyGiBvSvf/0L4eHhKC4u xpAhQ7B7925zh0RWSq/XY+rUqUhMTDR3KCbFM1pERHTXJk6ciE6dOrHIImqC1Go1QkNDoVQqMWnS JHOHQ1ZKp9NhzJgxmD59urlDMTnZzmgdPXoUW7ZsgZOTE9zd3aUf4KeffopDhw6hpKQEkydPhq+v rxzdExERERERmY1sLywuKCjAokWLsHDhQhw5ckQan56ejqVLl2LatGn1fuO4wWBATk5OlZvwiCox R6g2zBGqDXOEasMcodowRwiQ8dLByhujExMTjV5WZ2dnBwDw8vKSHvlZnbS0NKSlpRmN0+v1OHXq FPbs2SM9vYSaLuYI1YY5QrVhjlBtmCNUG+YI1US2Swdv3LiB2NhYDBw4UHo3EAC88sorSExMhFar RXJysvT44LrIyclB3759mbRUI+YI1YY5QrVhjlBtmCNUG+YIATKe0XrjjTfw119/4ZNPPkF6ejrU ajVef/11DB48GDExMbhx44b00jAiIiIiIqLGRLZCq6b3VfTv3x/9+/eXq1siIiIiIiKzk+1hGERE RERERE0VCy0iIiIiIiITY6FFRERERBYrKysLS5cuRVZWlrlDIaoXFlpEREREZLE0Gg0yMjKg0WjM HQpRvbDQIiIiIiKLVVRUZDQkshYstIiIiIiIiEyMhRYRERGZDe+/IaLGioUWERERmQ3vvyGixoqF FhEREZkN778hosaKhRYREREREZGJsdAiIiIiIiIyMRZaREREREREJsZCi4iIiIiIyMRYaBERERER EZkYCy0iIiIiIiITY6FFRESy4ctoiYioqWKhRUREsuHLaImISG6WelCPhRYREcmGL6MlIiK5WepB PRZaRERERERktSz1oB4LLSIiIiIiIhNjoUVERERERGRishZa2dnZGDJkiNG49PR0jBkzBvPmzUN6 erqc3RMREREREZmFbIWWTqfD9u3b4ejoaDT+4MGD8PLyAgAEBATI1T0REREREZHZyFZoeXh4YObM mVUKrdDQUCxevBizZ8/G8uXL5eqeiIiIiIjIbGzl7kAIYfT34cOHERAQACcnpzt+Ly0tDWlpaUbj 9Hq9yeMj68UcodowR6g2zBGqDXOEasMcoZrIXmgpFAoAwLJlyxAdHQ13d3fMnz8fADB+/PgavxcW FoawsDCjcTk5Oejbt698wZJVsbQcycrKwscff4yQkBB06dLFLDGQMUvLEbI8zBGqDXOEasMcoZrI XmglJycDAGJiYgAAwcHBCA4Olrtbogan0WiQmZmJoqIixMXFmTscIiIiIjIjPt6dyEQs9WV5csrK ysLSpUuRlZVl7lCIiIiILAoLrTriDiVRVRqNBhkZGdBoNOYOhYiIiMiisNCqo6a4Q8nikmrTFM/i EREREdWF7PdoNRZNcYeS9xwRERFRbSoqKqDVamVrv7S0VBpmZ2fL0kebNm1gY8PzD2RaLLSoRk2x uCQiov8n9w40wJ3oxkCr1SJ5/TG4uXnL0r5OVyYNt2+9ZPL2r1zJxdjxgK+vr8nbpqaNhRYRERFV S6vV4vXko3CRaQcaAM7p9NJw5fY8k7dfcCUXi8ZyJ1pubm7e8PBoI0vbdrZqaShXH0RyYKFFRERE NXJx84arh49s7dvaqaWhnP0QETU0FlpERE0ULwsjIiKSDwstIqImSqvVYmTSPji4tZStjzJdMQDg tK4Yr2w7ZfL2i69cwKZxj/OyMCIisjgstIiImjAHt5Zw9GgtW/uFdmqUA7CxU8vaDxERkaXhtRZE REREREQmxkKLiIiIiIjIxFhoERERERE1EllZWVi6dCmysrLMHUqTx3u0rBSfFkZEREREt9NoNMjM zERRURHi4uLMHQ4A+fdbLXWflYWWldJqtQhfvxUObh7ydaK7CgWA33VX8fLW70zefPEVHbaMH8qn hcmExTgREVHTU1RUZDS0BFqtFttW/RceMr38/NrFMmm4N+WiydvXXcnFP6fV/8XnLLSsmIObBxw8 WsjWfqmtCgKAja0Kahn7IXlotVpEJH0BezdP2foQukIAwCldIUZv+8nk7ZdcuYTN415kMU5ERGTl PNy80cK9jSxt29mqpaFcfdwNFlpEjZi9myccPbxka7/YToUKADZ2KjjI2A8RERGRteH1OERERERE RCbGQouIiIiIiMjE6lRobd682ejvDRs2yBIMERERERFRY3DHe7TS09Oh0Whw9uxZ7NixA0IIAICj oyNGjRrVIAESERERERFZmzsWWkFBQQgKCsLmzZsRERHRUDERETVKWVlZ+PjjjxESEoIuXbqYOxwi IiKSUZ0uHfTz88O+ffuQkZGBYcOG4bPPPqtT49nZ2RgyZIjRuP3792Pu3LmYO3cujh49Wv+IiYis lEajQUZGBjQajblDaTCK/z1yt3JIRFRfdnb2RkMia1GnQmvFihXo3LkzUlJSsGHDBmzdurXW7+h0 Omzfvh2Ojo5G4zdu3IjY2FgsWbIEycnJdxc1NQiFnZ3RkIjujSW+RFJu9t37w87377Dv3t/coRCR lereLRj3+/ZC927B5g6FqF7q9B4tGxsb5Ofno0WLmy+tLSgoqPU7Hh4emDlzJsaOHVvl/5RKJZRK JfR6fT3DpYZk260XDHZq2HZ6yNyh3LOKigpotVpZ+ygtLZWG2dnZsvTRpk0b2NjwYaFkPWw9H4Ct 5wPmDoOIrJinZwd4enYwdxhE9VanQisiIgKrV6/G7Nmz8cEHH2DChAl17qDyARqV1Go1DAYDDAYD 1OqaLyVJS0tDWlqa0TgWZg3LxrMVVJ6tzB1GjeqTI1qtFhFJX8DezVO2eISuEABwSleI0dt+Mnn7 JVcuYfO4F+Hr62vythsrrkeoNpaWI7yPz/IwR6g2lpYjZDnqVGgNGDAAQgjs3r0bgYGBaNeuXZ07 UCgUAIBly5YhOjoaUVFRWLBgAQwGAyZOnFjj98LCwhAWFmY0LicnB3379q3yWZ6taJrqkyMAYO/m CUcPL9niKbZToQKAjZ0KDjL2Q3VX3xyhpsfSckSj0SAzMxNFRUWIi4szSwwNTfm/+26UFnr/DXOE alPfHJF7v5X7rJajToVWdHQ0unbtim+++QZdunTBzJkz6/wurcr7sGJiYgAAPXr0QI8ePe4y3Opp tVqEr98KBzcPk7ZrRHcVCgC/667i5a3fmbz54is6bBk/lGcryKoobFVGQyK6N03xPr623YOgtHNA 687PmTsUq9AUc6Sx0Wq12Lbqv/Bw85al/WsXy6Th3pSLJm9fdyUX/5wGi9pnVdnaGw0tRZ0KrQsX LuCtt97Cd999h8DAQKxZs0buuOrNwc0DDh4tZGu/1FYFAcDGVgW1jP0QWRO77r0BOzXsOvcydyhE ZKVcPP3g4uln7jCIGpSHmzdauLeRpW27/z3l1c5WLVsflqZX5yFQ2Tng737PmzsUI3UqtFxcXLBt 2zYUFRVh586dcHNzkzsuIrICSk8fKD1DzR0GERERNWGt3Dug1SOW98CUOl1cWVBQgOLiYvj7+yMv Lw/x8fFyx0VERERERGS16lRoCSGQk5MDPz8/qFQq7NixQ+64iIiIiIiIrFadLh0MDuYL4oiIiIiI iOqqToXWkCFD5I6DiMis+JoIIiIiMqU6FVpERI2dVqvFyKR9cHBrKVsfZbpiAMBpXTFe2XbK5O0X X7mATeMet6hH7jYmLMaJiKg+WGgREf2Pg1tLOHq0lq39Qjs1ygHY2Kll7YfkodVq8XryUbjI9O4b ADin00vDldvzTN5+wZVcLBprWe+/ISJqrFhoERER1ZGLmzdcPXxka9/WTi0N5eyH5MGznkR0KxZa RERERCag1WqRvP4Y3GQ866nTlUnD7Vsvmbz9K1dyMXY8z3oSmQILLSIiIiITcXPzhodHG9nat7NV S0M5+yGie8fzwkRERERERCbGQouIiIiIiMjEWGgRERERERGZGAstIiIiIqJGQmVrbzQk8+HDMIiI iIiIGolenYdAZeeAv/s9b+5QmjwWWkREREREjUQr9w5o9UgHc4dB4KWDRCajsFUZDYlup/jfY5kr h0S3U9rZGw2JiMh68YwWkYnYde8N2Klh17mXuUMhC2XfvT9K7eyh7tzH3KGQhWrbPQhKOwe07vyc uUMhIqJ7xEKLyESUnj5QeoaaOwyyYLaeD8DW8wFzh0EWzMXTDy6efuYOg4iITICXDtaRws7OaEhE RETU0Oz+d1mpHS8vJbJ4PKNVR7bdesFgp4Ztp4fMHQoRERE1Ud27BcPOzgGdO/U3dyhEVAvZCq0L Fy4gPj4erq6uaN++PSIiIgAA6enp+OKLL+Dp6YmePXsiKChIrhBMysazFVSercwdBhERETVhnp4d 4OnJJ8oRWQPZLh1MS0tDVFQUXnvtNXz//fcoLy8HABw8eBBeXl4AgICAALm6JyIiIiIiMhvZzmjp dDp4e3sDAFxcXFBYWAhXV1eEhoaiW7duKCgoQExMDNauXVvt99PS0pCWlmY0Tq/XyxUuWSHmCNWG OUK1YY5QbZgjVBvmCNVEtkKrVatWyMvLQ8uWLVFQUAAXFxcAwOHDhxEQEAAnJ6c7fj8sLAxhYWFG 43JyctC3b1+5QiYrwxyh2jBHqDbMEaoNc4RqwxyhmshWaIWGhiIuLg5OTk7o168fYmNjER0dDXd3 d8yfPx8AMH78eLm6JyIiIiIiMhvZCi0PDw+sWLGiyvjg4GAEBwfL1S0REREREZHZ8T1aRERERERE JsZCi4iIiIiIyMRYaBEREREREZkYCy0iIiIiIiITY6FFRERERERkYiy0iIiIiIiITIyFFhERERER kYmx0CIiIiIiIjIxFlpEREREREQmxkKLiIiIiIjIxFhoERERERERmRgLLSIiIiIiIhNjoUVERERE RGRiLLSIiIiIiIhMjIUWERERERGRibHQIiIiIiIiMjEWWkRERERERCbGQouIiIiIiMjEWGgRERER ERGZGAstIiIiIiIiE2OhRUREREREZGK2cjV84cIFxMfHw9XVFe3bt0dERAQAYP/+/UhPTwcAhIeH 46GHHpIrBCIiIiIiIrOQ7YxWWloaoqKi8Nprr+H7779HeXk5AGDjxo2IjY3FkiVLkJycLFf3RERE REREZiPbGS2dTgdvb28AgIuLCwoLC+Hq6gohBJRKJZRKJfR6fb3arCzW8vLyjMbn5eXhes4ZGAqv miZ4Myi5dgV5eXlQKpV1+nxTmGYvLy/Y2tYvRe+UIzdy/oCh8MrdBWsBSq9dRl6eb71ypLFPs6lz pDDnN5QV5t9dsBag5JoOeXnO9cqRxj7Nps6RizknUFR46e6CtQDXr11EXh7qlSONfZpNnSM5OSdR aMXz69q1i8jL61TnHAGsf7rrMs31zZOacqRy3Jlzv+LqdeucX1euXUTnvIp650hjn+bqckQhhBBy BJSYmIjAwED87W9/w7hx45CYmAgbGxtMmTIFK1euhMFgwMyZM7FmzZpqv5+Wludd284AACAASURB VIa0tDSjcTdu3MDZs2flCJcs0J49e+Dj41Pj/zNHiDlCtWGOUG2YI1QXd8oT5ggB1eeIbIWWTqdD XFwcnJyc4O/vj99++w3R0dE4evQotm/fDoPBgFGjRqFr1651brOkpATHjx+Hp6dnvapoU3nllVeQ mJjY4P2akzmn+W6OMjJHGh5zpH6YIw2LOWIdmCP1wxxpePXNE+ZIwzP3NFeXI7JdOujh4YEVK1ZU Gd+jRw/06NHjrtq0t7fHww8/fK+h3TWVSnXHo16NkbVNM3Ok4VnbNDNHGp61TTNzpOFZ2zQzRxqe tU0zc6ThWeI08/HuREREREREJsZCi4iIiIiIyMRYaBEREREREZmYcvHixYvNHYQ18ff3N3cIDa4p TvO9aIrzqylO871oivOrKU7zvWiK86spTvO9aIrzqylO871oivPL0qZZtqcOEhERERERNVW8dJCI iIiIiMjEWGgRERERERGZGAstIiIiIiIiE2OhRUREREREZGIstIiIiIiIiEyMhRYREREREZGJNepC 6+rVq8jIyGjwfjMzM/Hyyy8jMjIS48aNw8WLFxs8hjs5cOAALly4UOvnQkJCpH8vX74csbGxOHny JLZs2SJneBbFXDn03HPPISoqClFRURg+fDj279+Pc+fOYerUqSbrY8eOHfjvf/97x8+cOnUKo0eP xsiRIzFy5Ej88ccfJuu/MTBXfhQVFWHhwoWIjIzE8OHDq/1N7tixA5s3b76r9m/97ddk3rx5GDZs mNG4p556Cunp6XXuJzk5GefOnat3fJbKXPkQGRmJ4uJi6e+pU6fi/Pnzd93euXPncPDgwbv67q3r ruDgYKxevbrO361rztYnxyyNuXLk6aefxrvvviv9nZ2djU6dOuH8+fNITk5GTk5OlTy6W/fazrlz 5xAYGIioqCiEh4djyZIldf5uZmYm4uPj77pvS2bu/ZERI0ZgzJgxKCgoqPN3v/rqK+j1+rvqd//+ /Rg5cqS0L52fn1/t5yqXuV6vx1dffQUAiIuLu+t+Ta1RF1q///47fvrppwbv95133kFCQgI0Gg2G Dx+OpKSkBo/hTj799NM6/VAUCgUA4MMPP8SVK1cwf/58dOrUCeHh4XKHaDHMlUPOzs5ISUlBSkoK Vq9ejffeew8KhUJaJqYwZMgQ/O1vf7vjZxISErBgwQJs2rQJMTExeOutt0zWf2NgrvyIj49HYGAg NBoNNm/ejCNHjph0A1zXPLty5QquXr0KADh+/DhsbOq3SRk7dixat25d7/gslbny4fblda/riczM TPz+++939d1b112ffPIJ/v3vf+P69ev3FM/tNBqNSdtrSObKkebNm+Po0aPS33v27EGrVq0A3Pwd +vj4mGz7Yop2HnnkEaSkpGDLli0oLCzEzz//3KD9WyJz74+kpqbiueeeq9fB9o8++gjl5eX17lOn 0yEhIQGJiYnQaDSIiIjAG2+8UePnFQoFLl26hF27dgG4eSBQpVLVu1852Jo7ADmlpqbil19+Qb9+ /XDlyhW8//77AG4e7QsMDMTq1atx5MgRXL16FVOmTEHHjh2xYMECqFQqFBQUYMCAAdizZw/c3d2x cuVKqd3t27fjs88+k/5+4oknMHbsWOlvT09PpKamYvDgwXjqqafwxBNPAECV/vr06YM33ngD//3v f6FWq7Fq1SrMnj0bzZo1Q5cuXdCpUyds2LABpaWlePTRRzFt2jRERUWhZcuW+PPPPxEcHIx///vf uHTpEj788EOUlZVh3rx5KC4uRufOnTF//nzMmzcParUaJ0+ehL+/P6KiovDDDz/g/PnzSExMxPTp 03Hjxg24urpi+fLlcHBwkKZDCIGvvvoKBw4cwNq1awHc3ADv3bsXffr0wYYNG1BWVoaCggKsW7cO BoMB06dPh52dHZRKJV566SUUFhYiNTUVFRUVmDlzJnr27CnrMjc1c+XQre8Rv3HjBhwcHCCEQHZ2 NsaOHYv8/HwsWbIEXbt2RXR0NM6dOwe1Wo0333wTnp6eWLhwIbKzs+Hk5IT4+Hh8++23yMjIQGFh IQwGA5KSkvD+++/D398fX3/9NZ5++mm0adMG7777LhITE6W+W7VqhX/961+IiIhAhw4dpKPTISEh +Pjjj3Hu3DnEx8dj7ty5mD9/PhwcHJCbm4sVK1YAABYuXAghBJ599lmMGjVKnoVkRubKj19//RWv v/46gJsbmMmTJ2PFihVwdHTEihUrYGNjg2eeeQb29vbSQZKSkhKUlZVh7dq1SElJgVarRW5uLpo3 b46EhATs3bsXCQkJ8PHxQUlJCQAgJSUFX3zxBZRKJWbOnImHH37YaPr79OmD77//HoMHD8aePXvw 9NNPA0CVPtetW4dz584hJiYGTk5OKCkpwdKlS7FhwwaMHj0aZWVleP3116HX6xESEoKIiAh5FpjM zLm+uHWdUfnv06dP47XXXoNCocDDDz+M6dOnIzIyEklJSXBwcJB+x9OnT4dOp4ODgwPeffddpKam 4vr163jyySeRlpaGQ4cOwc7ODosXL4a9vX2V37qfn1+VvgHg+vXrKC0thUqlQmZmJlasWAGFQoGB AwciIiIC+/btw6pVq1BeXo4JEyZI3zt06BDef/99JCQk4Pvvv8cHH3wgzceCggKcOXMGq1atQvv2 7a1u+2KuHLGxsYG3tzdyc3Ph7e2NX375Bf7+/hBCYN68eRg1ahSEEMjKysLOnTsRExODl19+GSNH jkRgYCCmTZuGuLi4KuuSuLg4jB49Gn5+foiMjMT69esB3MyDJUuWoEuXLggNDTXaJi1fvhy2traY O3curly5gpYtW+LNN9+EUqmU4q3MIyEESktL4eHhgdWrV6Nbt27o3bs35s2bV+26o0OHDgCAP//8 E4sXL8aaNWuQkJCArKws2NjY4O2330aLFi3kW8AyspT9kRYtWkAIUWXf49q1a0bb/L/97W84efIk li5diunTp2P27NkoLy+Hj48PYmNjsWbNmirboUp79+5F//79pX3S3r174x//+AcAIC0tDenp6VAq lYiJiZFiTE1NxaFDh7B7925oNBokJSXh8OHD0jpm4sSJcHZ2xsqVKyGEQFRUFF544QUZltRtRCP2 008/ifj4eFFRUSFCQkKEXq8XxcXFYvjw4aK8vFykpKQIIYQ4ffq0mDJlisjJyREDBw4UFRUVIjEx Ubz77rtCCCGGDx8ubty4Ued+CwsLRVxcnHj66afFkCFDRFZWljAYDFX6y8rKErNmzRJCCHHgwAGR mZkpIiMjxa+//iqEEGLz5s1Cr9eL8vJyMWjQICGEEP369RM6nU4cOXJEDB8+XAghxKpVq8TevXvF G2+8If7zn/8IIYRYtmyZOHTokIiOjhY7d+4UQgjxwgsviLKyMhEdHS1OnTolNm7cKD766CMhhBAf ffSR2LBhg9F0PPLIIyIiIkIMHTpUlJeXG83Tn376SYwbN04IIURSUpLYunWriIuLEwcOHBBCCPHy yy+LjIwMMWXKFPHbb78JnU4nfvjhhzrPQ0thrhx69tlnRWRkpIiMjBTjx48Xv/32m8jJyREvvvii KC8vFwcOHBCLFi0Su3fvFm+//bYQQoh///vfYunSpeKbb74R77zzjhBCiG+++UasXbtWfPLJJ+L1 118XQgixaNEi8eOPP4qEhASRkZEhrl27JoYOHSqioqJEbm6uURx6vV689957YsCAAeK5556T8isk JEQIIUROTo6YOnWqFJsQQnz55Zdi5cqVIjU1VaSmpgohhNixY8ddzX9LZ478uHTpkhg/frzRuNLS UhEeHi4yMzPFxIkThRBCfPLJJyI1NVUcO3ZMHD58WAghxFtvvSW+++47kZCQIN5//30hhBBjxowR 2dnZYtiwYeLGjRsiPz9f9OnTR+Tn50vrmPz8fBEWFmbUZ3R0tDhw4ICYMWOGEEKIadOmidTUVLFj x45q+5wyZYr466+/RFlZmRgwYIA4deqUiI6OFr///ruYOHGi+Ouvv4QQQiQkJNRvIVgQc60vRowY ISIiIkRkZKQYMWKECAwMFOfOnROvvPKK+PPPP4UQQkyfPl0cP35cREZGiqKiIiHEzd9xYWGhGDFi hCgtLRU//vijyMvLEzt27BCpqanixIkTYvr06VLM48ePr/Jbr4y5UuW668UXXxRBQUEiIyNDCCFE WFiYuHLliqioqBAjRowQOp1ODBs2TBQUFIjS0lKxfv16sWPHDrFo0SLx0ksvieLi4mrnY2XcQgir 3L6YK0eCg4PF7t27RWpqqsjPzxdLliyR1t2Vv8PIyEhx/fp1MXLkSFFWViaCg4PFihUrxA8//CA2 btxY7e+6cn9CCCHl1ogRI8SKFSvE+vXrhRCi2m3Shx9+KLZu3SqEEGLjxo3is88+k2LNyckRvXr1 EpGRkWLgwIFi+PDhQq/XS9ssIUSN647MzEwxc+ZMKceEECI0NFQUFhaKY8eOidOnT9/dgrMA5t4f CQsLE4899pjIzc2tdt+jum1+ZU4sXbpU+o2+/fbb4uuvvzbaDo0ePVpajkIIkZiYKHbt2lUllvz8 fBEVFSWEuLktHDdunMjMzBTx8fHi3LlzYurUqVK/N27cqLKOefPNN8XevXtFaWmp+Oqrr+o+8+9B oz6jVeny5cvIycnB6NGjIYTA1atXUV5eDp1Ohzlz5kCpVKKiogIAcP/990OhUMDJyQktW7YEcPO0 qV6vh6OjI4Cb1f+nn34K4ObR5Fur/7KyMpw+fRrR0dGIjo7Gjz/+iNdffx1btmyp0l92dja6du0K ANKROCEE2rRpAwBwcXHBnDlz4OzsLF3v7OzsjPvuuw+XL19G27ZtAQBOTk4oLS3FmTNncOLECaxb tw7FxcUICAgAALRv3x4A4O7ujrKyMmm+nD17FkOHDgUA+Pv7Y/v27UbzzcHBAevXr0dSUhLWr19v dMQRANq1awcA8PDwQFFREc6cOYOJEydK7QHA7NmzsWbNGly8eBFRUVF3tfwsQUPmUOXnU1JSjGI4 d+4c2rVrBxsbG7i7u6O0tBTZ2dno3r07gJvzfNOmTWjZsiW+++47HD16FOXl5ejSpQu8vLykPPDw 8DC6dtnFxQXdunXDpUuX4OXlZdTnzz//jClTpmDKlCk4efIkpk6dit27dxsdbaz0wAMPSO0fP34c ISEhSEhIwMiRI/HYY4/d4xKwbA2ZHy4uLrh8+bJR/+fPn5eWXeV6oZKrqytWrVqFrVu3QqvV4qGH HgIAo3woLS2FwWCAo6MjHB0d4e3tjZycHHTu3BlA1XVHJXd3d1y/fh1//vknfH19a+wzICAAFy9e lNZtnTp1MsodnU4n/d/kyZPrN/MtUEOvLxQKBZKTk2Fvbw8AmDZtGoQQ0Ol00u/S398f2dnZRnEK IeDk5IThw4dj0qRJcHZ2xoIFC6Rlc/bsWWn90r59e+h0OigUiiq/9VtVrrsKCgrw0ksvSZeGlpeX w9XVFQDQsWNH5OTkoLy8HM7OzgCAcePGYceOHTh8+DAcHBygVCqrnY96vV6Kz5q3L+bIkccffxyz Zs2Cg4MD+vTpg23btlWJy8bGBh4eHvjhhx8wcOBAHDhwAAaDAaGhobCzs6t2XVLp1t/00aNH0aNH DwDAmTNnqmyTLly4gOPHj+Pzzz+HXq9Hv379jNp65JFHsGrVKgBAYmIi0tLSqu3r9nVHZmYmDh48 iBYtWkiXMs+YMQNz5swBAMydO7duC8iCmXN/5MiRI4iNjUX37t2N9j1SUlIwa9asGrf52dnZ6Nat m/T5s2fPAvj/7ZCnpydKS0ulz7ds2RK5ublGbXz99dfw9vbG2bNnERUVBSGE0Xbp1vyrZDAYjNYx ly9fxnvvvYeNGzdi8ODBdZ7n96JR36OlUCgghICbmxvatWuHTZs24cMPP8SgQYNw+vRpnDlzBsuX L0e/fv2qXUA1CQ0NhUajgUajQUpKSpXT8wsWLJAegNG+fXs4ODjg119/rdKfj48PTp48CQDIyMjA 9u3boVAopJXDqlWrsHLlSkydOhVFRUW1xuXr64u5c+dCo9FgzJgxePDBB6X5ABgnYUVFBe6//34c O3YMAHDs2LEq90rcd999aNasGSZOnIgvv/wSp06dMmrn9uug27RpgxMnTgAAsrKyANy8H2zRokVY s2aN0SVp1sIcOQRUv8Kobryvr6/RMvTx8YGvry8GDx6MlJQULFy4EIGBgXdsR6vV4o8//oCtrS2O HDli9Ln4+HjpARg+Pj5o3rw5AEj5WNN9HEII6dT/pk2bkJGRgRs3btQ4P6yVOfJDpVKhXbt20rXo BoMBCQkJCAoKghCiyu8yJSUFL774It58803cd999Nf5+FQoFCgsLUVBQgLy8PPj4+OC3334DgCqF 3a3f6dGjB+Lj49G3b18AN5f97X0CgJubG7RaLcrLy/Hbb78Z9e/m5oZz585BCGHSB740NHOuL25t r/LfHh4e+PPPPwEAv/zyC3x8fKBWq6HT6XD58mXk5+dDp9MhLy8PycnJCAwMxK5du6Tp8PX1xS+/ /ALg5mWIbm5utcZd+f8uLi6IiYnBvHnzAABKpRJXr15FRUUFfv31V7Rq1QoKhUK6vHDGjBlQKBQI Dw/H4MGDkZSUVO18VKlUUu5Y4/bFXDkC3Dx4qlAokJGRgV69elVpv/Lvxx9/HImJiXjkkUegUqlw 6tQptGvXrtp1SWU+lZSUQKvVSm2tX78emZmZyM7ORtu2batsk3x9fTF69GikpKRg2rRp0oHh22MB gBYtWsBgMEh9CSHwxx9/QKFQwM3NDTk5OdK6QwiBF154AZMmTcJbb70FvV4v3f4QGRlp1Q/zsoT9 EU9PTxgMhir7Hq1bt66yzb9+/ToUCgUqKiqq3VepnKbqPPnkk9izZ490kuHbb7/FV199hdatW6NL ly5ISUlBYmIinn/+eaNt2u0HgW1sbIzWMTt37sT48eOxadOmKgez5dKoz2i1adMG+/btw5NPPomo qChERESgpKQE4eHh8PX1xcWLFxEeHg4vLy/p4RD3ehNl5TWjEyZMgEqlgq2tLRYuXAgfH58q/fn7 +6N58+YYMWIE1Go1Vq5caXSdbGBgIIKDg+Hs7CydNaopPoVCgXHjxmHBggW4fv06PD098fbbb1f5 DHDzaMLChQuxceNGzJo1C1988QXc3Nyk+2pu/7xarcb8+fOxYMECaWNYXRxjxozB7NmzkZSUhKKi IiiVSrRv3x5hYWFwcXHB8OHD72nemoM5cuhObdw+/plnnsG3336LiIgIqFQqrFy5Ei4uLliwYAEi IyNhMBgQHx+Pw4cPV9uOEAKLFy9GdHQ0XF1dMXXqVKSmpsLOzg4AsGzZMsTExEg78LNnzwYA9O3b F0OHDpWOaN0em0KhQMeOHTFnzhw0a9YMXbt2RbNmze55vlgac+XHwoULsWTJEnz44YcQQmDQoEHo 3bs3MjMzq3y2d+/eWLZsGZKTk+Ho6AidTlflMwqFAq+++ipGjhyJ1q1bw83NDe7u7ujXrx/Cw8NR Xl6ORYsWVRtL3759kZKSgu7du+OXX36BQqGots9p06Zh1qxZcHZ2hkKhkO7HUCgUmDFjBubOnQuD wVCnJx5aKktZX1Suo2fMmIHXXnsNBoMBjz32GLp3746hQ4di0qRJ6NChA3x8fODh4YETJ04gLCwM zZo1Q2xsLHQ6HebNm4eePXvC29tberrk8uXLa4351v/7+9//Dl9fX3z++eeYOXMmXnnlFZSXl2Po 0KHw9PTEtGnTMGbMGADAhAkTcOXKFQDAsGHDpIIrMjLSaD4CNw8wxcXF4aGHHrK67Yu5cqTSE088 gczMTNja2lbZllf++/HHH8eyZcvQuXNndOvWTXoy6JNPPok33njD6HcdFBSEhQsXom3btmjVqpW0 rajcXixbtgxJSUmYP3++0TapZ8+eiI6OxubNm6FSqarsfxw6dAhRUVFQKpWwtbXFypUrkZ+fj2nT pmHXrl1wc3MDAEyfPh3R0dHSuqNyGp566ils2bIFJ06cQFlZGUJCQuDo6IgFCxaYbF42NHPlzvXr 1xEVFQUbGxsYDAbpwWi373vk5+dL23x/f384OTnB398f8+bNQ0xMDKKjo7Fu3Tr4+flhwIABd3wi qbu7O8aOHYtRo0bB1tZWWje5u7vj0UcfRUREBIqLi42ugHB3d4dWq8Xnn38u5eDt6xhHR0dMmDAB zs7OePHFF+953tSFQtSn7CW6g71796Jjx45o3bo1Ro0ahejoaHTs2NHcYRGRBfj000/x9NNPo1mz Zhg0aBC2bNkCJycnc4dFREQkm0Z9RosaVosWLTBt2jTY2trC39+fRRYRSVxdXTFy5EjY2dkhKCiI RRYRETV6sp3ROnr0qHTE0t3dHZMmTQJw86jmoUOHUFJSgsmTJxvdQE1ERERERNQYyHZGq6CgAIsW LYKjoyNGjx4tjU9PT8fGjRuRk5ODpKSker3xm4iIiIiIyBrI9tTB3r17w9HREYmJiRg4cKA0vvIm ey8vL+nJfHVlMBiQk5MDg8Fg0lip8WCOUG2YI1Qb5gjVhjlCtWGOECDjGa0bN24gNjYWAwcORK9e vaTxlY8uz83NvePbudPS0qq8N0Gv1+PUqVPYs2eP9GhIarqYI1Qb5gjVhjlCtWGOUG2YI1QT2e7R mj9/Pv766y+0atUKNjY2UKvVeP3117Fz50785z//wY0bNzBnzhx4e3vXuc2cnBz07duXSUs1Yo5Q bZgjVBvmCNWGOUK1YY4QIOMZrdjY2GrH9+/fH/3795erWyIiIiIiIrOT7R4tIiIiIiKipoqFFhER ERERkYmx0CIiIiIiIjIxFlpEREREREQmxkKLiIiIiIjIxFhoERERERERmRgLLSIiIiIiIhNjoUU1 ysrKwtKlS5GVlWXuUIiIiIiIrAoLLaqRRqNBRkYGNBqNuUMhIiIiIrIqLLSoRkVFRUZDIqL64plx IiJqqlhoERGRbHhmnIiImioWWkR013i2gmrDM+NERNRUsdAiorvGsxVERCQ3HtQja8VCi4juGs9W EBGR3HhQj6wVCy0iIiIislg8qEfWioUWERERERGRibHQIiIiIiIiMjEWWkRERERERCbGQouIiIiI iMjEWGgRERERETUSfBy+5WChRURERETUSPBx+JaDhRYRERERUSPBx+FbDlkLrezsbAwZMsRoXHp6 OsaMGYN58+YhPT1dzu6JiIiIiIjMQrZCS6fTYfv27XB0dDQaf/DgQXh5eQEAAgIC5OqeiIjI6vDe CiKixsNWroY9PDwwc+ZMjB071mh8aGgounXrhoKCAsTExGDt2rXVfj8tLQ1paWlG4/R6vVzhkhVi jlBtmCNUG0vLEY1Gg8zMTBQVFSEuLs5scdD/s7QcIcvDHKGayFZoVRJCGP19+PBhBAQEwMnJ6Y7f CwsLQ1hYmNG4nJwc9O3b1+QxknVijlBtmCNUG0vLEd5bYXksLUfI8jBHqCayF1oKhQIAsGzZMkRH R8Pd3R3z588HAIwfP17u7omIiIiIiBqc7IVWcnIyACAmJgYAEBwcjODgYLm7JSIiIiIiMhs+3p2I iIiIiMjEWGgRERERERGZmOyXDpI8KioqoNVqZe2jtLRUGmZnZ8vSR5s2bWBjw3qfiIiIiBoXFlpW SqvVYlf8z2jR3Fu2Pq7nlknDI4kXTN7+xWu5eH4u4Ovra/K2iYiIiIjMiYWWFWvR3Bvebj6yta+y VUlDOfshIiIiImpsWGgRNVK8vJRqwxwhS5CVlYWPP/4YISEh6NKli7nDISIyGRZaRI2UVqvFjzGH 4eUs3+WlJTl6afhn/HmTt59XmItHl/HyUrlotVocnvsDvJ29ZOtDf7745lBbjPPLTpm8/dzCPCD+ CeaIFdNoNMjMzERRURHi4uLMHQ7dBbkP2vCADVkrFlpEjZiXszdaN5fx8lKlWhrK2Q/Jx9vZCz4u rWRrX33h5iXIaqVK1n7IehUVFRkNyfpotVocfW0bvF08ZGlfn3NNGua9vdfk7ecW6IAl/+QBGzI5 FlpEREREdE+8XTzg07yFLG2rbe2koVx9EMmB50iJiIiIiIhMjIUWERERERFZraysLCxduhRZWVnm DsUICy0iIiIiIrJaGo0GGRkZ0Gg05g7FCAstIiIiIiKyWpb6UB0WWkRERERERCbGQouIiIiIiMjE +Hh3IiIiIqIGwhc8Nx0stIiIiIiIGohWq8XPizfC28VdlvbLzuVLwwvvfGry9nMLLgOLX+YLnuuA hRYRERERUQPydnGHj6unLG2r/veCZ5WtnWx9UN3wnB8REREREZGJ1emM1ubNmxERESH9vWHDBowa NUq2oIiIGqOsrCx8/PHHCAkJQZcuXcwdDtWT3PdVAJZ3b0VTnGYiIlO5Y6GVnp4OjUaDs2fPYseO HRBCAAAcHR1ZaBER1ZNGo0FmZiaKiooQFxdn7nConrRaLY4s2Alv5xay9aHPuS4Nc988bPL2cwsv Am/0r/O9FU1xmi0dD9gQWY87FlpBQUEICgqqckarrrKzs/Hqq69ix44d0rj9+/cjPT0dABAeHo6H Hnqo3u1Sw1Db2hsN6c6a4sbPXmlvNKQ7s9QXKlLdeTu3gE9zL9naV59X3RwqVbL2Ux9NcZotGQ/Y EFmPOp1H9/Pzw759+5CRkYFhw4bhs88+q/U7Op0O27dvh6Ojo9H4jRs3IjY2FkuWLEFycvLdRW0G WVlZWLp0KbKysswdSoPp034Iunn1RJ/2Q8wdilXQaDTIyMiARqMxdygNZkDrQfiH+yMY0HqQuUMh ImoSeMCGyHrU6R6tFStWYN26dZg9ezY2bNiAsWPHYtCgO+9YeXh4YObMmRg7dmyV/1MqlVAqldDr 9XcXtRk0xSNIbV390NZ1srnDsBpNcePXzskP7fz8zB0GERERWbCm+u6wxWZ/cwAAEPRJREFUOhVa NjY2yM/PR4sWN6/RLigoqHMHlfd1VVKr1TAYDDAYDFCr1TV+Ly0tDWlpaUbjzFmYNcWdaEtnaTlC loc5Yn72NvZGQ0vDHKHaMEfMz16pMhpaGuZI7Zrqu8PqVGhFRERg9erVmD17Nj744ANMmDChzh0o FAoAwLJlyxAdHY2oqCgsWLAABoMBEydOrPF7YWFhCAsLMxqXk5ODvn371rlvatyYI1Qb5oj5DfJ6 HvZKezzr+ZS5Q6kWc4RqwxwxvyCfXnBQqvCc99/NHUq1mCN10xTfHVanQmvAgAEQQmD37t0IDAxE u3bt6txB5X1YMTExAIAePXqgR48edxEqERFZG79mD8Cv2QPmDoOIrJifcyv4ObcydxhE9VanCw2j o6Nx+fJlfPPNN9Dr9Zg5c6bccREREREREVmtOhVaFy5cwEsvvQSVSoXAwEBed0pERERERHQHdSq0 XFxcsG3bNhQVFWHnzp1wc3OTOy4iIiIiIiKrVadCq6CgAMXFxfD390deXh7i4+PljouIiIiIiMhq 1elhGEII5OTkwM/PDwqFAjt27EBERITcsRERERFZDbnfFQRY7vuCiKiqOhVawcHBcsdBJCtu/Kg2 zBEi87D0dyTVh1arxdHXtsHbxUO2PvQ516Rh3tt7Td5+boEOWPLPer8viIiqqlOhNWTIELnjIJKV VqvFjzGH4eXsLVsfJTl6afhn/HmTt59XmItHl4EbP5lotVocnvsDvJ29ZOtDf7745lBbjPPLTpm8 /dzCPCD+CeYIWZXBrfrAQanGsy0fNXcoJuHt4gGf5i1ka1/9v/cFqW3tZO2HiO5dnQotosbAy9kb rZv7yNa+SqmWhnL2Q/LxdvaCj4t872pRX7h5xF6tVMnaD5E18XNqAz+nsNo/SERkZRpFocVLfoiI iIiIAHulndGwKbDUaW4UhZZWq8Wu+J/Rorl8l4Vdzy2ThkcSL5i8/YvXcvH8XF4WRkRERER3b0ib v8NBqcLzrfzNHUqDsdRpbhSFFgC0aO4NbzcZLwuzVUlDOfshIiIiIrpbfi4tMNnlaXOH0aAsdZp5 nRoREREREZGJsdAiIiKyEI3pUedERE1do7l0kIiIyNo1tkedExE1ZSy0iIiILAQfdU5E1Hjw0kEi IiIiIiITY6FFRERERERkYiy0iEzEXmlvNCQiIjI1PjCFyHrwHi0iExnQehDslfZ42utZc4dCFsre xt5oSERUX0E+veCgVOE577+bOxQiqgULLSITaefkh3Z+fuYOgyzYIK/nYa+0x7OeT5k7FCKyUn7O reDn3MrcYRBRHbDQIiJqIH7NHoBfswfMHQYRERE1AN6jVUdqW3ujIRERERERUU1kO6N14cIFxMfH w9XVFe3bt0dERAQAID09HV988QU8PT3Rs2dPBAUFyRWCSfVpPwRqWwc86vu8uUMhIiIiIiILJ1uh lZaWhqioKAQEBGDcuHEIDw+HUqnEwYMH4eXlhfLycgQEBMjVvcm1dfVDW9fJ5g6DiIiIiIisgGyF lk6ng7e3NwDAxcUFhYWFcHV1RWhoKLp164aCggLExMRg7dq11X4/LS0NaWlpRuP0er1c4ZIVYo5Q bZgjVBvmCNWGOUK1YY5QTWQrtFq1aoW8vDy0bNkSBQUFcHFxAQAcPnwYAQEBcHJyuuP3w8LCEBYW ZjQuJycHffv2lStksjLMEaoNc4Rqwxyh2jBHqDbMEaqJbIVWaGgo4uLi4OTkhH79+iE2NhbR0dFw d3fH/PnzAQDjx4+Xq3siIiIiIiKzka3Q8vDwwIoVK6qMDw4ORnBwsFzdEhERERERmR0f705ERERE RGRiLLSIiIiIiIhMjIUWERERERGRibHQIiIiIiIiMjEWWkRERERERCbGQouIiIiIiMjEWGgRERER ERGZGAstIiIiIiIiE2OhRUREREREZGIstIiIiIiIiEyMhRYREREREZGJsdAiIiIiIiIyMRZaRERE REREJsZCi4iIiIiIyMRYaBEREREREZkYCy0iIiIiIiITY6FFRERERERkYiy0iIiIiIiITIyFFhER ERERkYmx0CIiIiIiIjIxFlpEREREREQmZitXwxcuXEB8fDxcXV3Rvn17REREAAD279+P9PR0AEB4 eDgeeughuUIgIiIiIiIyC9nOaKWlpSEqKgqvvfYavv/+e5SXlwMANm7ciNjYWCxZsgTJyclydU9E RERERGQ2sp3R0ul08Pb2BgC4uLigsLAQrq6uEEJAqVRCqVRCr9fXq83KYi0vL89ofN7/tXf/MVXV fxzHXwdvcoHLHStbV7+UZfMOECIL3Gy6toZjrpotV4lu2ZqTptCYFf2wof3RiKy1Coy2bA2ny9Xm tBV/tFxigrqE0a6/aCp9TcXLVUHDy8w43z++636/DPJw4dwf3Pt8/Hm5HD7vs6fTNxe8PT36teeo Lg302nP4GLh41a8ZPf+9N2ORDDN7PB45HOElerNGjgWOKhCcvPerd6BX6T0pYTWS6DPb3cjRwHH1 Dl4c32HjQO8fvUrpyQyrkUSf2e5GjgR+VW/w8vgOGwf8AwEZPf8Kq5FEn9n2Rvyn1RvsG99h44D/ 6mWpJ3fMjUiTf+6xzBxuJ//UyN+PHfX/W73XroR/2Djg/6NPZk9P2I0k+syjNWKYpmlG4kCNjY2a P3++CgsLtXr1ajU2NiolJUWVlZX64IMPdOPGDb300ktqaGgY9fN37NihHTt2DHtsYGBA3d3dkTgu 4tAPP/yg7Ozsf/w4jYBGYIVGYIVGMBY364RGII3eSMQWrUAgoNraWrlcLuXn5+vEiRN67bXX1NHR oa+//lo3btzQ888/rzlz5oz5moODg/L5fLr99tvD2qLt8sILL6ixsTHqXzeWYjnzeL7LSCPRRyPh oZHoopHJgUbCQyPRF24nNBJ9sZ55tEYi9qOD06ZN0/vvvz/i8eLiYhUXF4/rmk6nU0VFRRM92rhN nTr1pt/1SkSTbWYaib7JNjONRN9km5lGom+yzUwj0TfZZqaR6IvHmfnv3QEAAADAZixaAAAAAGAz Fi0AAAAAsNmUjRs3boz1ISaT/Pz8WB8h6pJx5olIxvuVjDNPRDLer2SceSKS8X4l48wTkYz3Kxln nohkvF/xNnPE/tdBAAAAAEhW/OggAAAAANiMRQsAAAAAbMaiBQAAAAA2Y9Eah56enlgfISbOnz8f 6yNMGjQCKzSCsUjGTmgkPDQCKzQSOyxaYTp37pw++eSTWB9jVPX19ers7IzY9WtqaiJ27URCI7BC IxiLeO2ERuIHjcAKjcSWI9YHiJSOjg7t3LlTDodDP/30k8rLy7VgwQKVlZVpz549qqmpUVVVld57 7z253W6dOXNGH374ocrLy7VlyxYdPnxYHR0dWrVq1bDr7t+/Xz6fT6dOnVJzc7P6+vrU39+viooK dXV1qbW1VcFgUDk5OSopKVFVVZUefvhhHT9+XHl5eTpz5owWLVqkRx55JCJzf/HFF3I6nbrjjjsU CATkdDrV39+vDRs2qLq6Wl6vV93d3crOzlZ6errOnj2rt99+Ww0NDaFZKisrdeeddw67bltbm377 7Td1dnbK5/Opu7tbV69e1fLly/XXX3+F7rXT6VR1dbUWL16sxx57TD6fTwUFBbp06ZLuuecerVix IiJzjweN0IgVGqGRsUjGTmgkPDRCI1ZoJDEbSdhXtG677TYtWbJEDzzwgDIyMvTzzz+rpaVFXq9X J0+e1ODgoBwOh5588kkVFRXJ7/ert7dXCxYs0P79+/XVV1/p6aefHnHdhx56SAUFBTJNU/v27VNa WppcLpcOHTqk7OxsPf7443rwwQf1448/SpJmzZqliooKZWRk6IknntCaNWu0b9++iM29dOlS1dbW 6rPPPpPX69Wbb76p0tJS7dq1S8FgUBUVFVq2bJmcTqfWrFkjv9+vkydPDpvl4MGDI647f/58zZw5 U16vV19++aXS0tKUlZWl1tbW0L2eO3euDhw4ELr/a9euVW5uroqLi7V+/Xrt3bs3YnOPB43QiBUa oZGxSMZOaCQ8NEIjVmgkMRtJ2EWrqalJp06dUm5urlJTU2UYhjo7O1VeXq6GhgYVFRXpwIEDam5u lsfj0fTp02Wapp566ilt3bpVLpdLbrd7xHUNw5BpmjJNU3fffbfWrVunZ555RrNnz9bmzZvl9/tV WFgo0zRlGIbS0tIkSSkpKUpNTVVKSooi+dZl/39mwzCGfczhcMjhcITOIil0lv+fxev1jnpt0zQ1 NDSkrKwsrVu3TitXrlReXl7oXufl5Wnq1KmSJKfTKel/cxuGoaGhIdvnnQgaoRErNEIjY5GMndBI eGiERqzQSGI2krCL1owZM9Te3q5t27bp+vXrmjdvnoLBoAoLC9XW1qaSkhJlZWXp7Nmz+vbbb3Xh wgX19fXJ5XIpIyNDZWVlo17X7Xarq6tLwWBQbrdbb731lhoaGjR9+nR5PB4dPHhQ27Zti+g/gsZi 3rx56urqUl1dnVpaWrRkyZJRn2cYhu69915lZmaGZvF4PKM+9/r16zp8+LAWLlyo9evX65133pHH 4xlxr4eGhkb8gfn7a8UTGqERKzRCI2ORzJ3QyNjQCI1YoZHEbMQwY/03eZypr69XMBjUK6+8Euuj IE7RCKzQCMaCTmCFRmCFRuIbi9ZNnDhxQnv27Am97GoYhh599NERv3SXaM6dO6ddu3YNm3vhwoWa M2dOrI8Wd2iERqzQCI2MRTJ2QiPhoREasUIj8dcIixYAAAAA2Cxhf0cLAAAAAGKFRQsAAAAAbMai BQAAAAA2Y9ECAAAAAJuxaMWhQCCg+vr6UT926NAh1dXVDXusvr4+Lt/lHJFDI7BCI7BCI7BCI7BC IzfHohWHpk2bpoqKin/8eDy+0R6ii0ZghUZghUZghUZghUZuzhHrAySL8vJy1dbW6tZbb9WLL76o zMxMnT9/Xn19faqsrJTX69XatWuVnp6umpoabd68WR999JE2bNig33//XZcvX9bGjRslSe3t7Xr2 2Wd1yy23aNOmTaGvcfHiRb3++usKBoPKzc3VG2+8EaNpMR40Ais0Ais0Ais0Ais0Yh9e0YqSxYsX 6/vvv9e1a9fU39+vnJwcff7559q0aZN27twZet727duVmZkpwzB05coVzZ07V1u2bFFVVZWam5sl SW63W01NTVq6dKm2b98uSTJNU59++qmee+45bd26VaZpqr29PSazYnxoBFZoBFZoBFZoBFZoxD68 ohUlJSUlevnll5WZmanS0lJduHBB1dXVmjJlioaGhiRJd91117DPcTqd+uWXX9TW1qbBwUF5PB5J 0n333SdJys3N1d69e0Pv+H369GkdOXJEjY2Nunbtmu6///4oToiJohFYoRFYoRFYoRFYoRH78IpW lLhcLqWnp2v37t3Kz8/X6dOn9e6772rRokUyTXPE803TVEtLi1JTU1VXV6eioqLQ844dOyZJ8vl8 mjVrVuhzZs6cqVdffVVNTU1atWqVcnJyojMcbEEjsEIjsEIjsEIjsEIj9mHRiqLS0lL9+eefmj17 tvx+v5YtW6bdu3frypUrMgxj2C8MGoahgoICtba2avny5Wpvb1cgEJBhGBoYGNDKlSv1zTffaMWK FaHnr169Wh9//LHKysr03Xffhb5rgMmDRmCFRmCFRmCFRmCFRuxhmKOtpgAAAACAceMVLQAAAACw GYsWAAAAANiMRQsAAAAAbMaiBQAAAAA2Y9ECAAAAAJuxaAEAAACAzVi0AAAAAMBmLFoAAAAAYLP/ AHOjUUSHuNcAAAAAAElFTkSuQmCC " id="0" name="Picture"/>
+                    <pic:cNvPr descr="data:image/png;base64,iVBORw0KGgoAAAANSUhEUgAAA1oAAALKCAYAAAArsyBpAAAABHNCSVQICAgIfAhkiAAAAAlwSFlz AAALEgAACxIB0t1+/AAAIABJREFUeJzs3XlAlNX6B/DvsAoiAoK74g/N1LCrmZlpZnq1NK0EExQG c98XRBQEJZdUUkxzzT3RFDOXyuvVXDNzL3PB9YoKKCgosi8Dz+8PLu9lBAR1hgH5fv4ZmOWc877n mXPe591GJSICIiIiIiIi0hkjQzeAiIiIiIjoZcNEi4iIiIiISMeYaBEREREREekYEy0iIiIiIiId Y6JFRERERESkY0y0iIiIiIiIdKzCJloJCQk4fPhwqdf7wQcfwMvLC2q1Gp9//jkuXLhQ5HtPnDiB 2NjYYss8evQo9u/fX+gyLVmyBD179kT//v3h6emJ4OBgAMCcOXOQmZlZoCxDrZfSZKhlfPz4MXx8 fKBWq+Hu7o4DBw4AANRqNdLS0p673Of9/KlTp5R4KK6Nz8vf3x83btzAqlWrEB0d/UJl6ZOhYqJz 5844fvy48v+LxsLDhw/h7e0NtVoNT09P7Nu3r8B7lixZgiNHjjx3HU8THR2Ntm3bwsvLC15eXhgw YECRY1h5iY2SMPR84uXlhX79+uH48eOIjo7G2LFjtd4XFxeHJUuWFPqdL0xe3xTG1dW1yM8V9lpQ UFCx9anVanh5ecHDwwNvvPEGsrOz8dtvv8Hd3R2fffYZTp48WWwZL4OyNjcVFgf6/L6eOnUKHTt2 hJeXF9zc3LBixYoi35sXa0+Lx4rGUPHzZB/kzWNXrlzB1atXC/2MLsai8sLE0A0wlGvXruHkyZPo 2LFjqdZbpUoVbNiwAQDw4MEDDB8+HNu2bYNKpSrw3l27dmHgwIGoUaPGU8t89913AeQGbmHLNHHi RLz33nsAgJEjR+LmzZvw9/cvtCxDrZfSZKhlDAoKgoeHB1q3bo3k5GT07dsXrVu3LrTvn8WLfP7J zxbVRmtr6xdq45AhQ17o8/pmqJgwNzdHSEgIwsLCYGxs/MKx4O/vj+HDh6Nly5bIzMzEiBEjUL9+ fTRp0kRHLS7eW2+9hUWLFgEA9u/fj9DQUEycOLHI95f12CiJsjCfPHz4EKNGjUJISEiBOLK3t8fo 0aNx6tQpvY43hb02ffr0YssMDQ0FAKxduxY9e/aESqXCsmXLsH79eiQnJ+PIkSNo06bN8ze6nChr c1Nh9P197d69OyZNmgQA8PT0hKurKxwcHAq8Ly/WXjSeXyaGip8n+yDv//3798PZ2RmvvvpqiT73 sqqwidbGjRtx4cIFdOnSBY8ePcLq1asBAGPHjkXbtm2xZMkS/Pnnn0hISMCYMWPQuHFjBAQEwMzM DImJiejevTsOHDgAOzs7fP3110q527Ztw08//aT8/+677xY5MDk4OOC1117DlStXYGFhgaCgIGg0 GnTq1AldunTB0aNHcffuXWXyNDIyQkhICGbMmIGUlBTY2NggODgYe/fuRWpqKk6ePKks0xtvvKHU k/eb1BqNBhkZGTA3N4darcbKlSvx9ddfIzw8HEZGRpg3b57Werl06RJ+/vlnGBsbY+LEiWjVqhVc XFxQt25dREREIDAwEA0bNoS3tzdycnLg7OxcZAJXlhii7zMzM3H37l1l8rKyssLmzZthZWWl9M+5 c+cwb948ZGdno1+/fnB0dMSuXbswbdo0XLlyBd9//z3GjRsHf39/pKWloWnTppgyZYry+cOHD2Pt 2rXIyMjAO++8g3HjxkGtVqN27dq4evUqBg0ahJ49eyIwMBC3b9+GlZUV/u///k9p79PaeP78eSxY sABZWVmoX78+vL29ERQUhOXLlyMhIQGTJk1CcHAwpkyZgvT0dGRlZWHZsmUAcuPP398fgwYNgomJ iVacDxo0CIMGDULlypXRrFkzPHr0CJcuXYKRkRHmz5+P6tWr6ysMtBhqPLCwsECXLl2wfv16DBo0 SOnLW7duaa2nt956C7t27UJgYCAGDBiA/v37o23bthg3bpyy1/fBgwcwMjJCy5YtAQBmZmYYPHgw fvrpJ1y+fBnbt2+HkZGRMjbEx8cXiKUn+3nOnDkYNGgQGjRogHPnzqFbt24YPHgwvL29ERcXBwsL CyxatAgWFhbKMuUtAwAkJyejUqVKSE9Px+TJk/Ho0SPUqFEDc+bMUd6bFxtZWVmYPn06MjMz4erq is8++wx+fn54/PgxkpKSsGDBApw+fRqHDx9GUlISNBoNVq1ahX379mHTpk3IycmBj4+PQTbIDRU/ +dd1SkoKLCwsICK4ffs2hgwZgvj4eMyYMQO2trYIDg6GWq0GkPtdf3Ldigh8fX1haWmJpKQkAAXj cNCgQUp9np6esLOzQ1RUFIYPH46uXbvi0aNHGDVqFGJiYjBmzBh07NgRrq6u+PHHHwusg/fff19r HaakpGD//v3YtGkTbt68ierVq8Pf3x+JiYmYMWMGAOCbb77ByZMnYW5ujtmzZ+POnTvK3DhhwgRl Obp27YqBAwfqqntLTVmbmwBg8eLFiI+Ph6OjI7788stn+r6amJjA29sbpqamMDY2xueff446depg 2rRpUKlUePPNN+Ht7a21DvJiOisrCyqVCtbW1kqdjRo1glqtxrfffqv1mfT0dIwZMwbp6emoXr06 QkJCdNwz5UNZ2K7Nb/v27di3bx/atGmDuXPnIioqCo8ePcIXX3wBIHebZ8CAAUhNTcWCBQtQp06d Isu6c+cOpk+fjqysLFSqVAnLly/H8OHDkZGRgYcPH8LR0RFt2rTBr7/+CgA4f/48Dh06BDs7u+dZ lbolFdTJkyclODhYcnJyxNXVVTIzMyUtLU369esn2dnZsmHDBhERuXHjhowZM0aioqKkZ8+ekpOT IytWrJCFCxeKiEi/fv0kJSWlxPW6urpq/R8SEiLHjh2TUaNGya1bt0REZPTo0RIdHS1+fn5y/fp1 OXnypIwcOVJERNatWyebN28WEZHNmzfL2rVrZceOHbJx40Y5deqUBAcHa5W/ePFi6dGjh3h5eUn/ /v3l+++/FxERtVotKSkp0rt3b0lKSpLz58/LjRs3lPUSHx8vHh4eIiISHx8vbm5uIiLSpk0bycjI kHPnzsnEiRPl0KFD8tVXX4mIyK5du0reAQZkiL6PjY2VYcOGFfpaXl94eHhIQkKCZGdni6enp6Sn p0vfvn1FRGThwoVy/Phx+fLLL+XYsWMiIjJr1iw5c+aMqNVqSU1NlU2bNklmZqZkZ2fLxx9/LCIi nTt3lvj4eHnw4IH07dtXLl68KH5+fiIisnHjRq14eVobf/rpJ4mPjxcRETc3N0lJSZHBgwdLUlKS /PDDD7Jt2zY5f/68nD17VkRE5s2bJwcPHhQ/Pz+5du2a8lhYnHt6esrly5dFRArEY2kx5HiQmZkp vXr1ktjYWKUvC1tP/fv3l6ysLHFxcZGQkBA5evSorFu3Tinr3LlzMnPmTK3yb968KT4+PrJjxw75 8ssvRSR3TDh06FChsfRkPycnJ4unp6dcuHBBMjMzpVu3bpKUlCSenp6SkZEhf/zxh8TExCj1RUVF ydtvvy1qtVq8vLxk8uTJkpiYKOvXr5etW7eKSO4YtmvXrgKxMXLkSLlz547Sxjt37sjBgwdFROT7 77+X0NBQ2b59u0yfPl1ERIKCguSPP/6QMWPGyNWrVyUuLk6OHj1a4nWvS4aKn65du4parRa1Wi3D hg2Tq1evSlRUlPTo0UOys7PlxIkTEhQUJFFRUTJ27Fhljihs3c6cOVNOnz4tIiJ9+vSR69evFxqH eXNY165dJSYmRpKTk6VPnz4ikjs/pKSkSGRkpAwZMkREcmO8sHXwpJ07d8qWLVtEROTMmTPy3nvv SVJSkvz9998yZswYuXz5svj4+IiISHh4uAQEBGjNjaGhobJx40YREdmxY0eJ12FZUtbmJj8/P/nl l19ERMTT01Pi4uKe6fs6Z84cOXHihIiIDBgwQA4fPizDhw+XmzdviojI+PHj5dKlS1rL/95774la rZauXbuKt7e30o7r16+LyP/my7w4dHFxkWvXrsmECRNEo9HIvn37JDk5uYRr/OVSVrZr1Wq1pKWl yeLFi+Xw4cOSkJCgfCePHDkic+fOlZMnT8rAgQNFROTHH3+UVatWFVp2Xt8fOXJE2Sbw9vaWa9eu iYhIWlqaDBgwQKKjo5XPfPvttxIaGlri9utbhT2ilefhw4eIiopS9iYnJCQgOzsbcXFxmDRpEoyN jZGTkwMAaNCgAVQqFaysrJTT+apUqYLMzExYWloCyM38d+3aBSD3sGhxmX9MTAxq1KiB27dvY+rU qRARJCcn4+7du1rvq1+/PoDcPYx9+vQBADg7O+OHH36Ara0tAO29m/nlP3UwP5VKhQkTJiiH6SdP nqy8FhUVpZxuZGdnB41GAwCoU6cOzMzMYG9vj8zMTHTo0AFXrlzBgAED0KRJE+W0j/KgNPve1tYW cXFxWvWfOXNG64jSf/7zH4wZM0Zpy4MHD9C6dWv8+eefOHv2LMaOHYs1a9bg0qVLWL58OdLS0vCP f/xD+by1tTUmTZqEKlWqKNf5WFtbK3t0MjIycPv2beUwfvPmzbXOtS+qjU5OTrCzs8OMGTNgaWmJ +Ph45OTkoGvXrjh06BAOHjyI4OBgJCQkYNGiRdi6dSsiIyOVIyv5FRbnKpUK9erVA4Ai47G0GGI8 MDU1xfjx45Xz1eW/RySeXE8ODg44evQoevbsiRMnTkCj0aB3795KOdWqVUNMTIxW2Xfv3kXNmjUB /G8MyRMREaEVSy1atCi0nwHAyckJpqamsLS0hJWVFfr164dRo0ahSpUqCAwM1Co3/6mD+eu6ePEi fv75Z2RmZqJLly4F1n1cXJwSB6NHj0ZCQgL27duHvXv34uHDh2jfvj0AoGHDhgCgjEG+vr5YunQp 7t+/Dy8vryJ6tnSUdvzkP3UwT3R0NJycnGBkZAQ7OztkZGQA0J4fqlSporVu27Vrh9u3b6Nx48YA gGbNmhUZh3lq1KihtNvIyAjZ2dmoW7eu0vb09HTlvUZGRoWug/z27t2L2bNnAwCqVq2KZs2awcrK Cq+//jqio6MRERGB8+fPK31sY2MD4H9x7erqiiVLlqB///5o165dSbusTCpLc1PefGFnZ6fVp8V9 X9u1a4eIiAiMHDkSQO72ioggPj5eKbt58+a4desWmjVrppSb/9TBadOm4dChQ1pte3I7R6VS4ZVX XkGrVq0wZMgQ1K5dWxkrKqrSHoeMjLRv95CamgozMzPlfwsLC5w/fx7Hjx9Henq6Miflj638Y4uI IDU1FZUrV1bqrFatGpYuXQpzc3NEREQgOzsbABAYGIjBgwejdu3aAHLP7Ll58ybmzp2ro7X54ips oqVSqSAisLW1hZOTE7777jvk5ORg9erVuHHjBiIiIvDNN9/g4MGD+PHHH0tcbu/evbU2fp6Uf5CI jY3FzZs30bBhQ9SvXx9ffPEFHBwcsHXrVjg6OgKA8mXIS14cHR1x/vx5NGvWDOfPn0fdunWVMvOW qSREBNnZ2Thx4gSWLVuG48ePY8uWLejUqRNEBHXq1FEuYnz48GGh5YoITp8+jaZNm2L48OHw9fXF jRs38Morr5SoDYZiiL43NTWFo6Mjzp49i1atWuHx48eYPn06NmzYoKzbV155BStXrkSlSpWwZs0a VK9eHR999BEWLFiAxo0bQ6VSwdHRER9//DFef/11/Pvf/0ajRo0A5PbFokWL8OuvvyIuLg4HDx5U ljW/evXqKa89eZHq09qYd1qpsbExunfvrpyeM3nyZJiZmaFKlSr45ptv0KNHD3Ts2BFjx44tNGYK i3MRgZGRETIzMwvEY2klW4YeDzp06ICwsDBcu3YNKpWqwHpq0KAB2rVrhxUrViAoKAh//vknrl+/ DicnJ6WsunXrIiUlBX/99RdatmyJtLQ0rF69Gn5+fggPDy8QC4XF0sSJE5V+/uijj7TGlrz2xsXF ISYmBqtWrcIPP/yAPXv2wMPDo8AyPVlXmzZt0K1bNxw/fhympqYFLnC2tbVFVFQU6tSpg3HjxuGN N96As7MzPDw8MHfu3CLHoF27dik3XBgwYIBBri81dPyU9Pm813bu3Flg3darVw8XL15E27Ztce3a NQCFf1/zxMXFISEhAaampsjMzISxsXGRfXTlypVi10FMTIxW8nT37l2kpaXh7t27qF69OurXr492 7dohKCgIMTExOHbsGID/xeahQ4fQrVs3+Pr6ol+/fvDw8FA21MqLsjY35fdk35bk+1qvXj1cunQJ bdu2RXh4ON544w1Uq1YNN2/ehJOTEy5cuIA333yzyHocHByQnZ0Nc3NzxMXFoW7duoiKitJ6n4jg +vXrsLS0xNq1a7Fw4cKX/jrzohhqHKpVqxbOnz+P119/HQ8ePADwv+QrJycHv/32G8zNzTFt2jSE hoYiMjLyqfVdvXoV69atQ3BwMB48eAAbGxtMnToV3t7eaNiwIdzc3AAAK1asQOPGjfHOO+8AyN1Z vWbNGuWUybKiwiZa9erVw++//44OHToodztKT0+Hu7s7HB0dcf/+fbi7u6NmzZpITEwEoJsL95KT k+Hl5QWVSgUjIyPMnDkTADB+/HhMnDgR6enpePXVV9GnTx84Oztj6tSp8PHxUT7fp08f+Pr64uef f4adnR1CQkKwe/fuAsvUtm3bp7ZDpVLB2NgYWVlZcHV1haWlJQICAmBjY6OU0bVrV7i7uyM7O1s5 pzb/OsjbkzRq1CisXr0aNWrUUPY2l2WG6vuAgAAEBARg4cKFyMjIwMSJE2FrawuVSgWVSoUxY8Zg 0KBByMjIQMeOHWFmZobGjRsjOjoaw4YNA5B7IXJgYCCSk5Ph4OCAefPmKe1r27YtXFxcUKVKFdjb 2yM1NbVAfzVv3hw2Njbw8PCAg4ODsheouDZ+8MEH6Nu3L6ytrVG9enU8ePBA2cjv2rUrgNxk4csv v8SqVatgaWmp7CXNf9Gyt7e3Vpx/9tlnyutmZmYF4rG0GCom8pfh7++PHj16ACh8PGjfvj1mzZqF pk2bFjgamWf+/PmYNm2asnNkwIABePXVVxEeHl6g3qFDhyIgIECJpfnz56Nr164F+vnJGLK3t8el S5fg5uaGypUrK0chClumPH369IGfnx82bdoEMzMz5RqK/LExYcIE+Pn5QaPRwNXVFc7OzvDx8cG/ /vUv2NjYwNTUFFWrVi1QV6NGjeDm5gZra2v069fvWVa/zpSF+Hna83ljTN7fb7/9NiZMmKC1bocN GwZvb2+sWrVKed+TcfjZZ58pZRobG2PatGm4d+8exo8fX2R78nYQFbYO8jx8+FA5MwPIHQtGjBgB tVoNY2NjfPnll2jUqBH27NkDtVqN9PR0BAYGKkfrgNy945MmTULlypXx2muvlbskCyh7c1N+T8ZQ Sb6vgwcPhq+vL1auXInU1FSYmJjAx8cH06ZNg0ajQbt27fD6669r1fPvf/9buU7Xzs4OI0eORLVq 1TBt2jTUr18ftWrV0lruvB1TwcHB2Lp1K6pWrYrBgwe/8DopjwwVPxMmTMCUKVOUAwN5Zzk0adIE ixYtwrfffovFixejX79+qFGjhlYsFaZJkyZIS0uDu7s7WrZsiWrVqqFz584YO3YsbG1tYWFhgf/8 5z9YtmwZ3nzzTfz++++ws7NDWloakpOTlaNtfn5+WkdLDUUlJT0EQkRERAQoN7kgKsqhQ4fQuHFj 1KlTBwMHDoSfn59yeipRRVFhj2gRERHR8ykv1+KS4VSvXh3jxo2DiYkJnJ2dmWRRhaS3I1p//fUX tmzZAisrK9jZ2WHUqFEAcn8b6syZM0hPT8fo0aO1zvkmIiIiIiJ6GejtiFZiYiKCgoJgaWmp9dsb O3fuxLp16xAVFYWVK1cqv49BRERERET0sjAq/i3P57333oOlpSVWrFiBnj17Ks+bmpoCAGrWrIn7 9+8/U5kajQZRUVHKrcaJnsQYoeIwRqg4jBEqDmOEisMYIUCPR7RSUlIwe/Zs9OzZE2+//bbyfN4t H+/du4fq1asX+fmwsDCEhYVpPZeZmYnr16/jwIEDqFu3rn4aTuUGY4SKwxih4jBGqDiMESoOY4SK ordrtKZMmYI7d+6gdu3aMDIygrm5OaZPn449e/bg2LFjSElJwaRJk5RbdZZEVFQUOnfuzKClIjFG qDiMESoOY4SKwxih4jBGCNDjEa0nf1slT7du3dCtWzd9VUtERERERGRwertGi4iIiIiIqKJiokVE RERERKRjTLSIiIiIiIh0jIkWERERERGRjjHRIiIiIiIi0jEmWkRERERERDrGRIuIiIiIiEjHmGgR ERERERHpGBMtIiIiIiIiHWOiRUREREREpGNMtIiIiIiIiHSMiRYREREREZGOMdEiIiK9CQ8Px8yZ MxEeHm7ophAREZUqJlpERKQ3oaGhOHz4MEJDQw3dFCIiolLFRIuIiPQmNTVV65GIiKiiYKJVQjz9 hYiIiIiISoqJVgnx9BeigrgDgoiIiKhwTLRKiKe/EBXEHRBEREREhWOiRUTPjTsgiIiIiArHRIuI iIiIiEjHmGgRERERERHpGBMtIiIiIiIiHdNronX79m306tVL67mdO3di8ODB8Pf3x86dO/VZPRER EdFLhXd7JSo/9JZoxcXFYdu2bbC0tNR6/vTp06hZsyYAoEWLFvqqnoiIiOilw7u9EpUfeku07O3t 4ePjUyDR6t27N7744gv4+vriq6++0lf1RERERC8d3u2VqPww0XcFIqL1/9mzZ9GiRQtYWVk99XNh YWEICwvTei4zM1Pn7aPyizFCxWGMUHEYI1QcxggVhzFCRdF7oqVSqQAAs2bNgp+fH+zs7DBlyhQA wLBhw4r8nJubG9zc3LSei4qKQufOnfXXWCpXGCNUHMYIFaesxUh4eDh+/PFHuLq6olmzZgZpA2kr azFCZQ9jhIqi90Rr1apVAIDAwEAAgIuLC1xcXPRdLRERUbkTGhqKU6dOITU1FXPmzDF0c4iI6AXw 9u5ERERlBK+/ISJ6eTDRIiIiIiIi0jEmWkRERGQw/F0oInpZMdEiIiIig+HvQhHRiyqrO2yYaBER EZHB8Lo0It0qq0mHPpXVHTZMtIiIiIiIXhJlNenQp7K6w0bvt3cnIqKyKScnB5GRkXqtIyMjQ3m8 ffu2XuqoV68ejIy435CICCi7SUdFxESLiKiCioyMxIkZ7qhpbaG3OtKjAUCF9OhruLVwgM7Lj0lM A6ZtgaOjo87LJiIiehFMtIiIKrCa1haoY6O/RMvcJAOAwNzECHVszPVWDxERUVnDcy2IiIiIiIh0 jIkWERERERGRjvHUQSpSeHg4fvzxR7i6uqJZs2aGbg49I97ogIiIXgbcHqHyiokWFSk0NBSnTp1C amoq5syZY+jmlHllbSKIjIzEuVlTUauqtd7qyLobpTzGLp6n8/LvPU4EAmfyRgdERBUYt0eovGKi RUXi7UGfTVmcCGpVtUZdm6p6K9/MxER51Gc9RERUcXF7hMqrlyLR4ilSVBZwIiAiIiIqSN/b6mV1 O/2lSLQiIyNxbuYi1La20VsdWXdjlcf7i77Tefl3ExOAqeN4ihQREZUZ3JH5bLi+iAoXGRmJDSGu qKann/l4GGsGwAgPY69i95p+Oi8/PiEDXj4/PvN2+kuRaAFAbWsb1LWx01v5ZsamyqM+6yEiIior IiMj8e+5feBQtZLe6ki+ZwxAheR713B2uZfOy3/wOB0f+m0tlR2ZkZGR2Db/M9hX1d9vxj2OMQFg hMcxV3F4lafOy497nIHeE3/gjl/SuWo25nCw08/vNpqayH8fjfRWx/N4aRItIiIi0j2HqpVQy1Z/ Gy5mJhoAAjMTI9SyNdNbPaXFvqo5auhxQ8/UJPu/j0Z6rYeIXhyPCxMREREREelYiRKtTZs2af2/ du1avTSGiOhlFh4ejpkzZyI8PNzQTSEiIiI9e+qpgzt37kRoaChu3bqFHTt2QCT3/EdLS0sMHDiw VBpIRPSyKIs/AUBERET68dRE69NPP8Wnn36KTZs2wcPD45kLv337NsaPH48dO3Yozx0/fhw7d+4E ALi7u6Nly5bPXC4RUXnEnwAgIiKqOEp0M4xGjRrh999/h0ajwbfffou+ffvi448/fupn4uLisG3b NlhaWmo9v27dOixfvhwajQbe3t5YtmzZ87eeiIiIiAyqov5GElFxSpRohYSEYPny5fD19cXatWsx ZMiQYhMte3t7+Pj4YMiQIQVeMzY2hrGxMTIzM5+v1cTf6iAiKmUcd4kKp+/b2vOW9lRelSjRMjIy Qnx8PKpXrw4ASExMLHEFedd15TE3N4dGo4FGo4G5edFfyLCwMISFhWk9x8Tsf/gjzYwRKh5jxPAq GasAyH8fy55niRH+plTFxHGkZPR5W/uyfkt7xggVpUSJloeHB5YsWQJfX1+sWbMGI0aMKHEFKlXu 5Dpr1iz4+fnBy8sLAQEB0Gg0GDlyZJGfc3Nzg5ubm9ZzUVFR6Ny5c4nrftlV9B9pZoxQcRgjhveR owkqmWjQuU7Z/NnGZ40R/qZUxcNxhIrzrDHCUy0rjhLNfN27d4eIYN++fWjbti2cnJxKXMGqVasA AIGBgQCA1q1bo3Xr1s/RVKLnx1N+iAzDydoITtZMGIiI8kRGRmJDiCuq2ejnVMuHsWYAjPAw9ip2 r+mn8/LjEzLg5fNjmToybmqi/VhWlKg5fn5+eO211/Drr7+iWbNm8PHx4W9pUbkSGRmJc7OmolZV a73VkXU3SnmMXTxP5+Xfe5wIBM4sUwMbERERPbtqNuZw0NuplvLfRyO91VHWvNkYMDMBXi/5saBS UaJEKzY2FvPmzcPBgwfRtm1bLF26VN/tItK5WlWtUdemqt7KNzMxUR71WQ8RERER/U8NWxW6tDJ0 Kwoq0TlI1tbW+OGHH5Camoo9e/bA1tZW3+0iIiIiIiIqt0qUaCUmJiItLQ3Ozs6IiYlBcHCwvttF ROVAJWNaCLBDAAAgAElEQVRjrUciomdlbqL9SET0sijRsCYiiIqKQqNGjaBSqbBjxw54eHjou21E VMb1alAHFibG+LBuTUM35YXxhilEhvG+kxHMTXLwTn3GLRG9XEqUaLm4uOi7HURUDjWqWgWjq1Yx dDN0IjIyEidmuKOmtf4uHE6PBgAV0qOv4dbCATovPyYxDZi2hTdMoXKlno0R3GyYZFHRzEy0H4nK ixKFbK9evfTdDiIig6tpbYE6NvpLtMxNMgAIzE2MUEdPt/UlInrZvPOKEcxNBK3+r2z+8DlRUbhv oIQs/ntHubxHIiIiItK/2rYq1LZlkkXlD7OGEurl2AQWxib4sG4jQzeFiIiIKiieRkdUfvBrWkKN rO0wutlbhm5GqeJRPCIiorKFp9ERlR/cgqYi8SgeERFR2cLT6IjKDyZaVKSKeBSPiIiIiEgXeD9V Ih3hj/cSERERUR4e0SLSkZfpx3uJiIiI6MUw0SLSkZfpx3uJiIiI6MXw1EEiIqIywtxE+5GI6FmZ mmg/kuGwC4iIiMqI952MYG6Sg3fqcz8oET2fNxvn/s7a606Gbgkx0SIiKiWVjFUA5L+PRAXVszGC mw2TLCJ6fjVsVejSytCtIICJFhFRqfnI0QSVTDToXIdDLxER0cuOsz0RUSlxsjaCk7WZoZtBRERE pYDnJxAREREREekYEy0iIiIiIiId09upg7GxsQgODoaNjQ0aNmwIDw8PAMDOnTvxyy+/wMHBAW3a tMGnn36qryYQEREREREZhN6OaIWFhcHLywvTpk3DkSNHkJ2dDQA4ffo0atasCQBo0aKFvqonIiIi IiIyGL0d0YqLi0OtWrUAANbW1khKSoKNjQ169+6N5s2bIzExEYGBgVi2bJm+mkBERERERGQQeku0 ateujZiYGNSoUQOJiYmwtrYGAJw9exYtWrSAlZXVUz8fFhaGsLAwrecyMzP11VwqhxgjVBzGCBWH MULFYYxQcRgjVBS9JVq9e/fGnDlzYGVlhS5dumD27Nnw8/ODnZ0dpkyZAgAYNmxYkZ93c3ODm5ub 1nNRUVHo3LmzvppM5QxjhIrDGKHiMEaoOIwRKg5jhIqit0TL3t4eISEhBZ53cXGBi4uLvqolIiIi IiIyON7enYiIiIiISMeYaBEREREREekYEy0iIiIiIiIdY6JFRERERESkY0y0iIiIiIiIdIyJFhER ERERkY4x0SIiIiIiItIxJlpEREREREQ6xkSLiIiIiIhIx5hoERERERER6RgTLSIiIiIiIh1jokVE RERERKRjTLSIiIiIiIh0jIkWERERERGRjjHRIiIiIiIi0jEmWkRERERERDrGRIuIiIiIiEjHmGgR ERERERHpGBMtIiIiIiIiHWOiRUREREREpGNMtIiIiIiIiHSMiRYREREREZGOmeir4NjYWAQHB8PG xgYNGzaEh4cHAOD48ePYuXMnAMDd3R0tW7bUVxOIiIiIiIgMQm+JVlhYGLy8vNCiRQsMHToU7u7u MDY2xrp167B8+XJoNBp4e3tj2bJlJS4zOzsbABATE6P1fExMDMLv38WD1GSdLkNpik1ORLOYGBgb G5fo/RVhmWvWrAkTk2cL0afGSOwDPEhNe77GlgH3k5IhzxojL/ky6zpGLt9PRlyq5vkaWwY8SE5H pWeMkZd9mXUdIzdiUvAopfyur/ikDNR5xhh52ZdZ1zESEZOGhJTs52tsGfAoKRNNniFGgPK/3CVZ 5meNk6JiJO+52/fSkFhe11diJmKeI0Ze9mUuLEZUIiL6aNC0adMwatQo1KhRAxMnTkRgYCBsbGww ZMgQrFq1CgAwePBgrF69utDPh4WFISwsTOu5lJQU3Lp1Sx/NpTLowIEDqFu3bpGvM0aIMULFYYxQ cRgjVBJPixPGCAGFx4jeEq0VK1agbdu2+Mc//oGhQ4dixYoVMDIywpgxY/D1119Do9HAx8cHS5cu LXGZ6enpuHjxIhwcHJ4pi9aV4cOHY8WKFaVeryEZcpmfZy8jY6T0MUaeDWOkdDFGygfGyLNhjJS+ Z40TxkjpM/QyFxYjejt1sHfv3pgzZw6srKzQpUsXzJ49G35+fvDy8kJAQAA0Gg1Gjhz5TGVWqlQJ b775pp5aXDwzM7On7vV6GZW3ZWaMlL7ytsyMkdJX3paZMVL6ytsyM0ZKX3lbZsZI6SuLy6y3RMve 3h4hISEFnm/dujVat26tr2qJiIiIiIgMjrd3JyIiIiIi0jEmWkRERERERDpm/MUXX3xh6EaUJ87O zoZuQqmriMv8Iiri+qqIy/wiKuL6qojL/CIq4vqqiMv8Iiri+qqIy/wiKuL6KmvLrLe7DhIRERER EVVUPHWQiIiIiIhIx5hoERERERER6RgTLSIiIiIiIh1jokVERERERKRjTLSIiIiIiIh0jIkWERER ERGRjlWoRCshIQGHDx8u9Xo/+OADeHl5Qa1W4/PPP8eFCxdKpd5Tp06ha9euyMrKAgBER0dj7Nix Oq/nypUruHr1qs7LfVaG6t9OnTph4cKFyv+3b99GkyZNcPfuXaxcuRLR0dF6b8OJEycQGxv71Pfs 3bsXarUa3bp1U2Lyp59+wpw5c5CZmfnUz+7YsQObNm3SZZO1LFmyBEeOHNFb+S/KULH1+PFj+Pj4 QK1Ww93dHQcOHAAA+Pv748aNG89Ulqura5Gv7dy5E0DuGHH69Oliy3qy/uDg4BJ9rqRKEs9lkaHi pHPnzjh+/Ljyv1qtRlpa2nOVdebMGXh5eSn/R0dHw8XFBdnZ2U/93KlTpxAcHFzoa/nHj0ePHsHF xQV//fVXoe8tajzS9xikT4aKi1OnTmHAgAFQq9UYOnQo7t+//9xlHTlyBO+8846yPVGUvLGkpIKC gop9T2xsLIYPH44BAwbAw8MDZ86ceaY6yipDxMWxY8cwd+5cAIBGo0GrVq1w7NgxAMBvv/2GBQsW lKicwr6PR48exf79+0vclufddty6dStCQ0MBAPfv30fTpk1x69YtAMDmzZuxZcuWEm3XFOdFxtH8 KlSide3aNZw8ebLU661SpQo2bNiA0NBQzJs3D1988QVK6+fLEhMTsWbNGuV/lUql8zr279+Pe/fu 6bzcZ2Wo/q1atarWRsOBAwdQu3ZtAMDQoUNRp04dvbdh165dSExMfOp7PvjgA4SGhmLYsGHw8vLC hg0b8PHHH8Pf3x9mZmZ6b2N5ZqjYCgoKgru7O0JDQ7F69WosXLiw2H4uytO++3mT1qlTp3Dt2rXn Kl+XShLPZZGh4sTc3BwhISFKMvQi4/ybb76JWrVqYe/evQCAr776CgEBATA2Ni72s8XVm5GRgbFj x2LChAlo2bJloe95GccjQ8XFggULsHjxYoSGhqJfv35YuXLlc5e1Z88efPjhhzh48OBT35c3lpTU 9OnTi33P+vXr4eHhgXXr1mHx4sVFJvTljSHiokWLFrh8+TIA4MKFC3jnnXeUNvz9999o3br1c5f9 7rvv4p///GeJ3/+8246tWrXCxYsXAeTOWf/85z+1luGtt97SyTiiq+1lE52UUk5s3LgRFy5cQJcu XfDo0SOsXr0aADB27Fi0bdsWS5YswZ9//omEhASMGTMGjRs3RkBAAMzMzJCYmIju3bvjwIEDsLOz w9dff62Uu23bNvz000/K/++++y6GDBlSaBscHBzw2muv4cqVK7CwsEBQUBA0Gg06deqEQYMGYdCg QWjQoAH+/vtvfPDBB3jrrbewa9cuTJs2DVeuXMH333+PcePGwd/fH2lpaWjatCmmTJkCf39/JCYm olatWggMDFTq69mzJ/bv349PPvlEeS46OhrBwcH45ptvcOrUKRw6dAijRo3CuHHjoNFoUKlSJXTo 0AGdO3eGt7c3TE1NYWxsjM8//xzOzs5adY8fPx7bt2/Hvn370LRpU0ycOBE5OTnK+0qTofrXyMgI tWrVwr1791CrVi1cuHABzs7OEBH4+/tj4MCBWLt2LczNzXHlyhU4OzsjMDBQ6etz586hW7duGDx4 MA4cOKDV7pYtW2LMmDFIT09H9erVERISglOnTiEkJAQqlQo9e/bEu+++i6NHj+Lu3btYtWoV/Pz8 8PjxYyQlJWHBggWoW7eu1np6MslXq9VYuXIlxo0bh9q1ayM8PBzdu3fHn3/+iYiICCxduhRA7hGx ffv2oWrVqpg/fz6SkpKKjMPq1asjNjYWy5YtQ2BgIJo2bQoPDw98/vnnWL58Oby9vZGSkgIbGxtl 0hQRuLu7Y9OmTTA2NoZarcaaNWuwYsUKnDx5Eubm5pg9ezaSk5MxdepUiAi6du2KgQMH6jCKCmeI 2MrMzMTdu3eVic/KygqbN2+GlZUVAGDx4sWIj4+Ho6MjvvzyS5w/fx4LFixAVlYW6tevjzlz5mDQ oEGoXLkymjZtqtSxYcMG/PLLLzA2NoaPjw/i4+Nx69YtLFq0CL/99huSk5PRoUMH/PHHH9i5cyeM jY0xdepUvPrqq1rrpLCdRQ8ePICvry+ys7NRt25dzJ49G0uXLsW5c+dQuXJlvPLKK4iMjMS9e/dQ tWpVLF68GLdu3dIaB7t06aLE89SpU0u9r1+EocYgCwsLdOnSBevXr8egQYOUvnly3ebNJ4GBgRgw YAD69++Ptm3bYty4cVixYoVSnq+vLwYPHgxra2tYWVmhVatWEBH4+fkhOjoa5ubmmDt3LiIiIhAS EgIjIyP0798fAHDz5k0EBQVh2bJlqFKlilJmdnY2xo8fD3d3d7Rv3x5AblL15LiYNx6dPXsWixYt QnZ2NkaMGKGUc+bMGaxevRqLFy/GpEmTEBcXBwsLCyxatAgWFha67E6dMVRcODg4YOPGjfjkk0/Q sWNHvPvuuwBQaH1TpkyBhYUF7t27h5CQEDRq1EgpJzMzE7du3cL8+fMxe/ZsfPDBBwAAFxcX1K1b FxEREQgICMB//vMf3Lp1C5s2bULjxo0xf/58ZZ7y8PAodM5zdXXFjz/+WGBcevPNN5X6a9WqhR07 dsDBwQFNmjTB5s2bAQCDBg1CzZo1ceXKFbi4uMDDw0MpL287Z/LkyRg1ahQsLS0xefJkzJ8/32Db KE8yRFxUrlwZOTk5EBGcPHkS/fv3x7JlywAAFy9exMCBAwudS2bPno3w8HAYGRlh/vz5AHJ3Ku/b tw8igqVLl2L//v1ITU2FpaUlDh8+jKSkJGg0GqxatQoREREIDAyElZUV0tPTMXPmTGXb8c0338TM mTMLjC1r165FVlYWEhMTsXz5ctjb2wMAGjZsiKioKADAyZMnMXLkSKxevRpubm6Ijo6Gk5MT1Go1 li9fjhEjRkClUuHevXt4//33MWLECEyZMgXp6enIysrCsmXLsGHDBmWOGjRoEKZPnw57e3s8ePAA AAose/Xq1Z+to6UCOXnypAQHB0tOTo64urpKZmampKWlSb9+/SQ7O1s2bNggIiI3btyQMWPGSFRU lPTs2VNycnJkxYoVsnDhQhER6devn6SkpJS4XldXV63/Q0JC5NixYzJq1Ci5deuWiIiMHj1aoqOj xdPTUy5cuCCZmZnSvXt3ERHp27eviIgsXLhQjh8/Ll9++aUcO3ZMRERmzZolZ86cET8/P/n1118L Xd7jx48ryzN27FjlMe89c+fOlQ0bNsi2bdtERCQgIEA2btwoc+bMkRMnToiIyIABA+Tw4cOF1r14 8WI5fPiwHDx4UL766isREdm1a1eJ14+uGKp/XVxcZN++fbJx40aJj4+XGTNmKOvZz89Prl+/Ln5+ frJnzx4REfnoo48kKyurQF8X1u5r167JhAkTRKPRyK+//ipJSUni5uYmjx49kpycHPH09JT4+Hil ntu3b8vBgwdFROT777+XjRs3Fmjv9u3btZ5Xq9WSkpKitCc2Nlbef/99yc7Olm3btsnGjRtl+/bt EhQUJCIiK1eulO3btxcbh59//rnk5OTIsGHDxMfHR27evCmzZs2SdevWyebNm0VEZPPmzbJ27VpZ vHixHDp0SJYsWSJHjx6VO3fuyOTJk+Xy5cvi4+MjIiLh4eFKbOa1f8eOHSXupxdhiNiKjY2VYcOG Ffqan5+f/PLLLyIiSgzs2rVL4uPjRUTEzc1NkpOTxdPTUy5fviwiueNQfHy89OvXT0RE4uPjxc3N TXlN5H+xER8fL15eXiIi8uDBAxk6dGiB+nv37i1qtVo8PT2lY8eOcurUKZk5c6YcPXpURETmz58v e/fulcWLF8v69etFRGTx4sWyevVqEREZPHiw3L59u9BxMC+eQ0NDS72vX4Qh55jMzEzp1auXxMbG ilqtltTU1ELXbf/+/SUrK0tcXFwkJCREjh49KuvWrStQ5rp166Rz587y+PFjERHZt2+fzJ8/X0RE fvvtN5k5c6acPHlSRo4cqSy7j4+PeHp6SlxcnFZZ27dvl/bt24u7u7tWXU+Oi5mZmcp41LdvX0lM TJSMjAz59ttvZceOHRIUFCQDBgyQtLQ0SUpKEk9PT8nIyJA//vhDYmJiSry+Spuh4iIpKUnmzJkj nTp1kl69ekl4eLhoNJpC6+vRo4eIiOzevVupL8+vv/4q33zzjYiIMv+IiLRp00YyMjLk3Llz4uvr KyL/G0uenKfi4uIK3b552riU3/r166VXr17SsWNH+emnn0Qkd+w7f/68aDQacXFxEY1Go9Sff3vn k08+EREx+DbKkwwVF7Nnz5YrV67IyJEjJSsrS4YNGybJyckycOBAEZFC55LevXtLUlKSnD9/Xm7c uCHbt2+XqVOnikjuuL57925l/ti+fbtMnz5dRESCgoLkjz/+kDFjxsidO3ckKytLunfvLtevX1e2 HYsaW/LmnW+//VZ++OEHrWUYPXq0JCUlyZAhQ0Qkdzvm8ePHMn78eBHJjY3U1FQREWU+S0xMlL// /lvOnj0rIiLz5s2TgwcPas1Rw4cPl7t370pGRoZ07NhRUlNTCyz7s6pQR7TyPHz4EFFRUcqev4SE BGRnZyMuLg6TJk2CsbExcnJyAAANGjSASqWClZUVatSoASD3VMDMzExYWloCyN17sGvXLgC5hxqf dkQLAGJiYlCjRg3cvn1b2VubnJyMu3fvQqVSwcnJCaampsreudatW+PPP//E2bNnMXbsWKxZswaX Ll3C8uXLkZaWhhYtWgAA6tevX2h9b7/9NsLCwpTzcPOT/+75jIiIwGeffQYAaN68OTQaDSIiIjBy 5EgAUI7QREREFFo3AHTo0AFXr17FgAED0KRJE/Ts2VMvpyoWp7T7V6VSoX379pg4cSIsLCzw/vvv 44cfflBez1vHDRs2BADY2dkp5w7n7+vC2t2gQQO0atUKQ4YMQe3atfHOO+8gOzsbNjY2AIDGjRsj MjJSqcva2hr79u3D3r17ER8fr+zBLCknJycAQN26dWFkZAQrKyskJibC0tIS//jHPwAATZs2VY52 PS0OX3/9dRw5cgT169fHnTt38Mcff6BDhw44cOAA+vTpAyA3rn744Qc4ODhApVKhR48eWL16NerV q4du3brh5s2bOH/+vHLNiI2NDVxdXbF48WL0798f7dq1e6ble1GlGVu2traIi4vTqv/MmTP4v//7 PwBQjjDZ2dkhPT0d1apVw4wZM2BpaYn4+HilHfXq1QOQG4dRUVHK0S07OztoNBrltfyioqJw69Yt eHl5QUQKvS5jzpw5yl7vr776CiKCO3fuoHnz5gBy+zbvvPn8Y1Pe98De3h4ZGRmFjoN5XF1dsWTJ EoP09YswxBxjamqK8ePHax0hLmzdOjg44OjRo+jZsydOnDgBjUaD3r17F1iGLl264K+//oK1tTWA 3KNjr7/+OoDcvv3uu++gUqm0+vb06dOoXr06jIwKXpXw4YcfwtfXF66urujUqZPyufzjYv4402g0 yhGxoUOHYseOHTh79iwsLCxgbGyMSpUqoV+/fhg1ahSqVKmidSZHWVWacZGVlYUbN27Az88Pfn5+ +OOPPzB9+nRs2bKl0PryxhV7e3vltKw8u3fvxv379/H3338jMTERu3fvhoeHB+rUqQMzMzPlu5zf k/NUVFRUods3hY1LT443p0+fRv/+/dG/f39ERUVh4MCBeP/992FsbKyMNw0aNMDdu3eVsSz/mJYX a2VlG+VJpT1etGrVCn/++ScAwMTEBG+88Qb+9a9/KXNKtWrVMHPmTFhYWCA+Ph4iggkTJmDSpEkA oDzmvd/W1rbA9VBPjvP3799X5qImTZpovbeosSVve8TBwQGpqalan3njjTfw66+/ombNmsp62bt3 r9aRUCB3HPH19UVAQACqVKkCW1tbLFq0CFu3bkVkZKRyCnNejMTFxaFWrVoAgFdeeQUAtJZ98uTJ hXfiU1Soa7RUKhVEBLa2tnBycsJ3332H9evX4+OPP8aNGzcQERGBr776Cl26dHmma6h69+6N0NBQ hIaGYsOGDQUmwPxlxcbG4ubNm2jYsCHq16+PkJAQhIaGom/fvnB0dISIKF/8vM999NFHWLlyJRo3 bgyVSgVHR0dMnjwZoaGhGDx4sBLshU1uefz8/JRTQ8zNzREfHw8AuH79OoDcILt06RIAKI/16tVT /g4PDy+07rwvTE5ODk6fPo2mTZti3bp1iIuLe+aL9V+UofoXyD11R6VS4fDhw3j77bcLLf/Jfs3/ HJA7wTzZ7lu3bsHS0hJr166Fvb09Tp48CWNjYyQkJCAnJweXL19WrgfLycnBzp074ezsjLlz56Jh w4bPfC1gYW3M+zvvvO6LFy/Cycmp2Dhs3749li9fjtatW6NOnTr4+eef0aZNGzg6OuL8+fMAgPPn z2ud2ujo6IjY2FicOnUK7du3R/369dGuXTts2LABX331Fd577z0cPHgQ3bp1w3fffYfDhw8jJSXl mZbxeRgitkxNTeHo6IizZ88CyL0xxvTp0wt8z0UEIoJ58+Zh1qxZmDp1KrKzs5V25H9/3bp1lYuP Hz58WKCtectZu3ZtNGvWDBs2bMCKFSvw4YcfPnU58sqpX79+oX2bvw1PbtgUNg6qVCrk5OTg0KFD pd7XL8LQc0yHDh2Qnp6Oa9euKUlQ/nXboEEDtGvXDitWrMBbb70FMzMzXL9+XdmgeVL+Nhb2vc0/ XwG5c9WoUaMwb968AmU1aNAAZmZm8PPzg7+/v1L2k2NO/rhNTk5GRkYGJkyYAJVKBXd3d3zyySdY uXIlHjx4gJiYGKxatQpt27bFnj17Srw+S5sh4sLIyAgBAQHKDTAaNmwICwsLXL58+ZnqS0tLU04H XL16NdauXatsxBcmr7zC5qkn4yXPk+PSk9avX6/sKK5evTrs7OxgYmKC7Oxs3LhxA9nZ2bhz547W Bnlh15oaehvlSYYaL1q1aoUdO3YoyU3r1q0RFhaGt956CwAwb948zJw5U5lLMjMzceLECSxbtgxq tRphYWHPvKy2traIjIxEdna21g0wcnJySjS2PKlVq1b4/vvvlTa/9dZbWssA5MbijBkz0KtXLzRu 3BhA7qnzPXr0wNy5c1GtWrUC82S1atVw584dZGVl4ebNm8jOztZa9i1btjzzsleoI1r16tXD77// jg4dOsDLywseHh5IT0+Hu7s7HB0dcf/+fbi7u6NmzZrKhdi62NuRnJwMLy8vqFQqGBkZYebMmQCA 8ePHY+LEiUhPT8err76Kzz77TKu+vL8bN26M6OhoDBs2DAAwZMgQBAYGIjk5GQ4ODsr5sk9To0YN 9O3bFxcvXoS9vT1q1qwJDw8PODk5oUqVKujduze8vb2xe/duaDQavPbaaxg8eDB8fX2xcuVKpKam wtjYGEOHDkVAQIBW3U2aNMGiRYuwdu1ajBo1CqtXr0aNGjWUPRqlxVD9m+fdd9/FqVOnYGJiApVK pZT9ZB1Pe16tVmu1u169eggODsbWrVtRtWpVDB48GJUrV8bw4cORnZ2NPn36wMHBAc7Ozpg6dSqm T5+OCRMm4F//+hdsbGxgampa4vYXFnt5f6tUKty+fRteXl6wt7fHkCFD0Lp166fGYcuWLXHz5k20 atUKWVlZuHPnDszMzNCnTx/4+vri559/hp2dHUJCQrQu0n777bdx69YtGBsbw9nZGf/+97+hVquR np6unOM9adIkVK5cGa+99hoqV65c4mV8XoaKrYCAAAQEBGDhwoXIyMjAxIkTYWtrq/WevP754IMP 0LdvX1hbW6N69ep48OBBgX60s7NDly5d4O7ujuzsbHzxxRcAcjeC58yZg549e8Lf3x9t2rTBO++8 Aw8PD6SlpWH06NFPbWdeG4YMGQJ/f38sX74cjRo1Qvfu3bFkyZKnfs7b21trHOzTpw9ee+01TJ06 FbNnzy71vn4RhoqT/GX4+/ujR48eAArOMX369EH79u0xa9YsNG3aFM2bN3/qXVHzl/vPf/4TBw4c gIeHB8zMzPD1118XujHbsWNHbNmyBX/99VehN7xo164ddu7ciY0bNxZaV14sjRs3DoMHDwYAjBgx Ao8ePQIA9O3bV0m4Ll26BDc3N1SuXBmzZ88u6eoqdYaIC2NjYwQGBmLEiBEwMzODiYkJpk6dirp1 6xaoL/989aRDhw4p19QBQM2aNWFmZob//Oc/hX4mb8egj49PgXmqsPcXNi49eSfCwMBATJkyBd98 8w1UKhW8vLxQqVIlAMDSpUsRHR2Nfv36oVKlSujcuTP69OmjJBF5dQC5RyhGjx5tsG2UJxlqvKhW rRoSExOVpKR58+aIiIhAq1atAKDAXJKQkICsrCy4urrC0tISAQEByo7X/J62bTNu3DhMnDgRVapU gUqlgrGxsda2Y0nGlvyaNWuGGzduKMvQunVrzJo1SzkKpVKpEB4ejt27dyMqKgpbt25F48aN0bFj R8yaNQurVq2CpaVlgbNGxo8fjwkTJsDW1hbW1tYwNjYusOzPSiXPusubXkpnz55F5cqV0aRJE0yd Ot4uAK0AACAASURBVBWdOnUCkJvk1alTBwMHDoSfn5+yV4CIiIjIUPJunFJWb4JC/7Nr1y506tQJ lStXxscff4wtW7YoN3Z62VWoI1pUtFq1amHChAkwMjJCzZo10aFDB1y5cgXjxo2DiYkJnJ2dmWQR ERFRmVAWrq+ikrGxsUH//v1hamqKTz/9tMIkWYAej2j99ddfSsZqZ2eHUaNGAcjNas+cOYP09HSM Hj0ajo6O+qieiIiIiIjIYPR2RCsxMRFBQUGwtLTEoEGDlOd37tyJdevWISoqCitXrsSMGTP01QQi IiIiIiKD0NtdB9977z1YWlpixYoV6Nmzp/J83sX5NWvWVO6GU1IajQZRUVHKLYmJnsQYoeIwRqg4 jBEqDmOEisMYIUCPR7RSUlIwe/Zs9OzZE2+//bbyfN4tFO/du/fUX1cOCwsrcAvJzMxMXL9+HQcO HNC6JTRVTIwRKg5jhIrDGKHiMEaoOIwRKorertGaMmUK7ty5g9q1a8PIyAjm5uaYPn069uzZg2PH jiElJQWTJk1SfhisJKKiotC5c2cGLRWJMULFYYxQcRgjVBzGCBWHMUKAHo9oFfWbFt26dUO3bt30 VS0REREREZHB6e0aLSIiIiIiooqKiRYREREREZGOMdEiIiIiIiLSMSZaREREREREOsZEi4iIiIiI SMeYaBEREREREekYEy0iIiIiIiIdY6JFRERERESkY0y0iIiIiIiIdIyJFhERERERkY4x0SIiIiIi ItIxJlpEREREREQ6xkSLiIiIiIjKrfDwcMycORPh4eGGbooWJlpERERERFRuhYaG4vDhwwgNDTV0 U/6fvXuPi6pO/wD+mRkQRQRE8EKlW+quKZZdrOy2XrbaLFPRArn91nuleIlswUtSmoiKV8wLXkow RUmxLSvNhK10Ra3MUig3QUYFAUXuIMPz+4OYdeQyA85hBvi8Xy9f4xzmfL/POeeZc+Y5Z853DLDQ IiIishLWelaWiMiaFRUVGTxaCxZaREREVsJaz8oSEVH9sdAiIiKyEtZ6VpaIiOqPhRYREREREZGZ sdAiImokvP+GiIio5WChRUTUSHj/DRERUcvBQouIqJHw/hsiIqKWg4UWERERERGRmSlaaKWlpWHk yJEG0+Lj4zFhwgSEhIQgPj5eye6JiIiIiIgsQrFCKzs7G3FxcbC3tzeYfvz4cXTu3BkA0K9fP6W6 JyIiIiIishjFCi1XV1cEBQVVK7RGjx6N0NBQzJo1C0uWLFGqeyIiIiIiIouxUboDETF4fvLkSfTr 1w8ODg51zhcbG4vY2FiDaWVlZWaPj5ou5ggZwxwhY5gjZAxzhIxhjlBtFC+0VCoVAGDhwoUIDg6G i4sLZs+eDQCYPHlyrfN5eXnBy8vLYJpWq8WQIUOUC5aaFOYIGcMcIWOYI2QMc4SMYY5QbRQvtKKi ogAAc+fOBQB4enrC09NT6W6JiIiIiIgshsO7m+jMmTNYsGABzpw5Y+lQyEoxR4iISGk81hA1HSy0 TBQdHY2EhARER0dbOhSyUswRIiJSGo81RE0HCy0TFRUVGTwS3Yo5QkRESuOxhqjpYKFFRERERERk Ziy0iIiIiIiIzIyFFhERERERkZmx0KJacWQjMoY5QkRERFQzxX9Hi5qu6OhoJCUloaioCGFhYZYO h6wQc4SIiJR25swZfPzxxxg1ahR69+5t6XCoASoqKpCenq5Y+6WlpfrHtLQ0Rfq46667oFbX7xoV Cy2qFUc2ImOYI0REpDSe1Gv60tPT4blpCuxc2irSfqucXGgAJOecx5g9b5m9/dKrhdgzYS26detW r/lYaBERERGR1eJJvebBzqUt2rg6KNO4TT6AcmhsNMr10QC8R4uIiIiIiMjMWGgRERERERGZGb86 SEQE5W/UBaz3Zl0iIiIyPxZaRESovFF3UeRIODrbKdbHpSt2ADS4dCUZkTHeZm8/L7cUs6furffN ukRERGR+LLSaKJ59JzI/R2c7tO/QWrH2bWxVfzyqFe2HlMH9LhER1QcLrSYqPT0dG1aORHtn5T6s ZWe2AqBBdmYydn0wxuztX8stweQZPPtO1Jw1p9+/SU9PR8i6kWjnotxVT21W5VXP9KxkLIo1/1XP /KulCHuN+10iosbAQqsJa+/cGq4uSp59r3pUK9oPETVfze33b9q52MFJwauRGTdd9VSyHyIiUh4L LaJmil9zImvA378hY5rTVc+WSunjDY811FSx0CJqptLT07Fy1Qg4Kzi4Q2ZmawAaZGYm44MPvcze fm5uKWZMj+fXnIiaseZ21bMlSk9Px/iokbBX6NsvxdmVtzL8NzsZgR+b/1aGoqsl2DyRX6kl8zOp 0Nq+fTt8fX31z7ds2YJx48YpFhQRmYezsx1cFPzap62tWv+oZD9E1HzxqmfzYO/SGm1dlTkOlNkC FQA0tmrF+mhOeJXYetRZaMXHxyM6OhqpqanYu3cvRAQAYG9vz0KLiIiIiMjK8Cqx9aiz0BoxYgRG jBhR7YoWERERERFZH14lth4mfXWwR48e+Pbbb1FeXo4NGzZgzJgxeOmll4zOl5aWhhkzZmDv3r36 aUePHkV8fDwAwNvbGw888EADQycyHQeGICIipfFYQ0Q3M6nQioiIwLp16zBr1ixs2bIFEydONFpo ZWdnIy4uDvb29gbTt27dinXr1qG8vBwzZ87E+++/3/DoSVG2NoaPTRkHhiAiIqUpPSgEwIEhiJoS kz5Cq9Vq5OTkoGPHjgCAvLw8o/O4uroiKCgIEydOrPY3jUYDjUaDsrKyWuePjY1FbGyswbS6Xk/m 1/cvgK2NoFd3S0dSs/rmCAeGaHm4HyFjmCNkTH1zRMlBIQAODGGNuB+h2phUaPn6+iIyMhKzZs3C 5s2b8dprr5ncQdUAGlXs7OxQXl6O8vJy2NnVfnXBy8sLXl6GVwW0Wi2GDBlS7bW8VK8MN5fKf9aq PjlCLRNzhIxhjpAxzBEyhjlCtTGp0Bo6dChEBAcOHMCAAQNwzz33mNyBSlX5K/cLFy5EcHAwAgIC MGfOHJSXl+P1119vWNS3SE9Px4aVI9HeWbkzO9mZlZfqszOTsesD81+qv5ZbgskzeKmeiBoPT1KR McwRIqKGM6nQCg4ORp8+fXDw4EH07t0bQUFB2LJli0kdREVFAQDmzp0LAOjfvz/69+/fwHBr1965 NVwV/LqWjW3Vo1rRfoiaEhsbw0dqWtLT07EociQcFbx38dIVOwAaXLqSjMgYb7O3n5dbitlTeZJK Kenp6QhZNxLtXJTLEW1WZY6kZyVjUaz5cyT/ainCXmOONGUqW8NHomr+uH1D/2glTPp4lJmZiaVL l+Lrr7/GgAEDsHbtWqXjIqIm4C+9KmBjo0L3HmL8xWSVHJ3t0L6DkiepVH88qhXth5TTzsUOTgpu u4ybckTJfqjpans/oLIV2PO3d6k29zsBtiqgt6OlIzFgUqHl6OiI3bt3o6ioCJ9//jnat2+vdFxE 1AS4uAAuj7DIIiIi5di6AU5/tXQUZNU6tq78Z2VMur6Wl5eH4uJieHh4ICMjA+Hh4UrHRURERERE 1GSZVGiJCLRaLXr06IFWrVoZ/AAxERGZhve0ERERtRwmHe49PT2VjoOIqNm7u7dAYwt07cmvWxIR tVRKj+bJkTyth0mF1siRI5WOg4io2XPqAPTtwCKLiKglS09Ph+emKbBzaatI+61ycqEBkJxzHmP2 vGX29kuvFmLPhLUcydME/AILEREREVEjsnNpizauDso0bpMPoBwaG41yfZBJeM2PiIjISqhtDB+J iKjp4q6ciIjISnTpW3kfX8deLecrpiwuiai54m6NiIjISji4Ag5PtpwiC2iZxSURtQwstIiISDEc 0p6MaYnFJRG1DDz0ERGRYjikPRERtVQstIjMhGfuiarjkPZERNRS8SMhkZn8pVcFbGxU6N6DHyqJ iEgZKlvDRyKyXiy0iMzExQVweYRFFhERKaft/YDKVmDf29KREJExLLSIiIiImghbN8Dpr5aOgohM wR8sJiIiIiIiMjMWWiaytTF8JCIiIiKyOrZqw0eyGJYNJur7F8DWRtCru6UjISIiIiKqxf1OgK0K 6O1o6UhaPBZaJnJzqfxHRERERGS1Orau/EcWx2uKREREREREZqbYFa3MzEyEh4fD2dkZ3bt3h6+v LwAgPj4en376Kdzc3PDoo49ixIgRSoVARERERERkEYpd0YqNjUVAQADefvttJCYmQqfTAQCOHz+O zp07AwD69eunVPdEREREREQWo9gVrezsbHTp0gUA4OjoiPz8fDg7O2P06NHo27cv8vLyMHfuXLz/ /vtKhUBERERERGQRihVa7u7uyMjIQKdOnZCXlwdHx8qRT06ePIl+/frBwcGhzvljY2MRGxtrMK2s rEypcKkJYo6QMcwRMoY5QsYwR8gY5gjVRrFCa/To0QgLC4ODgwOeeeYZLFq0CMHBwXBxccHs2bMB AJMnT651fi8vL3h5eRlM02q1GDJkiFIhUxPDHCFjmCNkDHOEjGGOkDHMEaqNYoWWq6srIiIiqk33 9PSEp6enUt0SERERERFZHId3JyIiIiIiMjMWWkRERERERGbGQouIiIiIiMjMWGgRERERERGZGQst IiIiIiIiM2OhRUREREREZGYstIiIiIiIiMyMhRYREREREZGZsdAiIiIiIiIyMxZaREREREREZsZC i4iIiIiIyMxYaBEREREREZkZCy0iIiIiIiIzY6FFRERERERkZiy0iIiIiIiIzIyFFhERERERkZmx 0CIiIiIiIjIzFlpERERERERmxkKLiIiIiIjIzFhoERERERERmRkLLSIiIiIiIjNjoUVERERERGRm Nko1nJmZifDwcDg7O6N79+7w9fUFABw9ehTx8fEAAG9vbzzwwANKhUBERERERGQRil3Rio2NRUBA AN5++20kJiZCp9MBALZu3YpFixbh3XffRVRUlFLdExERERERWYxiV7Sys7PRpUsXAICjoyPy8/Ph 7OwMEYFGo4FGo0FZWVm92qwq1jIyMgymZ2RkQHupCPkFOvMEbwHX80qRkZEBjUZj0utbwjJ37twZ Njb1S9G6cuTSpWIUNOH1lZdXVu8cae7LbO4cybxUjKImvL7yG5AjzX2ZzZ0j2enFKM5vuuurMLf+ OdLcl9ncOZKXXoQbTXh9FefW7/MI0PSX25Rlrm+e1JYjVdOK03Ohyyutf7BWoOx6cYNypLkvc005 ohIRUSKg9evXY8CAAbj//vsxadIkrF+/Hmq1GoGBgVixYgXKy8sRFBSEtWvX1jh/bGwsYmNjDaYV FhYiNTVViXDJCh06dAh33nlnrX9njhBzhIxhjpAxzBEyRV15whwhoOYcUazQys7ORlhYGBwcHODh 4YGUlBQEBwfjhx9+QFxcHMrLyzFu3Dj06dPH5DZLSkrw888/w83NrV5VtLm8+uqrWL9+faP3a0mW XOaGnGVkjjQ+5kj9MEcaF3OkaWCO1A9zpPHVN0+YI43P0stcU44o9tVBV1dXREREVJvev39/9O/f v0Fttm7dGg8//PDthtZgrVq1qvOsV3PU1JaZOdL4mtoyM0caX1NbZuZI42tqy8wcaXxNbZmZI43P GpeZw7sTERERERGZGQstIiIiIiIiM2OhRUREREREZGaa0NDQUEsH0ZR4eHhYOoRG1xKX+Xa0xPXV Epf5drTE9dUSl/l2tMT11RKX+Xa0xPXVEpf5drTE9WVty6zYqINEREREREQtFb86SEREREREZGYs tIiIiIiIiMyMhRYREREREZGZsdAiIiIiIiIyMxZaREREREREZsZCi4iIiIiIyMxaRKGVm5uLhISE Ru/3ueeeQ0BAAPz9/fGPf/wDp0+frvW1o0aNMnisj71796Jv374oLi7WT3vzzTcREhJS/6BrMX/+ /Bqnh4SE4Ny5c2brRymWyoGGbM+a+Pj4YPPmzWZpq6Ex7d+/H35+fvD398fMmTNRXFyMpKQkhIeH Izk5GTt37jRLfE2FpXLK1Pecv78/iouLERYWhrKyMrP07e/vDz8/PwQEBGDMmDH417/+ZZZ2mzpL 5cLgwYOxcuVK/fO0tDT06tULly5dMkv7kZGRSExMNJi2d+9enDp1yui8W7ZsgZeXF/z9/REYGIgr V65Ue01tx5VbtYT9jKVyCAASExPx+OOP48aNG/pp8fHxAOp/jN+/f79J+5tbj0MNOS7VlJ/NiSVy 4uTJk/D398eIESMwcOBABAQEYMuWLWZrvyqv6nL06FEMGjRI//nZ09MTP//8s8l9lJaW4osvvrid MM2qRRRav/76K44dO9bo/bZr1w7btm1DdHQ0li5ditDQUNT2s2Uqlcrgsb7c3d3x3XffAQB0Oh1+ ++23hgVdi3feeces7TU2S+VAQ7fnzbRaLdzd3XH48GEzRNSwmFJSUrBv3z59Pj/88MN4//339e31 6tUL3t7eZomvqbBUTpmqajuHhISgVatWZmtz06ZN2LZtGz788ENs3LjRLO02dZbKBScnJ/zwww/6 54cOHYK7u7uifY4cORL3339/na/Zt28ftFotYmNjER0djbFjxyIyMrLa6+pzXGnu+xlL7k8+//xz /P3vf8fXX3+tnxYdHd2gtnbs2AGdTmf0dbceh8xxrGxuLJETDz30EKKjozFnzhwMHToU27Ztw7hx 48zWvql5NWzYMP3njYULF2LTpk0m95GZmYkDBw40NESzs7F0AI0hJiYGp0+fxjPPPINr167pN9i0 adMwYMAAREZG4vvvv0dubi4CAwPx5z//GXPmzEGrVq2Ql5eHoUOH4tChQ3BxccGKFSv07cbFxeGT Tz7RP3/qqacwceLEGmNwc3NDnz59kJycjBs3bmD58uW4ceMGunbtirCwsGqvvzWmvn37YubMmaio qICHh0e1q1WDBw/G4cOH8be//Q1JSUno378/CgsLAVSeNdRqtbh27RpCQ0Px8ccf4+WXX4aHhwfC wsLw97//HVevXq22Xv7+97/Dzc0NEyZMwOrVq/Hxxx9j48aNOHjwIFQqFcLDw/X9R0VFoaioCL6+ vnXGaSnWkANVli1bhhMnTsDW1hahoaFwcnKqc53t378fQ4YMQWJiIs6ePYt7770XkZGRSE9Px+XL l+Hk5IQ1a9bg22+/xfLly+Hq6orLly9j165dSElJwdKlS6HT6eDr64thw4bp242NjUV8fDw0Gg3m zZuHDh061BrH559/Di8vL6jVledmxowZg9LSUv1V2qSkJBw+fBiDBg1CVFQUSkpKICJYvXo1EhMT cfDgQeTn56NNmzaIjIxEfn4+QkJCUFxcjHvvvRezZ89GSEgI8vLy0KVLF7i7u+Orr75CRUUFFixY gJ49ezZwyyvH0jm1d+9eJCQkID8/H+Xl5YiKikJKSgreeecduLq6IisrCyICf39/bNy4EceOHcOW LVtQWlqKxx9/HNOnT4e/vz/c3d2RkpKC8ePHY9iwYdXiHjRokL5PEUFFRQUAoLCwEHZ2dgCq768G DRqE9957D6dOnYKdnR1Wr16NtLS0arno7e2Ntm3bYujQofjuu++QlZWFNm3aYNWqVWjTpo0i200J lsoFtVqNLl264PLly+jSpQtOnz4NDw8PAEBqairmz5+P8vJyDB48GOPHj8ekSZPg7u6OM2fOYOjQ ofj+++9x/vx5rF27FidPnjR4n65ZswZA5QfnzZs3w8HBAatWrcKGDRvQt29f5OfnIyYmBhUVFQgK CsKjjz6qjys+Ph4RERH65w8++CAefPBBANBv8+effx47duxAREQE5s2bB6Dyitz48eORnJyMixcv oqCgABUVFZgzZw6A/+1n/vnPf2LevHlIS0uDg4MDlixZgl9++QUrVqyAiCAgIAAvvPCCWbex0iyV Q2VlZUhNTcWyZcuwaNEiPPfcc/jyyy+RmpqKVatW6V/3008/VfvcMn78ePzpT3/CqVOn8Nxzz+HB Bx9EcnIyFixYgFmzZmH27NkoKSnBjRs3sG7dOrRr107fXm0nnRMSEvT7qQEDBqBXr164fPkyxo4d i2effRZr165F69atsXHjRnTq1AlA5THym2++wdtvv41p06ahpKQEHTt2NMjBpsiSx5hbt8+xY8ew fPlyqFQqjBgxAt7e3hg3bhzs7e1x33334c4778TWrVuh0WgwceJEDBkyBH5+fvrjy+TJkwEA58+f R2RkJJ599lmEhoYCAB599FFMnz691v4zMzPh6OgIAFi1ahVOnTqF3NxcTJ8+HXfffTfmzp0LlUqF oqIiLFu2DNu3b8exY8fw1VdfoaysrFpcr7zyChwcHPDiiy/i3//+N3JyctC2bVusWrVKf0wzK2kB jh07JuHh4VJRUSGjRo2SsrIyKS4uFh8fH9HpdLJt2zYRETl37pwEBgaKVquVYcOGSUVFhaxfv15W rlwpIiI+Pj5SWFhocr+jRo0yeB4RESFHjhyRTz75RHJyckRExMvLSwoKCvSvHTVqVI0xHT58WJYs WSIiIvv27TNod8+ePRITEyNjx44VEZGFCxfKkSNHJDg4WK5fvy579+4VEZHExERZvHixHD9+XJYt W6ZfpprWi4jIY489JjqdTh/XtWvXxM/PT0REfv31V/niiy8kODhYIiIiZP78+SIi8vXXX9capyVZ Sw788ssvMnPmTH1fkydPrnPbilTmSFFRkRw+fFgWLVokIiJr1qyRTZs2iYjIhAkTJC0tTfz8/CQ/ P1/y8/PlkUcekaKiIvH19ZXc3FzR6XTi5+cnJSUlMmrUKMnJyZGAgAAREcnKypJJkybVGce8efPk 9OnTta7Xmx8nTZokIiKffvqprFu3Tvbs2SOhoaEiIrJhwwb55JNP5L333pPvvvtORCrz9cSJExIc HCwHDx4UERE/Pz/JysqS8+fPy48//mjy+m5Mlsqp4OBg+e2332TPnj3yzjvviIjI/Pnz5ciRI/Lq q6/KpUuXpLS0VAYOHChFRUXi7+8vRUVFsn37dikrKxOdTicvvfSSiIgMGTJEcnJyJCsrS8aMGVNj 3Dfz8/MTX19f8ff3l3Hjxsnx48elvLy82jxnzpyRN998U0RE/vOf/0hSUlKNuTh48GDJy8uT/Px8 8fPzk9LSUjly5IhkZGTcxpZpfJbKBU9PTzlw4IDExMRITk6OvPvuuzJt2jTRarUyZcoUSU1NFRGR qVOnysWLF8XPz09Onz4tmZmZMmjQINHpdBIXFycxMTE1vk/XrFkjGzZsEJHKvDt16pSsWbNGDh8+ LIGBgZKSkiLZ2dnyzTffVIurynvvvSd+fn7y8ssvi4jot7mI4f7x999/l/Hjx8uNGzdERKSiokKm Tp0qP/30k379JiUlSXh4uBw8eFCWL18uIiIHDx6U999/XxYvXiyHDx+W0tJS2b9/v8nr0FpYKocO Hjwoq1evFpHKY821a9dE5H/bpmp/U9Pnlqp8Kisrk6FDh4qI6Pc3p06dkpMnT4qIyNKlS+Xw4cMG /T7wwAPi7+8v/v7+4ufnJ88++6yIiMTExOj3U8OGDZP8/HyZMmWKZGZmytChQ2Xnzp2yc+dOOXjw oKxZs0YWL14sgYGBotPpJCUlRd544w0pLy+XAwcOSEFBQUM2hdWwVE7c3HeVV155Ra5fvy46nU7G jBkjV69elTFjxshvv/2mP6bcuHFDSkpKZPjw4SIiMmjQILl69apkZGSIv7+/iPwvryZNmiRpaWki IhIYGCjJycn6vo4cOSIDBw4UPz8/GTRokMyYMUOys7Plxo0bEh0dLSIiKSkpMnPmTElLS5ORI0dK RUWFHD9+XObPny8XLlyQN954o864CgoKJDc3V/z9/aW0tFS+/fZbuXLlSr23kSlaxBWtKlevXoVW q8X48eMhIsjNzYVOp0N2djbeeustaDQa/dnaP/3pT1CpVHBwcNCfNWnXrh3Kyspgb28PoPKswL59 +wBUXvY2djUjIyMDHTt2REVFBd59913Y29sjJydH32cVtVpdLaann34aycnJGDt2LHr16oVhw4ZV u9R+33334dSpU7h69SpcXV0BAK1bt8ZPP/2Eo0ePoqSkBJ07d8ZDDz2E1atX49SpU+jXr1+N66Ws rAxdunTRX8EQEaSnp6NXr14AgJ49e6Jnz55ISEjA999/jzvvvBMA8PTTTyMlJaXOOC3J0jmQmpqK ++67DwDQvXt3ZGdn17ltf//9d2i1WkybNg06nQ6pqan45z//qZ8fAFxdXVFaWoobN27AwcEBAHD3 3XdDRPDf//4XgYGB+mWtuk9Cq9UiNTUVAQEBEBHcuHGjzjg6deqEjIwM/dnysrIyHDlyRL8ebla1 fL1790ZiYiI6d+6s/6pR7969cfLkSZw/fx6//PIL1q1bh+LiYvTr1w8A0LVrVwBAcHAwFi5ciKKi IkyZMqU+m7jRWTKnbs2BnJwcdOnSBUDle1RuOivo6OiIt956C+3atdPfz+no6AgXFxcAldu0pn3P zVQqFaKiotC6dWuD6bfOk5aWhj59+gCA/kpHTbno5OSkP8vt4+ODKVOmoF27dpg7d269t4M1aOxc UKlUePLJJ/Hmm2+iTZs2GDRoEHbv3g2g8urQvHnzICIoKCjApUuXoFKpcM899wAA7rzzTqjVajg4 OCAvLw/29vbV3qcajQZ/+ctfAADOzs4oLS3V9ztr1iysXbsWV65cQUBAgMF6aNeuHQoKCuDg4IDZ s2cDAEaPHg0ABtu8Sn5+PubNm4cVK1bAxqbyY0lERAT++te/om/fvkhKStK/VkRw/vx5fP311/jh hx+g0+nQu3dvvPbaa1i9ejW2bt2K4cOHN3wjWlhj59Bnn32GK1eu4NSpU8jLy8Nnn30GX1/fanG5 uLjU+Lnlnnvuga2trf4KdNU+p3379li1ahV2796NCxcu4IEHHjBo75577sG2bdv0z2/Oj6r9+Pav zwAAIABJREFUVElJCRwcHFBWVob//Oc/GDt2LI4fP47y8nK8++67SE5Oxvfff4+2bdtCrVbjz3/+ Mx566CFMnDgR7u7uePLJJ29/g1gBS39uAYCKigr9VaWePXvi4sWLUKlUuOuuu5CVlYWuXbvCxsYG NjY2cHNzw7Vr19C+fXu0b98eOp2u2n17V69e1R/vPTw8kJaWpt/XAJVfHXzjjTfw9ddfY/v27ejQ oQNEBJmZmfplrvqKqoeHB1QqFfr06YM1a9boczArKwt33XVXtbicnZ3Rtm1bAICXlxemTJkCR0dH /ZVzc2sRhZZKpYKIoH379rjnnnvw4YcfoqKiAps2bcK5c+dw/vx5rF69Gl9//TU+/vhjk9sdPXq0 fudQE7nl0ufvv/+O7t27IygoCDExMdBoNHjhhRcgIvrXigiSk5MNYoqLi8Px48dx77334tVXX8Ws WbNw7ty5al+nGjJkCCIjI9G/f3/9tH//+9+ws7PD22+/jejoaKSnp+sTct26dZg2bVqN66VVq1bV CiR3d3f9TbHJycn46quvAAChoaFYs2YNjh8/Dp1OZzROS7CGHACAbt264dChQwCAc+fOoX379nVu 288++wzBwcF48cUXAQDz5s3DN998o1+mW5exoKAAKpUKaWlpUKlU6NmzJzZu3IjWrVtj8+bN6Nix I0QEd9xxB3r37o1169ahsLAQu3fvRlJSUq1xPPfcc4iIiMCgQYOg0WiwY8cOZGZmYuDAgQa5C1Te zwUAZ86cQdeuXSEi+PXXX/XTunXrhvz8fLz00ku477778MUXX6BHjx749ttv9YX9Z599hpUrV+LC hQtYtmwZVq9ebfI2aSyWyqm6uLi4IC0tDe7u7vj999/1MYoIVq1ahYMHDyI7O1t/L8bNOVTTvufW uG/eV1U5e/ZstXnuvPNO/U3cCQkJyM7OrjEXq/rPyspCRkYGoqKisHv3bnz++ec1ftizVpbMhTZt 2kClUiEhIQHLly/Hrl27AFSetAgNDYWbmxt27dqFbt26QUQMcqJKTe/dbt26QavV1tiniGDfvn36 wSzGjh2LgQMH6v8+fPhwrFy5Ul8w//7778jPz9evq1vbeuuttzBjxgy4ubkBAP71r38hLy+v2rJX xdmtWzcMHz4cEyZMQHJyMi5duoT9+/dj8uTJ6NKlC0aMGAFPT88615u1sUQOFRcXIzU1FXv37gVQ eTJ42rRp1d57IoKlS5dW+9xSFffN1Go1KioqsG3bNrz44osYOHAgpk2bVm2/cevzKjXtp+677z58 9NFHWL9+PQ4cOIDWrVvrPyi//vrr+M9//oP4+Hj07t0b9vb22LJlC1auXIljx44Z5GVTY03HGLVa jby8PLRt2xYpKSlwd3fX7086dOgArVaL8vJylJeXIyMjA05OTnW25+LiggsXLqBr1674+eef8cQT T9T4usGDB+PQoUPYuXMn+vTpA61WixUrVuDgwYP6wZiqPl/88ssv6Nq1K1QqFSoqKtChQwdcvHix WlxVOZuZmYmsrCxERUVh586dOHDggCL3gLaIQuuuu+7Ct99+i6effhoBAQHw9fVFSUkJvL290a1b N1y5cgXe3t7o3Lkz8vLyAJjnxsyCggIEBARApVJBrVZj4cKFACo/tI4ZMwaOjo7o2LEjsrKyDAbD uDWm/Px89OzZE1OmTMGmTZvQqVMn/Znsm/Xt2xdnz55FSEiIfvSgvn37Ys2aNfDx8UGnTp30/bzw wgsICgpC7969AVSOJnbzerl1HVS9mZ5++mmMGTMGNjY2CAsLw9q1awFAf6DcsGGD0TgtwZI5MHr0 aP0OKS4uDp07d8aYMWMAAEuWLIG9vT2mTp1a4zr76quvsH37dv3zoUOHYvfu3fqz0lVUKhWmTZuG sWPHws3NDXZ2dtBoNAgMDMT48eNRWlqKgQMHws7OTr8tH3/8cfj6+qK4uBhTp05Fz549a42jR48e ePbZZ+Hr6wuNRoPOnTtj0aJFOHXqFFQqlf4fAFy8eBH/+Mc/oNFosGLFChw6dAg//vgj/u///g/O zs4YN24cBgwYgLlz56KgoABubm5YtmyZwfJ06tQJI0aMgIODg9Ve0bJUTtVGpVJh5syZCAoKQvv2 7eHo6KjPO5VKhQEDBsDT0xPt2rWDq6srioqKqr3Ha4v75tfcqqZ5PDw84OTkBD8/P9jZ2WHFihXo 1q1bjbkIVF6R++WXX+Dl5YW2bdti0aJFiq0nJVg6F5566ikkJSXBxsZGv71nzJiBN998EyUlJfjL X/6Cl19+udr2vvX/t75P169fX+vre/ToAS8vLzg6OsLHx8cgnpEjR+L69ev6D+xqtRoLFiyocbm/ +OIL/PTTT4iMjERFRQUef/xx/X1g/v7+UKlUeP311/XzqlQqPPPMM5g9ezb8/f1RXl6O8PBwtGvX Dq+99hratWunPzHVlFgihw4fPmxw1adz585o1aoVfv/9d3Tr1k1//7hKparzc8vNqu7vfeWVV7Bw 4UJERUXB3t4e2dnZBq+rLfbHHnvMYD9VXFyMp556Cl988QWcnZ3h7u6OO+64w2CeKVOmwM/PD1FR Ufj000+xa9cuODk5YcKECbe1fizN0vuVm73xxhuYNGkSdDodvL294eLiou/LxsYGEydOhK+vL3Q6 HWbNmgW1Wl1jLHfccQeWLFmCoKAghISEQKfT4amnntJ/A6K2vn18fLBnzx5cunQJ3t7e6NKlC65f vw6g8n7hsWPH4saNG1i6dCmcnJxw/vx5HDhwoM64OnbsiNOnT8PLywsODg6KHXdUUttpBSJqUj76 6CN4e3ujuLgYI0eOtMioO0lJSUhISMBbb72ln7Z37179QClEZJ34PiWipubChQtYtWqVVQ980iKu aBG1BHZ2dhg9ejQ0Go3VXgUiIiIiaikUu6L1ww8/YOfOnXBwcICLi4v+g9++fftw4sQJlJSUYOrU qejWrZsS3RMREREREVmMYj9YnJeXh/nz52PevHn4/vvv9dPj4+OxYMECTJ8+HZs3b65Xm+Xl5fob 7ohqwhwhY5gjZAxzhIxhjpAxzBECFPzq4F//+lcAwPr16w1+JNXW1hZA5U2XVUNN1yQ2NhaxsbEG 08rKyvDbb7/h0KFD+uHEqeVijpAxzBEyhjlCxjBHyBjmCNVGsa8OFhYWYtGiRRg2bBgee+wx/fRX X30V69evR3p6OqKiovDuu++a3KZWq8WQIUOYtFQr5ggZwxwhY5gjZAxzhIxhjhCg4BWt9957Dxcu XMCePXsQHx8POzs7vPPOOxg+fDjmzp2LwsJCg5HJiIiIiIiImgvFCq3axqN//vnn8fzzzyvVLRER ERERkcUpNhgGERERERFRS8VCi4iIiIiIyMxYaBEREREREZkZCy0iIiIiIiIzY6FFRERERERkZiy0 iIiIiIiIzIyFFhERERERkZmx0CIiIiIiIjIzFlpERERERERmxkKLiIiIiIjIzFhoERERERERmRkL LSIiIiIiIjNjoUVERERERGRmLLSIqMHOnDmDBQsW4MyZM5YOhYiIiMiqsNAiogaLjo5GQkICoqOj LR0KERERkVVhoUVEDVZUVGTwSHXjFUCi6vi+IKLmioWWiXggIKLbxSuARNXxfUFEzRULLRPxQEBE t4tXAImq4/uCiJorFlom4oGAiIiIiIhMxUKLiIiIiIjIzFhoERERERE1ExxXwHooWmilpaVh5MiR BtPi4+MxYcIEhISEID4+XsnuiYiIiIhaFI4rYD0UK7Sys7MRFxcHe3t7g+nHjx9H586dAQD9+vVT qnsiIiIiohaH4wpYD8UKLVdXVwQFBVUrtEaPHo3Q0FDMmjULS5YsUap7IiIiImoG+FU4aqpslO5A RAyenzx5Ev369YODg0Od88XGxiI2NtZgWllZmdnjo6aLOULGMEfIGOYIGcMcsbzo6GgkJSWhqKgI YWFhlg6nGuYI1UbxQkulUgEAFi5ciODgYLi4uGD27NkAgMmTJ9c6n5eXF7y8vAymabVaDBkyRLlg qUlhjpAxzBEyhjlCxjBHLM/avwrHHKHaKF5oRUVFAQDmzp0LAPD09ISnp6fS3RIREREREVkMh3cn IiIiIiIyMxZaREREREREZsZCi4iIiKiJ4Ah8RE0HCy0iIiKiJoI/RkvUdLDQIiIiImoirH0EPiL6 HxZaREREREREZqb48O5EZBkVFRVIT09XtI/S0lL9Y1pamiJ93HXXXVCreU6IiIiImhYWWlSrM2fO 4OOPP8aoUaPQu3dvS4dD9ZSeno7RUYtg195RsT5ssy9BDSAl+xJ84yLN3n7ptTzETZyNbt26mb1t IiIiIiWx0KJaRUdHIykpCUVFRQgLC7N0ONQAdu0d0ca1vWLtV9hW7kLUtjaK9kNERETU1PD7OFQr 3nBLRERERNQwLLSIiIiIiIjMjIUWERGRleCP0RIRNR+8R4uIiMhKWNu9sRy9lIio4VhoERGRYjh6 af1Y272x6enpeHlDJOzaOyvWh032lT9GL70Cv10xZm+/9Foudk+eytFLiajRsdAiIiLFWNsVGqo/ u/bOaOPaQbH2dTa2AAC1ja2i/RBR82WtJ/V4HZ2IiBRjbVdoiIio+YmOjkZCQgKio6MtHYoBFlpE RERERNRkWetJPX51sIniDcpE5sX3FBHdLu5HyBRK5wlzxHqw0Gqi0tPTMSpqLuxc2inWR6ts7R83 KGvh83G42dsvvZqPjycu5A3KZBXS09MxemOEojf922Zn/vGeyoTv7s1mb7/0Wi7iJgXxPUVkIenp 6Xh5/UbYtW+vWB82WdmV+5GsbPjF7jZ7+6XXrmH3q5O4H1FQeno6XtnwIVq3V+aeRE32VagA/Jp9 FQG7PjV7+yXXcrBr8v8xR0xgUqG1fft2+Pr66p9v2bIF48aNUywoMo2dSzu0cXVSrH2x1QAA1LYa RftpLqz1RkwyXeVN/y6KtV9hW7nLVdvaKNoPEVmOXfv2aOPqqlj7Ots/Bg+xtVW0H1JW6/Yd0MbV TZG2y21sIagcYKaVQn2QaeostOLj4xEdHY3U1FTs3bsXIgIAsLe3Z6FFdAuOrkZEREREVeostEaM GIERI0ZUu6JFRNVZ642YRERESuI9R0Q1M+mrgz169MC3336L8vJybNiwAWPGjMFLL71kdL60tDTM mDEDe/fu1U87evQo4uPjAQDe3t544IEHGhj6//DmUyKi+uO+k4jMQel703hfWtPXUotxkwqtiIgI rFu3DrNmzcKWLVswceJEo4VWdnY24uLiYG9vbzB969atWLduHcrLyzFz5ky8//779Qq4JhwYgoio /jgACBGZi5L3pvG+tKavpQ4AYlKhpVarkZOTg44dOwIA8vLyjM7j6uqKoKAgTJw4sdrfNBoNNBoN ysrK6hVsXTgwBBFR/XEAECIiagwtcQAQkwotX19fREZGYtasWdi8eTNee+01kzuoGkCjip2dHcrL y1FeXg47O7ta54uNjUVsbKzBNHMWZtT0MUeswB8fovWPVoY5QsYwR8gY5ggZwxyh2pj06Wjo0KEQ ERw4cAADBgzAPffcY3IHKpUKALBw4UIEBwcjICAAc+bMQXl5OV5//fVa5/Py8oKXl5fBNK1WiyFD hpjcN92mP67i6R+tDHPE8lT33Q2x1UB1b1dLh1Ij5ggZU58c4T1tLRP3I2QMc4RqY1KhFRwcjD59 +uDgwYPo3bs3goKCsGXLFpM6iIqKAgDMnTsXANC/f3/079+/geFSo7r/jsoiq3dnS0dCVkrl5gSV W19Lh0HUKNLT0/HyhkhF72mzyb7yxz1tV+C3K8bs7Zdey8XuyVN5TxsRUSMwqdDKzMzE0qVL8fXX X2PAgAFYu3at0nGRFVC5OQB/7WHpMIiIrEblPW3K3MwNADqbP276t7FVtB8iIlKeSd8dcHR0xO7d u1FUVITPP/8c7RUavpOIiIiIiKg5MKnQysvLQ3FxMTw8PJCRkYHwcPMPb05ERERERNRcmFRoiQi0 Wi169OiBVq1aGfwAMREREVGDWfnopUTUBPzxW2v6Ryth0l7N09NT6TiIiIioBVL37Q2xtYWqV09L h0JETZS670OosG0FdS/rGqDLpEJr5MiRSsdBpCgOy0xkITY2ho9Et1C5dYDKjQN/mIxXAImqUbt1 gtqtk6XDqIbvUmoR0tPTMTpqEezaOyrWh232pT+GZb4E37hIs7dfei0PcRNnc1hmalJU9/0ZYmsD 1b2m//4iEdVO3fe+P64A3mvpUIjICBZa1GLYtXdEG1flRsys+OPsotrWRtF+iJoSlVt7qNwesnQY RM2GytUNqifdLB0GEZmA30EiIiIiIiIyMxZaRESNhfcrERERtRg82hMRNRLer0RERIqz0qHOWyIW WkREjYT3KxERkdKsdajzloiFFhERERFRM2GtQ523RLxHi4iIyFrwN5KIquP7gpooZiwREZGVUPft /cdvJPW0dChEVoO/HUZNFQstIiIiK6Fy6wCVWwdLh0FkVfjbYdRU8auDprLVGD4SERERERHVgle0 THX/HZVFVu/Olo6EiIiIiIisHAstE6ncHIC/9rB0GERERERE1ATwq4NERERERERmxkKLyFw4/CwR ERER/UGxT4SZmZkIDw+Hs7MzunfvDl9fXwBAfHw8Pv30U7i5ueHRRx/FiBEjlAqBqFGp7rsbYquB 6t6ulg6FiIiIiCxMsStasbGxCAgIwNtvv43ExETodDoAwPHjx9G5c+WAEv369VOqe6JGp3Jzgvrp vlC5OVk6FCIiIiKyMMWuaGVnZ6NLly4AAEdHR+Tn58PZ2RmjR49G3759kZeXh7lz5+L9999XKgQi IiIiIiKLUKzQcnd3R0ZGBjp16oS8vDw4OjoCAE6ePIl+/frBwcGhzvljY2MRGxtrMK2srEypcKkJ Yo6QMcwRMoY5QsYwR8gY5gjVRrFCa/To0QgLC4ODgwOeeeYZLFq0CMHBwXBxccHs2bMBAJMnT651 fi8vL3h5eRlM02q1GDJkiFIhUxPDHCFjmCNkDHOEjGGOkDHMEaqNYoWWq6srIiIiqk339PSEp6en Ut0SERERERFZHId3JyIiIiIiMjMWWkRERERERGbGQouIiIiIiMjMWGgRERERERGZGQstIiIiIiIi M2OhRUREREREZGYstIiIiIiIiMyMhRYREREREZGZsdAiIiIiIiIyMxZaREREREREZsZCi4iIiIiI yMxYaBEREREREZkZCy0iIiIiIiIzY6FFRERERERkZiy0iIiIiIiIzIyFFhERERERkZmx0CIiIiIi IjIzFlpERERERERmxkKLiIiIiIjIzFhoERERERERmRkLLSIiIiIiIjNjoUVERERERGRmNko1nJmZ ifDwcDg7O6N79+7w9fUFABw9ehTx8fEAAG9vbzzwwANKhUBERERERGQRil3Rio2NRUBAAN5++20k JiZCp9MBALZu3YpFixbh3XffRVRUlFLdExERERERWYxiV7Sys7PRpUsXAICjoyPy8/Ph7OwMEYFG o4FGo0FZWVm92qwq1jIyMgymZ2RkoDg9G7r8YvMEbwFluYXIyMiARqMx6fUtYZk7d+4MG5v6pWid OaLNhC6/qGHBWoGy6/n1z5Fmvszmz5HL0OUXNixYK1B2Pa8BOdK8l9n8OXIJuvyChgVrBRqWI817 mc2fI1ro8vMbFqwVKLt+vV45AjT95TZlmeubJ7XlSNW0Qm0ayvPz6h+sFSi9fq1BOdLcl7mmHFGJ iCgR0Pr16zFgwADcf//9mDRpEtavXw+1Wo3AwECsWLEC5eXlCAoKwtq1a2ucPzY2FrGxsQbTCgsL kZqaqkS4ZIUOHTqEO++8s9a/M0eIOULGMEfIGOYImaKuPGGOEFBzjihWaGVnZyMsLAwODg7w8PBA SkoKgoOD8cMPPyAuLg7l5eUYN24c+vTpY3KbJSUl+Pnnn+Hm5lavKtpcXn31Vaxfv77R+7UkSy5z Q84yMkcaH3OkfpgjjYs50jQwR+qHOdL46psnzJHGZ+llrilHFPvqoKurKyIiIqpN79+/P/r379+g Nlu3bo2HH374dkNrsFatWtV51qs5amrLzBxpfE1tmZkjja+pLTNzpPE1tWVmjjS+prbMzJHGZ43L zOHdiYiIiIiIzIyFFhERERERkZmx0CIiIiIiIjIzTWhoaKilg2hKPDw8LB1Co2uJy3w7WuL6aonL fDta4vpqict8O1ri+mqJy3w7WuL6aonLfDta4vqytmVWbNRBIiIiIiKilopfHSQiIiIiIjIzFlpE RERERERmxkKLiIiIiIjIzFhoERERERERmRkLLSIiIiIiIjNjoUVERERERGRmLLRukZubi4SEhEbv d/DgwVi5cqX+eVpaGnr16oVLly5h48aNuHjxYr3b/Oabb/DVV18ZTBs1alSdz43Zv38/ysrK6h2L pVhqe+p0OkRERMDLywsBAQEIDg5GQUFBja9NSkpCeHi4wbTIyEgkJiY2qN85c+Zg3Lhx8Pb2xkcf fQQAuHjxIo4fP17rfPHx8UbbHjNmjH4ZNmzYAG9vb/3ffHx8UFxcbHKcycnJ2Llzp8mvNzdL5UVR URHmzZsHf39/+Pj46NdBTTlQ13uzvu/bhoiJiYGvry98fHzwzjvvoKKiQr/dysrKsH///jrn//LL L+Hv74/nn38ezz33HAICArBv3z74+/vXK1dqsnfvXmzfvv222mgIS+VN1foLCAiAj48Pjh49anSe m7dRQ/Pl1vVc0zb95JNPjLYzf/78GuMICQnB6NGj4e/vj1deeQVnz569rXitjaXyxVzrz8fHB5s3 bzZLWw2JydT3eUhICM6dO9eQsJocS++D/Pz8MGHCBOTl5TWonZq2aUNzw8/PT/+8pmNoFVOOV0pi oXWLX3/9FceOHWv0fp2cnPDDDz/onx86dAju7u4AgEmTJuGOO+6od5tPPfUU/va3vxlMU6lUdT43 ZseOHdDpdPWOxVIstT03bNiAdu3aITY2Ftu2bcOTTz6JmJiYWl9f3+1Qm2+++QYuLi7YsmULdu7c iU8++QRXr15FUlISfv3111rni46ONtr2ww8/jJ9//hkAcPr0aTg5OaGoqAhlZWXQaDRo06aNyXH2 6tXLoFBrbJbKi/DwcAwYMADR0dHYvn07fvjhBxw+fBhA/d6b5sqX2iQmJiI5ORnbt2/HRx99hDZt 2mDXrl367ZaVlYUvvviizjaee+45REdHY/LkyQgICMC2bdswfPhwxWNXkqXypl27dti2bRu2bduG yMhIrF692ug8V65c0W8jc63zmrbpSy+9ZHS+d955p9Y4wsPDER0djWXLlmHZsmVmjdfSLJUv5lh/ Wq0W7u7u+v3T7Wou29TSLL0PiomJwXPPPWfWE6UNzY1z587hX//6l9F2TDleKcnGYj1bqZiYGJw+ fRrPPPMMrl27hk2bNgEApk2bhgEDBiAyMhLff/89cnNzERgYiD//+c+YM2cOWrVqhby8PAwdOhSH Dh2Ci4sLVqxYoW83Li7O4MzfU089hYkTJ+qfq9VqdOnSBZcvX0aXLl1w+vRpeHh4QEQQEhKC8ePH o6ioCMuXL8eNGzfQtWtXhIWFYdKkSXB3d8eZM2cwdOhQfP/99zh//jzWrl2LkydPoqioCL6+vvp+ bv196qrnqampmD9/PsrLyzF48GCMHz8eCQkJ2LJlC0pLSzFgwAA89dRTSE5OxoIFC7Bo0SJF1r+5 WWp7fvnll9i3b5/++Ysvvqj//7Jly3DixAnY2toiNDRUP/369euYNm0a1Go1ysvL0bdvX+Tk5CAk JATFxcW49957MXv2bISEhMDOzg7Jycnw8PDA3Llz9W106tQJR44cweOPP46HH34YMTExsLGxQUxM DAoKCvD0009j3759+mWeOnUqLl++jNTUVGzfvh1PPPFEtTyo8uCDD+L06dN4+OGHAQD9+/fHiRMn 4OjoiPvvvx9A5ZlrrVaLa9euITQ0FCUlJYiIiIBarUZAQAA++OAD/f9/+uknTJs2DTNnzkRhYSGc nZ0RHh6OL7/8Env27IFarcbkyZOxevVqiAgCAgLwwgsv3G5KALBcXpw9e9bgQ+eUKVMQERGhPzP3 +++/IzQ0FJGRkfp5du/ejc8++wz5+fl45ZVX4OXlhWvXrmHKlCnIyMhAYGAgBg4cWC2vWrduXWfM t76/Z8yYoe/z008/xYQJE/TPZ8yYAZVKhaSkJP0HrxMnTuDAgQP46KOP8MEHH6CoqAgzZszAxo0b DdZ1Tfuc+fPn48KFC3jiiScQGBiIUaNG4eOPPwYA/f89PT1x55134vz585g7dy4efPBBzJgxA4WF hVCr1RgyZAhKSkrwz3/+E9euXUOnTp0QFhaG9evX48cff0Tbtm2xatWqBmRH7SyVNzevw8LCQrRp 0wYiguDgYFy8eBF2dnZYvHgxzp8/r3+/3X333Thx4gS+/PJL/bw15VJd61mj0WDw4MHV1sOt23T8 +PFo27YtevfujV69eunz6vHHH8f06dP12/TW+QCgoqICAFBQUIBOnToZ/O3m9Tl16lSUlJRgx44d AICff/4ZH330EUpLS7F06VLodDr4+vpi2LBh8Pb2Rtu2bTF06FB89913yMrKQps2bbBq1ap6nRC6 XZbKl5rcun9wcnLCzJkzUVFRAQ8PD4SEhBi8fv/+/RgyZAgSExNx9uxZ3HvvvYiMjER6ejouX74M JycnrFmzBt9++y2WL18OV1dXXL58Gbt27UJKSkq1bVIlNjYW8fHx0Gg0mDdvHjp06FBnHLe6cOEC 3nnnHdy4cQOtW7fGunXr9H+LiopCUVERpk+fjtWrV+PYsWOws7PDokWLcOHCBf1744033sDy5csh Inj22Wcxbtw44xvTSljLPqhjx464ePEipkyZAnt7e8ydOxcffvihwf7IwcGh2vG9yolC+Iq8AAAg AElEQVQTJ7Bp0yb98f2rr77C2bNnERgYiKNHj+LkyZP6tmr6rAMAAQEB2Lx5c7V91M3b/r333kNM TIz+eHXy5En88ssvUKvVWLZsGTp27GieDVMXIQPHjh2T8PBwqaiokFGjRklZWZkUFxeLj4+P6HQ6 2bZtm4iInDt3TgIDA0Wr1cqwYcOkoqJC1q9fLytXrhQRER8fHyksLDS5X09PTzlw4IDExMRITk6O vPvuuzJt2jTRarUSHBwsv/32m3zyySeSk5MjIiJeXl5SUFAgfn5+cvr0acnMzJRBgwaJTqeTuLg4 iYmJkT179khMTIxBP88++6z4+/uLv7+/+Pn5yYMPPigiIlOmTJHU1FQREZk6dapcvHhRtm/fLmVl ZaLT6eSll14SERF/f38pKiq6vZXciCy5PavMnDlT/Pz85NVXX5VffvlFZs6cqe9z8uTJkpSUJIsX L5YtW7bI3r17RURk+vTpkpCQIO+995589913IiKycOFCOXHihAQHB8vnn38uIiJDhw6VGzduGPSd kJAg48aNk8cee0yWLFkiIqLPhZqWWURk1KhRIlI9Dy5duqRv9/r16xIYGCjHjx+XDRs2yKlTp2TZ smWydetWSUhIkNzcXH38iYmJsnjxYjl27Ji8/vrr+m1x8/8XL14sW7dulR07doiIyI4dO2TLli2y Z88eee+990REZPHixXL48GEpLS2V/fv3m7z+jbFEXmRlZcnkyZMNppWWloq3t7ckJSVJUFCQ+Pn5 SXZ2toj8b5ts3bpVREQKCgrEy8tLREQeffRRKSwslPT0dJkwYUKNeVVbzL6+vlJYWGjw/h42bJhB XOPGjZOrV6/Wut4uXrwo06ZNExGRSZMmSXZ2tnz22Wf6bXmzW/dDfn5+8uOPP4pIZf7evKw3///R Rx+V0tJS+fHHH+XNN9+UL7/8UtasWSMiIkuWLJGYmBj54IMPZNeuXfr1tG/fPlmzZo188MEHdWyJ hrPU/uTm/fbkyZMlJSVFDhw4IMuWLRMRkX//+9+yYMECg/eYVqvVbyNjuVTbeg4PD692DBGpeZue PXtWRKTG40ZV/zfvF0VEgoODZfTo0eLr6yuPPPKIJCQk6F9f275KROSzzz6TxYsXi0hlPufm5opO pxM/Pz8pKSmRwYMHS15enuTn54ufn5+UlpbKkSNHJCMjw+R1bg6Wypeb308iUuP+4fDhw/rjw759 +6q14eXlJUVFRXL48GFZtGiRiIisWbNGNm3aJCIiEyZMkLS0NPHz85P8/HzJz8+XRx55RIqKimrc JqNGjZKcnBwJCAgQkcr94aRJk+qMo6bPMImJiXLu3DkRqTy2pqSkSHBwsERERMj8+fNFROTs2bMS FBQkIiJnzpyROXPmGLw3oqOj9e1WHbOaCkvvg7y8vOSJJ56Qy5cvi1arleHDh4uI1Lg/qu34Pn/+ fPnHP/4hxcXFIiL65ajaJ7399tvy3//+t87POlW5ERcXJ2FhYfr1UtO2v/l4NXr0aMnPz5effvpJ n0dK4xWtWly9ehVarRbjx4+HiCA3Nxc6nQ7Z2dl46623oNFo9Gfi/vSnP0GlUsHBwUF/Rq5du3Yo KyuDvb09gMqzBVVXOFQqVbWzBSqVCk8++STefPNNtGnTBoMGDcLu3bsNYnJx+X/27j0ginL9A/h3 WdgFBAQCBEU5KZoX9NA5mVGnrMxSS0XgCIpgec173lExDQ3CMjO8IJQm4EnUkq6aZdLJk4a3jilZ WkqLgrp4AeSyLLy/PzzMzxUQ0B12F76ff0bG3fd9ZubZmXnm6oqYmBjY29ujoKBA6r9jx44AAG9v b1hZWcHBwQGFhYVS37eqPv1bLSQkBMDNe8IWL14MIQSKi4tx4cIFODk5Yd68eXB0dJTuqRC1HJG0 BKZYntXefvttADeP1Ofk5KBXr14AgE6dOuHy5cvS53JycvDII48AAHr06AEhBM6ePYuTJ09i/fr1 KC0thb+/v/RdALjvvvtQUVEBa+ubP+XTp0/D398fffv2lY7s7d+/X+rDysqq1mm+NYZb8+D8+fPw 8vICADg5OaG0tBSHDh1CQEAAevTogQ0bNiA/Px8hISFQqVQ4fvw4Dhw4gLKyMnh6egIAOnToILV/ 67+r+/vnP/8JAPDz88P27dvx4IMPSp8bP3483n33XWzatAlDhw6tZyk3XlPmhZOTE65cuWLQ/4UL F+Dp6QkhBA4dOgQPDw9YWdW8onv27NlwcnJCRUUFgJu/9eo+y8rKauSVVquFQqGoNWYHBwfodDqD 33dZWZlBf23atEF+fj5cXFwAAAUFBTh79qz0/7euBwYMGICvvvoKhw4dwuLFixs037t06QIA0tmF 2tYr7dq1g0qlgpubG8rLy6X7VoGbv4+rV6/i7NmzOHHiBD777DPodDr0798fQM08M7amXp/cvt4G bl7eWb3M/fz8sHnzZigUinqn/fZcutN89vPzw9WrVxs0T9q3bw8AtW437uSNN95Ap06dcP36dYSH h6Nv374A6l5XnTx5EhkZGdiwYQMA4Pfff8e0adOk5XDp0iW0bt0ajo6OAG7eZzRlyhQ4OjrWOCLe VJo6X2537ty5GuuHJ554AqdOncJLL72Erl27YvDgwdJ2648//kBubi6mT5+OyspKnDt3DvPnz5e+ D0DKl4qKCjg4OAAA7r//fgghal0mwM3LEc+dO4fIyEgIIVBRUXHHOGpz3333Ye3atVCr1Th79qw0 344ePQpvb28p/uPHjyMyMhIA4OzsDOD/1wvBwcFYs2YNRo8ejccee6yBS9G8mHIddPToUcTGxmL+ /PnSPL01x6rXR5WVlTW27/7+/jhy5Ajs7OygVCql9m1sbHD//ffjt99+g0ajkfZr69rXqRYcHIzw 8HBp/VPbsr91+zJr1izMmzcPAKSclhsLrdsoFAoIIeDi4oKOHTti8+bNqKqqwnvvvYczZ87g7Nmz ePfdd/Htt99Kl7o0REhIiFTU1MXOzg4KhQKZmZl4++23sW3bNun/hBB48803kZaWBqVSieeff15K nuqYb02mugqiusZ36NABS5cuhbu7O7Zt2wYfHx8sWLAAX3/9NbRaLb799luDviyFqZbnk08+iY0b N0qXJPz000+wsrKCj4+P9ICSM2fOwNXVVfpO+/btceLECXTr1g2//fYbunTpAh8fHwwZMgS9evXC 7t274evri/3790sbotuXxQ8//IArV65g5syZsLe3R7t27WBjYyPNh19++aXWaa5u59Y8SE9Px1/+ 8heD9tu1a4cDBw5gwoQJUCqVUKvV0ob2m2++gVqtxquvvorU1FRoNBppGdy6PG7l4+OD48ePo3v3 7jh+/Di8vb0hhJA+9+WXX2LixInw8vJCYGAggoKCGraA6mGKvFCpVOjYsSN2796NAQMGQK/XIyEh AYGBgQCA559/Hg8//DDefPNNxMbGQgiBwsJCfPrpp/j444/x66+/Svdx3r7cb88rFxeXO/5OhRBY vXo1vv76axQUFEi/72oDBgzAhx9+iJiYGABAUlISOnTogM6dOxvMPwDo378/Zs2aBbVabZDPjVFV VSUVjHVp3749fv75ZzzzzDP47bff4O7uDh8fH/Tp0wcDBw7EgQMHoFKpcODAgVqLVWMw1fqktmVZ /dvp379/rb+dW5fRnXLpdrXN54aonufVeXXrduNOuVi9M9iqVSuoVCrp86dOnaoxPwsKCrBs2TKs W7dOms7OnTsjKSkJtra2eP/99+Hh4SH93+XLl5Gfn4/k5GRs374du3btMriUXm7mki8+Pj7Yu3cv gP9fPxw6dAjdunXDyy+/jLlz5+LMmTPS7/uLL75AVFSUdMn74sWL8f3330vTdPs0FhcXQ6FQICcn BwqFotZlIoRAu3bt0L17d6xfvx43btzA9u3bkZWVVWcctVm7di1mzpyJTp06ITQ0VJrWpUuXIiEh AYcOHUKHDh2ky+Dz8/Pxn//8xyD2ffv2YeDAgZg7dy5GjhyJ8PBwtGrVqsHz35TMIafc3d2h1+sN /r+29VFt23cA0v3ZSUlJmDJlitT2wIED8c4776BPnz4G03t7/7dbuHAhxo8fj8DAQPj4+NRY9tXz TKfT4eDBg1i3bh0OHDiArVu3NkmxxULrNu3bt8f+/fvxxBNPIDIyEuHh4SgrK0NYWBh8fHxw6dIl hIWFwdPTU3rqijFv8nz88ceRlZUFa2trKBQKg43mc889hxEjRsDJyQkeHh64fPlynTuxt373VnXF +sorr2DOnDkoKyvDAw88gOHDhyMgIABBQUFwdHSEm5sbSktL0bNnT0RFRTXoZmxzYKrlOWnSJLz7 7rsIDw9HVVUVHB0dsWzZMnTt2hWenp4YMWIEAGDFihXIy8uDQqFAWFgYpk+fji+++ELaaZkwYQIW LVqE4uJiuLu7SzeLV7s91hEjRmDJkiUICgqCSqXC3//+d/Tp0wcnTpzAggUL0KdPH4NpLioqAgDY 29tj48aNmDlzpkEehIaGGrT/0EMPQaPRSEeiunTpguvXrwMAevbsiYSEBIwcORJt2rSpMwdvjX34 8OGYM2cOPvvsM7i6umLlypX44osvpM888MADmDRpEhwdHQ3uc7tXpsqLxYsXIyYmBh988AGEEBgy ZAj69u2LrKwsADcL9K1bt+Lo0aNQKBRwcnKCu7s7hg8fDmdnZ+lo3u2/9e7du9fIqzvFrFAoav19 V59hqj7KHBYWBiEEevbsifDwcClOV1dXaDQafPbZZxg8eDBsbGykMxH1qS2m4OBgjBw5En5+fmjd unWt0/jss89i9+7dGD16NOzs7ODu7o7Q0FDMnz8fW7ZsgUqlwsqVKxv0RL67Zaq8qa2NZ555Bnv3 7kV4eDhUKhVWrVpl8MCb6mX06aefNiqXapvPjYnv9rwqKSkx2I7dbuHChbC3t4der5eOQisUilrn 59q1a1FYWIiZM2dCCIGxY8di+vTpGDt2LMrLy/Hkk09CrVZL/bi5ueHkyZMIDQ1Fq1atmvzeYlPl S3FxMUJCQqTCe8eOHTXWD/b29pg6dSree+89tGnTRjpzAADffPONwZPhBg0ahO3bt0tnGaopFApM nz4dL730Etzd3aFWq6FUKjFt2rRal8l9992HRx99FOHh4SgtLcXUqVPRuXPnOuMAgPfffx87d+4E AISGhuKZZ57B9OnT4eLiAjs7O2i1Wumz8+bNwyuvvIKtW7eiVatWiIiIQFlZGaKjo1FeXi597oEH HsC8efPQqlUr9OjRw2KKLMC0ORUZGSndQ159L11127Wtj2xsbDB37txat+8jRoxAWFgYhgwZIrXx 2GOPYf78+bXep3enaejRoweeffZZ6d+7du0yWPbV68KvvvoKer0ewcHBsLe3x6JFi+55vjSEQljS 6QkiIjI7r7zyCmJiYuDk5GTqUIioCf3rX/9CWFgYSktLMWzYMOzZs8fUIZGF0ul0mD59OhITE00d ilHxjBYREd21yZMno2vXriyyiFogtVqNkJAQKJVKTJkyxdThkIXSarUYN24cZs6caepQjE62M1rH jh3D1q1b4eDgAFdXV+kH+Mknn+Dw4cMoKyvD1KlT4ePjI0f3REREREREJiPbC4sLCwuxZMkSLF68 GEePHpXGZ2RkYNmyZZgxY0aj3ziu1+uRm5tb4yY8omrMEaoPc4Tqwxyh+jBHqD7MEQJkvHSw+sbo xMREg5fV2djYAAA8PT2lR37WJj09Henp6QbjdDodTp8+jb1790pPL6GWizlC9WGOUH2YI1Qf5gjV hzlCdZHt0sEbN24gNjYWgwcPlt4NBAAvv/wyEhMTodFokJycLD0+uCFyc3PRr18/Ji3ViTlC9WGO UH2YI1Qf5gjVhzlCgIxntF5//XX8+eef+Pjjj5GRkQG1Wo3XXnsNQ4cORXR0NG7cuCG9NIyIiIiI iKg5ka3Qqut9FQMHDsTAgQPl6paIiIiIiMjkZHsYBhERERERUUvFQouIiIiIiMjIWGgREREREREZ GQstIiIiIiIiI2OhRUREREREZGQstIiIiMhksrOzsWzZMmRnZ5s6FDJTzBGyVCy0iIiIyGRSU1OR mZmJ1NRUU4dCZoo5QpaKhRYRERGZTElJicGQ6HbMEbJULLSIiIiIiIiMjIUWERERERGRkbHQIiIi IiIiMjIWWkREREREREbGQouIiIiIiMjIWGgREZFs+P4bIiJqqVhoERGRbPj+GyIiaqlYaBERkWz4 /hsiImqpWGgREREREREZGQstIiIiIiIiI2OhRUREREREFstcH7zEQouIiIiIiCyWuT54iYUWERER ERFZLHN98JKshVZOTg6GDRtmMC4jIwPjxo3DggULkJGRIWf3REREREREJiFboaXVarFjxw7Y29sb jD906BA8PT0BAP7+/nJ1T0REREREZDKyFVpubm6YPXt2jUIrJCQES5cuxdy5c7FixQq5uiciIiIi IjIZa7k7EEIY/H3kyBH4+/vDwcHhjt9LT09Henq6wTidTmf0+MhyMUeoPswRqg9zhOrDHKH6MEeo LrIXWgqFAgCwfPlyREVFwdXVFQsXLgQATJw4sc7vhYaGIjQ01GBcbm4u+vXrJ1+wd5CdnY2PPvoI wcHB6N69u0liIEPmliNkfpgjVB/mCNWHOUL1YY5QXWQvtJKTkwEA0dHRAICgoCAEBQXJ3a3Rpaam IisrCyUlJYiLizN1OGSGWIwTERERUTU+3r2BzPWxkXIy15e/mStzfYeDnJgjRERERLVjoUV1aomF w71oicU4c4SIiIiodiy0qE4tsXCgxmGOEBEREdVO9nu0iIiIiKj5qqqqgkajka398vJyaZiTkyNL H+3bt4eVFc8/kHGx0CIiIqJayb0DDXAnujnQaDRI3nAcLi5esrSv1VZIwx3bLhu9/atX8zB+IuDj 42P0tqllY6FFREREtdJoNHgt+RicZNqBBoDzWp00XLUj3+jtF17Nw5Lx3ImWm4uLF9zc2svSto21 WhrK1QeRHFhoERERUZ2cXLzg7OYtW/vWNmppKGc/RERNjYUWEVELxcvCiIiI5MNCi4iohdJoNBid tB92Lm1k66NCWwoAOKMtxcvbTxu9/dKrF7F5wj94WRgREZkdFlpERC2YnUsb2Lu1k639Ihs1KgFY 2ahl7YeIiMjc8FoLIiIiIiIiI2OhRUREREREZGQstIiIiIiIiIyM92hZKD4tjIiIiIhul52djY8+ +gjBwcHo3r27qcMBIP9+q7nus7LQslAajQZhG7bBzsVNvk6016AA8Jv2Gl7a9q3Rmy+9qsXWicP5 tDCZsBgnIiJqeVJTU5GVlYWSkhLExcWZOhwAN/dbt6/+L9xkevn59UsV0nBfyiWjt6+9mod/zmj8 i89ZaFkwOxc32Ll5yNZ+ubUKAoCVtQpqGfsheWg0GoQnfQ5bF3fZ+hDaIgDAaW0Rxm7/0ejtl129 jC0TXmAxTkRE1EAlJSUGQ3Ph5uIFD9f2srRtY62WhnL1cTdYaBE1Y7Yu7rB385St/VIbFaoAWNmo YCdjP0RERESWhtfjEBERERERGRkLLSIiIiIiIiNrUKG1ZcsWg783btwoSzBERERERETNwR3v0crI yEBqairOnTuHnTt3QggBALC3t8eYMWOaJEAiIiIiIiJLc8dCKzAwEIGBgdiyZQvCw8ObKiYiIiIi IiKL1qBLB319fbF//35kZmZixIgR+PTTTxvUeE5ODoYNG2Yw7sCBA5g/fz7mz5+PY8eONT5iIiIL lZ2djWXLliE7O9vUoTQZxf8euVs9JCIiaikaVGitXLkS3bp1Q0pKCjZu3Iht27bV+x2tVosdO3bA 3t7eYPymTZsQGxuLmJgYJCcn313U1CQUNjYGQyK6N6mpqcjMzERqaqqpQ2kytr0Gwsbnb7DtNdDU oRCRhbKxsTUYElmKBr1Hy8rKCgUFBfDwuPnS2sLCwnq/4+bmhtmzZ2P8+PE1/k+pVEKpVEKn0zUy XGpK1j0fgd5GDeuuD5o6lHtWVVUFjUYjax/l5eXSMCcnR5Y+2rdvDysrPizUUpnrSyTlZO1+P6zd 7zd1GBYjOzsbH330EYKDg9G9e3dTh0NmqCXmSK+eQbCxsUO3rjxgQ5alQYVWeHg41qxZg7lz5+L9 99/HpEmTGtxB9QM0qqnVauj1euj1eqjVdV9Kkp6ejvT0dINxLMyalpV7W6jc25o6jDo1Jkc0Gg3C kz6HrYu7bPEIbREA4LS2CGO3/2j09suuXsaWCS/Ax8fH6G03V1yPUH3MLUdSU1ORlZWFkpISxMXF mSyOpqT831kKpZmerWCOmJ67e2e4u3c2dRh1MrccIfPRoEJr0KBBEEJgz549CAgIQMeOHRvcgUKh AAAsX74cUVFRiIyMxKJFi6DX6zF58uQ6vxcaGorQ0FCDcbm5uejXr1+Nz/JsRcvUmBwBAFsXd9i7 ecoWT6mNClUArGxUsJOxH2q4xuYItTzmliMt8axnh16BUNrYoV2350wdSq2YI1SfxuaI3Put3Gc1 Hw0qtKKiotCjRw98/fXX6N69O2bPnt3gd2lV34cVHR0NAOjduzd69+59l+HWTqPRIGzDNti5uBm1 XQPaa1AA+E17DS9t+9bozZde1WLrxOE8W0EWRWGtMhgSETWWk7svnNx9TR0GUZPRaDTYvvq/cHPx kqX965cqpOG+lEtGb197NQ//nAGz2mdVWdsaDM1Fgwqtixcv4s0338S3336LgIAArF27Vu64Gs3O xQ12bh6ytV9urYIAYGWtglrGfogsiU2vvoCNGjbdHjF1KERERBbDzcULHq7tZWnb5n9PebWxVsvW h7l5pNswqGzs8DffAaYOxUCDCi0nJyds374dJSUl2LVrF1xcXOSOi4gsgNLdG0r3EFOHQURERC1Y W9fOaPuw+d3H16CLKwsLC1FaWgo/Pz/k5+cjPj5e7riIiIiIiIgsVoMKLSEEcnNz4evrC5VKhZ07 d8odFxERERERkcVq0KWDQUFBcsdBRERERETUbDSo0Bo2bJjccRARmRRfE0FERETG1KBCi4ioudNo NBidtB92Lm1k66NCWwoAOKMtxcvbTxu9/dKrF7F5wj/M6pG7zQmLcSIiagwWWkRE/2Pn0gb2bu1k a7/IRo1KAFY2aln7IXloNBq8lnwMTjK9+wYAzmt10nDVjnyjt194NQ9LxpvX+2+IiJorFlpEREQN 5OTiBWc3b9nat7ZRS0M5+yF58KwnEd2KhRYRERGREWg0GiRvOA4XGc96arUV0nDHtstGb//q1TyM n8iznkTGwEKLiIiIyEhcXLzg5tZetvZtrNXSUM5+iOje8bwwERERERGRkbHQIiIiIiIiMjIWWkRE REREzYTK2tZgSKbDe7SIiIiIiJqJR7oNg8rGDn/zHWDqUFo8FlpERERERM1EW9fOaPtwZ1OHQeCl g0REREREREbHQovISBTWKoMhEVFjKW1sDYZERGS5eOkgkZHY9OoL2Khh0+0RU4dCZkrxv/ffVA+J btehVyCUNnZo1+05U4dCZsrmf0W4DYtxIrPHQovISJTu3lC6h5g6DDJjtr0GotzGFupuT5k6FDJT Tu6+cHL3NXUYZMZ69QyCjY0dunUdaOpQiKgeLLQaSGFjA/G/IRHR3bB2vx/W7vebOgwismDu7p3h 7s4HHRBZAhZaDWTd8xHobdSw7vqgqUMhIiIiIiIzJ1uhdfHiRcTHx8PZ2RmdOnVCeHg4ACAjIwOf f/453N3d0adPHwQGBsoVglFZubeFyr2tqcMgIiIiIiILINtTB9PT0xEZGYlXX30V3333HSorKwEA hw4dgqenJwDA399fru6JiIiIiIhMRrYzWlqtFl5eXgAAJycnFBUVwdnZGSEhIejZsycKCwsRHR2N devW1fr99PR0pKenG4zT6XRyhUsWiDlC9WGOUH2YI1Qf5gjVhzlCdZGt0Grbti3y8/PRpk0bFBYW wsnJCQBw5MgR+Pv7w8HB4Y7fDw0NRWhoqMG43Nxc9OvXT66QycIwR6g+zBGqD3OE6sMcofowR6gu shVaISEhiIuLg4ODA/r374/Y2FhERUXB1dUVCxcuBABMnDhRru6JiIiIiIhMRrZCy83NDStXrqwx PigoCEFBQXJ1S0REREREZHKyPQyDiIiIiIiopWKhRUREREREZGQstIiIiIiIiIyMhRYREREREZGR sdAiIiIiIiIyMhZaRERERERERsZCi4iIiIiIyMhYaBERERERERkZCy0iIiIiIiIjY6FFRERERERk ZCy0iIiIiIiIjIyFFhERERERkZGx0CIiIiIiIjIyFlpERERERERGxkKLiIiIiIjIyFhoERERERER GRkLLSIiIiIiIiNjoUVERERERGRkLLSIiIiIiIiMjIUWERERERGRkbHQIiIiIiIiMjJruRq+ePEi 4uPj4ezsjE6dOiE8PBwAcODAAWRkZAAAwsLC8OCDD8oVAhERERERkUnIdkYrPT0dkZGRePXVV/Hd d9+hsrISALBp0ybExsYiJiYGycnJcnVPRERERERkMrKd0dJqtfDy8gIAODk5oaioCM7OzhBCQKlU QqlUQqfTNarN6mItPz/fYHx+fj6Kc89CX3TNOMGbQNn1q8jPz4dSqWzQ51vCNHt6esLaunEpeqcc uZH7O/RFV+8uWDNQfv0K8vN9GpUjzX2ajZ0jRbm/oqKo4O6CNQNl17XIz3dsVI4092k2do5cyj2J kqLLdxesGSi+fgn5+WhUjjT3aTZ2juTmnkKRBc+v69cvIT+/a4NzBLD86W7INDc2T+rKkepxZ8// gmvFljm/rl6/hG75VY3OkeY+zbXliEIIIeQIKDExEQEBAfjrX/+KCRMmIDExEVZWVpg2bRpWrVoF vV6P2bNnY+3atbV+Pz09Henp6Qbjbty4gXPnzskRLpmhvXv3wtvbu87/Z44Qcwg+JekAACAASURB VITqwxyh+jBHqCHulCfMEQJqzxHZCi2tVou4uDg4ODjAz88Pv/76K6KionDs2DHs2LEDer0eY8aM QY8ePRrcZllZGU6cOAF3d/dGVdHG8vLLLyMxMbHJ+zUlU07z3RxlZI40PeZI4zBHmhZzxDIwRxqH OdL0GpsnzJGmZ+ppri1HZLt00M3NDStXrqwxvnfv3ujdu/ddtWlra4uHHnroXkO7ayqV6o5HvZoj S5tm5kjTs7RpZo40PUubZuZI07O0aWaOND1Lm2bmSNMzx2nm492JiIiIiIiMjIUWERERERGRkbHQ IiIiIiIiMjLl0qVLl5o6CEvi5+dn6hCaXEuc5nvREudXS5zme9ES51dLnOZ70RLnV0uc5nvREudX S5zme9ES55e5TbNsTx0kIiIiIiJqqXjpIBERERERkZGx0CIiIiIiIjIyFlpERERERERGxkKLiIiI iIjIyFhoERERERERGRkLLSIiIiIiIiNr1oXWtWvXkJmZ2eT9ZmVl4aWXXkJERAQmTJiAS5cuNXkM d3Lw4EFcvHix3s8FBwdL/16xYgViY2Nx6tQpbN26Vc7wzIqpcui5555DZGQkIiMjMXLkSBw4cADn z5/H9OnTjdbHzp078d///veOnzl9+jTGjh2L0aNHY/To0fj999+N1n9zYKr8KCkpweLFixEREYGR I0fW+pvcuXMntmzZclft3/rbr8uCBQswYsQIg3FPPvkkMjIyGtxPcnIyzp8/3+j4zJWp8iEiIgKl paXS39OnT8eFCxfuur3z58/j0KFDd/XdW9ddQUFBWLNmTYO/29CcbUyOmRtT5cjTTz+Nd955R/o7 JycHXbt2xYULF5CcnIzc3NwaeXS37rWd8+fPIyAgAJGRkQgLC0NMTEyDv5uVlYX4+Pi77tucmXp/ ZNSoURg3bhwKCwsb/N0vv/wSOp3urvo9cOAARo8eLe1LFxQU1Pq56mWu0+nw5ZdfAgDi4uLuul9j a9aF1m+//YYff/yxyft9++23kZCQgNTUVIwcORJJSUlNHsOdfPLJJw36oSgUCgDABx98gKtXr2Lh woXo2rUrwsLC5A7RbJgqhxwdHZGSkoKUlBSsWbMG7777LhQKhbRMjGHYsGH461//esfPJCQkYNGi Rdi8eTOio6Px5ptvGq3/5sBU+REfH4+AgACkpqZiy5YtOHr0qFE3wA3Ns6tXr+LatWsAgBMnTsDK qnGblPHjx6Ndu3aNjs9cmSofbl9e97qeyMrKwm+//XZX37113fXxxx/j3//+N4qLi+8pntulpqYa tb2mZKocad26NY4dOyb9vXfvXrRt2xbAzd+ht7e30bYvxmjn4YcfRkpKCrZu3YqioiL89NNPTdq/ OTL1/khaWhqee+65Rh1s//DDD1FZWdnoPrVaLRISEpCYmIjU1FSEh4fj9ddfr/PzCoUCly9fxu7d uwHcPBCoUqka3a8crE0dgJzS0tLw888/o3///rh69Sree+89ADeP9gUEBGDNmjU4evQorl27hmnT pqFLly5YtGgRVCoVCgsLMWjQIOzduxeurq5YtWqV1O6OHTvw6aefSn8//vjjGD9+vPS3u7s70tLS MHToUDz55JN4/PHHAaBGf0899RRef/11/Pe//4Varcbq1asxd+5ctGrVCt27d0fXrl2xceNGlJeX 49FHH8WMGTMQGRmJNm3a4I8//kBQUBD+/e9/4/Lly/jggw9QUVGBBQsWoLS0FN26dcPChQuxYMEC qNVqnDp1Cn5+foiMjMT333+PCxcuIDExETNnzsSNGzfg7OyMFStWwM7OTpoOIQS+/PJLHDx4EOvW rQNwcwO8b98+PPXUU9i4cSMqKipQWFiI9evXQ6/XY+bMmbCxsYFSqcSLL76IoqIipKWloaqqCrNn z0afPn1kXebGZqocuvU94jdu3ICdnR2EEMjJycH48eNRUFCAmJgY9OjRA1FRUTh//jzUajXeeOMN uLu7Y/HixcjJyYGDgwPi4+PxzTffIDMzE0VFRdDr9UhKSsJ7770HPz8/fPXVV3j66afRvn17vPPO O0hMTJT6btu2Lf71r38hPDwcnTt3lo5OBwcH46OPPsL58+cRHx+P+fPnY+HChbCzs0NeXh5WrlwJ AFi8eDGEEHj22WcxZswYeRaSCZkqP3755Re89tprAG5uYKZOnYqVK1fC3t4eK1euhJWVFZ555hnY 2tpKB0nKyspQUVGBdevWISUlBRqNBnl5eWjdujUSEhKwb98+JCQkwNvbG2VlZQCAlJQUfP7551Aq lZg9ezYeeughg+l/6qmn8N1332Ho0KHYu3cvnn76aQCo0ef69etx/vx5REdHw8HBAWVlZVi2bBk2 btyIsWPHoqKiAq+99hp0Oh2Cg4MRHh4uzwKTmSnXF7euM6r/febMGbz66qtQKBR46KGHMHPmTERE RCApKQl2dnbS73jmzJnQarWws7PDO++8g7S0NBQXF+OJJ55Aeno6Dh8+DBsbGyxduhS2trY1fuu+ vr41+gaA4uJilJeXQ6VSISsrCytXroRCocDgwYMRHh6O/fv3Y/Xq1aisrMSkSZOk7x0+fBjvvfce EhIS8N133+H999+X5mNhYSHOnj2L1atXo1OnTha3fTFVjlhZWcHLywt5eXnw8vLCzz//DD8/Pwgh sGDBAowZMwZCCGRnZ2PXrl2Ijo7GSy+9hNGjRyMgIAAzZsxAXFxcjXVJXFwcxo4dC19fX0RERGDD hg0AbuZBTEwMunfvjpCQEINt0ooVK2BtbY358+fj6tWraNOmDd544w0olUop3uo8EkKgvLwcbm5u WLNmDXr27Im+fftiwYIFta47OnfuDAD4448/sHTpUqxduxYJCQnIzs6GlZUV3nrrLXh4eMi3gGVk LvsjHh4eEELU2Pe4fv26wTb/r3/9K06dOoVly5Zh5syZmDt3LiorK+Ht7Y3Y2FisXbu2xnao2r59 +zBw4EBpn7Rv3774+9//DgBIT09HRkYGlEoloqOjpRjT0tJw+PBh7NmzB6mpqUhKSsKRI0ekdczk yZPh6OiIVatWQQiByMhIPP/88zIsqduIZuzHH38U8fHxoqqqSgQHBwudTidKS0vFyJEjRWVlpUhJ SRFCCHHmzBkxbdo0kZubKwYPHiyqqqpEYmKieOedd4QQQowcOVLcuHGjwf0WFRWJuLg48fTTT4th w4aJ7Oxsodfra/SXnZ0t5syZI4QQ4uDBgyIrK0tERESIX375RQghxJYtW4ROpxOVlZViyJAhQggh +vfvL7RarTh69KgYOXKkEEKI1atXi3379onXX39d/Oc//xFCCLF8+XJx+PBhERUVJXbt2iWEEOL5 558XFRUVIioqSpw+fVps2rRJfPjhh0IIIT788EOxceNGg+l4+OGHRXh4uBg+fLiorKw0mKc//vij mDBhghBCiKSkJLFt2zYRFxcnDh48KIQQ4qWXXhKZmZli2rRp4tdffxVarVZ8//33DZ6H5sJUOfTs s8+KiIgIERERISZOnCh+/fVXkZubK1544QVRWVkpDh48KJYsWSL27Nkj3nrrLSGEEP/+97/FsmXL xNdffy3efvttIYQQX3/9tVi3bp34+OOPxWuvvSaEEGLJkiXihx9+EAkJCSIzM1Ncv35dDB8+XERG Roq8vDyDOHQ6nXj33XfFoEGDxHPPPSflV3BwsBBCiNzcXDF9+nQpNiGE+OKLL8SqVatEWlqaSEtL E0IIsXPnzrua/+bOFPlx+fJlMXHiRINx5eXlIiwsTGRlZYnJkycLIYT4+OOPRVpamjh+/Lg4cuSI EEKIN998U3z77bciISFBvPfee0IIIcaNGydycnLEiBEjxI0bN0RBQYF46qmnREFBgbSOKSgoEKGh oQZ9RkVFiYMHD4pZs2YJIYSYMWOGSEtLEzt37qy1z2nTpok///xTVFRUiEGDBonTp0+LqKgo8dtv v4nJkyeLP//8UwghREJCQuMWghkx1fpi1KhRIjw8XERERIhRo0aJgIAAcf78efHyyy+LP/74Qwgh xMyZM8WJEydERESEKCkpEULc/B0XFRWJUaNGifLycvHDDz+I/Px8sXPnTpGWliZOnjwpZs6cKcU8 ceLEGr/16pirVa+7XnjhBREYGCgyMzOFEEKEhoaKq1eviqqqKjFq1Cih1WrFiBEjRGFhoSgvLxcb NmwQO3fuFEuWLBEvvviiKC0trXU+VscthLDI7YupciQoKEjs2bNHpKWliYKCAhETEyOtu6t/hxER EaK4uFiMHj1aVFRUiKCgILFy5Urx/fffi02bNtX6u67enxBCSLk1atQosXLlSrFhwwYhhKh1m/TB Bx+Ibdu2CSGE2LRpk/j000+lWHNzc8UjjzwiIiIixODBg8XIkSOFTqeTtllCiDrXHVlZWWL27NlS jgkhREhIiCgqKhLHjx8XZ86cubsFZwZMvT8SGhoqHnvsMZGXl1frvkdt2/zqnFi2bJn0G33rrbfE V199ZbAdGjt2rLQchRAiMTFR7N69u0YsBQUFIjIyUghxc1s4YcIEkZWVJeLj48X58+fF9OnTpX5v 3LhRYx3zxhtviH379ony8nLx5ZdfNnzm34NmfUar2pUrV5Cbm4uxY8dCCIFr166hsrISWq0W8+bN g1KpRFVVFQDgL3/5CxQKBRwcHNCmTRsAN0+b6nQ62NvbA7hZ/X/yyScAbh5NvrX6r6iowJkzZxAV FYWoqCj88MMPeO2117B169Ya/eXk5KBHjx4AIB2JE0Kgffv2AAAnJyfMmzcPjo6O0vXOjo6OuO++ +3DlyhV06NABAODg4IDy8nKcPXsWJ0+exPr161FaWgp/f38AQKdOnQAArq6uqKiokObLuXPnMHz4 cACAn58fduzYYTDf7OzssGHDBiQlJWHDhg0GRxwBoGPHjgAANzc3lJSU4OzZs5g8ebLUHgDMnTsX a9euxaVLlxAZGXlXy88cNGUOVX8+JSXFIIbz58+jY8eOsLKygqurK8rLy5GTk4NevXoBuDnPN2/e jDZt2uDbb7/FsWPHUFlZie7du8PT01PKAzc3N4Nrl52cnNCzZ09cvnwZnp6eBn3+9NNPmDZtGqZN m4ZTp05h+vTp2LNnj8HRxmr333+/1P6JEycQHByMhIQEjB49Go899tg9LgHz1pT54eTkhCtXrhj0 f+HCBWnZVa8Xqjk7O2P16tXYtm0bNBoNHnzwQQAwyIfy8nLo9XrY29vD3t4eXl5eyM3NRbdu3QDU XHdUc3V1RXFxMf744w/4+PjU2ae/vz8uXbokrdu6du1qkDtarVb6v6lTpzZu5puhpl5fKBQKJCcn w9bWFgAwY8YMCCGg1Wql36Wfnx9ycnIM4hRCwMHBASNHjsSUKVPg6OiIRYsWScvm3Llz0vqlU6dO 0Gq1UCgUNX7rt6pedxUWFuLFF1+ULg2trKyEs7MzAKBLly7Izc1FZWUlHB0dAQATJkzAzp07ceTI EdjZ2UGpVNY6H3U6nRSfJW9fTJEj//jHPzBnzhzY2dnhqaeewvbt22vEZWVlBTc3N3z//fcYPHgw Dh48CL1ej5CQENjY2NS6Lql262/62LFj6N27NwDg7NmzNbZJFy9exIkTJ/DZZ59Bp9Ohf//+Bm09 /PDDWL16NQAgMTER6enptfZ1+7ojKysLhw4dgoeHh3Qp86xZszBv3jwAwPz58xu2gMyYKfdHjh49 itjYWPTq1ctg3yMlJQVz5sypc5ufk5ODnj17Sp8/d+4cgP/fDrm7u6O8vFz6fJs2bZCXl2fQxldf fQUvLy+cO3cOkZGREEIYbJduzb9qer3eYB1z5coVvPvuu9i0aROGDh3a4Hl+L5r1PVoKhQJCCLi4 uKBjx47YvHkzPvjgAwwZMgRnzpzB2bNnsWLFCvTv37/WBVSXkJAQpKamIjU1FSkpKTVOzy9atEh6 AEanTp1gZ2eHX375pUZ/3t7eOHXqFAAgMzMTO3bsgEKhkFYOq1evxqpVqzB9+nSUlJTUG5ePjw/m z5+P1NRUjBs3Dg888IA0HwDDJKyqqsJf/vIXHD9+HABw/PjxGvdK3HfffWjVqhUmT56ML774AqdP nzZo5/broNu3b4+TJ08CALKzswHcvB9syZIlWLt2rcElaZbCFDkE1L7CqG28j4+PwTL09vaGj48P hg4dipSUFCxevBgBAQF3bEej0eD333+HtbU1jh49avC5+Ph46QEY3t7eaN26NQBI+VjXfRxCCOnU /+bNm5GZmYkbN27UOT8slSnyQ6VSoWPHjtK16Hq9HgkJCQgMDIQQosbvMiUlBS+88ALeeOMN3Hff fXX+fhUKBYqKilBYWIj8/Hx4e3vj119/BYAahd2t3+nduzfi4+PRr18/ADeX/e19AoCLiws0Gg0q Kyvx66+/GvTv4uKC8+fPQwhh1Ae+NDVTri9uba/6325ubvjjjz8AAD///DO8vb2hVquh1Wpx5coV FBQUQKvVIj8/H8nJyQgICMDu3bul6fDx8cHPP/8M4OZliC4uLvXGXf3/Tk5OiI6OxoIFCwAASqUS 165dQ1VVFX755Re0bdsWCoVCurxw1qxZUCgUCAsLw9ChQ5GUlFTrfFSpVFLuWOL2xVQ5Atw8eKpQ KJCZmYlHHnmkRvvVf//jH/9AYmIiHn74YahUKpw+fRodO3asdV1SnU9lZWXQaDRSWxs2bEBWVhZy cnLQoUOHGtskHx8fjB07FikpKZgxY4Z0YPj2WADAw8MDer1e6ksIgd9//x0KhQIuLi7Izc2V1h1C CDz//POYMmUK3nzzTeh0Oun2h4iICIt+mJc57I+4u7tDr9fX2Pdo165djW1+cXExFAoFqqqqat1X qZ6m2jzxxBPYu3evdJLhm2++wZdffol27dqhe/fuSElJQWJiIgYMGGCwTbv9ILCVlZXBOmbXrl2Y OHEiNm/eXONgtlya9Rmt9u3bY//+/XjiiScQGRmJ8PBwlJWVISwsDD4+Prh06RLCwsLg6ekpPRzi Xm+irL5mdNKkSVCpVLC2tsbixYvh7e1doz8/Pz+0bt0ao0aNglqtxqpVqwyukw0ICEBQUBAcHR2l s0Z1xadQKDBhwgQsWrQIxcXFcHd3x1tvvVXjM8DNowmLFy/Gpk2bMGfOHHz++edwcXGR7qu5/fNq tRoLFy7EokWLpI1hbXGMGzcOc+fORVJSEkpKSqBUKtGpUyeEhobCyckJI0eOvKd5awqmyKE7tXH7 +GeeeQbffPMNwsPDoVKpsGrVKjg5OWHRokWIiIiAXq9HfHw8jhw5Ums7QggsXboUUVFRcHZ2xvTp 05GWlgYbGxsAwPLlyxEdHS3twM+dOxcA0K9fPwwfPlw6onV7bAqFAl26dMG8efPQqlUr9OjRA61a tbrn+WJuTJUfixcvRkxMDD744AMIITBkyBD07dsXWVlZNT7bt29fLF++HMnJybC3t4dWq63xGYVC gVdeeQWjR49Gu3bt4OLiAldXV/Tv3x9hYWGorKzEkiVLao2lX79+SElJQa9evfDzzz9DoVDU2ueM GTMwZ84cODo6QqFQSPdjKBQKzJo1C/Pnz4der2/QEw/NlbmsL6rX0bNmzcKrr74KvV6Pxx57DL16 9cLw4cMxZcoUdO7cGd7e3nBzc8PJkycRGhqKVq1aITY2FlqtFgsWLECfPn3g5eUlPV1yxYoV9cZ8 6//97W9/g4+PDz777DPMnj0bL7/8MiorKzF8+HC4u7tjxowZGDduHABg0qRJuHr1KgBgxIgRUsEV ERFhMB+BmweY4uLi8OCDD1rc9sVUOVLt8ccfR1ZWFqytrWtsy6v//Y9//APLly9Ht27d0LNnT+nJ oE888QRef/11g991YGAgFi9ejA4dOqBt27bStqJ6e7F8+XIkJSVh4cKFBtukPn36ICoqClu2bIFK paqx/3H48GFERkZCqVTC2toaq1atQkFBAWbMmIHdu3fDxcUFADBz5kxERUVJ647qaXjyySexdetW nDx5EhUVFQgODoa9vT0WLVpktHnZ1EyVO8XFxYiMjISVlRX0er30YLTb9z0KCgqkbb6fnx8cHBzg 5+eHBQsWIDo6GlFRUVi/fj18fX0xaNCgOz6R1NXVFePHj8eYMWNgbW0trZtcXV3x6KOPIjw8HKWl pQZXQLi6ukKj0eCzzz6TcvD2dYy9vT0mTZoER0dHvPDCC/c8bxpCIRpT9hLdwb59+9ClSxe0a9cO Y8aMQVRUFLp06WLqsIjIDHzyySd4+umn0apVKwwZMgRbt26Fg4ODqcMiIiKSTbM+o0VNy8PDAzNm zIC1tTX8/PxYZBGRxNnZGaNHj4aNjQ0CAwNZZBERUbMn2xmtY8eOSUcsXV1dMWXKFAA3j2oePnwY ZWVlmDp1qsEN1ERERERERM2BbGe0CgsLsWTJEtjb22Ps2LHS+IyMDGzatAm5ublISkpq1Bu/iYiI iIiILIFsTx3s27cv7O3tkZiYiMGDB0vjq2+y9/T0lJ7M11B6vR65ubnQ6/VGjZWaD+YI1Yc5QvVh jlB9mCNUH+YIATKe0bpx4wZiY2MxePBgPPLII9L46keX5+Xl3fHt3Onp6TXem6DT6XD69Gns3btX ejQktVzMEaoPc4Tqwxyh+jBHqD7MEaqLbPdoLVy4EH/++Sfatm0LKysrqNVqvPbaa9i1axf+85// 4MaNG5g3bx68vLwa3GZubi769evHpKU6MUeoPswRqg9zhOrDHKH6MEcIkPGMVmxsbK3jBw4ciIED B8rVLRERERERkcnJdo8WERERERFRS8VCi4iIiIiIyMhYaBERERERERkZCy0iIiIiIiIjY6FFRERE RERkZCy0iIiIiIiIjIyFFhERERERkZGx0KI6ZWdnY9myZcjOzjZ1KEREREREFoWFFtUpNTUVmZmZ SE1NNXUoRGSheMCGiIhaKhZaVKeSkhKDIRFRY/GADRERtVQstIiISDY8YENERC0VCy0iumu8LIyI iOTGbQ1ZKhZaRHTXeFkYERHJjdsaslQstIjorvGyMCIikhu3NWSpWGgREREREREZGQstIiIiIiIi I2OhRUREREREZGQstIiIiIiIiIyMhRYREREREZGRsdAiIiIiIiIyMhZaRERERETNBF/wbD5YaBER ERERNRN8wbP5kLXQysnJwbBhwwzGZWRkYNy4cViwYAEyMjLk7J6IiIiIqEXhC57Nh2yFllarxY4d O2Bvb28w/tChQ/D09AQA+Pv7y9U9ERGRxeElP0REzYe1XA27ublh9uzZGD9+vMH4kJAQ9OzZE4WF hYiOjsa6detq/X56ejrS09MNxul0OrnCJQvEHKH6MEeoPuaWI6mpqcjKykJJSQni4uJMFgf9P3PL ETI/zBGqi2yFVjUhhMHfR44cgb+/PxwcHO74vdDQUISGhhqMy83NRb9+/YweI1km5gjVhzlC9TG3 HOElP+bH3HKEzA9zhOoie6GlUCgAAMuXL0dUVBRcXV2xcOFCAMDEiRPl7p6IiIiIiKjJyV5oJScn AwCio6MBAEFBQQgKCpK7WyIiIiIiIpPh492JiIiIiIiMjIUWERERERGRkcl+6SDJo6qqChqNRtY+ ysvLpWFOTo4sfbRv3x5WVqz3iYiIiKh5YaFloTQaDXbH/wSP1l6y9VGcVyENjyZeNHr7l67nYcB8 wMfHx+htExERERGZEgstC+bR2gteLt6yta+yVklDOfshIiIiImpuWGgRNVO8vJTqwxwhIiKSDwst omZKo9Hgh+gj8HSU7/LSslydNPwj/oLR288vysOjy3l5qVw0Gg2OzP8eXo6esvWhu1B6c6gpxYXl p43efl5RPhD/OHPEgmVnZ+Ojjz5CcHAwunfvbupw6C7IfdCGB2zIUrHQImrGPB290K61jJeXKtXS UM5+SD5ejp7wdmorW/vqizcvQVYrVbL2Q5YrNTUVWVlZKCkpQVxcnKnDobug0Whw7NXt8HJyk6V9 Xe51aZj/1j6jt59XqAVi/skDNmR0LLSIiIjIZEpKSgyGZJm8nNzg3dpDlrbV1jbSUK4+iOTAc6RE RERERERGxkKLiIiIiIgsVnZ2NpYtW4bs7GxTh2KAhRYREREREVms1NRUZGZmIjU11dShGGChRURE REREFstc7/VkoUVERERERGRkLLSIiIiIiIiMjI93JyIiIiJqInzBc8vBQouIiIiIqIloNBr8tHQT vJxcZWm/4nyBNLz49idGbz+v8Aqw9CW+4LkBWGgRERERETUhLydXeDu7y9K26n8veFZZ28jWBzUM z/kREREREREZWYPOaG3ZsgXh4eHS3xs3bsSYMWNkC4qIqDnKzs7GRx99hODgYHTv3t3U4VAjyX1f BWB+91a0xGkmIjKWOxZaGRkZSE1Nxblz57Bz504IIQAA9vb2LLSIbsOdaKpPamoqsrKyUFJSgri4 OFOHQ42k0WhwdNEueDl6yNaHLrdYGua9ccTo7ecVXQJeH9jgeyta4jSbO25riCzHHQutwMBABAYG 1jij1VA5OTl45ZVXsHPnTmncgQMHkJGRAQAICwvDgw8+2Oh2icwRd6KpPub6QkVqOC9HD3i39pSt ffUF1c2hUiVrP43REqfZnHFbQ2Q5GnQe3dfXF/v370dmZiZGjBiBTz/9tN7vaLVa7NixA/b29gbj N23ahNjYWMTExCA5OfnuojaB7OxsLFu2DNnZ2aYOpcmorW0NhnRnLXEn2lZpazAkIiJ5tcRtDZGl atA9WitXrsT69esxd+5cbNy4EePHj8eQIUPu+B03NzfMnj0b48ePr/F/SqUSSqUSOp3u7qI2gZZ4 BOmpTsOgtrbDoz4DTB0KmalB7YbAVmmLpz2fNXUoREREZKZa6rvDGlRoWVlZoaCgAB4eN6/RLiws bHAH1fd1VVOr1dDr9dDr9VCr1XV+Lz09Henp6QbjTFmYtcQjSB2cfdHBW/DdowAAEMxJREFUeaqp w6iTueVIS9TRwRcdfX1NHUadmCOmZ2tlazA0N8wRqg9zhOrDHKlfS313WIMKrfDwcKxZswZz587F +++/j0mTJjW4A4VCAQBYvnw5oqKiEBkZiUWLFkGv12Py5Ml1fi80NBShoaEG43Jzc9GvX78G903N G3OE6sMcMb0hngNgq7TFs+5PmjqUWjFHqD7MEdOzVaoMhuaGOdIwLfHdYQ0qtAYNGgQhBPbs2YOA gAB07NixwR1U34cVHR0NAOjduzd69+59F6ESEZGl8W11P3xb3W/qMIjIggV6PwI7pQrPef3N1KEQ NUqDLjSMiorClStX8PXXX0On02H27Nlyx0VEREREBF/HtpjS5QX4OrY1dShEjdKgQuvixYt48cUX oVKpEBAQwOtOiYiIiIiI7qBBhZaTkxO2b9+OkpIS7Nq1Cy4uLnLHRUREREREZLEaVGgVFhaitLQU fn5+yM/PR3x8vNxxERERERERWawGPQxDCIHc3Fz4+vpCoVBg586dCA8Plzs2IiIiIosh97uCAPN9 XxAR1dSgQisoKEjuOIhkxY0f1Yc5QmQa5v7o7sbQaDQ49up2eDm5ydaHLve6NMx/a5/R288r1AIx /2z0+4KIqKYGFVrDhg2TOw4iWWk0GvwQfQSejl6y9VGWq5OGf8RfMHr7+UV5eHQ5uPGTiUajwZH5 38PL0VO2PnQXSm8ONaW4sPy00dvPK8oH4h9njpBFGdr2Kdgp1Xi2zaOmDsUovJzc4N3aQ7b21f97 X5Da2kbWfojo3jWo0CJqDjwdvdCutbds7auUamkoZz8kHy9HT3g7yff4YPXFm0fs1UqVrP0QWRJf h/bwdQit/4NERBamWRRavOSHiIiIiAiwVdoYDFsCc53mZlFoaTQa7I7/CR6t5bssrDivQhoeTbxo 9PYvXc/DgPm8LIyIiIiI7t6w9n+DnVKFAW39TB1KkzHXaW4WhRYAeLT2gpeLjJeFWaukoZz9EBFR y9WcHgxBRKbh6+SBqU5PmzqMJmWu09xsCi0iIiJL19weDEFE1JKx0CIiIjITfDAEEVHzwScvEBER ERERGRkLLSIiIiIiIiNjoUVERERERGRkLLSIiIiIiIiMjIUWERERkYXgKwCILAefOkhkJLZKW4Mh 0e1srWwNhkREjRXo/QjslCo85/U3U4dCRPVgoUVkJIPaDYGt0hZPez5r6lDITA3xHABbpS2edX/S 1KEQkYXydWwLX8e2pg6DiBqAhRaRkXR08EVHX19Th0FmzLfV/fBtdb+pwyAiIqImwHu0GkhtbWsw JCIiIiIiqotsZ7QuXryI+Ph4ODs7o1OnTggPDwcAZGRk4PPPP4e7uzv69OmDwMBAuUIwqqc6DYPa 2g6P+gwwdShERERERGTmZCu00tPTERkZCX9/f0yYMAFhYWFQKpU4dOgQPD09UVlZCX9/f7m6N7oO zr7o4DzV1GEQEREREZEFkK3Q0mq18PLyAgA4OTmhqKgIzs7OCAkJQc+ePVFYWIjo6GisW7eu1u+n p6cjPT3dYJxOp5MrXLJAzBGqD3OE6sMcofowR6g+zBGqi2yFVtu2bZGfn482bdqgsLAQTk5OAIAj R47A398fDg4Od/x+aGgoQkNDDcbl5uaiX79+coVMFoY5QvVhjlB9mCNUH+YI1Yc5QnWRrdAKCQlB XFwcHBwc0L9/f8TGxiIqKgqurq5YuHAhAGDixIlydU9ERERERGQyshVabm5uWLlyZY3xQUFBCAoK kqtbIiIiIiIik+Pj3YmIiIiIiIyMhRYREREREZGRsdAiIiIiIiIyMhZaRERERERERsZCi4iIiIiI yMhYaBERERERERkZCy0iIiIiIiIjY6FFRERERERkZCy0iIiIiIiIjIyFFhERERERkZGx0CIiIiIi IjIyFlpERERERERGxkKLiIiIiIjIyFhoERERERERGRkLLSIiIiIiIiNjoUVERERERGRkLLSIiIiI iIiMjIUWERERERGRkbHQIiIiIiIiMjIWWkREREREREbGQouIiIiIiMjIrOVq+OLFi4iPj4ezszM6 deqE8PBwAMCBAweQkZEBAAgLC8ODDz4oVwhEREREREQmIdsZrfT0dERGRuLVV1/Fd999h8rKSgDA pk2bEBsbi5iYGCQnJ8vVPRERERERkcnIdkZLq9XCy8sLAODk5ISioiI4OztDCAGlUgmlUgmdTteo NquLtfz8fIPx+fn5OJ2fjSs3LhsneBMoKLqEtv/X3v3HVFX/cRx/HbzJBS53rGxd+1KWzTtAiCxw s+naGo65arZcJbpla06aQmNW9MOG9kcjstYqMNqyNZwuV5vTVvzRcokJ6hJGu6bynUpfU/FyTbDw MjPO94/vut8Y5LkXzv3Bvc/Hn5fL4fM+ezp9c8Hb9797E45UmNnj8cjhiCzR6zVyLPCTAsGpe7/6 h/qV2ZcWUSPJPrPdjfwUOK7+4YsTO2wC6P+9X2l92RE1kuwz293I0cC/1R+8NLHDJgD/UEBG378i aiTZZ7a9Ef9p9QcHJnbYBOD/7ZLUlx92I9LUnzucmSPt5J8a+euxn/z/Uf+Vy5EfNgH4fx+Q2dcX cSPJPvN4jRimaZrROFBzc7MWLFig4uJirVmzRs3NzUpLS1N1dbXeffddXbt2Tc8//7yamprG/fyd O3dq586dox4bGhpSb29vNI6LBPTtt98qNzf3Hz9OI6ARWKERWKERhON6ndAIpPEbidqiFQgEVF9f L5fLpcLCQp04cUIvv/yyurq69MUXX+jatWt65plnNHfu3LCvOTw8LJ/Pp5tvvjmiLdouzz77rJqb m2P+deMpnjNP5LuMNBJ7NBIZGoktGpkaaCQyNBJ7kXZCI7EX75nHayRqPzo4Y8YMvfPOO2MeLy0t VWlp6YSu6XQ6VVJSMtmjTdj06dOv+12vZDTVZqaR2JtqM9NI7E21mWkk9qbazDQSe1NtZhqJvUSc mf/eHQAAAABsxqIFAAAAADZj0QIAAAAAm03btGnTpngfYiopLCyM9xFiLhVnnoxUvF+pOPNkpOL9 SsWZJyMV71cqzjwZqXi/UnHmyUjF+5VoM0ftfx0EAAAAgFTFjw4CAAAAgM1YtAAAAADAZixaAAAA AGAzFq0J6Ovri/cR4uL8+fPxPsKUQSOwQiMIRyp2QiORoRFYoZH4YdGK0Llz5/Thhx/G+xjjamxs VHd3d9SuX1dXF7VrJxMagRUaQTgStRMaSRw0Ais0El+OeB8gWrq6urRr1y45HA59//33qqys1MKF C1VRUaG9e/eqrq5ONTU1evvtt+V2u3XmzBm99957qqys1NatW3XkyBF1dXVp9erVo6574MAB+Xw+ nTp1Sq2trRoYGNDg4KCqqqrU09Oj9vZ2BYNB5eXlqaysTDU1NXrggQd0/PhxFRQU6MyZM1q8eLEe fPDBqMz96aefyul06pZbblEgEJDT6dTg4KA2btyo2tpaeb1e9fb2Kjc3V5mZmTp79qzeeOMNNTU1 hWaprq7WbbfdNuq6HR0d+vnnn9Xd3S2fz6fe3l799ttvWrFihf7888/QvXY6naqtrdWSJUv08MMP y+fzqaioSL/++qvuvPNOrVy5MipzTwSN0IgVGqGRcKRiJzQSGRqhESs0kpyNJO0rWjfddJOWLl2q e++9V1lZWfrhhx/U1tYmr9erkydPanh4WA6HQ4899phKSkrk9/vV39+vhQsX6sCBA/r888/1xBNP jLnu/fffr6KiIpmmqf379ysjI0Mul0uHDx9Wbm6uHnnkEd1333367rvvJEmzZ89WVVWVsrKy9Oij j2rt2rXav39/1OZetmyZ6uvr9fHHH8vr9eq1115TeXm5du/erWAwqKqqKi1fvlxOp1Nr166V3+/X yZMnR81y6NChMdddsGCBZs2aJa/Xq88++0wZGRnKyclRe3t76F7PmzdPBw8eDN3/devWKT8/X6Wl pdqwYYP27dsXtbkngkZoxAqN0Eg4UrETGokMjdCIFRpJzkaSdtFqaWnRqVOnlJ+fr/T0dBmGoe7u blVWVqqpqUklJSU6ePCgWltb5fF4NHPmTJmmqccff1zbtm2Ty+WS2+0ec13DMGSapkzT1B133KH1 69frySef1Jw5c7Rlyxb5/X4VFxfLNE0ZhqGMjAxJUlpamtLT05WWlqZovnXZ389sGMaojzkcDjkc jtBZJIXO8vdZvF7vuNc2TVMjIyPKycnR+vXrtWrVKhUUFITudUFBgaZPny5Jcjqdkv4/t2EYGhkZ sX3eyaARGrFCIzQSjlTshEYiQyM0YoVGkrORpF20br31VnV2dmr79u26evWq5s+fr2AwqOLiYnV0 dKisrEw5OTk6e/asvvrqK124cEEDAwNyuVzKyspSRUXFuNd1u93q6elRMBiU2+3W66+/rqamJs2c OVMej0eHDh3S9u3bo/qPoHDMnz9fPT09amhoUFtbm5YuXTru8wzD0F133aXs7OzQLB6PZ9znXr16 VUeOHNGiRYu0YcMGvfnmm/J4PGPu9cjIyJg/MH99rURCIzRihUZoJByp3AmNhIdGaMQKjSRnI4YZ 77/JE0xjY6OCwaBefPHFeB8FCYpGYIVGEA46gRUagRUaSWwsWtdx4sQJ7d27N/Syq2EYeuihh8b8 0l2yOXfunHbv3j1q7kWLFmnu3LnxPlrCoREasUIjNBKOVOyERiJDIzRihUYSrxEWLQAAAACwWdL+ jhYAAAAAxAuLFgAAAADYjEULAAAAAGzGogUAAAAANmPRSkCBQECNjY3jfuzw4cNqaGgY9VhjY2NC vss5oodGYIVGYIVGYIVGYIVGro9FKwHNmDFDVVVV//jxRHyjPcQWjcAKjcAKjcAKjcAKjVyfI94H SBWVlZWqr6/XjTfeqOeee07Z2dk6f/68BgYGVF1dLa/Xq3Xr1ikzM1N1dXXasmWL3n//fW3cuFG/ /PKLLl26pE2bNkmSOjs79dRTT+mGG27Q5s2bQ1/j4sWLeuWVVxQMBpWfn69XX301TtNiImgEVmgE VmgEVmgEVmjEPryiFSNLlizRN998oytXrmhwcFB5eXn65JNPtHnzZu3atSv0vB07dig7O1uGYejy 5cuaN2+etm7dqpqaGrW2tkqS3G63WlpatGzZMu3YsUOSZJqmPvroIz399NPatm2bTNNUZ2dnXGbF xNAIrNAIrNAIrNAIrNCIfXhFK0bKysr0wgsvKDs7W+Xl5bpw4YJqa2s1bdo0jYyMSJJuv/32UZ/j dDr1448/qqOjQ8PDw/J4PJKku+++W5KUn5+vffv2hd7x+/Tp0zp69Kiam5t15coV3XPPPTGcEJNF I7BCI7BCI7BCI7BCI/bhFa0YcblcyszM1J49e1RYWKjTp0/rrbfe0uLFi2Wa5pjnm6aptrY2paen q6GhQSUlJaHnHTt2TJLk8/k0e/bs0OfMmjVLL730klpaWrR69Wrl5eXFZjjYgkZghUZghUZghUZg hUbsw6IVQ+Xl5frjjz80Z84c+f1+LV++XHv27NHly5dlGMaoXxg0DENFRUVqb2/XihUr1NnZqUAg IMMwNDQ0pFWrVunLL7/UypUrQ89fs2aNPvjgA1VUVOjrr78OfdcAUweNwAqNwAqNwAqNwAqN2MMw x1tNAQAAAAATxitaAAAAAGAzFi0AAAAAsBmLFgAAAADYjEULAAAAAGzGogUAAAAANmPRAgAAAACb sWgBAAAAgM1YtAAAAADAZv8FLNBPBq9mwwwAAAAASUVORK5CYII= " id="0" name="Picture"/>
                     <pic:cNvPicPr>
                       <a:picLocks noChangeArrowheads="1" noChangeAspect="1"/>
                     </pic:cNvPicPr>
@@ -3712,7 +3712,7 @@
               <a:graphicData uri="http://schemas.openxmlformats.org/drawingml/2006/picture">
                 <pic:pic>
                   <pic:nvPicPr>
-                    <pic:cNvPr descr="data:image/png;base64,iVBORw0KGgoAAAANSUhEUgAAAtAAAAF/CAYAAABg9f46AAAABHNCSVQICAgIfAhkiAAAAAlwSFlz AAALEgAACxIB0t1+/AAAIABJREFUeJzt3X+QXXV9//HXZpMQkuWyYmCzC5LaoFWCGDswqIOlNcYf WByE0I2mDTQKGMtQiwoBYcGgu25LoFQElGAHtmm9VjRO8SdqE61NtVCoQsSqaMhqd3EjuJufyyb3 +4djOvvFhD2Sk7tZHo8ZZ825nHvf+5k7mWfOPfechlqtVgsAADAmk+o9AAAAHEwENAAAFCCgAQCg AAENAAAFCGgAAChAQAMAQAGTy3ri/v7+dHd3p7m5OXPmzMnixYuTJNVqNQ888EBmzJiRM888Myec cEJZIwAAwH5X2hHoarWaJUuWpKOjI+vWrcuuXbuSJF/60pfS2dmZyy+/PB/72McKPefIyEh6e3sz MjJSxsgAAPC0SjsCPTAwkNbW1iRJpVLJ0NBQmpubc8EFF+Tyyy9PW1tbhoeH97p/tVpNtVodtW14 eDg/+MEP8tWvfjXHHHNMWaMDAMBelRbQbW1t6evrS0tLSwYHB1OpVJIkfX19+dCHPpRt27blsssu 2+v+7e3taW9vH7Wtt7c38+fPL2tkAAB4WqUF9MKFC9PV1ZWmpqYsWLAgnZ2dWb58eQ477LC85z3v ya5du3L++eeX9fIAAFCKhlqtVqv3EGP16yPQTuEAAKBeXMYOAAAKENAAAFCAgAYAgAIENAAAFCCg AQCgAAENAAAFCGgAAChAQAMAQAECGgAAChDQAABQgIAGAIACBDQAAPvdhg0bcu2112bDhg31HmW/ E9AAAOx3PT09Wbt2bXp6euo9yn4noAEA2O+2bds26udEIqABAKAAAQ0AAAUIaAAAKEBAAwBAAQIa AAAKENAAAFCAgAYAgAIENAAAFCCgAQCgAAENAAAFCGgAAChAQAMAQAECGgAAChDQAABQgIAGAIAC BDQAABQgoAEAoIDJZT1xf39/uru709zcnDlz5mTx4sVJkn/7t3/L2rVrMzw8nN///d/PmWeeWdYI AACw35V2BLparWbJkiXp6OjIunXrsmvXriTJvffem4cffjiPPvpoWltby3p5AAAoRWlHoAcGBvYE cqVSydDQUJqbm/PKV74y73znO7N9+/ZcdtllOeWUU8oaAQAA9rvSArqtrS19fX1paWnJ4OBgKpVK kuTDH/5w7rjjjjQ1NaVWq+11/2q1mmq1Omrb8PBwWeMCAMCYlBbQCxcuTFdXV5qamrJgwYJ0dnZm +fLlOfvss3PJJZfk0EMPzXnnnbfX/dvb29Pe3j5qW29vb+bPn1/WyAAA8LRKC+iZM2dm5cqVT9l+ 5pln+uIgAAAHLZexAwCAAgQ0AAAUIKABAKAAAQ0AAAUIaAAAKEBAAwBAAQIaAAAKENAAAFCAgAYA gAIENAAAFCCgAQCgAAENAAAFCGgAAChAQAMAQAEC+gDasGFDrr322mzYsKHeowAA8FsS0AdQT09P 1q5dm56ennqPAgDAb0lAH0Dbtm0b9RMAgIOPgAYAgAIENAAAFCCgAQCgAAENAAAFCGgAAChAQAMA QAECGgAAChDQAMCE5A7AlEVAAwATkjsAUxYBDQBMSO4ATFkENAAAFCCgAQCgAAENAAAFCGgAAChA QAMAQAGTy3ri/v7+dHd3p7m5OXPmzMnixYuTJB/4wAeydevW9Pf358gjj0x3d3dZIwAAwH5X2hHo arWaJUuWpKOjI+vWrcuuXbuSJFdeeWVWrFiR5zznOeno6Cjr5QEAoBSlHYEeGBhIa2trkqRSqWRo aCjNzc1Jkk9/+tP54z/+48yYMWOv+1er1VSr1VHbhoeHyxqXZ4ENGzbkrrvuytlnn53jjz++3uMA AAep0gK6ra0tfX19aWlpyeDgYCqVyp7H/vVf/zW33nrrPvdvb29Pe3v7qG29vb2ZP39+KfMy8fX0 9OTb3/52tm3blq6urnqPAwAcpEo7hWPhwoW58847c/XVV2fBggXp7OzMyMhIBgcHM23atLJeFvbK HakAgP2htCPQM2fOzMqVK5+yvVKp5G//9m/LelkAACiVy9gBAEABAhoAAAoQ0AAAUICABgCAAgQ0 AAAUIKABAKAAAQ0AAAUIaAAAKEBAAwBAAQIaAAAKENAAUKINGzbk2muvzYYNG+o9CrCfCGgAKFFP T0/Wrl2bnp6eeo8C7CcCGgBKtG3btlE/gYOfgAYAgAIENAAAFCCgAQCgAAENAAAFCGgAAChAQAMA QAECGmCCcyMPgP1rcr0HAKBcPT09+fa3v51t27alq6ur3uMwAe3evTubNm2q9xhPsXPnzj0/N27c WOdpRnve856XSZMcxzxYCWiACc6NPCjbpk2b8vbLP57phx1R71FG2da7OUnyo02bc3HnmjpP83+2 Df0iq7qWZvbs2fUehd+SgAYAnrHphx2RGYfPrPcYo+zsm5LdSRonTxl3s3Fw89kBAAAUIKABAKAA AQ2UzlUgAJhIBDRQup6enqxduzY9PT31HgUAnjEBDZTOVSAAmEgENAAAFOAydgAc9MbrjTwSN/OA iUhAA3DQG6838kjczAMmotICur+/P93d3Wlubs6cOXOyePHiJMk3vvGNfPWrX82uXbvyh3/4h5k/ f35ZIwDwLDIeb+SRuJkHTESlfW5TrVazZMmSdHR0ZN26ddm1a1eS5J//+Z/T3NyckZGRzJ07t6yX BwCAUpR2BHpgYCCtra1JkkqlkqGhoTQ3N+ehhx7Kddddl/7+/txwww3p7u7+jftXq9VUq9VR24aH h8saFwAAxqS0gG5ra0tfX19aWloyODiYSqWSJDn66KMzderUNDc3p6GhYa/7t7e3p729fdS23t5e p3wA49Z4/SKbL7EB7F+lBfTChQvT1dWVpqamLFiwIJ2dnVm+fHn+9E//NJdeeml27dqVZcuWlfXy AAfceP0imy+xAexfpQX0zJkzs3Llyqdsf+1rX5vXvva1Zb0sQF2Nxy+y+RIbwP7lczMAAChAQAMA QAECGgAAChDQAABQgIAGAIACBDQAABRQ2mXsAAAon5s4FfdMb+IkoAEADmJu4lTM/riJk4AGADjI uYnTgeUcaAAAKEBAAwBAAQIaAAAKENAAE1zDpCmjfgLwzPgSIcAEN6N1Xhoap2T6UXPrPQrAhCCg YQJxLdDinum1QA8GU5uOytSmo+o9xrOWTwBg4hHQMIG4Fmgx++NaoPB0fAIAE4+AhgnGtUBhfPEJ AEw8E/tzSwAA2M8ENAAAFCCgAQCgAAENAAAFPO2XCHfs2JEvfelL+c53vpNf/vKXec5znpOXvexl efWrX51p06YdiBkBAGDc2GdA33HHHXnooYdy8skn5/TTT89zn/vcDA0N5eGHH85VV12VuXPn5rzz zjtAowIAQP3tM6BPPfXUnHvuuU/Z/pKXvCTnnHNOfvSjH5U2GADAM+EmNpRlnwE9Z86cJMkPf/jD fO5zn9tzN7EkufTSS/c8DgAw3riJDWUZ041U3v3ud+fCCy/MzJlugAAAHBzcxIayjCmgW1tbc/rp p5c9CwAAjHtjCujt27fnjDPOyPOf//wkSUNDQ2688cZSB+PgtHv37mzatKneY/xGvz4FaefOndm4 cWOdpxntec97XiZNclVJADgYjCmgOzs7R/25oaGhlGE4+G3atClvv/zjmX7YEfUe5Sm29W5Okvxo 0+Zc3LmmztP8n21Dv8iqrqWZPXt2vUcBAMZgnwF900035aKLLkp3d/dTotkRaPZm+mFHZMbh4+98 +Z19U7I7SePkKeNyPgDg4LDPgF60aFGS5JJLLsmUKS4BAwAA+wzoX19144Mf/GAOPfTQvPKVr8yr XvWqHH300U/7xP39/enu7k5zc3PmzJmTxYsXJ0nWrFmTu+++O0ceeWROOeWUnHnmmfvh1wAAgANj TOdA33bbbdm2bVu+/vWv56KLLsrOnTvz+c9/fp/7VKvVLFmyJPPmzcsFF1yQRYsWpbGxMf/5n/+Z WbNmZdeuXZk3b95++SUAAOBAGVNAd3d3Z+PGjZkyZUrOOOOMnHTSSU+7z8DAQFpbW5MklUolQ0ND aW5uzsKFC/OSl7wkg4ODufLKK3PzzTf/xv2r1Wqq1eqobcPDw2MZFwAASjOmgK5UKjn00EPT0NCQ SZMmjekqHG1tbenr60tLS0sGBwdTqVSSJPfdd1/mzZuXpqamfe7f3t6e9vb2Udt6e3szf/78sYwM AAClGFNAL1u2LI8//njWr1+fO+64I5/85Cef9hSOhQsXpqurK01NTVmwYEE6OzuzfPnyHHHEEbni iiuSJBdeeOEz/w0AAOAAGlNAL168ODNnzsypp56aG264IW1tbU+7z8yZM7Ny5cqnbD/rrLNy1lln FZ8UAADGgTEF9J133pnGxsanbH/b296W22+/fb8PBQAA49WY7h38m+I58aU+AACefcYU0Hvjlt4A ADzbPKOABhiLhklTRv0EgIPZmM6B3ptarba/5gAmsBmt89LQOCXTj5pb71EA4BkbU0Bv2bIlPT09 +cUvfpFXvOIVOe6443LsscfmuuuuK3s+YAKY2nRUpjYdVe8xAGC/GNMpHJdeemle8IIXZMOGDWlr a8tll12WJGlpaSl1OAAAGG/GFNBbtmzJa17zmjQ2NuZFL3pRJk9+Rmd+AADAQWtMAT179uzccMMN efzxx7Nq1aocc8wxZc8FAADj0pgOJV977bX5yle+kqamphx77LF529veVvZcAAAwLo3pCPT999+f ++67L319ffnWt76VD37wg2XPBQAA49KYjkBfeeWVueqqq9LU1FT2PAAAMK6NKaCPP/74nHjiiZk+ fXrZ8wAAwLg2poCePXt2Xv3qV+eYY45JrVZLQ0NDPvWpT5U9GwAAjDtjCuh///d/zze/+c00NjaW PQ8AAIxrYwroF77whbnnnnsyZ86cNDQ0JEmOO+64UgcDAIDxaEwBvXPnzqxbty7r1q3bs62rq6u0 oQAAYLwaU0B3dXXloYceysaNG3PMMcfkxBNPLHsuAAAYl8YU0DfccEM2bdqUE044Yc+pHBdddFHZ swEAwLgzpoC+9957s3r16j1/XrRokYAGAOBZaUx3IqzVavnxj3+cJHnkkUcyefKYuhsAACacMZXw ihUr8td//dfZvHlznvvc5+aaa64peSwAABifxhTQv/M7v5Nly5Zlx44dSZLHH3+81KEAAGC8GlNA X3zxxTn88MPT3NycJGloaMjJJ59c6mAAADAejSmgt2zZkptvvrnsWQAAYNzbZ0D/+sYp06dPz8c+ 9rH83u/93p7HTjvttHInAwCAcWifAf3d7343SXLCCSdkeHh4z58TAQ0AwLPTPgP6+OOPz6tf/eq9 Pv61r31tn48DAMBEs8+Anjp1ai6++OIcffTRmTNnTpqbm7Nly5Z873vfy89+9rMsXLjwQM0JAADj wj4D+tRTT82pp56a733ve3nggQfyyCOP5PDDD89ZZ5016nxoAAB4thjTnQiPPPLITJ48OTNmzMjI yEjuvffesucCAIBxaUwBvWzZsjzxxBOZPn36nv89nf7+/lxyySVZsWJFVq9ePeqxLVu25I1vfGM2 b978200NAAB1MqbrQFcqlZx//vmFnrharWbJkiWZN29eLrjggixatCiNjY2p1Wq5/vrrc+yxx/5W AwMAQD2NKaCnTJmSCy+8ML/7u7+bhoaGJMmll166z30GBgbS2tqa5FcBPjQ0lObm5tx00035kz/5 k9xxxx373L9araZarY7aNjw8PJZxAQCgNGMK6KVLl476868jel/a2trS19eXlpaWDA4OplKp5Be/ +EX++7//O5s3b87999+fVatW5bLLLvuN+7e3t6e9vX3Utt7e3syfP38sIwMAQCnGFNDTpk3LF77w hezevTu1Wi0DAwM5+eST97nPwoUL09XVlaampixYsCCdnZ1Zvnx5Vq1alSS5/PLL8/a3v/2Z/wYA AHAAjSmgr7nmmrzrXe/KXXfdlZNOOik///nPn3afmTNnZuXKlXt9vKura+xTAgDAODGmq3A85znP yR/8wR9k2rRp+bM/+7P09/eXPRcAAIxLYwroY445JmvWrMmMGTPS3d2drVu3lj0XAACMS2M6heP9 739/BgcHc/rpp+frX/96zjvvvJLHAgCA8WlMAf39738/119/fX75y1/m9a9/fSZNmpSWlpayZwMA gHFnTKdwXHvttfngBz+YKVOm5JxzzslNN91U9lwAADAujSmgd+3alZkzZ6ahoSEzZszIoYceWvZc AAAwLo0poM8888ycd955efTRR7Ns2bK84Q1vKHsuAAAYl8YU0Dt37sxjjz2Wvr6+/OQnP8ndd99d 9lwAADAujelLhGvWrMmaNWsyderUsucBAIBxbUwBfeqpp+a+++7L7Nmz92xra2srbSgAABivxhTQ P/3pT7Nq1arMmDEjSdLQ0JAbb7yx1MEAAGA8GlNAP/HEE7n99tvLngUAAMa9MQX0YYcdlhUrVmTO nDl7ti1evLi0oQAAYLwaU0CfdtppZc8BAAAHhTEF9Jvf/Oay5wAAgIPCmK4DDQAA/IqABgCAAgQ0 AAAUIKABAKAAAQ0AAAUIaAAAKEBA86zRMGnKqJ8AAL+NMV0HGiaCGa3z0tA4JdOPmlvvUQCAg5iA 5lljatNRmdp0VL3HAAAOck7hAACAAgQ0AAAUIKABAKAAAQ0AAAUIaAAAKEBAAwBAAQIaAAAKKO06 0P39/enu7k5zc3PmzJmTxYsXJ0m+8pWv5Gtf+1pqtVrOPffcvOhFLyprBAAA2O9KOwJdrVazZMmS dHR0ZN26ddm1a1eSpKGhIddee23e+ta35p577inr5QEAoBSlBfTAwEBaW1uTJJVKJUNDQ0mS+fPn 57/+67/S0dGRl7/85WW9PAAAlKK0Uzja2trS19eXlpaWDA4OplKpJEnWr1+fV7ziFbnrrrvy9re/ PSeffPJv3L9araZarY7aNjw8XNa4AAAwJqUF9MKFC9PV1ZWmpqYsWLAgnZ2dWb58eXp7e3PZZZdl 2rRpedOb3rTX/dvb29Pe3j5qW29vb+bPn1/WyAAA8LRKC+iZM2dm5cqVT9l+zjnn5JxzzinrZQEA oFQuYwcAAAUIaAAAKEBAAwCw3zVMmjLq50RS2jnQAAA8e81onZeGximZftTceo+y3wloAAD2u6lN R2Vq01H1HqMUTuEAAIACBDQAABQgoAEAoAABDQAABQhoAAAoQEADAEABAhoAAAoQ0AAAUICABgCA AibknQh3796dTZs21XuMp9i5c+eenxs3bqzzNKM973nPy6RJ/j0FAPB0JmRAb9q0KW+//OOZftgR 9R5llG29m5MkP9q0ORd3rqnzNP9n29AvsqpraWbPnl3vUQAAxr0JGdBJMv2wIzLj8Jn1HmOUnX1T sjtJ4+Qp4242AADGxmf2AABQgIAGAIACBDQAABQgoAEAoAABDQAABQhoAAAoQEADAEABAhoAAAoQ 0AAAUICABgCAAgQ0AAAUIKABAKAAAQ0AAAUIaAAAKEBAAwBAAZPLeuL+/v50d3enubk5c+bMyeLF i5Mk//RP/5T/+Z//yfbt2/O6170uf/RHf1TWCAAAsN+VdgS6Wq1myZIl6ejoyLp167Jr164kyeGH H56rr746y5cvz913313WywMAQClKOwI9MDCQ1tbWJEmlUsnQ0FCam5tz+umnZ9u2benu7s473vGO ve5frVZTrVZHbRseHi5rXAAAGJPSArqtrS19fX1paWnJ4OBgKpVKkuRHP/pRbr311rzrXe/K0Ucf vdf929vb097ePmpbb29v5s+fX9bIAADwtEo7hWPhwoW58847c/XVV2fBggXp7OzM8PBwli1blp07 d+bGG2/MbbfdVtbLAwBAKUo7Aj1z5sysXLnyKdu//OUvl/WSAABQOpexAwCAAgQ0AAAUIKABAKAA AQ0AAAUIaAAAKEBAAwBAAQIaAAAKENAAAFCAgAYAgAIENAAAFCCgAQCgAAENAAAFCGgAAChAQAMA QAECGgAAChDQAABQgIAGAIACBDQAABQgoAEAoAABDQAABQhoAAAoQEADAEABAhoAAAoQ0AAAUICA BgCAAgQ0AAAUIKABAKAAAQ0AAAUIaAAAKEBAAwBAAQIaAAAKKC2g+/v7c8kll2TFihVZvXr1qMe+ 8Y1v5OKLLy7rpQEAoDSlBXS1Ws2SJUvS0dGRdevWZdeuXUmSb33rW3n00Uezffv2sl4aAABKM7ms Jx4YGEhra2uSpFKpZGhoKM3NzTnllFNyyimnZO3atfvcv1qtplqtjto2PDxc1rgAADAmpQV0W1tb +vr60tLSksHBwVQqlVGP12q1fe7f3t6e9vb2Udt6e3szf/78/T4rAACMVWmncCxcuDB33nlnrr76 6ixYsCCdnZ0ZGRnZ83hDQ0NZLw0AAKUp7Qj0zJkzs3Llyr0+ftttt5X10gAAUBqXsQMAgAIENAAA FCCgAQCgAAENAAAFCGgAAChAQAMAQAECGgAAChDQAABQgIAGAIACBDQAABQgoAEAoAABDQAABQho AAAoQEADAEABAhoAAAoQ0AAAUICABgCAAgQ0AAAUIKABAKAAAQ0AAAUIaAAAKEBAAwBAAQIaAAAK ENAAAFCAgAYAgAIENAAAFCCgAQCgAAENAAAFCGgAAChAQAMAQAECGgAACphc1hP39/enu7s7zc3N mTNnThYvXpwkWb9+fdasWZMkWbRoUV72speVNQIAAOx3pQV0tVrNkiVLMm/evFxwwQVZtGhRGhsb 8/d///e55ZZbMjIykr/6q7/KzTffPObn3LVrV5Kkr69vn/9dX19fBgcezfD2wWf0O+xvO7dvze6R kezevjWP9z1S73H22LH1ifT19aWxsfEZP9d4XfvxzPrXz/5c+8T6F+W9X1/Wv3783VNfRdd/1qxZ mTx5dDKXFtADAwNpbW1NklQqlQwNDaW5uTm1Wi2NjY1pbGzM8PDwXvevVqupVqujtm3dujVJ9hzN Pnj1JRsfrvcQoyxZcne9R3hWs/71Y+3ry/rXl/WvH2tfX0XW/6tf/WqOOeaYUdtKC+i2trb09fWl paUlg4ODqVQqSZJp06ZlZGQkIyMjOeSQQ/a6f3t7e9rb20dt27FjRx588MEceeSR++1fbQfaO97x jtx66631HuNZy/rXj7WvL+tfX9a/fqx9fU2E9Z81a9ZTtpUW0AsXLkxXV1eampqyYMGCdHZ2Zvny 5VmyZEne9773ZWRkJO985zsLPee0adNy0kknlTTxgTF16tSn/CuGA8f614+1ry/rX1/Wv36sfX1N 1PUvLaBnzpyZlStXPmX7ySefnJNPPrmslwUAgFK5jB0AABQgoAEAoIDGa6655pp6D/Fsc8IJJ9R7 hGc1618/1r6+rH99Wf/6sfb1NRHXv6FWq9XqPQQAABwsnMIBAAAFCGgAAChAQAMAQAECGgAAChDQ AABQQGl3IiT5x3/8x/zgBz/I9u3b85d/+ZdpbW3d89jf/M3fZHh4OFu2bMmKFSsyZcqUOk46Md10 00154okn8vjjj+fcc8/NiSeemCSp1Wq56qqr0tTUlOHh4XR0dNR50olrzZo1+e53v5urrrpq1Hbv /3L19/enu7s7zc3NmTNnThYvXpwkWb9+fdasWZMkWbRoUV72spfVc8wJbePGjXnXu96Vz3zmM3u2 Wf/y3X///fnEJz6RpqamHHHEEfmLv/iLJMlnP/vZ3HvvvdmxY0cuuuiizJ49u86TTkwbN27MjTfe mCOOOCJz587Nm9/85iQT9L1fozRf/OIXa7VarfaFL3yhdtddd+3Z/uijj9Y6OjpqtVqtdtddd9Xu vvvuusw30X3uc5+r1Wq12oMPPli7/vrr92xfv3597aMf/WitVqvV/u7v/q52//3312W+ie7zn/98 7WMf+1jt6quvHrXd+798N95445739fnnn18bGRkZ9f937NhRW7ZsWT1HnNB+/vOf16677rraW9/6 1lHbrX/51q5dW9u6dWutVqvVli5dumf7eeedV6vVarVNmzbVrrrqqrrM9mzw4IMP1np7e2tPPvnk qPf4RHzvO4WjRK973etyzz335JZbbslLX/rSPdsHBgYya9asJMmsWbPy2GOP1WvECe3000/P5s2b c/vtt+85ApdY/wPlDW94Q04//fSnbLf+5RsYGNjziVelUsnQ0FCSX3360tjYmEMOOSTDw8P1HHFC mzlzZt797ndn+vTpT3nM+pfrtNNOy/Tp03PrrbfmjDPO2LP9159y+TunXHPnzs3kyZNz4YUXZt68 eaMem2jvfadwlOAjH/lIHnnkkZx11llZsGBBXvGKV2T58uW56aabkiStra3p7+9PkvT19eWoo46q 57gTzq/X//nPf35++tOfpqOjI83NzXseb21tzX333ZfkV+v/ghe8oF6jTki/Xv+zzz47s2fPTu3/ u1eT93/52tra0tfXl5aWlgwODqZSqSRJpk2blpGRkYyMjOSQQw6p85QT3///3j/kkEOsf8m2bt2a zs7OnHHGGXn5y1++Z/ukSb86Xvi///u//s4p0cMPP5xZs2bl9ttvz8UXX5yhoaEcdthhE/K9706E Jbr55pvT19eXkZGRvPGNb8xxxx2Xu+66K+985ztzww03ZNu2bdmyZUs+8IEPpLGxsd7jTihbtmzJ 61//+rz85S/PpEmTcsopp+RFL3pRNmzYkHPOOScdHR2ZNm1akuSKK66o87QT109/+tPcdtttueaa a9Lf3+/9f4AMDAykq6srTU1NOeGEE/L9738/y5cvz/33359PfepTGRkZydKlSzN37tx6jzqhnX/+ +bntttvygQ98wPofIFdccUUeffTRtLW1ZdKkSTnkkEPy/ve/P1/4whfyzW9+M1u3bs2ll1466jtJ 7D/f+c53smrVqsyaNStTpkzJzp07J+x7X0ADAEABzoEGAIACBDQAABQgoAEAoAABDQAABQhoAAAo QEADHKSOq/yzAAADlklEQVR+fWvcejn77LPr+voA9SKgAQ5SPT09dX39hoaGur4+QL24EyHAOPGZ z3wmn/70p9PQ0JBKpZLBwcG0tLTkQx/6UD7/+c9n9erV2b17d9797nfnhz/8YX7yk59k9erVo25V /2udnZ3ZsGFDJk2alOuuuy7f/OY3c88992RoaCiHHnpoPvzhD+e2227LAw88kBkzZqSjoyOXX355 tm/fnhe/+MW54oor8p3vfCfXX399nnzyyRx77LHp6urKJz/5yVSr1bzwhS+swwoBjA+OQAOMIy9+ 8Yvzmte8JqeddlruvPPOzJ07N5/73Odyzz33ZMWKFbnlllvy5JNPZvHixXn+85//G+M5Se6///7c euutee9735uhoaEkSUtLS3p6enLSSSfly1/+cpLkVa96VW688cZ89KMfzXnnnZeenp7UarXcd999 2bhxY66//vqsXr06P/7xj7N169Z84hOfyKc+9am87W1vO2BrAjDeOAINMI4ce+yx+eEPf5gHH3ww //Iv/5Lh4eEsWLAg733ve/ORj3wkjz32WJYsWZIk2deNZC+55JJceumlSbLn50tf+tIkyfHHH5/7 7rsvjY2NOfbYY5MkP/7xj/PQQw/llltuyfbt2zNv3rwcccQRWbFiRaZPn57Nmzdnx44daWlpSUND Q4477rhMmzatzKUAGLcENMA40tDQkNmzZ+eUU07JG97whqxfvz5Tp07NZz/72Vx99dVJkqVLl+YP //AP9/ocw8PD+Y//+I/cfPPNWb9+/Z5TLr7//e8nSTZs2JDZs2ent7c3kyb96oPI2bNn501velNO PPHEfPGLX8xxxx2X97znPfmHf/iHNDY25o1vfGMaGhrS39+fJ598Mj/72c+yY8eO0tcDYDwS0ADj THt7ey677LKsXr06U6dOzcqVK/PYY4+lvb09lUolb3nLW5Ik06dPz8c//vEsXbp01P5Tp07Nk08+ mbPPPjvTp0/P+973vnzve9/LAw88kHPPPTfNzc1ZunRpbr311j37nH/++bnyyiuzZcuWHHnkkbnu uuvy2te+Nm95y1tSqVRy5JFH5oknnsif//mfZ9GiRXnBC16QQw899ICuC8B40VDb12eAAEwIn/nM Z7Jt27a9njMNwNg5Ag1wEFu3bl1WrVo16pJyJ554Yt7znvfUcSqAic0RaAAAKMBl7AAAoAABDQAA BQhoAAAoQEADAEABAhoAAAr4f7CGncCMbJUcAAAAAElFTkSuQmCC " id="0" name="Picture"/>
+                    <pic:cNvPr descr="data:image/png;base64,iVBORw0KGgoAAAANSUhEUgAAAtAAAAF/CAYAAABg9f46AAAABHNCSVQICAgIfAhkiAAAAAlwSFlz AAALEgAACxIB0t1+/AAAIABJREFUeJzt3X90X3V9x/FXmrb0R/gSMZAm/OhcwKFFrDtyEA8OR60/ cHgUylKtK6yKWMdhDrVUhIBF02WjMCYCSnEHOja/TrSe4Y+JOqpznWcwnELFqbjS6BIWBJP+DGm/ +8NDdzKk5I7cftP08TjHE3u/3Nw3n/M95Zn7vbm3oVar1QIAAIzJlHoPAAAABxIBDQAABQhoAAAo QEADAEABAhoAAAoQ0AAAUMDUsr5xf39/enp60tzcnI6OjixZsiRJ8k//9E+55557Mjw8nN/+7d/O m9/85rJGAACAcVfaGehqtZqlS5emq6srGzZsyO7du5Mk9957bx566KE88sgjaWtrK/Q9R0ZG0tvb m5GRkTJGBgCAZ1XaGeiBgYG9gVypVDI0NJTm5ua88pWvzHve857s2LEjl156aU455ZRfu3+1Wk21 Wh21bXh4OD/60Y/y9a9/PUcffXRZowMAwDMqLaDb29vT19eX1tbWDA4OplKpJEk+9rGP5bbbbktT U1P29RDEzs7OdHZ2jtrW29ubBQsWlDUyAAA8q9ICetGiRVm9enWampqycOHCdHd3Z+XKlTnnnHNy ySWXZObMmTn//PPLOjwAAJSiobav08ATzFNnoF3CAQBAvbiNHQAAFCCgAQAYd5s2bcrVV1+dTZs2 1XuUcSegAQAYd+vWrcs999yTdevW1XuUcSegAQAYd9u3bx/1dTIR0AAAUICABgCAAgQ0AAAUIKAB AKAAAQ0AAAUIaAAAKEBAAwBAAQIaAAAKENAAAFCAgAYAgAIENAAAFCCgAQCgAAG9H23atClXX311 Nm3aVO9RAGDS899dyiKg96N169blnnvuybp16+o9CgBMev67S1kE9H60ffv2UV8BgPL47y5lEdAA AFCAgAYAgAIENAAAFCCgAQCgAAENAAAFCGgAAChAQAMAQAECGgAAChDQAABQgIAGAIACBDQAABQg oAEAoAABDQAABQhoAAAoQEADAEABAhoAAAoQ0AAAUMDUsr5xf39/enp60tzcnI6OjixZsiRJ8pGP fCTbtm1Lf39/jjjiiPT09JQ1AgAAjLvSzkBXq9UsXbo0XV1d2bBhQ3bv3p0kufzyy7Nq1ao873nP S1dXV1mHBwCAUpR2BnpgYCBtbW1JkkqlkqGhoTQ3NydJPve5z+X3fu/3Mnv27Gfcv1qtplqtjto2 PDxc1rgAADAmpQV0e3t7+vr60tramsHBwVQqlb2v/eM//mNuvvnmfe7f2dmZzs7OUdt6e3uzYMGC UuYFAICxKO0SjkWLFuX222/PlVdemYULF6a7uzsjIyMZHBzMjBkzyjosAACUqrQz0C0tLVmzZs3T tlcqlfzFX/xFWYcFAIBSuY0dAAAUIKABAKAAAQ0AAAUIaAAAKEBAAwBAAQIaAAAKENAAAFCAgAYA gAIENAAAFCCgOWhs2rQpV199dTZt2lTvUQCAA5iA5qCxbt263HPPPVm3bl29RwEADmACmoPG9u3b R30F2B98+gWTj4AGgBL59AsmHwENACXy6RdMPgIaAAAKENAAAFCAgAYAgAIENAAAFCCgAQCgAAEN AAAFCGgAAChAQANMcp6EBzC+BDTAJOdJeADjS0ADTHKehAcwvqbWewAA4MC2Z8+ebNmypd5jPM2u Xbv2ft28eXOdpxntmGOOyZQpzmMeqAQ0APCcbNmyJe/84Kcy69DD6z3KKNt7H0uS/GTLY7m4e32d p/lf24d+kbWrl2Xu3Ln1HoX/JwENADxnsw49PLMPa6n3GKPs6puWPUkap06bcLNxYPPZAVA6d4EA YDIR0EDp3AUCgMlEQAOlcxcIACYTAQ0AAAUIaAAAKEBAAwBAAW5jB8ABb6I+yCPxMA+YjAQ0AAe8 ifogj8TDPGAyEtAATAoT8UEeiYd5wGRUWkD39/enp6cnzc3N6ejoyJIlS5Ik3/rWt/L1r389u3fv zqtf/eosWLCgrBEAAGDclXbhU7VazdKlS9PV1ZUNGzZk9+7dSZK/+7u/S3Nzc0ZGRjJv3ryyDg8A AKUo7Qz0wMBA2trakiSVSiVDQ0Npbm7Ogw8+mGuuuSb9/f257rrr0tPT82v3r1arqVaro7YNDw+X NS4AAIxJaQHd3t6evr6+tLa2ZnBwMJVKJUly1FFHZfr06Wlubk5DQ8Mz7t/Z2ZnOzs5R23p7e13y AQBAXZUW0IsWLcrq1avT1NSUhQsXpru7OytXrszb3/72rFixIrt3787y5cvLOjzAfjdRb6XmNmoA 46u0gG5pacmaNWuetv21r31tXvva15Z1WIC6mai3UnMbNYDx5TZ2AONoIt5KzW3UAMaXz80AAKAA AQ0AAAUIaAAAKEBAAwBAAQIaAAAKENAAAFCA29gBABzAPMSpuOf6ECcBDQBwAPMQp2LG4yFOAhoA 4ADnIU77l2ugAQCgAAENAAAFCGgAAChAQAMAQAECGgAAChDQAJNcw5Rpo74C8Ny4jR1MIm6mX9xz vZn+gWB22/w0NE7LrCPn1XuUg5IfYGDyEdAwibiZfjHjcTP9A8H0piMzvenIeo9x0PIDDEw+Ahom GTfTh4nFDzAw+Uzuzy0BAGCcCWgAAChAQAMAQAECGgAAChDQAABQgIAGAIACBDQAABQgoAEAoAAB DQBMSh6jTlk8iRAAmJQ8Rp2yCGgAYFLyGHXK4hIOAAAowBloxtWePXuyZcuWeo/xa+3atWvv182b N9d5mtGOOeaYTJni51kAOBAIaMbVli1b8s4PfiqzDj283qM8zfbex5IkP9nyWC7uXl/naf7X9qFf ZO3qZZk7d269RwEAxkBAM+5mHXp4Zh/WUu8xnmZX37TsSdI4ddqEnA8AODD4zBgAAAoQ0AAAUEBp l3D09/enp6cnzc3N6ejoyJIlS5Ik69evz1133ZUjjjgip5xySt785jeXNQIAAIy70s5AV6vVLF26 NF1dXdmwYUN2796dJPnXf/3XzJkzJ0kyf/78sg4PAAClKO0M9MDAQNra2pIklUolQ0NDaW5uzqJF i/KSl7wkg4ODufzyy3PjjTf+2v2r1Wqq1eqobcPDw2WNCwAAY1JaQLe3t6evry+tra0ZHBxMpVJJ ktx3332ZP39+mpqa9rl/Z2dnOjs7R23r7e3NggULyhoZAACeVWkBvWjRoqxevTpNTU1ZuHBhuru7 s3Llyhx++OG57LLLkiQXXnhhWYcHAIBSlBbQLS0tWbNmzdO2n3322Tn77LPLOiwAAJTKbewAAKAA AQ0AAAUIaAAAKEBAAwBAAQIaKF3DlGmjvgLAgay0u3AAPGV22/w0NE7LrCPn1XsUAHjOBDRQuulN R2Z605H1HgMAxsWzBvTOnTvzD//wD/ne976XX/7yl3ne856Xl73sZTnjjDMyY8aM/TEjAABMGPsM 6Ntuuy0PPvhgTj755Jx55pl5/vOfn6GhoTz00EO54oorMm/evJx//vn7aVQAAKi/fQb0aaedlvPO O+9p21/ykpfk3HPPzU9+8pPSBgMAgIlonwHd0dGRJPnxj3+cL37xi9m1a9fe11asWLH3dQAAOFiM 6ZcI3/e+9+XCCy9MS0tL2fMAAMCENqaAbmtry5lnnln2LAAAMOGNKaB37NiRs846Ky94wQuSJA0N Dbn++utLHQwAACaiMQV0d3f3qD83NDSUMgwAAEx0+wzoG264IRdddFF6enqeFs3OQAMAcDDaZ0Av Xrw4SXLJJZdk2rRp+2UgAACYyPYZ0E/ddeOjH/1oZs6cmVe+8pV51atelaOOOmq/DAcAABPNmK6B vuWWW7J9+/Z885vfzEUXXZRdu3blS1/6UtmzAQDAhDOmgO7p6cnmzZszbdq0nHXWWXn5y19e9lwA ADAhjSmgK5VKZs6cmYaGhkyZMsVdOAAAOGiNKaCXL1+exx9/PBs3bsxtt92Wz3zmMy7hAADgoDSm gF6yZElaWlpy2mmn5brrrkt7e3vZcwEAwIQ0poC+/fbb09jY+LTt73jHO3LrrbeO+1AAADBRTRnL P/Tr4jlJhoeHx3UYAACY6MYU0M/ELxMCAHCweU4BDQAAB5vnFNC1Wm285gAAgAPCmH6JcOvWrVm3 bl1+8Ytf5NRTT81xxx2XY489Ntdcc03Z8wEAwIQypjPQK1asyPHHH59Nmzalvb09l156aZKktbW1 1OEAAGCiGVNAb926Na95zWvS2NiYE044IVOnjunENQAATDpjCui5c+fmuuuuy+OPP561a9fm6KOP LnsuAACYkMZ0Kvnqq6/O1772tTQ1NeXYY4/NO97xjrLnAgCACWlMZ6Dvv//+3Hfffenr68t3vvOd fPSjHy17LgAAmJDGdAb68ssvzxVXXJGmpqay5wEAgAltTAH94he/OCeddFJmzZpV9jwAADChjSmg 586dmzPOOCNHH310arVaGhoa8tnPfnaf+/T396enpyfNzc3p6OjIkiVL9r62devWdHZ25vbbb8/z n//85/ZvAAAA+9GYAvqf//mf8+1vfzuNjY1j/sbVajVLly7N/Pnz8653vSuLFy9OY2NjarVarr32 2hx77LH/76EBAKBexhTQL3zhC3P33Xeno6MjDQ0NSZLjjjtun/sMDAykra0tSVKpVDI0NJTm5ubc cMMN+f3f//3cdttt+9y/Wq2mWq2O2jY8PDyWcQEAoDRjCuhdu3Zlw4YN2bBhw95tq1ev3uc+7e3t 6evrS2trawYHB1OpVPKLX/wi//7v/57HHnss999/f9auXbv3qYb/V2dnZzo7O0dt6+3tzYIFC8Yy MgAAlGJMAb169eo8+OCD2bx5c44++uicdNJJz7rPokWLsnr16jQ1NWXhwoXp7u7OypUrs3bt2iTJ Bz/4wbzzne98btMDAMB+NqaAvu6667Jly5aceOKJey/luOiii/a5T0tLS9asWfOMrz/bGWwAAJiI xhTQ9957b+644469f168ePGzBjQAAExGY3oSYa1Wy09/+tMkycMPP5ypU8fU3QAAMOmMqYRXrVqV P/uzP8tjjz2W5z//+bnqqqtKHgsAACamMQX0b/zGb2T58uXZuXNnkuTxxx8vdSgAAJioxhTQF198 cQ477LA0NzcnSRoaGnLyySeXOhgAAExEYwrorVu35sYbbyx7FgAAmPD2GdBPPThl1qxZ+eQnP5nf +q3f2vva6aefXu5kAAAwAe0zoL///e8nSU488cQMDw/v/XMioAEAODjtM6Bf/OIX54wzznjG17/x jW/s83UAAJhs9hnQ06dPz8UXX5yjjjoqHR0daW5uztatW/ODH/wgP//5z7No0aL9NScAAEwI+wzo 0047Laeddlp+8IMf5Lvf/W4efvjhHHbYYTn77LNHXQ8NAAAHizE9ifCII47I1KlTM3v27IyMjOTe e+8tey4AAJiQxhTQy5cvzxNPPJFZs2bt/R8AAByMxnQf6EqlkgsuuKDsWQAAYMIbU0BPmzYtF154 YX7zN38zDQ0NSZIVK1aUOhgAAExEYwroZcuWjfrzUxENAAAHmzEF9IwZM/LlL385e/bsSa1Wy8DA QE4++eSyZwMAgAlnTL9EeNVVV+XUU09NX19fjjnmmNRqtbLnAgCACWlMAf285z0vv/M7v5MZM2bk D/7gD9Lf31/2XAAAMCGNKaCPPvrorF+/PrNnz05PT0+2bdtW9lwAADAhjeka6A9/+MMZHBzMmWee mW9+85s5//zzSx4LAAAmpjEF9A9/+MNce+21+eUvf5nXv/71mTJlSlpbW8ueDQAAJpwxXcJx9dVX 56Mf/WimTZuWc889NzfccEPZcwEAwIQ0poDevXt3Wlpa0tDQkNmzZ2fmzJllzwUAABPSmAL6zW9+ c84///w88sgjWb58ed7whjeUPReMu4Yp00Z9BQD4/xjTNdC7du3Ko48+mr6+vsycOTOPP/543v72 t5c9G4yr2W3z09A4LbOOnFfvUQCAA9iYAnr9+vVZv359pk+fXvY8UJrpTUdmetOR9R4DADjAjSmg TzvttNx3332ZO3fu3m3t7e2lDQUAABPVmAL6Zz/7WdauXZvZs2cnSRoaGnL99deXOhgAAExEYwro J554IrfeemvZswAAwIQ3poA+9NBDs2rVqnR0dOzdtmTJktKGAgCAiWpMAX366aeXPQcAABwQxhTQ b3nLW8qeAwAADghjepAKAADwKwIaAAAKGNMlHP8f/f396enpSXNzczo6Ovb+0uHXvva1fOMb30it Vst5552XE044oawRAABg3JV2BrparWbp0qXp6urKhg0bsnv37iS/uof01Vdfnbe97W25++67yzo8 AACUorSAHhgYSFtbW5KkUqlkaGgoSbJgwYL827/9W7q6uvKKV7yirMMDAEApSruEo729PX19fWlt bc3g4GAqlUqSZOPGjTn11FNz55135p3vfGdOPvnkX7t/tVpNtVodtW14eLiscQEAYExKC+hFixZl 9erVaWpqysKFC9Pd3Z2VK1emt7c3l156aWbMmJE3velNz7h/Z2dnOjs7R23r7e3NggULyhoZAACe VWkB3dLSkjVr1jxt+7nnnptzzz23rMMCAECp3MYOAAAKENAAAFCAgAYAgAIENAAA465hyrRRXyeT 0n6JEACAg9fstvlpaJyWWUfOq/co405AAwAw7qY3HZnpTUfWe4xSuIQDAAAKENAAAFCAgAYAgAIE NAAAFCCgAQCgAAENAAAFCGgAAChAQAMAQAECGgAAChDQAABQgIAGAIACptZ7gDLs2bMnW7ZsqfcY T7Nr1669Xzdv3lznaUY75phjMmWKn6cAAJ7NpAzoLVu25J0f/FRmHXp4vUcZZXvvY0mSn2x5LBd3 r6/zNP9r+9Avsnb1ssydO7feowAATHiTMqCTZNahh2f2YS31HmOUXX3TsidJ49RpE242AADGxmf2 AABQgIAGAIACBDQAABQgoAEAoAABDQAABQhoAAAoQEADAEABAhoAAAoQ0AAAUICABgCAAgQ0AAAU IKABAKAAAQ0AAAUIaAAAKEBAAwBAAQIaAAAKmFrWN+7v709PT0+am5vT0dGRJUuWJEn+9m//Nv/x H/+RHTt25HWve11+93d/t6wRAABg3JV2BrparWbp0qXp6urKhg0bsnv37iTJYYcdliuvvDIrV67M XXfdVdbhAQCgFKUF9MDAQNra2pIklUolQ0NDSZIzzzwz27dvT09PT9797neXdXgAAChFaZdwtLe3 p6+vL62trRkcHEylUkmS/OQnP8nNN9+c9773vTnqqKOecf9qtZpqtTpq2/DwcFnjAgDAmJQW0IsW Lcrq1avT1NSUhQsXpru7OytWrMjy5ctzwgkn5Prrr8/xxx+fCy644Nfu39nZmc7OzlHbent7s2DB grJGBgCAZ1VaQLe0tGTNmjVP2/7Vr361rEMCAEDp3MYOAAAKENAAAFCAgAYAgAIENAAAFCCgAQCg AAENAAAFCGgAAChAQAMAQAECGgAAChDQAABQgIAGAIACBDQAABQgoAEAoAABDQAABQhoAAAoQEAD AEABAhoAAAoQ0AAAUICABgCAAgQ0AAAUIKABAKAAAQ0AAAUIaAAAKEBAAwBAAQIaAAAKENAAAFCA gAYAgAIENAAAFCCgAQCgAAENAAAFCGgAAChAQAMAQAECGgAAChDQAABQgIAGAIACBDQAABRQWkD3 9/fnkksuyapVq3LHHXeMeu1b3/pWLr744rIODQAApSktoKvVapYuXZqurq5s2LAhu3fvTpJ85zvf ySOPPJIdO3aUdWgAACjN1LK+8cDAQNra2pIklUolQ0NDaW5uzimnnJJTTjkl99xzzz73r1arqVar o7YNDw+XNS4AAIxJaQHd3t6evr6+tLa2ZnBwMJVKZdTrtVptn/t3dnams7Nz1Lbe3t4sWLBg3GcF AICxKu0SjkWLFuX222/PlVdemYULF6a7uzsjIyN7X29oaCjr0AAAUJrSzkC3tLRkzZo1z/j6Lbfc UtahAQCgNG5jBwAABQhoAAAoQEADAEABAhoAAAoQ0AAAUICABgCAAgQ0AAAUIKABAKAAAQ0AAAUI aAAAKEBAAwBAAQIaAAAKENAAAFCAgAYAgAIENAAAFCCgAQCgAAENAAAFCGgAAChAQAMAQAECGgAA ChDQAABQgIAGAIACBDQAABQgoAEAoAABDQAABQhoAAAoQEADAEABAhoAAAoQ0AAAUICABgCAAgQ0 AAAUIKABAKAAAQ0AAAUIaAAAKEBAAwBAAQIaAAAKmFrWN+7v709PT0+am5vT0dGRJUuWJEk2btyY 9evXJ0kWL16cl73sZWWNAAAA4660gK5Wq1m6dGnmz5+fd73rXVm8eHEaGxvzV3/1V7npppsyMjKS P/mTP8mNN9445u+5e/fuJElfX98+/7m+vr4MDjyS4R2Dz+nfYbzt2rEte0ZGsmfHtjze93C9x9lr 57Yn0tfXl8bGxuf8vSbq2k9k1r9+xnPtE+tflPd+fVn/+vF3T30VXf85c+Zk6tTRyVxaQA8MDKSt rS1JUqlUMjQ0lObm5tRqtTQ2NqaxsTHDw8PPuH+1Wk21Wh21bdu2bUmy92z2gasv2fxQvYcYZenS u+o9wkHN+tePta8v619f1r9+rH19FVn/r3/96zn66KNHbSstoNvb29PX15fW1tYMDg6mUqkkSWbM mJGRkZGMjIzkkEMOecb9Ozs709nZOWrbzp0788ADD+SII44Yt5/a9rd3v/vdufnmm+s9xkHL+teP ta8v619f1r9+rH19TYb1nzNnztO2lRbQixYtyurVq9PU1JSFCxemu7s7K1euzNKlS/OhD30oIyMj ec973lPoe86YMSMvf/nLS5p4/5g+ffrTfoph/7H+9WPt68v615f1rx9rX1+Tdf1LC+iWlpasWbPm adtPPvnknHzyyWUdFgAASuU2dgAAUICABgCAAhqvuuqqq+o9xMHmxBNPrPcIBzXrXz/Wvr6sf31Z //qx9vU1Gde/oVar1eo9BAAAHChcwgEAAAUIaAAAKEBAAwBAAQIaAAAKENAAAFBAaU8iJPmbv/mb /OhHP8qOHTvyx3/8x2lra9v72p//+Z9neHg4W7duzapVqzJt2rQ6Tjo53XDDDXniiSfy+OOP57zz zstJJ52UJKnVarniiivS1NSU4eHhdHV11XnSyWv9+vX5/ve/nyuuuGLUdu//cvX396enpyfNzc3p 6OjIkiVLkiQbN27M+vXrkySLFy/Oy172snqOOalt3rw5733ve/P5z39+7zbrX777778/n/70p9PU 1JTDDz88f/RHf5Qk+cIXvpB77703O3fuzEUXXZS5c+fWedLJafPmzbn++utz+OGHZ968eXnLW96S ZJK+92uU5itf+UqtVqvVvvzlL9fuvPPOvdsfeeSRWldXV61Wq9XuvPPO2l133VWX+Sa7L37xi7Va rVZ74IEHatdee+3e7Rs3bqx94hOfqNVqtdpf/uVf1u6///66zDfZfelLX6p98pOfrF155ZWjtnv/ l+/666/f+76+4IILaiMjI6P+/86dO2vLly+v54iT2n//93/Xrrnmmtrb3va2Udutf/nuueee2rZt 22q1Wq22bNmyvdvPP//8Wq1Wq23ZsqV2xRVX1GW2g8EDDzxQ6+3trT355JOj3uOT8b3vEo4Sve51 r8vdd9+dm266KS996Uv3bh8YGMicOXOSJHPmzMmjjz5arxEntTPPPDOPPfZYbr311r1n4BLrv7+8 4Q1vyJlnnvm07da/fAMDA3s/8apUKhkaGkryq09fGhsbc8ghh2R4eLieI05qLS0ted/73pdZs2Y9 7TXrX67TTz89s2bNys0335yzzjpr7/anPuXyd0655s2bl6lTp+bCCy/M/PnzR7022d77LuEowcc/ /vE8/PDDOfvss7Nw4cKceuqpWblyZW644YYkSVtbW/r7+5MkfX19OfLII+s57qTz1Pq/4AUvyM9+ 9rN0dXWlubl57+ttbW257777kvxq/Y8//vh6jTopPbX+55xzTubOnZva/3lWk/d/+drb29PX15fW 1tYMDg6mUqkkSWbMmJGRkZGMjIzkkEMOqfOUk9//fe8fcsgh1r9k27ZtS3d3d84666y84hWv2Lt9 ypRfnS/8r//6L3/nlOihhx7KnDlzcuutt+biiy/O0NBQDj300En53vckwhLdeOON6evry8jISN74 xjfmuOOOy5133pn3vOc9ue6667J9+/Zs3bo1H/nIR9LY2FjvcSeVrVu35vWvf31e8YpXZMqUKTnl lFNywgknZNOmTTn33HPT1dWVGTNmJEkuu+yyOk87ef3sZz/LLbfckquuuir9/f3e//vJwMBAVq9e naamppx44on54Q9/mJUrV+b+++/PZz/72YyMjGTZsmWZN29evUed1C644ILccsst+chHPmL995PL LrssjzzySNrb2zNlypQccsgh+fCHP5wvf/nL+fa3v51t27ZlxYoVo34nifHzve99L2vXrs2cOXMy bdq07Nq1a9K+9wU0AAAU4BpoAAAoQEADAEABAhoAAAoQ0AAAUICABgCAAgQ0wAHqqUfj1ss555xT 1+MD1IuABjhArVu3rq7Hb2hoqOvxAerFkwgBJojPf/7z+dznPpeGhoZUKpUMDg6mtbU1f/qnf5ov felLueOOO7Jnz568733vy49//OP853/+Z+64445Rj6p/Snd3dzZt2pQpU6bkmmuuybe//e3cfffd GRoaysyZM/Oxj30st9xyS7773e9m9uzZ6erqygc/+MHs2LEjL3rRi3LZZZfle9/7Xq699to8+eST OfbYY7N69ep85jOfSbVazQtf+MI6rBDAxOAMNMAE8qIXvSivec1rcvrpp+f222/PvHnz8sUvfjF3 3313Vq1alZtuuilPPvlklixZkhe84AW/Np6T5P7778/NN9+cD3zgAxkaGkqStLa2Zt26dXn5y1+e r371q0mIeIHOAAACb0lEQVSSV73qVbn++uvziU98Iueff37WrVuXWq2W++67L5s3b861116bO+64 Iz/96U+zbdu2fPrTn85nP/vZvOMd79hvawIw0TgDDTCBHHvssfnxj3+cBx54IH//93+f4eHhLFy4 MB/4wAfy8Y9/PI8++miWLl2aJNnXg2QvueSSrFixIkn2fn3pS1+aJHnxi1+c++67L42NjTn22GOT JD/96U/z4IMP5qabbsqOHTsyf/78HH744Vm1alVmzZqVxx57LDt37kxra2saGhpy3HHHZcaMGWUu BcCEJaABJpCGhobMnTs3p5xySt7whjdk48aNmT59er7whS/kyiuvTJIsW7Ysr371q5/xewwPD+df /uVfcuONN2bjxo17L7n44Q9/mCTZtGlT5s6dm97e3kyZ8qsPIufOnZs3velNOemkk/KVr3wlxx13 XN7//vfnr//6r9PY2Jg3vvGNaWhoSH9/f5588sn8/Oc/z86dO0tfD4CJSEADTDCdnZ259NJLc8cd d2T69OlZs2ZNHn300XR2dqZSqeStb31rkmTWrFn51Kc+lWXLlo3af/r06XnyySdzzjnnZNasWfnQ hz6UH/zgB/nud7+b8847L83NzVm2bFluvvnmvftccMEFufzyy7N169YcccQRueaaa/La1742b33r W1OpVHLEEUfkiSeeyB/+4R9m8eLFOf744zNz5sz9ui4AE0VDbV+fAQIwKXz+85/P9u3bn/GaaQDG zhlogAPYhg0bsnbt2lG3lDvppJPy/ve/v45TAUxuzkADAEABbmMHAAAFCGgAAChAQAMAQAECGgAA ChDQAABQwP8AScU9DQcjaxIAAAAASUVORK5CYII= " id="0" name="Picture"/>
                     <pic:cNvPicPr>
                       <a:picLocks noChangeArrowheads="1" noChangeAspect="1"/>
                     </pic:cNvPicPr>
@@ -7059,7 +7059,7 @@
               <a:graphicData uri="http://schemas.openxmlformats.org/drawingml/2006/picture">
                 <pic:pic>
                   <pic:nvPicPr>
-                    <pic:cNvPr descr="data:image/png;base64,iVBORw0KGgoAAAANSUhEUgAAAjoAAAFfCAYAAABHmWa0AAAABHNCSVQICAgIfAhkiAAAAAlwSFlz AAALEgAACxIB0t1+/AAAIABJREFUeJzt3Xt0nHWdP/D3c5lLkslkQtLcmgYwFlCqRJZS8aesGAsC Kl1F0m4PqculSuVwUSiBSooFWgKLLi4egaqF7iKMwAEXt0eBAD24dDmtbTk9i1SFYpO2STq9ZSZz ea6/PyYzyTSZJJNknpl55v06pyd5JtN5vjNPknnn+/leBNM0TRARERHZkJjrBhARERFlC4MOERER 2RaDDhEREdkWgw4RERHZFoMOERER2RaDDhEREdmWbNWJ+vv70dXVBZ/Ph+bmZixfvjz5tVAohLa2 NmzevBmnnHIK7r77bng8HiiKgs7OTquaSERERDZjWY+O3+9He3s7Ojs7sXXrVui6DgAwTRM//vGP 0dTUBAB455130NTUhI6ODlRWVmL37t1WNZGIiIhsxrKgEwgEUF9fDwDwer0IBoMAgEcffRRXXXUV fD4fTNNEIBBAXV0dAKCurg4DAwMZnUfTNPT29kLTtNl9AkRERFRwLCtdNTQ0oK+vD7W1tRgcHITX 68XRo0fx7rvv4siRI9i1axd++ctfYvHixdixYwcAoK+vD/Pnz0/7mH6/H36/P+U2RVHw17/+Fd3d 3WhsbMzqcyIiIqL8Jli1BUQgEMCGDRvg8XiwYMEC7N27Fx0dHZDleNa68847cdttt6GqqgqdnZ1w u90AgLvuuiuj8/T29qK1tZVBh4iIiKwLOlZh0CEiIqIETi8nIiIi22LQISIiItti0CEiIiLbYtAh IiIi22LQISIiItti0CEiIiLbYtAhIiIi22LQISIiItti0CEiIiLbYtAhIiIi22LQISIiItti0CEi IiLbYtAhIiIi22LQISIiItti0CEiIiLbYtAhIiIi22LQISIiItti0CEiIiLbYtAhIiIi22LQISIi Itti0CEiIiLbYtAhIiIi22LQISIiItti0CEiIiLbYtAhIiIi22LQISIiItti0CEiIiLbYtAhIiIi 25KtOlF/fz+6urrg8/nQ3NyM5cuXAwBee+01vP766zBNEytWrMBZZ52FpUuX4vTTTwcArFmzBh6P x6pmEhERkY1YFnT8fj/a29vR0tKClStXYunSpZAkCYIg4N5778V7772HV199FZWVlYhEInA4HGhs bGTIISIiommzLOgEAgHU19cDALxeL4LBIHw+H1pbW7F9+3asX78ed911F1wuFx566CGcccYZ6Orq wu7du9HS0jLuY/r9fvj9/pTbFEXJ+nMhIiKiwmBZ0GloaEBfXx9qa2sxODgIr9cLANi2bRsuuOAC vPDCC7juuutw++2349ixYzjjjDNQWVkJVVXTPmZbWxva2tpSbuvt7UVra2tWnwsREREVBsuCzpVX XokNGzbA4/Fg8eLFWL9+PTo6OtDb24s77rgDbrcbX//619HY2IjHH38cb731FjRNw8KFC61qIhER EdmMYJqmmetGzKZEj053dzcaGxtz3RwiIiLKIU4vJyIiItti0CEiIqKCMBgMIXD0REb/x7IxOkRE RESZMgwDx06EEAqrkBxOSMhsxA2DDhEREeUdRVFxPBhGJKZDdjghO13xL2Q4sphBh4iIiPJGOBzB iVAUigbIDgdkhzSjx2PQISIiopwyTRODwSEEwwpMSBAlB2TH7Dw2gw4RERHlRGL8zVBEgyg7IEhO CLN8DgYdIiIislQspuBEKIJwVIPD6YLkcGbtXAw6REREZInk+BsdkGUHHM6Zjb+ZCgYdIiIiyprR 428MSJAkB2QL0weDDhEREc060zRx7HgQwYgKSXZCkJzIfv/NWAw6RERENKtODIZwPBiD5HBCdrhy 2hYGHSIiIpoVwdAQjgejEKRRC/zlGIMOERERTZumaTgRDCMcVQHRAVHOj4CTwKBDREREGRsMDmEo oiCmmnA4nXkXcBIYdIiIiGhKdF1PLvAnOZwQBAeyuATOrGDQISIioglFojEMhiKIKsbwBpu5mD81 PQw6REXIMEx0b9+Pj/oGcVqdF60LmyCKs73wOpG9FcPPUTgcwfFgFJohQJLlWdt/ykoMOkRFqHv7 fmx5ex8A4L0PjwAAFi86NZdNIio4dv45GgpHcDwYgWHGN9iUxFy3aPoYdIiK0Ed9gxMeE9Hk7Phz FBoK40QwCgMSRMmJAs43SXZ4DkSUodPqvBMeE9Hk7PRzFAyFcaDvKI4GVUByQpQKZwzOZNijQ1SE Whc2AUDK2AIiyowdfo6CoTBOhKIwBRlijrZoyDYGHaIiJIqCbcYSEOVKof4cKYqCwVAEkZgWX+BP csJeQ6hTMegQERHZnKZpGAyGEYlp0EwBsuyAKNux/2YsBh0iIiIbMk0TwdAQQmEVqg7IDgcgOYvu jb/Yni8REZGtRaIxBIeiiESHVy8WHZCLeOoRgw4REVGBM00TJwZDGIqo0E0xvrhfAa1enE2WBZ3+ /n50dXXB5/OhubkZy5cvBwC89tpreP3112GaJlasWIEzzzwTd999NzweDxRFQWdnp1VNJCIiKiix WHxgcTjRe2PTmVMzYVlnlt/vR3t7Ozo7O7F161boug4AEAQB9957L/75n/8Zr776Kt555x00NTWh o6MDlZWV2L17t1VNJCIiKgihoTAODRzDoSMhKIYE2emCINh57tT0WRZ0AoEA6uvrAQBerxfBYBAA 0Nraip07d6KzsxOf/exnEQgEUFdXBwCoq6vDwMCAVU0kIiLKW6Zp4tiJIHqHF/YzBAcc+b51eB6w rHTV0NCAvr4+1NbWYnBwEF5vfAXJbdu24YILLsALL7yA6667DjfeeCN27NgBAOjr68P8+fPTPqbf 74ff70+5TVGU7D0JIiIiiw0NhTEUURBRdEgyy1OZEkzTNK04USAQwIYNG+DxeLBgwQLs3bsXHR0d ePHFF7Fjxw643W585jOfwZIlS9DZ2Qm32w0AuOuuuzI6T29vL1pbW9Hd3Y3GxsZsPBUiIqKsiU8L DyMSUxFVdIiSA6JYxNOmTiKaGuprfFO+v2VBxyoMOkREVIiS08JjWrznhmNuxpVp0OH0cqICYhgm urfvT9lbRxT5y3CmrHhdee1oPIZh4PiJEMIxDUZiWriDhanZxKBDVEC6t+/Hlrf3AQDe+/AIABTk Xjv5xorXldeORlNVFccGw4jEdMicFp5VDDpEBeSjvsEJj2l6rHhdee0IiJenTgQjiKkmZIeDvTcW 4OgmogJyWp13wmOaHiteV1674jYYDOFA/1EcPhaBDjm+7xRZgj06RAWkdWETAKSM86CZs+J15bUr PonxN6GIClF2QhCdkNi9YDkGHaICIooCx3VkgRWvK69d8UiMvwlHNTicLkgOV66bVNQYdIiIiGbB yeNvHNxUMy8w6BAREc1AaCiMwVAMmiEMTw/PdYtoNAYdIiKiDIUjUYTCMURi2vDKxQ6Ov8lTDDpE RERTEIspCA5FEIlpgCBDlCRODy8ADDpERERp6LqOE4NDiMQ0aKYAWXZAlBluCgmDDhER0UlCQ2EE h2KIqSYcTicgOfmGWaB43YiIiBDfNfz4YAihsAKI8XE3DmeuW0UzxaBDRERFzTAMHD0exFA0vmu4 KHPdGzth0CEioqKkaRqOnRhCeHhjTQ4sticGHSIiKion7xzOgGNvDDpENCWGYaJ7+/6UvZpEUch1 s4imLBZTcDwYRlThzuHFhEGHiKake/t+bHl7HwDgvQ+PAAD3bqKCEInGcHwwDEUHZNnBlYuLDIMO EU3JR32DEx4T5ZvUrRkckPmOV5S4YDURTclpdd4Jj4nyxWAwhN6+ozgaVGGKDkhMOEWNV5+IpqR1 YRMApIzRIcoXpmniRHAIwaFYfA0cyQmOwCGAQYeIpkgUBY7JobwTGgpjKKIkZ1BxDRw6GYMOEREV lLE7h8twOPl2RuPjdwYREeW9aDSGUDiKcFQDRBkSdw6nKWLQISKivGQYBo6fCGEoqsKEBEmWITHc UIYYdIiIKK/EYgpOBMMIx3Q4nC6Ou6EZYdAhIqK8EAyFERyKQTXiC/tx3A3NBn4XERFRzqiqihPB MIYiGiSHE4LogMwV3mgWWRZ0+vv70dXVBZ/Ph+bmZixfvhwA8Mwzz+Avf/kLIpEIvvKVr+Bzn/sc vvnNb2LBggVwOBxYt26dVU0kIiILmKaJYGgIobAKRTfhcDghOzn2hrLDsqDj9/vR3t6OlpYWrFy5 EkuXLoUkSaioqMDatWtx/Phx3HvvvfB4PPB4PJAkCeecc45VzSMioiyLxRQMhiIIxzRIcrz3xsHe G8oyy4JOIBBAfX09AMDr9SIYDMLn8+Gyyy5DOBxGV1cXvvOd78Dr9eLBBx/EvHnzcOutt+Lzn/88 amtrrWomERHNItM0MRgcQiiiQDOE4U012XtD1rEs6DQ0NKCvrw+1tbUYHByE1xvfJ+eDDz7AY489 hltuuQVz587F22+/jYqKCgDxQKRpWtrH9Pv98Pv9KbcpipK9J0FERJNKhJtwVEVMNSA7nBBEJ8fe UMYGh2Lo6Q+hdyCY/LjuuoUZPYZgmqaZpfalCAQC2LBhAzweDxYsWIC9e/di9erV+OpXv4qzzjoL brcb8+fPx+WXX44HHngA9fX18Hq9+N73vpfReXp7e9Ha2oru7m40NjZm6dkQEdFo44YbQch1s6hA GIaJgWNh9A6E0NMfTH4cHBrbefHEHf+I+hrflB/bsqBjFQYdItI0A48+txv7Dp3A6fUVuPFbLZDZ nTDrDMNAMBRmuKGMKKqOA4dTA82BwyEoqjHu/ef4StBY68G8mnI01njQ8vHKjIIOp5cTke08+txu /PHdgwCAAwNDAIBblp2byybZxvjhxgGHM9cto3w0Xump/2gY43WxyJKAhmrPSKip9aBxTjlK3CdF FTP9kJbxMOgQke3sO3RiwmPKzMnhxuF0AQw3NEompScAKHPLaKwtTwaaeTXlqKsqhSTNfs8rgw4R 2c7p9RXJnpzEMWWG4YbSSZSeEmFmstJTta8E82o8w8HGg8aaclR6XZaVORl0iMh2bvxWCwCkjNGh ySmKglA4ipiiM9wQAGBwSEkpO/X0z0LpyWJTOvvbb7+NLVu2IBaL4dxzz8WyZcuy3S4iommTZZFj cqYgsUJxVNERjWkwIUJ2OABBZLgpMoZp4vCxyHDZaSTYnAiNX3oqdcuYZ1HpaabSBp3u7m60trYC AP7whz/gvvvuAwBcddVVDDpERAUsEo0hGIogosQHEwMSJC7iVzROLj31DoRwYCCEmKqPe//qCjfm 1ZaPlJ5qy1FZbl3paabSBh1N03DHHXdg8eLF+Na3voXOzk6oqorrrrvOyvYREdEsME0TxwdDCEdU 6KYISZYhO3LdKsq2TEtP9VVlI6EmT0pPM5W29ZdccgkuueQSvPLKK/iP//gPtLa24uKLL7aybURE NAPjTgWXnGDfjf1Mp/TUWONJKT/VVZVBzsPS00xNWLp69dVX4XQ68S//8i/o6enB6tWrcdFFF+HS Sy+1so1ERDRFqqoiOBThgGIbm07paW5NOZpqPckp3VbOesq1tEFn48aNePbZZ6EoCu644w785Cc/ weLFi/Haa69Z2T4iIpqAYRgIDYURjWmIqToMiJBlDii2i0TpafRU7glLT9WeUT01Hsyt8aDUXdw1 yrRB5/LLL8cdd9wBWZZx5ZVXJm//8pe/bEnDiIhofInZUkOR0asTyxBlGfYrPBSHROkpdTxNCCdC sXHvn5j1lAg1jTX2LT3NVNqgc/XVV1vZDiIimkCi5yYc1RBTDUiyg1svFChF1XEwMJQynmbC0pOv JKWXptBmPeVaYQ+lJiKyKdM0MRSOIBrTEFU0aDrgcDoBcLZUIQmGlZQtEXoHQug7MjTxgnuJXhqb zHrKtUlfvVgsBpfLZUVbiIiK2vgbZooQJCe4zE1+m1bpKbHY3vAA4XxdcK/QTRp0vve976GiogKX XnopLrzwQjid7CclIpotuq4jGAojEtM4S6pAZFx6qnCnLLZXbLOecm3SoPOLX/wCAwMDeOWVV3DL LbfA4/Hg8ssvxz/+4z9a0T4iItuJRmPJPaXUREkqj8KNYZjYtucgDhwOYe4cDy74VANEMf2bcqb3 LyTBsJJSdurtD6LvSBjGOLUnSRTQMMeTsoElZz3l3qRBJxqNYufOnfjTn/6EaDSKRYsWYd++ffj1 r3+Nxx9/3Io2EhEVtPgsqTCiMRVRRQcECZIsA5KUlyWpbXsOYuvOXgDA33qOAwD+3zlzZ+3++cgw TQSOR1ICTc9ACMeDk5eeGmviqwhz1lN+mjTofPvb38aXvvQl/OAHP0BjY2Py9nA4nNWGEREVssRO 4NGYDkUbmQIuOfJ/YOmBw6EJj2d6/1xTVB2HAkPoGTWepncghJgyeekpvvAeS0+FZNKfuCeeeAJ/ +tOfsHfvXrz//vsIBAJYunQpVq1aZUX7iIgKgqqqCIWjUFQj/oYpxPeTglh4C/fNneNJ9swkjmfz /laaSempsSY+A4qlp8I2adBZtWoVWlpasGvXLlRVVSESiWDp0qVWtI2IKC8pioJoTIGiGlA1A4qm AxAhOxyww07gF3yqAQBSxtzM5v2zIePSk0tOlp2aau2911OxmzToOBwO3Hbbbejo6MADDzyA5cuX W9EuIqK8kVisLxLTEI3Fe2vioUYc/jz/y1GZEEUhozE2md5/plRNx8HDUy89VVW4k+NoEh9P8bpZ eioSk/50ut1u7Ny5E5qm4c0338SRI0esaBcRUU6YpoloNIaYqsV7axRtZGYUZMhOe4WafBcKK+jJ pPRUXTaq7BQPNSw9FbdJf2LXr1+P3t5e3Hzzzdi8eTPWrFljRbuIiLLONE2EI1HEYioUzYCmx0tR kuyAJEkARICL9VnCME0cOR5BT38IPQPBjEpPia0R6qpZeqKxJg06d955Jz772c/iwgsvZMghooKk 6zqi0RhU3YCuG9ANE6o2EmpEUQQgQpAAJ0NN1qlafMG93v5QctG93oFQfOr9OFh6opmYNOg88sgj 2L59O55//nn89a9/xdy5c3HPPfdY0DQiosxFozFEFTUeZFQdqmbAhADZ4Rh+Yxz+i1+UCm42VCFK lJ56E/s9DQTRF5ha6WlebTnm1nhQxtITzcCkQWfbtm3YuXMnPvzwQ5SUlGDu3MJaBIqI7E3XdQyG wojGNCiqAUGSR8pOogiZYcYSM5n1xNITZdOkQeepp57C4OAgvva1r+H888/HJz7xCSvaRUQ0hmEY iMYUqKoGVdPHbKHAUGONROmpp39qs55O8brjYYalJ8qBSYPOpk2boGka3nrrLfzoRz/CBx98gB07 dljRthkJDUUQDA1BFEVIoghJEuOfSyzAE+UbRVEQiSrxAcGaARPDZQ0TMBEfNKzrJgwAcnJMjZS3 WyjYSeikBfcmKz3VVZUlQw1LT5QPJg069913H/72t7+huroay5Ytw+c///lpnai/vx9dXV3w+Xxo bm5OrsfzzDPP4C9/+QsikQguueQSLFq0CGvXrkVlZSU8Hg9uuummaZ1vKGZiMGLCNDUYhgHDMGCa BmCaEAUBgiBAFBH/KAgQhPgPqTD8uSgKyftJkghZiockSZIs+SvENE2YpgnDMJLHAJLH8c/jtyXe CERBiLdbFIefx8jnRPlgzNRtVYOqGhBEKWVdmiRh5IPMQJNVo2c99Y5an+ZYmtJTiUtOjqNJfKxn 6Yny0KRB54orrsCCBQsgCAIGBwexZcuWaa2M7Pf70d7ejpaWFqxcuRJLly6FJEmoqKjA2rVrcfz4 cdx77704evQovvjFL+Lyyy/HnXfeiYGBAdTU1EzryQEYDirShD05ieigG+N9NR6WdF2HaRjDgSMe KhK/hDH2D5tRv6Djn4jiSHvi/1WIhxkkQk38Fw2GPwqCABOAKIgwh//fyc8L49yeCEimaQLDbU2E OEkUIUvxMCRJIiRRgNMhw+FI/IVsnUSIS3w0DBOGacI0DBimCVEU4XTEx1pY3TaaHsMwoOs6FFUb ntkUv666YcIwzPGnbotOOFy5bnnxyXTWU7z0NDKeprHGg6oKlp6oMEwadD75yU/ijTfewEsvvYR9 +/bhy1/+8rROFAgEUF9fDwDwer0IBoPw+Xy47LLLEA6H0dXVhe985zt44403cN555wEAampqcPjw 4bRBx+/3w+/3p9ymKMq02jcRQRAgy7O3SJg5/G/0X6uj5oJkjQFAMYY/0eIt0YIRGHoIogBIiRAk isPBKB7mEj1bwvDnuhF/BoYJmMZIWDPMkdAWPx4Jbonclbg9EeQEYaT3afS/eLiMwTD0eC/ccA9b 6kekHCd637IRkBK9gvE3cR1G4nmPev4JoiBAGG5f/LnEX2vTTO19kyURLpdzzPdWvEyjQ9N0aJqW EoZH///4e8zweUQR4vDzH92jZxgG1ESbR12j0SUhYDiAxx8u+djJ8510jY3h4JK4lokgIwhivB3D /0a+s+M4dTs3Mi091VeXpUzlbqxl6YkKW9p37z179uC3v/0tdu3ahfPPPx+HDx/Gyy+/PO0TNTQ0 oK+vD7W1tRgcHITX6wUAfPDBB3jsscdwyy23YO7cuXj//ffR398PAJP25rS1taGtrS3ltt7eXrS2 tk67ncVGlmVg1ButCUAzAU0HkPLH3XCZzDRO+itOOOnjSV8STn67m5qRcDn2W9QAYCTSYkovnAnD UGEYqQEpUZIcKe2NDiGpAcJMvJEP94qNfhPHcO9gaoCa4PkPt2mcZxf/iqlDPxGEYeiQRBGCgGSA AgSIw+ca+1fz6OPEddGSPWSJ3jwT8XaPHZs23vWbyDjPcdS1zXZJyTBMbNtzMGUfJVGc3Z4EK86h aQae/v2f0TMQxLyaciz/yicgy7MYxi0oPVnxOhHNtrRBp729Hf/0T/+En//856ipqcH1118/oxNd eeWV2LBhAzweDxYvXoz169dj9erVuOGGG3DWWWfhkUcewfz587FixQr88Ic/xM6dO3Hqqadizpw5 Mzovza5876oe6U2YICClBLiJA1o238QFQRgelzLy1/J03/YSJVo72rbnILbu7AWA5A7Zs72vkhXn ePr3f8aO9wcAAP1HIwCAFV89e1qPNZ3SUyLMzKT0ZMXrRDTb0gadt956C6+88gp++MMfQlVVHD58 eEbjZaqrq/Hwww+Puf2VV14Zc9uDDz44rXMQkf0cOBya8LhQztEzEJzwOJ1QRI2vSTOF0pOYWHAv 2VMTDzVlJbNTerLidSKabWmDjsfjwTe+8Q184xvfwLFjx/D73/8et912G1RVxTPPPGNlG4moiM2d 40n2HiSOC/Ec82rKkz05iePRZqP0VFdVBscslsNOZsXrRDTbpjTCtrKyEsuWLcOyZcswMDCQ7TYR ESVd8KkGAEgZF1KI51j+lfhiqz0DQcyt9uALLY34n3cPZlR6Sgab2nJU52DWkxWvE9Fsy3gq0Uym ehMRZUoUhayPA8nmORKlp96BUHzWmgls//MA3nmvf9x21FeVpawg3FhTPmulp5my4loQzbYpB52Z rmdDRGRnhmniyInomPE0xwbHLz25XRLmDY+hSaxPU1+d3dITUTGactC57bbbsHnz5my2hYioIKia jkOBodTxNIeDiMYmn/WU+MgF94isMeWgY44zwp+IyO5Gl54SPTWHjgwlt2AZ7eTSUyLU5EvpiagY TTno3HPPPVlsBhFRbpmmiUAGpaeTZz011rD0RJSPphx0mpubs9kOIiLLqJqBQ4EQS09ERWD2NnAi IspDMyk95dusJyLK3JSCzqFDh/D0008jGo1iyZIlWLBgQbbbRUSUkUxLT6NnPSVWEWbpich+0gad I0eOoKqqCgCwceNG3HzzzRAEAStXrsSzzz5rWQOJiE7G0hMRTVXaoPPLX/4SkiShvb0d55xzDh58 8EHouo7zzjvPyvYRUZEbiqgpWyL09LP0RERTlzborF69GgMDA9i0aRMEQcBNN92E2tpaK9tGREXE HF5wr+ek8TRHB6Pj3t/tlJJhhqUnIkonbdDp7e3Fq6++iqamJixcuBCbN2+GaZpYsWIFAw8RzUi8 9DQ03EMTDzS9AyFEYtq4968sd6WGmuHSk8jSExFNYsIenbVr1yISieBXv/oV7r//fhw+fBhPPvkk br/9divbSDZiGCa27TmYsimgKM7em1W2H58yN53SU8r6NLXl8OSo9MTvJ6LClzboNDU14cUXX4Sm aZg/fz4AYM6cOQw5NCPb9hzE1p29AIC/9RwHgFndJDDbj0/pTbf0lAg182o9w6UnyeKWp8fvJ5qI ruvQdQ0CAEEAREGAIACCICARh02M7CxgmvF/6ZgwR/4TUj/NdHcCQRDi5xIAAQIgCBAEAaIoQhSL q7ybNug88MADOHbsGFwuF0pLS61sE9nYgcOhCY/z/fEpbrzSU89A+llPleWulBWE59UVRumJ30+5 p+s6TNOEaRgwYUJA/E1fTL5xI/l54tspMZtOEBAPHMPBIxlCxvm2iweDsUFjnEOIogBJFOB0uOFw OPIyOJimOSpgxT/XdR26YcLQdRhm/HbDNGEYJkwTyc+TH434bUDyhR3+IKTMWBRG3T76Y76YcB2d yspKq9pBRWLuHE/yL+PEcSE9fjHKqPQkCKirLsW84d24c116mil+P82ORFhJMM1EYDEgCgJkSYAo CpAlEaIY/1wc7iGRJBdkWUr2Rpz8JkvjG+91kuXprRFsGEYyLKX+Gw5RGNXjlPjaqP8/cunNlNsM 0wTMkV6v4cOU/5SMWaN6yZyOzH6fcGVkstQFn2oAgJQxD4X0+HaWKD2NlJ3ioWYqs54SH/Ot9DRT /H4aa3S5RhLjvSPxYCKkfBSE+NcTYSV+m5DyBixJEkNLAcjHHqtMTBp0AoEA3nzzTcRiI6uLLl++ PKuNIvsSRSGrYxyy/fh2oenx0tPJ42nSznryutA4pxyNtZ7h3hoPqnwleV96mqli+n4yTROGYcDQ dZimAVm8orVRAAAeN0lEQVQSIYkCJElM9rhIojhcrpEhSfYJtGRvkwadG264AYsXL8acOXOsaA8R zbKhqIre0SsIDwRxKDAEPU3pqb66bHgszchU7kItPRWzxJgM0zRgGkayp0USUz8mPxdEOBxOyDJD DNnLpEHH6/Vi5cqVVrSFiGaApSd7SoyPiH80ANOEJIqQpFFhRUgtIQmCAEmSIEvx4JIY20JUjCYN Og6HA9/5znfwsY99LPmDsnr16qw3jIjSy7j0xAX38oZpmtA1DYahJ8tDo3tYBGFkMG78c0f8fsPj WdjbQpSZSYPONddck3LMvwqIrJVp6Skx62lujQdNwzOfPKXOHLS8eBmGAU1VIYnxGUWJcS6SJMIh SXC5SqY9A4aIMpP2J+3ZZ5/F0qVL8cYbb4wJNwsXLsx6w4iKzfRKT4myU3ygcANLT5bSNA2GrsEh i5Cl4X+yCKfDCbfLU/CzVYjsIG3QaWlpAQBcdNFFljWGqFjMpPTUWESznnItMZVaBIbHxIyMjXHI ItyuUjid7C0jymdpg05HRwc+9rGPYeHChTj//PPR3NxsZbuIbGO6pafR+z2x9JRdqqJAlgCnQxo1 ZkaEQ3bB5SpnzwxRAUsbdF566SX09vbi3XffxbPPPouenh6Ul5fj05/+NK6++uqMT9Tf34+uri74 fD40NzenrMXz1ltv4bnnnsNPf/pTAMDSpUtx+umnAwDWrFkDj4erkVL+M00TRwej6OmfWunJ5ZQw j6WnnDAMA4amwukQUeJ2oPyUCg7yJbKpCUfDNTY2IhaLIRgMIhqN4sSJE/jrX/86rRP5/X60t7ej paUFK1euxNKlSyFJEt555x3s378fkUgEQDwQRSIROBwONDY2MuRQXtJ0A32BIfSMGk/T2x9COE3p yVfuSi60lxgkzNKTNUzThKYqkCUBTocEWRTgdjtRWuLNddOIyAJpg84PfvADHDlyBKeffjoWLlyI m266aUaLBgYCAdTX1wOIr80TDAbh8/mwaNEiLFq0CG+++SYAwOVy4aGHHsIZZ5yBrq4u7N69Ozle iCgXwlE1ZRxNb38QBycqPVWVojG5gWW8/FTO0pMlNE2DaehwyGL8nyTC6ZBQUlLJ8hNRkUobdDwe D4aGhsZsxjZdDQ0N6OvrQ21tLQYHB+H1pv41lTjHwYMHcfz4cZxxxhmorKyEqqppH9Pv98Pv96fc pijKjNtKxWl06Wn0eJojJ9KXnkZmPcW3RqivLoPTwRKIVVRFgSTGx9Y4HSJKykvgdrty3axxGYaJ 7u378VHfIE6r86J1YRNEkT16RNkmmJOkmP7+fvzv//4vtm/fjiNHjmDOnDlYt25dxicKBALYsGED PB4PFixYgL1796KjoyO5lsT111+PjRs3IhgM4u6770Z9fT00TcOaNWsyOk9vby9aW1vx6+deRl09 N+Cj8U2v9ORJ9tTMqy1HNUtPltOHe2zcLhlup4TSEhccGe5knCuvvvN3bHl7X/L4ss+djsWLTs1h i4iKw4RjdHp6erBnzx78+c9/RiAQQElJCebOnd4Gd9XV1Xj44YfTfn3jxo0AgPLycvzbv/3btM5B NJ6ZlJ4Ss55YesoNTVVhmjqcsoQSl5zXPTaT+ahvcMJjIsqOtEHna1/7GubPn49zzz0XS5YswZln nslVkSmvsfRU2DRVBUwjPrbGIcEpiyipKLPNOjWn1Xnx3odHUo6JKPvSBp2XX37ZynYQZUTTDfQd GUqZyp1J6amxphxzKll6yiVVicHliA8Wdsgi3DYKNeNpXdgEACljdIgo+7jZCuW9SFSL99AMl516 BkI4FAhB01l6KjSGrgOmhrISB+qrimsmlCgKHJNDlANTCjqKomBgYAA1NTW2/ouLcss0TRwbjKFn IJgMNL39QQQmKD3NnRMPMyw95a/EOjYlLgnlXhdKSyty3SQiKiKTBp2XX34Zv/nNb3D8+HEsWbIE kUgEN954oxVtIxvTdQOHjgwNDw4OoWcgiJ7+IMJRznqyg0S4cTlElJU4UD7nFI7xI6KcmDToPP30 0/j1r3+NFStW4Nprr8WVV17JoEMZyaT0JAhAfVUZS08FKjHuptTtgJfhhojywKRBR5IkBINBCIKA aDQKl6swp3ZS9rH0VJxGh5vyIht3Q0T5b9Kgc/vtt+N73/sePvjgA6xcuRK33HKLFe2iPJcsPQ2X nRIfWXqyP01VIcCA2ynB7ZLhYbghojw2adBpaWnB448/ntxagV3RxYelp+I2eryNyymh3OcpmNWI iYgmDTq33norDh8+nLKL+GOPPZbVRlFuTKf0NHrjSpae7MM0TeiqApdTQmmJzMHERFSwJg06R48e xX/+539a0RayUKalpwqPC/NqR60izNKTLWmqCqcMlJU4GW6IyBYmDTqtra145JFHcOqpIwtdLVmy JKuNotmVaemprqospezUWFMObxlLT3ZlGAZMXUWpW0YNy1JEZDOTBp0tW7bgoosuwtDQkBXtoRkw TRPHgrGUslPPRKUnh4S5o0tPteVoYOmpaKhKDG6nhAqPE54y7rtERPY0adDxer1YuXIlu7DzjK4b 6DsSTik79fYHMTTF0hP3eipOqqrAIcVLU17OliKiIjBp0FEUBVdccQVOO+00APFZV4888ki220Wj RKIaeg8HU8bTHGTpadYYholtew7iwOEQ5s7x4IJPNUAU7RMAdU2DAB0lLhk1vnJblaYMw0T39v0p G2Xa6drNBr5GxYXXe6xJg879998PIB5wTHPsGyvNnnFLTwMhBI5Hxr1/ovQ00lPD0tN0bNtzEFt3 9gIA/tZzHADw/86Zm8smzZhhGDA0FSVuGadUlqDEbc+FPru378eWt/cBAN778AgAcOPMk/A1Ki68 3mNNGnSi0SgeeughBAIBVFZWorOz04p22V7mpSdnMsxw1tPsOnA4NOFxIUmsUuwtc6HcY/9xNx/1 DU54THyNig2v91iTBp177rkH99xzD5qbm/G3v/0Nq1evxjPPPGNF22wj09JT7Smlw2WnxKJ7HnjL 7PkXeT6YO8eT7MlJHBcSTVUhiyZK3DLqi2zczWl13uRfrYljSsXXqLjweo81adBRVRXNzc0AgI9/ /ONZb1Ahy7T05HSIo8JM/OPcOR6Wnix2wacaACBljE6+03UdMDSUumVUe8vgchXnGKzWhU0AkDIe gVLxNSouvN5jTRp0zjvvPHz/+9/Hpz/9aezZswfnnnuuFe3Ke9MvPY2Mp5njKyn6QWL5QBSFghiT k9iKodQlodLrQmlpRa6blHOiKBT9+IPJ8DUqLrzeY00adG677Ta89957+Pvf/47zzz8fn/zkJ61o V15h6YlySdPipSmP24EKrlZMRJSRtEHnzjvvTPufNmzYkJXG5JppmjgejKUstsfSE+WCaZrQNQVl RV6aIiKaqbRB55prrgEQ/4W7Zs0abNiwwVbTy3XdQN/R8JjxNEMRddz7e8ucyRlPLD1RtmiqClky 4S11otzD3hsioplKG3Tmz5+f/Nztdhf0QORILL7XU+9AKFl+Onh4CJpujLlvovQ0ejxNY40HFR6W nih7NFVBiVNE1SmlcNt0zRsiolyYdIwOgIL8q/L1HT0IqgGWnihvGYYBGCrKShzwVfmKalo4EZFV 0gadrq6u5GrI+/fvx4MPPpj82urVqy1p3Ex0b98PR+kpyeNE6Wn0BpYsPVEuaKoKpxzff4ybaRIR ZVfaoHPRRReN+3mh+NTHq/GJM05n6Ynygmma0FUFpW4ZNXM8ttpviogon6UNOueff76V7Zh1Sxef ibr6/F/4jezN0HUI0OEpdXJqOBFRDkxpjM5s6O/vR1dXF3w+H5qbm7F8+fLk19566y0899xz+OlP fwrTNHH33XfD4/FAURTurUUFSVMVuJ0iyivcKC1x57o5RERFy7LRj36/H+3t7ejs7MTWrVvjS9gD eOedd7B//35EIpHkcVNTEzo6OlBZWYndu3db1USiGTEMA7oag1s20FhbgdpqH0MOEVGOWdajEwgE UF9fDwDwer0IBoPw+XxYtGgRFi1ahDfffDN5v7q6OgBAXV0dBgYG0j6m3++H3+9PuU1RlOw8gTxm GCa27TmYslcTB1lbR1MVOGUhL3cMNwwT3dv3p+x7UwzfG8X6vIloLMuCTkNDA/r6+lBbW4vBwUF4 valvCInFCOvr6/GnP/0JANDX15eyns/J2tra0NbWlnJbb28vWltbZ7n1+W3bnoPYurMXAJK7cBfC 3k2FzNB1wNRQ6nagotILWbbsRykj3dv3Y8vb+wAguaNxMeyDU6zPm4jGsqx0deWVV2Lz5s1Yu3Yt Fi9ejPXr10PTRjbATAzS/Id/+Af09vZi/fr1CAaDaGlpsaqJBevA4dCExzR7VEWBBA1VXifm1Veh Ko9DDhDfwXiiY7sq1udNRGNZ9hu6uroaDz/8cNqvb9y4Mfn5unXrrGiSbcyd40n25CSOafaM3neq pqa8oKaGn1bnTfZoJI6LQbE+byIaK3//FKUpu+BT8Wn0o8fo0MxpqgqHBHhKHPCWF+bU8NaFTQCQ MlalGBTr8yaisRh0bEAUBY7JmSWjx954fYW/sJ8oCkU5NqVYnzcRjcWgQ0UvsWpxiUuCp8KN0pKK XDeJiIhmCYMOFa3EtPCyEgfKuWoxEZEtMehQURk9sLg2z2dMERHRzPG3PBUFwzAAQ4Wn1Akfe2+I iIoGgw7ZmqapcEpAhccFTxmnGBMRFRsGHbIlVYmh1CWh+pQyuFzOXDeHiIhyhEGHbEPXdcDQUOqW UVfngyRJuW4SERHlGIMOFbTE4OISl4xKj4tTw4mIKAWDDhUkTVXhlIHyMhfKSjm4mIiIxsegQwUj Zc8pG6xaTERE2cegQ3nPMAwIpobyUmfB7jmVbzTNwKPP7ca+Qydwen0FbvxWC2RZzHWzMmYYJrq3 70/Z00oU+f1BRCMYdChvGboOUdBR6XFzavgse/S53fjjuwcBAAcGhgAAtyw7N5dNmpbu7fux5e19 AJDcrZx7XBHRaAw6lHcSa99Uet0oLS3JdXNsad+hExMeF4qP+gYnPCYiKry+arIl0zShqTE4RR11 p5ShvqaSISeLTq+vmPC4UJxW553wmIiIPTqUU4nZU2UlTpR7OP7GKjd+qwUAUsboFKLWhU0AkDJG h4hoNAYdspyu6xBMDaVuB7ycPZUTsiwW5Jick4miwDE5RDQhBh2yjKrEUOKSUOl1obS0MEslRERU WBh0KKtM04SuKvCUOlBfVQlR5LAwIiKyDoMOZYVhGIChwlvmgncOx94QEVFuMOjQrNI1DZJowFfm RrmHM2CIiCi3GHRoViTXvqng2jdERJQ/GHRoRjRVhdspoPqUMrhczlw3h4iIKAWDDk2LpioocUmo mcPp4URElL8YdCgjmqqgzC2httILWea3DxER5Te+U9GkEjOoykoc8FX5OEWciIgKhmVBp7+/H11d XfD5fGhubsby5csBANu2bcNLL70EAFi2bBlaWlrQ1taGj33sYwCANWvWwOPxWNVMGiUxwLjC4+Lu 4UREVJAsCzp+vx/t7e1oaWnBypUrsXTpUkiShE2bNuHnP/85NE3DrbfeirVr1yIajcLhcKCxsZEh x2KmaULXFJS6ZA4wJiKigmdZDSIQCKC+vh4A4PV6EQwGAcTfWCVJgsvlQiwWg9vtxkMPPYR169bh 2LFj2L17t1VNLGqqqkAwVHhLBDTVn4I5VRUMOUREVPAs69FpaGhAX18famtrMTg4CK83Xgpxu93Q NA2apsHtduPgwYM4duwYzjjjDFRWVkJV1bSP6ff74ff7U25TFCWrz8NOEr03ZW4ZNb5yzp4iIiLb EUzTNK04USAQwIYNG+DxeLBgwQLs3bsXHR0d2LVrF55//nlomoZrrrkGTU1NuPvuu1FfXw9N07Bm zZqMztPb24vW1lb8+rmXUVffkKVnU9g0VYUsmSgvdaLcU8btGYiIyLYsCzpWYdBJT1ViKHXL8Ja5 4Xa7ct0cIiKirOP0cpszdB0C9PjU8GpurklERMWFQcemNFWFyyHE954qcee6OURERDnBoGMz3JqB iIhoBIOOTWhKDGUlMrdmICIiGoXviAVs9NYMlRx/Q0RENAaDTgHSNQ2SaMBX5ka5h1szEBERpcOg UyAMw4ChqSh1yyivLOH0cCIioilg0MlzqhKDyyHCW+Zi7w0REVGGGHTykKapkAUTJW4Z9VWVEEXL tiQjIiKyFQadPJEoTZWVyKj2ctdwIiKi2cCgk2OaqsIpg6UpIiKiLGDQyQHDMGDq8YHFNT4u7EdE RJQtDDoWYu8NERGRtRh0ssw0TeiagjL23hAREVmOQSdLTNOEoSnwlDpQOYerFhMREeUCg84sM00T pq7AW+aCt5wBh4iIKJcYdGZJYt+pCo8L3vKqXDeHiIiIwKAzYww4RERE+YtBZ5oYcIiIiPIfg06G NFWByyGiwuOEp4xTxImIiPIZg84UGLoOmBrK3A5UnFIBSZJy3SQiIiKaAgadNEzThKYqKHVJ8FS4 UVpSkesmERERUYYYdE6iaSpk0UR5iRNern9DRERU0Bh0wL2niIiI7Kqog46qxIYHFrs4sJiIiMiG ii7o6JoGUTBQ6pJRd4qPA4uJiIhsrCiCjmma0FUFJS4Jp1SWoMTtynWTiIiIyAK2DjqqqsApCfCU ODiwmIiIqAhZFnT6+/vR1dUFn8+H5uZmLF++HACwbds2vPTSSwCAZcuW4ZxzzsHdd98Nj8cDRVHQ 2dk5rfM5JR1z55RzYDEREVERE606kd/vR3t7Ozo7O7F161boug4A2LRpE9avX49169bhiSeewDvv vIOmpiZ0dHSgsrISu3fvntb5KisYcoiIiIqdZUEnEAigvr4eAOD1ehEMBgHEx89IkgSXy4VYLIYj R46grq4OAFBXV4eBgQGrmkhEREQ2Y1npqqGhAX19faitrcXg4CC83vh0brfbDU3ToGka3G436uvr sWPHDgBAX18f5s+fn/Yx/X4//H5/ym2KomTvSRAREVFBEUzTNK04USAQwIYNG+DxeLBgwQLs3bsX HR0d2LVrF55//nlomoZrrrkGZ599Njo7O+F2uwEAd911V0bn6e3tRWtrK7q7u9HY2JiNp0JEREQF wrKgYxUGHSIiIkqwbIwOERERkdUYdIiIiMi2GHSIiIjIthh0iIiIyLYYdIiIiMi2GHSIiIjIthh0 iIiIyLYYdIiIiMi2GHSIiIjIthh0iIiIyLYYdIiIiMi2LNu9nIimzjBMdG/fj4/6BnFanRetC5sg ikKum0VEVHAYdIjyUPf2/djy9j4AwHsfHgEALF50ai6bRERUkFi6IspDH/UNTnhMRERTw6BDlIdO q/NOeExERFPD0hVRHmpd2AQAKWN0iIgocww6RHlIFAWOySEimgUsXREREZFtMegQERGRbTHoEBER kW0x6BAREZFtMegQERGRbTHoEBERkW0x6BAREZFtMegQERGRbTHoEBERkW0x6BAREZFtMegQERGR bVm219Vvf/tb7NixA9FoFDfeeCNOPXVkH5+HHnoIiqIgFAph3bp12L17N37yk5/g1FNPxZlnnolv f/vbVjWTiIiIbMSyoPPSSy9h06ZN6O3txRNPPIF169YBAHp6ehAKhfCjH/0IL774Iv7whz9g//79 qKmpgWma+MxnPpPReXRdBwD09fXN+nMgIiKi3Kurq4MsTy3CZC3o/OY3v8HLL78MQRBgmiZKSkqS jRsYGEjeLxAIoK6uDgBQW1uLvXv34qKLLkJ7ezucTieuv/56PPXUU+Oew+/3w+/3p9w2NDQEAFi+ fHk2nhYRERHlWHd3NxobG6d036wFnauuugpXXXVV8vi73/0uAODQoUOoqalJ3l5fX4/+/n4A8V6Y mpoa7Nq1C01NTXA6nXA4HGnP0dbWhra2tpTbotEorrjiCjzxxBOQJGk2nxLNwHe/+1089thjuW4G jcJrkn94TfIPr0n++e53v5vsIJkKy0pXV1xxBX74wx9iaGgIq1evRn9/P1544QWsWrUKFRUVuP/+ +xEKhXDffffhf/7nf9DZ2YnS0lIsW7Yso/O43W6UlZWljAGi3HM6nVNO32QNXpP8w2uSf3hN8o/T 6Zxy2QqwMOhceumluPTSS1NuW7VqFQDg1ltvTbn9wgsvxIUXXmhV04iIiMimOL2ciIiIbItBh4iI iGxLuueee+7JdSOyYcGCBbluAp2E1yT/8JrkH16T/MNrkn8yuSaCaZpmFttCRERElDMsXREREZFt MegQERGRbTHoEBERkW0x6BAREZFtWbZgYLb09/ejq6sLPp8Pzc3NyT2utm3bhpdeegkAsHTp0ow3 B6XpS3dNnnnmGfzlL39BJBLBJZdcgosuuijHLS0e6a4JAIRCIbS1tWHz5s2oqqrKYSuLS7pr8tZb b6G7uxu6ruOLX/wiWltbc9zS4pHumvzxj3/Em2++CUVRcO6552LJkiU5bmlx+fvf/45bbrkFL774 YvK2TN7jC75Hx+/3o729HZ2dndi6dWty9/JNmzZh/fr1WLduHTZu3JjjVhaXdNekoqICa9euRUdH B373u9/luJXFJd01MU0TP/7xj9HU1JTjFhafdNfkueeeg8/ng6ZpOPvss3PcyuKS7prs2LED77// Pvbv34/6+voct7K4BAIBPP/88ygtLU25PZP3+IIPOoFAIPmN5/V6EQwGAcR/gUuSBJfLBUVRctnE opPumlx22WUIh8Po6upKbvJK1kh3TR599FFcddVV8Pl8uWxeUUp3Tf7v//4Pq1atwqpVq/CTn/wk l00sOumuyec+9zn86le/wiOPPIJNmzblsolFp7q6Gj/4wQ/GBB0AU36PL/ig09DQgL6+PgDA4OAg vF4vgPjmnpqmIRqNwuVy5bKJRSfdNfnggw+wdu1a3HjjjZg/f34um1h0xrsmR48exbvvvotnn30W u3btwi9+8Ysct7K4pPs5mTt3LpxOJ3w+HwRByGUTi066a/Lv//7vkGUZHo8HXHouN05+3V0u15Tf 4wt+wcBAIIANGzbA4/FgwYIF2Lt3Lzo6OrBr1y48//zz0DQN11xzDbuALTTeNVm9ejW++tWv4qyz zoLb7cb8+fNx/fXX57qpRSPdz0liB+A777wTt912G8foWCjdNXn99dfx2muvQdd13HDDDfj4xz+e 66YWjXTX5He/+x3efPNNlJSU4Otf/zouuOCCXDe16Fx//fXYuHEj7rvvvozf4ws+6BARERGlU/Cl KyIiIqJ0GHSIiIjIthh0iIiIyLYYdIiIiMi2GHSIiIjIthh0iChn/vjHP+Lqq69Ge3s7Vq1ahf7+ /ll77KuvvhrhcBjf/OY3U25/99130dbWllyMr7+/Hz/+8Y9n7bxElF8YdIgoJw4ePIjHH38cjz/+ ODZv3oybbroJ3//+92ft8ROL7Z286N5//dd/4Ze//GVyYbinnnoK7e3ts3ZeIsovDDpElBO/+93v 0N7enlza/ayzzsLcuXOxc+dO3HDDDQCA48ePY+XKlYhGo7j55pvR3t6O22+/HZqm4dFHH8V1112H m2++Gfv378e1116L9vZ2rFy5MrlHETB2RdXS0lIoigJRFDEwMABRFFFdXW3dEyciSzHoEFFOHDhw AA0NDSm31dXVIRqNQtM0hEIhvPbaa7jkkkvg9/vx+c9/Hps3b8bZZ5+NLVu2AAC+8IUv4JFHHsFH H32Eu+66C5s3b0Z5eTk++OCDtOddtmwZ1q9fjy984Qt48sknsWTJEtx77714+umns/p8iSg3GHSI KCfmzJmTLB8lHDhwALW1tbj44ovxxhtv4PXXX8fFF1+Mffv2JXeW/v3vf4/Dhw8DQHLX9aqqKvzs Zz/DnXfeiQ8//BCGYaQ9b0NDA/71X/8V5513HgBg+/btuPLKK7F//35EIpEsPVsiyhUGHSLKicsv vxxPPvkkhoaGAMR37e7r60NzczMuvvhi/Pd//zdkWUZ5eTmamppw7bXXYvPmzbj55pvR0tICABDF +K+wn/3sZ7jhhhtw//33Q5blKW28+NRTT2HFihWIxWIQBAGGYUy6CzIRFR451w0gouJ0+umn45pr rsG1114LURRRUVGBhx9+GABQUVEBALj44osBAG1tbejo6MDTTz8Np9OJhx9+GNu2bUs+VmtrK266 6SZUVlaipKQk2eMDjB2MDACHDx+GYRiora3Fl770JaxevRrz589PnpeI7IObehIREZFtsXRFRERE tsWgQ0RERLbFoENERES2xaBDREREtsWgQ0RERLbFoENERES2xaBDREREtsWgQ0RERLb1/wEbHtqF Xvmo7QAAAABJRU5ErkJggg== " id="0" name="Picture"/>
+                    <pic:cNvPr descr="data:image/png;base64,iVBORw0KGgoAAAANSUhEUgAAAjoAAAFfCAYAAABHmWa0AAAABHNCSVQICAgIfAhkiAAAAAlwSFlz AAALEgAACxIB0t1+/AAAIABJREFUeJzt3Xt0nHWdP/D3c5lLkskkae4XAhgLKFUiS6n4U1aMBQGV riJpt4fU5VKlcrgolEAlxQItgUUXF49A1Up3EUbwgIvbo0CAHly6nNa2nJ5FqkIxCW2STm8zk7k8 198fk5lm2kySSTLPzDzzfh16ps9kmOc780ySd7+f70UwTdMEERERkQ2JuW4AERERUbYw6BAREZFt MegQERGRbTHoEBERkW0x6BAREZFtMegQERGRbclWnWh4eBi9vb2orKxEW1sbli9fnvxaKBRCZ2cn Nm/ejHnz5uHuu++Gx+OBoijo6emxqolERERkM5b16Ph8PnR1daGnpwdbt26FrusAANM08cMf/hCt ra0AgLfeegutra3o7u5GVVUVdu/ebVUTiYiIyGYsCzp+vx+NjY0AAK/Xi2AwCAB49NFHcdVVV6Gy shKmacLv96OhoQEA0NDQgJGRkYzOo2kaBgcHoWna3L4AIiIiKjiWla6ampowNDSE+vp6BAIBeL1e HD58GG+//TYOHTqEXbt24ec//zkWL16MHTt2AACGhoYwf/78tM/p8/ng8/lS7lMUBX/961/R19eH lpaWrL4mIiIiym+CVVtA+P1+bNiwAR6PBwsWLMDevXvR3d0NWY5nrTvvvBO33XYbqqur0dPTA7fb DQC46667MjrP4OAgOjo6GHSIiIjIuqBjFQYdIiIiSuD0ciIiIrItBh0iIiKyLQYdIiIisi0GHSIi IrItBh0iIiKyLQYdIiIisi0GHSIiIrItBh0iIiKyLQYdIiIisi0GHSIiIrItBh0iIiKyLQYdIiIi si0GHSIiIrItBh0iIiKyLQYdIiIisi0GHSIiIrItBh0iIiKyLQYdIiIisi0GHSIiIrItBh0iIiKy LQYdIiIisi0GHSIiIrItBh0iIiKyLQYdIiIisi0GHSIiIrItBh0iIiKyLQYdIiIisi0GHSIiIrIt 2aoTDQ8Po7e3F5WVlWhra8Py5csBAK+88gpeffVVmKaJFStW4KyzzsLSpUtx+umnAwDWrFkDj8dj VTOJiIjIRiwLOj6fD11dXWhvb8fKlSuxdOlSSJIEQRBw77334p133sHLL7+MqqoqRCIROBwOtLS0 MOQQERHRjFkWdPx+PxobGwEAXq8XwWAQlZWV6OjowPbt27F+/XrcddddcLlceOihh3DGGWegt7cX u3fvRnt7+4TP6fP54PP5Uu5TFCXrr4WIiIgKg2VBp6mpCUNDQ6ivr0cgEIDX6wUAbNu2DRdccAF+ 85vf4LrrrsPtt9+OI0eO4IwzzkBVVRVUVU37nJ2dnejs7Ey5b3BwEB0dHVl9LURERFQYLAs6V155 JTZs2ACPx4PFixdj/fr16O7uxuDgIO644w643W589atfRUtLCx5//HG88cYb0DQNCxcutKqJRERE ZDOCaZpmrhsxlxI9On19fWhpacl1c4iIiCiHOL2ciIiIbItBh4iIiGyLQYeIiIhsi0GHiIiIbItB h4iIiGyLQYeIiIhsi0GHiIiICkamq+JYtmAgERER0UyoqopgKIJITINpGmhprJn2/8ugQ0RERHln fLhRDcDhcAKSE5KpZfQ8DDpERESUF9KFG4c08+dk0CEiIqKcyUa4GY9Bh4iIiCyV7XAzHoMOERER WSIcjuBYKIqYZmY13IzHoENERERZY5omAsFRBMMKDEiQJAccDuvOz6BDREREc84wDBw5FkIookKS nRAkJ7LceTMhBh0iIiKaM6qq4mggjNGoBofTBdnhyml7GHSIiIho1iLRGAKhCKKKCdnhgMOZi/6b kzHoEBUhwzDRt70fHwwFcFqDFx0LWyGKQq6bRVRQ+H0UNxqO4FgwCtUAZNkB2cLxN9PBoENUhPq2 92PLm/sAAO+8fwgAsHjRqblsElHBKfbvo0AwhMCoAhMSRMkBOU93z2TQISpCHwwFJj0moqkV4/eR aZo4ciyI0YgKQYoPMM73Pqw8zV9ElE2nNXgnPSaiqRXT95GmafAfPob+/YcRUUWIsguCkO8RJ449 OkRFqGNhKwCkjC0goswUw/dROBxBMBxDVDEgO5yQ82SAcSYYdIiKkCgKRTWWgCgb7Pp9pGkajgXD CEdVmIIMSZLzboBxJhh0iIiICMFQGKFwDDHVhMPphCjndv2bucKgQ0REVKQURUEgFMFoRIPkcEIQ HHA4c92qucWgQ0REVGQCwVGEwsrxtW8KcOzNdDHoEBERFQFN03A0MHq890bM37Vv5pJlQWd4eBi9 vb2orKxEW1sbli9fDgB45ZVX8Oqrr8I0TaxYsQJnnnkm7r77bng8HiiKgp6eHquaSEREZDvhcASB 0RhiauHOnJoNy7Kcz+dDV1cXenp6sHXrVui6DgAQBAH33nsv/vmf/xkvv/wy3nrrLbS2tqK7uxtV VVXYvXu3VU0kIiKyBcMwcPhoAAMHDuFQQIEOGbLdBt9Mk2VBx+/3o7GxEQDg9XoRDAYBAB0dHdi5 cyd6enrw6U9/Gn6/Hw0NDQCAhoYGjIyMWNVEIiKighaLKRg5dAwDQ0eTC/uJUnH14JzIstJVU1MT hoaGUF9fj0AgAK83voLktm3bcMEFF+A3v/kNrrvuOtx4443YsWMHAGBoaAjz589P+5w+nw8+ny/l PkVRsvciiIiI8lAkGsPRQBiKBsgOB2RHcYeb8QTTNE0rTuT3+7FhwwZ4PB4sWLAAe/fuRXd3N55/ /nns2LEDbrcbn/rUp7BkyRL09PTA7XYDAO66666MzjM4OIiOjg709fWhpaUlGy+FiIgoL4RGwzgW ikI3REhyccwvEk0NjXWV0368ZUHHKgw6RERkZ+NXLobogCgWwdSpcTINOsUR/4hswjBM9G3vT9lb RxQLY2O9fGbF+8prR7MVGg0jOBqDopmQHfZZuTjbGHSICkjf9n5seXMfAOCd9w8BgC332rGaFe8r rx3NhGmaOHIsiNFIovfGUdD7TuUCgw5RAflgKDDpMc2MFe8rrx1lQlVVHA2EEYnpkNh7MyvFVdgj KnCnNXgnPaaZseJ95bWj6QiGwjgwcgT7D4agGBKkIl37Zi6xR4eogHQsbAWAlHEeNHtWvK+8dpSO qqpjg4t1iLIDgsDy1Fxi0CEqIKIocFxHFljxvvLa0YnC4QiOhaLJtW8krn2TFQw6REREFgqGwgiE ojAgQZTYe5NtDDpERERZZhgGjgZCx2dPSU4OkrUIgw4REVGWxGIKjoUiiMR0rn2TIww6REREc8gw DIRGwwiFVagGIMvceyqXGHSIiIhmSdM0BEJhRGM6FM2A7HBCEB2QWZ/KOQYdIiKiGQhHoghHYogp OjRDgOxwAKIILn2TXxh0iIiIpsE0TQRDYURiKqIxHYIkQ5IkQJIgszKVtxh0iIiI0lBVFcHRCGKK jpg6VpISZMhO/vosFLxSRERE4yiKgkAogqiiQzMAh8MJCCxJFSoGHSIiKnqxmILgaDzc6GPjbQRJ AidLFT4GHSKaFsMw0be9P2WvJlEUct0sohkzDAPHgqMIR9TkYGKB421sh0GHiKalb3s/try5DwDw zvuHAIB7N1FBCocjCIZjiCrxMTeQnAw3NsagQ0TT8sFQYNJjonymadrYDuEqTEGGJMncY6pIcCkj IpqW0xq8kx4T5aNgKIwDI0cwOBxAVBMhyq74lHAqGuzRIaJp6VjYCgApY3SI8lEsFp81FY5pkGQn BMHBGVNFjEGHiKZFFAWOyaG8ZZomjgVHMRpR4gOLub8UjWHQISKigmSaJkKjEYxGFEQVHQ6nCxCd 3F+KUjDoEBFRQQlHogiNRhFR9LHSlAwHVyqmNPjJICKivDd+1hQEGaIkQ3bwVxhNjZ8SIiLKS4Zh IBiKh5uYasLhdEKUXbluFhUYBh0iIsobidWKozENMdWIj7vhrCmaBQYdIiLKKVVVERzbRFPVzfhq xQw3NEcsCzrDw8Po7e1FZWUl2trasHz5cgDA008/jb/85S+IRCL40pe+hM985jP4+te/jgULFsDh cGDdunVWNZGIiCwSjcYQCkdTdwgXRc6YojlnWdDx+Xzo6upCe3s7Vq5ciaVLl0KSJFRUVGDt2rU4 evQo7r33Xng8Hng8HkiShHPOOceq5hERURaZpolgKIxoTEVU0QFBgiTL3CGcss6yoOP3+9HY2AgA 8Hq9CAaDqKysxGWXXYZwOIze3l5861vfgtfrxYMPPohTTjkFt956Kz772c+ivr7eqmYSEdEcCocj OBaKIqbGN9AUBBkSZ0uRhSz7tDU1NWFoaAj19fUIBALweuP75Lz33nt47LHHcMstt6C5uRlvvvkm KioqAMQDkaZpaZ/T5/PB5/Ol3KcoSvZeBBERTUswFEZgNArdECHJHG9DMxMYjWFgOITBkWDydt11 CzN6DsE0TTNL7Uvh9/uxYcMGeDweLFiwAHv37sXq1avx5S9/GWeddRbcbjfmz5+Pyy+/HA888AAa Gxvh9Xrxne98J6PzDA4OoqOjA319fWhpacnSqyEiohMlZkyFwgogOiCKHHBD02MYJkaOhDE4EsLA cDB5Gxg9ufPiiTv+EY11ldN+bsuCjlUYdIhI0ww8+uxu7DtwDKc3VuDGb7RD5ijXrAmNhhEKj9uG gWgSiqrjw4OpgebDgyEoqjHh42srS9BS78EpdeVoqfOg/aNVGQUdFkqJyHYefXY3/vj2fgDAhyOj AIBblp2byybZimmaCIcjCEdVhKMaRNkBUeQ2DHSyiUpPw4fDmKiLRZYENNV4joeaeg9aastR4j7h c2WmH9IyEX4qich29h04NukxZU5RFIyGY4ipOqKKDkl2QBQlyE5OmaLMSk8AUOaW0VJfngw0p9SV o6G6FJI09z2vDDpEZDunN1Yke3ISx5S5WExBcDSCSEyDYYqQHQ4A7LkpdonSUyLMTFV6qqkswSl1 nrFg40FLXTmqvC4IgmBJe/lpJSLbufEb7QCQMkaHpkdVVRwLhlPCjShL4Ain4hQYVVLKTgPDc1B6 sti0zv7mm29iy5YtiMViOPfcc7Fs2bJst4uIaMZkWeSYnAwkZkuFoypUPb5KMcNNcTFMEwePRMbK TseDzbHQxKWnUreMUywqPc1W2qDT19eHjo4OAMAf/vAH3HfffQCAq666ikGHiKjAmaaJ0GgEo5Fx s6VEJxz593uK5tiJpafBkRA+HAkhpuoTPr6mwo1T6suPl57qy1FVbl3pabbSBh1N03DHHXdg8eLF +MY3voGenh6oqorrrrvOyvYREdEcCocjCIVjiCg6JDm+UjHH3NhXpqWnxuqy46EmT0pPs5W29Zdc cgkuueQSvPTSS/iP//gPdHR04OKLL7aybURENAcSg4rDUQ0QZUiSDJnbMNjKTEpPLXWelPJTQ3UZ 5DwsPc3WpKWrl19+GU6nE//yL/+CgYEBrF69GhdddBEuvfRSK9tIREQZMgwDRwMhRKIaNFOALDsg cfdMW5hJ6am5rhyt9Z7klG4rZz3lWtqgs3HjRjzzzDNQFAV33HEHfvSjH2Hx4sV45ZVXrGwfERFN U3yH8FGMRlTEVCM+7kZycnptAUuUnsZP5Z609FTjGddT40FznQelbof1Dc8jaT//l19+Oe644w7I sowrr7wyef8Xv/hFSxpGRETTkxx3E9MhOZwQBG6iWWgSpafU8TQhHAvFJnx8YtZTItS01Nm39DRb aYPO1VdfbWU7iIgoA9FoDMHRKCKxceNuOKi4ICiqjv3+0ZTxNJOWnipLUnppCm3WU67xu4KIqEAo ioJAKL5SsQkJkixz3E2eC4aVlC0RBkdCGDo0OvmCe4leGpvMesq1Kd+9WCwGl4u70RIR5YKqqslw o48NKhZlhpt8M6PSU2KxvbEBwvm64F6hmzLofOc730FFRQUuvfRSXHjhhXA6WfglIsqmaDSG0UgM 0ZgG1YivVCxwUHHeyLj0VOFOWWyv2GY95dqU3zc/+9nPMDIygpdeegm33HILPB4PLr/8cvzjP/6j Fe0jIrI9VVURHI1AUQ3EVB2CKEOSJEByIheVKcMwsW3Pfnx4MITmWg8u+EQTRDH9L+VMH19IgmEl pew0OBzE0KEwjAlqT5IooKnWk7KBJWc95d6UQScajWLnzp3405/+hGg0ikWLFmHfvn341a9+hccf f9yKNhIR2Yqu6wiNRhBTdcQUHYYpjO0MLubFQn7b9uzH1p2DAIC/DRwFAPy/c5rn7PH5yDBN+I9G UgLNwEgIR4NTl55a6uKrCHPWU36a8jvqm9/8Jr7whS/ge9/7HlpaWpL3h8PhrDaMiMgu4uvbhMeC jQZNBxxOJwApLzfP/PBgaNLj2T4+1xRVxwH/KAbGjacZHAkhpkxdeoovvMfSUyGZMug88cQT+NOf /oS9e/fi3Xffhd/vx9KlS7Fq1Sor2kdEVHBM00Q4HEFU0RBTdCiaAdnhhCCIEHJUjspEc60n2TOT OJ7Lx1tpNqWnlrr4DCiWngrblEFn1apVaG9vx65du1BdXY1IJIKlS5da0TYiooJgGAZCoxEoqh7/ My7YQBQLbvG+Cz7RBAApY27m8vHZkHHpySUny06t9fbe66nYTRl0HA4HbrvtNnR3d+OBBx7A8uXL rWgXEVHeMk0To+EIIlEVMVWHpgOyw1GwweZEoihkNMYm08fPlqrp2H9w+qWn6gp3chxN4nae183S U5GYMui43W7s3LkTmqbh9ddfx6FDh6xoFxFR3ohGY4gqKlRVh6oZ43psJAiSlPelqEIWCisYyKT0 VFM2ruwUDzUsPRW3KYPO+vXrMTg4iJtvvhmbN2/GmjVrrGgXEVHOKIqC0GgUMdWAouqAKEGWZQAS IEoF32OTjwzTxKGjEQwMhzAwEsyo9JTYGqGhhqUnOtmUQefOO+/Epz/9aVx44YUMOURkS4qiIBJV EFM0RBUdEOLbK0AQuX9UFqhafMG9weFQctG9wZFQ/L2fAEtPNBtTfgc/8sgj2L59O5577jn89a9/ RXNzM+655x4LmkZENLdM00Q4EoWialA1I/lHSPbYyJDyYB0bO0mUngYT+z2NBDHkn17p6ZT6cjTX eVDG0hPNwpTf0du2bcPOnTvx/vvvo6SkBM3NhbUIFBEVJ8MwMBqOz4RSNQOabkDTTUiyA6IogmWo uTWbWU8sPVE2TRl0nnzySQQCAXzlK1/B+eefj4997GNWtIuIaEqGYUBVVSiqBt0woevHe2l0Y9xM KIgQJHDQ8BxJlJ4Ghqc362me1x0PMyw9UQ5MGXQ2bdoETdPwxhtv4Ac/+AHee+897Nixw4q2EREB iJecotEYIjEF2liQ0XQTJgQIojhWdgKAeKgRZeTdasOFKnTCgntTlZ4aqsuSoYalJ8oHUwad++67 D3/7299QU1ODZcuW4bOf/eyMTjQ8PIze3l5UVlaira0tuR7P008/jb/85S+IRCK45JJLsGjRIqxd uxZVVVXweDy46aabZnQ+Iio8pmkiEo1BUTVoyXJTPNhIsiO+0SVEQAJk9s7MqfGzngbHrU9zJE3p qcQlJ8fRJG4bWXqiPDRl0LniiiuwYMECCIKAQCCALVu2zGhlZJ/Ph66uLrS3t2PlypVYunQpJElC RUUF1q5di6NHj+Lee+/F4cOH8fnPfx6XX3457rzzToyMjKCuri7j8wVCYQSCo5BEAbIsQZIkiKII QRDYXUqUBxKhJhZToerxadypY2iOl5ycDDVzKtNZT/HS0/HxNC11HlRXsPREhWHKoPPxj38cr732 Gl544QXs27cPX/ziF2d0Ir/fj8bGRgCA1+tFMBhEZWUlLrvsMoTDYfT29uJb3/oWXnvtNZx33nkA gLq6Ohw8eDBt0PH5fPD5fCn3KYoCAIgoQDBqwjQNGIYKQ098A5swTXMs8AACxm7Hvl8FQYAAAGPH 4tgXjj8ewNhjJvp/hJSvxf8fUYh3r4uCAFEUUgIXgxfZkWEYMAwDmqZD0zQYJqAb8XJToqdGN1IH BnPhvezItPTUWFOWMpW7pZ6lJypsaYPOnj178Nvf/ha7du3C+eefj4MHD+LFF1+c8YmampowNDSE +vp6BAIBeL1eAMB7772Hxx57DLfccguam5vx7rvvYnh4GACm7M3p7OxEZ2dnyn2Dg4Po6OhIHguC AEmSxrq8p2f8t78+/s6Tfy5M65lM04BpajBNM/kHpgkT5thDzGRbE4FJHAtWJ96fCGZAfNl1AcdD WDxQCRDH/i5JEmRZgiAI7M2iCZmmCV3X0wZvwzCg6zo0TYeu6zBME7phwjBMGCbit4YJw0y9BcY+ c6KY/OzF/5kgAEJmY2gMw8S2PftT9lESxbn9HFtxDk0z8NTv/4yBkSBOqSvH8i99DLI8d2UeK0pP VrxPRHMtbdDp6urCP/3TP+GnP/0p6urqcP3118/qRFdeeSU2bNgAj8eDxYsXY/369Vi9ejVuuOEG nHXWWXjkkUcwf/58rFixAt///vexc+dOnHrqqaitrZ3VefPBXAQM84RbANCNSR5vGjCMsXBlGCmh KtGzJImpt4nAJIlCSlASU35ZnXgeM+0te62sZ5rmWE+KBlXVksHETIQS04Sum9ANIxlY4rOSgPjQ 3uPXzjTNeO+lICZLv3GJ0JJ6KIrZGQC8bc9+bN05CADJHbLnel8lK87x1O//jB3vjgAAhg9HAAAr vnz2jJ5rJqWnRJiZTenJiveJaK6lDTpvvPEGXnrpJXz/+9+Hqqo4ePDgjMfLAEBNTQ0efvjhk+5/ 6aWXTrrvwQcfnNE56LhET9ZkTMR7rHQDwEmhyYRhKDAMIx6UzHiXVuIHo5nS7R0PMmNzYE54ltRe q2SwOiFsJf4uSRKcDhmyLGctHCV6MVRVi5dYzHgQSLwmYawEmQh7kiRC1w3oY+UYc+zx4x8niuKU oXCmdF1HNKbEy0C6AcM4Hl5MM9GLgnGlCAHiuDFpx0OJkLwRCmgw74cHQ5MeF8o5BkaCkx6nE4qo 8TVpplF6EhML7iV7auKhpqxkbkpPVrxPRHMtbdDxeDz42te+hq997Ws4cuQIfv/73+O2226Dqqp4 +umnrWwj5Ujil3Y2pAtZpqlB12MwdP1479L4QHRiQBrreTABJH7umynlFTNZXkncZwIQBBGiJE3S 23R8fFeih2PiAJP6ONOMB8PjASj+qBPLj+P+72Q3nYnxPWLxP/FfZsLYejACUvpMEpUgAJIEFEhu yVhzrSfZe5A4LsRznFJXnuzJSRyPNxelp4bqMjjmsBx2IiveJ6K5Nq21zquqqrBs2TIsW7YMIyMj 2W4TFTFBEOJrosipH81kKEocAEiEjImDygnlFTHz0sp0esUyedxE5cf4E5z818StXcNLJi74RBMA pIwLKcRzLP9SfLHVgZEgmms8+Fx7C/7n7f0ZlZ6Swaa+HDU5mPVkxftENNcy3tRlpqUromzg2B/7 E0Uh6+NAsnmOROlpcCQUH8BtAtv/PIK33hmesB2N1WUpKwi31JXPWelptqy4FkRzbdpBZzbjc4iI 7M4wTRw6Fj1pPM2RwMSlJ7dLwiljY2gS69M01mS39ERUjKYddG677TZs3rw5m20hIioIqqbjgH80 dTzNwSCisalnPSVuueAekTWmHXTMCUb4ExHZ3fjSU6Kn5sCh0bH1glKdWHpKhJp8KT0RFaNpB517 7rkni80gIsot0zThz6D0dOKsp5Y6lp6I8tG0g05bW1s220FEZBlVM3DAH2LpiagIZDzrioiokMym 9JRvs56IKHPTCjoHDhzAU089hWg0iiVLlmDBggXZbhcRUUYyLT2Nn/WUWEWYpSci+0kbdA4dOoTq 6moAwMaNG3HzzTdDEASsXLkSzzzzjGUNJCI6EUtPRDRdaYPOz3/+c0iShK6uLpxzzjl48MEHoes6 zjvvPCvbR0RFbjSipmyJMDDM0hMRTV/aoLN69WqMjIxg06ZNEAQBN910E+rr661sGxEVEXNswb2B E8bTHA5EJ3y82yklwwxLT0SUTtqgMzg4iJdffhmtra1YuHAhNm/eDNM0sWLFCgYeIpqVeOlpdKyH Jh5oBkdCiMS0CR9fVe5KDTVjpSeRpScimsKkPTpr165FJBLBL37xC9x///04ePAgfvnLX+L222+3 so1kI4ZhYtue/SmbAori3P2yyvbzU+ZmUnpKWZ+mvhyeHJWe+HkiKnxpg05rayuef/55aJqG+fPn AwBqa2sZcmhWtu3Zj607BwEAfxs4CgBzuklgtp+f0ptp6SkRak6p94yVnvJnz3Z+nogKX9qg88AD D+DIkSNwuVwoLS21sk1kYx8eDE16nO/PT3ETlZ4GRtLPeqoqd6WsIHxKQ2GUnvh5Iip8k66jU1VV ZVU7qEg013qS/zJOHBfS8xejjEpPgoCGmlKcMrYbd65LT7PFzxNR4ePKyGSpCz7RBAApYx4K6fnt LFF6Ol52ioea6cx6StzmW+lptvh5soau6zANA4ZhQBQASRIgieLYrQBBEJIbSyf2lzZNE4YZvzXN xPHxx5gmYMLE2H8nbEwtQBBO3qxaEAQI8S9DGHtMotNx/NeOn8NMniv+mNTbhONtHrvFuPOe1D4B gihAEERIksS1nubAlEHH7/fj9ddfRyx2fHXR5cuXZ7VRZF+iKGR1jEO2n98uND1eejpxPE3aWU9e F1pqy9FS7xnrrfGgurIk70tPs8XPU3qGYcDQdZimAQHxcCIKAkRRSAkZifAhCPHQIoqpt4IgQJZc cDhkS36xjw83+RYi4sEp/kfXdSiKCt0wj//RDRimCcMwYRjx99Y0x16HIEAURQhjt3Z2YkCdypRB 54YbbsDixYtRW1s740YRUe6MRlUMjl9BeCSIA/5R6GlKT401ZWNjaY5P5S7U0hMdZxgGdE0DYEIa CxmSJEIU4z0VJ/ZcnNwLgmSQEUUBsuS0LJzMpXxuqyAIyfZJkgSn0znl/2OaJgzDSIYj3TBh6Dri 397xIGRaKZ2XAAAeFUlEQVSYY91GQLJHaqL3wUzpERsLVGZ89mGix8wcOx4fYCfKHYnnT/ReCRBO +DyZY683/rk6fhv/eyIEJ+8XBYhC/HmdjrIp35fxpgw6Xq8XK1euzOhJich6LD0VJ13Xkz0ryd6S sUAiSSJkUYiXgCQH3K4ySBKvr50IgpC8prJs7WiUdD0rk/W4jA9YVoXOKd8Vh8OBb33rW/jIRz6S bNTq1auz3jAiSi/j0hMX3CtIiX+tJ4OMEA8tsiTCIcf/uJxuOBwO25crKP+kCyr51ms2ZdC55ppr Uo7z7QUQ2V2mpafErKfmOg9ax2Y+eUqn7gIna2maBtPQk+FFGjd25XjPjAiHwwlZlpPjL4goM2mD zjPPPIOlS5fitddeO+mba+HChVlvGFGxmVnpKVF2ig8UbmLpKW+MDzKylBjXIiZ7ZFzOUjgcDoYX oixLG3Ta29sBABdddJFljSEqFrMpPbUU0aynfGaaJjRVhQAzGV6Oj4kR4XYxyBDlg7RBp7u7Gx/5 yEewcOFCnH/++Whra7OyXUS2MdPS0/j9nlh6yg3DMKBpKkQB8SAjCnDI8UDjkCS43aUc3EuU59IG nRdeeAGDg4N4++238cwzz2BgYADl5eX45Cc/iauvvjrjEw0PD6O3txeVlZVoa2tLWYvnjTfewLPP Posf//jHAIClS5fi9NNPBwCsWbMGHg9XI6X8Z5omDgeiGBieXunJ5ZRwCktPOZGYimsaBsZPtz5x ppIsO+F2eTjQl6iATToYuaWlBbFYDMFgENFoFMeOHcNf//rXGZ3I5/Ohq6sL7e3tWLlyJZYuXQpJ kvDWW2+hv78fkUgEQDwQRSIROBwOtLS0MORQXtJ0A0P+UQyMG08zOBxCOE3pqbLclVxoLzFImKWn 7EuUl0QBkGUBDkmELImQZREupys5yJeI7Ctt0Pne976HQ4cO4fTTT8fChQtx0003zWrRQL/fj8bG RgDxtXmCwSAqKyuxaNEiLFq0CK+//joAwOVy4aGHHsIZZ5yB3t5e7N69OzleiCgXwlE1ZRzN4HAQ +ycrPVWXoiW5gWW8/FTO0pMlVEWBJAIOWYTTIcHpkFBaUsYwQ1TE0gYdj8eD0dHRePduhsstT6Sp qQlDQ0Oor69HIBCA1+tN+XriHPv378fRo0dxxhlnoKqqCqqqpn1On88Hn8+Xcp+iKLNuKxWn8aWn 8eNpDh1LX3o6PuspvjVCY00ZnA6WnqwQ761RIEsCXE4ZLoeIsnkVeTtmxjBM9G3vxwdDAZzW4EXH wlaIInv0iLJNMKdIMcPDw/jf//1fbN++HYcOHUJtbS3WrVuX8Yn8fj82bNgAj8eDBQsWYO/eveju 7k6u5Hj99ddj48aNCAaDuPvuu9HY2AhN07BmzZqMzjM4OIiOjg786tkX0dDIDfhoYjMrPXmSPTWn 1JejhqUny8S3L1Ahj1ssz+mQUFZaUjC9NS+/9XdseXNf8viyz5yOxYtOzWGLiIrDpGN0BgYGsGfP Hvz5z3+G3+9HSUkJmptntsFdTU0NHn744bRf37hxIwCgvLwc//Zv/zajcxBNZDalp8SsJ5aerJXo rXHKIlxOCW6njNLS8oKeqv3BUGDSYyLKjrRB5ytf+Qrmz5+Pc889F0uWLMGZZ55Z0D9kyP5Yeips uq4DhoYStwMuhwRPTVXB9NZMx2kNXrzz/qGUYyLKvrRB58UXX7SyHUQZ0XQDQ4dGU6ZyZ1J6aqkr R20VS0+5Zug6TENDiUtGmceF0pKKXDcpazoWtgJAyhgdIso+a7c6JZqBSFSL99CMlZ0GRkI44A9B 01l6KkTx6d5GPNyUu1HiduW6SZYQRYFjcohyYFpBR1EUjIyMoK6uDk4nf2FQdpimiSOBGAZGgslA MzgchH+S0lNzbTzMsPSU31RFgUMC3C4Z5RVl/DlCRJaZMui8+OKL+PWvf42jR49iyZIliEQiuPHG G61oG9mYrhs4cGh0bHBwCAMjQQwMBxGOctaTHeiaBpg63C45Pt4mj6d9E5G9TRl0nnrqKfzqV7/C ihUrcO211+LKK69k0KGMZFJ6EgSgsbqMpacCZOg6YMbH23jKS+AukpIUEeW3KYOOJEkIBoMQBAHR aBQuF3940cRYeio+pmlC15R4uLH5YGIiKkxTBp3bb78d3/nOd/Dee+9h5cqVuOWWW6xoF+W5ZOlp rOyUuGXpqTioSgxup4SyUic8ZfO49AQR5a0pg057ezsef/zx5NYK/IFWfFh6ovEL+JW6ZXir7bXG DRHZ15RB59Zbb8XBgwdTdhF/7LHHstooyo2ZlJ7Gb1zJ0pN9GLoOXVfhlCU4HSLcLgdKSxhuiKjw TBl0Dh8+jP/8z/+0oi1koUxLTxUeF06pH7eKMEtPtmOaJnRVQYmb422IyD6mDDodHR145JFHcOqp xxe6WrJkSVYbRXMr09JTQ3VZStmppa4c3jKWnuxKU1U4JKC81IHyWo63ISJ7mTLobNmyBRdddBFG R0etaA/NgmmaOBKMpZSdBiYrPTkkNI8vPdWXo4mlp6JgGAZMXUWpW0ZdpQcOhyPXTSIiyoopg47X 68XKlSv5r7w8o+sGhg6FU8pOg8NBjE6z9MS9nopTYrZUhccJTxk3lSQi+5sy6CiKgiuuuAKnnXYa gPisq0ceeSTb7aJxIlENgweDKeNp9rP0NGcMw8S2Pfvx4cEQmms9uOATTRBF+wRAVYnB5RBR4nbY braUYZjo296fslGmna7dXOB7VFx4vU82ZdC5//77AcQDjmme/IuV5s6EpaeREPxHIxM+PlF6Ot5T w9LTTGzbsx9bdw4CAP42cBQA8P/Oac5lk2YlMRXc5RBR6nag3GbhZry+7f3Y8uY+AMA77x8CAG6c eQK+R8WF1/tkUwadaDSKhx56CH6/H1VVVejp6bGiXbaXeenJmQwznPU0tz48GJr0uBAYhgFDV+F2 Sihxy0UzqPiDocCkx8T3qNjwep9syqBzzz334J577kFbWxv+9re/YfXq1Xj66aetaJttZFp6qp9X OlZ2Siy654G3jFtvZEtzrSfZk5M4LgS6rgOGBrdLRlmpA2VFOObmtAZv8l+tiWNKxfeouPB6n2zK oKOqKtra2gAAH/3oR7PeoEKWaenJ6RDHhZn4bXOth6Uni13wiSYASBmjk68SG2e6nTLKuNYNOha2 AkDKeARKxfeouPB6n2zKoHPeeefhu9/9Lj75yU9iz549OPfcc61oV96beenp+Hia2sqSoh8klg9E UcjrMTnjN84sL3ejhLuCJ4miUPTjD6bC96i48HqfbMqgc9ttt+Gdd97B3//+d5x//vn4+Mc/bkW7 8gpLT5QL3DiTiGj20gadO++8M+3/tGHDhqw0JtdM08TRYCxlsT2WnshK8Y0zBdvPliIiskraoHPN NdcAiP/yX7NmDTZs2GCr6eW6bmDocPik8TSjEXXCx3vLnMkZTyw90VzSVBWyZKLEJaNiXgUkiUGZ iGiupA068+fPT/7d7XYX9EDkSCy+19PgSChZftp/cBSabpz02ETpafx4mpY6Dyo8LD3R3NE0FZJg otQlo5xbMBARZc2UY3QAFOTYgFd3DCCo+ll6oryh6zoEU0OJS0ZtRRmcTq5WTUSUbWmDTm9vb3I1 5P7+fjz44IPJr61evdqSxs1G3/Z+OErnJY8TpafxG1iy9ETZZpomdFVBiUtCldeF0tLing5ORGS1 tEHnoosumvDvheITH63Bx844naUnyonE/lJlJY6iWaWYiCgfpQ06559/vpXtmHNLF5+Jhsb8XfiN 7EdV4jOmStwyKjhjiogoL0xrjM5cGB4eRm9vLyorK9HW1obly5cnv/bGG2/g2WefxY9//GOYpom7 774bHo8HiqJwby3Ka+MHFddXeSHLln1LERHRNFj2T06fz4euri709PRg69at8X16ALz11lvo7+9H JBJJHre2tqK7uxtVVVXYvXu3VU0kmhZD12FoMbgkHQ3zytDSMA/zGHKIiPKSZT+Z/X4/GhsbAQBe rxfBYBCVlZVYtGgRFi1ahNdffz35uIaGBgBAQ0MDRkZG0j6nz+eDz+dLuU9RlOy8gDxmGCa27dmf slcTB1nPLcMwYGgqStwyPAW0x5RhmOjb3p+y700xfDaK9XUT0cksCzpNTU0YGhpCfX09AoEAvN7U HVUTixE2NjbiT3/6EwBgaGgoZT2fE3V2dqKzszPlvsHBQXR0dMxx6/Pbtj37sXXnIAAkd+HO572b CkVixpTbJaHM44SnAHcH79vejy1v7gOA5I7GxbAPTrG+biI6mWWlqyuvvBKbN2/G2rVrsXjxYqxf vx6adnwDzMSslH/4h3/A4OAg1q9fj2AwiPb2dquaWLA+PBia9JimzzRNqEoMEjR4S0S0Ns1DfU0l PGWluW7ajHwwFJj02K6K9XUT0cks69GpqanBww8/nPbrGzduTP593bp1VjTJNpprPcmenMQxZSax x1RZidNW08FPa/AmezQSx8WgWF83EZ2Moydt4IJPxKfRjx+jQ1PTNQ2iYKDUxntMdSxsBYCUsSrF oFhfNxGdjEHHBkRR4JicaUquVOyWUV1VArfb3gtJiqJQlGNTivV1E9HJGHSoKGiaClk0UV7ihNdG pSkiIpocgw7ZmqrEUOqWUTOvDC4XN9EkIio2DDpkO6ZpQtcUlLllNDRU2nLsDRERTQ+DDtmGqipw iEBZiQOVLE8REREYdKjAJfaaKnHJqKssh8PhyHWTiIgojzDoUMExDAOmrqLULaO2ogxOJ8feEBHR xBh0qGCoSgwlLgkejxNlBbgdAxERWY9Bh/KaoesQoKPULaOxugqiaNmuJUREZAMMOpSXEr035RVu lJa4c90cIiIqUAw6lDd0XYdgaihzO9h7Q0REc4JBh3JOUxW4HCKqvC6UllbkujlFQdMMPPrsbuw7 cAynN1bgxm+0Q5YLL1gahom+7f0pe1qJIpcVIKLjGHQoJxIbapa4ZFRUeSHL/Cha6dFnd+OPb+8H AHw4MgoAuGXZubls0oz0be/Hljf3AUByt3LucUVE4/G3C1nGMAwYWnxaeHkRbKiZz/YdODbpcaH4 YCgw6TERUeH1VVNBMU0TmhKDLGiY55FxanM1aqsrGHJy7PTGikmPC8VpDd5Jj4mI2KNDWaEqMbgc IspKnCjndgx558ZvtANAyhidQtSxsBUAUsboEBGNx6BDc8YwDMBQOWuqAMiyWJBjck4kigLH5BDR pBh0aNY0VYVTBio8Lni4YjEREeURBh2aMU1VUOIUUVfr4WaaRESUlxh0KGOaqqDEJaGulruFExFR fmPQoWnTVAWlLgn1dVz3hoiICgN/W9Gkxg8wrqyu5ABjIiIqKAw6NCFNU+EQgcoyF8o9HGBMRESF iUGHkkzThK4qKHXLqJlXBpfLmesmERERzQqDDkHXNEiCgfJSJ7xc3I+IiGyEQaeIJaaHz6sqQQm3 ZCAiIhuyLOgMDw+jt7cXlZWVaGtrw/LlywEA27ZtwwsvvAAAWLZsGdrb29HZ2YmPfOQjAIA1a9bA 4/FY1UzbM3QdMDWUlXBwMRER2Z9lQcfn86Grqwvt7e1YuXIlli5dCkmSsGnTJvz0pz+Fpmm49dZb sXbtWkSjUTgcDrS0tDDkzBFNVeByiKjyulBaWpgbOBIREWXKsn/O+/1+NDY2AgC8Xi+CwSCA+ABY SZLgcrkQi8Xgdrvx0EMPYd26dThy5Ah2795tVRNtxzAM6GoMbtlAc50XDbWVKC0tyXWziIiILGNZ j05TUxOGhoZQX1+PQCAArzc+ZdntdkPTNGiaBrfbjf379+PIkSM444wzUFVVBVVV0z6nz+eDz+dL uU9RlKy+jkLAvaeIiIjiBNM0TStO5Pf7sWHDBng8HixYsAB79+5Fd3c3du3aheeeew6apuGaa65B a2sr7r77bjQ2NkLTNKxZsyaj8wwODqKjowO/evZFNDQ2ZenV5J/E1PCyEhkV5aXcmoGIiAgWBh2r FFvQSfTeeEpdKPeU5ro5REREeYXTywuQYRgwdRWlbhl1ldw5nIiIKB0GnQKRKE25XRLKPE6OvSEi IpoGBp08ZpomNFWB2ymhrNQJTxlXLSYiIsoEg06e0XUdpq6hxCWhtNSJslKGGyIiopli0MkD42dM lXpcKC3hgn5ERERzgUEnh1JnTFXnujlERES2w6BjsfG9N5wxRURElF0MOhbRNBUOEfCWsfeGiIjI Kgw6WZTovSl1y6itLoPT6cx1k4iIiIoKg04W6JoGSTBQXuqEt5azpoiIiHKFQWcOaaqCEqeIeVUl KHG7ct0cIiKiosegM0u6pkEUDJSVOFBRXQlRFHPdJCIiIhrDoDMDiRWLS10Se2+IiIjyGINOBjRV hUMCPCUOjr0hIiIqAAw6U9A1DQJ0lLodqKgqhyzzLSMiIioU/K09AdM0oWsKSlwyS1NEREQFjEFn HE1V4JQFeEpd3CmciIjIBoo+6CRmTZW6ZVTMq4AkSbluEhEREc2Rogw641csLq8qgZulKSIiIlsq qqDDFYuJiIiKS1EEHVWJcc0bIiKiImTboGPoOgwthrISBxqrq7hiMRERURGybdCpKnfglMbqXDeD iIiIcsi23RxutzvXTSAiIqIcs23QISIiImLQISIiItti0CEiIiLbYtAhIiIi27Js1tXw8DB6e3tR WVmJtrY2LF++HACwbds2vPDCCwCAZcuW4ZxzzsHdd98Nj8cDRVHQ09NjVROJiIjIZizr0fH5fOjq 6kJPTw+2bt0KXdcBAJs2bcL69euxbt06PPHEE3jrrbfQ2tqK7u5uVFVVYffu3VY1kYiIiGzGsqDj 9/vR2NgIAPB6vQgGgwDi+05JkgSXy4VYLIZDhw6hoaEBANDQ0ICRkRGrmkhEREQ2Y1npqqmpCUND Q6ivr0cgEIDX6wUQX+9G0zRomga3243Gxkbs2LEDADA0NIT58+enfU6fzwefz5dyn6Io2XsRRERE VFAE0zRNK07k9/uxYcMGeDweLFiwAHv37kV3dzd27dqF5557Dpqm4ZprrsHZZ5+Nnp6e5IJ/d911 V0bnGRwcREdHB/r6+tDS0pKNl0JEREQFwrKgYxUGHSIiIkrg9HIiIiKyLQYdIiIisi0GHSIiIrIt Bh0iIiKyLQYdIiIisi0GHSIiIrItBh0iIiKyLQYdIiIisi0GHSIiIrItBh0iIiKyLQYdIiIisi3L di8noukzDBN92/vxwVAApzV40bGwFaIo5LpZREQFh0GHKA/1be/Hljf3AQDeef8QAGDxolNz2SQi ooLE0hVRHvpgKDDpMRERTQ+DDlEeOq3BO+kxERFND0tXRHmoY2ErAKSM0SEioswx6BDlIVEUOCaH iGgOsHRFREREtsWgQ0RERLbFoENERES2xaBDREREtsWgQ0RERLbFoENERES2xaBDREREtsWgQ0RE RLbFoENERES2xaBDREREtsWgQ0RERLZl2V5Xv/3tb7Fjxw5Eo1HceOONOPXU4/v4PPTQQ1AUBaFQ COvWrcPu3bvxox/9CKeeeirOPPNMfPOb37SqmURERGQjlgWdF154AZs2bcLg4CCeeOIJrFu3DgAw MDCAUCiEH/zgB3j++efxhz/8Af39/airq4NpmvjUpz6V0Xl0XQcADA0NzflrICIiotxraGiALE8v wmQt6Pz617/Giy++CEEQYJomSkpKko0bGRlJPs7v96OhoQEAUF9fj7179+Kiiy5CV1cXnE4nrr/+ ejz55JMTnsPn88Hn86XcNzo6CgBYvnx5Nl4WERER5VhfXx9aWlqm9disBZ2rrroKV111VfL429/+ NgDgwIEDqKurS97f2NiI4eFhAPFemLq6OuzatQutra1wOp1wOBxpz9HZ2YnOzs6U+6LRKK644go8 8cQTkCRpLl8SzcK3v/1tPPbYY7luBo3Da5J/eE3yD69J/vn2t7+d7CCZDstKV1dccQW+//3vY3R0 FKtXr8bw8DB+85vfYNWqVaioqMD999+PUCiE++67D//zP/+Dnp4elJaWYtmyZRmdx+12o6ysLGUM EOWe0+mcdvoma/Ca5B9ek/zDa5J/nE7ntMtWgIVB59JLL8Wll16act+qVasAALfeemvK/RdeeCEu vPBCq5pGRERENsXp5URERGRbDDpERERkW9I999xzT64bkQ0LFizIdRPoBLwm+YfXJP/wmuQfXpP8 k8k1EUzTNLPYFiIiIqKcYemKiIiIbItBh4iIiGyLQYeIiIhsi0GHiIiIbMuyBQOzZXh4GL29vais rERbW1tyj6tt27bhhRdeAAAsXbo0481BaebSXZOnn34af/nLXxCJRHDJJZfgoosuynFLi0e6awIA oVAInZ2d2Lx5M6qrq3PYyuKS7pq88cYb6Ovrg67r+PznP4+Ojo4ct7R4pLsmf/zjH/H6669DURSc e+65WLJkSY5bWlz+/ve/45ZbbsHzzz+fvC+T3/EF36Pj8/nQ1dWFnp4ebN26Nbl7+aZNm7B+/Xqs W7cOGzduzHEri0u6a1JRUYG1a9eiu7sbv/vd73LcyuKS7pqYpokf/vCHaG1tzXELi0+6a/Lss8+i srISmqbh7LPPznEri0u6a7Jjxw68++676O/vR2NjY45bWVz8fj+ee+45lJaWptyfye/4gg86fr8/ +cHzer0IBoMA4j/AJUmCy+WCoii5bGLRSXdNLrvsMoTDYfT29iY3eSVrpLsmjz76KK666ipUVlbm snlFKd01+b//+z+sWrUKq1atwo9+9KNcNrHopLsmn/nMZ/CLX/wCjzzyCDZt2pTLJhadmpoafO97 3zsp6ACY9u/4gg86TU1NGBoaAgAEAgF4vV4A8c09NU1DNBqFy+XKZROLTrpr8t5772Ht2rW48cYb MX/+/Fw2sehMdE0OHz6Mt99+G8888wx27dqFn/3sZzluZXFJ933S3NwMp9OJyspKCIKQyyYWnXTX 5N///d8hyzI8Hg+49FxunPi+u1yuaf+OL/gFA/1+PzZs2ACPx4MFCxZg79696O7uxq5du/Dcc89B 0zRcc8017AK20ETXZPXq1fjyl7+Ms846C263G/Pnz8f111+f66YWjXTfJ4kdgO+8807cdtttHKNj oXTX5NVXX8Urr7wCXddxww034KMf/Wium1o00l2T3/3ud3j99ddRUlKCr371q7jgggty3dSic/31 12Pjxo247777Mv4dX/BBh4iIiCidgi9dEREREaXDoENERES2xaBDREREtsWgQ0RERLbFoENERES2 xaBDRDnzxz/+EVdffTW6urqwatUqDA8Pz9lzX3311QiHw/j617+ecv/bb7+Nzs7O5GJ8w8PD+OEP fzhn5yWi/MKgQ0Q5sX//fjz++ON4/PHHsXnzZtx000347ne/O2fPn1hs78RF9/7rv/4LP//5z5ML wz355JPo6uqas/MSUX5h0CGinPjd736Hrq6u5NLuZ511Fpqbm7Fz507ccMMNAICjR49i5cqViEaj uPnmm9HV1YXbb78dmqbh0UcfxXXXXYebb74Z/f39uPbaa9HV1YWVK1cm9ygCTl5RtbS0FIqiQBRF jIyMQBRF1NTUWPfCichSDDpElBMffvghmpqaUu5raGhANBqFpmkIhUJ45ZVXcMkll8Dn8+Gzn/0s Nm/ejLPPPhtbtmwBAHzuc5/DI488gg8++AB33XUXNm/ejPLycrz33ntpz7ts2TKsX78en/vc5/DL X/4SS5Yswb333ounnnoqq6+XiHKDQYeIcqK2tjZZPkr48MMPUV9fj4svvhivvfYaXn31VVx88cXY t29fcmfp3//+9zh48CAAJHddr66uxk9+8hPceeedeP/992EYRtrzNjU14V//9V9x3nnnAQC2b9+O K6+8Ev39/YhEIll6tUSUKww6RJQTl19+OX75y19idHQUQHzX7qGhIbS1teHiiy/Gf//3f0OWZZSX l6O1tRXXXnstNm/ejJtvvhnt7e0AAFGM/wj7yU9+ghtuuAH3338/ZFme1saLTz75JFasWIFYLAZB EGAYxpS7IBNR4ZFz3QAiKk6nn346rrnmGlx77bUQRREVFRV4+OGHAQAVFRUAgIsvvhgA0NnZie7u bjz11FNwOp14+OGHsW3btuRzdXR04KabbkJVVRVKSkqSPT7AyYORAeDgwYMwDAP19fX4whe+gNWr V2P+/PnJ8xKRfXBTTyIiIrItlq6IiIjIthh0iIiIyLYYdIiIiMi2GHSIiIjIthh0iIiIyLYYdIiI iMi2GHSIiIjIthh0iIiIyLb+P/z6x7xftkhYAAAAAElFTkSuQmCC " id="0" name="Picture"/>
                     <pic:cNvPicPr>
                       <a:picLocks noChangeArrowheads="1" noChangeAspect="1"/>
                     </pic:cNvPicPr>
@@ -8135,7 +8135,7 @@
     </w:lvl>
   </w:abstractNum>
   <w:abstractNum w:abstractNumId="990">
-    <w:nsid w:val="e54a56db"/>
+    <w:nsid w:val="3a195529"/>
     <w:multiLevelType w:val="multilevel"/>
     <w:lvl w:ilvl="0">
       <w:numFmt w:val="bullet"/>
@@ -8216,7 +8216,7 @@
     </w:lvl>
   </w:abstractNum>
   <w:abstractNum w:abstractNumId="99411">
-    <w:nsid w:val="923f1e7f"/>
+    <w:nsid w:val="815d3c2b"/>
     <w:multiLevelType w:val="multilevel"/>
     <w:lvl w:ilvl="0">
       <w:start w:val="1"/>
@@ -8304,7 +8304,7 @@
     </w:lvl>
   </w:abstractNum>
   <w:abstractNum w:abstractNumId="991">
-    <w:nsid w:val="246b0d63"/>
+    <w:nsid w:val="3400ac75"/>
     <w:multiLevelType w:val="multilevel"/>
     <w:lvl w:ilvl="0">
       <w:numFmt w:val="bullet"/>
